--- a/docs/Swarm User Guide.docx
+++ b/docs/Swarm User Guide.docx
@@ -88,6 +88,12 @@
     <w:bookmarkStart w:id="0" w:name="_Ref481578904" w:displacedByCustomXml="next"/>
     <w:sdt>
       <w:sdtPr>
+        <w:rPr>
+          <w:rFonts w:asciiTheme="minorHAnsi" w:eastAsiaTheme="minorHAnsi" w:hAnsiTheme="minorHAnsi" w:cstheme="minorBidi"/>
+          <w:color w:val="auto"/>
+          <w:sz w:val="22"/>
+          <w:szCs w:val="22"/>
+        </w:rPr>
         <w:id w:val="836958492"/>
         <w:docPartObj>
           <w:docPartGallery w:val="Table of Contents"/>
@@ -96,13 +102,9 @@
       </w:sdtPr>
       <w:sdtEndPr>
         <w:rPr>
-          <w:rFonts w:asciiTheme="minorHAnsi" w:eastAsiaTheme="minorHAnsi" w:hAnsiTheme="minorHAnsi" w:cstheme="minorBidi"/>
           <w:b/>
           <w:bCs/>
           <w:noProof/>
-          <w:color w:val="auto"/>
-          <w:sz w:val="22"/>
-          <w:szCs w:val="22"/>
         </w:rPr>
       </w:sdtEndPr>
       <w:sdtContent>
@@ -5951,15 +5953,7 @@
         <w:t xml:space="preserve">to display and analyze seismic waveforms in real-time. </w:t>
       </w:r>
       <w:r>
-        <w:t xml:space="preserve">SWARM is a functional replacement to the traditional </w:t>
-      </w:r>
-      <w:proofErr w:type="spellStart"/>
-      <w:r>
-        <w:t>helicorder</w:t>
-      </w:r>
-      <w:proofErr w:type="spellEnd"/>
-      <w:r>
-        <w:t xml:space="preserve">, but also has many other tools for visualizing wave forms, such as frequency spectra plots and spectrograms.  </w:t>
+        <w:t xml:space="preserve">SWARM is a functional replacement to the traditional helicorder, but also has many other tools for visualizing wave forms, such as frequency spectra plots and spectrograms.  </w:t>
       </w:r>
       <w:r>
         <w:t xml:space="preserve">Other features include ability to obtain station metadata for plotting on map, and support for IRIS DMC connections. </w:t>
@@ -6025,15 +6019,7 @@
         <w:t>Due to the large volume of data and complex calculations performed it is recommended to run on SWARM with modern specifications for memory and processing speed.  The less memory and processing speed the computer has, the more likely that SWARM’s performance is affected when pulling and analyzing large data sets.</w:t>
       </w:r>
       <w:r>
-        <w:t xml:space="preserve">  Minimum screen </w:t>
-      </w:r>
-      <w:proofErr w:type="gramStart"/>
-      <w:r>
-        <w:t>display</w:t>
-      </w:r>
-      <w:proofErr w:type="gramEnd"/>
-      <w:r>
-        <w:t xml:space="preserve"> of 1024 x 768 is also recommended.</w:t>
+        <w:t xml:space="preserve">  Minimum screen display of 1024 x 768 is also recommended.</w:t>
       </w:r>
       <w:r>
         <w:t xml:space="preserve"> Maximizing the application window to full screen size will provide the best user experience.</w:t>
@@ -6062,20 +6048,7 @@
         </w:r>
       </w:hyperlink>
       <w:r>
-        <w:t>. In Windows, your unzipped swarm-</w:t>
-      </w:r>
-      <w:proofErr w:type="spellStart"/>
-      <w:r>
-        <w:t>x.</w:t>
-      </w:r>
-      <w:proofErr w:type="gramStart"/>
-      <w:r>
-        <w:t>y.z</w:t>
-      </w:r>
-      <w:proofErr w:type="spellEnd"/>
-      <w:proofErr w:type="gramEnd"/>
-      <w:r>
-        <w:t xml:space="preserve"> directory will look like this:</w:t>
+        <w:t>. In Windows, your unzipped swarm-x.y.z directory will look like this:</w:t>
       </w:r>
     </w:p>
     <w:p>
@@ -6284,15 +6257,7 @@
         <w:ind w:firstLine="720"/>
       </w:pPr>
       <w:r>
-        <w:t xml:space="preserve">The Data Source Chooser, the top half of the panel, is used to select the source of the waveform or </w:t>
-      </w:r>
-      <w:proofErr w:type="spellStart"/>
-      <w:r>
-        <w:t>helicorder</w:t>
-      </w:r>
-      <w:proofErr w:type="spellEnd"/>
-      <w:r>
-        <w:t xml:space="preserve"> data. The box contains the list of all available data sources, both ones that have been used before and new ones that are created.</w:t>
+        <w:t>The Data Source Chooser, the top half of the panel, is used to select the source of the waveform or helicorder data. The box contains the list of all available data sources, both ones that have been used before and new ones that are created.</w:t>
       </w:r>
     </w:p>
     <w:p>
@@ -6305,34 +6270,13 @@
     </w:p>
     <w:p>
       <w:r>
-        <w:t xml:space="preserve">the waveform or the </w:t>
-      </w:r>
-      <w:proofErr w:type="spellStart"/>
-      <w:r>
-        <w:t>helicorder</w:t>
-      </w:r>
-      <w:proofErr w:type="spellEnd"/>
-      <w:r>
-        <w:t>. Once a data source is selected, the Channel Selector will</w:t>
-      </w:r>
-    </w:p>
-    <w:p>
-      <w:r>
-        <w:t xml:space="preserve">be populated with the available channels. The contents of both </w:t>
-      </w:r>
-      <w:proofErr w:type="spellStart"/>
-      <w:r>
-        <w:t>theWaves</w:t>
-      </w:r>
-      <w:proofErr w:type="spellEnd"/>
-      <w:r>
-        <w:t xml:space="preserve"> and </w:t>
-      </w:r>
-      <w:proofErr w:type="spellStart"/>
-      <w:r>
-        <w:t>Helicorders</w:t>
-      </w:r>
-      <w:proofErr w:type="spellEnd"/>
+        <w:t>the waveform or the helicorder. Once a data source is selected, the Channel Selector will</w:t>
+      </w:r>
+    </w:p>
+    <w:p>
+      <w:r>
+        <w:t>be populated with the available channels. The contents of both theWaves and Helicorders</w:t>
+      </w:r>
     </w:p>
     <w:p>
       <w:r>
@@ -6886,14 +6830,12 @@
       <w:r>
         <w:t xml:space="preserve"> A data server that is in the </w:t>
       </w:r>
-      <w:proofErr w:type="spellStart"/>
       <w:r>
         <w:rPr>
           <w:rFonts w:asciiTheme="majorHAnsi" w:hAnsiTheme="majorHAnsi" w:cstheme="majorHAnsi"/>
         </w:rPr>
         <w:t>DataSources.config</w:t>
       </w:r>
-      <w:proofErr w:type="spellEnd"/>
       <w:r>
         <w:t xml:space="preserve"> file. The small padlock denotes that it is not possible to edit or delete it from SWARM. </w:t>
       </w:r>
@@ -6997,15 +6939,7 @@
         <w:t xml:space="preserve"> </w:t>
       </w:r>
       <w:r>
-        <w:t xml:space="preserve">channels. Double clicking on a channel will bring up a </w:t>
-      </w:r>
-      <w:proofErr w:type="spellStart"/>
-      <w:r>
-        <w:t>helicorder</w:t>
-      </w:r>
-      <w:proofErr w:type="spellEnd"/>
-      <w:r>
-        <w:t>. Alternatively,</w:t>
+        <w:t>channels. Double clicking on a channel will bring up a helicorder. Alternatively,</w:t>
       </w:r>
       <w:r>
         <w:t xml:space="preserve"> </w:t>
@@ -7092,15 +7026,7 @@
         </w:drawing>
       </w:r>
       <w:r>
-        <w:t xml:space="preserve"> Opens </w:t>
-      </w:r>
-      <w:proofErr w:type="spellStart"/>
-      <w:r>
-        <w:t>helicorder</w:t>
-      </w:r>
-      <w:proofErr w:type="spellEnd"/>
-      <w:r>
-        <w:t xml:space="preserve"> views</w:t>
+        <w:t xml:space="preserve"> Opens helicorder views</w:t>
       </w:r>
     </w:p>
     <w:p>
@@ -7457,15 +7383,7 @@
         <w:t xml:space="preserve">Clicking on the ‘New data source’ icon will open a New Data Source dialog </w:t>
       </w:r>
       <w:r>
-        <w:t xml:space="preserve">window. Currently supported data source types for SWARM are Winston Wave Server, Earthworm Wave Server, FDSN WS, and </w:t>
-      </w:r>
-      <w:proofErr w:type="spellStart"/>
-      <w:r>
-        <w:t>SeekLink</w:t>
-      </w:r>
-      <w:proofErr w:type="spellEnd"/>
-      <w:r>
-        <w:t xml:space="preserve"> Server.</w:t>
+        <w:t>window. Currently supported data source types for SWARM are Winston Wave Server, Earthworm Wave Server, FDSN WS, and SeekLink Server.</w:t>
       </w:r>
     </w:p>
     <w:p>
@@ -7598,15 +7516,7 @@
         <w:t xml:space="preserve">essentially </w:t>
       </w:r>
       <w:r>
-        <w:t xml:space="preserve">the </w:t>
-      </w:r>
-      <w:proofErr w:type="spellStart"/>
-      <w:r>
-        <w:t>wave_serverV</w:t>
-      </w:r>
-      <w:proofErr w:type="spellEnd"/>
-      <w:r>
-        <w:t xml:space="preserve"> module of the Earthworm system.</w:t>
+        <w:t>the wave_serverV module of the Earthworm system.</w:t>
       </w:r>
       <w:r>
         <w:t xml:space="preserve"> Connection to Earthworm requires the IP address or host name of the server, port number, and communication time out in seconds.</w:t>
@@ -7718,15 +7628,7 @@
     <w:p>
       <w:r>
         <w:tab/>
-        <w:t xml:space="preserve">To add an FDSN web service data source, enter in the </w:t>
-      </w:r>
-      <w:proofErr w:type="spellStart"/>
-      <w:r>
-        <w:t>dataselect</w:t>
-      </w:r>
-      <w:proofErr w:type="spellEnd"/>
-      <w:r>
-        <w:t xml:space="preserve"> and station URL.  A list of available web services can be found at </w:t>
+        <w:t xml:space="preserve">To add an FDSN web service data source, enter in the dataselect and station URL.  A list of available web services can be found at </w:t>
       </w:r>
       <w:hyperlink r:id="rId32" w:history="1">
         <w:r>
@@ -7827,24 +7729,14 @@
         <w:pStyle w:val="Heading3"/>
       </w:pPr>
       <w:bookmarkStart w:id="17" w:name="_Toc481669158"/>
-      <w:proofErr w:type="spellStart"/>
-      <w:r>
-        <w:t>SeedLink</w:t>
-      </w:r>
-      <w:proofErr w:type="spellEnd"/>
-      <w:r>
-        <w:t xml:space="preserve"> Server</w:t>
+      <w:r>
+        <w:t>SeedLink Server</w:t>
       </w:r>
       <w:bookmarkEnd w:id="17"/>
     </w:p>
     <w:p>
-      <w:proofErr w:type="spellStart"/>
-      <w:r>
-        <w:t>SeedLink</w:t>
-      </w:r>
-      <w:proofErr w:type="spellEnd"/>
-      <w:r>
-        <w:t xml:space="preserve"> protocol transmits data packets in 512-byte Mini-SEED records. </w:t>
+      <w:r>
+        <w:t xml:space="preserve">SeedLink protocol transmits data packets in 512-byte Mini-SEED records. </w:t>
       </w:r>
       <w:r>
         <w:t>IRIS D</w:t>
@@ -7853,37 +7745,13 @@
         <w:t>ata</w:t>
       </w:r>
       <w:r>
-        <w:t xml:space="preserve"> Management Center (DMC) hosts a public accessible </w:t>
-      </w:r>
-      <w:proofErr w:type="spellStart"/>
-      <w:r>
-        <w:t>SeedLink</w:t>
-      </w:r>
-      <w:proofErr w:type="spellEnd"/>
-      <w:r>
-        <w:t xml:space="preserve"> server.  More information on </w:t>
-      </w:r>
-      <w:proofErr w:type="spellStart"/>
-      <w:r>
-        <w:t>SeedLink</w:t>
-      </w:r>
-      <w:proofErr w:type="spellEnd"/>
-      <w:r>
-        <w:t xml:space="preserve"> and IRIS DMC’s server can be found at </w:t>
+        <w:t xml:space="preserve"> Management Center (DMC) hosts a public accessible SeedLink server.  More information on SeedLink and IRIS DMC’s server can be found at </w:t>
       </w:r>
       <w:r>
         <w:t>http://ds.iris.edu/ds/nodes/dmc/services/seedlink/</w:t>
       </w:r>
       <w:r>
-        <w:t xml:space="preserve">. To connect to a </w:t>
-      </w:r>
-      <w:proofErr w:type="spellStart"/>
-      <w:r>
-        <w:t>SeedLink</w:t>
-      </w:r>
-      <w:proofErr w:type="spellEnd"/>
-      <w:r>
-        <w:t xml:space="preserve"> server enter in the IP address or host name, and the port.</w:t>
+        <w:t>. To connect to a SeedLink server enter in the IP address or host name, and the port.</w:t>
       </w:r>
     </w:p>
     <w:p>
@@ -7949,15 +7817,7 @@
         </w:r>
       </w:fldSimple>
       <w:r>
-        <w:t xml:space="preserve"> Adding a new </w:t>
-      </w:r>
-      <w:proofErr w:type="spellStart"/>
-      <w:r>
-        <w:t>SeedLink</w:t>
-      </w:r>
-      <w:proofErr w:type="spellEnd"/>
-      <w:r>
-        <w:t xml:space="preserve"> data source</w:t>
+        <w:t xml:space="preserve"> Adding a new SeedLink data source</w:t>
       </w:r>
     </w:p>
     <w:p>
@@ -7965,13 +7825,8 @@
         <w:pStyle w:val="Heading1"/>
       </w:pPr>
       <w:bookmarkStart w:id="18" w:name="_Toc481669159"/>
-      <w:proofErr w:type="spellStart"/>
-      <w:r>
-        <w:t>Helicorder</w:t>
-      </w:r>
-      <w:proofErr w:type="spellEnd"/>
-      <w:r>
-        <w:t xml:space="preserve"> View</w:t>
+      <w:r>
+        <w:t>Helicorder View</w:t>
       </w:r>
       <w:r>
         <w:t>s</w:t>
@@ -7990,31 +7845,10 @@
     </w:p>
     <w:p>
       <w:r>
-        <w:t xml:space="preserve">One of SWARM’s primary functions is to display </w:t>
-      </w:r>
-      <w:proofErr w:type="spellStart"/>
-      <w:r>
-        <w:t>helicorders</w:t>
-      </w:r>
-      <w:proofErr w:type="spellEnd"/>
-      <w:r>
-        <w:t xml:space="preserve"> and allow user interactions with it. The </w:t>
-      </w:r>
-      <w:proofErr w:type="spellStart"/>
-      <w:r>
-        <w:t>helicorder</w:t>
-      </w:r>
-      <w:proofErr w:type="spellEnd"/>
-      <w:r>
-        <w:t xml:space="preserve"> below is displaying channel PN7A SHZ AV from AVO Winston data source.  </w:t>
-      </w:r>
-      <w:proofErr w:type="spellStart"/>
-      <w:r>
-        <w:t>Helicorders</w:t>
-      </w:r>
-      <w:proofErr w:type="spellEnd"/>
-      <w:r>
-        <w:t xml:space="preserve"> derived from an active source, like a Wave Server or Winston connection, will automatically update when new data are available.</w:t>
+        <w:t xml:space="preserve">One of SWARM’s primary functions is to display helicorders and allow user interactions with it. The helicorder below is displaying channel PN7A SHZ AV from AVO Winston data source.  </w:t>
+      </w:r>
+      <w:r>
+        <w:t>Helicorders derived from an active source, like a Wave Server or Winston connection, will automatically update when new data are available.</w:t>
       </w:r>
     </w:p>
     <w:p/>
@@ -8081,15 +7915,7 @@
         </w:r>
       </w:fldSimple>
       <w:r>
-        <w:t xml:space="preserve"> </w:t>
-      </w:r>
-      <w:proofErr w:type="spellStart"/>
-      <w:r>
-        <w:t>Helicorder</w:t>
-      </w:r>
-      <w:proofErr w:type="spellEnd"/>
-      <w:r>
-        <w:t xml:space="preserve"> view</w:t>
+        <w:t xml:space="preserve"> Helicorder view</w:t>
       </w:r>
     </w:p>
     <w:p>
@@ -8104,15 +7930,7 @@
     </w:p>
     <w:p>
       <w:r>
-        <w:t xml:space="preserve">Clicking on the </w:t>
-      </w:r>
-      <w:proofErr w:type="spellStart"/>
-      <w:r>
-        <w:t>helicorder</w:t>
-      </w:r>
-      <w:proofErr w:type="spellEnd"/>
-      <w:r>
-        <w:t xml:space="preserve"> opens a wave panel for a magnified view of the area highlighted in yellow. See section on </w:t>
+        <w:t xml:space="preserve">Clicking on the helicorder opens a wave panel for a magnified view of the area highlighted in yellow. See section on </w:t>
       </w:r>
       <w:r>
         <w:fldChar w:fldCharType="begin"/>
@@ -8534,27 +8352,14 @@
         <w:pStyle w:val="Heading2"/>
       </w:pPr>
       <w:bookmarkStart w:id="22" w:name="_Toc481669163"/>
-      <w:proofErr w:type="spellStart"/>
-      <w:r>
-        <w:t>Helicorder</w:t>
-      </w:r>
-      <w:proofErr w:type="spellEnd"/>
-      <w:r>
-        <w:t xml:space="preserve"> Toolbar</w:t>
+      <w:r>
+        <w:t>Helicorder Toolbar</w:t>
       </w:r>
       <w:bookmarkEnd w:id="22"/>
     </w:p>
     <w:p>
       <w:r>
-        <w:t xml:space="preserve">Below are the functions available in the toolbar above the </w:t>
-      </w:r>
-      <w:proofErr w:type="spellStart"/>
-      <w:r>
-        <w:t>helicorder</w:t>
-      </w:r>
-      <w:proofErr w:type="spellEnd"/>
-      <w:r>
-        <w:t xml:space="preserve">. Hovering over an icon will also provide a tooltip indicating the function of the button </w:t>
+        <w:t xml:space="preserve">Below are the functions available in the toolbar above the helicorder. Hovering over an icon will also provide a tooltip indicating the function of the button </w:t>
       </w:r>
       <w:r>
         <w:t>and the hot keys, if available.</w:t>
@@ -8626,15 +8431,7 @@
         </w:drawing>
       </w:r>
       <w:r>
-        <w:t xml:space="preserve"> </w:t>
-      </w:r>
-      <w:proofErr w:type="spellStart"/>
-      <w:r>
-        <w:t>Helicorder</w:t>
-      </w:r>
-      <w:proofErr w:type="spellEnd"/>
-      <w:r>
-        <w:t xml:space="preserve"> always on top</w:t>
+        <w:t xml:space="preserve"> Helicorder always on top</w:t>
       </w:r>
     </w:p>
     <w:p>
@@ -8700,15 +8497,7 @@
         </w:drawing>
       </w:r>
       <w:r>
-        <w:t xml:space="preserve"> </w:t>
-      </w:r>
-      <w:proofErr w:type="spellStart"/>
-      <w:r>
-        <w:t>Helicorder</w:t>
-      </w:r>
-      <w:proofErr w:type="spellEnd"/>
-      <w:r>
-        <w:t xml:space="preserve"> view settings</w:t>
+        <w:t xml:space="preserve"> Helicorder view settings</w:t>
       </w:r>
     </w:p>
     <w:p>
@@ -9538,7 +9327,6 @@
         </w:rPr>
         <w:t xml:space="preserve">W </w:t>
       </w:r>
-      <w:proofErr w:type="gramStart"/>
       <w:r>
         <w:rPr>
           <w:rFonts w:cstheme="minorHAnsi"/>
@@ -9551,7 +9339,6 @@
         </w:rPr>
         <w:t xml:space="preserve"> ,</w:t>
       </w:r>
-      <w:proofErr w:type="gramEnd"/>
       <w:r>
         <w:rPr>
           <w:rFonts w:cstheme="minorHAnsi"/>
@@ -9633,7 +9420,6 @@
         </w:rPr>
         <w:t xml:space="preserve">S </w:t>
       </w:r>
-      <w:proofErr w:type="gramStart"/>
       <w:r>
         <w:rPr>
           <w:rFonts w:cstheme="minorHAnsi"/>
@@ -9646,7 +9432,6 @@
         </w:rPr>
         <w:t xml:space="preserve"> .</w:t>
       </w:r>
-      <w:proofErr w:type="gramEnd"/>
       <w:r>
         <w:t>)</w:t>
       </w:r>
@@ -9810,12 +9595,28 @@
       <w:r>
         <w:t>(</w:t>
       </w:r>
-      <w:r>
-        <w:rPr>
-          <w:rFonts w:asciiTheme="majorHAnsi" w:hAnsiTheme="majorHAnsi" w:cstheme="majorHAnsi"/>
-        </w:rPr>
-        <w:t xml:space="preserve">M </w:t>
-      </w:r>
+      <w:del w:id="23" w:author="Diana" w:date="2017-05-05T09:51:00Z">
+        <w:r>
+          <w:rPr>
+            <w:rFonts w:asciiTheme="majorHAnsi" w:hAnsiTheme="majorHAnsi" w:cstheme="majorHAnsi"/>
+          </w:rPr>
+          <w:delText xml:space="preserve">M </w:delText>
+        </w:r>
+      </w:del>
+      <w:ins w:id="24" w:author="Diana" w:date="2017-05-05T09:51:00Z">
+        <w:r>
+          <w:rPr>
+            <w:rFonts w:asciiTheme="majorHAnsi" w:hAnsiTheme="majorHAnsi" w:cstheme="majorHAnsi"/>
+          </w:rPr>
+          <w:t>R</w:t>
+        </w:r>
+        <w:r>
+          <w:rPr>
+            <w:rFonts w:asciiTheme="majorHAnsi" w:hAnsiTheme="majorHAnsi" w:cstheme="majorHAnsi"/>
+          </w:rPr>
+          <w:t xml:space="preserve"> </w:t>
+        </w:r>
+      </w:ins>
       <w:r>
         <w:rPr>
           <w:rFonts w:cstheme="minorHAnsi"/>
@@ -10075,15 +9876,7 @@
         </w:drawing>
       </w:r>
       <w:r>
-        <w:t xml:space="preserve">  Save </w:t>
-      </w:r>
-      <w:proofErr w:type="spellStart"/>
-      <w:r>
-        <w:t>helicorder</w:t>
-      </w:r>
-      <w:proofErr w:type="spellEnd"/>
-      <w:r>
-        <w:t xml:space="preserve"> image </w:t>
+        <w:t xml:space="preserve">  Save helicorder image </w:t>
       </w:r>
       <w:r>
         <w:t>(</w:t>
@@ -10164,15 +9957,7 @@
         </w:drawing>
       </w:r>
       <w:r>
-        <w:t xml:space="preserve"> Toggle between adjusting </w:t>
-      </w:r>
-      <w:proofErr w:type="spellStart"/>
-      <w:r>
-        <w:t>helicorder</w:t>
-      </w:r>
-      <w:proofErr w:type="spellEnd"/>
-      <w:r>
-        <w:t xml:space="preserve"> scale and clip</w:t>
+        <w:t xml:space="preserve"> Toggle between adjusting helicorder scale and clip</w:t>
       </w:r>
     </w:p>
     <w:p>
@@ -10182,19 +9967,14 @@
       <w:r>
         <w:t xml:space="preserve"> </w:t>
       </w:r>
-      <w:bookmarkStart w:id="23" w:name="_Toc481669164"/>
-      <w:proofErr w:type="spellStart"/>
-      <w:r>
-        <w:t>Helicorder</w:t>
-      </w:r>
-      <w:proofErr w:type="spellEnd"/>
-      <w:r>
-        <w:t xml:space="preserve"> View </w:t>
+      <w:bookmarkStart w:id="25" w:name="_Toc481669164"/>
+      <w:r>
+        <w:t xml:space="preserve">Helicorder View </w:t>
       </w:r>
       <w:r>
         <w:t>Settings</w:t>
       </w:r>
-      <w:bookmarkEnd w:id="23"/>
+      <w:bookmarkEnd w:id="25"/>
     </w:p>
     <w:p>
       <w:r>
@@ -10265,15 +10045,7 @@
                               </w:r>
                             </w:fldSimple>
                             <w:r>
-                              <w:t xml:space="preserve"> </w:t>
-                            </w:r>
-                            <w:proofErr w:type="spellStart"/>
-                            <w:r>
-                              <w:t>Helicorder</w:t>
-                            </w:r>
-                            <w:proofErr w:type="spellEnd"/>
-                            <w:r>
-                              <w:t xml:space="preserve"> View Settings</w:t>
+                              <w:t xml:space="preserve"> Helicorder View Settings</w:t>
                             </w:r>
                           </w:p>
                         </w:txbxContent>
@@ -10399,39 +10171,7 @@
         </w:drawing>
       </w:r>
       <w:r>
-        <w:t xml:space="preserve">There are two main ways in which the user can interact with the a </w:t>
-      </w:r>
-      <w:proofErr w:type="spellStart"/>
-      <w:r>
-        <w:t>helicorder</w:t>
-      </w:r>
-      <w:proofErr w:type="spellEnd"/>
-      <w:r>
-        <w:t xml:space="preserve"> view: manipulating the </w:t>
-      </w:r>
-      <w:proofErr w:type="spellStart"/>
-      <w:r>
-        <w:t>helicorder</w:t>
-      </w:r>
-      <w:proofErr w:type="spellEnd"/>
-      <w:r>
-        <w:t xml:space="preserve"> view itself or zooming in and looking at the underlying waveform. All of the settings for the </w:t>
-      </w:r>
-      <w:proofErr w:type="spellStart"/>
-      <w:r>
-        <w:t>helicorder</w:t>
-      </w:r>
-      <w:proofErr w:type="spellEnd"/>
-      <w:r>
-        <w:t xml:space="preserve"> view can be manipulated in the </w:t>
-      </w:r>
-      <w:proofErr w:type="spellStart"/>
-      <w:r>
-        <w:t>helicorder</w:t>
-      </w:r>
-      <w:proofErr w:type="spellEnd"/>
-      <w:r>
-        <w:t xml:space="preserve"> view settings dialog which can be opened by clicking on the</w:t>
+        <w:t>There are two main ways in which the user can interact with the a helicorder view: manipulating the helicorder view itself or zooming in and looking at the underlying waveform. All of the settings for the helicorder view can be manipulated in the helicorder view settings dialog which can be opened by clicking on the</w:t>
       </w:r>
       <w:r>
         <w:rPr>
@@ -10520,15 +10260,7 @@
         <w:t>X</w:t>
       </w:r>
       <w:r>
-        <w:t xml:space="preserve"> is the number of minutes to display along the bottom of the </w:t>
-      </w:r>
-      <w:proofErr w:type="spellStart"/>
-      <w:r>
-        <w:t>helicorder</w:t>
-      </w:r>
-      <w:proofErr w:type="spellEnd"/>
-      <w:r>
-        <w:t>. Default is 15 minutes.</w:t>
+        <w:t xml:space="preserve"> is the number of minutes to display along the bottom of the helicorder. Default is 15 minutes.</w:t>
       </w:r>
     </w:p>
     <w:p>
@@ -10546,15 +10278,7 @@
         <w:t xml:space="preserve">Y </w:t>
       </w:r>
       <w:r>
-        <w:t xml:space="preserve">is the total time in hours to display on the </w:t>
-      </w:r>
-      <w:proofErr w:type="spellStart"/>
-      <w:r>
-        <w:t>helicorder</w:t>
-      </w:r>
-      <w:proofErr w:type="spellEnd"/>
-      <w:r>
-        <w:t>. Default is 12 hours.</w:t>
+        <w:t>is the total time in hours to display on the helicorder. Default is 12 hours.</w:t>
       </w:r>
     </w:p>
     <w:p>
@@ -10569,15 +10293,7 @@
         </w:rPr>
       </w:pPr>
       <w:r>
-        <w:t xml:space="preserve">View time setting allows user to set the time at the bottom of the </w:t>
-      </w:r>
-      <w:proofErr w:type="spellStart"/>
-      <w:r>
-        <w:t>helicorder</w:t>
-      </w:r>
-      <w:proofErr w:type="spellEnd"/>
-      <w:r>
-        <w:t xml:space="preserve">. Default is ‘Now’, or current time. The format for </w:t>
+        <w:t xml:space="preserve">View time setting allows user to set the time at the bottom of the helicorder. Default is ‘Now’, or current time. The format for </w:t>
       </w:r>
       <w:r>
         <w:t xml:space="preserve">specifying the bottom view time is </w:t>
@@ -10655,11 +10371,11 @@
       <w:pPr>
         <w:pStyle w:val="Heading4"/>
       </w:pPr>
-      <w:commentRangeStart w:id="24"/>
+      <w:commentRangeStart w:id="26"/>
       <w:r>
         <w:t>Clipping</w:t>
       </w:r>
-      <w:commentRangeEnd w:id="24"/>
+      <w:commentRangeEnd w:id="26"/>
       <w:r>
         <w:rPr>
           <w:rStyle w:val="CommentReference"/>
@@ -10667,7 +10383,7 @@
           <w:b w:val="0"/>
           <w:iCs w:val="0"/>
         </w:rPr>
-        <w:commentReference w:id="24"/>
+        <w:commentReference w:id="26"/>
       </w:r>
     </w:p>
     <w:p>
@@ -10760,15 +10476,7 @@
         <w:t>Refresh</w:t>
       </w:r>
       <w:r>
-        <w:t xml:space="preserve"> is the number of seconds between attempts to refresh the </w:t>
-      </w:r>
-      <w:proofErr w:type="spellStart"/>
-      <w:r>
-        <w:t>helicorder</w:t>
-      </w:r>
-      <w:proofErr w:type="spellEnd"/>
-      <w:r>
-        <w:t xml:space="preserve"> with the latest data. The default value is 15.</w:t>
+        <w:t xml:space="preserve"> is the number of seconds between attempts to refresh the helicorder with the latest data. The default value is 15.</w:t>
       </w:r>
     </w:p>
     <w:p>
@@ -10786,15 +10494,7 @@
         <w:t>Scroll size</w:t>
       </w:r>
       <w:r>
-        <w:t xml:space="preserve"> is the number of </w:t>
-      </w:r>
-      <w:proofErr w:type="spellStart"/>
-      <w:r>
-        <w:t>helicorder</w:t>
-      </w:r>
-      <w:proofErr w:type="spellEnd"/>
-      <w:r>
-        <w:t xml:space="preserve"> rows to scroll up or down on user scroll requests with mouse-wheel or scroll bar buttons. </w:t>
+        <w:t xml:space="preserve"> is the number of helicorder rows to scroll up or down on user scroll requests with mouse-wheel or scroll bar buttons. </w:t>
       </w:r>
     </w:p>
     <w:p>
@@ -10812,15 +10512,7 @@
         <w:t xml:space="preserve">Force center </w:t>
       </w:r>
       <w:r>
-        <w:t xml:space="preserve">forces each </w:t>
-      </w:r>
-      <w:proofErr w:type="spellStart"/>
-      <w:r>
-        <w:t>helicorder</w:t>
-      </w:r>
-      <w:proofErr w:type="spellEnd"/>
-      <w:r>
-        <w:t xml:space="preserve"> sample to be centered on its current line. </w:t>
+        <w:t xml:space="preserve">forces each helicorder sample to be centered on its current line. </w:t>
       </w:r>
       <w:r>
         <w:t>This effectively eliminates all drift and is useful for broadband stations with lots of low frequency energy. This feature is to be used with caution though: it can make an obviously false signal look like an earthquake.</w:t>
@@ -10841,15 +10533,7 @@
         <w:t>Auto-scale</w:t>
       </w:r>
       <w:r>
-        <w:t xml:space="preserve"> toggles </w:t>
-      </w:r>
-      <w:proofErr w:type="spellStart"/>
-      <w:r>
-        <w:t>helicorder</w:t>
-      </w:r>
-      <w:proofErr w:type="spellEnd"/>
-      <w:r>
-        <w:t xml:space="preserve"> auto-scaling on and off. When auto-scaling is on an</w:t>
+        <w:t xml:space="preserve"> toggles helicorder auto-scaling on and off. When auto-scaling is on an</w:t>
       </w:r>
       <w:r>
         <w:t xml:space="preserve"> </w:t>
@@ -10867,29 +10551,13 @@
         <w:t>”</w:t>
       </w:r>
       <w:r>
-        <w:t xml:space="preserve"> looking </w:t>
-      </w:r>
-      <w:proofErr w:type="spellStart"/>
-      <w:r>
-        <w:t>helicorder</w:t>
-      </w:r>
-      <w:proofErr w:type="spellEnd"/>
-      <w:r>
-        <w:t>. If this fails, or if more control</w:t>
+        <w:t xml:space="preserve"> looking helicorder. If this fails, or if more control</w:t>
       </w:r>
       <w:r>
         <w:t xml:space="preserve"> </w:t>
       </w:r>
       <w:r>
-        <w:t xml:space="preserve">over the appearance of the </w:t>
-      </w:r>
-      <w:proofErr w:type="spellStart"/>
-      <w:r>
-        <w:t>helicorder</w:t>
-      </w:r>
-      <w:proofErr w:type="spellEnd"/>
-      <w:r>
-        <w:t xml:space="preserve"> is wanted, set the One bar range. </w:t>
+        <w:t xml:space="preserve">over the appearance of the helicorder is wanted, set the One bar range. </w:t>
       </w:r>
     </w:p>
     <w:p>
@@ -10950,23 +10618,23 @@
       <w:pPr>
         <w:pStyle w:val="Heading1"/>
       </w:pPr>
-      <w:bookmarkStart w:id="25" w:name="_Ref481578852"/>
-      <w:bookmarkStart w:id="26" w:name="_Toc481669165"/>
+      <w:bookmarkStart w:id="27" w:name="_Ref481578852"/>
+      <w:bookmarkStart w:id="28" w:name="_Toc481669165"/>
       <w:r>
         <w:t>Wave Views</w:t>
       </w:r>
-      <w:bookmarkEnd w:id="25"/>
-      <w:bookmarkEnd w:id="26"/>
+      <w:bookmarkEnd w:id="27"/>
+      <w:bookmarkEnd w:id="28"/>
     </w:p>
     <w:p>
       <w:pPr>
         <w:pStyle w:val="Heading2"/>
       </w:pPr>
-      <w:bookmarkStart w:id="27" w:name="_Toc481669166"/>
+      <w:bookmarkStart w:id="29" w:name="_Toc481669166"/>
       <w:r>
         <w:t>Introduction</w:t>
       </w:r>
-      <w:bookmarkEnd w:id="27"/>
+      <w:bookmarkEnd w:id="29"/>
     </w:p>
     <w:p>
       <w:r>
@@ -10977,11 +10645,11 @@
       <w:pPr>
         <w:pStyle w:val="Heading2"/>
       </w:pPr>
-      <w:bookmarkStart w:id="28" w:name="_Toc481669167"/>
+      <w:bookmarkStart w:id="30" w:name="_Toc481669167"/>
       <w:r>
         <w:t>Wave View Settings Dialog</w:t>
       </w:r>
-      <w:bookmarkEnd w:id="28"/>
+      <w:bookmarkEnd w:id="30"/>
     </w:p>
     <w:p>
       <w:r>
@@ -11115,11 +10783,11 @@
       <w:pPr>
         <w:pStyle w:val="Heading3"/>
       </w:pPr>
-      <w:bookmarkStart w:id="29" w:name="_Toc481669168"/>
+      <w:bookmarkStart w:id="31" w:name="_Toc481669168"/>
       <w:r>
         <w:t>View</w:t>
       </w:r>
-      <w:bookmarkEnd w:id="29"/>
+      <w:bookmarkEnd w:id="31"/>
     </w:p>
     <w:p>
       <w:r>
@@ -11142,11 +10810,7 @@
         <w:t>W</w:t>
       </w:r>
       <w:r>
-        <w:t xml:space="preserve"> </w:t>
-      </w:r>
-      <w:proofErr w:type="gramStart"/>
-      <w:r>
-        <w:t xml:space="preserve">or </w:t>
+        <w:t xml:space="preserve"> or </w:t>
       </w:r>
       <w:r>
         <w:rPr>
@@ -11154,7 +10818,6 @@
         </w:rPr>
         <w:t>,</w:t>
       </w:r>
-      <w:proofErr w:type="gramEnd"/>
       <w:r>
         <w:t xml:space="preserve"> will also toggle Wave view mode.</w:t>
       </w:r>
@@ -11240,15 +10903,7 @@
     </w:p>
     <w:p>
       <w:r>
-        <w:t xml:space="preserve">In certain windows (e.g. </w:t>
-      </w:r>
-      <w:proofErr w:type="spellStart"/>
-      <w:r>
-        <w:t>Helicorder</w:t>
-      </w:r>
-      <w:proofErr w:type="spellEnd"/>
-      <w:r>
-        <w:t xml:space="preserve"> View, Clipboard), users can zoom in on a wave by left clicking and dragging over the portion of the wave you want to see.  The selected section will highlight in yellow prior to zooming in.</w:t>
+        <w:t>In certain windows (e.g. Helicorder View, Clipboard), users can zoom in on a wave by left clicking and dragging over the portion of the wave you want to see.  The selected section will highlight in yellow prior to zooming in.</w:t>
       </w:r>
     </w:p>
     <w:p>
@@ -11256,15 +10911,7 @@
         <w:ind w:firstLine="720"/>
       </w:pPr>
       <w:r>
-        <w:t xml:space="preserve">When in </w:t>
-      </w:r>
-      <w:proofErr w:type="spellStart"/>
-      <w:r>
-        <w:t>Helicorder</w:t>
-      </w:r>
-      <w:proofErr w:type="spellEnd"/>
-      <w:r>
-        <w:t xml:space="preserve"> View, if Duration Magnitude option is enabled (see Options under File menu) users can left click on the wave panel to create two green markers.  Once marked, the status bar at the bottom will display the duration time and magnitude at the end of the first line. Example:</w:t>
+        <w:t>When in Helicorder View, if Duration Magnitude option is enabled (see Options under File menu) users can left click on the wave panel to create two green markers.  Once marked, the status bar at the bottom will display the duration time and magnitude at the end of the first line. Example:</w:t>
       </w:r>
     </w:p>
     <w:p>
@@ -11344,11 +10991,7 @@
         <w:t>S</w:t>
       </w:r>
       <w:r>
-        <w:t xml:space="preserve"> </w:t>
-      </w:r>
-      <w:proofErr w:type="gramStart"/>
-      <w:r>
-        <w:t xml:space="preserve">or </w:t>
+        <w:t xml:space="preserve"> or </w:t>
       </w:r>
       <w:r>
         <w:rPr>
@@ -11356,7 +10999,6 @@
         </w:rPr>
         <w:t>.</w:t>
       </w:r>
-      <w:proofErr w:type="gramEnd"/>
       <w:r>
         <w:t xml:space="preserve"> will also toggle Spectra view mode.</w:t>
       </w:r>
@@ -11556,28 +11198,39 @@
       </w:r>
     </w:p>
     <w:p>
+      <w:del w:id="32" w:author="Diana" w:date="2017-05-05T09:51:00Z">
+        <w:r>
+          <w:rPr>
+            <w:rFonts w:asciiTheme="majorHAnsi" w:hAnsiTheme="majorHAnsi" w:cstheme="majorHAnsi"/>
+          </w:rPr>
+          <w:delText>M</w:delText>
+        </w:r>
+        <w:r>
+          <w:delText xml:space="preserve"> </w:delText>
+        </w:r>
+      </w:del>
+      <w:ins w:id="33" w:author="Diana" w:date="2017-05-05T09:51:00Z">
+        <w:r>
+          <w:rPr>
+            <w:rFonts w:asciiTheme="majorHAnsi" w:hAnsiTheme="majorHAnsi" w:cstheme="majorHAnsi"/>
+          </w:rPr>
+          <w:t>R</w:t>
+        </w:r>
+        <w:r>
+          <w:t xml:space="preserve"> </w:t>
+        </w:r>
+      </w:ins>
+      <w:r>
+        <w:t xml:space="preserve">or </w:t>
+      </w:r>
       <w:r>
         <w:rPr>
           <w:rFonts w:asciiTheme="majorHAnsi" w:hAnsiTheme="majorHAnsi" w:cstheme="majorHAnsi"/>
         </w:rPr>
-        <w:t>M</w:t>
-      </w:r>
-      <w:r>
-        <w:t xml:space="preserve"> or </w:t>
-      </w:r>
-      <w:proofErr w:type="gramStart"/>
-      <w:r>
-        <w:rPr>
-          <w:rFonts w:asciiTheme="majorHAnsi" w:hAnsiTheme="majorHAnsi" w:cstheme="majorHAnsi"/>
-        </w:rPr>
         <w:t>‘</w:t>
       </w:r>
       <w:r>
-        <w:t xml:space="preserve"> will</w:t>
-      </w:r>
-      <w:proofErr w:type="gramEnd"/>
-      <w:r>
-        <w:t xml:space="preserve"> also toggle Particle Motion view mode.</w:t>
+        <w:t xml:space="preserve"> will also toggle Particle Motion view mode.</w:t>
       </w:r>
     </w:p>
     <w:p>
@@ -11666,15 +11319,7 @@
         <w:t>orientation codes (Z N E)</w:t>
       </w:r>
       <w:r>
-        <w:t xml:space="preserve"> and only in certain windows (e.g. </w:t>
-      </w:r>
-      <w:proofErr w:type="spellStart"/>
-      <w:r>
-        <w:t>Helicorder</w:t>
-      </w:r>
-      <w:proofErr w:type="spellEnd"/>
-      <w:r>
-        <w:t xml:space="preserve"> View, Clipboard).</w:t>
+        <w:t xml:space="preserve"> and only in certain windows (e.g. Helicorder View, Clipboard).</w:t>
       </w:r>
       <w:r>
         <w:t xml:space="preserve"> The plot is also only supported for channels that have clear metadata since retrieval of the wave form for other components is currently automated. </w:t>
@@ -11687,11 +11332,11 @@
       <w:pPr>
         <w:pStyle w:val="Heading3"/>
       </w:pPr>
-      <w:bookmarkStart w:id="30" w:name="_Toc481669169"/>
+      <w:bookmarkStart w:id="34" w:name="_Toc481669169"/>
       <w:r>
         <w:t>Wave Options</w:t>
       </w:r>
-      <w:bookmarkEnd w:id="30"/>
+      <w:bookmarkEnd w:id="34"/>
     </w:p>
     <w:p>
       <w:pPr>
@@ -11701,7 +11346,7 @@
           <w:numId w:val="12"/>
         </w:numPr>
       </w:pPr>
-      <w:commentRangeStart w:id="31"/>
+      <w:commentRangeStart w:id="35"/>
       <w:r>
         <w:rPr>
           <w:i/>
@@ -11711,12 +11356,12 @@
       <w:r>
         <w:t xml:space="preserve"> </w:t>
       </w:r>
-      <w:commentRangeEnd w:id="31"/>
+      <w:commentRangeEnd w:id="35"/>
       <w:r>
         <w:rPr>
           <w:rStyle w:val="CommentReference"/>
         </w:rPr>
-        <w:commentReference w:id="31"/>
+        <w:commentReference w:id="35"/>
       </w:r>
       <w:r>
         <w:t>will remove the mean value from the wave if on. It is enabled by default.</w:t>
@@ -11733,19 +11378,19 @@
           <w:i/>
         </w:rPr>
       </w:pPr>
-      <w:commentRangeStart w:id="32"/>
+      <w:commentRangeStart w:id="36"/>
       <w:r>
         <w:rPr>
           <w:i/>
         </w:rPr>
         <w:t>Use calibrations</w:t>
       </w:r>
-      <w:commentRangeEnd w:id="32"/>
+      <w:commentRangeEnd w:id="36"/>
       <w:r>
         <w:rPr>
           <w:rStyle w:val="CommentReference"/>
         </w:rPr>
-        <w:commentReference w:id="32"/>
+        <w:commentReference w:id="36"/>
       </w:r>
     </w:p>
     <w:p>
@@ -11867,27 +11512,19 @@
           <w:numId w:val="12"/>
         </w:numPr>
       </w:pPr>
-      <w:commentRangeStart w:id="33"/>
-      <w:proofErr w:type="spellStart"/>
+      <w:commentRangeStart w:id="37"/>
       <w:r>
         <w:rPr>
           <w:i/>
         </w:rPr>
-        <w:t>Persistant</w:t>
-      </w:r>
-      <w:proofErr w:type="spellEnd"/>
-      <w:r>
-        <w:rPr>
-          <w:i/>
-        </w:rPr>
-        <w:t xml:space="preserve"> rescale</w:t>
-      </w:r>
-      <w:commentRangeEnd w:id="33"/>
+        <w:t>Persistant rescale</w:t>
+      </w:r>
+      <w:commentRangeEnd w:id="37"/>
       <w:r>
         <w:rPr>
           <w:rStyle w:val="CommentReference"/>
         </w:rPr>
-        <w:commentReference w:id="33"/>
+        <w:commentReference w:id="37"/>
       </w:r>
       <w:r>
         <w:t xml:space="preserve">, if checked, </w:t>
@@ -11897,24 +11534,24 @@
       <w:pPr>
         <w:pStyle w:val="Heading3"/>
       </w:pPr>
-      <w:bookmarkStart w:id="34" w:name="_Toc481669170"/>
+      <w:bookmarkStart w:id="38" w:name="_Toc481669170"/>
       <w:r>
         <w:t xml:space="preserve">Spectra </w:t>
       </w:r>
-      <w:commentRangeStart w:id="35"/>
+      <w:commentRangeStart w:id="39"/>
       <w:r>
         <w:t>Options</w:t>
       </w:r>
-      <w:commentRangeEnd w:id="35"/>
+      <w:commentRangeEnd w:id="39"/>
       <w:r>
         <w:rPr>
           <w:rStyle w:val="CommentReference"/>
           <w:rFonts w:eastAsiaTheme="minorHAnsi" w:cstheme="minorBidi"/>
           <w:b w:val="0"/>
         </w:rPr>
-        <w:commentReference w:id="35"/>
-      </w:r>
-      <w:bookmarkEnd w:id="34"/>
+        <w:commentReference w:id="39"/>
+      </w:r>
+      <w:bookmarkEnd w:id="38"/>
     </w:p>
     <w:p>
       <w:pPr>
@@ -11956,25 +11593,25 @@
       <w:pPr>
         <w:pStyle w:val="Heading3"/>
       </w:pPr>
-      <w:bookmarkStart w:id="36" w:name="_Toc481669171"/>
+      <w:bookmarkStart w:id="40" w:name="_Toc481669171"/>
       <w:r>
         <w:lastRenderedPageBreak/>
         <w:t xml:space="preserve">Spectrogram </w:t>
       </w:r>
-      <w:commentRangeStart w:id="37"/>
+      <w:commentRangeStart w:id="41"/>
       <w:r>
         <w:t>Options</w:t>
       </w:r>
-      <w:commentRangeEnd w:id="37"/>
+      <w:commentRangeEnd w:id="41"/>
       <w:r>
         <w:rPr>
           <w:rStyle w:val="CommentReference"/>
           <w:rFonts w:eastAsiaTheme="minorHAnsi" w:cstheme="minorBidi"/>
           <w:b w:val="0"/>
         </w:rPr>
-        <w:commentReference w:id="37"/>
-      </w:r>
-      <w:bookmarkEnd w:id="36"/>
+        <w:commentReference w:id="41"/>
+      </w:r>
+      <w:bookmarkEnd w:id="40"/>
     </w:p>
     <w:p>
       <w:pPr>
@@ -12045,15 +11682,7 @@
         <w:t>specifies the x-axis minimum in Spectra view and the y-axis maximum limit in Spectrogram view.</w:t>
       </w:r>
       <w:r>
-        <w:t xml:space="preserve"> While SWARM will allow the maximum frequency to be set to any positive value greater than the minimum frequency, this value will adjust automatically if it is greater than the </w:t>
-      </w:r>
-      <w:proofErr w:type="spellStart"/>
-      <w:r>
-        <w:t>Nyquist</w:t>
-      </w:r>
-      <w:proofErr w:type="spellEnd"/>
-      <w:r>
-        <w:t xml:space="preserve"> frequency of the wave being manipulated.</w:t>
+        <w:t xml:space="preserve"> While SWARM will allow the maximum frequency to be set to any positive value greater than the minimum frequency, this value will adjust automatically if it is greater than the Nyquist frequency of the wave being manipulated.</w:t>
       </w:r>
     </w:p>
     <w:p>
@@ -12132,11 +11761,11 @@
       <w:pPr>
         <w:pStyle w:val="Heading3"/>
       </w:pPr>
-      <w:bookmarkStart w:id="38" w:name="_Toc481669172"/>
+      <w:bookmarkStart w:id="42" w:name="_Toc481669172"/>
       <w:r>
         <w:t>Butterworth Filter</w:t>
       </w:r>
-      <w:bookmarkEnd w:id="38"/>
+      <w:bookmarkEnd w:id="42"/>
     </w:p>
     <w:p>
       <w:pPr>
@@ -12171,14 +11800,65 @@
         <w:t>Low pass</w:t>
       </w:r>
       <w:r>
-        <w:t xml:space="preserve"> filter passes over the low frequencies and filters the high frequencies.</w:t>
+        <w:t xml:space="preserve"> filter </w:t>
+      </w:r>
+      <w:del w:id="43" w:author="Diana" w:date="2017-05-09T10:14:00Z">
+        <w:r>
+          <w:delText>passes over the low frequencies and filters the high frequencies</w:delText>
+        </w:r>
+      </w:del>
+      <w:ins w:id="44" w:author="Diana" w:date="2017-05-09T10:14:00Z">
+        <w:r>
+          <w:t>removes signal above</w:t>
+        </w:r>
+      </w:ins>
+      <w:ins w:id="45" w:author="Diana" w:date="2017-05-09T10:15:00Z">
+        <w:r>
+          <w:t xml:space="preserve"> corner frequency (</w:t>
+        </w:r>
+      </w:ins>
+      <w:ins w:id="46" w:author="Diana" w:date="2017-05-09T10:14:00Z">
+        <w:r>
+          <w:rPr>
+            <w:rFonts w:asciiTheme="majorHAnsi" w:hAnsiTheme="majorHAnsi" w:cstheme="majorHAnsi"/>
+            <w:rPrChange w:id="47" w:author="Diana" w:date="2017-05-09T10:15:00Z">
+              <w:rPr/>
+            </w:rPrChange>
+          </w:rPr>
+          <w:t xml:space="preserve">Max. </w:t>
+        </w:r>
+      </w:ins>
+      <w:ins w:id="48" w:author="Diana" w:date="2017-05-09T10:15:00Z">
+        <w:r>
+          <w:rPr>
+            <w:rFonts w:asciiTheme="majorHAnsi" w:hAnsiTheme="majorHAnsi" w:cstheme="majorHAnsi"/>
+            <w:rPrChange w:id="49" w:author="Diana" w:date="2017-05-09T10:15:00Z">
+              <w:rPr/>
+            </w:rPrChange>
+          </w:rPr>
+          <w:t>frequency</w:t>
+        </w:r>
+        <w:r>
+          <w:rPr>
+            <w:rFonts w:asciiTheme="majorHAnsi" w:hAnsiTheme="majorHAnsi" w:cstheme="majorHAnsi"/>
+          </w:rPr>
+          <w:t>)</w:t>
+        </w:r>
+        <w:r>
+          <w:t xml:space="preserve"> setting</w:t>
+        </w:r>
+      </w:ins>
+      <w:r>
+        <w:t>.</w:t>
       </w:r>
       <w:r>
         <w:t xml:space="preserve"> </w:t>
       </w:r>
-      <w:r>
-        <w:t>When enabled, only the Max. frequency box will be editable since this is the corner frequency of the low pass filter.</w:t>
-      </w:r>
+      <w:del w:id="50" w:author="Diana" w:date="2017-05-09T10:16:00Z">
+        <w:r>
+          <w:delText>When enabled, only the Max. frequency box will be editable since this is the corner frequency of the low pass filter.</w:delText>
+        </w:r>
+      </w:del>
     </w:p>
     <w:p>
       <w:pPr>
@@ -12195,11 +11875,58 @@
         <w:t xml:space="preserve">High pass </w:t>
       </w:r>
       <w:r>
-        <w:t>filter passes</w:t>
-      </w:r>
-      <w:r>
-        <w:t xml:space="preserve"> over the high frequencies and filters the low frequencies. When enabled, only the Min. frequency box will be editable since this is the corner frequency of the high pass filter.</w:t>
-      </w:r>
+        <w:t xml:space="preserve">filter </w:t>
+      </w:r>
+      <w:del w:id="51" w:author="Diana" w:date="2017-05-09T10:14:00Z">
+        <w:r>
+          <w:delText>passes</w:delText>
+        </w:r>
+        <w:r>
+          <w:delText xml:space="preserve"> over the high frequencies and filters the low frequencies</w:delText>
+        </w:r>
+      </w:del>
+      <w:ins w:id="52" w:author="Diana" w:date="2017-05-09T10:14:00Z">
+        <w:r>
+          <w:t>removes signals below</w:t>
+        </w:r>
+      </w:ins>
+      <w:ins w:id="53" w:author="Diana" w:date="2017-05-09T10:16:00Z">
+        <w:r>
+          <w:t xml:space="preserve"> corner frequency (</w:t>
+        </w:r>
+      </w:ins>
+      <w:ins w:id="54" w:author="Diana" w:date="2017-05-09T10:14:00Z">
+        <w:r>
+          <w:rPr>
+            <w:rFonts w:asciiTheme="majorHAnsi" w:hAnsiTheme="majorHAnsi" w:cstheme="majorHAnsi"/>
+            <w:rPrChange w:id="55" w:author="Diana" w:date="2017-05-09T10:14:00Z">
+              <w:rPr/>
+            </w:rPrChange>
+          </w:rPr>
+          <w:t>Min. frequency</w:t>
+        </w:r>
+      </w:ins>
+      <w:ins w:id="56" w:author="Diana" w:date="2017-05-09T10:16:00Z">
+        <w:r>
+          <w:rPr>
+            <w:rFonts w:asciiTheme="majorHAnsi" w:hAnsiTheme="majorHAnsi" w:cstheme="majorHAnsi"/>
+          </w:rPr>
+          <w:t>)</w:t>
+        </w:r>
+      </w:ins>
+      <w:ins w:id="57" w:author="Diana" w:date="2017-05-09T10:14:00Z">
+        <w:r>
+          <w:t xml:space="preserve"> setting</w:t>
+        </w:r>
+      </w:ins>
+      <w:r>
+        <w:t xml:space="preserve">. </w:t>
+      </w:r>
+      <w:del w:id="58" w:author="Diana" w:date="2017-05-09T10:16:00Z">
+        <w:r>
+          <w:delText>When enabled, only the Min. frequency box will be editable since this is the corner frequency of the high pass filter.</w:delText>
+        </w:r>
+      </w:del>
     </w:p>
     <w:p>
       <w:pPr>
@@ -12216,8 +11943,73 @@
         <w:t>Band pass</w:t>
       </w:r>
       <w:r>
-        <w:t xml:space="preserve"> filter passes over a band of frequencies and filters frequencies higher and lower than the band as defined by the Min. frequency and Max. frequency settings.</w:t>
-      </w:r>
+        <w:t xml:space="preserve"> filter </w:t>
+      </w:r>
+      <w:del w:id="59" w:author="Diana" w:date="2017-05-09T10:14:00Z">
+        <w:r>
+          <w:delText xml:space="preserve">passes over a band of frequencies and </w:delText>
+        </w:r>
+      </w:del>
+      <w:del w:id="60" w:author="Diana" w:date="2017-05-09T10:12:00Z">
+        <w:r>
+          <w:delText>filters frequencies</w:delText>
+        </w:r>
+      </w:del>
+      <w:ins w:id="61" w:author="Diana" w:date="2017-05-09T10:12:00Z">
+        <w:r>
+          <w:t>removes signals</w:t>
+        </w:r>
+      </w:ins>
+      <w:r>
+        <w:t xml:space="preserve"> </w:t>
+      </w:r>
+      <w:ins w:id="62" w:author="Diana" w:date="2017-05-09T10:13:00Z">
+        <w:r>
+          <w:t xml:space="preserve">above </w:t>
+        </w:r>
+      </w:ins>
+      <w:del w:id="63" w:author="Diana" w:date="2017-05-09T10:13:00Z">
+        <w:r>
+          <w:rPr>
+            <w:rFonts w:asciiTheme="majorHAnsi" w:hAnsiTheme="majorHAnsi" w:cstheme="majorHAnsi"/>
+            <w:rPrChange w:id="64" w:author="Diana" w:date="2017-05-09T10:14:00Z">
+              <w:rPr/>
+            </w:rPrChange>
+          </w:rPr>
+          <w:delText xml:space="preserve">higher and lower than the band as defined by the Min. frequency and </w:delText>
+        </w:r>
+      </w:del>
+      <w:r>
+        <w:rPr>
+          <w:rFonts w:asciiTheme="majorHAnsi" w:hAnsiTheme="majorHAnsi" w:cstheme="majorHAnsi"/>
+          <w:rPrChange w:id="65" w:author="Diana" w:date="2017-05-09T10:14:00Z">
+            <w:rPr/>
+          </w:rPrChange>
+        </w:rPr>
+        <w:t>Max. frequency</w:t>
+      </w:r>
+      <w:ins w:id="66" w:author="Diana" w:date="2017-05-09T10:13:00Z">
+        <w:r>
+          <w:t xml:space="preserve"> or lower than </w:t>
+        </w:r>
+        <w:r>
+          <w:rPr>
+            <w:rFonts w:asciiTheme="majorHAnsi" w:hAnsiTheme="majorHAnsi" w:cstheme="majorHAnsi"/>
+            <w:rPrChange w:id="67" w:author="Diana" w:date="2017-05-09T10:14:00Z">
+              <w:rPr/>
+            </w:rPrChange>
+          </w:rPr>
+          <w:t>Min. frequency</w:t>
+        </w:r>
+        <w:r>
+          <w:t>.</w:t>
+        </w:r>
+      </w:ins>
+      <w:del w:id="68" w:author="Diana" w:date="2017-05-09T10:13:00Z">
+        <w:r>
+          <w:delText xml:space="preserve"> settings.</w:delText>
+        </w:r>
+      </w:del>
     </w:p>
     <w:p>
       <w:pPr>
@@ -12273,7 +12065,6 @@
         <w:rPr>
           <w:i/>
         </w:rPr>
-        <w:lastRenderedPageBreak/>
         <w:t>Max. frequency</w:t>
       </w:r>
       <w:r>
@@ -12311,11 +12102,12 @@
       <w:pPr>
         <w:pStyle w:val="Heading1"/>
       </w:pPr>
-      <w:bookmarkStart w:id="39" w:name="_Toc481669173"/>
-      <w:r>
+      <w:bookmarkStart w:id="69" w:name="_Toc481669173"/>
+      <w:r>
+        <w:lastRenderedPageBreak/>
         <w:t>Wave Clipboard</w:t>
       </w:r>
-      <w:bookmarkEnd w:id="39"/>
+      <w:bookmarkEnd w:id="69"/>
     </w:p>
     <w:p>
       <w:r>
@@ -12478,12 +12270,11 @@
       <w:pPr>
         <w:pStyle w:val="Heading2"/>
       </w:pPr>
-      <w:bookmarkStart w:id="40" w:name="_Toc481669174"/>
-      <w:r>
-        <w:lastRenderedPageBreak/>
+      <w:bookmarkStart w:id="70" w:name="_Toc481669174"/>
+      <w:r>
         <w:t>Clipboard Toolbar</w:t>
       </w:r>
-      <w:bookmarkEnd w:id="40"/>
+      <w:bookmarkEnd w:id="70"/>
     </w:p>
     <w:p>
       <w:r>
@@ -12572,6 +12363,7 @@
           <w:noProof/>
           <w:lang w:eastAsia="ja-JP"/>
         </w:rPr>
+        <w:lastRenderedPageBreak/>
         <w:drawing>
           <wp:inline distT="0" distB="0" distL="0" distR="0" wp14:anchorId="763B084B" wp14:editId="592ABC12">
             <wp:extent cx="152400" cy="152400"/>
@@ -12757,15 +12549,7 @@
         </w:drawing>
       </w:r>
       <w:r>
-        <w:t xml:space="preserve"> Synchronize times with </w:t>
-      </w:r>
-      <w:proofErr w:type="spellStart"/>
-      <w:r>
-        <w:t>helicorder</w:t>
-      </w:r>
-      <w:proofErr w:type="spellEnd"/>
-      <w:r>
-        <w:t xml:space="preserve"> wave</w:t>
+        <w:t xml:space="preserve"> Synchronize times with helicorder wave</w:t>
       </w:r>
     </w:p>
     <w:p>
@@ -13853,7 +13637,6 @@
         </w:rPr>
         <w:t xml:space="preserve">W </w:t>
       </w:r>
-      <w:proofErr w:type="gramStart"/>
       <w:r>
         <w:rPr>
           <w:rFonts w:cstheme="minorHAnsi"/>
@@ -13866,7 +13649,6 @@
         </w:rPr>
         <w:t xml:space="preserve"> ,</w:t>
       </w:r>
-      <w:proofErr w:type="gramEnd"/>
       <w:r>
         <w:rPr>
           <w:rFonts w:cstheme="minorHAnsi"/>
@@ -13945,7 +13727,6 @@
         </w:rPr>
         <w:t xml:space="preserve">S </w:t>
       </w:r>
-      <w:proofErr w:type="gramStart"/>
       <w:r>
         <w:rPr>
           <w:rFonts w:cstheme="minorHAnsi"/>
@@ -13958,7 +13739,6 @@
         </w:rPr>
         <w:t xml:space="preserve"> .</w:t>
       </w:r>
-      <w:proofErr w:type="gramEnd"/>
       <w:r>
         <w:t>)</w:t>
       </w:r>
@@ -14115,12 +13895,28 @@
       <w:r>
         <w:t xml:space="preserve"> Particle motion view (</w:t>
       </w:r>
-      <w:r>
-        <w:rPr>
-          <w:rFonts w:asciiTheme="majorHAnsi" w:hAnsiTheme="majorHAnsi" w:cstheme="majorHAnsi"/>
-        </w:rPr>
-        <w:t xml:space="preserve">M </w:t>
-      </w:r>
+      <w:del w:id="71" w:author="Diana" w:date="2017-05-05T09:51:00Z">
+        <w:r>
+          <w:rPr>
+            <w:rFonts w:asciiTheme="majorHAnsi" w:hAnsiTheme="majorHAnsi" w:cstheme="majorHAnsi"/>
+          </w:rPr>
+          <w:delText xml:space="preserve">M </w:delText>
+        </w:r>
+      </w:del>
+      <w:ins w:id="72" w:author="Diana" w:date="2017-05-05T09:51:00Z">
+        <w:r>
+          <w:rPr>
+            <w:rFonts w:asciiTheme="majorHAnsi" w:hAnsiTheme="majorHAnsi" w:cstheme="majorHAnsi"/>
+          </w:rPr>
+          <w:t>R</w:t>
+        </w:r>
+        <w:r>
+          <w:rPr>
+            <w:rFonts w:asciiTheme="majorHAnsi" w:hAnsiTheme="majorHAnsi" w:cstheme="majorHAnsi"/>
+          </w:rPr>
+          <w:t xml:space="preserve"> </w:t>
+        </w:r>
+      </w:ins>
       <w:r>
         <w:rPr>
           <w:rFonts w:cstheme="minorHAnsi"/>
@@ -14200,15 +13996,7 @@
         </w:drawing>
       </w:r>
       <w:r>
-        <w:t xml:space="preserve"> Place another </w:t>
-      </w:r>
-      <w:proofErr w:type="gramStart"/>
-      <w:r>
-        <w:t>copy</w:t>
-      </w:r>
-      <w:proofErr w:type="gramEnd"/>
-      <w:r>
-        <w:t xml:space="preserve"> of wave on clipboard (</w:t>
+        <w:t xml:space="preserve"> Place another copy of wave on clipboard (</w:t>
       </w:r>
       <w:r>
         <w:rPr>
@@ -14473,12 +14261,11 @@
       <w:pPr>
         <w:pStyle w:val="Heading2"/>
       </w:pPr>
-      <w:bookmarkStart w:id="41" w:name="_Toc481669175"/>
-      <w:r>
-        <w:lastRenderedPageBreak/>
+      <w:bookmarkStart w:id="73" w:name="_Toc481669175"/>
+      <w:r>
         <w:t>Pick Mode</w:t>
       </w:r>
-      <w:bookmarkEnd w:id="41"/>
+      <w:bookmarkEnd w:id="73"/>
     </w:p>
     <w:p>
       <w:r>
@@ -14542,10 +14329,7 @@
         <w:t xml:space="preserve">button </w:t>
       </w:r>
       <w:r>
-        <w:t xml:space="preserve">is enabled, users are able to make picks for </w:t>
-      </w:r>
-      <w:r>
-        <w:t xml:space="preserve">P and S </w:t>
+        <w:t xml:space="preserve">is enabled, users are able to make picks for P and S </w:t>
       </w:r>
       <w:r>
         <w:t>times</w:t>
@@ -14560,18 +14344,14 @@
         <w:t>.</w:t>
       </w:r>
       <w:r>
-        <w:t xml:space="preserve"> To make a pick, right click over the pick time in the appropriate channel and select the desired pick type.  Available choices include P and S, Emergent or </w:t>
-      </w:r>
-      <w:proofErr w:type="spellStart"/>
-      <w:r>
-        <w:t>Impusliv</w:t>
-      </w:r>
-      <w:proofErr w:type="spellEnd"/>
-      <w:r>
-        <w:t xml:space="preserve">, under the Phase menu; and Coda 1 and Coda 2 under Coda menu.  </w:t>
-      </w:r>
-      <w:r>
-        <w:t>SWARM will attempt to determine polarity</w:t>
+        <w:t xml:space="preserve"> To make a pick, right click over the pick time in the appropriate channel and select the desired pick type.  Available choices include P and S, Emergent or Impusliv, under the Phase menu; and Coda 1 and Coda 2 under Coda menu.  </w:t>
+      </w:r>
+      <w:r>
+        <w:t xml:space="preserve">SWARM will attempt to </w:t>
+      </w:r>
+      <w:r>
+        <w:lastRenderedPageBreak/>
+        <w:t>determine polarity</w:t>
       </w:r>
       <w:r>
         <w:t xml:space="preserve"> for a pick </w:t>
@@ -14599,11 +14379,11 @@
       <w:pPr>
         <w:pStyle w:val="Heading3"/>
       </w:pPr>
-      <w:bookmarkStart w:id="42" w:name="_Toc481669176"/>
+      <w:bookmarkStart w:id="74" w:name="_Toc481669176"/>
       <w:r>
         <w:t>P and S</w:t>
       </w:r>
-      <w:bookmarkEnd w:id="42"/>
+      <w:bookmarkEnd w:id="74"/>
     </w:p>
     <w:p>
       <w:r>
@@ -14631,7 +14411,6 @@
           <w:noProof/>
           <w:lang w:eastAsia="ja-JP"/>
         </w:rPr>
-        <w:lastRenderedPageBreak/>
         <w:drawing>
           <wp:inline distT="0" distB="0" distL="0" distR="0" wp14:anchorId="720689E7" wp14:editId="70377303">
             <wp:extent cx="5943600" cy="4206240"/>
@@ -14705,18 +14484,19 @@
       <w:pPr>
         <w:pStyle w:val="Heading3"/>
       </w:pPr>
-      <w:bookmarkStart w:id="43" w:name="_Toc481669177"/>
+      <w:bookmarkStart w:id="75" w:name="_Toc481669177"/>
       <w:r>
         <w:t>Coda</w:t>
       </w:r>
-      <w:bookmarkEnd w:id="43"/>
-    </w:p>
-    <w:p>
-      <w:r>
-        <w:t>The Coda 1 or Coda 2 does not map specifically to coda start or coda end.  SWARM will simply take which ever coda pick is earlier as the start time and the other for end time.</w:t>
-      </w:r>
-      <w:r>
-        <w:t xml:space="preserve"> As with the P and S picks, right-click menu options exist to hide or clear coda picks. The background color of the coda marker tags will be yellow.</w:t>
+      <w:bookmarkEnd w:id="75"/>
+    </w:p>
+    <w:p>
+      <w:r>
+        <w:t xml:space="preserve">The Coda 1 or Coda 2 does not map specifically to coda start or coda end.  SWARM will simply take which ever coda pick is earlier as the start time and the other for end time. As with the P and S picks, right-click menu options exist to hide or clear coda picks. The background color of the coda marker tags </w:t>
+      </w:r>
+      <w:r>
+        <w:lastRenderedPageBreak/>
+        <w:t>will be yellow.</w:t>
       </w:r>
       <w:r>
         <w:t xml:space="preserve">  Once both coda picks are made, the coda duration and magnitude </w:t>
@@ -14758,10 +14538,7 @@
         <w:t>.)</w:t>
       </w:r>
       <w:r>
-        <w:t xml:space="preserve"> </w:t>
-      </w:r>
-      <w:r>
-        <w:t>The average coda duration and magnitude of all coda windows on the clipboard are also displayed.</w:t>
+        <w:t xml:space="preserve"> The average coda duration and magnitude of all coda windows on the clipboard are also displayed.</w:t>
       </w:r>
     </w:p>
     <w:p>
@@ -14773,7 +14550,6 @@
           <w:noProof/>
           <w:lang w:eastAsia="ja-JP"/>
         </w:rPr>
-        <w:lastRenderedPageBreak/>
         <w:drawing>
           <wp:inline distT="0" distB="0" distL="0" distR="0" wp14:anchorId="15BBCA04" wp14:editId="6F047447">
             <wp:extent cx="5943600" cy="2011680"/>
@@ -14845,34 +14621,18 @@
     </w:p>
     <w:p>
       <w:r>
-        <w:t xml:space="preserve">When a wave is added to the clipboard from the </w:t>
-      </w:r>
-      <w:proofErr w:type="spellStart"/>
-      <w:r>
-        <w:t>helicorder</w:t>
-      </w:r>
-      <w:proofErr w:type="spellEnd"/>
-      <w:r>
-        <w:t xml:space="preserve"> view, if the wave had the green duration markers on them in </w:t>
-      </w:r>
-      <w:proofErr w:type="spellStart"/>
-      <w:r>
-        <w:t>helicorder</w:t>
-      </w:r>
-      <w:proofErr w:type="spellEnd"/>
-      <w:r>
-        <w:t xml:space="preserve"> view, they are translated to coda markers in the clipboard and will be visible in Pick Mode.</w:t>
+        <w:t>When a wave is added to the clipboard from the helicorder view, if the wave had the green duration markers on them in helicorder view, they are translated to coda markers in the clipboard and will be visible in Pick Mode.</w:t>
       </w:r>
     </w:p>
     <w:p>
       <w:pPr>
         <w:pStyle w:val="Heading2"/>
       </w:pPr>
-      <w:bookmarkStart w:id="44" w:name="_Toc481669178"/>
+      <w:bookmarkStart w:id="76" w:name="_Toc481669178"/>
       <w:r>
         <w:t>Status Bar</w:t>
       </w:r>
-      <w:bookmarkEnd w:id="44"/>
+      <w:bookmarkEnd w:id="76"/>
     </w:p>
     <w:p>
       <w:r>
@@ -15064,6 +14824,7 @@
     </w:p>
     <w:p>
       <w:r>
+        <w:lastRenderedPageBreak/>
         <w:t xml:space="preserve">If the panel is in time series view (Wave and Spectrogram), it will display the time on the x-axis that the mouse is hovering over in local and UTC time. </w:t>
       </w:r>
       <w:r>
@@ -15223,7 +14984,6 @@
         </w:numPr>
       </w:pPr>
       <w:r>
-        <w:lastRenderedPageBreak/>
         <w:t>Frequency in Spectrogram view</w:t>
       </w:r>
       <w:r>
@@ -15395,17 +15155,18 @@
       <w:pPr>
         <w:pStyle w:val="Heading1"/>
       </w:pPr>
-      <w:bookmarkStart w:id="45" w:name="_Toc481669179"/>
+      <w:bookmarkStart w:id="77" w:name="_Toc481669179"/>
       <w:r>
         <w:lastRenderedPageBreak/>
         <w:t>Real-time Monitor</w:t>
       </w:r>
-      <w:bookmarkEnd w:id="45"/>
+      <w:bookmarkEnd w:id="77"/>
     </w:p>
     <w:p>
       <w:pPr>
         <w:keepNext/>
       </w:pPr>
+      <w:commentRangeStart w:id="78"/>
       <w:r>
         <w:rPr>
           <w:noProof/>
@@ -15460,6 +15221,13 @@
           </wp:inline>
         </w:drawing>
       </w:r>
+      <w:commentRangeEnd w:id="78"/>
+      <w:r>
+        <w:rPr>
+          <w:rStyle w:val="CommentReference"/>
+        </w:rPr>
+        <w:commentReference w:id="78"/>
+      </w:r>
     </w:p>
     <w:p>
       <w:pPr>
@@ -15484,11 +15252,11 @@
       <w:pPr>
         <w:pStyle w:val="Heading1"/>
       </w:pPr>
-      <w:bookmarkStart w:id="46" w:name="_Toc481669180"/>
+      <w:bookmarkStart w:id="79" w:name="_Toc481669180"/>
       <w:r>
         <w:t>Real-time Wave Viewer</w:t>
       </w:r>
-      <w:bookmarkEnd w:id="46"/>
+      <w:bookmarkEnd w:id="79"/>
     </w:p>
     <w:p>
       <w:r>
@@ -15641,11 +15409,11 @@
       <w:pPr>
         <w:pStyle w:val="Heading1"/>
       </w:pPr>
-      <w:bookmarkStart w:id="47" w:name="_Toc481669181"/>
+      <w:bookmarkStart w:id="80" w:name="_Toc481669181"/>
       <w:r>
         <w:t>RSAM</w:t>
       </w:r>
-      <w:bookmarkEnd w:id="47"/>
+      <w:bookmarkEnd w:id="80"/>
     </w:p>
     <w:p>
       <w:r>
@@ -15882,11 +15650,11 @@
       <w:pPr>
         <w:pStyle w:val="Heading2"/>
       </w:pPr>
-      <w:bookmarkStart w:id="48" w:name="_Toc481669182"/>
+      <w:bookmarkStart w:id="81" w:name="_Toc481669182"/>
       <w:r>
         <w:t>RSAM Settings</w:t>
       </w:r>
-      <w:bookmarkEnd w:id="48"/>
+      <w:bookmarkEnd w:id="81"/>
     </w:p>
     <w:p>
       <w:r>
@@ -16025,14 +15793,12 @@
       <w:r>
         <w:t xml:space="preserve"> </w:t>
       </w:r>
-      <w:proofErr w:type="spellStart"/>
       <w:r>
         <w:rPr>
           <w:rFonts w:asciiTheme="majorHAnsi" w:hAnsiTheme="majorHAnsi"/>
         </w:rPr>
         <w:t>RsamDefaults.config</w:t>
       </w:r>
-      <w:proofErr w:type="spellEnd"/>
       <w:r>
         <w:t>.</w:t>
       </w:r>
@@ -16050,48 +15816,32 @@
       <w:pPr>
         <w:pStyle w:val="Heading1"/>
       </w:pPr>
-      <w:bookmarkStart w:id="49" w:name="_Toc481669183"/>
+      <w:bookmarkStart w:id="82" w:name="_Toc481669183"/>
       <w:r>
         <w:lastRenderedPageBreak/>
         <w:t>Map Interface</w:t>
       </w:r>
-      <w:bookmarkEnd w:id="49"/>
+      <w:bookmarkEnd w:id="82"/>
     </w:p>
     <w:p>
       <w:pPr>
         <w:pStyle w:val="Heading2"/>
       </w:pPr>
-      <w:bookmarkStart w:id="50" w:name="_Toc481669184"/>
+      <w:bookmarkStart w:id="83" w:name="_Toc481669184"/>
       <w:r>
         <w:t>Introduction</w:t>
       </w:r>
-      <w:bookmarkEnd w:id="50"/>
-    </w:p>
-    <w:p>
-      <w:r>
-        <w:t xml:space="preserve">The map shows station locations on geographically projected background imagery. Imagery can be, for example, shaded DEMS, satellite imagery, aerial photos, coastlines, etc. By </w:t>
-      </w:r>
-      <w:proofErr w:type="gramStart"/>
-      <w:r>
-        <w:t>default</w:t>
-      </w:r>
-      <w:proofErr w:type="gramEnd"/>
-      <w:r>
-        <w:t xml:space="preserve"> a basic world map taken from NASA Blue Marble imagery is provided. Custom imagery </w:t>
+      <w:bookmarkEnd w:id="83"/>
+    </w:p>
+    <w:p>
+      <w:r>
+        <w:t xml:space="preserve">The map shows station locations on geographically projected background imagery. Imagery can be, for example, shaded DEMS, satellite imagery, aerial photos, coastlines, etc. By default a basic world map taken from NASA Blue Marble imagery is provided. Custom imagery </w:t>
       </w:r>
       <w:r>
         <w:t>can be added</w:t>
       </w:r>
       <w:r>
-        <w:t xml:space="preserve"> provided that </w:t>
-      </w:r>
-      <w:proofErr w:type="spellStart"/>
-      <w:r>
-        <w:t>unprojected</w:t>
-      </w:r>
-      <w:proofErr w:type="spellEnd"/>
-      <w:r>
-        <w:t xml:space="preserve">, geo-registered image files are available. See map packs for more information. </w:t>
+        <w:t xml:space="preserve"> provided that unprojected, geo-registered image files are available. See map packs for more information. </w:t>
       </w:r>
       <w:r>
         <w:t xml:space="preserve">The map interface can be opened </w:t>
@@ -16134,11 +15884,11 @@
       <w:pPr>
         <w:pStyle w:val="Heading2"/>
       </w:pPr>
-      <w:bookmarkStart w:id="51" w:name="_Toc481669185"/>
+      <w:bookmarkStart w:id="84" w:name="_Toc481669185"/>
       <w:r>
         <w:t>Displaying Station on Map</w:t>
       </w:r>
-      <w:bookmarkEnd w:id="51"/>
+      <w:bookmarkEnd w:id="84"/>
     </w:p>
     <w:p>
       <w:r>
@@ -16221,11 +15971,11 @@
       <w:pPr>
         <w:pStyle w:val="Heading2"/>
       </w:pPr>
-      <w:bookmarkStart w:id="52" w:name="_Toc481669186"/>
+      <w:bookmarkStart w:id="85" w:name="_Toc481669186"/>
       <w:r>
         <w:t>Map Toolbars</w:t>
       </w:r>
-      <w:bookmarkEnd w:id="52"/>
+      <w:bookmarkEnd w:id="85"/>
     </w:p>
     <w:p>
       <w:r>
@@ -17056,15 +16806,7 @@
         </w:drawing>
       </w:r>
       <w:r>
-        <w:t xml:space="preserve"> Synchronize times with </w:t>
-      </w:r>
-      <w:proofErr w:type="spellStart"/>
-      <w:r>
-        <w:t>helicorder</w:t>
-      </w:r>
-      <w:proofErr w:type="spellEnd"/>
-      <w:r>
-        <w:t xml:space="preserve"> wave</w:t>
+        <w:t xml:space="preserve"> Synchronize times with helicorder wave</w:t>
       </w:r>
     </w:p>
     <w:p>
@@ -17711,7 +17453,6 @@
         </w:rPr>
         <w:t xml:space="preserve">W </w:t>
       </w:r>
-      <w:proofErr w:type="gramStart"/>
       <w:r>
         <w:rPr>
           <w:rFonts w:cstheme="minorHAnsi"/>
@@ -17724,7 +17465,6 @@
         </w:rPr>
         <w:t xml:space="preserve"> ,</w:t>
       </w:r>
-      <w:proofErr w:type="gramEnd"/>
       <w:r>
         <w:rPr>
           <w:rFonts w:cstheme="minorHAnsi"/>
@@ -17803,7 +17543,6 @@
         </w:rPr>
         <w:t xml:space="preserve">S </w:t>
       </w:r>
-      <w:proofErr w:type="gramStart"/>
       <w:r>
         <w:rPr>
           <w:rFonts w:cstheme="minorHAnsi"/>
@@ -17816,7 +17555,6 @@
         </w:rPr>
         <w:t xml:space="preserve"> .</w:t>
       </w:r>
-      <w:proofErr w:type="gramEnd"/>
       <w:r>
         <w:t>)</w:t>
       </w:r>
@@ -17973,12 +17711,28 @@
       <w:r>
         <w:t xml:space="preserve"> Particle motion view (</w:t>
       </w:r>
-      <w:r>
-        <w:rPr>
-          <w:rFonts w:asciiTheme="majorHAnsi" w:hAnsiTheme="majorHAnsi" w:cstheme="majorHAnsi"/>
-        </w:rPr>
-        <w:t xml:space="preserve">M </w:t>
-      </w:r>
+      <w:del w:id="86" w:author="Diana" w:date="2017-05-05T09:51:00Z">
+        <w:r>
+          <w:rPr>
+            <w:rFonts w:asciiTheme="majorHAnsi" w:hAnsiTheme="majorHAnsi" w:cstheme="majorHAnsi"/>
+          </w:rPr>
+          <w:delText xml:space="preserve">M </w:delText>
+        </w:r>
+      </w:del>
+      <w:ins w:id="87" w:author="Diana" w:date="2017-05-05T09:51:00Z">
+        <w:r>
+          <w:rPr>
+            <w:rFonts w:asciiTheme="majorHAnsi" w:hAnsiTheme="majorHAnsi" w:cstheme="majorHAnsi"/>
+          </w:rPr>
+          <w:t>R</w:t>
+        </w:r>
+        <w:r>
+          <w:rPr>
+            <w:rFonts w:asciiTheme="majorHAnsi" w:hAnsiTheme="majorHAnsi" w:cstheme="majorHAnsi"/>
+          </w:rPr>
+          <w:t xml:space="preserve"> </w:t>
+        </w:r>
+      </w:ins>
       <w:r>
         <w:rPr>
           <w:rFonts w:cstheme="minorHAnsi"/>
@@ -18170,14 +17924,14 @@
       <w:pPr>
         <w:pStyle w:val="Heading2"/>
       </w:pPr>
-      <w:bookmarkStart w:id="53" w:name="_Toc481669187"/>
+      <w:bookmarkStart w:id="88" w:name="_Toc481669187"/>
       <w:r>
         <w:t xml:space="preserve">Map </w:t>
       </w:r>
       <w:r>
         <w:t>Settings</w:t>
       </w:r>
-      <w:bookmarkEnd w:id="53"/>
+      <w:bookmarkEnd w:id="88"/>
     </w:p>
     <w:p>
       <w:r>
@@ -18254,7 +18008,7 @@
       </w:r>
     </w:p>
     <w:p>
-      <w:commentRangeStart w:id="54"/>
+      <w:commentRangeStart w:id="89"/>
       <w:r>
         <w:rPr>
           <w:noProof/>
@@ -18297,25 +18051,25 @@
           </wp:inline>
         </w:drawing>
       </w:r>
-      <w:commentRangeEnd w:id="54"/>
+      <w:commentRangeEnd w:id="89"/>
       <w:r>
         <w:rPr>
           <w:rStyle w:val="CommentReference"/>
         </w:rPr>
-        <w:commentReference w:id="54"/>
+        <w:commentReference w:id="89"/>
       </w:r>
     </w:p>
     <w:p>
       <w:pPr>
         <w:pStyle w:val="Heading3"/>
       </w:pPr>
-      <w:bookmarkStart w:id="55" w:name="_Ref481585735"/>
-      <w:bookmarkStart w:id="56" w:name="_Toc481669188"/>
+      <w:bookmarkStart w:id="90" w:name="_Ref481585735"/>
+      <w:bookmarkStart w:id="91" w:name="_Toc481669188"/>
       <w:r>
         <w:t>Displaying NEIC Events</w:t>
       </w:r>
-      <w:bookmarkEnd w:id="55"/>
-      <w:bookmarkEnd w:id="56"/>
+      <w:bookmarkEnd w:id="90"/>
+      <w:bookmarkEnd w:id="91"/>
     </w:p>
     <w:p>
       <w:r>
@@ -18344,57 +18098,27 @@
       <w:pPr>
         <w:pStyle w:val="Heading2"/>
       </w:pPr>
-      <w:bookmarkStart w:id="57" w:name="_Toc481669189"/>
+      <w:bookmarkStart w:id="92" w:name="_Toc481669189"/>
       <w:r>
         <w:t>Ruler Tool</w:t>
       </w:r>
-      <w:bookmarkEnd w:id="57"/>
-    </w:p>
-    <w:p>
-      <w:r>
-        <w:t>The ruler tool measures great circle distances and azimuths. Distances are measured by</w:t>
-      </w:r>
-      <w:r>
-        <w:t xml:space="preserve"> </w:t>
-      </w:r>
-      <w:r>
-        <w:t xml:space="preserve">left-clicking on the map at the desired start point and then moving the mouse, while </w:t>
+      <w:bookmarkEnd w:id="92"/>
+    </w:p>
+    <w:p>
+      <w:r>
+        <w:t xml:space="preserve">The ruler tool measures great circle distances and azimuths. Distances are measured by left-clicking on the map at the desired start point and then moving the mouse, while </w:t>
       </w:r>
       <w:r>
         <w:t xml:space="preserve">still </w:t>
       </w:r>
       <w:r>
-        <w:t>holding</w:t>
-      </w:r>
-      <w:r>
-        <w:t xml:space="preserve"> </w:t>
-      </w:r>
-      <w:r>
-        <w:t xml:space="preserve">down the </w:t>
+        <w:t xml:space="preserve">holding down the </w:t>
       </w:r>
       <w:r>
         <w:t>left</w:t>
       </w:r>
       <w:r>
-        <w:t xml:space="preserve"> button, to the desired end point. The distance and azimuth will be</w:t>
-      </w:r>
-      <w:r>
-        <w:t xml:space="preserve"> </w:t>
-      </w:r>
-      <w:r>
-        <w:t>displayed at the lower left of the map panel. Note that because great circles are used,</w:t>
-      </w:r>
-      <w:r>
-        <w:t xml:space="preserve"> </w:t>
-      </w:r>
-      <w:r>
-        <w:t>the distances and azimuths may seem counter-intuitive when looking at large scale maps.</w:t>
-      </w:r>
-      <w:r>
-        <w:t xml:space="preserve"> </w:t>
-      </w:r>
-      <w:r>
-        <w:t xml:space="preserve">Once finished with the ruler, it’s possible to click on the </w:t>
+        <w:t xml:space="preserve"> button, to the desired end point. The distance and azimuth will be displayed at the lower left of the map panel. Note that because great circles are used, the distances and azimuths may seem counter-intuitive when looking at large scale maps. Once finished with the ruler, it’s possible to click on the </w:t>
       </w:r>
       <w:r>
         <w:rPr>
@@ -18451,13 +18175,7 @@
         </w:drawing>
       </w:r>
       <w:r>
-        <w:t xml:space="preserve"> </w:t>
-      </w:r>
-      <w:r>
-        <w:t>or</w:t>
-      </w:r>
-      <w:r>
-        <w:t xml:space="preserve"> </w:t>
+        <w:t xml:space="preserve"> or </w:t>
       </w:r>
       <w:r>
         <w:rPr>
@@ -18514,52 +18232,34 @@
         </w:drawing>
       </w:r>
       <w:r>
-        <w:t xml:space="preserve"> icons to re-enable </w:t>
-      </w:r>
-      <w:r>
-        <w:t xml:space="preserve">drag box </w:t>
-      </w:r>
-      <w:r>
-        <w:t>area selection or panning.</w:t>
+        <w:t xml:space="preserve"> icons to re-enable drag box area selection or panning.</w:t>
       </w:r>
     </w:p>
     <w:p>
       <w:pPr>
         <w:pStyle w:val="Heading2"/>
       </w:pPr>
-      <w:bookmarkStart w:id="58" w:name="_Toc481669190"/>
+      <w:bookmarkStart w:id="93" w:name="_Toc481669190"/>
       <w:r>
         <w:t>Understanding Map Scale</w:t>
       </w:r>
-      <w:bookmarkEnd w:id="58"/>
-    </w:p>
-    <w:p>
-      <w:r>
-        <w:t>The map scale is shown in the upper left of the map panel. The scale is accurate at the</w:t>
-      </w:r>
-      <w:r>
-        <w:t xml:space="preserve"> </w:t>
-      </w:r>
-      <w:r>
-        <w:t>center of the map and diminishes in accuracy with distance from the center. Inaccuracy is</w:t>
-      </w:r>
-      <w:r>
-        <w:t xml:space="preserve"> </w:t>
-      </w:r>
-      <w:r>
-        <w:t>high for small maps and low for large maps.</w:t>
+      <w:bookmarkEnd w:id="93"/>
+    </w:p>
+    <w:p>
+      <w:r>
+        <w:t>The map scale is shown in the upper left of the map panel. The scale is accurate at the center of the map and diminishes in accuracy with distance from the center. Inaccuracy is high for small maps and low for large maps.</w:t>
       </w:r>
     </w:p>
     <w:p>
       <w:pPr>
         <w:pStyle w:val="Heading2"/>
       </w:pPr>
-      <w:bookmarkStart w:id="59" w:name="_Toc481669191"/>
+      <w:bookmarkStart w:id="94" w:name="_Toc481669191"/>
       <w:r>
         <w:lastRenderedPageBreak/>
         <w:t>Channel Interactions</w:t>
       </w:r>
-      <w:bookmarkEnd w:id="59"/>
+      <w:bookmarkEnd w:id="94"/>
     </w:p>
     <w:p>
       <w:r>
@@ -18616,15 +18316,7 @@
         <w:ind w:firstLine="720"/>
       </w:pPr>
       <w:r>
-        <w:t xml:space="preserve">A left double-click will open a </w:t>
-      </w:r>
-      <w:proofErr w:type="spellStart"/>
-      <w:r>
-        <w:t>helicorder</w:t>
-      </w:r>
-      <w:proofErr w:type="spellEnd"/>
-      <w:r>
-        <w:t>.</w:t>
+        <w:t>A left double-click will open a helicorder.</w:t>
       </w:r>
       <w:r>
         <w:t xml:space="preserve"> </w:t>
@@ -18643,11 +18335,11 @@
       <w:pPr>
         <w:pStyle w:val="Heading2"/>
       </w:pPr>
-      <w:bookmarkStart w:id="60" w:name="_Toc481669192"/>
+      <w:bookmarkStart w:id="95" w:name="_Toc481669192"/>
       <w:r>
         <w:t>Wave Panel Time Spans</w:t>
       </w:r>
-      <w:bookmarkEnd w:id="60"/>
+      <w:bookmarkEnd w:id="95"/>
     </w:p>
     <w:p>
       <w:r>
@@ -18658,13 +18350,13 @@
       <w:pPr>
         <w:pStyle w:val="Heading2"/>
       </w:pPr>
-      <w:bookmarkStart w:id="61" w:name="_Ref481656375"/>
-      <w:bookmarkStart w:id="62" w:name="_Toc481669193"/>
+      <w:bookmarkStart w:id="96" w:name="_Ref481656375"/>
+      <w:bookmarkStart w:id="97" w:name="_Toc481669193"/>
       <w:r>
         <w:t>Map Packs</w:t>
       </w:r>
-      <w:bookmarkEnd w:id="61"/>
-      <w:bookmarkEnd w:id="62"/>
+      <w:bookmarkEnd w:id="96"/>
+      <w:bookmarkEnd w:id="97"/>
     </w:p>
     <w:p>
       <w:r>
@@ -18703,36 +18395,30 @@
       <w:r>
         <w:t xml:space="preserve"> the imagery is in the </w:t>
       </w:r>
-      <w:proofErr w:type="spellStart"/>
       <w:r>
         <w:rPr>
           <w:rFonts w:asciiTheme="majorHAnsi" w:hAnsiTheme="majorHAnsi" w:cstheme="majorHAnsi"/>
         </w:rPr>
         <w:t>mapdata</w:t>
       </w:r>
-      <w:proofErr w:type="spellEnd"/>
       <w:r>
         <w:t xml:space="preserve"> directory of its installation. This can be changed in </w:t>
       </w:r>
-      <w:proofErr w:type="spellStart"/>
       <w:r>
         <w:rPr>
           <w:rFonts w:asciiTheme="majorHAnsi" w:hAnsiTheme="majorHAnsi" w:cstheme="majorHAnsi"/>
         </w:rPr>
         <w:t>Swarm.config</w:t>
       </w:r>
-      <w:proofErr w:type="spellEnd"/>
       <w:r>
         <w:t xml:space="preserve">. Sub-directories in </w:t>
       </w:r>
-      <w:proofErr w:type="spellStart"/>
       <w:r>
         <w:rPr>
           <w:rFonts w:asciiTheme="majorHAnsi" w:hAnsiTheme="majorHAnsi" w:cstheme="majorHAnsi"/>
         </w:rPr>
         <w:t>mapdata</w:t>
       </w:r>
-      <w:proofErr w:type="spellEnd"/>
       <w:r>
         <w:t xml:space="preserve"> are called Map Packs. The binary distribution of SWARM includes world and </w:t>
       </w:r>
@@ -18893,15 +18579,7 @@
         <w:ind w:left="720"/>
       </w:pPr>
       <w:r>
-        <w:t xml:space="preserve">10. </w:t>
-      </w:r>
-      <w:proofErr w:type="spellStart"/>
-      <w:r>
-        <w:t>Precendence</w:t>
-      </w:r>
-      <w:proofErr w:type="spellEnd"/>
-      <w:r>
-        <w:t xml:space="preserve"> - higher numbered images are rendered on top of lower rendered images.</w:t>
+        <w:t>10. Precendence - higher numbered images are rendered on top of lower rendered images.</w:t>
       </w:r>
     </w:p>
     <w:p>
@@ -18944,13 +18622,13 @@
       <w:pPr>
         <w:pStyle w:val="Heading1"/>
       </w:pPr>
-      <w:bookmarkStart w:id="63" w:name="_Ref481585066"/>
-      <w:bookmarkStart w:id="64" w:name="_Toc481669194"/>
+      <w:bookmarkStart w:id="98" w:name="_Ref481585066"/>
+      <w:bookmarkStart w:id="99" w:name="_Toc481669194"/>
       <w:r>
         <w:t>Events</w:t>
       </w:r>
-      <w:bookmarkEnd w:id="63"/>
-      <w:bookmarkEnd w:id="64"/>
+      <w:bookmarkEnd w:id="98"/>
+      <w:bookmarkEnd w:id="99"/>
       <w:r>
         <w:t xml:space="preserve"> </w:t>
       </w:r>
@@ -18959,11 +18637,11 @@
       <w:pPr>
         <w:pStyle w:val="Heading2"/>
       </w:pPr>
-      <w:bookmarkStart w:id="65" w:name="_Toc481669195"/>
+      <w:bookmarkStart w:id="100" w:name="_Toc481669195"/>
       <w:r>
         <w:t>Importing Events</w:t>
       </w:r>
-      <w:bookmarkEnd w:id="65"/>
+      <w:bookmarkEnd w:id="100"/>
     </w:p>
     <w:p>
       <w:r>
@@ -18985,15 +18663,7 @@
         <w:fldChar w:fldCharType="end"/>
       </w:r>
       <w:r>
-        <w:t xml:space="preserve">.)  Events in </w:t>
-      </w:r>
-      <w:proofErr w:type="spellStart"/>
-      <w:r>
-        <w:t>QuakeML</w:t>
-      </w:r>
-      <w:proofErr w:type="spellEnd"/>
-      <w:r>
-        <w:t xml:space="preserve"> file formats can also be imported from the </w:t>
+        <w:t xml:space="preserve">.)  Events in QuakeML file formats can also be imported from the </w:t>
       </w:r>
       <w:r>
         <w:rPr>
@@ -19009,11 +18679,11 @@
       <w:pPr>
         <w:pStyle w:val="Heading2"/>
       </w:pPr>
-      <w:bookmarkStart w:id="66" w:name="_Toc481669196"/>
+      <w:bookmarkStart w:id="101" w:name="_Toc481669196"/>
       <w:r>
         <w:t>Map Display</w:t>
       </w:r>
-      <w:bookmarkEnd w:id="66"/>
+      <w:bookmarkEnd w:id="101"/>
     </w:p>
     <w:p>
       <w:r>
@@ -19263,14 +18933,14 @@
       <w:pPr>
         <w:pStyle w:val="Heading2"/>
       </w:pPr>
-      <w:bookmarkStart w:id="67" w:name="_Toc481669197"/>
+      <w:bookmarkStart w:id="102" w:name="_Toc481669197"/>
       <w:r>
         <w:t xml:space="preserve">Event </w:t>
       </w:r>
       <w:r>
         <w:t>View</w:t>
       </w:r>
-      <w:bookmarkEnd w:id="67"/>
+      <w:bookmarkEnd w:id="102"/>
     </w:p>
     <w:p>
       <w:r>
@@ -19381,22 +19051,22 @@
       <w:pPr>
         <w:pStyle w:val="Heading1"/>
       </w:pPr>
-      <w:bookmarkStart w:id="68" w:name="_Toc481669198"/>
+      <w:bookmarkStart w:id="103" w:name="_Toc481669198"/>
       <w:r>
         <w:lastRenderedPageBreak/>
         <w:t>Menus</w:t>
       </w:r>
-      <w:bookmarkEnd w:id="68"/>
+      <w:bookmarkEnd w:id="103"/>
     </w:p>
     <w:p>
       <w:pPr>
         <w:pStyle w:val="Heading2"/>
       </w:pPr>
-      <w:bookmarkStart w:id="69" w:name="_Toc481669199"/>
+      <w:bookmarkStart w:id="104" w:name="_Toc481669199"/>
       <w:r>
         <w:t>File</w:t>
       </w:r>
-      <w:bookmarkEnd w:id="69"/>
+      <w:bookmarkEnd w:id="104"/>
     </w:p>
     <w:p>
       <w:pPr>
@@ -19449,23 +19119,7 @@
         <w:t xml:space="preserve"> </w:t>
       </w:r>
       <w:r>
-        <w:t xml:space="preserve">open a wave as data source from a file. Supported formats are SAC, SEED, </w:t>
-      </w:r>
-      <w:proofErr w:type="spellStart"/>
-      <w:r>
-        <w:t>miniSEED</w:t>
-      </w:r>
-      <w:proofErr w:type="spellEnd"/>
-      <w:r>
-        <w:t xml:space="preserve">, SEISAN, and </w:t>
-      </w:r>
-      <w:proofErr w:type="spellStart"/>
-      <w:r>
-        <w:t>Matlab</w:t>
-      </w:r>
-      <w:proofErr w:type="spellEnd"/>
-      <w:r>
-        <w:t>-readable text file.</w:t>
+        <w:t>open a wave as data source from a file. Supported formats are SAC, SEED, miniSEED, SEISAN, and Matlab-readable text file.</w:t>
       </w:r>
     </w:p>
     <w:p>
@@ -19555,15 +19209,7 @@
         <w:t>I</w:t>
       </w:r>
       <w:r>
-        <w:t xml:space="preserve">) Allow user to open a </w:t>
-      </w:r>
-      <w:proofErr w:type="spellStart"/>
-      <w:r>
-        <w:t>QuakeML</w:t>
-      </w:r>
-      <w:proofErr w:type="spellEnd"/>
-      <w:r>
-        <w:t xml:space="preserve"> event file for display on the map. </w:t>
+        <w:t xml:space="preserve">) Allow user to open a QuakeML event file for display on the map. </w:t>
       </w:r>
     </w:p>
     <w:p>
@@ -19606,12 +19252,12 @@
       <w:pPr>
         <w:pStyle w:val="Heading3"/>
       </w:pPr>
-      <w:bookmarkStart w:id="70" w:name="_Toc481669200"/>
+      <w:bookmarkStart w:id="105" w:name="_Toc481669200"/>
       <w:r>
         <w:lastRenderedPageBreak/>
         <w:t>Options</w:t>
       </w:r>
-      <w:bookmarkEnd w:id="70"/>
+      <w:bookmarkEnd w:id="105"/>
     </w:p>
     <w:p>
       <w:pPr>
@@ -19624,6 +19270,7 @@
       <w:r>
         <w:rPr>
           <w:noProof/>
+          <w:lang w:eastAsia="ja-JP"/>
         </w:rPr>
         <mc:AlternateContent>
           <mc:Choice Requires="wps">
@@ -19841,7 +19488,7 @@
           <w:lang w:eastAsia="ja-JP"/>
         </w:rPr>
       </w:pPr>
-      <w:bookmarkStart w:id="71" w:name="_Ref481659098"/>
+      <w:bookmarkStart w:id="106" w:name="_Ref481659098"/>
       <w:r>
         <w:rPr>
           <w:noProof/>
@@ -19849,7 +19496,7 @@
         </w:rPr>
         <w:t>Duration Magnitude</w:t>
       </w:r>
-      <w:bookmarkEnd w:id="71"/>
+      <w:bookmarkEnd w:id="106"/>
     </w:p>
     <w:p>
       <w:pPr>
@@ -20066,11 +19713,11 @@
       <w:pPr>
         <w:pStyle w:val="Heading2"/>
       </w:pPr>
-      <w:bookmarkStart w:id="72" w:name="_Toc481669201"/>
+      <w:bookmarkStart w:id="107" w:name="_Toc481669201"/>
       <w:r>
         <w:t>Layout</w:t>
       </w:r>
-      <w:bookmarkEnd w:id="72"/>
+      <w:bookmarkEnd w:id="107"/>
     </w:p>
     <w:p>
       <w:r>
@@ -20179,11 +19826,11 @@
       <w:pPr>
         <w:pStyle w:val="Heading2"/>
       </w:pPr>
-      <w:bookmarkStart w:id="73" w:name="_Toc481669202"/>
+      <w:bookmarkStart w:id="108" w:name="_Toc481669202"/>
       <w:r>
         <w:t>Window</w:t>
       </w:r>
-      <w:bookmarkEnd w:id="73"/>
+      <w:bookmarkEnd w:id="108"/>
     </w:p>
     <w:p>
       <w:pPr>
@@ -20311,26 +19958,10 @@
         <w:rPr>
           <w:rFonts w:asciiTheme="majorHAnsi" w:hAnsiTheme="majorHAnsi" w:cstheme="majorHAnsi"/>
         </w:rPr>
-        <w:t xml:space="preserve">Tile </w:t>
-      </w:r>
-      <w:proofErr w:type="spellStart"/>
-      <w:r>
-        <w:rPr>
-          <w:rFonts w:asciiTheme="majorHAnsi" w:hAnsiTheme="majorHAnsi" w:cstheme="majorHAnsi"/>
-        </w:rPr>
-        <w:t>Helicorders</w:t>
-      </w:r>
-      <w:proofErr w:type="spellEnd"/>
-      <w:r>
-        <w:t xml:space="preserve"> Tiles all open </w:t>
-      </w:r>
-      <w:proofErr w:type="spellStart"/>
-      <w:r>
-        <w:t>helicoders</w:t>
-      </w:r>
-      <w:proofErr w:type="spellEnd"/>
-      <w:r>
-        <w:t>.</w:t>
+        <w:t>Tile Helicorders</w:t>
+      </w:r>
+      <w:r>
+        <w:t xml:space="preserve"> Tiles all open helicoders.</w:t>
       </w:r>
     </w:p>
     <w:p>
@@ -20393,38 +20024,22 @@
         <w:t>Close All</w:t>
       </w:r>
       <w:r>
-        <w:t xml:space="preserve"> Closes all open </w:t>
-      </w:r>
-      <w:proofErr w:type="spellStart"/>
-      <w:r>
-        <w:t>helicorders</w:t>
-      </w:r>
-      <w:proofErr w:type="spellEnd"/>
-      <w:r>
-        <w:t xml:space="preserve"> and waves.</w:t>
+        <w:t xml:space="preserve"> Closes all open helicorders and waves.</w:t>
       </w:r>
     </w:p>
     <w:p>
       <w:pPr>
         <w:pStyle w:val="Heading3"/>
       </w:pPr>
-      <w:bookmarkStart w:id="74" w:name="_Toc481669203"/>
+      <w:bookmarkStart w:id="109" w:name="_Toc481669203"/>
       <w:r>
         <w:t>Kiosk Mode</w:t>
       </w:r>
-      <w:bookmarkEnd w:id="74"/>
-    </w:p>
-    <w:p>
-      <w:r>
-        <w:t xml:space="preserve">In Kiosk Mode SWARM displays all of the open </w:t>
-      </w:r>
-      <w:proofErr w:type="spellStart"/>
-      <w:r>
-        <w:t>helicorders</w:t>
-      </w:r>
-      <w:proofErr w:type="spellEnd"/>
-      <w:r>
-        <w:t xml:space="preserve"> in full-screen mode for purposes of seismic monitoring. Since there are no menus or toolbars when in Kiosk Mode, keyboard shortcuts will have to </w:t>
+      <w:bookmarkEnd w:id="109"/>
+    </w:p>
+    <w:p>
+      <w:r>
+        <w:t xml:space="preserve">In Kiosk Mode SWARM displays all of the open helicorders in full-screen mode for purposes of seismic monitoring. Since there are no menus or toolbars when in Kiosk Mode, keyboard shortcuts will have to </w:t>
       </w:r>
       <w:r>
         <w:lastRenderedPageBreak/>
@@ -20486,23 +20101,7 @@
         <w:rPr>
           <w:rFonts w:asciiTheme="majorHAnsi" w:hAnsiTheme="majorHAnsi" w:cstheme="majorHAnsi"/>
         </w:rPr>
-        <w:t>swarm --kiosk="</w:t>
-      </w:r>
-      <w:proofErr w:type="spellStart"/>
-      <w:proofErr w:type="gramStart"/>
-      <w:r>
-        <w:rPr>
-          <w:rFonts w:asciiTheme="majorHAnsi" w:hAnsiTheme="majorHAnsi" w:cstheme="majorHAnsi"/>
-        </w:rPr>
-        <w:t>localhost;BGL</w:t>
-      </w:r>
-      <w:proofErr w:type="spellEnd"/>
-      <w:proofErr w:type="gramEnd"/>
-      <w:r>
-        <w:rPr>
-          <w:rFonts w:asciiTheme="majorHAnsi" w:hAnsiTheme="majorHAnsi" w:cstheme="majorHAnsi"/>
-        </w:rPr>
-        <w:t xml:space="preserve"> SHZ AK"</w:t>
+        <w:t>swarm --kiosk="localhost;BGL SHZ AK"</w:t>
       </w:r>
       <w:r>
         <w:rPr>
@@ -20528,11 +20127,11 @@
       <w:pPr>
         <w:pStyle w:val="Heading2"/>
       </w:pPr>
-      <w:bookmarkStart w:id="75" w:name="_Toc481669204"/>
+      <w:bookmarkStart w:id="110" w:name="_Toc481669204"/>
       <w:r>
         <w:t>Help</w:t>
       </w:r>
-      <w:bookmarkEnd w:id="75"/>
+      <w:bookmarkEnd w:id="110"/>
     </w:p>
     <w:p>
       <w:pPr>
@@ -20556,48 +20155,36 @@
       <w:pPr>
         <w:pStyle w:val="Heading1"/>
       </w:pPr>
-      <w:bookmarkStart w:id="76" w:name="_Toc481669205"/>
+      <w:bookmarkStart w:id="111" w:name="_Toc481669205"/>
       <w:r>
         <w:t>Configuration Files</w:t>
       </w:r>
-      <w:bookmarkEnd w:id="76"/>
+      <w:bookmarkEnd w:id="111"/>
     </w:p>
     <w:p>
       <w:pPr>
         <w:pStyle w:val="Heading2"/>
       </w:pPr>
-      <w:bookmarkStart w:id="77" w:name="_Toc481669206"/>
-      <w:proofErr w:type="spellStart"/>
+      <w:bookmarkStart w:id="112" w:name="_Toc481669206"/>
       <w:r>
         <w:t>Swarm.config</w:t>
       </w:r>
-      <w:bookmarkEnd w:id="77"/>
-      <w:proofErr w:type="spellEnd"/>
-    </w:p>
-    <w:p>
-      <w:r>
-        <w:t xml:space="preserve">When exiting SWARM, the application will automatically store user selected configurations to </w:t>
-      </w:r>
-      <w:proofErr w:type="spellStart"/>
-      <w:r>
-        <w:t>SWARM.config</w:t>
-      </w:r>
-      <w:proofErr w:type="spellEnd"/>
-      <w:r>
-        <w:t>. Subsequent executions of SWARM from the same locations will read this file to determine starting configuration.</w:t>
+      <w:bookmarkEnd w:id="112"/>
+    </w:p>
+    <w:p>
+      <w:r>
+        <w:t>When exiting SWARM, the application will automatically store user selected configurations to SWARM.config. Subsequent executions of SWARM from the same locations will read this file to determine starting configuration.</w:t>
       </w:r>
     </w:p>
     <w:p>
       <w:pPr>
         <w:pStyle w:val="Heading2"/>
       </w:pPr>
-      <w:bookmarkStart w:id="78" w:name="_Toc481669207"/>
-      <w:proofErr w:type="spellStart"/>
+      <w:bookmarkStart w:id="113" w:name="_Toc481669207"/>
       <w:r>
         <w:t>DataSources.config</w:t>
       </w:r>
-      <w:bookmarkEnd w:id="78"/>
-      <w:proofErr w:type="spellEnd"/>
+      <w:bookmarkEnd w:id="113"/>
     </w:p>
     <w:p>
       <w:r>
@@ -20624,7 +20211,6 @@
         </w:rPr>
         <w:t xml:space="preserve">server=CVO </w:t>
       </w:r>
-      <w:proofErr w:type="gramStart"/>
       <w:r>
         <w:rPr>
           <w:rFonts w:ascii="Consolas" w:hAnsi="Consolas" w:cs="Consolas"/>
@@ -20653,7 +20239,6 @@
         </w:rPr>
         <w:t>wws</w:t>
       </w:r>
-      <w:proofErr w:type="gramEnd"/>
       <w:r>
         <w:rPr>
           <w:rFonts w:ascii="Consolas" w:hAnsi="Consolas" w:cs="Consolas"/>
@@ -20683,7 +20268,6 @@
         </w:rPr>
         <w:t xml:space="preserve">server=AVO </w:t>
       </w:r>
-      <w:proofErr w:type="gramStart"/>
       <w:r>
         <w:rPr>
           <w:rFonts w:ascii="Consolas" w:hAnsi="Consolas" w:cs="Consolas"/>
@@ -20702,35 +20286,20 @@
         </w:rPr>
         <w:t>;wws:pubavo1.wr.usgs.gov:16022:10000:1</w:t>
       </w:r>
-      <w:proofErr w:type="gramEnd"/>
     </w:p>
     <w:p>
       <w:pPr>
         <w:pStyle w:val="Heading2"/>
       </w:pPr>
-      <w:bookmarkStart w:id="79" w:name="_Toc481669208"/>
-      <w:proofErr w:type="spellStart"/>
+      <w:bookmarkStart w:id="114" w:name="_Toc481669208"/>
       <w:r>
         <w:t>NTP.config</w:t>
       </w:r>
-      <w:bookmarkEnd w:id="79"/>
-      <w:proofErr w:type="spellEnd"/>
-    </w:p>
-    <w:p>
-      <w:r>
-        <w:t>Oftentimes SWARM needs the current time in order to make requests to data sources. In</w:t>
-      </w:r>
-      <w:r>
-        <w:t xml:space="preserve"> </w:t>
-      </w:r>
-      <w:r>
-        <w:t>order to make sure that SWARM asks for the correct time it attempts to synchronize with</w:t>
-      </w:r>
-      <w:r>
-        <w:t xml:space="preserve"> i</w:t>
-      </w:r>
-      <w:r>
-        <w:t xml:space="preserve">nternet time servers (see </w:t>
+      <w:bookmarkEnd w:id="114"/>
+    </w:p>
+    <w:p>
+      <w:r>
+        <w:t xml:space="preserve">Oftentimes SWARM needs the current time in order to make requests to data sources. In order to make sure that SWARM asks for the correct time it attempts to synchronize with internet time servers (see </w:t>
       </w:r>
       <w:hyperlink r:id="rId95" w:history="1">
         <w:r>
@@ -20741,77 +20310,12 @@
         </w:r>
       </w:hyperlink>
       <w:r>
-        <w:t>). This does not change the system clock</w:t>
-      </w:r>
-      <w:r>
-        <w:t xml:space="preserve"> but</w:t>
-      </w:r>
-      <w:r>
-        <w:t xml:space="preserve"> just calculates an</w:t>
-      </w:r>
-      <w:r>
-        <w:t xml:space="preserve"> </w:t>
-      </w:r>
-      <w:r>
-        <w:t xml:space="preserve">offset from it. SWARM will attempt this </w:t>
-      </w:r>
-      <w:proofErr w:type="spellStart"/>
-      <w:r>
-        <w:t>sychronization</w:t>
-      </w:r>
-      <w:proofErr w:type="spellEnd"/>
-      <w:r>
-        <w:t xml:space="preserve"> by default approximately every</w:t>
-      </w:r>
-      <w:r>
-        <w:t xml:space="preserve"> </w:t>
-      </w:r>
-      <w:r>
-        <w:t>10 minutes.</w:t>
-      </w:r>
-    </w:p>
-    <w:p>
-      <w:r>
-        <w:t xml:space="preserve">The </w:t>
-      </w:r>
-      <w:proofErr w:type="spellStart"/>
-      <w:r>
-        <w:t>NTP.config</w:t>
-      </w:r>
-      <w:proofErr w:type="spellEnd"/>
-      <w:r>
-        <w:t xml:space="preserve"> file allows user to </w:t>
-      </w:r>
-      <w:r>
-        <w:t>specify a list of NTP servers, a timeout value (</w:t>
-      </w:r>
-      <w:proofErr w:type="spellStart"/>
-      <w:r>
-        <w:t>ms</w:t>
-      </w:r>
-      <w:proofErr w:type="spellEnd"/>
-      <w:r>
-        <w:t>), and a recalibration</w:t>
-      </w:r>
-      <w:r>
-        <w:t xml:space="preserve"> </w:t>
-      </w:r>
-      <w:r>
-        <w:t>interval (</w:t>
-      </w:r>
-      <w:proofErr w:type="spellStart"/>
-      <w:r>
-        <w:t>ms</w:t>
-      </w:r>
-      <w:proofErr w:type="spellEnd"/>
-      <w:r>
-        <w:t xml:space="preserve">). </w:t>
-      </w:r>
-      <w:r>
-        <w:t>Example entry</w:t>
-      </w:r>
-      <w:r>
-        <w:t>:</w:t>
+        <w:t>). This does not change the system clock but just calculates an offset from it. SWARM will attempt this sychronization by default approximately every 10 minutes.</w:t>
+      </w:r>
+    </w:p>
+    <w:p>
+      <w:r>
+        <w:t>The NTP.config file allows user to specify a list of NTP servers, a timeout value (ms), and a recalibration interval (ms). Example entry:</w:t>
       </w:r>
     </w:p>
     <w:p>
@@ -20846,115 +20350,109 @@
           <w:rFonts w:asciiTheme="majorHAnsi" w:hAnsiTheme="majorHAnsi" w:cstheme="majorHAnsi"/>
         </w:rPr>
       </w:pPr>
-      <w:proofErr w:type="spellStart"/>
       <w:r>
         <w:rPr>
           <w:rFonts w:asciiTheme="majorHAnsi" w:hAnsiTheme="majorHAnsi" w:cstheme="majorHAnsi"/>
         </w:rPr>
         <w:lastRenderedPageBreak/>
-        <w:t>recalibrationInterval</w:t>
-      </w:r>
-      <w:proofErr w:type="spellEnd"/>
+        <w:t>recalibrationInterval=10000</w:t>
+      </w:r>
+    </w:p>
+    <w:p>
+      <w:pPr>
+        <w:pStyle w:val="Heading2"/>
+      </w:pPr>
+      <w:bookmarkStart w:id="115" w:name="_Toc481669209"/>
+      <w:r>
+        <w:t>SwarmGroups.config</w:t>
+      </w:r>
+      <w:bookmarkEnd w:id="115"/>
+    </w:p>
+    <w:p>
+      <w:r>
+        <w:t xml:space="preserve">Channels can be grouped in the Channel Selector through SwarmGroups.config. File entries are a list of </w:t>
+      </w:r>
       <w:r>
         <w:rPr>
           <w:rFonts w:asciiTheme="majorHAnsi" w:hAnsiTheme="majorHAnsi" w:cstheme="majorHAnsi"/>
         </w:rPr>
-        <w:t>=10000</w:t>
+        <w:t>[channel]=[group]</w:t>
+      </w:r>
+      <w:r>
+        <w:t xml:space="preserve"> pairs.  See default SwarmGroups.config that came with the distribution for example.</w:t>
       </w:r>
     </w:p>
     <w:p>
       <w:pPr>
         <w:pStyle w:val="Heading2"/>
       </w:pPr>
-      <w:bookmarkStart w:id="80" w:name="_Toc481669209"/>
-      <w:proofErr w:type="spellStart"/>
-      <w:r>
-        <w:t>SwarmGroups.config</w:t>
-      </w:r>
-      <w:bookmarkEnd w:id="80"/>
-      <w:proofErr w:type="spellEnd"/>
-    </w:p>
-    <w:p>
-      <w:r>
-        <w:t xml:space="preserve">Channels can be grouped in the Channel Selector through </w:t>
-      </w:r>
-      <w:proofErr w:type="spellStart"/>
-      <w:r>
-        <w:t>SwarmGroups.config</w:t>
-      </w:r>
-      <w:proofErr w:type="spellEnd"/>
-      <w:r>
-        <w:t xml:space="preserve">. File entries are a list of </w:t>
-      </w:r>
-      <w:r>
-        <w:rPr>
-          <w:rFonts w:asciiTheme="majorHAnsi" w:hAnsiTheme="majorHAnsi" w:cstheme="majorHAnsi"/>
-        </w:rPr>
-        <w:t>[channel]=[group]</w:t>
-      </w:r>
-      <w:r>
-        <w:t xml:space="preserve"> pairs.  See default </w:t>
-      </w:r>
-      <w:proofErr w:type="spellStart"/>
-      <w:r>
-        <w:t>SwarmGroups.config</w:t>
-      </w:r>
-      <w:proofErr w:type="spellEnd"/>
-      <w:r>
-        <w:t xml:space="preserve"> that came with the distribution for example.</w:t>
+      <w:bookmarkStart w:id="116" w:name="_Toc481669210"/>
+      <w:r>
+        <w:t>RsamDefaults.config</w:t>
+      </w:r>
+      <w:bookmarkEnd w:id="116"/>
+    </w:p>
+    <w:p>
+      <w:r>
+        <w:t xml:space="preserve">This file stores the RSAM </w:t>
+      </w:r>
+      <w:r>
+        <w:t>view default</w:t>
+      </w:r>
+      <w:r>
+        <w:t xml:space="preserve"> configurations</w:t>
+      </w:r>
+      <w:r>
+        <w:t>.</w:t>
+      </w:r>
+      <w:r>
+        <w:t xml:space="preserve"> Changes made in the RSAM Settings dialog does not alter this file.</w:t>
       </w:r>
     </w:p>
     <w:p>
       <w:pPr>
         <w:pStyle w:val="Heading2"/>
       </w:pPr>
-      <w:bookmarkStart w:id="81" w:name="_Toc481669210"/>
-      <w:proofErr w:type="spellStart"/>
-      <w:r>
-        <w:t>RsamDefaults.config</w:t>
-      </w:r>
-      <w:bookmarkEnd w:id="81"/>
-      <w:proofErr w:type="spellEnd"/>
-    </w:p>
-    <w:p>
-      <w:r>
-        <w:t xml:space="preserve">This file stores the </w:t>
-      </w:r>
-      <w:r>
-        <w:t>RSAM</w:t>
-      </w:r>
-      <w:r>
-        <w:t xml:space="preserve"> </w:t>
-      </w:r>
-      <w:r>
-        <w:t>view default</w:t>
-      </w:r>
-      <w:r>
-        <w:t xml:space="preserve"> configurations</w:t>
-      </w:r>
-      <w:r>
-        <w:t>.</w:t>
-      </w:r>
-      <w:r>
-        <w:t xml:space="preserve"> Changes made in the RSAM Settings dialog does not alter this file.</w:t>
+      <w:bookmarkStart w:id="117" w:name="_Toc481669211"/>
+      <w:r>
+        <w:t>WaveDefaults.config</w:t>
+      </w:r>
+      <w:bookmarkEnd w:id="117"/>
+    </w:p>
+    <w:p>
+      <w:pPr>
+        <w:rPr>
+          <w:ins w:id="118" w:author="Diana" w:date="2017-05-05T09:50:00Z"/>
+        </w:rPr>
+      </w:pPr>
+      <w:r>
+        <w:t>This file stores the latest Wave Settings configurations.</w:t>
       </w:r>
     </w:p>
     <w:p>
       <w:pPr>
         <w:pStyle w:val="Heading2"/>
-      </w:pPr>
-      <w:bookmarkStart w:id="82" w:name="_Toc481669211"/>
-      <w:proofErr w:type="spellStart"/>
-      <w:r>
-        <w:t>WaveDefaults.config</w:t>
-      </w:r>
-      <w:bookmarkEnd w:id="82"/>
-      <w:proofErr w:type="spellEnd"/>
-    </w:p>
-    <w:p>
-      <w:r>
-        <w:t>This file stores the latest Wave Settings configurations.</w:t>
-      </w:r>
+        <w:rPr>
+          <w:ins w:id="119" w:author="Diana" w:date="2017-05-05T09:51:00Z"/>
+        </w:rPr>
+        <w:pPrChange w:id="120" w:author="Diana" w:date="2017-05-05T09:51:00Z">
+          <w:pPr/>
+        </w:pPrChange>
+      </w:pPr>
+      <w:bookmarkStart w:id="121" w:name="_GoBack"/>
+      <w:bookmarkEnd w:id="121"/>
+      <w:ins w:id="122" w:author="Diana" w:date="2017-05-05T09:51:00Z">
+        <w:r>
+          <w:t>SwarmMetadata.config</w:t>
+        </w:r>
+      </w:ins>
+    </w:p>
+    <w:p>
+      <w:ins w:id="123" w:author="Diana" w:date="2017-05-05T09:51:00Z">
+        <w:r>
+          <w:t>TODO</w:t>
+        </w:r>
+      </w:ins>
     </w:p>
     <w:p>
       <w:pPr>
@@ -20966,12 +20464,7 @@
     </w:p>
     <w:p>
       <w:r>
-        <w:t>Tickets for issues or enhancement requests can be opened in</w:t>
-      </w:r>
-      <w:bookmarkStart w:id="83" w:name="_GoBack"/>
-      <w:bookmarkEnd w:id="83"/>
-      <w:r>
-        <w:t xml:space="preserve"> </w:t>
+        <w:t xml:space="preserve">Tickets for issues or enhancement requests can be opened in </w:t>
       </w:r>
       <w:r>
         <w:t>https://github.com/usgs/swarm/issues</w:t>
@@ -21045,7 +20538,7 @@
       </w:r>
     </w:p>
   </w:comment>
-  <w:comment w:id="24" w:author="Diana" w:date="2017-05-02T10:10:00Z" w:initials="D">
+  <w:comment w:id="26" w:author="Diana" w:date="2017-05-02T10:10:00Z" w:initials="D">
     <w:p>
       <w:pPr>
         <w:pStyle w:val="CommentText"/>
@@ -21061,7 +20554,7 @@
       </w:r>
     </w:p>
   </w:comment>
-  <w:comment w:id="31" w:author="Diana" w:date="2017-05-02T10:44:00Z" w:initials="D">
+  <w:comment w:id="35" w:author="Diana" w:date="2017-05-02T10:44:00Z" w:initials="D">
     <w:p>
       <w:pPr>
         <w:pStyle w:val="CommentText"/>
@@ -21077,7 +20570,7 @@
       </w:r>
     </w:p>
   </w:comment>
-  <w:comment w:id="32" w:author="Diana" w:date="2017-05-02T10:32:00Z" w:initials="D">
+  <w:comment w:id="36" w:author="Diana" w:date="2017-05-02T10:32:00Z" w:initials="D">
     <w:p>
       <w:pPr>
         <w:pStyle w:val="CommentText"/>
@@ -21093,7 +20586,7 @@
       </w:r>
     </w:p>
   </w:comment>
-  <w:comment w:id="33" w:author="Diana" w:date="2017-05-02T10:52:00Z" w:initials="D">
+  <w:comment w:id="37" w:author="Diana" w:date="2017-05-02T10:52:00Z" w:initials="D">
     <w:p>
       <w:pPr>
         <w:pStyle w:val="CommentText"/>
@@ -21109,7 +20602,7 @@
       </w:r>
     </w:p>
   </w:comment>
-  <w:comment w:id="35" w:author="Diana" w:date="2017-05-02T13:35:00Z" w:initials="D">
+  <w:comment w:id="39" w:author="Diana" w:date="2017-05-02T13:35:00Z" w:initials="D">
     <w:p>
       <w:pPr>
         <w:pStyle w:val="CommentText"/>
@@ -21125,7 +20618,7 @@
       </w:r>
     </w:p>
   </w:comment>
-  <w:comment w:id="37" w:author="Diana" w:date="2017-05-02T13:42:00Z" w:initials="D">
+  <w:comment w:id="41" w:author="Diana" w:date="2017-05-02T13:42:00Z" w:initials="D">
     <w:p>
       <w:pPr>
         <w:pStyle w:val="CommentText"/>
@@ -21141,7 +20634,23 @@
       </w:r>
     </w:p>
   </w:comment>
-  <w:comment w:id="54" w:author="Diana" w:date="2017-05-03T14:23:00Z" w:initials="D">
+  <w:comment w:id="78" w:author="Diana" w:date="2017-05-09T14:55:00Z" w:initials="D">
+    <w:p>
+      <w:pPr>
+        <w:pStyle w:val="CommentText"/>
+      </w:pPr>
+      <w:r>
+        <w:rPr>
+          <w:rStyle w:val="CommentReference"/>
+        </w:rPr>
+        <w:annotationRef/>
+      </w:r>
+      <w:r>
+        <w:t>Need more info</w:t>
+      </w:r>
+    </w:p>
+  </w:comment>
+  <w:comment w:id="89" w:author="Diana" w:date="2017-05-03T14:23:00Z" w:initials="D">
     <w:p>
       <w:pPr>
         <w:pStyle w:val="CommentText"/>
@@ -21171,6 +20680,7 @@
   <w15:commentEx w15:paraId="6AF3D094" w15:done="0"/>
   <w15:commentEx w15:paraId="0EBE17D5" w15:done="0"/>
   <w15:commentEx w15:paraId="4554AA9F" w15:done="0"/>
+  <w15:commentEx w15:paraId="3309B7A3" w15:done="0"/>
   <w15:commentEx w15:paraId="4FF52601" w15:done="0"/>
 </w15:commentsEx>
 </file>
@@ -21198,21 +20708,21 @@
         <v:path o:extrusionok="f" gradientshapeok="t" o:connecttype="rect"/>
         <o:lock v:ext="edit" aspectratio="t"/>
       </v:shapetype>
-      <v:shape id="_x0000_i1620" type="#_x0000_t75" style="width:12pt;height:12pt;visibility:visible;mso-wrap-style:square" o:bullet="t">
+      <v:shape id="_x0000_i1047" type="#_x0000_t75" style="width:12pt;height:12pt;visibility:visible;mso-wrap-style:square" o:bullet="t">
         <v:imagedata r:id="rId1" o:title="server"/>
       </v:shape>
     </w:pict>
   </w:numPicBullet>
   <w:numPicBullet w:numPicBulletId="1">
     <w:pict>
-      <v:shape id="_x0000_i1621" type="#_x0000_t75" style="width:12pt;height:12pt;visibility:visible;mso-wrap-style:square" o:bullet="t">
+      <v:shape id="_x0000_i1048" type="#_x0000_t75" style="width:12pt;height:12pt;visibility:visible;mso-wrap-style:square" o:bullet="t">
         <v:imagedata r:id="rId2" o:title="broken_server"/>
       </v:shape>
     </w:pict>
   </w:numPicBullet>
   <w:numPicBullet w:numPicBulletId="2">
     <w:pict>
-      <v:shape id="_x0000_i1622" type="#_x0000_t75" style="width:12pt;height:12pt;visibility:visible;mso-wrap-style:square" o:bullet="t">
+      <v:shape id="_x0000_i1049" type="#_x0000_t75" style="width:12pt;height:12pt;visibility:visible;mso-wrap-style:square" o:bullet="t">
         <v:imagedata r:id="rId3" o:title="label_some"/>
       </v:shape>
     </w:pict>
@@ -24576,6 +24086,7 @@
   <w:style w:type="character" w:default="1" w:styleId="DefaultParagraphFont">
     <w:name w:val="Default Paragraph Font"/>
     <w:uiPriority w:val="1"/>
+    <w:semiHidden/>
     <w:unhideWhenUsed/>
   </w:style>
   <w:style w:type="table" w:default="1" w:styleId="TableNormal">
@@ -25352,7 +24863,7 @@
 </file>
 
 <file path=customXml/itemProps1.xml><?xml version="1.0" encoding="utf-8"?>
-<ds:datastoreItem xmlns:ds="http://schemas.openxmlformats.org/officeDocument/2006/customXml" ds:itemID="{1C50E43C-D574-479E-AA2A-1B9757F8E09D}">
+<ds:datastoreItem xmlns:ds="http://schemas.openxmlformats.org/officeDocument/2006/customXml" ds:itemID="{938D5A18-EEF5-4749-9BDE-F9F22555E5E7}">
   <ds:schemaRefs>
     <ds:schemaRef ds:uri="http://schemas.openxmlformats.org/officeDocument/2006/bibliography"/>
   </ds:schemaRefs>

--- a/docs/Swarm User Guide.docx
+++ b/docs/Swarm User Guide.docx
@@ -76,8 +76,6 @@
       <w:r>
         <w:t xml:space="preserve">May </w:t>
       </w:r>
-      <w:bookmarkStart w:id="0" w:name="_GoBack"/>
-      <w:bookmarkEnd w:id="0"/>
       <w:r>
         <w:t>11</w:t>
       </w:r>
@@ -90,7 +88,7 @@
         <w:br w:type="page"/>
       </w:r>
     </w:p>
-    <w:bookmarkStart w:id="1" w:name="_Ref481578904" w:displacedByCustomXml="next"/>
+    <w:bookmarkStart w:id="0" w:name="_Ref481578904" w:displacedByCustomXml="next"/>
     <w:sdt>
       <w:sdtPr>
         <w:rPr>
@@ -6102,25 +6100,25 @@
       <w:pPr>
         <w:pStyle w:val="Heading1"/>
       </w:pPr>
-      <w:bookmarkStart w:id="2" w:name="_Toc482113633"/>
+      <w:bookmarkStart w:id="1" w:name="_Toc482113633"/>
       <w:r>
         <w:lastRenderedPageBreak/>
         <w:t>Introduction</w:t>
       </w:r>
+      <w:bookmarkEnd w:id="0"/>
       <w:bookmarkEnd w:id="1"/>
+    </w:p>
+    <w:p>
+      <w:pPr>
+        <w:pStyle w:val="Heading2"/>
+      </w:pPr>
+      <w:bookmarkStart w:id="2" w:name="_Toc482113634"/>
+      <w:r>
+        <w:t>About</w:t>
+      </w:r>
       <w:bookmarkEnd w:id="2"/>
     </w:p>
     <w:p>
-      <w:pPr>
-        <w:pStyle w:val="Heading2"/>
-      </w:pPr>
-      <w:bookmarkStart w:id="3" w:name="_Toc482113634"/>
-      <w:r>
-        <w:t>About</w:t>
-      </w:r>
-      <w:bookmarkEnd w:id="3"/>
-    </w:p>
-    <w:p>
       <w:r>
         <w:t>SWARM, Seismic Wave Analysis and Real-time Monitor, is a Java application designed</w:t>
       </w:r>
@@ -6130,7 +6128,15 @@
         <w:t xml:space="preserve">to display and analyze seismic waveforms in real-time. </w:t>
       </w:r>
       <w:r>
-        <w:t xml:space="preserve">SWARM is a functional replacement to the traditional helicorder, but also has many other tools for visualizing wave forms, such as frequency spectra plots and spectrograms.  </w:t>
+        <w:t xml:space="preserve">SWARM is a functional replacement to the traditional </w:t>
+      </w:r>
+      <w:proofErr w:type="spellStart"/>
+      <w:r>
+        <w:t>helicorder</w:t>
+      </w:r>
+      <w:proofErr w:type="spellEnd"/>
+      <w:r>
+        <w:t xml:space="preserve">, but also has many other tools for visualizing wave forms, such as frequency spectra plots and spectrograms.  </w:t>
       </w:r>
       <w:r>
         <w:t xml:space="preserve">Other features include ability to obtain station metadata for plotting on map, and support for IRIS DMC connections. </w:t>
@@ -6168,11 +6174,11 @@
       <w:pPr>
         <w:pStyle w:val="Heading1"/>
       </w:pPr>
-      <w:bookmarkStart w:id="4" w:name="_Toc482113635"/>
+      <w:bookmarkStart w:id="3" w:name="_Toc482113635"/>
       <w:r>
         <w:t>Getting Started</w:t>
       </w:r>
-      <w:bookmarkEnd w:id="4"/>
+      <w:bookmarkEnd w:id="3"/>
     </w:p>
     <w:p>
       <w:pPr>
@@ -6182,35 +6188,43 @@
           <w:numId w:val="4"/>
         </w:numPr>
       </w:pPr>
-      <w:bookmarkStart w:id="5" w:name="_Toc482113636"/>
+      <w:bookmarkStart w:id="4" w:name="_Toc482113636"/>
       <w:r>
         <w:t>System Requirements</w:t>
       </w:r>
+      <w:bookmarkEnd w:id="4"/>
+    </w:p>
+    <w:p>
+      <w:r>
+        <w:t xml:space="preserve">SWARM is platform independent (will run on any operating system) but requires a graphical display and a Java Virtual Machine 1.6 or greater.   </w:t>
+      </w:r>
+      <w:r>
+        <w:t>Due to the large volume of data and complex calculations performed it is recommended to run on SWARM with modern specifications for memory and processing speed.  The less memory and processing speed the computer has, the more likely that SWARM’s performance is affected when pulling and analyzing large data sets.</w:t>
+      </w:r>
+      <w:r>
+        <w:t xml:space="preserve">  Minimum screen </w:t>
+      </w:r>
+      <w:proofErr w:type="gramStart"/>
+      <w:r>
+        <w:t>display</w:t>
+      </w:r>
+      <w:proofErr w:type="gramEnd"/>
+      <w:r>
+        <w:t xml:space="preserve"> of 1024 x 768 is also recommended.</w:t>
+      </w:r>
+      <w:r>
+        <w:t xml:space="preserve"> Maximizing the application window to full screen size will provide the best user experience.</w:t>
+      </w:r>
+    </w:p>
+    <w:p>
+      <w:pPr>
+        <w:pStyle w:val="Heading2"/>
+      </w:pPr>
+      <w:bookmarkStart w:id="5" w:name="_Toc482113637"/>
+      <w:r>
+        <w:t>Installing SWARM</w:t>
+      </w:r>
       <w:bookmarkEnd w:id="5"/>
-    </w:p>
-    <w:p>
-      <w:r>
-        <w:t xml:space="preserve">SWARM is platform independent (will run on any operating system) but requires a graphical display and a Java Virtual Machine 1.6 or greater.   </w:t>
-      </w:r>
-      <w:r>
-        <w:t>Due to the large volume of data and complex calculations performed it is recommended to run on SWARM with modern specifications for memory and processing speed.  The less memory and processing speed the computer has, the more likely that SWARM’s performance is affected when pulling and analyzing large data sets.</w:t>
-      </w:r>
-      <w:r>
-        <w:t xml:space="preserve">  Minimum screen display of 1024 x 768 is also recommended.</w:t>
-      </w:r>
-      <w:r>
-        <w:t xml:space="preserve"> Maximizing the application window to full screen size will provide the best user experience.</w:t>
-      </w:r>
-    </w:p>
-    <w:p>
-      <w:pPr>
-        <w:pStyle w:val="Heading2"/>
-      </w:pPr>
-      <w:bookmarkStart w:id="6" w:name="_Toc482113637"/>
-      <w:r>
-        <w:t>Installing SWARM</w:t>
-      </w:r>
-      <w:bookmarkEnd w:id="6"/>
     </w:p>
     <w:p>
       <w:r>
@@ -6225,7 +6239,20 @@
         </w:r>
       </w:hyperlink>
       <w:r>
-        <w:t>. In Windows, your unzipped swarm-x.y.z directory will look like this:</w:t>
+        <w:t>. In Windows, your unzipped swarm-</w:t>
+      </w:r>
+      <w:proofErr w:type="spellStart"/>
+      <w:r>
+        <w:t>x.</w:t>
+      </w:r>
+      <w:proofErr w:type="gramStart"/>
+      <w:r>
+        <w:t>y.z</w:t>
+      </w:r>
+      <w:proofErr w:type="spellEnd"/>
+      <w:proofErr w:type="gramEnd"/>
+      <w:r>
+        <w:t xml:space="preserve"> directory will look like this:</w:t>
       </w:r>
     </w:p>
     <w:p>
@@ -6282,27 +6309,14 @@
       <w:r>
         <w:t xml:space="preserve">Figure </w:t>
       </w:r>
-      <w:r>
-        <w:fldChar w:fldCharType="begin"/>
-      </w:r>
-      <w:r>
-        <w:instrText xml:space="preserve"> SEQ Figure \* ARABIC </w:instrText>
-      </w:r>
-      <w:r>
-        <w:fldChar w:fldCharType="separate"/>
-      </w:r>
-      <w:r>
-        <w:rPr>
-          <w:noProof/>
-        </w:rPr>
-        <w:t>1</w:t>
-      </w:r>
-      <w:r>
-        <w:rPr>
-          <w:noProof/>
-        </w:rPr>
-        <w:fldChar w:fldCharType="end"/>
-      </w:r>
+      <w:fldSimple w:instr=" SEQ Figure \* ARABIC ">
+        <w:r>
+          <w:rPr>
+            <w:noProof/>
+          </w:rPr>
+          <w:t>1</w:t>
+        </w:r>
+      </w:fldSimple>
       <w:r>
         <w:t xml:space="preserve"> Swarm Directory Contents</w:t>
       </w:r>
@@ -6311,11 +6325,11 @@
       <w:pPr>
         <w:pStyle w:val="Heading2"/>
       </w:pPr>
-      <w:bookmarkStart w:id="7" w:name="_Toc482113638"/>
+      <w:bookmarkStart w:id="6" w:name="_Toc482113638"/>
       <w:r>
         <w:t>Running SWARM</w:t>
       </w:r>
-      <w:bookmarkEnd w:id="7"/>
+      <w:bookmarkEnd w:id="6"/>
     </w:p>
     <w:p>
       <w:r>
@@ -6344,22 +6358,22 @@
       <w:pPr>
         <w:pStyle w:val="Heading1"/>
       </w:pPr>
-      <w:bookmarkStart w:id="8" w:name="_Toc482113639"/>
+      <w:bookmarkStart w:id="7" w:name="_Toc482113639"/>
       <w:r>
         <w:lastRenderedPageBreak/>
         <w:t>Data Sources and Channels</w:t>
       </w:r>
+      <w:bookmarkEnd w:id="7"/>
+    </w:p>
+    <w:p>
+      <w:pPr>
+        <w:pStyle w:val="Heading2"/>
+      </w:pPr>
+      <w:bookmarkStart w:id="8" w:name="_Toc482113640"/>
+      <w:r>
+        <w:t>Introduction</w:t>
+      </w:r>
       <w:bookmarkEnd w:id="8"/>
-    </w:p>
-    <w:p>
-      <w:pPr>
-        <w:pStyle w:val="Heading2"/>
-      </w:pPr>
-      <w:bookmarkStart w:id="9" w:name="_Toc482113640"/>
-      <w:r>
-        <w:t>Introduction</w:t>
-      </w:r>
-      <w:bookmarkEnd w:id="9"/>
     </w:p>
     <w:p>
       <w:r>
@@ -6447,7 +6461,15 @@
         <w:ind w:firstLine="720"/>
       </w:pPr>
       <w:r>
-        <w:t>The Data Source Chooser, the top half of the panel, is used to select the source of the waveform or helicorder data. The box contains the list of all available data sources, both ones that have been used before and new ones that are created.</w:t>
+        <w:t xml:space="preserve">The Data Source Chooser, the top half of the panel, is used to select the source of the waveform or </w:t>
+      </w:r>
+      <w:proofErr w:type="spellStart"/>
+      <w:r>
+        <w:t>helicorder</w:t>
+      </w:r>
+      <w:proofErr w:type="spellEnd"/>
+      <w:r>
+        <w:t xml:space="preserve"> data. The box contains the list of all available data sources, both ones that have been used before and new ones that are created.</w:t>
       </w:r>
     </w:p>
     <w:p>
@@ -6460,13 +6482,34 @@
     </w:p>
     <w:p>
       <w:r>
-        <w:t>the waveform or the helicorder. Once a data source is selected, the Channel Selector will</w:t>
-      </w:r>
-    </w:p>
-    <w:p>
-      <w:r>
-        <w:t>be populated with the available channels. The contents of both theWaves and Helicorders</w:t>
-      </w:r>
+        <w:t xml:space="preserve">the waveform or the </w:t>
+      </w:r>
+      <w:proofErr w:type="spellStart"/>
+      <w:r>
+        <w:t>helicorder</w:t>
+      </w:r>
+      <w:proofErr w:type="spellEnd"/>
+      <w:r>
+        <w:t>. Once a data source is selected, the Channel Selector will</w:t>
+      </w:r>
+    </w:p>
+    <w:p>
+      <w:r>
+        <w:t xml:space="preserve">be populated with the available channels. The contents of both </w:t>
+      </w:r>
+      <w:proofErr w:type="spellStart"/>
+      <w:r>
+        <w:t>theWaves</w:t>
+      </w:r>
+      <w:proofErr w:type="spellEnd"/>
+      <w:r>
+        <w:t xml:space="preserve"> and </w:t>
+      </w:r>
+      <w:proofErr w:type="spellStart"/>
+      <w:r>
+        <w:t>Helicorders</w:t>
+      </w:r>
+      <w:proofErr w:type="spellEnd"/>
     </w:p>
     <w:p>
       <w:r>
@@ -6495,30 +6538,14 @@
       <w:r>
         <w:t xml:space="preserve">Figure </w:t>
       </w:r>
-      <w:r>
-        <w:fldChar w:fldCharType="begin"/>
-      </w:r>
-      <w:r>
-        <w:instrText xml:space="preserve"> SEQ</w:instrText>
-      </w:r>
-      <w:r>
-        <w:instrText xml:space="preserve"> Figure \* ARABIC </w:instrText>
-      </w:r>
-      <w:r>
-        <w:fldChar w:fldCharType="separate"/>
-      </w:r>
-      <w:r>
-        <w:rPr>
-          <w:noProof/>
-        </w:rPr>
-        <w:t>2</w:t>
-      </w:r>
-      <w:r>
-        <w:rPr>
-          <w:noProof/>
-        </w:rPr>
-        <w:fldChar w:fldCharType="end"/>
-      </w:r>
+      <w:fldSimple w:instr=" SEQ Figure \* ARABIC ">
+        <w:r>
+          <w:rPr>
+            <w:noProof/>
+          </w:rPr>
+          <w:t>2</w:t>
+        </w:r>
+      </w:fldSimple>
       <w:r>
         <w:t>Data source chooser and the channel selector</w:t>
       </w:r>
@@ -6527,11 +6554,11 @@
       <w:pPr>
         <w:pStyle w:val="Heading2"/>
       </w:pPr>
-      <w:bookmarkStart w:id="10" w:name="_Toc482113641"/>
+      <w:bookmarkStart w:id="9" w:name="_Toc482113641"/>
       <w:r>
         <w:t>General Usage</w:t>
       </w:r>
-      <w:bookmarkEnd w:id="10"/>
+      <w:bookmarkEnd w:id="9"/>
     </w:p>
     <w:p>
       <w:r>
@@ -7036,12 +7063,14 @@
       <w:r>
         <w:t xml:space="preserve"> A data server that is in the </w:t>
       </w:r>
+      <w:proofErr w:type="spellStart"/>
       <w:r>
         <w:rPr>
           <w:rFonts w:asciiTheme="majorHAnsi" w:hAnsiTheme="majorHAnsi" w:cstheme="majorHAnsi"/>
         </w:rPr>
         <w:t>DataSources.config</w:t>
       </w:r>
+      <w:proofErr w:type="spellEnd"/>
       <w:r>
         <w:t xml:space="preserve"> file. The small padlock denotes that it is not possible to edit or delete it from SWARM. </w:t>
       </w:r>
@@ -7145,7 +7174,15 @@
         <w:t xml:space="preserve"> </w:t>
       </w:r>
       <w:r>
-        <w:t>channels. Double clicking on a channel will bring up a helicorder. Alternatively,</w:t>
+        <w:t xml:space="preserve">channels. Double clicking on a channel will bring up a </w:t>
+      </w:r>
+      <w:proofErr w:type="spellStart"/>
+      <w:r>
+        <w:t>helicorder</w:t>
+      </w:r>
+      <w:proofErr w:type="spellEnd"/>
+      <w:r>
+        <w:t>. Alternatively,</w:t>
       </w:r>
       <w:r>
         <w:t xml:space="preserve"> </w:t>
@@ -7232,7 +7269,15 @@
         </w:drawing>
       </w:r>
       <w:r>
-        <w:t xml:space="preserve"> Opens helicorder views</w:t>
+        <w:t xml:space="preserve"> Opens </w:t>
+      </w:r>
+      <w:proofErr w:type="spellStart"/>
+      <w:r>
+        <w:t>helicorder</w:t>
+      </w:r>
+      <w:proofErr w:type="spellEnd"/>
+      <w:r>
+        <w:t xml:space="preserve"> views</w:t>
       </w:r>
     </w:p>
     <w:p>
@@ -7578,29 +7623,37 @@
       <w:pPr>
         <w:pStyle w:val="Heading2"/>
       </w:pPr>
-      <w:bookmarkStart w:id="11" w:name="_Toc482113642"/>
+      <w:bookmarkStart w:id="10" w:name="_Toc482113642"/>
       <w:r>
         <w:t>Data Source Types</w:t>
       </w:r>
+      <w:bookmarkEnd w:id="10"/>
+    </w:p>
+    <w:p>
+      <w:r>
+        <w:t xml:space="preserve">Clicking on the ‘New data source’ icon will open a New Data Source dialog </w:t>
+      </w:r>
+      <w:r>
+        <w:t xml:space="preserve">window. Currently supported data source types for SWARM are Winston Wave Server, Earthworm Wave Server, FDSN WS, and </w:t>
+      </w:r>
+      <w:proofErr w:type="spellStart"/>
+      <w:r>
+        <w:t>SeekLink</w:t>
+      </w:r>
+      <w:proofErr w:type="spellEnd"/>
+      <w:r>
+        <w:t xml:space="preserve"> Server.</w:t>
+      </w:r>
+    </w:p>
+    <w:p>
+      <w:pPr>
+        <w:pStyle w:val="Heading3"/>
+      </w:pPr>
+      <w:bookmarkStart w:id="11" w:name="_Toc482113643"/>
+      <w:r>
+        <w:t>Winston Wave Server</w:t>
+      </w:r>
       <w:bookmarkEnd w:id="11"/>
-    </w:p>
-    <w:p>
-      <w:r>
-        <w:t xml:space="preserve">Clicking on the ‘New data source’ icon will open a New Data Source dialog </w:t>
-      </w:r>
-      <w:r>
-        <w:t>window. Currently supported data source types for SWARM are Winston Wave Server, Earthworm Wave Server, FDSN WS, and SeekLink Server.</w:t>
-      </w:r>
-    </w:p>
-    <w:p>
-      <w:pPr>
-        <w:pStyle w:val="Heading3"/>
-      </w:pPr>
-      <w:bookmarkStart w:id="12" w:name="_Toc482113643"/>
-      <w:r>
-        <w:t>Winston Wave Server</w:t>
-      </w:r>
-      <w:bookmarkEnd w:id="12"/>
     </w:p>
     <w:p>
       <w:r>
@@ -7675,27 +7728,14 @@
       <w:r>
         <w:t xml:space="preserve">Figure </w:t>
       </w:r>
-      <w:r>
-        <w:fldChar w:fldCharType="begin"/>
-      </w:r>
-      <w:r>
-        <w:instrText xml:space="preserve"> SEQ Figure \* ARABIC </w:instrText>
-      </w:r>
-      <w:r>
-        <w:fldChar w:fldCharType="separate"/>
-      </w:r>
-      <w:r>
-        <w:rPr>
-          <w:noProof/>
-        </w:rPr>
-        <w:t>3</w:t>
-      </w:r>
-      <w:r>
-        <w:rPr>
-          <w:noProof/>
-        </w:rPr>
-        <w:fldChar w:fldCharType="end"/>
-      </w:r>
+      <w:fldSimple w:instr=" SEQ Figure \* ARABIC ">
+        <w:r>
+          <w:rPr>
+            <w:noProof/>
+          </w:rPr>
+          <w:t>3</w:t>
+        </w:r>
+      </w:fldSimple>
       <w:r>
         <w:t xml:space="preserve"> Adding new Winston data source</w:t>
       </w:r>
@@ -7704,11 +7744,11 @@
       <w:pPr>
         <w:pStyle w:val="Heading3"/>
       </w:pPr>
-      <w:bookmarkStart w:id="13" w:name="_Toc482113644"/>
+      <w:bookmarkStart w:id="12" w:name="_Toc482113644"/>
       <w:r>
         <w:t>Earthworm Wave Server</w:t>
       </w:r>
-      <w:bookmarkEnd w:id="13"/>
+      <w:bookmarkEnd w:id="12"/>
     </w:p>
     <w:p>
       <w:r>
@@ -7721,7 +7761,15 @@
         <w:t xml:space="preserve">essentially </w:t>
       </w:r>
       <w:r>
-        <w:t>the wave_serverV module of the Earthworm system.</w:t>
+        <w:t xml:space="preserve">the </w:t>
+      </w:r>
+      <w:proofErr w:type="spellStart"/>
+      <w:r>
+        <w:t>wave_serverV</w:t>
+      </w:r>
+      <w:proofErr w:type="spellEnd"/>
+      <w:r>
+        <w:t xml:space="preserve"> module of the Earthworm system.</w:t>
       </w:r>
       <w:r>
         <w:t xml:space="preserve"> Connection to Earthworm requires the IP address or host name of the server, port number, and communication time out in seconds.</w:t>
@@ -7802,30 +7850,14 @@
       <w:r>
         <w:t xml:space="preserve">Figure </w:t>
       </w:r>
-      <w:r>
-        <w:fldChar w:fldCharType="begin"/>
-      </w:r>
-      <w:r>
-        <w:instrText xml:space="preserve"> SEQ Figure \* AR</w:instrText>
-      </w:r>
-      <w:r>
-        <w:instrText xml:space="preserve">ABIC </w:instrText>
-      </w:r>
-      <w:r>
-        <w:fldChar w:fldCharType="separate"/>
-      </w:r>
-      <w:r>
-        <w:rPr>
-          <w:noProof/>
-        </w:rPr>
-        <w:t>4</w:t>
-      </w:r>
-      <w:r>
-        <w:rPr>
-          <w:noProof/>
-        </w:rPr>
-        <w:fldChar w:fldCharType="end"/>
-      </w:r>
+      <w:fldSimple w:instr=" SEQ Figure \* ARABIC ">
+        <w:r>
+          <w:rPr>
+            <w:noProof/>
+          </w:rPr>
+          <w:t>4</w:t>
+        </w:r>
+      </w:fldSimple>
       <w:r>
         <w:t xml:space="preserve"> Adding new Earthworm data source</w:t>
       </w:r>
@@ -7834,11 +7866,11 @@
       <w:pPr>
         <w:pStyle w:val="Heading3"/>
       </w:pPr>
-      <w:bookmarkStart w:id="14" w:name="_Toc482113645"/>
+      <w:bookmarkStart w:id="13" w:name="_Toc482113645"/>
       <w:r>
         <w:t>FDSN Web Services</w:t>
       </w:r>
-      <w:bookmarkEnd w:id="14"/>
+      <w:bookmarkEnd w:id="13"/>
     </w:p>
     <w:p>
       <w:r>
@@ -7862,7 +7894,15 @@
     <w:p>
       <w:r>
         <w:tab/>
-        <w:t xml:space="preserve">To add an FDSN web service data source, enter in the dataselect and station URL.  A list of available web services can be found at </w:t>
+        <w:t xml:space="preserve">To add an FDSN web service data source, enter in the </w:t>
+      </w:r>
+      <w:proofErr w:type="spellStart"/>
+      <w:r>
+        <w:t>dataselect</w:t>
+      </w:r>
+      <w:proofErr w:type="spellEnd"/>
+      <w:r>
+        <w:t xml:space="preserve"> and station URL.  A list of available web services can be found at </w:t>
       </w:r>
       <w:hyperlink r:id="rId30" w:history="1">
         <w:r>
@@ -7960,27 +8000,14 @@
       <w:r>
         <w:t xml:space="preserve">Figure </w:t>
       </w:r>
-      <w:r>
-        <w:fldChar w:fldCharType="begin"/>
-      </w:r>
-      <w:r>
-        <w:instrText xml:space="preserve"> SEQ Figure \* ARABIC </w:instrText>
-      </w:r>
-      <w:r>
-        <w:fldChar w:fldCharType="separate"/>
-      </w:r>
-      <w:r>
-        <w:rPr>
-          <w:noProof/>
-        </w:rPr>
-        <w:t>5</w:t>
-      </w:r>
-      <w:r>
-        <w:rPr>
-          <w:noProof/>
-        </w:rPr>
-        <w:fldChar w:fldCharType="end"/>
-      </w:r>
+      <w:fldSimple w:instr=" SEQ Figure \* ARABIC ">
+        <w:r>
+          <w:rPr>
+            <w:noProof/>
+          </w:rPr>
+          <w:t>5</w:t>
+        </w:r>
+      </w:fldSimple>
       <w:r>
         <w:t xml:space="preserve"> Adding new FDSN data source</w:t>
       </w:r>
@@ -7989,15 +8016,25 @@
       <w:pPr>
         <w:pStyle w:val="Heading3"/>
       </w:pPr>
-      <w:bookmarkStart w:id="15" w:name="_Toc482113646"/>
-      <w:r>
-        <w:t>SeedLink Server</w:t>
-      </w:r>
-      <w:bookmarkEnd w:id="15"/>
-    </w:p>
-    <w:p>
-      <w:r>
-        <w:t xml:space="preserve">SeedLink protocol transmits data packets in 512-byte Mini-SEED records. </w:t>
+      <w:bookmarkStart w:id="14" w:name="_Toc482113646"/>
+      <w:proofErr w:type="spellStart"/>
+      <w:r>
+        <w:t>SeedLink</w:t>
+      </w:r>
+      <w:proofErr w:type="spellEnd"/>
+      <w:r>
+        <w:t xml:space="preserve"> Server</w:t>
+      </w:r>
+      <w:bookmarkEnd w:id="14"/>
+    </w:p>
+    <w:p>
+      <w:proofErr w:type="spellStart"/>
+      <w:r>
+        <w:t>SeedLink</w:t>
+      </w:r>
+      <w:proofErr w:type="spellEnd"/>
+      <w:r>
+        <w:t xml:space="preserve"> protocol transmits data packets in 512-byte Mini-SEED records. </w:t>
       </w:r>
       <w:r>
         <w:t>IRIS D</w:t>
@@ -8006,13 +8043,37 @@
         <w:t>ata</w:t>
       </w:r>
       <w:r>
-        <w:t xml:space="preserve"> Management Center (DMC) hosts a public accessible SeedLink server.  More information on SeedLink and IRIS DMC’s server can be found at </w:t>
+        <w:t xml:space="preserve"> Management Center (DMC) hosts a public accessible </w:t>
+      </w:r>
+      <w:proofErr w:type="spellStart"/>
+      <w:r>
+        <w:t>SeedLink</w:t>
+      </w:r>
+      <w:proofErr w:type="spellEnd"/>
+      <w:r>
+        <w:t xml:space="preserve"> server.  More information on </w:t>
+      </w:r>
+      <w:proofErr w:type="spellStart"/>
+      <w:r>
+        <w:t>SeedLink</w:t>
+      </w:r>
+      <w:proofErr w:type="spellEnd"/>
+      <w:r>
+        <w:t xml:space="preserve"> and IRIS DMC’s server can be found at </w:t>
       </w:r>
       <w:r>
         <w:t>http://ds.iris.edu/ds/nodes/dmc/services/seedlink/</w:t>
       </w:r>
       <w:r>
-        <w:t>. To connect to a SeedLink server enter in the IP address or host name, and the port.</w:t>
+        <w:t xml:space="preserve">. To connect to a </w:t>
+      </w:r>
+      <w:proofErr w:type="spellStart"/>
+      <w:r>
+        <w:t>SeedLink</w:t>
+      </w:r>
+      <w:proofErr w:type="spellEnd"/>
+      <w:r>
+        <w:t xml:space="preserve"> server enter in the IP address or host name, and the port.</w:t>
       </w:r>
     </w:p>
     <w:p>
@@ -8069,43 +8130,146 @@
       <w:r>
         <w:t xml:space="preserve">Figure </w:t>
       </w:r>
-      <w:r>
-        <w:fldChar w:fldCharType="begin"/>
-      </w:r>
-      <w:r>
-        <w:instrText xml:space="preserve"> SEQ Figure \* ARABIC </w:instrText>
-      </w:r>
-      <w:r>
-        <w:fldChar w:fldCharType="separate"/>
-      </w:r>
-      <w:r>
-        <w:rPr>
-          <w:noProof/>
-        </w:rPr>
-        <w:t>6</w:t>
-      </w:r>
-      <w:r>
-        <w:rPr>
-          <w:noProof/>
-        </w:rPr>
-        <w:fldChar w:fldCharType="end"/>
-      </w:r>
-      <w:r>
-        <w:t xml:space="preserve"> Adding a new SeedLink data source</w:t>
-      </w:r>
-    </w:p>
+      <w:fldSimple w:instr=" SEQ Figure \* ARABIC ">
+        <w:r>
+          <w:rPr>
+            <w:noProof/>
+          </w:rPr>
+          <w:t>6</w:t>
+        </w:r>
+      </w:fldSimple>
+      <w:r>
+        <w:t xml:space="preserve"> Adding a new </w:t>
+      </w:r>
+      <w:proofErr w:type="spellStart"/>
+      <w:r>
+        <w:t>SeedLink</w:t>
+      </w:r>
+      <w:proofErr w:type="spellEnd"/>
+      <w:r>
+        <w:t xml:space="preserve"> data source</w:t>
+      </w:r>
+    </w:p>
+    <w:p>
+      <w:pPr>
+        <w:pStyle w:val="Heading3"/>
+      </w:pPr>
+      <w:bookmarkStart w:id="15" w:name="_Toc482113647"/>
+      <w:r>
+        <w:t>Files</w:t>
+      </w:r>
+    </w:p>
+    <w:p>
+      <w:r>
+        <w:t xml:space="preserve">Swarm can open waveform data stored in files through the </w:t>
+      </w:r>
+      <w:r>
+        <w:rPr>
+          <w:rFonts w:asciiTheme="majorHAnsi" w:hAnsiTheme="majorHAnsi" w:cstheme="majorHAnsi"/>
+        </w:rPr>
+        <w:t>File -&gt; Open File…</w:t>
+      </w:r>
+      <w:r>
+        <w:t xml:space="preserve"> menu.</w:t>
+      </w:r>
+      <w:r>
+        <w:t xml:space="preserve"> Supported formats are SAC, SEED, </w:t>
+      </w:r>
+      <w:proofErr w:type="spellStart"/>
+      <w:r>
+        <w:t>miniSEED</w:t>
+      </w:r>
+      <w:proofErr w:type="spellEnd"/>
+      <w:r>
+        <w:t xml:space="preserve">, SEISAN, and </w:t>
+      </w:r>
+      <w:proofErr w:type="spellStart"/>
+      <w:r>
+        <w:t>Matlab</w:t>
+      </w:r>
+      <w:proofErr w:type="spellEnd"/>
+      <w:r>
+        <w:t>-readable text file.</w:t>
+      </w:r>
+    </w:p>
+    <w:p>
+      <w:pPr>
+        <w:pStyle w:val="Heading4"/>
+      </w:pPr>
+      <w:bookmarkStart w:id="16" w:name="_Ref482173946"/>
+      <w:proofErr w:type="spellStart"/>
+      <w:r>
+        <w:t>Matlab</w:t>
+      </w:r>
+      <w:proofErr w:type="spellEnd"/>
+      <w:r>
+        <w:t>-readable text file</w:t>
+      </w:r>
+      <w:bookmarkEnd w:id="16"/>
+    </w:p>
+    <w:p>
+      <w:proofErr w:type="spellStart"/>
+      <w:r>
+        <w:t>Matlab</w:t>
+      </w:r>
+      <w:proofErr w:type="spellEnd"/>
+      <w:r>
+        <w:t xml:space="preserve">-readable text files do not contain station information. While the station information is not strictly necessary to display the data in </w:t>
+      </w:r>
+      <w:proofErr w:type="spellStart"/>
+      <w:r>
+        <w:t>helicorder</w:t>
+      </w:r>
+      <w:proofErr w:type="spellEnd"/>
+      <w:r>
+        <w:t xml:space="preserve"> and most other views, it may be required in some cases, such as in the particle motion view. Swarm will attempt to obtain </w:t>
+      </w:r>
+      <w:r>
+        <w:t>SCNL</w:t>
+      </w:r>
+      <w:r>
+        <w:t xml:space="preserve"> information using </w:t>
+      </w:r>
+      <w:r>
+        <w:t xml:space="preserve">the filename.  Simply name the files with the SCNL information separated by </w:t>
+      </w:r>
+      <w:r>
+        <w:rPr>
+          <w:rFonts w:asciiTheme="majorHAnsi" w:hAnsiTheme="majorHAnsi" w:cstheme="majorHAnsi"/>
+        </w:rPr>
+        <w:t>space</w:t>
+      </w:r>
+      <w:r>
+        <w:t xml:space="preserve"> or underscore (</w:t>
+      </w:r>
+      <w:r>
+        <w:rPr>
+          <w:rFonts w:asciiTheme="majorHAnsi" w:hAnsiTheme="majorHAnsi" w:cstheme="majorHAnsi"/>
+        </w:rPr>
+        <w:t>_</w:t>
+      </w:r>
+      <w:r>
+        <w:t>), e.g. MLLR_EHE.txt, MEV SHN OP.txt, etc.</w:t>
+      </w:r>
+    </w:p>
+    <w:p/>
     <w:p>
       <w:pPr>
         <w:pStyle w:val="Heading1"/>
       </w:pPr>
-      <w:bookmarkStart w:id="16" w:name="_Toc482113647"/>
-      <w:r>
-        <w:t>Helicorder View</w:t>
+      <w:proofErr w:type="spellStart"/>
+      <w:r>
+        <w:lastRenderedPageBreak/>
+        <w:t>Helicorder</w:t>
+      </w:r>
+      <w:proofErr w:type="spellEnd"/>
+      <w:r>
+        <w:t xml:space="preserve"> View</w:t>
       </w:r>
       <w:r>
         <w:t>s</w:t>
       </w:r>
-      <w:bookmarkEnd w:id="16"/>
+      <w:bookmarkEnd w:id="15"/>
     </w:p>
     <w:p>
       <w:pPr>
@@ -8119,10 +8283,31 @@
     </w:p>
     <w:p>
       <w:r>
-        <w:t xml:space="preserve">One of SWARM’s primary functions is to display helicorders and allow user interactions with it. The helicorder below is displaying channel PN7A SHZ AV from AVO Winston data source.  </w:t>
-      </w:r>
-      <w:r>
-        <w:t>Helicorders derived from an active source, like a Wave Server or Winston connection, will automatically update when new data are available.</w:t>
+        <w:t xml:space="preserve">One of SWARM’s primary functions is to display </w:t>
+      </w:r>
+      <w:proofErr w:type="spellStart"/>
+      <w:r>
+        <w:t>helicorders</w:t>
+      </w:r>
+      <w:proofErr w:type="spellEnd"/>
+      <w:r>
+        <w:t xml:space="preserve"> and allow user interactions with it. The </w:t>
+      </w:r>
+      <w:proofErr w:type="spellStart"/>
+      <w:r>
+        <w:t>helicorder</w:t>
+      </w:r>
+      <w:proofErr w:type="spellEnd"/>
+      <w:r>
+        <w:t xml:space="preserve"> below is displaying channel PN7A SHZ AV from AVO Winston data source.  </w:t>
+      </w:r>
+      <w:proofErr w:type="spellStart"/>
+      <w:r>
+        <w:t>Helicorders</w:t>
+      </w:r>
+      <w:proofErr w:type="spellEnd"/>
+      <w:r>
+        <w:t xml:space="preserve"> derived from an active source, like a Wave Server or Winston connection, will automatically update when new data are available.</w:t>
       </w:r>
     </w:p>
     <w:p/>
@@ -8135,7 +8320,6 @@
           <w:noProof/>
           <w:lang w:eastAsia="ja-JP"/>
         </w:rPr>
-        <w:lastRenderedPageBreak/>
         <w:drawing>
           <wp:inline distT="0" distB="0" distL="0" distR="0" wp14:anchorId="46CF7C9C" wp14:editId="2F1D82AF">
             <wp:extent cx="5943600" cy="5173980"/>
@@ -8180,29 +8364,24 @@
       <w:r>
         <w:t xml:space="preserve">Figure </w:t>
       </w:r>
-      <w:r>
-        <w:fldChar w:fldCharType="begin"/>
-      </w:r>
-      <w:r>
-        <w:instrText xml:space="preserve"> SEQ Figure \* ARABIC </w:instrText>
-      </w:r>
-      <w:r>
-        <w:fldChar w:fldCharType="separate"/>
-      </w:r>
-      <w:r>
-        <w:rPr>
-          <w:noProof/>
-        </w:rPr>
-        <w:t>7</w:t>
-      </w:r>
-      <w:r>
-        <w:rPr>
-          <w:noProof/>
-        </w:rPr>
-        <w:fldChar w:fldCharType="end"/>
-      </w:r>
-      <w:r>
-        <w:t xml:space="preserve"> Helicorder view</w:t>
+      <w:fldSimple w:instr=" SEQ Figure \* ARABIC ">
+        <w:r>
+          <w:rPr>
+            <w:noProof/>
+          </w:rPr>
+          <w:t>7</w:t>
+        </w:r>
+      </w:fldSimple>
+      <w:r>
+        <w:t xml:space="preserve"> </w:t>
+      </w:r>
+      <w:proofErr w:type="spellStart"/>
+      <w:r>
+        <w:t>Helicorder</w:t>
+      </w:r>
+      <w:proofErr w:type="spellEnd"/>
+      <w:r>
+        <w:t xml:space="preserve"> view</w:t>
       </w:r>
     </w:p>
     <w:p>
@@ -8211,13 +8390,22 @@
       </w:pPr>
       <w:bookmarkStart w:id="18" w:name="_Toc482113649"/>
       <w:r>
+        <w:lastRenderedPageBreak/>
         <w:t>Wave Inset Panel</w:t>
       </w:r>
       <w:bookmarkEnd w:id="18"/>
     </w:p>
     <w:p>
       <w:r>
-        <w:t xml:space="preserve">Clicking on the helicorder opens a wave panel for a magnified view of the area highlighted in yellow. See section on </w:t>
+        <w:t xml:space="preserve">Clicking on the </w:t>
+      </w:r>
+      <w:proofErr w:type="spellStart"/>
+      <w:r>
+        <w:t>helicorder</w:t>
+      </w:r>
+      <w:proofErr w:type="spellEnd"/>
+      <w:r>
+        <w:t xml:space="preserve"> opens a wave panel for a magnified view of the area highlighted in yellow. See section on </w:t>
       </w:r>
       <w:r>
         <w:fldChar w:fldCharType="begin"/>
@@ -8298,7 +8486,6 @@
         </w:numPr>
       </w:pPr>
       <w:r>
-        <w:lastRenderedPageBreak/>
         <w:t>End time in UTC</w:t>
       </w:r>
     </w:p>
@@ -8639,14 +8826,27 @@
         <w:pStyle w:val="Heading2"/>
       </w:pPr>
       <w:bookmarkStart w:id="20" w:name="_Toc482113651"/>
-      <w:r>
-        <w:t>Helicorder Toolbar</w:t>
+      <w:proofErr w:type="spellStart"/>
+      <w:r>
+        <w:t>Helicorder</w:t>
+      </w:r>
+      <w:proofErr w:type="spellEnd"/>
+      <w:r>
+        <w:t xml:space="preserve"> Toolbar</w:t>
       </w:r>
       <w:bookmarkEnd w:id="20"/>
     </w:p>
     <w:p>
       <w:r>
-        <w:t xml:space="preserve">Below are the functions available in the toolbar above the helicorder. Hovering over an icon will also provide a tooltip indicating the function of the button </w:t>
+        <w:t xml:space="preserve">Below are the functions available in the toolbar above the </w:t>
+      </w:r>
+      <w:proofErr w:type="spellStart"/>
+      <w:r>
+        <w:t>helicorder</w:t>
+      </w:r>
+      <w:proofErr w:type="spellEnd"/>
+      <w:r>
+        <w:t xml:space="preserve">. Hovering over an icon will also provide a tooltip indicating the function of the button </w:t>
       </w:r>
       <w:r>
         <w:t>and the hot keys, if available.</w:t>
@@ -8718,7 +8918,15 @@
         </w:drawing>
       </w:r>
       <w:r>
-        <w:t xml:space="preserve"> Helicorder always on top</w:t>
+        <w:t xml:space="preserve"> </w:t>
+      </w:r>
+      <w:proofErr w:type="spellStart"/>
+      <w:r>
+        <w:t>Helicorder</w:t>
+      </w:r>
+      <w:proofErr w:type="spellEnd"/>
+      <w:r>
+        <w:t xml:space="preserve"> always on top</w:t>
       </w:r>
     </w:p>
     <w:p>
@@ -8784,7 +8992,15 @@
         </w:drawing>
       </w:r>
       <w:r>
-        <w:t xml:space="preserve"> Helicorder view settings</w:t>
+        <w:t xml:space="preserve"> </w:t>
+      </w:r>
+      <w:proofErr w:type="spellStart"/>
+      <w:r>
+        <w:t>Helicorder</w:t>
+      </w:r>
+      <w:proofErr w:type="spellEnd"/>
+      <w:r>
+        <w:t xml:space="preserve"> view settings</w:t>
       </w:r>
     </w:p>
     <w:p>
@@ -8890,6 +9106,7 @@
           <w:noProof/>
           <w:lang w:eastAsia="ja-JP"/>
         </w:rPr>
+        <w:lastRenderedPageBreak/>
         <w:drawing>
           <wp:inline distT="0" distB="0" distL="0" distR="0" wp14:anchorId="2771B51A" wp14:editId="157A2343">
             <wp:extent cx="152400" cy="152400"/>
@@ -9614,6 +9831,7 @@
         </w:rPr>
         <w:t xml:space="preserve">W </w:t>
       </w:r>
+      <w:proofErr w:type="gramStart"/>
       <w:r>
         <w:rPr>
           <w:rFonts w:cstheme="minorHAnsi"/>
@@ -9626,6 +9844,7 @@
         </w:rPr>
         <w:t xml:space="preserve"> ,</w:t>
       </w:r>
+      <w:proofErr w:type="gramEnd"/>
       <w:r>
         <w:rPr>
           <w:rFonts w:cstheme="minorHAnsi"/>
@@ -9707,6 +9926,7 @@
         </w:rPr>
         <w:t xml:space="preserve">S </w:t>
       </w:r>
+      <w:proofErr w:type="gramStart"/>
       <w:r>
         <w:rPr>
           <w:rFonts w:cstheme="minorHAnsi"/>
@@ -9719,6 +9939,7 @@
         </w:rPr>
         <w:t xml:space="preserve"> .</w:t>
       </w:r>
+      <w:proofErr w:type="gramEnd"/>
       <w:r>
         <w:t>)</w:t>
       </w:r>
@@ -9736,7 +9957,6 @@
           <w:noProof/>
           <w:lang w:eastAsia="ja-JP"/>
         </w:rPr>
-        <w:lastRenderedPageBreak/>
         <w:drawing>
           <wp:inline distT="0" distB="0" distL="0" distR="0" wp14:anchorId="06EC653C" wp14:editId="67856BD3">
             <wp:extent cx="152400" cy="152400"/>
@@ -9882,28 +10102,18 @@
       <w:r>
         <w:t>(</w:t>
       </w:r>
-      <w:del w:id="21" w:author="Diana" w:date="2017-05-05T09:51:00Z">
-        <w:r>
-          <w:rPr>
-            <w:rFonts w:asciiTheme="majorHAnsi" w:hAnsiTheme="majorHAnsi" w:cstheme="majorHAnsi"/>
-          </w:rPr>
-          <w:delText xml:space="preserve">M </w:delText>
-        </w:r>
-      </w:del>
-      <w:ins w:id="22" w:author="Diana" w:date="2017-05-05T09:51:00Z">
-        <w:r>
-          <w:rPr>
-            <w:rFonts w:asciiTheme="majorHAnsi" w:hAnsiTheme="majorHAnsi" w:cstheme="majorHAnsi"/>
-          </w:rPr>
-          <w:t>R</w:t>
-        </w:r>
-        <w:r>
-          <w:rPr>
-            <w:rFonts w:asciiTheme="majorHAnsi" w:hAnsiTheme="majorHAnsi" w:cstheme="majorHAnsi"/>
-          </w:rPr>
-          <w:t xml:space="preserve"> </w:t>
-        </w:r>
-      </w:ins>
+      <w:r>
+        <w:rPr>
+          <w:rFonts w:asciiTheme="majorHAnsi" w:hAnsiTheme="majorHAnsi" w:cstheme="majorHAnsi"/>
+        </w:rPr>
+        <w:t>R</w:t>
+      </w:r>
+      <w:r>
+        <w:rPr>
+          <w:rFonts w:asciiTheme="majorHAnsi" w:hAnsiTheme="majorHAnsi" w:cstheme="majorHAnsi"/>
+        </w:rPr>
+        <w:t xml:space="preserve"> </w:t>
+      </w:r>
       <w:r>
         <w:rPr>
           <w:rFonts w:cstheme="minorHAnsi"/>
@@ -10163,7 +10373,15 @@
         </w:drawing>
       </w:r>
       <w:r>
-        <w:t xml:space="preserve">  Save helicorder image </w:t>
+        <w:t xml:space="preserve">  Save </w:t>
+      </w:r>
+      <w:proofErr w:type="spellStart"/>
+      <w:r>
+        <w:t>helicorder</w:t>
+      </w:r>
+      <w:proofErr w:type="spellEnd"/>
+      <w:r>
+        <w:t xml:space="preserve"> image </w:t>
       </w:r>
       <w:r>
         <w:t>(</w:t>
@@ -10244,7 +10462,15 @@
         </w:drawing>
       </w:r>
       <w:r>
-        <w:t xml:space="preserve"> Toggle between adjusting helicorder scale and clip</w:t>
+        <w:t xml:space="preserve"> Toggle between adjusting </w:t>
+      </w:r>
+      <w:proofErr w:type="spellStart"/>
+      <w:r>
+        <w:t>helicorder</w:t>
+      </w:r>
+      <w:proofErr w:type="spellEnd"/>
+      <w:r>
+        <w:t xml:space="preserve"> scale and clip</w:t>
       </w:r>
     </w:p>
     <w:p>
@@ -10252,16 +10478,22 @@
         <w:pStyle w:val="Heading3"/>
       </w:pPr>
       <w:r>
+        <w:lastRenderedPageBreak/>
         <w:t xml:space="preserve"> </w:t>
       </w:r>
-      <w:bookmarkStart w:id="23" w:name="_Toc482113652"/>
-      <w:r>
-        <w:t xml:space="preserve">Helicorder View </w:t>
+      <w:bookmarkStart w:id="21" w:name="_Toc482113652"/>
+      <w:proofErr w:type="spellStart"/>
+      <w:r>
+        <w:t>Helicorder</w:t>
+      </w:r>
+      <w:proofErr w:type="spellEnd"/>
+      <w:r>
+        <w:t xml:space="preserve"> View </w:t>
       </w:r>
       <w:r>
         <w:t>Settings</w:t>
       </w:r>
-      <w:bookmarkEnd w:id="23"/>
+      <w:bookmarkEnd w:id="21"/>
     </w:p>
     <w:p>
       <w:r>
@@ -10323,29 +10555,24 @@
                             <w:r>
                               <w:t xml:space="preserve">Figure </w:t>
                             </w:r>
+                            <w:fldSimple w:instr=" SEQ Figure \* ARABIC ">
+                              <w:r>
+                                <w:rPr>
+                                  <w:noProof/>
+                                </w:rPr>
+                                <w:t>8</w:t>
+                              </w:r>
+                            </w:fldSimple>
                             <w:r>
-                              <w:fldChar w:fldCharType="begin"/>
+                              <w:t xml:space="preserve"> </w:t>
                             </w:r>
+                            <w:proofErr w:type="spellStart"/>
                             <w:r>
-                              <w:instrText xml:space="preserve"> SEQ Figure \* ARABIC </w:instrText>
+                              <w:t>Helicorder</w:t>
                             </w:r>
+                            <w:proofErr w:type="spellEnd"/>
                             <w:r>
-                              <w:fldChar w:fldCharType="separate"/>
-                            </w:r>
-                            <w:r>
-                              <w:rPr>
-                                <w:noProof/>
-                              </w:rPr>
-                              <w:t>8</w:t>
-                            </w:r>
-                            <w:r>
-                              <w:rPr>
-                                <w:noProof/>
-                              </w:rPr>
-                              <w:fldChar w:fldCharType="end"/>
-                            </w:r>
-                            <w:r>
-                              <w:t xml:space="preserve"> Helicorder View Settings</w:t>
+                              <w:t xml:space="preserve"> View Settings</w:t>
                             </w:r>
                           </w:p>
                         </w:txbxContent>
@@ -10471,7 +10698,39 @@
         </w:drawing>
       </w:r>
       <w:r>
-        <w:t>There are two main ways in which the user can interact with the a helicorder view: manipulating the helicorder view itself or zooming in and looking at the underlying waveform. All of the settings for the helicorder view can be manipulated in the helicorder view settings dialog which can be opened by clicking on the</w:t>
+        <w:t xml:space="preserve">There are two main ways in which the user can interact with the a </w:t>
+      </w:r>
+      <w:proofErr w:type="spellStart"/>
+      <w:r>
+        <w:t>helicorder</w:t>
+      </w:r>
+      <w:proofErr w:type="spellEnd"/>
+      <w:r>
+        <w:t xml:space="preserve"> view: manipulating the </w:t>
+      </w:r>
+      <w:proofErr w:type="spellStart"/>
+      <w:r>
+        <w:t>helicorder</w:t>
+      </w:r>
+      <w:proofErr w:type="spellEnd"/>
+      <w:r>
+        <w:t xml:space="preserve"> view itself or zooming in and looking at the underlying waveform. All of the settings for the </w:t>
+      </w:r>
+      <w:proofErr w:type="spellStart"/>
+      <w:r>
+        <w:t>helicorder</w:t>
+      </w:r>
+      <w:proofErr w:type="spellEnd"/>
+      <w:r>
+        <w:t xml:space="preserve"> view can be manipulated in the </w:t>
+      </w:r>
+      <w:proofErr w:type="spellStart"/>
+      <w:r>
+        <w:t>helicorder</w:t>
+      </w:r>
+      <w:proofErr w:type="spellEnd"/>
+      <w:r>
+        <w:t xml:space="preserve"> view settings dialog which can be opened by clicking on the</w:t>
       </w:r>
       <w:r>
         <w:rPr>
@@ -10560,7 +10819,15 @@
         <w:t>X</w:t>
       </w:r>
       <w:r>
-        <w:t xml:space="preserve"> is the number of minutes to display along the bottom of the helicorder. Default is 15 minutes.</w:t>
+        <w:t xml:space="preserve"> is the number of minutes to display along the bottom of the </w:t>
+      </w:r>
+      <w:proofErr w:type="spellStart"/>
+      <w:r>
+        <w:t>helicorder</w:t>
+      </w:r>
+      <w:proofErr w:type="spellEnd"/>
+      <w:r>
+        <w:t>. Default is 15 minutes.</w:t>
       </w:r>
     </w:p>
     <w:p>
@@ -10578,7 +10845,15 @@
         <w:t xml:space="preserve">Y </w:t>
       </w:r>
       <w:r>
-        <w:t>is the total time in hours to display on the helicorder. Default is 12 hours.</w:t>
+        <w:t xml:space="preserve">is the total time in hours to display on the </w:t>
+      </w:r>
+      <w:proofErr w:type="spellStart"/>
+      <w:r>
+        <w:t>helicorder</w:t>
+      </w:r>
+      <w:proofErr w:type="spellEnd"/>
+      <w:r>
+        <w:t>. Default is 12 hours.</w:t>
       </w:r>
     </w:p>
     <w:p>
@@ -10593,7 +10868,15 @@
         </w:rPr>
       </w:pPr>
       <w:r>
-        <w:t xml:space="preserve">View time setting allows user to set the time at the bottom of the helicorder. Default is ‘Now’, or current time. The format for </w:t>
+        <w:t xml:space="preserve">View time setting allows user to set the time at the bottom of the </w:t>
+      </w:r>
+      <w:proofErr w:type="spellStart"/>
+      <w:r>
+        <w:t>helicorder</w:t>
+      </w:r>
+      <w:proofErr w:type="spellEnd"/>
+      <w:r>
+        <w:t xml:space="preserve">. Default is ‘Now’, or current time. The format for </w:t>
       </w:r>
       <w:r>
         <w:t xml:space="preserve">specifying the bottom view time is </w:t>
@@ -10717,7 +11000,6 @@
         <w:rPr>
           <w:i/>
         </w:rPr>
-        <w:lastRenderedPageBreak/>
         <w:t>Audible clipping</w:t>
       </w:r>
       <w:r>
@@ -10745,12 +11027,19 @@
         <w:rPr>
           <w:i/>
         </w:rPr>
-        <w:t>Alert frequency</w:t>
-      </w:r>
+        <w:t xml:space="preserve">Alert </w:t>
+      </w:r>
+      <w:proofErr w:type="gramStart"/>
       <w:r>
         <w:rPr>
           <w:i/>
         </w:rPr>
+        <w:t>frequency</w:t>
+      </w:r>
+      <w:r>
+        <w:rPr>
+          <w:i/>
+        </w:rPr>
         <w:t xml:space="preserve"> </w:t>
       </w:r>
       <w:r>
@@ -10760,7 +11049,11 @@
         <w:t xml:space="preserve"> </w:t>
       </w:r>
       <w:r>
-        <w:t>sets the frequency of audio alarm in minutes.</w:t>
+        <w:t>sets</w:t>
+      </w:r>
+      <w:proofErr w:type="gramEnd"/>
+      <w:r>
+        <w:t xml:space="preserve"> the frequency of audio alarm in minutes.</w:t>
       </w:r>
     </w:p>
     <w:p>
@@ -10786,7 +11079,15 @@
         <w:t>Refresh</w:t>
       </w:r>
       <w:r>
-        <w:t xml:space="preserve"> is the number of seconds between attempts to refresh the helicorder with the latest data. The default value is 15.</w:t>
+        <w:t xml:space="preserve"> is the number of seconds between attempts to refresh the </w:t>
+      </w:r>
+      <w:proofErr w:type="spellStart"/>
+      <w:r>
+        <w:t>helicorder</w:t>
+      </w:r>
+      <w:proofErr w:type="spellEnd"/>
+      <w:r>
+        <w:t xml:space="preserve"> with the latest data. The default value is 15.</w:t>
       </w:r>
     </w:p>
     <w:p>
@@ -10804,7 +11105,15 @@
         <w:t>Scroll size</w:t>
       </w:r>
       <w:r>
-        <w:t xml:space="preserve"> is the number of helicorder rows to scroll up or down on user scroll requests with mouse-wheel or scroll bar buttons. </w:t>
+        <w:t xml:space="preserve"> is the number of </w:t>
+      </w:r>
+      <w:proofErr w:type="spellStart"/>
+      <w:r>
+        <w:t>helicorder</w:t>
+      </w:r>
+      <w:proofErr w:type="spellEnd"/>
+      <w:r>
+        <w:t xml:space="preserve"> rows to scroll up or down on user scroll requests with mouse-wheel or scroll bar buttons. </w:t>
       </w:r>
     </w:p>
     <w:p>
@@ -10819,10 +11128,19 @@
         <w:rPr>
           <w:i/>
         </w:rPr>
+        <w:lastRenderedPageBreak/>
         <w:t xml:space="preserve">Force center </w:t>
       </w:r>
       <w:r>
-        <w:t xml:space="preserve">forces each helicorder sample to be centered on its current line. </w:t>
+        <w:t xml:space="preserve">forces each </w:t>
+      </w:r>
+      <w:proofErr w:type="spellStart"/>
+      <w:r>
+        <w:t>helicorder</w:t>
+      </w:r>
+      <w:proofErr w:type="spellEnd"/>
+      <w:r>
+        <w:t xml:space="preserve"> sample to be centered on its current line. </w:t>
       </w:r>
       <w:r>
         <w:t>This effectively eliminates all drift and is useful for broadband stations with lots of low frequency energy. This feature is to be used with caution though: it can make an obviously false signal look like an earthquake.</w:t>
@@ -10843,7 +11161,15 @@
         <w:t>Auto-scale</w:t>
       </w:r>
       <w:r>
-        <w:t xml:space="preserve"> toggles helicorder auto-scaling on and off. When auto-scaling is on an</w:t>
+        <w:t xml:space="preserve"> toggles </w:t>
+      </w:r>
+      <w:proofErr w:type="spellStart"/>
+      <w:r>
+        <w:t>helicorder</w:t>
+      </w:r>
+      <w:proofErr w:type="spellEnd"/>
+      <w:r>
+        <w:t xml:space="preserve"> auto-scaling on and off. When auto-scaling is on an</w:t>
       </w:r>
       <w:r>
         <w:t xml:space="preserve"> </w:t>
@@ -10861,13 +11187,29 @@
         <w:t>”</w:t>
       </w:r>
       <w:r>
-        <w:t xml:space="preserve"> looking helicorder. If this fails, or if more control</w:t>
+        <w:t xml:space="preserve"> looking </w:t>
+      </w:r>
+      <w:proofErr w:type="spellStart"/>
+      <w:r>
+        <w:t>helicorder</w:t>
+      </w:r>
+      <w:proofErr w:type="spellEnd"/>
+      <w:r>
+        <w:t>. If this fails, or if more control</w:t>
       </w:r>
       <w:r>
         <w:t xml:space="preserve"> </w:t>
       </w:r>
       <w:r>
-        <w:t xml:space="preserve">over the appearance of the helicorder is wanted, set the One bar range. </w:t>
+        <w:t xml:space="preserve">over the appearance of the </w:t>
+      </w:r>
+      <w:proofErr w:type="spellStart"/>
+      <w:r>
+        <w:t>helicorder</w:t>
+      </w:r>
+      <w:proofErr w:type="spellEnd"/>
+      <w:r>
+        <w:t xml:space="preserve"> is wanted, set the One bar range. </w:t>
       </w:r>
     </w:p>
     <w:p>
@@ -10928,38 +11270,38 @@
       <w:pPr>
         <w:pStyle w:val="Heading1"/>
       </w:pPr>
-      <w:bookmarkStart w:id="24" w:name="_Ref481578852"/>
-      <w:bookmarkStart w:id="25" w:name="_Toc482113653"/>
+      <w:bookmarkStart w:id="22" w:name="_Ref481578852"/>
+      <w:bookmarkStart w:id="23" w:name="_Toc482113653"/>
       <w:r>
         <w:t>Wave Views</w:t>
       </w:r>
+      <w:bookmarkEnd w:id="22"/>
+      <w:bookmarkEnd w:id="23"/>
+    </w:p>
+    <w:p>
+      <w:pPr>
+        <w:pStyle w:val="Heading2"/>
+      </w:pPr>
+      <w:bookmarkStart w:id="24" w:name="_Toc482113654"/>
+      <w:r>
+        <w:t>Introduction</w:t>
+      </w:r>
       <w:bookmarkEnd w:id="24"/>
+    </w:p>
+    <w:p>
+      <w:r>
+        <w:t xml:space="preserve">Wave views are one of the fundamental data views in SWARM. There are four wave view types: standard wave view, spectra, spectrogram, and particle motion. Any time a wave view is seen in SWARM there are settings associated with that individual view. For example, a wave view pasted into the clipboard from somewhere else has its own view settings. </w:t>
+      </w:r>
+    </w:p>
+    <w:p>
+      <w:pPr>
+        <w:pStyle w:val="Heading2"/>
+      </w:pPr>
+      <w:bookmarkStart w:id="25" w:name="_Toc482113655"/>
+      <w:r>
+        <w:t>Wave View Settings Dialog</w:t>
+      </w:r>
       <w:bookmarkEnd w:id="25"/>
-    </w:p>
-    <w:p>
-      <w:pPr>
-        <w:pStyle w:val="Heading2"/>
-      </w:pPr>
-      <w:bookmarkStart w:id="26" w:name="_Toc482113654"/>
-      <w:r>
-        <w:t>Introduction</w:t>
-      </w:r>
-      <w:bookmarkEnd w:id="26"/>
-    </w:p>
-    <w:p>
-      <w:r>
-        <w:t xml:space="preserve">Wave views are one of the fundamental data views in SWARM. There are four wave view types: standard wave view, spectra, spectrogram, and particle motion. Any time a wave view is seen in SWARM there are settings associated with that individual view. For example, a wave view pasted into the clipboard from somewhere else has its own view settings. </w:t>
-      </w:r>
-    </w:p>
-    <w:p>
-      <w:pPr>
-        <w:pStyle w:val="Heading2"/>
-      </w:pPr>
-      <w:bookmarkStart w:id="27" w:name="_Toc482113655"/>
-      <w:r>
-        <w:t>Wave View Settings Dialog</w:t>
-      </w:r>
-      <w:bookmarkEnd w:id="27"/>
     </w:p>
     <w:p>
       <w:r>
@@ -11077,27 +11419,14 @@
       <w:r>
         <w:t xml:space="preserve">Figure </w:t>
       </w:r>
-      <w:r>
-        <w:fldChar w:fldCharType="begin"/>
-      </w:r>
-      <w:r>
-        <w:instrText xml:space="preserve"> SEQ Figure \* ARABIC </w:instrText>
-      </w:r>
-      <w:r>
-        <w:fldChar w:fldCharType="separate"/>
-      </w:r>
-      <w:r>
-        <w:rPr>
-          <w:noProof/>
-        </w:rPr>
-        <w:t>9</w:t>
-      </w:r>
-      <w:r>
-        <w:rPr>
-          <w:noProof/>
-        </w:rPr>
-        <w:fldChar w:fldCharType="end"/>
-      </w:r>
+      <w:fldSimple w:instr=" SEQ Figure \* ARABIC ">
+        <w:r>
+          <w:rPr>
+            <w:noProof/>
+          </w:rPr>
+          <w:t>9</w:t>
+        </w:r>
+      </w:fldSimple>
       <w:r>
         <w:t xml:space="preserve"> Wave View Settings dialog window</w:t>
       </w:r>
@@ -11106,11 +11435,11 @@
       <w:pPr>
         <w:pStyle w:val="Heading3"/>
       </w:pPr>
-      <w:bookmarkStart w:id="28" w:name="_Toc482113656"/>
+      <w:bookmarkStart w:id="26" w:name="_Toc482113656"/>
       <w:r>
         <w:t>View</w:t>
       </w:r>
-      <w:bookmarkEnd w:id="28"/>
+      <w:bookmarkEnd w:id="26"/>
     </w:p>
     <w:p>
       <w:r>
@@ -11133,7 +11462,11 @@
         <w:t>W</w:t>
       </w:r>
       <w:r>
-        <w:t xml:space="preserve"> or </w:t>
+        <w:t xml:space="preserve"> </w:t>
+      </w:r>
+      <w:proofErr w:type="gramStart"/>
+      <w:r>
+        <w:t xml:space="preserve">or </w:t>
       </w:r>
       <w:r>
         <w:rPr>
@@ -11141,6 +11474,7 @@
         </w:rPr>
         <w:t>,</w:t>
       </w:r>
+      <w:proofErr w:type="gramEnd"/>
       <w:r>
         <w:t xml:space="preserve"> will also toggle Wave view mode.</w:t>
       </w:r>
@@ -11212,34 +11546,29 @@
       <w:r>
         <w:t xml:space="preserve">Figure </w:t>
       </w:r>
-      <w:r>
-        <w:fldChar w:fldCharType="begin"/>
-      </w:r>
-      <w:r>
-        <w:instrText xml:space="preserve"> SEQ Figure \* ARABIC </w:instrText>
-      </w:r>
-      <w:r>
-        <w:fldChar w:fldCharType="separate"/>
-      </w:r>
-      <w:r>
-        <w:rPr>
-          <w:noProof/>
-        </w:rPr>
-        <w:t>10</w:t>
-      </w:r>
-      <w:r>
-        <w:rPr>
-          <w:noProof/>
-        </w:rPr>
-        <w:fldChar w:fldCharType="end"/>
-      </w:r>
+      <w:fldSimple w:instr=" SEQ Figure \* ARABIC ">
+        <w:r>
+          <w:rPr>
+            <w:noProof/>
+          </w:rPr>
+          <w:t>10</w:t>
+        </w:r>
+      </w:fldSimple>
       <w:r>
         <w:t xml:space="preserve"> Wave view</w:t>
       </w:r>
     </w:p>
     <w:p>
       <w:r>
-        <w:t>In certain windows (e.g. Helicorder View, Clipboard), users can zoom in on a wave by left clicking and dragging over the portion of the wave you want to see.  The selected section will highlight in yellow prior to zooming in.</w:t>
+        <w:t xml:space="preserve">In certain windows (e.g. </w:t>
+      </w:r>
+      <w:proofErr w:type="spellStart"/>
+      <w:r>
+        <w:t>Helicorder</w:t>
+      </w:r>
+      <w:proofErr w:type="spellEnd"/>
+      <w:r>
+        <w:t xml:space="preserve"> View, Clipboard), users can zoom in on a wave by left clicking and dragging over the portion of the wave you want to see.  The selected section will highlight in yellow prior to zooming in.</w:t>
       </w:r>
     </w:p>
     <w:p>
@@ -11247,7 +11576,15 @@
         <w:ind w:firstLine="720"/>
       </w:pPr>
       <w:r>
-        <w:t>When in Helicorder View, if Duration Magnitude option is enabled (see Options under File menu) users can left click on the wave panel to create two green markers.  Once marked, the status bar at the bottom will display the duration time and magnitude at the end of the first line. Example:</w:t>
+        <w:t xml:space="preserve">When in </w:t>
+      </w:r>
+      <w:proofErr w:type="spellStart"/>
+      <w:r>
+        <w:t>Helicorder</w:t>
+      </w:r>
+      <w:proofErr w:type="spellEnd"/>
+      <w:r>
+        <w:t xml:space="preserve"> View, if Duration Magnitude option is enabled (see Options under File menu) users can left click on the wave panel to create two green markers.  Once marked, the status bar at the bottom will display the duration time and magnitude at the end of the first line. Example:</w:t>
       </w:r>
     </w:p>
     <w:p>
@@ -11327,7 +11664,11 @@
         <w:t>S</w:t>
       </w:r>
       <w:r>
-        <w:t xml:space="preserve"> or </w:t>
+        <w:t xml:space="preserve"> </w:t>
+      </w:r>
+      <w:proofErr w:type="gramStart"/>
+      <w:r>
+        <w:t xml:space="preserve">or </w:t>
       </w:r>
       <w:r>
         <w:rPr>
@@ -11335,6 +11676,7 @@
         </w:rPr>
         <w:t>.</w:t>
       </w:r>
+      <w:proofErr w:type="gramEnd"/>
       <w:r>
         <w:t xml:space="preserve"> will also toggle Spectra view mode.</w:t>
       </w:r>
@@ -11406,27 +11748,14 @@
       <w:r>
         <w:t xml:space="preserve">Figure </w:t>
       </w:r>
-      <w:r>
-        <w:fldChar w:fldCharType="begin"/>
-      </w:r>
-      <w:r>
-        <w:instrText xml:space="preserve"> SEQ Figure \* ARABIC </w:instrText>
-      </w:r>
-      <w:r>
-        <w:fldChar w:fldCharType="separate"/>
-      </w:r>
-      <w:r>
-        <w:rPr>
-          <w:noProof/>
-        </w:rPr>
-        <w:t>11</w:t>
-      </w:r>
-      <w:r>
-        <w:rPr>
-          <w:noProof/>
-        </w:rPr>
-        <w:fldChar w:fldCharType="end"/>
-      </w:r>
+      <w:fldSimple w:instr=" SEQ Figure \* ARABIC ">
+        <w:r>
+          <w:rPr>
+            <w:noProof/>
+          </w:rPr>
+          <w:t>11</w:t>
+        </w:r>
+      </w:fldSimple>
       <w:r>
         <w:t xml:space="preserve"> Spectra view</w:t>
       </w:r>
@@ -11525,27 +11854,14 @@
       <w:r>
         <w:t xml:space="preserve">Figure </w:t>
       </w:r>
-      <w:r>
-        <w:fldChar w:fldCharType="begin"/>
-      </w:r>
-      <w:r>
-        <w:instrText xml:space="preserve"> SEQ Figure \* ARABIC </w:instrText>
-      </w:r>
-      <w:r>
-        <w:fldChar w:fldCharType="separate"/>
-      </w:r>
-      <w:r>
-        <w:rPr>
-          <w:noProof/>
-        </w:rPr>
-        <w:t>12</w:t>
-      </w:r>
-      <w:r>
-        <w:rPr>
-          <w:noProof/>
-        </w:rPr>
-        <w:fldChar w:fldCharType="end"/>
-      </w:r>
+      <w:fldSimple w:instr=" SEQ Figure \* ARABIC ">
+        <w:r>
+          <w:rPr>
+            <w:noProof/>
+          </w:rPr>
+          <w:t>12</w:t>
+        </w:r>
+      </w:fldSimple>
       <w:r>
         <w:t xml:space="preserve"> Spectrogram view</w:t>
       </w:r>
@@ -11554,37 +11870,27 @@
       <w:pPr>
         <w:pStyle w:val="Heading4"/>
       </w:pPr>
+      <w:bookmarkStart w:id="27" w:name="_GoBack"/>
       <w:r>
         <w:lastRenderedPageBreak/>
         <w:t>Particle Motion</w:t>
       </w:r>
-    </w:p>
-    <w:p>
-      <w:del w:id="29" w:author="Diana" w:date="2017-05-05T09:51:00Z">
-        <w:r>
-          <w:rPr>
-            <w:rFonts w:asciiTheme="majorHAnsi" w:hAnsiTheme="majorHAnsi" w:cstheme="majorHAnsi"/>
-          </w:rPr>
-          <w:delText>M</w:delText>
-        </w:r>
-        <w:r>
-          <w:delText xml:space="preserve"> </w:delText>
-        </w:r>
-      </w:del>
-      <w:ins w:id="30" w:author="Diana" w:date="2017-05-05T09:51:00Z">
-        <w:r>
-          <w:rPr>
-            <w:rFonts w:asciiTheme="majorHAnsi" w:hAnsiTheme="majorHAnsi" w:cstheme="majorHAnsi"/>
-          </w:rPr>
-          <w:t>R</w:t>
-        </w:r>
-        <w:r>
-          <w:t xml:space="preserve"> </w:t>
-        </w:r>
-      </w:ins>
+      <w:bookmarkEnd w:id="27"/>
+    </w:p>
+    <w:p>
+      <w:r>
+        <w:rPr>
+          <w:rFonts w:asciiTheme="majorHAnsi" w:hAnsiTheme="majorHAnsi" w:cstheme="majorHAnsi"/>
+        </w:rPr>
+        <w:t>R</w:t>
+      </w:r>
+      <w:r>
+        <w:t xml:space="preserve"> </w:t>
+      </w:r>
       <w:r>
         <w:t xml:space="preserve">or </w:t>
       </w:r>
+      <w:proofErr w:type="gramStart"/>
       <w:r>
         <w:rPr>
           <w:rFonts w:asciiTheme="majorHAnsi" w:hAnsiTheme="majorHAnsi" w:cstheme="majorHAnsi"/>
@@ -11592,7 +11898,11 @@
         <w:t>‘</w:t>
       </w:r>
       <w:r>
-        <w:t xml:space="preserve"> will also toggle Particle Motion view mode.</w:t>
+        <w:t xml:space="preserve"> will</w:t>
+      </w:r>
+      <w:proofErr w:type="gramEnd"/>
+      <w:r>
+        <w:t xml:space="preserve"> also toggle Particle Motion view mode.</w:t>
       </w:r>
     </w:p>
     <w:p>
@@ -11661,57 +11971,104 @@
       <w:r>
         <w:t xml:space="preserve">Figure </w:t>
       </w:r>
+      <w:fldSimple w:instr=" SEQ Figure \* ARABIC ">
+        <w:r>
+          <w:rPr>
+            <w:noProof/>
+          </w:rPr>
+          <w:t>13</w:t>
+        </w:r>
+      </w:fldSimple>
+      <w:r>
+        <w:t xml:space="preserve"> Particle Motion view</w:t>
+      </w:r>
+    </w:p>
+    <w:p>
+      <w:r>
+        <w:t xml:space="preserve">The particle motion view will plot the amplitude of one component against the amplitude of another component from the same station. The plot begins as red at start time and gradually turns to blue at end time.  The gray number next to each plot indicates the limit of the x and y axis. This view is supported only for the traditional </w:t>
+      </w:r>
+      <w:r>
+        <w:t>orientation codes (Z N E)</w:t>
+      </w:r>
+      <w:r>
+        <w:t xml:space="preserve"> and only in certain windows (e.g. </w:t>
+      </w:r>
+      <w:proofErr w:type="spellStart"/>
+      <w:r>
+        <w:t>Helicorder</w:t>
+      </w:r>
+      <w:proofErr w:type="spellEnd"/>
+      <w:r>
+        <w:t xml:space="preserve"> View, Clipboard).</w:t>
+      </w:r>
+      <w:r>
+        <w:t xml:space="preserve"> The plot is also only supported for channels that have metadata </w:t>
+      </w:r>
+      <w:r>
+        <w:t xml:space="preserve">and associated SCNL information </w:t>
+      </w:r>
+      <w:r>
+        <w:t xml:space="preserve">since retrieval of the wave form for other components is currently automated. </w:t>
+      </w:r>
+      <w:r>
+        <w:t xml:space="preserve">Some wave data, such as those imported from </w:t>
+      </w:r>
+      <w:proofErr w:type="spellStart"/>
+      <w:r>
+        <w:t>Matlab</w:t>
+      </w:r>
+      <w:proofErr w:type="spellEnd"/>
+      <w:r>
+        <w:t xml:space="preserve">-readable text </w:t>
+      </w:r>
+      <w:r>
+        <w:t xml:space="preserve">files, may not have the required </w:t>
+      </w:r>
+      <w:r>
+        <w:t>station and channel</w:t>
+      </w:r>
+      <w:r>
+        <w:t xml:space="preserve"> information to perform this plot.</w:t>
+      </w:r>
+      <w:r>
+        <w:t xml:space="preserve"> See section </w:t>
+      </w:r>
       <w:r>
         <w:fldChar w:fldCharType="begin"/>
       </w:r>
       <w:r>
-        <w:instrText xml:space="preserve"> SEQ Figure \* ARABIC </w:instrText>
+        <w:instrText xml:space="preserve"> REF _Ref482173946 \w \h </w:instrText>
       </w:r>
       <w:r>
         <w:fldChar w:fldCharType="separate"/>
       </w:r>
       <w:r>
-        <w:rPr>
-          <w:noProof/>
-        </w:rPr>
-        <w:t>13</w:t>
-      </w:r>
-      <w:r>
-        <w:rPr>
-          <w:noProof/>
-        </w:rPr>
+        <w:t>3.3.5.1</w:t>
+      </w:r>
+      <w:r>
         <w:fldChar w:fldCharType="end"/>
       </w:r>
       <w:r>
-        <w:t xml:space="preserve"> Particle Motion view</w:t>
-      </w:r>
-    </w:p>
-    <w:p>
-      <w:r>
-        <w:t xml:space="preserve">The particle motion view will plot the amplitude of one component against the amplitude of another component from the same station. The plot begins as red at start time and gradually turns to blue at end time.  The gray number next to each plot indicates the limit of the x and y axis. This view is supported only for the traditional </w:t>
-      </w:r>
-      <w:r>
-        <w:t>orientation codes (Z N E)</w:t>
-      </w:r>
-      <w:r>
-        <w:t xml:space="preserve"> and only in certain windows (e.g. Helicorder View, Clipboard).</w:t>
-      </w:r>
-      <w:r>
-        <w:t xml:space="preserve"> The plot is also only supported for channels that have clear metadata since retrieval of the wave form for other components is currently automated. </w:t>
-      </w:r>
-      <w:r>
-        <w:t>Some wave data, such as those imported from files, may not have the required SCNL information to perform this plot.</w:t>
+        <w:t xml:space="preserve"> for more information on getting Swarm to recognize SCNL information from </w:t>
+      </w:r>
+      <w:proofErr w:type="spellStart"/>
+      <w:r>
+        <w:t>Matlab</w:t>
+      </w:r>
+      <w:proofErr w:type="spellEnd"/>
+      <w:r>
+        <w:t>-readable text files.</w:t>
       </w:r>
     </w:p>
     <w:p>
       <w:pPr>
         <w:pStyle w:val="Heading3"/>
       </w:pPr>
-      <w:bookmarkStart w:id="31" w:name="_Toc482113657"/>
+      <w:bookmarkStart w:id="28" w:name="_Toc482113657"/>
       <w:r>
         <w:t>Wave Options</w:t>
       </w:r>
-      <w:bookmarkEnd w:id="31"/>
+      <w:bookmarkEnd w:id="28"/>
     </w:p>
     <w:p>
       <w:pPr>
@@ -11871,11 +12228,19 @@
           <w:numId w:val="12"/>
         </w:numPr>
       </w:pPr>
+      <w:proofErr w:type="spellStart"/>
       <w:r>
         <w:rPr>
           <w:i/>
         </w:rPr>
-        <w:t>Persistant rescale</w:t>
+        <w:t>Persistant</w:t>
+      </w:r>
+      <w:proofErr w:type="spellEnd"/>
+      <w:r>
+        <w:rPr>
+          <w:i/>
+        </w:rPr>
+        <w:t xml:space="preserve"> rescale</w:t>
       </w:r>
       <w:r>
         <w:t xml:space="preserve">, if </w:t>
@@ -11894,11 +12259,12 @@
       <w:pPr>
         <w:pStyle w:val="Heading3"/>
       </w:pPr>
-      <w:bookmarkStart w:id="32" w:name="_Toc482113658"/>
-      <w:r>
+      <w:bookmarkStart w:id="29" w:name="_Toc482113658"/>
+      <w:r>
+        <w:lastRenderedPageBreak/>
         <w:t>Spectra Options</w:t>
       </w:r>
-      <w:bookmarkEnd w:id="32"/>
+      <w:bookmarkEnd w:id="29"/>
     </w:p>
     <w:p>
       <w:pPr>
@@ -11940,12 +12306,11 @@
       <w:pPr>
         <w:pStyle w:val="Heading3"/>
       </w:pPr>
-      <w:bookmarkStart w:id="33" w:name="_Toc482113659"/>
-      <w:r>
-        <w:lastRenderedPageBreak/>
+      <w:bookmarkStart w:id="30" w:name="_Toc482113659"/>
+      <w:r>
         <w:t>Spectrogram Options</w:t>
       </w:r>
-      <w:bookmarkEnd w:id="33"/>
+      <w:bookmarkEnd w:id="30"/>
     </w:p>
     <w:p>
       <w:pPr>
@@ -12022,7 +12387,15 @@
         <w:t>specifies the x-axis minimum in Spectra view and the y-axis maximum limit in Spectrogram view.</w:t>
       </w:r>
       <w:r>
-        <w:t xml:space="preserve"> While SWARM will allow the maximum frequency to be set to any positive value greater than the minimum frequency, this value will adjust automatically if it is greater than the Nyquist frequency of the wave being manipulated.</w:t>
+        <w:t xml:space="preserve"> While SWARM will allow the maximum frequency to be set to any positive value greater than the minimum frequency, this value will adjust automatically if it is greater than the </w:t>
+      </w:r>
+      <w:proofErr w:type="spellStart"/>
+      <w:r>
+        <w:t>Nyquist</w:t>
+      </w:r>
+      <w:proofErr w:type="spellEnd"/>
+      <w:r>
+        <w:t xml:space="preserve"> frequency of the wave being manipulated.</w:t>
       </w:r>
     </w:p>
     <w:p>
@@ -12101,11 +12474,11 @@
       <w:pPr>
         <w:pStyle w:val="Heading3"/>
       </w:pPr>
-      <w:bookmarkStart w:id="34" w:name="_Toc482113660"/>
+      <w:bookmarkStart w:id="31" w:name="_Toc482113660"/>
       <w:r>
         <w:t>Butterworth Filter</w:t>
       </w:r>
-      <w:bookmarkEnd w:id="34"/>
+      <w:bookmarkEnd w:id="31"/>
     </w:p>
     <w:p>
       <w:pPr>
@@ -12338,6 +12711,7 @@
         <w:rPr>
           <w:i/>
         </w:rPr>
+        <w:lastRenderedPageBreak/>
         <w:t xml:space="preserve">Order </w:t>
       </w:r>
       <w:r>
@@ -12348,12 +12722,11 @@
       <w:pPr>
         <w:pStyle w:val="Heading1"/>
       </w:pPr>
-      <w:bookmarkStart w:id="35" w:name="_Toc482113661"/>
-      <w:r>
-        <w:lastRenderedPageBreak/>
+      <w:bookmarkStart w:id="32" w:name="_Toc482113661"/>
+      <w:r>
         <w:t>Wave Clipboard</w:t>
       </w:r>
-      <w:bookmarkEnd w:id="35"/>
+      <w:bookmarkEnd w:id="32"/>
     </w:p>
     <w:p>
       <w:r>
@@ -12500,30 +12873,14 @@
       <w:r>
         <w:t xml:space="preserve">Figure </w:t>
       </w:r>
-      <w:r>
-        <w:fldChar w:fldCharType="begin"/>
-      </w:r>
-      <w:r>
-        <w:instrText xml:space="preserve"> SEQ Figure \* ARABIC</w:instrText>
-      </w:r>
-      <w:r>
-        <w:instrText xml:space="preserve"> </w:instrText>
-      </w:r>
-      <w:r>
-        <w:fldChar w:fldCharType="separate"/>
-      </w:r>
-      <w:r>
-        <w:rPr>
-          <w:noProof/>
-        </w:rPr>
-        <w:t>14</w:t>
-      </w:r>
-      <w:r>
-        <w:rPr>
-          <w:noProof/>
-        </w:rPr>
-        <w:fldChar w:fldCharType="end"/>
-      </w:r>
+      <w:fldSimple w:instr=" SEQ Figure \* ARABIC ">
+        <w:r>
+          <w:rPr>
+            <w:noProof/>
+          </w:rPr>
+          <w:t>14</w:t>
+        </w:r>
+      </w:fldSimple>
       <w:r>
         <w:t xml:space="preserve"> Wave Clipboard</w:t>
       </w:r>
@@ -12532,11 +12889,12 @@
       <w:pPr>
         <w:pStyle w:val="Heading2"/>
       </w:pPr>
-      <w:bookmarkStart w:id="36" w:name="_Toc482113662"/>
-      <w:r>
+      <w:bookmarkStart w:id="33" w:name="_Toc482113662"/>
+      <w:r>
+        <w:lastRenderedPageBreak/>
         <w:t>Clipboard Toolbar</w:t>
       </w:r>
-      <w:bookmarkEnd w:id="36"/>
+      <w:bookmarkEnd w:id="33"/>
     </w:p>
     <w:p>
       <w:r>
@@ -12625,7 +12983,6 @@
           <w:noProof/>
           <w:lang w:eastAsia="ja-JP"/>
         </w:rPr>
-        <w:lastRenderedPageBreak/>
         <w:drawing>
           <wp:inline distT="0" distB="0" distL="0" distR="0" wp14:anchorId="763B084B" wp14:editId="592ABC12">
             <wp:extent cx="152400" cy="152400"/>
@@ -12811,7 +13168,15 @@
         </w:drawing>
       </w:r>
       <w:r>
-        <w:t xml:space="preserve"> Synchronize times with helicorder wave</w:t>
+        <w:t xml:space="preserve"> Synchronize times with </w:t>
+      </w:r>
+      <w:proofErr w:type="spellStart"/>
+      <w:r>
+        <w:t>helicorder</w:t>
+      </w:r>
+      <w:proofErr w:type="spellEnd"/>
+      <w:r>
+        <w:t xml:space="preserve"> wave</w:t>
       </w:r>
     </w:p>
     <w:p>
@@ -13899,6 +14264,7 @@
         </w:rPr>
         <w:t xml:space="preserve">W </w:t>
       </w:r>
+      <w:proofErr w:type="gramStart"/>
       <w:r>
         <w:rPr>
           <w:rFonts w:cstheme="minorHAnsi"/>
@@ -13911,6 +14277,7 @@
         </w:rPr>
         <w:t xml:space="preserve"> ,</w:t>
       </w:r>
+      <w:proofErr w:type="gramEnd"/>
       <w:r>
         <w:rPr>
           <w:rFonts w:cstheme="minorHAnsi"/>
@@ -13989,6 +14356,7 @@
         </w:rPr>
         <w:t xml:space="preserve">S </w:t>
       </w:r>
+      <w:proofErr w:type="gramStart"/>
       <w:r>
         <w:rPr>
           <w:rFonts w:cstheme="minorHAnsi"/>
@@ -14001,6 +14369,7 @@
         </w:rPr>
         <w:t xml:space="preserve"> .</w:t>
       </w:r>
+      <w:proofErr w:type="gramEnd"/>
       <w:r>
         <w:t>)</w:t>
       </w:r>
@@ -14157,28 +14526,18 @@
       <w:r>
         <w:t xml:space="preserve"> Particle motion view (</w:t>
       </w:r>
-      <w:del w:id="37" w:author="Diana" w:date="2017-05-05T09:51:00Z">
-        <w:r>
-          <w:rPr>
-            <w:rFonts w:asciiTheme="majorHAnsi" w:hAnsiTheme="majorHAnsi" w:cstheme="majorHAnsi"/>
-          </w:rPr>
-          <w:delText xml:space="preserve">M </w:delText>
-        </w:r>
-      </w:del>
-      <w:ins w:id="38" w:author="Diana" w:date="2017-05-05T09:51:00Z">
-        <w:r>
-          <w:rPr>
-            <w:rFonts w:asciiTheme="majorHAnsi" w:hAnsiTheme="majorHAnsi" w:cstheme="majorHAnsi"/>
-          </w:rPr>
-          <w:t>R</w:t>
-        </w:r>
-        <w:r>
-          <w:rPr>
-            <w:rFonts w:asciiTheme="majorHAnsi" w:hAnsiTheme="majorHAnsi" w:cstheme="majorHAnsi"/>
-          </w:rPr>
-          <w:t xml:space="preserve"> </w:t>
-        </w:r>
-      </w:ins>
+      <w:r>
+        <w:rPr>
+          <w:rFonts w:asciiTheme="majorHAnsi" w:hAnsiTheme="majorHAnsi" w:cstheme="majorHAnsi"/>
+        </w:rPr>
+        <w:t>R</w:t>
+      </w:r>
+      <w:r>
+        <w:rPr>
+          <w:rFonts w:asciiTheme="majorHAnsi" w:hAnsiTheme="majorHAnsi" w:cstheme="majorHAnsi"/>
+        </w:rPr>
+        <w:t xml:space="preserve"> </w:t>
+      </w:r>
       <w:r>
         <w:rPr>
           <w:rFonts w:cstheme="minorHAnsi"/>
@@ -14258,7 +14617,15 @@
         </w:drawing>
       </w:r>
       <w:r>
-        <w:t xml:space="preserve"> Place another copy of wave on clipboard (</w:t>
+        <w:t xml:space="preserve"> Place another </w:t>
+      </w:r>
+      <w:proofErr w:type="gramStart"/>
+      <w:r>
+        <w:t>copy</w:t>
+      </w:r>
+      <w:proofErr w:type="gramEnd"/>
+      <w:r>
+        <w:t xml:space="preserve"> of wave on clipboard (</w:t>
       </w:r>
       <w:r>
         <w:rPr>
@@ -14523,11 +14890,12 @@
       <w:pPr>
         <w:pStyle w:val="Heading2"/>
       </w:pPr>
-      <w:bookmarkStart w:id="39" w:name="_Toc482113663"/>
-      <w:r>
+      <w:bookmarkStart w:id="34" w:name="_Toc482113663"/>
+      <w:r>
+        <w:lastRenderedPageBreak/>
         <w:t>Pick Mode</w:t>
       </w:r>
-      <w:bookmarkEnd w:id="39"/>
+      <w:bookmarkEnd w:id="34"/>
     </w:p>
     <w:p>
       <w:r>
@@ -14606,14 +14974,18 @@
         <w:t>.</w:t>
       </w:r>
       <w:r>
-        <w:t xml:space="preserve"> To make a pick, right click over the pick time in the appropriate channel and select the desired pick type.  Available choices include P and S, Emergent or Impusliv, under the Phase menu; and Coda 1 and Coda 2 under Coda menu.  </w:t>
-      </w:r>
-      <w:r>
-        <w:t xml:space="preserve">SWARM will attempt to </w:t>
-      </w:r>
-      <w:r>
-        <w:lastRenderedPageBreak/>
-        <w:t>determine polarity</w:t>
+        <w:t xml:space="preserve"> To make a pick, right click over the pick time in the appropriate channel and select the desired pick type.  Available choices include P and S, Emergent or </w:t>
+      </w:r>
+      <w:proofErr w:type="spellStart"/>
+      <w:r>
+        <w:t>Impusliv</w:t>
+      </w:r>
+      <w:proofErr w:type="spellEnd"/>
+      <w:r>
+        <w:t xml:space="preserve">, under the Phase menu; and Coda 1 and Coda 2 under Coda menu.  </w:t>
+      </w:r>
+      <w:r>
+        <w:t>SWARM will attempt to determine polarity</w:t>
       </w:r>
       <w:r>
         <w:t xml:space="preserve"> for a pick </w:t>
@@ -14641,11 +15013,11 @@
       <w:pPr>
         <w:pStyle w:val="Heading3"/>
       </w:pPr>
-      <w:bookmarkStart w:id="40" w:name="_Toc482113664"/>
+      <w:bookmarkStart w:id="35" w:name="_Toc482113664"/>
       <w:r>
         <w:t>P and S</w:t>
       </w:r>
-      <w:bookmarkEnd w:id="40"/>
+      <w:bookmarkEnd w:id="35"/>
     </w:p>
     <w:p>
       <w:r>
@@ -14673,6 +15045,7 @@
           <w:noProof/>
           <w:lang w:eastAsia="ja-JP"/>
         </w:rPr>
+        <w:lastRenderedPageBreak/>
         <w:drawing>
           <wp:inline distT="0" distB="0" distL="0" distR="0" wp14:anchorId="720689E7" wp14:editId="70377303">
             <wp:extent cx="5943600" cy="4206240"/>
@@ -14730,30 +15103,14 @@
       <w:r>
         <w:t xml:space="preserve">Figure </w:t>
       </w:r>
-      <w:r>
-        <w:fldChar w:fldCharType="begin"/>
-      </w:r>
-      <w:r>
-        <w:instrText xml:space="preserve"> SEQ Figu</w:instrText>
-      </w:r>
-      <w:r>
-        <w:instrText xml:space="preserve">re \* ARABIC </w:instrText>
-      </w:r>
-      <w:r>
-        <w:fldChar w:fldCharType="separate"/>
-      </w:r>
-      <w:r>
-        <w:rPr>
-          <w:noProof/>
-        </w:rPr>
-        <w:t>15</w:t>
-      </w:r>
-      <w:r>
-        <w:rPr>
-          <w:noProof/>
-        </w:rPr>
-        <w:fldChar w:fldCharType="end"/>
-      </w:r>
+      <w:fldSimple w:instr=" SEQ Figure \* ARABIC ">
+        <w:r>
+          <w:rPr>
+            <w:noProof/>
+          </w:rPr>
+          <w:t>15</w:t>
+        </w:r>
+      </w:fldSimple>
       <w:r>
         <w:t xml:space="preserve"> P and S picks</w:t>
       </w:r>
@@ -14762,19 +15119,15 @@
       <w:pPr>
         <w:pStyle w:val="Heading3"/>
       </w:pPr>
-      <w:bookmarkStart w:id="41" w:name="_Toc482113665"/>
+      <w:bookmarkStart w:id="36" w:name="_Toc482113665"/>
       <w:r>
         <w:t>Coda</w:t>
       </w:r>
-      <w:bookmarkEnd w:id="41"/>
-    </w:p>
-    <w:p>
-      <w:r>
-        <w:t xml:space="preserve">The Coda 1 or Coda 2 does not map specifically to coda start or coda end.  SWARM will simply take which ever coda pick is earlier as the start time and the other for end time. As with the P and S picks, right-click menu options exist to hide or clear coda picks. The background color of the coda marker tags </w:t>
-      </w:r>
-      <w:r>
-        <w:lastRenderedPageBreak/>
-        <w:t>will be yellow.</w:t>
+      <w:bookmarkEnd w:id="36"/>
+    </w:p>
+    <w:p>
+      <w:r>
+        <w:t>The Coda 1 or Coda 2 does not map specifically to coda start or coda end.  SWARM will simply take which ever coda pick is earlier as the start time and the other for end time. As with the P and S picks, right-click menu options exist to hide or clear coda picks. The background color of the coda marker tags will be yellow.</w:t>
       </w:r>
       <w:r>
         <w:t xml:space="preserve">  Once both coda picks are made, the coda duration and magnitude </w:t>
@@ -14828,6 +15181,7 @@
           <w:noProof/>
           <w:lang w:eastAsia="ja-JP"/>
         </w:rPr>
+        <w:lastRenderedPageBreak/>
         <w:drawing>
           <wp:inline distT="0" distB="0" distL="0" distR="0" wp14:anchorId="15BBCA04" wp14:editId="6F047447">
             <wp:extent cx="5943600" cy="2011680"/>
@@ -14885,45 +15239,48 @@
       <w:r>
         <w:t xml:space="preserve">Figure </w:t>
       </w:r>
-      <w:r>
-        <w:fldChar w:fldCharType="begin"/>
-      </w:r>
-      <w:r>
-        <w:instrText xml:space="preserve"> SEQ Figure \* ARABIC </w:instrText>
-      </w:r>
-      <w:r>
-        <w:fldChar w:fldCharType="separate"/>
-      </w:r>
-      <w:r>
-        <w:rPr>
-          <w:noProof/>
-        </w:rPr>
-        <w:t>16</w:t>
-      </w:r>
-      <w:r>
-        <w:rPr>
-          <w:noProof/>
-        </w:rPr>
-        <w:fldChar w:fldCharType="end"/>
-      </w:r>
+      <w:fldSimple w:instr=" SEQ Figure \* ARABIC ">
+        <w:r>
+          <w:rPr>
+            <w:noProof/>
+          </w:rPr>
+          <w:t>16</w:t>
+        </w:r>
+      </w:fldSimple>
       <w:r>
         <w:t xml:space="preserve"> Coda picks</w:t>
       </w:r>
     </w:p>
     <w:p>
       <w:r>
-        <w:t>When a wave is added to the clipboard from the helicorder view, if the wave had the green duration markers on them in helicorder view, they are translated to coda markers in the clipboard and will be visible in Pick Mode.</w:t>
+        <w:t xml:space="preserve">When a wave is added to the clipboard from the </w:t>
+      </w:r>
+      <w:proofErr w:type="spellStart"/>
+      <w:r>
+        <w:t>helicorder</w:t>
+      </w:r>
+      <w:proofErr w:type="spellEnd"/>
+      <w:r>
+        <w:t xml:space="preserve"> view, if the wave had the green duration markers on them in </w:t>
+      </w:r>
+      <w:proofErr w:type="spellStart"/>
+      <w:r>
+        <w:t>helicorder</w:t>
+      </w:r>
+      <w:proofErr w:type="spellEnd"/>
+      <w:r>
+        <w:t xml:space="preserve"> view, they are translated to coda markers in the clipboard and will be visible in Pick Mode.</w:t>
       </w:r>
     </w:p>
     <w:p>
       <w:pPr>
         <w:pStyle w:val="Heading2"/>
       </w:pPr>
-      <w:bookmarkStart w:id="42" w:name="_Toc482113666"/>
+      <w:bookmarkStart w:id="37" w:name="_Toc482113666"/>
       <w:r>
         <w:t>Status Bar</w:t>
       </w:r>
-      <w:bookmarkEnd w:id="42"/>
+      <w:bookmarkEnd w:id="37"/>
     </w:p>
     <w:p>
       <w:r>
@@ -15115,7 +15472,6 @@
     </w:p>
     <w:p>
       <w:r>
-        <w:lastRenderedPageBreak/>
         <w:t xml:space="preserve">If the panel is in time series view (Wave and Spectrogram), it will display the time on the x-axis that the mouse is hovering over in local and UTC time. </w:t>
       </w:r>
       <w:r>
@@ -15275,6 +15631,7 @@
         </w:numPr>
       </w:pPr>
       <w:r>
+        <w:lastRenderedPageBreak/>
         <w:t>Frequency in Spectrogram view</w:t>
       </w:r>
       <w:r>
@@ -15446,12 +15803,12 @@
       <w:pPr>
         <w:pStyle w:val="Heading1"/>
       </w:pPr>
-      <w:bookmarkStart w:id="43" w:name="_Toc482113667"/>
+      <w:bookmarkStart w:id="38" w:name="_Toc482113667"/>
       <w:r>
         <w:lastRenderedPageBreak/>
         <w:t>Real-time Monitor</w:t>
       </w:r>
-      <w:bookmarkEnd w:id="43"/>
+      <w:bookmarkEnd w:id="38"/>
     </w:p>
     <w:p>
       <w:pPr>
@@ -15519,27 +15876,14 @@
       <w:r>
         <w:t xml:space="preserve">Figure </w:t>
       </w:r>
-      <w:r>
-        <w:fldChar w:fldCharType="begin"/>
-      </w:r>
-      <w:r>
-        <w:instrText xml:space="preserve"> SEQ Figure \* ARABIC </w:instrText>
-      </w:r>
-      <w:r>
-        <w:fldChar w:fldCharType="separate"/>
-      </w:r>
-      <w:r>
-        <w:rPr>
-          <w:noProof/>
-        </w:rPr>
-        <w:t>17</w:t>
-      </w:r>
-      <w:r>
-        <w:rPr>
-          <w:noProof/>
-        </w:rPr>
-        <w:fldChar w:fldCharType="end"/>
-      </w:r>
+      <w:fldSimple w:instr=" SEQ Figure \* ARABIC ">
+        <w:r>
+          <w:rPr>
+            <w:noProof/>
+          </w:rPr>
+          <w:t>17</w:t>
+        </w:r>
+      </w:fldSimple>
       <w:r>
         <w:t xml:space="preserve"> Real-time Monitor</w:t>
       </w:r>
@@ -15553,12 +15897,12 @@
       <w:pPr>
         <w:pStyle w:val="Heading1"/>
       </w:pPr>
-      <w:bookmarkStart w:id="44" w:name="_Toc482113668"/>
+      <w:bookmarkStart w:id="39" w:name="_Toc482113668"/>
       <w:r>
         <w:lastRenderedPageBreak/>
         <w:t>Real-time Wave Viewer</w:t>
       </w:r>
-      <w:bookmarkEnd w:id="44"/>
+      <w:bookmarkEnd w:id="39"/>
     </w:p>
     <w:p>
       <w:r>
@@ -15694,27 +16038,14 @@
       <w:r>
         <w:t xml:space="preserve">Figure </w:t>
       </w:r>
-      <w:r>
-        <w:fldChar w:fldCharType="begin"/>
-      </w:r>
-      <w:r>
-        <w:instrText xml:space="preserve"> SEQ Figure \* ARABIC </w:instrText>
-      </w:r>
-      <w:r>
-        <w:fldChar w:fldCharType="separate"/>
-      </w:r>
-      <w:r>
-        <w:rPr>
-          <w:noProof/>
-        </w:rPr>
-        <w:t>18</w:t>
-      </w:r>
-      <w:r>
-        <w:rPr>
-          <w:noProof/>
-        </w:rPr>
-        <w:fldChar w:fldCharType="end"/>
-      </w:r>
+      <w:fldSimple w:instr=" SEQ Figure \* ARABIC ">
+        <w:r>
+          <w:rPr>
+            <w:noProof/>
+          </w:rPr>
+          <w:t>18</w:t>
+        </w:r>
+      </w:fldSimple>
       <w:r>
         <w:t xml:space="preserve"> Real-time Wave Viewer</w:t>
       </w:r>
@@ -15723,11 +16054,11 @@
       <w:pPr>
         <w:pStyle w:val="Heading1"/>
       </w:pPr>
-      <w:bookmarkStart w:id="45" w:name="_Toc482113669"/>
+      <w:bookmarkStart w:id="40" w:name="_Toc482113669"/>
       <w:r>
         <w:t>RSAM</w:t>
       </w:r>
-      <w:bookmarkEnd w:id="45"/>
+      <w:bookmarkEnd w:id="40"/>
     </w:p>
     <w:p>
       <w:r>
@@ -15869,27 +16200,14 @@
       <w:r>
         <w:t xml:space="preserve">Figure </w:t>
       </w:r>
-      <w:r>
-        <w:fldChar w:fldCharType="begin"/>
-      </w:r>
-      <w:r>
-        <w:instrText xml:space="preserve"> SEQ Figure \* ARABIC </w:instrText>
-      </w:r>
-      <w:r>
-        <w:fldChar w:fldCharType="separate"/>
-      </w:r>
-      <w:r>
-        <w:rPr>
-          <w:noProof/>
-        </w:rPr>
-        <w:t>19</w:t>
-      </w:r>
-      <w:r>
-        <w:rPr>
-          <w:noProof/>
-        </w:rPr>
-        <w:fldChar w:fldCharType="end"/>
-      </w:r>
+      <w:fldSimple w:instr=" SEQ Figure \* ARABIC ">
+        <w:r>
+          <w:rPr>
+            <w:noProof/>
+          </w:rPr>
+          <w:t>19</w:t>
+        </w:r>
+      </w:fldSimple>
       <w:r>
         <w:t xml:space="preserve"> RSAM values view</w:t>
       </w:r>
@@ -15961,27 +16279,14 @@
       <w:r>
         <w:t xml:space="preserve">Figure </w:t>
       </w:r>
-      <w:r>
-        <w:fldChar w:fldCharType="begin"/>
-      </w:r>
-      <w:r>
-        <w:instrText xml:space="preserve"> SEQ Figure \* ARABIC </w:instrText>
-      </w:r>
-      <w:r>
-        <w:fldChar w:fldCharType="separate"/>
-      </w:r>
-      <w:r>
-        <w:rPr>
-          <w:noProof/>
-        </w:rPr>
-        <w:t>20</w:t>
-      </w:r>
-      <w:r>
-        <w:rPr>
-          <w:noProof/>
-        </w:rPr>
-        <w:fldChar w:fldCharType="end"/>
-      </w:r>
+      <w:fldSimple w:instr=" SEQ Figure \* ARABIC ">
+        <w:r>
+          <w:rPr>
+            <w:noProof/>
+          </w:rPr>
+          <w:t>20</w:t>
+        </w:r>
+      </w:fldSimple>
       <w:r>
         <w:t xml:space="preserve"> RSAM counts view</w:t>
       </w:r>
@@ -15990,11 +16295,11 @@
       <w:pPr>
         <w:pStyle w:val="Heading2"/>
       </w:pPr>
-      <w:bookmarkStart w:id="46" w:name="_Toc482113670"/>
+      <w:bookmarkStart w:id="41" w:name="_Toc482113670"/>
       <w:r>
         <w:t>RSAM Settings</w:t>
       </w:r>
-      <w:bookmarkEnd w:id="46"/>
+      <w:bookmarkEnd w:id="41"/>
     </w:p>
     <w:p>
       <w:r>
@@ -16114,27 +16419,14 @@
       <w:r>
         <w:t xml:space="preserve">Figure </w:t>
       </w:r>
-      <w:r>
-        <w:fldChar w:fldCharType="begin"/>
-      </w:r>
-      <w:r>
-        <w:instrText xml:space="preserve"> SEQ Figure \* ARABIC </w:instrText>
-      </w:r>
-      <w:r>
-        <w:fldChar w:fldCharType="separate"/>
-      </w:r>
-      <w:r>
-        <w:rPr>
-          <w:noProof/>
-        </w:rPr>
-        <w:t>21</w:t>
-      </w:r>
-      <w:r>
-        <w:rPr>
-          <w:noProof/>
-        </w:rPr>
-        <w:fldChar w:fldCharType="end"/>
-      </w:r>
+      <w:fldSimple w:instr=" SEQ Figure \* ARABIC ">
+        <w:r>
+          <w:rPr>
+            <w:noProof/>
+          </w:rPr>
+          <w:t>21</w:t>
+        </w:r>
+      </w:fldSimple>
       <w:r>
         <w:t xml:space="preserve"> RSAM Settings</w:t>
       </w:r>
@@ -16146,12 +16438,14 @@
       <w:r>
         <w:t xml:space="preserve"> </w:t>
       </w:r>
+      <w:proofErr w:type="spellStart"/>
       <w:r>
         <w:rPr>
           <w:rFonts w:asciiTheme="majorHAnsi" w:hAnsiTheme="majorHAnsi"/>
         </w:rPr>
         <w:t>RsamDefaults.config</w:t>
       </w:r>
+      <w:proofErr w:type="spellEnd"/>
       <w:r>
         <w:t>.</w:t>
       </w:r>
@@ -16169,32 +16463,48 @@
       <w:pPr>
         <w:pStyle w:val="Heading1"/>
       </w:pPr>
-      <w:bookmarkStart w:id="47" w:name="_Toc482113671"/>
+      <w:bookmarkStart w:id="42" w:name="_Toc482113671"/>
       <w:r>
         <w:lastRenderedPageBreak/>
         <w:t>Map Interface</w:t>
       </w:r>
-      <w:bookmarkEnd w:id="47"/>
+      <w:bookmarkEnd w:id="42"/>
     </w:p>
     <w:p>
       <w:pPr>
         <w:pStyle w:val="Heading2"/>
       </w:pPr>
-      <w:bookmarkStart w:id="48" w:name="_Toc482113672"/>
+      <w:bookmarkStart w:id="43" w:name="_Toc482113672"/>
       <w:r>
         <w:t>Introduction</w:t>
       </w:r>
-      <w:bookmarkEnd w:id="48"/>
-    </w:p>
-    <w:p>
-      <w:r>
-        <w:t xml:space="preserve">The map shows station locations on geographically projected background imagery. Imagery can be, for example, shaded DEMS, satellite imagery, aerial photos, coastlines, etc. By default a basic world map taken from NASA Blue Marble imagery is provided. Custom imagery </w:t>
+      <w:bookmarkEnd w:id="43"/>
+    </w:p>
+    <w:p>
+      <w:r>
+        <w:t xml:space="preserve">The map shows station locations on geographically projected background imagery. Imagery can be, for example, shaded DEMS, satellite imagery, aerial photos, coastlines, etc. By </w:t>
+      </w:r>
+      <w:proofErr w:type="gramStart"/>
+      <w:r>
+        <w:t>default</w:t>
+      </w:r>
+      <w:proofErr w:type="gramEnd"/>
+      <w:r>
+        <w:t xml:space="preserve"> a basic world map taken from NASA Blue Marble imagery is provided. Custom imagery </w:t>
       </w:r>
       <w:r>
         <w:t>can be added</w:t>
       </w:r>
       <w:r>
-        <w:t xml:space="preserve"> provided that unprojected, geo-registered image files are available. See map packs for more information. </w:t>
+        <w:t xml:space="preserve"> provided that </w:t>
+      </w:r>
+      <w:proofErr w:type="spellStart"/>
+      <w:r>
+        <w:t>unprojected</w:t>
+      </w:r>
+      <w:proofErr w:type="spellEnd"/>
+      <w:r>
+        <w:t xml:space="preserve">, geo-registered image files are available. See map packs for more information. </w:t>
       </w:r>
       <w:r>
         <w:t xml:space="preserve">The map interface can be opened </w:t>
@@ -16237,11 +16547,11 @@
       <w:pPr>
         <w:pStyle w:val="Heading2"/>
       </w:pPr>
-      <w:bookmarkStart w:id="49" w:name="_Toc482113673"/>
+      <w:bookmarkStart w:id="44" w:name="_Toc482113673"/>
       <w:r>
         <w:t>Displaying Station on Map</w:t>
       </w:r>
-      <w:bookmarkEnd w:id="49"/>
+      <w:bookmarkEnd w:id="44"/>
     </w:p>
     <w:p>
       <w:r>
@@ -16324,11 +16634,11 @@
       <w:pPr>
         <w:pStyle w:val="Heading2"/>
       </w:pPr>
-      <w:bookmarkStart w:id="50" w:name="_Toc482113674"/>
+      <w:bookmarkStart w:id="45" w:name="_Toc482113674"/>
       <w:r>
         <w:t>Map Toolbars</w:t>
       </w:r>
-      <w:bookmarkEnd w:id="50"/>
+      <w:bookmarkEnd w:id="45"/>
     </w:p>
     <w:p>
       <w:r>
@@ -17159,7 +17469,15 @@
         </w:drawing>
       </w:r>
       <w:r>
-        <w:t xml:space="preserve"> Synchronize times with helicorder wave</w:t>
+        <w:t xml:space="preserve"> Synchronize times with </w:t>
+      </w:r>
+      <w:proofErr w:type="spellStart"/>
+      <w:r>
+        <w:t>helicorder</w:t>
+      </w:r>
+      <w:proofErr w:type="spellEnd"/>
+      <w:r>
+        <w:t xml:space="preserve"> wave</w:t>
       </w:r>
     </w:p>
     <w:p>
@@ -17806,6 +18124,7 @@
         </w:rPr>
         <w:t xml:space="preserve">W </w:t>
       </w:r>
+      <w:proofErr w:type="gramStart"/>
       <w:r>
         <w:rPr>
           <w:rFonts w:cstheme="minorHAnsi"/>
@@ -17818,6 +18137,7 @@
         </w:rPr>
         <w:t xml:space="preserve"> ,</w:t>
       </w:r>
+      <w:proofErr w:type="gramEnd"/>
       <w:r>
         <w:rPr>
           <w:rFonts w:cstheme="minorHAnsi"/>
@@ -17896,6 +18216,7 @@
         </w:rPr>
         <w:t xml:space="preserve">S </w:t>
       </w:r>
+      <w:proofErr w:type="gramStart"/>
       <w:r>
         <w:rPr>
           <w:rFonts w:cstheme="minorHAnsi"/>
@@ -17908,6 +18229,7 @@
         </w:rPr>
         <w:t xml:space="preserve"> .</w:t>
       </w:r>
+      <w:proofErr w:type="gramEnd"/>
       <w:r>
         <w:t>)</w:t>
       </w:r>
@@ -18064,28 +18386,18 @@
       <w:r>
         <w:t xml:space="preserve"> Particle motion view (</w:t>
       </w:r>
-      <w:del w:id="51" w:author="Diana" w:date="2017-05-05T09:51:00Z">
-        <w:r>
-          <w:rPr>
-            <w:rFonts w:asciiTheme="majorHAnsi" w:hAnsiTheme="majorHAnsi" w:cstheme="majorHAnsi"/>
-          </w:rPr>
-          <w:delText xml:space="preserve">M </w:delText>
-        </w:r>
-      </w:del>
-      <w:ins w:id="52" w:author="Diana" w:date="2017-05-05T09:51:00Z">
-        <w:r>
-          <w:rPr>
-            <w:rFonts w:asciiTheme="majorHAnsi" w:hAnsiTheme="majorHAnsi" w:cstheme="majorHAnsi"/>
-          </w:rPr>
-          <w:t>R</w:t>
-        </w:r>
-        <w:r>
-          <w:rPr>
-            <w:rFonts w:asciiTheme="majorHAnsi" w:hAnsiTheme="majorHAnsi" w:cstheme="majorHAnsi"/>
-          </w:rPr>
-          <w:t xml:space="preserve"> </w:t>
-        </w:r>
-      </w:ins>
+      <w:r>
+        <w:rPr>
+          <w:rFonts w:asciiTheme="majorHAnsi" w:hAnsiTheme="majorHAnsi" w:cstheme="majorHAnsi"/>
+        </w:rPr>
+        <w:t>R</w:t>
+      </w:r>
+      <w:r>
+        <w:rPr>
+          <w:rFonts w:asciiTheme="majorHAnsi" w:hAnsiTheme="majorHAnsi" w:cstheme="majorHAnsi"/>
+        </w:rPr>
+        <w:t xml:space="preserve"> </w:t>
+      </w:r>
       <w:r>
         <w:rPr>
           <w:rFonts w:cstheme="minorHAnsi"/>
@@ -18277,14 +18589,14 @@
       <w:pPr>
         <w:pStyle w:val="Heading2"/>
       </w:pPr>
-      <w:bookmarkStart w:id="53" w:name="_Toc482113675"/>
+      <w:bookmarkStart w:id="46" w:name="_Toc482113675"/>
       <w:r>
         <w:t xml:space="preserve">Map </w:t>
       </w:r>
       <w:r>
         <w:t>Settings</w:t>
       </w:r>
-      <w:bookmarkEnd w:id="53"/>
+      <w:bookmarkEnd w:id="46"/>
     </w:p>
     <w:p>
       <w:r>
@@ -18408,13 +18720,13 @@
       <w:pPr>
         <w:pStyle w:val="Heading3"/>
       </w:pPr>
-      <w:bookmarkStart w:id="54" w:name="_Ref481585735"/>
-      <w:bookmarkStart w:id="55" w:name="_Toc482113676"/>
+      <w:bookmarkStart w:id="47" w:name="_Ref481585735"/>
+      <w:bookmarkStart w:id="48" w:name="_Toc482113676"/>
       <w:r>
         <w:t>Displaying NEIC Events</w:t>
       </w:r>
-      <w:bookmarkEnd w:id="54"/>
-      <w:bookmarkEnd w:id="55"/>
+      <w:bookmarkEnd w:id="47"/>
+      <w:bookmarkEnd w:id="48"/>
     </w:p>
     <w:p>
       <w:r>
@@ -18443,11 +18755,11 @@
       <w:pPr>
         <w:pStyle w:val="Heading2"/>
       </w:pPr>
-      <w:bookmarkStart w:id="56" w:name="_Toc482113677"/>
+      <w:bookmarkStart w:id="49" w:name="_Toc482113677"/>
       <w:r>
         <w:t>Ruler Tool</w:t>
       </w:r>
-      <w:bookmarkEnd w:id="56"/>
+      <w:bookmarkEnd w:id="49"/>
     </w:p>
     <w:p>
       <w:r>
@@ -18584,11 +18896,11 @@
       <w:pPr>
         <w:pStyle w:val="Heading2"/>
       </w:pPr>
-      <w:bookmarkStart w:id="57" w:name="_Toc482113678"/>
+      <w:bookmarkStart w:id="50" w:name="_Toc482113678"/>
       <w:r>
         <w:t>Understanding Map Scale</w:t>
       </w:r>
-      <w:bookmarkEnd w:id="57"/>
+      <w:bookmarkEnd w:id="50"/>
     </w:p>
     <w:p>
       <w:r>
@@ -18599,12 +18911,12 @@
       <w:pPr>
         <w:pStyle w:val="Heading2"/>
       </w:pPr>
-      <w:bookmarkStart w:id="58" w:name="_Toc482113679"/>
+      <w:bookmarkStart w:id="51" w:name="_Toc482113679"/>
       <w:r>
         <w:lastRenderedPageBreak/>
         <w:t>Channel Interactions</w:t>
       </w:r>
-      <w:bookmarkEnd w:id="58"/>
+      <w:bookmarkEnd w:id="51"/>
     </w:p>
     <w:p>
       <w:r>
@@ -18661,7 +18973,15 @@
         <w:ind w:firstLine="720"/>
       </w:pPr>
       <w:r>
-        <w:t>A left double-click will open a helicorder.</w:t>
+        <w:t xml:space="preserve">A left double-click will open a </w:t>
+      </w:r>
+      <w:proofErr w:type="spellStart"/>
+      <w:r>
+        <w:t>helicorder</w:t>
+      </w:r>
+      <w:proofErr w:type="spellEnd"/>
+      <w:r>
+        <w:t>.</w:t>
       </w:r>
       <w:r>
         <w:t xml:space="preserve"> </w:t>
@@ -18680,11 +19000,11 @@
       <w:pPr>
         <w:pStyle w:val="Heading2"/>
       </w:pPr>
-      <w:bookmarkStart w:id="59" w:name="_Toc482113680"/>
+      <w:bookmarkStart w:id="52" w:name="_Toc482113680"/>
       <w:r>
         <w:t>Wave Panel Time Spans</w:t>
       </w:r>
-      <w:bookmarkEnd w:id="59"/>
+      <w:bookmarkEnd w:id="52"/>
     </w:p>
     <w:p>
       <w:r>
@@ -18695,13 +19015,13 @@
       <w:pPr>
         <w:pStyle w:val="Heading2"/>
       </w:pPr>
-      <w:bookmarkStart w:id="60" w:name="_Ref481656375"/>
-      <w:bookmarkStart w:id="61" w:name="_Toc482113681"/>
+      <w:bookmarkStart w:id="53" w:name="_Ref481656375"/>
+      <w:bookmarkStart w:id="54" w:name="_Toc482113681"/>
       <w:r>
         <w:t>Map Packs</w:t>
       </w:r>
-      <w:bookmarkEnd w:id="60"/>
-      <w:bookmarkEnd w:id="61"/>
+      <w:bookmarkEnd w:id="53"/>
+      <w:bookmarkEnd w:id="54"/>
     </w:p>
     <w:p>
       <w:r>
@@ -18740,30 +19060,36 @@
       <w:r>
         <w:t xml:space="preserve"> the imagery is in the </w:t>
       </w:r>
+      <w:proofErr w:type="spellStart"/>
       <w:r>
         <w:rPr>
           <w:rFonts w:asciiTheme="majorHAnsi" w:hAnsiTheme="majorHAnsi" w:cstheme="majorHAnsi"/>
         </w:rPr>
         <w:t>mapdata</w:t>
       </w:r>
+      <w:proofErr w:type="spellEnd"/>
       <w:r>
         <w:t xml:space="preserve"> directory of its installation. This can be changed in </w:t>
       </w:r>
+      <w:proofErr w:type="spellStart"/>
       <w:r>
         <w:rPr>
           <w:rFonts w:asciiTheme="majorHAnsi" w:hAnsiTheme="majorHAnsi" w:cstheme="majorHAnsi"/>
         </w:rPr>
         <w:t>Swarm.config</w:t>
       </w:r>
+      <w:proofErr w:type="spellEnd"/>
       <w:r>
         <w:t xml:space="preserve">. Sub-directories in </w:t>
       </w:r>
+      <w:proofErr w:type="spellStart"/>
       <w:r>
         <w:rPr>
           <w:rFonts w:asciiTheme="majorHAnsi" w:hAnsiTheme="majorHAnsi" w:cstheme="majorHAnsi"/>
         </w:rPr>
         <w:t>mapdata</w:t>
       </w:r>
+      <w:proofErr w:type="spellEnd"/>
       <w:r>
         <w:t xml:space="preserve"> are called Map Packs. The binary distribution of SWARM includes world and </w:t>
       </w:r>
@@ -18924,7 +19250,15 @@
         <w:ind w:left="720"/>
       </w:pPr>
       <w:r>
-        <w:t>10. Precendence - higher numbered images are rendered on top of lower rendered images.</w:t>
+        <w:t xml:space="preserve">10. </w:t>
+      </w:r>
+      <w:proofErr w:type="spellStart"/>
+      <w:r>
+        <w:t>Precendence</w:t>
+      </w:r>
+      <w:proofErr w:type="spellEnd"/>
+      <w:r>
+        <w:t xml:space="preserve"> - higher numbered images are rendered on top of lower rendered images.</w:t>
       </w:r>
     </w:p>
     <w:p>
@@ -18967,13 +19301,13 @@
       <w:pPr>
         <w:pStyle w:val="Heading1"/>
       </w:pPr>
-      <w:bookmarkStart w:id="62" w:name="_Ref481585066"/>
-      <w:bookmarkStart w:id="63" w:name="_Toc482113682"/>
+      <w:bookmarkStart w:id="55" w:name="_Ref481585066"/>
+      <w:bookmarkStart w:id="56" w:name="_Toc482113682"/>
       <w:r>
         <w:t>Events</w:t>
       </w:r>
-      <w:bookmarkEnd w:id="62"/>
-      <w:bookmarkEnd w:id="63"/>
+      <w:bookmarkEnd w:id="55"/>
+      <w:bookmarkEnd w:id="56"/>
       <w:r>
         <w:t xml:space="preserve"> </w:t>
       </w:r>
@@ -18982,11 +19316,11 @@
       <w:pPr>
         <w:pStyle w:val="Heading2"/>
       </w:pPr>
-      <w:bookmarkStart w:id="64" w:name="_Toc482113683"/>
+      <w:bookmarkStart w:id="57" w:name="_Toc482113683"/>
       <w:r>
         <w:t>Importing Events</w:t>
       </w:r>
-      <w:bookmarkEnd w:id="64"/>
+      <w:bookmarkEnd w:id="57"/>
     </w:p>
     <w:p>
       <w:r>
@@ -19008,7 +19342,15 @@
         <w:fldChar w:fldCharType="end"/>
       </w:r>
       <w:r>
-        <w:t xml:space="preserve">.)  Events in QuakeML file formats can also be imported from the </w:t>
+        <w:t xml:space="preserve">.)  Events in </w:t>
+      </w:r>
+      <w:proofErr w:type="spellStart"/>
+      <w:r>
+        <w:t>QuakeML</w:t>
+      </w:r>
+      <w:proofErr w:type="spellEnd"/>
+      <w:r>
+        <w:t xml:space="preserve"> file formats can also be imported from the </w:t>
       </w:r>
       <w:r>
         <w:rPr>
@@ -19024,11 +19366,11 @@
       <w:pPr>
         <w:pStyle w:val="Heading2"/>
       </w:pPr>
-      <w:bookmarkStart w:id="65" w:name="_Toc482113684"/>
+      <w:bookmarkStart w:id="58" w:name="_Toc482113684"/>
       <w:r>
         <w:t>Map Display</w:t>
       </w:r>
-      <w:bookmarkEnd w:id="65"/>
+      <w:bookmarkEnd w:id="58"/>
     </w:p>
     <w:p>
       <w:r>
@@ -19256,27 +19598,14 @@
       <w:r>
         <w:t xml:space="preserve">Figure </w:t>
       </w:r>
-      <w:r>
-        <w:fldChar w:fldCharType="begin"/>
-      </w:r>
-      <w:r>
-        <w:instrText xml:space="preserve"> SEQ Figure \* ARABIC </w:instrText>
-      </w:r>
-      <w:r>
-        <w:fldChar w:fldCharType="separate"/>
-      </w:r>
-      <w:r>
-        <w:rPr>
-          <w:noProof/>
-        </w:rPr>
-        <w:t>22</w:t>
-      </w:r>
-      <w:r>
-        <w:rPr>
-          <w:noProof/>
-        </w:rPr>
-        <w:fldChar w:fldCharType="end"/>
-      </w:r>
+      <w:fldSimple w:instr=" SEQ Figure \* ARABIC ">
+        <w:r>
+          <w:rPr>
+            <w:noProof/>
+          </w:rPr>
+          <w:t>22</w:t>
+        </w:r>
+      </w:fldSimple>
       <w:r>
         <w:t xml:space="preserve"> Example of hover over event</w:t>
       </w:r>
@@ -19291,14 +19620,14 @@
       <w:pPr>
         <w:pStyle w:val="Heading2"/>
       </w:pPr>
-      <w:bookmarkStart w:id="66" w:name="_Toc482113685"/>
+      <w:bookmarkStart w:id="59" w:name="_Toc482113685"/>
       <w:r>
         <w:t xml:space="preserve">Event </w:t>
       </w:r>
       <w:r>
         <w:t>View</w:t>
       </w:r>
-      <w:bookmarkEnd w:id="66"/>
+      <w:bookmarkEnd w:id="59"/>
     </w:p>
     <w:p>
       <w:r>
@@ -19393,27 +19722,14 @@
       <w:r>
         <w:t xml:space="preserve">Figure </w:t>
       </w:r>
-      <w:r>
-        <w:fldChar w:fldCharType="begin"/>
-      </w:r>
-      <w:r>
-        <w:instrText xml:space="preserve"> SEQ Figure \* ARABIC </w:instrText>
-      </w:r>
-      <w:r>
-        <w:fldChar w:fldCharType="separate"/>
-      </w:r>
-      <w:r>
-        <w:rPr>
-          <w:noProof/>
-        </w:rPr>
-        <w:t>23</w:t>
-      </w:r>
-      <w:r>
-        <w:rPr>
-          <w:noProof/>
-        </w:rPr>
-        <w:fldChar w:fldCharType="end"/>
-      </w:r>
+      <w:fldSimple w:instr=" SEQ Figure \* ARABIC ">
+        <w:r>
+          <w:rPr>
+            <w:noProof/>
+          </w:rPr>
+          <w:t>23</w:t>
+        </w:r>
+      </w:fldSimple>
       <w:r>
         <w:t xml:space="preserve"> Event Frame</w:t>
       </w:r>
@@ -19422,22 +19738,22 @@
       <w:pPr>
         <w:pStyle w:val="Heading1"/>
       </w:pPr>
-      <w:bookmarkStart w:id="67" w:name="_Toc482113686"/>
+      <w:bookmarkStart w:id="60" w:name="_Toc482113686"/>
       <w:r>
         <w:lastRenderedPageBreak/>
         <w:t>Menus</w:t>
       </w:r>
-      <w:bookmarkEnd w:id="67"/>
+      <w:bookmarkEnd w:id="60"/>
     </w:p>
     <w:p>
       <w:pPr>
         <w:pStyle w:val="Heading2"/>
       </w:pPr>
-      <w:bookmarkStart w:id="68" w:name="_Toc482113687"/>
+      <w:bookmarkStart w:id="61" w:name="_Toc482113687"/>
       <w:r>
         <w:t>File</w:t>
       </w:r>
-      <w:bookmarkEnd w:id="68"/>
+      <w:bookmarkEnd w:id="61"/>
     </w:p>
     <w:p>
       <w:pPr>
@@ -19490,7 +19806,23 @@
         <w:t xml:space="preserve"> </w:t>
       </w:r>
       <w:r>
-        <w:t>open a wave as data source from a file. Supported formats are SAC, SEED, miniSEED, SEISAN, and Matlab-readable text file.</w:t>
+        <w:t xml:space="preserve">open a wave as data source from a file. Supported formats are SAC, SEED, </w:t>
+      </w:r>
+      <w:proofErr w:type="spellStart"/>
+      <w:r>
+        <w:t>miniSEED</w:t>
+      </w:r>
+      <w:proofErr w:type="spellEnd"/>
+      <w:r>
+        <w:t xml:space="preserve">, SEISAN, and </w:t>
+      </w:r>
+      <w:proofErr w:type="spellStart"/>
+      <w:r>
+        <w:t>Matlab</w:t>
+      </w:r>
+      <w:proofErr w:type="spellEnd"/>
+      <w:r>
+        <w:t>-readable text file.</w:t>
       </w:r>
     </w:p>
     <w:p>
@@ -19580,7 +19912,15 @@
         <w:t>I</w:t>
       </w:r>
       <w:r>
-        <w:t xml:space="preserve">) Allow user to open a QuakeML event file for display on the map. </w:t>
+        <w:t xml:space="preserve">) Allow user to open a </w:t>
+      </w:r>
+      <w:proofErr w:type="spellStart"/>
+      <w:r>
+        <w:t>QuakeML</w:t>
+      </w:r>
+      <w:proofErr w:type="spellEnd"/>
+      <w:r>
+        <w:t xml:space="preserve"> event file for display on the map. </w:t>
       </w:r>
     </w:p>
     <w:p>
@@ -19623,12 +19963,12 @@
       <w:pPr>
         <w:pStyle w:val="Heading3"/>
       </w:pPr>
-      <w:bookmarkStart w:id="69" w:name="_Toc482113688"/>
+      <w:bookmarkStart w:id="62" w:name="_Toc482113688"/>
       <w:r>
         <w:lastRenderedPageBreak/>
         <w:t>Options</w:t>
       </w:r>
-      <w:bookmarkEnd w:id="69"/>
+      <w:bookmarkEnd w:id="62"/>
     </w:p>
     <w:p>
       <w:pPr>
@@ -19690,27 +20030,14 @@
                             <w:r>
                               <w:t xml:space="preserve">Figure </w:t>
                             </w:r>
-                            <w:r>
-                              <w:fldChar w:fldCharType="begin"/>
-                            </w:r>
-                            <w:r>
-                              <w:instrText xml:space="preserve"> SEQ Figure \* ARABIC </w:instrText>
-                            </w:r>
-                            <w:r>
-                              <w:fldChar w:fldCharType="separate"/>
-                            </w:r>
-                            <w:r>
-                              <w:rPr>
-                                <w:noProof/>
-                              </w:rPr>
-                              <w:t>24</w:t>
-                            </w:r>
-                            <w:r>
-                              <w:rPr>
-                                <w:noProof/>
-                              </w:rPr>
-                              <w:fldChar w:fldCharType="end"/>
-                            </w:r>
+                            <w:fldSimple w:instr=" SEQ Figure \* ARABIC ">
+                              <w:r>
+                                <w:rPr>
+                                  <w:noProof/>
+                                </w:rPr>
+                                <w:t>24</w:t>
+                              </w:r>
+                            </w:fldSimple>
                             <w:r>
                               <w:t xml:space="preserve"> Options dialog</w:t>
                             </w:r>
@@ -19872,7 +20199,7 @@
           <w:lang w:eastAsia="ja-JP"/>
         </w:rPr>
       </w:pPr>
-      <w:bookmarkStart w:id="70" w:name="_Ref481659098"/>
+      <w:bookmarkStart w:id="63" w:name="_Ref481659098"/>
       <w:r>
         <w:rPr>
           <w:noProof/>
@@ -19880,7 +20207,7 @@
         </w:rPr>
         <w:t>Duration Magnitude</w:t>
       </w:r>
-      <w:bookmarkEnd w:id="70"/>
+      <w:bookmarkEnd w:id="63"/>
     </w:p>
     <w:p>
       <w:pPr>
@@ -20097,11 +20424,11 @@
       <w:pPr>
         <w:pStyle w:val="Heading2"/>
       </w:pPr>
-      <w:bookmarkStart w:id="71" w:name="_Toc482113689"/>
+      <w:bookmarkStart w:id="64" w:name="_Toc482113689"/>
       <w:r>
         <w:t>Layout</w:t>
       </w:r>
-      <w:bookmarkEnd w:id="71"/>
+      <w:bookmarkEnd w:id="64"/>
     </w:p>
     <w:p>
       <w:r>
@@ -20210,11 +20537,11 @@
       <w:pPr>
         <w:pStyle w:val="Heading2"/>
       </w:pPr>
-      <w:bookmarkStart w:id="72" w:name="_Toc482113690"/>
+      <w:bookmarkStart w:id="65" w:name="_Toc482113690"/>
       <w:r>
         <w:t>Window</w:t>
       </w:r>
-      <w:bookmarkEnd w:id="72"/>
+      <w:bookmarkEnd w:id="65"/>
     </w:p>
     <w:p>
       <w:pPr>
@@ -20342,10 +20669,26 @@
         <w:rPr>
           <w:rFonts w:asciiTheme="majorHAnsi" w:hAnsiTheme="majorHAnsi" w:cstheme="majorHAnsi"/>
         </w:rPr>
-        <w:t>Tile Helicorders</w:t>
-      </w:r>
-      <w:r>
-        <w:t xml:space="preserve"> Tiles all open helicoders.</w:t>
+        <w:t xml:space="preserve">Tile </w:t>
+      </w:r>
+      <w:proofErr w:type="spellStart"/>
+      <w:r>
+        <w:rPr>
+          <w:rFonts w:asciiTheme="majorHAnsi" w:hAnsiTheme="majorHAnsi" w:cstheme="majorHAnsi"/>
+        </w:rPr>
+        <w:t>Helicorders</w:t>
+      </w:r>
+      <w:proofErr w:type="spellEnd"/>
+      <w:r>
+        <w:t xml:space="preserve"> Tiles all open </w:t>
+      </w:r>
+      <w:proofErr w:type="spellStart"/>
+      <w:r>
+        <w:t>helicoders</w:t>
+      </w:r>
+      <w:proofErr w:type="spellEnd"/>
+      <w:r>
+        <w:t>.</w:t>
       </w:r>
     </w:p>
     <w:p>
@@ -20408,22 +20751,38 @@
         <w:t>Close All</w:t>
       </w:r>
       <w:r>
-        <w:t xml:space="preserve"> Closes all open helicorders and waves.</w:t>
+        <w:t xml:space="preserve"> Closes all open </w:t>
+      </w:r>
+      <w:proofErr w:type="spellStart"/>
+      <w:r>
+        <w:t>helicorders</w:t>
+      </w:r>
+      <w:proofErr w:type="spellEnd"/>
+      <w:r>
+        <w:t xml:space="preserve"> and waves.</w:t>
       </w:r>
     </w:p>
     <w:p>
       <w:pPr>
         <w:pStyle w:val="Heading3"/>
       </w:pPr>
-      <w:bookmarkStart w:id="73" w:name="_Toc482113691"/>
+      <w:bookmarkStart w:id="66" w:name="_Toc482113691"/>
       <w:r>
         <w:t>Kiosk Mode</w:t>
       </w:r>
-      <w:bookmarkEnd w:id="73"/>
-    </w:p>
-    <w:p>
-      <w:r>
-        <w:t xml:space="preserve">In Kiosk Mode SWARM displays all of the open helicorders in full-screen mode for purposes of seismic monitoring. Since there are no menus or toolbars when in Kiosk Mode, keyboard shortcuts will have to </w:t>
+      <w:bookmarkEnd w:id="66"/>
+    </w:p>
+    <w:p>
+      <w:r>
+        <w:t xml:space="preserve">In Kiosk Mode SWARM displays all of the open </w:t>
+      </w:r>
+      <w:proofErr w:type="spellStart"/>
+      <w:r>
+        <w:t>helicorders</w:t>
+      </w:r>
+      <w:proofErr w:type="spellEnd"/>
+      <w:r>
+        <w:t xml:space="preserve"> in full-screen mode for purposes of seismic monitoring. Since there are no menus or toolbars when in Kiosk Mode, keyboard shortcuts will have to </w:t>
       </w:r>
       <w:r>
         <w:lastRenderedPageBreak/>
@@ -20485,7 +20844,23 @@
         <w:rPr>
           <w:rFonts w:asciiTheme="majorHAnsi" w:hAnsiTheme="majorHAnsi" w:cstheme="majorHAnsi"/>
         </w:rPr>
-        <w:t>swarm --kiosk="localhost;BGL SHZ AK"</w:t>
+        <w:t>swarm --kiosk="</w:t>
+      </w:r>
+      <w:proofErr w:type="spellStart"/>
+      <w:proofErr w:type="gramStart"/>
+      <w:r>
+        <w:rPr>
+          <w:rFonts w:asciiTheme="majorHAnsi" w:hAnsiTheme="majorHAnsi" w:cstheme="majorHAnsi"/>
+        </w:rPr>
+        <w:t>localhost;BGL</w:t>
+      </w:r>
+      <w:proofErr w:type="spellEnd"/>
+      <w:proofErr w:type="gramEnd"/>
+      <w:r>
+        <w:rPr>
+          <w:rFonts w:asciiTheme="majorHAnsi" w:hAnsiTheme="majorHAnsi" w:cstheme="majorHAnsi"/>
+        </w:rPr>
+        <w:t xml:space="preserve"> SHZ AK"</w:t>
       </w:r>
       <w:r>
         <w:rPr>
@@ -20511,11 +20886,11 @@
       <w:pPr>
         <w:pStyle w:val="Heading2"/>
       </w:pPr>
-      <w:bookmarkStart w:id="74" w:name="_Toc482113692"/>
+      <w:bookmarkStart w:id="67" w:name="_Toc482113692"/>
       <w:r>
         <w:t>Help</w:t>
       </w:r>
-      <w:bookmarkEnd w:id="74"/>
+      <w:bookmarkEnd w:id="67"/>
     </w:p>
     <w:p>
       <w:pPr>
@@ -20539,36 +20914,48 @@
       <w:pPr>
         <w:pStyle w:val="Heading1"/>
       </w:pPr>
-      <w:bookmarkStart w:id="75" w:name="_Toc482113693"/>
+      <w:bookmarkStart w:id="68" w:name="_Toc482113693"/>
       <w:r>
         <w:t>Configuration Files</w:t>
       </w:r>
-      <w:bookmarkEnd w:id="75"/>
+      <w:bookmarkEnd w:id="68"/>
     </w:p>
     <w:p>
       <w:pPr>
         <w:pStyle w:val="Heading2"/>
       </w:pPr>
-      <w:bookmarkStart w:id="76" w:name="_Toc482113694"/>
+      <w:bookmarkStart w:id="69" w:name="_Toc482113694"/>
+      <w:proofErr w:type="spellStart"/>
       <w:r>
         <w:t>Swarm.config</w:t>
       </w:r>
-      <w:bookmarkEnd w:id="76"/>
-    </w:p>
-    <w:p>
-      <w:r>
-        <w:t>When exiting SWARM, the application will automatically store user selected configurations to SWARM.config. Subsequent executions of SWARM from the same locations will read this file to determine starting configuration.</w:t>
+      <w:bookmarkEnd w:id="69"/>
+      <w:proofErr w:type="spellEnd"/>
+    </w:p>
+    <w:p>
+      <w:r>
+        <w:t xml:space="preserve">When exiting SWARM, the application will automatically store user selected configurations to </w:t>
+      </w:r>
+      <w:proofErr w:type="spellStart"/>
+      <w:r>
+        <w:t>SWARM.config</w:t>
+      </w:r>
+      <w:proofErr w:type="spellEnd"/>
+      <w:r>
+        <w:t>. Subsequent executions of SWARM from the same locations will read this file to determine starting configuration.</w:t>
       </w:r>
     </w:p>
     <w:p>
       <w:pPr>
         <w:pStyle w:val="Heading2"/>
       </w:pPr>
-      <w:bookmarkStart w:id="77" w:name="_Toc482113695"/>
+      <w:bookmarkStart w:id="70" w:name="_Toc482113695"/>
+      <w:proofErr w:type="spellStart"/>
       <w:r>
         <w:t>DataSources.config</w:t>
       </w:r>
-      <w:bookmarkEnd w:id="77"/>
+      <w:bookmarkEnd w:id="70"/>
+      <w:proofErr w:type="spellEnd"/>
     </w:p>
     <w:p>
       <w:r>
@@ -20595,6 +20982,7 @@
         </w:rPr>
         <w:t xml:space="preserve">server=CVO </w:t>
       </w:r>
+      <w:proofErr w:type="gramStart"/>
       <w:r>
         <w:rPr>
           <w:rFonts w:ascii="Consolas" w:hAnsi="Consolas" w:cs="Consolas"/>
@@ -20623,6 +21011,7 @@
         </w:rPr>
         <w:t>wws</w:t>
       </w:r>
+      <w:proofErr w:type="gramEnd"/>
       <w:r>
         <w:rPr>
           <w:rFonts w:ascii="Consolas" w:hAnsi="Consolas" w:cs="Consolas"/>
@@ -20652,6 +21041,7 @@
         </w:rPr>
         <w:t xml:space="preserve">server=AVO </w:t>
       </w:r>
+      <w:proofErr w:type="gramStart"/>
       <w:r>
         <w:rPr>
           <w:rFonts w:ascii="Consolas" w:hAnsi="Consolas" w:cs="Consolas"/>
@@ -20670,16 +21060,19 @@
         </w:rPr>
         <w:t>;wws:pubavo1.wr.usgs.gov:16022:10000:1</w:t>
       </w:r>
+      <w:proofErr w:type="gramEnd"/>
     </w:p>
     <w:p>
       <w:pPr>
         <w:pStyle w:val="Heading2"/>
       </w:pPr>
-      <w:bookmarkStart w:id="78" w:name="_Toc482113696"/>
+      <w:bookmarkStart w:id="71" w:name="_Toc482113696"/>
+      <w:proofErr w:type="spellStart"/>
       <w:r>
         <w:t>NTP.config</w:t>
       </w:r>
-      <w:bookmarkEnd w:id="78"/>
+      <w:bookmarkEnd w:id="71"/>
+      <w:proofErr w:type="spellEnd"/>
     </w:p>
     <w:p>
       <w:r>
@@ -20694,12 +21087,44 @@
         </w:r>
       </w:hyperlink>
       <w:r>
-        <w:t>). This does not change the system clock but just calculates an offset from it. SWARM will attempt this sychronization by default approximately every 10 minutes.</w:t>
-      </w:r>
-    </w:p>
-    <w:p>
-      <w:r>
-        <w:t>The NTP.config file allows user to specify a list of NTP servers, a timeout value (ms), and a recalibration interval (ms). Example entry:</w:t>
+        <w:t xml:space="preserve">). This does not change the system clock but just calculates an offset from it. SWARM will attempt this </w:t>
+      </w:r>
+      <w:proofErr w:type="spellStart"/>
+      <w:r>
+        <w:t>sychronization</w:t>
+      </w:r>
+      <w:proofErr w:type="spellEnd"/>
+      <w:r>
+        <w:t xml:space="preserve"> by default approximately every 10 minutes.</w:t>
+      </w:r>
+    </w:p>
+    <w:p>
+      <w:r>
+        <w:t xml:space="preserve">The </w:t>
+      </w:r>
+      <w:proofErr w:type="spellStart"/>
+      <w:r>
+        <w:t>NTP.config</w:t>
+      </w:r>
+      <w:proofErr w:type="spellEnd"/>
+      <w:r>
+        <w:t xml:space="preserve"> file allows user to specify a list of NTP servers, a timeout value (</w:t>
+      </w:r>
+      <w:proofErr w:type="spellStart"/>
+      <w:r>
+        <w:t>ms</w:t>
+      </w:r>
+      <w:proofErr w:type="spellEnd"/>
+      <w:r>
+        <w:t>), and a recalibration interval (</w:t>
+      </w:r>
+      <w:proofErr w:type="spellStart"/>
+      <w:r>
+        <w:t>ms</w:t>
+      </w:r>
+      <w:proofErr w:type="spellEnd"/>
+      <w:r>
+        <w:t>). Example entry:</w:t>
       </w:r>
     </w:p>
     <w:p>
@@ -20734,27 +21159,45 @@
           <w:rFonts w:asciiTheme="majorHAnsi" w:hAnsiTheme="majorHAnsi" w:cstheme="majorHAnsi"/>
         </w:rPr>
       </w:pPr>
+      <w:proofErr w:type="spellStart"/>
       <w:r>
         <w:rPr>
           <w:rFonts w:asciiTheme="majorHAnsi" w:hAnsiTheme="majorHAnsi" w:cstheme="majorHAnsi"/>
         </w:rPr>
         <w:lastRenderedPageBreak/>
-        <w:t>recalibrationInterval=10000</w:t>
+        <w:t>recalibrationInterval</w:t>
+      </w:r>
+      <w:proofErr w:type="spellEnd"/>
+      <w:r>
+        <w:rPr>
+          <w:rFonts w:asciiTheme="majorHAnsi" w:hAnsiTheme="majorHAnsi" w:cstheme="majorHAnsi"/>
+        </w:rPr>
+        <w:t>=10000</w:t>
       </w:r>
     </w:p>
     <w:p>
       <w:pPr>
         <w:pStyle w:val="Heading2"/>
       </w:pPr>
-      <w:bookmarkStart w:id="79" w:name="_Toc482113697"/>
+      <w:bookmarkStart w:id="72" w:name="_Toc482113697"/>
+      <w:proofErr w:type="spellStart"/>
       <w:r>
         <w:t>SwarmGroups.config</w:t>
       </w:r>
-      <w:bookmarkEnd w:id="79"/>
-    </w:p>
-    <w:p>
-      <w:r>
-        <w:t xml:space="preserve">Channels can be grouped in the Channel Selector through SwarmGroups.config. File entries are a list of </w:t>
+      <w:bookmarkEnd w:id="72"/>
+      <w:proofErr w:type="spellEnd"/>
+    </w:p>
+    <w:p>
+      <w:r>
+        <w:t xml:space="preserve">Channels can be grouped in the Channel Selector through </w:t>
+      </w:r>
+      <w:proofErr w:type="spellStart"/>
+      <w:r>
+        <w:t>SwarmGroups.config</w:t>
+      </w:r>
+      <w:proofErr w:type="spellEnd"/>
+      <w:r>
+        <w:t xml:space="preserve">. File entries are a list of </w:t>
       </w:r>
       <w:r>
         <w:rPr>
@@ -20763,18 +21206,28 @@
         <w:t>[channel]=[group]</w:t>
       </w:r>
       <w:r>
-        <w:t xml:space="preserve"> pairs.  See default SwarmGroups.config that came with the distribution for example.</w:t>
+        <w:t xml:space="preserve"> pairs.  See default </w:t>
+      </w:r>
+      <w:proofErr w:type="spellStart"/>
+      <w:r>
+        <w:t>SwarmGroups.config</w:t>
+      </w:r>
+      <w:proofErr w:type="spellEnd"/>
+      <w:r>
+        <w:t xml:space="preserve"> that came with the distribution for example.</w:t>
       </w:r>
     </w:p>
     <w:p>
       <w:pPr>
         <w:pStyle w:val="Heading2"/>
       </w:pPr>
-      <w:bookmarkStart w:id="80" w:name="_Toc482113698"/>
+      <w:bookmarkStart w:id="73" w:name="_Toc482113698"/>
+      <w:proofErr w:type="spellStart"/>
       <w:r>
         <w:t>RsamDefaults.config</w:t>
       </w:r>
-      <w:bookmarkEnd w:id="80"/>
+      <w:bookmarkEnd w:id="73"/>
+      <w:proofErr w:type="spellEnd"/>
     </w:p>
     <w:p>
       <w:r>
@@ -20797,11 +21250,13 @@
       <w:pPr>
         <w:pStyle w:val="Heading2"/>
       </w:pPr>
-      <w:bookmarkStart w:id="81" w:name="_Toc482113699"/>
+      <w:bookmarkStart w:id="74" w:name="_Toc482113699"/>
+      <w:proofErr w:type="spellStart"/>
       <w:r>
         <w:t>WaveDefaults.config</w:t>
       </w:r>
-      <w:bookmarkEnd w:id="81"/>
+      <w:bookmarkEnd w:id="74"/>
+      <w:proofErr w:type="spellEnd"/>
     </w:p>
     <w:p>
       <w:r>
@@ -20812,11 +21267,13 @@
       <w:pPr>
         <w:pStyle w:val="Heading2"/>
       </w:pPr>
-      <w:bookmarkStart w:id="82" w:name="_Toc482113700"/>
+      <w:bookmarkStart w:id="75" w:name="_Toc482113700"/>
+      <w:proofErr w:type="spellStart"/>
       <w:r>
         <w:t>SwarmMetadata.config</w:t>
       </w:r>
-      <w:bookmarkEnd w:id="82"/>
+      <w:bookmarkEnd w:id="75"/>
+      <w:proofErr w:type="spellEnd"/>
     </w:p>
     <w:p>
       <w:r>
@@ -20827,11 +21284,11 @@
       <w:pPr>
         <w:pStyle w:val="Heading1"/>
       </w:pPr>
-      <w:bookmarkStart w:id="83" w:name="_Toc482113701"/>
+      <w:bookmarkStart w:id="76" w:name="_Toc482113701"/>
       <w:r>
         <w:t>Support</w:t>
       </w:r>
-      <w:bookmarkEnd w:id="83"/>
+      <w:bookmarkEnd w:id="76"/>
     </w:p>
     <w:p>
       <w:r>
@@ -20877,21 +21334,21 @@
         <v:path o:extrusionok="f" gradientshapeok="t" o:connecttype="rect"/>
         <o:lock v:ext="edit" aspectratio="t"/>
       </v:shapetype>
-      <v:shape id="_x0000_i1077" type="#_x0000_t75" style="width:12pt;height:12pt;visibility:visible;mso-wrap-style:square" o:bullet="t">
+      <v:shape id="_x0000_i1065" type="#_x0000_t75" style="width:12pt;height:12pt;visibility:visible;mso-wrap-style:square" o:bullet="t">
         <v:imagedata r:id="rId1" o:title="server"/>
       </v:shape>
     </w:pict>
   </w:numPicBullet>
   <w:numPicBullet w:numPicBulletId="1">
     <w:pict>
-      <v:shape id="_x0000_i1078" type="#_x0000_t75" style="width:12pt;height:12pt;visibility:visible;mso-wrap-style:square" o:bullet="t">
+      <v:shape id="_x0000_i1066" type="#_x0000_t75" style="width:12pt;height:12pt;visibility:visible;mso-wrap-style:square" o:bullet="t">
         <v:imagedata r:id="rId2" o:title="broken_server"/>
       </v:shape>
     </w:pict>
   </w:numPicBullet>
   <w:numPicBullet w:numPicBulletId="2">
     <w:pict>
-      <v:shape id="_x0000_i1079" type="#_x0000_t75" style="width:12pt;height:12pt;visibility:visible;mso-wrap-style:square" o:bullet="t">
+      <v:shape id="_x0000_i1067" type="#_x0000_t75" style="width:12pt;height:12pt;visibility:visible;mso-wrap-style:square" o:bullet="t">
         <v:imagedata r:id="rId3" o:title="label_some"/>
       </v:shape>
     </w:pict>
@@ -23609,14 +24066,6 @@
     <w:abstractNumId w:val="12"/>
   </w:num>
 </w:numbering>
-</file>
-
-<file path=word/people.xml><?xml version="1.0" encoding="utf-8"?>
-<w15:people xmlns:wpc="http://schemas.microsoft.com/office/word/2010/wordprocessingCanvas" xmlns:cx="http://schemas.microsoft.com/office/drawing/2014/chartex" xmlns:mc="http://schemas.openxmlformats.org/markup-compatibility/2006" xmlns:o="urn:schemas-microsoft-com:office:office" xmlns:r="http://schemas.openxmlformats.org/officeDocument/2006/relationships" xmlns:m="http://schemas.openxmlformats.org/officeDocument/2006/math" xmlns:v="urn:schemas-microsoft-com:vml" xmlns:wp14="http://schemas.microsoft.com/office/word/2010/wordprocessingDrawing" xmlns:wp="http://schemas.openxmlformats.org/drawingml/2006/wordprocessingDrawing" xmlns:w10="urn:schemas-microsoft-com:office:word" xmlns:w="http://schemas.openxmlformats.org/wordprocessingml/2006/main" xmlns:w14="http://schemas.microsoft.com/office/word/2010/wordml" xmlns:w15="http://schemas.microsoft.com/office/word/2012/wordml" xmlns:w16se="http://schemas.microsoft.com/office/word/2015/wordml/symex" xmlns:wpg="http://schemas.microsoft.com/office/word/2010/wordprocessingGroup" xmlns:wpi="http://schemas.microsoft.com/office/word/2010/wordprocessingInk" xmlns:wne="http://schemas.microsoft.com/office/word/2006/wordml" xmlns:wps="http://schemas.microsoft.com/office/word/2010/wordprocessingShape" mc:Ignorable="w14 w15 w16se wp14">
-  <w15:person w15:author="Diana">
-    <w15:presenceInfo w15:providerId="None" w15:userId="Diana"/>
-  </w15:person>
-</w15:people>
 </file>
 
 <file path=word/styles.xml><?xml version="1.0" encoding="utf-8"?>
@@ -25032,7 +25481,7 @@
 </file>
 
 <file path=customXml/itemProps1.xml><?xml version="1.0" encoding="utf-8"?>
-<ds:datastoreItem xmlns:ds="http://schemas.openxmlformats.org/officeDocument/2006/customXml" ds:itemID="{70B0A633-DDB0-4924-94C0-C9108DCF883B}">
+<ds:datastoreItem xmlns:ds="http://schemas.openxmlformats.org/officeDocument/2006/customXml" ds:itemID="{645654AD-FF48-41A7-A33A-08716DB43143}">
   <ds:schemaRefs>
     <ds:schemaRef ds:uri="http://schemas.openxmlformats.org/officeDocument/2006/bibliography"/>
   </ds:schemaRefs>

--- a/docs/Swarm User Guide.docx
+++ b/docs/Swarm User Guide.docx
@@ -6128,15 +6128,7 @@
         <w:t xml:space="preserve">to display and analyze seismic waveforms in real-time. </w:t>
       </w:r>
       <w:r>
-        <w:t xml:space="preserve">SWARM is a functional replacement to the traditional </w:t>
-      </w:r>
-      <w:proofErr w:type="spellStart"/>
-      <w:r>
-        <w:t>helicorder</w:t>
-      </w:r>
-      <w:proofErr w:type="spellEnd"/>
-      <w:r>
-        <w:t xml:space="preserve">, but also has many other tools for visualizing wave forms, such as frequency spectra plots and spectrograms.  </w:t>
+        <w:t xml:space="preserve">SWARM is a functional replacement to the traditional helicorder, but also has many other tools for visualizing wave forms, such as frequency spectra plots and spectrograms.  </w:t>
       </w:r>
       <w:r>
         <w:t xml:space="preserve">Other features include ability to obtain station metadata for plotting on map, and support for IRIS DMC connections. </w:t>
@@ -6202,15 +6194,7 @@
         <w:t>Due to the large volume of data and complex calculations performed it is recommended to run on SWARM with modern specifications for memory and processing speed.  The less memory and processing speed the computer has, the more likely that SWARM’s performance is affected when pulling and analyzing large data sets.</w:t>
       </w:r>
       <w:r>
-        <w:t xml:space="preserve">  Minimum screen </w:t>
-      </w:r>
-      <w:proofErr w:type="gramStart"/>
-      <w:r>
-        <w:t>display</w:t>
-      </w:r>
-      <w:proofErr w:type="gramEnd"/>
-      <w:r>
-        <w:t xml:space="preserve"> of 1024 x 768 is also recommended.</w:t>
+        <w:t xml:space="preserve">  Minimum screen display of 1024 x 768 is also recommended.</w:t>
       </w:r>
       <w:r>
         <w:t xml:space="preserve"> Maximizing the application window to full screen size will provide the best user experience.</w:t>
@@ -6239,20 +6223,7 @@
         </w:r>
       </w:hyperlink>
       <w:r>
-        <w:t>. In Windows, your unzipped swarm-</w:t>
-      </w:r>
-      <w:proofErr w:type="spellStart"/>
-      <w:r>
-        <w:t>x.</w:t>
-      </w:r>
-      <w:proofErr w:type="gramStart"/>
-      <w:r>
-        <w:t>y.z</w:t>
-      </w:r>
-      <w:proofErr w:type="spellEnd"/>
-      <w:proofErr w:type="gramEnd"/>
-      <w:r>
-        <w:t xml:space="preserve"> directory will look like this:</w:t>
+        <w:t>. In Windows, your unzipped swarm-x.y.z directory will look like this:</w:t>
       </w:r>
     </w:p>
     <w:p>
@@ -6309,14 +6280,27 @@
       <w:r>
         <w:t xml:space="preserve">Figure </w:t>
       </w:r>
-      <w:fldSimple w:instr=" SEQ Figure \* ARABIC ">
-        <w:r>
-          <w:rPr>
-            <w:noProof/>
-          </w:rPr>
-          <w:t>1</w:t>
-        </w:r>
-      </w:fldSimple>
+      <w:r>
+        <w:fldChar w:fldCharType="begin"/>
+      </w:r>
+      <w:r>
+        <w:instrText xml:space="preserve"> SEQ Figure \* ARABIC </w:instrText>
+      </w:r>
+      <w:r>
+        <w:fldChar w:fldCharType="separate"/>
+      </w:r>
+      <w:r>
+        <w:rPr>
+          <w:noProof/>
+        </w:rPr>
+        <w:t>1</w:t>
+      </w:r>
+      <w:r>
+        <w:rPr>
+          <w:noProof/>
+        </w:rPr>
+        <w:fldChar w:fldCharType="end"/>
+      </w:r>
       <w:r>
         <w:t xml:space="preserve"> Swarm Directory Contents</w:t>
       </w:r>
@@ -6461,15 +6445,7 @@
         <w:ind w:firstLine="720"/>
       </w:pPr>
       <w:r>
-        <w:t xml:space="preserve">The Data Source Chooser, the top half of the panel, is used to select the source of the waveform or </w:t>
-      </w:r>
-      <w:proofErr w:type="spellStart"/>
-      <w:r>
-        <w:t>helicorder</w:t>
-      </w:r>
-      <w:proofErr w:type="spellEnd"/>
-      <w:r>
-        <w:t xml:space="preserve"> data. The box contains the list of all available data sources, both ones that have been used before and new ones that are created.</w:t>
+        <w:t>The Data Source Chooser, the top half of the panel, is used to select the source of the waveform or helicorder data. The box contains the list of all available data sources, both ones that have been used before and new ones that are created.</w:t>
       </w:r>
     </w:p>
     <w:p>
@@ -6482,34 +6458,13 @@
     </w:p>
     <w:p>
       <w:r>
-        <w:t xml:space="preserve">the waveform or the </w:t>
-      </w:r>
-      <w:proofErr w:type="spellStart"/>
-      <w:r>
-        <w:t>helicorder</w:t>
-      </w:r>
-      <w:proofErr w:type="spellEnd"/>
-      <w:r>
-        <w:t>. Once a data source is selected, the Channel Selector will</w:t>
-      </w:r>
-    </w:p>
-    <w:p>
-      <w:r>
-        <w:t xml:space="preserve">be populated with the available channels. The contents of both </w:t>
-      </w:r>
-      <w:proofErr w:type="spellStart"/>
-      <w:r>
-        <w:t>theWaves</w:t>
-      </w:r>
-      <w:proofErr w:type="spellEnd"/>
-      <w:r>
-        <w:t xml:space="preserve"> and </w:t>
-      </w:r>
-      <w:proofErr w:type="spellStart"/>
-      <w:r>
-        <w:t>Helicorders</w:t>
-      </w:r>
-      <w:proofErr w:type="spellEnd"/>
+        <w:t>the waveform or the helicorder. Once a data source is selected, the Channel Selector will</w:t>
+      </w:r>
+    </w:p>
+    <w:p>
+      <w:r>
+        <w:t>be populated with the available channels. The contents of both theWaves and Helicorders</w:t>
+      </w:r>
     </w:p>
     <w:p>
       <w:r>
@@ -6538,14 +6493,30 @@
       <w:r>
         <w:t xml:space="preserve">Figure </w:t>
       </w:r>
-      <w:fldSimple w:instr=" SEQ Figure \* ARABIC ">
-        <w:r>
-          <w:rPr>
-            <w:noProof/>
-          </w:rPr>
-          <w:t>2</w:t>
-        </w:r>
-      </w:fldSimple>
+      <w:r>
+        <w:fldChar w:fldCharType="begin"/>
+      </w:r>
+      <w:r>
+        <w:instrText xml:space="preserve"> SEQ</w:instrText>
+      </w:r>
+      <w:r>
+        <w:instrText xml:space="preserve"> Figure \* ARABIC </w:instrText>
+      </w:r>
+      <w:r>
+        <w:fldChar w:fldCharType="separate"/>
+      </w:r>
+      <w:r>
+        <w:rPr>
+          <w:noProof/>
+        </w:rPr>
+        <w:t>2</w:t>
+      </w:r>
+      <w:r>
+        <w:rPr>
+          <w:noProof/>
+        </w:rPr>
+        <w:fldChar w:fldCharType="end"/>
+      </w:r>
       <w:r>
         <w:t>Data source chooser and the channel selector</w:t>
       </w:r>
@@ -7063,14 +7034,12 @@
       <w:r>
         <w:t xml:space="preserve"> A data server that is in the </w:t>
       </w:r>
-      <w:proofErr w:type="spellStart"/>
       <w:r>
         <w:rPr>
           <w:rFonts w:asciiTheme="majorHAnsi" w:hAnsiTheme="majorHAnsi" w:cstheme="majorHAnsi"/>
         </w:rPr>
         <w:t>DataSources.config</w:t>
       </w:r>
-      <w:proofErr w:type="spellEnd"/>
       <w:r>
         <w:t xml:space="preserve"> file. The small padlock denotes that it is not possible to edit or delete it from SWARM. </w:t>
       </w:r>
@@ -7174,15 +7143,7 @@
         <w:t xml:space="preserve"> </w:t>
       </w:r>
       <w:r>
-        <w:t xml:space="preserve">channels. Double clicking on a channel will bring up a </w:t>
-      </w:r>
-      <w:proofErr w:type="spellStart"/>
-      <w:r>
-        <w:t>helicorder</w:t>
-      </w:r>
-      <w:proofErr w:type="spellEnd"/>
-      <w:r>
-        <w:t>. Alternatively,</w:t>
+        <w:t>channels. Double clicking on a channel will bring up a helicorder. Alternatively,</w:t>
       </w:r>
       <w:r>
         <w:t xml:space="preserve"> </w:t>
@@ -7269,15 +7230,7 @@
         </w:drawing>
       </w:r>
       <w:r>
-        <w:t xml:space="preserve"> Opens </w:t>
-      </w:r>
-      <w:proofErr w:type="spellStart"/>
-      <w:r>
-        <w:t>helicorder</w:t>
-      </w:r>
-      <w:proofErr w:type="spellEnd"/>
-      <w:r>
-        <w:t xml:space="preserve"> views</w:t>
+        <w:t xml:space="preserve"> Opens helicorder views</w:t>
       </w:r>
     </w:p>
     <w:p>
@@ -7634,15 +7587,7 @@
         <w:t xml:space="preserve">Clicking on the ‘New data source’ icon will open a New Data Source dialog </w:t>
       </w:r>
       <w:r>
-        <w:t xml:space="preserve">window. Currently supported data source types for SWARM are Winston Wave Server, Earthworm Wave Server, FDSN WS, and </w:t>
-      </w:r>
-      <w:proofErr w:type="spellStart"/>
-      <w:r>
-        <w:t>SeekLink</w:t>
-      </w:r>
-      <w:proofErr w:type="spellEnd"/>
-      <w:r>
-        <w:t xml:space="preserve"> Server.</w:t>
+        <w:t>window. Currently supported data source types for SWARM are Winston Wave Server, Earthworm Wave Server, FDSN WS, and SeekLink Server.</w:t>
       </w:r>
     </w:p>
     <w:p>
@@ -7728,14 +7673,27 @@
       <w:r>
         <w:t xml:space="preserve">Figure </w:t>
       </w:r>
-      <w:fldSimple w:instr=" SEQ Figure \* ARABIC ">
-        <w:r>
-          <w:rPr>
-            <w:noProof/>
-          </w:rPr>
-          <w:t>3</w:t>
-        </w:r>
-      </w:fldSimple>
+      <w:r>
+        <w:fldChar w:fldCharType="begin"/>
+      </w:r>
+      <w:r>
+        <w:instrText xml:space="preserve"> SEQ Figure \* ARABIC </w:instrText>
+      </w:r>
+      <w:r>
+        <w:fldChar w:fldCharType="separate"/>
+      </w:r>
+      <w:r>
+        <w:rPr>
+          <w:noProof/>
+        </w:rPr>
+        <w:t>3</w:t>
+      </w:r>
+      <w:r>
+        <w:rPr>
+          <w:noProof/>
+        </w:rPr>
+        <w:fldChar w:fldCharType="end"/>
+      </w:r>
       <w:r>
         <w:t xml:space="preserve"> Adding new Winston data source</w:t>
       </w:r>
@@ -7761,15 +7719,7 @@
         <w:t xml:space="preserve">essentially </w:t>
       </w:r>
       <w:r>
-        <w:t xml:space="preserve">the </w:t>
-      </w:r>
-      <w:proofErr w:type="spellStart"/>
-      <w:r>
-        <w:t>wave_serverV</w:t>
-      </w:r>
-      <w:proofErr w:type="spellEnd"/>
-      <w:r>
-        <w:t xml:space="preserve"> module of the Earthworm system.</w:t>
+        <w:t>the wave_serverV module of the Earthworm system.</w:t>
       </w:r>
       <w:r>
         <w:t xml:space="preserve"> Connection to Earthworm requires the IP address or host name of the server, port number, and communication time out in seconds.</w:t>
@@ -7850,14 +7800,27 @@
       <w:r>
         <w:t xml:space="preserve">Figure </w:t>
       </w:r>
-      <w:fldSimple w:instr=" SEQ Figure \* ARABIC ">
-        <w:r>
-          <w:rPr>
-            <w:noProof/>
-          </w:rPr>
-          <w:t>4</w:t>
-        </w:r>
-      </w:fldSimple>
+      <w:r>
+        <w:fldChar w:fldCharType="begin"/>
+      </w:r>
+      <w:r>
+        <w:instrText xml:space="preserve"> SEQ Figure \* ARABIC </w:instrText>
+      </w:r>
+      <w:r>
+        <w:fldChar w:fldCharType="separate"/>
+      </w:r>
+      <w:r>
+        <w:rPr>
+          <w:noProof/>
+        </w:rPr>
+        <w:t>4</w:t>
+      </w:r>
+      <w:r>
+        <w:rPr>
+          <w:noProof/>
+        </w:rPr>
+        <w:fldChar w:fldCharType="end"/>
+      </w:r>
       <w:r>
         <w:t xml:space="preserve"> Adding new Earthworm data source</w:t>
       </w:r>
@@ -7894,15 +7857,7 @@
     <w:p>
       <w:r>
         <w:tab/>
-        <w:t xml:space="preserve">To add an FDSN web service data source, enter in the </w:t>
-      </w:r>
-      <w:proofErr w:type="spellStart"/>
-      <w:r>
-        <w:t>dataselect</w:t>
-      </w:r>
-      <w:proofErr w:type="spellEnd"/>
-      <w:r>
-        <w:t xml:space="preserve"> and station URL.  A list of available web services can be found at </w:t>
+        <w:t xml:space="preserve">To add an FDSN web service data source, enter in the dataselect and station URL.  A list of available web services can be found at </w:t>
       </w:r>
       <w:hyperlink r:id="rId30" w:history="1">
         <w:r>
@@ -8000,14 +7955,27 @@
       <w:r>
         <w:t xml:space="preserve">Figure </w:t>
       </w:r>
-      <w:fldSimple w:instr=" SEQ Figure \* ARABIC ">
-        <w:r>
-          <w:rPr>
-            <w:noProof/>
-          </w:rPr>
-          <w:t>5</w:t>
-        </w:r>
-      </w:fldSimple>
+      <w:r>
+        <w:fldChar w:fldCharType="begin"/>
+      </w:r>
+      <w:r>
+        <w:instrText xml:space="preserve"> SEQ Figure \* ARABIC </w:instrText>
+      </w:r>
+      <w:r>
+        <w:fldChar w:fldCharType="separate"/>
+      </w:r>
+      <w:r>
+        <w:rPr>
+          <w:noProof/>
+        </w:rPr>
+        <w:t>5</w:t>
+      </w:r>
+      <w:r>
+        <w:rPr>
+          <w:noProof/>
+        </w:rPr>
+        <w:fldChar w:fldCharType="end"/>
+      </w:r>
       <w:r>
         <w:t xml:space="preserve"> Adding new FDSN data source</w:t>
       </w:r>
@@ -8017,24 +7985,14 @@
         <w:pStyle w:val="Heading3"/>
       </w:pPr>
       <w:bookmarkStart w:id="14" w:name="_Toc482113646"/>
-      <w:proofErr w:type="spellStart"/>
-      <w:r>
-        <w:t>SeedLink</w:t>
-      </w:r>
-      <w:proofErr w:type="spellEnd"/>
-      <w:r>
-        <w:t xml:space="preserve"> Server</w:t>
+      <w:r>
+        <w:t>SeedLink Server</w:t>
       </w:r>
       <w:bookmarkEnd w:id="14"/>
     </w:p>
     <w:p>
-      <w:proofErr w:type="spellStart"/>
-      <w:r>
-        <w:t>SeedLink</w:t>
-      </w:r>
-      <w:proofErr w:type="spellEnd"/>
-      <w:r>
-        <w:t xml:space="preserve"> protocol transmits data packets in 512-byte Mini-SEED records. </w:t>
+      <w:r>
+        <w:t xml:space="preserve">SeedLink protocol transmits data packets in 512-byte Mini-SEED records. </w:t>
       </w:r>
       <w:r>
         <w:t>IRIS D</w:t>
@@ -8043,37 +8001,13 @@
         <w:t>ata</w:t>
       </w:r>
       <w:r>
-        <w:t xml:space="preserve"> Management Center (DMC) hosts a public accessible </w:t>
-      </w:r>
-      <w:proofErr w:type="spellStart"/>
-      <w:r>
-        <w:t>SeedLink</w:t>
-      </w:r>
-      <w:proofErr w:type="spellEnd"/>
-      <w:r>
-        <w:t xml:space="preserve"> server.  More information on </w:t>
-      </w:r>
-      <w:proofErr w:type="spellStart"/>
-      <w:r>
-        <w:t>SeedLink</w:t>
-      </w:r>
-      <w:proofErr w:type="spellEnd"/>
-      <w:r>
-        <w:t xml:space="preserve"> and IRIS DMC’s server can be found at </w:t>
+        <w:t xml:space="preserve"> Management Center (DMC) hosts a public accessible SeedLink server.  More information on SeedLink and IRIS DMC’s server can be found at </w:t>
       </w:r>
       <w:r>
         <w:t>http://ds.iris.edu/ds/nodes/dmc/services/seedlink/</w:t>
       </w:r>
       <w:r>
-        <w:t xml:space="preserve">. To connect to a </w:t>
-      </w:r>
-      <w:proofErr w:type="spellStart"/>
-      <w:r>
-        <w:t>SeedLink</w:t>
-      </w:r>
-      <w:proofErr w:type="spellEnd"/>
-      <w:r>
-        <w:t xml:space="preserve"> server enter in the IP address or host name, and the port.</w:t>
+        <w:t>. To connect to a SeedLink server enter in the IP address or host name, and the port.</w:t>
       </w:r>
     </w:p>
     <w:p>
@@ -8130,24 +8064,29 @@
       <w:r>
         <w:t xml:space="preserve">Figure </w:t>
       </w:r>
-      <w:fldSimple w:instr=" SEQ Figure \* ARABIC ">
-        <w:r>
-          <w:rPr>
-            <w:noProof/>
-          </w:rPr>
-          <w:t>6</w:t>
-        </w:r>
-      </w:fldSimple>
-      <w:r>
-        <w:t xml:space="preserve"> Adding a new </w:t>
-      </w:r>
-      <w:proofErr w:type="spellStart"/>
-      <w:r>
-        <w:t>SeedLink</w:t>
-      </w:r>
-      <w:proofErr w:type="spellEnd"/>
-      <w:r>
-        <w:t xml:space="preserve"> data source</w:t>
+      <w:r>
+        <w:fldChar w:fldCharType="begin"/>
+      </w:r>
+      <w:r>
+        <w:instrText xml:space="preserve"> SEQ Figure \* ARABIC </w:instrText>
+      </w:r>
+      <w:r>
+        <w:fldChar w:fldCharType="separate"/>
+      </w:r>
+      <w:r>
+        <w:rPr>
+          <w:noProof/>
+        </w:rPr>
+        <w:t>6</w:t>
+      </w:r>
+      <w:r>
+        <w:rPr>
+          <w:noProof/>
+        </w:rPr>
+        <w:fldChar w:fldCharType="end"/>
+      </w:r>
+      <w:r>
+        <w:t xml:space="preserve"> Adding a new SeedLink data source</w:t>
       </w:r>
     </w:p>
     <w:p>
@@ -8173,23 +8112,7 @@
         <w:t xml:space="preserve"> menu.</w:t>
       </w:r>
       <w:r>
-        <w:t xml:space="preserve"> Supported formats are SAC, SEED, </w:t>
-      </w:r>
-      <w:proofErr w:type="spellStart"/>
-      <w:r>
-        <w:t>miniSEED</w:t>
-      </w:r>
-      <w:proofErr w:type="spellEnd"/>
-      <w:r>
-        <w:t xml:space="preserve">, SEISAN, and </w:t>
-      </w:r>
-      <w:proofErr w:type="spellStart"/>
-      <w:r>
-        <w:t>Matlab</w:t>
-      </w:r>
-      <w:proofErr w:type="spellEnd"/>
-      <w:r>
-        <w:t>-readable text file.</w:t>
+        <w:t xml:space="preserve"> Supported formats are SAC, SEED, miniSEED, SEISAN, and Matlab-readable text file.</w:t>
       </w:r>
     </w:p>
     <w:p>
@@ -8197,32 +8120,14 @@
         <w:pStyle w:val="Heading4"/>
       </w:pPr>
       <w:bookmarkStart w:id="16" w:name="_Ref482173946"/>
-      <w:proofErr w:type="spellStart"/>
-      <w:r>
-        <w:t>Matlab</w:t>
-      </w:r>
-      <w:proofErr w:type="spellEnd"/>
-      <w:r>
-        <w:t>-readable text file</w:t>
+      <w:r>
+        <w:t>Matlab-readable text file</w:t>
       </w:r>
       <w:bookmarkEnd w:id="16"/>
     </w:p>
     <w:p>
-      <w:proofErr w:type="spellStart"/>
-      <w:r>
-        <w:t>Matlab</w:t>
-      </w:r>
-      <w:proofErr w:type="spellEnd"/>
-      <w:r>
-        <w:t xml:space="preserve">-readable text files do not contain station information. While the station information is not strictly necessary to display the data in </w:t>
-      </w:r>
-      <w:proofErr w:type="spellStart"/>
-      <w:r>
-        <w:t>helicorder</w:t>
-      </w:r>
-      <w:proofErr w:type="spellEnd"/>
-      <w:r>
-        <w:t xml:space="preserve"> and most other views, it may be required in some cases, such as in the particle motion view. Swarm will attempt to obtain </w:t>
+      <w:r>
+        <w:t xml:space="preserve">Matlab-readable text files do not contain station information. While the station information is not strictly necessary to display the data in helicorder and most other views, it may be required in some cases, such as in the particle motion view. Swarm will attempt to obtain </w:t>
       </w:r>
       <w:r>
         <w:t>SCNL</w:t>
@@ -8257,14 +8162,9 @@
       <w:pPr>
         <w:pStyle w:val="Heading1"/>
       </w:pPr>
-      <w:proofErr w:type="spellStart"/>
       <w:r>
         <w:lastRenderedPageBreak/>
-        <w:t>Helicorder</w:t>
-      </w:r>
-      <w:proofErr w:type="spellEnd"/>
-      <w:r>
-        <w:t xml:space="preserve"> View</w:t>
+        <w:t>Helicorder View</w:t>
       </w:r>
       <w:r>
         <w:t>s</w:t>
@@ -8283,31 +8183,10 @@
     </w:p>
     <w:p>
       <w:r>
-        <w:t xml:space="preserve">One of SWARM’s primary functions is to display </w:t>
-      </w:r>
-      <w:proofErr w:type="spellStart"/>
-      <w:r>
-        <w:t>helicorders</w:t>
-      </w:r>
-      <w:proofErr w:type="spellEnd"/>
-      <w:r>
-        <w:t xml:space="preserve"> and allow user interactions with it. The </w:t>
-      </w:r>
-      <w:proofErr w:type="spellStart"/>
-      <w:r>
-        <w:t>helicorder</w:t>
-      </w:r>
-      <w:proofErr w:type="spellEnd"/>
-      <w:r>
-        <w:t xml:space="preserve"> below is displaying channel PN7A SHZ AV from AVO Winston data source.  </w:t>
-      </w:r>
-      <w:proofErr w:type="spellStart"/>
-      <w:r>
-        <w:t>Helicorders</w:t>
-      </w:r>
-      <w:proofErr w:type="spellEnd"/>
-      <w:r>
-        <w:t xml:space="preserve"> derived from an active source, like a Wave Server or Winston connection, will automatically update when new data are available.</w:t>
+        <w:t xml:space="preserve">One of SWARM’s primary functions is to display helicorders and allow user interactions with it. The helicorder below is displaying channel PN7A SHZ AV from AVO Winston data source.  </w:t>
+      </w:r>
+      <w:r>
+        <w:t>Helicorders derived from an active source, like a Wave Server or Winston connection, will automatically update when new data are available.</w:t>
       </w:r>
     </w:p>
     <w:p/>
@@ -8364,24 +8243,29 @@
       <w:r>
         <w:t xml:space="preserve">Figure </w:t>
       </w:r>
-      <w:fldSimple w:instr=" SEQ Figure \* ARABIC ">
-        <w:r>
-          <w:rPr>
-            <w:noProof/>
-          </w:rPr>
-          <w:t>7</w:t>
-        </w:r>
-      </w:fldSimple>
-      <w:r>
-        <w:t xml:space="preserve"> </w:t>
-      </w:r>
-      <w:proofErr w:type="spellStart"/>
-      <w:r>
-        <w:t>Helicorder</w:t>
-      </w:r>
-      <w:proofErr w:type="spellEnd"/>
-      <w:r>
-        <w:t xml:space="preserve"> view</w:t>
+      <w:r>
+        <w:fldChar w:fldCharType="begin"/>
+      </w:r>
+      <w:r>
+        <w:instrText xml:space="preserve"> SEQ Figure \* ARABIC </w:instrText>
+      </w:r>
+      <w:r>
+        <w:fldChar w:fldCharType="separate"/>
+      </w:r>
+      <w:r>
+        <w:rPr>
+          <w:noProof/>
+        </w:rPr>
+        <w:t>7</w:t>
+      </w:r>
+      <w:r>
+        <w:rPr>
+          <w:noProof/>
+        </w:rPr>
+        <w:fldChar w:fldCharType="end"/>
+      </w:r>
+      <w:r>
+        <w:t xml:space="preserve"> Helicorder view</w:t>
       </w:r>
     </w:p>
     <w:p>
@@ -8397,15 +8281,7 @@
     </w:p>
     <w:p>
       <w:r>
-        <w:t xml:space="preserve">Clicking on the </w:t>
-      </w:r>
-      <w:proofErr w:type="spellStart"/>
-      <w:r>
-        <w:t>helicorder</w:t>
-      </w:r>
-      <w:proofErr w:type="spellEnd"/>
-      <w:r>
-        <w:t xml:space="preserve"> opens a wave panel for a magnified view of the area highlighted in yellow. See section on </w:t>
+        <w:t xml:space="preserve">Clicking on the helicorder opens a wave panel for a magnified view of the area highlighted in yellow. See section on </w:t>
       </w:r>
       <w:r>
         <w:fldChar w:fldCharType="begin"/>
@@ -8826,27 +8702,14 @@
         <w:pStyle w:val="Heading2"/>
       </w:pPr>
       <w:bookmarkStart w:id="20" w:name="_Toc482113651"/>
-      <w:proofErr w:type="spellStart"/>
-      <w:r>
-        <w:t>Helicorder</w:t>
-      </w:r>
-      <w:proofErr w:type="spellEnd"/>
-      <w:r>
-        <w:t xml:space="preserve"> Toolbar</w:t>
+      <w:r>
+        <w:t>Helicorder Toolbar</w:t>
       </w:r>
       <w:bookmarkEnd w:id="20"/>
     </w:p>
     <w:p>
       <w:r>
-        <w:t xml:space="preserve">Below are the functions available in the toolbar above the </w:t>
-      </w:r>
-      <w:proofErr w:type="spellStart"/>
-      <w:r>
-        <w:t>helicorder</w:t>
-      </w:r>
-      <w:proofErr w:type="spellEnd"/>
-      <w:r>
-        <w:t xml:space="preserve">. Hovering over an icon will also provide a tooltip indicating the function of the button </w:t>
+        <w:t xml:space="preserve">Below are the functions available in the toolbar above the helicorder. Hovering over an icon will also provide a tooltip indicating the function of the button </w:t>
       </w:r>
       <w:r>
         <w:t>and the hot keys, if available.</w:t>
@@ -8918,15 +8781,7 @@
         </w:drawing>
       </w:r>
       <w:r>
-        <w:t xml:space="preserve"> </w:t>
-      </w:r>
-      <w:proofErr w:type="spellStart"/>
-      <w:r>
-        <w:t>Helicorder</w:t>
-      </w:r>
-      <w:proofErr w:type="spellEnd"/>
-      <w:r>
-        <w:t xml:space="preserve"> always on top</w:t>
+        <w:t xml:space="preserve"> Helicorder always on top</w:t>
       </w:r>
     </w:p>
     <w:p>
@@ -8992,15 +8847,7 @@
         </w:drawing>
       </w:r>
       <w:r>
-        <w:t xml:space="preserve"> </w:t>
-      </w:r>
-      <w:proofErr w:type="spellStart"/>
-      <w:r>
-        <w:t>Helicorder</w:t>
-      </w:r>
-      <w:proofErr w:type="spellEnd"/>
-      <w:r>
-        <w:t xml:space="preserve"> view settings</w:t>
+        <w:t xml:space="preserve"> Helicorder view settings</w:t>
       </w:r>
     </w:p>
     <w:p>
@@ -9831,7 +9678,6 @@
         </w:rPr>
         <w:t xml:space="preserve">W </w:t>
       </w:r>
-      <w:proofErr w:type="gramStart"/>
       <w:r>
         <w:rPr>
           <w:rFonts w:cstheme="minorHAnsi"/>
@@ -9844,7 +9690,6 @@
         </w:rPr>
         <w:t xml:space="preserve"> ,</w:t>
       </w:r>
-      <w:proofErr w:type="gramEnd"/>
       <w:r>
         <w:rPr>
           <w:rFonts w:cstheme="minorHAnsi"/>
@@ -9926,7 +9771,6 @@
         </w:rPr>
         <w:t xml:space="preserve">S </w:t>
       </w:r>
-      <w:proofErr w:type="gramStart"/>
       <w:r>
         <w:rPr>
           <w:rFonts w:cstheme="minorHAnsi"/>
@@ -9939,7 +9783,6 @@
         </w:rPr>
         <w:t xml:space="preserve"> .</w:t>
       </w:r>
-      <w:proofErr w:type="gramEnd"/>
       <w:r>
         <w:t>)</w:t>
       </w:r>
@@ -10373,15 +10216,7 @@
         </w:drawing>
       </w:r>
       <w:r>
-        <w:t xml:space="preserve">  Save </w:t>
-      </w:r>
-      <w:proofErr w:type="spellStart"/>
-      <w:r>
-        <w:t>helicorder</w:t>
-      </w:r>
-      <w:proofErr w:type="spellEnd"/>
-      <w:r>
-        <w:t xml:space="preserve"> image </w:t>
+        <w:t xml:space="preserve">  Save helicorder image </w:t>
       </w:r>
       <w:r>
         <w:t>(</w:t>
@@ -10462,15 +10297,7 @@
         </w:drawing>
       </w:r>
       <w:r>
-        <w:t xml:space="preserve"> Toggle between adjusting </w:t>
-      </w:r>
-      <w:proofErr w:type="spellStart"/>
-      <w:r>
-        <w:t>helicorder</w:t>
-      </w:r>
-      <w:proofErr w:type="spellEnd"/>
-      <w:r>
-        <w:t xml:space="preserve"> scale and clip</w:t>
+        <w:t xml:space="preserve"> Toggle between adjusting helicorder scale and clip</w:t>
       </w:r>
     </w:p>
     <w:p>
@@ -10482,13 +10309,8 @@
         <w:t xml:space="preserve"> </w:t>
       </w:r>
       <w:bookmarkStart w:id="21" w:name="_Toc482113652"/>
-      <w:proofErr w:type="spellStart"/>
-      <w:r>
-        <w:t>Helicorder</w:t>
-      </w:r>
-      <w:proofErr w:type="spellEnd"/>
-      <w:r>
-        <w:t xml:space="preserve"> View </w:t>
+      <w:r>
+        <w:t xml:space="preserve">Helicorder View </w:t>
       </w:r>
       <w:r>
         <w:t>Settings</w:t>
@@ -10555,24 +10377,29 @@
                             <w:r>
                               <w:t xml:space="preserve">Figure </w:t>
                             </w:r>
-                            <w:fldSimple w:instr=" SEQ Figure \* ARABIC ">
-                              <w:r>
-                                <w:rPr>
-                                  <w:noProof/>
-                                </w:rPr>
-                                <w:t>8</w:t>
-                              </w:r>
-                            </w:fldSimple>
                             <w:r>
-                              <w:t xml:space="preserve"> </w:t>
+                              <w:fldChar w:fldCharType="begin"/>
                             </w:r>
-                            <w:proofErr w:type="spellStart"/>
                             <w:r>
-                              <w:t>Helicorder</w:t>
+                              <w:instrText xml:space="preserve"> SEQ Figure \* ARABIC </w:instrText>
                             </w:r>
-                            <w:proofErr w:type="spellEnd"/>
                             <w:r>
-                              <w:t xml:space="preserve"> View Settings</w:t>
+                              <w:fldChar w:fldCharType="separate"/>
+                            </w:r>
+                            <w:r>
+                              <w:rPr>
+                                <w:noProof/>
+                              </w:rPr>
+                              <w:t>8</w:t>
+                            </w:r>
+                            <w:r>
+                              <w:rPr>
+                                <w:noProof/>
+                              </w:rPr>
+                              <w:fldChar w:fldCharType="end"/>
+                            </w:r>
+                            <w:r>
+                              <w:t xml:space="preserve"> Helicorder View Settings</w:t>
                             </w:r>
                           </w:p>
                         </w:txbxContent>
@@ -10698,39 +10525,7 @@
         </w:drawing>
       </w:r>
       <w:r>
-        <w:t xml:space="preserve">There are two main ways in which the user can interact with the a </w:t>
-      </w:r>
-      <w:proofErr w:type="spellStart"/>
-      <w:r>
-        <w:t>helicorder</w:t>
-      </w:r>
-      <w:proofErr w:type="spellEnd"/>
-      <w:r>
-        <w:t xml:space="preserve"> view: manipulating the </w:t>
-      </w:r>
-      <w:proofErr w:type="spellStart"/>
-      <w:r>
-        <w:t>helicorder</w:t>
-      </w:r>
-      <w:proofErr w:type="spellEnd"/>
-      <w:r>
-        <w:t xml:space="preserve"> view itself or zooming in and looking at the underlying waveform. All of the settings for the </w:t>
-      </w:r>
-      <w:proofErr w:type="spellStart"/>
-      <w:r>
-        <w:t>helicorder</w:t>
-      </w:r>
-      <w:proofErr w:type="spellEnd"/>
-      <w:r>
-        <w:t xml:space="preserve"> view can be manipulated in the </w:t>
-      </w:r>
-      <w:proofErr w:type="spellStart"/>
-      <w:r>
-        <w:t>helicorder</w:t>
-      </w:r>
-      <w:proofErr w:type="spellEnd"/>
-      <w:r>
-        <w:t xml:space="preserve"> view settings dialog which can be opened by clicking on the</w:t>
+        <w:t>There are two main ways in which the user can interact with the a helicorder view: manipulating the helicorder view itself or zooming in and looking at the underlying waveform. All of the settings for the helicorder view can be manipulated in the helicorder view settings dialog which can be opened by clicking on the</w:t>
       </w:r>
       <w:r>
         <w:rPr>
@@ -10819,15 +10614,7 @@
         <w:t>X</w:t>
       </w:r>
       <w:r>
-        <w:t xml:space="preserve"> is the number of minutes to display along the bottom of the </w:t>
-      </w:r>
-      <w:proofErr w:type="spellStart"/>
-      <w:r>
-        <w:t>helicorder</w:t>
-      </w:r>
-      <w:proofErr w:type="spellEnd"/>
-      <w:r>
-        <w:t>. Default is 15 minutes.</w:t>
+        <w:t xml:space="preserve"> is the number of minutes to display along the bottom of the helicorder. Default is 15 minutes.</w:t>
       </w:r>
     </w:p>
     <w:p>
@@ -10845,15 +10632,7 @@
         <w:t xml:space="preserve">Y </w:t>
       </w:r>
       <w:r>
-        <w:t xml:space="preserve">is the total time in hours to display on the </w:t>
-      </w:r>
-      <w:proofErr w:type="spellStart"/>
-      <w:r>
-        <w:t>helicorder</w:t>
-      </w:r>
-      <w:proofErr w:type="spellEnd"/>
-      <w:r>
-        <w:t>. Default is 12 hours.</w:t>
+        <w:t>is the total time in hours to display on the helicorder. Default is 12 hours.</w:t>
       </w:r>
     </w:p>
     <w:p>
@@ -10868,15 +10647,7 @@
         </w:rPr>
       </w:pPr>
       <w:r>
-        <w:t xml:space="preserve">View time setting allows user to set the time at the bottom of the </w:t>
-      </w:r>
-      <w:proofErr w:type="spellStart"/>
-      <w:r>
-        <w:t>helicorder</w:t>
-      </w:r>
-      <w:proofErr w:type="spellEnd"/>
-      <w:r>
-        <w:t xml:space="preserve">. Default is ‘Now’, or current time. The format for </w:t>
+        <w:t xml:space="preserve">View time setting allows user to set the time at the bottom of the helicorder. Default is ‘Now’, or current time. The format for </w:t>
       </w:r>
       <w:r>
         <w:t xml:space="preserve">specifying the bottom view time is </w:t>
@@ -11027,14 +10798,13 @@
         <w:rPr>
           <w:i/>
         </w:rPr>
-        <w:t xml:space="preserve">Alert </w:t>
-      </w:r>
-      <w:proofErr w:type="gramStart"/>
+        <w:t>Alert frequency</w:t>
+      </w:r>
       <w:r>
         <w:rPr>
           <w:i/>
         </w:rPr>
-        <w:t>frequency</w:t>
+        <w:t xml:space="preserve"> </w:t>
       </w:r>
       <w:r>
         <w:rPr>
@@ -11043,17 +10813,7 @@
         <w:t xml:space="preserve"> </w:t>
       </w:r>
       <w:r>
-        <w:rPr>
-          <w:i/>
-        </w:rPr>
-        <w:t xml:space="preserve"> </w:t>
-      </w:r>
-      <w:r>
-        <w:t>sets</w:t>
-      </w:r>
-      <w:proofErr w:type="gramEnd"/>
-      <w:r>
-        <w:t xml:space="preserve"> the frequency of audio alarm in minutes.</w:t>
+        <w:t>sets the frequency of audio alarm in minutes.</w:t>
       </w:r>
     </w:p>
     <w:p>
@@ -11079,15 +10839,7 @@
         <w:t>Refresh</w:t>
       </w:r>
       <w:r>
-        <w:t xml:space="preserve"> is the number of seconds between attempts to refresh the </w:t>
-      </w:r>
-      <w:proofErr w:type="spellStart"/>
-      <w:r>
-        <w:t>helicorder</w:t>
-      </w:r>
-      <w:proofErr w:type="spellEnd"/>
-      <w:r>
-        <w:t xml:space="preserve"> with the latest data. The default value is 15.</w:t>
+        <w:t xml:space="preserve"> is the number of seconds between attempts to refresh the helicorder with the latest data. The default value is 15.</w:t>
       </w:r>
     </w:p>
     <w:p>
@@ -11105,15 +10857,7 @@
         <w:t>Scroll size</w:t>
       </w:r>
       <w:r>
-        <w:t xml:space="preserve"> is the number of </w:t>
-      </w:r>
-      <w:proofErr w:type="spellStart"/>
-      <w:r>
-        <w:t>helicorder</w:t>
-      </w:r>
-      <w:proofErr w:type="spellEnd"/>
-      <w:r>
-        <w:t xml:space="preserve"> rows to scroll up or down on user scroll requests with mouse-wheel or scroll bar buttons. </w:t>
+        <w:t xml:space="preserve"> is the number of helicorder rows to scroll up or down on user scroll requests with mouse-wheel or scroll bar buttons. </w:t>
       </w:r>
     </w:p>
     <w:p>
@@ -11132,15 +10876,7 @@
         <w:t xml:space="preserve">Force center </w:t>
       </w:r>
       <w:r>
-        <w:t xml:space="preserve">forces each </w:t>
-      </w:r>
-      <w:proofErr w:type="spellStart"/>
-      <w:r>
-        <w:t>helicorder</w:t>
-      </w:r>
-      <w:proofErr w:type="spellEnd"/>
-      <w:r>
-        <w:t xml:space="preserve"> sample to be centered on its current line. </w:t>
+        <w:t xml:space="preserve">forces each helicorder sample to be centered on its current line. </w:t>
       </w:r>
       <w:r>
         <w:t>This effectively eliminates all drift and is useful for broadband stations with lots of low frequency energy. This feature is to be used with caution though: it can make an obviously false signal look like an earthquake.</w:t>
@@ -11161,15 +10897,7 @@
         <w:t>Auto-scale</w:t>
       </w:r>
       <w:r>
-        <w:t xml:space="preserve"> toggles </w:t>
-      </w:r>
-      <w:proofErr w:type="spellStart"/>
-      <w:r>
-        <w:t>helicorder</w:t>
-      </w:r>
-      <w:proofErr w:type="spellEnd"/>
-      <w:r>
-        <w:t xml:space="preserve"> auto-scaling on and off. When auto-scaling is on an</w:t>
+        <w:t xml:space="preserve"> toggles helicorder auto-scaling on and off. When auto-scaling is on an</w:t>
       </w:r>
       <w:r>
         <w:t xml:space="preserve"> </w:t>
@@ -11187,29 +10915,13 @@
         <w:t>”</w:t>
       </w:r>
       <w:r>
-        <w:t xml:space="preserve"> looking </w:t>
-      </w:r>
-      <w:proofErr w:type="spellStart"/>
-      <w:r>
-        <w:t>helicorder</w:t>
-      </w:r>
-      <w:proofErr w:type="spellEnd"/>
-      <w:r>
-        <w:t>. If this fails, or if more control</w:t>
+        <w:t xml:space="preserve"> looking helicorder. If this fails, or if more control</w:t>
       </w:r>
       <w:r>
         <w:t xml:space="preserve"> </w:t>
       </w:r>
       <w:r>
-        <w:t xml:space="preserve">over the appearance of the </w:t>
-      </w:r>
-      <w:proofErr w:type="spellStart"/>
-      <w:r>
-        <w:t>helicorder</w:t>
-      </w:r>
-      <w:proofErr w:type="spellEnd"/>
-      <w:r>
-        <w:t xml:space="preserve"> is wanted, set the One bar range. </w:t>
+        <w:t xml:space="preserve">over the appearance of the helicorder is wanted, set the One bar range. </w:t>
       </w:r>
     </w:p>
     <w:p>
@@ -11419,14 +11131,27 @@
       <w:r>
         <w:t xml:space="preserve">Figure </w:t>
       </w:r>
-      <w:fldSimple w:instr=" SEQ Figure \* ARABIC ">
-        <w:r>
-          <w:rPr>
-            <w:noProof/>
-          </w:rPr>
-          <w:t>9</w:t>
-        </w:r>
-      </w:fldSimple>
+      <w:r>
+        <w:fldChar w:fldCharType="begin"/>
+      </w:r>
+      <w:r>
+        <w:instrText xml:space="preserve"> SEQ Figure \* ARABIC </w:instrText>
+      </w:r>
+      <w:r>
+        <w:fldChar w:fldCharType="separate"/>
+      </w:r>
+      <w:r>
+        <w:rPr>
+          <w:noProof/>
+        </w:rPr>
+        <w:t>9</w:t>
+      </w:r>
+      <w:r>
+        <w:rPr>
+          <w:noProof/>
+        </w:rPr>
+        <w:fldChar w:fldCharType="end"/>
+      </w:r>
       <w:r>
         <w:t xml:space="preserve"> Wave View Settings dialog window</w:t>
       </w:r>
@@ -11462,11 +11187,7 @@
         <w:t>W</w:t>
       </w:r>
       <w:r>
-        <w:t xml:space="preserve"> </w:t>
-      </w:r>
-      <w:proofErr w:type="gramStart"/>
-      <w:r>
-        <w:t xml:space="preserve">or </w:t>
+        <w:t xml:space="preserve"> or </w:t>
       </w:r>
       <w:r>
         <w:rPr>
@@ -11474,7 +11195,6 @@
         </w:rPr>
         <w:t>,</w:t>
       </w:r>
-      <w:proofErr w:type="gramEnd"/>
       <w:r>
         <w:t xml:space="preserve"> will also toggle Wave view mode.</w:t>
       </w:r>
@@ -11546,29 +11266,34 @@
       <w:r>
         <w:t xml:space="preserve">Figure </w:t>
       </w:r>
-      <w:fldSimple w:instr=" SEQ Figure \* ARABIC ">
-        <w:r>
-          <w:rPr>
-            <w:noProof/>
-          </w:rPr>
-          <w:t>10</w:t>
-        </w:r>
-      </w:fldSimple>
+      <w:r>
+        <w:fldChar w:fldCharType="begin"/>
+      </w:r>
+      <w:r>
+        <w:instrText xml:space="preserve"> SEQ Figure \* ARABIC </w:instrText>
+      </w:r>
+      <w:r>
+        <w:fldChar w:fldCharType="separate"/>
+      </w:r>
+      <w:r>
+        <w:rPr>
+          <w:noProof/>
+        </w:rPr>
+        <w:t>10</w:t>
+      </w:r>
+      <w:r>
+        <w:rPr>
+          <w:noProof/>
+        </w:rPr>
+        <w:fldChar w:fldCharType="end"/>
+      </w:r>
       <w:r>
         <w:t xml:space="preserve"> Wave view</w:t>
       </w:r>
     </w:p>
     <w:p>
       <w:r>
-        <w:t xml:space="preserve">In certain windows (e.g. </w:t>
-      </w:r>
-      <w:proofErr w:type="spellStart"/>
-      <w:r>
-        <w:t>Helicorder</w:t>
-      </w:r>
-      <w:proofErr w:type="spellEnd"/>
-      <w:r>
-        <w:t xml:space="preserve"> View, Clipboard), users can zoom in on a wave by left clicking and dragging over the portion of the wave you want to see.  The selected section will highlight in yellow prior to zooming in.</w:t>
+        <w:t>In certain windows (e.g. Helicorder View, Clipboard), users can zoom in on a wave by left clicking and dragging over the portion of the wave you want to see.  The selected section will highlight in yellow prior to zooming in.</w:t>
       </w:r>
     </w:p>
     <w:p>
@@ -11576,15 +11301,7 @@
         <w:ind w:firstLine="720"/>
       </w:pPr>
       <w:r>
-        <w:t xml:space="preserve">When in </w:t>
-      </w:r>
-      <w:proofErr w:type="spellStart"/>
-      <w:r>
-        <w:t>Helicorder</w:t>
-      </w:r>
-      <w:proofErr w:type="spellEnd"/>
-      <w:r>
-        <w:t xml:space="preserve"> View, if Duration Magnitude option is enabled (see Options under File menu) users can left click on the wave panel to create two green markers.  Once marked, the status bar at the bottom will display the duration time and magnitude at the end of the first line. Example:</w:t>
+        <w:t>When in Helicorder View, if Duration Magnitude option is enabled (see Options under File menu) users can left click on the wave panel to create two green markers.  Once marked, the status bar at the bottom will display the duration time and magnitude at the end of the first line. Example:</w:t>
       </w:r>
     </w:p>
     <w:p>
@@ -11664,11 +11381,7 @@
         <w:t>S</w:t>
       </w:r>
       <w:r>
-        <w:t xml:space="preserve"> </w:t>
-      </w:r>
-      <w:proofErr w:type="gramStart"/>
-      <w:r>
-        <w:t xml:space="preserve">or </w:t>
+        <w:t xml:space="preserve"> or </w:t>
       </w:r>
       <w:r>
         <w:rPr>
@@ -11676,7 +11389,6 @@
         </w:rPr>
         <w:t>.</w:t>
       </w:r>
-      <w:proofErr w:type="gramEnd"/>
       <w:r>
         <w:t xml:space="preserve"> will also toggle Spectra view mode.</w:t>
       </w:r>
@@ -11748,14 +11460,27 @@
       <w:r>
         <w:t xml:space="preserve">Figure </w:t>
       </w:r>
-      <w:fldSimple w:instr=" SEQ Figure \* ARABIC ">
-        <w:r>
-          <w:rPr>
-            <w:noProof/>
-          </w:rPr>
-          <w:t>11</w:t>
-        </w:r>
-      </w:fldSimple>
+      <w:r>
+        <w:fldChar w:fldCharType="begin"/>
+      </w:r>
+      <w:r>
+        <w:instrText xml:space="preserve"> SEQ Figure \* ARABIC </w:instrText>
+      </w:r>
+      <w:r>
+        <w:fldChar w:fldCharType="separate"/>
+      </w:r>
+      <w:r>
+        <w:rPr>
+          <w:noProof/>
+        </w:rPr>
+        <w:t>11</w:t>
+      </w:r>
+      <w:r>
+        <w:rPr>
+          <w:noProof/>
+        </w:rPr>
+        <w:fldChar w:fldCharType="end"/>
+      </w:r>
       <w:r>
         <w:t xml:space="preserve"> Spectra view</w:t>
       </w:r>
@@ -11854,14 +11579,27 @@
       <w:r>
         <w:t xml:space="preserve">Figure </w:t>
       </w:r>
-      <w:fldSimple w:instr=" SEQ Figure \* ARABIC ">
-        <w:r>
-          <w:rPr>
-            <w:noProof/>
-          </w:rPr>
-          <w:t>12</w:t>
-        </w:r>
-      </w:fldSimple>
+      <w:r>
+        <w:fldChar w:fldCharType="begin"/>
+      </w:r>
+      <w:r>
+        <w:instrText xml:space="preserve"> SEQ Figure \* ARABIC </w:instrText>
+      </w:r>
+      <w:r>
+        <w:fldChar w:fldCharType="separate"/>
+      </w:r>
+      <w:r>
+        <w:rPr>
+          <w:noProof/>
+        </w:rPr>
+        <w:t>12</w:t>
+      </w:r>
+      <w:r>
+        <w:rPr>
+          <w:noProof/>
+        </w:rPr>
+        <w:fldChar w:fldCharType="end"/>
+      </w:r>
       <w:r>
         <w:t xml:space="preserve"> Spectrogram view</w:t>
       </w:r>
@@ -11870,12 +11608,10 @@
       <w:pPr>
         <w:pStyle w:val="Heading4"/>
       </w:pPr>
-      <w:bookmarkStart w:id="27" w:name="_GoBack"/>
       <w:r>
         <w:lastRenderedPageBreak/>
         <w:t>Particle Motion</w:t>
       </w:r>
-      <w:bookmarkEnd w:id="27"/>
     </w:p>
     <w:p>
       <w:r>
@@ -11890,7 +11626,6 @@
       <w:r>
         <w:t xml:space="preserve">or </w:t>
       </w:r>
-      <w:proofErr w:type="gramStart"/>
       <w:r>
         <w:rPr>
           <w:rFonts w:asciiTheme="majorHAnsi" w:hAnsiTheme="majorHAnsi" w:cstheme="majorHAnsi"/>
@@ -11898,11 +11633,7 @@
         <w:t>‘</w:t>
       </w:r>
       <w:r>
-        <w:t xml:space="preserve"> will</w:t>
-      </w:r>
-      <w:proofErr w:type="gramEnd"/>
-      <w:r>
-        <w:t xml:space="preserve"> also toggle Particle Motion view mode.</w:t>
+        <w:t xml:space="preserve"> will also toggle Particle Motion view mode.</w:t>
       </w:r>
     </w:p>
     <w:p>
@@ -11971,14 +11702,27 @@
       <w:r>
         <w:t xml:space="preserve">Figure </w:t>
       </w:r>
-      <w:fldSimple w:instr=" SEQ Figure \* ARABIC ">
-        <w:r>
-          <w:rPr>
-            <w:noProof/>
-          </w:rPr>
-          <w:t>13</w:t>
-        </w:r>
-      </w:fldSimple>
+      <w:r>
+        <w:fldChar w:fldCharType="begin"/>
+      </w:r>
+      <w:r>
+        <w:instrText xml:space="preserve"> SEQ Figure \* ARABIC </w:instrText>
+      </w:r>
+      <w:r>
+        <w:fldChar w:fldCharType="separate"/>
+      </w:r>
+      <w:r>
+        <w:rPr>
+          <w:noProof/>
+        </w:rPr>
+        <w:t>13</w:t>
+      </w:r>
+      <w:r>
+        <w:rPr>
+          <w:noProof/>
+        </w:rPr>
+        <w:fldChar w:fldCharType="end"/>
+      </w:r>
       <w:r>
         <w:t xml:space="preserve"> Particle Motion view</w:t>
       </w:r>
@@ -11991,15 +11735,7 @@
         <w:t>orientation codes (Z N E)</w:t>
       </w:r>
       <w:r>
-        <w:t xml:space="preserve"> and only in certain windows (e.g. </w:t>
-      </w:r>
-      <w:proofErr w:type="spellStart"/>
-      <w:r>
-        <w:t>Helicorder</w:t>
-      </w:r>
-      <w:proofErr w:type="spellEnd"/>
-      <w:r>
-        <w:t xml:space="preserve"> View, Clipboard).</w:t>
+        <w:t xml:space="preserve"> and only in certain windows (e.g. Helicorder View, Clipboard).</w:t>
       </w:r>
       <w:r>
         <w:t xml:space="preserve"> The plot is also only supported for channels that have metadata </w:t>
@@ -12013,13 +11749,8 @@
       <w:r>
         <w:t xml:space="preserve">Some wave data, such as those imported from </w:t>
       </w:r>
-      <w:proofErr w:type="spellStart"/>
-      <w:r>
-        <w:t>Matlab</w:t>
-      </w:r>
-      <w:proofErr w:type="spellEnd"/>
-      <w:r>
-        <w:t xml:space="preserve">-readable text </w:t>
+      <w:r>
+        <w:t xml:space="preserve">Matlab-readable text </w:t>
       </w:r>
       <w:r>
         <w:t xml:space="preserve">files, may not have the required </w:t>
@@ -12049,26 +11780,18 @@
         <w:fldChar w:fldCharType="end"/>
       </w:r>
       <w:r>
-        <w:t xml:space="preserve"> for more information on getting Swarm to recognize SCNL information from </w:t>
-      </w:r>
-      <w:proofErr w:type="spellStart"/>
-      <w:r>
-        <w:t>Matlab</w:t>
-      </w:r>
-      <w:proofErr w:type="spellEnd"/>
-      <w:r>
-        <w:t>-readable text files.</w:t>
+        <w:t xml:space="preserve"> for more information on getting Swarm to recognize SCNL information from Matlab-readable text files.</w:t>
       </w:r>
     </w:p>
     <w:p>
       <w:pPr>
         <w:pStyle w:val="Heading3"/>
       </w:pPr>
-      <w:bookmarkStart w:id="28" w:name="_Toc482113657"/>
+      <w:bookmarkStart w:id="27" w:name="_Toc482113657"/>
       <w:r>
         <w:t>Wave Options</w:t>
       </w:r>
-      <w:bookmarkEnd w:id="28"/>
+      <w:bookmarkEnd w:id="27"/>
     </w:p>
     <w:p>
       <w:pPr>
@@ -12228,19 +11951,11 @@
           <w:numId w:val="12"/>
         </w:numPr>
       </w:pPr>
-      <w:proofErr w:type="spellStart"/>
       <w:r>
         <w:rPr>
           <w:i/>
         </w:rPr>
-        <w:t>Persistant</w:t>
-      </w:r>
-      <w:proofErr w:type="spellEnd"/>
-      <w:r>
-        <w:rPr>
-          <w:i/>
-        </w:rPr>
-        <w:t xml:space="preserve"> rescale</w:t>
+        <w:t>Persistant rescale</w:t>
       </w:r>
       <w:r>
         <w:t xml:space="preserve">, if </w:t>
@@ -12259,12 +11974,12 @@
       <w:pPr>
         <w:pStyle w:val="Heading3"/>
       </w:pPr>
-      <w:bookmarkStart w:id="29" w:name="_Toc482113658"/>
+      <w:bookmarkStart w:id="28" w:name="_Toc482113658"/>
       <w:r>
         <w:lastRenderedPageBreak/>
         <w:t>Spectra Options</w:t>
       </w:r>
-      <w:bookmarkEnd w:id="29"/>
+      <w:bookmarkEnd w:id="28"/>
     </w:p>
     <w:p>
       <w:pPr>
@@ -12306,11 +12021,11 @@
       <w:pPr>
         <w:pStyle w:val="Heading3"/>
       </w:pPr>
-      <w:bookmarkStart w:id="30" w:name="_Toc482113659"/>
+      <w:bookmarkStart w:id="29" w:name="_Toc482113659"/>
       <w:r>
         <w:t>Spectrogram Options</w:t>
       </w:r>
-      <w:bookmarkEnd w:id="30"/>
+      <w:bookmarkEnd w:id="29"/>
     </w:p>
     <w:p>
       <w:pPr>
@@ -12387,15 +12102,7 @@
         <w:t>specifies the x-axis minimum in Spectra view and the y-axis maximum limit in Spectrogram view.</w:t>
       </w:r>
       <w:r>
-        <w:t xml:space="preserve"> While SWARM will allow the maximum frequency to be set to any positive value greater than the minimum frequency, this value will adjust automatically if it is greater than the </w:t>
-      </w:r>
-      <w:proofErr w:type="spellStart"/>
-      <w:r>
-        <w:t>Nyquist</w:t>
-      </w:r>
-      <w:proofErr w:type="spellEnd"/>
-      <w:r>
-        <w:t xml:space="preserve"> frequency of the wave being manipulated.</w:t>
+        <w:t xml:space="preserve"> While SWARM will allow the maximum frequency to be set to any positive value greater than the minimum frequency, this value will adjust automatically if it is greater than the Nyquist frequency of the wave being manipulated.</w:t>
       </w:r>
     </w:p>
     <w:p>
@@ -12474,11 +12181,11 @@
       <w:pPr>
         <w:pStyle w:val="Heading3"/>
       </w:pPr>
-      <w:bookmarkStart w:id="31" w:name="_Toc482113660"/>
+      <w:bookmarkStart w:id="30" w:name="_Toc482113660"/>
       <w:r>
         <w:t>Butterworth Filter</w:t>
       </w:r>
-      <w:bookmarkEnd w:id="31"/>
+      <w:bookmarkEnd w:id="30"/>
     </w:p>
     <w:p>
       <w:pPr>
@@ -12722,11 +12429,11 @@
       <w:pPr>
         <w:pStyle w:val="Heading1"/>
       </w:pPr>
-      <w:bookmarkStart w:id="32" w:name="_Toc482113661"/>
+      <w:bookmarkStart w:id="31" w:name="_Toc482113661"/>
       <w:r>
         <w:t>Wave Clipboard</w:t>
       </w:r>
-      <w:bookmarkEnd w:id="32"/>
+      <w:bookmarkEnd w:id="31"/>
     </w:p>
     <w:p>
       <w:r>
@@ -12873,14 +12580,27 @@
       <w:r>
         <w:t xml:space="preserve">Figure </w:t>
       </w:r>
-      <w:fldSimple w:instr=" SEQ Figure \* ARABIC ">
-        <w:r>
-          <w:rPr>
-            <w:noProof/>
-          </w:rPr>
-          <w:t>14</w:t>
-        </w:r>
-      </w:fldSimple>
+      <w:r>
+        <w:fldChar w:fldCharType="begin"/>
+      </w:r>
+      <w:r>
+        <w:instrText xml:space="preserve"> SEQ Figure \* ARABIC </w:instrText>
+      </w:r>
+      <w:r>
+        <w:fldChar w:fldCharType="separate"/>
+      </w:r>
+      <w:r>
+        <w:rPr>
+          <w:noProof/>
+        </w:rPr>
+        <w:t>14</w:t>
+      </w:r>
+      <w:r>
+        <w:rPr>
+          <w:noProof/>
+        </w:rPr>
+        <w:fldChar w:fldCharType="end"/>
+      </w:r>
       <w:r>
         <w:t xml:space="preserve"> Wave Clipboard</w:t>
       </w:r>
@@ -12889,12 +12609,12 @@
       <w:pPr>
         <w:pStyle w:val="Heading2"/>
       </w:pPr>
-      <w:bookmarkStart w:id="33" w:name="_Toc482113662"/>
+      <w:bookmarkStart w:id="32" w:name="_Toc482113662"/>
       <w:r>
         <w:lastRenderedPageBreak/>
         <w:t>Clipboard Toolbar</w:t>
       </w:r>
-      <w:bookmarkEnd w:id="33"/>
+      <w:bookmarkEnd w:id="32"/>
     </w:p>
     <w:p>
       <w:r>
@@ -13168,15 +12888,7 @@
         </w:drawing>
       </w:r>
       <w:r>
-        <w:t xml:space="preserve"> Synchronize times with </w:t>
-      </w:r>
-      <w:proofErr w:type="spellStart"/>
-      <w:r>
-        <w:t>helicorder</w:t>
-      </w:r>
-      <w:proofErr w:type="spellEnd"/>
-      <w:r>
-        <w:t xml:space="preserve"> wave</w:t>
+        <w:t xml:space="preserve"> Synchronize times with helicorder wave</w:t>
       </w:r>
     </w:p>
     <w:p>
@@ -14264,7 +13976,6 @@
         </w:rPr>
         <w:t xml:space="preserve">W </w:t>
       </w:r>
-      <w:proofErr w:type="gramStart"/>
       <w:r>
         <w:rPr>
           <w:rFonts w:cstheme="minorHAnsi"/>
@@ -14277,7 +13988,6 @@
         </w:rPr>
         <w:t xml:space="preserve"> ,</w:t>
       </w:r>
-      <w:proofErr w:type="gramEnd"/>
       <w:r>
         <w:rPr>
           <w:rFonts w:cstheme="minorHAnsi"/>
@@ -14356,7 +14066,6 @@
         </w:rPr>
         <w:t xml:space="preserve">S </w:t>
       </w:r>
-      <w:proofErr w:type="gramStart"/>
       <w:r>
         <w:rPr>
           <w:rFonts w:cstheme="minorHAnsi"/>
@@ -14369,7 +14078,6 @@
         </w:rPr>
         <w:t xml:space="preserve"> .</w:t>
       </w:r>
-      <w:proofErr w:type="gramEnd"/>
       <w:r>
         <w:t>)</w:t>
       </w:r>
@@ -14617,15 +14325,7 @@
         </w:drawing>
       </w:r>
       <w:r>
-        <w:t xml:space="preserve"> Place another </w:t>
-      </w:r>
-      <w:proofErr w:type="gramStart"/>
-      <w:r>
-        <w:t>copy</w:t>
-      </w:r>
-      <w:proofErr w:type="gramEnd"/>
-      <w:r>
-        <w:t xml:space="preserve"> of wave on clipboard (</w:t>
+        <w:t xml:space="preserve"> Place another copy of wave on clipboard (</w:t>
       </w:r>
       <w:r>
         <w:rPr>
@@ -14890,12 +14590,12 @@
       <w:pPr>
         <w:pStyle w:val="Heading2"/>
       </w:pPr>
-      <w:bookmarkStart w:id="34" w:name="_Toc482113663"/>
+      <w:bookmarkStart w:id="33" w:name="_Toc482113663"/>
       <w:r>
         <w:lastRenderedPageBreak/>
         <w:t>Pick Mode</w:t>
       </w:r>
-      <w:bookmarkEnd w:id="34"/>
+      <w:bookmarkEnd w:id="33"/>
     </w:p>
     <w:p>
       <w:r>
@@ -14974,15 +14674,7 @@
         <w:t>.</w:t>
       </w:r>
       <w:r>
-        <w:t xml:space="preserve"> To make a pick, right click over the pick time in the appropriate channel and select the desired pick type.  Available choices include P and S, Emergent or </w:t>
-      </w:r>
-      <w:proofErr w:type="spellStart"/>
-      <w:r>
-        <w:t>Impusliv</w:t>
-      </w:r>
-      <w:proofErr w:type="spellEnd"/>
-      <w:r>
-        <w:t xml:space="preserve">, under the Phase menu; and Coda 1 and Coda 2 under Coda menu.  </w:t>
+        <w:t xml:space="preserve"> To make a pick, right click over the pick time in the appropriate channel and select the desired pick type.  Available choices include P and S, Emergent or Impusliv, under the Phase menu; and Coda 1 and Coda 2 under Coda menu.  </w:t>
       </w:r>
       <w:r>
         <w:t>SWARM will attempt to determine polarity</w:t>
@@ -15013,11 +14705,11 @@
       <w:pPr>
         <w:pStyle w:val="Heading3"/>
       </w:pPr>
-      <w:bookmarkStart w:id="35" w:name="_Toc482113664"/>
+      <w:bookmarkStart w:id="34" w:name="_Toc482113664"/>
       <w:r>
         <w:t>P and S</w:t>
       </w:r>
-      <w:bookmarkEnd w:id="35"/>
+      <w:bookmarkEnd w:id="34"/>
     </w:p>
     <w:p>
       <w:r>
@@ -15103,14 +14795,27 @@
       <w:r>
         <w:t xml:space="preserve">Figure </w:t>
       </w:r>
-      <w:fldSimple w:instr=" SEQ Figure \* ARABIC ">
-        <w:r>
-          <w:rPr>
-            <w:noProof/>
-          </w:rPr>
-          <w:t>15</w:t>
-        </w:r>
-      </w:fldSimple>
+      <w:r>
+        <w:fldChar w:fldCharType="begin"/>
+      </w:r>
+      <w:r>
+        <w:instrText xml:space="preserve"> SEQ Figure \* ARABIC </w:instrText>
+      </w:r>
+      <w:r>
+        <w:fldChar w:fldCharType="separate"/>
+      </w:r>
+      <w:r>
+        <w:rPr>
+          <w:noProof/>
+        </w:rPr>
+        <w:t>15</w:t>
+      </w:r>
+      <w:r>
+        <w:rPr>
+          <w:noProof/>
+        </w:rPr>
+        <w:fldChar w:fldCharType="end"/>
+      </w:r>
       <w:r>
         <w:t xml:space="preserve"> P and S picks</w:t>
       </w:r>
@@ -15119,11 +14824,11 @@
       <w:pPr>
         <w:pStyle w:val="Heading3"/>
       </w:pPr>
-      <w:bookmarkStart w:id="36" w:name="_Toc482113665"/>
+      <w:bookmarkStart w:id="35" w:name="_Toc482113665"/>
       <w:r>
         <w:t>Coda</w:t>
       </w:r>
-      <w:bookmarkEnd w:id="36"/>
+      <w:bookmarkEnd w:id="35"/>
     </w:p>
     <w:p>
       <w:r>
@@ -15239,48 +14944,45 @@
       <w:r>
         <w:t xml:space="preserve">Figure </w:t>
       </w:r>
-      <w:fldSimple w:instr=" SEQ Figure \* ARABIC ">
-        <w:r>
-          <w:rPr>
-            <w:noProof/>
-          </w:rPr>
-          <w:t>16</w:t>
-        </w:r>
-      </w:fldSimple>
+      <w:r>
+        <w:fldChar w:fldCharType="begin"/>
+      </w:r>
+      <w:r>
+        <w:instrText xml:space="preserve"> SEQ Figure \* ARABIC </w:instrText>
+      </w:r>
+      <w:r>
+        <w:fldChar w:fldCharType="separate"/>
+      </w:r>
+      <w:r>
+        <w:rPr>
+          <w:noProof/>
+        </w:rPr>
+        <w:t>16</w:t>
+      </w:r>
+      <w:r>
+        <w:rPr>
+          <w:noProof/>
+        </w:rPr>
+        <w:fldChar w:fldCharType="end"/>
+      </w:r>
       <w:r>
         <w:t xml:space="preserve"> Coda picks</w:t>
       </w:r>
     </w:p>
     <w:p>
       <w:r>
-        <w:t xml:space="preserve">When a wave is added to the clipboard from the </w:t>
-      </w:r>
-      <w:proofErr w:type="spellStart"/>
-      <w:r>
-        <w:t>helicorder</w:t>
-      </w:r>
-      <w:proofErr w:type="spellEnd"/>
-      <w:r>
-        <w:t xml:space="preserve"> view, if the wave had the green duration markers on them in </w:t>
-      </w:r>
-      <w:proofErr w:type="spellStart"/>
-      <w:r>
-        <w:t>helicorder</w:t>
-      </w:r>
-      <w:proofErr w:type="spellEnd"/>
-      <w:r>
-        <w:t xml:space="preserve"> view, they are translated to coda markers in the clipboard and will be visible in Pick Mode.</w:t>
+        <w:t>When a wave is added to the clipboard from the helicorder view, if the wave had the green duration markers on them in helicorder view, they are translated to coda markers in the clipboard and will be visible in Pick Mode.</w:t>
       </w:r>
     </w:p>
     <w:p>
       <w:pPr>
         <w:pStyle w:val="Heading2"/>
       </w:pPr>
-      <w:bookmarkStart w:id="37" w:name="_Toc482113666"/>
+      <w:bookmarkStart w:id="36" w:name="_Toc482113666"/>
       <w:r>
         <w:t>Status Bar</w:t>
       </w:r>
-      <w:bookmarkEnd w:id="37"/>
+      <w:bookmarkEnd w:id="36"/>
     </w:p>
     <w:p>
       <w:r>
@@ -15803,12 +15505,12 @@
       <w:pPr>
         <w:pStyle w:val="Heading1"/>
       </w:pPr>
-      <w:bookmarkStart w:id="38" w:name="_Toc482113667"/>
+      <w:bookmarkStart w:id="37" w:name="_Toc482113667"/>
       <w:r>
         <w:lastRenderedPageBreak/>
         <w:t>Real-time Monitor</w:t>
       </w:r>
-      <w:bookmarkEnd w:id="38"/>
+      <w:bookmarkEnd w:id="37"/>
     </w:p>
     <w:p>
       <w:pPr>
@@ -15876,14 +15578,27 @@
       <w:r>
         <w:t xml:space="preserve">Figure </w:t>
       </w:r>
-      <w:fldSimple w:instr=" SEQ Figure \* ARABIC ">
-        <w:r>
-          <w:rPr>
-            <w:noProof/>
-          </w:rPr>
-          <w:t>17</w:t>
-        </w:r>
-      </w:fldSimple>
+      <w:r>
+        <w:fldChar w:fldCharType="begin"/>
+      </w:r>
+      <w:r>
+        <w:instrText xml:space="preserve"> SEQ Figure \* ARABIC </w:instrText>
+      </w:r>
+      <w:r>
+        <w:fldChar w:fldCharType="separate"/>
+      </w:r>
+      <w:r>
+        <w:rPr>
+          <w:noProof/>
+        </w:rPr>
+        <w:t>17</w:t>
+      </w:r>
+      <w:r>
+        <w:rPr>
+          <w:noProof/>
+        </w:rPr>
+        <w:fldChar w:fldCharType="end"/>
+      </w:r>
       <w:r>
         <w:t xml:space="preserve"> Real-time Monitor</w:t>
       </w:r>
@@ -15897,12 +15612,12 @@
       <w:pPr>
         <w:pStyle w:val="Heading1"/>
       </w:pPr>
-      <w:bookmarkStart w:id="39" w:name="_Toc482113668"/>
+      <w:bookmarkStart w:id="38" w:name="_Toc482113668"/>
       <w:r>
         <w:lastRenderedPageBreak/>
         <w:t>Real-time Wave Viewer</w:t>
       </w:r>
-      <w:bookmarkEnd w:id="39"/>
+      <w:bookmarkEnd w:id="38"/>
     </w:p>
     <w:p>
       <w:r>
@@ -16038,14 +15753,27 @@
       <w:r>
         <w:t xml:space="preserve">Figure </w:t>
       </w:r>
-      <w:fldSimple w:instr=" SEQ Figure \* ARABIC ">
-        <w:r>
-          <w:rPr>
-            <w:noProof/>
-          </w:rPr>
-          <w:t>18</w:t>
-        </w:r>
-      </w:fldSimple>
+      <w:r>
+        <w:fldChar w:fldCharType="begin"/>
+      </w:r>
+      <w:r>
+        <w:instrText xml:space="preserve"> SEQ Figure \* ARABIC </w:instrText>
+      </w:r>
+      <w:r>
+        <w:fldChar w:fldCharType="separate"/>
+      </w:r>
+      <w:r>
+        <w:rPr>
+          <w:noProof/>
+        </w:rPr>
+        <w:t>18</w:t>
+      </w:r>
+      <w:r>
+        <w:rPr>
+          <w:noProof/>
+        </w:rPr>
+        <w:fldChar w:fldCharType="end"/>
+      </w:r>
       <w:r>
         <w:t xml:space="preserve"> Real-time Wave Viewer</w:t>
       </w:r>
@@ -16054,11 +15782,11 @@
       <w:pPr>
         <w:pStyle w:val="Heading1"/>
       </w:pPr>
-      <w:bookmarkStart w:id="40" w:name="_Toc482113669"/>
+      <w:bookmarkStart w:id="39" w:name="_Toc482113669"/>
       <w:r>
         <w:t>RSAM</w:t>
       </w:r>
-      <w:bookmarkEnd w:id="40"/>
+      <w:bookmarkEnd w:id="39"/>
     </w:p>
     <w:p>
       <w:r>
@@ -16200,14 +15928,27 @@
       <w:r>
         <w:t xml:space="preserve">Figure </w:t>
       </w:r>
-      <w:fldSimple w:instr=" SEQ Figure \* ARABIC ">
-        <w:r>
-          <w:rPr>
-            <w:noProof/>
-          </w:rPr>
-          <w:t>19</w:t>
-        </w:r>
-      </w:fldSimple>
+      <w:r>
+        <w:fldChar w:fldCharType="begin"/>
+      </w:r>
+      <w:r>
+        <w:instrText xml:space="preserve"> SEQ Figure \* ARABIC </w:instrText>
+      </w:r>
+      <w:r>
+        <w:fldChar w:fldCharType="separate"/>
+      </w:r>
+      <w:r>
+        <w:rPr>
+          <w:noProof/>
+        </w:rPr>
+        <w:t>19</w:t>
+      </w:r>
+      <w:r>
+        <w:rPr>
+          <w:noProof/>
+        </w:rPr>
+        <w:fldChar w:fldCharType="end"/>
+      </w:r>
       <w:r>
         <w:t xml:space="preserve"> RSAM values view</w:t>
       </w:r>
@@ -16279,14 +16020,27 @@
       <w:r>
         <w:t xml:space="preserve">Figure </w:t>
       </w:r>
-      <w:fldSimple w:instr=" SEQ Figure \* ARABIC ">
-        <w:r>
-          <w:rPr>
-            <w:noProof/>
-          </w:rPr>
-          <w:t>20</w:t>
-        </w:r>
-      </w:fldSimple>
+      <w:r>
+        <w:fldChar w:fldCharType="begin"/>
+      </w:r>
+      <w:r>
+        <w:instrText xml:space="preserve"> SEQ Figure \* ARABIC </w:instrText>
+      </w:r>
+      <w:r>
+        <w:fldChar w:fldCharType="separate"/>
+      </w:r>
+      <w:r>
+        <w:rPr>
+          <w:noProof/>
+        </w:rPr>
+        <w:t>20</w:t>
+      </w:r>
+      <w:r>
+        <w:rPr>
+          <w:noProof/>
+        </w:rPr>
+        <w:fldChar w:fldCharType="end"/>
+      </w:r>
       <w:r>
         <w:t xml:space="preserve"> RSAM counts view</w:t>
       </w:r>
@@ -16295,11 +16049,11 @@
       <w:pPr>
         <w:pStyle w:val="Heading2"/>
       </w:pPr>
-      <w:bookmarkStart w:id="41" w:name="_Toc482113670"/>
+      <w:bookmarkStart w:id="40" w:name="_Toc482113670"/>
       <w:r>
         <w:t>RSAM Settings</w:t>
       </w:r>
-      <w:bookmarkEnd w:id="41"/>
+      <w:bookmarkEnd w:id="40"/>
     </w:p>
     <w:p>
       <w:r>
@@ -16419,14 +16173,27 @@
       <w:r>
         <w:t xml:space="preserve">Figure </w:t>
       </w:r>
-      <w:fldSimple w:instr=" SEQ Figure \* ARABIC ">
-        <w:r>
-          <w:rPr>
-            <w:noProof/>
-          </w:rPr>
-          <w:t>21</w:t>
-        </w:r>
-      </w:fldSimple>
+      <w:r>
+        <w:fldChar w:fldCharType="begin"/>
+      </w:r>
+      <w:r>
+        <w:instrText xml:space="preserve"> SEQ Figure \* ARABIC </w:instrText>
+      </w:r>
+      <w:r>
+        <w:fldChar w:fldCharType="separate"/>
+      </w:r>
+      <w:r>
+        <w:rPr>
+          <w:noProof/>
+        </w:rPr>
+        <w:t>21</w:t>
+      </w:r>
+      <w:r>
+        <w:rPr>
+          <w:noProof/>
+        </w:rPr>
+        <w:fldChar w:fldCharType="end"/>
+      </w:r>
       <w:r>
         <w:t xml:space="preserve"> RSAM Settings</w:t>
       </w:r>
@@ -16438,14 +16205,12 @@
       <w:r>
         <w:t xml:space="preserve"> </w:t>
       </w:r>
-      <w:proofErr w:type="spellStart"/>
       <w:r>
         <w:rPr>
           <w:rFonts w:asciiTheme="majorHAnsi" w:hAnsiTheme="majorHAnsi"/>
         </w:rPr>
         <w:t>RsamDefaults.config</w:t>
       </w:r>
-      <w:proofErr w:type="spellEnd"/>
       <w:r>
         <w:t>.</w:t>
       </w:r>
@@ -16463,95 +16228,79 @@
       <w:pPr>
         <w:pStyle w:val="Heading1"/>
       </w:pPr>
-      <w:bookmarkStart w:id="42" w:name="_Toc482113671"/>
+      <w:bookmarkStart w:id="41" w:name="_Toc482113671"/>
       <w:r>
         <w:lastRenderedPageBreak/>
         <w:t>Map Interface</w:t>
       </w:r>
+      <w:bookmarkEnd w:id="41"/>
+    </w:p>
+    <w:p>
+      <w:pPr>
+        <w:pStyle w:val="Heading2"/>
+      </w:pPr>
+      <w:bookmarkStart w:id="42" w:name="_Toc482113672"/>
+      <w:r>
+        <w:t>Introduction</w:t>
+      </w:r>
       <w:bookmarkEnd w:id="42"/>
     </w:p>
     <w:p>
+      <w:r>
+        <w:t xml:space="preserve">The map shows station locations on geographically projected background imagery. Imagery can be, for example, shaded DEMS, satellite imagery, aerial photos, coastlines, etc. By default a basic world map taken from NASA Blue Marble imagery is provided. Custom imagery </w:t>
+      </w:r>
+      <w:r>
+        <w:t>can be added</w:t>
+      </w:r>
+      <w:r>
+        <w:t xml:space="preserve"> provided that unprojected, geo-registered image files are available. See map packs for more information. </w:t>
+      </w:r>
+      <w:r>
+        <w:t xml:space="preserve">The map interface can be opened </w:t>
+      </w:r>
+      <w:r>
+        <w:t>by</w:t>
+      </w:r>
+      <w:r>
+        <w:t xml:space="preserve"> checking on the </w:t>
+      </w:r>
+      <w:r>
+        <w:rPr>
+          <w:rFonts w:asciiTheme="majorHAnsi" w:hAnsiTheme="majorHAnsi" w:cstheme="majorHAnsi"/>
+        </w:rPr>
+        <w:t>Window -&gt; Map</w:t>
+      </w:r>
+      <w:r>
+        <w:t xml:space="preserve"> menu item</w:t>
+      </w:r>
+      <w:r>
+        <w:t xml:space="preserve"> </w:t>
+      </w:r>
+      <w:r>
+        <w:t xml:space="preserve">or pressing </w:t>
+      </w:r>
+      <w:r>
+        <w:rPr>
+          <w:rFonts w:asciiTheme="majorHAnsi" w:hAnsiTheme="majorHAnsi" w:cstheme="majorHAnsi"/>
+        </w:rPr>
+        <w:t>Ctrl-M</w:t>
+      </w:r>
+      <w:r>
+        <w:t>.</w:t>
+      </w:r>
+      <w:r>
+        <w:t xml:space="preserve"> </w:t>
+      </w:r>
+    </w:p>
+    <w:p>
       <w:pPr>
         <w:pStyle w:val="Heading2"/>
       </w:pPr>
-      <w:bookmarkStart w:id="43" w:name="_Toc482113672"/>
-      <w:r>
-        <w:t>Introduction</w:t>
+      <w:bookmarkStart w:id="43" w:name="_Toc482113673"/>
+      <w:r>
+        <w:t>Displaying Station on Map</w:t>
       </w:r>
       <w:bookmarkEnd w:id="43"/>
-    </w:p>
-    <w:p>
-      <w:r>
-        <w:t xml:space="preserve">The map shows station locations on geographically projected background imagery. Imagery can be, for example, shaded DEMS, satellite imagery, aerial photos, coastlines, etc. By </w:t>
-      </w:r>
-      <w:proofErr w:type="gramStart"/>
-      <w:r>
-        <w:t>default</w:t>
-      </w:r>
-      <w:proofErr w:type="gramEnd"/>
-      <w:r>
-        <w:t xml:space="preserve"> a basic world map taken from NASA Blue Marble imagery is provided. Custom imagery </w:t>
-      </w:r>
-      <w:r>
-        <w:t>can be added</w:t>
-      </w:r>
-      <w:r>
-        <w:t xml:space="preserve"> provided that </w:t>
-      </w:r>
-      <w:proofErr w:type="spellStart"/>
-      <w:r>
-        <w:t>unprojected</w:t>
-      </w:r>
-      <w:proofErr w:type="spellEnd"/>
-      <w:r>
-        <w:t xml:space="preserve">, geo-registered image files are available. See map packs for more information. </w:t>
-      </w:r>
-      <w:r>
-        <w:t xml:space="preserve">The map interface can be opened </w:t>
-      </w:r>
-      <w:r>
-        <w:t>by</w:t>
-      </w:r>
-      <w:r>
-        <w:t xml:space="preserve"> checking on the </w:t>
-      </w:r>
-      <w:r>
-        <w:rPr>
-          <w:rFonts w:asciiTheme="majorHAnsi" w:hAnsiTheme="majorHAnsi" w:cstheme="majorHAnsi"/>
-        </w:rPr>
-        <w:t>Window -&gt; Map</w:t>
-      </w:r>
-      <w:r>
-        <w:t xml:space="preserve"> menu item</w:t>
-      </w:r>
-      <w:r>
-        <w:t xml:space="preserve"> </w:t>
-      </w:r>
-      <w:r>
-        <w:t xml:space="preserve">or pressing </w:t>
-      </w:r>
-      <w:r>
-        <w:rPr>
-          <w:rFonts w:asciiTheme="majorHAnsi" w:hAnsiTheme="majorHAnsi" w:cstheme="majorHAnsi"/>
-        </w:rPr>
-        <w:t>Ctrl-M</w:t>
-      </w:r>
-      <w:r>
-        <w:t>.</w:t>
-      </w:r>
-      <w:r>
-        <w:t xml:space="preserve"> </w:t>
-      </w:r>
-    </w:p>
-    <w:p>
-      <w:pPr>
-        <w:pStyle w:val="Heading2"/>
-      </w:pPr>
-      <w:bookmarkStart w:id="44" w:name="_Toc482113673"/>
-      <w:r>
-        <w:t>Displaying Station on Map</w:t>
-      </w:r>
-      <w:bookmarkEnd w:id="44"/>
     </w:p>
     <w:p>
       <w:r>
@@ -16634,11 +16383,11 @@
       <w:pPr>
         <w:pStyle w:val="Heading2"/>
       </w:pPr>
-      <w:bookmarkStart w:id="45" w:name="_Toc482113674"/>
+      <w:bookmarkStart w:id="44" w:name="_Toc482113674"/>
       <w:r>
         <w:t>Map Toolbars</w:t>
       </w:r>
-      <w:bookmarkEnd w:id="45"/>
+      <w:bookmarkEnd w:id="44"/>
     </w:p>
     <w:p>
       <w:r>
@@ -17469,15 +17218,7 @@
         </w:drawing>
       </w:r>
       <w:r>
-        <w:t xml:space="preserve"> Synchronize times with </w:t>
-      </w:r>
-      <w:proofErr w:type="spellStart"/>
-      <w:r>
-        <w:t>helicorder</w:t>
-      </w:r>
-      <w:proofErr w:type="spellEnd"/>
-      <w:r>
-        <w:t xml:space="preserve"> wave</w:t>
+        <w:t xml:space="preserve"> Synchronize times with helicorder wave</w:t>
       </w:r>
     </w:p>
     <w:p>
@@ -18124,7 +17865,6 @@
         </w:rPr>
         <w:t xml:space="preserve">W </w:t>
       </w:r>
-      <w:proofErr w:type="gramStart"/>
       <w:r>
         <w:rPr>
           <w:rFonts w:cstheme="minorHAnsi"/>
@@ -18137,7 +17877,6 @@
         </w:rPr>
         <w:t xml:space="preserve"> ,</w:t>
       </w:r>
-      <w:proofErr w:type="gramEnd"/>
       <w:r>
         <w:rPr>
           <w:rFonts w:cstheme="minorHAnsi"/>
@@ -18216,7 +17955,6 @@
         </w:rPr>
         <w:t xml:space="preserve">S </w:t>
       </w:r>
-      <w:proofErr w:type="gramStart"/>
       <w:r>
         <w:rPr>
           <w:rFonts w:cstheme="minorHAnsi"/>
@@ -18229,7 +17967,6 @@
         </w:rPr>
         <w:t xml:space="preserve"> .</w:t>
       </w:r>
-      <w:proofErr w:type="gramEnd"/>
       <w:r>
         <w:t>)</w:t>
       </w:r>
@@ -18589,14 +18326,14 @@
       <w:pPr>
         <w:pStyle w:val="Heading2"/>
       </w:pPr>
-      <w:bookmarkStart w:id="46" w:name="_Toc482113675"/>
+      <w:bookmarkStart w:id="45" w:name="_Toc482113675"/>
       <w:r>
         <w:t xml:space="preserve">Map </w:t>
       </w:r>
       <w:r>
         <w:t>Settings</w:t>
       </w:r>
-      <w:bookmarkEnd w:id="46"/>
+      <w:bookmarkEnd w:id="45"/>
     </w:p>
     <w:p>
       <w:r>
@@ -18720,46 +18457,46 @@
       <w:pPr>
         <w:pStyle w:val="Heading3"/>
       </w:pPr>
-      <w:bookmarkStart w:id="47" w:name="_Ref481585735"/>
-      <w:bookmarkStart w:id="48" w:name="_Toc482113676"/>
+      <w:bookmarkStart w:id="46" w:name="_Ref481585735"/>
+      <w:bookmarkStart w:id="47" w:name="_Toc482113676"/>
       <w:r>
         <w:t>Displaying NEIC Events</w:t>
       </w:r>
+      <w:bookmarkEnd w:id="46"/>
       <w:bookmarkEnd w:id="47"/>
+    </w:p>
+    <w:p>
+      <w:r>
+        <w:t xml:space="preserve">To display events from the National Earthquake Information Center (NEIC), choose an option from NEIC Event Summary.  See </w:t>
+      </w:r>
+      <w:r>
+        <w:fldChar w:fldCharType="begin"/>
+      </w:r>
+      <w:r>
+        <w:instrText xml:space="preserve"> REF _Ref481585066 \h </w:instrText>
+      </w:r>
+      <w:r>
+        <w:fldChar w:fldCharType="separate"/>
+      </w:r>
+      <w:r>
+        <w:t>Events</w:t>
+      </w:r>
+      <w:r>
+        <w:fldChar w:fldCharType="end"/>
+      </w:r>
+      <w:r>
+        <w:t xml:space="preserve"> section for more information.</w:t>
+      </w:r>
+    </w:p>
+    <w:p>
+      <w:pPr>
+        <w:pStyle w:val="Heading2"/>
+      </w:pPr>
+      <w:bookmarkStart w:id="48" w:name="_Toc482113677"/>
+      <w:r>
+        <w:t>Ruler Tool</w:t>
+      </w:r>
       <w:bookmarkEnd w:id="48"/>
-    </w:p>
-    <w:p>
-      <w:r>
-        <w:t xml:space="preserve">To display events from the National Earthquake Information Center (NEIC), choose an option from NEIC Event Summary.  See </w:t>
-      </w:r>
-      <w:r>
-        <w:fldChar w:fldCharType="begin"/>
-      </w:r>
-      <w:r>
-        <w:instrText xml:space="preserve"> REF _Ref481585066 \h </w:instrText>
-      </w:r>
-      <w:r>
-        <w:fldChar w:fldCharType="separate"/>
-      </w:r>
-      <w:r>
-        <w:t>Events</w:t>
-      </w:r>
-      <w:r>
-        <w:fldChar w:fldCharType="end"/>
-      </w:r>
-      <w:r>
-        <w:t xml:space="preserve"> section for more information.</w:t>
-      </w:r>
-    </w:p>
-    <w:p>
-      <w:pPr>
-        <w:pStyle w:val="Heading2"/>
-      </w:pPr>
-      <w:bookmarkStart w:id="49" w:name="_Toc482113677"/>
-      <w:r>
-        <w:t>Ruler Tool</w:t>
-      </w:r>
-      <w:bookmarkEnd w:id="49"/>
     </w:p>
     <w:p>
       <w:r>
@@ -18896,11 +18633,11 @@
       <w:pPr>
         <w:pStyle w:val="Heading2"/>
       </w:pPr>
-      <w:bookmarkStart w:id="50" w:name="_Toc482113678"/>
+      <w:bookmarkStart w:id="49" w:name="_Toc482113678"/>
       <w:r>
         <w:t>Understanding Map Scale</w:t>
       </w:r>
-      <w:bookmarkEnd w:id="50"/>
+      <w:bookmarkEnd w:id="49"/>
     </w:p>
     <w:p>
       <w:r>
@@ -18911,263 +18648,260 @@
       <w:pPr>
         <w:pStyle w:val="Heading2"/>
       </w:pPr>
-      <w:bookmarkStart w:id="51" w:name="_Toc482113679"/>
+      <w:bookmarkStart w:id="50" w:name="_Toc482113679"/>
       <w:r>
         <w:lastRenderedPageBreak/>
         <w:t>Channel Interactions</w:t>
       </w:r>
+      <w:bookmarkEnd w:id="50"/>
+    </w:p>
+    <w:p>
+      <w:r>
+        <w:t>Left-clicking a station marker will produce a wave view on the map. The wave view can</w:t>
+      </w:r>
+      <w:r>
+        <w:t xml:space="preserve"> </w:t>
+      </w:r>
+      <w:r>
+        <w:t>be moved around the map by dragging the title bar. A tie line will point back to the station</w:t>
+      </w:r>
+      <w:r>
+        <w:t xml:space="preserve"> </w:t>
+      </w:r>
+      <w:r>
+        <w:t>location. An individual wave view can be resized by holding the mouse over the panel</w:t>
+      </w:r>
+      <w:r>
+        <w:t xml:space="preserve"> </w:t>
+      </w:r>
+      <w:r>
+        <w:t>and moving the mouse wheel. Moving the mouse to spots not over a wave panel and</w:t>
+      </w:r>
+      <w:r>
+        <w:t xml:space="preserve"> </w:t>
+      </w:r>
+      <w:r>
+        <w:t xml:space="preserve">moving the mouse wheel while holding the </w:t>
+      </w:r>
+      <w:r>
+        <w:rPr>
+          <w:rFonts w:asciiTheme="majorHAnsi" w:hAnsiTheme="majorHAnsi" w:cstheme="majorHAnsi"/>
+        </w:rPr>
+        <w:t>CTRL</w:t>
+      </w:r>
+      <w:r>
+        <w:rPr>
+          <w:rFonts w:ascii="NimbusMonL-Regu" w:hAnsi="NimbusMonL-Regu" w:cs="NimbusMonL-Regu"/>
+        </w:rPr>
+        <w:t xml:space="preserve"> </w:t>
+      </w:r>
+      <w:r>
+        <w:t>key will resize all the wave view panels</w:t>
+      </w:r>
+      <w:r>
+        <w:t xml:space="preserve"> </w:t>
+      </w:r>
+      <w:r>
+        <w:t>simultaneously.</w:t>
+      </w:r>
+    </w:p>
+    <w:p>
+      <w:pPr>
+        <w:ind w:firstLine="720"/>
+      </w:pPr>
+      <w:r>
+        <w:t>A left double-click will open a helicorder.</w:t>
+      </w:r>
+      <w:r>
+        <w:t xml:space="preserve"> </w:t>
+      </w:r>
+      <w:r>
+        <w:t>Right-clicking on a station marker will show multiple channels (if present) and allow</w:t>
+      </w:r>
+      <w:r>
+        <w:t xml:space="preserve"> </w:t>
+      </w:r>
+      <w:r>
+        <w:t xml:space="preserve">a selection from them. </w:t>
+      </w:r>
+    </w:p>
+    <w:p>
+      <w:pPr>
+        <w:pStyle w:val="Heading2"/>
+      </w:pPr>
+      <w:bookmarkStart w:id="51" w:name="_Toc482113680"/>
+      <w:r>
+        <w:t>Wave Panel Time Spans</w:t>
+      </w:r>
       <w:bookmarkEnd w:id="51"/>
     </w:p>
     <w:p>
       <w:r>
-        <w:t>Left-clicking a station marker will produce a wave view on the map. The wave view can</w:t>
-      </w:r>
-      <w:r>
+        <w:t>All wave view panels on a map have the same time span. The vertical line on the wave panels always points to the same time on every panel.</w:t>
+      </w:r>
+    </w:p>
+    <w:p>
+      <w:pPr>
+        <w:pStyle w:val="Heading2"/>
+      </w:pPr>
+      <w:bookmarkStart w:id="52" w:name="_Ref481656375"/>
+      <w:bookmarkStart w:id="53" w:name="_Toc482113681"/>
+      <w:r>
+        <w:t>Map Packs</w:t>
+      </w:r>
+      <w:bookmarkEnd w:id="52"/>
+      <w:bookmarkEnd w:id="53"/>
+    </w:p>
+    <w:p>
+      <w:r>
+        <w:t xml:space="preserve">SWARM uses </w:t>
+      </w:r>
+      <w:r>
+        <w:t>un</w:t>
+      </w:r>
+      <w:r>
+        <w:t>-</w:t>
+      </w:r>
+      <w:r>
+        <w:t>projected, geo</w:t>
+      </w:r>
+      <w:r>
+        <w:t>-</w:t>
+      </w:r>
+      <w:r>
+        <w:t xml:space="preserve">referenced </w:t>
+      </w:r>
+      <w:r>
+        <w:t>JPEG</w:t>
+      </w:r>
+      <w:r>
+        <w:t xml:space="preserve"> or </w:t>
+      </w:r>
+      <w:r>
+        <w:t>PNG</w:t>
+      </w:r>
+      <w:r>
+        <w:t xml:space="preserve"> images to produce map background. By </w:t>
+      </w:r>
+      <w:r>
+        <w:t>default,</w:t>
+      </w:r>
+      <w:r>
+        <w:t xml:space="preserve"> the imagery is in the </w:t>
+      </w:r>
+      <w:r>
+        <w:rPr>
+          <w:rFonts w:asciiTheme="majorHAnsi" w:hAnsiTheme="majorHAnsi" w:cstheme="majorHAnsi"/>
+        </w:rPr>
+        <w:t>mapdata</w:t>
+      </w:r>
+      <w:r>
+        <w:t xml:space="preserve"> directory of its installation. This can be changed in </w:t>
+      </w:r>
+      <w:r>
+        <w:rPr>
+          <w:rFonts w:asciiTheme="majorHAnsi" w:hAnsiTheme="majorHAnsi" w:cstheme="majorHAnsi"/>
+        </w:rPr>
+        <w:t>Swarm.config</w:t>
+      </w:r>
+      <w:r>
+        <w:t xml:space="preserve">. Sub-directories in </w:t>
+      </w:r>
+      <w:r>
+        <w:rPr>
+          <w:rFonts w:asciiTheme="majorHAnsi" w:hAnsiTheme="majorHAnsi" w:cstheme="majorHAnsi"/>
+        </w:rPr>
+        <w:t>mapdata</w:t>
+      </w:r>
+      <w:r>
+        <w:t xml:space="preserve"> are called Map Packs. The binary distribution of SWARM includes world and </w:t>
+      </w:r>
+      <w:r>
+        <w:t>NASA</w:t>
+      </w:r>
+      <w:r>
+        <w:t xml:space="preserve"> 2k Map Packs. The file </w:t>
+      </w:r>
+      <w:r>
+        <w:rPr>
+          <w:rFonts w:asciiTheme="majorHAnsi" w:hAnsiTheme="majorHAnsi" w:cstheme="majorHAnsi"/>
+        </w:rPr>
+        <w:t>MapPack.txt</w:t>
+      </w:r>
+      <w:r>
+        <w:t xml:space="preserve"> provides SWARM the information needed to render the </w:t>
+      </w:r>
+      <w:r>
+        <w:t>i</w:t>
+      </w:r>
+      <w:r>
+        <w:t xml:space="preserve">magery. This is the first line from </w:t>
+      </w:r>
+      <w:r>
+        <w:rPr>
+          <w:rFonts w:asciiTheme="majorHAnsi" w:hAnsiTheme="majorHAnsi" w:cstheme="majorHAnsi"/>
+        </w:rPr>
+        <w:t>MapPack.txt</w:t>
+      </w:r>
+      <w:r>
+        <w:t xml:space="preserve"> in </w:t>
+      </w:r>
+      <w:r>
+        <w:rPr>
+          <w:rFonts w:asciiTheme="majorHAnsi" w:hAnsiTheme="majorHAnsi" w:cstheme="majorHAnsi"/>
+        </w:rPr>
+        <w:t>world</w:t>
+      </w:r>
+      <w:r>
+        <w:rPr>
+          <w:rFonts w:asciiTheme="majorHAnsi" w:hAnsiTheme="majorHAnsi" w:cstheme="majorHAnsi"/>
+        </w:rPr>
         <w:t xml:space="preserve"> </w:t>
       </w:r>
       <w:r>
-        <w:t>be moved around the map by dragging the title bar. A tie line will point back to the station</w:t>
-      </w:r>
-      <w:r>
-        <w:t xml:space="preserve"> </w:t>
-      </w:r>
-      <w:r>
-        <w:t>location. An individual wave view can be resized by holding the mouse over the panel</w:t>
-      </w:r>
-      <w:r>
-        <w:t xml:space="preserve"> </w:t>
-      </w:r>
-      <w:r>
-        <w:t>and moving the mouse wheel. Moving the mouse to spots not over a wave panel and</w:t>
-      </w:r>
-      <w:r>
-        <w:t xml:space="preserve"> </w:t>
-      </w:r>
-      <w:r>
-        <w:t xml:space="preserve">moving the mouse wheel while holding the </w:t>
-      </w:r>
-      <w:r>
+        <w:rPr>
+          <w:rFonts w:cstheme="minorHAnsi"/>
+        </w:rPr>
+        <w:t>sub</w:t>
+      </w:r>
+      <w:r>
+        <w:rPr>
+          <w:rFonts w:cstheme="minorHAnsi"/>
+        </w:rPr>
+        <w:t>directory</w:t>
+      </w:r>
+      <w:r>
+        <w:t>:</w:t>
+      </w:r>
+    </w:p>
+    <w:p>
+      <w:pPr>
+        <w:ind w:left="720"/>
         <w:rPr>
           <w:rFonts w:asciiTheme="majorHAnsi" w:hAnsiTheme="majorHAnsi" w:cstheme="majorHAnsi"/>
         </w:rPr>
-        <w:t>CTRL</w:t>
-      </w:r>
-      <w:r>
-        <w:rPr>
-          <w:rFonts w:ascii="NimbusMonL-Regu" w:hAnsi="NimbusMonL-Regu" w:cs="NimbusMonL-Regu"/>
-        </w:rPr>
-        <w:t xml:space="preserve"> </w:t>
-      </w:r>
-      <w:r>
-        <w:t>key will resize all the wave view panels</w:t>
-      </w:r>
-      <w:r>
-        <w:t xml:space="preserve"> </w:t>
-      </w:r>
-      <w:r>
-        <w:t>simultaneously.</w:t>
-      </w:r>
-    </w:p>
-    <w:p>
-      <w:pPr>
-        <w:ind w:firstLine="720"/>
-      </w:pPr>
-      <w:r>
-        <w:t xml:space="preserve">A left double-click will open a </w:t>
-      </w:r>
-      <w:proofErr w:type="spellStart"/>
-      <w:r>
-        <w:t>helicorder</w:t>
-      </w:r>
-      <w:proofErr w:type="spellEnd"/>
-      <w:r>
-        <w:t>.</w:t>
-      </w:r>
-      <w:r>
-        <w:t xml:space="preserve"> </w:t>
-      </w:r>
-      <w:r>
-        <w:t>Right-clicking on a station marker will show multiple channels (if present) and allow</w:t>
-      </w:r>
-      <w:r>
-        <w:t xml:space="preserve"> </w:t>
-      </w:r>
-      <w:r>
-        <w:t xml:space="preserve">a selection from them. </w:t>
-      </w:r>
-    </w:p>
-    <w:p>
-      <w:pPr>
-        <w:pStyle w:val="Heading2"/>
-      </w:pPr>
-      <w:bookmarkStart w:id="52" w:name="_Toc482113680"/>
-      <w:r>
-        <w:t>Wave Panel Time Spans</w:t>
-      </w:r>
-      <w:bookmarkEnd w:id="52"/>
-    </w:p>
-    <w:p>
-      <w:r>
-        <w:t>All wave view panels on a map have the same time span. The vertical line on the wave panels always points to the same time on every panel.</w:t>
-      </w:r>
-    </w:p>
-    <w:p>
-      <w:pPr>
-        <w:pStyle w:val="Heading2"/>
-      </w:pPr>
-      <w:bookmarkStart w:id="53" w:name="_Ref481656375"/>
-      <w:bookmarkStart w:id="54" w:name="_Toc482113681"/>
-      <w:r>
-        <w:t>Map Packs</w:t>
-      </w:r>
-      <w:bookmarkEnd w:id="53"/>
-      <w:bookmarkEnd w:id="54"/>
-    </w:p>
-    <w:p>
-      <w:r>
-        <w:t xml:space="preserve">SWARM uses </w:t>
-      </w:r>
-      <w:r>
-        <w:t>un</w:t>
-      </w:r>
-      <w:r>
-        <w:t>-</w:t>
-      </w:r>
-      <w:r>
-        <w:t>projected, geo</w:t>
-      </w:r>
-      <w:r>
-        <w:t>-</w:t>
-      </w:r>
-      <w:r>
-        <w:t xml:space="preserve">referenced </w:t>
-      </w:r>
-      <w:r>
-        <w:t>JPEG</w:t>
-      </w:r>
-      <w:r>
-        <w:t xml:space="preserve"> or </w:t>
-      </w:r>
-      <w:r>
-        <w:t>PNG</w:t>
-      </w:r>
-      <w:r>
-        <w:t xml:space="preserve"> images to produce map background. By </w:t>
-      </w:r>
-      <w:r>
-        <w:t>default,</w:t>
-      </w:r>
-      <w:r>
-        <w:t xml:space="preserve"> the imagery is in the </w:t>
-      </w:r>
-      <w:proofErr w:type="spellStart"/>
+      </w:pPr>
       <w:r>
         <w:rPr>
           <w:rFonts w:asciiTheme="majorHAnsi" w:hAnsiTheme="majorHAnsi" w:cstheme="majorHAnsi"/>
         </w:rPr>
-        <w:t>mapdata</w:t>
-      </w:r>
-      <w:proofErr w:type="spellEnd"/>
-      <w:r>
-        <w:t xml:space="preserve"> directory of its installation. This can be changed in </w:t>
-      </w:r>
-      <w:proofErr w:type="spellStart"/>
-      <w:r>
-        <w:rPr>
-          <w:rFonts w:asciiTheme="majorHAnsi" w:hAnsiTheme="majorHAnsi" w:cstheme="majorHAnsi"/>
-        </w:rPr>
-        <w:t>Swarm.config</w:t>
-      </w:r>
-      <w:proofErr w:type="spellEnd"/>
-      <w:r>
-        <w:t xml:space="preserve">. Sub-directories in </w:t>
-      </w:r>
-      <w:proofErr w:type="spellStart"/>
-      <w:r>
-        <w:rPr>
-          <w:rFonts w:asciiTheme="majorHAnsi" w:hAnsiTheme="majorHAnsi" w:cstheme="majorHAnsi"/>
-        </w:rPr>
-        <w:t>mapdata</w:t>
-      </w:r>
-      <w:proofErr w:type="spellEnd"/>
-      <w:r>
-        <w:t xml:space="preserve"> are called Map Packs. The binary distribution of SWARM includes world and </w:t>
-      </w:r>
-      <w:r>
-        <w:t>NASA</w:t>
-      </w:r>
-      <w:r>
-        <w:t xml:space="preserve"> 2k Map Packs. The file </w:t>
-      </w:r>
-      <w:r>
-        <w:rPr>
-          <w:rFonts w:asciiTheme="majorHAnsi" w:hAnsiTheme="majorHAnsi" w:cstheme="majorHAnsi"/>
-        </w:rPr>
-        <w:t>MapPack.txt</w:t>
-      </w:r>
-      <w:r>
-        <w:t xml:space="preserve"> provides SWARM the information needed to render the </w:t>
-      </w:r>
-      <w:r>
-        <w:t>i</w:t>
-      </w:r>
-      <w:r>
-        <w:t xml:space="preserve">magery. This is the first line from </w:t>
-      </w:r>
-      <w:r>
-        <w:rPr>
-          <w:rFonts w:asciiTheme="majorHAnsi" w:hAnsiTheme="majorHAnsi" w:cstheme="majorHAnsi"/>
-        </w:rPr>
-        <w:t>MapPack.txt</w:t>
-      </w:r>
-      <w:r>
-        <w:t xml:space="preserve"> in </w:t>
-      </w:r>
-      <w:r>
-        <w:rPr>
-          <w:rFonts w:asciiTheme="majorHAnsi" w:hAnsiTheme="majorHAnsi" w:cstheme="majorHAnsi"/>
-        </w:rPr>
-        <w:t>world</w:t>
-      </w:r>
-      <w:r>
-        <w:rPr>
-          <w:rFonts w:asciiTheme="majorHAnsi" w:hAnsiTheme="majorHAnsi" w:cstheme="majorHAnsi"/>
-        </w:rPr>
-        <w:t xml:space="preserve"> </w:t>
-      </w:r>
-      <w:r>
-        <w:rPr>
-          <w:rFonts w:cstheme="minorHAnsi"/>
-        </w:rPr>
-        <w:t>sub</w:t>
-      </w:r>
-      <w:r>
-        <w:rPr>
-          <w:rFonts w:cstheme="minorHAnsi"/>
-        </w:rPr>
-        <w:t>directory</w:t>
-      </w:r>
-      <w:r>
-        <w:t>:</w:t>
+        <w:t>world.jpg, 2700, 1350, -180, 180, -90, 90, 0, 2000000, 0</w:t>
+      </w:r>
+    </w:p>
+    <w:p>
+      <w:r>
+        <w:t>The comma-separated fields are defined as follows:</w:t>
       </w:r>
     </w:p>
     <w:p>
       <w:pPr>
         <w:ind w:left="720"/>
-        <w:rPr>
-          <w:rFonts w:asciiTheme="majorHAnsi" w:hAnsiTheme="majorHAnsi" w:cstheme="majorHAnsi"/>
-        </w:rPr>
-      </w:pPr>
-      <w:r>
-        <w:rPr>
-          <w:rFonts w:asciiTheme="majorHAnsi" w:hAnsiTheme="majorHAnsi" w:cstheme="majorHAnsi"/>
-        </w:rPr>
-        <w:t>world.jpg, 2700, 1350, -180, 180, -90, 90, 0, 2000000, 0</w:t>
-      </w:r>
-    </w:p>
-    <w:p>
-      <w:r>
-        <w:t>The comma-separated fields are defined as follows:</w:t>
+      </w:pPr>
+      <w:r>
+        <w:t>1. The</w:t>
+      </w:r>
+      <w:r>
+        <w:t xml:space="preserve"> name of image being described.</w:t>
       </w:r>
     </w:p>
     <w:p>
@@ -19175,10 +18909,7 @@
         <w:ind w:left="720"/>
       </w:pPr>
       <w:r>
-        <w:t>1. The</w:t>
-      </w:r>
-      <w:r>
-        <w:t xml:space="preserve"> name of image being described.</w:t>
+        <w:t>2. Pixel width</w:t>
       </w:r>
     </w:p>
     <w:p>
@@ -19186,7 +18917,7 @@
         <w:ind w:left="720"/>
       </w:pPr>
       <w:r>
-        <w:t>2. Pixel width</w:t>
+        <w:t>3. Pixel height</w:t>
       </w:r>
     </w:p>
     <w:p>
@@ -19194,7 +18925,7 @@
         <w:ind w:left="720"/>
       </w:pPr>
       <w:r>
-        <w:t>3. Pixel height</w:t>
+        <w:t>4. West longitude extent (-180 to 180)</w:t>
       </w:r>
     </w:p>
     <w:p>
@@ -19202,7 +18933,7 @@
         <w:ind w:left="720"/>
       </w:pPr>
       <w:r>
-        <w:t>4. West longitude extent (-180 to 180)</w:t>
+        <w:t>5. East longitude extent (-180 to 180)</w:t>
       </w:r>
     </w:p>
     <w:p>
@@ -19210,7 +18941,7 @@
         <w:ind w:left="720"/>
       </w:pPr>
       <w:r>
-        <w:t>5. East longitude extent (-180 to 180)</w:t>
+        <w:t>6. South latitude extent (-90 to 90)</w:t>
       </w:r>
     </w:p>
     <w:p>
@@ -19218,7 +18949,7 @@
         <w:ind w:left="720"/>
       </w:pPr>
       <w:r>
-        <w:t>6. South latitude extent (-90 to 90)</w:t>
+        <w:t>7. North latitude extent (-90 to 90)</w:t>
       </w:r>
     </w:p>
     <w:p>
@@ -19226,7 +18957,7 @@
         <w:ind w:left="720"/>
       </w:pPr>
       <w:r>
-        <w:t>7. North latitude extent (-90 to 90)</w:t>
+        <w:t>8. Minimum scale (m/pixel) this image will be displayed at</w:t>
       </w:r>
     </w:p>
     <w:p>
@@ -19234,7 +18965,7 @@
         <w:ind w:left="720"/>
       </w:pPr>
       <w:r>
-        <w:t>8. Minimum scale (m/pixel) this image will be displayed at</w:t>
+        <w:t>9. Maximum scale (m/pixel) this image will be displayed at</w:t>
       </w:r>
     </w:p>
     <w:p>
@@ -19242,23 +18973,7 @@
         <w:ind w:left="720"/>
       </w:pPr>
       <w:r>
-        <w:t>9. Maximum scale (m/pixel) this image will be displayed at</w:t>
-      </w:r>
-    </w:p>
-    <w:p>
-      <w:pPr>
-        <w:ind w:left="720"/>
-      </w:pPr>
-      <w:r>
-        <w:t xml:space="preserve">10. </w:t>
-      </w:r>
-      <w:proofErr w:type="spellStart"/>
-      <w:r>
-        <w:t>Precendence</w:t>
-      </w:r>
-      <w:proofErr w:type="spellEnd"/>
-      <w:r>
-        <w:t xml:space="preserve"> - higher numbered images are rendered on top of lower rendered images.</w:t>
+        <w:t>10. Precendence - higher numbered images are rendered on top of lower rendered images.</w:t>
       </w:r>
     </w:p>
     <w:p>
@@ -19301,76 +19016,68 @@
       <w:pPr>
         <w:pStyle w:val="Heading1"/>
       </w:pPr>
-      <w:bookmarkStart w:id="55" w:name="_Ref481585066"/>
-      <w:bookmarkStart w:id="56" w:name="_Toc482113682"/>
+      <w:bookmarkStart w:id="54" w:name="_Ref481585066"/>
+      <w:bookmarkStart w:id="55" w:name="_Toc482113682"/>
       <w:r>
         <w:t>Events</w:t>
       </w:r>
+      <w:bookmarkEnd w:id="54"/>
       <w:bookmarkEnd w:id="55"/>
+      <w:r>
+        <w:t xml:space="preserve"> </w:t>
+      </w:r>
+    </w:p>
+    <w:p>
+      <w:pPr>
+        <w:pStyle w:val="Heading2"/>
+      </w:pPr>
+      <w:bookmarkStart w:id="56" w:name="_Toc482113683"/>
+      <w:r>
+        <w:t>Importing Events</w:t>
+      </w:r>
       <w:bookmarkEnd w:id="56"/>
-      <w:r>
-        <w:t xml:space="preserve"> </w:t>
+    </w:p>
+    <w:p>
+      <w:r>
+        <w:t xml:space="preserve">Events can be imported into Swarm by enabling NEIC Event Summary option in Map Settings (see section </w:t>
+      </w:r>
+      <w:r>
+        <w:fldChar w:fldCharType="begin"/>
+      </w:r>
+      <w:r>
+        <w:instrText xml:space="preserve"> REF _Ref481585735 \r \h </w:instrText>
+      </w:r>
+      <w:r>
+        <w:fldChar w:fldCharType="separate"/>
+      </w:r>
+      <w:r>
+        <w:t>10.4.1</w:t>
+      </w:r>
+      <w:r>
+        <w:fldChar w:fldCharType="end"/>
+      </w:r>
+      <w:r>
+        <w:t xml:space="preserve">.)  Events in QuakeML file formats can also be imported from the </w:t>
+      </w:r>
+      <w:r>
+        <w:rPr>
+          <w:rFonts w:asciiTheme="majorHAnsi" w:hAnsiTheme="majorHAnsi" w:cstheme="majorHAnsi"/>
+        </w:rPr>
+        <w:t>File -&gt; Import Event</w:t>
+      </w:r>
+      <w:r>
+        <w:t xml:space="preserve"> menu.</w:t>
       </w:r>
     </w:p>
     <w:p>
       <w:pPr>
         <w:pStyle w:val="Heading2"/>
       </w:pPr>
-      <w:bookmarkStart w:id="57" w:name="_Toc482113683"/>
-      <w:r>
-        <w:t>Importing Events</w:t>
+      <w:bookmarkStart w:id="57" w:name="_Toc482113684"/>
+      <w:r>
+        <w:t>Map Display</w:t>
       </w:r>
       <w:bookmarkEnd w:id="57"/>
-    </w:p>
-    <w:p>
-      <w:r>
-        <w:t xml:space="preserve">Events can be imported into Swarm by enabling NEIC Event Summary option in Map Settings (see section </w:t>
-      </w:r>
-      <w:r>
-        <w:fldChar w:fldCharType="begin"/>
-      </w:r>
-      <w:r>
-        <w:instrText xml:space="preserve"> REF _Ref481585735 \r \h </w:instrText>
-      </w:r>
-      <w:r>
-        <w:fldChar w:fldCharType="separate"/>
-      </w:r>
-      <w:r>
-        <w:t>10.4.1</w:t>
-      </w:r>
-      <w:r>
-        <w:fldChar w:fldCharType="end"/>
-      </w:r>
-      <w:r>
-        <w:t xml:space="preserve">.)  Events in </w:t>
-      </w:r>
-      <w:proofErr w:type="spellStart"/>
-      <w:r>
-        <w:t>QuakeML</w:t>
-      </w:r>
-      <w:proofErr w:type="spellEnd"/>
-      <w:r>
-        <w:t xml:space="preserve"> file formats can also be imported from the </w:t>
-      </w:r>
-      <w:r>
-        <w:rPr>
-          <w:rFonts w:asciiTheme="majorHAnsi" w:hAnsiTheme="majorHAnsi" w:cstheme="majorHAnsi"/>
-        </w:rPr>
-        <w:t>File -&gt; Import Event</w:t>
-      </w:r>
-      <w:r>
-        <w:t xml:space="preserve"> menu.</w:t>
-      </w:r>
-    </w:p>
-    <w:p>
-      <w:pPr>
-        <w:pStyle w:val="Heading2"/>
-      </w:pPr>
-      <w:bookmarkStart w:id="58" w:name="_Toc482113684"/>
-      <w:r>
-        <w:t>Map Display</w:t>
-      </w:r>
-      <w:bookmarkEnd w:id="58"/>
     </w:p>
     <w:p>
       <w:r>
@@ -19598,14 +19305,27 @@
       <w:r>
         <w:t xml:space="preserve">Figure </w:t>
       </w:r>
-      <w:fldSimple w:instr=" SEQ Figure \* ARABIC ">
-        <w:r>
-          <w:rPr>
-            <w:noProof/>
-          </w:rPr>
-          <w:t>22</w:t>
-        </w:r>
-      </w:fldSimple>
+      <w:r>
+        <w:fldChar w:fldCharType="begin"/>
+      </w:r>
+      <w:r>
+        <w:instrText xml:space="preserve"> SEQ Figure \* ARABIC </w:instrText>
+      </w:r>
+      <w:r>
+        <w:fldChar w:fldCharType="separate"/>
+      </w:r>
+      <w:r>
+        <w:rPr>
+          <w:noProof/>
+        </w:rPr>
+        <w:t>22</w:t>
+      </w:r>
+      <w:r>
+        <w:rPr>
+          <w:noProof/>
+        </w:rPr>
+        <w:fldChar w:fldCharType="end"/>
+      </w:r>
       <w:r>
         <w:t xml:space="preserve"> Example of hover over event</w:t>
       </w:r>
@@ -19620,36 +19340,59 @@
       <w:pPr>
         <w:pStyle w:val="Heading2"/>
       </w:pPr>
-      <w:bookmarkStart w:id="59" w:name="_Toc482113685"/>
+      <w:bookmarkStart w:id="58" w:name="_Toc482113685"/>
       <w:r>
         <w:t xml:space="preserve">Event </w:t>
       </w:r>
       <w:r>
         <w:t>View</w:t>
       </w:r>
+      <w:bookmarkEnd w:id="58"/>
+    </w:p>
+    <w:p>
+      <w:r>
+        <w:t xml:space="preserve">The </w:t>
+      </w:r>
+      <w:r>
+        <w:t>e</w:t>
+      </w:r>
+      <w:r>
+        <w:t xml:space="preserve">vent view can be opened by clicking on an event marker on the map.  The top of the </w:t>
+      </w:r>
+      <w:r>
+        <w:t>e</w:t>
+      </w:r>
+      <w:r>
+        <w:t xml:space="preserve">vent window will display basic information about the event; such as the description, origin date, event type, hypocenter, etc. </w:t>
+      </w:r>
+      <w:r>
+        <w:t xml:space="preserve"> The bottom part of the event window will display the wave views of the picks associated with each arrival within the event.  Pick times are marked by a green line and label tag indicating the </w:t>
+      </w:r>
+      <w:r>
+        <w:t>time weight of arrival; and</w:t>
+      </w:r>
+      <w:r>
+        <w:t xml:space="preserve"> </w:t>
+      </w:r>
+      <w:r>
+        <w:t>onset, phase</w:t>
+      </w:r>
+      <w:r>
+        <w:t>, and polarity</w:t>
+      </w:r>
+      <w:r>
+        <w:t xml:space="preserve"> of the pick. The gray area to either side of the pick mark represents </w:t>
+      </w:r>
+      <w:r>
+        <w:t>time residual associated with the arrival</w:t>
+      </w:r>
+      <w:bookmarkStart w:id="59" w:name="_GoBack"/>
       <w:bookmarkEnd w:id="59"/>
-    </w:p>
-    <w:p>
-      <w:r>
-        <w:t xml:space="preserve">The </w:t>
-      </w:r>
-      <w:r>
-        <w:t>e</w:t>
-      </w:r>
-      <w:r>
-        <w:t xml:space="preserve">vent view can be opened by clicking on an event marker on the map.  The top of the </w:t>
-      </w:r>
-      <w:r>
-        <w:t>e</w:t>
-      </w:r>
-      <w:r>
-        <w:t xml:space="preserve">vent window will display basic information about the event; such as the description, origin date, event type, hypocenter, etc. </w:t>
-      </w:r>
-      <w:r>
-        <w:t xml:space="preserve"> The bottom part of the event window will display the wave views of the picks associated with each arrival within the event.  Pick times are marked by a green line and label tag indicating the magnitude, </w:t>
-      </w:r>
-      <w:r>
-        <w:t>onset, and phase of the pick. The gray area to either side of the pick mark represents uncertainty.</w:t>
+      <w:r>
+        <w:t xml:space="preserve"> </w:t>
+      </w:r>
+      <w:r>
+        <w:t>.</w:t>
       </w:r>
       <w:r>
         <w:t xml:space="preserve">  The toolbar above the picks contain buttons that perform functions similar to that found in other views.  The buttons related to waves are enabled only after a wave is selected.</w:t>
@@ -19722,14 +19465,27 @@
       <w:r>
         <w:t xml:space="preserve">Figure </w:t>
       </w:r>
-      <w:fldSimple w:instr=" SEQ Figure \* ARABIC ">
-        <w:r>
-          <w:rPr>
-            <w:noProof/>
-          </w:rPr>
-          <w:t>23</w:t>
-        </w:r>
-      </w:fldSimple>
+      <w:r>
+        <w:fldChar w:fldCharType="begin"/>
+      </w:r>
+      <w:r>
+        <w:instrText xml:space="preserve"> SEQ Figure \* ARABIC </w:instrText>
+      </w:r>
+      <w:r>
+        <w:fldChar w:fldCharType="separate"/>
+      </w:r>
+      <w:r>
+        <w:rPr>
+          <w:noProof/>
+        </w:rPr>
+        <w:t>23</w:t>
+      </w:r>
+      <w:r>
+        <w:rPr>
+          <w:noProof/>
+        </w:rPr>
+        <w:fldChar w:fldCharType="end"/>
+      </w:r>
       <w:r>
         <w:t xml:space="preserve"> Event Frame</w:t>
       </w:r>
@@ -19806,23 +19562,7 @@
         <w:t xml:space="preserve"> </w:t>
       </w:r>
       <w:r>
-        <w:t xml:space="preserve">open a wave as data source from a file. Supported formats are SAC, SEED, </w:t>
-      </w:r>
-      <w:proofErr w:type="spellStart"/>
-      <w:r>
-        <w:t>miniSEED</w:t>
-      </w:r>
-      <w:proofErr w:type="spellEnd"/>
-      <w:r>
-        <w:t xml:space="preserve">, SEISAN, and </w:t>
-      </w:r>
-      <w:proofErr w:type="spellStart"/>
-      <w:r>
-        <w:t>Matlab</w:t>
-      </w:r>
-      <w:proofErr w:type="spellEnd"/>
-      <w:r>
-        <w:t>-readable text file.</w:t>
+        <w:t>open a wave as data source from a file. Supported formats are SAC, SEED, miniSEED, SEISAN, and Matlab-readable text file.</w:t>
       </w:r>
     </w:p>
     <w:p>
@@ -19912,15 +19652,7 @@
         <w:t>I</w:t>
       </w:r>
       <w:r>
-        <w:t xml:space="preserve">) Allow user to open a </w:t>
-      </w:r>
-      <w:proofErr w:type="spellStart"/>
-      <w:r>
-        <w:t>QuakeML</w:t>
-      </w:r>
-      <w:proofErr w:type="spellEnd"/>
-      <w:r>
-        <w:t xml:space="preserve"> event file for display on the map. </w:t>
+        <w:t xml:space="preserve">) Allow user to open a QuakeML event file for display on the map. </w:t>
       </w:r>
     </w:p>
     <w:p>
@@ -20030,14 +19762,27 @@
                             <w:r>
                               <w:t xml:space="preserve">Figure </w:t>
                             </w:r>
-                            <w:fldSimple w:instr=" SEQ Figure \* ARABIC ">
-                              <w:r>
-                                <w:rPr>
-                                  <w:noProof/>
-                                </w:rPr>
-                                <w:t>24</w:t>
-                              </w:r>
-                            </w:fldSimple>
+                            <w:r>
+                              <w:fldChar w:fldCharType="begin"/>
+                            </w:r>
+                            <w:r>
+                              <w:instrText xml:space="preserve"> SEQ Figure \* ARABIC </w:instrText>
+                            </w:r>
+                            <w:r>
+                              <w:fldChar w:fldCharType="separate"/>
+                            </w:r>
+                            <w:r>
+                              <w:rPr>
+                                <w:noProof/>
+                              </w:rPr>
+                              <w:t>24</w:t>
+                            </w:r>
+                            <w:r>
+                              <w:rPr>
+                                <w:noProof/>
+                              </w:rPr>
+                              <w:fldChar w:fldCharType="end"/>
+                            </w:r>
                             <w:r>
                               <w:t xml:space="preserve"> Options dialog</w:t>
                             </w:r>
@@ -20669,26 +20414,10 @@
         <w:rPr>
           <w:rFonts w:asciiTheme="majorHAnsi" w:hAnsiTheme="majorHAnsi" w:cstheme="majorHAnsi"/>
         </w:rPr>
-        <w:t xml:space="preserve">Tile </w:t>
-      </w:r>
-      <w:proofErr w:type="spellStart"/>
-      <w:r>
-        <w:rPr>
-          <w:rFonts w:asciiTheme="majorHAnsi" w:hAnsiTheme="majorHAnsi" w:cstheme="majorHAnsi"/>
-        </w:rPr>
-        <w:t>Helicorders</w:t>
-      </w:r>
-      <w:proofErr w:type="spellEnd"/>
-      <w:r>
-        <w:t xml:space="preserve"> Tiles all open </w:t>
-      </w:r>
-      <w:proofErr w:type="spellStart"/>
-      <w:r>
-        <w:t>helicoders</w:t>
-      </w:r>
-      <w:proofErr w:type="spellEnd"/>
-      <w:r>
-        <w:t>.</w:t>
+        <w:t>Tile Helicorders</w:t>
+      </w:r>
+      <w:r>
+        <w:t xml:space="preserve"> Tiles all open helicoders.</w:t>
       </w:r>
     </w:p>
     <w:p>
@@ -20751,15 +20480,7 @@
         <w:t>Close All</w:t>
       </w:r>
       <w:r>
-        <w:t xml:space="preserve"> Closes all open </w:t>
-      </w:r>
-      <w:proofErr w:type="spellStart"/>
-      <w:r>
-        <w:t>helicorders</w:t>
-      </w:r>
-      <w:proofErr w:type="spellEnd"/>
-      <w:r>
-        <w:t xml:space="preserve"> and waves.</w:t>
+        <w:t xml:space="preserve"> Closes all open helicorders and waves.</w:t>
       </w:r>
     </w:p>
     <w:p>
@@ -20774,15 +20495,7 @@
     </w:p>
     <w:p>
       <w:r>
-        <w:t xml:space="preserve">In Kiosk Mode SWARM displays all of the open </w:t>
-      </w:r>
-      <w:proofErr w:type="spellStart"/>
-      <w:r>
-        <w:t>helicorders</w:t>
-      </w:r>
-      <w:proofErr w:type="spellEnd"/>
-      <w:r>
-        <w:t xml:space="preserve"> in full-screen mode for purposes of seismic monitoring. Since there are no menus or toolbars when in Kiosk Mode, keyboard shortcuts will have to </w:t>
+        <w:t xml:space="preserve">In Kiosk Mode SWARM displays all of the open helicorders in full-screen mode for purposes of seismic monitoring. Since there are no menus or toolbars when in Kiosk Mode, keyboard shortcuts will have to </w:t>
       </w:r>
       <w:r>
         <w:lastRenderedPageBreak/>
@@ -20844,23 +20557,7 @@
         <w:rPr>
           <w:rFonts w:asciiTheme="majorHAnsi" w:hAnsiTheme="majorHAnsi" w:cstheme="majorHAnsi"/>
         </w:rPr>
-        <w:t>swarm --kiosk="</w:t>
-      </w:r>
-      <w:proofErr w:type="spellStart"/>
-      <w:proofErr w:type="gramStart"/>
-      <w:r>
-        <w:rPr>
-          <w:rFonts w:asciiTheme="majorHAnsi" w:hAnsiTheme="majorHAnsi" w:cstheme="majorHAnsi"/>
-        </w:rPr>
-        <w:t>localhost;BGL</w:t>
-      </w:r>
-      <w:proofErr w:type="spellEnd"/>
-      <w:proofErr w:type="gramEnd"/>
-      <w:r>
-        <w:rPr>
-          <w:rFonts w:asciiTheme="majorHAnsi" w:hAnsiTheme="majorHAnsi" w:cstheme="majorHAnsi"/>
-        </w:rPr>
-        <w:t xml:space="preserve"> SHZ AK"</w:t>
+        <w:t>swarm --kiosk="localhost;BGL SHZ AK"</w:t>
       </w:r>
       <w:r>
         <w:rPr>
@@ -20925,24 +20622,14 @@
         <w:pStyle w:val="Heading2"/>
       </w:pPr>
       <w:bookmarkStart w:id="69" w:name="_Toc482113694"/>
-      <w:proofErr w:type="spellStart"/>
       <w:r>
         <w:t>Swarm.config</w:t>
       </w:r>
       <w:bookmarkEnd w:id="69"/>
-      <w:proofErr w:type="spellEnd"/>
-    </w:p>
-    <w:p>
-      <w:r>
-        <w:t xml:space="preserve">When exiting SWARM, the application will automatically store user selected configurations to </w:t>
-      </w:r>
-      <w:proofErr w:type="spellStart"/>
-      <w:r>
-        <w:t>SWARM.config</w:t>
-      </w:r>
-      <w:proofErr w:type="spellEnd"/>
-      <w:r>
-        <w:t>. Subsequent executions of SWARM from the same locations will read this file to determine starting configuration.</w:t>
+    </w:p>
+    <w:p>
+      <w:r>
+        <w:t>When exiting SWARM, the application will automatically store user selected configurations to SWARM.config. Subsequent executions of SWARM from the same locations will read this file to determine starting configuration.</w:t>
       </w:r>
     </w:p>
     <w:p>
@@ -20950,12 +20637,10 @@
         <w:pStyle w:val="Heading2"/>
       </w:pPr>
       <w:bookmarkStart w:id="70" w:name="_Toc482113695"/>
-      <w:proofErr w:type="spellStart"/>
       <w:r>
         <w:t>DataSources.config</w:t>
       </w:r>
       <w:bookmarkEnd w:id="70"/>
-      <w:proofErr w:type="spellEnd"/>
     </w:p>
     <w:p>
       <w:r>
@@ -20982,7 +20667,6 @@
         </w:rPr>
         <w:t xml:space="preserve">server=CVO </w:t>
       </w:r>
-      <w:proofErr w:type="gramStart"/>
       <w:r>
         <w:rPr>
           <w:rFonts w:ascii="Consolas" w:hAnsi="Consolas" w:cs="Consolas"/>
@@ -21011,7 +20695,6 @@
         </w:rPr>
         <w:t>wws</w:t>
       </w:r>
-      <w:proofErr w:type="gramEnd"/>
       <w:r>
         <w:rPr>
           <w:rFonts w:ascii="Consolas" w:hAnsi="Consolas" w:cs="Consolas"/>
@@ -21041,7 +20724,6 @@
         </w:rPr>
         <w:t xml:space="preserve">server=AVO </w:t>
       </w:r>
-      <w:proofErr w:type="gramStart"/>
       <w:r>
         <w:rPr>
           <w:rFonts w:ascii="Consolas" w:hAnsi="Consolas" w:cs="Consolas"/>
@@ -21060,19 +20742,16 @@
         </w:rPr>
         <w:t>;wws:pubavo1.wr.usgs.gov:16022:10000:1</w:t>
       </w:r>
-      <w:proofErr w:type="gramEnd"/>
     </w:p>
     <w:p>
       <w:pPr>
         <w:pStyle w:val="Heading2"/>
       </w:pPr>
       <w:bookmarkStart w:id="71" w:name="_Toc482113696"/>
-      <w:proofErr w:type="spellStart"/>
       <w:r>
         <w:t>NTP.config</w:t>
       </w:r>
       <w:bookmarkEnd w:id="71"/>
-      <w:proofErr w:type="spellEnd"/>
     </w:p>
     <w:p>
       <w:r>
@@ -21087,44 +20766,12 @@
         </w:r>
       </w:hyperlink>
       <w:r>
-        <w:t xml:space="preserve">). This does not change the system clock but just calculates an offset from it. SWARM will attempt this </w:t>
-      </w:r>
-      <w:proofErr w:type="spellStart"/>
-      <w:r>
-        <w:t>sychronization</w:t>
-      </w:r>
-      <w:proofErr w:type="spellEnd"/>
-      <w:r>
-        <w:t xml:space="preserve"> by default approximately every 10 minutes.</w:t>
-      </w:r>
-    </w:p>
-    <w:p>
-      <w:r>
-        <w:t xml:space="preserve">The </w:t>
-      </w:r>
-      <w:proofErr w:type="spellStart"/>
-      <w:r>
-        <w:t>NTP.config</w:t>
-      </w:r>
-      <w:proofErr w:type="spellEnd"/>
-      <w:r>
-        <w:t xml:space="preserve"> file allows user to specify a list of NTP servers, a timeout value (</w:t>
-      </w:r>
-      <w:proofErr w:type="spellStart"/>
-      <w:r>
-        <w:t>ms</w:t>
-      </w:r>
-      <w:proofErr w:type="spellEnd"/>
-      <w:r>
-        <w:t>), and a recalibration interval (</w:t>
-      </w:r>
-      <w:proofErr w:type="spellStart"/>
-      <w:r>
-        <w:t>ms</w:t>
-      </w:r>
-      <w:proofErr w:type="spellEnd"/>
-      <w:r>
-        <w:t>). Example entry:</w:t>
+        <w:t>). This does not change the system clock but just calculates an offset from it. SWARM will attempt this sychronization by default approximately every 10 minutes.</w:t>
+      </w:r>
+    </w:p>
+    <w:p>
+      <w:r>
+        <w:t>The NTP.config file allows user to specify a list of NTP servers, a timeout value (ms), and a recalibration interval (ms). Example entry:</w:t>
       </w:r>
     </w:p>
     <w:p>
@@ -21159,121 +20806,89 @@
           <w:rFonts w:asciiTheme="majorHAnsi" w:hAnsiTheme="majorHAnsi" w:cstheme="majorHAnsi"/>
         </w:rPr>
       </w:pPr>
-      <w:proofErr w:type="spellStart"/>
       <w:r>
         <w:rPr>
           <w:rFonts w:asciiTheme="majorHAnsi" w:hAnsiTheme="majorHAnsi" w:cstheme="majorHAnsi"/>
         </w:rPr>
         <w:lastRenderedPageBreak/>
-        <w:t>recalibrationInterval</w:t>
-      </w:r>
-      <w:proofErr w:type="spellEnd"/>
+        <w:t>recalibrationInterval=10000</w:t>
+      </w:r>
+    </w:p>
+    <w:p>
+      <w:pPr>
+        <w:pStyle w:val="Heading2"/>
+      </w:pPr>
+      <w:bookmarkStart w:id="72" w:name="_Toc482113697"/>
+      <w:r>
+        <w:t>SwarmGroups.config</w:t>
+      </w:r>
+      <w:bookmarkEnd w:id="72"/>
+    </w:p>
+    <w:p>
+      <w:r>
+        <w:t xml:space="preserve">Channels can be grouped in the Channel Selector through SwarmGroups.config. File entries are a list of </w:t>
+      </w:r>
       <w:r>
         <w:rPr>
           <w:rFonts w:asciiTheme="majorHAnsi" w:hAnsiTheme="majorHAnsi" w:cstheme="majorHAnsi"/>
         </w:rPr>
-        <w:t>=10000</w:t>
+        <w:t>[channel]=[group]</w:t>
+      </w:r>
+      <w:r>
+        <w:t xml:space="preserve"> pairs.  See default SwarmGroups.config that came with the distribution for example.</w:t>
       </w:r>
     </w:p>
     <w:p>
       <w:pPr>
         <w:pStyle w:val="Heading2"/>
       </w:pPr>
-      <w:bookmarkStart w:id="72" w:name="_Toc482113697"/>
-      <w:proofErr w:type="spellStart"/>
-      <w:r>
-        <w:t>SwarmGroups.config</w:t>
-      </w:r>
-      <w:bookmarkEnd w:id="72"/>
-      <w:proofErr w:type="spellEnd"/>
-    </w:p>
-    <w:p>
-      <w:r>
-        <w:t xml:space="preserve">Channels can be grouped in the Channel Selector through </w:t>
-      </w:r>
-      <w:proofErr w:type="spellStart"/>
-      <w:r>
-        <w:t>SwarmGroups.config</w:t>
-      </w:r>
-      <w:proofErr w:type="spellEnd"/>
-      <w:r>
-        <w:t xml:space="preserve">. File entries are a list of </w:t>
-      </w:r>
-      <w:r>
-        <w:rPr>
-          <w:rFonts w:asciiTheme="majorHAnsi" w:hAnsiTheme="majorHAnsi" w:cstheme="majorHAnsi"/>
-        </w:rPr>
-        <w:t>[channel]=[group]</w:t>
-      </w:r>
-      <w:r>
-        <w:t xml:space="preserve"> pairs.  See default </w:t>
-      </w:r>
-      <w:proofErr w:type="spellStart"/>
-      <w:r>
-        <w:t>SwarmGroups.config</w:t>
-      </w:r>
-      <w:proofErr w:type="spellEnd"/>
-      <w:r>
-        <w:t xml:space="preserve"> that came with the distribution for example.</w:t>
+      <w:bookmarkStart w:id="73" w:name="_Toc482113698"/>
+      <w:r>
+        <w:t>RsamDefaults.config</w:t>
+      </w:r>
+      <w:bookmarkEnd w:id="73"/>
+    </w:p>
+    <w:p>
+      <w:r>
+        <w:t xml:space="preserve">This file stores the RSAM </w:t>
+      </w:r>
+      <w:r>
+        <w:t>view default</w:t>
+      </w:r>
+      <w:r>
+        <w:t xml:space="preserve"> configurations</w:t>
+      </w:r>
+      <w:r>
+        <w:t>.</w:t>
+      </w:r>
+      <w:r>
+        <w:t xml:space="preserve"> Changes made in the RSAM Settings dialog does not alter this file.</w:t>
       </w:r>
     </w:p>
     <w:p>
       <w:pPr>
         <w:pStyle w:val="Heading2"/>
       </w:pPr>
-      <w:bookmarkStart w:id="73" w:name="_Toc482113698"/>
-      <w:proofErr w:type="spellStart"/>
-      <w:r>
-        <w:t>RsamDefaults.config</w:t>
-      </w:r>
-      <w:bookmarkEnd w:id="73"/>
-      <w:proofErr w:type="spellEnd"/>
-    </w:p>
-    <w:p>
-      <w:r>
-        <w:t xml:space="preserve">This file stores the RSAM </w:t>
-      </w:r>
-      <w:r>
-        <w:t>view default</w:t>
-      </w:r>
-      <w:r>
-        <w:t xml:space="preserve"> configurations</w:t>
-      </w:r>
-      <w:r>
-        <w:t>.</w:t>
-      </w:r>
-      <w:r>
-        <w:t xml:space="preserve"> Changes made in the RSAM Settings dialog does not alter this file.</w:t>
+      <w:bookmarkStart w:id="74" w:name="_Toc482113699"/>
+      <w:r>
+        <w:t>WaveDefaults.config</w:t>
+      </w:r>
+      <w:bookmarkEnd w:id="74"/>
+    </w:p>
+    <w:p>
+      <w:r>
+        <w:t>This file stores the latest Wave Settings configurations.</w:t>
       </w:r>
     </w:p>
     <w:p>
       <w:pPr>
         <w:pStyle w:val="Heading2"/>
       </w:pPr>
-      <w:bookmarkStart w:id="74" w:name="_Toc482113699"/>
-      <w:proofErr w:type="spellStart"/>
-      <w:r>
-        <w:t>WaveDefaults.config</w:t>
-      </w:r>
-      <w:bookmarkEnd w:id="74"/>
-      <w:proofErr w:type="spellEnd"/>
-    </w:p>
-    <w:p>
-      <w:r>
-        <w:t>This file stores the latest Wave Settings configurations.</w:t>
-      </w:r>
-    </w:p>
-    <w:p>
-      <w:pPr>
-        <w:pStyle w:val="Heading2"/>
-      </w:pPr>
       <w:bookmarkStart w:id="75" w:name="_Toc482113700"/>
-      <w:proofErr w:type="spellStart"/>
       <w:r>
         <w:t>SwarmMetadata.config</w:t>
       </w:r>
       <w:bookmarkEnd w:id="75"/>
-      <w:proofErr w:type="spellEnd"/>
     </w:p>
     <w:p>
       <w:r>
@@ -21334,21 +20949,21 @@
         <v:path o:extrusionok="f" gradientshapeok="t" o:connecttype="rect"/>
         <o:lock v:ext="edit" aspectratio="t"/>
       </v:shapetype>
-      <v:shape id="_x0000_i1065" type="#_x0000_t75" style="width:12pt;height:12pt;visibility:visible;mso-wrap-style:square" o:bullet="t">
+      <v:shape id="_x0000_i1029" type="#_x0000_t75" style="width:12pt;height:12pt;visibility:visible;mso-wrap-style:square" o:bullet="t">
         <v:imagedata r:id="rId1" o:title="server"/>
       </v:shape>
     </w:pict>
   </w:numPicBullet>
   <w:numPicBullet w:numPicBulletId="1">
     <w:pict>
-      <v:shape id="_x0000_i1066" type="#_x0000_t75" style="width:12pt;height:12pt;visibility:visible;mso-wrap-style:square" o:bullet="t">
+      <v:shape id="_x0000_i1030" type="#_x0000_t75" style="width:12pt;height:12pt;visibility:visible;mso-wrap-style:square" o:bullet="t">
         <v:imagedata r:id="rId2" o:title="broken_server"/>
       </v:shape>
     </w:pict>
   </w:numPicBullet>
   <w:numPicBullet w:numPicBulletId="2">
     <w:pict>
-      <v:shape id="_x0000_i1067" type="#_x0000_t75" style="width:12pt;height:12pt;visibility:visible;mso-wrap-style:square" o:bullet="t">
+      <v:shape id="_x0000_i1031" type="#_x0000_t75" style="width:12pt;height:12pt;visibility:visible;mso-wrap-style:square" o:bullet="t">
         <v:imagedata r:id="rId3" o:title="label_some"/>
       </v:shape>
     </w:pict>
@@ -25481,7 +25096,7 @@
 </file>
 
 <file path=customXml/itemProps1.xml><?xml version="1.0" encoding="utf-8"?>
-<ds:datastoreItem xmlns:ds="http://schemas.openxmlformats.org/officeDocument/2006/customXml" ds:itemID="{645654AD-FF48-41A7-A33A-08716DB43143}">
+<ds:datastoreItem xmlns:ds="http://schemas.openxmlformats.org/officeDocument/2006/customXml" ds:itemID="{E4D87764-2C1C-4007-975B-071B09DA2625}">
   <ds:schemaRefs>
     <ds:schemaRef ds:uri="http://schemas.openxmlformats.org/officeDocument/2006/bibliography"/>
   </ds:schemaRefs>

--- a/docs/Swarm User Guide.docx
+++ b/docs/Swarm User Guide.docx
@@ -10435,24 +10435,29 @@
                       <w:r>
                         <w:t xml:space="preserve">Figure </w:t>
                       </w:r>
-                      <w:fldSimple w:instr=" SEQ Figure \* ARABIC ">
-                        <w:r>
-                          <w:rPr>
-                            <w:noProof/>
-                          </w:rPr>
-                          <w:t>8</w:t>
-                        </w:r>
-                      </w:fldSimple>
                       <w:r>
-                        <w:t xml:space="preserve"> </w:t>
+                        <w:fldChar w:fldCharType="begin"/>
                       </w:r>
-                      <w:proofErr w:type="spellStart"/>
                       <w:r>
-                        <w:t>Helicorder</w:t>
+                        <w:instrText xml:space="preserve"> SEQ Figure \* ARABIC </w:instrText>
                       </w:r>
-                      <w:proofErr w:type="spellEnd"/>
                       <w:r>
-                        <w:t xml:space="preserve"> View Settings</w:t>
+                        <w:fldChar w:fldCharType="separate"/>
+                      </w:r>
+                      <w:r>
+                        <w:rPr>
+                          <w:noProof/>
+                        </w:rPr>
+                        <w:t>8</w:t>
+                      </w:r>
+                      <w:r>
+                        <w:rPr>
+                          <w:noProof/>
+                        </w:rPr>
+                        <w:fldChar w:fldCharType="end"/>
+                      </w:r>
+                      <w:r>
+                        <w:t xml:space="preserve"> Helicorder View Settings</w:t>
                       </w:r>
                     </w:p>
                   </w:txbxContent>
@@ -14598,6 +14603,11 @@
       <w:bookmarkEnd w:id="33"/>
     </w:p>
     <w:p>
+      <w:pPr>
+        <w:rPr>
+          <w:i/>
+        </w:rPr>
+      </w:pPr>
       <w:r>
         <w:t xml:space="preserve">When the </w:t>
       </w:r>
@@ -14674,7 +14684,13 @@
         <w:t>.</w:t>
       </w:r>
       <w:r>
-        <w:t xml:space="preserve"> To make a pick, right click over the pick time in the appropriate channel and select the desired pick type.  Available choices include P and S, Emergent or Impusliv, under the Phase menu; and Coda 1 and Coda 2 under Coda menu.  </w:t>
+        <w:t xml:space="preserve"> To make a pick, right click over the pick time in the appropriate channel and select the desired pick type.  Available choices include P </w:t>
+      </w:r>
+      <w:r>
+        <w:t>and S, Emergent or Impulsive</w:t>
+      </w:r>
+      <w:r>
+        <w:t xml:space="preserve">, under the Phase menu; and Coda 1 and Coda 2 under Coda menu.  </w:t>
       </w:r>
       <w:r>
         <w:t>SWARM will attempt to determine polarity</w:t>
@@ -14699,6 +14715,27 @@
       </w:r>
       <w:r>
         <w:t>.</w:t>
+      </w:r>
+      <w:r>
+        <w:t xml:space="preserve">  </w:t>
+      </w:r>
+      <w:r>
+        <w:rPr>
+          <w:i/>
+        </w:rPr>
+        <w:t>Locating</w:t>
+      </w:r>
+      <w:r>
+        <w:rPr>
+          <w:i/>
+        </w:rPr>
+        <w:t xml:space="preserve"> origin</w:t>
+      </w:r>
+      <w:r>
+        <w:rPr>
+          <w:i/>
+        </w:rPr>
+        <w:t xml:space="preserve"> is not yet supported in Swarm.</w:t>
       </w:r>
     </w:p>
     <w:p>
@@ -14739,10 +14776,10 @@
         </w:rPr>
         <w:lastRenderedPageBreak/>
         <w:drawing>
-          <wp:inline distT="0" distB="0" distL="0" distR="0" wp14:anchorId="720689E7" wp14:editId="70377303">
-            <wp:extent cx="5943600" cy="4206240"/>
-            <wp:effectExtent l="0" t="0" r="0" b="3810"/>
-            <wp:docPr id="129" name="Picture 129"/>
+          <wp:inline distT="0" distB="0" distL="0" distR="0" wp14:anchorId="38C1977E" wp14:editId="203D8B38">
+            <wp:extent cx="5943600" cy="4666615"/>
+            <wp:effectExtent l="19050" t="19050" r="19050" b="19685"/>
+            <wp:docPr id="139" name="Picture 139"/>
             <wp:cNvGraphicFramePr>
               <a:graphicFrameLocks xmlns:a="http://schemas.openxmlformats.org/drawingml/2006/main" noChangeAspect="1"/>
             </wp:cNvGraphicFramePr>
@@ -14750,7 +14787,7 @@
               <a:graphicData uri="http://schemas.openxmlformats.org/drawingml/2006/picture">
                 <pic:pic xmlns:pic="http://schemas.openxmlformats.org/drawingml/2006/picture">
                   <pic:nvPicPr>
-                    <pic:cNvPr id="0" name="Picture 10"/>
+                    <pic:cNvPr id="0" name="Picture 8"/>
                     <pic:cNvPicPr>
                       <a:picLocks noChangeAspect="1" noChangeArrowheads="1"/>
                     </pic:cNvPicPr>
@@ -14771,14 +14808,16 @@
                   <pic:spPr bwMode="auto">
                     <a:xfrm>
                       <a:off x="0" y="0"/>
-                      <a:ext cx="5943600" cy="4206240"/>
+                      <a:ext cx="5943600" cy="4666615"/>
                     </a:xfrm>
                     <a:prstGeom prst="rect">
                       <a:avLst/>
                     </a:prstGeom>
                     <a:noFill/>
                     <a:ln>
-                      <a:noFill/>
+                      <a:solidFill>
+                        <a:schemeClr val="accent1"/>
+                      </a:solidFill>
                     </a:ln>
                   </pic:spPr>
                 </pic:pic>
@@ -14822,59 +14861,65 @@
     </w:p>
     <w:p>
       <w:pPr>
-        <w:pStyle w:val="Heading3"/>
-      </w:pPr>
-      <w:bookmarkStart w:id="35" w:name="_Toc482113665"/>
-      <w:r>
-        <w:t>Coda</w:t>
-      </w:r>
-      <w:bookmarkEnd w:id="35"/>
-    </w:p>
-    <w:p>
-      <w:r>
-        <w:t>The Coda 1 or Coda 2 does not map specifically to coda start or coda end.  SWARM will simply take which ever coda pick is earlier as the start time and the other for end time. As with the P and S picks, right-click menu options exist to hide or clear coda picks. The background color of the coda marker tags will be yellow.</w:t>
-      </w:r>
-      <w:r>
-        <w:t xml:space="preserve">  Once both coda picks are made, the coda duration and magnitude </w:t>
-      </w:r>
-      <w:r>
-        <w:t xml:space="preserve">for the channel </w:t>
-      </w:r>
-      <w:r>
-        <w:t xml:space="preserve">are displayed in the third row of the status bar when hovering over the </w:t>
-      </w:r>
-      <w:r>
-        <w:t xml:space="preserve">applicable </w:t>
-      </w:r>
-      <w:r>
-        <w:t xml:space="preserve">panel.  </w:t>
-      </w:r>
-      <w:r>
-        <w:t xml:space="preserve">Calculations use the same Duration Magnitude parameters configured under File-&gt;Options (see </w:t>
-      </w:r>
-      <w:r>
-        <w:t xml:space="preserve">section </w:t>
+        <w:pStyle w:val="Heading4"/>
+      </w:pPr>
+      <w:r>
+        <w:t>Uncertainty</w:t>
+      </w:r>
+    </w:p>
+    <w:p>
+      <w:r>
+        <w:t>In addition to the P and S picks, users may also select the uncertainty associated with each pick.  We</w:t>
+      </w:r>
+      <w:r>
+        <w:t xml:space="preserve">ight options 0-4 are available. The weight selected will be applied as the lower and upper uncertainty. </w:t>
+      </w:r>
+      <w:r>
+        <w:t xml:space="preserve"> The amount of time represented by each weight is dependent on each user’s pick settings. See section </w:t>
       </w:r>
       <w:r>
         <w:fldChar w:fldCharType="begin"/>
       </w:r>
       <w:r>
-        <w:instrText xml:space="preserve"> REF _Ref481659098 \r \h </w:instrText>
+        <w:instrText xml:space="preserve"> REF _Ref482777761 \r \h </w:instrText>
       </w:r>
       <w:r>
         <w:fldChar w:fldCharType="separate"/>
       </w:r>
       <w:r>
-        <w:t>12.1.1.2</w:t>
+        <w:t>6.2.3</w:t>
       </w:r>
       <w:r>
         <w:fldChar w:fldCharType="end"/>
       </w:r>
       <w:r>
-        <w:t>.)</w:t>
-      </w:r>
-      <w:r>
-        <w:t xml:space="preserve"> The average coda duration and magnitude of all coda windows on the clipboard are also displayed.</w:t>
+        <w:t xml:space="preserve"> for more information on pick settings.</w:t>
+      </w:r>
+    </w:p>
+    <w:p>
+      <w:pPr>
+        <w:pStyle w:val="Heading4"/>
+      </w:pPr>
+      <w:r>
+        <w:t>S-P Plot</w:t>
+      </w:r>
+    </w:p>
+    <w:p>
+      <w:r>
+        <w:t>Once both P and S picks are made, the S-P distance can be calculated using the p-velocity value set in Swarm Options (</w:t>
+      </w:r>
+      <w:r>
+        <w:rPr>
+          <w:rFonts w:asciiTheme="majorHAnsi" w:hAnsiTheme="majorHAnsi" w:cstheme="majorHAnsi"/>
+        </w:rPr>
+        <w:t>File-&gt;Options</w:t>
+      </w:r>
+      <w:r>
+        <w:t xml:space="preserve">).  The S-P duration and distance are displayed in the status bar at the bottom of the clipboard when a user hovers over the wave panel for the applicable station. Additionally, the S-P distance from station is plotted on the map as a circle.  When uncertainty is present, additional S-P circles using dashed lines are also plotted.  The inner circle represents the shortest S-P distance </w:t>
+      </w:r>
+      <w:r>
+        <w:lastRenderedPageBreak/>
+        <w:t>possible given the uncertainty. The outer circle represents the longest S-P distance possible given the uncertainty.</w:t>
       </w:r>
     </w:p>
     <w:p>
@@ -14886,12 +14931,11 @@
           <w:noProof/>
           <w:lang w:eastAsia="ja-JP"/>
         </w:rPr>
-        <w:lastRenderedPageBreak/>
         <w:drawing>
-          <wp:inline distT="0" distB="0" distL="0" distR="0" wp14:anchorId="15BBCA04" wp14:editId="6F047447">
-            <wp:extent cx="5943600" cy="2011680"/>
-            <wp:effectExtent l="0" t="0" r="0" b="7620"/>
-            <wp:docPr id="131" name="Picture 131"/>
+          <wp:inline distT="0" distB="0" distL="0" distR="0" wp14:anchorId="76CE7EDC" wp14:editId="3F4EBAD1">
+            <wp:extent cx="5934710" cy="6443980"/>
+            <wp:effectExtent l="0" t="0" r="8890" b="0"/>
+            <wp:docPr id="134" name="Picture 134"/>
             <wp:cNvGraphicFramePr>
               <a:graphicFrameLocks xmlns:a="http://schemas.openxmlformats.org/drawingml/2006/main" noChangeAspect="1"/>
             </wp:cNvGraphicFramePr>
@@ -14899,7 +14943,7 @@
               <a:graphicData uri="http://schemas.openxmlformats.org/drawingml/2006/picture">
                 <pic:pic xmlns:pic="http://schemas.openxmlformats.org/drawingml/2006/picture">
                   <pic:nvPicPr>
-                    <pic:cNvPr id="0" name="Picture 12"/>
+                    <pic:cNvPr id="0" name="Picture 8"/>
                     <pic:cNvPicPr>
                       <a:picLocks noChangeAspect="1" noChangeArrowheads="1"/>
                     </pic:cNvPicPr>
@@ -14920,7 +14964,7 @@
                   <pic:spPr bwMode="auto">
                     <a:xfrm>
                       <a:off x="0" y="0"/>
-                      <a:ext cx="5943600" cy="2011680"/>
+                      <a:ext cx="5934710" cy="6443980"/>
                     </a:xfrm>
                     <a:prstGeom prst="rect">
                       <a:avLst/>
@@ -14966,6 +15010,157 @@
         <w:fldChar w:fldCharType="end"/>
       </w:r>
       <w:r>
+        <w:t xml:space="preserve"> S-P plot</w:t>
+      </w:r>
+    </w:p>
+    <w:p>
+      <w:pPr>
+        <w:pStyle w:val="Heading3"/>
+      </w:pPr>
+      <w:bookmarkStart w:id="35" w:name="_Toc482113665"/>
+      <w:r>
+        <w:t>Coda</w:t>
+      </w:r>
+      <w:bookmarkEnd w:id="35"/>
+    </w:p>
+    <w:p>
+      <w:r>
+        <w:t xml:space="preserve">The Coda 1 or Coda 2 does not map specifically to coda start or coda end.  SWARM will simply take which ever coda pick is earlier as the start time and the other for end time. As with the P and S picks, </w:t>
+      </w:r>
+      <w:r>
+        <w:lastRenderedPageBreak/>
+        <w:t>right-click menu options exist to hide or clear coda picks. The background color of the coda marker tags will be yellow.</w:t>
+      </w:r>
+      <w:r>
+        <w:t xml:space="preserve">  Once both coda picks are made, the coda duration and magnitude </w:t>
+      </w:r>
+      <w:r>
+        <w:t xml:space="preserve">for the channel </w:t>
+      </w:r>
+      <w:r>
+        <w:t xml:space="preserve">are displayed in the third row of the status bar when hovering over the </w:t>
+      </w:r>
+      <w:r>
+        <w:t xml:space="preserve">applicable </w:t>
+      </w:r>
+      <w:r>
+        <w:t xml:space="preserve">panel.  </w:t>
+      </w:r>
+      <w:r>
+        <w:t xml:space="preserve">Calculations use the same Duration Magnitude parameters configured under File-&gt;Options (see </w:t>
+      </w:r>
+      <w:r>
+        <w:t xml:space="preserve">section </w:t>
+      </w:r>
+      <w:r>
+        <w:fldChar w:fldCharType="begin"/>
+      </w:r>
+      <w:r>
+        <w:instrText xml:space="preserve"> REF _Ref481659098 \r \h </w:instrText>
+      </w:r>
+      <w:r>
+        <w:fldChar w:fldCharType="separate"/>
+      </w:r>
+      <w:r>
+        <w:t>12.1.1.2</w:t>
+      </w:r>
+      <w:r>
+        <w:fldChar w:fldCharType="end"/>
+      </w:r>
+      <w:r>
+        <w:t>.)</w:t>
+      </w:r>
+      <w:r>
+        <w:t xml:space="preserve"> The average coda duration and magnitude of all coda windows on the clipboard are also displayed.</w:t>
+      </w:r>
+    </w:p>
+    <w:p>
+      <w:r>
+        <w:rPr>
+          <w:noProof/>
+          <w:lang w:eastAsia="ja-JP"/>
+        </w:rPr>
+        <w:drawing>
+          <wp:inline distT="0" distB="0" distL="0" distR="0" wp14:anchorId="0791396F" wp14:editId="0608DF0F">
+            <wp:extent cx="5943600" cy="2458720"/>
+            <wp:effectExtent l="0" t="0" r="0" b="0"/>
+            <wp:docPr id="140" name="Picture 140"/>
+            <wp:cNvGraphicFramePr>
+              <a:graphicFrameLocks xmlns:a="http://schemas.openxmlformats.org/drawingml/2006/main" noChangeAspect="1"/>
+            </wp:cNvGraphicFramePr>
+            <a:graphic xmlns:a="http://schemas.openxmlformats.org/drawingml/2006/main">
+              <a:graphicData uri="http://schemas.openxmlformats.org/drawingml/2006/picture">
+                <pic:pic xmlns:pic="http://schemas.openxmlformats.org/drawingml/2006/picture">
+                  <pic:nvPicPr>
+                    <pic:cNvPr id="0" name="Picture 9"/>
+                    <pic:cNvPicPr>
+                      <a:picLocks noChangeAspect="1" noChangeArrowheads="1"/>
+                    </pic:cNvPicPr>
+                  </pic:nvPicPr>
+                  <pic:blipFill>
+                    <a:blip r:embed="rId77">
+                      <a:extLst>
+                        <a:ext uri="{28A0092B-C50C-407E-A947-70E740481C1C}">
+                          <a14:useLocalDpi xmlns:a14="http://schemas.microsoft.com/office/drawing/2010/main" val="0"/>
+                        </a:ext>
+                      </a:extLst>
+                    </a:blip>
+                    <a:srcRect/>
+                    <a:stretch>
+                      <a:fillRect/>
+                    </a:stretch>
+                  </pic:blipFill>
+                  <pic:spPr bwMode="auto">
+                    <a:xfrm>
+                      <a:off x="0" y="0"/>
+                      <a:ext cx="5943600" cy="2458720"/>
+                    </a:xfrm>
+                    <a:prstGeom prst="rect">
+                      <a:avLst/>
+                    </a:prstGeom>
+                    <a:noFill/>
+                    <a:ln>
+                      <a:noFill/>
+                    </a:ln>
+                  </pic:spPr>
+                </pic:pic>
+              </a:graphicData>
+            </a:graphic>
+          </wp:inline>
+        </w:drawing>
+      </w:r>
+      <w:bookmarkStart w:id="36" w:name="_GoBack"/>
+      <w:bookmarkEnd w:id="36"/>
+    </w:p>
+    <w:p>
+      <w:pPr>
+        <w:pStyle w:val="Caption"/>
+      </w:pPr>
+      <w:r>
+        <w:t xml:space="preserve">Figure </w:t>
+      </w:r>
+      <w:r>
+        <w:fldChar w:fldCharType="begin"/>
+      </w:r>
+      <w:r>
+        <w:instrText xml:space="preserve"> SEQ Figure \* ARABIC </w:instrText>
+      </w:r>
+      <w:r>
+        <w:fldChar w:fldCharType="separate"/>
+      </w:r>
+      <w:r>
+        <w:rPr>
+          <w:noProof/>
+        </w:rPr>
+        <w:t>17</w:t>
+      </w:r>
+      <w:r>
+        <w:rPr>
+          <w:noProof/>
+        </w:rPr>
+        <w:fldChar w:fldCharType="end"/>
+      </w:r>
+      <w:r>
         <w:t xml:space="preserve"> Coda picks</w:t>
       </w:r>
     </w:p>
@@ -14976,13 +15171,655 @@
     </w:p>
     <w:p>
       <w:pPr>
+        <w:pStyle w:val="Heading3"/>
+      </w:pPr>
+      <w:bookmarkStart w:id="37" w:name="_Ref482777761"/>
+      <w:r>
+        <w:t xml:space="preserve">Pick </w:t>
+      </w:r>
+      <w:r>
+        <w:t>Menu</w:t>
+      </w:r>
+    </w:p>
+    <w:p>
+      <w:r>
+        <w:t xml:space="preserve">When Pick Mode is enabled, a </w:t>
+      </w:r>
+      <w:r>
+        <w:rPr>
+          <w:rFonts w:asciiTheme="majorHAnsi" w:hAnsiTheme="majorHAnsi" w:cstheme="majorHAnsi"/>
+        </w:rPr>
+        <w:t>Pick Menu</w:t>
+      </w:r>
+      <w:r>
+        <w:t xml:space="preserve"> is displayed to the right of the pick button.  Un</w:t>
+      </w:r>
+      <w:r>
+        <w:t>-</w:t>
+      </w:r>
+      <w:r>
+        <w:t xml:space="preserve">toggling the pick button will hide the </w:t>
+      </w:r>
+      <w:r>
+        <w:rPr>
+          <w:rFonts w:asciiTheme="majorHAnsi" w:hAnsiTheme="majorHAnsi" w:cstheme="majorHAnsi"/>
+        </w:rPr>
+        <w:t>Pick Menu</w:t>
+      </w:r>
+      <w:r>
+        <w:t xml:space="preserve"> again.</w:t>
+      </w:r>
+    </w:p>
+    <w:p>
+      <w:pPr>
+        <w:keepNext/>
+      </w:pPr>
+      <w:r>
+        <w:rPr>
+          <w:noProof/>
+          <w:lang w:eastAsia="ja-JP"/>
+        </w:rPr>
+        <w:drawing>
+          <wp:inline distT="0" distB="0" distL="0" distR="0" wp14:anchorId="774D91D5" wp14:editId="0CF221D5">
+            <wp:extent cx="5943600" cy="1561465"/>
+            <wp:effectExtent l="0" t="0" r="0" b="635"/>
+            <wp:docPr id="138" name="Picture 138"/>
+            <wp:cNvGraphicFramePr>
+              <a:graphicFrameLocks xmlns:a="http://schemas.openxmlformats.org/drawingml/2006/main" noChangeAspect="1"/>
+            </wp:cNvGraphicFramePr>
+            <a:graphic xmlns:a="http://schemas.openxmlformats.org/drawingml/2006/main">
+              <a:graphicData uri="http://schemas.openxmlformats.org/drawingml/2006/picture">
+                <pic:pic xmlns:pic="http://schemas.openxmlformats.org/drawingml/2006/picture">
+                  <pic:nvPicPr>
+                    <pic:cNvPr id="0" name="Picture 7"/>
+                    <pic:cNvPicPr>
+                      <a:picLocks noChangeAspect="1" noChangeArrowheads="1"/>
+                    </pic:cNvPicPr>
+                  </pic:nvPicPr>
+                  <pic:blipFill>
+                    <a:blip r:embed="rId78">
+                      <a:extLst>
+                        <a:ext uri="{28A0092B-C50C-407E-A947-70E740481C1C}">
+                          <a14:useLocalDpi xmlns:a14="http://schemas.microsoft.com/office/drawing/2010/main" val="0"/>
+                        </a:ext>
+                      </a:extLst>
+                    </a:blip>
+                    <a:srcRect/>
+                    <a:stretch>
+                      <a:fillRect/>
+                    </a:stretch>
+                  </pic:blipFill>
+                  <pic:spPr bwMode="auto">
+                    <a:xfrm>
+                      <a:off x="0" y="0"/>
+                      <a:ext cx="5943600" cy="1561465"/>
+                    </a:xfrm>
+                    <a:prstGeom prst="rect">
+                      <a:avLst/>
+                    </a:prstGeom>
+                    <a:noFill/>
+                    <a:ln>
+                      <a:noFill/>
+                    </a:ln>
+                  </pic:spPr>
+                </pic:pic>
+              </a:graphicData>
+            </a:graphic>
+          </wp:inline>
+        </w:drawing>
+      </w:r>
+    </w:p>
+    <w:p>
+      <w:pPr>
+        <w:pStyle w:val="Caption"/>
+      </w:pPr>
+      <w:r>
+        <w:t xml:space="preserve">Figure </w:t>
+      </w:r>
+      <w:fldSimple w:instr=" SEQ Figure \* ARABIC ">
+        <w:r>
+          <w:rPr>
+            <w:noProof/>
+          </w:rPr>
+          <w:t>18</w:t>
+        </w:r>
+      </w:fldSimple>
+      <w:r>
+        <w:t xml:space="preserve"> Pick Menu</w:t>
+      </w:r>
+    </w:p>
+    <w:p>
+      <w:pPr>
+        <w:pStyle w:val="Heading4"/>
+      </w:pPr>
+      <w:r>
+        <w:lastRenderedPageBreak/>
+        <w:t>Settings</w:t>
+      </w:r>
+      <w:bookmarkEnd w:id="37"/>
+    </w:p>
+    <w:p>
+      <w:r>
+        <w:t xml:space="preserve">Selecting </w:t>
+      </w:r>
+      <w:r>
+        <w:rPr>
+          <w:rFonts w:asciiTheme="majorHAnsi" w:hAnsiTheme="majorHAnsi" w:cstheme="majorHAnsi"/>
+        </w:rPr>
+        <w:t>Settings</w:t>
+      </w:r>
+      <w:r>
+        <w:t xml:space="preserve"> in the pick menu, or pressing </w:t>
+      </w:r>
+      <w:r>
+        <w:rPr>
+          <w:rFonts w:asciiTheme="majorHAnsi" w:hAnsiTheme="majorHAnsi" w:cstheme="majorHAnsi"/>
+        </w:rPr>
+        <w:t>Ctrl-S</w:t>
+      </w:r>
+      <w:r>
+        <w:t xml:space="preserve">, </w:t>
+      </w:r>
+      <w:r>
+        <w:t xml:space="preserve">will open up the pick settings menu.  Here users can select the units and values that the uncertainty weights will map to.  </w:t>
+      </w:r>
+      <w:r>
+        <w:t xml:space="preserve">If </w:t>
+      </w:r>
+      <w:r>
+        <w:rPr>
+          <w:rFonts w:asciiTheme="majorHAnsi" w:hAnsiTheme="majorHAnsi" w:cstheme="majorHAnsi"/>
+        </w:rPr>
+        <w:t># Samples</w:t>
+      </w:r>
+      <w:r>
+        <w:t xml:space="preserve"> is selected, users should enter in the number of samples that the weight will map to.  The actual uncertainty time will then be based on the sample rate also.  If </w:t>
+      </w:r>
+      <w:r>
+        <w:rPr>
+          <w:rFonts w:asciiTheme="majorHAnsi" w:hAnsiTheme="majorHAnsi" w:cstheme="majorHAnsi"/>
+        </w:rPr>
+        <w:t># Milliseconds</w:t>
+      </w:r>
+      <w:r>
+        <w:t xml:space="preserve"> is selected, the uncertainty time each weight will map to is the actual value entered in the settings dialog.  </w:t>
+      </w:r>
+      <w:r>
+        <w:t xml:space="preserve">Changes made to the settings will be stored in </w:t>
+      </w:r>
+      <w:r>
+        <w:rPr>
+          <w:rFonts w:asciiTheme="majorHAnsi" w:hAnsiTheme="majorHAnsi" w:cstheme="majorHAnsi"/>
+        </w:rPr>
+        <w:t>PickSettings.config</w:t>
+      </w:r>
+      <w:r>
+        <w:t>.</w:t>
+      </w:r>
+    </w:p>
+    <w:p>
+      <w:pPr>
+        <w:keepNext/>
+      </w:pPr>
+      <w:r>
+        <w:rPr>
+          <w:noProof/>
+          <w:lang w:eastAsia="ja-JP"/>
+        </w:rPr>
+        <w:drawing>
+          <wp:inline distT="0" distB="0" distL="0" distR="0" wp14:anchorId="67041CCF" wp14:editId="23D214DB">
+            <wp:extent cx="2676525" cy="2809875"/>
+            <wp:effectExtent l="0" t="0" r="9525" b="9525"/>
+            <wp:docPr id="2" name="Picture 2"/>
+            <wp:cNvGraphicFramePr>
+              <a:graphicFrameLocks xmlns:a="http://schemas.openxmlformats.org/drawingml/2006/main" noChangeAspect="1"/>
+            </wp:cNvGraphicFramePr>
+            <a:graphic xmlns:a="http://schemas.openxmlformats.org/drawingml/2006/main">
+              <a:graphicData uri="http://schemas.openxmlformats.org/drawingml/2006/picture">
+                <pic:pic xmlns:pic="http://schemas.openxmlformats.org/drawingml/2006/picture">
+                  <pic:nvPicPr>
+                    <pic:cNvPr id="1" name=""/>
+                    <pic:cNvPicPr/>
+                  </pic:nvPicPr>
+                  <pic:blipFill>
+                    <a:blip r:embed="rId79"/>
+                    <a:stretch>
+                      <a:fillRect/>
+                    </a:stretch>
+                  </pic:blipFill>
+                  <pic:spPr>
+                    <a:xfrm>
+                      <a:off x="0" y="0"/>
+                      <a:ext cx="2676525" cy="2809875"/>
+                    </a:xfrm>
+                    <a:prstGeom prst="rect">
+                      <a:avLst/>
+                    </a:prstGeom>
+                  </pic:spPr>
+                </pic:pic>
+              </a:graphicData>
+            </a:graphic>
+          </wp:inline>
+        </w:drawing>
+      </w:r>
+    </w:p>
+    <w:p>
+      <w:pPr>
+        <w:pStyle w:val="Caption"/>
+      </w:pPr>
+      <w:r>
+        <w:t xml:space="preserve">Figure </w:t>
+      </w:r>
+      <w:r>
+        <w:fldChar w:fldCharType="begin"/>
+      </w:r>
+      <w:r>
+        <w:instrText xml:space="preserve"> SEQ Figure \* ARABIC </w:instrText>
+      </w:r>
+      <w:r>
+        <w:fldChar w:fldCharType="separate"/>
+      </w:r>
+      <w:r>
+        <w:rPr>
+          <w:noProof/>
+        </w:rPr>
+        <w:t>19</w:t>
+      </w:r>
+      <w:r>
+        <w:rPr>
+          <w:noProof/>
+        </w:rPr>
+        <w:fldChar w:fldCharType="end"/>
+      </w:r>
+      <w:r>
+        <w:t xml:space="preserve"> Pick Settings Menu</w:t>
+      </w:r>
+    </w:p>
+    <w:p>
+      <w:pPr>
+        <w:pStyle w:val="Heading4"/>
+      </w:pPr>
+      <w:r>
+        <w:t>Import…</w:t>
+      </w:r>
+    </w:p>
+    <w:p>
+      <w:r>
+        <w:t xml:space="preserve">Users may import existing picks in an QuakeML file through the </w:t>
+      </w:r>
+      <w:r>
+        <w:rPr>
+          <w:rFonts w:asciiTheme="majorHAnsi" w:hAnsiTheme="majorHAnsi" w:cstheme="majorHAnsi"/>
+        </w:rPr>
+        <w:t>Import…</w:t>
+      </w:r>
+      <w:r>
+        <w:t xml:space="preserve"> menu</w:t>
+      </w:r>
+      <w:r>
+        <w:t xml:space="preserve"> option, or by pressing </w:t>
+      </w:r>
+      <w:r>
+        <w:rPr>
+          <w:rFonts w:asciiTheme="majorHAnsi" w:hAnsiTheme="majorHAnsi" w:cstheme="majorHAnsi"/>
+        </w:rPr>
+        <w:t>Ctrl-I</w:t>
+      </w:r>
+      <w:r>
+        <w:t xml:space="preserve">.  P and S picks are imported and displayed if a loaded data source has the wave data available for the pick channel and time. If the data source for a channel is configured but the wave form data does not display, ensure that it is loaded by double clicking on it and reimport the file.  If there is still no wave form data, it is likely the data for the given time is not available.  </w:t>
+      </w:r>
+    </w:p>
+    <w:p>
+      <w:r>
+        <w:tab/>
+        <w:t xml:space="preserve">The event description, type, and type uncertainty are also imported from the file and stored in event dialog for potential reuse or viewing through the </w:t>
+      </w:r>
+      <w:r>
+        <w:rPr>
+          <w:rFonts w:asciiTheme="majorHAnsi" w:hAnsiTheme="majorHAnsi" w:cstheme="majorHAnsi"/>
+        </w:rPr>
+        <w:t>Save Event</w:t>
+      </w:r>
+      <w:r>
+        <w:t xml:space="preserve"> dialog, which can be opened with the </w:t>
+      </w:r>
+      <w:r>
+        <w:rPr>
+          <w:rFonts w:asciiTheme="majorHAnsi" w:hAnsiTheme="majorHAnsi" w:cstheme="majorHAnsi"/>
+        </w:rPr>
+        <w:t>Export…</w:t>
+      </w:r>
+      <w:r>
+        <w:t xml:space="preserve"> menu.</w:t>
+      </w:r>
+    </w:p>
+    <w:p>
+      <w:pPr>
+        <w:pStyle w:val="Heading4"/>
+      </w:pPr>
+      <w:r>
+        <w:t>Export…</w:t>
+      </w:r>
+    </w:p>
+    <w:p>
+      <w:r>
+        <w:t xml:space="preserve">P and S picks, and their associated uncertainties, can be exported to a QuakeML file by selecting the </w:t>
+      </w:r>
+      <w:r>
+        <w:rPr>
+          <w:rFonts w:asciiTheme="majorHAnsi" w:hAnsiTheme="majorHAnsi" w:cstheme="majorHAnsi"/>
+        </w:rPr>
+        <w:t>Export</w:t>
+      </w:r>
+      <w:r>
+        <w:rPr>
+          <w:rFonts w:asciiTheme="majorHAnsi" w:hAnsiTheme="majorHAnsi" w:cstheme="majorHAnsi"/>
+        </w:rPr>
+        <w:t>…</w:t>
+      </w:r>
+      <w:r>
+        <w:t xml:space="preserve"> menu option, or by pressing </w:t>
+      </w:r>
+      <w:r>
+        <w:rPr>
+          <w:rFonts w:asciiTheme="majorHAnsi" w:hAnsiTheme="majorHAnsi" w:cstheme="majorHAnsi"/>
+        </w:rPr>
+        <w:t>Ctrl-E</w:t>
+      </w:r>
+      <w:r>
+        <w:t>.</w:t>
+      </w:r>
+      <w:r>
+        <w:t xml:space="preserve">  This will first prompt user to confirm that they would like to </w:t>
+      </w:r>
+      <w:r>
+        <w:lastRenderedPageBreak/>
+        <w:t xml:space="preserve">select every pick in the clipboard.  Select </w:t>
+      </w:r>
+      <w:r>
+        <w:rPr>
+          <w:rFonts w:asciiTheme="majorHAnsi" w:hAnsiTheme="majorHAnsi" w:cstheme="majorHAnsi"/>
+        </w:rPr>
+        <w:t>No</w:t>
+      </w:r>
+      <w:r>
+        <w:t xml:space="preserve"> to go back and remove unwanted picks first. Or select </w:t>
+      </w:r>
+      <w:r>
+        <w:rPr>
+          <w:rFonts w:asciiTheme="majorHAnsi" w:hAnsiTheme="majorHAnsi" w:cstheme="majorHAnsi"/>
+        </w:rPr>
+        <w:t>Yes</w:t>
+      </w:r>
+      <w:r>
+        <w:t xml:space="preserve"> to open the </w:t>
+      </w:r>
+      <w:r>
+        <w:rPr>
+          <w:rFonts w:asciiTheme="majorHAnsi" w:hAnsiTheme="majorHAnsi" w:cstheme="majorHAnsi"/>
+        </w:rPr>
+        <w:t xml:space="preserve">Save </w:t>
+      </w:r>
+      <w:r>
+        <w:rPr>
+          <w:rFonts w:asciiTheme="majorHAnsi" w:hAnsiTheme="majorHAnsi" w:cstheme="majorHAnsi"/>
+        </w:rPr>
+        <w:t xml:space="preserve">Event </w:t>
+      </w:r>
+      <w:r>
+        <w:rPr>
+          <w:rFonts w:cstheme="minorHAnsi"/>
+        </w:rPr>
+        <w:t>d</w:t>
+      </w:r>
+      <w:r>
+        <w:rPr>
+          <w:rFonts w:cstheme="minorHAnsi"/>
+        </w:rPr>
+        <w:t>ialog</w:t>
+      </w:r>
+      <w:r>
+        <w:t>.</w:t>
+      </w:r>
+    </w:p>
+    <w:p>
+      <w:pPr>
+        <w:keepNext/>
+      </w:pPr>
+      <w:r>
+        <w:t xml:space="preserve"> </w:t>
+      </w:r>
+      <w:r>
+        <w:rPr>
+          <w:noProof/>
+          <w:lang w:eastAsia="ja-JP"/>
+        </w:rPr>
+        <w:drawing>
+          <wp:inline distT="0" distB="0" distL="0" distR="0" wp14:anchorId="0BCB487A" wp14:editId="10A82DEA">
+            <wp:extent cx="3219450" cy="1114425"/>
+            <wp:effectExtent l="0" t="0" r="0" b="9525"/>
+            <wp:docPr id="127" name="Picture 127"/>
+            <wp:cNvGraphicFramePr>
+              <a:graphicFrameLocks xmlns:a="http://schemas.openxmlformats.org/drawingml/2006/main" noChangeAspect="1"/>
+            </wp:cNvGraphicFramePr>
+            <a:graphic xmlns:a="http://schemas.openxmlformats.org/drawingml/2006/main">
+              <a:graphicData uri="http://schemas.openxmlformats.org/drawingml/2006/picture">
+                <pic:pic xmlns:pic="http://schemas.openxmlformats.org/drawingml/2006/picture">
+                  <pic:nvPicPr>
+                    <pic:cNvPr id="1" name=""/>
+                    <pic:cNvPicPr/>
+                  </pic:nvPicPr>
+                  <pic:blipFill>
+                    <a:blip r:embed="rId80"/>
+                    <a:stretch>
+                      <a:fillRect/>
+                    </a:stretch>
+                  </pic:blipFill>
+                  <pic:spPr>
+                    <a:xfrm>
+                      <a:off x="0" y="0"/>
+                      <a:ext cx="3219450" cy="1114425"/>
+                    </a:xfrm>
+                    <a:prstGeom prst="rect">
+                      <a:avLst/>
+                    </a:prstGeom>
+                  </pic:spPr>
+                </pic:pic>
+              </a:graphicData>
+            </a:graphic>
+          </wp:inline>
+        </w:drawing>
+      </w:r>
+    </w:p>
+    <w:p>
+      <w:pPr>
+        <w:pStyle w:val="Caption"/>
+      </w:pPr>
+      <w:r>
+        <w:t xml:space="preserve">Figure </w:t>
+      </w:r>
+      <w:r>
+        <w:fldChar w:fldCharType="begin"/>
+      </w:r>
+      <w:r>
+        <w:instrText xml:space="preserve"> SEQ Figure \* ARABIC </w:instrText>
+      </w:r>
+      <w:r>
+        <w:fldChar w:fldCharType="separate"/>
+      </w:r>
+      <w:r>
+        <w:rPr>
+          <w:noProof/>
+        </w:rPr>
+        <w:t>20</w:t>
+      </w:r>
+      <w:r>
+        <w:rPr>
+          <w:noProof/>
+        </w:rPr>
+        <w:fldChar w:fldCharType="end"/>
+      </w:r>
+      <w:r>
+        <w:t xml:space="preserve"> Export confirm dialog</w:t>
+      </w:r>
+    </w:p>
+    <w:p>
+      <w:r>
+        <w:t xml:space="preserve">The </w:t>
+      </w:r>
+      <w:r>
+        <w:rPr>
+          <w:rFonts w:asciiTheme="majorHAnsi" w:hAnsiTheme="majorHAnsi" w:cstheme="majorHAnsi"/>
+        </w:rPr>
+        <w:t xml:space="preserve">Save Event </w:t>
+      </w:r>
+      <w:r>
+        <w:rPr>
+          <w:rFonts w:cstheme="minorHAnsi"/>
+        </w:rPr>
+        <w:t>d</w:t>
+      </w:r>
+      <w:r>
+        <w:rPr>
+          <w:rFonts w:cstheme="minorHAnsi"/>
+        </w:rPr>
+        <w:t>ialog</w:t>
+      </w:r>
+      <w:r>
+        <w:rPr>
+          <w:rFonts w:cstheme="minorHAnsi"/>
+        </w:rPr>
+        <w:t xml:space="preserve"> allows users to provide additional information to store, such as event type, event type certainty, description, and directory to save the file to.  </w:t>
+      </w:r>
+    </w:p>
+    <w:p>
+      <w:pPr>
+        <w:keepNext/>
+      </w:pPr>
+      <w:r>
+        <w:rPr>
+          <w:noProof/>
+          <w:lang w:eastAsia="ja-JP"/>
+        </w:rPr>
+        <w:drawing>
+          <wp:inline distT="0" distB="0" distL="0" distR="0" wp14:anchorId="2FE95F94" wp14:editId="27047567">
+            <wp:extent cx="3505200" cy="1905000"/>
+            <wp:effectExtent l="0" t="0" r="0" b="0"/>
+            <wp:docPr id="135" name="Picture 135"/>
+            <wp:cNvGraphicFramePr>
+              <a:graphicFrameLocks xmlns:a="http://schemas.openxmlformats.org/drawingml/2006/main" noChangeAspect="1"/>
+            </wp:cNvGraphicFramePr>
+            <a:graphic xmlns:a="http://schemas.openxmlformats.org/drawingml/2006/main">
+              <a:graphicData uri="http://schemas.openxmlformats.org/drawingml/2006/picture">
+                <pic:pic xmlns:pic="http://schemas.openxmlformats.org/drawingml/2006/picture">
+                  <pic:nvPicPr>
+                    <pic:cNvPr id="1" name=""/>
+                    <pic:cNvPicPr/>
+                  </pic:nvPicPr>
+                  <pic:blipFill>
+                    <a:blip r:embed="rId81"/>
+                    <a:stretch>
+                      <a:fillRect/>
+                    </a:stretch>
+                  </pic:blipFill>
+                  <pic:spPr>
+                    <a:xfrm>
+                      <a:off x="0" y="0"/>
+                      <a:ext cx="3505200" cy="1905000"/>
+                    </a:xfrm>
+                    <a:prstGeom prst="rect">
+                      <a:avLst/>
+                    </a:prstGeom>
+                  </pic:spPr>
+                </pic:pic>
+              </a:graphicData>
+            </a:graphic>
+          </wp:inline>
+        </w:drawing>
+      </w:r>
+    </w:p>
+    <w:p>
+      <w:pPr>
+        <w:pStyle w:val="Caption"/>
+      </w:pPr>
+      <w:r>
+        <w:t xml:space="preserve">Figure </w:t>
+      </w:r>
+      <w:r>
+        <w:fldChar w:fldCharType="begin"/>
+      </w:r>
+      <w:r>
+        <w:instrText xml:space="preserve"> SEQ Figure \* ARABIC </w:instrText>
+      </w:r>
+      <w:r>
+        <w:fldChar w:fldCharType="separate"/>
+      </w:r>
+      <w:r>
+        <w:rPr>
+          <w:noProof/>
+        </w:rPr>
+        <w:t>21</w:t>
+      </w:r>
+      <w:r>
+        <w:rPr>
+          <w:noProof/>
+        </w:rPr>
+        <w:fldChar w:fldCharType="end"/>
+      </w:r>
+      <w:r>
+        <w:t xml:space="preserve"> Save Event dialog</w:t>
+      </w:r>
+    </w:p>
+    <w:p>
+      <w:pPr>
+        <w:rPr>
+          <w:rFonts w:cstheme="minorHAnsi"/>
+        </w:rPr>
+      </w:pPr>
+      <w:r>
+        <w:rPr>
+          <w:rFonts w:cstheme="minorHAnsi"/>
+        </w:rPr>
+        <w:t xml:space="preserve">The saved file will have the following file name format: </w:t>
+      </w:r>
+      <w:r>
+        <w:rPr>
+          <w:rFonts w:asciiTheme="majorHAnsi" w:hAnsiTheme="majorHAnsi" w:cstheme="majorHAnsi"/>
+        </w:rPr>
+        <w:t>Swarm&lt;version&gt;_QuakeML_&lt;user&gt;_&lt;timestamp&gt;.xml</w:t>
+      </w:r>
+      <w:r>
+        <w:rPr>
+          <w:rFonts w:cstheme="minorHAnsi"/>
+        </w:rPr>
+        <w:t xml:space="preserve">. </w:t>
+      </w:r>
+    </w:p>
+    <w:p>
+      <w:r>
+        <w:t xml:space="preserve">For more information on QuakeML, visit their website at </w:t>
+      </w:r>
+      <w:hyperlink r:id="rId82" w:history="1">
+        <w:r>
+          <w:rPr>
+            <w:rStyle w:val="Hyperlink"/>
+          </w:rPr>
+          <w:t>https://quake.ethz.ch/quakeml</w:t>
+        </w:r>
+      </w:hyperlink>
+      <w:r>
+        <w:t>.</w:t>
+      </w:r>
+    </w:p>
+    <w:p>
+      <w:pPr>
         <w:pStyle w:val="Heading2"/>
       </w:pPr>
-      <w:bookmarkStart w:id="36" w:name="_Toc482113666"/>
+      <w:bookmarkStart w:id="38" w:name="_Toc482113666"/>
       <w:r>
         <w:t>Status Bar</w:t>
       </w:r>
-      <w:bookmarkEnd w:id="36"/>
+      <w:bookmarkEnd w:id="38"/>
     </w:p>
     <w:p>
       <w:r>
@@ -15070,6 +15907,7 @@
         </w:numPr>
       </w:pPr>
       <w:r>
+        <w:lastRenderedPageBreak/>
         <w:t>Minimum amplitude (does not account for bias)</w:t>
       </w:r>
     </w:p>
@@ -15333,7 +16171,6 @@
         </w:numPr>
       </w:pPr>
       <w:r>
-        <w:lastRenderedPageBreak/>
         <w:t>Frequency in Spectrogram view</w:t>
       </w:r>
       <w:r>
@@ -15469,7 +16306,7 @@
                     </pic:cNvPicPr>
                   </pic:nvPicPr>
                   <pic:blipFill>
-                    <a:blip r:embed="rId77">
+                    <a:blip r:embed="rId83">
                       <a:extLst>
                         <a:ext uri="{28A0092B-C50C-407E-A947-70E740481C1C}">
                           <a14:useLocalDpi xmlns:a14="http://schemas.microsoft.com/office/drawing/2010/main" val="0"/>
@@ -15505,12 +16342,12 @@
       <w:pPr>
         <w:pStyle w:val="Heading1"/>
       </w:pPr>
-      <w:bookmarkStart w:id="37" w:name="_Toc482113667"/>
+      <w:bookmarkStart w:id="39" w:name="_Toc482113667"/>
       <w:r>
         <w:lastRenderedPageBreak/>
         <w:t>Real-time Monitor</w:t>
       </w:r>
-      <w:bookmarkEnd w:id="37"/>
+      <w:bookmarkEnd w:id="39"/>
     </w:p>
     <w:p>
       <w:pPr>
@@ -15539,7 +16376,7 @@
                     </pic:cNvPicPr>
                   </pic:nvPicPr>
                   <pic:blipFill>
-                    <a:blip r:embed="rId78">
+                    <a:blip r:embed="rId84">
                       <a:extLst>
                         <a:ext uri="{28A0092B-C50C-407E-A947-70E740481C1C}">
                           <a14:useLocalDpi xmlns:a14="http://schemas.microsoft.com/office/drawing/2010/main" val="0"/>
@@ -15591,7 +16428,7 @@
         <w:rPr>
           <w:noProof/>
         </w:rPr>
-        <w:t>17</w:t>
+        <w:t>22</w:t>
       </w:r>
       <w:r>
         <w:rPr>
@@ -15612,12 +16449,12 @@
       <w:pPr>
         <w:pStyle w:val="Heading1"/>
       </w:pPr>
-      <w:bookmarkStart w:id="38" w:name="_Toc482113668"/>
+      <w:bookmarkStart w:id="40" w:name="_Toc482113668"/>
       <w:r>
         <w:lastRenderedPageBreak/>
         <w:t>Real-time Wave Viewer</w:t>
       </w:r>
-      <w:bookmarkEnd w:id="38"/>
+      <w:bookmarkEnd w:id="40"/>
     </w:p>
     <w:p>
       <w:r>
@@ -15714,7 +16551,7 @@
                     </pic:cNvPicPr>
                   </pic:nvPicPr>
                   <pic:blipFill>
-                    <a:blip r:embed="rId79">
+                    <a:blip r:embed="rId85">
                       <a:extLst>
                         <a:ext uri="{28A0092B-C50C-407E-A947-70E740481C1C}">
                           <a14:useLocalDpi xmlns:a14="http://schemas.microsoft.com/office/drawing/2010/main" val="0"/>
@@ -15766,7 +16603,7 @@
         <w:rPr>
           <w:noProof/>
         </w:rPr>
-        <w:t>18</w:t>
+        <w:t>23</w:t>
       </w:r>
       <w:r>
         <w:rPr>
@@ -15782,11 +16619,11 @@
       <w:pPr>
         <w:pStyle w:val="Heading1"/>
       </w:pPr>
-      <w:bookmarkStart w:id="39" w:name="_Toc482113669"/>
+      <w:bookmarkStart w:id="41" w:name="_Toc482113669"/>
       <w:r>
         <w:t>RSAM</w:t>
       </w:r>
-      <w:bookmarkEnd w:id="39"/>
+      <w:bookmarkEnd w:id="41"/>
     </w:p>
     <w:p>
       <w:r>
@@ -15889,7 +16726,7 @@
                     </pic:cNvPicPr>
                   </pic:nvPicPr>
                   <pic:blipFill>
-                    <a:blip r:embed="rId80">
+                    <a:blip r:embed="rId86">
                       <a:extLst>
                         <a:ext uri="{28A0092B-C50C-407E-A947-70E740481C1C}">
                           <a14:useLocalDpi xmlns:a14="http://schemas.microsoft.com/office/drawing/2010/main" val="0"/>
@@ -15941,7 +16778,7 @@
         <w:rPr>
           <w:noProof/>
         </w:rPr>
-        <w:t>19</w:t>
+        <w:t>24</w:t>
       </w:r>
       <w:r>
         <w:rPr>
@@ -15981,7 +16818,7 @@
                     </pic:cNvPicPr>
                   </pic:nvPicPr>
                   <pic:blipFill>
-                    <a:blip r:embed="rId81">
+                    <a:blip r:embed="rId87">
                       <a:extLst>
                         <a:ext uri="{28A0092B-C50C-407E-A947-70E740481C1C}">
                           <a14:useLocalDpi xmlns:a14="http://schemas.microsoft.com/office/drawing/2010/main" val="0"/>
@@ -16033,7 +16870,7 @@
         <w:rPr>
           <w:noProof/>
         </w:rPr>
-        <w:t>20</w:t>
+        <w:t>25</w:t>
       </w:r>
       <w:r>
         <w:rPr>
@@ -16049,11 +16886,11 @@
       <w:pPr>
         <w:pStyle w:val="Heading2"/>
       </w:pPr>
-      <w:bookmarkStart w:id="40" w:name="_Toc482113670"/>
+      <w:bookmarkStart w:id="42" w:name="_Toc482113670"/>
       <w:r>
         <w:t>RSAM Settings</w:t>
       </w:r>
-      <w:bookmarkEnd w:id="40"/>
+      <w:bookmarkEnd w:id="42"/>
     </w:p>
     <w:p>
       <w:r>
@@ -16145,7 +16982,7 @@
                     <pic:cNvPicPr/>
                   </pic:nvPicPr>
                   <pic:blipFill>
-                    <a:blip r:embed="rId82"/>
+                    <a:blip r:embed="rId88"/>
                     <a:stretch>
                       <a:fillRect/>
                     </a:stretch>
@@ -16186,7 +17023,7 @@
         <w:rPr>
           <w:noProof/>
         </w:rPr>
-        <w:t>21</w:t>
+        <w:t>26</w:t>
       </w:r>
       <w:r>
         <w:rPr>
@@ -16228,22 +17065,22 @@
       <w:pPr>
         <w:pStyle w:val="Heading1"/>
       </w:pPr>
-      <w:bookmarkStart w:id="41" w:name="_Toc482113671"/>
+      <w:bookmarkStart w:id="43" w:name="_Toc482113671"/>
       <w:r>
         <w:lastRenderedPageBreak/>
         <w:t>Map Interface</w:t>
       </w:r>
-      <w:bookmarkEnd w:id="41"/>
+      <w:bookmarkEnd w:id="43"/>
     </w:p>
     <w:p>
       <w:pPr>
         <w:pStyle w:val="Heading2"/>
       </w:pPr>
-      <w:bookmarkStart w:id="42" w:name="_Toc482113672"/>
+      <w:bookmarkStart w:id="44" w:name="_Toc482113672"/>
       <w:r>
         <w:t>Introduction</w:t>
       </w:r>
-      <w:bookmarkEnd w:id="42"/>
+      <w:bookmarkEnd w:id="44"/>
     </w:p>
     <w:p>
       <w:r>
@@ -16296,11 +17133,11 @@
       <w:pPr>
         <w:pStyle w:val="Heading2"/>
       </w:pPr>
-      <w:bookmarkStart w:id="43" w:name="_Toc482113673"/>
+      <w:bookmarkStart w:id="45" w:name="_Toc482113673"/>
       <w:r>
         <w:t>Displaying Station on Map</w:t>
       </w:r>
-      <w:bookmarkEnd w:id="43"/>
+      <w:bookmarkEnd w:id="45"/>
     </w:p>
     <w:p>
       <w:r>
@@ -16332,7 +17169,7 @@
                     </pic:cNvPicPr>
                   </pic:nvPicPr>
                   <pic:blipFill>
-                    <a:blip r:embed="rId83">
+                    <a:blip r:embed="rId89">
                       <a:extLst>
                         <a:ext uri="{28A0092B-C50C-407E-A947-70E740481C1C}">
                           <a14:useLocalDpi xmlns:a14="http://schemas.microsoft.com/office/drawing/2010/main" val="0"/>
@@ -16383,11 +17220,11 @@
       <w:pPr>
         <w:pStyle w:val="Heading2"/>
       </w:pPr>
-      <w:bookmarkStart w:id="44" w:name="_Toc482113674"/>
+      <w:bookmarkStart w:id="46" w:name="_Toc482113674"/>
       <w:r>
         <w:t>Map Toolbars</w:t>
       </w:r>
-      <w:bookmarkEnd w:id="44"/>
+      <w:bookmarkEnd w:id="46"/>
     </w:p>
     <w:p>
       <w:r>
@@ -16494,7 +17331,7 @@
                     </pic:cNvPicPr>
                   </pic:nvPicPr>
                   <pic:blipFill>
-                    <a:blip r:embed="rId84">
+                    <a:blip r:embed="rId90">
                       <a:extLst>
                         <a:ext uri="{28A0092B-C50C-407E-A947-70E740481C1C}">
                           <a14:useLocalDpi xmlns:a14="http://schemas.microsoft.com/office/drawing/2010/main" val="0"/>
@@ -16632,7 +17469,7 @@
                     </pic:cNvPicPr>
                   </pic:nvPicPr>
                   <pic:blipFill>
-                    <a:blip r:embed="rId85">
+                    <a:blip r:embed="rId91">
                       <a:extLst>
                         <a:ext uri="{28A0092B-C50C-407E-A947-70E740481C1C}">
                           <a14:useLocalDpi xmlns:a14="http://schemas.microsoft.com/office/drawing/2010/main" val="0"/>
@@ -16710,7 +17547,7 @@
                     </pic:cNvPicPr>
                   </pic:nvPicPr>
                   <pic:blipFill>
-                    <a:blip r:embed="rId86">
+                    <a:blip r:embed="rId92">
                       <a:extLst>
                         <a:ext uri="{28A0092B-C50C-407E-A947-70E740481C1C}">
                           <a14:useLocalDpi xmlns:a14="http://schemas.microsoft.com/office/drawing/2010/main" val="0"/>
@@ -16788,7 +17625,7 @@
                     </pic:cNvPicPr>
                   </pic:nvPicPr>
                   <pic:blipFill>
-                    <a:blip r:embed="rId87">
+                    <a:blip r:embed="rId93">
                       <a:extLst>
                         <a:ext uri="{28A0092B-C50C-407E-A947-70E740481C1C}">
                           <a14:useLocalDpi xmlns:a14="http://schemas.microsoft.com/office/drawing/2010/main" val="0"/>
@@ -17028,7 +17865,7 @@
                     </pic:cNvPicPr>
                   </pic:nvPicPr>
                   <pic:blipFill>
-                    <a:blip r:embed="rId88">
+                    <a:blip r:embed="rId94">
                       <a:extLst>
                         <a:ext uri="{28A0092B-C50C-407E-A947-70E740481C1C}">
                           <a14:useLocalDpi xmlns:a14="http://schemas.microsoft.com/office/drawing/2010/main" val="0"/>
@@ -18326,14 +19163,14 @@
       <w:pPr>
         <w:pStyle w:val="Heading2"/>
       </w:pPr>
-      <w:bookmarkStart w:id="45" w:name="_Toc482113675"/>
+      <w:bookmarkStart w:id="47" w:name="_Toc482113675"/>
       <w:r>
         <w:t xml:space="preserve">Map </w:t>
       </w:r>
       <w:r>
         <w:t>Settings</w:t>
       </w:r>
-      <w:bookmarkEnd w:id="45"/>
+      <w:bookmarkEnd w:id="47"/>
     </w:p>
     <w:p>
       <w:r>
@@ -18397,16 +19234,160 @@
         <w:t xml:space="preserve"> will open the Map Settings dialog.</w:t>
       </w:r>
       <w:r>
-        <w:t xml:space="preserve">  You can enter in the longitude and latitude to center on, </w:t>
-      </w:r>
-      <w:r>
-        <w:t>and</w:t>
-      </w:r>
-      <w:r>
-        <w:t xml:space="preserve"> the map scale to display.  </w:t>
-      </w:r>
-      <w:r>
-        <w:t xml:space="preserve">Other options </w:t>
+        <w:t xml:space="preserve">  </w:t>
+      </w:r>
+    </w:p>
+    <w:p>
+      <w:pPr>
+        <w:pStyle w:val="ListParagraph"/>
+        <w:numPr>
+          <w:ilvl w:val="0"/>
+          <w:numId w:val="26"/>
+        </w:numPr>
+      </w:pPr>
+      <w:r>
+        <w:rPr>
+          <w:i/>
+        </w:rPr>
+        <w:t>Longitude</w:t>
+      </w:r>
+      <w:r>
+        <w:t xml:space="preserve"> – Longitude to center map on in decimal degrees</w:t>
+      </w:r>
+    </w:p>
+    <w:p>
+      <w:pPr>
+        <w:pStyle w:val="ListParagraph"/>
+        <w:numPr>
+          <w:ilvl w:val="0"/>
+          <w:numId w:val="26"/>
+        </w:numPr>
+      </w:pPr>
+      <w:r>
+        <w:rPr>
+          <w:i/>
+        </w:rPr>
+        <w:t xml:space="preserve">Latitude </w:t>
+      </w:r>
+      <w:r>
+        <w:t>– Latitude to center map on in decimal degrees</w:t>
+      </w:r>
+    </w:p>
+    <w:p>
+      <w:pPr>
+        <w:pStyle w:val="ListParagraph"/>
+        <w:numPr>
+          <w:ilvl w:val="0"/>
+          <w:numId w:val="26"/>
+        </w:numPr>
+        <w:rPr>
+          <w:i/>
+        </w:rPr>
+      </w:pPr>
+      <w:r>
+        <w:rPr>
+          <w:i/>
+        </w:rPr>
+        <w:t>Scale – Map scale in m/pixel</w:t>
+      </w:r>
+    </w:p>
+    <w:p>
+      <w:pPr>
+        <w:pStyle w:val="ListParagraph"/>
+        <w:numPr>
+          <w:ilvl w:val="0"/>
+          <w:numId w:val="26"/>
+        </w:numPr>
+      </w:pPr>
+      <w:r>
+        <w:rPr>
+          <w:i/>
+        </w:rPr>
+        <w:t>Line</w:t>
+      </w:r>
+      <w:r>
+        <w:t xml:space="preserve"> – Choose line color used on map </w:t>
+      </w:r>
+    </w:p>
+    <w:p>
+      <w:pPr>
+        <w:pStyle w:val="ListParagraph"/>
+        <w:numPr>
+          <w:ilvl w:val="0"/>
+          <w:numId w:val="26"/>
+        </w:numPr>
+      </w:pPr>
+      <w:r>
+        <w:rPr>
+          <w:i/>
+        </w:rPr>
+        <w:t xml:space="preserve">Refresh Seconds </w:t>
+      </w:r>
+      <w:r>
+        <w:t>– Frequency of map refresh</w:t>
+      </w:r>
+    </w:p>
+    <w:p>
+      <w:pPr>
+        <w:pStyle w:val="ListParagraph"/>
+        <w:numPr>
+          <w:ilvl w:val="0"/>
+          <w:numId w:val="26"/>
+        </w:numPr>
+      </w:pPr>
+      <w:r>
+        <w:rPr>
+          <w:i/>
+        </w:rPr>
+        <w:t xml:space="preserve">Channel Labels </w:t>
+      </w:r>
+      <w:r>
+        <w:t xml:space="preserve">– </w:t>
+      </w:r>
+      <w:r>
+        <w:rPr>
+          <w:rFonts w:asciiTheme="majorHAnsi" w:hAnsiTheme="majorHAnsi" w:cstheme="majorHAnsi"/>
+        </w:rPr>
+        <w:t>None</w:t>
+      </w:r>
+      <w:r>
+        <w:t xml:space="preserve"> to show no station labels, </w:t>
+      </w:r>
+      <w:r>
+        <w:rPr>
+          <w:rFonts w:asciiTheme="majorHAnsi" w:hAnsiTheme="majorHAnsi" w:cstheme="majorHAnsi"/>
+        </w:rPr>
+        <w:t>Some</w:t>
+      </w:r>
+      <w:r>
+        <w:t xml:space="preserve"> to show some station labels, </w:t>
+      </w:r>
+      <w:r>
+        <w:rPr>
+          <w:rFonts w:asciiTheme="majorHAnsi" w:hAnsiTheme="majorHAnsi" w:cstheme="majorHAnsi"/>
+        </w:rPr>
+        <w:t>All</w:t>
+      </w:r>
+      <w:r>
+        <w:t xml:space="preserve"> to show all station labels</w:t>
+      </w:r>
+    </w:p>
+    <w:p>
+      <w:pPr>
+        <w:pStyle w:val="ListParagraph"/>
+        <w:numPr>
+          <w:ilvl w:val="0"/>
+          <w:numId w:val="26"/>
+        </w:numPr>
+      </w:pPr>
+      <w:r>
+        <w:rPr>
+          <w:i/>
+        </w:rPr>
+        <w:t xml:space="preserve">NEIC Event Summary </w:t>
+      </w:r>
+      <w:r>
+        <w:t>– Criteria for displaying NEIC event</w:t>
       </w:r>
     </w:p>
     <w:p>
@@ -18432,7 +19413,7 @@
                     <pic:cNvPicPr/>
                   </pic:nvPicPr>
                   <pic:blipFill>
-                    <a:blip r:embed="rId89"/>
+                    <a:blip r:embed="rId95"/>
                     <a:stretch>
                       <a:fillRect/>
                     </a:stretch>
@@ -18457,13 +19438,13 @@
       <w:pPr>
         <w:pStyle w:val="Heading3"/>
       </w:pPr>
-      <w:bookmarkStart w:id="46" w:name="_Ref481585735"/>
-      <w:bookmarkStart w:id="47" w:name="_Toc482113676"/>
+      <w:bookmarkStart w:id="48" w:name="_Ref481585735"/>
+      <w:bookmarkStart w:id="49" w:name="_Toc482113676"/>
       <w:r>
         <w:t>Displaying NEIC Events</w:t>
       </w:r>
-      <w:bookmarkEnd w:id="46"/>
-      <w:bookmarkEnd w:id="47"/>
+      <w:bookmarkEnd w:id="48"/>
+      <w:bookmarkEnd w:id="49"/>
     </w:p>
     <w:p>
       <w:r>
@@ -18492,11 +19473,11 @@
       <w:pPr>
         <w:pStyle w:val="Heading2"/>
       </w:pPr>
-      <w:bookmarkStart w:id="48" w:name="_Toc482113677"/>
+      <w:bookmarkStart w:id="50" w:name="_Toc482113677"/>
       <w:r>
         <w:t>Ruler Tool</w:t>
       </w:r>
-      <w:bookmarkEnd w:id="48"/>
+      <w:bookmarkEnd w:id="50"/>
     </w:p>
     <w:p>
       <w:r>
@@ -18537,7 +19518,7 @@
                     </pic:cNvPicPr>
                   </pic:nvPicPr>
                   <pic:blipFill>
-                    <a:blip r:embed="rId85">
+                    <a:blip r:embed="rId91">
                       <a:extLst>
                         <a:ext uri="{28A0092B-C50C-407E-A947-70E740481C1C}">
                           <a14:useLocalDpi xmlns:a14="http://schemas.microsoft.com/office/drawing/2010/main" val="0"/>
@@ -18594,7 +19575,7 @@
                     </pic:cNvPicPr>
                   </pic:nvPicPr>
                   <pic:blipFill>
-                    <a:blip r:embed="rId86">
+                    <a:blip r:embed="rId92">
                       <a:extLst>
                         <a:ext uri="{28A0092B-C50C-407E-A947-70E740481C1C}">
                           <a14:useLocalDpi xmlns:a14="http://schemas.microsoft.com/office/drawing/2010/main" val="0"/>
@@ -18633,11 +19614,11 @@
       <w:pPr>
         <w:pStyle w:val="Heading2"/>
       </w:pPr>
-      <w:bookmarkStart w:id="49" w:name="_Toc482113678"/>
+      <w:bookmarkStart w:id="51" w:name="_Toc482113678"/>
       <w:r>
         <w:t>Understanding Map Scale</w:t>
       </w:r>
-      <w:bookmarkEnd w:id="49"/>
+      <w:bookmarkEnd w:id="51"/>
     </w:p>
     <w:p>
       <w:r>
@@ -18648,12 +19629,12 @@
       <w:pPr>
         <w:pStyle w:val="Heading2"/>
       </w:pPr>
-      <w:bookmarkStart w:id="50" w:name="_Toc482113679"/>
+      <w:bookmarkStart w:id="52" w:name="_Toc482113679"/>
       <w:r>
         <w:lastRenderedPageBreak/>
         <w:t>Channel Interactions</w:t>
       </w:r>
-      <w:bookmarkEnd w:id="50"/>
+      <w:bookmarkEnd w:id="52"/>
     </w:p>
     <w:p>
       <w:r>
@@ -18729,11 +19710,11 @@
       <w:pPr>
         <w:pStyle w:val="Heading2"/>
       </w:pPr>
-      <w:bookmarkStart w:id="51" w:name="_Toc482113680"/>
+      <w:bookmarkStart w:id="53" w:name="_Toc482113680"/>
       <w:r>
         <w:t>Wave Panel Time Spans</w:t>
       </w:r>
-      <w:bookmarkEnd w:id="51"/>
+      <w:bookmarkEnd w:id="53"/>
     </w:p>
     <w:p>
       <w:r>
@@ -18744,13 +19725,13 @@
       <w:pPr>
         <w:pStyle w:val="Heading2"/>
       </w:pPr>
-      <w:bookmarkStart w:id="52" w:name="_Ref481656375"/>
-      <w:bookmarkStart w:id="53" w:name="_Toc482113681"/>
+      <w:bookmarkStart w:id="54" w:name="_Ref481656375"/>
+      <w:bookmarkStart w:id="55" w:name="_Toc482113681"/>
       <w:r>
         <w:t>Map Packs</w:t>
       </w:r>
-      <w:bookmarkEnd w:id="52"/>
-      <w:bookmarkEnd w:id="53"/>
+      <w:bookmarkEnd w:id="54"/>
+      <w:bookmarkEnd w:id="55"/>
     </w:p>
     <w:p>
       <w:r>
@@ -19016,13 +19997,13 @@
       <w:pPr>
         <w:pStyle w:val="Heading1"/>
       </w:pPr>
-      <w:bookmarkStart w:id="54" w:name="_Ref481585066"/>
-      <w:bookmarkStart w:id="55" w:name="_Toc482113682"/>
+      <w:bookmarkStart w:id="56" w:name="_Ref481585066"/>
+      <w:bookmarkStart w:id="57" w:name="_Toc482113682"/>
       <w:r>
         <w:t>Events</w:t>
       </w:r>
-      <w:bookmarkEnd w:id="54"/>
-      <w:bookmarkEnd w:id="55"/>
+      <w:bookmarkEnd w:id="56"/>
+      <w:bookmarkEnd w:id="57"/>
       <w:r>
         <w:t xml:space="preserve"> </w:t>
       </w:r>
@@ -19031,11 +20012,11 @@
       <w:pPr>
         <w:pStyle w:val="Heading2"/>
       </w:pPr>
-      <w:bookmarkStart w:id="56" w:name="_Toc482113683"/>
+      <w:bookmarkStart w:id="58" w:name="_Toc482113683"/>
       <w:r>
         <w:t>Importing Events</w:t>
       </w:r>
-      <w:bookmarkEnd w:id="56"/>
+      <w:bookmarkEnd w:id="58"/>
     </w:p>
     <w:p>
       <w:r>
@@ -19068,16 +20049,30 @@
       <w:r>
         <w:t xml:space="preserve"> menu.</w:t>
       </w:r>
+      <w:r>
+        <w:t xml:space="preserve">  For more information on QuakeML, visit their website at </w:t>
+      </w:r>
+      <w:hyperlink r:id="rId96" w:history="1">
+        <w:r>
+          <w:rPr>
+            <w:rStyle w:val="Hyperlink"/>
+          </w:rPr>
+          <w:t>https://quake.ethz.ch/quakeml</w:t>
+        </w:r>
+      </w:hyperlink>
+      <w:r>
+        <w:t>.</w:t>
+      </w:r>
     </w:p>
     <w:p>
       <w:pPr>
         <w:pStyle w:val="Heading2"/>
       </w:pPr>
-      <w:bookmarkStart w:id="57" w:name="_Toc482113684"/>
+      <w:bookmarkStart w:id="59" w:name="_Toc482113684"/>
       <w:r>
         <w:t>Map Display</w:t>
       </w:r>
-      <w:bookmarkEnd w:id="57"/>
+      <w:bookmarkEnd w:id="59"/>
     </w:p>
     <w:p>
       <w:r>
@@ -19266,7 +20261,7 @@
                     </pic:cNvPicPr>
                   </pic:nvPicPr>
                   <pic:blipFill>
-                    <a:blip r:embed="rId90">
+                    <a:blip r:embed="rId97">
                       <a:extLst>
                         <a:ext uri="{28A0092B-C50C-407E-A947-70E740481C1C}">
                           <a14:useLocalDpi xmlns:a14="http://schemas.microsoft.com/office/drawing/2010/main" val="0"/>
@@ -19318,7 +20313,7 @@
         <w:rPr>
           <w:noProof/>
         </w:rPr>
-        <w:t>22</w:t>
+        <w:t>27</w:t>
       </w:r>
       <w:r>
         <w:rPr>
@@ -19340,14 +20335,14 @@
       <w:pPr>
         <w:pStyle w:val="Heading2"/>
       </w:pPr>
-      <w:bookmarkStart w:id="58" w:name="_Toc482113685"/>
+      <w:bookmarkStart w:id="60" w:name="_Toc482113685"/>
       <w:r>
         <w:t xml:space="preserve">Event </w:t>
       </w:r>
       <w:r>
         <w:t>View</w:t>
       </w:r>
-      <w:bookmarkEnd w:id="58"/>
+      <w:bookmarkEnd w:id="60"/>
     </w:p>
     <w:p>
       <w:r>
@@ -19385,11 +20380,6 @@
       </w:r>
       <w:r>
         <w:t>time residual associated with the arrival</w:t>
-      </w:r>
-      <w:bookmarkStart w:id="59" w:name="_GoBack"/>
-      <w:bookmarkEnd w:id="59"/>
-      <w:r>
-        <w:t xml:space="preserve"> </w:t>
       </w:r>
       <w:r>
         <w:t>.</w:t>
@@ -19426,7 +20416,7 @@
                     </pic:cNvPicPr>
                   </pic:nvPicPr>
                   <pic:blipFill>
-                    <a:blip r:embed="rId91">
+                    <a:blip r:embed="rId98">
                       <a:extLst>
                         <a:ext uri="{28A0092B-C50C-407E-A947-70E740481C1C}">
                           <a14:useLocalDpi xmlns:a14="http://schemas.microsoft.com/office/drawing/2010/main" val="0"/>
@@ -19478,7 +20468,7 @@
         <w:rPr>
           <w:noProof/>
         </w:rPr>
-        <w:t>23</w:t>
+        <w:t>28</w:t>
       </w:r>
       <w:r>
         <w:rPr>
@@ -19494,22 +20484,22 @@
       <w:pPr>
         <w:pStyle w:val="Heading1"/>
       </w:pPr>
-      <w:bookmarkStart w:id="60" w:name="_Toc482113686"/>
+      <w:bookmarkStart w:id="61" w:name="_Toc482113686"/>
       <w:r>
         <w:lastRenderedPageBreak/>
         <w:t>Menus</w:t>
       </w:r>
-      <w:bookmarkEnd w:id="60"/>
+      <w:bookmarkEnd w:id="61"/>
     </w:p>
     <w:p>
       <w:pPr>
         <w:pStyle w:val="Heading2"/>
       </w:pPr>
-      <w:bookmarkStart w:id="61" w:name="_Toc482113687"/>
+      <w:bookmarkStart w:id="62" w:name="_Toc482113687"/>
       <w:r>
         <w:t>File</w:t>
       </w:r>
-      <w:bookmarkEnd w:id="61"/>
+      <w:bookmarkEnd w:id="62"/>
     </w:p>
     <w:p>
       <w:pPr>
@@ -19695,12 +20685,12 @@
       <w:pPr>
         <w:pStyle w:val="Heading3"/>
       </w:pPr>
-      <w:bookmarkStart w:id="62" w:name="_Toc482113688"/>
+      <w:bookmarkStart w:id="63" w:name="_Toc482113688"/>
       <w:r>
         <w:lastRenderedPageBreak/>
         <w:t>Options</w:t>
       </w:r>
-      <w:bookmarkEnd w:id="62"/>
+      <w:bookmarkEnd w:id="63"/>
     </w:p>
     <w:p>
       <w:pPr>
@@ -19775,7 +20765,7 @@
                               <w:rPr>
                                 <w:noProof/>
                               </w:rPr>
-                              <w:t>24</w:t>
+                              <w:t>29</w:t>
                             </w:r>
                             <w:r>
                               <w:rPr>
@@ -19816,14 +20806,27 @@
                       <w:r>
                         <w:t xml:space="preserve">Figure </w:t>
                       </w:r>
-                      <w:fldSimple w:instr=" SEQ Figure \* ARABIC ">
-                        <w:r>
-                          <w:rPr>
-                            <w:noProof/>
-                          </w:rPr>
-                          <w:t>24</w:t>
-                        </w:r>
-                      </w:fldSimple>
+                      <w:r>
+                        <w:fldChar w:fldCharType="begin"/>
+                      </w:r>
+                      <w:r>
+                        <w:instrText xml:space="preserve"> SEQ Figure \* ARABIC </w:instrText>
+                      </w:r>
+                      <w:r>
+                        <w:fldChar w:fldCharType="separate"/>
+                      </w:r>
+                      <w:r>
+                        <w:rPr>
+                          <w:noProof/>
+                        </w:rPr>
+                        <w:t>29</w:t>
+                      </w:r>
+                      <w:r>
+                        <w:rPr>
+                          <w:noProof/>
+                        </w:rPr>
+                        <w:fldChar w:fldCharType="end"/>
+                      </w:r>
                       <w:r>
                         <w:t xml:space="preserve"> Options dialog</w:t>
                       </w:r>
@@ -19865,7 +20868,7 @@
                     <pic:cNvPicPr/>
                   </pic:nvPicPr>
                   <pic:blipFill>
-                    <a:blip r:embed="rId92">
+                    <a:blip r:embed="rId99">
                       <a:extLst>
                         <a:ext uri="{28A0092B-C50C-407E-A947-70E740481C1C}">
                           <a14:useLocalDpi xmlns:a14="http://schemas.microsoft.com/office/drawing/2010/main" val="0"/>
@@ -19944,7 +20947,7 @@
           <w:lang w:eastAsia="ja-JP"/>
         </w:rPr>
       </w:pPr>
-      <w:bookmarkStart w:id="63" w:name="_Ref481659098"/>
+      <w:bookmarkStart w:id="64" w:name="_Ref481659098"/>
       <w:r>
         <w:rPr>
           <w:noProof/>
@@ -19952,7 +20955,7 @@
         </w:rPr>
         <w:t>Duration Magnitude</w:t>
       </w:r>
-      <w:bookmarkEnd w:id="63"/>
+      <w:bookmarkEnd w:id="64"/>
     </w:p>
     <w:p>
       <w:pPr>
@@ -20169,11 +21172,11 @@
       <w:pPr>
         <w:pStyle w:val="Heading2"/>
       </w:pPr>
-      <w:bookmarkStart w:id="64" w:name="_Toc482113689"/>
+      <w:bookmarkStart w:id="65" w:name="_Toc482113689"/>
       <w:r>
         <w:t>Layout</w:t>
       </w:r>
-      <w:bookmarkEnd w:id="64"/>
+      <w:bookmarkEnd w:id="65"/>
     </w:p>
     <w:p>
       <w:r>
@@ -20282,11 +21285,11 @@
       <w:pPr>
         <w:pStyle w:val="Heading2"/>
       </w:pPr>
-      <w:bookmarkStart w:id="65" w:name="_Toc482113690"/>
+      <w:bookmarkStart w:id="66" w:name="_Toc482113690"/>
       <w:r>
         <w:t>Window</w:t>
       </w:r>
-      <w:bookmarkEnd w:id="65"/>
+      <w:bookmarkEnd w:id="66"/>
     </w:p>
     <w:p>
       <w:pPr>
@@ -20487,11 +21490,11 @@
       <w:pPr>
         <w:pStyle w:val="Heading3"/>
       </w:pPr>
-      <w:bookmarkStart w:id="66" w:name="_Toc482113691"/>
+      <w:bookmarkStart w:id="67" w:name="_Toc482113691"/>
       <w:r>
         <w:t>Kiosk Mode</w:t>
       </w:r>
-      <w:bookmarkEnd w:id="66"/>
+      <w:bookmarkEnd w:id="67"/>
     </w:p>
     <w:p>
       <w:r>
@@ -20583,11 +21586,11 @@
       <w:pPr>
         <w:pStyle w:val="Heading2"/>
       </w:pPr>
-      <w:bookmarkStart w:id="67" w:name="_Toc482113692"/>
+      <w:bookmarkStart w:id="68" w:name="_Toc482113692"/>
       <w:r>
         <w:t>Help</w:t>
       </w:r>
-      <w:bookmarkEnd w:id="67"/>
+      <w:bookmarkEnd w:id="68"/>
     </w:p>
     <w:p>
       <w:pPr>
@@ -20611,21 +21614,22 @@
       <w:pPr>
         <w:pStyle w:val="Heading1"/>
       </w:pPr>
-      <w:bookmarkStart w:id="68" w:name="_Toc482113693"/>
+      <w:bookmarkStart w:id="69" w:name="_Toc482113693"/>
       <w:r>
         <w:t>Configuration Files</w:t>
       </w:r>
-      <w:bookmarkEnd w:id="68"/>
+      <w:bookmarkEnd w:id="69"/>
     </w:p>
     <w:p>
       <w:pPr>
         <w:pStyle w:val="Heading2"/>
       </w:pPr>
-      <w:bookmarkStart w:id="69" w:name="_Toc482113694"/>
+      <w:bookmarkStart w:id="70" w:name="_Toc482113694"/>
+      <w:bookmarkStart w:id="71" w:name="_Toc482113695"/>
       <w:r>
         <w:t>Swarm.config</w:t>
       </w:r>
-      <w:bookmarkEnd w:id="69"/>
+      <w:bookmarkEnd w:id="70"/>
     </w:p>
     <w:p>
       <w:r>
@@ -20636,11 +21640,10 @@
       <w:pPr>
         <w:pStyle w:val="Heading2"/>
       </w:pPr>
-      <w:bookmarkStart w:id="70" w:name="_Toc482113695"/>
       <w:r>
         <w:t>DataSources.config</w:t>
       </w:r>
-      <w:bookmarkEnd w:id="70"/>
+      <w:bookmarkEnd w:id="71"/>
     </w:p>
     <w:p>
       <w:r>
@@ -20747,17 +21750,155 @@
       <w:pPr>
         <w:pStyle w:val="Heading2"/>
       </w:pPr>
-      <w:bookmarkStart w:id="71" w:name="_Toc482113696"/>
+      <w:bookmarkStart w:id="72" w:name="_Toc482113696"/>
+      <w:bookmarkStart w:id="73" w:name="_Toc482113699"/>
+      <w:r>
+        <w:t>WaveDefaults.config</w:t>
+      </w:r>
+    </w:p>
+    <w:p>
+      <w:r>
+        <w:t>This file stores the latest Wave Settings configurations.</w:t>
+      </w:r>
+    </w:p>
+    <w:p>
+      <w:pPr>
+        <w:pStyle w:val="Heading2"/>
+      </w:pPr>
+      <w:bookmarkStart w:id="74" w:name="_Toc482113697"/>
+      <w:r>
+        <w:t>SwarmGroups.config</w:t>
+      </w:r>
+      <w:bookmarkEnd w:id="74"/>
+    </w:p>
+    <w:p>
+      <w:r>
+        <w:t xml:space="preserve">Channels can be grouped in the Channel Selector through SwarmGroups.config. File entries are a list of </w:t>
+      </w:r>
+      <w:r>
+        <w:rPr>
+          <w:rFonts w:asciiTheme="majorHAnsi" w:hAnsiTheme="majorHAnsi" w:cstheme="majorHAnsi"/>
+        </w:rPr>
+        <w:t>[channel]=[group]</w:t>
+      </w:r>
+      <w:r>
+        <w:t xml:space="preserve"> pairs.  See default SwarmGroups.config that came with the distribution for example.</w:t>
+      </w:r>
+    </w:p>
+    <w:p>
+      <w:pPr>
+        <w:pStyle w:val="Heading2"/>
+      </w:pPr>
+      <w:bookmarkStart w:id="75" w:name="_Toc482113700"/>
+      <w:r>
+        <w:lastRenderedPageBreak/>
+        <w:t>SwarmMetadata.config</w:t>
+      </w:r>
+      <w:bookmarkEnd w:id="75"/>
+    </w:p>
+    <w:p>
+      <w:r>
+        <w:t>This file can be used to store metadata information about channels.  Use in cases where the wave data comes from a file and information such as station location are not available for plotting. Example entries:</w:t>
+      </w:r>
+    </w:p>
+    <w:p>
+      <w:pPr>
+        <w:autoSpaceDE w:val="0"/>
+        <w:autoSpaceDN w:val="0"/>
+        <w:adjustRightInd w:val="0"/>
+        <w:spacing w:line="240" w:lineRule="auto"/>
+        <w:rPr>
+          <w:rFonts w:ascii="Courier New" w:hAnsi="Courier New" w:cs="Courier New"/>
+        </w:rPr>
+      </w:pPr>
+      <w:r>
+        <w:rPr>
+          <w:rFonts w:ascii="Courier New" w:hAnsi="Courier New" w:cs="Courier New"/>
+        </w:rPr>
+        <w:t xml:space="preserve">ARLZ BHZ OP= Longitude: -77.38867; Latitude: 1.22200 </w:t>
+      </w:r>
+    </w:p>
+    <w:p>
+      <w:pPr>
+        <w:autoSpaceDE w:val="0"/>
+        <w:autoSpaceDN w:val="0"/>
+        <w:adjustRightInd w:val="0"/>
+        <w:spacing w:line="240" w:lineRule="auto"/>
+        <w:rPr>
+          <w:rFonts w:ascii="Courier New" w:hAnsi="Courier New" w:cs="Courier New"/>
+        </w:rPr>
+      </w:pPr>
+      <w:r>
+        <w:rPr>
+          <w:rFonts w:ascii="Courier New" w:hAnsi="Courier New" w:cs="Courier New"/>
+        </w:rPr>
+        <w:t>LAVZ BHZ OP= Longitude: -77.24367; Latitude: 1.26400</w:t>
+      </w:r>
+    </w:p>
+    <w:p>
+      <w:pPr>
+        <w:autoSpaceDE w:val="0"/>
+        <w:autoSpaceDN w:val="0"/>
+        <w:adjustRightInd w:val="0"/>
+        <w:spacing w:line="240" w:lineRule="auto"/>
+        <w:rPr>
+          <w:rFonts w:ascii="Courier New" w:hAnsi="Courier New" w:cs="Courier New"/>
+        </w:rPr>
+      </w:pPr>
+      <w:r>
+        <w:rPr>
+          <w:rFonts w:ascii="Courier New" w:hAnsi="Courier New" w:cs="Courier New"/>
+        </w:rPr>
+        <w:t>LAGZ BHZ OP= Longitude: -77.72833; Latitude: 1.08733</w:t>
+      </w:r>
+    </w:p>
+    <w:p>
+      <w:pPr>
+        <w:autoSpaceDE w:val="0"/>
+        <w:autoSpaceDN w:val="0"/>
+        <w:adjustRightInd w:val="0"/>
+        <w:spacing w:line="240" w:lineRule="auto"/>
+        <w:rPr>
+          <w:rFonts w:ascii="Courier New" w:hAnsi="Courier New" w:cs="Courier New"/>
+        </w:rPr>
+      </w:pPr>
+      <w:r>
+        <w:rPr>
+          <w:rFonts w:ascii="Courier New" w:hAnsi="Courier New" w:cs="Courier New"/>
+        </w:rPr>
+        <w:t>VCNV XXX OP= Longitude: -77.95000; Latitude: 0.76667</w:t>
+      </w:r>
+    </w:p>
+    <w:p>
+      <w:pPr>
+        <w:autoSpaceDE w:val="0"/>
+        <w:autoSpaceDN w:val="0"/>
+        <w:adjustRightInd w:val="0"/>
+        <w:spacing w:line="240" w:lineRule="auto"/>
+        <w:rPr>
+          <w:rFonts w:ascii="Courier New" w:hAnsi="Courier New" w:cs="Courier New"/>
+        </w:rPr>
+      </w:pPr>
+      <w:r>
+        <w:rPr>
+          <w:rFonts w:ascii="Courier New" w:hAnsi="Courier New" w:cs="Courier New"/>
+        </w:rPr>
+        <w:t>MB090 6B81N2 -12345= Longitude: -77.95000; Latitude: 0.76667</w:t>
+      </w:r>
+    </w:p>
+    <w:p>
+      <w:pPr>
+        <w:pStyle w:val="Heading2"/>
+      </w:pPr>
       <w:r>
         <w:t>NTP.config</w:t>
       </w:r>
-      <w:bookmarkEnd w:id="71"/>
     </w:p>
     <w:p>
       <w:r>
         <w:t xml:space="preserve">Oftentimes SWARM needs the current time in order to make requests to data sources. In order to make sure that SWARM asks for the correct time it attempts to synchronize with internet time servers (see </w:t>
       </w:r>
-      <w:hyperlink r:id="rId93" w:history="1">
+      <w:hyperlink r:id="rId100" w:history="1">
         <w:r>
           <w:rPr>
             <w:rStyle w:val="Hyperlink"/>
@@ -20810,7 +21951,6 @@
         <w:rPr>
           <w:rFonts w:asciiTheme="majorHAnsi" w:hAnsiTheme="majorHAnsi" w:cstheme="majorHAnsi"/>
         </w:rPr>
-        <w:lastRenderedPageBreak/>
         <w:t>recalibrationInterval=10000</w:t>
       </w:r>
     </w:p>
@@ -20818,92 +21958,41 @@
       <w:pPr>
         <w:pStyle w:val="Heading2"/>
       </w:pPr>
-      <w:bookmarkStart w:id="72" w:name="_Toc482113697"/>
-      <w:r>
-        <w:t>SwarmGroups.config</w:t>
-      </w:r>
+      <w:bookmarkStart w:id="76" w:name="_Toc482113698"/>
+      <w:r>
+        <w:t>RsamDefaults.config</w:t>
+      </w:r>
+      <w:bookmarkEnd w:id="76"/>
+    </w:p>
+    <w:p>
+      <w:r>
+        <w:t>This file stores the RSAM view default configurations. Changes made in the RSAM Settings dialog does not alter this file.</w:t>
+      </w:r>
+    </w:p>
+    <w:p>
+      <w:pPr>
+        <w:pStyle w:val="Heading2"/>
+      </w:pPr>
+      <w:r>
+        <w:t>PickSettings.config</w:t>
+      </w:r>
+    </w:p>
+    <w:p>
+      <w:r>
+        <w:t>This file stores the pick setting configurations to be used in pick mode.  Changes made in the Pick Settings dialog will update this file.</w:t>
+      </w:r>
+    </w:p>
+    <w:p>
+      <w:pPr>
+        <w:pStyle w:val="Heading1"/>
+      </w:pPr>
+      <w:bookmarkStart w:id="77" w:name="_Toc482113701"/>
       <w:bookmarkEnd w:id="72"/>
-    </w:p>
-    <w:p>
-      <w:r>
-        <w:t xml:space="preserve">Channels can be grouped in the Channel Selector through SwarmGroups.config. File entries are a list of </w:t>
-      </w:r>
-      <w:r>
-        <w:rPr>
-          <w:rFonts w:asciiTheme="majorHAnsi" w:hAnsiTheme="majorHAnsi" w:cstheme="majorHAnsi"/>
-        </w:rPr>
-        <w:t>[channel]=[group]</w:t>
-      </w:r>
-      <w:r>
-        <w:t xml:space="preserve"> pairs.  See default SwarmGroups.config that came with the distribution for example.</w:t>
-      </w:r>
-    </w:p>
-    <w:p>
-      <w:pPr>
-        <w:pStyle w:val="Heading2"/>
-      </w:pPr>
-      <w:bookmarkStart w:id="73" w:name="_Toc482113698"/>
-      <w:r>
-        <w:t>RsamDefaults.config</w:t>
-      </w:r>
       <w:bookmarkEnd w:id="73"/>
-    </w:p>
-    <w:p>
-      <w:r>
-        <w:t xml:space="preserve">This file stores the RSAM </w:t>
-      </w:r>
-      <w:r>
-        <w:t>view default</w:t>
-      </w:r>
-      <w:r>
-        <w:t xml:space="preserve"> configurations</w:t>
-      </w:r>
-      <w:r>
-        <w:t>.</w:t>
-      </w:r>
-      <w:r>
-        <w:t xml:space="preserve"> Changes made in the RSAM Settings dialog does not alter this file.</w:t>
-      </w:r>
-    </w:p>
-    <w:p>
-      <w:pPr>
-        <w:pStyle w:val="Heading2"/>
-      </w:pPr>
-      <w:bookmarkStart w:id="74" w:name="_Toc482113699"/>
-      <w:r>
-        <w:t>WaveDefaults.config</w:t>
-      </w:r>
-      <w:bookmarkEnd w:id="74"/>
-    </w:p>
-    <w:p>
-      <w:r>
-        <w:t>This file stores the latest Wave Settings configurations.</w:t>
-      </w:r>
-    </w:p>
-    <w:p>
-      <w:pPr>
-        <w:pStyle w:val="Heading2"/>
-      </w:pPr>
-      <w:bookmarkStart w:id="75" w:name="_Toc482113700"/>
-      <w:r>
-        <w:t>SwarmMetadata.config</w:t>
-      </w:r>
-      <w:bookmarkEnd w:id="75"/>
-    </w:p>
-    <w:p>
-      <w:r>
-        <w:t>Metadata configuration file.</w:t>
-      </w:r>
-    </w:p>
-    <w:p>
-      <w:pPr>
-        <w:pStyle w:val="Heading1"/>
-      </w:pPr>
-      <w:bookmarkStart w:id="76" w:name="_Toc482113701"/>
       <w:r>
         <w:t>Support</w:t>
       </w:r>
-      <w:bookmarkEnd w:id="76"/>
+      <w:bookmarkEnd w:id="77"/>
     </w:p>
     <w:p>
       <w:r>
@@ -20949,21 +22038,21 @@
         <v:path o:extrusionok="f" gradientshapeok="t" o:connecttype="rect"/>
         <o:lock v:ext="edit" aspectratio="t"/>
       </v:shapetype>
-      <v:shape id="_x0000_i1029" type="#_x0000_t75" style="width:12pt;height:12pt;visibility:visible;mso-wrap-style:square" o:bullet="t">
+      <v:shape id="_x0000_i1077" type="#_x0000_t75" style="width:12pt;height:12pt;visibility:visible;mso-wrap-style:square" o:bullet="t">
         <v:imagedata r:id="rId1" o:title="server"/>
       </v:shape>
     </w:pict>
   </w:numPicBullet>
   <w:numPicBullet w:numPicBulletId="1">
     <w:pict>
-      <v:shape id="_x0000_i1030" type="#_x0000_t75" style="width:12pt;height:12pt;visibility:visible;mso-wrap-style:square" o:bullet="t">
+      <v:shape id="_x0000_i1078" type="#_x0000_t75" style="width:12pt;height:12pt;visibility:visible;mso-wrap-style:square" o:bullet="t">
         <v:imagedata r:id="rId2" o:title="broken_server"/>
       </v:shape>
     </w:pict>
   </w:numPicBullet>
   <w:numPicBullet w:numPicBulletId="2">
     <w:pict>
-      <v:shape id="_x0000_i1031" type="#_x0000_t75" style="width:12pt;height:12pt;visibility:visible;mso-wrap-style:square" o:bullet="t">
+      <v:shape id="_x0000_i1079" type="#_x0000_t75" style="width:12pt;height:12pt;visibility:visible;mso-wrap-style:square" o:bullet="t">
         <v:imagedata r:id="rId3" o:title="label_some"/>
       </v:shape>
     </w:pict>
@@ -21480,16 +22569,16 @@
     </w:lvl>
   </w:abstractNum>
   <w:abstractNum w:abstractNumId="5" w15:restartNumberingAfterBreak="0">
-    <w:nsid w:val="313F03F7"/>
+    <w:nsid w:val="28C00E40"/>
     <w:multiLevelType w:val="hybridMultilevel"/>
-    <w:tmpl w:val="A4805800"/>
+    <w:tmpl w:val="E17032DE"/>
     <w:lvl w:ilvl="0" w:tplc="04090001">
       <w:start w:val="1"/>
       <w:numFmt w:val="bullet"/>
       <w:lvlText w:val=""/>
       <w:lvlJc w:val="left"/>
       <w:pPr>
-        <w:ind w:left="1080" w:hanging="360"/>
+        <w:ind w:left="720" w:hanging="360"/>
       </w:pPr>
       <w:rPr>
         <w:rFonts w:ascii="Symbol" w:hAnsi="Symbol" w:hint="default"/>
@@ -21501,7 +22590,7 @@
       <w:lvlText w:val="o"/>
       <w:lvlJc w:val="left"/>
       <w:pPr>
-        <w:ind w:left="1800" w:hanging="360"/>
+        <w:ind w:left="1440" w:hanging="360"/>
       </w:pPr>
       <w:rPr>
         <w:rFonts w:ascii="Courier New" w:hAnsi="Courier New" w:cs="Courier New" w:hint="default"/>
@@ -21513,7 +22602,7 @@
       <w:lvlText w:val=""/>
       <w:lvlJc w:val="left"/>
       <w:pPr>
-        <w:ind w:left="2520" w:hanging="360"/>
+        <w:ind w:left="2160" w:hanging="360"/>
       </w:pPr>
       <w:rPr>
         <w:rFonts w:ascii="Wingdings" w:hAnsi="Wingdings" w:hint="default"/>
@@ -21525,7 +22614,7 @@
       <w:lvlText w:val=""/>
       <w:lvlJc w:val="left"/>
       <w:pPr>
-        <w:ind w:left="3240" w:hanging="360"/>
+        <w:ind w:left="2880" w:hanging="360"/>
       </w:pPr>
       <w:rPr>
         <w:rFonts w:ascii="Symbol" w:hAnsi="Symbol" w:hint="default"/>
@@ -21537,7 +22626,7 @@
       <w:lvlText w:val="o"/>
       <w:lvlJc w:val="left"/>
       <w:pPr>
-        <w:ind w:left="3960" w:hanging="360"/>
+        <w:ind w:left="3600" w:hanging="360"/>
       </w:pPr>
       <w:rPr>
         <w:rFonts w:ascii="Courier New" w:hAnsi="Courier New" w:cs="Courier New" w:hint="default"/>
@@ -21549,7 +22638,7 @@
       <w:lvlText w:val=""/>
       <w:lvlJc w:val="left"/>
       <w:pPr>
-        <w:ind w:left="4680" w:hanging="360"/>
+        <w:ind w:left="4320" w:hanging="360"/>
       </w:pPr>
       <w:rPr>
         <w:rFonts w:ascii="Wingdings" w:hAnsi="Wingdings" w:hint="default"/>
@@ -21561,7 +22650,7 @@
       <w:lvlText w:val=""/>
       <w:lvlJc w:val="left"/>
       <w:pPr>
-        <w:ind w:left="5400" w:hanging="360"/>
+        <w:ind w:left="5040" w:hanging="360"/>
       </w:pPr>
       <w:rPr>
         <w:rFonts w:ascii="Symbol" w:hAnsi="Symbol" w:hint="default"/>
@@ -21573,7 +22662,7 @@
       <w:lvlText w:val="o"/>
       <w:lvlJc w:val="left"/>
       <w:pPr>
-        <w:ind w:left="6120" w:hanging="360"/>
+        <w:ind w:left="5760" w:hanging="360"/>
       </w:pPr>
       <w:rPr>
         <w:rFonts w:ascii="Courier New" w:hAnsi="Courier New" w:cs="Courier New" w:hint="default"/>
@@ -21585,7 +22674,7 @@
       <w:lvlText w:val=""/>
       <w:lvlJc w:val="left"/>
       <w:pPr>
-        <w:ind w:left="6840" w:hanging="360"/>
+        <w:ind w:left="6480" w:hanging="360"/>
       </w:pPr>
       <w:rPr>
         <w:rFonts w:ascii="Wingdings" w:hAnsi="Wingdings" w:hint="default"/>
@@ -21593,16 +22682,16 @@
     </w:lvl>
   </w:abstractNum>
   <w:abstractNum w:abstractNumId="6" w15:restartNumberingAfterBreak="0">
-    <w:nsid w:val="31F53112"/>
+    <w:nsid w:val="313F03F7"/>
     <w:multiLevelType w:val="hybridMultilevel"/>
-    <w:tmpl w:val="72C8F780"/>
+    <w:tmpl w:val="A4805800"/>
     <w:lvl w:ilvl="0" w:tplc="04090001">
       <w:start w:val="1"/>
       <w:numFmt w:val="bullet"/>
       <w:lvlText w:val=""/>
       <w:lvlJc w:val="left"/>
       <w:pPr>
-        <w:ind w:left="720" w:hanging="360"/>
+        <w:ind w:left="1080" w:hanging="360"/>
       </w:pPr>
       <w:rPr>
         <w:rFonts w:ascii="Symbol" w:hAnsi="Symbol" w:hint="default"/>
@@ -21614,7 +22703,7 @@
       <w:lvlText w:val="o"/>
       <w:lvlJc w:val="left"/>
       <w:pPr>
-        <w:ind w:left="1440" w:hanging="360"/>
+        <w:ind w:left="1800" w:hanging="360"/>
       </w:pPr>
       <w:rPr>
         <w:rFonts w:ascii="Courier New" w:hAnsi="Courier New" w:cs="Courier New" w:hint="default"/>
@@ -21626,7 +22715,7 @@
       <w:lvlText w:val=""/>
       <w:lvlJc w:val="left"/>
       <w:pPr>
-        <w:ind w:left="2160" w:hanging="360"/>
+        <w:ind w:left="2520" w:hanging="360"/>
       </w:pPr>
       <w:rPr>
         <w:rFonts w:ascii="Wingdings" w:hAnsi="Wingdings" w:hint="default"/>
@@ -21638,7 +22727,7 @@
       <w:lvlText w:val=""/>
       <w:lvlJc w:val="left"/>
       <w:pPr>
-        <w:ind w:left="2880" w:hanging="360"/>
+        <w:ind w:left="3240" w:hanging="360"/>
       </w:pPr>
       <w:rPr>
         <w:rFonts w:ascii="Symbol" w:hAnsi="Symbol" w:hint="default"/>
@@ -21650,7 +22739,7 @@
       <w:lvlText w:val="o"/>
       <w:lvlJc w:val="left"/>
       <w:pPr>
-        <w:ind w:left="3600" w:hanging="360"/>
+        <w:ind w:left="3960" w:hanging="360"/>
       </w:pPr>
       <w:rPr>
         <w:rFonts w:ascii="Courier New" w:hAnsi="Courier New" w:cs="Courier New" w:hint="default"/>
@@ -21662,7 +22751,7 @@
       <w:lvlText w:val=""/>
       <w:lvlJc w:val="left"/>
       <w:pPr>
-        <w:ind w:left="4320" w:hanging="360"/>
+        <w:ind w:left="4680" w:hanging="360"/>
       </w:pPr>
       <w:rPr>
         <w:rFonts w:ascii="Wingdings" w:hAnsi="Wingdings" w:hint="default"/>
@@ -21674,7 +22763,7 @@
       <w:lvlText w:val=""/>
       <w:lvlJc w:val="left"/>
       <w:pPr>
-        <w:ind w:left="5040" w:hanging="360"/>
+        <w:ind w:left="5400" w:hanging="360"/>
       </w:pPr>
       <w:rPr>
         <w:rFonts w:ascii="Symbol" w:hAnsi="Symbol" w:hint="default"/>
@@ -21686,7 +22775,7 @@
       <w:lvlText w:val="o"/>
       <w:lvlJc w:val="left"/>
       <w:pPr>
-        <w:ind w:left="5760" w:hanging="360"/>
+        <w:ind w:left="6120" w:hanging="360"/>
       </w:pPr>
       <w:rPr>
         <w:rFonts w:ascii="Courier New" w:hAnsi="Courier New" w:cs="Courier New" w:hint="default"/>
@@ -21698,7 +22787,7 @@
       <w:lvlText w:val=""/>
       <w:lvlJc w:val="left"/>
       <w:pPr>
-        <w:ind w:left="6480" w:hanging="360"/>
+        <w:ind w:left="6840" w:hanging="360"/>
       </w:pPr>
       <w:rPr>
         <w:rFonts w:ascii="Wingdings" w:hAnsi="Wingdings" w:hint="default"/>
@@ -21706,95 +22795,9 @@
     </w:lvl>
   </w:abstractNum>
   <w:abstractNum w:abstractNumId="7" w15:restartNumberingAfterBreak="0">
-    <w:nsid w:val="33C82C47"/>
+    <w:nsid w:val="31F53112"/>
     <w:multiLevelType w:val="hybridMultilevel"/>
-    <w:tmpl w:val="9C7E0DC0"/>
-    <w:lvl w:ilvl="0" w:tplc="0409000F">
-      <w:start w:val="1"/>
-      <w:numFmt w:val="decimal"/>
-      <w:lvlText w:val="%1."/>
-      <w:lvlJc w:val="left"/>
-      <w:pPr>
-        <w:ind w:left="765" w:hanging="360"/>
-      </w:pPr>
-    </w:lvl>
-    <w:lvl w:ilvl="1" w:tplc="04090019" w:tentative="1">
-      <w:start w:val="1"/>
-      <w:numFmt w:val="lowerLetter"/>
-      <w:lvlText w:val="%2."/>
-      <w:lvlJc w:val="left"/>
-      <w:pPr>
-        <w:ind w:left="1485" w:hanging="360"/>
-      </w:pPr>
-    </w:lvl>
-    <w:lvl w:ilvl="2" w:tplc="0409001B" w:tentative="1">
-      <w:start w:val="1"/>
-      <w:numFmt w:val="lowerRoman"/>
-      <w:lvlText w:val="%3."/>
-      <w:lvlJc w:val="right"/>
-      <w:pPr>
-        <w:ind w:left="2205" w:hanging="180"/>
-      </w:pPr>
-    </w:lvl>
-    <w:lvl w:ilvl="3" w:tplc="0409000F" w:tentative="1">
-      <w:start w:val="1"/>
-      <w:numFmt w:val="decimal"/>
-      <w:lvlText w:val="%4."/>
-      <w:lvlJc w:val="left"/>
-      <w:pPr>
-        <w:ind w:left="2925" w:hanging="360"/>
-      </w:pPr>
-    </w:lvl>
-    <w:lvl w:ilvl="4" w:tplc="04090019" w:tentative="1">
-      <w:start w:val="1"/>
-      <w:numFmt w:val="lowerLetter"/>
-      <w:lvlText w:val="%5."/>
-      <w:lvlJc w:val="left"/>
-      <w:pPr>
-        <w:ind w:left="3645" w:hanging="360"/>
-      </w:pPr>
-    </w:lvl>
-    <w:lvl w:ilvl="5" w:tplc="0409001B" w:tentative="1">
-      <w:start w:val="1"/>
-      <w:numFmt w:val="lowerRoman"/>
-      <w:lvlText w:val="%6."/>
-      <w:lvlJc w:val="right"/>
-      <w:pPr>
-        <w:ind w:left="4365" w:hanging="180"/>
-      </w:pPr>
-    </w:lvl>
-    <w:lvl w:ilvl="6" w:tplc="0409000F" w:tentative="1">
-      <w:start w:val="1"/>
-      <w:numFmt w:val="decimal"/>
-      <w:lvlText w:val="%7."/>
-      <w:lvlJc w:val="left"/>
-      <w:pPr>
-        <w:ind w:left="5085" w:hanging="360"/>
-      </w:pPr>
-    </w:lvl>
-    <w:lvl w:ilvl="7" w:tplc="04090019" w:tentative="1">
-      <w:start w:val="1"/>
-      <w:numFmt w:val="lowerLetter"/>
-      <w:lvlText w:val="%8."/>
-      <w:lvlJc w:val="left"/>
-      <w:pPr>
-        <w:ind w:left="5805" w:hanging="360"/>
-      </w:pPr>
-    </w:lvl>
-    <w:lvl w:ilvl="8" w:tplc="0409001B" w:tentative="1">
-      <w:start w:val="1"/>
-      <w:numFmt w:val="lowerRoman"/>
-      <w:lvlText w:val="%9."/>
-      <w:lvlJc w:val="right"/>
-      <w:pPr>
-        <w:ind w:left="6525" w:hanging="180"/>
-      </w:pPr>
-    </w:lvl>
-  </w:abstractNum>
-  <w:abstractNum w:abstractNumId="8" w15:restartNumberingAfterBreak="0">
-    <w:nsid w:val="388A57A0"/>
-    <w:multiLevelType w:val="hybridMultilevel"/>
-    <w:tmpl w:val="DF041ACC"/>
+    <w:tmpl w:val="72C8F780"/>
     <w:lvl w:ilvl="0" w:tplc="04090001">
       <w:start w:val="1"/>
       <w:numFmt w:val="bullet"/>
@@ -21904,10 +22907,96 @@
       </w:rPr>
     </w:lvl>
   </w:abstractNum>
+  <w:abstractNum w:abstractNumId="8" w15:restartNumberingAfterBreak="0">
+    <w:nsid w:val="33C82C47"/>
+    <w:multiLevelType w:val="hybridMultilevel"/>
+    <w:tmpl w:val="9C7E0DC0"/>
+    <w:lvl w:ilvl="0" w:tplc="0409000F">
+      <w:start w:val="1"/>
+      <w:numFmt w:val="decimal"/>
+      <w:lvlText w:val="%1."/>
+      <w:lvlJc w:val="left"/>
+      <w:pPr>
+        <w:ind w:left="765" w:hanging="360"/>
+      </w:pPr>
+    </w:lvl>
+    <w:lvl w:ilvl="1" w:tplc="04090019" w:tentative="1">
+      <w:start w:val="1"/>
+      <w:numFmt w:val="lowerLetter"/>
+      <w:lvlText w:val="%2."/>
+      <w:lvlJc w:val="left"/>
+      <w:pPr>
+        <w:ind w:left="1485" w:hanging="360"/>
+      </w:pPr>
+    </w:lvl>
+    <w:lvl w:ilvl="2" w:tplc="0409001B" w:tentative="1">
+      <w:start w:val="1"/>
+      <w:numFmt w:val="lowerRoman"/>
+      <w:lvlText w:val="%3."/>
+      <w:lvlJc w:val="right"/>
+      <w:pPr>
+        <w:ind w:left="2205" w:hanging="180"/>
+      </w:pPr>
+    </w:lvl>
+    <w:lvl w:ilvl="3" w:tplc="0409000F" w:tentative="1">
+      <w:start w:val="1"/>
+      <w:numFmt w:val="decimal"/>
+      <w:lvlText w:val="%4."/>
+      <w:lvlJc w:val="left"/>
+      <w:pPr>
+        <w:ind w:left="2925" w:hanging="360"/>
+      </w:pPr>
+    </w:lvl>
+    <w:lvl w:ilvl="4" w:tplc="04090019" w:tentative="1">
+      <w:start w:val="1"/>
+      <w:numFmt w:val="lowerLetter"/>
+      <w:lvlText w:val="%5."/>
+      <w:lvlJc w:val="left"/>
+      <w:pPr>
+        <w:ind w:left="3645" w:hanging="360"/>
+      </w:pPr>
+    </w:lvl>
+    <w:lvl w:ilvl="5" w:tplc="0409001B" w:tentative="1">
+      <w:start w:val="1"/>
+      <w:numFmt w:val="lowerRoman"/>
+      <w:lvlText w:val="%6."/>
+      <w:lvlJc w:val="right"/>
+      <w:pPr>
+        <w:ind w:left="4365" w:hanging="180"/>
+      </w:pPr>
+    </w:lvl>
+    <w:lvl w:ilvl="6" w:tplc="0409000F" w:tentative="1">
+      <w:start w:val="1"/>
+      <w:numFmt w:val="decimal"/>
+      <w:lvlText w:val="%7."/>
+      <w:lvlJc w:val="left"/>
+      <w:pPr>
+        <w:ind w:left="5085" w:hanging="360"/>
+      </w:pPr>
+    </w:lvl>
+    <w:lvl w:ilvl="7" w:tplc="04090019" w:tentative="1">
+      <w:start w:val="1"/>
+      <w:numFmt w:val="lowerLetter"/>
+      <w:lvlText w:val="%8."/>
+      <w:lvlJc w:val="left"/>
+      <w:pPr>
+        <w:ind w:left="5805" w:hanging="360"/>
+      </w:pPr>
+    </w:lvl>
+    <w:lvl w:ilvl="8" w:tplc="0409001B" w:tentative="1">
+      <w:start w:val="1"/>
+      <w:numFmt w:val="lowerRoman"/>
+      <w:lvlText w:val="%9."/>
+      <w:lvlJc w:val="right"/>
+      <w:pPr>
+        <w:ind w:left="6525" w:hanging="180"/>
+      </w:pPr>
+    </w:lvl>
+  </w:abstractNum>
   <w:abstractNum w:abstractNumId="9" w15:restartNumberingAfterBreak="0">
-    <w:nsid w:val="3AA51EB0"/>
+    <w:nsid w:val="388A57A0"/>
     <w:multiLevelType w:val="hybridMultilevel"/>
-    <w:tmpl w:val="D57483FA"/>
+    <w:tmpl w:val="DF041ACC"/>
     <w:lvl w:ilvl="0" w:tplc="04090001">
       <w:start w:val="1"/>
       <w:numFmt w:val="bullet"/>
@@ -22018,9 +23107,9 @@
     </w:lvl>
   </w:abstractNum>
   <w:abstractNum w:abstractNumId="10" w15:restartNumberingAfterBreak="0">
-    <w:nsid w:val="3D5241D1"/>
+    <w:nsid w:val="3AA51EB0"/>
     <w:multiLevelType w:val="hybridMultilevel"/>
-    <w:tmpl w:val="6882B240"/>
+    <w:tmpl w:val="D57483FA"/>
     <w:lvl w:ilvl="0" w:tplc="04090001">
       <w:start w:val="1"/>
       <w:numFmt w:val="bullet"/>
@@ -22131,9 +23220,9 @@
     </w:lvl>
   </w:abstractNum>
   <w:abstractNum w:abstractNumId="11" w15:restartNumberingAfterBreak="0">
-    <w:nsid w:val="431B2F84"/>
+    <w:nsid w:val="3D5241D1"/>
     <w:multiLevelType w:val="hybridMultilevel"/>
-    <w:tmpl w:val="31C22DD8"/>
+    <w:tmpl w:val="6882B240"/>
     <w:lvl w:ilvl="0" w:tplc="04090001">
       <w:start w:val="1"/>
       <w:numFmt w:val="bullet"/>
@@ -22244,9 +23333,9 @@
     </w:lvl>
   </w:abstractNum>
   <w:abstractNum w:abstractNumId="12" w15:restartNumberingAfterBreak="0">
-    <w:nsid w:val="465B59B2"/>
+    <w:nsid w:val="431B2F84"/>
     <w:multiLevelType w:val="hybridMultilevel"/>
-    <w:tmpl w:val="8E5E359E"/>
+    <w:tmpl w:val="31C22DD8"/>
     <w:lvl w:ilvl="0" w:tplc="04090001">
       <w:start w:val="1"/>
       <w:numFmt w:val="bullet"/>
@@ -22357,9 +23446,9 @@
     </w:lvl>
   </w:abstractNum>
   <w:abstractNum w:abstractNumId="13" w15:restartNumberingAfterBreak="0">
-    <w:nsid w:val="477347D9"/>
+    <w:nsid w:val="465B59B2"/>
     <w:multiLevelType w:val="hybridMultilevel"/>
-    <w:tmpl w:val="2EBADEC8"/>
+    <w:tmpl w:val="8E5E359E"/>
     <w:lvl w:ilvl="0" w:tplc="04090001">
       <w:start w:val="1"/>
       <w:numFmt w:val="bullet"/>
@@ -22470,9 +23559,9 @@
     </w:lvl>
   </w:abstractNum>
   <w:abstractNum w:abstractNumId="14" w15:restartNumberingAfterBreak="0">
-    <w:nsid w:val="49F042FB"/>
+    <w:nsid w:val="477347D9"/>
     <w:multiLevelType w:val="hybridMultilevel"/>
-    <w:tmpl w:val="159E9F1C"/>
+    <w:tmpl w:val="2EBADEC8"/>
     <w:lvl w:ilvl="0" w:tplc="04090001">
       <w:start w:val="1"/>
       <w:numFmt w:val="bullet"/>
@@ -22583,95 +23672,9 @@
     </w:lvl>
   </w:abstractNum>
   <w:abstractNum w:abstractNumId="15" w15:restartNumberingAfterBreak="0">
-    <w:nsid w:val="4C0E0941"/>
+    <w:nsid w:val="49F042FB"/>
     <w:multiLevelType w:val="hybridMultilevel"/>
-    <w:tmpl w:val="66C2C09E"/>
-    <w:lvl w:ilvl="0" w:tplc="0409000F">
-      <w:start w:val="1"/>
-      <w:numFmt w:val="decimal"/>
-      <w:lvlText w:val="%1."/>
-      <w:lvlJc w:val="left"/>
-      <w:pPr>
-        <w:ind w:left="720" w:hanging="360"/>
-      </w:pPr>
-    </w:lvl>
-    <w:lvl w:ilvl="1" w:tplc="04090019" w:tentative="1">
-      <w:start w:val="1"/>
-      <w:numFmt w:val="lowerLetter"/>
-      <w:lvlText w:val="%2."/>
-      <w:lvlJc w:val="left"/>
-      <w:pPr>
-        <w:ind w:left="1440" w:hanging="360"/>
-      </w:pPr>
-    </w:lvl>
-    <w:lvl w:ilvl="2" w:tplc="0409001B" w:tentative="1">
-      <w:start w:val="1"/>
-      <w:numFmt w:val="lowerRoman"/>
-      <w:lvlText w:val="%3."/>
-      <w:lvlJc w:val="right"/>
-      <w:pPr>
-        <w:ind w:left="2160" w:hanging="180"/>
-      </w:pPr>
-    </w:lvl>
-    <w:lvl w:ilvl="3" w:tplc="0409000F" w:tentative="1">
-      <w:start w:val="1"/>
-      <w:numFmt w:val="decimal"/>
-      <w:lvlText w:val="%4."/>
-      <w:lvlJc w:val="left"/>
-      <w:pPr>
-        <w:ind w:left="2880" w:hanging="360"/>
-      </w:pPr>
-    </w:lvl>
-    <w:lvl w:ilvl="4" w:tplc="04090019" w:tentative="1">
-      <w:start w:val="1"/>
-      <w:numFmt w:val="lowerLetter"/>
-      <w:lvlText w:val="%5."/>
-      <w:lvlJc w:val="left"/>
-      <w:pPr>
-        <w:ind w:left="3600" w:hanging="360"/>
-      </w:pPr>
-    </w:lvl>
-    <w:lvl w:ilvl="5" w:tplc="0409001B" w:tentative="1">
-      <w:start w:val="1"/>
-      <w:numFmt w:val="lowerRoman"/>
-      <w:lvlText w:val="%6."/>
-      <w:lvlJc w:val="right"/>
-      <w:pPr>
-        <w:ind w:left="4320" w:hanging="180"/>
-      </w:pPr>
-    </w:lvl>
-    <w:lvl w:ilvl="6" w:tplc="0409000F" w:tentative="1">
-      <w:start w:val="1"/>
-      <w:numFmt w:val="decimal"/>
-      <w:lvlText w:val="%7."/>
-      <w:lvlJc w:val="left"/>
-      <w:pPr>
-        <w:ind w:left="5040" w:hanging="360"/>
-      </w:pPr>
-    </w:lvl>
-    <w:lvl w:ilvl="7" w:tplc="04090019" w:tentative="1">
-      <w:start w:val="1"/>
-      <w:numFmt w:val="lowerLetter"/>
-      <w:lvlText w:val="%8."/>
-      <w:lvlJc w:val="left"/>
-      <w:pPr>
-        <w:ind w:left="5760" w:hanging="360"/>
-      </w:pPr>
-    </w:lvl>
-    <w:lvl w:ilvl="8" w:tplc="0409001B" w:tentative="1">
-      <w:start w:val="1"/>
-      <w:numFmt w:val="lowerRoman"/>
-      <w:lvlText w:val="%9."/>
-      <w:lvlJc w:val="right"/>
-      <w:pPr>
-        <w:ind w:left="6480" w:hanging="180"/>
-      </w:pPr>
-    </w:lvl>
-  </w:abstractNum>
-  <w:abstractNum w:abstractNumId="16" w15:restartNumberingAfterBreak="0">
-    <w:nsid w:val="55207AA2"/>
-    <w:multiLevelType w:val="hybridMultilevel"/>
-    <w:tmpl w:val="B4328478"/>
+    <w:tmpl w:val="159E9F1C"/>
     <w:lvl w:ilvl="0" w:tplc="04090001">
       <w:start w:val="1"/>
       <w:numFmt w:val="bullet"/>
@@ -22781,10 +23784,96 @@
       </w:rPr>
     </w:lvl>
   </w:abstractNum>
+  <w:abstractNum w:abstractNumId="16" w15:restartNumberingAfterBreak="0">
+    <w:nsid w:val="4C0E0941"/>
+    <w:multiLevelType w:val="hybridMultilevel"/>
+    <w:tmpl w:val="66C2C09E"/>
+    <w:lvl w:ilvl="0" w:tplc="0409000F">
+      <w:start w:val="1"/>
+      <w:numFmt w:val="decimal"/>
+      <w:lvlText w:val="%1."/>
+      <w:lvlJc w:val="left"/>
+      <w:pPr>
+        <w:ind w:left="720" w:hanging="360"/>
+      </w:pPr>
+    </w:lvl>
+    <w:lvl w:ilvl="1" w:tplc="04090019" w:tentative="1">
+      <w:start w:val="1"/>
+      <w:numFmt w:val="lowerLetter"/>
+      <w:lvlText w:val="%2."/>
+      <w:lvlJc w:val="left"/>
+      <w:pPr>
+        <w:ind w:left="1440" w:hanging="360"/>
+      </w:pPr>
+    </w:lvl>
+    <w:lvl w:ilvl="2" w:tplc="0409001B" w:tentative="1">
+      <w:start w:val="1"/>
+      <w:numFmt w:val="lowerRoman"/>
+      <w:lvlText w:val="%3."/>
+      <w:lvlJc w:val="right"/>
+      <w:pPr>
+        <w:ind w:left="2160" w:hanging="180"/>
+      </w:pPr>
+    </w:lvl>
+    <w:lvl w:ilvl="3" w:tplc="0409000F" w:tentative="1">
+      <w:start w:val="1"/>
+      <w:numFmt w:val="decimal"/>
+      <w:lvlText w:val="%4."/>
+      <w:lvlJc w:val="left"/>
+      <w:pPr>
+        <w:ind w:left="2880" w:hanging="360"/>
+      </w:pPr>
+    </w:lvl>
+    <w:lvl w:ilvl="4" w:tplc="04090019" w:tentative="1">
+      <w:start w:val="1"/>
+      <w:numFmt w:val="lowerLetter"/>
+      <w:lvlText w:val="%5."/>
+      <w:lvlJc w:val="left"/>
+      <w:pPr>
+        <w:ind w:left="3600" w:hanging="360"/>
+      </w:pPr>
+    </w:lvl>
+    <w:lvl w:ilvl="5" w:tplc="0409001B" w:tentative="1">
+      <w:start w:val="1"/>
+      <w:numFmt w:val="lowerRoman"/>
+      <w:lvlText w:val="%6."/>
+      <w:lvlJc w:val="right"/>
+      <w:pPr>
+        <w:ind w:left="4320" w:hanging="180"/>
+      </w:pPr>
+    </w:lvl>
+    <w:lvl w:ilvl="6" w:tplc="0409000F" w:tentative="1">
+      <w:start w:val="1"/>
+      <w:numFmt w:val="decimal"/>
+      <w:lvlText w:val="%7."/>
+      <w:lvlJc w:val="left"/>
+      <w:pPr>
+        <w:ind w:left="5040" w:hanging="360"/>
+      </w:pPr>
+    </w:lvl>
+    <w:lvl w:ilvl="7" w:tplc="04090019" w:tentative="1">
+      <w:start w:val="1"/>
+      <w:numFmt w:val="lowerLetter"/>
+      <w:lvlText w:val="%8."/>
+      <w:lvlJc w:val="left"/>
+      <w:pPr>
+        <w:ind w:left="5760" w:hanging="360"/>
+      </w:pPr>
+    </w:lvl>
+    <w:lvl w:ilvl="8" w:tplc="0409001B" w:tentative="1">
+      <w:start w:val="1"/>
+      <w:numFmt w:val="lowerRoman"/>
+      <w:lvlText w:val="%9."/>
+      <w:lvlJc w:val="right"/>
+      <w:pPr>
+        <w:ind w:left="6480" w:hanging="180"/>
+      </w:pPr>
+    </w:lvl>
+  </w:abstractNum>
   <w:abstractNum w:abstractNumId="17" w15:restartNumberingAfterBreak="0">
-    <w:nsid w:val="56E27359"/>
+    <w:nsid w:val="55207AA2"/>
     <w:multiLevelType w:val="hybridMultilevel"/>
-    <w:tmpl w:val="D9DC78D8"/>
+    <w:tmpl w:val="B4328478"/>
     <w:lvl w:ilvl="0" w:tplc="04090001">
       <w:start w:val="1"/>
       <w:numFmt w:val="bullet"/>
@@ -22895,9 +23984,9 @@
     </w:lvl>
   </w:abstractNum>
   <w:abstractNum w:abstractNumId="18" w15:restartNumberingAfterBreak="0">
-    <w:nsid w:val="5D845BED"/>
+    <w:nsid w:val="56E27359"/>
     <w:multiLevelType w:val="hybridMultilevel"/>
-    <w:tmpl w:val="D39ED0EE"/>
+    <w:tmpl w:val="D9DC78D8"/>
     <w:lvl w:ilvl="0" w:tplc="04090001">
       <w:start w:val="1"/>
       <w:numFmt w:val="bullet"/>
@@ -23008,9 +24097,9 @@
     </w:lvl>
   </w:abstractNum>
   <w:abstractNum w:abstractNumId="19" w15:restartNumberingAfterBreak="0">
-    <w:nsid w:val="66CD0A70"/>
+    <w:nsid w:val="5D845BED"/>
     <w:multiLevelType w:val="hybridMultilevel"/>
-    <w:tmpl w:val="575E1D62"/>
+    <w:tmpl w:val="D39ED0EE"/>
     <w:lvl w:ilvl="0" w:tplc="04090001">
       <w:start w:val="1"/>
       <w:numFmt w:val="bullet"/>
@@ -23121,9 +24210,9 @@
     </w:lvl>
   </w:abstractNum>
   <w:abstractNum w:abstractNumId="20" w15:restartNumberingAfterBreak="0">
-    <w:nsid w:val="681A7EEC"/>
+    <w:nsid w:val="66CD0A70"/>
     <w:multiLevelType w:val="hybridMultilevel"/>
-    <w:tmpl w:val="221613F4"/>
+    <w:tmpl w:val="575E1D62"/>
     <w:lvl w:ilvl="0" w:tplc="04090001">
       <w:start w:val="1"/>
       <w:numFmt w:val="bullet"/>
@@ -23234,6 +24323,119 @@
     </w:lvl>
   </w:abstractNum>
   <w:abstractNum w:abstractNumId="21" w15:restartNumberingAfterBreak="0">
+    <w:nsid w:val="681A7EEC"/>
+    <w:multiLevelType w:val="hybridMultilevel"/>
+    <w:tmpl w:val="221613F4"/>
+    <w:lvl w:ilvl="0" w:tplc="04090001">
+      <w:start w:val="1"/>
+      <w:numFmt w:val="bullet"/>
+      <w:lvlText w:val=""/>
+      <w:lvlJc w:val="left"/>
+      <w:pPr>
+        <w:ind w:left="720" w:hanging="360"/>
+      </w:pPr>
+      <w:rPr>
+        <w:rFonts w:ascii="Symbol" w:hAnsi="Symbol" w:hint="default"/>
+      </w:rPr>
+    </w:lvl>
+    <w:lvl w:ilvl="1" w:tplc="04090003" w:tentative="1">
+      <w:start w:val="1"/>
+      <w:numFmt w:val="bullet"/>
+      <w:lvlText w:val="o"/>
+      <w:lvlJc w:val="left"/>
+      <w:pPr>
+        <w:ind w:left="1440" w:hanging="360"/>
+      </w:pPr>
+      <w:rPr>
+        <w:rFonts w:ascii="Courier New" w:hAnsi="Courier New" w:cs="Courier New" w:hint="default"/>
+      </w:rPr>
+    </w:lvl>
+    <w:lvl w:ilvl="2" w:tplc="04090005" w:tentative="1">
+      <w:start w:val="1"/>
+      <w:numFmt w:val="bullet"/>
+      <w:lvlText w:val=""/>
+      <w:lvlJc w:val="left"/>
+      <w:pPr>
+        <w:ind w:left="2160" w:hanging="360"/>
+      </w:pPr>
+      <w:rPr>
+        <w:rFonts w:ascii="Wingdings" w:hAnsi="Wingdings" w:hint="default"/>
+      </w:rPr>
+    </w:lvl>
+    <w:lvl w:ilvl="3" w:tplc="04090001" w:tentative="1">
+      <w:start w:val="1"/>
+      <w:numFmt w:val="bullet"/>
+      <w:lvlText w:val=""/>
+      <w:lvlJc w:val="left"/>
+      <w:pPr>
+        <w:ind w:left="2880" w:hanging="360"/>
+      </w:pPr>
+      <w:rPr>
+        <w:rFonts w:ascii="Symbol" w:hAnsi="Symbol" w:hint="default"/>
+      </w:rPr>
+    </w:lvl>
+    <w:lvl w:ilvl="4" w:tplc="04090003" w:tentative="1">
+      <w:start w:val="1"/>
+      <w:numFmt w:val="bullet"/>
+      <w:lvlText w:val="o"/>
+      <w:lvlJc w:val="left"/>
+      <w:pPr>
+        <w:ind w:left="3600" w:hanging="360"/>
+      </w:pPr>
+      <w:rPr>
+        <w:rFonts w:ascii="Courier New" w:hAnsi="Courier New" w:cs="Courier New" w:hint="default"/>
+      </w:rPr>
+    </w:lvl>
+    <w:lvl w:ilvl="5" w:tplc="04090005" w:tentative="1">
+      <w:start w:val="1"/>
+      <w:numFmt w:val="bullet"/>
+      <w:lvlText w:val=""/>
+      <w:lvlJc w:val="left"/>
+      <w:pPr>
+        <w:ind w:left="4320" w:hanging="360"/>
+      </w:pPr>
+      <w:rPr>
+        <w:rFonts w:ascii="Wingdings" w:hAnsi="Wingdings" w:hint="default"/>
+      </w:rPr>
+    </w:lvl>
+    <w:lvl w:ilvl="6" w:tplc="04090001" w:tentative="1">
+      <w:start w:val="1"/>
+      <w:numFmt w:val="bullet"/>
+      <w:lvlText w:val=""/>
+      <w:lvlJc w:val="left"/>
+      <w:pPr>
+        <w:ind w:left="5040" w:hanging="360"/>
+      </w:pPr>
+      <w:rPr>
+        <w:rFonts w:ascii="Symbol" w:hAnsi="Symbol" w:hint="default"/>
+      </w:rPr>
+    </w:lvl>
+    <w:lvl w:ilvl="7" w:tplc="04090003" w:tentative="1">
+      <w:start w:val="1"/>
+      <w:numFmt w:val="bullet"/>
+      <w:lvlText w:val="o"/>
+      <w:lvlJc w:val="left"/>
+      <w:pPr>
+        <w:ind w:left="5760" w:hanging="360"/>
+      </w:pPr>
+      <w:rPr>
+        <w:rFonts w:ascii="Courier New" w:hAnsi="Courier New" w:cs="Courier New" w:hint="default"/>
+      </w:rPr>
+    </w:lvl>
+    <w:lvl w:ilvl="8" w:tplc="04090005" w:tentative="1">
+      <w:start w:val="1"/>
+      <w:numFmt w:val="bullet"/>
+      <w:lvlText w:val=""/>
+      <w:lvlJc w:val="left"/>
+      <w:pPr>
+        <w:ind w:left="6480" w:hanging="360"/>
+      </w:pPr>
+      <w:rPr>
+        <w:rFonts w:ascii="Wingdings" w:hAnsi="Wingdings" w:hint="default"/>
+      </w:rPr>
+    </w:lvl>
+  </w:abstractNum>
+  <w:abstractNum w:abstractNumId="22" w15:restartNumberingAfterBreak="0">
     <w:nsid w:val="6BBB2B26"/>
     <w:multiLevelType w:val="multilevel"/>
     <w:tmpl w:val="EE90B28C"/>
@@ -23352,7 +24554,7 @@
       </w:rPr>
     </w:lvl>
   </w:abstractNum>
-  <w:abstractNum w:abstractNumId="22" w15:restartNumberingAfterBreak="0">
+  <w:abstractNum w:abstractNumId="23" w15:restartNumberingAfterBreak="0">
     <w:nsid w:val="6E894553"/>
     <w:multiLevelType w:val="hybridMultilevel"/>
     <w:tmpl w:val="674AEB44"/>
@@ -23465,7 +24667,7 @@
       </w:rPr>
     </w:lvl>
   </w:abstractNum>
-  <w:abstractNum w:abstractNumId="23" w15:restartNumberingAfterBreak="0">
+  <w:abstractNum w:abstractNumId="24" w15:restartNumberingAfterBreak="0">
     <w:nsid w:val="79102E22"/>
     <w:multiLevelType w:val="hybridMultilevel"/>
     <w:tmpl w:val="1CFE8DB6"/>
@@ -23582,13 +24784,13 @@
     <w:abstractNumId w:val="1"/>
   </w:num>
   <w:num w:numId="2">
-    <w:abstractNumId w:val="21"/>
+    <w:abstractNumId w:val="22"/>
   </w:num>
   <w:num w:numId="3">
-    <w:abstractNumId w:val="15"/>
+    <w:abstractNumId w:val="16"/>
   </w:num>
   <w:num w:numId="4">
-    <w:abstractNumId w:val="21"/>
+    <w:abstractNumId w:val="22"/>
     <w:lvlOverride w:ilvl="0">
       <w:startOverride w:val="1"/>
     </w:lvlOverride>
@@ -23624,61 +24826,64 @@
     <w:abstractNumId w:val="0"/>
   </w:num>
   <w:num w:numId="7">
-    <w:abstractNumId w:val="19"/>
+    <w:abstractNumId w:val="20"/>
   </w:num>
   <w:num w:numId="8">
-    <w:abstractNumId w:val="20"/>
+    <w:abstractNumId w:val="21"/>
   </w:num>
   <w:num w:numId="9">
-    <w:abstractNumId w:val="14"/>
+    <w:abstractNumId w:val="15"/>
   </w:num>
   <w:num w:numId="10">
-    <w:abstractNumId w:val="13"/>
+    <w:abstractNumId w:val="14"/>
   </w:num>
   <w:num w:numId="11">
     <w:abstractNumId w:val="2"/>
   </w:num>
   <w:num w:numId="12">
-    <w:abstractNumId w:val="17"/>
+    <w:abstractNumId w:val="18"/>
   </w:num>
   <w:num w:numId="13">
+    <w:abstractNumId w:val="12"/>
+  </w:num>
+  <w:num w:numId="14">
+    <w:abstractNumId w:val="6"/>
+  </w:num>
+  <w:num w:numId="15">
+    <w:abstractNumId w:val="19"/>
+  </w:num>
+  <w:num w:numId="16">
+    <w:abstractNumId w:val="10"/>
+  </w:num>
+  <w:num w:numId="17">
     <w:abstractNumId w:val="11"/>
   </w:num>
-  <w:num w:numId="14">
-    <w:abstractNumId w:val="5"/>
-  </w:num>
-  <w:num w:numId="15">
-    <w:abstractNumId w:val="18"/>
-  </w:num>
-  <w:num w:numId="16">
-    <w:abstractNumId w:val="9"/>
-  </w:num>
-  <w:num w:numId="17">
-    <w:abstractNumId w:val="10"/>
-  </w:num>
   <w:num w:numId="18">
-    <w:abstractNumId w:val="23"/>
+    <w:abstractNumId w:val="24"/>
   </w:num>
   <w:num w:numId="19">
-    <w:abstractNumId w:val="22"/>
+    <w:abstractNumId w:val="23"/>
   </w:num>
   <w:num w:numId="20">
     <w:abstractNumId w:val="4"/>
   </w:num>
   <w:num w:numId="21">
+    <w:abstractNumId w:val="8"/>
+  </w:num>
+  <w:num w:numId="22">
     <w:abstractNumId w:val="7"/>
   </w:num>
-  <w:num w:numId="22">
-    <w:abstractNumId w:val="6"/>
-  </w:num>
   <w:num w:numId="23">
-    <w:abstractNumId w:val="16"/>
+    <w:abstractNumId w:val="17"/>
   </w:num>
   <w:num w:numId="24">
-    <w:abstractNumId w:val="8"/>
+    <w:abstractNumId w:val="9"/>
   </w:num>
   <w:num w:numId="25">
-    <w:abstractNumId w:val="12"/>
+    <w:abstractNumId w:val="13"/>
+  </w:num>
+  <w:num w:numId="26">
+    <w:abstractNumId w:val="5"/>
   </w:num>
 </w:numbering>
 </file>
@@ -25096,7 +26301,7 @@
 </file>
 
 <file path=customXml/itemProps1.xml><?xml version="1.0" encoding="utf-8"?>
-<ds:datastoreItem xmlns:ds="http://schemas.openxmlformats.org/officeDocument/2006/customXml" ds:itemID="{E4D87764-2C1C-4007-975B-071B09DA2625}">
+<ds:datastoreItem xmlns:ds="http://schemas.openxmlformats.org/officeDocument/2006/customXml" ds:itemID="{E061C1F5-FD7B-4414-9D50-3A3906390C7B}">
   <ds:schemaRefs>
     <ds:schemaRef ds:uri="http://schemas.openxmlformats.org/officeDocument/2006/bibliography"/>
   </ds:schemaRefs>

--- a/docs/Swarm User Guide.docx
+++ b/docs/Swarm User Guide.docx
@@ -66,7 +66,10 @@
         <w:t>Version 2.</w:t>
       </w:r>
       <w:r>
-        <w:t>7.0</w:t>
+        <w:t>7.</w:t>
+      </w:r>
+      <w:r>
+        <w:t>1</w:t>
       </w:r>
     </w:p>
     <w:p>
@@ -77,7 +80,10 @@
         <w:t xml:space="preserve">May </w:t>
       </w:r>
       <w:r>
-        <w:t>11</w:t>
+        <w:t>1</w:t>
+      </w:r>
+      <w:r>
+        <w:t>9</w:t>
       </w:r>
       <w:r>
         <w:t>, 2017</w:t>
@@ -127,6 +133,8 @@
             <w:t>Table of Contents</w:t>
           </w:r>
         </w:p>
+        <w:bookmarkStart w:id="1" w:name="_GoBack"/>
+        <w:bookmarkEnd w:id="1"/>
         <w:p>
           <w:pPr>
             <w:pStyle w:val="TOC1"/>
@@ -149,7 +157,7 @@
           <w:r>
             <w:fldChar w:fldCharType="separate"/>
           </w:r>
-          <w:hyperlink w:anchor="_Toc482113633" w:history="1">
+          <w:hyperlink w:anchor="_Toc482954823" w:history="1">
             <w:r>
               <w:rPr>
                 <w:rStyle w:val="Hyperlink"/>
@@ -191,7 +199,7 @@
                 <w:noProof/>
                 <w:webHidden/>
               </w:rPr>
-              <w:instrText xml:space="preserve"> PAGEREF _Toc482113633 \h </w:instrText>
+              <w:instrText xml:space="preserve"> PAGEREF _Toc482954823 \h </w:instrText>
             </w:r>
             <w:r>
               <w:rPr>
@@ -235,7 +243,7 @@
               <w:lang w:eastAsia="ja-JP"/>
             </w:rPr>
           </w:pPr>
-          <w:hyperlink w:anchor="_Toc482113634" w:history="1">
+          <w:hyperlink w:anchor="_Toc482954824" w:history="1">
             <w:r>
               <w:rPr>
                 <w:rStyle w:val="Hyperlink"/>
@@ -277,7 +285,7 @@
                 <w:noProof/>
                 <w:webHidden/>
               </w:rPr>
-              <w:instrText xml:space="preserve"> PAGEREF _Toc482113634 \h </w:instrText>
+              <w:instrText xml:space="preserve"> PAGEREF _Toc482954824 \h </w:instrText>
             </w:r>
             <w:r>
               <w:rPr>
@@ -321,7 +329,7 @@
               <w:lang w:eastAsia="ja-JP"/>
             </w:rPr>
           </w:pPr>
-          <w:hyperlink w:anchor="_Toc482113635" w:history="1">
+          <w:hyperlink w:anchor="_Toc482954825" w:history="1">
             <w:r>
               <w:rPr>
                 <w:rStyle w:val="Hyperlink"/>
@@ -363,7 +371,7 @@
                 <w:noProof/>
                 <w:webHidden/>
               </w:rPr>
-              <w:instrText xml:space="preserve"> PAGEREF _Toc482113635 \h </w:instrText>
+              <w:instrText xml:space="preserve"> PAGEREF _Toc482954825 \h </w:instrText>
             </w:r>
             <w:r>
               <w:rPr>
@@ -407,7 +415,7 @@
               <w:lang w:eastAsia="ja-JP"/>
             </w:rPr>
           </w:pPr>
-          <w:hyperlink w:anchor="_Toc482113636" w:history="1">
+          <w:hyperlink w:anchor="_Toc482954826" w:history="1">
             <w:r>
               <w:rPr>
                 <w:rStyle w:val="Hyperlink"/>
@@ -449,7 +457,7 @@
                 <w:noProof/>
                 <w:webHidden/>
               </w:rPr>
-              <w:instrText xml:space="preserve"> PAGEREF _Toc482113636 \h </w:instrText>
+              <w:instrText xml:space="preserve"> PAGEREF _Toc482954826 \h </w:instrText>
             </w:r>
             <w:r>
               <w:rPr>
@@ -493,7 +501,7 @@
               <w:lang w:eastAsia="ja-JP"/>
             </w:rPr>
           </w:pPr>
-          <w:hyperlink w:anchor="_Toc482113637" w:history="1">
+          <w:hyperlink w:anchor="_Toc482954827" w:history="1">
             <w:r>
               <w:rPr>
                 <w:rStyle w:val="Hyperlink"/>
@@ -535,7 +543,7 @@
                 <w:noProof/>
                 <w:webHidden/>
               </w:rPr>
-              <w:instrText xml:space="preserve"> PAGEREF _Toc482113637 \h </w:instrText>
+              <w:instrText xml:space="preserve"> PAGEREF _Toc482954827 \h </w:instrText>
             </w:r>
             <w:r>
               <w:rPr>
@@ -579,7 +587,7 @@
               <w:lang w:eastAsia="ja-JP"/>
             </w:rPr>
           </w:pPr>
-          <w:hyperlink w:anchor="_Toc482113638" w:history="1">
+          <w:hyperlink w:anchor="_Toc482954828" w:history="1">
             <w:r>
               <w:rPr>
                 <w:rStyle w:val="Hyperlink"/>
@@ -621,7 +629,7 @@
                 <w:noProof/>
                 <w:webHidden/>
               </w:rPr>
-              <w:instrText xml:space="preserve"> PAGEREF _Toc482113638 \h </w:instrText>
+              <w:instrText xml:space="preserve"> PAGEREF _Toc482954828 \h </w:instrText>
             </w:r>
             <w:r>
               <w:rPr>
@@ -665,7 +673,7 @@
               <w:lang w:eastAsia="ja-JP"/>
             </w:rPr>
           </w:pPr>
-          <w:hyperlink w:anchor="_Toc482113639" w:history="1">
+          <w:hyperlink w:anchor="_Toc482954829" w:history="1">
             <w:r>
               <w:rPr>
                 <w:rStyle w:val="Hyperlink"/>
@@ -707,7 +715,7 @@
                 <w:noProof/>
                 <w:webHidden/>
               </w:rPr>
-              <w:instrText xml:space="preserve"> PAGEREF _Toc482113639 \h </w:instrText>
+              <w:instrText xml:space="preserve"> PAGEREF _Toc482954829 \h </w:instrText>
             </w:r>
             <w:r>
               <w:rPr>
@@ -751,7 +759,7 @@
               <w:lang w:eastAsia="ja-JP"/>
             </w:rPr>
           </w:pPr>
-          <w:hyperlink w:anchor="_Toc482113640" w:history="1">
+          <w:hyperlink w:anchor="_Toc482954830" w:history="1">
             <w:r>
               <w:rPr>
                 <w:rStyle w:val="Hyperlink"/>
@@ -793,7 +801,7 @@
                 <w:noProof/>
                 <w:webHidden/>
               </w:rPr>
-              <w:instrText xml:space="preserve"> PAGEREF _Toc482113640 \h </w:instrText>
+              <w:instrText xml:space="preserve"> PAGEREF _Toc482954830 \h </w:instrText>
             </w:r>
             <w:r>
               <w:rPr>
@@ -837,7 +845,7 @@
               <w:lang w:eastAsia="ja-JP"/>
             </w:rPr>
           </w:pPr>
-          <w:hyperlink w:anchor="_Toc482113641" w:history="1">
+          <w:hyperlink w:anchor="_Toc482954831" w:history="1">
             <w:r>
               <w:rPr>
                 <w:rStyle w:val="Hyperlink"/>
@@ -879,7 +887,7 @@
                 <w:noProof/>
                 <w:webHidden/>
               </w:rPr>
-              <w:instrText xml:space="preserve"> PAGEREF _Toc482113641 \h </w:instrText>
+              <w:instrText xml:space="preserve"> PAGEREF _Toc482954831 \h </w:instrText>
             </w:r>
             <w:r>
               <w:rPr>
@@ -923,7 +931,7 @@
               <w:lang w:eastAsia="ja-JP"/>
             </w:rPr>
           </w:pPr>
-          <w:hyperlink w:anchor="_Toc482113642" w:history="1">
+          <w:hyperlink w:anchor="_Toc482954832" w:history="1">
             <w:r>
               <w:rPr>
                 <w:rStyle w:val="Hyperlink"/>
@@ -965,7 +973,7 @@
                 <w:noProof/>
                 <w:webHidden/>
               </w:rPr>
-              <w:instrText xml:space="preserve"> PAGEREF _Toc482113642 \h </w:instrText>
+              <w:instrText xml:space="preserve"> PAGEREF _Toc482954832 \h </w:instrText>
             </w:r>
             <w:r>
               <w:rPr>
@@ -1009,7 +1017,7 @@
               <w:lang w:eastAsia="ja-JP"/>
             </w:rPr>
           </w:pPr>
-          <w:hyperlink w:anchor="_Toc482113643" w:history="1">
+          <w:hyperlink w:anchor="_Toc482954833" w:history="1">
             <w:r>
               <w:rPr>
                 <w:rStyle w:val="Hyperlink"/>
@@ -1051,7 +1059,7 @@
                 <w:noProof/>
                 <w:webHidden/>
               </w:rPr>
-              <w:instrText xml:space="preserve"> PAGEREF _Toc482113643 \h </w:instrText>
+              <w:instrText xml:space="preserve"> PAGEREF _Toc482954833 \h </w:instrText>
             </w:r>
             <w:r>
               <w:rPr>
@@ -1095,7 +1103,7 @@
               <w:lang w:eastAsia="ja-JP"/>
             </w:rPr>
           </w:pPr>
-          <w:hyperlink w:anchor="_Toc482113644" w:history="1">
+          <w:hyperlink w:anchor="_Toc482954834" w:history="1">
             <w:r>
               <w:rPr>
                 <w:rStyle w:val="Hyperlink"/>
@@ -1137,7 +1145,7 @@
                 <w:noProof/>
                 <w:webHidden/>
               </w:rPr>
-              <w:instrText xml:space="preserve"> PAGEREF _Toc482113644 \h </w:instrText>
+              <w:instrText xml:space="preserve"> PAGEREF _Toc482954834 \h </w:instrText>
             </w:r>
             <w:r>
               <w:rPr>
@@ -1181,7 +1189,7 @@
               <w:lang w:eastAsia="ja-JP"/>
             </w:rPr>
           </w:pPr>
-          <w:hyperlink w:anchor="_Toc482113645" w:history="1">
+          <w:hyperlink w:anchor="_Toc482954835" w:history="1">
             <w:r>
               <w:rPr>
                 <w:rStyle w:val="Hyperlink"/>
@@ -1223,7 +1231,7 @@
                 <w:noProof/>
                 <w:webHidden/>
               </w:rPr>
-              <w:instrText xml:space="preserve"> PAGEREF _Toc482113645 \h </w:instrText>
+              <w:instrText xml:space="preserve"> PAGEREF _Toc482954835 \h </w:instrText>
             </w:r>
             <w:r>
               <w:rPr>
@@ -1267,7 +1275,7 @@
               <w:lang w:eastAsia="ja-JP"/>
             </w:rPr>
           </w:pPr>
-          <w:hyperlink w:anchor="_Toc482113646" w:history="1">
+          <w:hyperlink w:anchor="_Toc482954836" w:history="1">
             <w:r>
               <w:rPr>
                 <w:rStyle w:val="Hyperlink"/>
@@ -1309,7 +1317,7 @@
                 <w:noProof/>
                 <w:webHidden/>
               </w:rPr>
-              <w:instrText xml:space="preserve"> PAGEREF _Toc482113646 \h </w:instrText>
+              <w:instrText xml:space="preserve"> PAGEREF _Toc482954836 \h </w:instrText>
             </w:r>
             <w:r>
               <w:rPr>
@@ -1330,6 +1338,92 @@
                 <w:webHidden/>
               </w:rPr>
               <w:t>11</w:t>
+            </w:r>
+            <w:r>
+              <w:rPr>
+                <w:noProof/>
+                <w:webHidden/>
+              </w:rPr>
+              <w:fldChar w:fldCharType="end"/>
+            </w:r>
+          </w:hyperlink>
+        </w:p>
+        <w:p>
+          <w:pPr>
+            <w:pStyle w:val="TOC3"/>
+            <w:tabs>
+              <w:tab w:val="left" w:pos="1320"/>
+              <w:tab w:val="right" w:leader="dot" w:pos="9350"/>
+            </w:tabs>
+            <w:rPr>
+              <w:rFonts w:eastAsiaTheme="minorEastAsia"/>
+              <w:noProof/>
+              <w:lang w:eastAsia="ja-JP"/>
+            </w:rPr>
+          </w:pPr>
+          <w:hyperlink w:anchor="_Toc482954837" w:history="1">
+            <w:r>
+              <w:rPr>
+                <w:rStyle w:val="Hyperlink"/>
+                <w:noProof/>
+              </w:rPr>
+              <w:t>3.3.5</w:t>
+            </w:r>
+            <w:r>
+              <w:rPr>
+                <w:rFonts w:eastAsiaTheme="minorEastAsia"/>
+                <w:noProof/>
+                <w:lang w:eastAsia="ja-JP"/>
+              </w:rPr>
+              <w:tab/>
+            </w:r>
+            <w:r>
+              <w:rPr>
+                <w:rStyle w:val="Hyperlink"/>
+                <w:noProof/>
+              </w:rPr>
+              <w:t>Files</w:t>
+            </w:r>
+            <w:r>
+              <w:rPr>
+                <w:noProof/>
+                <w:webHidden/>
+              </w:rPr>
+              <w:tab/>
+            </w:r>
+            <w:r>
+              <w:rPr>
+                <w:noProof/>
+                <w:webHidden/>
+              </w:rPr>
+              <w:fldChar w:fldCharType="begin"/>
+            </w:r>
+            <w:r>
+              <w:rPr>
+                <w:noProof/>
+                <w:webHidden/>
+              </w:rPr>
+              <w:instrText xml:space="preserve"> PAGEREF _Toc482954837 \h </w:instrText>
+            </w:r>
+            <w:r>
+              <w:rPr>
+                <w:noProof/>
+                <w:webHidden/>
+              </w:rPr>
+            </w:r>
+            <w:r>
+              <w:rPr>
+                <w:noProof/>
+                <w:webHidden/>
+              </w:rPr>
+              <w:fldChar w:fldCharType="separate"/>
+            </w:r>
+            <w:r>
+              <w:rPr>
+                <w:noProof/>
+                <w:webHidden/>
+              </w:rPr>
+              <w:t>12</w:t>
             </w:r>
             <w:r>
               <w:rPr>
@@ -1353,7 +1447,7 @@
               <w:lang w:eastAsia="ja-JP"/>
             </w:rPr>
           </w:pPr>
-          <w:hyperlink w:anchor="_Toc482113647" w:history="1">
+          <w:hyperlink w:anchor="_Toc482954838" w:history="1">
             <w:r>
               <w:rPr>
                 <w:rStyle w:val="Hyperlink"/>
@@ -1395,7 +1489,7 @@
                 <w:noProof/>
                 <w:webHidden/>
               </w:rPr>
-              <w:instrText xml:space="preserve"> PAGEREF _Toc482113647 \h </w:instrText>
+              <w:instrText xml:space="preserve"> PAGEREF _Toc482954838 \h </w:instrText>
             </w:r>
             <w:r>
               <w:rPr>
@@ -1415,7 +1509,7 @@
                 <w:noProof/>
                 <w:webHidden/>
               </w:rPr>
-              <w:t>12</w:t>
+              <w:t>13</w:t>
             </w:r>
             <w:r>
               <w:rPr>
@@ -1439,7 +1533,7 @@
               <w:lang w:eastAsia="ja-JP"/>
             </w:rPr>
           </w:pPr>
-          <w:hyperlink w:anchor="_Toc482113648" w:history="1">
+          <w:hyperlink w:anchor="_Toc482954839" w:history="1">
             <w:r>
               <w:rPr>
                 <w:rStyle w:val="Hyperlink"/>
@@ -1481,7 +1575,7 @@
                 <w:noProof/>
                 <w:webHidden/>
               </w:rPr>
-              <w:instrText xml:space="preserve"> PAGEREF _Toc482113648 \h </w:instrText>
+              <w:instrText xml:space="preserve"> PAGEREF _Toc482954839 \h </w:instrText>
             </w:r>
             <w:r>
               <w:rPr>
@@ -1501,7 +1595,7 @@
                 <w:noProof/>
                 <w:webHidden/>
               </w:rPr>
-              <w:t>12</w:t>
+              <w:t>13</w:t>
             </w:r>
             <w:r>
               <w:rPr>
@@ -1525,7 +1619,7 @@
               <w:lang w:eastAsia="ja-JP"/>
             </w:rPr>
           </w:pPr>
-          <w:hyperlink w:anchor="_Toc482113649" w:history="1">
+          <w:hyperlink w:anchor="_Toc482954840" w:history="1">
             <w:r>
               <w:rPr>
                 <w:rStyle w:val="Hyperlink"/>
@@ -1567,7 +1661,7 @@
                 <w:noProof/>
                 <w:webHidden/>
               </w:rPr>
-              <w:instrText xml:space="preserve"> PAGEREF _Toc482113649 \h </w:instrText>
+              <w:instrText xml:space="preserve"> PAGEREF _Toc482954840 \h </w:instrText>
             </w:r>
             <w:r>
               <w:rPr>
@@ -1587,7 +1681,7 @@
                 <w:noProof/>
                 <w:webHidden/>
               </w:rPr>
-              <w:t>13</w:t>
+              <w:t>14</w:t>
             </w:r>
             <w:r>
               <w:rPr>
@@ -1611,7 +1705,7 @@
               <w:lang w:eastAsia="ja-JP"/>
             </w:rPr>
           </w:pPr>
-          <w:hyperlink w:anchor="_Toc482113650" w:history="1">
+          <w:hyperlink w:anchor="_Toc482954841" w:history="1">
             <w:r>
               <w:rPr>
                 <w:rStyle w:val="Hyperlink"/>
@@ -1653,7 +1747,7 @@
                 <w:noProof/>
                 <w:webHidden/>
               </w:rPr>
-              <w:instrText xml:space="preserve"> PAGEREF _Toc482113650 \h </w:instrText>
+              <w:instrText xml:space="preserve"> PAGEREF _Toc482954841 \h </w:instrText>
             </w:r>
             <w:r>
               <w:rPr>
@@ -1673,7 +1767,7 @@
                 <w:noProof/>
                 <w:webHidden/>
               </w:rPr>
-              <w:t>13</w:t>
+              <w:t>14</w:t>
             </w:r>
             <w:r>
               <w:rPr>
@@ -1697,7 +1791,7 @@
               <w:lang w:eastAsia="ja-JP"/>
             </w:rPr>
           </w:pPr>
-          <w:hyperlink w:anchor="_Toc482113651" w:history="1">
+          <w:hyperlink w:anchor="_Toc482954842" w:history="1">
             <w:r>
               <w:rPr>
                 <w:rStyle w:val="Hyperlink"/>
@@ -1739,7 +1833,7 @@
                 <w:noProof/>
                 <w:webHidden/>
               </w:rPr>
-              <w:instrText xml:space="preserve"> PAGEREF _Toc482113651 \h </w:instrText>
+              <w:instrText xml:space="preserve"> PAGEREF _Toc482954842 \h </w:instrText>
             </w:r>
             <w:r>
               <w:rPr>
@@ -1783,7 +1877,7 @@
               <w:lang w:eastAsia="ja-JP"/>
             </w:rPr>
           </w:pPr>
-          <w:hyperlink w:anchor="_Toc482113652" w:history="1">
+          <w:hyperlink w:anchor="_Toc482954843" w:history="1">
             <w:r>
               <w:rPr>
                 <w:rStyle w:val="Hyperlink"/>
@@ -1825,7 +1919,7 @@
                 <w:noProof/>
                 <w:webHidden/>
               </w:rPr>
-              <w:instrText xml:space="preserve"> PAGEREF _Toc482113652 \h </w:instrText>
+              <w:instrText xml:space="preserve"> PAGEREF _Toc482954843 \h </w:instrText>
             </w:r>
             <w:r>
               <w:rPr>
@@ -1845,7 +1939,7 @@
                 <w:noProof/>
                 <w:webHidden/>
               </w:rPr>
-              <w:t>15</w:t>
+              <w:t>16</w:t>
             </w:r>
             <w:r>
               <w:rPr>
@@ -1869,7 +1963,7 @@
               <w:lang w:eastAsia="ja-JP"/>
             </w:rPr>
           </w:pPr>
-          <w:hyperlink w:anchor="_Toc482113653" w:history="1">
+          <w:hyperlink w:anchor="_Toc482954844" w:history="1">
             <w:r>
               <w:rPr>
                 <w:rStyle w:val="Hyperlink"/>
@@ -1911,7 +2005,7 @@
                 <w:noProof/>
                 <w:webHidden/>
               </w:rPr>
-              <w:instrText xml:space="preserve"> PAGEREF _Toc482113653 \h </w:instrText>
+              <w:instrText xml:space="preserve"> PAGEREF _Toc482954844 \h </w:instrText>
             </w:r>
             <w:r>
               <w:rPr>
@@ -1931,7 +2025,7 @@
                 <w:noProof/>
                 <w:webHidden/>
               </w:rPr>
-              <w:t>16</w:t>
+              <w:t>17</w:t>
             </w:r>
             <w:r>
               <w:rPr>
@@ -1955,7 +2049,7 @@
               <w:lang w:eastAsia="ja-JP"/>
             </w:rPr>
           </w:pPr>
-          <w:hyperlink w:anchor="_Toc482113654" w:history="1">
+          <w:hyperlink w:anchor="_Toc482954845" w:history="1">
             <w:r>
               <w:rPr>
                 <w:rStyle w:val="Hyperlink"/>
@@ -1997,7 +2091,7 @@
                 <w:noProof/>
                 <w:webHidden/>
               </w:rPr>
-              <w:instrText xml:space="preserve"> PAGEREF _Toc482113654 \h </w:instrText>
+              <w:instrText xml:space="preserve"> PAGEREF _Toc482954845 \h </w:instrText>
             </w:r>
             <w:r>
               <w:rPr>
@@ -2017,7 +2111,7 @@
                 <w:noProof/>
                 <w:webHidden/>
               </w:rPr>
-              <w:t>16</w:t>
+              <w:t>17</w:t>
             </w:r>
             <w:r>
               <w:rPr>
@@ -2041,7 +2135,7 @@
               <w:lang w:eastAsia="ja-JP"/>
             </w:rPr>
           </w:pPr>
-          <w:hyperlink w:anchor="_Toc482113655" w:history="1">
+          <w:hyperlink w:anchor="_Toc482954846" w:history="1">
             <w:r>
               <w:rPr>
                 <w:rStyle w:val="Hyperlink"/>
@@ -2083,7 +2177,7 @@
                 <w:noProof/>
                 <w:webHidden/>
               </w:rPr>
-              <w:instrText xml:space="preserve"> PAGEREF _Toc482113655 \h </w:instrText>
+              <w:instrText xml:space="preserve"> PAGEREF _Toc482954846 \h </w:instrText>
             </w:r>
             <w:r>
               <w:rPr>
@@ -2103,7 +2197,7 @@
                 <w:noProof/>
                 <w:webHidden/>
               </w:rPr>
-              <w:t>16</w:t>
+              <w:t>17</w:t>
             </w:r>
             <w:r>
               <w:rPr>
@@ -2127,7 +2221,7 @@
               <w:lang w:eastAsia="ja-JP"/>
             </w:rPr>
           </w:pPr>
-          <w:hyperlink w:anchor="_Toc482113656" w:history="1">
+          <w:hyperlink w:anchor="_Toc482954847" w:history="1">
             <w:r>
               <w:rPr>
                 <w:rStyle w:val="Hyperlink"/>
@@ -2169,7 +2263,7 @@
                 <w:noProof/>
                 <w:webHidden/>
               </w:rPr>
-              <w:instrText xml:space="preserve"> PAGEREF _Toc482113656 \h </w:instrText>
+              <w:instrText xml:space="preserve"> PAGEREF _Toc482954847 \h </w:instrText>
             </w:r>
             <w:r>
               <w:rPr>
@@ -2189,7 +2283,7 @@
                 <w:noProof/>
                 <w:webHidden/>
               </w:rPr>
-              <w:t>17</w:t>
+              <w:t>18</w:t>
             </w:r>
             <w:r>
               <w:rPr>
@@ -2213,7 +2307,7 @@
               <w:lang w:eastAsia="ja-JP"/>
             </w:rPr>
           </w:pPr>
-          <w:hyperlink w:anchor="_Toc482113657" w:history="1">
+          <w:hyperlink w:anchor="_Toc482954848" w:history="1">
             <w:r>
               <w:rPr>
                 <w:rStyle w:val="Hyperlink"/>
@@ -2255,7 +2349,7 @@
                 <w:noProof/>
                 <w:webHidden/>
               </w:rPr>
-              <w:instrText xml:space="preserve"> PAGEREF _Toc482113657 \h </w:instrText>
+              <w:instrText xml:space="preserve"> PAGEREF _Toc482954848 \h </w:instrText>
             </w:r>
             <w:r>
               <w:rPr>
@@ -2275,7 +2369,7 @@
                 <w:noProof/>
                 <w:webHidden/>
               </w:rPr>
-              <w:t>19</w:t>
+              <w:t>20</w:t>
             </w:r>
             <w:r>
               <w:rPr>
@@ -2299,7 +2393,7 @@
               <w:lang w:eastAsia="ja-JP"/>
             </w:rPr>
           </w:pPr>
-          <w:hyperlink w:anchor="_Toc482113658" w:history="1">
+          <w:hyperlink w:anchor="_Toc482954849" w:history="1">
             <w:r>
               <w:rPr>
                 <w:rStyle w:val="Hyperlink"/>
@@ -2341,7 +2435,7 @@
                 <w:noProof/>
                 <w:webHidden/>
               </w:rPr>
-              <w:instrText xml:space="preserve"> PAGEREF _Toc482113658 \h </w:instrText>
+              <w:instrText xml:space="preserve"> PAGEREF _Toc482954849 \h </w:instrText>
             </w:r>
             <w:r>
               <w:rPr>
@@ -2361,7 +2455,7 @@
                 <w:noProof/>
                 <w:webHidden/>
               </w:rPr>
-              <w:t>19</w:t>
+              <w:t>21</w:t>
             </w:r>
             <w:r>
               <w:rPr>
@@ -2385,7 +2479,7 @@
               <w:lang w:eastAsia="ja-JP"/>
             </w:rPr>
           </w:pPr>
-          <w:hyperlink w:anchor="_Toc482113659" w:history="1">
+          <w:hyperlink w:anchor="_Toc482954850" w:history="1">
             <w:r>
               <w:rPr>
                 <w:rStyle w:val="Hyperlink"/>
@@ -2427,7 +2521,7 @@
                 <w:noProof/>
                 <w:webHidden/>
               </w:rPr>
-              <w:instrText xml:space="preserve"> PAGEREF _Toc482113659 \h </w:instrText>
+              <w:instrText xml:space="preserve"> PAGEREF _Toc482954850 \h </w:instrText>
             </w:r>
             <w:r>
               <w:rPr>
@@ -2447,7 +2541,7 @@
                 <w:noProof/>
                 <w:webHidden/>
               </w:rPr>
-              <w:t>20</w:t>
+              <w:t>21</w:t>
             </w:r>
             <w:r>
               <w:rPr>
@@ -2471,7 +2565,7 @@
               <w:lang w:eastAsia="ja-JP"/>
             </w:rPr>
           </w:pPr>
-          <w:hyperlink w:anchor="_Toc482113660" w:history="1">
+          <w:hyperlink w:anchor="_Toc482954851" w:history="1">
             <w:r>
               <w:rPr>
                 <w:rStyle w:val="Hyperlink"/>
@@ -2513,7 +2607,7 @@
                 <w:noProof/>
                 <w:webHidden/>
               </w:rPr>
-              <w:instrText xml:space="preserve"> PAGEREF _Toc482113660 \h </w:instrText>
+              <w:instrText xml:space="preserve"> PAGEREF _Toc482954851 \h </w:instrText>
             </w:r>
             <w:r>
               <w:rPr>
@@ -2533,7 +2627,7 @@
                 <w:noProof/>
                 <w:webHidden/>
               </w:rPr>
-              <w:t>20</w:t>
+              <w:t>21</w:t>
             </w:r>
             <w:r>
               <w:rPr>
@@ -2557,7 +2651,7 @@
               <w:lang w:eastAsia="ja-JP"/>
             </w:rPr>
           </w:pPr>
-          <w:hyperlink w:anchor="_Toc482113661" w:history="1">
+          <w:hyperlink w:anchor="_Toc482954852" w:history="1">
             <w:r>
               <w:rPr>
                 <w:rStyle w:val="Hyperlink"/>
@@ -2599,7 +2693,7 @@
                 <w:noProof/>
                 <w:webHidden/>
               </w:rPr>
-              <w:instrText xml:space="preserve"> PAGEREF _Toc482113661 \h </w:instrText>
+              <w:instrText xml:space="preserve"> PAGEREF _Toc482954852 \h </w:instrText>
             </w:r>
             <w:r>
               <w:rPr>
@@ -2619,7 +2713,7 @@
                 <w:noProof/>
                 <w:webHidden/>
               </w:rPr>
-              <w:t>21</w:t>
+              <w:t>22</w:t>
             </w:r>
             <w:r>
               <w:rPr>
@@ -2643,7 +2737,7 @@
               <w:lang w:eastAsia="ja-JP"/>
             </w:rPr>
           </w:pPr>
-          <w:hyperlink w:anchor="_Toc482113662" w:history="1">
+          <w:hyperlink w:anchor="_Toc482954853" w:history="1">
             <w:r>
               <w:rPr>
                 <w:rStyle w:val="Hyperlink"/>
@@ -2685,7 +2779,7 @@
                 <w:noProof/>
                 <w:webHidden/>
               </w:rPr>
-              <w:instrText xml:space="preserve"> PAGEREF _Toc482113662 \h </w:instrText>
+              <w:instrText xml:space="preserve"> PAGEREF _Toc482954853 \h </w:instrText>
             </w:r>
             <w:r>
               <w:rPr>
@@ -2705,7 +2799,7 @@
                 <w:noProof/>
                 <w:webHidden/>
               </w:rPr>
-              <w:t>21</w:t>
+              <w:t>23</w:t>
             </w:r>
             <w:r>
               <w:rPr>
@@ -2729,7 +2823,7 @@
               <w:lang w:eastAsia="ja-JP"/>
             </w:rPr>
           </w:pPr>
-          <w:hyperlink w:anchor="_Toc482113663" w:history="1">
+          <w:hyperlink w:anchor="_Toc482954854" w:history="1">
             <w:r>
               <w:rPr>
                 <w:rStyle w:val="Hyperlink"/>
@@ -2771,7 +2865,7 @@
                 <w:noProof/>
                 <w:webHidden/>
               </w:rPr>
-              <w:instrText xml:space="preserve"> PAGEREF _Toc482113663 \h </w:instrText>
+              <w:instrText xml:space="preserve"> PAGEREF _Toc482954854 \h </w:instrText>
             </w:r>
             <w:r>
               <w:rPr>
@@ -2791,7 +2885,7 @@
                 <w:noProof/>
                 <w:webHidden/>
               </w:rPr>
-              <w:t>22</w:t>
+              <w:t>24</w:t>
             </w:r>
             <w:r>
               <w:rPr>
@@ -2815,7 +2909,7 @@
               <w:lang w:eastAsia="ja-JP"/>
             </w:rPr>
           </w:pPr>
-          <w:hyperlink w:anchor="_Toc482113664" w:history="1">
+          <w:hyperlink w:anchor="_Toc482954855" w:history="1">
             <w:r>
               <w:rPr>
                 <w:rStyle w:val="Hyperlink"/>
@@ -2857,7 +2951,7 @@
                 <w:noProof/>
                 <w:webHidden/>
               </w:rPr>
-              <w:instrText xml:space="preserve"> PAGEREF _Toc482113664 \h </w:instrText>
+              <w:instrText xml:space="preserve"> PAGEREF _Toc482954855 \h </w:instrText>
             </w:r>
             <w:r>
               <w:rPr>
@@ -2877,7 +2971,7 @@
                 <w:noProof/>
                 <w:webHidden/>
               </w:rPr>
-              <w:t>23</w:t>
+              <w:t>24</w:t>
             </w:r>
             <w:r>
               <w:rPr>
@@ -2901,7 +2995,7 @@
               <w:lang w:eastAsia="ja-JP"/>
             </w:rPr>
           </w:pPr>
-          <w:hyperlink w:anchor="_Toc482113665" w:history="1">
+          <w:hyperlink w:anchor="_Toc482954856" w:history="1">
             <w:r>
               <w:rPr>
                 <w:rStyle w:val="Hyperlink"/>
@@ -2943,7 +3037,7 @@
                 <w:noProof/>
                 <w:webHidden/>
               </w:rPr>
-              <w:instrText xml:space="preserve"> PAGEREF _Toc482113665 \h </w:instrText>
+              <w:instrText xml:space="preserve"> PAGEREF _Toc482954856 \h </w:instrText>
             </w:r>
             <w:r>
               <w:rPr>
@@ -2963,7 +3057,179 @@
                 <w:noProof/>
                 <w:webHidden/>
               </w:rPr>
-              <w:t>23</w:t>
+              <w:t>26</w:t>
+            </w:r>
+            <w:r>
+              <w:rPr>
+                <w:noProof/>
+                <w:webHidden/>
+              </w:rPr>
+              <w:fldChar w:fldCharType="end"/>
+            </w:r>
+          </w:hyperlink>
+        </w:p>
+        <w:p>
+          <w:pPr>
+            <w:pStyle w:val="TOC3"/>
+            <w:tabs>
+              <w:tab w:val="left" w:pos="1320"/>
+              <w:tab w:val="right" w:leader="dot" w:pos="9350"/>
+            </w:tabs>
+            <w:rPr>
+              <w:rFonts w:eastAsiaTheme="minorEastAsia"/>
+              <w:noProof/>
+              <w:lang w:eastAsia="ja-JP"/>
+            </w:rPr>
+          </w:pPr>
+          <w:hyperlink w:anchor="_Toc482954857" w:history="1">
+            <w:r>
+              <w:rPr>
+                <w:rStyle w:val="Hyperlink"/>
+                <w:noProof/>
+              </w:rPr>
+              <w:t>6.2.3</w:t>
+            </w:r>
+            <w:r>
+              <w:rPr>
+                <w:rFonts w:eastAsiaTheme="minorEastAsia"/>
+                <w:noProof/>
+                <w:lang w:eastAsia="ja-JP"/>
+              </w:rPr>
+              <w:tab/>
+            </w:r>
+            <w:r>
+              <w:rPr>
+                <w:rStyle w:val="Hyperlink"/>
+                <w:noProof/>
+              </w:rPr>
+              <w:t>Key Stroke Shortcuts</w:t>
+            </w:r>
+            <w:r>
+              <w:rPr>
+                <w:noProof/>
+                <w:webHidden/>
+              </w:rPr>
+              <w:tab/>
+            </w:r>
+            <w:r>
+              <w:rPr>
+                <w:noProof/>
+                <w:webHidden/>
+              </w:rPr>
+              <w:fldChar w:fldCharType="begin"/>
+            </w:r>
+            <w:r>
+              <w:rPr>
+                <w:noProof/>
+                <w:webHidden/>
+              </w:rPr>
+              <w:instrText xml:space="preserve"> PAGEREF _Toc482954857 \h </w:instrText>
+            </w:r>
+            <w:r>
+              <w:rPr>
+                <w:noProof/>
+                <w:webHidden/>
+              </w:rPr>
+            </w:r>
+            <w:r>
+              <w:rPr>
+                <w:noProof/>
+                <w:webHidden/>
+              </w:rPr>
+              <w:fldChar w:fldCharType="separate"/>
+            </w:r>
+            <w:r>
+              <w:rPr>
+                <w:noProof/>
+                <w:webHidden/>
+              </w:rPr>
+              <w:t>27</w:t>
+            </w:r>
+            <w:r>
+              <w:rPr>
+                <w:noProof/>
+                <w:webHidden/>
+              </w:rPr>
+              <w:fldChar w:fldCharType="end"/>
+            </w:r>
+          </w:hyperlink>
+        </w:p>
+        <w:p>
+          <w:pPr>
+            <w:pStyle w:val="TOC3"/>
+            <w:tabs>
+              <w:tab w:val="left" w:pos="1320"/>
+              <w:tab w:val="right" w:leader="dot" w:pos="9350"/>
+            </w:tabs>
+            <w:rPr>
+              <w:rFonts w:eastAsiaTheme="minorEastAsia"/>
+              <w:noProof/>
+              <w:lang w:eastAsia="ja-JP"/>
+            </w:rPr>
+          </w:pPr>
+          <w:hyperlink w:anchor="_Toc482954858" w:history="1">
+            <w:r>
+              <w:rPr>
+                <w:rStyle w:val="Hyperlink"/>
+                <w:noProof/>
+              </w:rPr>
+              <w:t>6.2.4</w:t>
+            </w:r>
+            <w:r>
+              <w:rPr>
+                <w:rFonts w:eastAsiaTheme="minorEastAsia"/>
+                <w:noProof/>
+                <w:lang w:eastAsia="ja-JP"/>
+              </w:rPr>
+              <w:tab/>
+            </w:r>
+            <w:r>
+              <w:rPr>
+                <w:rStyle w:val="Hyperlink"/>
+                <w:noProof/>
+              </w:rPr>
+              <w:t>Pick Menu</w:t>
+            </w:r>
+            <w:r>
+              <w:rPr>
+                <w:noProof/>
+                <w:webHidden/>
+              </w:rPr>
+              <w:tab/>
+            </w:r>
+            <w:r>
+              <w:rPr>
+                <w:noProof/>
+                <w:webHidden/>
+              </w:rPr>
+              <w:fldChar w:fldCharType="begin"/>
+            </w:r>
+            <w:r>
+              <w:rPr>
+                <w:noProof/>
+                <w:webHidden/>
+              </w:rPr>
+              <w:instrText xml:space="preserve"> PAGEREF _Toc482954858 \h </w:instrText>
+            </w:r>
+            <w:r>
+              <w:rPr>
+                <w:noProof/>
+                <w:webHidden/>
+              </w:rPr>
+            </w:r>
+            <w:r>
+              <w:rPr>
+                <w:noProof/>
+                <w:webHidden/>
+              </w:rPr>
+              <w:fldChar w:fldCharType="separate"/>
+            </w:r>
+            <w:r>
+              <w:rPr>
+                <w:noProof/>
+                <w:webHidden/>
+              </w:rPr>
+              <w:t>28</w:t>
             </w:r>
             <w:r>
               <w:rPr>
@@ -2987,7 +3253,7 @@
               <w:lang w:eastAsia="ja-JP"/>
             </w:rPr>
           </w:pPr>
-          <w:hyperlink w:anchor="_Toc482113666" w:history="1">
+          <w:hyperlink w:anchor="_Toc482954859" w:history="1">
             <w:r>
               <w:rPr>
                 <w:rStyle w:val="Hyperlink"/>
@@ -3029,7 +3295,7 @@
                 <w:noProof/>
                 <w:webHidden/>
               </w:rPr>
-              <w:instrText xml:space="preserve"> PAGEREF _Toc482113666 \h </w:instrText>
+              <w:instrText xml:space="preserve"> PAGEREF _Toc482954859 \h </w:instrText>
             </w:r>
             <w:r>
               <w:rPr>
@@ -3049,7 +3315,7 @@
                 <w:noProof/>
                 <w:webHidden/>
               </w:rPr>
-              <w:t>24</w:t>
+              <w:t>30</w:t>
             </w:r>
             <w:r>
               <w:rPr>
@@ -3073,7 +3339,7 @@
               <w:lang w:eastAsia="ja-JP"/>
             </w:rPr>
           </w:pPr>
-          <w:hyperlink w:anchor="_Toc482113667" w:history="1">
+          <w:hyperlink w:anchor="_Toc482954860" w:history="1">
             <w:r>
               <w:rPr>
                 <w:rStyle w:val="Hyperlink"/>
@@ -3115,7 +3381,7 @@
                 <w:noProof/>
                 <w:webHidden/>
               </w:rPr>
-              <w:instrText xml:space="preserve"> PAGEREF _Toc482113667 \h </w:instrText>
+              <w:instrText xml:space="preserve"> PAGEREF _Toc482954860 \h </w:instrText>
             </w:r>
             <w:r>
               <w:rPr>
@@ -3135,7 +3401,7 @@
                 <w:noProof/>
                 <w:webHidden/>
               </w:rPr>
-              <w:t>26</w:t>
+              <w:t>32</w:t>
             </w:r>
             <w:r>
               <w:rPr>
@@ -3159,7 +3425,7 @@
               <w:lang w:eastAsia="ja-JP"/>
             </w:rPr>
           </w:pPr>
-          <w:hyperlink w:anchor="_Toc482113668" w:history="1">
+          <w:hyperlink w:anchor="_Toc482954861" w:history="1">
             <w:r>
               <w:rPr>
                 <w:rStyle w:val="Hyperlink"/>
@@ -3201,7 +3467,7 @@
                 <w:noProof/>
                 <w:webHidden/>
               </w:rPr>
-              <w:instrText xml:space="preserve"> PAGEREF _Toc482113668 \h </w:instrText>
+              <w:instrText xml:space="preserve"> PAGEREF _Toc482954861 \h </w:instrText>
             </w:r>
             <w:r>
               <w:rPr>
@@ -3221,7 +3487,7 @@
                 <w:noProof/>
                 <w:webHidden/>
               </w:rPr>
-              <w:t>27</w:t>
+              <w:t>33</w:t>
             </w:r>
             <w:r>
               <w:rPr>
@@ -3245,7 +3511,7 @@
               <w:lang w:eastAsia="ja-JP"/>
             </w:rPr>
           </w:pPr>
-          <w:hyperlink w:anchor="_Toc482113669" w:history="1">
+          <w:hyperlink w:anchor="_Toc482954862" w:history="1">
             <w:r>
               <w:rPr>
                 <w:rStyle w:val="Hyperlink"/>
@@ -3287,7 +3553,7 @@
                 <w:noProof/>
                 <w:webHidden/>
               </w:rPr>
-              <w:instrText xml:space="preserve"> PAGEREF _Toc482113669 \h </w:instrText>
+              <w:instrText xml:space="preserve"> PAGEREF _Toc482954862 \h </w:instrText>
             </w:r>
             <w:r>
               <w:rPr>
@@ -3307,7 +3573,7 @@
                 <w:noProof/>
                 <w:webHidden/>
               </w:rPr>
-              <w:t>27</w:t>
+              <w:t>33</w:t>
             </w:r>
             <w:r>
               <w:rPr>
@@ -3331,7 +3597,7 @@
               <w:lang w:eastAsia="ja-JP"/>
             </w:rPr>
           </w:pPr>
-          <w:hyperlink w:anchor="_Toc482113670" w:history="1">
+          <w:hyperlink w:anchor="_Toc482954863" w:history="1">
             <w:r>
               <w:rPr>
                 <w:rStyle w:val="Hyperlink"/>
@@ -3373,7 +3639,7 @@
                 <w:noProof/>
                 <w:webHidden/>
               </w:rPr>
-              <w:instrText xml:space="preserve"> PAGEREF _Toc482113670 \h </w:instrText>
+              <w:instrText xml:space="preserve"> PAGEREF _Toc482954863 \h </w:instrText>
             </w:r>
             <w:r>
               <w:rPr>
@@ -3393,7 +3659,7 @@
                 <w:noProof/>
                 <w:webHidden/>
               </w:rPr>
-              <w:t>28</w:t>
+              <w:t>34</w:t>
             </w:r>
             <w:r>
               <w:rPr>
@@ -3417,7 +3683,7 @@
               <w:lang w:eastAsia="ja-JP"/>
             </w:rPr>
           </w:pPr>
-          <w:hyperlink w:anchor="_Toc482113671" w:history="1">
+          <w:hyperlink w:anchor="_Toc482954864" w:history="1">
             <w:r>
               <w:rPr>
                 <w:rStyle w:val="Hyperlink"/>
@@ -3459,7 +3725,7 @@
                 <w:noProof/>
                 <w:webHidden/>
               </w:rPr>
-              <w:instrText xml:space="preserve"> PAGEREF _Toc482113671 \h </w:instrText>
+              <w:instrText xml:space="preserve"> PAGEREF _Toc482954864 \h </w:instrText>
             </w:r>
             <w:r>
               <w:rPr>
@@ -3479,7 +3745,7 @@
                 <w:noProof/>
                 <w:webHidden/>
               </w:rPr>
-              <w:t>29</w:t>
+              <w:t>35</w:t>
             </w:r>
             <w:r>
               <w:rPr>
@@ -3503,7 +3769,7 @@
               <w:lang w:eastAsia="ja-JP"/>
             </w:rPr>
           </w:pPr>
-          <w:hyperlink w:anchor="_Toc482113672" w:history="1">
+          <w:hyperlink w:anchor="_Toc482954865" w:history="1">
             <w:r>
               <w:rPr>
                 <w:rStyle w:val="Hyperlink"/>
@@ -3545,7 +3811,7 @@
                 <w:noProof/>
                 <w:webHidden/>
               </w:rPr>
-              <w:instrText xml:space="preserve"> PAGEREF _Toc482113672 \h </w:instrText>
+              <w:instrText xml:space="preserve"> PAGEREF _Toc482954865 \h </w:instrText>
             </w:r>
             <w:r>
               <w:rPr>
@@ -3565,7 +3831,7 @@
                 <w:noProof/>
                 <w:webHidden/>
               </w:rPr>
-              <w:t>29</w:t>
+              <w:t>35</w:t>
             </w:r>
             <w:r>
               <w:rPr>
@@ -3589,7 +3855,7 @@
               <w:lang w:eastAsia="ja-JP"/>
             </w:rPr>
           </w:pPr>
-          <w:hyperlink w:anchor="_Toc482113673" w:history="1">
+          <w:hyperlink w:anchor="_Toc482954866" w:history="1">
             <w:r>
               <w:rPr>
                 <w:rStyle w:val="Hyperlink"/>
@@ -3631,7 +3897,7 @@
                 <w:noProof/>
                 <w:webHidden/>
               </w:rPr>
-              <w:instrText xml:space="preserve"> PAGEREF _Toc482113673 \h </w:instrText>
+              <w:instrText xml:space="preserve"> PAGEREF _Toc482954866 \h </w:instrText>
             </w:r>
             <w:r>
               <w:rPr>
@@ -3651,7 +3917,7 @@
                 <w:noProof/>
                 <w:webHidden/>
               </w:rPr>
-              <w:t>29</w:t>
+              <w:t>35</w:t>
             </w:r>
             <w:r>
               <w:rPr>
@@ -3675,7 +3941,7 @@
               <w:lang w:eastAsia="ja-JP"/>
             </w:rPr>
           </w:pPr>
-          <w:hyperlink w:anchor="_Toc482113674" w:history="1">
+          <w:hyperlink w:anchor="_Toc482954867" w:history="1">
             <w:r>
               <w:rPr>
                 <w:rStyle w:val="Hyperlink"/>
@@ -3717,7 +3983,7 @@
                 <w:noProof/>
                 <w:webHidden/>
               </w:rPr>
-              <w:instrText xml:space="preserve"> PAGEREF _Toc482113674 \h </w:instrText>
+              <w:instrText xml:space="preserve"> PAGEREF _Toc482954867 \h </w:instrText>
             </w:r>
             <w:r>
               <w:rPr>
@@ -3737,7 +4003,7 @@
                 <w:noProof/>
                 <w:webHidden/>
               </w:rPr>
-              <w:t>29</w:t>
+              <w:t>35</w:t>
             </w:r>
             <w:r>
               <w:rPr>
@@ -3761,7 +4027,7 @@
               <w:lang w:eastAsia="ja-JP"/>
             </w:rPr>
           </w:pPr>
-          <w:hyperlink w:anchor="_Toc482113675" w:history="1">
+          <w:hyperlink w:anchor="_Toc482954868" w:history="1">
             <w:r>
               <w:rPr>
                 <w:rStyle w:val="Hyperlink"/>
@@ -3803,7 +4069,7 @@
                 <w:noProof/>
                 <w:webHidden/>
               </w:rPr>
-              <w:instrText xml:space="preserve"> PAGEREF _Toc482113675 \h </w:instrText>
+              <w:instrText xml:space="preserve"> PAGEREF _Toc482954868 \h </w:instrText>
             </w:r>
             <w:r>
               <w:rPr>
@@ -3823,7 +4089,7 @@
                 <w:noProof/>
                 <w:webHidden/>
               </w:rPr>
-              <w:t>30</w:t>
+              <w:t>36</w:t>
             </w:r>
             <w:r>
               <w:rPr>
@@ -3847,7 +4113,7 @@
               <w:lang w:eastAsia="ja-JP"/>
             </w:rPr>
           </w:pPr>
-          <w:hyperlink w:anchor="_Toc482113676" w:history="1">
+          <w:hyperlink w:anchor="_Toc482954869" w:history="1">
             <w:r>
               <w:rPr>
                 <w:rStyle w:val="Hyperlink"/>
@@ -3889,7 +4155,7 @@
                 <w:noProof/>
                 <w:webHidden/>
               </w:rPr>
-              <w:instrText xml:space="preserve"> PAGEREF _Toc482113676 \h </w:instrText>
+              <w:instrText xml:space="preserve"> PAGEREF _Toc482954869 \h </w:instrText>
             </w:r>
             <w:r>
               <w:rPr>
@@ -3909,7 +4175,7 @@
                 <w:noProof/>
                 <w:webHidden/>
               </w:rPr>
-              <w:t>31</w:t>
+              <w:t>37</w:t>
             </w:r>
             <w:r>
               <w:rPr>
@@ -3933,7 +4199,7 @@
               <w:lang w:eastAsia="ja-JP"/>
             </w:rPr>
           </w:pPr>
-          <w:hyperlink w:anchor="_Toc482113677" w:history="1">
+          <w:hyperlink w:anchor="_Toc482954870" w:history="1">
             <w:r>
               <w:rPr>
                 <w:rStyle w:val="Hyperlink"/>
@@ -3975,7 +4241,7 @@
                 <w:noProof/>
                 <w:webHidden/>
               </w:rPr>
-              <w:instrText xml:space="preserve"> PAGEREF _Toc482113677 \h </w:instrText>
+              <w:instrText xml:space="preserve"> PAGEREF _Toc482954870 \h </w:instrText>
             </w:r>
             <w:r>
               <w:rPr>
@@ -3995,7 +4261,7 @@
                 <w:noProof/>
                 <w:webHidden/>
               </w:rPr>
-              <w:t>31</w:t>
+              <w:t>37</w:t>
             </w:r>
             <w:r>
               <w:rPr>
@@ -4019,7 +4285,7 @@
               <w:lang w:eastAsia="ja-JP"/>
             </w:rPr>
           </w:pPr>
-          <w:hyperlink w:anchor="_Toc482113678" w:history="1">
+          <w:hyperlink w:anchor="_Toc482954871" w:history="1">
             <w:r>
               <w:rPr>
                 <w:rStyle w:val="Hyperlink"/>
@@ -4061,7 +4327,7 @@
                 <w:noProof/>
                 <w:webHidden/>
               </w:rPr>
-              <w:instrText xml:space="preserve"> PAGEREF _Toc482113678 \h </w:instrText>
+              <w:instrText xml:space="preserve"> PAGEREF _Toc482954871 \h </w:instrText>
             </w:r>
             <w:r>
               <w:rPr>
@@ -4081,7 +4347,7 @@
                 <w:noProof/>
                 <w:webHidden/>
               </w:rPr>
-              <w:t>31</w:t>
+              <w:t>37</w:t>
             </w:r>
             <w:r>
               <w:rPr>
@@ -4105,7 +4371,7 @@
               <w:lang w:eastAsia="ja-JP"/>
             </w:rPr>
           </w:pPr>
-          <w:hyperlink w:anchor="_Toc482113679" w:history="1">
+          <w:hyperlink w:anchor="_Toc482954872" w:history="1">
             <w:r>
               <w:rPr>
                 <w:rStyle w:val="Hyperlink"/>
@@ -4147,7 +4413,7 @@
                 <w:noProof/>
                 <w:webHidden/>
               </w:rPr>
-              <w:instrText xml:space="preserve"> PAGEREF _Toc482113679 \h </w:instrText>
+              <w:instrText xml:space="preserve"> PAGEREF _Toc482954872 \h </w:instrText>
             </w:r>
             <w:r>
               <w:rPr>
@@ -4167,7 +4433,7 @@
                 <w:noProof/>
                 <w:webHidden/>
               </w:rPr>
-              <w:t>32</w:t>
+              <w:t>38</w:t>
             </w:r>
             <w:r>
               <w:rPr>
@@ -4191,7 +4457,7 @@
               <w:lang w:eastAsia="ja-JP"/>
             </w:rPr>
           </w:pPr>
-          <w:hyperlink w:anchor="_Toc482113680" w:history="1">
+          <w:hyperlink w:anchor="_Toc482954873" w:history="1">
             <w:r>
               <w:rPr>
                 <w:rStyle w:val="Hyperlink"/>
@@ -4233,7 +4499,7 @@
                 <w:noProof/>
                 <w:webHidden/>
               </w:rPr>
-              <w:instrText xml:space="preserve"> PAGEREF _Toc482113680 \h </w:instrText>
+              <w:instrText xml:space="preserve"> PAGEREF _Toc482954873 \h </w:instrText>
             </w:r>
             <w:r>
               <w:rPr>
@@ -4253,7 +4519,7 @@
                 <w:noProof/>
                 <w:webHidden/>
               </w:rPr>
-              <w:t>32</w:t>
+              <w:t>38</w:t>
             </w:r>
             <w:r>
               <w:rPr>
@@ -4277,7 +4543,7 @@
               <w:lang w:eastAsia="ja-JP"/>
             </w:rPr>
           </w:pPr>
-          <w:hyperlink w:anchor="_Toc482113681" w:history="1">
+          <w:hyperlink w:anchor="_Toc482954874" w:history="1">
             <w:r>
               <w:rPr>
                 <w:rStyle w:val="Hyperlink"/>
@@ -4319,7 +4585,7 @@
                 <w:noProof/>
                 <w:webHidden/>
               </w:rPr>
-              <w:instrText xml:space="preserve"> PAGEREF _Toc482113681 \h </w:instrText>
+              <w:instrText xml:space="preserve"> PAGEREF _Toc482954874 \h </w:instrText>
             </w:r>
             <w:r>
               <w:rPr>
@@ -4339,7 +4605,7 @@
                 <w:noProof/>
                 <w:webHidden/>
               </w:rPr>
-              <w:t>32</w:t>
+              <w:t>38</w:t>
             </w:r>
             <w:r>
               <w:rPr>
@@ -4363,7 +4629,7 @@
               <w:lang w:eastAsia="ja-JP"/>
             </w:rPr>
           </w:pPr>
-          <w:hyperlink w:anchor="_Toc482113682" w:history="1">
+          <w:hyperlink w:anchor="_Toc482954875" w:history="1">
             <w:r>
               <w:rPr>
                 <w:rStyle w:val="Hyperlink"/>
@@ -4405,7 +4671,7 @@
                 <w:noProof/>
                 <w:webHidden/>
               </w:rPr>
-              <w:instrText xml:space="preserve"> PAGEREF _Toc482113682 \h </w:instrText>
+              <w:instrText xml:space="preserve"> PAGEREF _Toc482954875 \h </w:instrText>
             </w:r>
             <w:r>
               <w:rPr>
@@ -4425,7 +4691,7 @@
                 <w:noProof/>
                 <w:webHidden/>
               </w:rPr>
-              <w:t>33</w:t>
+              <w:t>39</w:t>
             </w:r>
             <w:r>
               <w:rPr>
@@ -4449,7 +4715,7 @@
               <w:lang w:eastAsia="ja-JP"/>
             </w:rPr>
           </w:pPr>
-          <w:hyperlink w:anchor="_Toc482113683" w:history="1">
+          <w:hyperlink w:anchor="_Toc482954876" w:history="1">
             <w:r>
               <w:rPr>
                 <w:rStyle w:val="Hyperlink"/>
@@ -4491,7 +4757,7 @@
                 <w:noProof/>
                 <w:webHidden/>
               </w:rPr>
-              <w:instrText xml:space="preserve"> PAGEREF _Toc482113683 \h </w:instrText>
+              <w:instrText xml:space="preserve"> PAGEREF _Toc482954876 \h </w:instrText>
             </w:r>
             <w:r>
               <w:rPr>
@@ -4511,7 +4777,7 @@
                 <w:noProof/>
                 <w:webHidden/>
               </w:rPr>
-              <w:t>33</w:t>
+              <w:t>39</w:t>
             </w:r>
             <w:r>
               <w:rPr>
@@ -4535,7 +4801,7 @@
               <w:lang w:eastAsia="ja-JP"/>
             </w:rPr>
           </w:pPr>
-          <w:hyperlink w:anchor="_Toc482113684" w:history="1">
+          <w:hyperlink w:anchor="_Toc482954877" w:history="1">
             <w:r>
               <w:rPr>
                 <w:rStyle w:val="Hyperlink"/>
@@ -4577,7 +4843,7 @@
                 <w:noProof/>
                 <w:webHidden/>
               </w:rPr>
-              <w:instrText xml:space="preserve"> PAGEREF _Toc482113684 \h </w:instrText>
+              <w:instrText xml:space="preserve"> PAGEREF _Toc482954877 \h </w:instrText>
             </w:r>
             <w:r>
               <w:rPr>
@@ -4597,7 +4863,7 @@
                 <w:noProof/>
                 <w:webHidden/>
               </w:rPr>
-              <w:t>33</w:t>
+              <w:t>39</w:t>
             </w:r>
             <w:r>
               <w:rPr>
@@ -4621,7 +4887,7 @@
               <w:lang w:eastAsia="ja-JP"/>
             </w:rPr>
           </w:pPr>
-          <w:hyperlink w:anchor="_Toc482113685" w:history="1">
+          <w:hyperlink w:anchor="_Toc482954878" w:history="1">
             <w:r>
               <w:rPr>
                 <w:rStyle w:val="Hyperlink"/>
@@ -4663,7 +4929,7 @@
                 <w:noProof/>
                 <w:webHidden/>
               </w:rPr>
-              <w:instrText xml:space="preserve"> PAGEREF _Toc482113685 \h </w:instrText>
+              <w:instrText xml:space="preserve"> PAGEREF _Toc482954878 \h </w:instrText>
             </w:r>
             <w:r>
               <w:rPr>
@@ -4683,7 +4949,7 @@
                 <w:noProof/>
                 <w:webHidden/>
               </w:rPr>
-              <w:t>34</w:t>
+              <w:t>40</w:t>
             </w:r>
             <w:r>
               <w:rPr>
@@ -4707,7 +4973,7 @@
               <w:lang w:eastAsia="ja-JP"/>
             </w:rPr>
           </w:pPr>
-          <w:hyperlink w:anchor="_Toc482113686" w:history="1">
+          <w:hyperlink w:anchor="_Toc482954879" w:history="1">
             <w:r>
               <w:rPr>
                 <w:rStyle w:val="Hyperlink"/>
@@ -4749,7 +5015,7 @@
                 <w:noProof/>
                 <w:webHidden/>
               </w:rPr>
-              <w:instrText xml:space="preserve"> PAGEREF _Toc482113686 \h </w:instrText>
+              <w:instrText xml:space="preserve"> PAGEREF _Toc482954879 \h </w:instrText>
             </w:r>
             <w:r>
               <w:rPr>
@@ -4769,7 +5035,7 @@
                 <w:noProof/>
                 <w:webHidden/>
               </w:rPr>
-              <w:t>35</w:t>
+              <w:t>41</w:t>
             </w:r>
             <w:r>
               <w:rPr>
@@ -4793,7 +5059,7 @@
               <w:lang w:eastAsia="ja-JP"/>
             </w:rPr>
           </w:pPr>
-          <w:hyperlink w:anchor="_Toc482113687" w:history="1">
+          <w:hyperlink w:anchor="_Toc482954880" w:history="1">
             <w:r>
               <w:rPr>
                 <w:rStyle w:val="Hyperlink"/>
@@ -4835,7 +5101,7 @@
                 <w:noProof/>
                 <w:webHidden/>
               </w:rPr>
-              <w:instrText xml:space="preserve"> PAGEREF _Toc482113687 \h </w:instrText>
+              <w:instrText xml:space="preserve"> PAGEREF _Toc482954880 \h </w:instrText>
             </w:r>
             <w:r>
               <w:rPr>
@@ -4855,7 +5121,7 @@
                 <w:noProof/>
                 <w:webHidden/>
               </w:rPr>
-              <w:t>35</w:t>
+              <w:t>41</w:t>
             </w:r>
             <w:r>
               <w:rPr>
@@ -4879,7 +5145,7 @@
               <w:lang w:eastAsia="ja-JP"/>
             </w:rPr>
           </w:pPr>
-          <w:hyperlink w:anchor="_Toc482113688" w:history="1">
+          <w:hyperlink w:anchor="_Toc482954881" w:history="1">
             <w:r>
               <w:rPr>
                 <w:rStyle w:val="Hyperlink"/>
@@ -4921,7 +5187,7 @@
                 <w:noProof/>
                 <w:webHidden/>
               </w:rPr>
-              <w:instrText xml:space="preserve"> PAGEREF _Toc482113688 \h </w:instrText>
+              <w:instrText xml:space="preserve"> PAGEREF _Toc482954881 \h </w:instrText>
             </w:r>
             <w:r>
               <w:rPr>
@@ -4941,7 +5207,7 @@
                 <w:noProof/>
                 <w:webHidden/>
               </w:rPr>
-              <w:t>36</w:t>
+              <w:t>42</w:t>
             </w:r>
             <w:r>
               <w:rPr>
@@ -4965,7 +5231,7 @@
               <w:lang w:eastAsia="ja-JP"/>
             </w:rPr>
           </w:pPr>
-          <w:hyperlink w:anchor="_Toc482113689" w:history="1">
+          <w:hyperlink w:anchor="_Toc482954882" w:history="1">
             <w:r>
               <w:rPr>
                 <w:rStyle w:val="Hyperlink"/>
@@ -5007,7 +5273,7 @@
                 <w:noProof/>
                 <w:webHidden/>
               </w:rPr>
-              <w:instrText xml:space="preserve"> PAGEREF _Toc482113689 \h </w:instrText>
+              <w:instrText xml:space="preserve"> PAGEREF _Toc482954882 \h </w:instrText>
             </w:r>
             <w:r>
               <w:rPr>
@@ -5027,7 +5293,7 @@
                 <w:noProof/>
                 <w:webHidden/>
               </w:rPr>
-              <w:t>37</w:t>
+              <w:t>43</w:t>
             </w:r>
             <w:r>
               <w:rPr>
@@ -5051,7 +5317,7 @@
               <w:lang w:eastAsia="ja-JP"/>
             </w:rPr>
           </w:pPr>
-          <w:hyperlink w:anchor="_Toc482113690" w:history="1">
+          <w:hyperlink w:anchor="_Toc482954883" w:history="1">
             <w:r>
               <w:rPr>
                 <w:rStyle w:val="Hyperlink"/>
@@ -5093,7 +5359,7 @@
                 <w:noProof/>
                 <w:webHidden/>
               </w:rPr>
-              <w:instrText xml:space="preserve"> PAGEREF _Toc482113690 \h </w:instrText>
+              <w:instrText xml:space="preserve"> PAGEREF _Toc482954883 \h </w:instrText>
             </w:r>
             <w:r>
               <w:rPr>
@@ -5113,7 +5379,7 @@
                 <w:noProof/>
                 <w:webHidden/>
               </w:rPr>
-              <w:t>37</w:t>
+              <w:t>43</w:t>
             </w:r>
             <w:r>
               <w:rPr>
@@ -5137,7 +5403,7 @@
               <w:lang w:eastAsia="ja-JP"/>
             </w:rPr>
           </w:pPr>
-          <w:hyperlink w:anchor="_Toc482113691" w:history="1">
+          <w:hyperlink w:anchor="_Toc482954884" w:history="1">
             <w:r>
               <w:rPr>
                 <w:rStyle w:val="Hyperlink"/>
@@ -5179,7 +5445,7 @@
                 <w:noProof/>
                 <w:webHidden/>
               </w:rPr>
-              <w:instrText xml:space="preserve"> PAGEREF _Toc482113691 \h </w:instrText>
+              <w:instrText xml:space="preserve"> PAGEREF _Toc482954884 \h </w:instrText>
             </w:r>
             <w:r>
               <w:rPr>
@@ -5199,7 +5465,7 @@
                 <w:noProof/>
                 <w:webHidden/>
               </w:rPr>
-              <w:t>37</w:t>
+              <w:t>43</w:t>
             </w:r>
             <w:r>
               <w:rPr>
@@ -5223,7 +5489,7 @@
               <w:lang w:eastAsia="ja-JP"/>
             </w:rPr>
           </w:pPr>
-          <w:hyperlink w:anchor="_Toc482113692" w:history="1">
+          <w:hyperlink w:anchor="_Toc482954885" w:history="1">
             <w:r>
               <w:rPr>
                 <w:rStyle w:val="Hyperlink"/>
@@ -5265,7 +5531,7 @@
                 <w:noProof/>
                 <w:webHidden/>
               </w:rPr>
-              <w:instrText xml:space="preserve"> PAGEREF _Toc482113692 \h </w:instrText>
+              <w:instrText xml:space="preserve"> PAGEREF _Toc482954885 \h </w:instrText>
             </w:r>
             <w:r>
               <w:rPr>
@@ -5285,7 +5551,7 @@
                 <w:noProof/>
                 <w:webHidden/>
               </w:rPr>
-              <w:t>38</w:t>
+              <w:t>44</w:t>
             </w:r>
             <w:r>
               <w:rPr>
@@ -5309,7 +5575,7 @@
               <w:lang w:eastAsia="ja-JP"/>
             </w:rPr>
           </w:pPr>
-          <w:hyperlink w:anchor="_Toc482113693" w:history="1">
+          <w:hyperlink w:anchor="_Toc482954886" w:history="1">
             <w:r>
               <w:rPr>
                 <w:rStyle w:val="Hyperlink"/>
@@ -5351,7 +5617,7 @@
                 <w:noProof/>
                 <w:webHidden/>
               </w:rPr>
-              <w:instrText xml:space="preserve"> PAGEREF _Toc482113693 \h </w:instrText>
+              <w:instrText xml:space="preserve"> PAGEREF _Toc482954886 \h </w:instrText>
             </w:r>
             <w:r>
               <w:rPr>
@@ -5371,7 +5637,7 @@
                 <w:noProof/>
                 <w:webHidden/>
               </w:rPr>
-              <w:t>38</w:t>
+              <w:t>44</w:t>
             </w:r>
             <w:r>
               <w:rPr>
@@ -5395,7 +5661,7 @@
               <w:lang w:eastAsia="ja-JP"/>
             </w:rPr>
           </w:pPr>
-          <w:hyperlink w:anchor="_Toc482113694" w:history="1">
+          <w:hyperlink w:anchor="_Toc482954887" w:history="1">
             <w:r>
               <w:rPr>
                 <w:rStyle w:val="Hyperlink"/>
@@ -5437,7 +5703,7 @@
                 <w:noProof/>
                 <w:webHidden/>
               </w:rPr>
-              <w:instrText xml:space="preserve"> PAGEREF _Toc482113694 \h </w:instrText>
+              <w:instrText xml:space="preserve"> PAGEREF _Toc482954887 \h </w:instrText>
             </w:r>
             <w:r>
               <w:rPr>
@@ -5457,7 +5723,7 @@
                 <w:noProof/>
                 <w:webHidden/>
               </w:rPr>
-              <w:t>38</w:t>
+              <w:t>44</w:t>
             </w:r>
             <w:r>
               <w:rPr>
@@ -5481,7 +5747,7 @@
               <w:lang w:eastAsia="ja-JP"/>
             </w:rPr>
           </w:pPr>
-          <w:hyperlink w:anchor="_Toc482113695" w:history="1">
+          <w:hyperlink w:anchor="_Toc482954888" w:history="1">
             <w:r>
               <w:rPr>
                 <w:rStyle w:val="Hyperlink"/>
@@ -5523,7 +5789,7 @@
                 <w:noProof/>
                 <w:webHidden/>
               </w:rPr>
-              <w:instrText xml:space="preserve"> PAGEREF _Toc482113695 \h </w:instrText>
+              <w:instrText xml:space="preserve"> PAGEREF _Toc482954888 \h </w:instrText>
             </w:r>
             <w:r>
               <w:rPr>
@@ -5543,7 +5809,7 @@
                 <w:noProof/>
                 <w:webHidden/>
               </w:rPr>
-              <w:t>38</w:t>
+              <w:t>44</w:t>
             </w:r>
             <w:r>
               <w:rPr>
@@ -5567,7 +5833,7 @@
               <w:lang w:eastAsia="ja-JP"/>
             </w:rPr>
           </w:pPr>
-          <w:hyperlink w:anchor="_Toc482113696" w:history="1">
+          <w:hyperlink w:anchor="_Toc482954889" w:history="1">
             <w:r>
               <w:rPr>
                 <w:rStyle w:val="Hyperlink"/>
@@ -5588,7 +5854,7 @@
                 <w:rStyle w:val="Hyperlink"/>
                 <w:noProof/>
               </w:rPr>
-              <w:t>NTP.config</w:t>
+              <w:t>WaveDefaults.config</w:t>
             </w:r>
             <w:r>
               <w:rPr>
@@ -5609,7 +5875,7 @@
                 <w:noProof/>
                 <w:webHidden/>
               </w:rPr>
-              <w:instrText xml:space="preserve"> PAGEREF _Toc482113696 \h </w:instrText>
+              <w:instrText xml:space="preserve"> PAGEREF _Toc482954889 \h </w:instrText>
             </w:r>
             <w:r>
               <w:rPr>
@@ -5629,7 +5895,7 @@
                 <w:noProof/>
                 <w:webHidden/>
               </w:rPr>
-              <w:t>38</w:t>
+              <w:t>44</w:t>
             </w:r>
             <w:r>
               <w:rPr>
@@ -5653,7 +5919,7 @@
               <w:lang w:eastAsia="ja-JP"/>
             </w:rPr>
           </w:pPr>
-          <w:hyperlink w:anchor="_Toc482113697" w:history="1">
+          <w:hyperlink w:anchor="_Toc482954890" w:history="1">
             <w:r>
               <w:rPr>
                 <w:rStyle w:val="Hyperlink"/>
@@ -5695,7 +5961,7 @@
                 <w:noProof/>
                 <w:webHidden/>
               </w:rPr>
-              <w:instrText xml:space="preserve"> PAGEREF _Toc482113697 \h </w:instrText>
+              <w:instrText xml:space="preserve"> PAGEREF _Toc482954890 \h </w:instrText>
             </w:r>
             <w:r>
               <w:rPr>
@@ -5715,7 +5981,7 @@
                 <w:noProof/>
                 <w:webHidden/>
               </w:rPr>
-              <w:t>39</w:t>
+              <w:t>44</w:t>
             </w:r>
             <w:r>
               <w:rPr>
@@ -5739,7 +6005,7 @@
               <w:lang w:eastAsia="ja-JP"/>
             </w:rPr>
           </w:pPr>
-          <w:hyperlink w:anchor="_Toc482113698" w:history="1">
+          <w:hyperlink w:anchor="_Toc482954891" w:history="1">
             <w:r>
               <w:rPr>
                 <w:rStyle w:val="Hyperlink"/>
@@ -5760,7 +6026,7 @@
                 <w:rStyle w:val="Hyperlink"/>
                 <w:noProof/>
               </w:rPr>
-              <w:t>RsamDefaults.config</w:t>
+              <w:t>SwarmMetadata.config</w:t>
             </w:r>
             <w:r>
               <w:rPr>
@@ -5781,7 +6047,7 @@
                 <w:noProof/>
                 <w:webHidden/>
               </w:rPr>
-              <w:instrText xml:space="preserve"> PAGEREF _Toc482113698 \h </w:instrText>
+              <w:instrText xml:space="preserve"> PAGEREF _Toc482954891 \h </w:instrText>
             </w:r>
             <w:r>
               <w:rPr>
@@ -5801,7 +6067,7 @@
                 <w:noProof/>
                 <w:webHidden/>
               </w:rPr>
-              <w:t>39</w:t>
+              <w:t>45</w:t>
             </w:r>
             <w:r>
               <w:rPr>
@@ -5825,7 +6091,7 @@
               <w:lang w:eastAsia="ja-JP"/>
             </w:rPr>
           </w:pPr>
-          <w:hyperlink w:anchor="_Toc482113699" w:history="1">
+          <w:hyperlink w:anchor="_Toc482954892" w:history="1">
             <w:r>
               <w:rPr>
                 <w:rStyle w:val="Hyperlink"/>
@@ -5846,7 +6112,7 @@
                 <w:rStyle w:val="Hyperlink"/>
                 <w:noProof/>
               </w:rPr>
-              <w:t>WaveDefaults.config</w:t>
+              <w:t>NTP.config</w:t>
             </w:r>
             <w:r>
               <w:rPr>
@@ -5867,7 +6133,7 @@
                 <w:noProof/>
                 <w:webHidden/>
               </w:rPr>
-              <w:instrText xml:space="preserve"> PAGEREF _Toc482113699 \h </w:instrText>
+              <w:instrText xml:space="preserve"> PAGEREF _Toc482954892 \h </w:instrText>
             </w:r>
             <w:r>
               <w:rPr>
@@ -5887,7 +6153,7 @@
                 <w:noProof/>
                 <w:webHidden/>
               </w:rPr>
-              <w:t>39</w:t>
+              <w:t>45</w:t>
             </w:r>
             <w:r>
               <w:rPr>
@@ -5911,7 +6177,7 @@
               <w:lang w:eastAsia="ja-JP"/>
             </w:rPr>
           </w:pPr>
-          <w:hyperlink w:anchor="_Toc482113700" w:history="1">
+          <w:hyperlink w:anchor="_Toc482954893" w:history="1">
             <w:r>
               <w:rPr>
                 <w:rStyle w:val="Hyperlink"/>
@@ -5932,7 +6198,7 @@
                 <w:rStyle w:val="Hyperlink"/>
                 <w:noProof/>
               </w:rPr>
-              <w:t>SwarmMetadata.config</w:t>
+              <w:t>RsamDefaults.config</w:t>
             </w:r>
             <w:r>
               <w:rPr>
@@ -5953,7 +6219,7 @@
                 <w:noProof/>
                 <w:webHidden/>
               </w:rPr>
-              <w:instrText xml:space="preserve"> PAGEREF _Toc482113700 \h </w:instrText>
+              <w:instrText xml:space="preserve"> PAGEREF _Toc482954893 \h </w:instrText>
             </w:r>
             <w:r>
               <w:rPr>
@@ -5973,7 +6239,93 @@
                 <w:noProof/>
                 <w:webHidden/>
               </w:rPr>
-              <w:t>39</w:t>
+              <w:t>45</w:t>
+            </w:r>
+            <w:r>
+              <w:rPr>
+                <w:noProof/>
+                <w:webHidden/>
+              </w:rPr>
+              <w:fldChar w:fldCharType="end"/>
+            </w:r>
+          </w:hyperlink>
+        </w:p>
+        <w:p>
+          <w:pPr>
+            <w:pStyle w:val="TOC2"/>
+            <w:tabs>
+              <w:tab w:val="left" w:pos="880"/>
+              <w:tab w:val="right" w:leader="dot" w:pos="9350"/>
+            </w:tabs>
+            <w:rPr>
+              <w:rFonts w:eastAsiaTheme="minorEastAsia"/>
+              <w:noProof/>
+              <w:lang w:eastAsia="ja-JP"/>
+            </w:rPr>
+          </w:pPr>
+          <w:hyperlink w:anchor="_Toc482954894" w:history="1">
+            <w:r>
+              <w:rPr>
+                <w:rStyle w:val="Hyperlink"/>
+                <w:noProof/>
+              </w:rPr>
+              <w:t>13.8</w:t>
+            </w:r>
+            <w:r>
+              <w:rPr>
+                <w:rFonts w:eastAsiaTheme="minorEastAsia"/>
+                <w:noProof/>
+                <w:lang w:eastAsia="ja-JP"/>
+              </w:rPr>
+              <w:tab/>
+            </w:r>
+            <w:r>
+              <w:rPr>
+                <w:rStyle w:val="Hyperlink"/>
+                <w:noProof/>
+              </w:rPr>
+              <w:t>PickSettings.config</w:t>
+            </w:r>
+            <w:r>
+              <w:rPr>
+                <w:noProof/>
+                <w:webHidden/>
+              </w:rPr>
+              <w:tab/>
+            </w:r>
+            <w:r>
+              <w:rPr>
+                <w:noProof/>
+                <w:webHidden/>
+              </w:rPr>
+              <w:fldChar w:fldCharType="begin"/>
+            </w:r>
+            <w:r>
+              <w:rPr>
+                <w:noProof/>
+                <w:webHidden/>
+              </w:rPr>
+              <w:instrText xml:space="preserve"> PAGEREF _Toc482954894 \h </w:instrText>
+            </w:r>
+            <w:r>
+              <w:rPr>
+                <w:noProof/>
+                <w:webHidden/>
+              </w:rPr>
+            </w:r>
+            <w:r>
+              <w:rPr>
+                <w:noProof/>
+                <w:webHidden/>
+              </w:rPr>
+              <w:fldChar w:fldCharType="separate"/>
+            </w:r>
+            <w:r>
+              <w:rPr>
+                <w:noProof/>
+                <w:webHidden/>
+              </w:rPr>
+              <w:t>45</w:t>
             </w:r>
             <w:r>
               <w:rPr>
@@ -5997,7 +6349,7 @@
               <w:lang w:eastAsia="ja-JP"/>
             </w:rPr>
           </w:pPr>
-          <w:hyperlink w:anchor="_Toc482113701" w:history="1">
+          <w:hyperlink w:anchor="_Toc482954895" w:history="1">
             <w:r>
               <w:rPr>
                 <w:rStyle w:val="Hyperlink"/>
@@ -6039,7 +6391,7 @@
                 <w:noProof/>
                 <w:webHidden/>
               </w:rPr>
-              <w:instrText xml:space="preserve"> PAGEREF _Toc482113701 \h </w:instrText>
+              <w:instrText xml:space="preserve"> PAGEREF _Toc482954895 \h </w:instrText>
             </w:r>
             <w:r>
               <w:rPr>
@@ -6059,7 +6411,7 @@
                 <w:noProof/>
                 <w:webHidden/>
               </w:rPr>
-              <w:t>39</w:t>
+              <w:t>45</w:t>
             </w:r>
             <w:r>
               <w:rPr>
@@ -6100,23 +6452,23 @@
       <w:pPr>
         <w:pStyle w:val="Heading1"/>
       </w:pPr>
-      <w:bookmarkStart w:id="1" w:name="_Toc482113633"/>
+      <w:bookmarkStart w:id="2" w:name="_Toc482954823"/>
       <w:r>
         <w:lastRenderedPageBreak/>
         <w:t>Introduction</w:t>
       </w:r>
       <w:bookmarkEnd w:id="0"/>
-      <w:bookmarkEnd w:id="1"/>
+      <w:bookmarkEnd w:id="2"/>
     </w:p>
     <w:p>
       <w:pPr>
         <w:pStyle w:val="Heading2"/>
       </w:pPr>
-      <w:bookmarkStart w:id="2" w:name="_Toc482113634"/>
+      <w:bookmarkStart w:id="3" w:name="_Toc482954824"/>
       <w:r>
         <w:t>About</w:t>
       </w:r>
-      <w:bookmarkEnd w:id="2"/>
+      <w:bookmarkEnd w:id="3"/>
     </w:p>
     <w:p>
       <w:r>
@@ -6166,11 +6518,11 @@
       <w:pPr>
         <w:pStyle w:val="Heading1"/>
       </w:pPr>
-      <w:bookmarkStart w:id="3" w:name="_Toc482113635"/>
+      <w:bookmarkStart w:id="4" w:name="_Toc482954825"/>
       <w:r>
         <w:t>Getting Started</w:t>
       </w:r>
-      <w:bookmarkEnd w:id="3"/>
+      <w:bookmarkEnd w:id="4"/>
     </w:p>
     <w:p>
       <w:pPr>
@@ -6180,11 +6532,11 @@
           <w:numId w:val="4"/>
         </w:numPr>
       </w:pPr>
-      <w:bookmarkStart w:id="4" w:name="_Toc482113636"/>
+      <w:bookmarkStart w:id="5" w:name="_Toc482954826"/>
       <w:r>
         <w:t>System Requirements</w:t>
       </w:r>
-      <w:bookmarkEnd w:id="4"/>
+      <w:bookmarkEnd w:id="5"/>
     </w:p>
     <w:p>
       <w:r>
@@ -6204,11 +6556,11 @@
       <w:pPr>
         <w:pStyle w:val="Heading2"/>
       </w:pPr>
-      <w:bookmarkStart w:id="5" w:name="_Toc482113637"/>
+      <w:bookmarkStart w:id="6" w:name="_Toc482954827"/>
       <w:r>
         <w:t>Installing SWARM</w:t>
       </w:r>
-      <w:bookmarkEnd w:id="5"/>
+      <w:bookmarkEnd w:id="6"/>
     </w:p>
     <w:p>
       <w:r>
@@ -6280,27 +6632,14 @@
       <w:r>
         <w:t xml:space="preserve">Figure </w:t>
       </w:r>
-      <w:r>
-        <w:fldChar w:fldCharType="begin"/>
-      </w:r>
-      <w:r>
-        <w:instrText xml:space="preserve"> SEQ Figure \* ARABIC </w:instrText>
-      </w:r>
-      <w:r>
-        <w:fldChar w:fldCharType="separate"/>
-      </w:r>
-      <w:r>
-        <w:rPr>
-          <w:noProof/>
-        </w:rPr>
-        <w:t>1</w:t>
-      </w:r>
-      <w:r>
-        <w:rPr>
-          <w:noProof/>
-        </w:rPr>
-        <w:fldChar w:fldCharType="end"/>
-      </w:r>
+      <w:fldSimple w:instr=" SEQ Figure \* ARABIC ">
+        <w:r>
+          <w:rPr>
+            <w:noProof/>
+          </w:rPr>
+          <w:t>1</w:t>
+        </w:r>
+      </w:fldSimple>
       <w:r>
         <w:t xml:space="preserve"> Swarm Directory Contents</w:t>
       </w:r>
@@ -6309,11 +6648,11 @@
       <w:pPr>
         <w:pStyle w:val="Heading2"/>
       </w:pPr>
-      <w:bookmarkStart w:id="6" w:name="_Toc482113638"/>
+      <w:bookmarkStart w:id="7" w:name="_Toc482954828"/>
       <w:r>
         <w:t>Running SWARM</w:t>
       </w:r>
-      <w:bookmarkEnd w:id="6"/>
+      <w:bookmarkEnd w:id="7"/>
     </w:p>
     <w:p>
       <w:r>
@@ -6342,22 +6681,22 @@
       <w:pPr>
         <w:pStyle w:val="Heading1"/>
       </w:pPr>
-      <w:bookmarkStart w:id="7" w:name="_Toc482113639"/>
+      <w:bookmarkStart w:id="8" w:name="_Toc482954829"/>
       <w:r>
         <w:lastRenderedPageBreak/>
         <w:t>Data Sources and Channels</w:t>
       </w:r>
-      <w:bookmarkEnd w:id="7"/>
+      <w:bookmarkEnd w:id="8"/>
     </w:p>
     <w:p>
       <w:pPr>
         <w:pStyle w:val="Heading2"/>
       </w:pPr>
-      <w:bookmarkStart w:id="8" w:name="_Toc482113640"/>
+      <w:bookmarkStart w:id="9" w:name="_Toc482954830"/>
       <w:r>
         <w:t>Introduction</w:t>
       </w:r>
-      <w:bookmarkEnd w:id="8"/>
+      <w:bookmarkEnd w:id="9"/>
     </w:p>
     <w:p>
       <w:r>
@@ -6493,30 +6832,14 @@
       <w:r>
         <w:t xml:space="preserve">Figure </w:t>
       </w:r>
-      <w:r>
-        <w:fldChar w:fldCharType="begin"/>
-      </w:r>
-      <w:r>
-        <w:instrText xml:space="preserve"> SEQ</w:instrText>
-      </w:r>
-      <w:r>
-        <w:instrText xml:space="preserve"> Figure \* ARABIC </w:instrText>
-      </w:r>
-      <w:r>
-        <w:fldChar w:fldCharType="separate"/>
-      </w:r>
-      <w:r>
-        <w:rPr>
-          <w:noProof/>
-        </w:rPr>
-        <w:t>2</w:t>
-      </w:r>
-      <w:r>
-        <w:rPr>
-          <w:noProof/>
-        </w:rPr>
-        <w:fldChar w:fldCharType="end"/>
-      </w:r>
+      <w:fldSimple w:instr=" SEQ Figure \* ARABIC ">
+        <w:r>
+          <w:rPr>
+            <w:noProof/>
+          </w:rPr>
+          <w:t>2</w:t>
+        </w:r>
+      </w:fldSimple>
       <w:r>
         <w:t>Data source chooser and the channel selector</w:t>
       </w:r>
@@ -6525,11 +6848,11 @@
       <w:pPr>
         <w:pStyle w:val="Heading2"/>
       </w:pPr>
-      <w:bookmarkStart w:id="9" w:name="_Toc482113641"/>
+      <w:bookmarkStart w:id="10" w:name="_Toc482954831"/>
       <w:r>
         <w:t>General Usage</w:t>
       </w:r>
-      <w:bookmarkEnd w:id="9"/>
+      <w:bookmarkEnd w:id="10"/>
     </w:p>
     <w:p>
       <w:r>
@@ -7576,11 +7899,11 @@
       <w:pPr>
         <w:pStyle w:val="Heading2"/>
       </w:pPr>
-      <w:bookmarkStart w:id="10" w:name="_Toc482113642"/>
+      <w:bookmarkStart w:id="11" w:name="_Toc482954832"/>
       <w:r>
         <w:t>Data Source Types</w:t>
       </w:r>
-      <w:bookmarkEnd w:id="10"/>
+      <w:bookmarkEnd w:id="11"/>
     </w:p>
     <w:p>
       <w:r>
@@ -7594,11 +7917,11 @@
       <w:pPr>
         <w:pStyle w:val="Heading3"/>
       </w:pPr>
-      <w:bookmarkStart w:id="11" w:name="_Toc482113643"/>
+      <w:bookmarkStart w:id="12" w:name="_Toc482954833"/>
       <w:r>
         <w:t>Winston Wave Server</w:t>
       </w:r>
-      <w:bookmarkEnd w:id="11"/>
+      <w:bookmarkEnd w:id="12"/>
     </w:p>
     <w:p>
       <w:r>
@@ -7673,27 +7996,14 @@
       <w:r>
         <w:t xml:space="preserve">Figure </w:t>
       </w:r>
-      <w:r>
-        <w:fldChar w:fldCharType="begin"/>
-      </w:r>
-      <w:r>
-        <w:instrText xml:space="preserve"> SEQ Figure \* ARABIC </w:instrText>
-      </w:r>
-      <w:r>
-        <w:fldChar w:fldCharType="separate"/>
-      </w:r>
-      <w:r>
-        <w:rPr>
-          <w:noProof/>
-        </w:rPr>
-        <w:t>3</w:t>
-      </w:r>
-      <w:r>
-        <w:rPr>
-          <w:noProof/>
-        </w:rPr>
-        <w:fldChar w:fldCharType="end"/>
-      </w:r>
+      <w:fldSimple w:instr=" SEQ Figure \* ARABIC ">
+        <w:r>
+          <w:rPr>
+            <w:noProof/>
+          </w:rPr>
+          <w:t>3</w:t>
+        </w:r>
+      </w:fldSimple>
       <w:r>
         <w:t xml:space="preserve"> Adding new Winston data source</w:t>
       </w:r>
@@ -7702,11 +8012,11 @@
       <w:pPr>
         <w:pStyle w:val="Heading3"/>
       </w:pPr>
-      <w:bookmarkStart w:id="12" w:name="_Toc482113644"/>
+      <w:bookmarkStart w:id="13" w:name="_Toc482954834"/>
       <w:r>
         <w:t>Earthworm Wave Server</w:t>
       </w:r>
-      <w:bookmarkEnd w:id="12"/>
+      <w:bookmarkEnd w:id="13"/>
     </w:p>
     <w:p>
       <w:r>
@@ -7800,27 +8110,14 @@
       <w:r>
         <w:t xml:space="preserve">Figure </w:t>
       </w:r>
-      <w:r>
-        <w:fldChar w:fldCharType="begin"/>
-      </w:r>
-      <w:r>
-        <w:instrText xml:space="preserve"> SEQ Figure \* ARABIC </w:instrText>
-      </w:r>
-      <w:r>
-        <w:fldChar w:fldCharType="separate"/>
-      </w:r>
-      <w:r>
-        <w:rPr>
-          <w:noProof/>
-        </w:rPr>
-        <w:t>4</w:t>
-      </w:r>
-      <w:r>
-        <w:rPr>
-          <w:noProof/>
-        </w:rPr>
-        <w:fldChar w:fldCharType="end"/>
-      </w:r>
+      <w:fldSimple w:instr=" SEQ Figure \* ARABIC ">
+        <w:r>
+          <w:rPr>
+            <w:noProof/>
+          </w:rPr>
+          <w:t>4</w:t>
+        </w:r>
+      </w:fldSimple>
       <w:r>
         <w:t xml:space="preserve"> Adding new Earthworm data source</w:t>
       </w:r>
@@ -7829,11 +8126,11 @@
       <w:pPr>
         <w:pStyle w:val="Heading3"/>
       </w:pPr>
-      <w:bookmarkStart w:id="13" w:name="_Toc482113645"/>
+      <w:bookmarkStart w:id="14" w:name="_Toc482954835"/>
       <w:r>
         <w:t>FDSN Web Services</w:t>
       </w:r>
-      <w:bookmarkEnd w:id="13"/>
+      <w:bookmarkEnd w:id="14"/>
     </w:p>
     <w:p>
       <w:r>
@@ -7955,27 +8252,14 @@
       <w:r>
         <w:t xml:space="preserve">Figure </w:t>
       </w:r>
-      <w:r>
-        <w:fldChar w:fldCharType="begin"/>
-      </w:r>
-      <w:r>
-        <w:instrText xml:space="preserve"> SEQ Figure \* ARABIC </w:instrText>
-      </w:r>
-      <w:r>
-        <w:fldChar w:fldCharType="separate"/>
-      </w:r>
-      <w:r>
-        <w:rPr>
-          <w:noProof/>
-        </w:rPr>
-        <w:t>5</w:t>
-      </w:r>
-      <w:r>
-        <w:rPr>
-          <w:noProof/>
-        </w:rPr>
-        <w:fldChar w:fldCharType="end"/>
-      </w:r>
+      <w:fldSimple w:instr=" SEQ Figure \* ARABIC ">
+        <w:r>
+          <w:rPr>
+            <w:noProof/>
+          </w:rPr>
+          <w:t>5</w:t>
+        </w:r>
+      </w:fldSimple>
       <w:r>
         <w:t xml:space="preserve"> Adding new FDSN data source</w:t>
       </w:r>
@@ -7984,11 +8268,11 @@
       <w:pPr>
         <w:pStyle w:val="Heading3"/>
       </w:pPr>
-      <w:bookmarkStart w:id="14" w:name="_Toc482113646"/>
+      <w:bookmarkStart w:id="15" w:name="_Toc482954836"/>
       <w:r>
         <w:t>SeedLink Server</w:t>
       </w:r>
-      <w:bookmarkEnd w:id="14"/>
+      <w:bookmarkEnd w:id="15"/>
     </w:p>
     <w:p>
       <w:r>
@@ -8064,27 +8348,14 @@
       <w:r>
         <w:t xml:space="preserve">Figure </w:t>
       </w:r>
-      <w:r>
-        <w:fldChar w:fldCharType="begin"/>
-      </w:r>
-      <w:r>
-        <w:instrText xml:space="preserve"> SEQ Figure \* ARABIC </w:instrText>
-      </w:r>
-      <w:r>
-        <w:fldChar w:fldCharType="separate"/>
-      </w:r>
-      <w:r>
-        <w:rPr>
-          <w:noProof/>
-        </w:rPr>
-        <w:t>6</w:t>
-      </w:r>
-      <w:r>
-        <w:rPr>
-          <w:noProof/>
-        </w:rPr>
-        <w:fldChar w:fldCharType="end"/>
-      </w:r>
+      <w:fldSimple w:instr=" SEQ Figure \* ARABIC ">
+        <w:r>
+          <w:rPr>
+            <w:noProof/>
+          </w:rPr>
+          <w:t>6</w:t>
+        </w:r>
+      </w:fldSimple>
       <w:r>
         <w:t xml:space="preserve"> Adding a new SeedLink data source</w:t>
       </w:r>
@@ -8093,10 +8364,11 @@
       <w:pPr>
         <w:pStyle w:val="Heading3"/>
       </w:pPr>
-      <w:bookmarkStart w:id="15" w:name="_Toc482113647"/>
+      <w:bookmarkStart w:id="16" w:name="_Toc482954837"/>
       <w:r>
         <w:t>Files</w:t>
       </w:r>
+      <w:bookmarkEnd w:id="16"/>
     </w:p>
     <w:p>
       <w:r>
@@ -8119,11 +8391,11 @@
       <w:pPr>
         <w:pStyle w:val="Heading4"/>
       </w:pPr>
-      <w:bookmarkStart w:id="16" w:name="_Ref482173946"/>
+      <w:bookmarkStart w:id="17" w:name="_Ref482173946"/>
       <w:r>
         <w:t>Matlab-readable text file</w:t>
       </w:r>
-      <w:bookmarkEnd w:id="16"/>
+      <w:bookmarkEnd w:id="17"/>
     </w:p>
     <w:p>
       <w:r>
@@ -8162,6 +8434,7 @@
       <w:pPr>
         <w:pStyle w:val="Heading1"/>
       </w:pPr>
+      <w:bookmarkStart w:id="18" w:name="_Toc482954838"/>
       <w:r>
         <w:lastRenderedPageBreak/>
         <w:t>Helicorder View</w:t>
@@ -8169,17 +8442,17 @@
       <w:r>
         <w:t>s</w:t>
       </w:r>
-      <w:bookmarkEnd w:id="15"/>
+      <w:bookmarkEnd w:id="18"/>
     </w:p>
     <w:p>
       <w:pPr>
         <w:pStyle w:val="Heading2"/>
       </w:pPr>
-      <w:bookmarkStart w:id="17" w:name="_Toc482113648"/>
+      <w:bookmarkStart w:id="19" w:name="_Toc482954839"/>
       <w:r>
         <w:t>Introduction</w:t>
       </w:r>
-      <w:bookmarkEnd w:id="17"/>
+      <w:bookmarkEnd w:id="19"/>
     </w:p>
     <w:p>
       <w:r>
@@ -8243,27 +8516,14 @@
       <w:r>
         <w:t xml:space="preserve">Figure </w:t>
       </w:r>
-      <w:r>
-        <w:fldChar w:fldCharType="begin"/>
-      </w:r>
-      <w:r>
-        <w:instrText xml:space="preserve"> SEQ Figure \* ARABIC </w:instrText>
-      </w:r>
-      <w:r>
-        <w:fldChar w:fldCharType="separate"/>
-      </w:r>
-      <w:r>
-        <w:rPr>
-          <w:noProof/>
-        </w:rPr>
-        <w:t>7</w:t>
-      </w:r>
-      <w:r>
-        <w:rPr>
-          <w:noProof/>
-        </w:rPr>
-        <w:fldChar w:fldCharType="end"/>
-      </w:r>
+      <w:fldSimple w:instr=" SEQ Figure \* ARABIC ">
+        <w:r>
+          <w:rPr>
+            <w:noProof/>
+          </w:rPr>
+          <w:t>7</w:t>
+        </w:r>
+      </w:fldSimple>
       <w:r>
         <w:t xml:space="preserve"> Helicorder view</w:t>
       </w:r>
@@ -8272,12 +8532,12 @@
       <w:pPr>
         <w:pStyle w:val="Heading2"/>
       </w:pPr>
-      <w:bookmarkStart w:id="18" w:name="_Toc482113649"/>
+      <w:bookmarkStart w:id="20" w:name="_Toc482954840"/>
       <w:r>
         <w:lastRenderedPageBreak/>
         <w:t>Wave Inset Panel</w:t>
       </w:r>
-      <w:bookmarkEnd w:id="18"/>
+      <w:bookmarkEnd w:id="20"/>
     </w:p>
     <w:p>
       <w:r>
@@ -8312,11 +8572,11 @@
       <w:pPr>
         <w:pStyle w:val="Heading2"/>
       </w:pPr>
-      <w:bookmarkStart w:id="19" w:name="_Toc482113650"/>
+      <w:bookmarkStart w:id="21" w:name="_Toc482954841"/>
       <w:r>
         <w:t>Status Bar</w:t>
       </w:r>
-      <w:bookmarkEnd w:id="19"/>
+      <w:bookmarkEnd w:id="21"/>
     </w:p>
     <w:p>
       <w:r>
@@ -8701,11 +8961,11 @@
       <w:pPr>
         <w:pStyle w:val="Heading2"/>
       </w:pPr>
-      <w:bookmarkStart w:id="20" w:name="_Toc482113651"/>
+      <w:bookmarkStart w:id="22" w:name="_Toc482954842"/>
       <w:r>
         <w:t>Helicorder Toolbar</w:t>
       </w:r>
-      <w:bookmarkEnd w:id="20"/>
+      <w:bookmarkEnd w:id="22"/>
     </w:p>
     <w:p>
       <w:r>
@@ -10308,14 +10568,14 @@
         <w:lastRenderedPageBreak/>
         <w:t xml:space="preserve"> </w:t>
       </w:r>
-      <w:bookmarkStart w:id="21" w:name="_Toc482113652"/>
+      <w:bookmarkStart w:id="23" w:name="_Toc482954843"/>
       <w:r>
         <w:t xml:space="preserve">Helicorder View </w:t>
       </w:r>
       <w:r>
         <w:t>Settings</w:t>
       </w:r>
-      <w:bookmarkEnd w:id="21"/>
+      <w:bookmarkEnd w:id="23"/>
     </w:p>
     <w:p>
       <w:r>
@@ -10377,27 +10637,14 @@
                             <w:r>
                               <w:t xml:space="preserve">Figure </w:t>
                             </w:r>
-                            <w:r>
-                              <w:fldChar w:fldCharType="begin"/>
-                            </w:r>
-                            <w:r>
-                              <w:instrText xml:space="preserve"> SEQ Figure \* ARABIC </w:instrText>
-                            </w:r>
-                            <w:r>
-                              <w:fldChar w:fldCharType="separate"/>
-                            </w:r>
-                            <w:r>
-                              <w:rPr>
-                                <w:noProof/>
-                              </w:rPr>
-                              <w:t>8</w:t>
-                            </w:r>
-                            <w:r>
-                              <w:rPr>
-                                <w:noProof/>
-                              </w:rPr>
-                              <w:fldChar w:fldCharType="end"/>
-                            </w:r>
+                            <w:fldSimple w:instr=" SEQ Figure \* ARABIC ">
+                              <w:r>
+                                <w:rPr>
+                                  <w:noProof/>
+                                </w:rPr>
+                                <w:t>8</w:t>
+                              </w:r>
+                            </w:fldSimple>
                             <w:r>
                               <w:t xml:space="preserve"> Helicorder View Settings</w:t>
                             </w:r>
@@ -10987,23 +11234,23 @@
       <w:pPr>
         <w:pStyle w:val="Heading1"/>
       </w:pPr>
-      <w:bookmarkStart w:id="22" w:name="_Ref481578852"/>
-      <w:bookmarkStart w:id="23" w:name="_Toc482113653"/>
+      <w:bookmarkStart w:id="24" w:name="_Ref481578852"/>
+      <w:bookmarkStart w:id="25" w:name="_Toc482954844"/>
       <w:r>
         <w:t>Wave Views</w:t>
       </w:r>
-      <w:bookmarkEnd w:id="22"/>
-      <w:bookmarkEnd w:id="23"/>
+      <w:bookmarkEnd w:id="24"/>
+      <w:bookmarkEnd w:id="25"/>
     </w:p>
     <w:p>
       <w:pPr>
         <w:pStyle w:val="Heading2"/>
       </w:pPr>
-      <w:bookmarkStart w:id="24" w:name="_Toc482113654"/>
+      <w:bookmarkStart w:id="26" w:name="_Toc482954845"/>
       <w:r>
         <w:t>Introduction</w:t>
       </w:r>
-      <w:bookmarkEnd w:id="24"/>
+      <w:bookmarkEnd w:id="26"/>
     </w:p>
     <w:p>
       <w:r>
@@ -11014,11 +11261,11 @@
       <w:pPr>
         <w:pStyle w:val="Heading2"/>
       </w:pPr>
-      <w:bookmarkStart w:id="25" w:name="_Toc482113655"/>
+      <w:bookmarkStart w:id="27" w:name="_Toc482954846"/>
       <w:r>
         <w:t>Wave View Settings Dialog</w:t>
       </w:r>
-      <w:bookmarkEnd w:id="25"/>
+      <w:bookmarkEnd w:id="27"/>
     </w:p>
     <w:p>
       <w:r>
@@ -11136,27 +11383,14 @@
       <w:r>
         <w:t xml:space="preserve">Figure </w:t>
       </w:r>
-      <w:r>
-        <w:fldChar w:fldCharType="begin"/>
-      </w:r>
-      <w:r>
-        <w:instrText xml:space="preserve"> SEQ Figure \* ARABIC </w:instrText>
-      </w:r>
-      <w:r>
-        <w:fldChar w:fldCharType="separate"/>
-      </w:r>
-      <w:r>
-        <w:rPr>
-          <w:noProof/>
-        </w:rPr>
-        <w:t>9</w:t>
-      </w:r>
-      <w:r>
-        <w:rPr>
-          <w:noProof/>
-        </w:rPr>
-        <w:fldChar w:fldCharType="end"/>
-      </w:r>
+      <w:fldSimple w:instr=" SEQ Figure \* ARABIC ">
+        <w:r>
+          <w:rPr>
+            <w:noProof/>
+          </w:rPr>
+          <w:t>9</w:t>
+        </w:r>
+      </w:fldSimple>
       <w:r>
         <w:t xml:space="preserve"> Wave View Settings dialog window</w:t>
       </w:r>
@@ -11165,11 +11399,11 @@
       <w:pPr>
         <w:pStyle w:val="Heading3"/>
       </w:pPr>
-      <w:bookmarkStart w:id="26" w:name="_Toc482113656"/>
+      <w:bookmarkStart w:id="28" w:name="_Toc482954847"/>
       <w:r>
         <w:t>View</w:t>
       </w:r>
-      <w:bookmarkEnd w:id="26"/>
+      <w:bookmarkEnd w:id="28"/>
     </w:p>
     <w:p>
       <w:r>
@@ -11271,27 +11505,14 @@
       <w:r>
         <w:t xml:space="preserve">Figure </w:t>
       </w:r>
-      <w:r>
-        <w:fldChar w:fldCharType="begin"/>
-      </w:r>
-      <w:r>
-        <w:instrText xml:space="preserve"> SEQ Figure \* ARABIC </w:instrText>
-      </w:r>
-      <w:r>
-        <w:fldChar w:fldCharType="separate"/>
-      </w:r>
-      <w:r>
-        <w:rPr>
-          <w:noProof/>
-        </w:rPr>
-        <w:t>10</w:t>
-      </w:r>
-      <w:r>
-        <w:rPr>
-          <w:noProof/>
-        </w:rPr>
-        <w:fldChar w:fldCharType="end"/>
-      </w:r>
+      <w:fldSimple w:instr=" SEQ Figure \* ARABIC ">
+        <w:r>
+          <w:rPr>
+            <w:noProof/>
+          </w:rPr>
+          <w:t>10</w:t>
+        </w:r>
+      </w:fldSimple>
       <w:r>
         <w:t xml:space="preserve"> Wave view</w:t>
       </w:r>
@@ -11465,27 +11686,14 @@
       <w:r>
         <w:t xml:space="preserve">Figure </w:t>
       </w:r>
-      <w:r>
-        <w:fldChar w:fldCharType="begin"/>
-      </w:r>
-      <w:r>
-        <w:instrText xml:space="preserve"> SEQ Figure \* ARABIC </w:instrText>
-      </w:r>
-      <w:r>
-        <w:fldChar w:fldCharType="separate"/>
-      </w:r>
-      <w:r>
-        <w:rPr>
-          <w:noProof/>
-        </w:rPr>
-        <w:t>11</w:t>
-      </w:r>
-      <w:r>
-        <w:rPr>
-          <w:noProof/>
-        </w:rPr>
-        <w:fldChar w:fldCharType="end"/>
-      </w:r>
+      <w:fldSimple w:instr=" SEQ Figure \* ARABIC ">
+        <w:r>
+          <w:rPr>
+            <w:noProof/>
+          </w:rPr>
+          <w:t>11</w:t>
+        </w:r>
+      </w:fldSimple>
       <w:r>
         <w:t xml:space="preserve"> Spectra view</w:t>
       </w:r>
@@ -11584,27 +11792,14 @@
       <w:r>
         <w:t xml:space="preserve">Figure </w:t>
       </w:r>
-      <w:r>
-        <w:fldChar w:fldCharType="begin"/>
-      </w:r>
-      <w:r>
-        <w:instrText xml:space="preserve"> SEQ Figure \* ARABIC </w:instrText>
-      </w:r>
-      <w:r>
-        <w:fldChar w:fldCharType="separate"/>
-      </w:r>
-      <w:r>
-        <w:rPr>
-          <w:noProof/>
-        </w:rPr>
-        <w:t>12</w:t>
-      </w:r>
-      <w:r>
-        <w:rPr>
-          <w:noProof/>
-        </w:rPr>
-        <w:fldChar w:fldCharType="end"/>
-      </w:r>
+      <w:fldSimple w:instr=" SEQ Figure \* ARABIC ">
+        <w:r>
+          <w:rPr>
+            <w:noProof/>
+          </w:rPr>
+          <w:t>12</w:t>
+        </w:r>
+      </w:fldSimple>
       <w:r>
         <w:t xml:space="preserve"> Spectrogram view</w:t>
       </w:r>
@@ -11707,84 +11902,71 @@
       <w:r>
         <w:t xml:space="preserve">Figure </w:t>
       </w:r>
+      <w:fldSimple w:instr=" SEQ Figure \* ARABIC ">
+        <w:r>
+          <w:rPr>
+            <w:noProof/>
+          </w:rPr>
+          <w:t>13</w:t>
+        </w:r>
+      </w:fldSimple>
+      <w:r>
+        <w:t xml:space="preserve"> Particle Motion view</w:t>
+      </w:r>
+    </w:p>
+    <w:p>
+      <w:r>
+        <w:t xml:space="preserve">The particle motion view will plot the amplitude of one component against the amplitude of another component from the same station. The plot begins as red at start time and gradually turns to blue at end time.  The gray number next to each plot indicates the limit of the x and y axis. This view is supported only for the traditional </w:t>
+      </w:r>
+      <w:r>
+        <w:t>orientation codes (Z N E)</w:t>
+      </w:r>
+      <w:r>
+        <w:t xml:space="preserve"> and only in certain windows (e.g. Helicorder View, Clipboard).</w:t>
+      </w:r>
+      <w:r>
+        <w:t xml:space="preserve"> The plot is also only supported for channels that have metadata </w:t>
+      </w:r>
+      <w:r>
+        <w:t xml:space="preserve">and associated SCNL information </w:t>
+      </w:r>
+      <w:r>
+        <w:t xml:space="preserve">since retrieval of the wave form for other components is currently automated. </w:t>
+      </w:r>
+      <w:r>
+        <w:t xml:space="preserve">Some wave data, such as those imported from </w:t>
+      </w:r>
+      <w:r>
+        <w:t xml:space="preserve">Matlab-readable text </w:t>
+      </w:r>
+      <w:r>
+        <w:t xml:space="preserve">files, may not have the required </w:t>
+      </w:r>
+      <w:r>
+        <w:t>station and channel</w:t>
+      </w:r>
+      <w:r>
+        <w:t xml:space="preserve"> information to perform this plot.</w:t>
+      </w:r>
+      <w:r>
+        <w:t xml:space="preserve"> See section </w:t>
+      </w:r>
       <w:r>
         <w:fldChar w:fldCharType="begin"/>
       </w:r>
       <w:r>
-        <w:instrText xml:space="preserve"> SEQ Figure \* ARABIC </w:instrText>
+        <w:instrText xml:space="preserve"> REF _Ref482173946 \w \h </w:instrText>
       </w:r>
       <w:r>
         <w:fldChar w:fldCharType="separate"/>
       </w:r>
       <w:r>
-        <w:rPr>
-          <w:noProof/>
-        </w:rPr>
-        <w:t>13</w:t>
-      </w:r>
-      <w:r>
-        <w:rPr>
-          <w:noProof/>
-        </w:rPr>
+        <w:t>3.3.5.1</w:t>
+      </w:r>
+      <w:r>
         <w:fldChar w:fldCharType="end"/>
       </w:r>
       <w:r>
-        <w:t xml:space="preserve"> Particle Motion view</w:t>
-      </w:r>
-    </w:p>
-    <w:p>
-      <w:r>
-        <w:t xml:space="preserve">The particle motion view will plot the amplitude of one component against the amplitude of another component from the same station. The plot begins as red at start time and gradually turns to blue at end time.  The gray number next to each plot indicates the limit of the x and y axis. This view is supported only for the traditional </w:t>
-      </w:r>
-      <w:r>
-        <w:t>orientation codes (Z N E)</w:t>
-      </w:r>
-      <w:r>
-        <w:t xml:space="preserve"> and only in certain windows (e.g. Helicorder View, Clipboard).</w:t>
-      </w:r>
-      <w:r>
-        <w:t xml:space="preserve"> The plot is also only supported for channels that have metadata </w:t>
-      </w:r>
-      <w:r>
-        <w:t xml:space="preserve">and associated SCNL information </w:t>
-      </w:r>
-      <w:r>
-        <w:t xml:space="preserve">since retrieval of the wave form for other components is currently automated. </w:t>
-      </w:r>
-      <w:r>
-        <w:t xml:space="preserve">Some wave data, such as those imported from </w:t>
-      </w:r>
-      <w:r>
-        <w:t xml:space="preserve">Matlab-readable text </w:t>
-      </w:r>
-      <w:r>
-        <w:t xml:space="preserve">files, may not have the required </w:t>
-      </w:r>
-      <w:r>
-        <w:t>station and channel</w:t>
-      </w:r>
-      <w:r>
-        <w:t xml:space="preserve"> information to perform this plot.</w:t>
-      </w:r>
-      <w:r>
-        <w:t xml:space="preserve"> See section </w:t>
-      </w:r>
-      <w:r>
-        <w:fldChar w:fldCharType="begin"/>
-      </w:r>
-      <w:r>
-        <w:instrText xml:space="preserve"> REF _Ref482173946 \w \h </w:instrText>
-      </w:r>
-      <w:r>
-        <w:fldChar w:fldCharType="separate"/>
-      </w:r>
-      <w:r>
-        <w:t>3.3.5.1</w:t>
-      </w:r>
-      <w:r>
-        <w:fldChar w:fldCharType="end"/>
-      </w:r>
-      <w:r>
         <w:t xml:space="preserve"> for more information on getting Swarm to recognize SCNL information from Matlab-readable text files.</w:t>
       </w:r>
     </w:p>
@@ -11792,11 +11974,11 @@
       <w:pPr>
         <w:pStyle w:val="Heading3"/>
       </w:pPr>
-      <w:bookmarkStart w:id="27" w:name="_Toc482113657"/>
+      <w:bookmarkStart w:id="29" w:name="_Toc482954848"/>
       <w:r>
         <w:t>Wave Options</w:t>
       </w:r>
-      <w:bookmarkEnd w:id="27"/>
+      <w:bookmarkEnd w:id="29"/>
     </w:p>
     <w:p>
       <w:pPr>
@@ -11979,12 +12161,12 @@
       <w:pPr>
         <w:pStyle w:val="Heading3"/>
       </w:pPr>
-      <w:bookmarkStart w:id="28" w:name="_Toc482113658"/>
+      <w:bookmarkStart w:id="30" w:name="_Toc482954849"/>
       <w:r>
         <w:lastRenderedPageBreak/>
         <w:t>Spectra Options</w:t>
       </w:r>
-      <w:bookmarkEnd w:id="28"/>
+      <w:bookmarkEnd w:id="30"/>
     </w:p>
     <w:p>
       <w:pPr>
@@ -12026,11 +12208,11 @@
       <w:pPr>
         <w:pStyle w:val="Heading3"/>
       </w:pPr>
-      <w:bookmarkStart w:id="29" w:name="_Toc482113659"/>
+      <w:bookmarkStart w:id="31" w:name="_Toc482954850"/>
       <w:r>
         <w:t>Spectrogram Options</w:t>
       </w:r>
-      <w:bookmarkEnd w:id="29"/>
+      <w:bookmarkEnd w:id="31"/>
     </w:p>
     <w:p>
       <w:pPr>
@@ -12186,11 +12368,11 @@
       <w:pPr>
         <w:pStyle w:val="Heading3"/>
       </w:pPr>
-      <w:bookmarkStart w:id="30" w:name="_Toc482113660"/>
+      <w:bookmarkStart w:id="32" w:name="_Toc482954851"/>
       <w:r>
         <w:t>Butterworth Filter</w:t>
       </w:r>
-      <w:bookmarkEnd w:id="30"/>
+      <w:bookmarkEnd w:id="32"/>
     </w:p>
     <w:p>
       <w:pPr>
@@ -12434,11 +12616,11 @@
       <w:pPr>
         <w:pStyle w:val="Heading1"/>
       </w:pPr>
-      <w:bookmarkStart w:id="31" w:name="_Toc482113661"/>
+      <w:bookmarkStart w:id="33" w:name="_Toc482954852"/>
       <w:r>
         <w:t>Wave Clipboard</w:t>
       </w:r>
-      <w:bookmarkEnd w:id="31"/>
+      <w:bookmarkEnd w:id="33"/>
     </w:p>
     <w:p>
       <w:r>
@@ -12585,27 +12767,14 @@
       <w:r>
         <w:t xml:space="preserve">Figure </w:t>
       </w:r>
-      <w:r>
-        <w:fldChar w:fldCharType="begin"/>
-      </w:r>
-      <w:r>
-        <w:instrText xml:space="preserve"> SEQ Figure \* ARABIC </w:instrText>
-      </w:r>
-      <w:r>
-        <w:fldChar w:fldCharType="separate"/>
-      </w:r>
-      <w:r>
-        <w:rPr>
-          <w:noProof/>
-        </w:rPr>
-        <w:t>14</w:t>
-      </w:r>
-      <w:r>
-        <w:rPr>
-          <w:noProof/>
-        </w:rPr>
-        <w:fldChar w:fldCharType="end"/>
-      </w:r>
+      <w:fldSimple w:instr=" SEQ Figure \* ARABIC ">
+        <w:r>
+          <w:rPr>
+            <w:noProof/>
+          </w:rPr>
+          <w:t>14</w:t>
+        </w:r>
+      </w:fldSimple>
       <w:r>
         <w:t xml:space="preserve"> Wave Clipboard</w:t>
       </w:r>
@@ -12614,12 +12783,12 @@
       <w:pPr>
         <w:pStyle w:val="Heading2"/>
       </w:pPr>
-      <w:bookmarkStart w:id="32" w:name="_Toc482113662"/>
+      <w:bookmarkStart w:id="34" w:name="_Toc482954853"/>
       <w:r>
         <w:lastRenderedPageBreak/>
         <w:t>Clipboard Toolbar</w:t>
       </w:r>
-      <w:bookmarkEnd w:id="32"/>
+      <w:bookmarkEnd w:id="34"/>
     </w:p>
     <w:p>
       <w:r>
@@ -14595,12 +14764,12 @@
       <w:pPr>
         <w:pStyle w:val="Heading2"/>
       </w:pPr>
-      <w:bookmarkStart w:id="33" w:name="_Toc482113663"/>
+      <w:bookmarkStart w:id="35" w:name="_Toc482954854"/>
       <w:r>
         <w:lastRenderedPageBreak/>
         <w:t>Pick Mode</w:t>
       </w:r>
-      <w:bookmarkEnd w:id="33"/>
+      <w:bookmarkEnd w:id="35"/>
     </w:p>
     <w:p>
       <w:pPr>
@@ -14742,11 +14911,11 @@
       <w:pPr>
         <w:pStyle w:val="Heading3"/>
       </w:pPr>
-      <w:bookmarkStart w:id="34" w:name="_Toc482113664"/>
+      <w:bookmarkStart w:id="36" w:name="_Toc482954855"/>
       <w:r>
         <w:t>P and S</w:t>
       </w:r>
-      <w:bookmarkEnd w:id="34"/>
+      <w:bookmarkEnd w:id="36"/>
     </w:p>
     <w:p>
       <w:r>
@@ -14834,27 +15003,14 @@
       <w:r>
         <w:t xml:space="preserve">Figure </w:t>
       </w:r>
-      <w:r>
-        <w:fldChar w:fldCharType="begin"/>
-      </w:r>
-      <w:r>
-        <w:instrText xml:space="preserve"> SEQ Figure \* ARABIC </w:instrText>
-      </w:r>
-      <w:r>
-        <w:fldChar w:fldCharType="separate"/>
-      </w:r>
-      <w:r>
-        <w:rPr>
-          <w:noProof/>
-        </w:rPr>
-        <w:t>15</w:t>
-      </w:r>
-      <w:r>
-        <w:rPr>
-          <w:noProof/>
-        </w:rPr>
-        <w:fldChar w:fldCharType="end"/>
-      </w:r>
+      <w:fldSimple w:instr=" SEQ Figure \* ARABIC ">
+        <w:r>
+          <w:rPr>
+            <w:noProof/>
+          </w:rPr>
+          <w:t>15</w:t>
+        </w:r>
+      </w:fldSimple>
       <w:r>
         <w:t xml:space="preserve"> P and S picks</w:t>
       </w:r>
@@ -14988,27 +15144,14 @@
       <w:r>
         <w:t xml:space="preserve">Figure </w:t>
       </w:r>
-      <w:r>
-        <w:fldChar w:fldCharType="begin"/>
-      </w:r>
-      <w:r>
-        <w:instrText xml:space="preserve"> SEQ Figure \* ARABIC </w:instrText>
-      </w:r>
-      <w:r>
-        <w:fldChar w:fldCharType="separate"/>
-      </w:r>
-      <w:r>
-        <w:rPr>
-          <w:noProof/>
-        </w:rPr>
-        <w:t>16</w:t>
-      </w:r>
-      <w:r>
-        <w:rPr>
-          <w:noProof/>
-        </w:rPr>
-        <w:fldChar w:fldCharType="end"/>
-      </w:r>
+      <w:fldSimple w:instr=" SEQ Figure \* ARABIC ">
+        <w:r>
+          <w:rPr>
+            <w:noProof/>
+          </w:rPr>
+          <w:t>16</w:t>
+        </w:r>
+      </w:fldSimple>
       <w:r>
         <w:t xml:space="preserve"> S-P plot</w:t>
       </w:r>
@@ -15017,11 +15160,11 @@
       <w:pPr>
         <w:pStyle w:val="Heading3"/>
       </w:pPr>
-      <w:bookmarkStart w:id="35" w:name="_Toc482113665"/>
+      <w:bookmarkStart w:id="37" w:name="_Toc482954856"/>
       <w:r>
         <w:t>Coda</w:t>
       </w:r>
-      <w:bookmarkEnd w:id="35"/>
+      <w:bookmarkEnd w:id="37"/>
     </w:p>
     <w:p>
       <w:r>
@@ -15129,8 +15272,6 @@
           </wp:inline>
         </w:drawing>
       </w:r>
-      <w:bookmarkStart w:id="36" w:name="_GoBack"/>
-      <w:bookmarkEnd w:id="36"/>
     </w:p>
     <w:p>
       <w:pPr>
@@ -15139,27 +15280,14 @@
       <w:r>
         <w:t xml:space="preserve">Figure </w:t>
       </w:r>
-      <w:r>
-        <w:fldChar w:fldCharType="begin"/>
-      </w:r>
-      <w:r>
-        <w:instrText xml:space="preserve"> SEQ Figure \* ARABIC </w:instrText>
-      </w:r>
-      <w:r>
-        <w:fldChar w:fldCharType="separate"/>
-      </w:r>
-      <w:r>
-        <w:rPr>
-          <w:noProof/>
-        </w:rPr>
-        <w:t>17</w:t>
-      </w:r>
-      <w:r>
-        <w:rPr>
-          <w:noProof/>
-        </w:rPr>
-        <w:fldChar w:fldCharType="end"/>
-      </w:r>
+      <w:fldSimple w:instr=" SEQ Figure \* ARABIC ">
+        <w:r>
+          <w:rPr>
+            <w:noProof/>
+          </w:rPr>
+          <w:t>17</w:t>
+        </w:r>
+      </w:fldSimple>
       <w:r>
         <w:t xml:space="preserve"> Coda picks</w:t>
       </w:r>
@@ -15173,13 +15301,517 @@
       <w:pPr>
         <w:pStyle w:val="Heading3"/>
       </w:pPr>
-      <w:bookmarkStart w:id="37" w:name="_Ref482777761"/>
+      <w:bookmarkStart w:id="38" w:name="_Ref482777761"/>
+      <w:bookmarkStart w:id="39" w:name="_Toc482954857"/>
+      <w:r>
+        <w:t>Key Stroke Shortcuts</w:t>
+      </w:r>
+      <w:bookmarkEnd w:id="39"/>
+    </w:p>
+    <w:p>
+      <w:r>
+        <w:t xml:space="preserve">Below key stroke short cuts are available for P, S, and coda picks. P pick related shortcuts use the </w:t>
+      </w:r>
+      <w:r>
+        <w:rPr>
+          <w:rFonts w:asciiTheme="majorHAnsi" w:hAnsiTheme="majorHAnsi" w:cstheme="majorHAnsi"/>
+        </w:rPr>
+        <w:t>Shift</w:t>
+      </w:r>
+      <w:r>
+        <w:t xml:space="preserve"> key mask, the S pick related shortcuts use the </w:t>
+      </w:r>
+      <w:r>
+        <w:rPr>
+          <w:rFonts w:asciiTheme="majorHAnsi" w:hAnsiTheme="majorHAnsi" w:cstheme="majorHAnsi"/>
+        </w:rPr>
+        <w:t>Alt</w:t>
+      </w:r>
+      <w:r>
+        <w:t xml:space="preserve"> key mask, and the coda related shortcuts use the </w:t>
+      </w:r>
+      <w:r>
+        <w:rPr>
+          <w:rFonts w:asciiTheme="majorHAnsi" w:hAnsiTheme="majorHAnsi" w:cstheme="majorHAnsi"/>
+        </w:rPr>
+        <w:t>Ctrl</w:t>
+      </w:r>
+      <w:r>
+        <w:t xml:space="preserve"> key mask.</w:t>
+      </w:r>
+      <w:r>
+        <w:t xml:space="preserve"> To use the shortcuts, left click on the desired pick time for a channel and press the keys:</w:t>
+      </w:r>
+    </w:p>
+    <w:p>
+      <w:pPr>
+        <w:pStyle w:val="ListParagraph"/>
+        <w:numPr>
+          <w:ilvl w:val="0"/>
+          <w:numId w:val="28"/>
+        </w:numPr>
+      </w:pPr>
+      <w:r>
+        <w:rPr>
+          <w:rFonts w:asciiTheme="majorHAnsi" w:hAnsiTheme="majorHAnsi" w:cstheme="majorHAnsi"/>
+        </w:rPr>
+        <w:t>Shift-E</w:t>
+      </w:r>
+      <w:r>
+        <w:t xml:space="preserve"> – P Emergent</w:t>
+      </w:r>
+    </w:p>
+    <w:p>
+      <w:pPr>
+        <w:pStyle w:val="ListParagraph"/>
+        <w:numPr>
+          <w:ilvl w:val="0"/>
+          <w:numId w:val="28"/>
+        </w:numPr>
+      </w:pPr>
+      <w:r>
+        <w:rPr>
+          <w:rFonts w:asciiTheme="majorHAnsi" w:hAnsiTheme="majorHAnsi" w:cstheme="majorHAnsi"/>
+        </w:rPr>
+        <w:t>Shift-I</w:t>
+      </w:r>
+      <w:r>
+        <w:t xml:space="preserve"> – P Impulsive</w:t>
+      </w:r>
+    </w:p>
+    <w:p>
+      <w:pPr>
+        <w:pStyle w:val="ListParagraph"/>
+        <w:numPr>
+          <w:ilvl w:val="0"/>
+          <w:numId w:val="28"/>
+        </w:numPr>
+      </w:pPr>
+      <w:r>
+        <w:rPr>
+          <w:rFonts w:asciiTheme="majorHAnsi" w:hAnsiTheme="majorHAnsi" w:cstheme="majorHAnsi"/>
+        </w:rPr>
+        <w:t>Shift-X</w:t>
+      </w:r>
+      <w:r>
+        <w:t xml:space="preserve"> – Clear P</w:t>
+      </w:r>
+    </w:p>
+    <w:p>
+      <w:pPr>
+        <w:pStyle w:val="ListParagraph"/>
+        <w:numPr>
+          <w:ilvl w:val="0"/>
+          <w:numId w:val="28"/>
+        </w:numPr>
+      </w:pPr>
+      <w:r>
+        <w:rPr>
+          <w:rFonts w:asciiTheme="majorHAnsi" w:hAnsiTheme="majorHAnsi" w:cstheme="majorHAnsi"/>
+        </w:rPr>
+        <w:t>Shift-0</w:t>
+      </w:r>
+      <w:r>
+        <w:t xml:space="preserve"> – Set P weight to 0</w:t>
+      </w:r>
+    </w:p>
+    <w:p>
+      <w:pPr>
+        <w:pStyle w:val="ListParagraph"/>
+        <w:numPr>
+          <w:ilvl w:val="0"/>
+          <w:numId w:val="28"/>
+        </w:numPr>
+      </w:pPr>
+      <w:r>
+        <w:rPr>
+          <w:rFonts w:asciiTheme="majorHAnsi" w:hAnsiTheme="majorHAnsi" w:cstheme="majorHAnsi"/>
+        </w:rPr>
+        <w:t>Shift-</w:t>
+      </w:r>
+      <w:r>
+        <w:rPr>
+          <w:rFonts w:asciiTheme="majorHAnsi" w:hAnsiTheme="majorHAnsi" w:cstheme="majorHAnsi"/>
+        </w:rPr>
+        <w:t>1</w:t>
+      </w:r>
+      <w:r>
+        <w:t xml:space="preserve"> – Set P weight to </w:t>
+      </w:r>
+      <w:r>
+        <w:t>1</w:t>
+      </w:r>
+    </w:p>
+    <w:p>
+      <w:pPr>
+        <w:pStyle w:val="ListParagraph"/>
+        <w:numPr>
+          <w:ilvl w:val="0"/>
+          <w:numId w:val="28"/>
+        </w:numPr>
+      </w:pPr>
+      <w:r>
+        <w:rPr>
+          <w:rFonts w:asciiTheme="majorHAnsi" w:hAnsiTheme="majorHAnsi" w:cstheme="majorHAnsi"/>
+        </w:rPr>
+        <w:t>Shift-</w:t>
+      </w:r>
+      <w:r>
+        <w:rPr>
+          <w:rFonts w:asciiTheme="majorHAnsi" w:hAnsiTheme="majorHAnsi" w:cstheme="majorHAnsi"/>
+        </w:rPr>
+        <w:t>2</w:t>
+      </w:r>
+      <w:r>
+        <w:t xml:space="preserve"> – Set P weight to </w:t>
+      </w:r>
+      <w:r>
+        <w:t>2</w:t>
+      </w:r>
+    </w:p>
+    <w:p>
+      <w:pPr>
+        <w:pStyle w:val="ListParagraph"/>
+        <w:numPr>
+          <w:ilvl w:val="0"/>
+          <w:numId w:val="28"/>
+        </w:numPr>
+      </w:pPr>
+      <w:r>
+        <w:rPr>
+          <w:rFonts w:asciiTheme="majorHAnsi" w:hAnsiTheme="majorHAnsi" w:cstheme="majorHAnsi"/>
+        </w:rPr>
+        <w:t>Shift-</w:t>
+      </w:r>
+      <w:r>
+        <w:rPr>
+          <w:rFonts w:asciiTheme="majorHAnsi" w:hAnsiTheme="majorHAnsi" w:cstheme="majorHAnsi"/>
+        </w:rPr>
+        <w:t>3</w:t>
+      </w:r>
+      <w:r>
+        <w:t xml:space="preserve"> – Set P weight to </w:t>
+      </w:r>
+      <w:r>
+        <w:t>3</w:t>
+      </w:r>
+    </w:p>
+    <w:p>
+      <w:pPr>
+        <w:pStyle w:val="ListParagraph"/>
+        <w:numPr>
+          <w:ilvl w:val="0"/>
+          <w:numId w:val="28"/>
+        </w:numPr>
+      </w:pPr>
+      <w:r>
+        <w:rPr>
+          <w:rFonts w:asciiTheme="majorHAnsi" w:hAnsiTheme="majorHAnsi" w:cstheme="majorHAnsi"/>
+        </w:rPr>
+        <w:t>Shift-</w:t>
+      </w:r>
+      <w:r>
+        <w:rPr>
+          <w:rFonts w:asciiTheme="majorHAnsi" w:hAnsiTheme="majorHAnsi" w:cstheme="majorHAnsi"/>
+        </w:rPr>
+        <w:t>4</w:t>
+      </w:r>
+      <w:r>
+        <w:t xml:space="preserve"> – Set P weight to </w:t>
+      </w:r>
+      <w:r>
+        <w:t>4</w:t>
+      </w:r>
+    </w:p>
+    <w:p>
+      <w:pPr>
+        <w:pStyle w:val="ListParagraph"/>
+        <w:numPr>
+          <w:ilvl w:val="0"/>
+          <w:numId w:val="28"/>
+        </w:numPr>
+      </w:pPr>
+      <w:r>
+        <w:rPr>
+          <w:rFonts w:asciiTheme="majorHAnsi" w:hAnsiTheme="majorHAnsi" w:cstheme="majorHAnsi"/>
+        </w:rPr>
+        <w:lastRenderedPageBreak/>
+        <w:t>Alt-E</w:t>
+      </w:r>
+      <w:r>
+        <w:t xml:space="preserve"> – S Emergent</w:t>
+      </w:r>
+    </w:p>
+    <w:p>
+      <w:pPr>
+        <w:pStyle w:val="ListParagraph"/>
+        <w:numPr>
+          <w:ilvl w:val="0"/>
+          <w:numId w:val="28"/>
+        </w:numPr>
+      </w:pPr>
+      <w:r>
+        <w:rPr>
+          <w:rFonts w:asciiTheme="majorHAnsi" w:hAnsiTheme="majorHAnsi" w:cstheme="majorHAnsi"/>
+        </w:rPr>
+        <w:t>Alt-I</w:t>
+      </w:r>
+      <w:r>
+        <w:t xml:space="preserve"> – S Impulsive</w:t>
+      </w:r>
+    </w:p>
+    <w:p>
+      <w:pPr>
+        <w:pStyle w:val="ListParagraph"/>
+        <w:numPr>
+          <w:ilvl w:val="0"/>
+          <w:numId w:val="28"/>
+        </w:numPr>
+      </w:pPr>
+      <w:r>
+        <w:rPr>
+          <w:rFonts w:asciiTheme="majorHAnsi" w:hAnsiTheme="majorHAnsi" w:cstheme="majorHAnsi"/>
+        </w:rPr>
+        <w:t>Alt-X</w:t>
+      </w:r>
+      <w:r>
+        <w:t xml:space="preserve"> – Clear S</w:t>
+      </w:r>
+    </w:p>
+    <w:p>
+      <w:pPr>
+        <w:pStyle w:val="ListParagraph"/>
+        <w:numPr>
+          <w:ilvl w:val="0"/>
+          <w:numId w:val="28"/>
+        </w:numPr>
+      </w:pPr>
+      <w:r>
+        <w:rPr>
+          <w:rFonts w:asciiTheme="majorHAnsi" w:hAnsiTheme="majorHAnsi" w:cstheme="majorHAnsi"/>
+        </w:rPr>
+        <w:t>Alt</w:t>
+      </w:r>
+      <w:r>
+        <w:rPr>
+          <w:rFonts w:asciiTheme="majorHAnsi" w:hAnsiTheme="majorHAnsi" w:cstheme="majorHAnsi"/>
+        </w:rPr>
+        <w:t>-0</w:t>
+      </w:r>
+      <w:r>
+        <w:t xml:space="preserve"> – Set </w:t>
+      </w:r>
+      <w:r>
+        <w:t>S</w:t>
+      </w:r>
+      <w:r>
+        <w:t xml:space="preserve"> weight to 0</w:t>
+      </w:r>
+    </w:p>
+    <w:p>
+      <w:pPr>
+        <w:pStyle w:val="ListParagraph"/>
+        <w:numPr>
+          <w:ilvl w:val="0"/>
+          <w:numId w:val="28"/>
+        </w:numPr>
+      </w:pPr>
+      <w:r>
+        <w:rPr>
+          <w:rFonts w:asciiTheme="majorHAnsi" w:hAnsiTheme="majorHAnsi" w:cstheme="majorHAnsi"/>
+        </w:rPr>
+        <w:t>Alt</w:t>
+      </w:r>
+      <w:r>
+        <w:rPr>
+          <w:rFonts w:asciiTheme="majorHAnsi" w:hAnsiTheme="majorHAnsi" w:cstheme="majorHAnsi"/>
+        </w:rPr>
+        <w:t>-</w:t>
+      </w:r>
+      <w:r>
+        <w:rPr>
+          <w:rFonts w:asciiTheme="majorHAnsi" w:hAnsiTheme="majorHAnsi" w:cstheme="majorHAnsi"/>
+        </w:rPr>
+        <w:t>1</w:t>
+      </w:r>
+      <w:r>
+        <w:t xml:space="preserve"> – Set </w:t>
+      </w:r>
+      <w:r>
+        <w:t>S</w:t>
+      </w:r>
+      <w:r>
+        <w:t xml:space="preserve"> weight to 1</w:t>
+      </w:r>
+    </w:p>
+    <w:p>
+      <w:pPr>
+        <w:pStyle w:val="ListParagraph"/>
+        <w:numPr>
+          <w:ilvl w:val="0"/>
+          <w:numId w:val="28"/>
+        </w:numPr>
+      </w:pPr>
+      <w:r>
+        <w:rPr>
+          <w:rFonts w:asciiTheme="majorHAnsi" w:hAnsiTheme="majorHAnsi" w:cstheme="majorHAnsi"/>
+        </w:rPr>
+        <w:t>Alt</w:t>
+      </w:r>
+      <w:r>
+        <w:rPr>
+          <w:rFonts w:asciiTheme="majorHAnsi" w:hAnsiTheme="majorHAnsi" w:cstheme="majorHAnsi"/>
+        </w:rPr>
+        <w:t>-</w:t>
+      </w:r>
+      <w:r>
+        <w:rPr>
+          <w:rFonts w:asciiTheme="majorHAnsi" w:hAnsiTheme="majorHAnsi" w:cstheme="majorHAnsi"/>
+        </w:rPr>
+        <w:t>2</w:t>
+      </w:r>
+      <w:r>
+        <w:t xml:space="preserve"> – Set </w:t>
+      </w:r>
+      <w:r>
+        <w:t>S</w:t>
+      </w:r>
+      <w:r>
+        <w:t xml:space="preserve"> weight to 2</w:t>
+      </w:r>
+    </w:p>
+    <w:p>
+      <w:pPr>
+        <w:pStyle w:val="ListParagraph"/>
+        <w:numPr>
+          <w:ilvl w:val="0"/>
+          <w:numId w:val="28"/>
+        </w:numPr>
+      </w:pPr>
+      <w:r>
+        <w:rPr>
+          <w:rFonts w:asciiTheme="majorHAnsi" w:hAnsiTheme="majorHAnsi" w:cstheme="majorHAnsi"/>
+        </w:rPr>
+        <w:t>Alt</w:t>
+      </w:r>
+      <w:r>
+        <w:rPr>
+          <w:rFonts w:asciiTheme="majorHAnsi" w:hAnsiTheme="majorHAnsi" w:cstheme="majorHAnsi"/>
+        </w:rPr>
+        <w:t>-</w:t>
+      </w:r>
+      <w:r>
+        <w:rPr>
+          <w:rFonts w:asciiTheme="majorHAnsi" w:hAnsiTheme="majorHAnsi" w:cstheme="majorHAnsi"/>
+        </w:rPr>
+        <w:t>3</w:t>
+      </w:r>
+      <w:r>
+        <w:t xml:space="preserve"> – Set </w:t>
+      </w:r>
+      <w:r>
+        <w:t>S</w:t>
+      </w:r>
+      <w:r>
+        <w:t xml:space="preserve"> weight to 3</w:t>
+      </w:r>
+    </w:p>
+    <w:p>
+      <w:pPr>
+        <w:pStyle w:val="ListParagraph"/>
+        <w:numPr>
+          <w:ilvl w:val="0"/>
+          <w:numId w:val="28"/>
+        </w:numPr>
+      </w:pPr>
+      <w:r>
+        <w:rPr>
+          <w:rFonts w:asciiTheme="majorHAnsi" w:hAnsiTheme="majorHAnsi" w:cstheme="majorHAnsi"/>
+        </w:rPr>
+        <w:t>Alt</w:t>
+      </w:r>
+      <w:r>
+        <w:rPr>
+          <w:rFonts w:asciiTheme="majorHAnsi" w:hAnsiTheme="majorHAnsi" w:cstheme="majorHAnsi"/>
+        </w:rPr>
+        <w:t>-4</w:t>
+      </w:r>
+      <w:r>
+        <w:t xml:space="preserve"> – Set </w:t>
+      </w:r>
+      <w:r>
+        <w:t>S</w:t>
+      </w:r>
+      <w:r>
+        <w:t xml:space="preserve"> weight to 4</w:t>
+      </w:r>
+    </w:p>
+    <w:p>
+      <w:pPr>
+        <w:pStyle w:val="ListParagraph"/>
+        <w:numPr>
+          <w:ilvl w:val="0"/>
+          <w:numId w:val="28"/>
+        </w:numPr>
+      </w:pPr>
+      <w:r>
+        <w:rPr>
+          <w:rFonts w:asciiTheme="majorHAnsi" w:hAnsiTheme="majorHAnsi" w:cstheme="majorHAnsi"/>
+        </w:rPr>
+        <w:t>Ctrl-1</w:t>
+      </w:r>
+      <w:r>
+        <w:t xml:space="preserve"> – Coda 1</w:t>
+      </w:r>
+    </w:p>
+    <w:p>
+      <w:pPr>
+        <w:pStyle w:val="ListParagraph"/>
+        <w:numPr>
+          <w:ilvl w:val="0"/>
+          <w:numId w:val="28"/>
+        </w:numPr>
+      </w:pPr>
+      <w:r>
+        <w:rPr>
+          <w:rFonts w:asciiTheme="majorHAnsi" w:hAnsiTheme="majorHAnsi" w:cstheme="majorHAnsi"/>
+        </w:rPr>
+        <w:t>Ctrl-2</w:t>
+      </w:r>
+      <w:r>
+        <w:t xml:space="preserve"> – Coda 2</w:t>
+      </w:r>
+    </w:p>
+    <w:p>
+      <w:pPr>
+        <w:pStyle w:val="ListParagraph"/>
+        <w:numPr>
+          <w:ilvl w:val="0"/>
+          <w:numId w:val="28"/>
+        </w:numPr>
+      </w:pPr>
+      <w:r>
+        <w:rPr>
+          <w:rFonts w:asciiTheme="majorHAnsi" w:hAnsiTheme="majorHAnsi" w:cstheme="majorHAnsi"/>
+        </w:rPr>
+        <w:t>Ctrl-X</w:t>
+      </w:r>
+      <w:r>
+        <w:t xml:space="preserve"> – Clear Coda</w:t>
+      </w:r>
+    </w:p>
+    <w:p>
+      <w:pPr>
+        <w:pStyle w:val="Heading3"/>
+      </w:pPr>
+      <w:bookmarkStart w:id="40" w:name="_Toc482954858"/>
       <w:r>
         <w:t xml:space="preserve">Pick </w:t>
       </w:r>
       <w:r>
         <w:t>Menu</w:t>
       </w:r>
+      <w:bookmarkEnd w:id="40"/>
     </w:p>
     <w:p>
       <w:r>
@@ -15276,14 +15908,27 @@
       <w:r>
         <w:t xml:space="preserve">Figure </w:t>
       </w:r>
-      <w:fldSimple w:instr=" SEQ Figure \* ARABIC ">
-        <w:r>
-          <w:rPr>
-            <w:noProof/>
-          </w:rPr>
-          <w:t>18</w:t>
-        </w:r>
-      </w:fldSimple>
+      <w:r>
+        <w:fldChar w:fldCharType="begin"/>
+      </w:r>
+      <w:r>
+        <w:instrText xml:space="preserve"> SEQ Figure \* ARABIC </w:instrText>
+      </w:r>
+      <w:r>
+        <w:fldChar w:fldCharType="separate"/>
+      </w:r>
+      <w:r>
+        <w:rPr>
+          <w:noProof/>
+        </w:rPr>
+        <w:t>18</w:t>
+      </w:r>
+      <w:r>
+        <w:rPr>
+          <w:noProof/>
+        </w:rPr>
+        <w:fldChar w:fldCharType="end"/>
+      </w:r>
       <w:r>
         <w:t xml:space="preserve"> Pick Menu</w:t>
       </w:r>
@@ -15293,10 +15938,9 @@
         <w:pStyle w:val="Heading4"/>
       </w:pPr>
       <w:r>
-        <w:lastRenderedPageBreak/>
         <w:t>Settings</w:t>
       </w:r>
-      <w:bookmarkEnd w:id="37"/>
+      <w:bookmarkEnd w:id="38"/>
     </w:p>
     <w:p>
       <w:r>
@@ -15366,6 +16010,7 @@
           <w:noProof/>
           <w:lang w:eastAsia="ja-JP"/>
         </w:rPr>
+        <w:lastRenderedPageBreak/>
         <w:drawing>
           <wp:inline distT="0" distB="0" distL="0" distR="0" wp14:anchorId="67041CCF" wp14:editId="23D214DB">
             <wp:extent cx="2676525" cy="2809875"/>
@@ -15410,27 +16055,14 @@
       <w:r>
         <w:t xml:space="preserve">Figure </w:t>
       </w:r>
-      <w:r>
-        <w:fldChar w:fldCharType="begin"/>
-      </w:r>
-      <w:r>
-        <w:instrText xml:space="preserve"> SEQ Figure \* ARABIC </w:instrText>
-      </w:r>
-      <w:r>
-        <w:fldChar w:fldCharType="separate"/>
-      </w:r>
-      <w:r>
-        <w:rPr>
-          <w:noProof/>
-        </w:rPr>
-        <w:t>19</w:t>
-      </w:r>
-      <w:r>
-        <w:rPr>
-          <w:noProof/>
-        </w:rPr>
-        <w:fldChar w:fldCharType="end"/>
-      </w:r>
+      <w:fldSimple w:instr=" SEQ Figure \* ARABIC ">
+        <w:r>
+          <w:rPr>
+            <w:noProof/>
+          </w:rPr>
+          <w:t>19</w:t>
+        </w:r>
+      </w:fldSimple>
       <w:r>
         <w:t xml:space="preserve"> Pick Settings Menu</w:t>
       </w:r>
@@ -15530,11 +16162,7 @@
         <w:t>.</w:t>
       </w:r>
       <w:r>
-        <w:t xml:space="preserve">  This will first prompt user to confirm that they would like to </w:t>
-      </w:r>
-      <w:r>
-        <w:lastRenderedPageBreak/>
-        <w:t xml:space="preserve">select every pick in the clipboard.  Select </w:t>
+        <w:t xml:space="preserve">  This will first prompt user to confirm that they would like to select every pick in the clipboard.  Select </w:t>
       </w:r>
       <w:r>
         <w:rPr>
@@ -15638,33 +16266,21 @@
       <w:r>
         <w:t xml:space="preserve">Figure </w:t>
       </w:r>
-      <w:r>
-        <w:fldChar w:fldCharType="begin"/>
-      </w:r>
-      <w:r>
-        <w:instrText xml:space="preserve"> SEQ Figure \* ARABIC </w:instrText>
-      </w:r>
-      <w:r>
-        <w:fldChar w:fldCharType="separate"/>
-      </w:r>
-      <w:r>
-        <w:rPr>
-          <w:noProof/>
-        </w:rPr>
-        <w:t>20</w:t>
-      </w:r>
-      <w:r>
-        <w:rPr>
-          <w:noProof/>
-        </w:rPr>
-        <w:fldChar w:fldCharType="end"/>
-      </w:r>
+      <w:fldSimple w:instr=" SEQ Figure \* ARABIC ">
+        <w:r>
+          <w:rPr>
+            <w:noProof/>
+          </w:rPr>
+          <w:t>20</w:t>
+        </w:r>
+      </w:fldSimple>
       <w:r>
         <w:t xml:space="preserve"> Export confirm dialog</w:t>
       </w:r>
     </w:p>
     <w:p>
       <w:r>
+        <w:lastRenderedPageBreak/>
         <w:t xml:space="preserve">The </w:t>
       </w:r>
       <w:r>
@@ -15745,27 +16361,14 @@
       <w:r>
         <w:t xml:space="preserve">Figure </w:t>
       </w:r>
-      <w:r>
-        <w:fldChar w:fldCharType="begin"/>
-      </w:r>
-      <w:r>
-        <w:instrText xml:space="preserve"> SEQ Figure \* ARABIC </w:instrText>
-      </w:r>
-      <w:r>
-        <w:fldChar w:fldCharType="separate"/>
-      </w:r>
-      <w:r>
-        <w:rPr>
-          <w:noProof/>
-        </w:rPr>
-        <w:t>21</w:t>
-      </w:r>
-      <w:r>
-        <w:rPr>
-          <w:noProof/>
-        </w:rPr>
-        <w:fldChar w:fldCharType="end"/>
-      </w:r>
+      <w:fldSimple w:instr=" SEQ Figure \* ARABIC ">
+        <w:r>
+          <w:rPr>
+            <w:noProof/>
+          </w:rPr>
+          <w:t>21</w:t>
+        </w:r>
+      </w:fldSimple>
       <w:r>
         <w:t xml:space="preserve"> Save Event dialog</w:t>
       </w:r>
@@ -15815,11 +16418,11 @@
       <w:pPr>
         <w:pStyle w:val="Heading2"/>
       </w:pPr>
-      <w:bookmarkStart w:id="38" w:name="_Toc482113666"/>
+      <w:bookmarkStart w:id="41" w:name="_Toc482954859"/>
       <w:r>
         <w:t>Status Bar</w:t>
       </w:r>
-      <w:bookmarkEnd w:id="38"/>
+      <w:bookmarkEnd w:id="41"/>
     </w:p>
     <w:p>
       <w:r>
@@ -15907,7 +16510,6 @@
         </w:numPr>
       </w:pPr>
       <w:r>
-        <w:lastRenderedPageBreak/>
         <w:t>Minimum amplitude (does not account for bias)</w:t>
       </w:r>
     </w:p>
@@ -16099,6 +16701,7 @@
         </w:numPr>
       </w:pPr>
       <w:r>
+        <w:lastRenderedPageBreak/>
         <w:t>Frequency and Power in Spectra view</w:t>
       </w:r>
       <w:r>
@@ -16342,12 +16945,12 @@
       <w:pPr>
         <w:pStyle w:val="Heading1"/>
       </w:pPr>
-      <w:bookmarkStart w:id="39" w:name="_Toc482113667"/>
+      <w:bookmarkStart w:id="42" w:name="_Toc482954860"/>
       <w:r>
         <w:lastRenderedPageBreak/>
         <w:t>Real-time Monitor</w:t>
       </w:r>
-      <w:bookmarkEnd w:id="39"/>
+      <w:bookmarkEnd w:id="42"/>
     </w:p>
     <w:p>
       <w:pPr>
@@ -16415,27 +17018,14 @@
       <w:r>
         <w:t xml:space="preserve">Figure </w:t>
       </w:r>
-      <w:r>
-        <w:fldChar w:fldCharType="begin"/>
-      </w:r>
-      <w:r>
-        <w:instrText xml:space="preserve"> SEQ Figure \* ARABIC </w:instrText>
-      </w:r>
-      <w:r>
-        <w:fldChar w:fldCharType="separate"/>
-      </w:r>
-      <w:r>
-        <w:rPr>
-          <w:noProof/>
-        </w:rPr>
-        <w:t>22</w:t>
-      </w:r>
-      <w:r>
-        <w:rPr>
-          <w:noProof/>
-        </w:rPr>
-        <w:fldChar w:fldCharType="end"/>
-      </w:r>
+      <w:fldSimple w:instr=" SEQ Figure \* ARABIC ">
+        <w:r>
+          <w:rPr>
+            <w:noProof/>
+          </w:rPr>
+          <w:t>22</w:t>
+        </w:r>
+      </w:fldSimple>
       <w:r>
         <w:t xml:space="preserve"> Real-time Monitor</w:t>
       </w:r>
@@ -16449,12 +17039,12 @@
       <w:pPr>
         <w:pStyle w:val="Heading1"/>
       </w:pPr>
-      <w:bookmarkStart w:id="40" w:name="_Toc482113668"/>
+      <w:bookmarkStart w:id="43" w:name="_Toc482954861"/>
       <w:r>
         <w:lastRenderedPageBreak/>
         <w:t>Real-time Wave Viewer</w:t>
       </w:r>
-      <w:bookmarkEnd w:id="40"/>
+      <w:bookmarkEnd w:id="43"/>
     </w:p>
     <w:p>
       <w:r>
@@ -16590,27 +17180,14 @@
       <w:r>
         <w:t xml:space="preserve">Figure </w:t>
       </w:r>
-      <w:r>
-        <w:fldChar w:fldCharType="begin"/>
-      </w:r>
-      <w:r>
-        <w:instrText xml:space="preserve"> SEQ Figure \* ARABIC </w:instrText>
-      </w:r>
-      <w:r>
-        <w:fldChar w:fldCharType="separate"/>
-      </w:r>
-      <w:r>
-        <w:rPr>
-          <w:noProof/>
-        </w:rPr>
-        <w:t>23</w:t>
-      </w:r>
-      <w:r>
-        <w:rPr>
-          <w:noProof/>
-        </w:rPr>
-        <w:fldChar w:fldCharType="end"/>
-      </w:r>
+      <w:fldSimple w:instr=" SEQ Figure \* ARABIC ">
+        <w:r>
+          <w:rPr>
+            <w:noProof/>
+          </w:rPr>
+          <w:t>23</w:t>
+        </w:r>
+      </w:fldSimple>
       <w:r>
         <w:t xml:space="preserve"> Real-time Wave Viewer</w:t>
       </w:r>
@@ -16619,11 +17196,11 @@
       <w:pPr>
         <w:pStyle w:val="Heading1"/>
       </w:pPr>
-      <w:bookmarkStart w:id="41" w:name="_Toc482113669"/>
+      <w:bookmarkStart w:id="44" w:name="_Toc482954862"/>
       <w:r>
         <w:t>RSAM</w:t>
       </w:r>
-      <w:bookmarkEnd w:id="41"/>
+      <w:bookmarkEnd w:id="44"/>
     </w:p>
     <w:p>
       <w:r>
@@ -16765,27 +17342,14 @@
       <w:r>
         <w:t xml:space="preserve">Figure </w:t>
       </w:r>
-      <w:r>
-        <w:fldChar w:fldCharType="begin"/>
-      </w:r>
-      <w:r>
-        <w:instrText xml:space="preserve"> SEQ Figure \* ARABIC </w:instrText>
-      </w:r>
-      <w:r>
-        <w:fldChar w:fldCharType="separate"/>
-      </w:r>
-      <w:r>
-        <w:rPr>
-          <w:noProof/>
-        </w:rPr>
-        <w:t>24</w:t>
-      </w:r>
-      <w:r>
-        <w:rPr>
-          <w:noProof/>
-        </w:rPr>
-        <w:fldChar w:fldCharType="end"/>
-      </w:r>
+      <w:fldSimple w:instr=" SEQ Figure \* ARABIC ">
+        <w:r>
+          <w:rPr>
+            <w:noProof/>
+          </w:rPr>
+          <w:t>24</w:t>
+        </w:r>
+      </w:fldSimple>
       <w:r>
         <w:t xml:space="preserve"> RSAM values view</w:t>
       </w:r>
@@ -16857,27 +17421,14 @@
       <w:r>
         <w:t xml:space="preserve">Figure </w:t>
       </w:r>
-      <w:r>
-        <w:fldChar w:fldCharType="begin"/>
-      </w:r>
-      <w:r>
-        <w:instrText xml:space="preserve"> SEQ Figure \* ARABIC </w:instrText>
-      </w:r>
-      <w:r>
-        <w:fldChar w:fldCharType="separate"/>
-      </w:r>
-      <w:r>
-        <w:rPr>
-          <w:noProof/>
-        </w:rPr>
-        <w:t>25</w:t>
-      </w:r>
-      <w:r>
-        <w:rPr>
-          <w:noProof/>
-        </w:rPr>
-        <w:fldChar w:fldCharType="end"/>
-      </w:r>
+      <w:fldSimple w:instr=" SEQ Figure \* ARABIC ">
+        <w:r>
+          <w:rPr>
+            <w:noProof/>
+          </w:rPr>
+          <w:t>25</w:t>
+        </w:r>
+      </w:fldSimple>
       <w:r>
         <w:t xml:space="preserve"> RSAM counts view</w:t>
       </w:r>
@@ -16886,11 +17437,11 @@
       <w:pPr>
         <w:pStyle w:val="Heading2"/>
       </w:pPr>
-      <w:bookmarkStart w:id="42" w:name="_Toc482113670"/>
+      <w:bookmarkStart w:id="45" w:name="_Toc482954863"/>
       <w:r>
         <w:t>RSAM Settings</w:t>
       </w:r>
-      <w:bookmarkEnd w:id="42"/>
+      <w:bookmarkEnd w:id="45"/>
     </w:p>
     <w:p>
       <w:r>
@@ -17010,27 +17561,14 @@
       <w:r>
         <w:t xml:space="preserve">Figure </w:t>
       </w:r>
-      <w:r>
-        <w:fldChar w:fldCharType="begin"/>
-      </w:r>
-      <w:r>
-        <w:instrText xml:space="preserve"> SEQ Figure \* ARABIC </w:instrText>
-      </w:r>
-      <w:r>
-        <w:fldChar w:fldCharType="separate"/>
-      </w:r>
-      <w:r>
-        <w:rPr>
-          <w:noProof/>
-        </w:rPr>
-        <w:t>26</w:t>
-      </w:r>
-      <w:r>
-        <w:rPr>
-          <w:noProof/>
-        </w:rPr>
-        <w:fldChar w:fldCharType="end"/>
-      </w:r>
+      <w:fldSimple w:instr=" SEQ Figure \* ARABIC ">
+        <w:r>
+          <w:rPr>
+            <w:noProof/>
+          </w:rPr>
+          <w:t>26</w:t>
+        </w:r>
+      </w:fldSimple>
       <w:r>
         <w:t xml:space="preserve"> RSAM Settings</w:t>
       </w:r>
@@ -17065,22 +17603,22 @@
       <w:pPr>
         <w:pStyle w:val="Heading1"/>
       </w:pPr>
-      <w:bookmarkStart w:id="43" w:name="_Toc482113671"/>
+      <w:bookmarkStart w:id="46" w:name="_Toc482954864"/>
       <w:r>
         <w:lastRenderedPageBreak/>
         <w:t>Map Interface</w:t>
       </w:r>
-      <w:bookmarkEnd w:id="43"/>
+      <w:bookmarkEnd w:id="46"/>
     </w:p>
     <w:p>
       <w:pPr>
         <w:pStyle w:val="Heading2"/>
       </w:pPr>
-      <w:bookmarkStart w:id="44" w:name="_Toc482113672"/>
+      <w:bookmarkStart w:id="47" w:name="_Toc482954865"/>
       <w:r>
         <w:t>Introduction</w:t>
       </w:r>
-      <w:bookmarkEnd w:id="44"/>
+      <w:bookmarkEnd w:id="47"/>
     </w:p>
     <w:p>
       <w:r>
@@ -17133,11 +17671,11 @@
       <w:pPr>
         <w:pStyle w:val="Heading2"/>
       </w:pPr>
-      <w:bookmarkStart w:id="45" w:name="_Toc482113673"/>
+      <w:bookmarkStart w:id="48" w:name="_Toc482954866"/>
       <w:r>
         <w:t>Displaying Station on Map</w:t>
       </w:r>
-      <w:bookmarkEnd w:id="45"/>
+      <w:bookmarkEnd w:id="48"/>
     </w:p>
     <w:p>
       <w:r>
@@ -17220,11 +17758,11 @@
       <w:pPr>
         <w:pStyle w:val="Heading2"/>
       </w:pPr>
-      <w:bookmarkStart w:id="46" w:name="_Toc482113674"/>
+      <w:bookmarkStart w:id="49" w:name="_Toc482954867"/>
       <w:r>
         <w:t>Map Toolbars</w:t>
       </w:r>
-      <w:bookmarkEnd w:id="46"/>
+      <w:bookmarkEnd w:id="49"/>
     </w:p>
     <w:p>
       <w:r>
@@ -19163,14 +19701,14 @@
       <w:pPr>
         <w:pStyle w:val="Heading2"/>
       </w:pPr>
-      <w:bookmarkStart w:id="47" w:name="_Toc482113675"/>
+      <w:bookmarkStart w:id="50" w:name="_Toc482954868"/>
       <w:r>
         <w:t xml:space="preserve">Map </w:t>
       </w:r>
       <w:r>
         <w:t>Settings</w:t>
       </w:r>
-      <w:bookmarkEnd w:id="47"/>
+      <w:bookmarkEnd w:id="50"/>
     </w:p>
     <w:p>
       <w:r>
@@ -19438,13 +19976,13 @@
       <w:pPr>
         <w:pStyle w:val="Heading3"/>
       </w:pPr>
-      <w:bookmarkStart w:id="48" w:name="_Ref481585735"/>
-      <w:bookmarkStart w:id="49" w:name="_Toc482113676"/>
+      <w:bookmarkStart w:id="51" w:name="_Ref481585735"/>
+      <w:bookmarkStart w:id="52" w:name="_Toc482954869"/>
       <w:r>
         <w:t>Displaying NEIC Events</w:t>
       </w:r>
-      <w:bookmarkEnd w:id="48"/>
-      <w:bookmarkEnd w:id="49"/>
+      <w:bookmarkEnd w:id="51"/>
+      <w:bookmarkEnd w:id="52"/>
     </w:p>
     <w:p>
       <w:r>
@@ -19473,11 +20011,11 @@
       <w:pPr>
         <w:pStyle w:val="Heading2"/>
       </w:pPr>
-      <w:bookmarkStart w:id="50" w:name="_Toc482113677"/>
+      <w:bookmarkStart w:id="53" w:name="_Toc482954870"/>
       <w:r>
         <w:t>Ruler Tool</w:t>
       </w:r>
-      <w:bookmarkEnd w:id="50"/>
+      <w:bookmarkEnd w:id="53"/>
     </w:p>
     <w:p>
       <w:r>
@@ -19614,11 +20152,11 @@
       <w:pPr>
         <w:pStyle w:val="Heading2"/>
       </w:pPr>
-      <w:bookmarkStart w:id="51" w:name="_Toc482113678"/>
+      <w:bookmarkStart w:id="54" w:name="_Toc482954871"/>
       <w:r>
         <w:t>Understanding Map Scale</w:t>
       </w:r>
-      <w:bookmarkEnd w:id="51"/>
+      <w:bookmarkEnd w:id="54"/>
     </w:p>
     <w:p>
       <w:r>
@@ -19629,12 +20167,12 @@
       <w:pPr>
         <w:pStyle w:val="Heading2"/>
       </w:pPr>
-      <w:bookmarkStart w:id="52" w:name="_Toc482113679"/>
+      <w:bookmarkStart w:id="55" w:name="_Toc482954872"/>
       <w:r>
         <w:lastRenderedPageBreak/>
         <w:t>Channel Interactions</w:t>
       </w:r>
-      <w:bookmarkEnd w:id="52"/>
+      <w:bookmarkEnd w:id="55"/>
     </w:p>
     <w:p>
       <w:r>
@@ -19710,11 +20248,11 @@
       <w:pPr>
         <w:pStyle w:val="Heading2"/>
       </w:pPr>
-      <w:bookmarkStart w:id="53" w:name="_Toc482113680"/>
+      <w:bookmarkStart w:id="56" w:name="_Toc482954873"/>
       <w:r>
         <w:t>Wave Panel Time Spans</w:t>
       </w:r>
-      <w:bookmarkEnd w:id="53"/>
+      <w:bookmarkEnd w:id="56"/>
     </w:p>
     <w:p>
       <w:r>
@@ -19725,13 +20263,13 @@
       <w:pPr>
         <w:pStyle w:val="Heading2"/>
       </w:pPr>
-      <w:bookmarkStart w:id="54" w:name="_Ref481656375"/>
-      <w:bookmarkStart w:id="55" w:name="_Toc482113681"/>
+      <w:bookmarkStart w:id="57" w:name="_Ref481656375"/>
+      <w:bookmarkStart w:id="58" w:name="_Toc482954874"/>
       <w:r>
         <w:t>Map Packs</w:t>
       </w:r>
-      <w:bookmarkEnd w:id="54"/>
-      <w:bookmarkEnd w:id="55"/>
+      <w:bookmarkEnd w:id="57"/>
+      <w:bookmarkEnd w:id="58"/>
     </w:p>
     <w:p>
       <w:r>
@@ -19997,13 +20535,13 @@
       <w:pPr>
         <w:pStyle w:val="Heading1"/>
       </w:pPr>
-      <w:bookmarkStart w:id="56" w:name="_Ref481585066"/>
-      <w:bookmarkStart w:id="57" w:name="_Toc482113682"/>
+      <w:bookmarkStart w:id="59" w:name="_Ref481585066"/>
+      <w:bookmarkStart w:id="60" w:name="_Toc482954875"/>
       <w:r>
         <w:t>Events</w:t>
       </w:r>
-      <w:bookmarkEnd w:id="56"/>
-      <w:bookmarkEnd w:id="57"/>
+      <w:bookmarkEnd w:id="59"/>
+      <w:bookmarkEnd w:id="60"/>
       <w:r>
         <w:t xml:space="preserve"> </w:t>
       </w:r>
@@ -20012,11 +20550,11 @@
       <w:pPr>
         <w:pStyle w:val="Heading2"/>
       </w:pPr>
-      <w:bookmarkStart w:id="58" w:name="_Toc482113683"/>
+      <w:bookmarkStart w:id="61" w:name="_Toc482954876"/>
       <w:r>
         <w:t>Importing Events</w:t>
       </w:r>
-      <w:bookmarkEnd w:id="58"/>
+      <w:bookmarkEnd w:id="61"/>
     </w:p>
     <w:p>
       <w:r>
@@ -20068,11 +20606,11 @@
       <w:pPr>
         <w:pStyle w:val="Heading2"/>
       </w:pPr>
-      <w:bookmarkStart w:id="59" w:name="_Toc482113684"/>
+      <w:bookmarkStart w:id="62" w:name="_Toc482954877"/>
       <w:r>
         <w:t>Map Display</w:t>
       </w:r>
-      <w:bookmarkEnd w:id="59"/>
+      <w:bookmarkEnd w:id="62"/>
     </w:p>
     <w:p>
       <w:r>
@@ -20300,27 +20838,14 @@
       <w:r>
         <w:t xml:space="preserve">Figure </w:t>
       </w:r>
-      <w:r>
-        <w:fldChar w:fldCharType="begin"/>
-      </w:r>
-      <w:r>
-        <w:instrText xml:space="preserve"> SEQ Figure \* ARABIC </w:instrText>
-      </w:r>
-      <w:r>
-        <w:fldChar w:fldCharType="separate"/>
-      </w:r>
-      <w:r>
-        <w:rPr>
-          <w:noProof/>
-        </w:rPr>
-        <w:t>27</w:t>
-      </w:r>
-      <w:r>
-        <w:rPr>
-          <w:noProof/>
-        </w:rPr>
-        <w:fldChar w:fldCharType="end"/>
-      </w:r>
+      <w:fldSimple w:instr=" SEQ Figure \* ARABIC ">
+        <w:r>
+          <w:rPr>
+            <w:noProof/>
+          </w:rPr>
+          <w:t>27</w:t>
+        </w:r>
+      </w:fldSimple>
       <w:r>
         <w:t xml:space="preserve"> Example of hover over event</w:t>
       </w:r>
@@ -20335,14 +20860,14 @@
       <w:pPr>
         <w:pStyle w:val="Heading2"/>
       </w:pPr>
-      <w:bookmarkStart w:id="60" w:name="_Toc482113685"/>
+      <w:bookmarkStart w:id="63" w:name="_Toc482954878"/>
       <w:r>
         <w:t xml:space="preserve">Event </w:t>
       </w:r>
       <w:r>
         <w:t>View</w:t>
       </w:r>
-      <w:bookmarkEnd w:id="60"/>
+      <w:bookmarkEnd w:id="63"/>
     </w:p>
     <w:p>
       <w:r>
@@ -20455,27 +20980,14 @@
       <w:r>
         <w:t xml:space="preserve">Figure </w:t>
       </w:r>
-      <w:r>
-        <w:fldChar w:fldCharType="begin"/>
-      </w:r>
-      <w:r>
-        <w:instrText xml:space="preserve"> SEQ Figure \* ARABIC </w:instrText>
-      </w:r>
-      <w:r>
-        <w:fldChar w:fldCharType="separate"/>
-      </w:r>
-      <w:r>
-        <w:rPr>
-          <w:noProof/>
-        </w:rPr>
-        <w:t>28</w:t>
-      </w:r>
-      <w:r>
-        <w:rPr>
-          <w:noProof/>
-        </w:rPr>
-        <w:fldChar w:fldCharType="end"/>
-      </w:r>
+      <w:fldSimple w:instr=" SEQ Figure \* ARABIC ">
+        <w:r>
+          <w:rPr>
+            <w:noProof/>
+          </w:rPr>
+          <w:t>28</w:t>
+        </w:r>
+      </w:fldSimple>
       <w:r>
         <w:t xml:space="preserve"> Event Frame</w:t>
       </w:r>
@@ -20484,22 +20996,22 @@
       <w:pPr>
         <w:pStyle w:val="Heading1"/>
       </w:pPr>
-      <w:bookmarkStart w:id="61" w:name="_Toc482113686"/>
+      <w:bookmarkStart w:id="64" w:name="_Toc482954879"/>
       <w:r>
         <w:lastRenderedPageBreak/>
         <w:t>Menus</w:t>
       </w:r>
-      <w:bookmarkEnd w:id="61"/>
+      <w:bookmarkEnd w:id="64"/>
     </w:p>
     <w:p>
       <w:pPr>
         <w:pStyle w:val="Heading2"/>
       </w:pPr>
-      <w:bookmarkStart w:id="62" w:name="_Toc482113687"/>
+      <w:bookmarkStart w:id="65" w:name="_Toc482954880"/>
       <w:r>
         <w:t>File</w:t>
       </w:r>
-      <w:bookmarkEnd w:id="62"/>
+      <w:bookmarkEnd w:id="65"/>
     </w:p>
     <w:p>
       <w:pPr>
@@ -20685,12 +21197,12 @@
       <w:pPr>
         <w:pStyle w:val="Heading3"/>
       </w:pPr>
-      <w:bookmarkStart w:id="63" w:name="_Toc482113688"/>
+      <w:bookmarkStart w:id="66" w:name="_Toc482954881"/>
       <w:r>
         <w:lastRenderedPageBreak/>
         <w:t>Options</w:t>
       </w:r>
-      <w:bookmarkEnd w:id="63"/>
+      <w:bookmarkEnd w:id="66"/>
     </w:p>
     <w:p>
       <w:pPr>
@@ -20752,27 +21264,14 @@
                             <w:r>
                               <w:t xml:space="preserve">Figure </w:t>
                             </w:r>
-                            <w:r>
-                              <w:fldChar w:fldCharType="begin"/>
-                            </w:r>
-                            <w:r>
-                              <w:instrText xml:space="preserve"> SEQ Figure \* ARABIC </w:instrText>
-                            </w:r>
-                            <w:r>
-                              <w:fldChar w:fldCharType="separate"/>
-                            </w:r>
-                            <w:r>
-                              <w:rPr>
-                                <w:noProof/>
-                              </w:rPr>
-                              <w:t>29</w:t>
-                            </w:r>
-                            <w:r>
-                              <w:rPr>
-                                <w:noProof/>
-                              </w:rPr>
-                              <w:fldChar w:fldCharType="end"/>
-                            </w:r>
+                            <w:fldSimple w:instr=" SEQ Figure \* ARABIC ">
+                              <w:r>
+                                <w:rPr>
+                                  <w:noProof/>
+                                </w:rPr>
+                                <w:t>29</w:t>
+                              </w:r>
+                            </w:fldSimple>
                             <w:r>
                               <w:t xml:space="preserve"> Options dialog</w:t>
                             </w:r>
@@ -20947,7 +21446,7 @@
           <w:lang w:eastAsia="ja-JP"/>
         </w:rPr>
       </w:pPr>
-      <w:bookmarkStart w:id="64" w:name="_Ref481659098"/>
+      <w:bookmarkStart w:id="67" w:name="_Ref481659098"/>
       <w:r>
         <w:rPr>
           <w:noProof/>
@@ -20955,7 +21454,7 @@
         </w:rPr>
         <w:t>Duration Magnitude</w:t>
       </w:r>
-      <w:bookmarkEnd w:id="64"/>
+      <w:bookmarkEnd w:id="67"/>
     </w:p>
     <w:p>
       <w:pPr>
@@ -21172,11 +21671,11 @@
       <w:pPr>
         <w:pStyle w:val="Heading2"/>
       </w:pPr>
-      <w:bookmarkStart w:id="65" w:name="_Toc482113689"/>
+      <w:bookmarkStart w:id="68" w:name="_Toc482954882"/>
       <w:r>
         <w:t>Layout</w:t>
       </w:r>
-      <w:bookmarkEnd w:id="65"/>
+      <w:bookmarkEnd w:id="68"/>
     </w:p>
     <w:p>
       <w:r>
@@ -21285,11 +21784,11 @@
       <w:pPr>
         <w:pStyle w:val="Heading2"/>
       </w:pPr>
-      <w:bookmarkStart w:id="66" w:name="_Toc482113690"/>
+      <w:bookmarkStart w:id="69" w:name="_Toc482954883"/>
       <w:r>
         <w:t>Window</w:t>
       </w:r>
-      <w:bookmarkEnd w:id="66"/>
+      <w:bookmarkEnd w:id="69"/>
     </w:p>
     <w:p>
       <w:pPr>
@@ -21490,11 +21989,11 @@
       <w:pPr>
         <w:pStyle w:val="Heading3"/>
       </w:pPr>
-      <w:bookmarkStart w:id="67" w:name="_Toc482113691"/>
+      <w:bookmarkStart w:id="70" w:name="_Toc482954884"/>
       <w:r>
         <w:t>Kiosk Mode</w:t>
       </w:r>
-      <w:bookmarkEnd w:id="67"/>
+      <w:bookmarkEnd w:id="70"/>
     </w:p>
     <w:p>
       <w:r>
@@ -21586,11 +22085,11 @@
       <w:pPr>
         <w:pStyle w:val="Heading2"/>
       </w:pPr>
-      <w:bookmarkStart w:id="68" w:name="_Toc482113692"/>
+      <w:bookmarkStart w:id="71" w:name="_Toc482954885"/>
       <w:r>
         <w:t>Help</w:t>
       </w:r>
-      <w:bookmarkEnd w:id="68"/>
+      <w:bookmarkEnd w:id="71"/>
     </w:p>
     <w:p>
       <w:pPr>
@@ -21614,22 +22113,21 @@
       <w:pPr>
         <w:pStyle w:val="Heading1"/>
       </w:pPr>
-      <w:bookmarkStart w:id="69" w:name="_Toc482113693"/>
+      <w:bookmarkStart w:id="72" w:name="_Toc482954886"/>
       <w:r>
         <w:t>Configuration Files</w:t>
       </w:r>
-      <w:bookmarkEnd w:id="69"/>
+      <w:bookmarkEnd w:id="72"/>
     </w:p>
     <w:p>
       <w:pPr>
         <w:pStyle w:val="Heading2"/>
       </w:pPr>
-      <w:bookmarkStart w:id="70" w:name="_Toc482113694"/>
-      <w:bookmarkStart w:id="71" w:name="_Toc482113695"/>
+      <w:bookmarkStart w:id="73" w:name="_Toc482954887"/>
       <w:r>
         <w:t>Swarm.config</w:t>
       </w:r>
-      <w:bookmarkEnd w:id="70"/>
+      <w:bookmarkEnd w:id="73"/>
     </w:p>
     <w:p>
       <w:r>
@@ -21640,10 +22138,11 @@
       <w:pPr>
         <w:pStyle w:val="Heading2"/>
       </w:pPr>
+      <w:bookmarkStart w:id="74" w:name="_Toc482954888"/>
       <w:r>
         <w:t>DataSources.config</w:t>
       </w:r>
-      <w:bookmarkEnd w:id="71"/>
+      <w:bookmarkEnd w:id="74"/>
     </w:p>
     <w:p>
       <w:r>
@@ -21750,11 +22249,11 @@
       <w:pPr>
         <w:pStyle w:val="Heading2"/>
       </w:pPr>
-      <w:bookmarkStart w:id="72" w:name="_Toc482113696"/>
-      <w:bookmarkStart w:id="73" w:name="_Toc482113699"/>
+      <w:bookmarkStart w:id="75" w:name="_Toc482954889"/>
       <w:r>
         <w:t>WaveDefaults.config</w:t>
       </w:r>
+      <w:bookmarkEnd w:id="75"/>
     </w:p>
     <w:p>
       <w:r>
@@ -21765,11 +22264,11 @@
       <w:pPr>
         <w:pStyle w:val="Heading2"/>
       </w:pPr>
-      <w:bookmarkStart w:id="74" w:name="_Toc482113697"/>
+      <w:bookmarkStart w:id="76" w:name="_Toc482954890"/>
       <w:r>
         <w:t>SwarmGroups.config</w:t>
       </w:r>
-      <w:bookmarkEnd w:id="74"/>
+      <w:bookmarkEnd w:id="76"/>
     </w:p>
     <w:p>
       <w:r>
@@ -21789,12 +22288,12 @@
       <w:pPr>
         <w:pStyle w:val="Heading2"/>
       </w:pPr>
-      <w:bookmarkStart w:id="75" w:name="_Toc482113700"/>
+      <w:bookmarkStart w:id="77" w:name="_Toc482954891"/>
       <w:r>
         <w:lastRenderedPageBreak/>
         <w:t>SwarmMetadata.config</w:t>
       </w:r>
-      <w:bookmarkEnd w:id="75"/>
+      <w:bookmarkEnd w:id="77"/>
     </w:p>
     <w:p>
       <w:r>
@@ -21890,9 +22389,11 @@
       <w:pPr>
         <w:pStyle w:val="Heading2"/>
       </w:pPr>
+      <w:bookmarkStart w:id="78" w:name="_Toc482954892"/>
       <w:r>
         <w:t>NTP.config</w:t>
       </w:r>
+      <w:bookmarkEnd w:id="78"/>
     </w:p>
     <w:p>
       <w:r>
@@ -21958,11 +22459,11 @@
       <w:pPr>
         <w:pStyle w:val="Heading2"/>
       </w:pPr>
-      <w:bookmarkStart w:id="76" w:name="_Toc482113698"/>
+      <w:bookmarkStart w:id="79" w:name="_Toc482954893"/>
       <w:r>
         <w:t>RsamDefaults.config</w:t>
       </w:r>
-      <w:bookmarkEnd w:id="76"/>
+      <w:bookmarkEnd w:id="79"/>
     </w:p>
     <w:p>
       <w:r>
@@ -21973,9 +22474,11 @@
       <w:pPr>
         <w:pStyle w:val="Heading2"/>
       </w:pPr>
+      <w:bookmarkStart w:id="80" w:name="_Toc482954894"/>
       <w:r>
         <w:t>PickSettings.config</w:t>
       </w:r>
+      <w:bookmarkEnd w:id="80"/>
     </w:p>
     <w:p>
       <w:r>
@@ -21986,13 +22489,11 @@
       <w:pPr>
         <w:pStyle w:val="Heading1"/>
       </w:pPr>
-      <w:bookmarkStart w:id="77" w:name="_Toc482113701"/>
-      <w:bookmarkEnd w:id="72"/>
-      <w:bookmarkEnd w:id="73"/>
+      <w:bookmarkStart w:id="81" w:name="_Toc482954895"/>
       <w:r>
         <w:t>Support</w:t>
       </w:r>
-      <w:bookmarkEnd w:id="77"/>
+      <w:bookmarkEnd w:id="81"/>
     </w:p>
     <w:p>
       <w:r>
@@ -22058,9 +22559,9 @@
     </w:pict>
   </w:numPicBullet>
   <w:abstractNum w:abstractNumId="0" w15:restartNumberingAfterBreak="0">
-    <w:nsid w:val="061046B0"/>
+    <w:nsid w:val="05A70393"/>
     <w:multiLevelType w:val="hybridMultilevel"/>
-    <w:tmpl w:val="0DF6D95A"/>
+    <w:tmpl w:val="B8F87AB4"/>
     <w:lvl w:ilvl="0" w:tplc="04090001">
       <w:start w:val="1"/>
       <w:numFmt w:val="bullet"/>
@@ -22171,95 +22672,9 @@
     </w:lvl>
   </w:abstractNum>
   <w:abstractNum w:abstractNumId="1" w15:restartNumberingAfterBreak="0">
-    <w:nsid w:val="0C276E5C"/>
+    <w:nsid w:val="061046B0"/>
     <w:multiLevelType w:val="hybridMultilevel"/>
-    <w:tmpl w:val="308A7150"/>
-    <w:lvl w:ilvl="0" w:tplc="0409000F">
-      <w:start w:val="1"/>
-      <w:numFmt w:val="decimal"/>
-      <w:lvlText w:val="%1."/>
-      <w:lvlJc w:val="left"/>
-      <w:pPr>
-        <w:ind w:left="720" w:hanging="360"/>
-      </w:pPr>
-    </w:lvl>
-    <w:lvl w:ilvl="1" w:tplc="04090019" w:tentative="1">
-      <w:start w:val="1"/>
-      <w:numFmt w:val="lowerLetter"/>
-      <w:lvlText w:val="%2."/>
-      <w:lvlJc w:val="left"/>
-      <w:pPr>
-        <w:ind w:left="1440" w:hanging="360"/>
-      </w:pPr>
-    </w:lvl>
-    <w:lvl w:ilvl="2" w:tplc="0409001B" w:tentative="1">
-      <w:start w:val="1"/>
-      <w:numFmt w:val="lowerRoman"/>
-      <w:lvlText w:val="%3."/>
-      <w:lvlJc w:val="right"/>
-      <w:pPr>
-        <w:ind w:left="2160" w:hanging="180"/>
-      </w:pPr>
-    </w:lvl>
-    <w:lvl w:ilvl="3" w:tplc="0409000F" w:tentative="1">
-      <w:start w:val="1"/>
-      <w:numFmt w:val="decimal"/>
-      <w:lvlText w:val="%4."/>
-      <w:lvlJc w:val="left"/>
-      <w:pPr>
-        <w:ind w:left="2880" w:hanging="360"/>
-      </w:pPr>
-    </w:lvl>
-    <w:lvl w:ilvl="4" w:tplc="04090019" w:tentative="1">
-      <w:start w:val="1"/>
-      <w:numFmt w:val="lowerLetter"/>
-      <w:lvlText w:val="%5."/>
-      <w:lvlJc w:val="left"/>
-      <w:pPr>
-        <w:ind w:left="3600" w:hanging="360"/>
-      </w:pPr>
-    </w:lvl>
-    <w:lvl w:ilvl="5" w:tplc="0409001B" w:tentative="1">
-      <w:start w:val="1"/>
-      <w:numFmt w:val="lowerRoman"/>
-      <w:lvlText w:val="%6."/>
-      <w:lvlJc w:val="right"/>
-      <w:pPr>
-        <w:ind w:left="4320" w:hanging="180"/>
-      </w:pPr>
-    </w:lvl>
-    <w:lvl w:ilvl="6" w:tplc="0409000F" w:tentative="1">
-      <w:start w:val="1"/>
-      <w:numFmt w:val="decimal"/>
-      <w:lvlText w:val="%7."/>
-      <w:lvlJc w:val="left"/>
-      <w:pPr>
-        <w:ind w:left="5040" w:hanging="360"/>
-      </w:pPr>
-    </w:lvl>
-    <w:lvl w:ilvl="7" w:tplc="04090019" w:tentative="1">
-      <w:start w:val="1"/>
-      <w:numFmt w:val="lowerLetter"/>
-      <w:lvlText w:val="%8."/>
-      <w:lvlJc w:val="left"/>
-      <w:pPr>
-        <w:ind w:left="5760" w:hanging="360"/>
-      </w:pPr>
-    </w:lvl>
-    <w:lvl w:ilvl="8" w:tplc="0409001B" w:tentative="1">
-      <w:start w:val="1"/>
-      <w:numFmt w:val="lowerRoman"/>
-      <w:lvlText w:val="%9."/>
-      <w:lvlJc w:val="right"/>
-      <w:pPr>
-        <w:ind w:left="6480" w:hanging="180"/>
-      </w:pPr>
-    </w:lvl>
-  </w:abstractNum>
-  <w:abstractNum w:abstractNumId="2" w15:restartNumberingAfterBreak="0">
-    <w:nsid w:val="17F12FAB"/>
-    <w:multiLevelType w:val="hybridMultilevel"/>
-    <w:tmpl w:val="BE181448"/>
+    <w:tmpl w:val="0DF6D95A"/>
     <w:lvl w:ilvl="0" w:tplc="04090001">
       <w:start w:val="1"/>
       <w:numFmt w:val="bullet"/>
@@ -22369,96 +22784,96 @@
       </w:rPr>
     </w:lvl>
   </w:abstractNum>
-  <w:abstractNum w:abstractNumId="3" w15:restartNumberingAfterBreak="0">
-    <w:nsid w:val="1B6762B4"/>
-    <w:multiLevelType w:val="multilevel"/>
-    <w:tmpl w:val="FD962032"/>
-    <w:lvl w:ilvl="0">
+  <w:abstractNum w:abstractNumId="2" w15:restartNumberingAfterBreak="0">
+    <w:nsid w:val="0C276E5C"/>
+    <w:multiLevelType w:val="hybridMultilevel"/>
+    <w:tmpl w:val="308A7150"/>
+    <w:lvl w:ilvl="0" w:tplc="0409000F">
       <w:start w:val="1"/>
       <w:numFmt w:val="decimal"/>
-      <w:lvlText w:val="%1"/>
+      <w:lvlText w:val="%1."/>
       <w:lvlJc w:val="left"/>
       <w:pPr>
-        <w:ind w:left="432" w:hanging="432"/>
+        <w:ind w:left="720" w:hanging="360"/>
       </w:pPr>
     </w:lvl>
-    <w:lvl w:ilvl="1">
+    <w:lvl w:ilvl="1" w:tplc="04090019" w:tentative="1">
+      <w:start w:val="1"/>
+      <w:numFmt w:val="lowerLetter"/>
+      <w:lvlText w:val="%2."/>
+      <w:lvlJc w:val="left"/>
+      <w:pPr>
+        <w:ind w:left="1440" w:hanging="360"/>
+      </w:pPr>
+    </w:lvl>
+    <w:lvl w:ilvl="2" w:tplc="0409001B" w:tentative="1">
+      <w:start w:val="1"/>
+      <w:numFmt w:val="lowerRoman"/>
+      <w:lvlText w:val="%3."/>
+      <w:lvlJc w:val="right"/>
+      <w:pPr>
+        <w:ind w:left="2160" w:hanging="180"/>
+      </w:pPr>
+    </w:lvl>
+    <w:lvl w:ilvl="3" w:tplc="0409000F" w:tentative="1">
       <w:start w:val="1"/>
       <w:numFmt w:val="decimal"/>
-      <w:lvlText w:val="%1.%2"/>
+      <w:lvlText w:val="%4."/>
       <w:lvlJc w:val="left"/>
       <w:pPr>
-        <w:ind w:left="576" w:hanging="576"/>
+        <w:ind w:left="2880" w:hanging="360"/>
       </w:pPr>
     </w:lvl>
-    <w:lvl w:ilvl="2">
+    <w:lvl w:ilvl="4" w:tplc="04090019" w:tentative="1">
+      <w:start w:val="1"/>
+      <w:numFmt w:val="lowerLetter"/>
+      <w:lvlText w:val="%5."/>
+      <w:lvlJc w:val="left"/>
+      <w:pPr>
+        <w:ind w:left="3600" w:hanging="360"/>
+      </w:pPr>
+    </w:lvl>
+    <w:lvl w:ilvl="5" w:tplc="0409001B" w:tentative="1">
+      <w:start w:val="1"/>
+      <w:numFmt w:val="lowerRoman"/>
+      <w:lvlText w:val="%6."/>
+      <w:lvlJc w:val="right"/>
+      <w:pPr>
+        <w:ind w:left="4320" w:hanging="180"/>
+      </w:pPr>
+    </w:lvl>
+    <w:lvl w:ilvl="6" w:tplc="0409000F" w:tentative="1">
       <w:start w:val="1"/>
       <w:numFmt w:val="decimal"/>
-      <w:lvlText w:val="%1.%2.%3"/>
+      <w:lvlText w:val="%7."/>
       <w:lvlJc w:val="left"/>
       <w:pPr>
-        <w:ind w:left="720" w:hanging="720"/>
+        <w:ind w:left="5040" w:hanging="360"/>
       </w:pPr>
     </w:lvl>
-    <w:lvl w:ilvl="3">
+    <w:lvl w:ilvl="7" w:tplc="04090019" w:tentative="1">
       <w:start w:val="1"/>
-      <w:numFmt w:val="decimal"/>
-      <w:lvlText w:val="%1.%2.%3.%4"/>
+      <w:numFmt w:val="lowerLetter"/>
+      <w:lvlText w:val="%8."/>
       <w:lvlJc w:val="left"/>
       <w:pPr>
-        <w:ind w:left="864" w:hanging="864"/>
+        <w:ind w:left="5760" w:hanging="360"/>
       </w:pPr>
     </w:lvl>
-    <w:lvl w:ilvl="4">
+    <w:lvl w:ilvl="8" w:tplc="0409001B" w:tentative="1">
       <w:start w:val="1"/>
-      <w:numFmt w:val="decimal"/>
-      <w:lvlText w:val="%1.%2.%3.%4.%5"/>
-      <w:lvlJc w:val="left"/>
-      <w:pPr>
-        <w:ind w:left="1008" w:hanging="1008"/>
-      </w:pPr>
-    </w:lvl>
-    <w:lvl w:ilvl="5">
-      <w:start w:val="1"/>
-      <w:numFmt w:val="decimal"/>
-      <w:lvlText w:val="%1.%2.%3.%4.%5.%6"/>
-      <w:lvlJc w:val="left"/>
-      <w:pPr>
-        <w:ind w:left="1152" w:hanging="1152"/>
-      </w:pPr>
-    </w:lvl>
-    <w:lvl w:ilvl="6">
-      <w:start w:val="1"/>
-      <w:numFmt w:val="decimal"/>
-      <w:lvlText w:val="%1.%2.%3.%4.%5.%6.%7"/>
-      <w:lvlJc w:val="left"/>
-      <w:pPr>
-        <w:ind w:left="1296" w:hanging="1296"/>
-      </w:pPr>
-    </w:lvl>
-    <w:lvl w:ilvl="7">
-      <w:start w:val="1"/>
-      <w:numFmt w:val="decimal"/>
-      <w:lvlText w:val="%1.%2.%3.%4.%5.%6.%7.%8"/>
-      <w:lvlJc w:val="left"/>
-      <w:pPr>
-        <w:ind w:left="1440" w:hanging="1440"/>
-      </w:pPr>
-    </w:lvl>
-    <w:lvl w:ilvl="8">
-      <w:start w:val="1"/>
-      <w:numFmt w:val="decimal"/>
-      <w:lvlText w:val="%1.%2.%3.%4.%5.%6.%7.%8.%9"/>
-      <w:lvlJc w:val="left"/>
-      <w:pPr>
-        <w:ind w:left="1584" w:hanging="1584"/>
+      <w:numFmt w:val="lowerRoman"/>
+      <w:lvlText w:val="%9."/>
+      <w:lvlJc w:val="right"/>
+      <w:pPr>
+        <w:ind w:left="6480" w:hanging="180"/>
       </w:pPr>
     </w:lvl>
   </w:abstractNum>
-  <w:abstractNum w:abstractNumId="4" w15:restartNumberingAfterBreak="0">
-    <w:nsid w:val="27D55E27"/>
+  <w:abstractNum w:abstractNumId="3" w15:restartNumberingAfterBreak="0">
+    <w:nsid w:val="17F12FAB"/>
     <w:multiLevelType w:val="hybridMultilevel"/>
-    <w:tmpl w:val="AF96AD3C"/>
+    <w:tmpl w:val="BE181448"/>
     <w:lvl w:ilvl="0" w:tplc="04090001">
       <w:start w:val="1"/>
       <w:numFmt w:val="bullet"/>
@@ -22568,10 +22983,96 @@
       </w:rPr>
     </w:lvl>
   </w:abstractNum>
+  <w:abstractNum w:abstractNumId="4" w15:restartNumberingAfterBreak="0">
+    <w:nsid w:val="1B6762B4"/>
+    <w:multiLevelType w:val="multilevel"/>
+    <w:tmpl w:val="FD962032"/>
+    <w:lvl w:ilvl="0">
+      <w:start w:val="1"/>
+      <w:numFmt w:val="decimal"/>
+      <w:lvlText w:val="%1"/>
+      <w:lvlJc w:val="left"/>
+      <w:pPr>
+        <w:ind w:left="432" w:hanging="432"/>
+      </w:pPr>
+    </w:lvl>
+    <w:lvl w:ilvl="1">
+      <w:start w:val="1"/>
+      <w:numFmt w:val="decimal"/>
+      <w:lvlText w:val="%1.%2"/>
+      <w:lvlJc w:val="left"/>
+      <w:pPr>
+        <w:ind w:left="576" w:hanging="576"/>
+      </w:pPr>
+    </w:lvl>
+    <w:lvl w:ilvl="2">
+      <w:start w:val="1"/>
+      <w:numFmt w:val="decimal"/>
+      <w:lvlText w:val="%1.%2.%3"/>
+      <w:lvlJc w:val="left"/>
+      <w:pPr>
+        <w:ind w:left="720" w:hanging="720"/>
+      </w:pPr>
+    </w:lvl>
+    <w:lvl w:ilvl="3">
+      <w:start w:val="1"/>
+      <w:numFmt w:val="decimal"/>
+      <w:lvlText w:val="%1.%2.%3.%4"/>
+      <w:lvlJc w:val="left"/>
+      <w:pPr>
+        <w:ind w:left="864" w:hanging="864"/>
+      </w:pPr>
+    </w:lvl>
+    <w:lvl w:ilvl="4">
+      <w:start w:val="1"/>
+      <w:numFmt w:val="decimal"/>
+      <w:lvlText w:val="%1.%2.%3.%4.%5"/>
+      <w:lvlJc w:val="left"/>
+      <w:pPr>
+        <w:ind w:left="1008" w:hanging="1008"/>
+      </w:pPr>
+    </w:lvl>
+    <w:lvl w:ilvl="5">
+      <w:start w:val="1"/>
+      <w:numFmt w:val="decimal"/>
+      <w:lvlText w:val="%1.%2.%3.%4.%5.%6"/>
+      <w:lvlJc w:val="left"/>
+      <w:pPr>
+        <w:ind w:left="1152" w:hanging="1152"/>
+      </w:pPr>
+    </w:lvl>
+    <w:lvl w:ilvl="6">
+      <w:start w:val="1"/>
+      <w:numFmt w:val="decimal"/>
+      <w:lvlText w:val="%1.%2.%3.%4.%5.%6.%7"/>
+      <w:lvlJc w:val="left"/>
+      <w:pPr>
+        <w:ind w:left="1296" w:hanging="1296"/>
+      </w:pPr>
+    </w:lvl>
+    <w:lvl w:ilvl="7">
+      <w:start w:val="1"/>
+      <w:numFmt w:val="decimal"/>
+      <w:lvlText w:val="%1.%2.%3.%4.%5.%6.%7.%8"/>
+      <w:lvlJc w:val="left"/>
+      <w:pPr>
+        <w:ind w:left="1440" w:hanging="1440"/>
+      </w:pPr>
+    </w:lvl>
+    <w:lvl w:ilvl="8">
+      <w:start w:val="1"/>
+      <w:numFmt w:val="decimal"/>
+      <w:lvlText w:val="%1.%2.%3.%4.%5.%6.%7.%8.%9"/>
+      <w:lvlJc w:val="left"/>
+      <w:pPr>
+        <w:ind w:left="1584" w:hanging="1584"/>
+      </w:pPr>
+    </w:lvl>
+  </w:abstractNum>
   <w:abstractNum w:abstractNumId="5" w15:restartNumberingAfterBreak="0">
-    <w:nsid w:val="28C00E40"/>
+    <w:nsid w:val="27D55E27"/>
     <w:multiLevelType w:val="hybridMultilevel"/>
-    <w:tmpl w:val="E17032DE"/>
+    <w:tmpl w:val="AF96AD3C"/>
     <w:lvl w:ilvl="0" w:tplc="04090001">
       <w:start w:val="1"/>
       <w:numFmt w:val="bullet"/>
@@ -22682,16 +23183,16 @@
     </w:lvl>
   </w:abstractNum>
   <w:abstractNum w:abstractNumId="6" w15:restartNumberingAfterBreak="0">
-    <w:nsid w:val="313F03F7"/>
+    <w:nsid w:val="28C00E40"/>
     <w:multiLevelType w:val="hybridMultilevel"/>
-    <w:tmpl w:val="A4805800"/>
+    <w:tmpl w:val="E17032DE"/>
     <w:lvl w:ilvl="0" w:tplc="04090001">
       <w:start w:val="1"/>
       <w:numFmt w:val="bullet"/>
       <w:lvlText w:val=""/>
       <w:lvlJc w:val="left"/>
       <w:pPr>
-        <w:ind w:left="1080" w:hanging="360"/>
+        <w:ind w:left="720" w:hanging="360"/>
       </w:pPr>
       <w:rPr>
         <w:rFonts w:ascii="Symbol" w:hAnsi="Symbol" w:hint="default"/>
@@ -22703,7 +23204,7 @@
       <w:lvlText w:val="o"/>
       <w:lvlJc w:val="left"/>
       <w:pPr>
-        <w:ind w:left="1800" w:hanging="360"/>
+        <w:ind w:left="1440" w:hanging="360"/>
       </w:pPr>
       <w:rPr>
         <w:rFonts w:ascii="Courier New" w:hAnsi="Courier New" w:cs="Courier New" w:hint="default"/>
@@ -22715,7 +23216,7 @@
       <w:lvlText w:val=""/>
       <w:lvlJc w:val="left"/>
       <w:pPr>
-        <w:ind w:left="2520" w:hanging="360"/>
+        <w:ind w:left="2160" w:hanging="360"/>
       </w:pPr>
       <w:rPr>
         <w:rFonts w:ascii="Wingdings" w:hAnsi="Wingdings" w:hint="default"/>
@@ -22727,7 +23228,7 @@
       <w:lvlText w:val=""/>
       <w:lvlJc w:val="left"/>
       <w:pPr>
-        <w:ind w:left="3240" w:hanging="360"/>
+        <w:ind w:left="2880" w:hanging="360"/>
       </w:pPr>
       <w:rPr>
         <w:rFonts w:ascii="Symbol" w:hAnsi="Symbol" w:hint="default"/>
@@ -22739,7 +23240,7 @@
       <w:lvlText w:val="o"/>
       <w:lvlJc w:val="left"/>
       <w:pPr>
-        <w:ind w:left="3960" w:hanging="360"/>
+        <w:ind w:left="3600" w:hanging="360"/>
       </w:pPr>
       <w:rPr>
         <w:rFonts w:ascii="Courier New" w:hAnsi="Courier New" w:cs="Courier New" w:hint="default"/>
@@ -22751,7 +23252,7 @@
       <w:lvlText w:val=""/>
       <w:lvlJc w:val="left"/>
       <w:pPr>
-        <w:ind w:left="4680" w:hanging="360"/>
+        <w:ind w:left="4320" w:hanging="360"/>
       </w:pPr>
       <w:rPr>
         <w:rFonts w:ascii="Wingdings" w:hAnsi="Wingdings" w:hint="default"/>
@@ -22763,7 +23264,7 @@
       <w:lvlText w:val=""/>
       <w:lvlJc w:val="left"/>
       <w:pPr>
-        <w:ind w:left="5400" w:hanging="360"/>
+        <w:ind w:left="5040" w:hanging="360"/>
       </w:pPr>
       <w:rPr>
         <w:rFonts w:ascii="Symbol" w:hAnsi="Symbol" w:hint="default"/>
@@ -22775,7 +23276,7 @@
       <w:lvlText w:val="o"/>
       <w:lvlJc w:val="left"/>
       <w:pPr>
-        <w:ind w:left="6120" w:hanging="360"/>
+        <w:ind w:left="5760" w:hanging="360"/>
       </w:pPr>
       <w:rPr>
         <w:rFonts w:ascii="Courier New" w:hAnsi="Courier New" w:cs="Courier New" w:hint="default"/>
@@ -22787,7 +23288,7 @@
       <w:lvlText w:val=""/>
       <w:lvlJc w:val="left"/>
       <w:pPr>
-        <w:ind w:left="6840" w:hanging="360"/>
+        <w:ind w:left="6480" w:hanging="360"/>
       </w:pPr>
       <w:rPr>
         <w:rFonts w:ascii="Wingdings" w:hAnsi="Wingdings" w:hint="default"/>
@@ -22795,16 +23296,16 @@
     </w:lvl>
   </w:abstractNum>
   <w:abstractNum w:abstractNumId="7" w15:restartNumberingAfterBreak="0">
-    <w:nsid w:val="31F53112"/>
+    <w:nsid w:val="313F03F7"/>
     <w:multiLevelType w:val="hybridMultilevel"/>
-    <w:tmpl w:val="72C8F780"/>
+    <w:tmpl w:val="A4805800"/>
     <w:lvl w:ilvl="0" w:tplc="04090001">
       <w:start w:val="1"/>
       <w:numFmt w:val="bullet"/>
       <w:lvlText w:val=""/>
       <w:lvlJc w:val="left"/>
       <w:pPr>
-        <w:ind w:left="720" w:hanging="360"/>
+        <w:ind w:left="1080" w:hanging="360"/>
       </w:pPr>
       <w:rPr>
         <w:rFonts w:ascii="Symbol" w:hAnsi="Symbol" w:hint="default"/>
@@ -22816,7 +23317,7 @@
       <w:lvlText w:val="o"/>
       <w:lvlJc w:val="left"/>
       <w:pPr>
-        <w:ind w:left="1440" w:hanging="360"/>
+        <w:ind w:left="1800" w:hanging="360"/>
       </w:pPr>
       <w:rPr>
         <w:rFonts w:ascii="Courier New" w:hAnsi="Courier New" w:cs="Courier New" w:hint="default"/>
@@ -22828,7 +23329,7 @@
       <w:lvlText w:val=""/>
       <w:lvlJc w:val="left"/>
       <w:pPr>
-        <w:ind w:left="2160" w:hanging="360"/>
+        <w:ind w:left="2520" w:hanging="360"/>
       </w:pPr>
       <w:rPr>
         <w:rFonts w:ascii="Wingdings" w:hAnsi="Wingdings" w:hint="default"/>
@@ -22840,7 +23341,7 @@
       <w:lvlText w:val=""/>
       <w:lvlJc w:val="left"/>
       <w:pPr>
-        <w:ind w:left="2880" w:hanging="360"/>
+        <w:ind w:left="3240" w:hanging="360"/>
       </w:pPr>
       <w:rPr>
         <w:rFonts w:ascii="Symbol" w:hAnsi="Symbol" w:hint="default"/>
@@ -22852,7 +23353,7 @@
       <w:lvlText w:val="o"/>
       <w:lvlJc w:val="left"/>
       <w:pPr>
-        <w:ind w:left="3600" w:hanging="360"/>
+        <w:ind w:left="3960" w:hanging="360"/>
       </w:pPr>
       <w:rPr>
         <w:rFonts w:ascii="Courier New" w:hAnsi="Courier New" w:cs="Courier New" w:hint="default"/>
@@ -22864,7 +23365,7 @@
       <w:lvlText w:val=""/>
       <w:lvlJc w:val="left"/>
       <w:pPr>
-        <w:ind w:left="4320" w:hanging="360"/>
+        <w:ind w:left="4680" w:hanging="360"/>
       </w:pPr>
       <w:rPr>
         <w:rFonts w:ascii="Wingdings" w:hAnsi="Wingdings" w:hint="default"/>
@@ -22876,7 +23377,7 @@
       <w:lvlText w:val=""/>
       <w:lvlJc w:val="left"/>
       <w:pPr>
-        <w:ind w:left="5040" w:hanging="360"/>
+        <w:ind w:left="5400" w:hanging="360"/>
       </w:pPr>
       <w:rPr>
         <w:rFonts w:ascii="Symbol" w:hAnsi="Symbol" w:hint="default"/>
@@ -22888,7 +23389,7 @@
       <w:lvlText w:val="o"/>
       <w:lvlJc w:val="left"/>
       <w:pPr>
-        <w:ind w:left="5760" w:hanging="360"/>
+        <w:ind w:left="6120" w:hanging="360"/>
       </w:pPr>
       <w:rPr>
         <w:rFonts w:ascii="Courier New" w:hAnsi="Courier New" w:cs="Courier New" w:hint="default"/>
@@ -22900,7 +23401,7 @@
       <w:lvlText w:val=""/>
       <w:lvlJc w:val="left"/>
       <w:pPr>
-        <w:ind w:left="6480" w:hanging="360"/>
+        <w:ind w:left="6840" w:hanging="360"/>
       </w:pPr>
       <w:rPr>
         <w:rFonts w:ascii="Wingdings" w:hAnsi="Wingdings" w:hint="default"/>
@@ -22908,95 +23409,9 @@
     </w:lvl>
   </w:abstractNum>
   <w:abstractNum w:abstractNumId="8" w15:restartNumberingAfterBreak="0">
-    <w:nsid w:val="33C82C47"/>
+    <w:nsid w:val="31F53112"/>
     <w:multiLevelType w:val="hybridMultilevel"/>
-    <w:tmpl w:val="9C7E0DC0"/>
-    <w:lvl w:ilvl="0" w:tplc="0409000F">
-      <w:start w:val="1"/>
-      <w:numFmt w:val="decimal"/>
-      <w:lvlText w:val="%1."/>
-      <w:lvlJc w:val="left"/>
-      <w:pPr>
-        <w:ind w:left="765" w:hanging="360"/>
-      </w:pPr>
-    </w:lvl>
-    <w:lvl w:ilvl="1" w:tplc="04090019" w:tentative="1">
-      <w:start w:val="1"/>
-      <w:numFmt w:val="lowerLetter"/>
-      <w:lvlText w:val="%2."/>
-      <w:lvlJc w:val="left"/>
-      <w:pPr>
-        <w:ind w:left="1485" w:hanging="360"/>
-      </w:pPr>
-    </w:lvl>
-    <w:lvl w:ilvl="2" w:tplc="0409001B" w:tentative="1">
-      <w:start w:val="1"/>
-      <w:numFmt w:val="lowerRoman"/>
-      <w:lvlText w:val="%3."/>
-      <w:lvlJc w:val="right"/>
-      <w:pPr>
-        <w:ind w:left="2205" w:hanging="180"/>
-      </w:pPr>
-    </w:lvl>
-    <w:lvl w:ilvl="3" w:tplc="0409000F" w:tentative="1">
-      <w:start w:val="1"/>
-      <w:numFmt w:val="decimal"/>
-      <w:lvlText w:val="%4."/>
-      <w:lvlJc w:val="left"/>
-      <w:pPr>
-        <w:ind w:left="2925" w:hanging="360"/>
-      </w:pPr>
-    </w:lvl>
-    <w:lvl w:ilvl="4" w:tplc="04090019" w:tentative="1">
-      <w:start w:val="1"/>
-      <w:numFmt w:val="lowerLetter"/>
-      <w:lvlText w:val="%5."/>
-      <w:lvlJc w:val="left"/>
-      <w:pPr>
-        <w:ind w:left="3645" w:hanging="360"/>
-      </w:pPr>
-    </w:lvl>
-    <w:lvl w:ilvl="5" w:tplc="0409001B" w:tentative="1">
-      <w:start w:val="1"/>
-      <w:numFmt w:val="lowerRoman"/>
-      <w:lvlText w:val="%6."/>
-      <w:lvlJc w:val="right"/>
-      <w:pPr>
-        <w:ind w:left="4365" w:hanging="180"/>
-      </w:pPr>
-    </w:lvl>
-    <w:lvl w:ilvl="6" w:tplc="0409000F" w:tentative="1">
-      <w:start w:val="1"/>
-      <w:numFmt w:val="decimal"/>
-      <w:lvlText w:val="%7."/>
-      <w:lvlJc w:val="left"/>
-      <w:pPr>
-        <w:ind w:left="5085" w:hanging="360"/>
-      </w:pPr>
-    </w:lvl>
-    <w:lvl w:ilvl="7" w:tplc="04090019" w:tentative="1">
-      <w:start w:val="1"/>
-      <w:numFmt w:val="lowerLetter"/>
-      <w:lvlText w:val="%8."/>
-      <w:lvlJc w:val="left"/>
-      <w:pPr>
-        <w:ind w:left="5805" w:hanging="360"/>
-      </w:pPr>
-    </w:lvl>
-    <w:lvl w:ilvl="8" w:tplc="0409001B" w:tentative="1">
-      <w:start w:val="1"/>
-      <w:numFmt w:val="lowerRoman"/>
-      <w:lvlText w:val="%9."/>
-      <w:lvlJc w:val="right"/>
-      <w:pPr>
-        <w:ind w:left="6525" w:hanging="180"/>
-      </w:pPr>
-    </w:lvl>
-  </w:abstractNum>
-  <w:abstractNum w:abstractNumId="9" w15:restartNumberingAfterBreak="0">
-    <w:nsid w:val="388A57A0"/>
-    <w:multiLevelType w:val="hybridMultilevel"/>
-    <w:tmpl w:val="DF041ACC"/>
+    <w:tmpl w:val="72C8F780"/>
     <w:lvl w:ilvl="0" w:tplc="04090001">
       <w:start w:val="1"/>
       <w:numFmt w:val="bullet"/>
@@ -23106,10 +23521,96 @@
       </w:rPr>
     </w:lvl>
   </w:abstractNum>
+  <w:abstractNum w:abstractNumId="9" w15:restartNumberingAfterBreak="0">
+    <w:nsid w:val="33C82C47"/>
+    <w:multiLevelType w:val="hybridMultilevel"/>
+    <w:tmpl w:val="9C7E0DC0"/>
+    <w:lvl w:ilvl="0" w:tplc="0409000F">
+      <w:start w:val="1"/>
+      <w:numFmt w:val="decimal"/>
+      <w:lvlText w:val="%1."/>
+      <w:lvlJc w:val="left"/>
+      <w:pPr>
+        <w:ind w:left="765" w:hanging="360"/>
+      </w:pPr>
+    </w:lvl>
+    <w:lvl w:ilvl="1" w:tplc="04090019" w:tentative="1">
+      <w:start w:val="1"/>
+      <w:numFmt w:val="lowerLetter"/>
+      <w:lvlText w:val="%2."/>
+      <w:lvlJc w:val="left"/>
+      <w:pPr>
+        <w:ind w:left="1485" w:hanging="360"/>
+      </w:pPr>
+    </w:lvl>
+    <w:lvl w:ilvl="2" w:tplc="0409001B" w:tentative="1">
+      <w:start w:val="1"/>
+      <w:numFmt w:val="lowerRoman"/>
+      <w:lvlText w:val="%3."/>
+      <w:lvlJc w:val="right"/>
+      <w:pPr>
+        <w:ind w:left="2205" w:hanging="180"/>
+      </w:pPr>
+    </w:lvl>
+    <w:lvl w:ilvl="3" w:tplc="0409000F" w:tentative="1">
+      <w:start w:val="1"/>
+      <w:numFmt w:val="decimal"/>
+      <w:lvlText w:val="%4."/>
+      <w:lvlJc w:val="left"/>
+      <w:pPr>
+        <w:ind w:left="2925" w:hanging="360"/>
+      </w:pPr>
+    </w:lvl>
+    <w:lvl w:ilvl="4" w:tplc="04090019" w:tentative="1">
+      <w:start w:val="1"/>
+      <w:numFmt w:val="lowerLetter"/>
+      <w:lvlText w:val="%5."/>
+      <w:lvlJc w:val="left"/>
+      <w:pPr>
+        <w:ind w:left="3645" w:hanging="360"/>
+      </w:pPr>
+    </w:lvl>
+    <w:lvl w:ilvl="5" w:tplc="0409001B" w:tentative="1">
+      <w:start w:val="1"/>
+      <w:numFmt w:val="lowerRoman"/>
+      <w:lvlText w:val="%6."/>
+      <w:lvlJc w:val="right"/>
+      <w:pPr>
+        <w:ind w:left="4365" w:hanging="180"/>
+      </w:pPr>
+    </w:lvl>
+    <w:lvl w:ilvl="6" w:tplc="0409000F" w:tentative="1">
+      <w:start w:val="1"/>
+      <w:numFmt w:val="decimal"/>
+      <w:lvlText w:val="%7."/>
+      <w:lvlJc w:val="left"/>
+      <w:pPr>
+        <w:ind w:left="5085" w:hanging="360"/>
+      </w:pPr>
+    </w:lvl>
+    <w:lvl w:ilvl="7" w:tplc="04090019" w:tentative="1">
+      <w:start w:val="1"/>
+      <w:numFmt w:val="lowerLetter"/>
+      <w:lvlText w:val="%8."/>
+      <w:lvlJc w:val="left"/>
+      <w:pPr>
+        <w:ind w:left="5805" w:hanging="360"/>
+      </w:pPr>
+    </w:lvl>
+    <w:lvl w:ilvl="8" w:tplc="0409001B" w:tentative="1">
+      <w:start w:val="1"/>
+      <w:numFmt w:val="lowerRoman"/>
+      <w:lvlText w:val="%9."/>
+      <w:lvlJc w:val="right"/>
+      <w:pPr>
+        <w:ind w:left="6525" w:hanging="180"/>
+      </w:pPr>
+    </w:lvl>
+  </w:abstractNum>
   <w:abstractNum w:abstractNumId="10" w15:restartNumberingAfterBreak="0">
-    <w:nsid w:val="3AA51EB0"/>
+    <w:nsid w:val="388A57A0"/>
     <w:multiLevelType w:val="hybridMultilevel"/>
-    <w:tmpl w:val="D57483FA"/>
+    <w:tmpl w:val="DF041ACC"/>
     <w:lvl w:ilvl="0" w:tplc="04090001">
       <w:start w:val="1"/>
       <w:numFmt w:val="bullet"/>
@@ -23220,9 +23721,9 @@
     </w:lvl>
   </w:abstractNum>
   <w:abstractNum w:abstractNumId="11" w15:restartNumberingAfterBreak="0">
-    <w:nsid w:val="3D5241D1"/>
+    <w:nsid w:val="3AA51EB0"/>
     <w:multiLevelType w:val="hybridMultilevel"/>
-    <w:tmpl w:val="6882B240"/>
+    <w:tmpl w:val="D57483FA"/>
     <w:lvl w:ilvl="0" w:tplc="04090001">
       <w:start w:val="1"/>
       <w:numFmt w:val="bullet"/>
@@ -23333,9 +23834,9 @@
     </w:lvl>
   </w:abstractNum>
   <w:abstractNum w:abstractNumId="12" w15:restartNumberingAfterBreak="0">
-    <w:nsid w:val="431B2F84"/>
+    <w:nsid w:val="3D5241D1"/>
     <w:multiLevelType w:val="hybridMultilevel"/>
-    <w:tmpl w:val="31C22DD8"/>
+    <w:tmpl w:val="6882B240"/>
     <w:lvl w:ilvl="0" w:tplc="04090001">
       <w:start w:val="1"/>
       <w:numFmt w:val="bullet"/>
@@ -23446,9 +23947,9 @@
     </w:lvl>
   </w:abstractNum>
   <w:abstractNum w:abstractNumId="13" w15:restartNumberingAfterBreak="0">
-    <w:nsid w:val="465B59B2"/>
+    <w:nsid w:val="42DF2D76"/>
     <w:multiLevelType w:val="hybridMultilevel"/>
-    <w:tmpl w:val="8E5E359E"/>
+    <w:tmpl w:val="9AB4694E"/>
     <w:lvl w:ilvl="0" w:tplc="04090001">
       <w:start w:val="1"/>
       <w:numFmt w:val="bullet"/>
@@ -23559,9 +24060,9 @@
     </w:lvl>
   </w:abstractNum>
   <w:abstractNum w:abstractNumId="14" w15:restartNumberingAfterBreak="0">
-    <w:nsid w:val="477347D9"/>
+    <w:nsid w:val="431B2F84"/>
     <w:multiLevelType w:val="hybridMultilevel"/>
-    <w:tmpl w:val="2EBADEC8"/>
+    <w:tmpl w:val="31C22DD8"/>
     <w:lvl w:ilvl="0" w:tplc="04090001">
       <w:start w:val="1"/>
       <w:numFmt w:val="bullet"/>
@@ -23672,9 +24173,9 @@
     </w:lvl>
   </w:abstractNum>
   <w:abstractNum w:abstractNumId="15" w15:restartNumberingAfterBreak="0">
-    <w:nsid w:val="49F042FB"/>
+    <w:nsid w:val="465B59B2"/>
     <w:multiLevelType w:val="hybridMultilevel"/>
-    <w:tmpl w:val="159E9F1C"/>
+    <w:tmpl w:val="8E5E359E"/>
     <w:lvl w:ilvl="0" w:tplc="04090001">
       <w:start w:val="1"/>
       <w:numFmt w:val="bullet"/>
@@ -23785,95 +24286,9 @@
     </w:lvl>
   </w:abstractNum>
   <w:abstractNum w:abstractNumId="16" w15:restartNumberingAfterBreak="0">
-    <w:nsid w:val="4C0E0941"/>
+    <w:nsid w:val="477347D9"/>
     <w:multiLevelType w:val="hybridMultilevel"/>
-    <w:tmpl w:val="66C2C09E"/>
-    <w:lvl w:ilvl="0" w:tplc="0409000F">
-      <w:start w:val="1"/>
-      <w:numFmt w:val="decimal"/>
-      <w:lvlText w:val="%1."/>
-      <w:lvlJc w:val="left"/>
-      <w:pPr>
-        <w:ind w:left="720" w:hanging="360"/>
-      </w:pPr>
-    </w:lvl>
-    <w:lvl w:ilvl="1" w:tplc="04090019" w:tentative="1">
-      <w:start w:val="1"/>
-      <w:numFmt w:val="lowerLetter"/>
-      <w:lvlText w:val="%2."/>
-      <w:lvlJc w:val="left"/>
-      <w:pPr>
-        <w:ind w:left="1440" w:hanging="360"/>
-      </w:pPr>
-    </w:lvl>
-    <w:lvl w:ilvl="2" w:tplc="0409001B" w:tentative="1">
-      <w:start w:val="1"/>
-      <w:numFmt w:val="lowerRoman"/>
-      <w:lvlText w:val="%3."/>
-      <w:lvlJc w:val="right"/>
-      <w:pPr>
-        <w:ind w:left="2160" w:hanging="180"/>
-      </w:pPr>
-    </w:lvl>
-    <w:lvl w:ilvl="3" w:tplc="0409000F" w:tentative="1">
-      <w:start w:val="1"/>
-      <w:numFmt w:val="decimal"/>
-      <w:lvlText w:val="%4."/>
-      <w:lvlJc w:val="left"/>
-      <w:pPr>
-        <w:ind w:left="2880" w:hanging="360"/>
-      </w:pPr>
-    </w:lvl>
-    <w:lvl w:ilvl="4" w:tplc="04090019" w:tentative="1">
-      <w:start w:val="1"/>
-      <w:numFmt w:val="lowerLetter"/>
-      <w:lvlText w:val="%5."/>
-      <w:lvlJc w:val="left"/>
-      <w:pPr>
-        <w:ind w:left="3600" w:hanging="360"/>
-      </w:pPr>
-    </w:lvl>
-    <w:lvl w:ilvl="5" w:tplc="0409001B" w:tentative="1">
-      <w:start w:val="1"/>
-      <w:numFmt w:val="lowerRoman"/>
-      <w:lvlText w:val="%6."/>
-      <w:lvlJc w:val="right"/>
-      <w:pPr>
-        <w:ind w:left="4320" w:hanging="180"/>
-      </w:pPr>
-    </w:lvl>
-    <w:lvl w:ilvl="6" w:tplc="0409000F" w:tentative="1">
-      <w:start w:val="1"/>
-      <w:numFmt w:val="decimal"/>
-      <w:lvlText w:val="%7."/>
-      <w:lvlJc w:val="left"/>
-      <w:pPr>
-        <w:ind w:left="5040" w:hanging="360"/>
-      </w:pPr>
-    </w:lvl>
-    <w:lvl w:ilvl="7" w:tplc="04090019" w:tentative="1">
-      <w:start w:val="1"/>
-      <w:numFmt w:val="lowerLetter"/>
-      <w:lvlText w:val="%8."/>
-      <w:lvlJc w:val="left"/>
-      <w:pPr>
-        <w:ind w:left="5760" w:hanging="360"/>
-      </w:pPr>
-    </w:lvl>
-    <w:lvl w:ilvl="8" w:tplc="0409001B" w:tentative="1">
-      <w:start w:val="1"/>
-      <w:numFmt w:val="lowerRoman"/>
-      <w:lvlText w:val="%9."/>
-      <w:lvlJc w:val="right"/>
-      <w:pPr>
-        <w:ind w:left="6480" w:hanging="180"/>
-      </w:pPr>
-    </w:lvl>
-  </w:abstractNum>
-  <w:abstractNum w:abstractNumId="17" w15:restartNumberingAfterBreak="0">
-    <w:nsid w:val="55207AA2"/>
-    <w:multiLevelType w:val="hybridMultilevel"/>
-    <w:tmpl w:val="B4328478"/>
+    <w:tmpl w:val="2EBADEC8"/>
     <w:lvl w:ilvl="0" w:tplc="04090001">
       <w:start w:val="1"/>
       <w:numFmt w:val="bullet"/>
@@ -23983,10 +24398,10 @@
       </w:rPr>
     </w:lvl>
   </w:abstractNum>
-  <w:abstractNum w:abstractNumId="18" w15:restartNumberingAfterBreak="0">
-    <w:nsid w:val="56E27359"/>
+  <w:abstractNum w:abstractNumId="17" w15:restartNumberingAfterBreak="0">
+    <w:nsid w:val="49F042FB"/>
     <w:multiLevelType w:val="hybridMultilevel"/>
-    <w:tmpl w:val="D9DC78D8"/>
+    <w:tmpl w:val="159E9F1C"/>
     <w:lvl w:ilvl="0" w:tplc="04090001">
       <w:start w:val="1"/>
       <w:numFmt w:val="bullet"/>
@@ -24096,10 +24511,96 @@
       </w:rPr>
     </w:lvl>
   </w:abstractNum>
+  <w:abstractNum w:abstractNumId="18" w15:restartNumberingAfterBreak="0">
+    <w:nsid w:val="4C0E0941"/>
+    <w:multiLevelType w:val="hybridMultilevel"/>
+    <w:tmpl w:val="66C2C09E"/>
+    <w:lvl w:ilvl="0" w:tplc="0409000F">
+      <w:start w:val="1"/>
+      <w:numFmt w:val="decimal"/>
+      <w:lvlText w:val="%1."/>
+      <w:lvlJc w:val="left"/>
+      <w:pPr>
+        <w:ind w:left="720" w:hanging="360"/>
+      </w:pPr>
+    </w:lvl>
+    <w:lvl w:ilvl="1" w:tplc="04090019" w:tentative="1">
+      <w:start w:val="1"/>
+      <w:numFmt w:val="lowerLetter"/>
+      <w:lvlText w:val="%2."/>
+      <w:lvlJc w:val="left"/>
+      <w:pPr>
+        <w:ind w:left="1440" w:hanging="360"/>
+      </w:pPr>
+    </w:lvl>
+    <w:lvl w:ilvl="2" w:tplc="0409001B" w:tentative="1">
+      <w:start w:val="1"/>
+      <w:numFmt w:val="lowerRoman"/>
+      <w:lvlText w:val="%3."/>
+      <w:lvlJc w:val="right"/>
+      <w:pPr>
+        <w:ind w:left="2160" w:hanging="180"/>
+      </w:pPr>
+    </w:lvl>
+    <w:lvl w:ilvl="3" w:tplc="0409000F" w:tentative="1">
+      <w:start w:val="1"/>
+      <w:numFmt w:val="decimal"/>
+      <w:lvlText w:val="%4."/>
+      <w:lvlJc w:val="left"/>
+      <w:pPr>
+        <w:ind w:left="2880" w:hanging="360"/>
+      </w:pPr>
+    </w:lvl>
+    <w:lvl w:ilvl="4" w:tplc="04090019" w:tentative="1">
+      <w:start w:val="1"/>
+      <w:numFmt w:val="lowerLetter"/>
+      <w:lvlText w:val="%5."/>
+      <w:lvlJc w:val="left"/>
+      <w:pPr>
+        <w:ind w:left="3600" w:hanging="360"/>
+      </w:pPr>
+    </w:lvl>
+    <w:lvl w:ilvl="5" w:tplc="0409001B" w:tentative="1">
+      <w:start w:val="1"/>
+      <w:numFmt w:val="lowerRoman"/>
+      <w:lvlText w:val="%6."/>
+      <w:lvlJc w:val="right"/>
+      <w:pPr>
+        <w:ind w:left="4320" w:hanging="180"/>
+      </w:pPr>
+    </w:lvl>
+    <w:lvl w:ilvl="6" w:tplc="0409000F" w:tentative="1">
+      <w:start w:val="1"/>
+      <w:numFmt w:val="decimal"/>
+      <w:lvlText w:val="%7."/>
+      <w:lvlJc w:val="left"/>
+      <w:pPr>
+        <w:ind w:left="5040" w:hanging="360"/>
+      </w:pPr>
+    </w:lvl>
+    <w:lvl w:ilvl="7" w:tplc="04090019" w:tentative="1">
+      <w:start w:val="1"/>
+      <w:numFmt w:val="lowerLetter"/>
+      <w:lvlText w:val="%8."/>
+      <w:lvlJc w:val="left"/>
+      <w:pPr>
+        <w:ind w:left="5760" w:hanging="360"/>
+      </w:pPr>
+    </w:lvl>
+    <w:lvl w:ilvl="8" w:tplc="0409001B" w:tentative="1">
+      <w:start w:val="1"/>
+      <w:numFmt w:val="lowerRoman"/>
+      <w:lvlText w:val="%9."/>
+      <w:lvlJc w:val="right"/>
+      <w:pPr>
+        <w:ind w:left="6480" w:hanging="180"/>
+      </w:pPr>
+    </w:lvl>
+  </w:abstractNum>
   <w:abstractNum w:abstractNumId="19" w15:restartNumberingAfterBreak="0">
-    <w:nsid w:val="5D845BED"/>
+    <w:nsid w:val="55207AA2"/>
     <w:multiLevelType w:val="hybridMultilevel"/>
-    <w:tmpl w:val="D39ED0EE"/>
+    <w:tmpl w:val="B4328478"/>
     <w:lvl w:ilvl="0" w:tplc="04090001">
       <w:start w:val="1"/>
       <w:numFmt w:val="bullet"/>
@@ -24210,9 +24711,9 @@
     </w:lvl>
   </w:abstractNum>
   <w:abstractNum w:abstractNumId="20" w15:restartNumberingAfterBreak="0">
-    <w:nsid w:val="66CD0A70"/>
+    <w:nsid w:val="56E27359"/>
     <w:multiLevelType w:val="hybridMultilevel"/>
-    <w:tmpl w:val="575E1D62"/>
+    <w:tmpl w:val="D9DC78D8"/>
     <w:lvl w:ilvl="0" w:tplc="04090001">
       <w:start w:val="1"/>
       <w:numFmt w:val="bullet"/>
@@ -24323,9 +24824,9 @@
     </w:lvl>
   </w:abstractNum>
   <w:abstractNum w:abstractNumId="21" w15:restartNumberingAfterBreak="0">
-    <w:nsid w:val="681A7EEC"/>
+    <w:nsid w:val="5D845BED"/>
     <w:multiLevelType w:val="hybridMultilevel"/>
-    <w:tmpl w:val="221613F4"/>
+    <w:tmpl w:val="D39ED0EE"/>
     <w:lvl w:ilvl="0" w:tplc="04090001">
       <w:start w:val="1"/>
       <w:numFmt w:val="bullet"/>
@@ -24436,6 +24937,232 @@
     </w:lvl>
   </w:abstractNum>
   <w:abstractNum w:abstractNumId="22" w15:restartNumberingAfterBreak="0">
+    <w:nsid w:val="66CD0A70"/>
+    <w:multiLevelType w:val="hybridMultilevel"/>
+    <w:tmpl w:val="575E1D62"/>
+    <w:lvl w:ilvl="0" w:tplc="04090001">
+      <w:start w:val="1"/>
+      <w:numFmt w:val="bullet"/>
+      <w:lvlText w:val=""/>
+      <w:lvlJc w:val="left"/>
+      <w:pPr>
+        <w:ind w:left="720" w:hanging="360"/>
+      </w:pPr>
+      <w:rPr>
+        <w:rFonts w:ascii="Symbol" w:hAnsi="Symbol" w:hint="default"/>
+      </w:rPr>
+    </w:lvl>
+    <w:lvl w:ilvl="1" w:tplc="04090003" w:tentative="1">
+      <w:start w:val="1"/>
+      <w:numFmt w:val="bullet"/>
+      <w:lvlText w:val="o"/>
+      <w:lvlJc w:val="left"/>
+      <w:pPr>
+        <w:ind w:left="1440" w:hanging="360"/>
+      </w:pPr>
+      <w:rPr>
+        <w:rFonts w:ascii="Courier New" w:hAnsi="Courier New" w:cs="Courier New" w:hint="default"/>
+      </w:rPr>
+    </w:lvl>
+    <w:lvl w:ilvl="2" w:tplc="04090005" w:tentative="1">
+      <w:start w:val="1"/>
+      <w:numFmt w:val="bullet"/>
+      <w:lvlText w:val=""/>
+      <w:lvlJc w:val="left"/>
+      <w:pPr>
+        <w:ind w:left="2160" w:hanging="360"/>
+      </w:pPr>
+      <w:rPr>
+        <w:rFonts w:ascii="Wingdings" w:hAnsi="Wingdings" w:hint="default"/>
+      </w:rPr>
+    </w:lvl>
+    <w:lvl w:ilvl="3" w:tplc="04090001" w:tentative="1">
+      <w:start w:val="1"/>
+      <w:numFmt w:val="bullet"/>
+      <w:lvlText w:val=""/>
+      <w:lvlJc w:val="left"/>
+      <w:pPr>
+        <w:ind w:left="2880" w:hanging="360"/>
+      </w:pPr>
+      <w:rPr>
+        <w:rFonts w:ascii="Symbol" w:hAnsi="Symbol" w:hint="default"/>
+      </w:rPr>
+    </w:lvl>
+    <w:lvl w:ilvl="4" w:tplc="04090003" w:tentative="1">
+      <w:start w:val="1"/>
+      <w:numFmt w:val="bullet"/>
+      <w:lvlText w:val="o"/>
+      <w:lvlJc w:val="left"/>
+      <w:pPr>
+        <w:ind w:left="3600" w:hanging="360"/>
+      </w:pPr>
+      <w:rPr>
+        <w:rFonts w:ascii="Courier New" w:hAnsi="Courier New" w:cs="Courier New" w:hint="default"/>
+      </w:rPr>
+    </w:lvl>
+    <w:lvl w:ilvl="5" w:tplc="04090005" w:tentative="1">
+      <w:start w:val="1"/>
+      <w:numFmt w:val="bullet"/>
+      <w:lvlText w:val=""/>
+      <w:lvlJc w:val="left"/>
+      <w:pPr>
+        <w:ind w:left="4320" w:hanging="360"/>
+      </w:pPr>
+      <w:rPr>
+        <w:rFonts w:ascii="Wingdings" w:hAnsi="Wingdings" w:hint="default"/>
+      </w:rPr>
+    </w:lvl>
+    <w:lvl w:ilvl="6" w:tplc="04090001" w:tentative="1">
+      <w:start w:val="1"/>
+      <w:numFmt w:val="bullet"/>
+      <w:lvlText w:val=""/>
+      <w:lvlJc w:val="left"/>
+      <w:pPr>
+        <w:ind w:left="5040" w:hanging="360"/>
+      </w:pPr>
+      <w:rPr>
+        <w:rFonts w:ascii="Symbol" w:hAnsi="Symbol" w:hint="default"/>
+      </w:rPr>
+    </w:lvl>
+    <w:lvl w:ilvl="7" w:tplc="04090003" w:tentative="1">
+      <w:start w:val="1"/>
+      <w:numFmt w:val="bullet"/>
+      <w:lvlText w:val="o"/>
+      <w:lvlJc w:val="left"/>
+      <w:pPr>
+        <w:ind w:left="5760" w:hanging="360"/>
+      </w:pPr>
+      <w:rPr>
+        <w:rFonts w:ascii="Courier New" w:hAnsi="Courier New" w:cs="Courier New" w:hint="default"/>
+      </w:rPr>
+    </w:lvl>
+    <w:lvl w:ilvl="8" w:tplc="04090005" w:tentative="1">
+      <w:start w:val="1"/>
+      <w:numFmt w:val="bullet"/>
+      <w:lvlText w:val=""/>
+      <w:lvlJc w:val="left"/>
+      <w:pPr>
+        <w:ind w:left="6480" w:hanging="360"/>
+      </w:pPr>
+      <w:rPr>
+        <w:rFonts w:ascii="Wingdings" w:hAnsi="Wingdings" w:hint="default"/>
+      </w:rPr>
+    </w:lvl>
+  </w:abstractNum>
+  <w:abstractNum w:abstractNumId="23" w15:restartNumberingAfterBreak="0">
+    <w:nsid w:val="681A7EEC"/>
+    <w:multiLevelType w:val="hybridMultilevel"/>
+    <w:tmpl w:val="221613F4"/>
+    <w:lvl w:ilvl="0" w:tplc="04090001">
+      <w:start w:val="1"/>
+      <w:numFmt w:val="bullet"/>
+      <w:lvlText w:val=""/>
+      <w:lvlJc w:val="left"/>
+      <w:pPr>
+        <w:ind w:left="720" w:hanging="360"/>
+      </w:pPr>
+      <w:rPr>
+        <w:rFonts w:ascii="Symbol" w:hAnsi="Symbol" w:hint="default"/>
+      </w:rPr>
+    </w:lvl>
+    <w:lvl w:ilvl="1" w:tplc="04090003" w:tentative="1">
+      <w:start w:val="1"/>
+      <w:numFmt w:val="bullet"/>
+      <w:lvlText w:val="o"/>
+      <w:lvlJc w:val="left"/>
+      <w:pPr>
+        <w:ind w:left="1440" w:hanging="360"/>
+      </w:pPr>
+      <w:rPr>
+        <w:rFonts w:ascii="Courier New" w:hAnsi="Courier New" w:cs="Courier New" w:hint="default"/>
+      </w:rPr>
+    </w:lvl>
+    <w:lvl w:ilvl="2" w:tplc="04090005" w:tentative="1">
+      <w:start w:val="1"/>
+      <w:numFmt w:val="bullet"/>
+      <w:lvlText w:val=""/>
+      <w:lvlJc w:val="left"/>
+      <w:pPr>
+        <w:ind w:left="2160" w:hanging="360"/>
+      </w:pPr>
+      <w:rPr>
+        <w:rFonts w:ascii="Wingdings" w:hAnsi="Wingdings" w:hint="default"/>
+      </w:rPr>
+    </w:lvl>
+    <w:lvl w:ilvl="3" w:tplc="04090001" w:tentative="1">
+      <w:start w:val="1"/>
+      <w:numFmt w:val="bullet"/>
+      <w:lvlText w:val=""/>
+      <w:lvlJc w:val="left"/>
+      <w:pPr>
+        <w:ind w:left="2880" w:hanging="360"/>
+      </w:pPr>
+      <w:rPr>
+        <w:rFonts w:ascii="Symbol" w:hAnsi="Symbol" w:hint="default"/>
+      </w:rPr>
+    </w:lvl>
+    <w:lvl w:ilvl="4" w:tplc="04090003" w:tentative="1">
+      <w:start w:val="1"/>
+      <w:numFmt w:val="bullet"/>
+      <w:lvlText w:val="o"/>
+      <w:lvlJc w:val="left"/>
+      <w:pPr>
+        <w:ind w:left="3600" w:hanging="360"/>
+      </w:pPr>
+      <w:rPr>
+        <w:rFonts w:ascii="Courier New" w:hAnsi="Courier New" w:cs="Courier New" w:hint="default"/>
+      </w:rPr>
+    </w:lvl>
+    <w:lvl w:ilvl="5" w:tplc="04090005" w:tentative="1">
+      <w:start w:val="1"/>
+      <w:numFmt w:val="bullet"/>
+      <w:lvlText w:val=""/>
+      <w:lvlJc w:val="left"/>
+      <w:pPr>
+        <w:ind w:left="4320" w:hanging="360"/>
+      </w:pPr>
+      <w:rPr>
+        <w:rFonts w:ascii="Wingdings" w:hAnsi="Wingdings" w:hint="default"/>
+      </w:rPr>
+    </w:lvl>
+    <w:lvl w:ilvl="6" w:tplc="04090001" w:tentative="1">
+      <w:start w:val="1"/>
+      <w:numFmt w:val="bullet"/>
+      <w:lvlText w:val=""/>
+      <w:lvlJc w:val="left"/>
+      <w:pPr>
+        <w:ind w:left="5040" w:hanging="360"/>
+      </w:pPr>
+      <w:rPr>
+        <w:rFonts w:ascii="Symbol" w:hAnsi="Symbol" w:hint="default"/>
+      </w:rPr>
+    </w:lvl>
+    <w:lvl w:ilvl="7" w:tplc="04090003" w:tentative="1">
+      <w:start w:val="1"/>
+      <w:numFmt w:val="bullet"/>
+      <w:lvlText w:val="o"/>
+      <w:lvlJc w:val="left"/>
+      <w:pPr>
+        <w:ind w:left="5760" w:hanging="360"/>
+      </w:pPr>
+      <w:rPr>
+        <w:rFonts w:ascii="Courier New" w:hAnsi="Courier New" w:cs="Courier New" w:hint="default"/>
+      </w:rPr>
+    </w:lvl>
+    <w:lvl w:ilvl="8" w:tplc="04090005" w:tentative="1">
+      <w:start w:val="1"/>
+      <w:numFmt w:val="bullet"/>
+      <w:lvlText w:val=""/>
+      <w:lvlJc w:val="left"/>
+      <w:pPr>
+        <w:ind w:left="6480" w:hanging="360"/>
+      </w:pPr>
+      <w:rPr>
+        <w:rFonts w:ascii="Wingdings" w:hAnsi="Wingdings" w:hint="default"/>
+      </w:rPr>
+    </w:lvl>
+  </w:abstractNum>
+  <w:abstractNum w:abstractNumId="24" w15:restartNumberingAfterBreak="0">
     <w:nsid w:val="6BBB2B26"/>
     <w:multiLevelType w:val="multilevel"/>
     <w:tmpl w:val="EE90B28C"/>
@@ -24554,7 +25281,7 @@
       </w:rPr>
     </w:lvl>
   </w:abstractNum>
-  <w:abstractNum w:abstractNumId="23" w15:restartNumberingAfterBreak="0">
+  <w:abstractNum w:abstractNumId="25" w15:restartNumberingAfterBreak="0">
     <w:nsid w:val="6E894553"/>
     <w:multiLevelType w:val="hybridMultilevel"/>
     <w:tmpl w:val="674AEB44"/>
@@ -24667,7 +25394,7 @@
       </w:rPr>
     </w:lvl>
   </w:abstractNum>
-  <w:abstractNum w:abstractNumId="24" w15:restartNumberingAfterBreak="0">
+  <w:abstractNum w:abstractNumId="26" w15:restartNumberingAfterBreak="0">
     <w:nsid w:val="79102E22"/>
     <w:multiLevelType w:val="hybridMultilevel"/>
     <w:tmpl w:val="1CFE8DB6"/>
@@ -24781,16 +25508,16 @@
     </w:lvl>
   </w:abstractNum>
   <w:num w:numId="1">
-    <w:abstractNumId w:val="1"/>
+    <w:abstractNumId w:val="2"/>
   </w:num>
   <w:num w:numId="2">
-    <w:abstractNumId w:val="22"/>
+    <w:abstractNumId w:val="24"/>
   </w:num>
   <w:num w:numId="3">
-    <w:abstractNumId w:val="16"/>
+    <w:abstractNumId w:val="18"/>
   </w:num>
   <w:num w:numId="4">
-    <w:abstractNumId w:val="22"/>
+    <w:abstractNumId w:val="24"/>
     <w:lvlOverride w:ilvl="0">
       <w:startOverride w:val="1"/>
     </w:lvlOverride>
@@ -24820,70 +25547,76 @@
     </w:lvlOverride>
   </w:num>
   <w:num w:numId="5">
+    <w:abstractNumId w:val="4"/>
+  </w:num>
+  <w:num w:numId="6">
+    <w:abstractNumId w:val="1"/>
+  </w:num>
+  <w:num w:numId="7">
+    <w:abstractNumId w:val="22"/>
+  </w:num>
+  <w:num w:numId="8">
+    <w:abstractNumId w:val="23"/>
+  </w:num>
+  <w:num w:numId="9">
+    <w:abstractNumId w:val="17"/>
+  </w:num>
+  <w:num w:numId="10">
+    <w:abstractNumId w:val="16"/>
+  </w:num>
+  <w:num w:numId="11">
     <w:abstractNumId w:val="3"/>
   </w:num>
-  <w:num w:numId="6">
+  <w:num w:numId="12">
+    <w:abstractNumId w:val="20"/>
+  </w:num>
+  <w:num w:numId="13">
+    <w:abstractNumId w:val="14"/>
+  </w:num>
+  <w:num w:numId="14">
+    <w:abstractNumId w:val="7"/>
+  </w:num>
+  <w:num w:numId="15">
+    <w:abstractNumId w:val="21"/>
+  </w:num>
+  <w:num w:numId="16">
+    <w:abstractNumId w:val="11"/>
+  </w:num>
+  <w:num w:numId="17">
+    <w:abstractNumId w:val="12"/>
+  </w:num>
+  <w:num w:numId="18">
+    <w:abstractNumId w:val="26"/>
+  </w:num>
+  <w:num w:numId="19">
+    <w:abstractNumId w:val="25"/>
+  </w:num>
+  <w:num w:numId="20">
+    <w:abstractNumId w:val="5"/>
+  </w:num>
+  <w:num w:numId="21">
+    <w:abstractNumId w:val="9"/>
+  </w:num>
+  <w:num w:numId="22">
+    <w:abstractNumId w:val="8"/>
+  </w:num>
+  <w:num w:numId="23">
+    <w:abstractNumId w:val="19"/>
+  </w:num>
+  <w:num w:numId="24">
+    <w:abstractNumId w:val="10"/>
+  </w:num>
+  <w:num w:numId="25">
+    <w:abstractNumId w:val="15"/>
+  </w:num>
+  <w:num w:numId="26">
+    <w:abstractNumId w:val="6"/>
+  </w:num>
+  <w:num w:numId="27">
     <w:abstractNumId w:val="0"/>
   </w:num>
-  <w:num w:numId="7">
-    <w:abstractNumId w:val="20"/>
-  </w:num>
-  <w:num w:numId="8">
-    <w:abstractNumId w:val="21"/>
-  </w:num>
-  <w:num w:numId="9">
-    <w:abstractNumId w:val="15"/>
-  </w:num>
-  <w:num w:numId="10">
-    <w:abstractNumId w:val="14"/>
-  </w:num>
-  <w:num w:numId="11">
-    <w:abstractNumId w:val="2"/>
-  </w:num>
-  <w:num w:numId="12">
-    <w:abstractNumId w:val="18"/>
-  </w:num>
-  <w:num w:numId="13">
-    <w:abstractNumId w:val="12"/>
-  </w:num>
-  <w:num w:numId="14">
-    <w:abstractNumId w:val="6"/>
-  </w:num>
-  <w:num w:numId="15">
-    <w:abstractNumId w:val="19"/>
-  </w:num>
-  <w:num w:numId="16">
-    <w:abstractNumId w:val="10"/>
-  </w:num>
-  <w:num w:numId="17">
-    <w:abstractNumId w:val="11"/>
-  </w:num>
-  <w:num w:numId="18">
-    <w:abstractNumId w:val="24"/>
-  </w:num>
-  <w:num w:numId="19">
-    <w:abstractNumId w:val="23"/>
-  </w:num>
-  <w:num w:numId="20">
-    <w:abstractNumId w:val="4"/>
-  </w:num>
-  <w:num w:numId="21">
-    <w:abstractNumId w:val="8"/>
-  </w:num>
-  <w:num w:numId="22">
-    <w:abstractNumId w:val="7"/>
-  </w:num>
-  <w:num w:numId="23">
-    <w:abstractNumId w:val="17"/>
-  </w:num>
-  <w:num w:numId="24">
-    <w:abstractNumId w:val="9"/>
-  </w:num>
-  <w:num w:numId="25">
+  <w:num w:numId="28">
     <w:abstractNumId w:val="13"/>
-  </w:num>
-  <w:num w:numId="26">
-    <w:abstractNumId w:val="5"/>
   </w:num>
 </w:numbering>
 </file>
@@ -26301,7 +27034,7 @@
 </file>
 
 <file path=customXml/itemProps1.xml><?xml version="1.0" encoding="utf-8"?>
-<ds:datastoreItem xmlns:ds="http://schemas.openxmlformats.org/officeDocument/2006/customXml" ds:itemID="{E061C1F5-FD7B-4414-9D50-3A3906390C7B}">
+<ds:datastoreItem xmlns:ds="http://schemas.openxmlformats.org/officeDocument/2006/customXml" ds:itemID="{082F6DC4-53EC-4949-8883-34CB80EF550D}">
   <ds:schemaRefs>
     <ds:schemaRef ds:uri="http://schemas.openxmlformats.org/officeDocument/2006/bibliography"/>
   </ds:schemaRefs>

--- a/docs/Swarm User Guide.docx
+++ b/docs/Swarm User Guide.docx
@@ -6,6 +6,8 @@
       <w:pPr>
         <w:pStyle w:val="Title"/>
       </w:pPr>
+      <w:bookmarkStart w:id="0" w:name="_GoBack"/>
+      <w:bookmarkEnd w:id="0"/>
     </w:p>
     <w:p>
       <w:pPr>
@@ -80,10 +82,7 @@
         <w:t xml:space="preserve">May </w:t>
       </w:r>
       <w:r>
-        <w:t>1</w:t>
-      </w:r>
-      <w:r>
-        <w:t>9</w:t>
+        <w:t>22</w:t>
       </w:r>
       <w:r>
         <w:t>, 2017</w:t>
@@ -94,7 +93,7 @@
         <w:br w:type="page"/>
       </w:r>
     </w:p>
-    <w:bookmarkStart w:id="0" w:name="_Ref481578904" w:displacedByCustomXml="next"/>
+    <w:bookmarkStart w:id="1" w:name="_Ref481578904" w:displacedByCustomXml="next"/>
     <w:sdt>
       <w:sdtPr>
         <w:rPr>
@@ -133,8 +132,6 @@
             <w:t>Table of Contents</w:t>
           </w:r>
         </w:p>
-        <w:bookmarkStart w:id="1" w:name="_GoBack"/>
-        <w:bookmarkEnd w:id="1"/>
         <w:p>
           <w:pPr>
             <w:pStyle w:val="TOC1"/>
@@ -157,7 +154,7 @@
           <w:r>
             <w:fldChar w:fldCharType="separate"/>
           </w:r>
-          <w:hyperlink w:anchor="_Toc482954823" w:history="1">
+          <w:hyperlink w:anchor="_Toc483204486" w:history="1">
             <w:r>
               <w:rPr>
                 <w:rStyle w:val="Hyperlink"/>
@@ -199,7 +196,7 @@
                 <w:noProof/>
                 <w:webHidden/>
               </w:rPr>
-              <w:instrText xml:space="preserve"> PAGEREF _Toc482954823 \h </w:instrText>
+              <w:instrText xml:space="preserve"> PAGEREF _Toc483204486 \h </w:instrText>
             </w:r>
             <w:r>
               <w:rPr>
@@ -243,7 +240,7 @@
               <w:lang w:eastAsia="ja-JP"/>
             </w:rPr>
           </w:pPr>
-          <w:hyperlink w:anchor="_Toc482954824" w:history="1">
+          <w:hyperlink w:anchor="_Toc483204487" w:history="1">
             <w:r>
               <w:rPr>
                 <w:rStyle w:val="Hyperlink"/>
@@ -285,7 +282,7 @@
                 <w:noProof/>
                 <w:webHidden/>
               </w:rPr>
-              <w:instrText xml:space="preserve"> PAGEREF _Toc482954824 \h </w:instrText>
+              <w:instrText xml:space="preserve"> PAGEREF _Toc483204487 \h </w:instrText>
             </w:r>
             <w:r>
               <w:rPr>
@@ -329,7 +326,7 @@
               <w:lang w:eastAsia="ja-JP"/>
             </w:rPr>
           </w:pPr>
-          <w:hyperlink w:anchor="_Toc482954825" w:history="1">
+          <w:hyperlink w:anchor="_Toc483204488" w:history="1">
             <w:r>
               <w:rPr>
                 <w:rStyle w:val="Hyperlink"/>
@@ -371,7 +368,7 @@
                 <w:noProof/>
                 <w:webHidden/>
               </w:rPr>
-              <w:instrText xml:space="preserve"> PAGEREF _Toc482954825 \h </w:instrText>
+              <w:instrText xml:space="preserve"> PAGEREF _Toc483204488 \h </w:instrText>
             </w:r>
             <w:r>
               <w:rPr>
@@ -415,7 +412,7 @@
               <w:lang w:eastAsia="ja-JP"/>
             </w:rPr>
           </w:pPr>
-          <w:hyperlink w:anchor="_Toc482954826" w:history="1">
+          <w:hyperlink w:anchor="_Toc483204489" w:history="1">
             <w:r>
               <w:rPr>
                 <w:rStyle w:val="Hyperlink"/>
@@ -457,7 +454,7 @@
                 <w:noProof/>
                 <w:webHidden/>
               </w:rPr>
-              <w:instrText xml:space="preserve"> PAGEREF _Toc482954826 \h </w:instrText>
+              <w:instrText xml:space="preserve"> PAGEREF _Toc483204489 \h </w:instrText>
             </w:r>
             <w:r>
               <w:rPr>
@@ -501,7 +498,7 @@
               <w:lang w:eastAsia="ja-JP"/>
             </w:rPr>
           </w:pPr>
-          <w:hyperlink w:anchor="_Toc482954827" w:history="1">
+          <w:hyperlink w:anchor="_Toc483204490" w:history="1">
             <w:r>
               <w:rPr>
                 <w:rStyle w:val="Hyperlink"/>
@@ -543,7 +540,7 @@
                 <w:noProof/>
                 <w:webHidden/>
               </w:rPr>
-              <w:instrText xml:space="preserve"> PAGEREF _Toc482954827 \h </w:instrText>
+              <w:instrText xml:space="preserve"> PAGEREF _Toc483204490 \h </w:instrText>
             </w:r>
             <w:r>
               <w:rPr>
@@ -587,7 +584,7 @@
               <w:lang w:eastAsia="ja-JP"/>
             </w:rPr>
           </w:pPr>
-          <w:hyperlink w:anchor="_Toc482954828" w:history="1">
+          <w:hyperlink w:anchor="_Toc483204491" w:history="1">
             <w:r>
               <w:rPr>
                 <w:rStyle w:val="Hyperlink"/>
@@ -629,7 +626,7 @@
                 <w:noProof/>
                 <w:webHidden/>
               </w:rPr>
-              <w:instrText xml:space="preserve"> PAGEREF _Toc482954828 \h </w:instrText>
+              <w:instrText xml:space="preserve"> PAGEREF _Toc483204491 \h </w:instrText>
             </w:r>
             <w:r>
               <w:rPr>
@@ -673,7 +670,7 @@
               <w:lang w:eastAsia="ja-JP"/>
             </w:rPr>
           </w:pPr>
-          <w:hyperlink w:anchor="_Toc482954829" w:history="1">
+          <w:hyperlink w:anchor="_Toc483204492" w:history="1">
             <w:r>
               <w:rPr>
                 <w:rStyle w:val="Hyperlink"/>
@@ -715,7 +712,7 @@
                 <w:noProof/>
                 <w:webHidden/>
               </w:rPr>
-              <w:instrText xml:space="preserve"> PAGEREF _Toc482954829 \h </w:instrText>
+              <w:instrText xml:space="preserve"> PAGEREF _Toc483204492 \h </w:instrText>
             </w:r>
             <w:r>
               <w:rPr>
@@ -759,7 +756,7 @@
               <w:lang w:eastAsia="ja-JP"/>
             </w:rPr>
           </w:pPr>
-          <w:hyperlink w:anchor="_Toc482954830" w:history="1">
+          <w:hyperlink w:anchor="_Toc483204493" w:history="1">
             <w:r>
               <w:rPr>
                 <w:rStyle w:val="Hyperlink"/>
@@ -801,7 +798,7 @@
                 <w:noProof/>
                 <w:webHidden/>
               </w:rPr>
-              <w:instrText xml:space="preserve"> PAGEREF _Toc482954830 \h </w:instrText>
+              <w:instrText xml:space="preserve"> PAGEREF _Toc483204493 \h </w:instrText>
             </w:r>
             <w:r>
               <w:rPr>
@@ -845,7 +842,7 @@
               <w:lang w:eastAsia="ja-JP"/>
             </w:rPr>
           </w:pPr>
-          <w:hyperlink w:anchor="_Toc482954831" w:history="1">
+          <w:hyperlink w:anchor="_Toc483204494" w:history="1">
             <w:r>
               <w:rPr>
                 <w:rStyle w:val="Hyperlink"/>
@@ -887,7 +884,7 @@
                 <w:noProof/>
                 <w:webHidden/>
               </w:rPr>
-              <w:instrText xml:space="preserve"> PAGEREF _Toc482954831 \h </w:instrText>
+              <w:instrText xml:space="preserve"> PAGEREF _Toc483204494 \h </w:instrText>
             </w:r>
             <w:r>
               <w:rPr>
@@ -931,7 +928,7 @@
               <w:lang w:eastAsia="ja-JP"/>
             </w:rPr>
           </w:pPr>
-          <w:hyperlink w:anchor="_Toc482954832" w:history="1">
+          <w:hyperlink w:anchor="_Toc483204495" w:history="1">
             <w:r>
               <w:rPr>
                 <w:rStyle w:val="Hyperlink"/>
@@ -973,7 +970,7 @@
                 <w:noProof/>
                 <w:webHidden/>
               </w:rPr>
-              <w:instrText xml:space="preserve"> PAGEREF _Toc482954832 \h </w:instrText>
+              <w:instrText xml:space="preserve"> PAGEREF _Toc483204495 \h </w:instrText>
             </w:r>
             <w:r>
               <w:rPr>
@@ -1017,7 +1014,7 @@
               <w:lang w:eastAsia="ja-JP"/>
             </w:rPr>
           </w:pPr>
-          <w:hyperlink w:anchor="_Toc482954833" w:history="1">
+          <w:hyperlink w:anchor="_Toc483204496" w:history="1">
             <w:r>
               <w:rPr>
                 <w:rStyle w:val="Hyperlink"/>
@@ -1059,7 +1056,7 @@
                 <w:noProof/>
                 <w:webHidden/>
               </w:rPr>
-              <w:instrText xml:space="preserve"> PAGEREF _Toc482954833 \h </w:instrText>
+              <w:instrText xml:space="preserve"> PAGEREF _Toc483204496 \h </w:instrText>
             </w:r>
             <w:r>
               <w:rPr>
@@ -1103,7 +1100,7 @@
               <w:lang w:eastAsia="ja-JP"/>
             </w:rPr>
           </w:pPr>
-          <w:hyperlink w:anchor="_Toc482954834" w:history="1">
+          <w:hyperlink w:anchor="_Toc483204497" w:history="1">
             <w:r>
               <w:rPr>
                 <w:rStyle w:val="Hyperlink"/>
@@ -1145,7 +1142,7 @@
                 <w:noProof/>
                 <w:webHidden/>
               </w:rPr>
-              <w:instrText xml:space="preserve"> PAGEREF _Toc482954834 \h </w:instrText>
+              <w:instrText xml:space="preserve"> PAGEREF _Toc483204497 \h </w:instrText>
             </w:r>
             <w:r>
               <w:rPr>
@@ -1189,7 +1186,7 @@
               <w:lang w:eastAsia="ja-JP"/>
             </w:rPr>
           </w:pPr>
-          <w:hyperlink w:anchor="_Toc482954835" w:history="1">
+          <w:hyperlink w:anchor="_Toc483204498" w:history="1">
             <w:r>
               <w:rPr>
                 <w:rStyle w:val="Hyperlink"/>
@@ -1231,7 +1228,7 @@
                 <w:noProof/>
                 <w:webHidden/>
               </w:rPr>
-              <w:instrText xml:space="preserve"> PAGEREF _Toc482954835 \h </w:instrText>
+              <w:instrText xml:space="preserve"> PAGEREF _Toc483204498 \h </w:instrText>
             </w:r>
             <w:r>
               <w:rPr>
@@ -1275,7 +1272,7 @@
               <w:lang w:eastAsia="ja-JP"/>
             </w:rPr>
           </w:pPr>
-          <w:hyperlink w:anchor="_Toc482954836" w:history="1">
+          <w:hyperlink w:anchor="_Toc483204499" w:history="1">
             <w:r>
               <w:rPr>
                 <w:rStyle w:val="Hyperlink"/>
@@ -1317,7 +1314,7 @@
                 <w:noProof/>
                 <w:webHidden/>
               </w:rPr>
-              <w:instrText xml:space="preserve"> PAGEREF _Toc482954836 \h </w:instrText>
+              <w:instrText xml:space="preserve"> PAGEREF _Toc483204499 \h </w:instrText>
             </w:r>
             <w:r>
               <w:rPr>
@@ -1361,7 +1358,7 @@
               <w:lang w:eastAsia="ja-JP"/>
             </w:rPr>
           </w:pPr>
-          <w:hyperlink w:anchor="_Toc482954837" w:history="1">
+          <w:hyperlink w:anchor="_Toc483204500" w:history="1">
             <w:r>
               <w:rPr>
                 <w:rStyle w:val="Hyperlink"/>
@@ -1403,7 +1400,7 @@
                 <w:noProof/>
                 <w:webHidden/>
               </w:rPr>
-              <w:instrText xml:space="preserve"> PAGEREF _Toc482954837 \h </w:instrText>
+              <w:instrText xml:space="preserve"> PAGEREF _Toc483204500 \h </w:instrText>
             </w:r>
             <w:r>
               <w:rPr>
@@ -1447,7 +1444,7 @@
               <w:lang w:eastAsia="ja-JP"/>
             </w:rPr>
           </w:pPr>
-          <w:hyperlink w:anchor="_Toc482954838" w:history="1">
+          <w:hyperlink w:anchor="_Toc483204501" w:history="1">
             <w:r>
               <w:rPr>
                 <w:rStyle w:val="Hyperlink"/>
@@ -1489,7 +1486,7 @@
                 <w:noProof/>
                 <w:webHidden/>
               </w:rPr>
-              <w:instrText xml:space="preserve"> PAGEREF _Toc482954838 \h </w:instrText>
+              <w:instrText xml:space="preserve"> PAGEREF _Toc483204501 \h </w:instrText>
             </w:r>
             <w:r>
               <w:rPr>
@@ -1533,7 +1530,7 @@
               <w:lang w:eastAsia="ja-JP"/>
             </w:rPr>
           </w:pPr>
-          <w:hyperlink w:anchor="_Toc482954839" w:history="1">
+          <w:hyperlink w:anchor="_Toc483204502" w:history="1">
             <w:r>
               <w:rPr>
                 <w:rStyle w:val="Hyperlink"/>
@@ -1575,7 +1572,7 @@
                 <w:noProof/>
                 <w:webHidden/>
               </w:rPr>
-              <w:instrText xml:space="preserve"> PAGEREF _Toc482954839 \h </w:instrText>
+              <w:instrText xml:space="preserve"> PAGEREF _Toc483204502 \h </w:instrText>
             </w:r>
             <w:r>
               <w:rPr>
@@ -1619,7 +1616,7 @@
               <w:lang w:eastAsia="ja-JP"/>
             </w:rPr>
           </w:pPr>
-          <w:hyperlink w:anchor="_Toc482954840" w:history="1">
+          <w:hyperlink w:anchor="_Toc483204503" w:history="1">
             <w:r>
               <w:rPr>
                 <w:rStyle w:val="Hyperlink"/>
@@ -1661,7 +1658,7 @@
                 <w:noProof/>
                 <w:webHidden/>
               </w:rPr>
-              <w:instrText xml:space="preserve"> PAGEREF _Toc482954840 \h </w:instrText>
+              <w:instrText xml:space="preserve"> PAGEREF _Toc483204503 \h </w:instrText>
             </w:r>
             <w:r>
               <w:rPr>
@@ -1705,7 +1702,7 @@
               <w:lang w:eastAsia="ja-JP"/>
             </w:rPr>
           </w:pPr>
-          <w:hyperlink w:anchor="_Toc482954841" w:history="1">
+          <w:hyperlink w:anchor="_Toc483204504" w:history="1">
             <w:r>
               <w:rPr>
                 <w:rStyle w:val="Hyperlink"/>
@@ -1747,7 +1744,7 @@
                 <w:noProof/>
                 <w:webHidden/>
               </w:rPr>
-              <w:instrText xml:space="preserve"> PAGEREF _Toc482954841 \h </w:instrText>
+              <w:instrText xml:space="preserve"> PAGEREF _Toc483204504 \h </w:instrText>
             </w:r>
             <w:r>
               <w:rPr>
@@ -1791,7 +1788,7 @@
               <w:lang w:eastAsia="ja-JP"/>
             </w:rPr>
           </w:pPr>
-          <w:hyperlink w:anchor="_Toc482954842" w:history="1">
+          <w:hyperlink w:anchor="_Toc483204505" w:history="1">
             <w:r>
               <w:rPr>
                 <w:rStyle w:val="Hyperlink"/>
@@ -1833,7 +1830,7 @@
                 <w:noProof/>
                 <w:webHidden/>
               </w:rPr>
-              <w:instrText xml:space="preserve"> PAGEREF _Toc482954842 \h </w:instrText>
+              <w:instrText xml:space="preserve"> PAGEREF _Toc483204505 \h </w:instrText>
             </w:r>
             <w:r>
               <w:rPr>
@@ -1877,7 +1874,7 @@
               <w:lang w:eastAsia="ja-JP"/>
             </w:rPr>
           </w:pPr>
-          <w:hyperlink w:anchor="_Toc482954843" w:history="1">
+          <w:hyperlink w:anchor="_Toc483204506" w:history="1">
             <w:r>
               <w:rPr>
                 <w:rStyle w:val="Hyperlink"/>
@@ -1919,7 +1916,7 @@
                 <w:noProof/>
                 <w:webHidden/>
               </w:rPr>
-              <w:instrText xml:space="preserve"> PAGEREF _Toc482954843 \h </w:instrText>
+              <w:instrText xml:space="preserve"> PAGEREF _Toc483204506 \h </w:instrText>
             </w:r>
             <w:r>
               <w:rPr>
@@ -1963,7 +1960,7 @@
               <w:lang w:eastAsia="ja-JP"/>
             </w:rPr>
           </w:pPr>
-          <w:hyperlink w:anchor="_Toc482954844" w:history="1">
+          <w:hyperlink w:anchor="_Toc483204507" w:history="1">
             <w:r>
               <w:rPr>
                 <w:rStyle w:val="Hyperlink"/>
@@ -2005,7 +2002,7 @@
                 <w:noProof/>
                 <w:webHidden/>
               </w:rPr>
-              <w:instrText xml:space="preserve"> PAGEREF _Toc482954844 \h </w:instrText>
+              <w:instrText xml:space="preserve"> PAGEREF _Toc483204507 \h </w:instrText>
             </w:r>
             <w:r>
               <w:rPr>
@@ -2049,7 +2046,7 @@
               <w:lang w:eastAsia="ja-JP"/>
             </w:rPr>
           </w:pPr>
-          <w:hyperlink w:anchor="_Toc482954845" w:history="1">
+          <w:hyperlink w:anchor="_Toc483204508" w:history="1">
             <w:r>
               <w:rPr>
                 <w:rStyle w:val="Hyperlink"/>
@@ -2091,7 +2088,7 @@
                 <w:noProof/>
                 <w:webHidden/>
               </w:rPr>
-              <w:instrText xml:space="preserve"> PAGEREF _Toc482954845 \h </w:instrText>
+              <w:instrText xml:space="preserve"> PAGEREF _Toc483204508 \h </w:instrText>
             </w:r>
             <w:r>
               <w:rPr>
@@ -2135,7 +2132,7 @@
               <w:lang w:eastAsia="ja-JP"/>
             </w:rPr>
           </w:pPr>
-          <w:hyperlink w:anchor="_Toc482954846" w:history="1">
+          <w:hyperlink w:anchor="_Toc483204509" w:history="1">
             <w:r>
               <w:rPr>
                 <w:rStyle w:val="Hyperlink"/>
@@ -2177,7 +2174,7 @@
                 <w:noProof/>
                 <w:webHidden/>
               </w:rPr>
-              <w:instrText xml:space="preserve"> PAGEREF _Toc482954846 \h </w:instrText>
+              <w:instrText xml:space="preserve"> PAGEREF _Toc483204509 \h </w:instrText>
             </w:r>
             <w:r>
               <w:rPr>
@@ -2221,7 +2218,7 @@
               <w:lang w:eastAsia="ja-JP"/>
             </w:rPr>
           </w:pPr>
-          <w:hyperlink w:anchor="_Toc482954847" w:history="1">
+          <w:hyperlink w:anchor="_Toc483204510" w:history="1">
             <w:r>
               <w:rPr>
                 <w:rStyle w:val="Hyperlink"/>
@@ -2263,7 +2260,7 @@
                 <w:noProof/>
                 <w:webHidden/>
               </w:rPr>
-              <w:instrText xml:space="preserve"> PAGEREF _Toc482954847 \h </w:instrText>
+              <w:instrText xml:space="preserve"> PAGEREF _Toc483204510 \h </w:instrText>
             </w:r>
             <w:r>
               <w:rPr>
@@ -2307,7 +2304,7 @@
               <w:lang w:eastAsia="ja-JP"/>
             </w:rPr>
           </w:pPr>
-          <w:hyperlink w:anchor="_Toc482954848" w:history="1">
+          <w:hyperlink w:anchor="_Toc483204511" w:history="1">
             <w:r>
               <w:rPr>
                 <w:rStyle w:val="Hyperlink"/>
@@ -2349,7 +2346,7 @@
                 <w:noProof/>
                 <w:webHidden/>
               </w:rPr>
-              <w:instrText xml:space="preserve"> PAGEREF _Toc482954848 \h </w:instrText>
+              <w:instrText xml:space="preserve"> PAGEREF _Toc483204511 \h </w:instrText>
             </w:r>
             <w:r>
               <w:rPr>
@@ -2393,7 +2390,7 @@
               <w:lang w:eastAsia="ja-JP"/>
             </w:rPr>
           </w:pPr>
-          <w:hyperlink w:anchor="_Toc482954849" w:history="1">
+          <w:hyperlink w:anchor="_Toc483204512" w:history="1">
             <w:r>
               <w:rPr>
                 <w:rStyle w:val="Hyperlink"/>
@@ -2435,7 +2432,7 @@
                 <w:noProof/>
                 <w:webHidden/>
               </w:rPr>
-              <w:instrText xml:space="preserve"> PAGEREF _Toc482954849 \h </w:instrText>
+              <w:instrText xml:space="preserve"> PAGEREF _Toc483204512 \h </w:instrText>
             </w:r>
             <w:r>
               <w:rPr>
@@ -2479,7 +2476,7 @@
               <w:lang w:eastAsia="ja-JP"/>
             </w:rPr>
           </w:pPr>
-          <w:hyperlink w:anchor="_Toc482954850" w:history="1">
+          <w:hyperlink w:anchor="_Toc483204513" w:history="1">
             <w:r>
               <w:rPr>
                 <w:rStyle w:val="Hyperlink"/>
@@ -2521,7 +2518,7 @@
                 <w:noProof/>
                 <w:webHidden/>
               </w:rPr>
-              <w:instrText xml:space="preserve"> PAGEREF _Toc482954850 \h </w:instrText>
+              <w:instrText xml:space="preserve"> PAGEREF _Toc483204513 \h </w:instrText>
             </w:r>
             <w:r>
               <w:rPr>
@@ -2565,7 +2562,7 @@
               <w:lang w:eastAsia="ja-JP"/>
             </w:rPr>
           </w:pPr>
-          <w:hyperlink w:anchor="_Toc482954851" w:history="1">
+          <w:hyperlink w:anchor="_Toc483204514" w:history="1">
             <w:r>
               <w:rPr>
                 <w:rStyle w:val="Hyperlink"/>
@@ -2607,7 +2604,7 @@
                 <w:noProof/>
                 <w:webHidden/>
               </w:rPr>
-              <w:instrText xml:space="preserve"> PAGEREF _Toc482954851 \h </w:instrText>
+              <w:instrText xml:space="preserve"> PAGEREF _Toc483204514 \h </w:instrText>
             </w:r>
             <w:r>
               <w:rPr>
@@ -2651,7 +2648,7 @@
               <w:lang w:eastAsia="ja-JP"/>
             </w:rPr>
           </w:pPr>
-          <w:hyperlink w:anchor="_Toc482954852" w:history="1">
+          <w:hyperlink w:anchor="_Toc483204515" w:history="1">
             <w:r>
               <w:rPr>
                 <w:rStyle w:val="Hyperlink"/>
@@ -2693,7 +2690,7 @@
                 <w:noProof/>
                 <w:webHidden/>
               </w:rPr>
-              <w:instrText xml:space="preserve"> PAGEREF _Toc482954852 \h </w:instrText>
+              <w:instrText xml:space="preserve"> PAGEREF _Toc483204515 \h </w:instrText>
             </w:r>
             <w:r>
               <w:rPr>
@@ -2737,7 +2734,7 @@
               <w:lang w:eastAsia="ja-JP"/>
             </w:rPr>
           </w:pPr>
-          <w:hyperlink w:anchor="_Toc482954853" w:history="1">
+          <w:hyperlink w:anchor="_Toc483204516" w:history="1">
             <w:r>
               <w:rPr>
                 <w:rStyle w:val="Hyperlink"/>
@@ -2779,7 +2776,7 @@
                 <w:noProof/>
                 <w:webHidden/>
               </w:rPr>
-              <w:instrText xml:space="preserve"> PAGEREF _Toc482954853 \h </w:instrText>
+              <w:instrText xml:space="preserve"> PAGEREF _Toc483204516 \h </w:instrText>
             </w:r>
             <w:r>
               <w:rPr>
@@ -2823,7 +2820,7 @@
               <w:lang w:eastAsia="ja-JP"/>
             </w:rPr>
           </w:pPr>
-          <w:hyperlink w:anchor="_Toc482954854" w:history="1">
+          <w:hyperlink w:anchor="_Toc483204517" w:history="1">
             <w:r>
               <w:rPr>
                 <w:rStyle w:val="Hyperlink"/>
@@ -2865,7 +2862,7 @@
                 <w:noProof/>
                 <w:webHidden/>
               </w:rPr>
-              <w:instrText xml:space="preserve"> PAGEREF _Toc482954854 \h </w:instrText>
+              <w:instrText xml:space="preserve"> PAGEREF _Toc483204517 \h </w:instrText>
             </w:r>
             <w:r>
               <w:rPr>
@@ -2909,7 +2906,7 @@
               <w:lang w:eastAsia="ja-JP"/>
             </w:rPr>
           </w:pPr>
-          <w:hyperlink w:anchor="_Toc482954855" w:history="1">
+          <w:hyperlink w:anchor="_Toc483204518" w:history="1">
             <w:r>
               <w:rPr>
                 <w:rStyle w:val="Hyperlink"/>
@@ -2951,7 +2948,7 @@
                 <w:noProof/>
                 <w:webHidden/>
               </w:rPr>
-              <w:instrText xml:space="preserve"> PAGEREF _Toc482954855 \h </w:instrText>
+              <w:instrText xml:space="preserve"> PAGEREF _Toc483204518 \h </w:instrText>
             </w:r>
             <w:r>
               <w:rPr>
@@ -2995,7 +2992,7 @@
               <w:lang w:eastAsia="ja-JP"/>
             </w:rPr>
           </w:pPr>
-          <w:hyperlink w:anchor="_Toc482954856" w:history="1">
+          <w:hyperlink w:anchor="_Toc483204519" w:history="1">
             <w:r>
               <w:rPr>
                 <w:rStyle w:val="Hyperlink"/>
@@ -3037,7 +3034,7 @@
                 <w:noProof/>
                 <w:webHidden/>
               </w:rPr>
-              <w:instrText xml:space="preserve"> PAGEREF _Toc482954856 \h </w:instrText>
+              <w:instrText xml:space="preserve"> PAGEREF _Toc483204519 \h </w:instrText>
             </w:r>
             <w:r>
               <w:rPr>
@@ -3081,7 +3078,7 @@
               <w:lang w:eastAsia="ja-JP"/>
             </w:rPr>
           </w:pPr>
-          <w:hyperlink w:anchor="_Toc482954857" w:history="1">
+          <w:hyperlink w:anchor="_Toc483204520" w:history="1">
             <w:r>
               <w:rPr>
                 <w:rStyle w:val="Hyperlink"/>
@@ -3123,7 +3120,7 @@
                 <w:noProof/>
                 <w:webHidden/>
               </w:rPr>
-              <w:instrText xml:space="preserve"> PAGEREF _Toc482954857 \h </w:instrText>
+              <w:instrText xml:space="preserve"> PAGEREF _Toc483204520 \h </w:instrText>
             </w:r>
             <w:r>
               <w:rPr>
@@ -3167,7 +3164,7 @@
               <w:lang w:eastAsia="ja-JP"/>
             </w:rPr>
           </w:pPr>
-          <w:hyperlink w:anchor="_Toc482954858" w:history="1">
+          <w:hyperlink w:anchor="_Toc483204521" w:history="1">
             <w:r>
               <w:rPr>
                 <w:rStyle w:val="Hyperlink"/>
@@ -3209,7 +3206,7 @@
                 <w:noProof/>
                 <w:webHidden/>
               </w:rPr>
-              <w:instrText xml:space="preserve"> PAGEREF _Toc482954858 \h </w:instrText>
+              <w:instrText xml:space="preserve"> PAGEREF _Toc483204521 \h </w:instrText>
             </w:r>
             <w:r>
               <w:rPr>
@@ -3253,7 +3250,7 @@
               <w:lang w:eastAsia="ja-JP"/>
             </w:rPr>
           </w:pPr>
-          <w:hyperlink w:anchor="_Toc482954859" w:history="1">
+          <w:hyperlink w:anchor="_Toc483204522" w:history="1">
             <w:r>
               <w:rPr>
                 <w:rStyle w:val="Hyperlink"/>
@@ -3295,7 +3292,7 @@
                 <w:noProof/>
                 <w:webHidden/>
               </w:rPr>
-              <w:instrText xml:space="preserve"> PAGEREF _Toc482954859 \h </w:instrText>
+              <w:instrText xml:space="preserve"> PAGEREF _Toc483204522 \h </w:instrText>
             </w:r>
             <w:r>
               <w:rPr>
@@ -3339,7 +3336,7 @@
               <w:lang w:eastAsia="ja-JP"/>
             </w:rPr>
           </w:pPr>
-          <w:hyperlink w:anchor="_Toc482954860" w:history="1">
+          <w:hyperlink w:anchor="_Toc483204523" w:history="1">
             <w:r>
               <w:rPr>
                 <w:rStyle w:val="Hyperlink"/>
@@ -3381,7 +3378,7 @@
                 <w:noProof/>
                 <w:webHidden/>
               </w:rPr>
-              <w:instrText xml:space="preserve"> PAGEREF _Toc482954860 \h </w:instrText>
+              <w:instrText xml:space="preserve"> PAGEREF _Toc483204523 \h </w:instrText>
             </w:r>
             <w:r>
               <w:rPr>
@@ -3425,7 +3422,7 @@
               <w:lang w:eastAsia="ja-JP"/>
             </w:rPr>
           </w:pPr>
-          <w:hyperlink w:anchor="_Toc482954861" w:history="1">
+          <w:hyperlink w:anchor="_Toc483204524" w:history="1">
             <w:r>
               <w:rPr>
                 <w:rStyle w:val="Hyperlink"/>
@@ -3467,7 +3464,7 @@
                 <w:noProof/>
                 <w:webHidden/>
               </w:rPr>
-              <w:instrText xml:space="preserve"> PAGEREF _Toc482954861 \h </w:instrText>
+              <w:instrText xml:space="preserve"> PAGEREF _Toc483204524 \h </w:instrText>
             </w:r>
             <w:r>
               <w:rPr>
@@ -3511,7 +3508,7 @@
               <w:lang w:eastAsia="ja-JP"/>
             </w:rPr>
           </w:pPr>
-          <w:hyperlink w:anchor="_Toc482954862" w:history="1">
+          <w:hyperlink w:anchor="_Toc483204525" w:history="1">
             <w:r>
               <w:rPr>
                 <w:rStyle w:val="Hyperlink"/>
@@ -3553,7 +3550,7 @@
                 <w:noProof/>
                 <w:webHidden/>
               </w:rPr>
-              <w:instrText xml:space="preserve"> PAGEREF _Toc482954862 \h </w:instrText>
+              <w:instrText xml:space="preserve"> PAGEREF _Toc483204525 \h </w:instrText>
             </w:r>
             <w:r>
               <w:rPr>
@@ -3597,7 +3594,7 @@
               <w:lang w:eastAsia="ja-JP"/>
             </w:rPr>
           </w:pPr>
-          <w:hyperlink w:anchor="_Toc482954863" w:history="1">
+          <w:hyperlink w:anchor="_Toc483204526" w:history="1">
             <w:r>
               <w:rPr>
                 <w:rStyle w:val="Hyperlink"/>
@@ -3639,7 +3636,7 @@
                 <w:noProof/>
                 <w:webHidden/>
               </w:rPr>
-              <w:instrText xml:space="preserve"> PAGEREF _Toc482954863 \h </w:instrText>
+              <w:instrText xml:space="preserve"> PAGEREF _Toc483204526 \h </w:instrText>
             </w:r>
             <w:r>
               <w:rPr>
@@ -3683,7 +3680,7 @@
               <w:lang w:eastAsia="ja-JP"/>
             </w:rPr>
           </w:pPr>
-          <w:hyperlink w:anchor="_Toc482954864" w:history="1">
+          <w:hyperlink w:anchor="_Toc483204527" w:history="1">
             <w:r>
               <w:rPr>
                 <w:rStyle w:val="Hyperlink"/>
@@ -3725,7 +3722,7 @@
                 <w:noProof/>
                 <w:webHidden/>
               </w:rPr>
-              <w:instrText xml:space="preserve"> PAGEREF _Toc482954864 \h </w:instrText>
+              <w:instrText xml:space="preserve"> PAGEREF _Toc483204527 \h </w:instrText>
             </w:r>
             <w:r>
               <w:rPr>
@@ -3769,7 +3766,7 @@
               <w:lang w:eastAsia="ja-JP"/>
             </w:rPr>
           </w:pPr>
-          <w:hyperlink w:anchor="_Toc482954865" w:history="1">
+          <w:hyperlink w:anchor="_Toc483204528" w:history="1">
             <w:r>
               <w:rPr>
                 <w:rStyle w:val="Hyperlink"/>
@@ -3811,7 +3808,7 @@
                 <w:noProof/>
                 <w:webHidden/>
               </w:rPr>
-              <w:instrText xml:space="preserve"> PAGEREF _Toc482954865 \h </w:instrText>
+              <w:instrText xml:space="preserve"> PAGEREF _Toc483204528 \h </w:instrText>
             </w:r>
             <w:r>
               <w:rPr>
@@ -3855,7 +3852,7 @@
               <w:lang w:eastAsia="ja-JP"/>
             </w:rPr>
           </w:pPr>
-          <w:hyperlink w:anchor="_Toc482954866" w:history="1">
+          <w:hyperlink w:anchor="_Toc483204529" w:history="1">
             <w:r>
               <w:rPr>
                 <w:rStyle w:val="Hyperlink"/>
@@ -3897,7 +3894,7 @@
                 <w:noProof/>
                 <w:webHidden/>
               </w:rPr>
-              <w:instrText xml:space="preserve"> PAGEREF _Toc482954866 \h </w:instrText>
+              <w:instrText xml:space="preserve"> PAGEREF _Toc483204529 \h </w:instrText>
             </w:r>
             <w:r>
               <w:rPr>
@@ -3941,7 +3938,7 @@
               <w:lang w:eastAsia="ja-JP"/>
             </w:rPr>
           </w:pPr>
-          <w:hyperlink w:anchor="_Toc482954867" w:history="1">
+          <w:hyperlink w:anchor="_Toc483204530" w:history="1">
             <w:r>
               <w:rPr>
                 <w:rStyle w:val="Hyperlink"/>
@@ -3983,7 +3980,7 @@
                 <w:noProof/>
                 <w:webHidden/>
               </w:rPr>
-              <w:instrText xml:space="preserve"> PAGEREF _Toc482954867 \h </w:instrText>
+              <w:instrText xml:space="preserve"> PAGEREF _Toc483204530 \h </w:instrText>
             </w:r>
             <w:r>
               <w:rPr>
@@ -4027,7 +4024,7 @@
               <w:lang w:eastAsia="ja-JP"/>
             </w:rPr>
           </w:pPr>
-          <w:hyperlink w:anchor="_Toc482954868" w:history="1">
+          <w:hyperlink w:anchor="_Toc483204531" w:history="1">
             <w:r>
               <w:rPr>
                 <w:rStyle w:val="Hyperlink"/>
@@ -4069,7 +4066,7 @@
                 <w:noProof/>
                 <w:webHidden/>
               </w:rPr>
-              <w:instrText xml:space="preserve"> PAGEREF _Toc482954868 \h </w:instrText>
+              <w:instrText xml:space="preserve"> PAGEREF _Toc483204531 \h </w:instrText>
             </w:r>
             <w:r>
               <w:rPr>
@@ -4113,7 +4110,7 @@
               <w:lang w:eastAsia="ja-JP"/>
             </w:rPr>
           </w:pPr>
-          <w:hyperlink w:anchor="_Toc482954869" w:history="1">
+          <w:hyperlink w:anchor="_Toc483204532" w:history="1">
             <w:r>
               <w:rPr>
                 <w:rStyle w:val="Hyperlink"/>
@@ -4155,7 +4152,7 @@
                 <w:noProof/>
                 <w:webHidden/>
               </w:rPr>
-              <w:instrText xml:space="preserve"> PAGEREF _Toc482954869 \h </w:instrText>
+              <w:instrText xml:space="preserve"> PAGEREF _Toc483204532 \h </w:instrText>
             </w:r>
             <w:r>
               <w:rPr>
@@ -4199,7 +4196,7 @@
               <w:lang w:eastAsia="ja-JP"/>
             </w:rPr>
           </w:pPr>
-          <w:hyperlink w:anchor="_Toc482954870" w:history="1">
+          <w:hyperlink w:anchor="_Toc483204533" w:history="1">
             <w:r>
               <w:rPr>
                 <w:rStyle w:val="Hyperlink"/>
@@ -4241,7 +4238,7 @@
                 <w:noProof/>
                 <w:webHidden/>
               </w:rPr>
-              <w:instrText xml:space="preserve"> PAGEREF _Toc482954870 \h </w:instrText>
+              <w:instrText xml:space="preserve"> PAGEREF _Toc483204533 \h </w:instrText>
             </w:r>
             <w:r>
               <w:rPr>
@@ -4285,7 +4282,7 @@
               <w:lang w:eastAsia="ja-JP"/>
             </w:rPr>
           </w:pPr>
-          <w:hyperlink w:anchor="_Toc482954871" w:history="1">
+          <w:hyperlink w:anchor="_Toc483204534" w:history="1">
             <w:r>
               <w:rPr>
                 <w:rStyle w:val="Hyperlink"/>
@@ -4327,7 +4324,7 @@
                 <w:noProof/>
                 <w:webHidden/>
               </w:rPr>
-              <w:instrText xml:space="preserve"> PAGEREF _Toc482954871 \h </w:instrText>
+              <w:instrText xml:space="preserve"> PAGEREF _Toc483204534 \h </w:instrText>
             </w:r>
             <w:r>
               <w:rPr>
@@ -4371,7 +4368,7 @@
               <w:lang w:eastAsia="ja-JP"/>
             </w:rPr>
           </w:pPr>
-          <w:hyperlink w:anchor="_Toc482954872" w:history="1">
+          <w:hyperlink w:anchor="_Toc483204535" w:history="1">
             <w:r>
               <w:rPr>
                 <w:rStyle w:val="Hyperlink"/>
@@ -4413,7 +4410,7 @@
                 <w:noProof/>
                 <w:webHidden/>
               </w:rPr>
-              <w:instrText xml:space="preserve"> PAGEREF _Toc482954872 \h </w:instrText>
+              <w:instrText xml:space="preserve"> PAGEREF _Toc483204535 \h </w:instrText>
             </w:r>
             <w:r>
               <w:rPr>
@@ -4457,7 +4454,7 @@
               <w:lang w:eastAsia="ja-JP"/>
             </w:rPr>
           </w:pPr>
-          <w:hyperlink w:anchor="_Toc482954873" w:history="1">
+          <w:hyperlink w:anchor="_Toc483204536" w:history="1">
             <w:r>
               <w:rPr>
                 <w:rStyle w:val="Hyperlink"/>
@@ -4499,7 +4496,7 @@
                 <w:noProof/>
                 <w:webHidden/>
               </w:rPr>
-              <w:instrText xml:space="preserve"> PAGEREF _Toc482954873 \h </w:instrText>
+              <w:instrText xml:space="preserve"> PAGEREF _Toc483204536 \h </w:instrText>
             </w:r>
             <w:r>
               <w:rPr>
@@ -4543,7 +4540,7 @@
               <w:lang w:eastAsia="ja-JP"/>
             </w:rPr>
           </w:pPr>
-          <w:hyperlink w:anchor="_Toc482954874" w:history="1">
+          <w:hyperlink w:anchor="_Toc483204537" w:history="1">
             <w:r>
               <w:rPr>
                 <w:rStyle w:val="Hyperlink"/>
@@ -4585,7 +4582,7 @@
                 <w:noProof/>
                 <w:webHidden/>
               </w:rPr>
-              <w:instrText xml:space="preserve"> PAGEREF _Toc482954874 \h </w:instrText>
+              <w:instrText xml:space="preserve"> PAGEREF _Toc483204537 \h </w:instrText>
             </w:r>
             <w:r>
               <w:rPr>
@@ -4629,7 +4626,7 @@
               <w:lang w:eastAsia="ja-JP"/>
             </w:rPr>
           </w:pPr>
-          <w:hyperlink w:anchor="_Toc482954875" w:history="1">
+          <w:hyperlink w:anchor="_Toc483204538" w:history="1">
             <w:r>
               <w:rPr>
                 <w:rStyle w:val="Hyperlink"/>
@@ -4671,7 +4668,7 @@
                 <w:noProof/>
                 <w:webHidden/>
               </w:rPr>
-              <w:instrText xml:space="preserve"> PAGEREF _Toc482954875 \h </w:instrText>
+              <w:instrText xml:space="preserve"> PAGEREF _Toc483204538 \h </w:instrText>
             </w:r>
             <w:r>
               <w:rPr>
@@ -4715,7 +4712,7 @@
               <w:lang w:eastAsia="ja-JP"/>
             </w:rPr>
           </w:pPr>
-          <w:hyperlink w:anchor="_Toc482954876" w:history="1">
+          <w:hyperlink w:anchor="_Toc483204539" w:history="1">
             <w:r>
               <w:rPr>
                 <w:rStyle w:val="Hyperlink"/>
@@ -4757,7 +4754,7 @@
                 <w:noProof/>
                 <w:webHidden/>
               </w:rPr>
-              <w:instrText xml:space="preserve"> PAGEREF _Toc482954876 \h </w:instrText>
+              <w:instrText xml:space="preserve"> PAGEREF _Toc483204539 \h </w:instrText>
             </w:r>
             <w:r>
               <w:rPr>
@@ -4801,7 +4798,7 @@
               <w:lang w:eastAsia="ja-JP"/>
             </w:rPr>
           </w:pPr>
-          <w:hyperlink w:anchor="_Toc482954877" w:history="1">
+          <w:hyperlink w:anchor="_Toc483204540" w:history="1">
             <w:r>
               <w:rPr>
                 <w:rStyle w:val="Hyperlink"/>
@@ -4843,7 +4840,7 @@
                 <w:noProof/>
                 <w:webHidden/>
               </w:rPr>
-              <w:instrText xml:space="preserve"> PAGEREF _Toc482954877 \h </w:instrText>
+              <w:instrText xml:space="preserve"> PAGEREF _Toc483204540 \h </w:instrText>
             </w:r>
             <w:r>
               <w:rPr>
@@ -4887,7 +4884,7 @@
               <w:lang w:eastAsia="ja-JP"/>
             </w:rPr>
           </w:pPr>
-          <w:hyperlink w:anchor="_Toc482954878" w:history="1">
+          <w:hyperlink w:anchor="_Toc483204541" w:history="1">
             <w:r>
               <w:rPr>
                 <w:rStyle w:val="Hyperlink"/>
@@ -4929,7 +4926,7 @@
                 <w:noProof/>
                 <w:webHidden/>
               </w:rPr>
-              <w:instrText xml:space="preserve"> PAGEREF _Toc482954878 \h </w:instrText>
+              <w:instrText xml:space="preserve"> PAGEREF _Toc483204541 \h </w:instrText>
             </w:r>
             <w:r>
               <w:rPr>
@@ -4973,7 +4970,7 @@
               <w:lang w:eastAsia="ja-JP"/>
             </w:rPr>
           </w:pPr>
-          <w:hyperlink w:anchor="_Toc482954879" w:history="1">
+          <w:hyperlink w:anchor="_Toc483204542" w:history="1">
             <w:r>
               <w:rPr>
                 <w:rStyle w:val="Hyperlink"/>
@@ -5015,7 +5012,7 @@
                 <w:noProof/>
                 <w:webHidden/>
               </w:rPr>
-              <w:instrText xml:space="preserve"> PAGEREF _Toc482954879 \h </w:instrText>
+              <w:instrText xml:space="preserve"> PAGEREF _Toc483204542 \h </w:instrText>
             </w:r>
             <w:r>
               <w:rPr>
@@ -5059,7 +5056,7 @@
               <w:lang w:eastAsia="ja-JP"/>
             </w:rPr>
           </w:pPr>
-          <w:hyperlink w:anchor="_Toc482954880" w:history="1">
+          <w:hyperlink w:anchor="_Toc483204543" w:history="1">
             <w:r>
               <w:rPr>
                 <w:rStyle w:val="Hyperlink"/>
@@ -5101,7 +5098,7 @@
                 <w:noProof/>
                 <w:webHidden/>
               </w:rPr>
-              <w:instrText xml:space="preserve"> PAGEREF _Toc482954880 \h </w:instrText>
+              <w:instrText xml:space="preserve"> PAGEREF _Toc483204543 \h </w:instrText>
             </w:r>
             <w:r>
               <w:rPr>
@@ -5145,7 +5142,7 @@
               <w:lang w:eastAsia="ja-JP"/>
             </w:rPr>
           </w:pPr>
-          <w:hyperlink w:anchor="_Toc482954881" w:history="1">
+          <w:hyperlink w:anchor="_Toc483204544" w:history="1">
             <w:r>
               <w:rPr>
                 <w:rStyle w:val="Hyperlink"/>
@@ -5187,7 +5184,7 @@
                 <w:noProof/>
                 <w:webHidden/>
               </w:rPr>
-              <w:instrText xml:space="preserve"> PAGEREF _Toc482954881 \h </w:instrText>
+              <w:instrText xml:space="preserve"> PAGEREF _Toc483204544 \h </w:instrText>
             </w:r>
             <w:r>
               <w:rPr>
@@ -5231,7 +5228,7 @@
               <w:lang w:eastAsia="ja-JP"/>
             </w:rPr>
           </w:pPr>
-          <w:hyperlink w:anchor="_Toc482954882" w:history="1">
+          <w:hyperlink w:anchor="_Toc483204545" w:history="1">
             <w:r>
               <w:rPr>
                 <w:rStyle w:val="Hyperlink"/>
@@ -5273,7 +5270,7 @@
                 <w:noProof/>
                 <w:webHidden/>
               </w:rPr>
-              <w:instrText xml:space="preserve"> PAGEREF _Toc482954882 \h </w:instrText>
+              <w:instrText xml:space="preserve"> PAGEREF _Toc483204545 \h </w:instrText>
             </w:r>
             <w:r>
               <w:rPr>
@@ -5317,7 +5314,7 @@
               <w:lang w:eastAsia="ja-JP"/>
             </w:rPr>
           </w:pPr>
-          <w:hyperlink w:anchor="_Toc482954883" w:history="1">
+          <w:hyperlink w:anchor="_Toc483204546" w:history="1">
             <w:r>
               <w:rPr>
                 <w:rStyle w:val="Hyperlink"/>
@@ -5359,7 +5356,7 @@
                 <w:noProof/>
                 <w:webHidden/>
               </w:rPr>
-              <w:instrText xml:space="preserve"> PAGEREF _Toc482954883 \h </w:instrText>
+              <w:instrText xml:space="preserve"> PAGEREF _Toc483204546 \h </w:instrText>
             </w:r>
             <w:r>
               <w:rPr>
@@ -5403,7 +5400,7 @@
               <w:lang w:eastAsia="ja-JP"/>
             </w:rPr>
           </w:pPr>
-          <w:hyperlink w:anchor="_Toc482954884" w:history="1">
+          <w:hyperlink w:anchor="_Toc483204547" w:history="1">
             <w:r>
               <w:rPr>
                 <w:rStyle w:val="Hyperlink"/>
@@ -5445,7 +5442,7 @@
                 <w:noProof/>
                 <w:webHidden/>
               </w:rPr>
-              <w:instrText xml:space="preserve"> PAGEREF _Toc482954884 \h </w:instrText>
+              <w:instrText xml:space="preserve"> PAGEREF _Toc483204547 \h </w:instrText>
             </w:r>
             <w:r>
               <w:rPr>
@@ -5489,7 +5486,7 @@
               <w:lang w:eastAsia="ja-JP"/>
             </w:rPr>
           </w:pPr>
-          <w:hyperlink w:anchor="_Toc482954885" w:history="1">
+          <w:hyperlink w:anchor="_Toc483204548" w:history="1">
             <w:r>
               <w:rPr>
                 <w:rStyle w:val="Hyperlink"/>
@@ -5531,7 +5528,7 @@
                 <w:noProof/>
                 <w:webHidden/>
               </w:rPr>
-              <w:instrText xml:space="preserve"> PAGEREF _Toc482954885 \h </w:instrText>
+              <w:instrText xml:space="preserve"> PAGEREF _Toc483204548 \h </w:instrText>
             </w:r>
             <w:r>
               <w:rPr>
@@ -5575,7 +5572,7 @@
               <w:lang w:eastAsia="ja-JP"/>
             </w:rPr>
           </w:pPr>
-          <w:hyperlink w:anchor="_Toc482954886" w:history="1">
+          <w:hyperlink w:anchor="_Toc483204549" w:history="1">
             <w:r>
               <w:rPr>
                 <w:rStyle w:val="Hyperlink"/>
@@ -5617,7 +5614,7 @@
                 <w:noProof/>
                 <w:webHidden/>
               </w:rPr>
-              <w:instrText xml:space="preserve"> PAGEREF _Toc482954886 \h </w:instrText>
+              <w:instrText xml:space="preserve"> PAGEREF _Toc483204549 \h </w:instrText>
             </w:r>
             <w:r>
               <w:rPr>
@@ -5661,7 +5658,7 @@
               <w:lang w:eastAsia="ja-JP"/>
             </w:rPr>
           </w:pPr>
-          <w:hyperlink w:anchor="_Toc482954887" w:history="1">
+          <w:hyperlink w:anchor="_Toc483204550" w:history="1">
             <w:r>
               <w:rPr>
                 <w:rStyle w:val="Hyperlink"/>
@@ -5703,7 +5700,7 @@
                 <w:noProof/>
                 <w:webHidden/>
               </w:rPr>
-              <w:instrText xml:space="preserve"> PAGEREF _Toc482954887 \h </w:instrText>
+              <w:instrText xml:space="preserve"> PAGEREF _Toc483204550 \h </w:instrText>
             </w:r>
             <w:r>
               <w:rPr>
@@ -5747,7 +5744,7 @@
               <w:lang w:eastAsia="ja-JP"/>
             </w:rPr>
           </w:pPr>
-          <w:hyperlink w:anchor="_Toc482954888" w:history="1">
+          <w:hyperlink w:anchor="_Toc483204551" w:history="1">
             <w:r>
               <w:rPr>
                 <w:rStyle w:val="Hyperlink"/>
@@ -5789,7 +5786,7 @@
                 <w:noProof/>
                 <w:webHidden/>
               </w:rPr>
-              <w:instrText xml:space="preserve"> PAGEREF _Toc482954888 \h </w:instrText>
+              <w:instrText xml:space="preserve"> PAGEREF _Toc483204551 \h </w:instrText>
             </w:r>
             <w:r>
               <w:rPr>
@@ -5833,7 +5830,7 @@
               <w:lang w:eastAsia="ja-JP"/>
             </w:rPr>
           </w:pPr>
-          <w:hyperlink w:anchor="_Toc482954889" w:history="1">
+          <w:hyperlink w:anchor="_Toc483204552" w:history="1">
             <w:r>
               <w:rPr>
                 <w:rStyle w:val="Hyperlink"/>
@@ -5875,7 +5872,7 @@
                 <w:noProof/>
                 <w:webHidden/>
               </w:rPr>
-              <w:instrText xml:space="preserve"> PAGEREF _Toc482954889 \h </w:instrText>
+              <w:instrText xml:space="preserve"> PAGEREF _Toc483204552 \h </w:instrText>
             </w:r>
             <w:r>
               <w:rPr>
@@ -5919,7 +5916,7 @@
               <w:lang w:eastAsia="ja-JP"/>
             </w:rPr>
           </w:pPr>
-          <w:hyperlink w:anchor="_Toc482954890" w:history="1">
+          <w:hyperlink w:anchor="_Toc483204553" w:history="1">
             <w:r>
               <w:rPr>
                 <w:rStyle w:val="Hyperlink"/>
@@ -5961,7 +5958,7 @@
                 <w:noProof/>
                 <w:webHidden/>
               </w:rPr>
-              <w:instrText xml:space="preserve"> PAGEREF _Toc482954890 \h </w:instrText>
+              <w:instrText xml:space="preserve"> PAGEREF _Toc483204553 \h </w:instrText>
             </w:r>
             <w:r>
               <w:rPr>
@@ -6005,7 +6002,7 @@
               <w:lang w:eastAsia="ja-JP"/>
             </w:rPr>
           </w:pPr>
-          <w:hyperlink w:anchor="_Toc482954891" w:history="1">
+          <w:hyperlink w:anchor="_Toc483204554" w:history="1">
             <w:r>
               <w:rPr>
                 <w:rStyle w:val="Hyperlink"/>
@@ -6047,7 +6044,7 @@
                 <w:noProof/>
                 <w:webHidden/>
               </w:rPr>
-              <w:instrText xml:space="preserve"> PAGEREF _Toc482954891 \h </w:instrText>
+              <w:instrText xml:space="preserve"> PAGEREF _Toc483204554 \h </w:instrText>
             </w:r>
             <w:r>
               <w:rPr>
@@ -6091,7 +6088,7 @@
               <w:lang w:eastAsia="ja-JP"/>
             </w:rPr>
           </w:pPr>
-          <w:hyperlink w:anchor="_Toc482954892" w:history="1">
+          <w:hyperlink w:anchor="_Toc483204555" w:history="1">
             <w:r>
               <w:rPr>
                 <w:rStyle w:val="Hyperlink"/>
@@ -6133,7 +6130,7 @@
                 <w:noProof/>
                 <w:webHidden/>
               </w:rPr>
-              <w:instrText xml:space="preserve"> PAGEREF _Toc482954892 \h </w:instrText>
+              <w:instrText xml:space="preserve"> PAGEREF _Toc483204555 \h </w:instrText>
             </w:r>
             <w:r>
               <w:rPr>
@@ -6177,7 +6174,7 @@
               <w:lang w:eastAsia="ja-JP"/>
             </w:rPr>
           </w:pPr>
-          <w:hyperlink w:anchor="_Toc482954893" w:history="1">
+          <w:hyperlink w:anchor="_Toc483204556" w:history="1">
             <w:r>
               <w:rPr>
                 <w:rStyle w:val="Hyperlink"/>
@@ -6219,7 +6216,7 @@
                 <w:noProof/>
                 <w:webHidden/>
               </w:rPr>
-              <w:instrText xml:space="preserve"> PAGEREF _Toc482954893 \h </w:instrText>
+              <w:instrText xml:space="preserve"> PAGEREF _Toc483204556 \h </w:instrText>
             </w:r>
             <w:r>
               <w:rPr>
@@ -6263,7 +6260,7 @@
               <w:lang w:eastAsia="ja-JP"/>
             </w:rPr>
           </w:pPr>
-          <w:hyperlink w:anchor="_Toc482954894" w:history="1">
+          <w:hyperlink w:anchor="_Toc483204557" w:history="1">
             <w:r>
               <w:rPr>
                 <w:rStyle w:val="Hyperlink"/>
@@ -6305,7 +6302,7 @@
                 <w:noProof/>
                 <w:webHidden/>
               </w:rPr>
-              <w:instrText xml:space="preserve"> PAGEREF _Toc482954894 \h </w:instrText>
+              <w:instrText xml:space="preserve"> PAGEREF _Toc483204557 \h </w:instrText>
             </w:r>
             <w:r>
               <w:rPr>
@@ -6349,7 +6346,7 @@
               <w:lang w:eastAsia="ja-JP"/>
             </w:rPr>
           </w:pPr>
-          <w:hyperlink w:anchor="_Toc482954895" w:history="1">
+          <w:hyperlink w:anchor="_Toc483204558" w:history="1">
             <w:r>
               <w:rPr>
                 <w:rStyle w:val="Hyperlink"/>
@@ -6391,7 +6388,7 @@
                 <w:noProof/>
                 <w:webHidden/>
               </w:rPr>
-              <w:instrText xml:space="preserve"> PAGEREF _Toc482954895 \h </w:instrText>
+              <w:instrText xml:space="preserve"> PAGEREF _Toc483204558 \h </w:instrText>
             </w:r>
             <w:r>
               <w:rPr>
@@ -6452,19 +6449,19 @@
       <w:pPr>
         <w:pStyle w:val="Heading1"/>
       </w:pPr>
-      <w:bookmarkStart w:id="2" w:name="_Toc482954823"/>
+      <w:bookmarkStart w:id="2" w:name="_Toc483204486"/>
       <w:r>
         <w:lastRenderedPageBreak/>
         <w:t>Introduction</w:t>
       </w:r>
-      <w:bookmarkEnd w:id="0"/>
+      <w:bookmarkEnd w:id="1"/>
       <w:bookmarkEnd w:id="2"/>
     </w:p>
     <w:p>
       <w:pPr>
         <w:pStyle w:val="Heading2"/>
       </w:pPr>
-      <w:bookmarkStart w:id="3" w:name="_Toc482954824"/>
+      <w:bookmarkStart w:id="3" w:name="_Toc483204487"/>
       <w:r>
         <w:t>About</w:t>
       </w:r>
@@ -6518,7 +6515,7 @@
       <w:pPr>
         <w:pStyle w:val="Heading1"/>
       </w:pPr>
-      <w:bookmarkStart w:id="4" w:name="_Toc482954825"/>
+      <w:bookmarkStart w:id="4" w:name="_Toc483204488"/>
       <w:r>
         <w:t>Getting Started</w:t>
       </w:r>
@@ -6532,7 +6529,7 @@
           <w:numId w:val="4"/>
         </w:numPr>
       </w:pPr>
-      <w:bookmarkStart w:id="5" w:name="_Toc482954826"/>
+      <w:bookmarkStart w:id="5" w:name="_Toc483204489"/>
       <w:r>
         <w:t>System Requirements</w:t>
       </w:r>
@@ -6556,7 +6553,7 @@
       <w:pPr>
         <w:pStyle w:val="Heading2"/>
       </w:pPr>
-      <w:bookmarkStart w:id="6" w:name="_Toc482954827"/>
+      <w:bookmarkStart w:id="6" w:name="_Toc483204490"/>
       <w:r>
         <w:t>Installing SWARM</w:t>
       </w:r>
@@ -6648,7 +6645,7 @@
       <w:pPr>
         <w:pStyle w:val="Heading2"/>
       </w:pPr>
-      <w:bookmarkStart w:id="7" w:name="_Toc482954828"/>
+      <w:bookmarkStart w:id="7" w:name="_Toc483204491"/>
       <w:r>
         <w:t>Running SWARM</w:t>
       </w:r>
@@ -6681,7 +6678,7 @@
       <w:pPr>
         <w:pStyle w:val="Heading1"/>
       </w:pPr>
-      <w:bookmarkStart w:id="8" w:name="_Toc482954829"/>
+      <w:bookmarkStart w:id="8" w:name="_Toc483204492"/>
       <w:r>
         <w:lastRenderedPageBreak/>
         <w:t>Data Sources and Channels</w:t>
@@ -6692,7 +6689,7 @@
       <w:pPr>
         <w:pStyle w:val="Heading2"/>
       </w:pPr>
-      <w:bookmarkStart w:id="9" w:name="_Toc482954830"/>
+      <w:bookmarkStart w:id="9" w:name="_Toc483204493"/>
       <w:r>
         <w:t>Introduction</w:t>
       </w:r>
@@ -6848,7 +6845,7 @@
       <w:pPr>
         <w:pStyle w:val="Heading2"/>
       </w:pPr>
-      <w:bookmarkStart w:id="10" w:name="_Toc482954831"/>
+      <w:bookmarkStart w:id="10" w:name="_Toc483204494"/>
       <w:r>
         <w:t>General Usage</w:t>
       </w:r>
@@ -7899,7 +7896,7 @@
       <w:pPr>
         <w:pStyle w:val="Heading2"/>
       </w:pPr>
-      <w:bookmarkStart w:id="11" w:name="_Toc482954832"/>
+      <w:bookmarkStart w:id="11" w:name="_Toc483204495"/>
       <w:r>
         <w:t>Data Source Types</w:t>
       </w:r>
@@ -7917,7 +7914,7 @@
       <w:pPr>
         <w:pStyle w:val="Heading3"/>
       </w:pPr>
-      <w:bookmarkStart w:id="12" w:name="_Toc482954833"/>
+      <w:bookmarkStart w:id="12" w:name="_Toc483204496"/>
       <w:r>
         <w:t>Winston Wave Server</w:t>
       </w:r>
@@ -8012,7 +8009,7 @@
       <w:pPr>
         <w:pStyle w:val="Heading3"/>
       </w:pPr>
-      <w:bookmarkStart w:id="13" w:name="_Toc482954834"/>
+      <w:bookmarkStart w:id="13" w:name="_Toc483204497"/>
       <w:r>
         <w:t>Earthworm Wave Server</w:t>
       </w:r>
@@ -8126,7 +8123,7 @@
       <w:pPr>
         <w:pStyle w:val="Heading3"/>
       </w:pPr>
-      <w:bookmarkStart w:id="14" w:name="_Toc482954835"/>
+      <w:bookmarkStart w:id="14" w:name="_Toc483204498"/>
       <w:r>
         <w:t>FDSN Web Services</w:t>
       </w:r>
@@ -8268,7 +8265,7 @@
       <w:pPr>
         <w:pStyle w:val="Heading3"/>
       </w:pPr>
-      <w:bookmarkStart w:id="15" w:name="_Toc482954836"/>
+      <w:bookmarkStart w:id="15" w:name="_Toc483204499"/>
       <w:r>
         <w:t>SeedLink Server</w:t>
       </w:r>
@@ -8364,7 +8361,7 @@
       <w:pPr>
         <w:pStyle w:val="Heading3"/>
       </w:pPr>
-      <w:bookmarkStart w:id="16" w:name="_Toc482954837"/>
+      <w:bookmarkStart w:id="16" w:name="_Toc483204500"/>
       <w:r>
         <w:t>Files</w:t>
       </w:r>
@@ -8434,7 +8431,7 @@
       <w:pPr>
         <w:pStyle w:val="Heading1"/>
       </w:pPr>
-      <w:bookmarkStart w:id="18" w:name="_Toc482954838"/>
+      <w:bookmarkStart w:id="18" w:name="_Toc483204501"/>
       <w:r>
         <w:lastRenderedPageBreak/>
         <w:t>Helicorder View</w:t>
@@ -8448,7 +8445,7 @@
       <w:pPr>
         <w:pStyle w:val="Heading2"/>
       </w:pPr>
-      <w:bookmarkStart w:id="19" w:name="_Toc482954839"/>
+      <w:bookmarkStart w:id="19" w:name="_Toc483204502"/>
       <w:r>
         <w:t>Introduction</w:t>
       </w:r>
@@ -8532,7 +8529,7 @@
       <w:pPr>
         <w:pStyle w:val="Heading2"/>
       </w:pPr>
-      <w:bookmarkStart w:id="20" w:name="_Toc482954840"/>
+      <w:bookmarkStart w:id="20" w:name="_Toc483204503"/>
       <w:r>
         <w:lastRenderedPageBreak/>
         <w:t>Wave Inset Panel</w:t>
@@ -8572,7 +8569,7 @@
       <w:pPr>
         <w:pStyle w:val="Heading2"/>
       </w:pPr>
-      <w:bookmarkStart w:id="21" w:name="_Toc482954841"/>
+      <w:bookmarkStart w:id="21" w:name="_Toc483204504"/>
       <w:r>
         <w:t>Status Bar</w:t>
       </w:r>
@@ -8961,7 +8958,7 @@
       <w:pPr>
         <w:pStyle w:val="Heading2"/>
       </w:pPr>
-      <w:bookmarkStart w:id="22" w:name="_Toc482954842"/>
+      <w:bookmarkStart w:id="22" w:name="_Toc483204505"/>
       <w:r>
         <w:t>Helicorder Toolbar</w:t>
       </w:r>
@@ -10568,7 +10565,7 @@
         <w:lastRenderedPageBreak/>
         <w:t xml:space="preserve"> </w:t>
       </w:r>
-      <w:bookmarkStart w:id="23" w:name="_Toc482954843"/>
+      <w:bookmarkStart w:id="23" w:name="_Toc483204506"/>
       <w:r>
         <w:t xml:space="preserve">Helicorder View </w:t>
       </w:r>
@@ -10682,27 +10679,14 @@
                       <w:r>
                         <w:t xml:space="preserve">Figure </w:t>
                       </w:r>
-                      <w:r>
-                        <w:fldChar w:fldCharType="begin"/>
-                      </w:r>
-                      <w:r>
-                        <w:instrText xml:space="preserve"> SEQ Figure \* ARABIC </w:instrText>
-                      </w:r>
-                      <w:r>
-                        <w:fldChar w:fldCharType="separate"/>
-                      </w:r>
-                      <w:r>
-                        <w:rPr>
-                          <w:noProof/>
-                        </w:rPr>
-                        <w:t>8</w:t>
-                      </w:r>
-                      <w:r>
-                        <w:rPr>
-                          <w:noProof/>
-                        </w:rPr>
-                        <w:fldChar w:fldCharType="end"/>
-                      </w:r>
+                      <w:fldSimple w:instr=" SEQ Figure \* ARABIC ">
+                        <w:r>
+                          <w:rPr>
+                            <w:noProof/>
+                          </w:rPr>
+                          <w:t>8</w:t>
+                        </w:r>
+                      </w:fldSimple>
                       <w:r>
                         <w:t xml:space="preserve"> Helicorder View Settings</w:t>
                       </w:r>
@@ -11235,7 +11219,7 @@
         <w:pStyle w:val="Heading1"/>
       </w:pPr>
       <w:bookmarkStart w:id="24" w:name="_Ref481578852"/>
-      <w:bookmarkStart w:id="25" w:name="_Toc482954844"/>
+      <w:bookmarkStart w:id="25" w:name="_Toc483204507"/>
       <w:r>
         <w:t>Wave Views</w:t>
       </w:r>
@@ -11246,7 +11230,7 @@
       <w:pPr>
         <w:pStyle w:val="Heading2"/>
       </w:pPr>
-      <w:bookmarkStart w:id="26" w:name="_Toc482954845"/>
+      <w:bookmarkStart w:id="26" w:name="_Toc483204508"/>
       <w:r>
         <w:t>Introduction</w:t>
       </w:r>
@@ -11261,7 +11245,7 @@
       <w:pPr>
         <w:pStyle w:val="Heading2"/>
       </w:pPr>
-      <w:bookmarkStart w:id="27" w:name="_Toc482954846"/>
+      <w:bookmarkStart w:id="27" w:name="_Toc483204509"/>
       <w:r>
         <w:t>Wave View Settings Dialog</w:t>
       </w:r>
@@ -11399,7 +11383,7 @@
       <w:pPr>
         <w:pStyle w:val="Heading3"/>
       </w:pPr>
-      <w:bookmarkStart w:id="28" w:name="_Toc482954847"/>
+      <w:bookmarkStart w:id="28" w:name="_Toc483204510"/>
       <w:r>
         <w:t>View</w:t>
       </w:r>
@@ -11974,7 +11958,7 @@
       <w:pPr>
         <w:pStyle w:val="Heading3"/>
       </w:pPr>
-      <w:bookmarkStart w:id="29" w:name="_Toc482954848"/>
+      <w:bookmarkStart w:id="29" w:name="_Toc483204511"/>
       <w:r>
         <w:t>Wave Options</w:t>
       </w:r>
@@ -12161,7 +12145,7 @@
       <w:pPr>
         <w:pStyle w:val="Heading3"/>
       </w:pPr>
-      <w:bookmarkStart w:id="30" w:name="_Toc482954849"/>
+      <w:bookmarkStart w:id="30" w:name="_Toc483204512"/>
       <w:r>
         <w:lastRenderedPageBreak/>
         <w:t>Spectra Options</w:t>
@@ -12208,7 +12192,7 @@
       <w:pPr>
         <w:pStyle w:val="Heading3"/>
       </w:pPr>
-      <w:bookmarkStart w:id="31" w:name="_Toc482954850"/>
+      <w:bookmarkStart w:id="31" w:name="_Toc483204513"/>
       <w:r>
         <w:t>Spectrogram Options</w:t>
       </w:r>
@@ -12368,7 +12352,7 @@
       <w:pPr>
         <w:pStyle w:val="Heading3"/>
       </w:pPr>
-      <w:bookmarkStart w:id="32" w:name="_Toc482954851"/>
+      <w:bookmarkStart w:id="32" w:name="_Toc483204514"/>
       <w:r>
         <w:t>Butterworth Filter</w:t>
       </w:r>
@@ -12616,7 +12600,7 @@
       <w:pPr>
         <w:pStyle w:val="Heading1"/>
       </w:pPr>
-      <w:bookmarkStart w:id="33" w:name="_Toc482954852"/>
+      <w:bookmarkStart w:id="33" w:name="_Toc483204515"/>
       <w:r>
         <w:t>Wave Clipboard</w:t>
       </w:r>
@@ -12783,7 +12767,7 @@
       <w:pPr>
         <w:pStyle w:val="Heading2"/>
       </w:pPr>
-      <w:bookmarkStart w:id="34" w:name="_Toc482954853"/>
+      <w:bookmarkStart w:id="34" w:name="_Toc483204516"/>
       <w:r>
         <w:lastRenderedPageBreak/>
         <w:t>Clipboard Toolbar</w:t>
@@ -14764,7 +14748,7 @@
       <w:pPr>
         <w:pStyle w:val="Heading2"/>
       </w:pPr>
-      <w:bookmarkStart w:id="35" w:name="_Toc482954854"/>
+      <w:bookmarkStart w:id="35" w:name="_Toc483204517"/>
       <w:r>
         <w:lastRenderedPageBreak/>
         <w:t>Pick Mode</w:t>
@@ -14911,7 +14895,7 @@
       <w:pPr>
         <w:pStyle w:val="Heading3"/>
       </w:pPr>
-      <w:bookmarkStart w:id="36" w:name="_Toc482954855"/>
+      <w:bookmarkStart w:id="36" w:name="_Toc483204518"/>
       <w:r>
         <w:t>P and S</w:t>
       </w:r>
@@ -15160,7 +15144,7 @@
       <w:pPr>
         <w:pStyle w:val="Heading3"/>
       </w:pPr>
-      <w:bookmarkStart w:id="37" w:name="_Toc482954856"/>
+      <w:bookmarkStart w:id="37" w:name="_Toc483204519"/>
       <w:r>
         <w:t>Coda</w:t>
       </w:r>
@@ -15301,12 +15285,12 @@
       <w:pPr>
         <w:pStyle w:val="Heading3"/>
       </w:pPr>
-      <w:bookmarkStart w:id="38" w:name="_Ref482777761"/>
-      <w:bookmarkStart w:id="39" w:name="_Toc482954857"/>
+      <w:bookmarkStart w:id="38" w:name="_Toc483204520"/>
+      <w:bookmarkStart w:id="39" w:name="_Ref482777761"/>
       <w:r>
         <w:t>Key Stroke Shortcuts</w:t>
       </w:r>
-      <w:bookmarkEnd w:id="39"/>
+      <w:bookmarkEnd w:id="38"/>
     </w:p>
     <w:p>
       <w:r>
@@ -15436,10 +15420,7 @@
         <w:t>1</w:t>
       </w:r>
       <w:r>
-        <w:t xml:space="preserve"> – Set P weight to </w:t>
-      </w:r>
-      <w:r>
-        <w:t>1</w:t>
+        <w:t xml:space="preserve"> – Set P weight to 1</w:t>
       </w:r>
     </w:p>
     <w:p>
@@ -15463,10 +15444,7 @@
         <w:t>2</w:t>
       </w:r>
       <w:r>
-        <w:t xml:space="preserve"> – Set P weight to </w:t>
-      </w:r>
-      <w:r>
-        <w:t>2</w:t>
+        <w:t xml:space="preserve"> – Set P weight to 2</w:t>
       </w:r>
     </w:p>
     <w:p>
@@ -15490,10 +15468,7 @@
         <w:t>3</w:t>
       </w:r>
       <w:r>
-        <w:t xml:space="preserve"> – Set P weight to </w:t>
-      </w:r>
-      <w:r>
-        <w:t>3</w:t>
+        <w:t xml:space="preserve"> – Set P weight to 3</w:t>
       </w:r>
     </w:p>
     <w:p>
@@ -15508,19 +15483,10 @@
         <w:rPr>
           <w:rFonts w:asciiTheme="majorHAnsi" w:hAnsiTheme="majorHAnsi" w:cstheme="majorHAnsi"/>
         </w:rPr>
-        <w:t>Shift-</w:t>
-      </w:r>
-      <w:r>
-        <w:rPr>
-          <w:rFonts w:asciiTheme="majorHAnsi" w:hAnsiTheme="majorHAnsi" w:cstheme="majorHAnsi"/>
-        </w:rPr>
-        <w:t>4</w:t>
-      </w:r>
-      <w:r>
-        <w:t xml:space="preserve"> – Set P weight to </w:t>
-      </w:r>
-      <w:r>
-        <w:t>4</w:t>
+        <w:t>Shift-4</w:t>
+      </w:r>
+      <w:r>
+        <w:t xml:space="preserve"> – Set P weight to 4</w:t>
       </w:r>
     </w:p>
     <w:p>
@@ -15599,13 +15565,7 @@
         <w:t>-0</w:t>
       </w:r>
       <w:r>
-        <w:t xml:space="preserve"> – Set </w:t>
-      </w:r>
-      <w:r>
-        <w:t>S</w:t>
-      </w:r>
-      <w:r>
-        <w:t xml:space="preserve"> weight to 0</w:t>
+        <w:t xml:space="preserve"> – Set S weight to 0</w:t>
       </w:r>
     </w:p>
     <w:p>
@@ -15635,13 +15595,7 @@
         <w:t>1</w:t>
       </w:r>
       <w:r>
-        <w:t xml:space="preserve"> – Set </w:t>
-      </w:r>
-      <w:r>
-        <w:t>S</w:t>
-      </w:r>
-      <w:r>
-        <w:t xml:space="preserve"> weight to 1</w:t>
+        <w:t xml:space="preserve"> – Set S weight to 1</w:t>
       </w:r>
     </w:p>
     <w:p>
@@ -15671,13 +15625,7 @@
         <w:t>2</w:t>
       </w:r>
       <w:r>
-        <w:t xml:space="preserve"> – Set </w:t>
-      </w:r>
-      <w:r>
-        <w:t>S</w:t>
-      </w:r>
-      <w:r>
-        <w:t xml:space="preserve"> weight to 2</w:t>
+        <w:t xml:space="preserve"> – Set S weight to 2</w:t>
       </w:r>
     </w:p>
     <w:p>
@@ -15707,13 +15655,7 @@
         <w:t>3</w:t>
       </w:r>
       <w:r>
-        <w:t xml:space="preserve"> – Set </w:t>
-      </w:r>
-      <w:r>
-        <w:t>S</w:t>
-      </w:r>
-      <w:r>
-        <w:t xml:space="preserve"> weight to 3</w:t>
+        <w:t xml:space="preserve"> – Set S weight to 3</w:t>
       </w:r>
     </w:p>
     <w:p>
@@ -15737,13 +15679,7 @@
         <w:t>-4</w:t>
       </w:r>
       <w:r>
-        <w:t xml:space="preserve"> – Set </w:t>
-      </w:r>
-      <w:r>
-        <w:t>S</w:t>
-      </w:r>
-      <w:r>
-        <w:t xml:space="preserve"> weight to 4</w:t>
+        <w:t xml:space="preserve"> – Set S weight to 4</w:t>
       </w:r>
     </w:p>
     <w:p>
@@ -15804,7 +15740,7 @@
       <w:pPr>
         <w:pStyle w:val="Heading3"/>
       </w:pPr>
-      <w:bookmarkStart w:id="40" w:name="_Toc482954858"/>
+      <w:bookmarkStart w:id="40" w:name="_Toc483204521"/>
       <w:r>
         <w:t xml:space="preserve">Pick </w:t>
       </w:r>
@@ -15912,7 +15848,10 @@
         <w:fldChar w:fldCharType="begin"/>
       </w:r>
       <w:r>
-        <w:instrText xml:space="preserve"> SEQ Figure \* ARABIC </w:instrText>
+        <w:instrText xml:space="preserve"> SEQ Figure \* AR</w:instrText>
+      </w:r>
+      <w:r>
+        <w:instrText xml:space="preserve">ABIC </w:instrText>
       </w:r>
       <w:r>
         <w:fldChar w:fldCharType="separate"/>
@@ -15940,7 +15879,7 @@
       <w:r>
         <w:t>Settings</w:t>
       </w:r>
-      <w:bookmarkEnd w:id="38"/>
+      <w:bookmarkEnd w:id="39"/>
     </w:p>
     <w:p>
       <w:r>
@@ -16418,7 +16357,7 @@
       <w:pPr>
         <w:pStyle w:val="Heading2"/>
       </w:pPr>
-      <w:bookmarkStart w:id="41" w:name="_Toc482954859"/>
+      <w:bookmarkStart w:id="41" w:name="_Toc483204522"/>
       <w:r>
         <w:t>Status Bar</w:t>
       </w:r>
@@ -16945,7 +16884,7 @@
       <w:pPr>
         <w:pStyle w:val="Heading1"/>
       </w:pPr>
-      <w:bookmarkStart w:id="42" w:name="_Toc482954860"/>
+      <w:bookmarkStart w:id="42" w:name="_Toc483204523"/>
       <w:r>
         <w:lastRenderedPageBreak/>
         <w:t>Real-time Monitor</w:t>
@@ -17039,7 +16978,7 @@
       <w:pPr>
         <w:pStyle w:val="Heading1"/>
       </w:pPr>
-      <w:bookmarkStart w:id="43" w:name="_Toc482954861"/>
+      <w:bookmarkStart w:id="43" w:name="_Toc483204524"/>
       <w:r>
         <w:lastRenderedPageBreak/>
         <w:t>Real-time Wave Viewer</w:t>
@@ -17196,7 +17135,7 @@
       <w:pPr>
         <w:pStyle w:val="Heading1"/>
       </w:pPr>
-      <w:bookmarkStart w:id="44" w:name="_Toc482954862"/>
+      <w:bookmarkStart w:id="44" w:name="_Toc483204525"/>
       <w:r>
         <w:t>RSAM</w:t>
       </w:r>
@@ -17437,7 +17376,7 @@
       <w:pPr>
         <w:pStyle w:val="Heading2"/>
       </w:pPr>
-      <w:bookmarkStart w:id="45" w:name="_Toc482954863"/>
+      <w:bookmarkStart w:id="45" w:name="_Toc483204526"/>
       <w:r>
         <w:t>RSAM Settings</w:t>
       </w:r>
@@ -17603,7 +17542,7 @@
       <w:pPr>
         <w:pStyle w:val="Heading1"/>
       </w:pPr>
-      <w:bookmarkStart w:id="46" w:name="_Toc482954864"/>
+      <w:bookmarkStart w:id="46" w:name="_Toc483204527"/>
       <w:r>
         <w:lastRenderedPageBreak/>
         <w:t>Map Interface</w:t>
@@ -17614,7 +17553,7 @@
       <w:pPr>
         <w:pStyle w:val="Heading2"/>
       </w:pPr>
-      <w:bookmarkStart w:id="47" w:name="_Toc482954865"/>
+      <w:bookmarkStart w:id="47" w:name="_Toc483204528"/>
       <w:r>
         <w:t>Introduction</w:t>
       </w:r>
@@ -17671,7 +17610,7 @@
       <w:pPr>
         <w:pStyle w:val="Heading2"/>
       </w:pPr>
-      <w:bookmarkStart w:id="48" w:name="_Toc482954866"/>
+      <w:bookmarkStart w:id="48" w:name="_Toc483204529"/>
       <w:r>
         <w:t>Displaying Station on Map</w:t>
       </w:r>
@@ -17758,7 +17697,7 @@
       <w:pPr>
         <w:pStyle w:val="Heading2"/>
       </w:pPr>
-      <w:bookmarkStart w:id="49" w:name="_Toc482954867"/>
+      <w:bookmarkStart w:id="49" w:name="_Toc483204530"/>
       <w:r>
         <w:t>Map Toolbars</w:t>
       </w:r>
@@ -19701,7 +19640,7 @@
       <w:pPr>
         <w:pStyle w:val="Heading2"/>
       </w:pPr>
-      <w:bookmarkStart w:id="50" w:name="_Toc482954868"/>
+      <w:bookmarkStart w:id="50" w:name="_Toc483204531"/>
       <w:r>
         <w:t xml:space="preserve">Map </w:t>
       </w:r>
@@ -19977,7 +19916,7 @@
         <w:pStyle w:val="Heading3"/>
       </w:pPr>
       <w:bookmarkStart w:id="51" w:name="_Ref481585735"/>
-      <w:bookmarkStart w:id="52" w:name="_Toc482954869"/>
+      <w:bookmarkStart w:id="52" w:name="_Toc483204532"/>
       <w:r>
         <w:t>Displaying NEIC Events</w:t>
       </w:r>
@@ -20011,7 +19950,7 @@
       <w:pPr>
         <w:pStyle w:val="Heading2"/>
       </w:pPr>
-      <w:bookmarkStart w:id="53" w:name="_Toc482954870"/>
+      <w:bookmarkStart w:id="53" w:name="_Toc483204533"/>
       <w:r>
         <w:t>Ruler Tool</w:t>
       </w:r>
@@ -20152,7 +20091,7 @@
       <w:pPr>
         <w:pStyle w:val="Heading2"/>
       </w:pPr>
-      <w:bookmarkStart w:id="54" w:name="_Toc482954871"/>
+      <w:bookmarkStart w:id="54" w:name="_Toc483204534"/>
       <w:r>
         <w:t>Understanding Map Scale</w:t>
       </w:r>
@@ -20167,7 +20106,7 @@
       <w:pPr>
         <w:pStyle w:val="Heading2"/>
       </w:pPr>
-      <w:bookmarkStart w:id="55" w:name="_Toc482954872"/>
+      <w:bookmarkStart w:id="55" w:name="_Toc483204535"/>
       <w:r>
         <w:lastRenderedPageBreak/>
         <w:t>Channel Interactions</w:t>
@@ -20248,7 +20187,7 @@
       <w:pPr>
         <w:pStyle w:val="Heading2"/>
       </w:pPr>
-      <w:bookmarkStart w:id="56" w:name="_Toc482954873"/>
+      <w:bookmarkStart w:id="56" w:name="_Toc483204536"/>
       <w:r>
         <w:t>Wave Panel Time Spans</w:t>
       </w:r>
@@ -20264,7 +20203,7 @@
         <w:pStyle w:val="Heading2"/>
       </w:pPr>
       <w:bookmarkStart w:id="57" w:name="_Ref481656375"/>
-      <w:bookmarkStart w:id="58" w:name="_Toc482954874"/>
+      <w:bookmarkStart w:id="58" w:name="_Toc483204537"/>
       <w:r>
         <w:t>Map Packs</w:t>
       </w:r>
@@ -20536,7 +20475,7 @@
         <w:pStyle w:val="Heading1"/>
       </w:pPr>
       <w:bookmarkStart w:id="59" w:name="_Ref481585066"/>
-      <w:bookmarkStart w:id="60" w:name="_Toc482954875"/>
+      <w:bookmarkStart w:id="60" w:name="_Toc483204538"/>
       <w:r>
         <w:t>Events</w:t>
       </w:r>
@@ -20550,7 +20489,7 @@
       <w:pPr>
         <w:pStyle w:val="Heading2"/>
       </w:pPr>
-      <w:bookmarkStart w:id="61" w:name="_Toc482954876"/>
+      <w:bookmarkStart w:id="61" w:name="_Toc483204539"/>
       <w:r>
         <w:t>Importing Events</w:t>
       </w:r>
@@ -20606,7 +20545,7 @@
       <w:pPr>
         <w:pStyle w:val="Heading2"/>
       </w:pPr>
-      <w:bookmarkStart w:id="62" w:name="_Toc482954877"/>
+      <w:bookmarkStart w:id="62" w:name="_Toc483204540"/>
       <w:r>
         <w:t>Map Display</w:t>
       </w:r>
@@ -20860,7 +20799,7 @@
       <w:pPr>
         <w:pStyle w:val="Heading2"/>
       </w:pPr>
-      <w:bookmarkStart w:id="63" w:name="_Toc482954878"/>
+      <w:bookmarkStart w:id="63" w:name="_Toc483204541"/>
       <w:r>
         <w:t xml:space="preserve">Event </w:t>
       </w:r>
@@ -20996,7 +20935,7 @@
       <w:pPr>
         <w:pStyle w:val="Heading1"/>
       </w:pPr>
-      <w:bookmarkStart w:id="64" w:name="_Toc482954879"/>
+      <w:bookmarkStart w:id="64" w:name="_Toc483204542"/>
       <w:r>
         <w:lastRenderedPageBreak/>
         <w:t>Menus</w:t>
@@ -21007,7 +20946,7 @@
       <w:pPr>
         <w:pStyle w:val="Heading2"/>
       </w:pPr>
-      <w:bookmarkStart w:id="65" w:name="_Toc482954880"/>
+      <w:bookmarkStart w:id="65" w:name="_Toc483204543"/>
       <w:r>
         <w:t>File</w:t>
       </w:r>
@@ -21197,7 +21136,7 @@
       <w:pPr>
         <w:pStyle w:val="Heading3"/>
       </w:pPr>
-      <w:bookmarkStart w:id="66" w:name="_Toc482954881"/>
+      <w:bookmarkStart w:id="66" w:name="_Toc483204544"/>
       <w:r>
         <w:lastRenderedPageBreak/>
         <w:t>Options</w:t>
@@ -21305,27 +21244,14 @@
                       <w:r>
                         <w:t xml:space="preserve">Figure </w:t>
                       </w:r>
-                      <w:r>
-                        <w:fldChar w:fldCharType="begin"/>
-                      </w:r>
-                      <w:r>
-                        <w:instrText xml:space="preserve"> SEQ Figure \* ARABIC </w:instrText>
-                      </w:r>
-                      <w:r>
-                        <w:fldChar w:fldCharType="separate"/>
-                      </w:r>
-                      <w:r>
-                        <w:rPr>
-                          <w:noProof/>
-                        </w:rPr>
-                        <w:t>29</w:t>
-                      </w:r>
-                      <w:r>
-                        <w:rPr>
-                          <w:noProof/>
-                        </w:rPr>
-                        <w:fldChar w:fldCharType="end"/>
-                      </w:r>
+                      <w:fldSimple w:instr=" SEQ Figure \* ARABIC ">
+                        <w:r>
+                          <w:rPr>
+                            <w:noProof/>
+                          </w:rPr>
+                          <w:t>29</w:t>
+                        </w:r>
+                      </w:fldSimple>
                       <w:r>
                         <w:t xml:space="preserve"> Options dialog</w:t>
                       </w:r>
@@ -21671,7 +21597,7 @@
       <w:pPr>
         <w:pStyle w:val="Heading2"/>
       </w:pPr>
-      <w:bookmarkStart w:id="68" w:name="_Toc482954882"/>
+      <w:bookmarkStart w:id="68" w:name="_Toc483204545"/>
       <w:r>
         <w:t>Layout</w:t>
       </w:r>
@@ -21784,7 +21710,7 @@
       <w:pPr>
         <w:pStyle w:val="Heading2"/>
       </w:pPr>
-      <w:bookmarkStart w:id="69" w:name="_Toc482954883"/>
+      <w:bookmarkStart w:id="69" w:name="_Toc483204546"/>
       <w:r>
         <w:t>Window</w:t>
       </w:r>
@@ -21989,7 +21915,7 @@
       <w:pPr>
         <w:pStyle w:val="Heading3"/>
       </w:pPr>
-      <w:bookmarkStart w:id="70" w:name="_Toc482954884"/>
+      <w:bookmarkStart w:id="70" w:name="_Toc483204547"/>
       <w:r>
         <w:t>Kiosk Mode</w:t>
       </w:r>
@@ -22085,7 +22011,7 @@
       <w:pPr>
         <w:pStyle w:val="Heading2"/>
       </w:pPr>
-      <w:bookmarkStart w:id="71" w:name="_Toc482954885"/>
+      <w:bookmarkStart w:id="71" w:name="_Toc483204548"/>
       <w:r>
         <w:t>Help</w:t>
       </w:r>
@@ -22113,7 +22039,7 @@
       <w:pPr>
         <w:pStyle w:val="Heading1"/>
       </w:pPr>
-      <w:bookmarkStart w:id="72" w:name="_Toc482954886"/>
+      <w:bookmarkStart w:id="72" w:name="_Toc483204549"/>
       <w:r>
         <w:t>Configuration Files</w:t>
       </w:r>
@@ -22123,7 +22049,7 @@
       <w:pPr>
         <w:pStyle w:val="Heading2"/>
       </w:pPr>
-      <w:bookmarkStart w:id="73" w:name="_Toc482954887"/>
+      <w:bookmarkStart w:id="73" w:name="_Toc483204550"/>
       <w:r>
         <w:t>Swarm.config</w:t>
       </w:r>
@@ -22138,7 +22064,7 @@
       <w:pPr>
         <w:pStyle w:val="Heading2"/>
       </w:pPr>
-      <w:bookmarkStart w:id="74" w:name="_Toc482954888"/>
+      <w:bookmarkStart w:id="74" w:name="_Toc483204551"/>
       <w:r>
         <w:t>DataSources.config</w:t>
       </w:r>
@@ -22249,7 +22175,7 @@
       <w:pPr>
         <w:pStyle w:val="Heading2"/>
       </w:pPr>
-      <w:bookmarkStart w:id="75" w:name="_Toc482954889"/>
+      <w:bookmarkStart w:id="75" w:name="_Toc483204552"/>
       <w:r>
         <w:t>WaveDefaults.config</w:t>
       </w:r>
@@ -22264,7 +22190,7 @@
       <w:pPr>
         <w:pStyle w:val="Heading2"/>
       </w:pPr>
-      <w:bookmarkStart w:id="76" w:name="_Toc482954890"/>
+      <w:bookmarkStart w:id="76" w:name="_Toc483204553"/>
       <w:r>
         <w:t>SwarmGroups.config</w:t>
       </w:r>
@@ -22288,7 +22214,7 @@
       <w:pPr>
         <w:pStyle w:val="Heading2"/>
       </w:pPr>
-      <w:bookmarkStart w:id="77" w:name="_Toc482954891"/>
+      <w:bookmarkStart w:id="77" w:name="_Toc483204554"/>
       <w:r>
         <w:lastRenderedPageBreak/>
         <w:t>SwarmMetadata.config</w:t>
@@ -22389,7 +22315,7 @@
       <w:pPr>
         <w:pStyle w:val="Heading2"/>
       </w:pPr>
-      <w:bookmarkStart w:id="78" w:name="_Toc482954892"/>
+      <w:bookmarkStart w:id="78" w:name="_Toc483204555"/>
       <w:r>
         <w:t>NTP.config</w:t>
       </w:r>
@@ -22459,7 +22385,7 @@
       <w:pPr>
         <w:pStyle w:val="Heading2"/>
       </w:pPr>
-      <w:bookmarkStart w:id="79" w:name="_Toc482954893"/>
+      <w:bookmarkStart w:id="79" w:name="_Toc483204556"/>
       <w:r>
         <w:t>RsamDefaults.config</w:t>
       </w:r>
@@ -22474,7 +22400,7 @@
       <w:pPr>
         <w:pStyle w:val="Heading2"/>
       </w:pPr>
-      <w:bookmarkStart w:id="80" w:name="_Toc482954894"/>
+      <w:bookmarkStart w:id="80" w:name="_Toc483204557"/>
       <w:r>
         <w:t>PickSettings.config</w:t>
       </w:r>
@@ -22489,7 +22415,7 @@
       <w:pPr>
         <w:pStyle w:val="Heading1"/>
       </w:pPr>
-      <w:bookmarkStart w:id="81" w:name="_Toc482954895"/>
+      <w:bookmarkStart w:id="81" w:name="_Toc483204558"/>
       <w:r>
         <w:t>Support</w:t>
       </w:r>
@@ -22539,21 +22465,21 @@
         <v:path o:extrusionok="f" gradientshapeok="t" o:connecttype="rect"/>
         <o:lock v:ext="edit" aspectratio="t"/>
       </v:shapetype>
-      <v:shape id="_x0000_i1077" type="#_x0000_t75" style="width:12pt;height:12pt;visibility:visible;mso-wrap-style:square" o:bullet="t">
+      <v:shape id="_x0000_i1029" type="#_x0000_t75" style="width:12pt;height:12pt;visibility:visible;mso-wrap-style:square" o:bullet="t">
         <v:imagedata r:id="rId1" o:title="server"/>
       </v:shape>
     </w:pict>
   </w:numPicBullet>
   <w:numPicBullet w:numPicBulletId="1">
     <w:pict>
-      <v:shape id="_x0000_i1078" type="#_x0000_t75" style="width:12pt;height:12pt;visibility:visible;mso-wrap-style:square" o:bullet="t">
+      <v:shape id="_x0000_i1030" type="#_x0000_t75" style="width:12pt;height:12pt;visibility:visible;mso-wrap-style:square" o:bullet="t">
         <v:imagedata r:id="rId2" o:title="broken_server"/>
       </v:shape>
     </w:pict>
   </w:numPicBullet>
   <w:numPicBullet w:numPicBulletId="2">
     <w:pict>
-      <v:shape id="_x0000_i1079" type="#_x0000_t75" style="width:12pt;height:12pt;visibility:visible;mso-wrap-style:square" o:bullet="t">
+      <v:shape id="_x0000_i1031" type="#_x0000_t75" style="width:12pt;height:12pt;visibility:visible;mso-wrap-style:square" o:bullet="t">
         <v:imagedata r:id="rId3" o:title="label_some"/>
       </v:shape>
     </w:pict>
@@ -27034,7 +26960,7 @@
 </file>
 
 <file path=customXml/itemProps1.xml><?xml version="1.0" encoding="utf-8"?>
-<ds:datastoreItem xmlns:ds="http://schemas.openxmlformats.org/officeDocument/2006/customXml" ds:itemID="{082F6DC4-53EC-4949-8883-34CB80EF550D}">
+<ds:datastoreItem xmlns:ds="http://schemas.openxmlformats.org/officeDocument/2006/customXml" ds:itemID="{3AF67D22-9F25-4882-AA37-324529DA0E18}">
   <ds:schemaRefs>
     <ds:schemaRef ds:uri="http://schemas.openxmlformats.org/officeDocument/2006/bibliography"/>
   </ds:schemaRefs>

--- a/docs/Swarm User Guide.docx
+++ b/docs/Swarm User Guide.docx
@@ -6,8 +6,6 @@
       <w:pPr>
         <w:pStyle w:val="Title"/>
       </w:pPr>
-      <w:bookmarkStart w:id="0" w:name="_GoBack"/>
-      <w:bookmarkEnd w:id="0"/>
     </w:p>
     <w:p>
       <w:pPr>
@@ -93,7 +91,7 @@
         <w:br w:type="page"/>
       </w:r>
     </w:p>
-    <w:bookmarkStart w:id="1" w:name="_Ref481578904" w:displacedByCustomXml="next"/>
+    <w:bookmarkStart w:id="0" w:name="_Ref481578904" w:displacedByCustomXml="next"/>
     <w:sdt>
       <w:sdtPr>
         <w:rPr>
@@ -132,6 +130,8 @@
             <w:t>Table of Contents</w:t>
           </w:r>
         </w:p>
+        <w:bookmarkStart w:id="1" w:name="_GoBack"/>
+        <w:bookmarkEnd w:id="1"/>
         <w:p>
           <w:pPr>
             <w:pStyle w:val="TOC1"/>
@@ -154,7 +154,7 @@
           <w:r>
             <w:fldChar w:fldCharType="separate"/>
           </w:r>
-          <w:hyperlink w:anchor="_Toc483204486" w:history="1">
+          <w:hyperlink w:anchor="_Toc483206665" w:history="1">
             <w:r>
               <w:rPr>
                 <w:rStyle w:val="Hyperlink"/>
@@ -196,7 +196,7 @@
                 <w:noProof/>
                 <w:webHidden/>
               </w:rPr>
-              <w:instrText xml:space="preserve"> PAGEREF _Toc483204486 \h </w:instrText>
+              <w:instrText xml:space="preserve"> PAGEREF _Toc483206665 \h </w:instrText>
             </w:r>
             <w:r>
               <w:rPr>
@@ -240,7 +240,7 @@
               <w:lang w:eastAsia="ja-JP"/>
             </w:rPr>
           </w:pPr>
-          <w:hyperlink w:anchor="_Toc483204487" w:history="1">
+          <w:hyperlink w:anchor="_Toc483206666" w:history="1">
             <w:r>
               <w:rPr>
                 <w:rStyle w:val="Hyperlink"/>
@@ -282,7 +282,7 @@
                 <w:noProof/>
                 <w:webHidden/>
               </w:rPr>
-              <w:instrText xml:space="preserve"> PAGEREF _Toc483204487 \h </w:instrText>
+              <w:instrText xml:space="preserve"> PAGEREF _Toc483206666 \h </w:instrText>
             </w:r>
             <w:r>
               <w:rPr>
@@ -326,7 +326,7 @@
               <w:lang w:eastAsia="ja-JP"/>
             </w:rPr>
           </w:pPr>
-          <w:hyperlink w:anchor="_Toc483204488" w:history="1">
+          <w:hyperlink w:anchor="_Toc483206667" w:history="1">
             <w:r>
               <w:rPr>
                 <w:rStyle w:val="Hyperlink"/>
@@ -368,7 +368,7 @@
                 <w:noProof/>
                 <w:webHidden/>
               </w:rPr>
-              <w:instrText xml:space="preserve"> PAGEREF _Toc483204488 \h </w:instrText>
+              <w:instrText xml:space="preserve"> PAGEREF _Toc483206667 \h </w:instrText>
             </w:r>
             <w:r>
               <w:rPr>
@@ -412,7 +412,7 @@
               <w:lang w:eastAsia="ja-JP"/>
             </w:rPr>
           </w:pPr>
-          <w:hyperlink w:anchor="_Toc483204489" w:history="1">
+          <w:hyperlink w:anchor="_Toc483206668" w:history="1">
             <w:r>
               <w:rPr>
                 <w:rStyle w:val="Hyperlink"/>
@@ -454,7 +454,7 @@
                 <w:noProof/>
                 <w:webHidden/>
               </w:rPr>
-              <w:instrText xml:space="preserve"> PAGEREF _Toc483204489 \h </w:instrText>
+              <w:instrText xml:space="preserve"> PAGEREF _Toc483206668 \h </w:instrText>
             </w:r>
             <w:r>
               <w:rPr>
@@ -498,7 +498,7 @@
               <w:lang w:eastAsia="ja-JP"/>
             </w:rPr>
           </w:pPr>
-          <w:hyperlink w:anchor="_Toc483204490" w:history="1">
+          <w:hyperlink w:anchor="_Toc483206669" w:history="1">
             <w:r>
               <w:rPr>
                 <w:rStyle w:val="Hyperlink"/>
@@ -540,7 +540,7 @@
                 <w:noProof/>
                 <w:webHidden/>
               </w:rPr>
-              <w:instrText xml:space="preserve"> PAGEREF _Toc483204490 \h </w:instrText>
+              <w:instrText xml:space="preserve"> PAGEREF _Toc483206669 \h </w:instrText>
             </w:r>
             <w:r>
               <w:rPr>
@@ -584,7 +584,7 @@
               <w:lang w:eastAsia="ja-JP"/>
             </w:rPr>
           </w:pPr>
-          <w:hyperlink w:anchor="_Toc483204491" w:history="1">
+          <w:hyperlink w:anchor="_Toc483206670" w:history="1">
             <w:r>
               <w:rPr>
                 <w:rStyle w:val="Hyperlink"/>
@@ -626,7 +626,7 @@
                 <w:noProof/>
                 <w:webHidden/>
               </w:rPr>
-              <w:instrText xml:space="preserve"> PAGEREF _Toc483204491 \h </w:instrText>
+              <w:instrText xml:space="preserve"> PAGEREF _Toc483206670 \h </w:instrText>
             </w:r>
             <w:r>
               <w:rPr>
@@ -670,7 +670,7 @@
               <w:lang w:eastAsia="ja-JP"/>
             </w:rPr>
           </w:pPr>
-          <w:hyperlink w:anchor="_Toc483204492" w:history="1">
+          <w:hyperlink w:anchor="_Toc483206671" w:history="1">
             <w:r>
               <w:rPr>
                 <w:rStyle w:val="Hyperlink"/>
@@ -712,7 +712,7 @@
                 <w:noProof/>
                 <w:webHidden/>
               </w:rPr>
-              <w:instrText xml:space="preserve"> PAGEREF _Toc483204492 \h </w:instrText>
+              <w:instrText xml:space="preserve"> PAGEREF _Toc483206671 \h </w:instrText>
             </w:r>
             <w:r>
               <w:rPr>
@@ -756,7 +756,7 @@
               <w:lang w:eastAsia="ja-JP"/>
             </w:rPr>
           </w:pPr>
-          <w:hyperlink w:anchor="_Toc483204493" w:history="1">
+          <w:hyperlink w:anchor="_Toc483206672" w:history="1">
             <w:r>
               <w:rPr>
                 <w:rStyle w:val="Hyperlink"/>
@@ -798,7 +798,7 @@
                 <w:noProof/>
                 <w:webHidden/>
               </w:rPr>
-              <w:instrText xml:space="preserve"> PAGEREF _Toc483204493 \h </w:instrText>
+              <w:instrText xml:space="preserve"> PAGEREF _Toc483206672 \h </w:instrText>
             </w:r>
             <w:r>
               <w:rPr>
@@ -842,7 +842,7 @@
               <w:lang w:eastAsia="ja-JP"/>
             </w:rPr>
           </w:pPr>
-          <w:hyperlink w:anchor="_Toc483204494" w:history="1">
+          <w:hyperlink w:anchor="_Toc483206673" w:history="1">
             <w:r>
               <w:rPr>
                 <w:rStyle w:val="Hyperlink"/>
@@ -884,7 +884,7 @@
                 <w:noProof/>
                 <w:webHidden/>
               </w:rPr>
-              <w:instrText xml:space="preserve"> PAGEREF _Toc483204494 \h </w:instrText>
+              <w:instrText xml:space="preserve"> PAGEREF _Toc483206673 \h </w:instrText>
             </w:r>
             <w:r>
               <w:rPr>
@@ -928,7 +928,7 @@
               <w:lang w:eastAsia="ja-JP"/>
             </w:rPr>
           </w:pPr>
-          <w:hyperlink w:anchor="_Toc483204495" w:history="1">
+          <w:hyperlink w:anchor="_Toc483206674" w:history="1">
             <w:r>
               <w:rPr>
                 <w:rStyle w:val="Hyperlink"/>
@@ -970,7 +970,7 @@
                 <w:noProof/>
                 <w:webHidden/>
               </w:rPr>
-              <w:instrText xml:space="preserve"> PAGEREF _Toc483204495 \h </w:instrText>
+              <w:instrText xml:space="preserve"> PAGEREF _Toc483206674 \h </w:instrText>
             </w:r>
             <w:r>
               <w:rPr>
@@ -1014,7 +1014,7 @@
               <w:lang w:eastAsia="ja-JP"/>
             </w:rPr>
           </w:pPr>
-          <w:hyperlink w:anchor="_Toc483204496" w:history="1">
+          <w:hyperlink w:anchor="_Toc483206675" w:history="1">
             <w:r>
               <w:rPr>
                 <w:rStyle w:val="Hyperlink"/>
@@ -1056,7 +1056,7 @@
                 <w:noProof/>
                 <w:webHidden/>
               </w:rPr>
-              <w:instrText xml:space="preserve"> PAGEREF _Toc483204496 \h </w:instrText>
+              <w:instrText xml:space="preserve"> PAGEREF _Toc483206675 \h </w:instrText>
             </w:r>
             <w:r>
               <w:rPr>
@@ -1100,7 +1100,7 @@
               <w:lang w:eastAsia="ja-JP"/>
             </w:rPr>
           </w:pPr>
-          <w:hyperlink w:anchor="_Toc483204497" w:history="1">
+          <w:hyperlink w:anchor="_Toc483206676" w:history="1">
             <w:r>
               <w:rPr>
                 <w:rStyle w:val="Hyperlink"/>
@@ -1142,7 +1142,7 @@
                 <w:noProof/>
                 <w:webHidden/>
               </w:rPr>
-              <w:instrText xml:space="preserve"> PAGEREF _Toc483204497 \h </w:instrText>
+              <w:instrText xml:space="preserve"> PAGEREF _Toc483206676 \h </w:instrText>
             </w:r>
             <w:r>
               <w:rPr>
@@ -1186,7 +1186,7 @@
               <w:lang w:eastAsia="ja-JP"/>
             </w:rPr>
           </w:pPr>
-          <w:hyperlink w:anchor="_Toc483204498" w:history="1">
+          <w:hyperlink w:anchor="_Toc483206677" w:history="1">
             <w:r>
               <w:rPr>
                 <w:rStyle w:val="Hyperlink"/>
@@ -1228,7 +1228,7 @@
                 <w:noProof/>
                 <w:webHidden/>
               </w:rPr>
-              <w:instrText xml:space="preserve"> PAGEREF _Toc483204498 \h </w:instrText>
+              <w:instrText xml:space="preserve"> PAGEREF _Toc483206677 \h </w:instrText>
             </w:r>
             <w:r>
               <w:rPr>
@@ -1272,7 +1272,7 @@
               <w:lang w:eastAsia="ja-JP"/>
             </w:rPr>
           </w:pPr>
-          <w:hyperlink w:anchor="_Toc483204499" w:history="1">
+          <w:hyperlink w:anchor="_Toc483206678" w:history="1">
             <w:r>
               <w:rPr>
                 <w:rStyle w:val="Hyperlink"/>
@@ -1314,7 +1314,7 @@
                 <w:noProof/>
                 <w:webHidden/>
               </w:rPr>
-              <w:instrText xml:space="preserve"> PAGEREF _Toc483204499 \h </w:instrText>
+              <w:instrText xml:space="preserve"> PAGEREF _Toc483206678 \h </w:instrText>
             </w:r>
             <w:r>
               <w:rPr>
@@ -1358,7 +1358,7 @@
               <w:lang w:eastAsia="ja-JP"/>
             </w:rPr>
           </w:pPr>
-          <w:hyperlink w:anchor="_Toc483204500" w:history="1">
+          <w:hyperlink w:anchor="_Toc483206679" w:history="1">
             <w:r>
               <w:rPr>
                 <w:rStyle w:val="Hyperlink"/>
@@ -1400,7 +1400,7 @@
                 <w:noProof/>
                 <w:webHidden/>
               </w:rPr>
-              <w:instrText xml:space="preserve"> PAGEREF _Toc483204500 \h </w:instrText>
+              <w:instrText xml:space="preserve"> PAGEREF _Toc483206679 \h </w:instrText>
             </w:r>
             <w:r>
               <w:rPr>
@@ -1444,7 +1444,7 @@
               <w:lang w:eastAsia="ja-JP"/>
             </w:rPr>
           </w:pPr>
-          <w:hyperlink w:anchor="_Toc483204501" w:history="1">
+          <w:hyperlink w:anchor="_Toc483206680" w:history="1">
             <w:r>
               <w:rPr>
                 <w:rStyle w:val="Hyperlink"/>
@@ -1486,7 +1486,7 @@
                 <w:noProof/>
                 <w:webHidden/>
               </w:rPr>
-              <w:instrText xml:space="preserve"> PAGEREF _Toc483204501 \h </w:instrText>
+              <w:instrText xml:space="preserve"> PAGEREF _Toc483206680 \h </w:instrText>
             </w:r>
             <w:r>
               <w:rPr>
@@ -1530,7 +1530,7 @@
               <w:lang w:eastAsia="ja-JP"/>
             </w:rPr>
           </w:pPr>
-          <w:hyperlink w:anchor="_Toc483204502" w:history="1">
+          <w:hyperlink w:anchor="_Toc483206681" w:history="1">
             <w:r>
               <w:rPr>
                 <w:rStyle w:val="Hyperlink"/>
@@ -1572,7 +1572,7 @@
                 <w:noProof/>
                 <w:webHidden/>
               </w:rPr>
-              <w:instrText xml:space="preserve"> PAGEREF _Toc483204502 \h </w:instrText>
+              <w:instrText xml:space="preserve"> PAGEREF _Toc483206681 \h </w:instrText>
             </w:r>
             <w:r>
               <w:rPr>
@@ -1616,7 +1616,7 @@
               <w:lang w:eastAsia="ja-JP"/>
             </w:rPr>
           </w:pPr>
-          <w:hyperlink w:anchor="_Toc483204503" w:history="1">
+          <w:hyperlink w:anchor="_Toc483206682" w:history="1">
             <w:r>
               <w:rPr>
                 <w:rStyle w:val="Hyperlink"/>
@@ -1658,7 +1658,7 @@
                 <w:noProof/>
                 <w:webHidden/>
               </w:rPr>
-              <w:instrText xml:space="preserve"> PAGEREF _Toc483204503 \h </w:instrText>
+              <w:instrText xml:space="preserve"> PAGEREF _Toc483206682 \h </w:instrText>
             </w:r>
             <w:r>
               <w:rPr>
@@ -1702,7 +1702,7 @@
               <w:lang w:eastAsia="ja-JP"/>
             </w:rPr>
           </w:pPr>
-          <w:hyperlink w:anchor="_Toc483204504" w:history="1">
+          <w:hyperlink w:anchor="_Toc483206683" w:history="1">
             <w:r>
               <w:rPr>
                 <w:rStyle w:val="Hyperlink"/>
@@ -1744,7 +1744,7 @@
                 <w:noProof/>
                 <w:webHidden/>
               </w:rPr>
-              <w:instrText xml:space="preserve"> PAGEREF _Toc483204504 \h </w:instrText>
+              <w:instrText xml:space="preserve"> PAGEREF _Toc483206683 \h </w:instrText>
             </w:r>
             <w:r>
               <w:rPr>
@@ -1788,7 +1788,7 @@
               <w:lang w:eastAsia="ja-JP"/>
             </w:rPr>
           </w:pPr>
-          <w:hyperlink w:anchor="_Toc483204505" w:history="1">
+          <w:hyperlink w:anchor="_Toc483206684" w:history="1">
             <w:r>
               <w:rPr>
                 <w:rStyle w:val="Hyperlink"/>
@@ -1830,7 +1830,7 @@
                 <w:noProof/>
                 <w:webHidden/>
               </w:rPr>
-              <w:instrText xml:space="preserve"> PAGEREF _Toc483204505 \h </w:instrText>
+              <w:instrText xml:space="preserve"> PAGEREF _Toc483206684 \h </w:instrText>
             </w:r>
             <w:r>
               <w:rPr>
@@ -1874,7 +1874,7 @@
               <w:lang w:eastAsia="ja-JP"/>
             </w:rPr>
           </w:pPr>
-          <w:hyperlink w:anchor="_Toc483204506" w:history="1">
+          <w:hyperlink w:anchor="_Toc483206685" w:history="1">
             <w:r>
               <w:rPr>
                 <w:rStyle w:val="Hyperlink"/>
@@ -1916,7 +1916,7 @@
                 <w:noProof/>
                 <w:webHidden/>
               </w:rPr>
-              <w:instrText xml:space="preserve"> PAGEREF _Toc483204506 \h </w:instrText>
+              <w:instrText xml:space="preserve"> PAGEREF _Toc483206685 \h </w:instrText>
             </w:r>
             <w:r>
               <w:rPr>
@@ -1960,7 +1960,7 @@
               <w:lang w:eastAsia="ja-JP"/>
             </w:rPr>
           </w:pPr>
-          <w:hyperlink w:anchor="_Toc483204507" w:history="1">
+          <w:hyperlink w:anchor="_Toc483206686" w:history="1">
             <w:r>
               <w:rPr>
                 <w:rStyle w:val="Hyperlink"/>
@@ -2002,7 +2002,7 @@
                 <w:noProof/>
                 <w:webHidden/>
               </w:rPr>
-              <w:instrText xml:space="preserve"> PAGEREF _Toc483204507 \h </w:instrText>
+              <w:instrText xml:space="preserve"> PAGEREF _Toc483206686 \h </w:instrText>
             </w:r>
             <w:r>
               <w:rPr>
@@ -2046,7 +2046,7 @@
               <w:lang w:eastAsia="ja-JP"/>
             </w:rPr>
           </w:pPr>
-          <w:hyperlink w:anchor="_Toc483204508" w:history="1">
+          <w:hyperlink w:anchor="_Toc483206687" w:history="1">
             <w:r>
               <w:rPr>
                 <w:rStyle w:val="Hyperlink"/>
@@ -2088,7 +2088,7 @@
                 <w:noProof/>
                 <w:webHidden/>
               </w:rPr>
-              <w:instrText xml:space="preserve"> PAGEREF _Toc483204508 \h </w:instrText>
+              <w:instrText xml:space="preserve"> PAGEREF _Toc483206687 \h </w:instrText>
             </w:r>
             <w:r>
               <w:rPr>
@@ -2132,7 +2132,7 @@
               <w:lang w:eastAsia="ja-JP"/>
             </w:rPr>
           </w:pPr>
-          <w:hyperlink w:anchor="_Toc483204509" w:history="1">
+          <w:hyperlink w:anchor="_Toc483206688" w:history="1">
             <w:r>
               <w:rPr>
                 <w:rStyle w:val="Hyperlink"/>
@@ -2174,7 +2174,7 @@
                 <w:noProof/>
                 <w:webHidden/>
               </w:rPr>
-              <w:instrText xml:space="preserve"> PAGEREF _Toc483204509 \h </w:instrText>
+              <w:instrText xml:space="preserve"> PAGEREF _Toc483206688 \h </w:instrText>
             </w:r>
             <w:r>
               <w:rPr>
@@ -2218,7 +2218,7 @@
               <w:lang w:eastAsia="ja-JP"/>
             </w:rPr>
           </w:pPr>
-          <w:hyperlink w:anchor="_Toc483204510" w:history="1">
+          <w:hyperlink w:anchor="_Toc483206689" w:history="1">
             <w:r>
               <w:rPr>
                 <w:rStyle w:val="Hyperlink"/>
@@ -2260,7 +2260,7 @@
                 <w:noProof/>
                 <w:webHidden/>
               </w:rPr>
-              <w:instrText xml:space="preserve"> PAGEREF _Toc483204510 \h </w:instrText>
+              <w:instrText xml:space="preserve"> PAGEREF _Toc483206689 \h </w:instrText>
             </w:r>
             <w:r>
               <w:rPr>
@@ -2304,7 +2304,7 @@
               <w:lang w:eastAsia="ja-JP"/>
             </w:rPr>
           </w:pPr>
-          <w:hyperlink w:anchor="_Toc483204511" w:history="1">
+          <w:hyperlink w:anchor="_Toc483206690" w:history="1">
             <w:r>
               <w:rPr>
                 <w:rStyle w:val="Hyperlink"/>
@@ -2346,7 +2346,7 @@
                 <w:noProof/>
                 <w:webHidden/>
               </w:rPr>
-              <w:instrText xml:space="preserve"> PAGEREF _Toc483204511 \h </w:instrText>
+              <w:instrText xml:space="preserve"> PAGEREF _Toc483206690 \h </w:instrText>
             </w:r>
             <w:r>
               <w:rPr>
@@ -2390,7 +2390,7 @@
               <w:lang w:eastAsia="ja-JP"/>
             </w:rPr>
           </w:pPr>
-          <w:hyperlink w:anchor="_Toc483204512" w:history="1">
+          <w:hyperlink w:anchor="_Toc483206691" w:history="1">
             <w:r>
               <w:rPr>
                 <w:rStyle w:val="Hyperlink"/>
@@ -2432,7 +2432,7 @@
                 <w:noProof/>
                 <w:webHidden/>
               </w:rPr>
-              <w:instrText xml:space="preserve"> PAGEREF _Toc483204512 \h </w:instrText>
+              <w:instrText xml:space="preserve"> PAGEREF _Toc483206691 \h </w:instrText>
             </w:r>
             <w:r>
               <w:rPr>
@@ -2476,7 +2476,7 @@
               <w:lang w:eastAsia="ja-JP"/>
             </w:rPr>
           </w:pPr>
-          <w:hyperlink w:anchor="_Toc483204513" w:history="1">
+          <w:hyperlink w:anchor="_Toc483206692" w:history="1">
             <w:r>
               <w:rPr>
                 <w:rStyle w:val="Hyperlink"/>
@@ -2518,7 +2518,7 @@
                 <w:noProof/>
                 <w:webHidden/>
               </w:rPr>
-              <w:instrText xml:space="preserve"> PAGEREF _Toc483204513 \h </w:instrText>
+              <w:instrText xml:space="preserve"> PAGEREF _Toc483206692 \h </w:instrText>
             </w:r>
             <w:r>
               <w:rPr>
@@ -2562,7 +2562,7 @@
               <w:lang w:eastAsia="ja-JP"/>
             </w:rPr>
           </w:pPr>
-          <w:hyperlink w:anchor="_Toc483204514" w:history="1">
+          <w:hyperlink w:anchor="_Toc483206693" w:history="1">
             <w:r>
               <w:rPr>
                 <w:rStyle w:val="Hyperlink"/>
@@ -2604,7 +2604,7 @@
                 <w:noProof/>
                 <w:webHidden/>
               </w:rPr>
-              <w:instrText xml:space="preserve"> PAGEREF _Toc483204514 \h </w:instrText>
+              <w:instrText xml:space="preserve"> PAGEREF _Toc483206693 \h </w:instrText>
             </w:r>
             <w:r>
               <w:rPr>
@@ -2648,7 +2648,7 @@
               <w:lang w:eastAsia="ja-JP"/>
             </w:rPr>
           </w:pPr>
-          <w:hyperlink w:anchor="_Toc483204515" w:history="1">
+          <w:hyperlink w:anchor="_Toc483206694" w:history="1">
             <w:r>
               <w:rPr>
                 <w:rStyle w:val="Hyperlink"/>
@@ -2690,7 +2690,7 @@
                 <w:noProof/>
                 <w:webHidden/>
               </w:rPr>
-              <w:instrText xml:space="preserve"> PAGEREF _Toc483204515 \h </w:instrText>
+              <w:instrText xml:space="preserve"> PAGEREF _Toc483206694 \h </w:instrText>
             </w:r>
             <w:r>
               <w:rPr>
@@ -2734,7 +2734,7 @@
               <w:lang w:eastAsia="ja-JP"/>
             </w:rPr>
           </w:pPr>
-          <w:hyperlink w:anchor="_Toc483204516" w:history="1">
+          <w:hyperlink w:anchor="_Toc483206695" w:history="1">
             <w:r>
               <w:rPr>
                 <w:rStyle w:val="Hyperlink"/>
@@ -2776,7 +2776,7 @@
                 <w:noProof/>
                 <w:webHidden/>
               </w:rPr>
-              <w:instrText xml:space="preserve"> PAGEREF _Toc483204516 \h </w:instrText>
+              <w:instrText xml:space="preserve"> PAGEREF _Toc483206695 \h </w:instrText>
             </w:r>
             <w:r>
               <w:rPr>
@@ -2820,7 +2820,7 @@
               <w:lang w:eastAsia="ja-JP"/>
             </w:rPr>
           </w:pPr>
-          <w:hyperlink w:anchor="_Toc483204517" w:history="1">
+          <w:hyperlink w:anchor="_Toc483206696" w:history="1">
             <w:r>
               <w:rPr>
                 <w:rStyle w:val="Hyperlink"/>
@@ -2862,7 +2862,7 @@
                 <w:noProof/>
                 <w:webHidden/>
               </w:rPr>
-              <w:instrText xml:space="preserve"> PAGEREF _Toc483204517 \h </w:instrText>
+              <w:instrText xml:space="preserve"> PAGEREF _Toc483206696 \h </w:instrText>
             </w:r>
             <w:r>
               <w:rPr>
@@ -2906,7 +2906,7 @@
               <w:lang w:eastAsia="ja-JP"/>
             </w:rPr>
           </w:pPr>
-          <w:hyperlink w:anchor="_Toc483204518" w:history="1">
+          <w:hyperlink w:anchor="_Toc483206697" w:history="1">
             <w:r>
               <w:rPr>
                 <w:rStyle w:val="Hyperlink"/>
@@ -2948,7 +2948,7 @@
                 <w:noProof/>
                 <w:webHidden/>
               </w:rPr>
-              <w:instrText xml:space="preserve"> PAGEREF _Toc483204518 \h </w:instrText>
+              <w:instrText xml:space="preserve"> PAGEREF _Toc483206697 \h </w:instrText>
             </w:r>
             <w:r>
               <w:rPr>
@@ -2992,7 +2992,7 @@
               <w:lang w:eastAsia="ja-JP"/>
             </w:rPr>
           </w:pPr>
-          <w:hyperlink w:anchor="_Toc483204519" w:history="1">
+          <w:hyperlink w:anchor="_Toc483206698" w:history="1">
             <w:r>
               <w:rPr>
                 <w:rStyle w:val="Hyperlink"/>
@@ -3034,7 +3034,7 @@
                 <w:noProof/>
                 <w:webHidden/>
               </w:rPr>
-              <w:instrText xml:space="preserve"> PAGEREF _Toc483204519 \h </w:instrText>
+              <w:instrText xml:space="preserve"> PAGEREF _Toc483206698 \h </w:instrText>
             </w:r>
             <w:r>
               <w:rPr>
@@ -3078,7 +3078,7 @@
               <w:lang w:eastAsia="ja-JP"/>
             </w:rPr>
           </w:pPr>
-          <w:hyperlink w:anchor="_Toc483204520" w:history="1">
+          <w:hyperlink w:anchor="_Toc483206699" w:history="1">
             <w:r>
               <w:rPr>
                 <w:rStyle w:val="Hyperlink"/>
@@ -3120,7 +3120,7 @@
                 <w:noProof/>
                 <w:webHidden/>
               </w:rPr>
-              <w:instrText xml:space="preserve"> PAGEREF _Toc483204520 \h </w:instrText>
+              <w:instrText xml:space="preserve"> PAGEREF _Toc483206699 \h </w:instrText>
             </w:r>
             <w:r>
               <w:rPr>
@@ -3164,7 +3164,7 @@
               <w:lang w:eastAsia="ja-JP"/>
             </w:rPr>
           </w:pPr>
-          <w:hyperlink w:anchor="_Toc483204521" w:history="1">
+          <w:hyperlink w:anchor="_Toc483206700" w:history="1">
             <w:r>
               <w:rPr>
                 <w:rStyle w:val="Hyperlink"/>
@@ -3206,7 +3206,7 @@
                 <w:noProof/>
                 <w:webHidden/>
               </w:rPr>
-              <w:instrText xml:space="preserve"> PAGEREF _Toc483204521 \h </w:instrText>
+              <w:instrText xml:space="preserve"> PAGEREF _Toc483206700 \h </w:instrText>
             </w:r>
             <w:r>
               <w:rPr>
@@ -3250,7 +3250,7 @@
               <w:lang w:eastAsia="ja-JP"/>
             </w:rPr>
           </w:pPr>
-          <w:hyperlink w:anchor="_Toc483204522" w:history="1">
+          <w:hyperlink w:anchor="_Toc483206701" w:history="1">
             <w:r>
               <w:rPr>
                 <w:rStyle w:val="Hyperlink"/>
@@ -3292,7 +3292,7 @@
                 <w:noProof/>
                 <w:webHidden/>
               </w:rPr>
-              <w:instrText xml:space="preserve"> PAGEREF _Toc483204522 \h </w:instrText>
+              <w:instrText xml:space="preserve"> PAGEREF _Toc483206701 \h </w:instrText>
             </w:r>
             <w:r>
               <w:rPr>
@@ -3336,7 +3336,7 @@
               <w:lang w:eastAsia="ja-JP"/>
             </w:rPr>
           </w:pPr>
-          <w:hyperlink w:anchor="_Toc483204523" w:history="1">
+          <w:hyperlink w:anchor="_Toc483206702" w:history="1">
             <w:r>
               <w:rPr>
                 <w:rStyle w:val="Hyperlink"/>
@@ -3378,7 +3378,7 @@
                 <w:noProof/>
                 <w:webHidden/>
               </w:rPr>
-              <w:instrText xml:space="preserve"> PAGEREF _Toc483204523 \h </w:instrText>
+              <w:instrText xml:space="preserve"> PAGEREF _Toc483206702 \h </w:instrText>
             </w:r>
             <w:r>
               <w:rPr>
@@ -3422,7 +3422,7 @@
               <w:lang w:eastAsia="ja-JP"/>
             </w:rPr>
           </w:pPr>
-          <w:hyperlink w:anchor="_Toc483204524" w:history="1">
+          <w:hyperlink w:anchor="_Toc483206703" w:history="1">
             <w:r>
               <w:rPr>
                 <w:rStyle w:val="Hyperlink"/>
@@ -3464,7 +3464,7 @@
                 <w:noProof/>
                 <w:webHidden/>
               </w:rPr>
-              <w:instrText xml:space="preserve"> PAGEREF _Toc483204524 \h </w:instrText>
+              <w:instrText xml:space="preserve"> PAGEREF _Toc483206703 \h </w:instrText>
             </w:r>
             <w:r>
               <w:rPr>
@@ -3508,7 +3508,7 @@
               <w:lang w:eastAsia="ja-JP"/>
             </w:rPr>
           </w:pPr>
-          <w:hyperlink w:anchor="_Toc483204525" w:history="1">
+          <w:hyperlink w:anchor="_Toc483206704" w:history="1">
             <w:r>
               <w:rPr>
                 <w:rStyle w:val="Hyperlink"/>
@@ -3550,7 +3550,7 @@
                 <w:noProof/>
                 <w:webHidden/>
               </w:rPr>
-              <w:instrText xml:space="preserve"> PAGEREF _Toc483204525 \h </w:instrText>
+              <w:instrText xml:space="preserve"> PAGEREF _Toc483206704 \h </w:instrText>
             </w:r>
             <w:r>
               <w:rPr>
@@ -3594,7 +3594,7 @@
               <w:lang w:eastAsia="ja-JP"/>
             </w:rPr>
           </w:pPr>
-          <w:hyperlink w:anchor="_Toc483204526" w:history="1">
+          <w:hyperlink w:anchor="_Toc483206705" w:history="1">
             <w:r>
               <w:rPr>
                 <w:rStyle w:val="Hyperlink"/>
@@ -3636,7 +3636,7 @@
                 <w:noProof/>
                 <w:webHidden/>
               </w:rPr>
-              <w:instrText xml:space="preserve"> PAGEREF _Toc483204526 \h </w:instrText>
+              <w:instrText xml:space="preserve"> PAGEREF _Toc483206705 \h </w:instrText>
             </w:r>
             <w:r>
               <w:rPr>
@@ -3680,7 +3680,7 @@
               <w:lang w:eastAsia="ja-JP"/>
             </w:rPr>
           </w:pPr>
-          <w:hyperlink w:anchor="_Toc483204527" w:history="1">
+          <w:hyperlink w:anchor="_Toc483206706" w:history="1">
             <w:r>
               <w:rPr>
                 <w:rStyle w:val="Hyperlink"/>
@@ -3722,7 +3722,7 @@
                 <w:noProof/>
                 <w:webHidden/>
               </w:rPr>
-              <w:instrText xml:space="preserve"> PAGEREF _Toc483204527 \h </w:instrText>
+              <w:instrText xml:space="preserve"> PAGEREF _Toc483206706 \h </w:instrText>
             </w:r>
             <w:r>
               <w:rPr>
@@ -3766,7 +3766,7 @@
               <w:lang w:eastAsia="ja-JP"/>
             </w:rPr>
           </w:pPr>
-          <w:hyperlink w:anchor="_Toc483204528" w:history="1">
+          <w:hyperlink w:anchor="_Toc483206707" w:history="1">
             <w:r>
               <w:rPr>
                 <w:rStyle w:val="Hyperlink"/>
@@ -3808,7 +3808,7 @@
                 <w:noProof/>
                 <w:webHidden/>
               </w:rPr>
-              <w:instrText xml:space="preserve"> PAGEREF _Toc483204528 \h </w:instrText>
+              <w:instrText xml:space="preserve"> PAGEREF _Toc483206707 \h </w:instrText>
             </w:r>
             <w:r>
               <w:rPr>
@@ -3852,7 +3852,7 @@
               <w:lang w:eastAsia="ja-JP"/>
             </w:rPr>
           </w:pPr>
-          <w:hyperlink w:anchor="_Toc483204529" w:history="1">
+          <w:hyperlink w:anchor="_Toc483206708" w:history="1">
             <w:r>
               <w:rPr>
                 <w:rStyle w:val="Hyperlink"/>
@@ -3894,7 +3894,7 @@
                 <w:noProof/>
                 <w:webHidden/>
               </w:rPr>
-              <w:instrText xml:space="preserve"> PAGEREF _Toc483204529 \h </w:instrText>
+              <w:instrText xml:space="preserve"> PAGEREF _Toc483206708 \h </w:instrText>
             </w:r>
             <w:r>
               <w:rPr>
@@ -3938,7 +3938,7 @@
               <w:lang w:eastAsia="ja-JP"/>
             </w:rPr>
           </w:pPr>
-          <w:hyperlink w:anchor="_Toc483204530" w:history="1">
+          <w:hyperlink w:anchor="_Toc483206709" w:history="1">
             <w:r>
               <w:rPr>
                 <w:rStyle w:val="Hyperlink"/>
@@ -3980,7 +3980,7 @@
                 <w:noProof/>
                 <w:webHidden/>
               </w:rPr>
-              <w:instrText xml:space="preserve"> PAGEREF _Toc483204530 \h </w:instrText>
+              <w:instrText xml:space="preserve"> PAGEREF _Toc483206709 \h </w:instrText>
             </w:r>
             <w:r>
               <w:rPr>
@@ -4024,7 +4024,7 @@
               <w:lang w:eastAsia="ja-JP"/>
             </w:rPr>
           </w:pPr>
-          <w:hyperlink w:anchor="_Toc483204531" w:history="1">
+          <w:hyperlink w:anchor="_Toc483206710" w:history="1">
             <w:r>
               <w:rPr>
                 <w:rStyle w:val="Hyperlink"/>
@@ -4066,7 +4066,7 @@
                 <w:noProof/>
                 <w:webHidden/>
               </w:rPr>
-              <w:instrText xml:space="preserve"> PAGEREF _Toc483204531 \h </w:instrText>
+              <w:instrText xml:space="preserve"> PAGEREF _Toc483206710 \h </w:instrText>
             </w:r>
             <w:r>
               <w:rPr>
@@ -4110,7 +4110,7 @@
               <w:lang w:eastAsia="ja-JP"/>
             </w:rPr>
           </w:pPr>
-          <w:hyperlink w:anchor="_Toc483204532" w:history="1">
+          <w:hyperlink w:anchor="_Toc483206711" w:history="1">
             <w:r>
               <w:rPr>
                 <w:rStyle w:val="Hyperlink"/>
@@ -4152,7 +4152,7 @@
                 <w:noProof/>
                 <w:webHidden/>
               </w:rPr>
-              <w:instrText xml:space="preserve"> PAGEREF _Toc483204532 \h </w:instrText>
+              <w:instrText xml:space="preserve"> PAGEREF _Toc483206711 \h </w:instrText>
             </w:r>
             <w:r>
               <w:rPr>
@@ -4196,7 +4196,7 @@
               <w:lang w:eastAsia="ja-JP"/>
             </w:rPr>
           </w:pPr>
-          <w:hyperlink w:anchor="_Toc483204533" w:history="1">
+          <w:hyperlink w:anchor="_Toc483206712" w:history="1">
             <w:r>
               <w:rPr>
                 <w:rStyle w:val="Hyperlink"/>
@@ -4238,7 +4238,7 @@
                 <w:noProof/>
                 <w:webHidden/>
               </w:rPr>
-              <w:instrText xml:space="preserve"> PAGEREF _Toc483204533 \h </w:instrText>
+              <w:instrText xml:space="preserve"> PAGEREF _Toc483206712 \h </w:instrText>
             </w:r>
             <w:r>
               <w:rPr>
@@ -4282,7 +4282,7 @@
               <w:lang w:eastAsia="ja-JP"/>
             </w:rPr>
           </w:pPr>
-          <w:hyperlink w:anchor="_Toc483204534" w:history="1">
+          <w:hyperlink w:anchor="_Toc483206713" w:history="1">
             <w:r>
               <w:rPr>
                 <w:rStyle w:val="Hyperlink"/>
@@ -4324,7 +4324,7 @@
                 <w:noProof/>
                 <w:webHidden/>
               </w:rPr>
-              <w:instrText xml:space="preserve"> PAGEREF _Toc483204534 \h </w:instrText>
+              <w:instrText xml:space="preserve"> PAGEREF _Toc483206713 \h </w:instrText>
             </w:r>
             <w:r>
               <w:rPr>
@@ -4368,7 +4368,7 @@
               <w:lang w:eastAsia="ja-JP"/>
             </w:rPr>
           </w:pPr>
-          <w:hyperlink w:anchor="_Toc483204535" w:history="1">
+          <w:hyperlink w:anchor="_Toc483206714" w:history="1">
             <w:r>
               <w:rPr>
                 <w:rStyle w:val="Hyperlink"/>
@@ -4410,7 +4410,7 @@
                 <w:noProof/>
                 <w:webHidden/>
               </w:rPr>
-              <w:instrText xml:space="preserve"> PAGEREF _Toc483204535 \h </w:instrText>
+              <w:instrText xml:space="preserve"> PAGEREF _Toc483206714 \h </w:instrText>
             </w:r>
             <w:r>
               <w:rPr>
@@ -4454,7 +4454,7 @@
               <w:lang w:eastAsia="ja-JP"/>
             </w:rPr>
           </w:pPr>
-          <w:hyperlink w:anchor="_Toc483204536" w:history="1">
+          <w:hyperlink w:anchor="_Toc483206715" w:history="1">
             <w:r>
               <w:rPr>
                 <w:rStyle w:val="Hyperlink"/>
@@ -4496,7 +4496,7 @@
                 <w:noProof/>
                 <w:webHidden/>
               </w:rPr>
-              <w:instrText xml:space="preserve"> PAGEREF _Toc483204536 \h </w:instrText>
+              <w:instrText xml:space="preserve"> PAGEREF _Toc483206715 \h </w:instrText>
             </w:r>
             <w:r>
               <w:rPr>
@@ -4540,7 +4540,7 @@
               <w:lang w:eastAsia="ja-JP"/>
             </w:rPr>
           </w:pPr>
-          <w:hyperlink w:anchor="_Toc483204537" w:history="1">
+          <w:hyperlink w:anchor="_Toc483206716" w:history="1">
             <w:r>
               <w:rPr>
                 <w:rStyle w:val="Hyperlink"/>
@@ -4582,7 +4582,7 @@
                 <w:noProof/>
                 <w:webHidden/>
               </w:rPr>
-              <w:instrText xml:space="preserve"> PAGEREF _Toc483204537 \h </w:instrText>
+              <w:instrText xml:space="preserve"> PAGEREF _Toc483206716 \h </w:instrText>
             </w:r>
             <w:r>
               <w:rPr>
@@ -4626,7 +4626,7 @@
               <w:lang w:eastAsia="ja-JP"/>
             </w:rPr>
           </w:pPr>
-          <w:hyperlink w:anchor="_Toc483204538" w:history="1">
+          <w:hyperlink w:anchor="_Toc483206717" w:history="1">
             <w:r>
               <w:rPr>
                 <w:rStyle w:val="Hyperlink"/>
@@ -4668,7 +4668,7 @@
                 <w:noProof/>
                 <w:webHidden/>
               </w:rPr>
-              <w:instrText xml:space="preserve"> PAGEREF _Toc483204538 \h </w:instrText>
+              <w:instrText xml:space="preserve"> PAGEREF _Toc483206717 \h </w:instrText>
             </w:r>
             <w:r>
               <w:rPr>
@@ -4712,7 +4712,7 @@
               <w:lang w:eastAsia="ja-JP"/>
             </w:rPr>
           </w:pPr>
-          <w:hyperlink w:anchor="_Toc483204539" w:history="1">
+          <w:hyperlink w:anchor="_Toc483206718" w:history="1">
             <w:r>
               <w:rPr>
                 <w:rStyle w:val="Hyperlink"/>
@@ -4754,7 +4754,7 @@
                 <w:noProof/>
                 <w:webHidden/>
               </w:rPr>
-              <w:instrText xml:space="preserve"> PAGEREF _Toc483204539 \h </w:instrText>
+              <w:instrText xml:space="preserve"> PAGEREF _Toc483206718 \h </w:instrText>
             </w:r>
             <w:r>
               <w:rPr>
@@ -4798,7 +4798,7 @@
               <w:lang w:eastAsia="ja-JP"/>
             </w:rPr>
           </w:pPr>
-          <w:hyperlink w:anchor="_Toc483204540" w:history="1">
+          <w:hyperlink w:anchor="_Toc483206719" w:history="1">
             <w:r>
               <w:rPr>
                 <w:rStyle w:val="Hyperlink"/>
@@ -4840,7 +4840,7 @@
                 <w:noProof/>
                 <w:webHidden/>
               </w:rPr>
-              <w:instrText xml:space="preserve"> PAGEREF _Toc483204540 \h </w:instrText>
+              <w:instrText xml:space="preserve"> PAGEREF _Toc483206719 \h </w:instrText>
             </w:r>
             <w:r>
               <w:rPr>
@@ -4884,7 +4884,7 @@
               <w:lang w:eastAsia="ja-JP"/>
             </w:rPr>
           </w:pPr>
-          <w:hyperlink w:anchor="_Toc483204541" w:history="1">
+          <w:hyperlink w:anchor="_Toc483206720" w:history="1">
             <w:r>
               <w:rPr>
                 <w:rStyle w:val="Hyperlink"/>
@@ -4926,7 +4926,7 @@
                 <w:noProof/>
                 <w:webHidden/>
               </w:rPr>
-              <w:instrText xml:space="preserve"> PAGEREF _Toc483204541 \h </w:instrText>
+              <w:instrText xml:space="preserve"> PAGEREF _Toc483206720 \h </w:instrText>
             </w:r>
             <w:r>
               <w:rPr>
@@ -4970,7 +4970,7 @@
               <w:lang w:eastAsia="ja-JP"/>
             </w:rPr>
           </w:pPr>
-          <w:hyperlink w:anchor="_Toc483204542" w:history="1">
+          <w:hyperlink w:anchor="_Toc483206721" w:history="1">
             <w:r>
               <w:rPr>
                 <w:rStyle w:val="Hyperlink"/>
@@ -5012,7 +5012,7 @@
                 <w:noProof/>
                 <w:webHidden/>
               </w:rPr>
-              <w:instrText xml:space="preserve"> PAGEREF _Toc483204542 \h </w:instrText>
+              <w:instrText xml:space="preserve"> PAGEREF _Toc483206721 \h </w:instrText>
             </w:r>
             <w:r>
               <w:rPr>
@@ -5056,7 +5056,7 @@
               <w:lang w:eastAsia="ja-JP"/>
             </w:rPr>
           </w:pPr>
-          <w:hyperlink w:anchor="_Toc483204543" w:history="1">
+          <w:hyperlink w:anchor="_Toc483206722" w:history="1">
             <w:r>
               <w:rPr>
                 <w:rStyle w:val="Hyperlink"/>
@@ -5098,7 +5098,7 @@
                 <w:noProof/>
                 <w:webHidden/>
               </w:rPr>
-              <w:instrText xml:space="preserve"> PAGEREF _Toc483204543 \h </w:instrText>
+              <w:instrText xml:space="preserve"> PAGEREF _Toc483206722 \h </w:instrText>
             </w:r>
             <w:r>
               <w:rPr>
@@ -5142,7 +5142,7 @@
               <w:lang w:eastAsia="ja-JP"/>
             </w:rPr>
           </w:pPr>
-          <w:hyperlink w:anchor="_Toc483204544" w:history="1">
+          <w:hyperlink w:anchor="_Toc483206723" w:history="1">
             <w:r>
               <w:rPr>
                 <w:rStyle w:val="Hyperlink"/>
@@ -5184,7 +5184,7 @@
                 <w:noProof/>
                 <w:webHidden/>
               </w:rPr>
-              <w:instrText xml:space="preserve"> PAGEREF _Toc483204544 \h </w:instrText>
+              <w:instrText xml:space="preserve"> PAGEREF _Toc483206723 \h </w:instrText>
             </w:r>
             <w:r>
               <w:rPr>
@@ -5228,7 +5228,7 @@
               <w:lang w:eastAsia="ja-JP"/>
             </w:rPr>
           </w:pPr>
-          <w:hyperlink w:anchor="_Toc483204545" w:history="1">
+          <w:hyperlink w:anchor="_Toc483206724" w:history="1">
             <w:r>
               <w:rPr>
                 <w:rStyle w:val="Hyperlink"/>
@@ -5270,7 +5270,7 @@
                 <w:noProof/>
                 <w:webHidden/>
               </w:rPr>
-              <w:instrText xml:space="preserve"> PAGEREF _Toc483204545 \h </w:instrText>
+              <w:instrText xml:space="preserve"> PAGEREF _Toc483206724 \h </w:instrText>
             </w:r>
             <w:r>
               <w:rPr>
@@ -5314,7 +5314,7 @@
               <w:lang w:eastAsia="ja-JP"/>
             </w:rPr>
           </w:pPr>
-          <w:hyperlink w:anchor="_Toc483204546" w:history="1">
+          <w:hyperlink w:anchor="_Toc483206725" w:history="1">
             <w:r>
               <w:rPr>
                 <w:rStyle w:val="Hyperlink"/>
@@ -5356,7 +5356,7 @@
                 <w:noProof/>
                 <w:webHidden/>
               </w:rPr>
-              <w:instrText xml:space="preserve"> PAGEREF _Toc483204546 \h </w:instrText>
+              <w:instrText xml:space="preserve"> PAGEREF _Toc483206725 \h </w:instrText>
             </w:r>
             <w:r>
               <w:rPr>
@@ -5400,7 +5400,7 @@
               <w:lang w:eastAsia="ja-JP"/>
             </w:rPr>
           </w:pPr>
-          <w:hyperlink w:anchor="_Toc483204547" w:history="1">
+          <w:hyperlink w:anchor="_Toc483206726" w:history="1">
             <w:r>
               <w:rPr>
                 <w:rStyle w:val="Hyperlink"/>
@@ -5442,7 +5442,7 @@
                 <w:noProof/>
                 <w:webHidden/>
               </w:rPr>
-              <w:instrText xml:space="preserve"> PAGEREF _Toc483204547 \h </w:instrText>
+              <w:instrText xml:space="preserve"> PAGEREF _Toc483206726 \h </w:instrText>
             </w:r>
             <w:r>
               <w:rPr>
@@ -5486,7 +5486,7 @@
               <w:lang w:eastAsia="ja-JP"/>
             </w:rPr>
           </w:pPr>
-          <w:hyperlink w:anchor="_Toc483204548" w:history="1">
+          <w:hyperlink w:anchor="_Toc483206727" w:history="1">
             <w:r>
               <w:rPr>
                 <w:rStyle w:val="Hyperlink"/>
@@ -5528,7 +5528,7 @@
                 <w:noProof/>
                 <w:webHidden/>
               </w:rPr>
-              <w:instrText xml:space="preserve"> PAGEREF _Toc483204548 \h </w:instrText>
+              <w:instrText xml:space="preserve"> PAGEREF _Toc483206727 \h </w:instrText>
             </w:r>
             <w:r>
               <w:rPr>
@@ -5572,7 +5572,7 @@
               <w:lang w:eastAsia="ja-JP"/>
             </w:rPr>
           </w:pPr>
-          <w:hyperlink w:anchor="_Toc483204549" w:history="1">
+          <w:hyperlink w:anchor="_Toc483206728" w:history="1">
             <w:r>
               <w:rPr>
                 <w:rStyle w:val="Hyperlink"/>
@@ -5614,7 +5614,7 @@
                 <w:noProof/>
                 <w:webHidden/>
               </w:rPr>
-              <w:instrText xml:space="preserve"> PAGEREF _Toc483204549 \h </w:instrText>
+              <w:instrText xml:space="preserve"> PAGEREF _Toc483206728 \h </w:instrText>
             </w:r>
             <w:r>
               <w:rPr>
@@ -5658,7 +5658,7 @@
               <w:lang w:eastAsia="ja-JP"/>
             </w:rPr>
           </w:pPr>
-          <w:hyperlink w:anchor="_Toc483204550" w:history="1">
+          <w:hyperlink w:anchor="_Toc483206729" w:history="1">
             <w:r>
               <w:rPr>
                 <w:rStyle w:val="Hyperlink"/>
@@ -5700,7 +5700,7 @@
                 <w:noProof/>
                 <w:webHidden/>
               </w:rPr>
-              <w:instrText xml:space="preserve"> PAGEREF _Toc483204550 \h </w:instrText>
+              <w:instrText xml:space="preserve"> PAGEREF _Toc483206729 \h </w:instrText>
             </w:r>
             <w:r>
               <w:rPr>
@@ -5744,7 +5744,7 @@
               <w:lang w:eastAsia="ja-JP"/>
             </w:rPr>
           </w:pPr>
-          <w:hyperlink w:anchor="_Toc483204551" w:history="1">
+          <w:hyperlink w:anchor="_Toc483206730" w:history="1">
             <w:r>
               <w:rPr>
                 <w:rStyle w:val="Hyperlink"/>
@@ -5786,7 +5786,7 @@
                 <w:noProof/>
                 <w:webHidden/>
               </w:rPr>
-              <w:instrText xml:space="preserve"> PAGEREF _Toc483204551 \h </w:instrText>
+              <w:instrText xml:space="preserve"> PAGEREF _Toc483206730 \h </w:instrText>
             </w:r>
             <w:r>
               <w:rPr>
@@ -5830,7 +5830,7 @@
               <w:lang w:eastAsia="ja-JP"/>
             </w:rPr>
           </w:pPr>
-          <w:hyperlink w:anchor="_Toc483204552" w:history="1">
+          <w:hyperlink w:anchor="_Toc483206731" w:history="1">
             <w:r>
               <w:rPr>
                 <w:rStyle w:val="Hyperlink"/>
@@ -5872,7 +5872,7 @@
                 <w:noProof/>
                 <w:webHidden/>
               </w:rPr>
-              <w:instrText xml:space="preserve"> PAGEREF _Toc483204552 \h </w:instrText>
+              <w:instrText xml:space="preserve"> PAGEREF _Toc483206731 \h </w:instrText>
             </w:r>
             <w:r>
               <w:rPr>
@@ -5916,7 +5916,7 @@
               <w:lang w:eastAsia="ja-JP"/>
             </w:rPr>
           </w:pPr>
-          <w:hyperlink w:anchor="_Toc483204553" w:history="1">
+          <w:hyperlink w:anchor="_Toc483206732" w:history="1">
             <w:r>
               <w:rPr>
                 <w:rStyle w:val="Hyperlink"/>
@@ -5958,7 +5958,7 @@
                 <w:noProof/>
                 <w:webHidden/>
               </w:rPr>
-              <w:instrText xml:space="preserve"> PAGEREF _Toc483204553 \h </w:instrText>
+              <w:instrText xml:space="preserve"> PAGEREF _Toc483206732 \h </w:instrText>
             </w:r>
             <w:r>
               <w:rPr>
@@ -6002,7 +6002,7 @@
               <w:lang w:eastAsia="ja-JP"/>
             </w:rPr>
           </w:pPr>
-          <w:hyperlink w:anchor="_Toc483204554" w:history="1">
+          <w:hyperlink w:anchor="_Toc483206733" w:history="1">
             <w:r>
               <w:rPr>
                 <w:rStyle w:val="Hyperlink"/>
@@ -6044,7 +6044,7 @@
                 <w:noProof/>
                 <w:webHidden/>
               </w:rPr>
-              <w:instrText xml:space="preserve"> PAGEREF _Toc483204554 \h </w:instrText>
+              <w:instrText xml:space="preserve"> PAGEREF _Toc483206733 \h </w:instrText>
             </w:r>
             <w:r>
               <w:rPr>
@@ -6088,7 +6088,7 @@
               <w:lang w:eastAsia="ja-JP"/>
             </w:rPr>
           </w:pPr>
-          <w:hyperlink w:anchor="_Toc483204555" w:history="1">
+          <w:hyperlink w:anchor="_Toc483206734" w:history="1">
             <w:r>
               <w:rPr>
                 <w:rStyle w:val="Hyperlink"/>
@@ -6130,7 +6130,7 @@
                 <w:noProof/>
                 <w:webHidden/>
               </w:rPr>
-              <w:instrText xml:space="preserve"> PAGEREF _Toc483204555 \h </w:instrText>
+              <w:instrText xml:space="preserve"> PAGEREF _Toc483206734 \h </w:instrText>
             </w:r>
             <w:r>
               <w:rPr>
@@ -6174,7 +6174,7 @@
               <w:lang w:eastAsia="ja-JP"/>
             </w:rPr>
           </w:pPr>
-          <w:hyperlink w:anchor="_Toc483204556" w:history="1">
+          <w:hyperlink w:anchor="_Toc483206735" w:history="1">
             <w:r>
               <w:rPr>
                 <w:rStyle w:val="Hyperlink"/>
@@ -6216,7 +6216,7 @@
                 <w:noProof/>
                 <w:webHidden/>
               </w:rPr>
-              <w:instrText xml:space="preserve"> PAGEREF _Toc483204556 \h </w:instrText>
+              <w:instrText xml:space="preserve"> PAGEREF _Toc483206735 \h </w:instrText>
             </w:r>
             <w:r>
               <w:rPr>
@@ -6260,7 +6260,7 @@
               <w:lang w:eastAsia="ja-JP"/>
             </w:rPr>
           </w:pPr>
-          <w:hyperlink w:anchor="_Toc483204557" w:history="1">
+          <w:hyperlink w:anchor="_Toc483206736" w:history="1">
             <w:r>
               <w:rPr>
                 <w:rStyle w:val="Hyperlink"/>
@@ -6302,7 +6302,7 @@
                 <w:noProof/>
                 <w:webHidden/>
               </w:rPr>
-              <w:instrText xml:space="preserve"> PAGEREF _Toc483204557 \h </w:instrText>
+              <w:instrText xml:space="preserve"> PAGEREF _Toc483206736 \h </w:instrText>
             </w:r>
             <w:r>
               <w:rPr>
@@ -6346,7 +6346,7 @@
               <w:lang w:eastAsia="ja-JP"/>
             </w:rPr>
           </w:pPr>
-          <w:hyperlink w:anchor="_Toc483204558" w:history="1">
+          <w:hyperlink w:anchor="_Toc483206737" w:history="1">
             <w:r>
               <w:rPr>
                 <w:rStyle w:val="Hyperlink"/>
@@ -6388,7 +6388,7 @@
                 <w:noProof/>
                 <w:webHidden/>
               </w:rPr>
-              <w:instrText xml:space="preserve"> PAGEREF _Toc483204558 \h </w:instrText>
+              <w:instrText xml:space="preserve"> PAGEREF _Toc483206737 \h </w:instrText>
             </w:r>
             <w:r>
               <w:rPr>
@@ -6449,19 +6449,19 @@
       <w:pPr>
         <w:pStyle w:val="Heading1"/>
       </w:pPr>
-      <w:bookmarkStart w:id="2" w:name="_Toc483204486"/>
+      <w:bookmarkStart w:id="2" w:name="_Toc483206665"/>
       <w:r>
         <w:lastRenderedPageBreak/>
         <w:t>Introduction</w:t>
       </w:r>
-      <w:bookmarkEnd w:id="1"/>
+      <w:bookmarkEnd w:id="0"/>
       <w:bookmarkEnd w:id="2"/>
     </w:p>
     <w:p>
       <w:pPr>
         <w:pStyle w:val="Heading2"/>
       </w:pPr>
-      <w:bookmarkStart w:id="3" w:name="_Toc483204487"/>
+      <w:bookmarkStart w:id="3" w:name="_Toc483206666"/>
       <w:r>
         <w:t>About</w:t>
       </w:r>
@@ -6515,7 +6515,7 @@
       <w:pPr>
         <w:pStyle w:val="Heading1"/>
       </w:pPr>
-      <w:bookmarkStart w:id="4" w:name="_Toc483204488"/>
+      <w:bookmarkStart w:id="4" w:name="_Toc483206667"/>
       <w:r>
         <w:t>Getting Started</w:t>
       </w:r>
@@ -6529,7 +6529,7 @@
           <w:numId w:val="4"/>
         </w:numPr>
       </w:pPr>
-      <w:bookmarkStart w:id="5" w:name="_Toc483204489"/>
+      <w:bookmarkStart w:id="5" w:name="_Toc483206668"/>
       <w:r>
         <w:t>System Requirements</w:t>
       </w:r>
@@ -6553,7 +6553,7 @@
       <w:pPr>
         <w:pStyle w:val="Heading2"/>
       </w:pPr>
-      <w:bookmarkStart w:id="6" w:name="_Toc483204490"/>
+      <w:bookmarkStart w:id="6" w:name="_Toc483206669"/>
       <w:r>
         <w:t>Installing SWARM</w:t>
       </w:r>
@@ -6629,14 +6629,27 @@
       <w:r>
         <w:t xml:space="preserve">Figure </w:t>
       </w:r>
-      <w:fldSimple w:instr=" SEQ Figure \* ARABIC ">
-        <w:r>
-          <w:rPr>
-            <w:noProof/>
-          </w:rPr>
-          <w:t>1</w:t>
-        </w:r>
-      </w:fldSimple>
+      <w:r>
+        <w:fldChar w:fldCharType="begin"/>
+      </w:r>
+      <w:r>
+        <w:instrText xml:space="preserve"> SEQ Figure \* ARABIC </w:instrText>
+      </w:r>
+      <w:r>
+        <w:fldChar w:fldCharType="separate"/>
+      </w:r>
+      <w:r>
+        <w:rPr>
+          <w:noProof/>
+        </w:rPr>
+        <w:t>1</w:t>
+      </w:r>
+      <w:r>
+        <w:rPr>
+          <w:noProof/>
+        </w:rPr>
+        <w:fldChar w:fldCharType="end"/>
+      </w:r>
       <w:r>
         <w:t xml:space="preserve"> Swarm Directory Contents</w:t>
       </w:r>
@@ -6645,7 +6658,7 @@
       <w:pPr>
         <w:pStyle w:val="Heading2"/>
       </w:pPr>
-      <w:bookmarkStart w:id="7" w:name="_Toc483204491"/>
+      <w:bookmarkStart w:id="7" w:name="_Toc483206670"/>
       <w:r>
         <w:t>Running SWARM</w:t>
       </w:r>
@@ -6678,7 +6691,7 @@
       <w:pPr>
         <w:pStyle w:val="Heading1"/>
       </w:pPr>
-      <w:bookmarkStart w:id="8" w:name="_Toc483204492"/>
+      <w:bookmarkStart w:id="8" w:name="_Toc483206671"/>
       <w:r>
         <w:lastRenderedPageBreak/>
         <w:t>Data Sources and Channels</w:t>
@@ -6689,7 +6702,7 @@
       <w:pPr>
         <w:pStyle w:val="Heading2"/>
       </w:pPr>
-      <w:bookmarkStart w:id="9" w:name="_Toc483204493"/>
+      <w:bookmarkStart w:id="9" w:name="_Toc483206672"/>
       <w:r>
         <w:t>Introduction</w:t>
       </w:r>
@@ -6829,14 +6842,30 @@
       <w:r>
         <w:t xml:space="preserve">Figure </w:t>
       </w:r>
-      <w:fldSimple w:instr=" SEQ Figure \* ARABIC ">
-        <w:r>
-          <w:rPr>
-            <w:noProof/>
-          </w:rPr>
-          <w:t>2</w:t>
-        </w:r>
-      </w:fldSimple>
+      <w:r>
+        <w:fldChar w:fldCharType="begin"/>
+      </w:r>
+      <w:r>
+        <w:instrText xml:space="preserve"> SEQ Figur</w:instrText>
+      </w:r>
+      <w:r>
+        <w:instrText xml:space="preserve">e \* ARABIC </w:instrText>
+      </w:r>
+      <w:r>
+        <w:fldChar w:fldCharType="separate"/>
+      </w:r>
+      <w:r>
+        <w:rPr>
+          <w:noProof/>
+        </w:rPr>
+        <w:t>2</w:t>
+      </w:r>
+      <w:r>
+        <w:rPr>
+          <w:noProof/>
+        </w:rPr>
+        <w:fldChar w:fldCharType="end"/>
+      </w:r>
       <w:r>
         <w:t>Data source chooser and the channel selector</w:t>
       </w:r>
@@ -6845,7 +6874,7 @@
       <w:pPr>
         <w:pStyle w:val="Heading2"/>
       </w:pPr>
-      <w:bookmarkStart w:id="10" w:name="_Toc483204494"/>
+      <w:bookmarkStart w:id="10" w:name="_Toc483206673"/>
       <w:r>
         <w:t>General Usage</w:t>
       </w:r>
@@ -7896,7 +7925,7 @@
       <w:pPr>
         <w:pStyle w:val="Heading2"/>
       </w:pPr>
-      <w:bookmarkStart w:id="11" w:name="_Toc483204495"/>
+      <w:bookmarkStart w:id="11" w:name="_Toc483206674"/>
       <w:r>
         <w:t>Data Source Types</w:t>
       </w:r>
@@ -7914,7 +7943,7 @@
       <w:pPr>
         <w:pStyle w:val="Heading3"/>
       </w:pPr>
-      <w:bookmarkStart w:id="12" w:name="_Toc483204496"/>
+      <w:bookmarkStart w:id="12" w:name="_Toc483206675"/>
       <w:r>
         <w:t>Winston Wave Server</w:t>
       </w:r>
@@ -7993,14 +8022,27 @@
       <w:r>
         <w:t xml:space="preserve">Figure </w:t>
       </w:r>
-      <w:fldSimple w:instr=" SEQ Figure \* ARABIC ">
-        <w:r>
-          <w:rPr>
-            <w:noProof/>
-          </w:rPr>
-          <w:t>3</w:t>
-        </w:r>
-      </w:fldSimple>
+      <w:r>
+        <w:fldChar w:fldCharType="begin"/>
+      </w:r>
+      <w:r>
+        <w:instrText xml:space="preserve"> SEQ Figure \* ARABIC </w:instrText>
+      </w:r>
+      <w:r>
+        <w:fldChar w:fldCharType="separate"/>
+      </w:r>
+      <w:r>
+        <w:rPr>
+          <w:noProof/>
+        </w:rPr>
+        <w:t>3</w:t>
+      </w:r>
+      <w:r>
+        <w:rPr>
+          <w:noProof/>
+        </w:rPr>
+        <w:fldChar w:fldCharType="end"/>
+      </w:r>
       <w:r>
         <w:t xml:space="preserve"> Adding new Winston data source</w:t>
       </w:r>
@@ -8009,7 +8051,7 @@
       <w:pPr>
         <w:pStyle w:val="Heading3"/>
       </w:pPr>
-      <w:bookmarkStart w:id="13" w:name="_Toc483204497"/>
+      <w:bookmarkStart w:id="13" w:name="_Toc483206676"/>
       <w:r>
         <w:t>Earthworm Wave Server</w:t>
       </w:r>
@@ -8107,14 +8149,27 @@
       <w:r>
         <w:t xml:space="preserve">Figure </w:t>
       </w:r>
-      <w:fldSimple w:instr=" SEQ Figure \* ARABIC ">
-        <w:r>
-          <w:rPr>
-            <w:noProof/>
-          </w:rPr>
-          <w:t>4</w:t>
-        </w:r>
-      </w:fldSimple>
+      <w:r>
+        <w:fldChar w:fldCharType="begin"/>
+      </w:r>
+      <w:r>
+        <w:instrText xml:space="preserve"> SEQ Figure \* ARABIC </w:instrText>
+      </w:r>
+      <w:r>
+        <w:fldChar w:fldCharType="separate"/>
+      </w:r>
+      <w:r>
+        <w:rPr>
+          <w:noProof/>
+        </w:rPr>
+        <w:t>4</w:t>
+      </w:r>
+      <w:r>
+        <w:rPr>
+          <w:noProof/>
+        </w:rPr>
+        <w:fldChar w:fldCharType="end"/>
+      </w:r>
       <w:r>
         <w:t xml:space="preserve"> Adding new Earthworm data source</w:t>
       </w:r>
@@ -8123,7 +8178,7 @@
       <w:pPr>
         <w:pStyle w:val="Heading3"/>
       </w:pPr>
-      <w:bookmarkStart w:id="14" w:name="_Toc483204498"/>
+      <w:bookmarkStart w:id="14" w:name="_Toc483206677"/>
       <w:r>
         <w:t>FDSN Web Services</w:t>
       </w:r>
@@ -8249,14 +8304,27 @@
       <w:r>
         <w:t xml:space="preserve">Figure </w:t>
       </w:r>
-      <w:fldSimple w:instr=" SEQ Figure \* ARABIC ">
-        <w:r>
-          <w:rPr>
-            <w:noProof/>
-          </w:rPr>
-          <w:t>5</w:t>
-        </w:r>
-      </w:fldSimple>
+      <w:r>
+        <w:fldChar w:fldCharType="begin"/>
+      </w:r>
+      <w:r>
+        <w:instrText xml:space="preserve"> SEQ Figure \* ARABIC </w:instrText>
+      </w:r>
+      <w:r>
+        <w:fldChar w:fldCharType="separate"/>
+      </w:r>
+      <w:r>
+        <w:rPr>
+          <w:noProof/>
+        </w:rPr>
+        <w:t>5</w:t>
+      </w:r>
+      <w:r>
+        <w:rPr>
+          <w:noProof/>
+        </w:rPr>
+        <w:fldChar w:fldCharType="end"/>
+      </w:r>
       <w:r>
         <w:t xml:space="preserve"> Adding new FDSN data source</w:t>
       </w:r>
@@ -8265,7 +8333,7 @@
       <w:pPr>
         <w:pStyle w:val="Heading3"/>
       </w:pPr>
-      <w:bookmarkStart w:id="15" w:name="_Toc483204499"/>
+      <w:bookmarkStart w:id="15" w:name="_Toc483206678"/>
       <w:r>
         <w:t>SeedLink Server</w:t>
       </w:r>
@@ -8345,14 +8413,30 @@
       <w:r>
         <w:t xml:space="preserve">Figure </w:t>
       </w:r>
-      <w:fldSimple w:instr=" SEQ Figure \* ARABIC ">
-        <w:r>
-          <w:rPr>
-            <w:noProof/>
-          </w:rPr>
-          <w:t>6</w:t>
-        </w:r>
-      </w:fldSimple>
+      <w:r>
+        <w:fldChar w:fldCharType="begin"/>
+      </w:r>
+      <w:r>
+        <w:instrText xml:space="preserve"> SEQ Figu</w:instrText>
+      </w:r>
+      <w:r>
+        <w:instrText xml:space="preserve">re \* ARABIC </w:instrText>
+      </w:r>
+      <w:r>
+        <w:fldChar w:fldCharType="separate"/>
+      </w:r>
+      <w:r>
+        <w:rPr>
+          <w:noProof/>
+        </w:rPr>
+        <w:t>6</w:t>
+      </w:r>
+      <w:r>
+        <w:rPr>
+          <w:noProof/>
+        </w:rPr>
+        <w:fldChar w:fldCharType="end"/>
+      </w:r>
       <w:r>
         <w:t xml:space="preserve"> Adding a new SeedLink data source</w:t>
       </w:r>
@@ -8361,7 +8445,7 @@
       <w:pPr>
         <w:pStyle w:val="Heading3"/>
       </w:pPr>
-      <w:bookmarkStart w:id="16" w:name="_Toc483204500"/>
+      <w:bookmarkStart w:id="16" w:name="_Toc483206679"/>
       <w:r>
         <w:t>Files</w:t>
       </w:r>
@@ -8431,7 +8515,7 @@
       <w:pPr>
         <w:pStyle w:val="Heading1"/>
       </w:pPr>
-      <w:bookmarkStart w:id="18" w:name="_Toc483204501"/>
+      <w:bookmarkStart w:id="18" w:name="_Toc483206680"/>
       <w:r>
         <w:lastRenderedPageBreak/>
         <w:t>Helicorder View</w:t>
@@ -8445,7 +8529,7 @@
       <w:pPr>
         <w:pStyle w:val="Heading2"/>
       </w:pPr>
-      <w:bookmarkStart w:id="19" w:name="_Toc483204502"/>
+      <w:bookmarkStart w:id="19" w:name="_Toc483206681"/>
       <w:r>
         <w:t>Introduction</w:t>
       </w:r>
@@ -8513,14 +8597,27 @@
       <w:r>
         <w:t xml:space="preserve">Figure </w:t>
       </w:r>
-      <w:fldSimple w:instr=" SEQ Figure \* ARABIC ">
-        <w:r>
-          <w:rPr>
-            <w:noProof/>
-          </w:rPr>
-          <w:t>7</w:t>
-        </w:r>
-      </w:fldSimple>
+      <w:r>
+        <w:fldChar w:fldCharType="begin"/>
+      </w:r>
+      <w:r>
+        <w:instrText xml:space="preserve"> SEQ Figure \* ARABIC </w:instrText>
+      </w:r>
+      <w:r>
+        <w:fldChar w:fldCharType="separate"/>
+      </w:r>
+      <w:r>
+        <w:rPr>
+          <w:noProof/>
+        </w:rPr>
+        <w:t>7</w:t>
+      </w:r>
+      <w:r>
+        <w:rPr>
+          <w:noProof/>
+        </w:rPr>
+        <w:fldChar w:fldCharType="end"/>
+      </w:r>
       <w:r>
         <w:t xml:space="preserve"> Helicorder view</w:t>
       </w:r>
@@ -8529,7 +8626,7 @@
       <w:pPr>
         <w:pStyle w:val="Heading2"/>
       </w:pPr>
-      <w:bookmarkStart w:id="20" w:name="_Toc483204503"/>
+      <w:bookmarkStart w:id="20" w:name="_Toc483206682"/>
       <w:r>
         <w:lastRenderedPageBreak/>
         <w:t>Wave Inset Panel</w:t>
@@ -8569,7 +8666,7 @@
       <w:pPr>
         <w:pStyle w:val="Heading2"/>
       </w:pPr>
-      <w:bookmarkStart w:id="21" w:name="_Toc483204504"/>
+      <w:bookmarkStart w:id="21" w:name="_Toc483206683"/>
       <w:r>
         <w:t>Status Bar</w:t>
       </w:r>
@@ -8958,7 +9055,7 @@
       <w:pPr>
         <w:pStyle w:val="Heading2"/>
       </w:pPr>
-      <w:bookmarkStart w:id="22" w:name="_Toc483204505"/>
+      <w:bookmarkStart w:id="22" w:name="_Toc483206684"/>
       <w:r>
         <w:t>Helicorder Toolbar</w:t>
       </w:r>
@@ -10565,7 +10662,7 @@
         <w:lastRenderedPageBreak/>
         <w:t xml:space="preserve"> </w:t>
       </w:r>
-      <w:bookmarkStart w:id="23" w:name="_Toc483204506"/>
+      <w:bookmarkStart w:id="23" w:name="_Toc483206685"/>
       <w:r>
         <w:t xml:space="preserve">Helicorder View </w:t>
       </w:r>
@@ -10634,14 +10731,27 @@
                             <w:r>
                               <w:t xml:space="preserve">Figure </w:t>
                             </w:r>
-                            <w:fldSimple w:instr=" SEQ Figure \* ARABIC ">
-                              <w:r>
-                                <w:rPr>
-                                  <w:noProof/>
-                                </w:rPr>
-                                <w:t>8</w:t>
-                              </w:r>
-                            </w:fldSimple>
+                            <w:r>
+                              <w:fldChar w:fldCharType="begin"/>
+                            </w:r>
+                            <w:r>
+                              <w:instrText xml:space="preserve"> SEQ Figure \* ARABIC </w:instrText>
+                            </w:r>
+                            <w:r>
+                              <w:fldChar w:fldCharType="separate"/>
+                            </w:r>
+                            <w:r>
+                              <w:rPr>
+                                <w:noProof/>
+                              </w:rPr>
+                              <w:t>8</w:t>
+                            </w:r>
+                            <w:r>
+                              <w:rPr>
+                                <w:noProof/>
+                              </w:rPr>
+                              <w:fldChar w:fldCharType="end"/>
+                            </w:r>
                             <w:r>
                               <w:t xml:space="preserve"> Helicorder View Settings</w:t>
                             </w:r>
@@ -10679,14 +10789,27 @@
                       <w:r>
                         <w:t xml:space="preserve">Figure </w:t>
                       </w:r>
-                      <w:fldSimple w:instr=" SEQ Figure \* ARABIC ">
-                        <w:r>
-                          <w:rPr>
-                            <w:noProof/>
-                          </w:rPr>
-                          <w:t>8</w:t>
-                        </w:r>
-                      </w:fldSimple>
+                      <w:r>
+                        <w:fldChar w:fldCharType="begin"/>
+                      </w:r>
+                      <w:r>
+                        <w:instrText xml:space="preserve"> SEQ Figure \* ARABIC </w:instrText>
+                      </w:r>
+                      <w:r>
+                        <w:fldChar w:fldCharType="separate"/>
+                      </w:r>
+                      <w:r>
+                        <w:rPr>
+                          <w:noProof/>
+                        </w:rPr>
+                        <w:t>8</w:t>
+                      </w:r>
+                      <w:r>
+                        <w:rPr>
+                          <w:noProof/>
+                        </w:rPr>
+                        <w:fldChar w:fldCharType="end"/>
+                      </w:r>
                       <w:r>
                         <w:t xml:space="preserve"> Helicorder View Settings</w:t>
                       </w:r>
@@ -11219,7 +11342,7 @@
         <w:pStyle w:val="Heading1"/>
       </w:pPr>
       <w:bookmarkStart w:id="24" w:name="_Ref481578852"/>
-      <w:bookmarkStart w:id="25" w:name="_Toc483204507"/>
+      <w:bookmarkStart w:id="25" w:name="_Toc483206686"/>
       <w:r>
         <w:t>Wave Views</w:t>
       </w:r>
@@ -11230,7 +11353,7 @@
       <w:pPr>
         <w:pStyle w:val="Heading2"/>
       </w:pPr>
-      <w:bookmarkStart w:id="26" w:name="_Toc483204508"/>
+      <w:bookmarkStart w:id="26" w:name="_Toc483206687"/>
       <w:r>
         <w:t>Introduction</w:t>
       </w:r>
@@ -11245,7 +11368,7 @@
       <w:pPr>
         <w:pStyle w:val="Heading2"/>
       </w:pPr>
-      <w:bookmarkStart w:id="27" w:name="_Toc483204509"/>
+      <w:bookmarkStart w:id="27" w:name="_Toc483206688"/>
       <w:r>
         <w:t>Wave View Settings Dialog</w:t>
       </w:r>
@@ -11367,14 +11490,27 @@
       <w:r>
         <w:t xml:space="preserve">Figure </w:t>
       </w:r>
-      <w:fldSimple w:instr=" SEQ Figure \* ARABIC ">
-        <w:r>
-          <w:rPr>
-            <w:noProof/>
-          </w:rPr>
-          <w:t>9</w:t>
-        </w:r>
-      </w:fldSimple>
+      <w:r>
+        <w:fldChar w:fldCharType="begin"/>
+      </w:r>
+      <w:r>
+        <w:instrText xml:space="preserve"> SEQ Figure \* ARABIC </w:instrText>
+      </w:r>
+      <w:r>
+        <w:fldChar w:fldCharType="separate"/>
+      </w:r>
+      <w:r>
+        <w:rPr>
+          <w:noProof/>
+        </w:rPr>
+        <w:t>9</w:t>
+      </w:r>
+      <w:r>
+        <w:rPr>
+          <w:noProof/>
+        </w:rPr>
+        <w:fldChar w:fldCharType="end"/>
+      </w:r>
       <w:r>
         <w:t xml:space="preserve"> Wave View Settings dialog window</w:t>
       </w:r>
@@ -11383,7 +11519,7 @@
       <w:pPr>
         <w:pStyle w:val="Heading3"/>
       </w:pPr>
-      <w:bookmarkStart w:id="28" w:name="_Toc483204510"/>
+      <w:bookmarkStart w:id="28" w:name="_Toc483206689"/>
       <w:r>
         <w:t>View</w:t>
       </w:r>
@@ -11489,14 +11625,27 @@
       <w:r>
         <w:t xml:space="preserve">Figure </w:t>
       </w:r>
-      <w:fldSimple w:instr=" SEQ Figure \* ARABIC ">
-        <w:r>
-          <w:rPr>
-            <w:noProof/>
-          </w:rPr>
-          <w:t>10</w:t>
-        </w:r>
-      </w:fldSimple>
+      <w:r>
+        <w:fldChar w:fldCharType="begin"/>
+      </w:r>
+      <w:r>
+        <w:instrText xml:space="preserve"> SEQ Figure \* ARABIC </w:instrText>
+      </w:r>
+      <w:r>
+        <w:fldChar w:fldCharType="separate"/>
+      </w:r>
+      <w:r>
+        <w:rPr>
+          <w:noProof/>
+        </w:rPr>
+        <w:t>10</w:t>
+      </w:r>
+      <w:r>
+        <w:rPr>
+          <w:noProof/>
+        </w:rPr>
+        <w:fldChar w:fldCharType="end"/>
+      </w:r>
       <w:r>
         <w:t xml:space="preserve"> Wave view</w:t>
       </w:r>
@@ -11670,14 +11819,27 @@
       <w:r>
         <w:t xml:space="preserve">Figure </w:t>
       </w:r>
-      <w:fldSimple w:instr=" SEQ Figure \* ARABIC ">
-        <w:r>
-          <w:rPr>
-            <w:noProof/>
-          </w:rPr>
-          <w:t>11</w:t>
-        </w:r>
-      </w:fldSimple>
+      <w:r>
+        <w:fldChar w:fldCharType="begin"/>
+      </w:r>
+      <w:r>
+        <w:instrText xml:space="preserve"> SEQ Figure \* ARABIC </w:instrText>
+      </w:r>
+      <w:r>
+        <w:fldChar w:fldCharType="separate"/>
+      </w:r>
+      <w:r>
+        <w:rPr>
+          <w:noProof/>
+        </w:rPr>
+        <w:t>11</w:t>
+      </w:r>
+      <w:r>
+        <w:rPr>
+          <w:noProof/>
+        </w:rPr>
+        <w:fldChar w:fldCharType="end"/>
+      </w:r>
       <w:r>
         <w:t xml:space="preserve"> Spectra view</w:t>
       </w:r>
@@ -11776,14 +11938,27 @@
       <w:r>
         <w:t xml:space="preserve">Figure </w:t>
       </w:r>
-      <w:fldSimple w:instr=" SEQ Figure \* ARABIC ">
-        <w:r>
-          <w:rPr>
-            <w:noProof/>
-          </w:rPr>
-          <w:t>12</w:t>
-        </w:r>
-      </w:fldSimple>
+      <w:r>
+        <w:fldChar w:fldCharType="begin"/>
+      </w:r>
+      <w:r>
+        <w:instrText xml:space="preserve"> SEQ Figure \* ARABIC </w:instrText>
+      </w:r>
+      <w:r>
+        <w:fldChar w:fldCharType="separate"/>
+      </w:r>
+      <w:r>
+        <w:rPr>
+          <w:noProof/>
+        </w:rPr>
+        <w:t>12</w:t>
+      </w:r>
+      <w:r>
+        <w:rPr>
+          <w:noProof/>
+        </w:rPr>
+        <w:fldChar w:fldCharType="end"/>
+      </w:r>
       <w:r>
         <w:t xml:space="preserve"> Spectrogram view</w:t>
       </w:r>
@@ -11886,14 +12061,27 @@
       <w:r>
         <w:t xml:space="preserve">Figure </w:t>
       </w:r>
-      <w:fldSimple w:instr=" SEQ Figure \* ARABIC ">
-        <w:r>
-          <w:rPr>
-            <w:noProof/>
-          </w:rPr>
-          <w:t>13</w:t>
-        </w:r>
-      </w:fldSimple>
+      <w:r>
+        <w:fldChar w:fldCharType="begin"/>
+      </w:r>
+      <w:r>
+        <w:instrText xml:space="preserve"> SEQ Figure \* ARABIC </w:instrText>
+      </w:r>
+      <w:r>
+        <w:fldChar w:fldCharType="separate"/>
+      </w:r>
+      <w:r>
+        <w:rPr>
+          <w:noProof/>
+        </w:rPr>
+        <w:t>13</w:t>
+      </w:r>
+      <w:r>
+        <w:rPr>
+          <w:noProof/>
+        </w:rPr>
+        <w:fldChar w:fldCharType="end"/>
+      </w:r>
       <w:r>
         <w:t xml:space="preserve"> Particle Motion view</w:t>
       </w:r>
@@ -11958,7 +12146,7 @@
       <w:pPr>
         <w:pStyle w:val="Heading3"/>
       </w:pPr>
-      <w:bookmarkStart w:id="29" w:name="_Toc483204511"/>
+      <w:bookmarkStart w:id="29" w:name="_Toc483206690"/>
       <w:r>
         <w:t>Wave Options</w:t>
       </w:r>
@@ -12145,7 +12333,7 @@
       <w:pPr>
         <w:pStyle w:val="Heading3"/>
       </w:pPr>
-      <w:bookmarkStart w:id="30" w:name="_Toc483204512"/>
+      <w:bookmarkStart w:id="30" w:name="_Toc483206691"/>
       <w:r>
         <w:lastRenderedPageBreak/>
         <w:t>Spectra Options</w:t>
@@ -12192,7 +12380,7 @@
       <w:pPr>
         <w:pStyle w:val="Heading3"/>
       </w:pPr>
-      <w:bookmarkStart w:id="31" w:name="_Toc483204513"/>
+      <w:bookmarkStart w:id="31" w:name="_Toc483206692"/>
       <w:r>
         <w:t>Spectrogram Options</w:t>
       </w:r>
@@ -12352,7 +12540,7 @@
       <w:pPr>
         <w:pStyle w:val="Heading3"/>
       </w:pPr>
-      <w:bookmarkStart w:id="32" w:name="_Toc483204514"/>
+      <w:bookmarkStart w:id="32" w:name="_Toc483206693"/>
       <w:r>
         <w:t>Butterworth Filter</w:t>
       </w:r>
@@ -12600,7 +12788,7 @@
       <w:pPr>
         <w:pStyle w:val="Heading1"/>
       </w:pPr>
-      <w:bookmarkStart w:id="33" w:name="_Toc483204515"/>
+      <w:bookmarkStart w:id="33" w:name="_Toc483206694"/>
       <w:r>
         <w:t>Wave Clipboard</w:t>
       </w:r>
@@ -12751,14 +12939,27 @@
       <w:r>
         <w:t xml:space="preserve">Figure </w:t>
       </w:r>
-      <w:fldSimple w:instr=" SEQ Figure \* ARABIC ">
-        <w:r>
-          <w:rPr>
-            <w:noProof/>
-          </w:rPr>
-          <w:t>14</w:t>
-        </w:r>
-      </w:fldSimple>
+      <w:r>
+        <w:fldChar w:fldCharType="begin"/>
+      </w:r>
+      <w:r>
+        <w:instrText xml:space="preserve"> SEQ Figure \* ARABIC </w:instrText>
+      </w:r>
+      <w:r>
+        <w:fldChar w:fldCharType="separate"/>
+      </w:r>
+      <w:r>
+        <w:rPr>
+          <w:noProof/>
+        </w:rPr>
+        <w:t>14</w:t>
+      </w:r>
+      <w:r>
+        <w:rPr>
+          <w:noProof/>
+        </w:rPr>
+        <w:fldChar w:fldCharType="end"/>
+      </w:r>
       <w:r>
         <w:t xml:space="preserve"> Wave Clipboard</w:t>
       </w:r>
@@ -12767,7 +12968,7 @@
       <w:pPr>
         <w:pStyle w:val="Heading2"/>
       </w:pPr>
-      <w:bookmarkStart w:id="34" w:name="_Toc483204516"/>
+      <w:bookmarkStart w:id="34" w:name="_Toc483206695"/>
       <w:r>
         <w:lastRenderedPageBreak/>
         <w:t>Clipboard Toolbar</w:t>
@@ -14748,7 +14949,7 @@
       <w:pPr>
         <w:pStyle w:val="Heading2"/>
       </w:pPr>
-      <w:bookmarkStart w:id="35" w:name="_Toc483204517"/>
+      <w:bookmarkStart w:id="35" w:name="_Toc483206696"/>
       <w:r>
         <w:lastRenderedPageBreak/>
         <w:t>Pick Mode</w:t>
@@ -14895,7 +15096,7 @@
       <w:pPr>
         <w:pStyle w:val="Heading3"/>
       </w:pPr>
-      <w:bookmarkStart w:id="36" w:name="_Toc483204518"/>
+      <w:bookmarkStart w:id="36" w:name="_Toc483206697"/>
       <w:r>
         <w:t>P and S</w:t>
       </w:r>
@@ -14987,14 +15188,27 @@
       <w:r>
         <w:t xml:space="preserve">Figure </w:t>
       </w:r>
-      <w:fldSimple w:instr=" SEQ Figure \* ARABIC ">
-        <w:r>
-          <w:rPr>
-            <w:noProof/>
-          </w:rPr>
-          <w:t>15</w:t>
-        </w:r>
-      </w:fldSimple>
+      <w:r>
+        <w:fldChar w:fldCharType="begin"/>
+      </w:r>
+      <w:r>
+        <w:instrText xml:space="preserve"> SEQ Figure \* ARABIC </w:instrText>
+      </w:r>
+      <w:r>
+        <w:fldChar w:fldCharType="separate"/>
+      </w:r>
+      <w:r>
+        <w:rPr>
+          <w:noProof/>
+        </w:rPr>
+        <w:t>15</w:t>
+      </w:r>
+      <w:r>
+        <w:rPr>
+          <w:noProof/>
+        </w:rPr>
+        <w:fldChar w:fldCharType="end"/>
+      </w:r>
       <w:r>
         <w:t xml:space="preserve"> P and S picks</w:t>
       </w:r>
@@ -15128,14 +15342,27 @@
       <w:r>
         <w:t xml:space="preserve">Figure </w:t>
       </w:r>
-      <w:fldSimple w:instr=" SEQ Figure \* ARABIC ">
-        <w:r>
-          <w:rPr>
-            <w:noProof/>
-          </w:rPr>
-          <w:t>16</w:t>
-        </w:r>
-      </w:fldSimple>
+      <w:r>
+        <w:fldChar w:fldCharType="begin"/>
+      </w:r>
+      <w:r>
+        <w:instrText xml:space="preserve"> SEQ Figure \* ARABIC </w:instrText>
+      </w:r>
+      <w:r>
+        <w:fldChar w:fldCharType="separate"/>
+      </w:r>
+      <w:r>
+        <w:rPr>
+          <w:noProof/>
+        </w:rPr>
+        <w:t>16</w:t>
+      </w:r>
+      <w:r>
+        <w:rPr>
+          <w:noProof/>
+        </w:rPr>
+        <w:fldChar w:fldCharType="end"/>
+      </w:r>
       <w:r>
         <w:t xml:space="preserve"> S-P plot</w:t>
       </w:r>
@@ -15144,7 +15371,7 @@
       <w:pPr>
         <w:pStyle w:val="Heading3"/>
       </w:pPr>
-      <w:bookmarkStart w:id="37" w:name="_Toc483204519"/>
+      <w:bookmarkStart w:id="37" w:name="_Toc483206698"/>
       <w:r>
         <w:t>Coda</w:t>
       </w:r>
@@ -15264,14 +15491,27 @@
       <w:r>
         <w:t xml:space="preserve">Figure </w:t>
       </w:r>
-      <w:fldSimple w:instr=" SEQ Figure \* ARABIC ">
-        <w:r>
-          <w:rPr>
-            <w:noProof/>
-          </w:rPr>
-          <w:t>17</w:t>
-        </w:r>
-      </w:fldSimple>
+      <w:r>
+        <w:fldChar w:fldCharType="begin"/>
+      </w:r>
+      <w:r>
+        <w:instrText xml:space="preserve"> SEQ Figure \* ARABIC </w:instrText>
+      </w:r>
+      <w:r>
+        <w:fldChar w:fldCharType="separate"/>
+      </w:r>
+      <w:r>
+        <w:rPr>
+          <w:noProof/>
+        </w:rPr>
+        <w:t>17</w:t>
+      </w:r>
+      <w:r>
+        <w:rPr>
+          <w:noProof/>
+        </w:rPr>
+        <w:fldChar w:fldCharType="end"/>
+      </w:r>
       <w:r>
         <w:t xml:space="preserve"> Coda picks</w:t>
       </w:r>
@@ -15285,12 +15525,12 @@
       <w:pPr>
         <w:pStyle w:val="Heading3"/>
       </w:pPr>
-      <w:bookmarkStart w:id="38" w:name="_Toc483204520"/>
-      <w:bookmarkStart w:id="39" w:name="_Ref482777761"/>
+      <w:bookmarkStart w:id="38" w:name="_Ref482777761"/>
+      <w:bookmarkStart w:id="39" w:name="_Toc483206699"/>
       <w:r>
         <w:t>Key Stroke Shortcuts</w:t>
       </w:r>
-      <w:bookmarkEnd w:id="38"/>
+      <w:bookmarkEnd w:id="39"/>
     </w:p>
     <w:p>
       <w:r>
@@ -15740,7 +15980,7 @@
       <w:pPr>
         <w:pStyle w:val="Heading3"/>
       </w:pPr>
-      <w:bookmarkStart w:id="40" w:name="_Toc483204521"/>
+      <w:bookmarkStart w:id="40" w:name="_Toc483206700"/>
       <w:r>
         <w:t xml:space="preserve">Pick </w:t>
       </w:r>
@@ -15844,30 +16084,14 @@
       <w:r>
         <w:t xml:space="preserve">Figure </w:t>
       </w:r>
-      <w:r>
-        <w:fldChar w:fldCharType="begin"/>
-      </w:r>
-      <w:r>
-        <w:instrText xml:space="preserve"> SEQ Figure \* AR</w:instrText>
-      </w:r>
-      <w:r>
-        <w:instrText xml:space="preserve">ABIC </w:instrText>
-      </w:r>
-      <w:r>
-        <w:fldChar w:fldCharType="separate"/>
-      </w:r>
-      <w:r>
-        <w:rPr>
-          <w:noProof/>
-        </w:rPr>
-        <w:t>18</w:t>
-      </w:r>
-      <w:r>
-        <w:rPr>
-          <w:noProof/>
-        </w:rPr>
-        <w:fldChar w:fldCharType="end"/>
-      </w:r>
+      <w:fldSimple w:instr=" SEQ Figure \* ARABIC ">
+        <w:r>
+          <w:rPr>
+            <w:noProof/>
+          </w:rPr>
+          <w:t>18</w:t>
+        </w:r>
+      </w:fldSimple>
       <w:r>
         <w:t xml:space="preserve"> Pick Menu</w:t>
       </w:r>
@@ -15879,7 +16103,7 @@
       <w:r>
         <w:t>Settings</w:t>
       </w:r>
-      <w:bookmarkEnd w:id="39"/>
+      <w:bookmarkEnd w:id="38"/>
     </w:p>
     <w:p>
       <w:r>
@@ -15994,14 +16218,27 @@
       <w:r>
         <w:t xml:space="preserve">Figure </w:t>
       </w:r>
-      <w:fldSimple w:instr=" SEQ Figure \* ARABIC ">
-        <w:r>
-          <w:rPr>
-            <w:noProof/>
-          </w:rPr>
-          <w:t>19</w:t>
-        </w:r>
-      </w:fldSimple>
+      <w:r>
+        <w:fldChar w:fldCharType="begin"/>
+      </w:r>
+      <w:r>
+        <w:instrText xml:space="preserve"> SEQ Figure \* ARABIC </w:instrText>
+      </w:r>
+      <w:r>
+        <w:fldChar w:fldCharType="separate"/>
+      </w:r>
+      <w:r>
+        <w:rPr>
+          <w:noProof/>
+        </w:rPr>
+        <w:t>19</w:t>
+      </w:r>
+      <w:r>
+        <w:rPr>
+          <w:noProof/>
+        </w:rPr>
+        <w:fldChar w:fldCharType="end"/>
+      </w:r>
       <w:r>
         <w:t xml:space="preserve"> Pick Settings Menu</w:t>
       </w:r>
@@ -16205,14 +16442,27 @@
       <w:r>
         <w:t xml:space="preserve">Figure </w:t>
       </w:r>
-      <w:fldSimple w:instr=" SEQ Figure \* ARABIC ">
-        <w:r>
-          <w:rPr>
-            <w:noProof/>
-          </w:rPr>
-          <w:t>20</w:t>
-        </w:r>
-      </w:fldSimple>
+      <w:r>
+        <w:fldChar w:fldCharType="begin"/>
+      </w:r>
+      <w:r>
+        <w:instrText xml:space="preserve"> SEQ Figure \* ARABIC </w:instrText>
+      </w:r>
+      <w:r>
+        <w:fldChar w:fldCharType="separate"/>
+      </w:r>
+      <w:r>
+        <w:rPr>
+          <w:noProof/>
+        </w:rPr>
+        <w:t>20</w:t>
+      </w:r>
+      <w:r>
+        <w:rPr>
+          <w:noProof/>
+        </w:rPr>
+        <w:fldChar w:fldCharType="end"/>
+      </w:r>
       <w:r>
         <w:t xml:space="preserve"> Export confirm dialog</w:t>
       </w:r>
@@ -16300,14 +16550,27 @@
       <w:r>
         <w:t xml:space="preserve">Figure </w:t>
       </w:r>
-      <w:fldSimple w:instr=" SEQ Figure \* ARABIC ">
-        <w:r>
-          <w:rPr>
-            <w:noProof/>
-          </w:rPr>
-          <w:t>21</w:t>
-        </w:r>
-      </w:fldSimple>
+      <w:r>
+        <w:fldChar w:fldCharType="begin"/>
+      </w:r>
+      <w:r>
+        <w:instrText xml:space="preserve"> SEQ Figure \* ARABIC </w:instrText>
+      </w:r>
+      <w:r>
+        <w:fldChar w:fldCharType="separate"/>
+      </w:r>
+      <w:r>
+        <w:rPr>
+          <w:noProof/>
+        </w:rPr>
+        <w:t>21</w:t>
+      </w:r>
+      <w:r>
+        <w:rPr>
+          <w:noProof/>
+        </w:rPr>
+        <w:fldChar w:fldCharType="end"/>
+      </w:r>
       <w:r>
         <w:t xml:space="preserve"> Save Event dialog</w:t>
       </w:r>
@@ -16357,7 +16620,7 @@
       <w:pPr>
         <w:pStyle w:val="Heading2"/>
       </w:pPr>
-      <w:bookmarkStart w:id="41" w:name="_Toc483204522"/>
+      <w:bookmarkStart w:id="41" w:name="_Toc483206701"/>
       <w:r>
         <w:t>Status Bar</w:t>
       </w:r>
@@ -16884,7 +17147,7 @@
       <w:pPr>
         <w:pStyle w:val="Heading1"/>
       </w:pPr>
-      <w:bookmarkStart w:id="42" w:name="_Toc483204523"/>
+      <w:bookmarkStart w:id="42" w:name="_Toc483206702"/>
       <w:r>
         <w:lastRenderedPageBreak/>
         <w:t>Real-time Monitor</w:t>
@@ -16957,14 +17220,27 @@
       <w:r>
         <w:t xml:space="preserve">Figure </w:t>
       </w:r>
-      <w:fldSimple w:instr=" SEQ Figure \* ARABIC ">
-        <w:r>
-          <w:rPr>
-            <w:noProof/>
-          </w:rPr>
-          <w:t>22</w:t>
-        </w:r>
-      </w:fldSimple>
+      <w:r>
+        <w:fldChar w:fldCharType="begin"/>
+      </w:r>
+      <w:r>
+        <w:instrText xml:space="preserve"> SEQ Figure \* ARABIC </w:instrText>
+      </w:r>
+      <w:r>
+        <w:fldChar w:fldCharType="separate"/>
+      </w:r>
+      <w:r>
+        <w:rPr>
+          <w:noProof/>
+        </w:rPr>
+        <w:t>22</w:t>
+      </w:r>
+      <w:r>
+        <w:rPr>
+          <w:noProof/>
+        </w:rPr>
+        <w:fldChar w:fldCharType="end"/>
+      </w:r>
       <w:r>
         <w:t xml:space="preserve"> Real-time Monitor</w:t>
       </w:r>
@@ -16978,7 +17254,7 @@
       <w:pPr>
         <w:pStyle w:val="Heading1"/>
       </w:pPr>
-      <w:bookmarkStart w:id="43" w:name="_Toc483204524"/>
+      <w:bookmarkStart w:id="43" w:name="_Toc483206703"/>
       <w:r>
         <w:lastRenderedPageBreak/>
         <w:t>Real-time Wave Viewer</w:t>
@@ -17119,14 +17395,27 @@
       <w:r>
         <w:t xml:space="preserve">Figure </w:t>
       </w:r>
-      <w:fldSimple w:instr=" SEQ Figure \* ARABIC ">
-        <w:r>
-          <w:rPr>
-            <w:noProof/>
-          </w:rPr>
-          <w:t>23</w:t>
-        </w:r>
-      </w:fldSimple>
+      <w:r>
+        <w:fldChar w:fldCharType="begin"/>
+      </w:r>
+      <w:r>
+        <w:instrText xml:space="preserve"> SEQ Figure \* ARABIC </w:instrText>
+      </w:r>
+      <w:r>
+        <w:fldChar w:fldCharType="separate"/>
+      </w:r>
+      <w:r>
+        <w:rPr>
+          <w:noProof/>
+        </w:rPr>
+        <w:t>23</w:t>
+      </w:r>
+      <w:r>
+        <w:rPr>
+          <w:noProof/>
+        </w:rPr>
+        <w:fldChar w:fldCharType="end"/>
+      </w:r>
       <w:r>
         <w:t xml:space="preserve"> Real-time Wave Viewer</w:t>
       </w:r>
@@ -17135,7 +17424,7 @@
       <w:pPr>
         <w:pStyle w:val="Heading1"/>
       </w:pPr>
-      <w:bookmarkStart w:id="44" w:name="_Toc483204525"/>
+      <w:bookmarkStart w:id="44" w:name="_Toc483206704"/>
       <w:r>
         <w:t>RSAM</w:t>
       </w:r>
@@ -17281,14 +17570,27 @@
       <w:r>
         <w:t xml:space="preserve">Figure </w:t>
       </w:r>
-      <w:fldSimple w:instr=" SEQ Figure \* ARABIC ">
-        <w:r>
-          <w:rPr>
-            <w:noProof/>
-          </w:rPr>
-          <w:t>24</w:t>
-        </w:r>
-      </w:fldSimple>
+      <w:r>
+        <w:fldChar w:fldCharType="begin"/>
+      </w:r>
+      <w:r>
+        <w:instrText xml:space="preserve"> SEQ Figure \* ARABIC </w:instrText>
+      </w:r>
+      <w:r>
+        <w:fldChar w:fldCharType="separate"/>
+      </w:r>
+      <w:r>
+        <w:rPr>
+          <w:noProof/>
+        </w:rPr>
+        <w:t>24</w:t>
+      </w:r>
+      <w:r>
+        <w:rPr>
+          <w:noProof/>
+        </w:rPr>
+        <w:fldChar w:fldCharType="end"/>
+      </w:r>
       <w:r>
         <w:t xml:space="preserve"> RSAM values view</w:t>
       </w:r>
@@ -17360,14 +17662,27 @@
       <w:r>
         <w:t xml:space="preserve">Figure </w:t>
       </w:r>
-      <w:fldSimple w:instr=" SEQ Figure \* ARABIC ">
-        <w:r>
-          <w:rPr>
-            <w:noProof/>
-          </w:rPr>
-          <w:t>25</w:t>
-        </w:r>
-      </w:fldSimple>
+      <w:r>
+        <w:fldChar w:fldCharType="begin"/>
+      </w:r>
+      <w:r>
+        <w:instrText xml:space="preserve"> SEQ Figure \* ARABIC </w:instrText>
+      </w:r>
+      <w:r>
+        <w:fldChar w:fldCharType="separate"/>
+      </w:r>
+      <w:r>
+        <w:rPr>
+          <w:noProof/>
+        </w:rPr>
+        <w:t>25</w:t>
+      </w:r>
+      <w:r>
+        <w:rPr>
+          <w:noProof/>
+        </w:rPr>
+        <w:fldChar w:fldCharType="end"/>
+      </w:r>
       <w:r>
         <w:t xml:space="preserve"> RSAM counts view</w:t>
       </w:r>
@@ -17376,7 +17691,7 @@
       <w:pPr>
         <w:pStyle w:val="Heading2"/>
       </w:pPr>
-      <w:bookmarkStart w:id="45" w:name="_Toc483204526"/>
+      <w:bookmarkStart w:id="45" w:name="_Toc483206705"/>
       <w:r>
         <w:t>RSAM Settings</w:t>
       </w:r>
@@ -17500,14 +17815,27 @@
       <w:r>
         <w:t xml:space="preserve">Figure </w:t>
       </w:r>
-      <w:fldSimple w:instr=" SEQ Figure \* ARABIC ">
-        <w:r>
-          <w:rPr>
-            <w:noProof/>
-          </w:rPr>
-          <w:t>26</w:t>
-        </w:r>
-      </w:fldSimple>
+      <w:r>
+        <w:fldChar w:fldCharType="begin"/>
+      </w:r>
+      <w:r>
+        <w:instrText xml:space="preserve"> SEQ Figure \* ARABIC </w:instrText>
+      </w:r>
+      <w:r>
+        <w:fldChar w:fldCharType="separate"/>
+      </w:r>
+      <w:r>
+        <w:rPr>
+          <w:noProof/>
+        </w:rPr>
+        <w:t>26</w:t>
+      </w:r>
+      <w:r>
+        <w:rPr>
+          <w:noProof/>
+        </w:rPr>
+        <w:fldChar w:fldCharType="end"/>
+      </w:r>
       <w:r>
         <w:t xml:space="preserve"> RSAM Settings</w:t>
       </w:r>
@@ -17542,7 +17870,7 @@
       <w:pPr>
         <w:pStyle w:val="Heading1"/>
       </w:pPr>
-      <w:bookmarkStart w:id="46" w:name="_Toc483204527"/>
+      <w:bookmarkStart w:id="46" w:name="_Toc483206706"/>
       <w:r>
         <w:lastRenderedPageBreak/>
         <w:t>Map Interface</w:t>
@@ -17553,7 +17881,7 @@
       <w:pPr>
         <w:pStyle w:val="Heading2"/>
       </w:pPr>
-      <w:bookmarkStart w:id="47" w:name="_Toc483204528"/>
+      <w:bookmarkStart w:id="47" w:name="_Toc483206707"/>
       <w:r>
         <w:t>Introduction</w:t>
       </w:r>
@@ -17610,7 +17938,7 @@
       <w:pPr>
         <w:pStyle w:val="Heading2"/>
       </w:pPr>
-      <w:bookmarkStart w:id="48" w:name="_Toc483204529"/>
+      <w:bookmarkStart w:id="48" w:name="_Toc483206708"/>
       <w:r>
         <w:t>Displaying Station on Map</w:t>
       </w:r>
@@ -17697,7 +18025,7 @@
       <w:pPr>
         <w:pStyle w:val="Heading2"/>
       </w:pPr>
-      <w:bookmarkStart w:id="49" w:name="_Toc483204530"/>
+      <w:bookmarkStart w:id="49" w:name="_Toc483206709"/>
       <w:r>
         <w:t>Map Toolbars</w:t>
       </w:r>
@@ -19640,7 +19968,7 @@
       <w:pPr>
         <w:pStyle w:val="Heading2"/>
       </w:pPr>
-      <w:bookmarkStart w:id="50" w:name="_Toc483204531"/>
+      <w:bookmarkStart w:id="50" w:name="_Toc483206710"/>
       <w:r>
         <w:t xml:space="preserve">Map </w:t>
       </w:r>
@@ -19868,6 +20196,9 @@
       </w:r>
     </w:p>
     <w:p>
+      <w:pPr>
+        <w:keepNext/>
+      </w:pPr>
       <w:r>
         <w:rPr>
           <w:noProof/>
@@ -19913,10 +20244,29 @@
     </w:p>
     <w:p>
       <w:pPr>
+        <w:pStyle w:val="Caption"/>
+      </w:pPr>
+      <w:r>
+        <w:t xml:space="preserve">Figure </w:t>
+      </w:r>
+      <w:fldSimple w:instr=" SEQ Figure \* ARABIC ">
+        <w:r>
+          <w:rPr>
+            <w:noProof/>
+          </w:rPr>
+          <w:t>27</w:t>
+        </w:r>
+      </w:fldSimple>
+      <w:r>
+        <w:t xml:space="preserve"> Map Options</w:t>
+      </w:r>
+    </w:p>
+    <w:p>
+      <w:pPr>
         <w:pStyle w:val="Heading3"/>
       </w:pPr>
       <w:bookmarkStart w:id="51" w:name="_Ref481585735"/>
-      <w:bookmarkStart w:id="52" w:name="_Toc483204532"/>
+      <w:bookmarkStart w:id="52" w:name="_Toc483206711"/>
       <w:r>
         <w:t>Displaying NEIC Events</w:t>
       </w:r>
@@ -19950,7 +20300,7 @@
       <w:pPr>
         <w:pStyle w:val="Heading2"/>
       </w:pPr>
-      <w:bookmarkStart w:id="53" w:name="_Toc483204533"/>
+      <w:bookmarkStart w:id="53" w:name="_Toc483206712"/>
       <w:r>
         <w:t>Ruler Tool</w:t>
       </w:r>
@@ -20091,7 +20441,7 @@
       <w:pPr>
         <w:pStyle w:val="Heading2"/>
       </w:pPr>
-      <w:bookmarkStart w:id="54" w:name="_Toc483204534"/>
+      <w:bookmarkStart w:id="54" w:name="_Toc483206713"/>
       <w:r>
         <w:t>Understanding Map Scale</w:t>
       </w:r>
@@ -20106,7 +20456,7 @@
       <w:pPr>
         <w:pStyle w:val="Heading2"/>
       </w:pPr>
-      <w:bookmarkStart w:id="55" w:name="_Toc483204535"/>
+      <w:bookmarkStart w:id="55" w:name="_Toc483206714"/>
       <w:r>
         <w:lastRenderedPageBreak/>
         <w:t>Channel Interactions</w:t>
@@ -20187,7 +20537,7 @@
       <w:pPr>
         <w:pStyle w:val="Heading2"/>
       </w:pPr>
-      <w:bookmarkStart w:id="56" w:name="_Toc483204536"/>
+      <w:bookmarkStart w:id="56" w:name="_Toc483206715"/>
       <w:r>
         <w:t>Wave Panel Time Spans</w:t>
       </w:r>
@@ -20203,7 +20553,7 @@
         <w:pStyle w:val="Heading2"/>
       </w:pPr>
       <w:bookmarkStart w:id="57" w:name="_Ref481656375"/>
-      <w:bookmarkStart w:id="58" w:name="_Toc483204537"/>
+      <w:bookmarkStart w:id="58" w:name="_Toc483206716"/>
       <w:r>
         <w:t>Map Packs</w:t>
       </w:r>
@@ -20475,7 +20825,7 @@
         <w:pStyle w:val="Heading1"/>
       </w:pPr>
       <w:bookmarkStart w:id="59" w:name="_Ref481585066"/>
-      <w:bookmarkStart w:id="60" w:name="_Toc483204538"/>
+      <w:bookmarkStart w:id="60" w:name="_Toc483206717"/>
       <w:r>
         <w:t>Events</w:t>
       </w:r>
@@ -20489,7 +20839,7 @@
       <w:pPr>
         <w:pStyle w:val="Heading2"/>
       </w:pPr>
-      <w:bookmarkStart w:id="61" w:name="_Toc483204539"/>
+      <w:bookmarkStart w:id="61" w:name="_Toc483206718"/>
       <w:r>
         <w:t>Importing Events</w:t>
       </w:r>
@@ -20545,7 +20895,7 @@
       <w:pPr>
         <w:pStyle w:val="Heading2"/>
       </w:pPr>
-      <w:bookmarkStart w:id="62" w:name="_Toc483204540"/>
+      <w:bookmarkStart w:id="62" w:name="_Toc483206719"/>
       <w:r>
         <w:t>Map Display</w:t>
       </w:r>
@@ -20777,14 +21127,27 @@
       <w:r>
         <w:t xml:space="preserve">Figure </w:t>
       </w:r>
-      <w:fldSimple w:instr=" SEQ Figure \* ARABIC ">
-        <w:r>
-          <w:rPr>
-            <w:noProof/>
-          </w:rPr>
-          <w:t>27</w:t>
-        </w:r>
-      </w:fldSimple>
+      <w:r>
+        <w:fldChar w:fldCharType="begin"/>
+      </w:r>
+      <w:r>
+        <w:instrText xml:space="preserve"> SEQ Figure \* ARABIC </w:instrText>
+      </w:r>
+      <w:r>
+        <w:fldChar w:fldCharType="separate"/>
+      </w:r>
+      <w:r>
+        <w:rPr>
+          <w:noProof/>
+        </w:rPr>
+        <w:t>28</w:t>
+      </w:r>
+      <w:r>
+        <w:rPr>
+          <w:noProof/>
+        </w:rPr>
+        <w:fldChar w:fldCharType="end"/>
+      </w:r>
       <w:r>
         <w:t xml:space="preserve"> Example of hover over event</w:t>
       </w:r>
@@ -20799,7 +21162,7 @@
       <w:pPr>
         <w:pStyle w:val="Heading2"/>
       </w:pPr>
-      <w:bookmarkStart w:id="63" w:name="_Toc483204541"/>
+      <w:bookmarkStart w:id="63" w:name="_Toc483206720"/>
       <w:r>
         <w:t xml:space="preserve">Event </w:t>
       </w:r>
@@ -20919,14 +21282,27 @@
       <w:r>
         <w:t xml:space="preserve">Figure </w:t>
       </w:r>
-      <w:fldSimple w:instr=" SEQ Figure \* ARABIC ">
-        <w:r>
-          <w:rPr>
-            <w:noProof/>
-          </w:rPr>
-          <w:t>28</w:t>
-        </w:r>
-      </w:fldSimple>
+      <w:r>
+        <w:fldChar w:fldCharType="begin"/>
+      </w:r>
+      <w:r>
+        <w:instrText xml:space="preserve"> SEQ Figure \* ARABIC </w:instrText>
+      </w:r>
+      <w:r>
+        <w:fldChar w:fldCharType="separate"/>
+      </w:r>
+      <w:r>
+        <w:rPr>
+          <w:noProof/>
+        </w:rPr>
+        <w:t>29</w:t>
+      </w:r>
+      <w:r>
+        <w:rPr>
+          <w:noProof/>
+        </w:rPr>
+        <w:fldChar w:fldCharType="end"/>
+      </w:r>
       <w:r>
         <w:t xml:space="preserve"> Event Frame</w:t>
       </w:r>
@@ -20935,7 +21311,7 @@
       <w:pPr>
         <w:pStyle w:val="Heading1"/>
       </w:pPr>
-      <w:bookmarkStart w:id="64" w:name="_Toc483204542"/>
+      <w:bookmarkStart w:id="64" w:name="_Toc483206721"/>
       <w:r>
         <w:lastRenderedPageBreak/>
         <w:t>Menus</w:t>
@@ -20946,7 +21322,7 @@
       <w:pPr>
         <w:pStyle w:val="Heading2"/>
       </w:pPr>
-      <w:bookmarkStart w:id="65" w:name="_Toc483204543"/>
+      <w:bookmarkStart w:id="65" w:name="_Toc483206722"/>
       <w:r>
         <w:t>File</w:t>
       </w:r>
@@ -21136,7 +21512,7 @@
       <w:pPr>
         <w:pStyle w:val="Heading3"/>
       </w:pPr>
-      <w:bookmarkStart w:id="66" w:name="_Toc483204544"/>
+      <w:bookmarkStart w:id="66" w:name="_Toc483206723"/>
       <w:r>
         <w:lastRenderedPageBreak/>
         <w:t>Options</w:t>
@@ -21203,14 +21579,27 @@
                             <w:r>
                               <w:t xml:space="preserve">Figure </w:t>
                             </w:r>
-                            <w:fldSimple w:instr=" SEQ Figure \* ARABIC ">
-                              <w:r>
-                                <w:rPr>
-                                  <w:noProof/>
-                                </w:rPr>
-                                <w:t>29</w:t>
-                              </w:r>
-                            </w:fldSimple>
+                            <w:r>
+                              <w:fldChar w:fldCharType="begin"/>
+                            </w:r>
+                            <w:r>
+                              <w:instrText xml:space="preserve"> SEQ Figure \* ARABIC </w:instrText>
+                            </w:r>
+                            <w:r>
+                              <w:fldChar w:fldCharType="separate"/>
+                            </w:r>
+                            <w:r>
+                              <w:rPr>
+                                <w:noProof/>
+                              </w:rPr>
+                              <w:t>30</w:t>
+                            </w:r>
+                            <w:r>
+                              <w:rPr>
+                                <w:noProof/>
+                              </w:rPr>
+                              <w:fldChar w:fldCharType="end"/>
+                            </w:r>
                             <w:r>
                               <w:t xml:space="preserve"> Options dialog</w:t>
                             </w:r>
@@ -21244,14 +21633,27 @@
                       <w:r>
                         <w:t xml:space="preserve">Figure </w:t>
                       </w:r>
-                      <w:fldSimple w:instr=" SEQ Figure \* ARABIC ">
-                        <w:r>
-                          <w:rPr>
-                            <w:noProof/>
-                          </w:rPr>
-                          <w:t>29</w:t>
-                        </w:r>
-                      </w:fldSimple>
+                      <w:r>
+                        <w:fldChar w:fldCharType="begin"/>
+                      </w:r>
+                      <w:r>
+                        <w:instrText xml:space="preserve"> SEQ Figure \* ARABIC </w:instrText>
+                      </w:r>
+                      <w:r>
+                        <w:fldChar w:fldCharType="separate"/>
+                      </w:r>
+                      <w:r>
+                        <w:rPr>
+                          <w:noProof/>
+                        </w:rPr>
+                        <w:t>30</w:t>
+                      </w:r>
+                      <w:r>
+                        <w:rPr>
+                          <w:noProof/>
+                        </w:rPr>
+                        <w:fldChar w:fldCharType="end"/>
+                      </w:r>
                       <w:r>
                         <w:t xml:space="preserve"> Options dialog</w:t>
                       </w:r>
@@ -21597,7 +21999,7 @@
       <w:pPr>
         <w:pStyle w:val="Heading2"/>
       </w:pPr>
-      <w:bookmarkStart w:id="68" w:name="_Toc483204545"/>
+      <w:bookmarkStart w:id="68" w:name="_Toc483206724"/>
       <w:r>
         <w:t>Layout</w:t>
       </w:r>
@@ -21710,7 +22112,7 @@
       <w:pPr>
         <w:pStyle w:val="Heading2"/>
       </w:pPr>
-      <w:bookmarkStart w:id="69" w:name="_Toc483204546"/>
+      <w:bookmarkStart w:id="69" w:name="_Toc483206725"/>
       <w:r>
         <w:t>Window</w:t>
       </w:r>
@@ -21915,7 +22317,7 @@
       <w:pPr>
         <w:pStyle w:val="Heading3"/>
       </w:pPr>
-      <w:bookmarkStart w:id="70" w:name="_Toc483204547"/>
+      <w:bookmarkStart w:id="70" w:name="_Toc483206726"/>
       <w:r>
         <w:t>Kiosk Mode</w:t>
       </w:r>
@@ -22011,7 +22413,7 @@
       <w:pPr>
         <w:pStyle w:val="Heading2"/>
       </w:pPr>
-      <w:bookmarkStart w:id="71" w:name="_Toc483204548"/>
+      <w:bookmarkStart w:id="71" w:name="_Toc483206727"/>
       <w:r>
         <w:t>Help</w:t>
       </w:r>
@@ -22039,7 +22441,7 @@
       <w:pPr>
         <w:pStyle w:val="Heading1"/>
       </w:pPr>
-      <w:bookmarkStart w:id="72" w:name="_Toc483204549"/>
+      <w:bookmarkStart w:id="72" w:name="_Toc483206728"/>
       <w:r>
         <w:t>Configuration Files</w:t>
       </w:r>
@@ -22049,7 +22451,7 @@
       <w:pPr>
         <w:pStyle w:val="Heading2"/>
       </w:pPr>
-      <w:bookmarkStart w:id="73" w:name="_Toc483204550"/>
+      <w:bookmarkStart w:id="73" w:name="_Toc483206729"/>
       <w:r>
         <w:t>Swarm.config</w:t>
       </w:r>
@@ -22064,7 +22466,7 @@
       <w:pPr>
         <w:pStyle w:val="Heading2"/>
       </w:pPr>
-      <w:bookmarkStart w:id="74" w:name="_Toc483204551"/>
+      <w:bookmarkStart w:id="74" w:name="_Toc483206730"/>
       <w:r>
         <w:t>DataSources.config</w:t>
       </w:r>
@@ -22175,7 +22577,7 @@
       <w:pPr>
         <w:pStyle w:val="Heading2"/>
       </w:pPr>
-      <w:bookmarkStart w:id="75" w:name="_Toc483204552"/>
+      <w:bookmarkStart w:id="75" w:name="_Toc483206731"/>
       <w:r>
         <w:t>WaveDefaults.config</w:t>
       </w:r>
@@ -22190,7 +22592,7 @@
       <w:pPr>
         <w:pStyle w:val="Heading2"/>
       </w:pPr>
-      <w:bookmarkStart w:id="76" w:name="_Toc483204553"/>
+      <w:bookmarkStart w:id="76" w:name="_Toc483206732"/>
       <w:r>
         <w:t>SwarmGroups.config</w:t>
       </w:r>
@@ -22214,7 +22616,7 @@
       <w:pPr>
         <w:pStyle w:val="Heading2"/>
       </w:pPr>
-      <w:bookmarkStart w:id="77" w:name="_Toc483204554"/>
+      <w:bookmarkStart w:id="77" w:name="_Toc483206733"/>
       <w:r>
         <w:lastRenderedPageBreak/>
         <w:t>SwarmMetadata.config</w:t>
@@ -22315,7 +22717,7 @@
       <w:pPr>
         <w:pStyle w:val="Heading2"/>
       </w:pPr>
-      <w:bookmarkStart w:id="78" w:name="_Toc483204555"/>
+      <w:bookmarkStart w:id="78" w:name="_Toc483206734"/>
       <w:r>
         <w:t>NTP.config</w:t>
       </w:r>
@@ -22385,7 +22787,7 @@
       <w:pPr>
         <w:pStyle w:val="Heading2"/>
       </w:pPr>
-      <w:bookmarkStart w:id="79" w:name="_Toc483204556"/>
+      <w:bookmarkStart w:id="79" w:name="_Toc483206735"/>
       <w:r>
         <w:t>RsamDefaults.config</w:t>
       </w:r>
@@ -22400,7 +22802,7 @@
       <w:pPr>
         <w:pStyle w:val="Heading2"/>
       </w:pPr>
-      <w:bookmarkStart w:id="80" w:name="_Toc483204557"/>
+      <w:bookmarkStart w:id="80" w:name="_Toc483206736"/>
       <w:r>
         <w:t>PickSettings.config</w:t>
       </w:r>
@@ -22415,7 +22817,7 @@
       <w:pPr>
         <w:pStyle w:val="Heading1"/>
       </w:pPr>
-      <w:bookmarkStart w:id="81" w:name="_Toc483204558"/>
+      <w:bookmarkStart w:id="81" w:name="_Toc483206737"/>
       <w:r>
         <w:t>Support</w:t>
       </w:r>
@@ -22465,21 +22867,21 @@
         <v:path o:extrusionok="f" gradientshapeok="t" o:connecttype="rect"/>
         <o:lock v:ext="edit" aspectratio="t"/>
       </v:shapetype>
-      <v:shape id="_x0000_i1029" type="#_x0000_t75" style="width:12pt;height:12pt;visibility:visible;mso-wrap-style:square" o:bullet="t">
+      <v:shape id="_x0000_i1038" type="#_x0000_t75" style="width:12pt;height:12pt;visibility:visible;mso-wrap-style:square" o:bullet="t">
         <v:imagedata r:id="rId1" o:title="server"/>
       </v:shape>
     </w:pict>
   </w:numPicBullet>
   <w:numPicBullet w:numPicBulletId="1">
     <w:pict>
-      <v:shape id="_x0000_i1030" type="#_x0000_t75" style="width:12pt;height:12pt;visibility:visible;mso-wrap-style:square" o:bullet="t">
+      <v:shape id="_x0000_i1039" type="#_x0000_t75" style="width:12pt;height:12pt;visibility:visible;mso-wrap-style:square" o:bullet="t">
         <v:imagedata r:id="rId2" o:title="broken_server"/>
       </v:shape>
     </w:pict>
   </w:numPicBullet>
   <w:numPicBullet w:numPicBulletId="2">
     <w:pict>
-      <v:shape id="_x0000_i1031" type="#_x0000_t75" style="width:12pt;height:12pt;visibility:visible;mso-wrap-style:square" o:bullet="t">
+      <v:shape id="_x0000_i1040" type="#_x0000_t75" style="width:12pt;height:12pt;visibility:visible;mso-wrap-style:square" o:bullet="t">
         <v:imagedata r:id="rId3" o:title="label_some"/>
       </v:shape>
     </w:pict>
@@ -26960,7 +27362,7 @@
 </file>
 
 <file path=customXml/itemProps1.xml><?xml version="1.0" encoding="utf-8"?>
-<ds:datastoreItem xmlns:ds="http://schemas.openxmlformats.org/officeDocument/2006/customXml" ds:itemID="{3AF67D22-9F25-4882-AA37-324529DA0E18}">
+<ds:datastoreItem xmlns:ds="http://schemas.openxmlformats.org/officeDocument/2006/customXml" ds:itemID="{DD02753E-3CA7-4551-85A8-0CAC58651FB2}">
   <ds:schemaRefs>
     <ds:schemaRef ds:uri="http://schemas.openxmlformats.org/officeDocument/2006/bibliography"/>
   </ds:schemaRefs>

--- a/docs/Swarm User Guide.docx
+++ b/docs/Swarm User Guide.docx
@@ -69,7 +69,7 @@
         <w:t>7.</w:t>
       </w:r>
       <w:r>
-        <w:t>1</w:t>
+        <w:t>2</w:t>
       </w:r>
     </w:p>
     <w:p>
@@ -130,8 +130,6 @@
             <w:t>Table of Contents</w:t>
           </w:r>
         </w:p>
-        <w:bookmarkStart w:id="1" w:name="_GoBack"/>
-        <w:bookmarkEnd w:id="1"/>
         <w:p>
           <w:pPr>
             <w:pStyle w:val="TOC1"/>
@@ -154,7 +152,7 @@
           <w:r>
             <w:fldChar w:fldCharType="separate"/>
           </w:r>
-          <w:hyperlink w:anchor="_Toc483206665" w:history="1">
+          <w:hyperlink w:anchor="_Toc484006252" w:history="1">
             <w:r>
               <w:rPr>
                 <w:rStyle w:val="Hyperlink"/>
@@ -196,7 +194,7 @@
                 <w:noProof/>
                 <w:webHidden/>
               </w:rPr>
-              <w:instrText xml:space="preserve"> PAGEREF _Toc483206665 \h </w:instrText>
+              <w:instrText xml:space="preserve"> PAGEREF _Toc484006252 \h </w:instrText>
             </w:r>
             <w:r>
               <w:rPr>
@@ -240,7 +238,7 @@
               <w:lang w:eastAsia="ja-JP"/>
             </w:rPr>
           </w:pPr>
-          <w:hyperlink w:anchor="_Toc483206666" w:history="1">
+          <w:hyperlink w:anchor="_Toc484006253" w:history="1">
             <w:r>
               <w:rPr>
                 <w:rStyle w:val="Hyperlink"/>
@@ -282,7 +280,7 @@
                 <w:noProof/>
                 <w:webHidden/>
               </w:rPr>
-              <w:instrText xml:space="preserve"> PAGEREF _Toc483206666 \h </w:instrText>
+              <w:instrText xml:space="preserve"> PAGEREF _Toc484006253 \h </w:instrText>
             </w:r>
             <w:r>
               <w:rPr>
@@ -326,7 +324,7 @@
               <w:lang w:eastAsia="ja-JP"/>
             </w:rPr>
           </w:pPr>
-          <w:hyperlink w:anchor="_Toc483206667" w:history="1">
+          <w:hyperlink w:anchor="_Toc484006254" w:history="1">
             <w:r>
               <w:rPr>
                 <w:rStyle w:val="Hyperlink"/>
@@ -368,7 +366,7 @@
                 <w:noProof/>
                 <w:webHidden/>
               </w:rPr>
-              <w:instrText xml:space="preserve"> PAGEREF _Toc483206667 \h </w:instrText>
+              <w:instrText xml:space="preserve"> PAGEREF _Toc484006254 \h </w:instrText>
             </w:r>
             <w:r>
               <w:rPr>
@@ -412,7 +410,7 @@
               <w:lang w:eastAsia="ja-JP"/>
             </w:rPr>
           </w:pPr>
-          <w:hyperlink w:anchor="_Toc483206668" w:history="1">
+          <w:hyperlink w:anchor="_Toc484006255" w:history="1">
             <w:r>
               <w:rPr>
                 <w:rStyle w:val="Hyperlink"/>
@@ -454,7 +452,7 @@
                 <w:noProof/>
                 <w:webHidden/>
               </w:rPr>
-              <w:instrText xml:space="preserve"> PAGEREF _Toc483206668 \h </w:instrText>
+              <w:instrText xml:space="preserve"> PAGEREF _Toc484006255 \h </w:instrText>
             </w:r>
             <w:r>
               <w:rPr>
@@ -498,7 +496,7 @@
               <w:lang w:eastAsia="ja-JP"/>
             </w:rPr>
           </w:pPr>
-          <w:hyperlink w:anchor="_Toc483206669" w:history="1">
+          <w:hyperlink w:anchor="_Toc484006256" w:history="1">
             <w:r>
               <w:rPr>
                 <w:rStyle w:val="Hyperlink"/>
@@ -540,7 +538,7 @@
                 <w:noProof/>
                 <w:webHidden/>
               </w:rPr>
-              <w:instrText xml:space="preserve"> PAGEREF _Toc483206669 \h </w:instrText>
+              <w:instrText xml:space="preserve"> PAGEREF _Toc484006256 \h </w:instrText>
             </w:r>
             <w:r>
               <w:rPr>
@@ -584,7 +582,7 @@
               <w:lang w:eastAsia="ja-JP"/>
             </w:rPr>
           </w:pPr>
-          <w:hyperlink w:anchor="_Toc483206670" w:history="1">
+          <w:hyperlink w:anchor="_Toc484006257" w:history="1">
             <w:r>
               <w:rPr>
                 <w:rStyle w:val="Hyperlink"/>
@@ -626,7 +624,7 @@
                 <w:noProof/>
                 <w:webHidden/>
               </w:rPr>
-              <w:instrText xml:space="preserve"> PAGEREF _Toc483206670 \h </w:instrText>
+              <w:instrText xml:space="preserve"> PAGEREF _Toc484006257 \h </w:instrText>
             </w:r>
             <w:r>
               <w:rPr>
@@ -670,7 +668,7 @@
               <w:lang w:eastAsia="ja-JP"/>
             </w:rPr>
           </w:pPr>
-          <w:hyperlink w:anchor="_Toc483206671" w:history="1">
+          <w:hyperlink w:anchor="_Toc484006258" w:history="1">
             <w:r>
               <w:rPr>
                 <w:rStyle w:val="Hyperlink"/>
@@ -712,7 +710,7 @@
                 <w:noProof/>
                 <w:webHidden/>
               </w:rPr>
-              <w:instrText xml:space="preserve"> PAGEREF _Toc483206671 \h </w:instrText>
+              <w:instrText xml:space="preserve"> PAGEREF _Toc484006258 \h </w:instrText>
             </w:r>
             <w:r>
               <w:rPr>
@@ -756,7 +754,7 @@
               <w:lang w:eastAsia="ja-JP"/>
             </w:rPr>
           </w:pPr>
-          <w:hyperlink w:anchor="_Toc483206672" w:history="1">
+          <w:hyperlink w:anchor="_Toc484006259" w:history="1">
             <w:r>
               <w:rPr>
                 <w:rStyle w:val="Hyperlink"/>
@@ -798,7 +796,7 @@
                 <w:noProof/>
                 <w:webHidden/>
               </w:rPr>
-              <w:instrText xml:space="preserve"> PAGEREF _Toc483206672 \h </w:instrText>
+              <w:instrText xml:space="preserve"> PAGEREF _Toc484006259 \h </w:instrText>
             </w:r>
             <w:r>
               <w:rPr>
@@ -842,7 +840,7 @@
               <w:lang w:eastAsia="ja-JP"/>
             </w:rPr>
           </w:pPr>
-          <w:hyperlink w:anchor="_Toc483206673" w:history="1">
+          <w:hyperlink w:anchor="_Toc484006260" w:history="1">
             <w:r>
               <w:rPr>
                 <w:rStyle w:val="Hyperlink"/>
@@ -884,7 +882,7 @@
                 <w:noProof/>
                 <w:webHidden/>
               </w:rPr>
-              <w:instrText xml:space="preserve"> PAGEREF _Toc483206673 \h </w:instrText>
+              <w:instrText xml:space="preserve"> PAGEREF _Toc484006260 \h </w:instrText>
             </w:r>
             <w:r>
               <w:rPr>
@@ -928,7 +926,7 @@
               <w:lang w:eastAsia="ja-JP"/>
             </w:rPr>
           </w:pPr>
-          <w:hyperlink w:anchor="_Toc483206674" w:history="1">
+          <w:hyperlink w:anchor="_Toc484006261" w:history="1">
             <w:r>
               <w:rPr>
                 <w:rStyle w:val="Hyperlink"/>
@@ -970,7 +968,7 @@
                 <w:noProof/>
                 <w:webHidden/>
               </w:rPr>
-              <w:instrText xml:space="preserve"> PAGEREF _Toc483206674 \h </w:instrText>
+              <w:instrText xml:space="preserve"> PAGEREF _Toc484006261 \h </w:instrText>
             </w:r>
             <w:r>
               <w:rPr>
@@ -1014,7 +1012,7 @@
               <w:lang w:eastAsia="ja-JP"/>
             </w:rPr>
           </w:pPr>
-          <w:hyperlink w:anchor="_Toc483206675" w:history="1">
+          <w:hyperlink w:anchor="_Toc484006262" w:history="1">
             <w:r>
               <w:rPr>
                 <w:rStyle w:val="Hyperlink"/>
@@ -1056,7 +1054,7 @@
                 <w:noProof/>
                 <w:webHidden/>
               </w:rPr>
-              <w:instrText xml:space="preserve"> PAGEREF _Toc483206675 \h </w:instrText>
+              <w:instrText xml:space="preserve"> PAGEREF _Toc484006262 \h </w:instrText>
             </w:r>
             <w:r>
               <w:rPr>
@@ -1100,7 +1098,7 @@
               <w:lang w:eastAsia="ja-JP"/>
             </w:rPr>
           </w:pPr>
-          <w:hyperlink w:anchor="_Toc483206676" w:history="1">
+          <w:hyperlink w:anchor="_Toc484006263" w:history="1">
             <w:r>
               <w:rPr>
                 <w:rStyle w:val="Hyperlink"/>
@@ -1142,7 +1140,7 @@
                 <w:noProof/>
                 <w:webHidden/>
               </w:rPr>
-              <w:instrText xml:space="preserve"> PAGEREF _Toc483206676 \h </w:instrText>
+              <w:instrText xml:space="preserve"> PAGEREF _Toc484006263 \h </w:instrText>
             </w:r>
             <w:r>
               <w:rPr>
@@ -1186,7 +1184,7 @@
               <w:lang w:eastAsia="ja-JP"/>
             </w:rPr>
           </w:pPr>
-          <w:hyperlink w:anchor="_Toc483206677" w:history="1">
+          <w:hyperlink w:anchor="_Toc484006264" w:history="1">
             <w:r>
               <w:rPr>
                 <w:rStyle w:val="Hyperlink"/>
@@ -1228,7 +1226,7 @@
                 <w:noProof/>
                 <w:webHidden/>
               </w:rPr>
-              <w:instrText xml:space="preserve"> PAGEREF _Toc483206677 \h </w:instrText>
+              <w:instrText xml:space="preserve"> PAGEREF _Toc484006264 \h </w:instrText>
             </w:r>
             <w:r>
               <w:rPr>
@@ -1272,7 +1270,7 @@
               <w:lang w:eastAsia="ja-JP"/>
             </w:rPr>
           </w:pPr>
-          <w:hyperlink w:anchor="_Toc483206678" w:history="1">
+          <w:hyperlink w:anchor="_Toc484006265" w:history="1">
             <w:r>
               <w:rPr>
                 <w:rStyle w:val="Hyperlink"/>
@@ -1314,7 +1312,7 @@
                 <w:noProof/>
                 <w:webHidden/>
               </w:rPr>
-              <w:instrText xml:space="preserve"> PAGEREF _Toc483206678 \h </w:instrText>
+              <w:instrText xml:space="preserve"> PAGEREF _Toc484006265 \h </w:instrText>
             </w:r>
             <w:r>
               <w:rPr>
@@ -1358,7 +1356,7 @@
               <w:lang w:eastAsia="ja-JP"/>
             </w:rPr>
           </w:pPr>
-          <w:hyperlink w:anchor="_Toc483206679" w:history="1">
+          <w:hyperlink w:anchor="_Toc484006266" w:history="1">
             <w:r>
               <w:rPr>
                 <w:rStyle w:val="Hyperlink"/>
@@ -1400,7 +1398,7 @@
                 <w:noProof/>
                 <w:webHidden/>
               </w:rPr>
-              <w:instrText xml:space="preserve"> PAGEREF _Toc483206679 \h </w:instrText>
+              <w:instrText xml:space="preserve"> PAGEREF _Toc484006266 \h </w:instrText>
             </w:r>
             <w:r>
               <w:rPr>
@@ -1444,7 +1442,7 @@
               <w:lang w:eastAsia="ja-JP"/>
             </w:rPr>
           </w:pPr>
-          <w:hyperlink w:anchor="_Toc483206680" w:history="1">
+          <w:hyperlink w:anchor="_Toc484006267" w:history="1">
             <w:r>
               <w:rPr>
                 <w:rStyle w:val="Hyperlink"/>
@@ -1486,7 +1484,7 @@
                 <w:noProof/>
                 <w:webHidden/>
               </w:rPr>
-              <w:instrText xml:space="preserve"> PAGEREF _Toc483206680 \h </w:instrText>
+              <w:instrText xml:space="preserve"> PAGEREF _Toc484006267 \h </w:instrText>
             </w:r>
             <w:r>
               <w:rPr>
@@ -1506,7 +1504,7 @@
                 <w:noProof/>
                 <w:webHidden/>
               </w:rPr>
-              <w:t>13</w:t>
+              <w:t>14</w:t>
             </w:r>
             <w:r>
               <w:rPr>
@@ -1530,7 +1528,7 @@
               <w:lang w:eastAsia="ja-JP"/>
             </w:rPr>
           </w:pPr>
-          <w:hyperlink w:anchor="_Toc483206681" w:history="1">
+          <w:hyperlink w:anchor="_Toc484006268" w:history="1">
             <w:r>
               <w:rPr>
                 <w:rStyle w:val="Hyperlink"/>
@@ -1572,7 +1570,7 @@
                 <w:noProof/>
                 <w:webHidden/>
               </w:rPr>
-              <w:instrText xml:space="preserve"> PAGEREF _Toc483206681 \h </w:instrText>
+              <w:instrText xml:space="preserve"> PAGEREF _Toc484006268 \h </w:instrText>
             </w:r>
             <w:r>
               <w:rPr>
@@ -1592,7 +1590,7 @@
                 <w:noProof/>
                 <w:webHidden/>
               </w:rPr>
-              <w:t>13</w:t>
+              <w:t>14</w:t>
             </w:r>
             <w:r>
               <w:rPr>
@@ -1616,7 +1614,7 @@
               <w:lang w:eastAsia="ja-JP"/>
             </w:rPr>
           </w:pPr>
-          <w:hyperlink w:anchor="_Toc483206682" w:history="1">
+          <w:hyperlink w:anchor="_Toc484006269" w:history="1">
             <w:r>
               <w:rPr>
                 <w:rStyle w:val="Hyperlink"/>
@@ -1658,7 +1656,7 @@
                 <w:noProof/>
                 <w:webHidden/>
               </w:rPr>
-              <w:instrText xml:space="preserve"> PAGEREF _Toc483206682 \h </w:instrText>
+              <w:instrText xml:space="preserve"> PAGEREF _Toc484006269 \h </w:instrText>
             </w:r>
             <w:r>
               <w:rPr>
@@ -1678,7 +1676,7 @@
                 <w:noProof/>
                 <w:webHidden/>
               </w:rPr>
-              <w:t>14</w:t>
+              <w:t>15</w:t>
             </w:r>
             <w:r>
               <w:rPr>
@@ -1702,7 +1700,7 @@
               <w:lang w:eastAsia="ja-JP"/>
             </w:rPr>
           </w:pPr>
-          <w:hyperlink w:anchor="_Toc483206683" w:history="1">
+          <w:hyperlink w:anchor="_Toc484006270" w:history="1">
             <w:r>
               <w:rPr>
                 <w:rStyle w:val="Hyperlink"/>
@@ -1744,7 +1742,7 @@
                 <w:noProof/>
                 <w:webHidden/>
               </w:rPr>
-              <w:instrText xml:space="preserve"> PAGEREF _Toc483206683 \h </w:instrText>
+              <w:instrText xml:space="preserve"> PAGEREF _Toc484006270 \h </w:instrText>
             </w:r>
             <w:r>
               <w:rPr>
@@ -1764,7 +1762,7 @@
                 <w:noProof/>
                 <w:webHidden/>
               </w:rPr>
-              <w:t>14</w:t>
+              <w:t>15</w:t>
             </w:r>
             <w:r>
               <w:rPr>
@@ -1788,7 +1786,7 @@
               <w:lang w:eastAsia="ja-JP"/>
             </w:rPr>
           </w:pPr>
-          <w:hyperlink w:anchor="_Toc483206684" w:history="1">
+          <w:hyperlink w:anchor="_Toc484006271" w:history="1">
             <w:r>
               <w:rPr>
                 <w:rStyle w:val="Hyperlink"/>
@@ -1830,7 +1828,7 @@
                 <w:noProof/>
                 <w:webHidden/>
               </w:rPr>
-              <w:instrText xml:space="preserve"> PAGEREF _Toc483206684 \h </w:instrText>
+              <w:instrText xml:space="preserve"> PAGEREF _Toc484006271 \h </w:instrText>
             </w:r>
             <w:r>
               <w:rPr>
@@ -1850,7 +1848,7 @@
                 <w:noProof/>
                 <w:webHidden/>
               </w:rPr>
-              <w:t>14</w:t>
+              <w:t>15</w:t>
             </w:r>
             <w:r>
               <w:rPr>
@@ -1874,7 +1872,7 @@
               <w:lang w:eastAsia="ja-JP"/>
             </w:rPr>
           </w:pPr>
-          <w:hyperlink w:anchor="_Toc483206685" w:history="1">
+          <w:hyperlink w:anchor="_Toc484006272" w:history="1">
             <w:r>
               <w:rPr>
                 <w:rStyle w:val="Hyperlink"/>
@@ -1916,7 +1914,7 @@
                 <w:noProof/>
                 <w:webHidden/>
               </w:rPr>
-              <w:instrText xml:space="preserve"> PAGEREF _Toc483206685 \h </w:instrText>
+              <w:instrText xml:space="preserve"> PAGEREF _Toc484006272 \h </w:instrText>
             </w:r>
             <w:r>
               <w:rPr>
@@ -1936,7 +1934,7 @@
                 <w:noProof/>
                 <w:webHidden/>
               </w:rPr>
-              <w:t>16</w:t>
+              <w:t>17</w:t>
             </w:r>
             <w:r>
               <w:rPr>
@@ -1960,7 +1958,7 @@
               <w:lang w:eastAsia="ja-JP"/>
             </w:rPr>
           </w:pPr>
-          <w:hyperlink w:anchor="_Toc483206686" w:history="1">
+          <w:hyperlink w:anchor="_Toc484006273" w:history="1">
             <w:r>
               <w:rPr>
                 <w:rStyle w:val="Hyperlink"/>
@@ -2002,7 +2000,7 @@
                 <w:noProof/>
                 <w:webHidden/>
               </w:rPr>
-              <w:instrText xml:space="preserve"> PAGEREF _Toc483206686 \h </w:instrText>
+              <w:instrText xml:space="preserve"> PAGEREF _Toc484006273 \h </w:instrText>
             </w:r>
             <w:r>
               <w:rPr>
@@ -2022,7 +2020,7 @@
                 <w:noProof/>
                 <w:webHidden/>
               </w:rPr>
-              <w:t>17</w:t>
+              <w:t>18</w:t>
             </w:r>
             <w:r>
               <w:rPr>
@@ -2046,7 +2044,7 @@
               <w:lang w:eastAsia="ja-JP"/>
             </w:rPr>
           </w:pPr>
-          <w:hyperlink w:anchor="_Toc483206687" w:history="1">
+          <w:hyperlink w:anchor="_Toc484006274" w:history="1">
             <w:r>
               <w:rPr>
                 <w:rStyle w:val="Hyperlink"/>
@@ -2088,7 +2086,7 @@
                 <w:noProof/>
                 <w:webHidden/>
               </w:rPr>
-              <w:instrText xml:space="preserve"> PAGEREF _Toc483206687 \h </w:instrText>
+              <w:instrText xml:space="preserve"> PAGEREF _Toc484006274 \h </w:instrText>
             </w:r>
             <w:r>
               <w:rPr>
@@ -2108,7 +2106,7 @@
                 <w:noProof/>
                 <w:webHidden/>
               </w:rPr>
-              <w:t>17</w:t>
+              <w:t>18</w:t>
             </w:r>
             <w:r>
               <w:rPr>
@@ -2132,7 +2130,7 @@
               <w:lang w:eastAsia="ja-JP"/>
             </w:rPr>
           </w:pPr>
-          <w:hyperlink w:anchor="_Toc483206688" w:history="1">
+          <w:hyperlink w:anchor="_Toc484006275" w:history="1">
             <w:r>
               <w:rPr>
                 <w:rStyle w:val="Hyperlink"/>
@@ -2174,7 +2172,7 @@
                 <w:noProof/>
                 <w:webHidden/>
               </w:rPr>
-              <w:instrText xml:space="preserve"> PAGEREF _Toc483206688 \h </w:instrText>
+              <w:instrText xml:space="preserve"> PAGEREF _Toc484006275 \h </w:instrText>
             </w:r>
             <w:r>
               <w:rPr>
@@ -2194,7 +2192,7 @@
                 <w:noProof/>
                 <w:webHidden/>
               </w:rPr>
-              <w:t>17</w:t>
+              <w:t>18</w:t>
             </w:r>
             <w:r>
               <w:rPr>
@@ -2218,7 +2216,7 @@
               <w:lang w:eastAsia="ja-JP"/>
             </w:rPr>
           </w:pPr>
-          <w:hyperlink w:anchor="_Toc483206689" w:history="1">
+          <w:hyperlink w:anchor="_Toc484006276" w:history="1">
             <w:r>
               <w:rPr>
                 <w:rStyle w:val="Hyperlink"/>
@@ -2260,7 +2258,7 @@
                 <w:noProof/>
                 <w:webHidden/>
               </w:rPr>
-              <w:instrText xml:space="preserve"> PAGEREF _Toc483206689 \h </w:instrText>
+              <w:instrText xml:space="preserve"> PAGEREF _Toc484006276 \h </w:instrText>
             </w:r>
             <w:r>
               <w:rPr>
@@ -2280,7 +2278,7 @@
                 <w:noProof/>
                 <w:webHidden/>
               </w:rPr>
-              <w:t>18</w:t>
+              <w:t>19</w:t>
             </w:r>
             <w:r>
               <w:rPr>
@@ -2304,7 +2302,7 @@
               <w:lang w:eastAsia="ja-JP"/>
             </w:rPr>
           </w:pPr>
-          <w:hyperlink w:anchor="_Toc483206690" w:history="1">
+          <w:hyperlink w:anchor="_Toc484006277" w:history="1">
             <w:r>
               <w:rPr>
                 <w:rStyle w:val="Hyperlink"/>
@@ -2346,7 +2344,7 @@
                 <w:noProof/>
                 <w:webHidden/>
               </w:rPr>
-              <w:instrText xml:space="preserve"> PAGEREF _Toc483206690 \h </w:instrText>
+              <w:instrText xml:space="preserve"> PAGEREF _Toc484006277 \h </w:instrText>
             </w:r>
             <w:r>
               <w:rPr>
@@ -2366,7 +2364,7 @@
                 <w:noProof/>
                 <w:webHidden/>
               </w:rPr>
-              <w:t>20</w:t>
+              <w:t>21</w:t>
             </w:r>
             <w:r>
               <w:rPr>
@@ -2390,7 +2388,7 @@
               <w:lang w:eastAsia="ja-JP"/>
             </w:rPr>
           </w:pPr>
-          <w:hyperlink w:anchor="_Toc483206691" w:history="1">
+          <w:hyperlink w:anchor="_Toc484006278" w:history="1">
             <w:r>
               <w:rPr>
                 <w:rStyle w:val="Hyperlink"/>
@@ -2432,7 +2430,7 @@
                 <w:noProof/>
                 <w:webHidden/>
               </w:rPr>
-              <w:instrText xml:space="preserve"> PAGEREF _Toc483206691 \h </w:instrText>
+              <w:instrText xml:space="preserve"> PAGEREF _Toc484006278 \h </w:instrText>
             </w:r>
             <w:r>
               <w:rPr>
@@ -2452,7 +2450,7 @@
                 <w:noProof/>
                 <w:webHidden/>
               </w:rPr>
-              <w:t>21</w:t>
+              <w:t>22</w:t>
             </w:r>
             <w:r>
               <w:rPr>
@@ -2476,7 +2474,7 @@
               <w:lang w:eastAsia="ja-JP"/>
             </w:rPr>
           </w:pPr>
-          <w:hyperlink w:anchor="_Toc483206692" w:history="1">
+          <w:hyperlink w:anchor="_Toc484006279" w:history="1">
             <w:r>
               <w:rPr>
                 <w:rStyle w:val="Hyperlink"/>
@@ -2518,7 +2516,7 @@
                 <w:noProof/>
                 <w:webHidden/>
               </w:rPr>
-              <w:instrText xml:space="preserve"> PAGEREF _Toc483206692 \h </w:instrText>
+              <w:instrText xml:space="preserve"> PAGEREF _Toc484006279 \h </w:instrText>
             </w:r>
             <w:r>
               <w:rPr>
@@ -2538,7 +2536,7 @@
                 <w:noProof/>
                 <w:webHidden/>
               </w:rPr>
-              <w:t>21</w:t>
+              <w:t>22</w:t>
             </w:r>
             <w:r>
               <w:rPr>
@@ -2562,7 +2560,7 @@
               <w:lang w:eastAsia="ja-JP"/>
             </w:rPr>
           </w:pPr>
-          <w:hyperlink w:anchor="_Toc483206693" w:history="1">
+          <w:hyperlink w:anchor="_Toc484006280" w:history="1">
             <w:r>
               <w:rPr>
                 <w:rStyle w:val="Hyperlink"/>
@@ -2604,7 +2602,7 @@
                 <w:noProof/>
                 <w:webHidden/>
               </w:rPr>
-              <w:instrText xml:space="preserve"> PAGEREF _Toc483206693 \h </w:instrText>
+              <w:instrText xml:space="preserve"> PAGEREF _Toc484006280 \h </w:instrText>
             </w:r>
             <w:r>
               <w:rPr>
@@ -2624,7 +2622,7 @@
                 <w:noProof/>
                 <w:webHidden/>
               </w:rPr>
-              <w:t>21</w:t>
+              <w:t>22</w:t>
             </w:r>
             <w:r>
               <w:rPr>
@@ -2648,7 +2646,7 @@
               <w:lang w:eastAsia="ja-JP"/>
             </w:rPr>
           </w:pPr>
-          <w:hyperlink w:anchor="_Toc483206694" w:history="1">
+          <w:hyperlink w:anchor="_Toc484006281" w:history="1">
             <w:r>
               <w:rPr>
                 <w:rStyle w:val="Hyperlink"/>
@@ -2690,7 +2688,7 @@
                 <w:noProof/>
                 <w:webHidden/>
               </w:rPr>
-              <w:instrText xml:space="preserve"> PAGEREF _Toc483206694 \h </w:instrText>
+              <w:instrText xml:space="preserve"> PAGEREF _Toc484006281 \h </w:instrText>
             </w:r>
             <w:r>
               <w:rPr>
@@ -2710,7 +2708,7 @@
                 <w:noProof/>
                 <w:webHidden/>
               </w:rPr>
-              <w:t>22</w:t>
+              <w:t>23</w:t>
             </w:r>
             <w:r>
               <w:rPr>
@@ -2734,7 +2732,7 @@
               <w:lang w:eastAsia="ja-JP"/>
             </w:rPr>
           </w:pPr>
-          <w:hyperlink w:anchor="_Toc483206695" w:history="1">
+          <w:hyperlink w:anchor="_Toc484006282" w:history="1">
             <w:r>
               <w:rPr>
                 <w:rStyle w:val="Hyperlink"/>
@@ -2776,7 +2774,7 @@
                 <w:noProof/>
                 <w:webHidden/>
               </w:rPr>
-              <w:instrText xml:space="preserve"> PAGEREF _Toc483206695 \h </w:instrText>
+              <w:instrText xml:space="preserve"> PAGEREF _Toc484006282 \h </w:instrText>
             </w:r>
             <w:r>
               <w:rPr>
@@ -2796,7 +2794,7 @@
                 <w:noProof/>
                 <w:webHidden/>
               </w:rPr>
-              <w:t>23</w:t>
+              <w:t>24</w:t>
             </w:r>
             <w:r>
               <w:rPr>
@@ -2820,7 +2818,7 @@
               <w:lang w:eastAsia="ja-JP"/>
             </w:rPr>
           </w:pPr>
-          <w:hyperlink w:anchor="_Toc483206696" w:history="1">
+          <w:hyperlink w:anchor="_Toc484006283" w:history="1">
             <w:r>
               <w:rPr>
                 <w:rStyle w:val="Hyperlink"/>
@@ -2862,7 +2860,7 @@
                 <w:noProof/>
                 <w:webHidden/>
               </w:rPr>
-              <w:instrText xml:space="preserve"> PAGEREF _Toc483206696 \h </w:instrText>
+              <w:instrText xml:space="preserve"> PAGEREF _Toc484006283 \h </w:instrText>
             </w:r>
             <w:r>
               <w:rPr>
@@ -2882,7 +2880,7 @@
                 <w:noProof/>
                 <w:webHidden/>
               </w:rPr>
-              <w:t>24</w:t>
+              <w:t>25</w:t>
             </w:r>
             <w:r>
               <w:rPr>
@@ -2906,7 +2904,7 @@
               <w:lang w:eastAsia="ja-JP"/>
             </w:rPr>
           </w:pPr>
-          <w:hyperlink w:anchor="_Toc483206697" w:history="1">
+          <w:hyperlink w:anchor="_Toc484006284" w:history="1">
             <w:r>
               <w:rPr>
                 <w:rStyle w:val="Hyperlink"/>
@@ -2948,7 +2946,7 @@
                 <w:noProof/>
                 <w:webHidden/>
               </w:rPr>
-              <w:instrText xml:space="preserve"> PAGEREF _Toc483206697 \h </w:instrText>
+              <w:instrText xml:space="preserve"> PAGEREF _Toc484006284 \h </w:instrText>
             </w:r>
             <w:r>
               <w:rPr>
@@ -2968,7 +2966,7 @@
                 <w:noProof/>
                 <w:webHidden/>
               </w:rPr>
-              <w:t>24</w:t>
+              <w:t>25</w:t>
             </w:r>
             <w:r>
               <w:rPr>
@@ -2992,7 +2990,7 @@
               <w:lang w:eastAsia="ja-JP"/>
             </w:rPr>
           </w:pPr>
-          <w:hyperlink w:anchor="_Toc483206698" w:history="1">
+          <w:hyperlink w:anchor="_Toc484006285" w:history="1">
             <w:r>
               <w:rPr>
                 <w:rStyle w:val="Hyperlink"/>
@@ -3034,7 +3032,7 @@
                 <w:noProof/>
                 <w:webHidden/>
               </w:rPr>
-              <w:instrText xml:space="preserve"> PAGEREF _Toc483206698 \h </w:instrText>
+              <w:instrText xml:space="preserve"> PAGEREF _Toc484006285 \h </w:instrText>
             </w:r>
             <w:r>
               <w:rPr>
@@ -3054,7 +3052,7 @@
                 <w:noProof/>
                 <w:webHidden/>
               </w:rPr>
-              <w:t>26</w:t>
+              <w:t>27</w:t>
             </w:r>
             <w:r>
               <w:rPr>
@@ -3078,7 +3076,7 @@
               <w:lang w:eastAsia="ja-JP"/>
             </w:rPr>
           </w:pPr>
-          <w:hyperlink w:anchor="_Toc483206699" w:history="1">
+          <w:hyperlink w:anchor="_Toc484006286" w:history="1">
             <w:r>
               <w:rPr>
                 <w:rStyle w:val="Hyperlink"/>
@@ -3120,7 +3118,7 @@
                 <w:noProof/>
                 <w:webHidden/>
               </w:rPr>
-              <w:instrText xml:space="preserve"> PAGEREF _Toc483206699 \h </w:instrText>
+              <w:instrText xml:space="preserve"> PAGEREF _Toc484006286 \h </w:instrText>
             </w:r>
             <w:r>
               <w:rPr>
@@ -3140,7 +3138,7 @@
                 <w:noProof/>
                 <w:webHidden/>
               </w:rPr>
-              <w:t>27</w:t>
+              <w:t>28</w:t>
             </w:r>
             <w:r>
               <w:rPr>
@@ -3164,7 +3162,7 @@
               <w:lang w:eastAsia="ja-JP"/>
             </w:rPr>
           </w:pPr>
-          <w:hyperlink w:anchor="_Toc483206700" w:history="1">
+          <w:hyperlink w:anchor="_Toc484006287" w:history="1">
             <w:r>
               <w:rPr>
                 <w:rStyle w:val="Hyperlink"/>
@@ -3206,7 +3204,7 @@
                 <w:noProof/>
                 <w:webHidden/>
               </w:rPr>
-              <w:instrText xml:space="preserve"> PAGEREF _Toc483206700 \h </w:instrText>
+              <w:instrText xml:space="preserve"> PAGEREF _Toc484006287 \h </w:instrText>
             </w:r>
             <w:r>
               <w:rPr>
@@ -3226,7 +3224,7 @@
                 <w:noProof/>
                 <w:webHidden/>
               </w:rPr>
-              <w:t>28</w:t>
+              <w:t>29</w:t>
             </w:r>
             <w:r>
               <w:rPr>
@@ -3250,7 +3248,7 @@
               <w:lang w:eastAsia="ja-JP"/>
             </w:rPr>
           </w:pPr>
-          <w:hyperlink w:anchor="_Toc483206701" w:history="1">
+          <w:hyperlink w:anchor="_Toc484006288" w:history="1">
             <w:r>
               <w:rPr>
                 <w:rStyle w:val="Hyperlink"/>
@@ -3292,7 +3290,7 @@
                 <w:noProof/>
                 <w:webHidden/>
               </w:rPr>
-              <w:instrText xml:space="preserve"> PAGEREF _Toc483206701 \h </w:instrText>
+              <w:instrText xml:space="preserve"> PAGEREF _Toc484006288 \h </w:instrText>
             </w:r>
             <w:r>
               <w:rPr>
@@ -3312,7 +3310,7 @@
                 <w:noProof/>
                 <w:webHidden/>
               </w:rPr>
-              <w:t>30</w:t>
+              <w:t>31</w:t>
             </w:r>
             <w:r>
               <w:rPr>
@@ -3336,7 +3334,7 @@
               <w:lang w:eastAsia="ja-JP"/>
             </w:rPr>
           </w:pPr>
-          <w:hyperlink w:anchor="_Toc483206702" w:history="1">
+          <w:hyperlink w:anchor="_Toc484006289" w:history="1">
             <w:r>
               <w:rPr>
                 <w:rStyle w:val="Hyperlink"/>
@@ -3378,7 +3376,7 @@
                 <w:noProof/>
                 <w:webHidden/>
               </w:rPr>
-              <w:instrText xml:space="preserve"> PAGEREF _Toc483206702 \h </w:instrText>
+              <w:instrText xml:space="preserve"> PAGEREF _Toc484006289 \h </w:instrText>
             </w:r>
             <w:r>
               <w:rPr>
@@ -3398,7 +3396,7 @@
                 <w:noProof/>
                 <w:webHidden/>
               </w:rPr>
-              <w:t>32</w:t>
+              <w:t>33</w:t>
             </w:r>
             <w:r>
               <w:rPr>
@@ -3422,7 +3420,7 @@
               <w:lang w:eastAsia="ja-JP"/>
             </w:rPr>
           </w:pPr>
-          <w:hyperlink w:anchor="_Toc483206703" w:history="1">
+          <w:hyperlink w:anchor="_Toc484006290" w:history="1">
             <w:r>
               <w:rPr>
                 <w:rStyle w:val="Hyperlink"/>
@@ -3464,7 +3462,7 @@
                 <w:noProof/>
                 <w:webHidden/>
               </w:rPr>
-              <w:instrText xml:space="preserve"> PAGEREF _Toc483206703 \h </w:instrText>
+              <w:instrText xml:space="preserve"> PAGEREF _Toc484006290 \h </w:instrText>
             </w:r>
             <w:r>
               <w:rPr>
@@ -3484,7 +3482,7 @@
                 <w:noProof/>
                 <w:webHidden/>
               </w:rPr>
-              <w:t>33</w:t>
+              <w:t>34</w:t>
             </w:r>
             <w:r>
               <w:rPr>
@@ -3508,7 +3506,7 @@
               <w:lang w:eastAsia="ja-JP"/>
             </w:rPr>
           </w:pPr>
-          <w:hyperlink w:anchor="_Toc483206704" w:history="1">
+          <w:hyperlink w:anchor="_Toc484006291" w:history="1">
             <w:r>
               <w:rPr>
                 <w:rStyle w:val="Hyperlink"/>
@@ -3550,7 +3548,7 @@
                 <w:noProof/>
                 <w:webHidden/>
               </w:rPr>
-              <w:instrText xml:space="preserve"> PAGEREF _Toc483206704 \h </w:instrText>
+              <w:instrText xml:space="preserve"> PAGEREF _Toc484006291 \h </w:instrText>
             </w:r>
             <w:r>
               <w:rPr>
@@ -3570,7 +3568,7 @@
                 <w:noProof/>
                 <w:webHidden/>
               </w:rPr>
-              <w:t>33</w:t>
+              <w:t>34</w:t>
             </w:r>
             <w:r>
               <w:rPr>
@@ -3594,7 +3592,7 @@
               <w:lang w:eastAsia="ja-JP"/>
             </w:rPr>
           </w:pPr>
-          <w:hyperlink w:anchor="_Toc483206705" w:history="1">
+          <w:hyperlink w:anchor="_Toc484006292" w:history="1">
             <w:r>
               <w:rPr>
                 <w:rStyle w:val="Hyperlink"/>
@@ -3636,7 +3634,7 @@
                 <w:noProof/>
                 <w:webHidden/>
               </w:rPr>
-              <w:instrText xml:space="preserve"> PAGEREF _Toc483206705 \h </w:instrText>
+              <w:instrText xml:space="preserve"> PAGEREF _Toc484006292 \h </w:instrText>
             </w:r>
             <w:r>
               <w:rPr>
@@ -3656,7 +3654,7 @@
                 <w:noProof/>
                 <w:webHidden/>
               </w:rPr>
-              <w:t>34</w:t>
+              <w:t>35</w:t>
             </w:r>
             <w:r>
               <w:rPr>
@@ -3680,7 +3678,7 @@
               <w:lang w:eastAsia="ja-JP"/>
             </w:rPr>
           </w:pPr>
-          <w:hyperlink w:anchor="_Toc483206706" w:history="1">
+          <w:hyperlink w:anchor="_Toc484006293" w:history="1">
             <w:r>
               <w:rPr>
                 <w:rStyle w:val="Hyperlink"/>
@@ -3722,7 +3720,7 @@
                 <w:noProof/>
                 <w:webHidden/>
               </w:rPr>
-              <w:instrText xml:space="preserve"> PAGEREF _Toc483206706 \h </w:instrText>
+              <w:instrText xml:space="preserve"> PAGEREF _Toc484006293 \h </w:instrText>
             </w:r>
             <w:r>
               <w:rPr>
@@ -3742,7 +3740,7 @@
                 <w:noProof/>
                 <w:webHidden/>
               </w:rPr>
-              <w:t>35</w:t>
+              <w:t>36</w:t>
             </w:r>
             <w:r>
               <w:rPr>
@@ -3766,7 +3764,7 @@
               <w:lang w:eastAsia="ja-JP"/>
             </w:rPr>
           </w:pPr>
-          <w:hyperlink w:anchor="_Toc483206707" w:history="1">
+          <w:hyperlink w:anchor="_Toc484006294" w:history="1">
             <w:r>
               <w:rPr>
                 <w:rStyle w:val="Hyperlink"/>
@@ -3808,7 +3806,7 @@
                 <w:noProof/>
                 <w:webHidden/>
               </w:rPr>
-              <w:instrText xml:space="preserve"> PAGEREF _Toc483206707 \h </w:instrText>
+              <w:instrText xml:space="preserve"> PAGEREF _Toc484006294 \h </w:instrText>
             </w:r>
             <w:r>
               <w:rPr>
@@ -3828,7 +3826,7 @@
                 <w:noProof/>
                 <w:webHidden/>
               </w:rPr>
-              <w:t>35</w:t>
+              <w:t>36</w:t>
             </w:r>
             <w:r>
               <w:rPr>
@@ -3852,7 +3850,7 @@
               <w:lang w:eastAsia="ja-JP"/>
             </w:rPr>
           </w:pPr>
-          <w:hyperlink w:anchor="_Toc483206708" w:history="1">
+          <w:hyperlink w:anchor="_Toc484006295" w:history="1">
             <w:r>
               <w:rPr>
                 <w:rStyle w:val="Hyperlink"/>
@@ -3894,7 +3892,7 @@
                 <w:noProof/>
                 <w:webHidden/>
               </w:rPr>
-              <w:instrText xml:space="preserve"> PAGEREF _Toc483206708 \h </w:instrText>
+              <w:instrText xml:space="preserve"> PAGEREF _Toc484006295 \h </w:instrText>
             </w:r>
             <w:r>
               <w:rPr>
@@ -3914,7 +3912,7 @@
                 <w:noProof/>
                 <w:webHidden/>
               </w:rPr>
-              <w:t>35</w:t>
+              <w:t>36</w:t>
             </w:r>
             <w:r>
               <w:rPr>
@@ -3938,7 +3936,7 @@
               <w:lang w:eastAsia="ja-JP"/>
             </w:rPr>
           </w:pPr>
-          <w:hyperlink w:anchor="_Toc483206709" w:history="1">
+          <w:hyperlink w:anchor="_Toc484006296" w:history="1">
             <w:r>
               <w:rPr>
                 <w:rStyle w:val="Hyperlink"/>
@@ -3980,7 +3978,7 @@
                 <w:noProof/>
                 <w:webHidden/>
               </w:rPr>
-              <w:instrText xml:space="preserve"> PAGEREF _Toc483206709 \h </w:instrText>
+              <w:instrText xml:space="preserve"> PAGEREF _Toc484006296 \h </w:instrText>
             </w:r>
             <w:r>
               <w:rPr>
@@ -4000,7 +3998,7 @@
                 <w:noProof/>
                 <w:webHidden/>
               </w:rPr>
-              <w:t>35</w:t>
+              <w:t>36</w:t>
             </w:r>
             <w:r>
               <w:rPr>
@@ -4024,7 +4022,7 @@
               <w:lang w:eastAsia="ja-JP"/>
             </w:rPr>
           </w:pPr>
-          <w:hyperlink w:anchor="_Toc483206710" w:history="1">
+          <w:hyperlink w:anchor="_Toc484006297" w:history="1">
             <w:r>
               <w:rPr>
                 <w:rStyle w:val="Hyperlink"/>
@@ -4066,7 +4064,7 @@
                 <w:noProof/>
                 <w:webHidden/>
               </w:rPr>
-              <w:instrText xml:space="preserve"> PAGEREF _Toc483206710 \h </w:instrText>
+              <w:instrText xml:space="preserve"> PAGEREF _Toc484006297 \h </w:instrText>
             </w:r>
             <w:r>
               <w:rPr>
@@ -4086,7 +4084,7 @@
                 <w:noProof/>
                 <w:webHidden/>
               </w:rPr>
-              <w:t>36</w:t>
+              <w:t>37</w:t>
             </w:r>
             <w:r>
               <w:rPr>
@@ -4110,7 +4108,7 @@
               <w:lang w:eastAsia="ja-JP"/>
             </w:rPr>
           </w:pPr>
-          <w:hyperlink w:anchor="_Toc483206711" w:history="1">
+          <w:hyperlink w:anchor="_Toc484006298" w:history="1">
             <w:r>
               <w:rPr>
                 <w:rStyle w:val="Hyperlink"/>
@@ -4152,7 +4150,7 @@
                 <w:noProof/>
                 <w:webHidden/>
               </w:rPr>
-              <w:instrText xml:space="preserve"> PAGEREF _Toc483206711 \h </w:instrText>
+              <w:instrText xml:space="preserve"> PAGEREF _Toc484006298 \h </w:instrText>
             </w:r>
             <w:r>
               <w:rPr>
@@ -4172,7 +4170,7 @@
                 <w:noProof/>
                 <w:webHidden/>
               </w:rPr>
-              <w:t>37</w:t>
+              <w:t>38</w:t>
             </w:r>
             <w:r>
               <w:rPr>
@@ -4196,7 +4194,7 @@
               <w:lang w:eastAsia="ja-JP"/>
             </w:rPr>
           </w:pPr>
-          <w:hyperlink w:anchor="_Toc483206712" w:history="1">
+          <w:hyperlink w:anchor="_Toc484006299" w:history="1">
             <w:r>
               <w:rPr>
                 <w:rStyle w:val="Hyperlink"/>
@@ -4238,7 +4236,7 @@
                 <w:noProof/>
                 <w:webHidden/>
               </w:rPr>
-              <w:instrText xml:space="preserve"> PAGEREF _Toc483206712 \h </w:instrText>
+              <w:instrText xml:space="preserve"> PAGEREF _Toc484006299 \h </w:instrText>
             </w:r>
             <w:r>
               <w:rPr>
@@ -4258,7 +4256,7 @@
                 <w:noProof/>
                 <w:webHidden/>
               </w:rPr>
-              <w:t>37</w:t>
+              <w:t>38</w:t>
             </w:r>
             <w:r>
               <w:rPr>
@@ -4282,7 +4280,7 @@
               <w:lang w:eastAsia="ja-JP"/>
             </w:rPr>
           </w:pPr>
-          <w:hyperlink w:anchor="_Toc483206713" w:history="1">
+          <w:hyperlink w:anchor="_Toc484006300" w:history="1">
             <w:r>
               <w:rPr>
                 <w:rStyle w:val="Hyperlink"/>
@@ -4324,7 +4322,7 @@
                 <w:noProof/>
                 <w:webHidden/>
               </w:rPr>
-              <w:instrText xml:space="preserve"> PAGEREF _Toc483206713 \h </w:instrText>
+              <w:instrText xml:space="preserve"> PAGEREF _Toc484006300 \h </w:instrText>
             </w:r>
             <w:r>
               <w:rPr>
@@ -4344,7 +4342,7 @@
                 <w:noProof/>
                 <w:webHidden/>
               </w:rPr>
-              <w:t>37</w:t>
+              <w:t>38</w:t>
             </w:r>
             <w:r>
               <w:rPr>
@@ -4368,7 +4366,7 @@
               <w:lang w:eastAsia="ja-JP"/>
             </w:rPr>
           </w:pPr>
-          <w:hyperlink w:anchor="_Toc483206714" w:history="1">
+          <w:hyperlink w:anchor="_Toc484006301" w:history="1">
             <w:r>
               <w:rPr>
                 <w:rStyle w:val="Hyperlink"/>
@@ -4410,7 +4408,7 @@
                 <w:noProof/>
                 <w:webHidden/>
               </w:rPr>
-              <w:instrText xml:space="preserve"> PAGEREF _Toc483206714 \h </w:instrText>
+              <w:instrText xml:space="preserve"> PAGEREF _Toc484006301 \h </w:instrText>
             </w:r>
             <w:r>
               <w:rPr>
@@ -4430,7 +4428,7 @@
                 <w:noProof/>
                 <w:webHidden/>
               </w:rPr>
-              <w:t>38</w:t>
+              <w:t>39</w:t>
             </w:r>
             <w:r>
               <w:rPr>
@@ -4454,7 +4452,7 @@
               <w:lang w:eastAsia="ja-JP"/>
             </w:rPr>
           </w:pPr>
-          <w:hyperlink w:anchor="_Toc483206715" w:history="1">
+          <w:hyperlink w:anchor="_Toc484006302" w:history="1">
             <w:r>
               <w:rPr>
                 <w:rStyle w:val="Hyperlink"/>
@@ -4496,7 +4494,7 @@
                 <w:noProof/>
                 <w:webHidden/>
               </w:rPr>
-              <w:instrText xml:space="preserve"> PAGEREF _Toc483206715 \h </w:instrText>
+              <w:instrText xml:space="preserve"> PAGEREF _Toc484006302 \h </w:instrText>
             </w:r>
             <w:r>
               <w:rPr>
@@ -4516,7 +4514,7 @@
                 <w:noProof/>
                 <w:webHidden/>
               </w:rPr>
-              <w:t>38</w:t>
+              <w:t>39</w:t>
             </w:r>
             <w:r>
               <w:rPr>
@@ -4540,7 +4538,7 @@
               <w:lang w:eastAsia="ja-JP"/>
             </w:rPr>
           </w:pPr>
-          <w:hyperlink w:anchor="_Toc483206716" w:history="1">
+          <w:hyperlink w:anchor="_Toc484006303" w:history="1">
             <w:r>
               <w:rPr>
                 <w:rStyle w:val="Hyperlink"/>
@@ -4582,7 +4580,7 @@
                 <w:noProof/>
                 <w:webHidden/>
               </w:rPr>
-              <w:instrText xml:space="preserve"> PAGEREF _Toc483206716 \h </w:instrText>
+              <w:instrText xml:space="preserve"> PAGEREF _Toc484006303 \h </w:instrText>
             </w:r>
             <w:r>
               <w:rPr>
@@ -4602,7 +4600,7 @@
                 <w:noProof/>
                 <w:webHidden/>
               </w:rPr>
-              <w:t>38</w:t>
+              <w:t>39</w:t>
             </w:r>
             <w:r>
               <w:rPr>
@@ -4626,7 +4624,7 @@
               <w:lang w:eastAsia="ja-JP"/>
             </w:rPr>
           </w:pPr>
-          <w:hyperlink w:anchor="_Toc483206717" w:history="1">
+          <w:hyperlink w:anchor="_Toc484006304" w:history="1">
             <w:r>
               <w:rPr>
                 <w:rStyle w:val="Hyperlink"/>
@@ -4668,7 +4666,7 @@
                 <w:noProof/>
                 <w:webHidden/>
               </w:rPr>
-              <w:instrText xml:space="preserve"> PAGEREF _Toc483206717 \h </w:instrText>
+              <w:instrText xml:space="preserve"> PAGEREF _Toc484006304 \h </w:instrText>
             </w:r>
             <w:r>
               <w:rPr>
@@ -4688,7 +4686,7 @@
                 <w:noProof/>
                 <w:webHidden/>
               </w:rPr>
-              <w:t>39</w:t>
+              <w:t>40</w:t>
             </w:r>
             <w:r>
               <w:rPr>
@@ -4712,7 +4710,7 @@
               <w:lang w:eastAsia="ja-JP"/>
             </w:rPr>
           </w:pPr>
-          <w:hyperlink w:anchor="_Toc483206718" w:history="1">
+          <w:hyperlink w:anchor="_Toc484006305" w:history="1">
             <w:r>
               <w:rPr>
                 <w:rStyle w:val="Hyperlink"/>
@@ -4754,7 +4752,7 @@
                 <w:noProof/>
                 <w:webHidden/>
               </w:rPr>
-              <w:instrText xml:space="preserve"> PAGEREF _Toc483206718 \h </w:instrText>
+              <w:instrText xml:space="preserve"> PAGEREF _Toc484006305 \h </w:instrText>
             </w:r>
             <w:r>
               <w:rPr>
@@ -4774,7 +4772,7 @@
                 <w:noProof/>
                 <w:webHidden/>
               </w:rPr>
-              <w:t>39</w:t>
+              <w:t>40</w:t>
             </w:r>
             <w:r>
               <w:rPr>
@@ -4798,7 +4796,7 @@
               <w:lang w:eastAsia="ja-JP"/>
             </w:rPr>
           </w:pPr>
-          <w:hyperlink w:anchor="_Toc483206719" w:history="1">
+          <w:hyperlink w:anchor="_Toc484006306" w:history="1">
             <w:r>
               <w:rPr>
                 <w:rStyle w:val="Hyperlink"/>
@@ -4840,7 +4838,7 @@
                 <w:noProof/>
                 <w:webHidden/>
               </w:rPr>
-              <w:instrText xml:space="preserve"> PAGEREF _Toc483206719 \h </w:instrText>
+              <w:instrText xml:space="preserve"> PAGEREF _Toc484006306 \h </w:instrText>
             </w:r>
             <w:r>
               <w:rPr>
@@ -4860,7 +4858,7 @@
                 <w:noProof/>
                 <w:webHidden/>
               </w:rPr>
-              <w:t>39</w:t>
+              <w:t>40</w:t>
             </w:r>
             <w:r>
               <w:rPr>
@@ -4884,7 +4882,7 @@
               <w:lang w:eastAsia="ja-JP"/>
             </w:rPr>
           </w:pPr>
-          <w:hyperlink w:anchor="_Toc483206720" w:history="1">
+          <w:hyperlink w:anchor="_Toc484006307" w:history="1">
             <w:r>
               <w:rPr>
                 <w:rStyle w:val="Hyperlink"/>
@@ -4926,7 +4924,7 @@
                 <w:noProof/>
                 <w:webHidden/>
               </w:rPr>
-              <w:instrText xml:space="preserve"> PAGEREF _Toc483206720 \h </w:instrText>
+              <w:instrText xml:space="preserve"> PAGEREF _Toc484006307 \h </w:instrText>
             </w:r>
             <w:r>
               <w:rPr>
@@ -4946,7 +4944,7 @@
                 <w:noProof/>
                 <w:webHidden/>
               </w:rPr>
-              <w:t>40</w:t>
+              <w:t>41</w:t>
             </w:r>
             <w:r>
               <w:rPr>
@@ -4970,7 +4968,7 @@
               <w:lang w:eastAsia="ja-JP"/>
             </w:rPr>
           </w:pPr>
-          <w:hyperlink w:anchor="_Toc483206721" w:history="1">
+          <w:hyperlink w:anchor="_Toc484006308" w:history="1">
             <w:r>
               <w:rPr>
                 <w:rStyle w:val="Hyperlink"/>
@@ -5012,7 +5010,7 @@
                 <w:noProof/>
                 <w:webHidden/>
               </w:rPr>
-              <w:instrText xml:space="preserve"> PAGEREF _Toc483206721 \h </w:instrText>
+              <w:instrText xml:space="preserve"> PAGEREF _Toc484006308 \h </w:instrText>
             </w:r>
             <w:r>
               <w:rPr>
@@ -5032,7 +5030,7 @@
                 <w:noProof/>
                 <w:webHidden/>
               </w:rPr>
-              <w:t>41</w:t>
+              <w:t>42</w:t>
             </w:r>
             <w:r>
               <w:rPr>
@@ -5056,7 +5054,7 @@
               <w:lang w:eastAsia="ja-JP"/>
             </w:rPr>
           </w:pPr>
-          <w:hyperlink w:anchor="_Toc483206722" w:history="1">
+          <w:hyperlink w:anchor="_Toc484006309" w:history="1">
             <w:r>
               <w:rPr>
                 <w:rStyle w:val="Hyperlink"/>
@@ -5098,7 +5096,7 @@
                 <w:noProof/>
                 <w:webHidden/>
               </w:rPr>
-              <w:instrText xml:space="preserve"> PAGEREF _Toc483206722 \h </w:instrText>
+              <w:instrText xml:space="preserve"> PAGEREF _Toc484006309 \h </w:instrText>
             </w:r>
             <w:r>
               <w:rPr>
@@ -5118,7 +5116,7 @@
                 <w:noProof/>
                 <w:webHidden/>
               </w:rPr>
-              <w:t>41</w:t>
+              <w:t>42</w:t>
             </w:r>
             <w:r>
               <w:rPr>
@@ -5142,7 +5140,7 @@
               <w:lang w:eastAsia="ja-JP"/>
             </w:rPr>
           </w:pPr>
-          <w:hyperlink w:anchor="_Toc483206723" w:history="1">
+          <w:hyperlink w:anchor="_Toc484006310" w:history="1">
             <w:r>
               <w:rPr>
                 <w:rStyle w:val="Hyperlink"/>
@@ -5184,7 +5182,7 @@
                 <w:noProof/>
                 <w:webHidden/>
               </w:rPr>
-              <w:instrText xml:space="preserve"> PAGEREF _Toc483206723 \h </w:instrText>
+              <w:instrText xml:space="preserve"> PAGEREF _Toc484006310 \h </w:instrText>
             </w:r>
             <w:r>
               <w:rPr>
@@ -5204,7 +5202,7 @@
                 <w:noProof/>
                 <w:webHidden/>
               </w:rPr>
-              <w:t>42</w:t>
+              <w:t>43</w:t>
             </w:r>
             <w:r>
               <w:rPr>
@@ -5228,7 +5226,7 @@
               <w:lang w:eastAsia="ja-JP"/>
             </w:rPr>
           </w:pPr>
-          <w:hyperlink w:anchor="_Toc483206724" w:history="1">
+          <w:hyperlink w:anchor="_Toc484006311" w:history="1">
             <w:r>
               <w:rPr>
                 <w:rStyle w:val="Hyperlink"/>
@@ -5270,7 +5268,7 @@
                 <w:noProof/>
                 <w:webHidden/>
               </w:rPr>
-              <w:instrText xml:space="preserve"> PAGEREF _Toc483206724 \h </w:instrText>
+              <w:instrText xml:space="preserve"> PAGEREF _Toc484006311 \h </w:instrText>
             </w:r>
             <w:r>
               <w:rPr>
@@ -5290,7 +5288,7 @@
                 <w:noProof/>
                 <w:webHidden/>
               </w:rPr>
-              <w:t>43</w:t>
+              <w:t>44</w:t>
             </w:r>
             <w:r>
               <w:rPr>
@@ -5314,7 +5312,7 @@
               <w:lang w:eastAsia="ja-JP"/>
             </w:rPr>
           </w:pPr>
-          <w:hyperlink w:anchor="_Toc483206725" w:history="1">
+          <w:hyperlink w:anchor="_Toc484006312" w:history="1">
             <w:r>
               <w:rPr>
                 <w:rStyle w:val="Hyperlink"/>
@@ -5356,7 +5354,7 @@
                 <w:noProof/>
                 <w:webHidden/>
               </w:rPr>
-              <w:instrText xml:space="preserve"> PAGEREF _Toc483206725 \h </w:instrText>
+              <w:instrText xml:space="preserve"> PAGEREF _Toc484006312 \h </w:instrText>
             </w:r>
             <w:r>
               <w:rPr>
@@ -5376,7 +5374,7 @@
                 <w:noProof/>
                 <w:webHidden/>
               </w:rPr>
-              <w:t>43</w:t>
+              <w:t>44</w:t>
             </w:r>
             <w:r>
               <w:rPr>
@@ -5400,7 +5398,7 @@
               <w:lang w:eastAsia="ja-JP"/>
             </w:rPr>
           </w:pPr>
-          <w:hyperlink w:anchor="_Toc483206726" w:history="1">
+          <w:hyperlink w:anchor="_Toc484006313" w:history="1">
             <w:r>
               <w:rPr>
                 <w:rStyle w:val="Hyperlink"/>
@@ -5442,7 +5440,7 @@
                 <w:noProof/>
                 <w:webHidden/>
               </w:rPr>
-              <w:instrText xml:space="preserve"> PAGEREF _Toc483206726 \h </w:instrText>
+              <w:instrText xml:space="preserve"> PAGEREF _Toc484006313 \h </w:instrText>
             </w:r>
             <w:r>
               <w:rPr>
@@ -5462,7 +5460,7 @@
                 <w:noProof/>
                 <w:webHidden/>
               </w:rPr>
-              <w:t>43</w:t>
+              <w:t>44</w:t>
             </w:r>
             <w:r>
               <w:rPr>
@@ -5486,7 +5484,7 @@
               <w:lang w:eastAsia="ja-JP"/>
             </w:rPr>
           </w:pPr>
-          <w:hyperlink w:anchor="_Toc483206727" w:history="1">
+          <w:hyperlink w:anchor="_Toc484006314" w:history="1">
             <w:r>
               <w:rPr>
                 <w:rStyle w:val="Hyperlink"/>
@@ -5528,7 +5526,7 @@
                 <w:noProof/>
                 <w:webHidden/>
               </w:rPr>
-              <w:instrText xml:space="preserve"> PAGEREF _Toc483206727 \h </w:instrText>
+              <w:instrText xml:space="preserve"> PAGEREF _Toc484006314 \h </w:instrText>
             </w:r>
             <w:r>
               <w:rPr>
@@ -5548,7 +5546,7 @@
                 <w:noProof/>
                 <w:webHidden/>
               </w:rPr>
-              <w:t>44</w:t>
+              <w:t>45</w:t>
             </w:r>
             <w:r>
               <w:rPr>
@@ -5572,7 +5570,7 @@
               <w:lang w:eastAsia="ja-JP"/>
             </w:rPr>
           </w:pPr>
-          <w:hyperlink w:anchor="_Toc483206728" w:history="1">
+          <w:hyperlink w:anchor="_Toc484006315" w:history="1">
             <w:r>
               <w:rPr>
                 <w:rStyle w:val="Hyperlink"/>
@@ -5614,7 +5612,7 @@
                 <w:noProof/>
                 <w:webHidden/>
               </w:rPr>
-              <w:instrText xml:space="preserve"> PAGEREF _Toc483206728 \h </w:instrText>
+              <w:instrText xml:space="preserve"> PAGEREF _Toc484006315 \h </w:instrText>
             </w:r>
             <w:r>
               <w:rPr>
@@ -5634,7 +5632,7 @@
                 <w:noProof/>
                 <w:webHidden/>
               </w:rPr>
-              <w:t>44</w:t>
+              <w:t>45</w:t>
             </w:r>
             <w:r>
               <w:rPr>
@@ -5658,7 +5656,7 @@
               <w:lang w:eastAsia="ja-JP"/>
             </w:rPr>
           </w:pPr>
-          <w:hyperlink w:anchor="_Toc483206729" w:history="1">
+          <w:hyperlink w:anchor="_Toc484006316" w:history="1">
             <w:r>
               <w:rPr>
                 <w:rStyle w:val="Hyperlink"/>
@@ -5700,7 +5698,7 @@
                 <w:noProof/>
                 <w:webHidden/>
               </w:rPr>
-              <w:instrText xml:space="preserve"> PAGEREF _Toc483206729 \h </w:instrText>
+              <w:instrText xml:space="preserve"> PAGEREF _Toc484006316 \h </w:instrText>
             </w:r>
             <w:r>
               <w:rPr>
@@ -5720,7 +5718,7 @@
                 <w:noProof/>
                 <w:webHidden/>
               </w:rPr>
-              <w:t>44</w:t>
+              <w:t>45</w:t>
             </w:r>
             <w:r>
               <w:rPr>
@@ -5744,7 +5742,7 @@
               <w:lang w:eastAsia="ja-JP"/>
             </w:rPr>
           </w:pPr>
-          <w:hyperlink w:anchor="_Toc483206730" w:history="1">
+          <w:hyperlink w:anchor="_Toc484006317" w:history="1">
             <w:r>
               <w:rPr>
                 <w:rStyle w:val="Hyperlink"/>
@@ -5786,7 +5784,7 @@
                 <w:noProof/>
                 <w:webHidden/>
               </w:rPr>
-              <w:instrText xml:space="preserve"> PAGEREF _Toc483206730 \h </w:instrText>
+              <w:instrText xml:space="preserve"> PAGEREF _Toc484006317 \h </w:instrText>
             </w:r>
             <w:r>
               <w:rPr>
@@ -5806,7 +5804,7 @@
                 <w:noProof/>
                 <w:webHidden/>
               </w:rPr>
-              <w:t>44</w:t>
+              <w:t>45</w:t>
             </w:r>
             <w:r>
               <w:rPr>
@@ -5830,7 +5828,7 @@
               <w:lang w:eastAsia="ja-JP"/>
             </w:rPr>
           </w:pPr>
-          <w:hyperlink w:anchor="_Toc483206731" w:history="1">
+          <w:hyperlink w:anchor="_Toc484006318" w:history="1">
             <w:r>
               <w:rPr>
                 <w:rStyle w:val="Hyperlink"/>
@@ -5872,7 +5870,7 @@
                 <w:noProof/>
                 <w:webHidden/>
               </w:rPr>
-              <w:instrText xml:space="preserve"> PAGEREF _Toc483206731 \h </w:instrText>
+              <w:instrText xml:space="preserve"> PAGEREF _Toc484006318 \h </w:instrText>
             </w:r>
             <w:r>
               <w:rPr>
@@ -5892,7 +5890,7 @@
                 <w:noProof/>
                 <w:webHidden/>
               </w:rPr>
-              <w:t>44</w:t>
+              <w:t>45</w:t>
             </w:r>
             <w:r>
               <w:rPr>
@@ -5916,7 +5914,7 @@
               <w:lang w:eastAsia="ja-JP"/>
             </w:rPr>
           </w:pPr>
-          <w:hyperlink w:anchor="_Toc483206732" w:history="1">
+          <w:hyperlink w:anchor="_Toc484006319" w:history="1">
             <w:r>
               <w:rPr>
                 <w:rStyle w:val="Hyperlink"/>
@@ -5958,7 +5956,7 @@
                 <w:noProof/>
                 <w:webHidden/>
               </w:rPr>
-              <w:instrText xml:space="preserve"> PAGEREF _Toc483206732 \h </w:instrText>
+              <w:instrText xml:space="preserve"> PAGEREF _Toc484006319 \h </w:instrText>
             </w:r>
             <w:r>
               <w:rPr>
@@ -5978,7 +5976,7 @@
                 <w:noProof/>
                 <w:webHidden/>
               </w:rPr>
-              <w:t>44</w:t>
+              <w:t>45</w:t>
             </w:r>
             <w:r>
               <w:rPr>
@@ -6002,7 +6000,7 @@
               <w:lang w:eastAsia="ja-JP"/>
             </w:rPr>
           </w:pPr>
-          <w:hyperlink w:anchor="_Toc483206733" w:history="1">
+          <w:hyperlink w:anchor="_Toc484006320" w:history="1">
             <w:r>
               <w:rPr>
                 <w:rStyle w:val="Hyperlink"/>
@@ -6044,7 +6042,7 @@
                 <w:noProof/>
                 <w:webHidden/>
               </w:rPr>
-              <w:instrText xml:space="preserve"> PAGEREF _Toc483206733 \h </w:instrText>
+              <w:instrText xml:space="preserve"> PAGEREF _Toc484006320 \h </w:instrText>
             </w:r>
             <w:r>
               <w:rPr>
@@ -6064,7 +6062,7 @@
                 <w:noProof/>
                 <w:webHidden/>
               </w:rPr>
-              <w:t>45</w:t>
+              <w:t>46</w:t>
             </w:r>
             <w:r>
               <w:rPr>
@@ -6088,7 +6086,7 @@
               <w:lang w:eastAsia="ja-JP"/>
             </w:rPr>
           </w:pPr>
-          <w:hyperlink w:anchor="_Toc483206734" w:history="1">
+          <w:hyperlink w:anchor="_Toc484006321" w:history="1">
             <w:r>
               <w:rPr>
                 <w:rStyle w:val="Hyperlink"/>
@@ -6130,7 +6128,7 @@
                 <w:noProof/>
                 <w:webHidden/>
               </w:rPr>
-              <w:instrText xml:space="preserve"> PAGEREF _Toc483206734 \h </w:instrText>
+              <w:instrText xml:space="preserve"> PAGEREF _Toc484006321 \h </w:instrText>
             </w:r>
             <w:r>
               <w:rPr>
@@ -6150,7 +6148,7 @@
                 <w:noProof/>
                 <w:webHidden/>
               </w:rPr>
-              <w:t>45</w:t>
+              <w:t>46</w:t>
             </w:r>
             <w:r>
               <w:rPr>
@@ -6174,7 +6172,7 @@
               <w:lang w:eastAsia="ja-JP"/>
             </w:rPr>
           </w:pPr>
-          <w:hyperlink w:anchor="_Toc483206735" w:history="1">
+          <w:hyperlink w:anchor="_Toc484006322" w:history="1">
             <w:r>
               <w:rPr>
                 <w:rStyle w:val="Hyperlink"/>
@@ -6216,7 +6214,7 @@
                 <w:noProof/>
                 <w:webHidden/>
               </w:rPr>
-              <w:instrText xml:space="preserve"> PAGEREF _Toc483206735 \h </w:instrText>
+              <w:instrText xml:space="preserve"> PAGEREF _Toc484006322 \h </w:instrText>
             </w:r>
             <w:r>
               <w:rPr>
@@ -6236,7 +6234,7 @@
                 <w:noProof/>
                 <w:webHidden/>
               </w:rPr>
-              <w:t>45</w:t>
+              <w:t>46</w:t>
             </w:r>
             <w:r>
               <w:rPr>
@@ -6260,7 +6258,7 @@
               <w:lang w:eastAsia="ja-JP"/>
             </w:rPr>
           </w:pPr>
-          <w:hyperlink w:anchor="_Toc483206736" w:history="1">
+          <w:hyperlink w:anchor="_Toc484006323" w:history="1">
             <w:r>
               <w:rPr>
                 <w:rStyle w:val="Hyperlink"/>
@@ -6302,7 +6300,7 @@
                 <w:noProof/>
                 <w:webHidden/>
               </w:rPr>
-              <w:instrText xml:space="preserve"> PAGEREF _Toc483206736 \h </w:instrText>
+              <w:instrText xml:space="preserve"> PAGEREF _Toc484006323 \h </w:instrText>
             </w:r>
             <w:r>
               <w:rPr>
@@ -6322,7 +6320,7 @@
                 <w:noProof/>
                 <w:webHidden/>
               </w:rPr>
-              <w:t>45</w:t>
+              <w:t>46</w:t>
             </w:r>
             <w:r>
               <w:rPr>
@@ -6346,7 +6344,7 @@
               <w:lang w:eastAsia="ja-JP"/>
             </w:rPr>
           </w:pPr>
-          <w:hyperlink w:anchor="_Toc483206737" w:history="1">
+          <w:hyperlink w:anchor="_Toc484006324" w:history="1">
             <w:r>
               <w:rPr>
                 <w:rStyle w:val="Hyperlink"/>
@@ -6388,7 +6386,7 @@
                 <w:noProof/>
                 <w:webHidden/>
               </w:rPr>
-              <w:instrText xml:space="preserve"> PAGEREF _Toc483206737 \h </w:instrText>
+              <w:instrText xml:space="preserve"> PAGEREF _Toc484006324 \h </w:instrText>
             </w:r>
             <w:r>
               <w:rPr>
@@ -6408,7 +6406,7 @@
                 <w:noProof/>
                 <w:webHidden/>
               </w:rPr>
-              <w:t>45</w:t>
+              <w:t>46</w:t>
             </w:r>
             <w:r>
               <w:rPr>
@@ -6449,23 +6447,23 @@
       <w:pPr>
         <w:pStyle w:val="Heading1"/>
       </w:pPr>
-      <w:bookmarkStart w:id="2" w:name="_Toc483206665"/>
+      <w:bookmarkStart w:id="1" w:name="_Toc484006252"/>
       <w:r>
         <w:lastRenderedPageBreak/>
         <w:t>Introduction</w:t>
       </w:r>
       <w:bookmarkEnd w:id="0"/>
+      <w:bookmarkEnd w:id="1"/>
+    </w:p>
+    <w:p>
+      <w:pPr>
+        <w:pStyle w:val="Heading2"/>
+      </w:pPr>
+      <w:bookmarkStart w:id="2" w:name="_Toc484006253"/>
+      <w:r>
+        <w:t>About</w:t>
+      </w:r>
       <w:bookmarkEnd w:id="2"/>
-    </w:p>
-    <w:p>
-      <w:pPr>
-        <w:pStyle w:val="Heading2"/>
-      </w:pPr>
-      <w:bookmarkStart w:id="3" w:name="_Toc483206666"/>
-      <w:r>
-        <w:t>About</w:t>
-      </w:r>
-      <w:bookmarkEnd w:id="3"/>
     </w:p>
     <w:p>
       <w:r>
@@ -6515,11 +6513,11 @@
       <w:pPr>
         <w:pStyle w:val="Heading1"/>
       </w:pPr>
-      <w:bookmarkStart w:id="4" w:name="_Toc483206667"/>
+      <w:bookmarkStart w:id="3" w:name="_Toc484006254"/>
       <w:r>
         <w:t>Getting Started</w:t>
       </w:r>
-      <w:bookmarkEnd w:id="4"/>
+      <w:bookmarkEnd w:id="3"/>
     </w:p>
     <w:p>
       <w:pPr>
@@ -6529,35 +6527,35 @@
           <w:numId w:val="4"/>
         </w:numPr>
       </w:pPr>
-      <w:bookmarkStart w:id="5" w:name="_Toc483206668"/>
+      <w:bookmarkStart w:id="4" w:name="_Toc484006255"/>
       <w:r>
         <w:t>System Requirements</w:t>
       </w:r>
+      <w:bookmarkEnd w:id="4"/>
+    </w:p>
+    <w:p>
+      <w:r>
+        <w:t xml:space="preserve">SWARM is platform independent (will run on any operating system) but requires a graphical display and a Java Virtual Machine 1.6 or greater.   </w:t>
+      </w:r>
+      <w:r>
+        <w:t>Due to the large volume of data and complex calculations performed it is recommended to run on SWARM with modern specifications for memory and processing speed.  The less memory and processing speed the computer has, the more likely that SWARM’s performance is affected when pulling and analyzing large data sets.</w:t>
+      </w:r>
+      <w:r>
+        <w:t xml:space="preserve">  Minimum screen display of 1024 x 768 is also recommended.</w:t>
+      </w:r>
+      <w:r>
+        <w:t xml:space="preserve"> Maximizing the application window to full screen size will provide the best user experience.</w:t>
+      </w:r>
+    </w:p>
+    <w:p>
+      <w:pPr>
+        <w:pStyle w:val="Heading2"/>
+      </w:pPr>
+      <w:bookmarkStart w:id="5" w:name="_Toc484006256"/>
+      <w:r>
+        <w:t>Installing SWARM</w:t>
+      </w:r>
       <w:bookmarkEnd w:id="5"/>
-    </w:p>
-    <w:p>
-      <w:r>
-        <w:t xml:space="preserve">SWARM is platform independent (will run on any operating system) but requires a graphical display and a Java Virtual Machine 1.6 or greater.   </w:t>
-      </w:r>
-      <w:r>
-        <w:t>Due to the large volume of data and complex calculations performed it is recommended to run on SWARM with modern specifications for memory and processing speed.  The less memory and processing speed the computer has, the more likely that SWARM’s performance is affected when pulling and analyzing large data sets.</w:t>
-      </w:r>
-      <w:r>
-        <w:t xml:space="preserve">  Minimum screen display of 1024 x 768 is also recommended.</w:t>
-      </w:r>
-      <w:r>
-        <w:t xml:space="preserve"> Maximizing the application window to full screen size will provide the best user experience.</w:t>
-      </w:r>
-    </w:p>
-    <w:p>
-      <w:pPr>
-        <w:pStyle w:val="Heading2"/>
-      </w:pPr>
-      <w:bookmarkStart w:id="6" w:name="_Toc483206669"/>
-      <w:r>
-        <w:t>Installing SWARM</w:t>
-      </w:r>
-      <w:bookmarkEnd w:id="6"/>
     </w:p>
     <w:p>
       <w:r>
@@ -6629,27 +6627,14 @@
       <w:r>
         <w:t xml:space="preserve">Figure </w:t>
       </w:r>
-      <w:r>
-        <w:fldChar w:fldCharType="begin"/>
-      </w:r>
-      <w:r>
-        <w:instrText xml:space="preserve"> SEQ Figure \* ARABIC </w:instrText>
-      </w:r>
-      <w:r>
-        <w:fldChar w:fldCharType="separate"/>
-      </w:r>
-      <w:r>
-        <w:rPr>
-          <w:noProof/>
-        </w:rPr>
-        <w:t>1</w:t>
-      </w:r>
-      <w:r>
-        <w:rPr>
-          <w:noProof/>
-        </w:rPr>
-        <w:fldChar w:fldCharType="end"/>
-      </w:r>
+      <w:fldSimple w:instr=" SEQ Figure \* ARABIC ">
+        <w:r>
+          <w:rPr>
+            <w:noProof/>
+          </w:rPr>
+          <w:t>1</w:t>
+        </w:r>
+      </w:fldSimple>
       <w:r>
         <w:t xml:space="preserve"> Swarm Directory Contents</w:t>
       </w:r>
@@ -6658,11 +6643,11 @@
       <w:pPr>
         <w:pStyle w:val="Heading2"/>
       </w:pPr>
-      <w:bookmarkStart w:id="7" w:name="_Toc483206670"/>
+      <w:bookmarkStart w:id="6" w:name="_Toc484006257"/>
       <w:r>
         <w:t>Running SWARM</w:t>
       </w:r>
-      <w:bookmarkEnd w:id="7"/>
+      <w:bookmarkEnd w:id="6"/>
     </w:p>
     <w:p>
       <w:r>
@@ -6691,22 +6676,22 @@
       <w:pPr>
         <w:pStyle w:val="Heading1"/>
       </w:pPr>
-      <w:bookmarkStart w:id="8" w:name="_Toc483206671"/>
+      <w:bookmarkStart w:id="7" w:name="_Toc484006258"/>
       <w:r>
         <w:lastRenderedPageBreak/>
         <w:t>Data Sources and Channels</w:t>
       </w:r>
+      <w:bookmarkEnd w:id="7"/>
+    </w:p>
+    <w:p>
+      <w:pPr>
+        <w:pStyle w:val="Heading2"/>
+      </w:pPr>
+      <w:bookmarkStart w:id="8" w:name="_Toc484006259"/>
+      <w:r>
+        <w:t>Introduction</w:t>
+      </w:r>
       <w:bookmarkEnd w:id="8"/>
-    </w:p>
-    <w:p>
-      <w:pPr>
-        <w:pStyle w:val="Heading2"/>
-      </w:pPr>
-      <w:bookmarkStart w:id="9" w:name="_Toc483206672"/>
-      <w:r>
-        <w:t>Introduction</w:t>
-      </w:r>
-      <w:bookmarkEnd w:id="9"/>
     </w:p>
     <w:p>
       <w:r>
@@ -6842,30 +6827,14 @@
       <w:r>
         <w:t xml:space="preserve">Figure </w:t>
       </w:r>
-      <w:r>
-        <w:fldChar w:fldCharType="begin"/>
-      </w:r>
-      <w:r>
-        <w:instrText xml:space="preserve"> SEQ Figur</w:instrText>
-      </w:r>
-      <w:r>
-        <w:instrText xml:space="preserve">e \* ARABIC </w:instrText>
-      </w:r>
-      <w:r>
-        <w:fldChar w:fldCharType="separate"/>
-      </w:r>
-      <w:r>
-        <w:rPr>
-          <w:noProof/>
-        </w:rPr>
-        <w:t>2</w:t>
-      </w:r>
-      <w:r>
-        <w:rPr>
-          <w:noProof/>
-        </w:rPr>
-        <w:fldChar w:fldCharType="end"/>
-      </w:r>
+      <w:fldSimple w:instr=" SEQ Figure \* ARABIC ">
+        <w:r>
+          <w:rPr>
+            <w:noProof/>
+          </w:rPr>
+          <w:t>2</w:t>
+        </w:r>
+      </w:fldSimple>
       <w:r>
         <w:t>Data source chooser and the channel selector</w:t>
       </w:r>
@@ -6874,11 +6843,11 @@
       <w:pPr>
         <w:pStyle w:val="Heading2"/>
       </w:pPr>
-      <w:bookmarkStart w:id="10" w:name="_Toc483206673"/>
+      <w:bookmarkStart w:id="9" w:name="_Toc484006260"/>
       <w:r>
         <w:t>General Usage</w:t>
       </w:r>
-      <w:bookmarkEnd w:id="10"/>
+      <w:bookmarkEnd w:id="9"/>
     </w:p>
     <w:p>
       <w:r>
@@ -7403,7 +7372,7 @@
       </w:pPr>
       <w:r>
         <w:pict w14:anchorId="49E16A73">
-          <v:shape id="Picture 29" o:spid="_x0000_i1028" type="#_x0000_t75" style="width:12.25pt;height:12.25pt;visibility:visible;mso-wrap-style:square">
+          <v:shape id="Picture 29" o:spid="_x0000_i1028" type="#_x0000_t75" style="width:12pt;height:12pt;visibility:visible;mso-wrap-style:square">
             <v:imagedata r:id="rId18" o:title="broken_server"/>
           </v:shape>
         </w:pict>
@@ -7925,29 +7894,29 @@
       <w:pPr>
         <w:pStyle w:val="Heading2"/>
       </w:pPr>
-      <w:bookmarkStart w:id="11" w:name="_Toc483206674"/>
+      <w:bookmarkStart w:id="10" w:name="_Toc484006261"/>
       <w:r>
         <w:t>Data Source Types</w:t>
       </w:r>
+      <w:bookmarkEnd w:id="10"/>
+    </w:p>
+    <w:p>
+      <w:r>
+        <w:t xml:space="preserve">Clicking on the ‘New data source’ icon will open a New Data Source dialog </w:t>
+      </w:r>
+      <w:r>
+        <w:t>window. Currently supported data source types for SWARM are Winston Wave Server, Earthworm Wave Server, FDSN WS, and SeekLink Server.</w:t>
+      </w:r>
+    </w:p>
+    <w:p>
+      <w:pPr>
+        <w:pStyle w:val="Heading3"/>
+      </w:pPr>
+      <w:bookmarkStart w:id="11" w:name="_Toc484006262"/>
+      <w:r>
+        <w:t>Winston Wave Server</w:t>
+      </w:r>
       <w:bookmarkEnd w:id="11"/>
-    </w:p>
-    <w:p>
-      <w:r>
-        <w:t xml:space="preserve">Clicking on the ‘New data source’ icon will open a New Data Source dialog </w:t>
-      </w:r>
-      <w:r>
-        <w:t>window. Currently supported data source types for SWARM are Winston Wave Server, Earthworm Wave Server, FDSN WS, and SeekLink Server.</w:t>
-      </w:r>
-    </w:p>
-    <w:p>
-      <w:pPr>
-        <w:pStyle w:val="Heading3"/>
-      </w:pPr>
-      <w:bookmarkStart w:id="12" w:name="_Toc483206675"/>
-      <w:r>
-        <w:t>Winston Wave Server</w:t>
-      </w:r>
-      <w:bookmarkEnd w:id="12"/>
     </w:p>
     <w:p>
       <w:r>
@@ -8022,27 +7991,14 @@
       <w:r>
         <w:t xml:space="preserve">Figure </w:t>
       </w:r>
-      <w:r>
-        <w:fldChar w:fldCharType="begin"/>
-      </w:r>
-      <w:r>
-        <w:instrText xml:space="preserve"> SEQ Figure \* ARABIC </w:instrText>
-      </w:r>
-      <w:r>
-        <w:fldChar w:fldCharType="separate"/>
-      </w:r>
-      <w:r>
-        <w:rPr>
-          <w:noProof/>
-        </w:rPr>
-        <w:t>3</w:t>
-      </w:r>
-      <w:r>
-        <w:rPr>
-          <w:noProof/>
-        </w:rPr>
-        <w:fldChar w:fldCharType="end"/>
-      </w:r>
+      <w:fldSimple w:instr=" SEQ Figure \* ARABIC ">
+        <w:r>
+          <w:rPr>
+            <w:noProof/>
+          </w:rPr>
+          <w:t>3</w:t>
+        </w:r>
+      </w:fldSimple>
       <w:r>
         <w:t xml:space="preserve"> Adding new Winston data source</w:t>
       </w:r>
@@ -8051,11 +8007,11 @@
       <w:pPr>
         <w:pStyle w:val="Heading3"/>
       </w:pPr>
-      <w:bookmarkStart w:id="13" w:name="_Toc483206676"/>
+      <w:bookmarkStart w:id="12" w:name="_Toc484006263"/>
       <w:r>
         <w:t>Earthworm Wave Server</w:t>
       </w:r>
-      <w:bookmarkEnd w:id="13"/>
+      <w:bookmarkEnd w:id="12"/>
     </w:p>
     <w:p>
       <w:r>
@@ -8149,27 +8105,14 @@
       <w:r>
         <w:t xml:space="preserve">Figure </w:t>
       </w:r>
-      <w:r>
-        <w:fldChar w:fldCharType="begin"/>
-      </w:r>
-      <w:r>
-        <w:instrText xml:space="preserve"> SEQ Figure \* ARABIC </w:instrText>
-      </w:r>
-      <w:r>
-        <w:fldChar w:fldCharType="separate"/>
-      </w:r>
-      <w:r>
-        <w:rPr>
-          <w:noProof/>
-        </w:rPr>
-        <w:t>4</w:t>
-      </w:r>
-      <w:r>
-        <w:rPr>
-          <w:noProof/>
-        </w:rPr>
-        <w:fldChar w:fldCharType="end"/>
-      </w:r>
+      <w:fldSimple w:instr=" SEQ Figure \* ARABIC ">
+        <w:r>
+          <w:rPr>
+            <w:noProof/>
+          </w:rPr>
+          <w:t>4</w:t>
+        </w:r>
+      </w:fldSimple>
       <w:r>
         <w:t xml:space="preserve"> Adding new Earthworm data source</w:t>
       </w:r>
@@ -8178,11 +8121,11 @@
       <w:pPr>
         <w:pStyle w:val="Heading3"/>
       </w:pPr>
-      <w:bookmarkStart w:id="14" w:name="_Toc483206677"/>
+      <w:bookmarkStart w:id="13" w:name="_Toc484006264"/>
       <w:r>
         <w:t>FDSN Web Services</w:t>
       </w:r>
-      <w:bookmarkEnd w:id="14"/>
+      <w:bookmarkEnd w:id="13"/>
     </w:p>
     <w:p>
       <w:r>
@@ -8304,27 +8247,14 @@
       <w:r>
         <w:t xml:space="preserve">Figure </w:t>
       </w:r>
-      <w:r>
-        <w:fldChar w:fldCharType="begin"/>
-      </w:r>
-      <w:r>
-        <w:instrText xml:space="preserve"> SEQ Figure \* ARABIC </w:instrText>
-      </w:r>
-      <w:r>
-        <w:fldChar w:fldCharType="separate"/>
-      </w:r>
-      <w:r>
-        <w:rPr>
-          <w:noProof/>
-        </w:rPr>
-        <w:t>5</w:t>
-      </w:r>
-      <w:r>
-        <w:rPr>
-          <w:noProof/>
-        </w:rPr>
-        <w:fldChar w:fldCharType="end"/>
-      </w:r>
+      <w:fldSimple w:instr=" SEQ Figure \* ARABIC ">
+        <w:r>
+          <w:rPr>
+            <w:noProof/>
+          </w:rPr>
+          <w:t>5</w:t>
+        </w:r>
+      </w:fldSimple>
       <w:r>
         <w:t xml:space="preserve"> Adding new FDSN data source</w:t>
       </w:r>
@@ -8333,11 +8263,11 @@
       <w:pPr>
         <w:pStyle w:val="Heading3"/>
       </w:pPr>
-      <w:bookmarkStart w:id="15" w:name="_Toc483206678"/>
+      <w:bookmarkStart w:id="14" w:name="_Toc484006265"/>
       <w:r>
         <w:t>SeedLink Server</w:t>
       </w:r>
-      <w:bookmarkEnd w:id="15"/>
+      <w:bookmarkEnd w:id="14"/>
     </w:p>
     <w:p>
       <w:r>
@@ -8413,109 +8343,339 @@
       <w:r>
         <w:t xml:space="preserve">Figure </w:t>
       </w:r>
-      <w:r>
-        <w:fldChar w:fldCharType="begin"/>
-      </w:r>
-      <w:r>
-        <w:instrText xml:space="preserve"> SEQ Figu</w:instrText>
-      </w:r>
-      <w:r>
-        <w:instrText xml:space="preserve">re \* ARABIC </w:instrText>
-      </w:r>
-      <w:r>
-        <w:fldChar w:fldCharType="separate"/>
-      </w:r>
+      <w:fldSimple w:instr=" SEQ Figure \* ARABIC ">
+        <w:r>
+          <w:rPr>
+            <w:noProof/>
+          </w:rPr>
+          <w:t>6</w:t>
+        </w:r>
+      </w:fldSimple>
+      <w:r>
+        <w:t xml:space="preserve"> Adding a new SeedLink data source</w:t>
+      </w:r>
+    </w:p>
+    <w:p>
+      <w:pPr>
+        <w:pStyle w:val="Heading3"/>
+      </w:pPr>
+      <w:bookmarkStart w:id="15" w:name="_Toc484006266"/>
+      <w:r>
+        <w:t>Files</w:t>
+      </w:r>
+      <w:bookmarkEnd w:id="15"/>
+    </w:p>
+    <w:p>
+      <w:r>
+        <w:t xml:space="preserve">Swarm can open waveform data stored in files through the </w:t>
+      </w:r>
+      <w:r>
+        <w:rPr>
+          <w:rFonts w:asciiTheme="majorHAnsi" w:hAnsiTheme="majorHAnsi" w:cstheme="majorHAnsi"/>
+        </w:rPr>
+        <w:t>File -&gt; Open File…</w:t>
+      </w:r>
+      <w:r>
+        <w:t xml:space="preserve"> menu.</w:t>
+      </w:r>
+      <w:r>
+        <w:t xml:space="preserve"> Supported</w:t>
+      </w:r>
+      <w:r>
+        <w:t xml:space="preserve"> read</w:t>
+      </w:r>
+      <w:r>
+        <w:t xml:space="preserve"> formats are SAC, SEED, miniSEED, SEISAN, Matlab-readable text file</w:t>
+      </w:r>
+      <w:r>
+        <w:t>, and WIN</w:t>
+      </w:r>
+      <w:r>
+        <w:t>.</w:t>
+      </w:r>
+    </w:p>
+    <w:p>
+      <w:pPr>
+        <w:pStyle w:val="Heading4"/>
+      </w:pPr>
+      <w:bookmarkStart w:id="16" w:name="_Ref482173946"/>
+      <w:r>
+        <w:t>Matlab-readable text file</w:t>
+      </w:r>
+      <w:bookmarkEnd w:id="16"/>
+    </w:p>
+    <w:p>
+      <w:r>
+        <w:t xml:space="preserve">Matlab-readable text files do not contain station information. While the station information is not strictly necessary to display the data in helicorder and most other views, it may be required in some cases, such as in the particle motion view. Swarm will attempt to obtain </w:t>
+      </w:r>
+      <w:r>
+        <w:t>SCNL</w:t>
+      </w:r>
+      <w:r>
+        <w:t xml:space="preserve"> information using </w:t>
+      </w:r>
+      <w:r>
+        <w:t xml:space="preserve">the filename.  Simply name the files with the SCNL information separated by </w:t>
+      </w:r>
+      <w:r>
+        <w:rPr>
+          <w:rFonts w:asciiTheme="majorHAnsi" w:hAnsiTheme="majorHAnsi" w:cstheme="majorHAnsi"/>
+        </w:rPr>
+        <w:t>space</w:t>
+      </w:r>
+      <w:r>
+        <w:t xml:space="preserve"> or underscore (</w:t>
+      </w:r>
+      <w:r>
+        <w:rPr>
+          <w:rFonts w:asciiTheme="majorHAnsi" w:hAnsiTheme="majorHAnsi" w:cstheme="majorHAnsi"/>
+        </w:rPr>
+        <w:t>_</w:t>
+      </w:r>
+      <w:r>
+        <w:t>), e.g. MLLR_EHE.txt, MEV SHN OP.txt, etc.</w:t>
+      </w:r>
+    </w:p>
+    <w:p>
+      <w:pPr>
+        <w:pStyle w:val="Heading4"/>
+      </w:pPr>
+      <w:r>
+        <w:t>WIN</w:t>
+      </w:r>
+    </w:p>
+    <w:p>
+      <w:bookmarkStart w:id="17" w:name="_GoBack"/>
+      <w:bookmarkEnd w:id="17"/>
+      <w:r>
+        <w:t xml:space="preserve">The Japanese WIN format does not contain station or time zone information.  This information can be provided through a configuration file that Swarm will prompt for when opening WIN files. By default, the file open dialog will filter on </w:t>
+      </w:r>
+      <w:r>
+        <w:rPr>
+          <w:rFonts w:asciiTheme="majorHAnsi" w:hAnsiTheme="majorHAnsi" w:cstheme="majorHAnsi"/>
+        </w:rPr>
+        <w:t>.config</w:t>
+      </w:r>
+      <w:r>
+        <w:t xml:space="preserve"> extension but the configuration file can be called anything and located anywhere.  The first line of the file must contain the time zone, followed by the name for each </w:t>
+      </w:r>
+      <w:r>
+        <w:lastRenderedPageBreak/>
+        <w:t xml:space="preserve">channel in the files.  </w:t>
+      </w:r>
+      <w:r>
+        <w:t xml:space="preserve">If specified time zone is not valid it will default to ‘GMT’.  If configuration file is not available or readable it will default to ‘UTC’. Abbreviations may work, but it is recommended to use the full time zone name (e.g. Americas/New_York, </w:t>
+      </w:r>
+      <w:r>
+        <w:t xml:space="preserve">Atlantic/Reykjavik).  See </w:t>
+      </w:r>
+      <w:hyperlink r:id="rId33" w:history="1">
+        <w:r>
+          <w:rPr>
+            <w:rStyle w:val="Hyperlink"/>
+          </w:rPr>
+          <w:t>https://docs.oracle.com/cd/B13866_04/webconf.904/b10877/timezone.htm</w:t>
+        </w:r>
+      </w:hyperlink>
+      <w:r>
+        <w:t xml:space="preserve"> for a list of time zones that can be used. </w:t>
+      </w:r>
+      <w:r>
+        <w:t>Example WIN file configuration file content:</w:t>
+      </w:r>
+    </w:p>
+    <w:p>
+      <w:pPr>
+        <w:autoSpaceDE w:val="0"/>
+        <w:autoSpaceDN w:val="0"/>
+        <w:adjustRightInd w:val="0"/>
+        <w:spacing w:line="240" w:lineRule="auto"/>
+        <w:ind w:left="720"/>
+        <w:rPr>
+          <w:rFonts w:ascii="Courier New" w:hAnsi="Courier New" w:cs="Courier New"/>
+        </w:rPr>
+      </w:pPr>
+      <w:r>
+        <w:rPr>
+          <w:rFonts w:ascii="Courier New" w:hAnsi="Courier New" w:cs="Courier New"/>
+        </w:rPr>
+        <w:t>Asia/Tokyo</w:t>
+      </w:r>
+    </w:p>
+    <w:p>
+      <w:pPr>
+        <w:autoSpaceDE w:val="0"/>
+        <w:autoSpaceDN w:val="0"/>
+        <w:adjustRightInd w:val="0"/>
+        <w:spacing w:line="240" w:lineRule="auto"/>
+        <w:ind w:left="720"/>
+        <w:rPr>
+          <w:rFonts w:ascii="Courier New" w:hAnsi="Courier New" w:cs="Courier New"/>
+        </w:rPr>
+      </w:pPr>
+      <w:r>
+        <w:rPr>
+          <w:rFonts w:ascii="Courier New" w:hAnsi="Courier New" w:cs="Courier New"/>
+        </w:rPr>
+        <w:t>IJEN EHZ ID</w:t>
+      </w:r>
+    </w:p>
+    <w:p>
+      <w:pPr>
+        <w:autoSpaceDE w:val="0"/>
+        <w:autoSpaceDN w:val="0"/>
+        <w:adjustRightInd w:val="0"/>
+        <w:spacing w:line="240" w:lineRule="auto"/>
+        <w:ind w:left="720"/>
+        <w:rPr>
+          <w:rFonts w:ascii="Courier New" w:hAnsi="Courier New" w:cs="Courier New"/>
+        </w:rPr>
+      </w:pPr>
+      <w:r>
+        <w:rPr>
+          <w:rFonts w:ascii="Courier New" w:hAnsi="Courier New" w:cs="Courier New"/>
+        </w:rPr>
+        <w:t>RAUN EHZ ID</w:t>
+      </w:r>
+    </w:p>
+    <w:p>
+      <w:pPr>
+        <w:autoSpaceDE w:val="0"/>
+        <w:autoSpaceDN w:val="0"/>
+        <w:adjustRightInd w:val="0"/>
+        <w:spacing w:line="240" w:lineRule="auto"/>
+        <w:ind w:left="720"/>
+        <w:rPr>
+          <w:rFonts w:ascii="Courier New" w:hAnsi="Courier New" w:cs="Courier New"/>
+        </w:rPr>
+      </w:pPr>
+    </w:p>
+    <w:p>
+      <w:pPr>
+        <w:ind w:firstLine="720"/>
+      </w:pPr>
+      <w:r>
+        <w:t xml:space="preserve">In the above example, Tokyo’s time zone will be used when determining the wave times.  The first channel will be mapped to IJEN EHZ ID (Station: IJEN, component: EHZ, and network: ID). The second to RAUN EHZ ID. </w:t>
+      </w:r>
+      <w:r>
+        <w:t xml:space="preserve"> If channel names are not provided it will use channel numbers as names (e.g. 0, 1, 2, etc.).</w:t>
+      </w:r>
+    </w:p>
+    <w:p>
+      <w:r>
+        <w:tab/>
+        <w:t>Since there usually many WIN files associated with a wave, it is advised that the ‘</w:t>
+      </w:r>
+      <w:r>
+        <w:rPr>
+          <w:rFonts w:asciiTheme="majorHAnsi" w:hAnsiTheme="majorHAnsi" w:cstheme="majorHAnsi"/>
+        </w:rPr>
+        <w:t>Assume all unknown files are of this type</w:t>
+      </w:r>
+      <w:r>
+        <w:t>’ option when prompted for file type selection.</w:t>
+      </w:r>
+      <w:r>
+        <w:t xml:space="preserve"> This will automatically assign WIN to other unknown file types </w:t>
+      </w:r>
+      <w:r>
+        <w:t>being opened simultaneously. It will also use the WIN configuration selected for the first file on all subsequent files.</w:t>
+      </w:r>
+    </w:p>
+    <w:p/>
+    <w:p>
+      <w:pPr>
+        <w:keepNext/>
+      </w:pPr>
       <w:r>
         <w:rPr>
           <w:noProof/>
-        </w:rPr>
-        <w:t>6</w:t>
-      </w:r>
-      <w:r>
-        <w:rPr>
-          <w:noProof/>
-        </w:rPr>
-        <w:fldChar w:fldCharType="end"/>
-      </w:r>
-      <w:r>
-        <w:t xml:space="preserve"> Adding a new SeedLink data source</w:t>
-      </w:r>
-    </w:p>
-    <w:p>
-      <w:pPr>
-        <w:pStyle w:val="Heading3"/>
-      </w:pPr>
-      <w:bookmarkStart w:id="16" w:name="_Toc483206679"/>
-      <w:r>
-        <w:t>Files</w:t>
-      </w:r>
-      <w:bookmarkEnd w:id="16"/>
-    </w:p>
-    <w:p>
-      <w:r>
-        <w:t xml:space="preserve">Swarm can open waveform data stored in files through the </w:t>
+          <w:lang w:eastAsia="ja-JP"/>
+        </w:rPr>
+        <w:drawing>
+          <wp:inline distT="0" distB="0" distL="0" distR="0" wp14:anchorId="6DBE99F0" wp14:editId="4424912F">
+            <wp:extent cx="2914650" cy="2581275"/>
+            <wp:effectExtent l="0" t="0" r="0" b="9525"/>
+            <wp:docPr id="129" name="Picture 129"/>
+            <wp:cNvGraphicFramePr>
+              <a:graphicFrameLocks xmlns:a="http://schemas.openxmlformats.org/drawingml/2006/main" noChangeAspect="1"/>
+            </wp:cNvGraphicFramePr>
+            <a:graphic xmlns:a="http://schemas.openxmlformats.org/drawingml/2006/main">
+              <a:graphicData uri="http://schemas.openxmlformats.org/drawingml/2006/picture">
+                <pic:pic xmlns:pic="http://schemas.openxmlformats.org/drawingml/2006/picture">
+                  <pic:nvPicPr>
+                    <pic:cNvPr id="1" name=""/>
+                    <pic:cNvPicPr/>
+                  </pic:nvPicPr>
+                  <pic:blipFill>
+                    <a:blip r:embed="rId34"/>
+                    <a:stretch>
+                      <a:fillRect/>
+                    </a:stretch>
+                  </pic:blipFill>
+                  <pic:spPr>
+                    <a:xfrm>
+                      <a:off x="0" y="0"/>
+                      <a:ext cx="2914650" cy="2581275"/>
+                    </a:xfrm>
+                    <a:prstGeom prst="rect">
+                      <a:avLst/>
+                    </a:prstGeom>
+                  </pic:spPr>
+                </pic:pic>
+              </a:graphicData>
+            </a:graphic>
+          </wp:inline>
+        </w:drawing>
+      </w:r>
+    </w:p>
+    <w:p>
+      <w:pPr>
+        <w:pStyle w:val="Caption"/>
+      </w:pPr>
+      <w:r>
+        <w:t xml:space="preserve">Figure </w:t>
+      </w:r>
+      <w:fldSimple w:instr=" SEQ Figure \* ARABIC ">
+        <w:r>
+          <w:rPr>
+            <w:noProof/>
+          </w:rPr>
+          <w:t>7</w:t>
+        </w:r>
+      </w:fldSimple>
+      <w:r>
+        <w:t xml:space="preserve"> File type selection dialog</w:t>
+      </w:r>
+    </w:p>
+    <w:p>
+      <w:r>
+        <w:t xml:space="preserve">It is recommended to open WIN files only from the </w:t>
       </w:r>
       <w:r>
         <w:rPr>
           <w:rFonts w:asciiTheme="majorHAnsi" w:hAnsiTheme="majorHAnsi" w:cstheme="majorHAnsi"/>
         </w:rPr>
-        <w:t>File -&gt; Open File…</w:t>
-      </w:r>
-      <w:r>
-        <w:t xml:space="preserve"> menu.</w:t>
-      </w:r>
-      <w:r>
-        <w:t xml:space="preserve"> Supported formats are SAC, SEED, miniSEED, SEISAN, and Matlab-readable text file.</w:t>
-      </w:r>
-    </w:p>
-    <w:p>
-      <w:pPr>
-        <w:pStyle w:val="Heading4"/>
-      </w:pPr>
-      <w:bookmarkStart w:id="17" w:name="_Ref482173946"/>
-      <w:r>
-        <w:t>Matlab-readable text file</w:t>
-      </w:r>
-      <w:bookmarkEnd w:id="17"/>
-    </w:p>
-    <w:p>
-      <w:r>
-        <w:t xml:space="preserve">Matlab-readable text files do not contain station information. While the station information is not strictly necessary to display the data in helicorder and most other views, it may be required in some cases, such as in the particle motion view. Swarm will attempt to obtain </w:t>
-      </w:r>
-      <w:r>
-        <w:t>SCNL</w:t>
-      </w:r>
-      <w:r>
-        <w:t xml:space="preserve"> information using </w:t>
-      </w:r>
-      <w:r>
-        <w:t xml:space="preserve">the filename.  Simply name the files with the SCNL information separated by </w:t>
+        <w:t>Swarm File -&gt; Open File…</w:t>
+      </w:r>
+      <w:r>
+        <w:t xml:space="preserve"> menu. The Wave Clipboard also provides a mechanism for opening wave files, but the ‘</w:t>
       </w:r>
       <w:r>
         <w:rPr>
           <w:rFonts w:asciiTheme="majorHAnsi" w:hAnsiTheme="majorHAnsi" w:cstheme="majorHAnsi"/>
         </w:rPr>
-        <w:t>space</w:t>
-      </w:r>
-      <w:r>
-        <w:t xml:space="preserve"> or underscore (</w:t>
-      </w:r>
-      <w:r>
-        <w:rPr>
-          <w:rFonts w:asciiTheme="majorHAnsi" w:hAnsiTheme="majorHAnsi" w:cstheme="majorHAnsi"/>
-        </w:rPr>
-        <w:t>_</w:t>
-      </w:r>
-      <w:r>
-        <w:t>), e.g. MLLR_EHE.txt, MEV SHN OP.txt, etc.</w:t>
-      </w:r>
-    </w:p>
-    <w:p/>
+        <w:t>Assume all unknown files are of this type</w:t>
+      </w:r>
+      <w:r>
+        <w:t>’ option does not work with this method.</w:t>
+      </w:r>
+    </w:p>
     <w:p>
       <w:pPr>
         <w:pStyle w:val="Heading1"/>
       </w:pPr>
-      <w:bookmarkStart w:id="18" w:name="_Toc483206680"/>
+      <w:bookmarkStart w:id="18" w:name="_Toc484006267"/>
       <w:r>
         <w:lastRenderedPageBreak/>
         <w:t>Helicorder View</w:t>
@@ -8529,7 +8689,7 @@
       <w:pPr>
         <w:pStyle w:val="Heading2"/>
       </w:pPr>
-      <w:bookmarkStart w:id="19" w:name="_Toc483206681"/>
+      <w:bookmarkStart w:id="19" w:name="_Toc484006268"/>
       <w:r>
         <w:t>Introduction</w:t>
       </w:r>
@@ -8569,7 +8729,7 @@
                     <pic:cNvPicPr/>
                   </pic:nvPicPr>
                   <pic:blipFill>
-                    <a:blip r:embed="rId33"/>
+                    <a:blip r:embed="rId35"/>
                     <a:stretch>
                       <a:fillRect/>
                     </a:stretch>
@@ -8597,27 +8757,14 @@
       <w:r>
         <w:t xml:space="preserve">Figure </w:t>
       </w:r>
-      <w:r>
-        <w:fldChar w:fldCharType="begin"/>
-      </w:r>
-      <w:r>
-        <w:instrText xml:space="preserve"> SEQ Figure \* ARABIC </w:instrText>
-      </w:r>
-      <w:r>
-        <w:fldChar w:fldCharType="separate"/>
-      </w:r>
-      <w:r>
-        <w:rPr>
-          <w:noProof/>
-        </w:rPr>
-        <w:t>7</w:t>
-      </w:r>
-      <w:r>
-        <w:rPr>
-          <w:noProof/>
-        </w:rPr>
-        <w:fldChar w:fldCharType="end"/>
-      </w:r>
+      <w:fldSimple w:instr=" SEQ Figure \* ARABIC ">
+        <w:r>
+          <w:rPr>
+            <w:noProof/>
+          </w:rPr>
+          <w:t>8</w:t>
+        </w:r>
+      </w:fldSimple>
       <w:r>
         <w:t xml:space="preserve"> Helicorder view</w:t>
       </w:r>
@@ -8626,7 +8773,7 @@
       <w:pPr>
         <w:pStyle w:val="Heading2"/>
       </w:pPr>
-      <w:bookmarkStart w:id="20" w:name="_Toc483206682"/>
+      <w:bookmarkStart w:id="20" w:name="_Toc484006269"/>
       <w:r>
         <w:lastRenderedPageBreak/>
         <w:t>Wave Inset Panel</w:t>
@@ -8666,7 +8813,7 @@
       <w:pPr>
         <w:pStyle w:val="Heading2"/>
       </w:pPr>
-      <w:bookmarkStart w:id="21" w:name="_Toc483206683"/>
+      <w:bookmarkStart w:id="21" w:name="_Toc484006270"/>
       <w:r>
         <w:t>Status Bar</w:t>
       </w:r>
@@ -8803,7 +8950,7 @@
                     </pic:cNvPicPr>
                   </pic:nvPicPr>
                   <pic:blipFill>
-                    <a:blip r:embed="rId34">
+                    <a:blip r:embed="rId36">
                       <a:extLst>
                         <a:ext uri="{28A0092B-C50C-407E-A947-70E740481C1C}">
                           <a14:useLocalDpi xmlns:a14="http://schemas.microsoft.com/office/drawing/2010/main" val="0"/>
@@ -8887,7 +9034,7 @@
                     </pic:cNvPicPr>
                   </pic:nvPicPr>
                   <pic:blipFill>
-                    <a:blip r:embed="rId35">
+                    <a:blip r:embed="rId37">
                       <a:extLst>
                         <a:ext uri="{28A0092B-C50C-407E-A947-70E740481C1C}">
                           <a14:useLocalDpi xmlns:a14="http://schemas.microsoft.com/office/drawing/2010/main" val="0"/>
@@ -8953,7 +9100,7 @@
                     </pic:cNvPicPr>
                   </pic:nvPicPr>
                   <pic:blipFill>
-                    <a:blip r:embed="rId36">
+                    <a:blip r:embed="rId38">
                       <a:extLst>
                         <a:ext uri="{28A0092B-C50C-407E-A947-70E740481C1C}">
                           <a14:useLocalDpi xmlns:a14="http://schemas.microsoft.com/office/drawing/2010/main" val="0"/>
@@ -9019,7 +9166,7 @@
                     </pic:cNvPicPr>
                   </pic:nvPicPr>
                   <pic:blipFill>
-                    <a:blip r:embed="rId37">
+                    <a:blip r:embed="rId39">
                       <a:extLst>
                         <a:ext uri="{28A0092B-C50C-407E-A947-70E740481C1C}">
                           <a14:useLocalDpi xmlns:a14="http://schemas.microsoft.com/office/drawing/2010/main" val="0"/>
@@ -9055,7 +9202,7 @@
       <w:pPr>
         <w:pStyle w:val="Heading2"/>
       </w:pPr>
-      <w:bookmarkStart w:id="22" w:name="_Toc483206684"/>
+      <w:bookmarkStart w:id="22" w:name="_Toc484006271"/>
       <w:r>
         <w:t>Helicorder Toolbar</w:t>
       </w:r>
@@ -9098,138 +9245,6 @@
                 <pic:pic xmlns:pic="http://schemas.openxmlformats.org/drawingml/2006/picture">
                   <pic:nvPicPr>
                     <pic:cNvPr id="0" name="Picture 4" descr="C:\Users\Diana\git\swarm\src\main\resources\images\pin.gif"/>
-                    <pic:cNvPicPr>
-                      <a:picLocks noChangeAspect="1" noChangeArrowheads="1"/>
-                    </pic:cNvPicPr>
-                  </pic:nvPicPr>
-                  <pic:blipFill>
-                    <a:blip r:embed="rId38">
-                      <a:extLst>
-                        <a:ext uri="{28A0092B-C50C-407E-A947-70E740481C1C}">
-                          <a14:useLocalDpi xmlns:a14="http://schemas.microsoft.com/office/drawing/2010/main" val="0"/>
-                        </a:ext>
-                      </a:extLst>
-                    </a:blip>
-                    <a:srcRect/>
-                    <a:stretch>
-                      <a:fillRect/>
-                    </a:stretch>
-                  </pic:blipFill>
-                  <pic:spPr bwMode="auto">
-                    <a:xfrm>
-                      <a:off x="0" y="0"/>
-                      <a:ext cx="152400" cy="152400"/>
-                    </a:xfrm>
-                    <a:prstGeom prst="rect">
-                      <a:avLst/>
-                    </a:prstGeom>
-                    <a:noFill/>
-                    <a:ln>
-                      <a:noFill/>
-                    </a:ln>
-                  </pic:spPr>
-                </pic:pic>
-              </a:graphicData>
-            </a:graphic>
-          </wp:inline>
-        </w:drawing>
-      </w:r>
-      <w:r>
-        <w:t xml:space="preserve"> Helicorder always on top</w:t>
-      </w:r>
-    </w:p>
-    <w:p>
-      <w:pPr>
-        <w:pStyle w:val="ListParagraph"/>
-        <w:numPr>
-          <w:ilvl w:val="0"/>
-          <w:numId w:val="8"/>
-        </w:numPr>
-      </w:pPr>
-      <w:r>
-        <w:rPr>
-          <w:noProof/>
-          <w:lang w:eastAsia="ja-JP"/>
-        </w:rPr>
-        <w:drawing>
-          <wp:inline distT="0" distB="0" distL="0" distR="0" wp14:anchorId="135CE5FB" wp14:editId="73450340">
-            <wp:extent cx="152400" cy="152400"/>
-            <wp:effectExtent l="0" t="0" r="0" b="0"/>
-            <wp:docPr id="8" name="Picture 8" descr="C:\Users\Diana\git\swarm\src\main\resources\images\settings.gif"/>
-            <wp:cNvGraphicFramePr>
-              <a:graphicFrameLocks xmlns:a="http://schemas.openxmlformats.org/drawingml/2006/main" noChangeAspect="1"/>
-            </wp:cNvGraphicFramePr>
-            <a:graphic xmlns:a="http://schemas.openxmlformats.org/drawingml/2006/main">
-              <a:graphicData uri="http://schemas.openxmlformats.org/drawingml/2006/picture">
-                <pic:pic xmlns:pic="http://schemas.openxmlformats.org/drawingml/2006/picture">
-                  <pic:nvPicPr>
-                    <pic:cNvPr id="0" name="Picture 5" descr="C:\Users\Diana\git\swarm\src\main\resources\images\settings.gif"/>
-                    <pic:cNvPicPr>
-                      <a:picLocks noChangeAspect="1" noChangeArrowheads="1"/>
-                    </pic:cNvPicPr>
-                  </pic:nvPicPr>
-                  <pic:blipFill>
-                    <a:blip r:embed="rId39">
-                      <a:extLst>
-                        <a:ext uri="{28A0092B-C50C-407E-A947-70E740481C1C}">
-                          <a14:useLocalDpi xmlns:a14="http://schemas.microsoft.com/office/drawing/2010/main" val="0"/>
-                        </a:ext>
-                      </a:extLst>
-                    </a:blip>
-                    <a:srcRect/>
-                    <a:stretch>
-                      <a:fillRect/>
-                    </a:stretch>
-                  </pic:blipFill>
-                  <pic:spPr bwMode="auto">
-                    <a:xfrm>
-                      <a:off x="0" y="0"/>
-                      <a:ext cx="152400" cy="152400"/>
-                    </a:xfrm>
-                    <a:prstGeom prst="rect">
-                      <a:avLst/>
-                    </a:prstGeom>
-                    <a:noFill/>
-                    <a:ln>
-                      <a:noFill/>
-                    </a:ln>
-                  </pic:spPr>
-                </pic:pic>
-              </a:graphicData>
-            </a:graphic>
-          </wp:inline>
-        </w:drawing>
-      </w:r>
-      <w:r>
-        <w:t xml:space="preserve"> Helicorder view settings</w:t>
-      </w:r>
-    </w:p>
-    <w:p>
-      <w:pPr>
-        <w:pStyle w:val="ListParagraph"/>
-        <w:numPr>
-          <w:ilvl w:val="0"/>
-          <w:numId w:val="8"/>
-        </w:numPr>
-      </w:pPr>
-      <w:r>
-        <w:rPr>
-          <w:noProof/>
-          <w:lang w:eastAsia="ja-JP"/>
-        </w:rPr>
-        <w:drawing>
-          <wp:inline distT="0" distB="0" distL="0" distR="0" wp14:anchorId="38DD86F1" wp14:editId="062981A2">
-            <wp:extent cx="152400" cy="152400"/>
-            <wp:effectExtent l="0" t="0" r="0" b="0"/>
-            <wp:docPr id="9" name="Picture 9" descr="C:\Users\Diana\git\swarm\src\main\resources\images\left.gif"/>
-            <wp:cNvGraphicFramePr>
-              <a:graphicFrameLocks xmlns:a="http://schemas.openxmlformats.org/drawingml/2006/main" noChangeAspect="1"/>
-            </wp:cNvGraphicFramePr>
-            <a:graphic xmlns:a="http://schemas.openxmlformats.org/drawingml/2006/main">
-              <a:graphicData uri="http://schemas.openxmlformats.org/drawingml/2006/picture">
-                <pic:pic xmlns:pic="http://schemas.openxmlformats.org/drawingml/2006/picture">
-                  <pic:nvPicPr>
-                    <pic:cNvPr id="0" name="Picture 6" descr="C:\Users\Diana\git\swarm\src\main\resources\images\left.gif"/>
                     <pic:cNvPicPr>
                       <a:picLocks noChangeAspect="1" noChangeArrowheads="1"/>
                     </pic:cNvPicPr>
@@ -9267,31 +9282,7 @@
         </w:drawing>
       </w:r>
       <w:r>
-        <w:t xml:space="preserve"> </w:t>
-      </w:r>
-      <w:r>
-        <w:t xml:space="preserve">Scroll back time </w:t>
-      </w:r>
-      <w:r>
-        <w:t>(</w:t>
-      </w:r>
-      <w:r>
-        <w:rPr>
-          <w:rFonts w:asciiTheme="majorHAnsi" w:hAnsiTheme="majorHAnsi" w:cstheme="majorHAnsi"/>
-        </w:rPr>
-        <w:t xml:space="preserve">A </w:t>
-      </w:r>
-      <w:r>
-        <w:t xml:space="preserve">or </w:t>
-      </w:r>
-      <w:r>
-        <w:rPr>
-          <w:rFonts w:asciiTheme="majorHAnsi" w:hAnsiTheme="majorHAnsi" w:cstheme="majorHAnsi"/>
-        </w:rPr>
-        <w:t>left arrow</w:t>
-      </w:r>
-      <w:r>
-        <w:t>)</w:t>
+        <w:t xml:space="preserve"> Helicorder always on top</w:t>
       </w:r>
     </w:p>
     <w:p>
@@ -9307,12 +9298,11 @@
           <w:noProof/>
           <w:lang w:eastAsia="ja-JP"/>
         </w:rPr>
-        <w:lastRenderedPageBreak/>
         <w:drawing>
-          <wp:inline distT="0" distB="0" distL="0" distR="0" wp14:anchorId="2771B51A" wp14:editId="157A2343">
+          <wp:inline distT="0" distB="0" distL="0" distR="0" wp14:anchorId="135CE5FB" wp14:editId="73450340">
             <wp:extent cx="152400" cy="152400"/>
             <wp:effectExtent l="0" t="0" r="0" b="0"/>
-            <wp:docPr id="10" name="Picture 10" descr="C:\Users\Diana\git\swarm\src\main\resources\images\right.gif"/>
+            <wp:docPr id="8" name="Picture 8" descr="C:\Users\Diana\git\swarm\src\main\resources\images\settings.gif"/>
             <wp:cNvGraphicFramePr>
               <a:graphicFrameLocks xmlns:a="http://schemas.openxmlformats.org/drawingml/2006/main" noChangeAspect="1"/>
             </wp:cNvGraphicFramePr>
@@ -9320,7 +9310,7 @@
               <a:graphicData uri="http://schemas.openxmlformats.org/drawingml/2006/picture">
                 <pic:pic xmlns:pic="http://schemas.openxmlformats.org/drawingml/2006/picture">
                   <pic:nvPicPr>
-                    <pic:cNvPr id="0" name="Picture 7" descr="C:\Users\Diana\git\swarm\src\main\resources\images\right.gif"/>
+                    <pic:cNvPr id="0" name="Picture 5" descr="C:\Users\Diana\git\swarm\src\main\resources\images\settings.gif"/>
                     <pic:cNvPicPr>
                       <a:picLocks noChangeAspect="1" noChangeArrowheads="1"/>
                     </pic:cNvPicPr>
@@ -9358,28 +9348,7 @@
         </w:drawing>
       </w:r>
       <w:r>
-        <w:t xml:space="preserve"> </w:t>
-      </w:r>
-      <w:r>
-        <w:t>Scroll forward time (</w:t>
-      </w:r>
-      <w:r>
-        <w:rPr>
-          <w:rFonts w:asciiTheme="majorHAnsi" w:hAnsiTheme="majorHAnsi" w:cstheme="majorHAnsi"/>
-        </w:rPr>
-        <w:t>Z</w:t>
-      </w:r>
-      <w:r>
-        <w:t xml:space="preserve"> or </w:t>
-      </w:r>
-      <w:r>
-        <w:rPr>
-          <w:rFonts w:asciiTheme="majorHAnsi" w:hAnsiTheme="majorHAnsi" w:cstheme="majorHAnsi"/>
-        </w:rPr>
-        <w:t>right arrow</w:t>
-      </w:r>
-      <w:r>
-        <w:t>)</w:t>
+        <w:t xml:space="preserve"> Helicorder view settings</w:t>
       </w:r>
     </w:p>
     <w:p>
@@ -9396,10 +9365,10 @@
           <w:lang w:eastAsia="ja-JP"/>
         </w:rPr>
         <w:drawing>
-          <wp:inline distT="0" distB="0" distL="0" distR="0" wp14:anchorId="55B69020" wp14:editId="0540AB48">
+          <wp:inline distT="0" distB="0" distL="0" distR="0" wp14:anchorId="38DD86F1" wp14:editId="062981A2">
             <wp:extent cx="152400" cy="152400"/>
             <wp:effectExtent l="0" t="0" r="0" b="0"/>
-            <wp:docPr id="11" name="Picture 11" descr="C:\Users\Diana\git\swarm\src\main\resources\images\xminus.gif"/>
+            <wp:docPr id="9" name="Picture 9" descr="C:\Users\Diana\git\swarm\src\main\resources\images\left.gif"/>
             <wp:cNvGraphicFramePr>
               <a:graphicFrameLocks xmlns:a="http://schemas.openxmlformats.org/drawingml/2006/main" noChangeAspect="1"/>
             </wp:cNvGraphicFramePr>
@@ -9407,7 +9376,7 @@
               <a:graphicData uri="http://schemas.openxmlformats.org/drawingml/2006/picture">
                 <pic:pic xmlns:pic="http://schemas.openxmlformats.org/drawingml/2006/picture">
                   <pic:nvPicPr>
-                    <pic:cNvPr id="0" name="Picture 8" descr="C:\Users\Diana\git\swarm\src\main\resources\images\xminus.gif"/>
+                    <pic:cNvPr id="0" name="Picture 6" descr="C:\Users\Diana\git\swarm\src\main\resources\images\left.gif"/>
                     <pic:cNvPicPr>
                       <a:picLocks noChangeAspect="1" noChangeArrowheads="1"/>
                     </pic:cNvPicPr>
@@ -9448,19 +9417,19 @@
         <w:t xml:space="preserve"> </w:t>
       </w:r>
       <w:r>
-        <w:t>Compress X-axis (</w:t>
+        <w:t xml:space="preserve">Scroll back time </w:t>
+      </w:r>
+      <w:r>
+        <w:t>(</w:t>
       </w:r>
       <w:r>
         <w:rPr>
           <w:rFonts w:asciiTheme="majorHAnsi" w:hAnsiTheme="majorHAnsi" w:cstheme="majorHAnsi"/>
         </w:rPr>
-        <w:t>Alt</w:t>
-      </w:r>
-      <w:r>
-        <w:t xml:space="preserve"> </w:t>
-      </w:r>
-      <w:r>
-        <w:t xml:space="preserve">and </w:t>
+        <w:t xml:space="preserve">A </w:t>
+      </w:r>
+      <w:r>
+        <w:t xml:space="preserve">or </w:t>
       </w:r>
       <w:r>
         <w:rPr>
@@ -9485,11 +9454,12 @@
           <w:noProof/>
           <w:lang w:eastAsia="ja-JP"/>
         </w:rPr>
+        <w:lastRenderedPageBreak/>
         <w:drawing>
-          <wp:inline distT="0" distB="0" distL="0" distR="0" wp14:anchorId="10C96F5B" wp14:editId="540943FA">
+          <wp:inline distT="0" distB="0" distL="0" distR="0" wp14:anchorId="2771B51A" wp14:editId="157A2343">
             <wp:extent cx="152400" cy="152400"/>
             <wp:effectExtent l="0" t="0" r="0" b="0"/>
-            <wp:docPr id="12" name="Picture 12" descr="C:\Users\Diana\git\swarm\src\main\resources\images\xplus.gif"/>
+            <wp:docPr id="10" name="Picture 10" descr="C:\Users\Diana\git\swarm\src\main\resources\images\right.gif"/>
             <wp:cNvGraphicFramePr>
               <a:graphicFrameLocks xmlns:a="http://schemas.openxmlformats.org/drawingml/2006/main" noChangeAspect="1"/>
             </wp:cNvGraphicFramePr>
@@ -9497,7 +9467,7 @@
               <a:graphicData uri="http://schemas.openxmlformats.org/drawingml/2006/picture">
                 <pic:pic xmlns:pic="http://schemas.openxmlformats.org/drawingml/2006/picture">
                   <pic:nvPicPr>
-                    <pic:cNvPr id="0" name="Picture 9" descr="C:\Users\Diana\git\swarm\src\main\resources\images\xplus.gif"/>
+                    <pic:cNvPr id="0" name="Picture 7" descr="C:\Users\Diana\git\swarm\src\main\resources\images\right.gif"/>
                     <pic:cNvPicPr>
                       <a:picLocks noChangeAspect="1" noChangeArrowheads="1"/>
                     </pic:cNvPicPr>
@@ -9535,19 +9505,19 @@
         </w:drawing>
       </w:r>
       <w:r>
-        <w:t xml:space="preserve"> Expand X-axis (</w:t>
+        <w:t xml:space="preserve"> </w:t>
+      </w:r>
+      <w:r>
+        <w:t>Scroll forward time (</w:t>
       </w:r>
       <w:r>
         <w:rPr>
           <w:rFonts w:asciiTheme="majorHAnsi" w:hAnsiTheme="majorHAnsi" w:cstheme="majorHAnsi"/>
         </w:rPr>
-        <w:t>Alt</w:t>
-      </w:r>
-      <w:r>
-        <w:t xml:space="preserve"> </w:t>
-      </w:r>
-      <w:r>
-        <w:t xml:space="preserve">and </w:t>
+        <w:t>Z</w:t>
+      </w:r>
+      <w:r>
+        <w:t xml:space="preserve"> or </w:t>
       </w:r>
       <w:r>
         <w:rPr>
@@ -9573,10 +9543,10 @@
           <w:lang w:eastAsia="ja-JP"/>
         </w:rPr>
         <w:drawing>
-          <wp:inline distT="0" distB="0" distL="0" distR="0" wp14:anchorId="44AC42F7" wp14:editId="654E78D1">
+          <wp:inline distT="0" distB="0" distL="0" distR="0" wp14:anchorId="55B69020" wp14:editId="0540AB48">
             <wp:extent cx="152400" cy="152400"/>
             <wp:effectExtent l="0" t="0" r="0" b="0"/>
-            <wp:docPr id="13" name="Picture 13" descr="C:\Users\Diana\git\swarm\src\main\resources\images\yminus.gif"/>
+            <wp:docPr id="11" name="Picture 11" descr="C:\Users\Diana\git\swarm\src\main\resources\images\xminus.gif"/>
             <wp:cNvGraphicFramePr>
               <a:graphicFrameLocks xmlns:a="http://schemas.openxmlformats.org/drawingml/2006/main" noChangeAspect="1"/>
             </wp:cNvGraphicFramePr>
@@ -9584,7 +9554,7 @@
               <a:graphicData uri="http://schemas.openxmlformats.org/drawingml/2006/picture">
                 <pic:pic xmlns:pic="http://schemas.openxmlformats.org/drawingml/2006/picture">
                   <pic:nvPicPr>
-                    <pic:cNvPr id="0" name="Picture 10" descr="C:\Users\Diana\git\swarm\src\main\resources\images\yminus.gif"/>
+                    <pic:cNvPr id="0" name="Picture 8" descr="C:\Users\Diana\git\swarm\src\main\resources\images\xminus.gif"/>
                     <pic:cNvPicPr>
                       <a:picLocks noChangeAspect="1" noChangeArrowheads="1"/>
                     </pic:cNvPicPr>
@@ -9622,7 +9592,10 @@
         </w:drawing>
       </w:r>
       <w:r>
-        <w:t xml:space="preserve"> Compress Y-axis (</w:t>
+        <w:t xml:space="preserve"> </w:t>
+      </w:r>
+      <w:r>
+        <w:t>Compress X-axis (</w:t>
       </w:r>
       <w:r>
         <w:rPr>
@@ -9640,7 +9613,7 @@
         <w:rPr>
           <w:rFonts w:asciiTheme="majorHAnsi" w:hAnsiTheme="majorHAnsi" w:cstheme="majorHAnsi"/>
         </w:rPr>
-        <w:t>down arrow</w:t>
+        <w:t>left arrow</w:t>
       </w:r>
       <w:r>
         <w:t>)</w:t>
@@ -9660,10 +9633,10 @@
           <w:lang w:eastAsia="ja-JP"/>
         </w:rPr>
         <w:drawing>
-          <wp:inline distT="0" distB="0" distL="0" distR="0" wp14:anchorId="1CA024DF" wp14:editId="51D68D71">
+          <wp:inline distT="0" distB="0" distL="0" distR="0" wp14:anchorId="10C96F5B" wp14:editId="540943FA">
             <wp:extent cx="152400" cy="152400"/>
             <wp:effectExtent l="0" t="0" r="0" b="0"/>
-            <wp:docPr id="14" name="Picture 14" descr="C:\Users\Diana\git\swarm\src\main\resources\images\yplus.gif"/>
+            <wp:docPr id="12" name="Picture 12" descr="C:\Users\Diana\git\swarm\src\main\resources\images\xplus.gif"/>
             <wp:cNvGraphicFramePr>
               <a:graphicFrameLocks xmlns:a="http://schemas.openxmlformats.org/drawingml/2006/main" noChangeAspect="1"/>
             </wp:cNvGraphicFramePr>
@@ -9671,7 +9644,7 @@
               <a:graphicData uri="http://schemas.openxmlformats.org/drawingml/2006/picture">
                 <pic:pic xmlns:pic="http://schemas.openxmlformats.org/drawingml/2006/picture">
                   <pic:nvPicPr>
-                    <pic:cNvPr id="0" name="Picture 11" descr="C:\Users\Diana\git\swarm\src\main\resources\images\yplus.gif"/>
+                    <pic:cNvPr id="0" name="Picture 9" descr="C:\Users\Diana\git\swarm\src\main\resources\images\xplus.gif"/>
                     <pic:cNvPicPr>
                       <a:picLocks noChangeAspect="1" noChangeArrowheads="1"/>
                     </pic:cNvPicPr>
@@ -9709,7 +9682,7 @@
         </w:drawing>
       </w:r>
       <w:r>
-        <w:t xml:space="preserve"> Expand Y-axis (</w:t>
+        <w:t xml:space="preserve"> Expand X-axis (</w:t>
       </w:r>
       <w:r>
         <w:rPr>
@@ -9718,13 +9691,16 @@
         <w:t>Alt</w:t>
       </w:r>
       <w:r>
-        <w:t xml:space="preserve"> and </w:t>
+        <w:t xml:space="preserve"> </w:t>
+      </w:r>
+      <w:r>
+        <w:t xml:space="preserve">and </w:t>
       </w:r>
       <w:r>
         <w:rPr>
           <w:rFonts w:asciiTheme="majorHAnsi" w:hAnsiTheme="majorHAnsi" w:cstheme="majorHAnsi"/>
         </w:rPr>
-        <w:t>up arrow</w:t>
+        <w:t>right arrow</w:t>
       </w:r>
       <w:r>
         <w:t>)</w:t>
@@ -9744,10 +9720,10 @@
           <w:lang w:eastAsia="ja-JP"/>
         </w:rPr>
         <w:drawing>
-          <wp:inline distT="0" distB="0" distL="0" distR="0" wp14:anchorId="3DC55CF8" wp14:editId="06881F5D">
+          <wp:inline distT="0" distB="0" distL="0" distR="0" wp14:anchorId="44AC42F7" wp14:editId="654E78D1">
             <wp:extent cx="152400" cy="152400"/>
             <wp:effectExtent l="0" t="0" r="0" b="0"/>
-            <wp:docPr id="15" name="Picture 15" descr="C:\Users\Diana\git\swarm\src\main\resources\images\zoomplus.gif"/>
+            <wp:docPr id="13" name="Picture 13" descr="C:\Users\Diana\git\swarm\src\main\resources\images\yminus.gif"/>
             <wp:cNvGraphicFramePr>
               <a:graphicFrameLocks xmlns:a="http://schemas.openxmlformats.org/drawingml/2006/main" noChangeAspect="1"/>
             </wp:cNvGraphicFramePr>
@@ -9755,7 +9731,7 @@
               <a:graphicData uri="http://schemas.openxmlformats.org/drawingml/2006/picture">
                 <pic:pic xmlns:pic="http://schemas.openxmlformats.org/drawingml/2006/picture">
                   <pic:nvPicPr>
-                    <pic:cNvPr id="0" name="Picture 12" descr="C:\Users\Diana\git\swarm\src\main\resources\images\zoomplus.gif"/>
+                    <pic:cNvPr id="0" name="Picture 10" descr="C:\Users\Diana\git\swarm\src\main\resources\images\yminus.gif"/>
                     <pic:cNvPicPr>
                       <a:picLocks noChangeAspect="1" noChangeArrowheads="1"/>
                     </pic:cNvPicPr>
@@ -9793,13 +9769,25 @@
         </w:drawing>
       </w:r>
       <w:r>
-        <w:t xml:space="preserve"> Decrease zoom time window (</w:t>
+        <w:t xml:space="preserve"> Compress Y-axis (</w:t>
       </w:r>
       <w:r>
         <w:rPr>
           <w:rFonts w:asciiTheme="majorHAnsi" w:hAnsiTheme="majorHAnsi" w:cstheme="majorHAnsi"/>
         </w:rPr>
-        <w:t>+</w:t>
+        <w:t>Alt</w:t>
+      </w:r>
+      <w:r>
+        <w:t xml:space="preserve"> </w:t>
+      </w:r>
+      <w:r>
+        <w:t xml:space="preserve">and </w:t>
+      </w:r>
+      <w:r>
+        <w:rPr>
+          <w:rFonts w:asciiTheme="majorHAnsi" w:hAnsiTheme="majorHAnsi" w:cstheme="majorHAnsi"/>
+        </w:rPr>
+        <w:t>down arrow</w:t>
       </w:r>
       <w:r>
         <w:t>)</w:t>
@@ -9819,10 +9807,10 @@
           <w:lang w:eastAsia="ja-JP"/>
         </w:rPr>
         <w:drawing>
-          <wp:inline distT="0" distB="0" distL="0" distR="0" wp14:anchorId="65309A66" wp14:editId="7D8596A5">
+          <wp:inline distT="0" distB="0" distL="0" distR="0" wp14:anchorId="1CA024DF" wp14:editId="51D68D71">
             <wp:extent cx="152400" cy="152400"/>
             <wp:effectExtent l="0" t="0" r="0" b="0"/>
-            <wp:docPr id="16" name="Picture 16" descr="C:\Users\Diana\git\swarm\src\main\resources\images\zoomminus.gif"/>
+            <wp:docPr id="14" name="Picture 14" descr="C:\Users\Diana\git\swarm\src\main\resources\images\yplus.gif"/>
             <wp:cNvGraphicFramePr>
               <a:graphicFrameLocks xmlns:a="http://schemas.openxmlformats.org/drawingml/2006/main" noChangeAspect="1"/>
             </wp:cNvGraphicFramePr>
@@ -9830,7 +9818,7 @@
               <a:graphicData uri="http://schemas.openxmlformats.org/drawingml/2006/picture">
                 <pic:pic xmlns:pic="http://schemas.openxmlformats.org/drawingml/2006/picture">
                   <pic:nvPicPr>
-                    <pic:cNvPr id="0" name="Picture 13" descr="C:\Users\Diana\git\swarm\src\main\resources\images\zoomminus.gif"/>
+                    <pic:cNvPr id="0" name="Picture 11" descr="C:\Users\Diana\git\swarm\src\main\resources\images\yplus.gif"/>
                     <pic:cNvPicPr>
                       <a:picLocks noChangeAspect="1" noChangeArrowheads="1"/>
                     </pic:cNvPicPr>
@@ -9868,6 +9856,165 @@
         </w:drawing>
       </w:r>
       <w:r>
+        <w:t xml:space="preserve"> Expand Y-axis (</w:t>
+      </w:r>
+      <w:r>
+        <w:rPr>
+          <w:rFonts w:asciiTheme="majorHAnsi" w:hAnsiTheme="majorHAnsi" w:cstheme="majorHAnsi"/>
+        </w:rPr>
+        <w:t>Alt</w:t>
+      </w:r>
+      <w:r>
+        <w:t xml:space="preserve"> and </w:t>
+      </w:r>
+      <w:r>
+        <w:rPr>
+          <w:rFonts w:asciiTheme="majorHAnsi" w:hAnsiTheme="majorHAnsi" w:cstheme="majorHAnsi"/>
+        </w:rPr>
+        <w:t>up arrow</w:t>
+      </w:r>
+      <w:r>
+        <w:t>)</w:t>
+      </w:r>
+    </w:p>
+    <w:p>
+      <w:pPr>
+        <w:pStyle w:val="ListParagraph"/>
+        <w:numPr>
+          <w:ilvl w:val="0"/>
+          <w:numId w:val="8"/>
+        </w:numPr>
+      </w:pPr>
+      <w:r>
+        <w:rPr>
+          <w:noProof/>
+          <w:lang w:eastAsia="ja-JP"/>
+        </w:rPr>
+        <w:drawing>
+          <wp:inline distT="0" distB="0" distL="0" distR="0" wp14:anchorId="3DC55CF8" wp14:editId="06881F5D">
+            <wp:extent cx="152400" cy="152400"/>
+            <wp:effectExtent l="0" t="0" r="0" b="0"/>
+            <wp:docPr id="15" name="Picture 15" descr="C:\Users\Diana\git\swarm\src\main\resources\images\zoomplus.gif"/>
+            <wp:cNvGraphicFramePr>
+              <a:graphicFrameLocks xmlns:a="http://schemas.openxmlformats.org/drawingml/2006/main" noChangeAspect="1"/>
+            </wp:cNvGraphicFramePr>
+            <a:graphic xmlns:a="http://schemas.openxmlformats.org/drawingml/2006/main">
+              <a:graphicData uri="http://schemas.openxmlformats.org/drawingml/2006/picture">
+                <pic:pic xmlns:pic="http://schemas.openxmlformats.org/drawingml/2006/picture">
+                  <pic:nvPicPr>
+                    <pic:cNvPr id="0" name="Picture 12" descr="C:\Users\Diana\git\swarm\src\main\resources\images\zoomplus.gif"/>
+                    <pic:cNvPicPr>
+                      <a:picLocks noChangeAspect="1" noChangeArrowheads="1"/>
+                    </pic:cNvPicPr>
+                  </pic:nvPicPr>
+                  <pic:blipFill>
+                    <a:blip r:embed="rId48">
+                      <a:extLst>
+                        <a:ext uri="{28A0092B-C50C-407E-A947-70E740481C1C}">
+                          <a14:useLocalDpi xmlns:a14="http://schemas.microsoft.com/office/drawing/2010/main" val="0"/>
+                        </a:ext>
+                      </a:extLst>
+                    </a:blip>
+                    <a:srcRect/>
+                    <a:stretch>
+                      <a:fillRect/>
+                    </a:stretch>
+                  </pic:blipFill>
+                  <pic:spPr bwMode="auto">
+                    <a:xfrm>
+                      <a:off x="0" y="0"/>
+                      <a:ext cx="152400" cy="152400"/>
+                    </a:xfrm>
+                    <a:prstGeom prst="rect">
+                      <a:avLst/>
+                    </a:prstGeom>
+                    <a:noFill/>
+                    <a:ln>
+                      <a:noFill/>
+                    </a:ln>
+                  </pic:spPr>
+                </pic:pic>
+              </a:graphicData>
+            </a:graphic>
+          </wp:inline>
+        </w:drawing>
+      </w:r>
+      <w:r>
+        <w:t xml:space="preserve"> Decrease zoom time window (</w:t>
+      </w:r>
+      <w:r>
+        <w:rPr>
+          <w:rFonts w:asciiTheme="majorHAnsi" w:hAnsiTheme="majorHAnsi" w:cstheme="majorHAnsi"/>
+        </w:rPr>
+        <w:t>+</w:t>
+      </w:r>
+      <w:r>
+        <w:t>)</w:t>
+      </w:r>
+    </w:p>
+    <w:p>
+      <w:pPr>
+        <w:pStyle w:val="ListParagraph"/>
+        <w:numPr>
+          <w:ilvl w:val="0"/>
+          <w:numId w:val="8"/>
+        </w:numPr>
+      </w:pPr>
+      <w:r>
+        <w:rPr>
+          <w:noProof/>
+          <w:lang w:eastAsia="ja-JP"/>
+        </w:rPr>
+        <w:drawing>
+          <wp:inline distT="0" distB="0" distL="0" distR="0" wp14:anchorId="65309A66" wp14:editId="7D8596A5">
+            <wp:extent cx="152400" cy="152400"/>
+            <wp:effectExtent l="0" t="0" r="0" b="0"/>
+            <wp:docPr id="16" name="Picture 16" descr="C:\Users\Diana\git\swarm\src\main\resources\images\zoomminus.gif"/>
+            <wp:cNvGraphicFramePr>
+              <a:graphicFrameLocks xmlns:a="http://schemas.openxmlformats.org/drawingml/2006/main" noChangeAspect="1"/>
+            </wp:cNvGraphicFramePr>
+            <a:graphic xmlns:a="http://schemas.openxmlformats.org/drawingml/2006/main">
+              <a:graphicData uri="http://schemas.openxmlformats.org/drawingml/2006/picture">
+                <pic:pic xmlns:pic="http://schemas.openxmlformats.org/drawingml/2006/picture">
+                  <pic:nvPicPr>
+                    <pic:cNvPr id="0" name="Picture 13" descr="C:\Users\Diana\git\swarm\src\main\resources\images\zoomminus.gif"/>
+                    <pic:cNvPicPr>
+                      <a:picLocks noChangeAspect="1" noChangeArrowheads="1"/>
+                    </pic:cNvPicPr>
+                  </pic:nvPicPr>
+                  <pic:blipFill>
+                    <a:blip r:embed="rId49">
+                      <a:extLst>
+                        <a:ext uri="{28A0092B-C50C-407E-A947-70E740481C1C}">
+                          <a14:useLocalDpi xmlns:a14="http://schemas.microsoft.com/office/drawing/2010/main" val="0"/>
+                        </a:ext>
+                      </a:extLst>
+                    </a:blip>
+                    <a:srcRect/>
+                    <a:stretch>
+                      <a:fillRect/>
+                    </a:stretch>
+                  </pic:blipFill>
+                  <pic:spPr bwMode="auto">
+                    <a:xfrm>
+                      <a:off x="0" y="0"/>
+                      <a:ext cx="152400" cy="152400"/>
+                    </a:xfrm>
+                    <a:prstGeom prst="rect">
+                      <a:avLst/>
+                    </a:prstGeom>
+                    <a:noFill/>
+                    <a:ln>
+                      <a:noFill/>
+                    </a:ln>
+                  </pic:spPr>
+                </pic:pic>
+              </a:graphicData>
+            </a:graphic>
+          </wp:inline>
+        </w:drawing>
+      </w:r>
+      <w:r>
         <w:t xml:space="preserve"> Increase zoom time window (</w:t>
       </w:r>
       <w:r>
@@ -9911,7 +10058,7 @@
                     </pic:cNvPicPr>
                   </pic:nvPicPr>
                   <pic:blipFill>
-                    <a:blip r:embed="rId48">
+                    <a:blip r:embed="rId50">
                       <a:extLst>
                         <a:ext uri="{28A0092B-C50C-407E-A947-70E740481C1C}">
                           <a14:useLocalDpi xmlns:a14="http://schemas.microsoft.com/office/drawing/2010/main" val="0"/>
@@ -10082,7 +10229,7 @@
                     </pic:cNvPicPr>
                   </pic:nvPicPr>
                   <pic:blipFill>
-                    <a:blip r:embed="rId49">
+                    <a:blip r:embed="rId51">
                       <a:extLst>
                         <a:ext uri="{28A0092B-C50C-407E-A947-70E740481C1C}">
                           <a14:useLocalDpi xmlns:a14="http://schemas.microsoft.com/office/drawing/2010/main" val="0"/>
@@ -10172,7 +10319,7 @@
                     </pic:cNvPicPr>
                   </pic:nvPicPr>
                   <pic:blipFill>
-                    <a:blip r:embed="rId50">
+                    <a:blip r:embed="rId52">
                       <a:extLst>
                         <a:ext uri="{28A0092B-C50C-407E-A947-70E740481C1C}">
                           <a14:useLocalDpi xmlns:a14="http://schemas.microsoft.com/office/drawing/2010/main" val="0"/>
@@ -10262,7 +10409,7 @@
                     </pic:cNvPicPr>
                   </pic:nvPicPr>
                   <pic:blipFill>
-                    <a:blip r:embed="rId51">
+                    <a:blip r:embed="rId53">
                       <a:extLst>
                         <a:ext uri="{28A0092B-C50C-407E-A947-70E740481C1C}">
                           <a14:useLocalDpi xmlns:a14="http://schemas.microsoft.com/office/drawing/2010/main" val="0"/>
@@ -10448,177 +10595,6 @@
                     </pic:cNvPicPr>
                   </pic:nvPicPr>
                   <pic:blipFill>
-                    <a:blip r:embed="rId52">
-                      <a:extLst>
-                        <a:ext uri="{28A0092B-C50C-407E-A947-70E740481C1C}">
-                          <a14:useLocalDpi xmlns:a14="http://schemas.microsoft.com/office/drawing/2010/main" val="0"/>
-                        </a:ext>
-                      </a:extLst>
-                    </a:blip>
-                    <a:srcRect/>
-                    <a:stretch>
-                      <a:fillRect/>
-                    </a:stretch>
-                  </pic:blipFill>
-                  <pic:spPr bwMode="auto">
-                    <a:xfrm>
-                      <a:off x="0" y="0"/>
-                      <a:ext cx="152400" cy="152400"/>
-                    </a:xfrm>
-                    <a:prstGeom prst="rect">
-                      <a:avLst/>
-                    </a:prstGeom>
-                    <a:noFill/>
-                    <a:ln>
-                      <a:noFill/>
-                    </a:ln>
-                  </pic:spPr>
-                </pic:pic>
-              </a:graphicData>
-            </a:graphic>
-          </wp:inline>
-        </w:drawing>
-      </w:r>
-      <w:r>
-        <w:t xml:space="preserve">Remove inset wave </w:t>
-      </w:r>
-      <w:r>
-        <w:t>(</w:t>
-      </w:r>
-      <w:r>
-        <w:rPr>
-          <w:rFonts w:asciiTheme="majorHAnsi" w:hAnsiTheme="majorHAnsi" w:cstheme="majorHAnsi"/>
-        </w:rPr>
-        <w:t>Delete</w:t>
-      </w:r>
-      <w:r>
-        <w:t xml:space="preserve"> or </w:t>
-      </w:r>
-      <w:r>
-        <w:rPr>
-          <w:rFonts w:asciiTheme="majorHAnsi" w:hAnsiTheme="majorHAnsi" w:cstheme="majorHAnsi"/>
-        </w:rPr>
-        <w:t>Esc</w:t>
-      </w:r>
-      <w:r>
-        <w:t>)</w:t>
-      </w:r>
-      <w:r>
-        <w:t xml:space="preserve"> </w:t>
-      </w:r>
-    </w:p>
-    <w:p>
-      <w:pPr>
-        <w:pStyle w:val="ListParagraph"/>
-        <w:numPr>
-          <w:ilvl w:val="0"/>
-          <w:numId w:val="8"/>
-        </w:numPr>
-      </w:pPr>
-      <w:r>
-        <w:rPr>
-          <w:noProof/>
-          <w:lang w:eastAsia="ja-JP"/>
-        </w:rPr>
-        <w:drawing>
-          <wp:inline distT="0" distB="0" distL="0" distR="0" wp14:anchorId="550BC9F2" wp14:editId="16FCCAD4">
-            <wp:extent cx="152400" cy="152400"/>
-            <wp:effectExtent l="0" t="0" r="0" b="0"/>
-            <wp:docPr id="40" name="Picture 40" descr="C:\Users\Diana\git\swarm\src\main\resources\images\camera.gif"/>
-            <wp:cNvGraphicFramePr>
-              <a:graphicFrameLocks xmlns:a="http://schemas.openxmlformats.org/drawingml/2006/main" noChangeAspect="1"/>
-            </wp:cNvGraphicFramePr>
-            <a:graphic xmlns:a="http://schemas.openxmlformats.org/drawingml/2006/main">
-              <a:graphicData uri="http://schemas.openxmlformats.org/drawingml/2006/picture">
-                <pic:pic xmlns:pic="http://schemas.openxmlformats.org/drawingml/2006/picture">
-                  <pic:nvPicPr>
-                    <pic:cNvPr id="0" name="Picture 21" descr="C:\Users\Diana\git\swarm\src\main\resources\images\camera.gif"/>
-                    <pic:cNvPicPr>
-                      <a:picLocks noChangeAspect="1" noChangeArrowheads="1"/>
-                    </pic:cNvPicPr>
-                  </pic:nvPicPr>
-                  <pic:blipFill>
-                    <a:blip r:embed="rId53">
-                      <a:extLst>
-                        <a:ext uri="{28A0092B-C50C-407E-A947-70E740481C1C}">
-                          <a14:useLocalDpi xmlns:a14="http://schemas.microsoft.com/office/drawing/2010/main" val="0"/>
-                        </a:ext>
-                      </a:extLst>
-                    </a:blip>
-                    <a:srcRect/>
-                    <a:stretch>
-                      <a:fillRect/>
-                    </a:stretch>
-                  </pic:blipFill>
-                  <pic:spPr bwMode="auto">
-                    <a:xfrm>
-                      <a:off x="0" y="0"/>
-                      <a:ext cx="152400" cy="152400"/>
-                    </a:xfrm>
-                    <a:prstGeom prst="rect">
-                      <a:avLst/>
-                    </a:prstGeom>
-                    <a:noFill/>
-                    <a:ln>
-                      <a:noFill/>
-                    </a:ln>
-                  </pic:spPr>
-                </pic:pic>
-              </a:graphicData>
-            </a:graphic>
-          </wp:inline>
-        </w:drawing>
-      </w:r>
-      <w:r>
-        <w:t xml:space="preserve">  Save helicorder image </w:t>
-      </w:r>
-      <w:r>
-        <w:t>(</w:t>
-      </w:r>
-      <w:r>
-        <w:rPr>
-          <w:rFonts w:asciiTheme="majorHAnsi" w:hAnsiTheme="majorHAnsi" w:cstheme="majorHAnsi"/>
-        </w:rPr>
-        <w:t>P</w:t>
-      </w:r>
-      <w:r>
-        <w:t>)</w:t>
-      </w:r>
-    </w:p>
-    <w:p>
-      <w:pPr>
-        <w:pStyle w:val="ListParagraph"/>
-        <w:numPr>
-          <w:ilvl w:val="0"/>
-          <w:numId w:val="8"/>
-        </w:numPr>
-      </w:pPr>
-      <w:r>
-        <w:t xml:space="preserve"> </w:t>
-      </w:r>
-      <w:r>
-        <w:rPr>
-          <w:noProof/>
-          <w:lang w:eastAsia="ja-JP"/>
-        </w:rPr>
-        <w:drawing>
-          <wp:inline distT="0" distB="0" distL="0" distR="0" wp14:anchorId="539B4D77" wp14:editId="542C4CFF">
-            <wp:extent cx="152400" cy="152400"/>
-            <wp:effectExtent l="0" t="0" r="0" b="0"/>
-            <wp:docPr id="42" name="Picture 42" descr="C:\Users\Diana\git\swarm\src\main\resources\images\wavezoom.gif"/>
-            <wp:cNvGraphicFramePr>
-              <a:graphicFrameLocks xmlns:a="http://schemas.openxmlformats.org/drawingml/2006/main" noChangeAspect="1"/>
-            </wp:cNvGraphicFramePr>
-            <a:graphic xmlns:a="http://schemas.openxmlformats.org/drawingml/2006/main">
-              <a:graphicData uri="http://schemas.openxmlformats.org/drawingml/2006/picture">
-                <pic:pic xmlns:pic="http://schemas.openxmlformats.org/drawingml/2006/picture">
-                  <pic:nvPicPr>
-                    <pic:cNvPr id="0" name="Picture 23" descr="C:\Users\Diana\git\swarm\src\main\resources\images\wavezoom.gif"/>
-                    <pic:cNvPicPr>
-                      <a:picLocks noChangeAspect="1" noChangeArrowheads="1"/>
-                    </pic:cNvPicPr>
-                  </pic:nvPicPr>
-                  <pic:blipFill>
                     <a:blip r:embed="rId54">
                       <a:extLst>
                         <a:ext uri="{28A0092B-C50C-407E-A947-70E740481C1C}">
@@ -10651,6 +10627,177 @@
         </w:drawing>
       </w:r>
       <w:r>
+        <w:t xml:space="preserve">Remove inset wave </w:t>
+      </w:r>
+      <w:r>
+        <w:t>(</w:t>
+      </w:r>
+      <w:r>
+        <w:rPr>
+          <w:rFonts w:asciiTheme="majorHAnsi" w:hAnsiTheme="majorHAnsi" w:cstheme="majorHAnsi"/>
+        </w:rPr>
+        <w:t>Delete</w:t>
+      </w:r>
+      <w:r>
+        <w:t xml:space="preserve"> or </w:t>
+      </w:r>
+      <w:r>
+        <w:rPr>
+          <w:rFonts w:asciiTheme="majorHAnsi" w:hAnsiTheme="majorHAnsi" w:cstheme="majorHAnsi"/>
+        </w:rPr>
+        <w:t>Esc</w:t>
+      </w:r>
+      <w:r>
+        <w:t>)</w:t>
+      </w:r>
+      <w:r>
+        <w:t xml:space="preserve"> </w:t>
+      </w:r>
+    </w:p>
+    <w:p>
+      <w:pPr>
+        <w:pStyle w:val="ListParagraph"/>
+        <w:numPr>
+          <w:ilvl w:val="0"/>
+          <w:numId w:val="8"/>
+        </w:numPr>
+      </w:pPr>
+      <w:r>
+        <w:rPr>
+          <w:noProof/>
+          <w:lang w:eastAsia="ja-JP"/>
+        </w:rPr>
+        <w:drawing>
+          <wp:inline distT="0" distB="0" distL="0" distR="0" wp14:anchorId="550BC9F2" wp14:editId="16FCCAD4">
+            <wp:extent cx="152400" cy="152400"/>
+            <wp:effectExtent l="0" t="0" r="0" b="0"/>
+            <wp:docPr id="40" name="Picture 40" descr="C:\Users\Diana\git\swarm\src\main\resources\images\camera.gif"/>
+            <wp:cNvGraphicFramePr>
+              <a:graphicFrameLocks xmlns:a="http://schemas.openxmlformats.org/drawingml/2006/main" noChangeAspect="1"/>
+            </wp:cNvGraphicFramePr>
+            <a:graphic xmlns:a="http://schemas.openxmlformats.org/drawingml/2006/main">
+              <a:graphicData uri="http://schemas.openxmlformats.org/drawingml/2006/picture">
+                <pic:pic xmlns:pic="http://schemas.openxmlformats.org/drawingml/2006/picture">
+                  <pic:nvPicPr>
+                    <pic:cNvPr id="0" name="Picture 21" descr="C:\Users\Diana\git\swarm\src\main\resources\images\camera.gif"/>
+                    <pic:cNvPicPr>
+                      <a:picLocks noChangeAspect="1" noChangeArrowheads="1"/>
+                    </pic:cNvPicPr>
+                  </pic:nvPicPr>
+                  <pic:blipFill>
+                    <a:blip r:embed="rId55">
+                      <a:extLst>
+                        <a:ext uri="{28A0092B-C50C-407E-A947-70E740481C1C}">
+                          <a14:useLocalDpi xmlns:a14="http://schemas.microsoft.com/office/drawing/2010/main" val="0"/>
+                        </a:ext>
+                      </a:extLst>
+                    </a:blip>
+                    <a:srcRect/>
+                    <a:stretch>
+                      <a:fillRect/>
+                    </a:stretch>
+                  </pic:blipFill>
+                  <pic:spPr bwMode="auto">
+                    <a:xfrm>
+                      <a:off x="0" y="0"/>
+                      <a:ext cx="152400" cy="152400"/>
+                    </a:xfrm>
+                    <a:prstGeom prst="rect">
+                      <a:avLst/>
+                    </a:prstGeom>
+                    <a:noFill/>
+                    <a:ln>
+                      <a:noFill/>
+                    </a:ln>
+                  </pic:spPr>
+                </pic:pic>
+              </a:graphicData>
+            </a:graphic>
+          </wp:inline>
+        </w:drawing>
+      </w:r>
+      <w:r>
+        <w:t xml:space="preserve">  Save helicorder image </w:t>
+      </w:r>
+      <w:r>
+        <w:t>(</w:t>
+      </w:r>
+      <w:r>
+        <w:rPr>
+          <w:rFonts w:asciiTheme="majorHAnsi" w:hAnsiTheme="majorHAnsi" w:cstheme="majorHAnsi"/>
+        </w:rPr>
+        <w:t>P</w:t>
+      </w:r>
+      <w:r>
+        <w:t>)</w:t>
+      </w:r>
+    </w:p>
+    <w:p>
+      <w:pPr>
+        <w:pStyle w:val="ListParagraph"/>
+        <w:numPr>
+          <w:ilvl w:val="0"/>
+          <w:numId w:val="8"/>
+        </w:numPr>
+      </w:pPr>
+      <w:r>
+        <w:t xml:space="preserve"> </w:t>
+      </w:r>
+      <w:r>
+        <w:rPr>
+          <w:noProof/>
+          <w:lang w:eastAsia="ja-JP"/>
+        </w:rPr>
+        <w:drawing>
+          <wp:inline distT="0" distB="0" distL="0" distR="0" wp14:anchorId="539B4D77" wp14:editId="542C4CFF">
+            <wp:extent cx="152400" cy="152400"/>
+            <wp:effectExtent l="0" t="0" r="0" b="0"/>
+            <wp:docPr id="42" name="Picture 42" descr="C:\Users\Diana\git\swarm\src\main\resources\images\wavezoom.gif"/>
+            <wp:cNvGraphicFramePr>
+              <a:graphicFrameLocks xmlns:a="http://schemas.openxmlformats.org/drawingml/2006/main" noChangeAspect="1"/>
+            </wp:cNvGraphicFramePr>
+            <a:graphic xmlns:a="http://schemas.openxmlformats.org/drawingml/2006/main">
+              <a:graphicData uri="http://schemas.openxmlformats.org/drawingml/2006/picture">
+                <pic:pic xmlns:pic="http://schemas.openxmlformats.org/drawingml/2006/picture">
+                  <pic:nvPicPr>
+                    <pic:cNvPr id="0" name="Picture 23" descr="C:\Users\Diana\git\swarm\src\main\resources\images\wavezoom.gif"/>
+                    <pic:cNvPicPr>
+                      <a:picLocks noChangeAspect="1" noChangeArrowheads="1"/>
+                    </pic:cNvPicPr>
+                  </pic:nvPicPr>
+                  <pic:blipFill>
+                    <a:blip r:embed="rId56">
+                      <a:extLst>
+                        <a:ext uri="{28A0092B-C50C-407E-A947-70E740481C1C}">
+                          <a14:useLocalDpi xmlns:a14="http://schemas.microsoft.com/office/drawing/2010/main" val="0"/>
+                        </a:ext>
+                      </a:extLst>
+                    </a:blip>
+                    <a:srcRect/>
+                    <a:stretch>
+                      <a:fillRect/>
+                    </a:stretch>
+                  </pic:blipFill>
+                  <pic:spPr bwMode="auto">
+                    <a:xfrm>
+                      <a:off x="0" y="0"/>
+                      <a:ext cx="152400" cy="152400"/>
+                    </a:xfrm>
+                    <a:prstGeom prst="rect">
+                      <a:avLst/>
+                    </a:prstGeom>
+                    <a:noFill/>
+                    <a:ln>
+                      <a:noFill/>
+                    </a:ln>
+                  </pic:spPr>
+                </pic:pic>
+              </a:graphicData>
+            </a:graphic>
+          </wp:inline>
+        </w:drawing>
+      </w:r>
+      <w:r>
         <w:t xml:space="preserve"> Toggle between adjusting helicorder scale and clip</w:t>
       </w:r>
     </w:p>
@@ -10662,7 +10809,7 @@
         <w:lastRenderedPageBreak/>
         <w:t xml:space="preserve"> </w:t>
       </w:r>
-      <w:bookmarkStart w:id="23" w:name="_Toc483206685"/>
+      <w:bookmarkStart w:id="23" w:name="_Toc484006272"/>
       <w:r>
         <w:t xml:space="preserve">Helicorder View </w:t>
       </w:r>
@@ -10731,27 +10878,14 @@
                             <w:r>
                               <w:t xml:space="preserve">Figure </w:t>
                             </w:r>
-                            <w:r>
-                              <w:fldChar w:fldCharType="begin"/>
-                            </w:r>
-                            <w:r>
-                              <w:instrText xml:space="preserve"> SEQ Figure \* ARABIC </w:instrText>
-                            </w:r>
-                            <w:r>
-                              <w:fldChar w:fldCharType="separate"/>
-                            </w:r>
-                            <w:r>
-                              <w:rPr>
-                                <w:noProof/>
-                              </w:rPr>
-                              <w:t>8</w:t>
-                            </w:r>
-                            <w:r>
-                              <w:rPr>
-                                <w:noProof/>
-                              </w:rPr>
-                              <w:fldChar w:fldCharType="end"/>
-                            </w:r>
+                            <w:fldSimple w:instr=" SEQ Figure \* ARABIC ">
+                              <w:r>
+                                <w:rPr>
+                                  <w:noProof/>
+                                </w:rPr>
+                                <w:t>9</w:t>
+                              </w:r>
+                            </w:fldSimple>
                             <w:r>
                               <w:t xml:space="preserve"> Helicorder View Settings</w:t>
                             </w:r>
@@ -10802,7 +10936,7 @@
                         <w:rPr>
                           <w:noProof/>
                         </w:rPr>
-                        <w:t>8</w:t>
+                        <w:t>9</w:t>
                       </w:r>
                       <w:r>
                         <w:rPr>
@@ -10851,7 +10985,7 @@
                     <pic:cNvPicPr/>
                   </pic:nvPicPr>
                   <pic:blipFill>
-                    <a:blip r:embed="rId55">
+                    <a:blip r:embed="rId57">
                       <a:extLst>
                         <a:ext uri="{28A0092B-C50C-407E-A947-70E740481C1C}">
                           <a14:useLocalDpi xmlns:a14="http://schemas.microsoft.com/office/drawing/2010/main" val="0"/>
@@ -10915,7 +11049,7 @@
                     </pic:cNvPicPr>
                   </pic:nvPicPr>
                   <pic:blipFill>
-                    <a:blip r:embed="rId39">
+                    <a:blip r:embed="rId41">
                       <a:extLst>
                         <a:ext uri="{28A0092B-C50C-407E-A947-70E740481C1C}">
                           <a14:useLocalDpi xmlns:a14="http://schemas.microsoft.com/office/drawing/2010/main" val="0"/>
@@ -11342,7 +11476,7 @@
         <w:pStyle w:val="Heading1"/>
       </w:pPr>
       <w:bookmarkStart w:id="24" w:name="_Ref481578852"/>
-      <w:bookmarkStart w:id="25" w:name="_Toc483206686"/>
+      <w:bookmarkStart w:id="25" w:name="_Toc484006273"/>
       <w:r>
         <w:t>Wave Views</w:t>
       </w:r>
@@ -11353,7 +11487,7 @@
       <w:pPr>
         <w:pStyle w:val="Heading2"/>
       </w:pPr>
-      <w:bookmarkStart w:id="26" w:name="_Toc483206687"/>
+      <w:bookmarkStart w:id="26" w:name="_Toc484006274"/>
       <w:r>
         <w:t>Introduction</w:t>
       </w:r>
@@ -11368,7 +11502,7 @@
       <w:pPr>
         <w:pStyle w:val="Heading2"/>
       </w:pPr>
-      <w:bookmarkStart w:id="27" w:name="_Toc483206688"/>
+      <w:bookmarkStart w:id="27" w:name="_Toc484006275"/>
       <w:r>
         <w:t>Wave View Settings Dialog</w:t>
       </w:r>
@@ -11401,7 +11535,7 @@
                     </pic:cNvPicPr>
                   </pic:nvPicPr>
                   <pic:blipFill>
-                    <a:blip r:embed="rId48">
+                    <a:blip r:embed="rId50">
                       <a:extLst>
                         <a:ext uri="{28A0092B-C50C-407E-A947-70E740481C1C}">
                           <a14:useLocalDpi xmlns:a14="http://schemas.microsoft.com/office/drawing/2010/main" val="0"/>
@@ -11462,7 +11596,7 @@
                     <pic:cNvPicPr/>
                   </pic:nvPicPr>
                   <pic:blipFill>
-                    <a:blip r:embed="rId56"/>
+                    <a:blip r:embed="rId58"/>
                     <a:stretch>
                       <a:fillRect/>
                     </a:stretch>
@@ -11490,27 +11624,14 @@
       <w:r>
         <w:t xml:space="preserve">Figure </w:t>
       </w:r>
-      <w:r>
-        <w:fldChar w:fldCharType="begin"/>
-      </w:r>
-      <w:r>
-        <w:instrText xml:space="preserve"> SEQ Figure \* ARABIC </w:instrText>
-      </w:r>
-      <w:r>
-        <w:fldChar w:fldCharType="separate"/>
-      </w:r>
-      <w:r>
-        <w:rPr>
-          <w:noProof/>
-        </w:rPr>
-        <w:t>9</w:t>
-      </w:r>
-      <w:r>
-        <w:rPr>
-          <w:noProof/>
-        </w:rPr>
-        <w:fldChar w:fldCharType="end"/>
-      </w:r>
+      <w:fldSimple w:instr=" SEQ Figure \* ARABIC ">
+        <w:r>
+          <w:rPr>
+            <w:noProof/>
+          </w:rPr>
+          <w:t>10</w:t>
+        </w:r>
+      </w:fldSimple>
       <w:r>
         <w:t xml:space="preserve"> Wave View Settings dialog window</w:t>
       </w:r>
@@ -11519,7 +11640,7 @@
       <w:pPr>
         <w:pStyle w:val="Heading3"/>
       </w:pPr>
-      <w:bookmarkStart w:id="28" w:name="_Toc483206689"/>
+      <w:bookmarkStart w:id="28" w:name="_Toc484006276"/>
       <w:r>
         <w:t>View</w:t>
       </w:r>
@@ -11581,200 +11702,6 @@
                 <pic:pic xmlns:pic="http://schemas.openxmlformats.org/drawingml/2006/picture">
                   <pic:nvPicPr>
                     <pic:cNvPr id="0" name="Picture 29" descr="C:\Users\Diana\Desktop\clipboard.png"/>
-                    <pic:cNvPicPr>
-                      <a:picLocks noChangeAspect="1" noChangeArrowheads="1"/>
-                    </pic:cNvPicPr>
-                  </pic:nvPicPr>
-                  <pic:blipFill>
-                    <a:blip r:embed="rId57">
-                      <a:extLst>
-                        <a:ext uri="{28A0092B-C50C-407E-A947-70E740481C1C}">
-                          <a14:useLocalDpi xmlns:a14="http://schemas.microsoft.com/office/drawing/2010/main" val="0"/>
-                        </a:ext>
-                      </a:extLst>
-                    </a:blip>
-                    <a:srcRect/>
-                    <a:stretch>
-                      <a:fillRect/>
-                    </a:stretch>
-                  </pic:blipFill>
-                  <pic:spPr bwMode="auto">
-                    <a:xfrm>
-                      <a:off x="0" y="0"/>
-                      <a:ext cx="5943600" cy="1192227"/>
-                    </a:xfrm>
-                    <a:prstGeom prst="rect">
-                      <a:avLst/>
-                    </a:prstGeom>
-                    <a:noFill/>
-                    <a:ln>
-                      <a:noFill/>
-                    </a:ln>
-                  </pic:spPr>
-                </pic:pic>
-              </a:graphicData>
-            </a:graphic>
-          </wp:inline>
-        </w:drawing>
-      </w:r>
-    </w:p>
-    <w:p>
-      <w:pPr>
-        <w:pStyle w:val="Caption"/>
-      </w:pPr>
-      <w:r>
-        <w:t xml:space="preserve">Figure </w:t>
-      </w:r>
-      <w:r>
-        <w:fldChar w:fldCharType="begin"/>
-      </w:r>
-      <w:r>
-        <w:instrText xml:space="preserve"> SEQ Figure \* ARABIC </w:instrText>
-      </w:r>
-      <w:r>
-        <w:fldChar w:fldCharType="separate"/>
-      </w:r>
-      <w:r>
-        <w:rPr>
-          <w:noProof/>
-        </w:rPr>
-        <w:t>10</w:t>
-      </w:r>
-      <w:r>
-        <w:rPr>
-          <w:noProof/>
-        </w:rPr>
-        <w:fldChar w:fldCharType="end"/>
-      </w:r>
-      <w:r>
-        <w:t xml:space="preserve"> Wave view</w:t>
-      </w:r>
-    </w:p>
-    <w:p>
-      <w:r>
-        <w:t>In certain windows (e.g. Helicorder View, Clipboard), users can zoom in on a wave by left clicking and dragging over the portion of the wave you want to see.  The selected section will highlight in yellow prior to zooming in.</w:t>
-      </w:r>
-    </w:p>
-    <w:p>
-      <w:pPr>
-        <w:ind w:firstLine="720"/>
-      </w:pPr>
-      <w:r>
-        <w:t>When in Helicorder View, if Duration Magnitude option is enabled (see Options under File menu) users can left click on the wave panel to create two green markers.  Once marked, the status bar at the bottom will display the duration time and magnitude at the end of the first line. Example:</w:t>
-      </w:r>
-    </w:p>
-    <w:p>
-      <w:r>
-        <w:rPr>
-          <w:noProof/>
-          <w:lang w:eastAsia="ja-JP"/>
-        </w:rPr>
-        <w:drawing>
-          <wp:inline distT="0" distB="0" distL="0" distR="0" wp14:anchorId="349C4D22" wp14:editId="021CAF47">
-            <wp:extent cx="5943600" cy="142875"/>
-            <wp:effectExtent l="0" t="0" r="0" b="9525"/>
-            <wp:docPr id="54" name="Picture 54"/>
-            <wp:cNvGraphicFramePr>
-              <a:graphicFrameLocks xmlns:a="http://schemas.openxmlformats.org/drawingml/2006/main" noChangeAspect="1"/>
-            </wp:cNvGraphicFramePr>
-            <a:graphic xmlns:a="http://schemas.openxmlformats.org/drawingml/2006/main">
-              <a:graphicData uri="http://schemas.openxmlformats.org/drawingml/2006/picture">
-                <pic:pic xmlns:pic="http://schemas.openxmlformats.org/drawingml/2006/picture">
-                  <pic:nvPicPr>
-                    <pic:cNvPr id="0" name="Picture 7"/>
-                    <pic:cNvPicPr>
-                      <a:picLocks noChangeAspect="1" noChangeArrowheads="1"/>
-                    </pic:cNvPicPr>
-                  </pic:nvPicPr>
-                  <pic:blipFill>
-                    <a:blip r:embed="rId58">
-                      <a:extLst>
-                        <a:ext uri="{28A0092B-C50C-407E-A947-70E740481C1C}">
-                          <a14:useLocalDpi xmlns:a14="http://schemas.microsoft.com/office/drawing/2010/main" val="0"/>
-                        </a:ext>
-                      </a:extLst>
-                    </a:blip>
-                    <a:srcRect/>
-                    <a:stretch>
-                      <a:fillRect/>
-                    </a:stretch>
-                  </pic:blipFill>
-                  <pic:spPr bwMode="auto">
-                    <a:xfrm>
-                      <a:off x="0" y="0"/>
-                      <a:ext cx="5943600" cy="142875"/>
-                    </a:xfrm>
-                    <a:prstGeom prst="rect">
-                      <a:avLst/>
-                    </a:prstGeom>
-                    <a:noFill/>
-                    <a:ln>
-                      <a:noFill/>
-                    </a:ln>
-                  </pic:spPr>
-                </pic:pic>
-              </a:graphicData>
-            </a:graphic>
-          </wp:inline>
-        </w:drawing>
-      </w:r>
-    </w:p>
-    <w:p>
-      <w:r>
-        <w:t>If the wave panel is subsequently copied to the Clipboard, the duration markers become Coda markers for use in Pick Mode.</w:t>
-      </w:r>
-    </w:p>
-    <w:p>
-      <w:pPr>
-        <w:pStyle w:val="Heading4"/>
-      </w:pPr>
-      <w:r>
-        <w:t>Spectra</w:t>
-      </w:r>
-    </w:p>
-    <w:p>
-      <w:r>
-        <w:rPr>
-          <w:rFonts w:asciiTheme="majorHAnsi" w:hAnsiTheme="majorHAnsi" w:cstheme="majorHAnsi"/>
-        </w:rPr>
-        <w:t>S</w:t>
-      </w:r>
-      <w:r>
-        <w:t xml:space="preserve"> or </w:t>
-      </w:r>
-      <w:r>
-        <w:rPr>
-          <w:rFonts w:asciiTheme="majorHAnsi" w:hAnsiTheme="majorHAnsi" w:cstheme="majorHAnsi"/>
-        </w:rPr>
-        <w:t>.</w:t>
-      </w:r>
-      <w:r>
-        <w:t xml:space="preserve"> will also toggle Spectra view mode.</w:t>
-      </w:r>
-    </w:p>
-    <w:p/>
-    <w:p>
-      <w:pPr>
-        <w:keepNext/>
-      </w:pPr>
-      <w:r>
-        <w:rPr>
-          <w:noProof/>
-          <w:lang w:eastAsia="ja-JP"/>
-        </w:rPr>
-        <w:drawing>
-          <wp:inline distT="0" distB="0" distL="0" distR="0" wp14:anchorId="6E1ABD75" wp14:editId="55717E96">
-            <wp:extent cx="5943600" cy="1192227"/>
-            <wp:effectExtent l="0" t="0" r="0" b="8255"/>
-            <wp:docPr id="51" name="Picture 51" descr="C:\Users\Diana\Desktop\clipboard.png"/>
-            <wp:cNvGraphicFramePr>
-              <a:graphicFrameLocks xmlns:a="http://schemas.openxmlformats.org/drawingml/2006/main" noChangeAspect="1"/>
-            </wp:cNvGraphicFramePr>
-            <a:graphic xmlns:a="http://schemas.openxmlformats.org/drawingml/2006/main">
-              <a:graphicData uri="http://schemas.openxmlformats.org/drawingml/2006/picture">
-                <pic:pic xmlns:pic="http://schemas.openxmlformats.org/drawingml/2006/picture">
-                  <pic:nvPicPr>
-                    <pic:cNvPr id="0" name="Picture 30" descr="C:\Users\Diana\Desktop\clipboard.png"/>
                     <pic:cNvPicPr>
                       <a:picLocks noChangeAspect="1" noChangeArrowheads="1"/>
                     </pic:cNvPicPr>
@@ -11819,73 +11746,42 @@
       <w:r>
         <w:t xml:space="preserve">Figure </w:t>
       </w:r>
-      <w:r>
-        <w:fldChar w:fldCharType="begin"/>
-      </w:r>
-      <w:r>
-        <w:instrText xml:space="preserve"> SEQ Figure \* ARABIC </w:instrText>
-      </w:r>
-      <w:r>
-        <w:fldChar w:fldCharType="separate"/>
-      </w:r>
-      <w:r>
-        <w:rPr>
-          <w:noProof/>
-        </w:rPr>
-        <w:t>11</w:t>
-      </w:r>
-      <w:r>
-        <w:rPr>
-          <w:noProof/>
-        </w:rPr>
-        <w:fldChar w:fldCharType="end"/>
-      </w:r>
-      <w:r>
-        <w:t xml:space="preserve"> Spectra view</w:t>
-      </w:r>
-    </w:p>
-    <w:p>
-      <w:pPr>
-        <w:pStyle w:val="Heading4"/>
-      </w:pPr>
-      <w:r>
-        <w:t>Spectrogram</w:t>
-      </w:r>
-    </w:p>
-    <w:p>
-      <w:r>
-        <w:rPr>
-          <w:rFonts w:asciiTheme="majorHAnsi" w:hAnsiTheme="majorHAnsi" w:cstheme="majorHAnsi"/>
-        </w:rPr>
-        <w:t>G</w:t>
-      </w:r>
-      <w:r>
-        <w:t xml:space="preserve"> or </w:t>
-      </w:r>
-      <w:r>
-        <w:rPr>
-          <w:rFonts w:asciiTheme="majorHAnsi" w:hAnsiTheme="majorHAnsi" w:cstheme="majorHAnsi"/>
-        </w:rPr>
-        <w:t>/</w:t>
-      </w:r>
-      <w:r>
-        <w:t xml:space="preserve"> will also toggle Spectrogram view mode.</w:t>
-      </w:r>
-    </w:p>
-    <w:p>
-      <w:pPr>
-        <w:keepNext/>
-      </w:pPr>
+      <w:fldSimple w:instr=" SEQ Figure \* ARABIC ">
+        <w:r>
+          <w:rPr>
+            <w:noProof/>
+          </w:rPr>
+          <w:t>11</w:t>
+        </w:r>
+      </w:fldSimple>
+      <w:r>
+        <w:t xml:space="preserve"> Wave view</w:t>
+      </w:r>
+    </w:p>
+    <w:p>
+      <w:r>
+        <w:t>In certain windows (e.g. Helicorder View, Clipboard), users can zoom in on a wave by left clicking and dragging over the portion of the wave you want to see.  The selected section will highlight in yellow prior to zooming in.</w:t>
+      </w:r>
+    </w:p>
+    <w:p>
+      <w:pPr>
+        <w:ind w:firstLine="720"/>
+      </w:pPr>
+      <w:r>
+        <w:t>When in Helicorder View, if Duration Magnitude option is enabled (see Options under File menu) users can left click on the wave panel to create two green markers.  Once marked, the status bar at the bottom will display the duration time and magnitude at the end of the first line. Example:</w:t>
+      </w:r>
+    </w:p>
+    <w:p>
       <w:r>
         <w:rPr>
           <w:noProof/>
           <w:lang w:eastAsia="ja-JP"/>
         </w:rPr>
         <w:drawing>
-          <wp:inline distT="0" distB="0" distL="0" distR="0" wp14:anchorId="21726B24" wp14:editId="366DD8A9">
-            <wp:extent cx="5943600" cy="1192227"/>
-            <wp:effectExtent l="0" t="0" r="0" b="8255"/>
-            <wp:docPr id="52" name="Picture 52" descr="C:\Users\Diana\Desktop\clipboard.png"/>
+          <wp:inline distT="0" distB="0" distL="0" distR="0" wp14:anchorId="349C4D22" wp14:editId="021CAF47">
+            <wp:extent cx="5943600" cy="142875"/>
+            <wp:effectExtent l="0" t="0" r="0" b="9525"/>
+            <wp:docPr id="54" name="Picture 54"/>
             <wp:cNvGraphicFramePr>
               <a:graphicFrameLocks xmlns:a="http://schemas.openxmlformats.org/drawingml/2006/main" noChangeAspect="1"/>
             </wp:cNvGraphicFramePr>
@@ -11893,7 +11789,7 @@
               <a:graphicData uri="http://schemas.openxmlformats.org/drawingml/2006/picture">
                 <pic:pic xmlns:pic="http://schemas.openxmlformats.org/drawingml/2006/picture">
                   <pic:nvPicPr>
-                    <pic:cNvPr id="0" name="Picture 31" descr="C:\Users\Diana\Desktop\clipboard.png"/>
+                    <pic:cNvPr id="0" name="Picture 7"/>
                     <pic:cNvPicPr>
                       <a:picLocks noChangeAspect="1" noChangeArrowheads="1"/>
                     </pic:cNvPicPr>
@@ -11914,7 +11810,7 @@
                   <pic:spPr bwMode="auto">
                     <a:xfrm>
                       <a:off x="0" y="0"/>
-                      <a:ext cx="5943600" cy="1192227"/>
+                      <a:ext cx="5943600" cy="142875"/>
                     </a:xfrm>
                     <a:prstGeom prst="rect">
                       <a:avLst/>
@@ -11932,35 +11828,8 @@
       </w:r>
     </w:p>
     <w:p>
-      <w:pPr>
-        <w:pStyle w:val="Caption"/>
-      </w:pPr>
-      <w:r>
-        <w:t xml:space="preserve">Figure </w:t>
-      </w:r>
-      <w:r>
-        <w:fldChar w:fldCharType="begin"/>
-      </w:r>
-      <w:r>
-        <w:instrText xml:space="preserve"> SEQ Figure \* ARABIC </w:instrText>
-      </w:r>
-      <w:r>
-        <w:fldChar w:fldCharType="separate"/>
-      </w:r>
-      <w:r>
-        <w:rPr>
-          <w:noProof/>
-        </w:rPr>
-        <w:t>12</w:t>
-      </w:r>
-      <w:r>
-        <w:rPr>
-          <w:noProof/>
-        </w:rPr>
-        <w:fldChar w:fldCharType="end"/>
-      </w:r>
-      <w:r>
-        <w:t xml:space="preserve"> Spectrogram view</w:t>
+      <w:r>
+        <w:t>If the wave panel is subsequently copied to the Clipboard, the duration markers become Coda markers for use in Pick Mode.</w:t>
       </w:r>
     </w:p>
     <w:p>
@@ -11968,8 +11837,7 @@
         <w:pStyle w:val="Heading4"/>
       </w:pPr>
       <w:r>
-        <w:lastRenderedPageBreak/>
-        <w:t>Particle Motion</w:t>
+        <w:t>Spectra</w:t>
       </w:r>
     </w:p>
     <w:p>
@@ -11977,24 +11845,22 @@
         <w:rPr>
           <w:rFonts w:asciiTheme="majorHAnsi" w:hAnsiTheme="majorHAnsi" w:cstheme="majorHAnsi"/>
         </w:rPr>
-        <w:t>R</w:t>
-      </w:r>
-      <w:r>
-        <w:t xml:space="preserve"> </w:t>
-      </w:r>
-      <w:r>
-        <w:t xml:space="preserve">or </w:t>
+        <w:t>S</w:t>
+      </w:r>
+      <w:r>
+        <w:t xml:space="preserve"> or </w:t>
       </w:r>
       <w:r>
         <w:rPr>
           <w:rFonts w:asciiTheme="majorHAnsi" w:hAnsiTheme="majorHAnsi" w:cstheme="majorHAnsi"/>
         </w:rPr>
-        <w:t>‘</w:t>
-      </w:r>
-      <w:r>
-        <w:t xml:space="preserve"> will also toggle Particle Motion view mode.</w:t>
-      </w:r>
-    </w:p>
+        <w:t>.</w:t>
+      </w:r>
+      <w:r>
+        <w:t xml:space="preserve"> will also toggle Spectra view mode.</w:t>
+      </w:r>
+    </w:p>
+    <w:p/>
     <w:p>
       <w:pPr>
         <w:keepNext/>
@@ -12005,10 +11871,10 @@
           <w:lang w:eastAsia="ja-JP"/>
         </w:rPr>
         <w:drawing>
-          <wp:inline distT="0" distB="0" distL="0" distR="0" wp14:anchorId="39A815C0" wp14:editId="0B814239">
+          <wp:inline distT="0" distB="0" distL="0" distR="0" wp14:anchorId="6E1ABD75" wp14:editId="55717E96">
             <wp:extent cx="5943600" cy="1192227"/>
             <wp:effectExtent l="0" t="0" r="0" b="8255"/>
-            <wp:docPr id="53" name="Picture 53" descr="C:\Users\Diana\Desktop\clipboard.png"/>
+            <wp:docPr id="51" name="Picture 51" descr="C:\Users\Diana\Desktop\clipboard.png"/>
             <wp:cNvGraphicFramePr>
               <a:graphicFrameLocks xmlns:a="http://schemas.openxmlformats.org/drawingml/2006/main" noChangeAspect="1"/>
             </wp:cNvGraphicFramePr>
@@ -12016,7 +11882,7 @@
               <a:graphicData uri="http://schemas.openxmlformats.org/drawingml/2006/picture">
                 <pic:pic xmlns:pic="http://schemas.openxmlformats.org/drawingml/2006/picture">
                   <pic:nvPicPr>
-                    <pic:cNvPr id="0" name="Picture 32" descr="C:\Users\Diana\Desktop\clipboard.png"/>
+                    <pic:cNvPr id="0" name="Picture 30" descr="C:\Users\Diana\Desktop\clipboard.png"/>
                     <pic:cNvPicPr>
                       <a:picLocks noChangeAspect="1" noChangeArrowheads="1"/>
                     </pic:cNvPicPr>
@@ -12061,84 +11927,287 @@
       <w:r>
         <w:t xml:space="preserve">Figure </w:t>
       </w:r>
+      <w:fldSimple w:instr=" SEQ Figure \* ARABIC ">
+        <w:r>
+          <w:rPr>
+            <w:noProof/>
+          </w:rPr>
+          <w:t>12</w:t>
+        </w:r>
+      </w:fldSimple>
+      <w:r>
+        <w:t xml:space="preserve"> Spectra view</w:t>
+      </w:r>
+    </w:p>
+    <w:p>
+      <w:pPr>
+        <w:pStyle w:val="Heading4"/>
+      </w:pPr>
+      <w:r>
+        <w:t>Spectrogram</w:t>
+      </w:r>
+    </w:p>
+    <w:p>
+      <w:r>
+        <w:rPr>
+          <w:rFonts w:asciiTheme="majorHAnsi" w:hAnsiTheme="majorHAnsi" w:cstheme="majorHAnsi"/>
+        </w:rPr>
+        <w:t>G</w:t>
+      </w:r>
+      <w:r>
+        <w:t xml:space="preserve"> or </w:t>
+      </w:r>
+      <w:r>
+        <w:rPr>
+          <w:rFonts w:asciiTheme="majorHAnsi" w:hAnsiTheme="majorHAnsi" w:cstheme="majorHAnsi"/>
+        </w:rPr>
+        <w:t>/</w:t>
+      </w:r>
+      <w:r>
+        <w:t xml:space="preserve"> will also toggle Spectrogram view mode.</w:t>
+      </w:r>
+    </w:p>
+    <w:p>
+      <w:pPr>
+        <w:keepNext/>
+      </w:pPr>
+      <w:r>
+        <w:rPr>
+          <w:noProof/>
+          <w:lang w:eastAsia="ja-JP"/>
+        </w:rPr>
+        <w:drawing>
+          <wp:inline distT="0" distB="0" distL="0" distR="0" wp14:anchorId="21726B24" wp14:editId="366DD8A9">
+            <wp:extent cx="5943600" cy="1192227"/>
+            <wp:effectExtent l="0" t="0" r="0" b="8255"/>
+            <wp:docPr id="52" name="Picture 52" descr="C:\Users\Diana\Desktop\clipboard.png"/>
+            <wp:cNvGraphicFramePr>
+              <a:graphicFrameLocks xmlns:a="http://schemas.openxmlformats.org/drawingml/2006/main" noChangeAspect="1"/>
+            </wp:cNvGraphicFramePr>
+            <a:graphic xmlns:a="http://schemas.openxmlformats.org/drawingml/2006/main">
+              <a:graphicData uri="http://schemas.openxmlformats.org/drawingml/2006/picture">
+                <pic:pic xmlns:pic="http://schemas.openxmlformats.org/drawingml/2006/picture">
+                  <pic:nvPicPr>
+                    <pic:cNvPr id="0" name="Picture 31" descr="C:\Users\Diana\Desktop\clipboard.png"/>
+                    <pic:cNvPicPr>
+                      <a:picLocks noChangeAspect="1" noChangeArrowheads="1"/>
+                    </pic:cNvPicPr>
+                  </pic:nvPicPr>
+                  <pic:blipFill>
+                    <a:blip r:embed="rId62">
+                      <a:extLst>
+                        <a:ext uri="{28A0092B-C50C-407E-A947-70E740481C1C}">
+                          <a14:useLocalDpi xmlns:a14="http://schemas.microsoft.com/office/drawing/2010/main" val="0"/>
+                        </a:ext>
+                      </a:extLst>
+                    </a:blip>
+                    <a:srcRect/>
+                    <a:stretch>
+                      <a:fillRect/>
+                    </a:stretch>
+                  </pic:blipFill>
+                  <pic:spPr bwMode="auto">
+                    <a:xfrm>
+                      <a:off x="0" y="0"/>
+                      <a:ext cx="5943600" cy="1192227"/>
+                    </a:xfrm>
+                    <a:prstGeom prst="rect">
+                      <a:avLst/>
+                    </a:prstGeom>
+                    <a:noFill/>
+                    <a:ln>
+                      <a:noFill/>
+                    </a:ln>
+                  </pic:spPr>
+                </pic:pic>
+              </a:graphicData>
+            </a:graphic>
+          </wp:inline>
+        </w:drawing>
+      </w:r>
+    </w:p>
+    <w:p>
+      <w:pPr>
+        <w:pStyle w:val="Caption"/>
+      </w:pPr>
+      <w:r>
+        <w:t xml:space="preserve">Figure </w:t>
+      </w:r>
+      <w:fldSimple w:instr=" SEQ Figure \* ARABIC ">
+        <w:r>
+          <w:rPr>
+            <w:noProof/>
+          </w:rPr>
+          <w:t>13</w:t>
+        </w:r>
+      </w:fldSimple>
+      <w:r>
+        <w:t xml:space="preserve"> Spectrogram view</w:t>
+      </w:r>
+    </w:p>
+    <w:p>
+      <w:pPr>
+        <w:pStyle w:val="Heading4"/>
+      </w:pPr>
+      <w:r>
+        <w:lastRenderedPageBreak/>
+        <w:t>Particle Motion</w:t>
+      </w:r>
+    </w:p>
+    <w:p>
+      <w:r>
+        <w:rPr>
+          <w:rFonts w:asciiTheme="majorHAnsi" w:hAnsiTheme="majorHAnsi" w:cstheme="majorHAnsi"/>
+        </w:rPr>
+        <w:t>R</w:t>
+      </w:r>
+      <w:r>
+        <w:t xml:space="preserve"> </w:t>
+      </w:r>
+      <w:r>
+        <w:t xml:space="preserve">or </w:t>
+      </w:r>
+      <w:r>
+        <w:rPr>
+          <w:rFonts w:asciiTheme="majorHAnsi" w:hAnsiTheme="majorHAnsi" w:cstheme="majorHAnsi"/>
+        </w:rPr>
+        <w:t>‘</w:t>
+      </w:r>
+      <w:r>
+        <w:t xml:space="preserve"> will also toggle Particle Motion view mode.</w:t>
+      </w:r>
+    </w:p>
+    <w:p>
+      <w:pPr>
+        <w:keepNext/>
+      </w:pPr>
+      <w:r>
+        <w:rPr>
+          <w:noProof/>
+          <w:lang w:eastAsia="ja-JP"/>
+        </w:rPr>
+        <w:drawing>
+          <wp:inline distT="0" distB="0" distL="0" distR="0" wp14:anchorId="39A815C0" wp14:editId="0B814239">
+            <wp:extent cx="5943600" cy="1192227"/>
+            <wp:effectExtent l="0" t="0" r="0" b="8255"/>
+            <wp:docPr id="53" name="Picture 53" descr="C:\Users\Diana\Desktop\clipboard.png"/>
+            <wp:cNvGraphicFramePr>
+              <a:graphicFrameLocks xmlns:a="http://schemas.openxmlformats.org/drawingml/2006/main" noChangeAspect="1"/>
+            </wp:cNvGraphicFramePr>
+            <a:graphic xmlns:a="http://schemas.openxmlformats.org/drawingml/2006/main">
+              <a:graphicData uri="http://schemas.openxmlformats.org/drawingml/2006/picture">
+                <pic:pic xmlns:pic="http://schemas.openxmlformats.org/drawingml/2006/picture">
+                  <pic:nvPicPr>
+                    <pic:cNvPr id="0" name="Picture 32" descr="C:\Users\Diana\Desktop\clipboard.png"/>
+                    <pic:cNvPicPr>
+                      <a:picLocks noChangeAspect="1" noChangeArrowheads="1"/>
+                    </pic:cNvPicPr>
+                  </pic:nvPicPr>
+                  <pic:blipFill>
+                    <a:blip r:embed="rId63">
+                      <a:extLst>
+                        <a:ext uri="{28A0092B-C50C-407E-A947-70E740481C1C}">
+                          <a14:useLocalDpi xmlns:a14="http://schemas.microsoft.com/office/drawing/2010/main" val="0"/>
+                        </a:ext>
+                      </a:extLst>
+                    </a:blip>
+                    <a:srcRect/>
+                    <a:stretch>
+                      <a:fillRect/>
+                    </a:stretch>
+                  </pic:blipFill>
+                  <pic:spPr bwMode="auto">
+                    <a:xfrm>
+                      <a:off x="0" y="0"/>
+                      <a:ext cx="5943600" cy="1192227"/>
+                    </a:xfrm>
+                    <a:prstGeom prst="rect">
+                      <a:avLst/>
+                    </a:prstGeom>
+                    <a:noFill/>
+                    <a:ln>
+                      <a:noFill/>
+                    </a:ln>
+                  </pic:spPr>
+                </pic:pic>
+              </a:graphicData>
+            </a:graphic>
+          </wp:inline>
+        </w:drawing>
+      </w:r>
+    </w:p>
+    <w:p>
+      <w:pPr>
+        <w:pStyle w:val="Caption"/>
+      </w:pPr>
+      <w:r>
+        <w:t xml:space="preserve">Figure </w:t>
+      </w:r>
+      <w:fldSimple w:instr=" SEQ Figure \* ARABIC ">
+        <w:r>
+          <w:rPr>
+            <w:noProof/>
+          </w:rPr>
+          <w:t>14</w:t>
+        </w:r>
+      </w:fldSimple>
+      <w:r>
+        <w:t xml:space="preserve"> Particle Motion view</w:t>
+      </w:r>
+    </w:p>
+    <w:p>
+      <w:r>
+        <w:t xml:space="preserve">The particle motion view will plot the amplitude of one component against the amplitude of another component from the same station. The plot begins as red at start time and gradually turns to blue at end time.  The gray number next to each plot indicates the limit of the x and y axis. This view is supported only for the traditional </w:t>
+      </w:r>
+      <w:r>
+        <w:t>orientation codes (Z N E)</w:t>
+      </w:r>
+      <w:r>
+        <w:t xml:space="preserve"> and only in certain windows (e.g. Helicorder View, Clipboard).</w:t>
+      </w:r>
+      <w:r>
+        <w:t xml:space="preserve"> The plot is also only supported for channels that have metadata </w:t>
+      </w:r>
+      <w:r>
+        <w:t xml:space="preserve">and associated SCNL information </w:t>
+      </w:r>
+      <w:r>
+        <w:t xml:space="preserve">since retrieval of the wave form for other components is currently automated. </w:t>
+      </w:r>
+      <w:r>
+        <w:t xml:space="preserve">Some wave data, such as those imported from </w:t>
+      </w:r>
+      <w:r>
+        <w:t xml:space="preserve">Matlab-readable text </w:t>
+      </w:r>
+      <w:r>
+        <w:t xml:space="preserve">files, may not have the required </w:t>
+      </w:r>
+      <w:r>
+        <w:t>station and channel</w:t>
+      </w:r>
+      <w:r>
+        <w:t xml:space="preserve"> information to perform this plot.</w:t>
+      </w:r>
+      <w:r>
+        <w:t xml:space="preserve"> See section </w:t>
+      </w:r>
       <w:r>
         <w:fldChar w:fldCharType="begin"/>
       </w:r>
       <w:r>
-        <w:instrText xml:space="preserve"> SEQ Figure \* ARABIC </w:instrText>
+        <w:instrText xml:space="preserve"> REF _Ref482173946 \w \h </w:instrText>
       </w:r>
       <w:r>
         <w:fldChar w:fldCharType="separate"/>
       </w:r>
       <w:r>
-        <w:rPr>
-          <w:noProof/>
-        </w:rPr>
-        <w:t>13</w:t>
-      </w:r>
-      <w:r>
-        <w:rPr>
-          <w:noProof/>
-        </w:rPr>
+        <w:t>3.3.5.1</w:t>
+      </w:r>
+      <w:r>
         <w:fldChar w:fldCharType="end"/>
       </w:r>
       <w:r>
-        <w:t xml:space="preserve"> Particle Motion view</w:t>
-      </w:r>
-    </w:p>
-    <w:p>
-      <w:r>
-        <w:t xml:space="preserve">The particle motion view will plot the amplitude of one component against the amplitude of another component from the same station. The plot begins as red at start time and gradually turns to blue at end time.  The gray number next to each plot indicates the limit of the x and y axis. This view is supported only for the traditional </w:t>
-      </w:r>
-      <w:r>
-        <w:t>orientation codes (Z N E)</w:t>
-      </w:r>
-      <w:r>
-        <w:t xml:space="preserve"> and only in certain windows (e.g. Helicorder View, Clipboard).</w:t>
-      </w:r>
-      <w:r>
-        <w:t xml:space="preserve"> The plot is also only supported for channels that have metadata </w:t>
-      </w:r>
-      <w:r>
-        <w:t xml:space="preserve">and associated SCNL information </w:t>
-      </w:r>
-      <w:r>
-        <w:t xml:space="preserve">since retrieval of the wave form for other components is currently automated. </w:t>
-      </w:r>
-      <w:r>
-        <w:t xml:space="preserve">Some wave data, such as those imported from </w:t>
-      </w:r>
-      <w:r>
-        <w:t xml:space="preserve">Matlab-readable text </w:t>
-      </w:r>
-      <w:r>
-        <w:t xml:space="preserve">files, may not have the required </w:t>
-      </w:r>
-      <w:r>
-        <w:t>station and channel</w:t>
-      </w:r>
-      <w:r>
-        <w:t xml:space="preserve"> information to perform this plot.</w:t>
-      </w:r>
-      <w:r>
-        <w:t xml:space="preserve"> See section </w:t>
-      </w:r>
-      <w:r>
-        <w:fldChar w:fldCharType="begin"/>
-      </w:r>
-      <w:r>
-        <w:instrText xml:space="preserve"> REF _Ref482173946 \w \h </w:instrText>
-      </w:r>
-      <w:r>
-        <w:fldChar w:fldCharType="separate"/>
-      </w:r>
-      <w:r>
-        <w:t>3.3.5.1</w:t>
-      </w:r>
-      <w:r>
-        <w:fldChar w:fldCharType="end"/>
-      </w:r>
-      <w:r>
         <w:t xml:space="preserve"> for more information on getting Swarm to recognize SCNL information from Matlab-readable text files.</w:t>
       </w:r>
     </w:p>
@@ -12146,7 +12215,7 @@
       <w:pPr>
         <w:pStyle w:val="Heading3"/>
       </w:pPr>
-      <w:bookmarkStart w:id="29" w:name="_Toc483206690"/>
+      <w:bookmarkStart w:id="29" w:name="_Toc484006277"/>
       <w:r>
         <w:t>Wave Options</w:t>
       </w:r>
@@ -12333,7 +12402,7 @@
       <w:pPr>
         <w:pStyle w:val="Heading3"/>
       </w:pPr>
-      <w:bookmarkStart w:id="30" w:name="_Toc483206691"/>
+      <w:bookmarkStart w:id="30" w:name="_Toc484006278"/>
       <w:r>
         <w:lastRenderedPageBreak/>
         <w:t>Spectra Options</w:t>
@@ -12380,7 +12449,7 @@
       <w:pPr>
         <w:pStyle w:val="Heading3"/>
       </w:pPr>
-      <w:bookmarkStart w:id="31" w:name="_Toc483206692"/>
+      <w:bookmarkStart w:id="31" w:name="_Toc484006279"/>
       <w:r>
         <w:t>Spectrogram Options</w:t>
       </w:r>
@@ -12540,7 +12609,7 @@
       <w:pPr>
         <w:pStyle w:val="Heading3"/>
       </w:pPr>
-      <w:bookmarkStart w:id="32" w:name="_Toc483206693"/>
+      <w:bookmarkStart w:id="32" w:name="_Toc484006280"/>
       <w:r>
         <w:t>Butterworth Filter</w:t>
       </w:r>
@@ -12788,7 +12857,7 @@
       <w:pPr>
         <w:pStyle w:val="Heading1"/>
       </w:pPr>
-      <w:bookmarkStart w:id="33" w:name="_Toc483206694"/>
+      <w:bookmarkStart w:id="33" w:name="_Toc484006281"/>
       <w:r>
         <w:t>Wave Clipboard</w:t>
       </w:r>
@@ -12900,7 +12969,7 @@
                     </pic:cNvPicPr>
                   </pic:nvPicPr>
                   <pic:blipFill>
-                    <a:blip r:embed="rId62">
+                    <a:blip r:embed="rId64">
                       <a:extLst>
                         <a:ext uri="{28A0092B-C50C-407E-A947-70E740481C1C}">
                           <a14:useLocalDpi xmlns:a14="http://schemas.microsoft.com/office/drawing/2010/main" val="0"/>
@@ -12939,27 +13008,14 @@
       <w:r>
         <w:t xml:space="preserve">Figure </w:t>
       </w:r>
-      <w:r>
-        <w:fldChar w:fldCharType="begin"/>
-      </w:r>
-      <w:r>
-        <w:instrText xml:space="preserve"> SEQ Figure \* ARABIC </w:instrText>
-      </w:r>
-      <w:r>
-        <w:fldChar w:fldCharType="separate"/>
-      </w:r>
-      <w:r>
-        <w:rPr>
-          <w:noProof/>
-        </w:rPr>
-        <w:t>14</w:t>
-      </w:r>
-      <w:r>
-        <w:rPr>
-          <w:noProof/>
-        </w:rPr>
-        <w:fldChar w:fldCharType="end"/>
-      </w:r>
+      <w:fldSimple w:instr=" SEQ Figure \* ARABIC ">
+        <w:r>
+          <w:rPr>
+            <w:noProof/>
+          </w:rPr>
+          <w:t>15</w:t>
+        </w:r>
+      </w:fldSimple>
       <w:r>
         <w:t xml:space="preserve"> Wave Clipboard</w:t>
       </w:r>
@@ -12968,7 +13024,7 @@
       <w:pPr>
         <w:pStyle w:val="Heading2"/>
       </w:pPr>
-      <w:bookmarkStart w:id="34" w:name="_Toc483206695"/>
+      <w:bookmarkStart w:id="34" w:name="_Toc484006282"/>
       <w:r>
         <w:lastRenderedPageBreak/>
         <w:t>Clipboard Toolbar</w:t>
@@ -13080,141 +13136,6 @@
                     </pic:cNvPicPr>
                   </pic:nvPicPr>
                   <pic:blipFill>
-                    <a:blip r:embed="rId63">
-                      <a:extLst>
-                        <a:ext uri="{28A0092B-C50C-407E-A947-70E740481C1C}">
-                          <a14:useLocalDpi xmlns:a14="http://schemas.microsoft.com/office/drawing/2010/main" val="0"/>
-                        </a:ext>
-                      </a:extLst>
-                    </a:blip>
-                    <a:srcRect/>
-                    <a:stretch>
-                      <a:fillRect/>
-                    </a:stretch>
-                  </pic:blipFill>
-                  <pic:spPr bwMode="auto">
-                    <a:xfrm>
-                      <a:off x="0" y="0"/>
-                      <a:ext cx="152400" cy="152400"/>
-                    </a:xfrm>
-                    <a:prstGeom prst="rect">
-                      <a:avLst/>
-                    </a:prstGeom>
-                    <a:noFill/>
-                    <a:ln>
-                      <a:noFill/>
-                    </a:ln>
-                  </pic:spPr>
-                </pic:pic>
-              </a:graphicData>
-            </a:graphic>
-          </wp:inline>
-        </w:drawing>
-      </w:r>
-      <w:r>
-        <w:t xml:space="preserve"> </w:t>
-      </w:r>
-      <w:r>
-        <w:t>Save selected wave</w:t>
-      </w:r>
-    </w:p>
-    <w:p>
-      <w:pPr>
-        <w:pStyle w:val="ListParagraph"/>
-        <w:numPr>
-          <w:ilvl w:val="0"/>
-          <w:numId w:val="8"/>
-        </w:numPr>
-      </w:pPr>
-      <w:r>
-        <w:rPr>
-          <w:noProof/>
-          <w:lang w:eastAsia="ja-JP"/>
-        </w:rPr>
-        <w:drawing>
-          <wp:inline distT="0" distB="0" distL="0" distR="0" wp14:anchorId="4E33D226" wp14:editId="657FF844">
-            <wp:extent cx="152400" cy="152400"/>
-            <wp:effectExtent l="0" t="0" r="0" b="0"/>
-            <wp:docPr id="85" name="Picture 85" descr="C:\Users\Diana\git\swarm\src\main\resources\images\saveall.gif"/>
-            <wp:cNvGraphicFramePr>
-              <a:graphicFrameLocks xmlns:a="http://schemas.openxmlformats.org/drawingml/2006/main" noChangeAspect="1"/>
-            </wp:cNvGraphicFramePr>
-            <a:graphic xmlns:a="http://schemas.openxmlformats.org/drawingml/2006/main">
-              <a:graphicData uri="http://schemas.openxmlformats.org/drawingml/2006/picture">
-                <pic:pic xmlns:pic="http://schemas.openxmlformats.org/drawingml/2006/picture">
-                  <pic:nvPicPr>
-                    <pic:cNvPr id="0" name="Picture 43" descr="C:\Users\Diana\git\swarm\src\main\resources\images\saveall.gif"/>
-                    <pic:cNvPicPr>
-                      <a:picLocks noChangeAspect="1" noChangeArrowheads="1"/>
-                    </pic:cNvPicPr>
-                  </pic:nvPicPr>
-                  <pic:blipFill>
-                    <a:blip r:embed="rId64">
-                      <a:extLst>
-                        <a:ext uri="{28A0092B-C50C-407E-A947-70E740481C1C}">
-                          <a14:useLocalDpi xmlns:a14="http://schemas.microsoft.com/office/drawing/2010/main" val="0"/>
-                        </a:ext>
-                      </a:extLst>
-                    </a:blip>
-                    <a:srcRect/>
-                    <a:stretch>
-                      <a:fillRect/>
-                    </a:stretch>
-                  </pic:blipFill>
-                  <pic:spPr bwMode="auto">
-                    <a:xfrm>
-                      <a:off x="0" y="0"/>
-                      <a:ext cx="152400" cy="152400"/>
-                    </a:xfrm>
-                    <a:prstGeom prst="rect">
-                      <a:avLst/>
-                    </a:prstGeom>
-                    <a:noFill/>
-                    <a:ln>
-                      <a:noFill/>
-                    </a:ln>
-                  </pic:spPr>
-                </pic:pic>
-              </a:graphicData>
-            </a:graphic>
-          </wp:inline>
-        </w:drawing>
-      </w:r>
-      <w:r>
-        <w:t xml:space="preserve"> Save all waves</w:t>
-      </w:r>
-    </w:p>
-    <w:p>
-      <w:pPr>
-        <w:pStyle w:val="ListParagraph"/>
-        <w:numPr>
-          <w:ilvl w:val="0"/>
-          <w:numId w:val="8"/>
-        </w:numPr>
-      </w:pPr>
-      <w:r>
-        <w:rPr>
-          <w:noProof/>
-          <w:lang w:eastAsia="ja-JP"/>
-        </w:rPr>
-        <w:drawing>
-          <wp:inline distT="0" distB="0" distL="0" distR="0" wp14:anchorId="321F9909" wp14:editId="73BA1EBD">
-            <wp:extent cx="152400" cy="152400"/>
-            <wp:effectExtent l="0" t="0" r="0" b="0"/>
-            <wp:docPr id="86" name="Picture 86" descr="C:\Users\Diana\git\swarm\src\main\resources\images\helicorderlink.gif"/>
-            <wp:cNvGraphicFramePr>
-              <a:graphicFrameLocks xmlns:a="http://schemas.openxmlformats.org/drawingml/2006/main" noChangeAspect="1"/>
-            </wp:cNvGraphicFramePr>
-            <a:graphic xmlns:a="http://schemas.openxmlformats.org/drawingml/2006/main">
-              <a:graphicData uri="http://schemas.openxmlformats.org/drawingml/2006/picture">
-                <pic:pic xmlns:pic="http://schemas.openxmlformats.org/drawingml/2006/picture">
-                  <pic:nvPicPr>
-                    <pic:cNvPr id="0" name="Picture 46" descr="C:\Users\Diana\git\swarm\src\main\resources\images\helicorderlink.gif"/>
-                    <pic:cNvPicPr>
-                      <a:picLocks noChangeAspect="1" noChangeArrowheads="1"/>
-                    </pic:cNvPicPr>
-                  </pic:nvPicPr>
-                  <pic:blipFill>
                     <a:blip r:embed="rId65">
                       <a:extLst>
                         <a:ext uri="{28A0092B-C50C-407E-A947-70E740481C1C}">
@@ -13247,7 +13168,10 @@
         </w:drawing>
       </w:r>
       <w:r>
-        <w:t xml:space="preserve"> Synchronize times with helicorder wave</w:t>
+        <w:t xml:space="preserve"> </w:t>
+      </w:r>
+      <w:r>
+        <w:t>Save selected wave</w:t>
       </w:r>
     </w:p>
     <w:p>
@@ -13264,10 +13188,10 @@
           <w:lang w:eastAsia="ja-JP"/>
         </w:rPr>
         <w:drawing>
-          <wp:inline distT="0" distB="0" distL="0" distR="0" wp14:anchorId="32CFBCEB" wp14:editId="678F6E50">
+          <wp:inline distT="0" distB="0" distL="0" distR="0" wp14:anchorId="4E33D226" wp14:editId="657FF844">
             <wp:extent cx="152400" cy="152400"/>
             <wp:effectExtent l="0" t="0" r="0" b="0"/>
-            <wp:docPr id="65" name="Picture 65" descr="C:\Users\Diana\git\swarm\src\main\resources\images\date.gif"/>
+            <wp:docPr id="85" name="Picture 85" descr="C:\Users\Diana\git\swarm\src\main\resources\images\saveall.gif"/>
             <wp:cNvGraphicFramePr>
               <a:graphicFrameLocks xmlns:a="http://schemas.openxmlformats.org/drawingml/2006/main" noChangeAspect="1"/>
             </wp:cNvGraphicFramePr>
@@ -13275,7 +13199,7 @@
               <a:graphicData uri="http://schemas.openxmlformats.org/drawingml/2006/picture">
                 <pic:pic xmlns:pic="http://schemas.openxmlformats.org/drawingml/2006/picture">
                   <pic:nvPicPr>
-                    <pic:cNvPr id="0" name="Picture 8" descr="C:\Users\Diana\git\swarm\src\main\resources\images\date.gif"/>
+                    <pic:cNvPr id="0" name="Picture 43" descr="C:\Users\Diana\git\swarm\src\main\resources\images\saveall.gif"/>
                     <pic:cNvPicPr>
                       <a:picLocks noChangeAspect="1" noChangeArrowheads="1"/>
                     </pic:cNvPicPr>
@@ -13313,10 +13237,7 @@
         </w:drawing>
       </w:r>
       <w:r>
-        <w:t xml:space="preserve"> </w:t>
-      </w:r>
-      <w:r>
-        <w:t>Synchronize times with selected wave</w:t>
+        <w:t xml:space="preserve"> Save all waves</w:t>
       </w:r>
     </w:p>
     <w:p>
@@ -13333,10 +13254,10 @@
           <w:lang w:eastAsia="ja-JP"/>
         </w:rPr>
         <w:drawing>
-          <wp:inline distT="0" distB="0" distL="0" distR="0" wp14:anchorId="4FB1A7F3" wp14:editId="5F000350">
+          <wp:inline distT="0" distB="0" distL="0" distR="0" wp14:anchorId="321F9909" wp14:editId="73BA1EBD">
             <wp:extent cx="152400" cy="152400"/>
             <wp:effectExtent l="0" t="0" r="0" b="0"/>
-            <wp:docPr id="88" name="Picture 88" descr="C:\Users\Diana\git\swarm\src\main\resources\images\geosort.gif"/>
+            <wp:docPr id="86" name="Picture 86" descr="C:\Users\Diana\git\swarm\src\main\resources\images\helicorderlink.gif"/>
             <wp:cNvGraphicFramePr>
               <a:graphicFrameLocks xmlns:a="http://schemas.openxmlformats.org/drawingml/2006/main" noChangeAspect="1"/>
             </wp:cNvGraphicFramePr>
@@ -13344,7 +13265,7 @@
               <a:graphicData uri="http://schemas.openxmlformats.org/drawingml/2006/picture">
                 <pic:pic xmlns:pic="http://schemas.openxmlformats.org/drawingml/2006/picture">
                   <pic:nvPicPr>
-                    <pic:cNvPr id="0" name="Picture 48" descr="C:\Users\Diana\git\swarm\src\main\resources\images\geosort.gif"/>
+                    <pic:cNvPr id="0" name="Picture 46" descr="C:\Users\Diana\git\swarm\src\main\resources\images\helicorderlink.gif"/>
                     <pic:cNvPicPr>
                       <a:picLocks noChangeAspect="1" noChangeArrowheads="1"/>
                     </pic:cNvPicPr>
@@ -13382,7 +13303,7 @@
         </w:drawing>
       </w:r>
       <w:r>
-        <w:t xml:space="preserve"> Sort waves by nearest to selected wave</w:t>
+        <w:t xml:space="preserve"> Synchronize times with helicorder wave</w:t>
       </w:r>
     </w:p>
     <w:p>
@@ -13399,10 +13320,10 @@
           <w:lang w:eastAsia="ja-JP"/>
         </w:rPr>
         <w:drawing>
-          <wp:inline distT="0" distB="0" distL="0" distR="0" wp14:anchorId="5527A7BA" wp14:editId="606DE09D">
+          <wp:inline distT="0" distB="0" distL="0" distR="0" wp14:anchorId="32CFBCEB" wp14:editId="678F6E50">
             <wp:extent cx="152400" cy="152400"/>
             <wp:effectExtent l="0" t="0" r="0" b="0"/>
-            <wp:docPr id="72" name="Picture 72" descr="C:\Users\Diana\git\swarm\src\main\resources\images\resize.gif"/>
+            <wp:docPr id="65" name="Picture 65" descr="C:\Users\Diana\git\swarm\src\main\resources\images\date.gif"/>
             <wp:cNvGraphicFramePr>
               <a:graphicFrameLocks xmlns:a="http://schemas.openxmlformats.org/drawingml/2006/main" noChangeAspect="1"/>
             </wp:cNvGraphicFramePr>
@@ -13410,7 +13331,7 @@
               <a:graphicData uri="http://schemas.openxmlformats.org/drawingml/2006/picture">
                 <pic:pic xmlns:pic="http://schemas.openxmlformats.org/drawingml/2006/picture">
                   <pic:nvPicPr>
-                    <pic:cNvPr id="0" name="Picture 9" descr="C:\Users\Diana\git\swarm\src\main\resources\images\resize.gif"/>
+                    <pic:cNvPr id="0" name="Picture 8" descr="C:\Users\Diana\git\swarm\src\main\resources\images\date.gif"/>
                     <pic:cNvPicPr>
                       <a:picLocks noChangeAspect="1" noChangeArrowheads="1"/>
                     </pic:cNvPicPr>
@@ -13448,7 +13369,10 @@
         </w:drawing>
       </w:r>
       <w:r>
-        <w:t xml:space="preserve"> Set clipboard wave size</w:t>
+        <w:t xml:space="preserve"> </w:t>
+      </w:r>
+      <w:r>
+        <w:t>Synchronize times with selected wave</w:t>
       </w:r>
     </w:p>
     <w:p>
@@ -13465,10 +13389,10 @@
           <w:lang w:eastAsia="ja-JP"/>
         </w:rPr>
         <w:drawing>
-          <wp:inline distT="0" distB="0" distL="0" distR="0" wp14:anchorId="7FF14CBA" wp14:editId="2B1EDAEB">
+          <wp:inline distT="0" distB="0" distL="0" distR="0" wp14:anchorId="4FB1A7F3" wp14:editId="5F000350">
             <wp:extent cx="152400" cy="152400"/>
             <wp:effectExtent l="0" t="0" r="0" b="0"/>
-            <wp:docPr id="89" name="Picture 89" descr="C:\Users\Diana\git\swarm\src\main\resources\images\deleteall.gif"/>
+            <wp:docPr id="88" name="Picture 88" descr="C:\Users\Diana\git\swarm\src\main\resources\images\geosort.gif"/>
             <wp:cNvGraphicFramePr>
               <a:graphicFrameLocks xmlns:a="http://schemas.openxmlformats.org/drawingml/2006/main" noChangeAspect="1"/>
             </wp:cNvGraphicFramePr>
@@ -13476,7 +13400,7 @@
               <a:graphicData uri="http://schemas.openxmlformats.org/drawingml/2006/picture">
                 <pic:pic xmlns:pic="http://schemas.openxmlformats.org/drawingml/2006/picture">
                   <pic:nvPicPr>
-                    <pic:cNvPr id="0" name="Picture 49" descr="C:\Users\Diana\git\swarm\src\main\resources\images\deleteall.gif"/>
+                    <pic:cNvPr id="0" name="Picture 48" descr="C:\Users\Diana\git\swarm\src\main\resources\images\geosort.gif"/>
                     <pic:cNvPicPr>
                       <a:picLocks noChangeAspect="1" noChangeArrowheads="1"/>
                     </pic:cNvPicPr>
@@ -13514,10 +13438,7 @@
         </w:drawing>
       </w:r>
       <w:r>
-        <w:t xml:space="preserve"> </w:t>
-      </w:r>
-      <w:r>
-        <w:t>Remove all waves from clipboard</w:t>
+        <w:t xml:space="preserve"> Sort waves by nearest to selected wave</w:t>
       </w:r>
     </w:p>
     <w:p>
@@ -13534,10 +13455,10 @@
           <w:lang w:eastAsia="ja-JP"/>
         </w:rPr>
         <w:drawing>
-          <wp:inline distT="0" distB="0" distL="0" distR="0" wp14:anchorId="066E2E9C" wp14:editId="4BFEBBB0">
+          <wp:inline distT="0" distB="0" distL="0" distR="0" wp14:anchorId="5527A7BA" wp14:editId="606DE09D">
             <wp:extent cx="152400" cy="152400"/>
             <wp:effectExtent l="0" t="0" r="0" b="0"/>
-            <wp:docPr id="81" name="Picture 81" descr="C:\Users\Diana\git\swarm\src\main\resources\images\camera.gif"/>
+            <wp:docPr id="72" name="Picture 72" descr="C:\Users\Diana\git\swarm\src\main\resources\images\resize.gif"/>
             <wp:cNvGraphicFramePr>
               <a:graphicFrameLocks xmlns:a="http://schemas.openxmlformats.org/drawingml/2006/main" noChangeAspect="1"/>
             </wp:cNvGraphicFramePr>
@@ -13545,13 +13466,13 @@
               <a:graphicData uri="http://schemas.openxmlformats.org/drawingml/2006/picture">
                 <pic:pic xmlns:pic="http://schemas.openxmlformats.org/drawingml/2006/picture">
                   <pic:nvPicPr>
-                    <pic:cNvPr id="0" name="Picture 21" descr="C:\Users\Diana\git\swarm\src\main\resources\images\camera.gif"/>
+                    <pic:cNvPr id="0" name="Picture 9" descr="C:\Users\Diana\git\swarm\src\main\resources\images\resize.gif"/>
                     <pic:cNvPicPr>
                       <a:picLocks noChangeAspect="1" noChangeArrowheads="1"/>
                     </pic:cNvPicPr>
                   </pic:nvPicPr>
                   <pic:blipFill>
-                    <a:blip r:embed="rId53">
+                    <a:blip r:embed="rId70">
                       <a:extLst>
                         <a:ext uri="{28A0092B-C50C-407E-A947-70E740481C1C}">
                           <a14:useLocalDpi xmlns:a14="http://schemas.microsoft.com/office/drawing/2010/main" val="0"/>
@@ -13583,22 +13504,7 @@
         </w:drawing>
       </w:r>
       <w:r>
-        <w:t xml:space="preserve">  Save </w:t>
-      </w:r>
-      <w:r>
-        <w:t>clipboard</w:t>
-      </w:r>
-      <w:r>
-        <w:t xml:space="preserve"> image (</w:t>
-      </w:r>
-      <w:r>
-        <w:rPr>
-          <w:rFonts w:asciiTheme="majorHAnsi" w:hAnsiTheme="majorHAnsi" w:cstheme="majorHAnsi"/>
-        </w:rPr>
-        <w:t>P</w:t>
-      </w:r>
-      <w:r>
-        <w:t>)</w:t>
+        <w:t xml:space="preserve"> Set clipboard wave size</w:t>
       </w:r>
     </w:p>
     <w:p>
@@ -13615,10 +13521,10 @@
           <w:lang w:eastAsia="ja-JP"/>
         </w:rPr>
         <w:drawing>
-          <wp:inline distT="0" distB="0" distL="0" distR="0" wp14:anchorId="159B3A3B" wp14:editId="0D0A3D55">
-            <wp:extent cx="200025" cy="200025"/>
-            <wp:effectExtent l="0" t="0" r="9525" b="9525"/>
-            <wp:docPr id="87" name="Picture 87" descr="C:\Users\Diana\git\swarm\src\main\resources\images\pick.png"/>
+          <wp:inline distT="0" distB="0" distL="0" distR="0" wp14:anchorId="7FF14CBA" wp14:editId="2B1EDAEB">
+            <wp:extent cx="152400" cy="152400"/>
+            <wp:effectExtent l="0" t="0" r="0" b="0"/>
+            <wp:docPr id="89" name="Picture 89" descr="C:\Users\Diana\git\swarm\src\main\resources\images\deleteall.gif"/>
             <wp:cNvGraphicFramePr>
               <a:graphicFrameLocks xmlns:a="http://schemas.openxmlformats.org/drawingml/2006/main" noChangeAspect="1"/>
             </wp:cNvGraphicFramePr>
@@ -13626,241 +13532,7 @@
               <a:graphicData uri="http://schemas.openxmlformats.org/drawingml/2006/picture">
                 <pic:pic xmlns:pic="http://schemas.openxmlformats.org/drawingml/2006/picture">
                   <pic:nvPicPr>
-                    <pic:cNvPr id="0" name="Picture 47" descr="C:\Users\Diana\git\swarm\src\main\resources\images\pick.png"/>
-                    <pic:cNvPicPr>
-                      <a:picLocks noChangeAspect="1" noChangeArrowheads="1"/>
-                    </pic:cNvPicPr>
-                  </pic:nvPicPr>
-                  <pic:blipFill>
-                    <a:blip r:embed="rId70">
-                      <a:extLst>
-                        <a:ext uri="{28A0092B-C50C-407E-A947-70E740481C1C}">
-                          <a14:useLocalDpi xmlns:a14="http://schemas.microsoft.com/office/drawing/2010/main" val="0"/>
-                        </a:ext>
-                      </a:extLst>
-                    </a:blip>
-                    <a:srcRect/>
-                    <a:stretch>
-                      <a:fillRect/>
-                    </a:stretch>
-                  </pic:blipFill>
-                  <pic:spPr bwMode="auto">
-                    <a:xfrm>
-                      <a:off x="0" y="0"/>
-                      <a:ext cx="200025" cy="200025"/>
-                    </a:xfrm>
-                    <a:prstGeom prst="rect">
-                      <a:avLst/>
-                    </a:prstGeom>
-                    <a:noFill/>
-                    <a:ln>
-                      <a:noFill/>
-                    </a:ln>
-                  </pic:spPr>
-                </pic:pic>
-              </a:graphicData>
-            </a:graphic>
-          </wp:inline>
-        </w:drawing>
-      </w:r>
-      <w:r>
-        <w:t>Pick Mode</w:t>
-      </w:r>
-    </w:p>
-    <w:p>
-      <w:pPr>
-        <w:pStyle w:val="ListParagraph"/>
-        <w:numPr>
-          <w:ilvl w:val="0"/>
-          <w:numId w:val="8"/>
-        </w:numPr>
-      </w:pPr>
-      <w:r>
-        <w:rPr>
-          <w:noProof/>
-          <w:lang w:eastAsia="ja-JP"/>
-        </w:rPr>
-        <w:drawing>
-          <wp:inline distT="0" distB="0" distL="0" distR="0" wp14:anchorId="4BAF999F" wp14:editId="2AA53CAF">
-            <wp:extent cx="152400" cy="152400"/>
-            <wp:effectExtent l="0" t="0" r="0" b="0"/>
-            <wp:docPr id="66" name="Picture 66" descr="C:\Users\Diana\git\swarm\src\main\resources\images\left.gif"/>
-            <wp:cNvGraphicFramePr>
-              <a:graphicFrameLocks xmlns:a="http://schemas.openxmlformats.org/drawingml/2006/main" noChangeAspect="1"/>
-            </wp:cNvGraphicFramePr>
-            <a:graphic xmlns:a="http://schemas.openxmlformats.org/drawingml/2006/main">
-              <a:graphicData uri="http://schemas.openxmlformats.org/drawingml/2006/picture">
-                <pic:pic xmlns:pic="http://schemas.openxmlformats.org/drawingml/2006/picture">
-                  <pic:nvPicPr>
-                    <pic:cNvPr id="0" name="Picture 6" descr="C:\Users\Diana\git\swarm\src\main\resources\images\left.gif"/>
-                    <pic:cNvPicPr>
-                      <a:picLocks noChangeAspect="1" noChangeArrowheads="1"/>
-                    </pic:cNvPicPr>
-                  </pic:nvPicPr>
-                  <pic:blipFill>
-                    <a:blip r:embed="rId40">
-                      <a:extLst>
-                        <a:ext uri="{28A0092B-C50C-407E-A947-70E740481C1C}">
-                          <a14:useLocalDpi xmlns:a14="http://schemas.microsoft.com/office/drawing/2010/main" val="0"/>
-                        </a:ext>
-                      </a:extLst>
-                    </a:blip>
-                    <a:srcRect/>
-                    <a:stretch>
-                      <a:fillRect/>
-                    </a:stretch>
-                  </pic:blipFill>
-                  <pic:spPr bwMode="auto">
-                    <a:xfrm>
-                      <a:off x="0" y="0"/>
-                      <a:ext cx="152400" cy="152400"/>
-                    </a:xfrm>
-                    <a:prstGeom prst="rect">
-                      <a:avLst/>
-                    </a:prstGeom>
-                    <a:noFill/>
-                    <a:ln>
-                      <a:noFill/>
-                    </a:ln>
-                  </pic:spPr>
-                </pic:pic>
-              </a:graphicData>
-            </a:graphic>
-          </wp:inline>
-        </w:drawing>
-      </w:r>
-      <w:r>
-        <w:t xml:space="preserve"> Scroll back time (</w:t>
-      </w:r>
-      <w:r>
-        <w:rPr>
-          <w:rFonts w:asciiTheme="majorHAnsi" w:hAnsiTheme="majorHAnsi" w:cstheme="majorHAnsi"/>
-        </w:rPr>
-        <w:t>A</w:t>
-      </w:r>
-      <w:r>
-        <w:t xml:space="preserve"> or </w:t>
-      </w:r>
-      <w:r>
-        <w:rPr>
-          <w:rFonts w:asciiTheme="majorHAnsi" w:hAnsiTheme="majorHAnsi" w:cstheme="majorHAnsi"/>
-        </w:rPr>
-        <w:t>left arrow</w:t>
-      </w:r>
-      <w:r>
-        <w:t>)</w:t>
-      </w:r>
-    </w:p>
-    <w:p>
-      <w:pPr>
-        <w:pStyle w:val="ListParagraph"/>
-        <w:numPr>
-          <w:ilvl w:val="0"/>
-          <w:numId w:val="8"/>
-        </w:numPr>
-      </w:pPr>
-      <w:r>
-        <w:rPr>
-          <w:noProof/>
-          <w:lang w:eastAsia="ja-JP"/>
-        </w:rPr>
-        <w:drawing>
-          <wp:inline distT="0" distB="0" distL="0" distR="0" wp14:anchorId="2015C9D6" wp14:editId="7EECDC6C">
-            <wp:extent cx="152400" cy="152400"/>
-            <wp:effectExtent l="0" t="0" r="0" b="0"/>
-            <wp:docPr id="67" name="Picture 67" descr="C:\Users\Diana\git\swarm\src\main\resources\images\right.gif"/>
-            <wp:cNvGraphicFramePr>
-              <a:graphicFrameLocks xmlns:a="http://schemas.openxmlformats.org/drawingml/2006/main" noChangeAspect="1"/>
-            </wp:cNvGraphicFramePr>
-            <a:graphic xmlns:a="http://schemas.openxmlformats.org/drawingml/2006/main">
-              <a:graphicData uri="http://schemas.openxmlformats.org/drawingml/2006/picture">
-                <pic:pic xmlns:pic="http://schemas.openxmlformats.org/drawingml/2006/picture">
-                  <pic:nvPicPr>
-                    <pic:cNvPr id="0" name="Picture 7" descr="C:\Users\Diana\git\swarm\src\main\resources\images\right.gif"/>
-                    <pic:cNvPicPr>
-                      <a:picLocks noChangeAspect="1" noChangeArrowheads="1"/>
-                    </pic:cNvPicPr>
-                  </pic:nvPicPr>
-                  <pic:blipFill>
-                    <a:blip r:embed="rId41">
-                      <a:extLst>
-                        <a:ext uri="{28A0092B-C50C-407E-A947-70E740481C1C}">
-                          <a14:useLocalDpi xmlns:a14="http://schemas.microsoft.com/office/drawing/2010/main" val="0"/>
-                        </a:ext>
-                      </a:extLst>
-                    </a:blip>
-                    <a:srcRect/>
-                    <a:stretch>
-                      <a:fillRect/>
-                    </a:stretch>
-                  </pic:blipFill>
-                  <pic:spPr bwMode="auto">
-                    <a:xfrm>
-                      <a:off x="0" y="0"/>
-                      <a:ext cx="152400" cy="152400"/>
-                    </a:xfrm>
-                    <a:prstGeom prst="rect">
-                      <a:avLst/>
-                    </a:prstGeom>
-                    <a:noFill/>
-                    <a:ln>
-                      <a:noFill/>
-                    </a:ln>
-                  </pic:spPr>
-                </pic:pic>
-              </a:graphicData>
-            </a:graphic>
-          </wp:inline>
-        </w:drawing>
-      </w:r>
-      <w:r>
-        <w:t xml:space="preserve"> Scroll forward time (</w:t>
-      </w:r>
-      <w:r>
-        <w:rPr>
-          <w:rFonts w:asciiTheme="majorHAnsi" w:hAnsiTheme="majorHAnsi" w:cstheme="majorHAnsi"/>
-        </w:rPr>
-        <w:t>Z</w:t>
-      </w:r>
-      <w:r>
-        <w:t xml:space="preserve"> or </w:t>
-      </w:r>
-      <w:r>
-        <w:rPr>
-          <w:rFonts w:asciiTheme="majorHAnsi" w:hAnsiTheme="majorHAnsi" w:cstheme="majorHAnsi"/>
-        </w:rPr>
-        <w:t>right arrow</w:t>
-      </w:r>
-      <w:r>
-        <w:t>)</w:t>
-      </w:r>
-    </w:p>
-    <w:p>
-      <w:pPr>
-        <w:pStyle w:val="ListParagraph"/>
-        <w:numPr>
-          <w:ilvl w:val="0"/>
-          <w:numId w:val="8"/>
-        </w:numPr>
-      </w:pPr>
-      <w:r>
-        <w:rPr>
-          <w:noProof/>
-          <w:lang w:eastAsia="ja-JP"/>
-        </w:rPr>
-        <w:drawing>
-          <wp:inline distT="0" distB="0" distL="0" distR="0" wp14:anchorId="14C7C7F3" wp14:editId="7B3BE475">
-            <wp:extent cx="152400" cy="152400"/>
-            <wp:effectExtent l="0" t="0" r="0" b="0"/>
-            <wp:docPr id="73" name="Picture 73" descr="C:\Users\Diana\git\swarm\src\main\resources\images\gototime.gif"/>
-            <wp:cNvGraphicFramePr>
-              <a:graphicFrameLocks xmlns:a="http://schemas.openxmlformats.org/drawingml/2006/main" noChangeAspect="1"/>
-            </wp:cNvGraphicFramePr>
-            <a:graphic xmlns:a="http://schemas.openxmlformats.org/drawingml/2006/main">
-              <a:graphicData uri="http://schemas.openxmlformats.org/drawingml/2006/picture">
-                <pic:pic xmlns:pic="http://schemas.openxmlformats.org/drawingml/2006/picture">
-                  <pic:nvPicPr>
-                    <pic:cNvPr id="0" name="Picture 10" descr="C:\Users\Diana\git\swarm\src\main\resources\images\gototime.gif"/>
+                    <pic:cNvPr id="0" name="Picture 49" descr="C:\Users\Diana\git\swarm\src\main\resources\images\deleteall.gif"/>
                     <pic:cNvPicPr>
                       <a:picLocks noChangeAspect="1" noChangeArrowheads="1"/>
                     </pic:cNvPicPr>
@@ -13898,16 +13570,10 @@
         </w:drawing>
       </w:r>
       <w:r>
-        <w:t xml:space="preserve"> Go to time (</w:t>
-      </w:r>
-      <w:r>
-        <w:rPr>
-          <w:rFonts w:asciiTheme="majorHAnsi" w:hAnsiTheme="majorHAnsi" w:cstheme="majorHAnsi"/>
-        </w:rPr>
-        <w:t>Ctrl-G</w:t>
-      </w:r>
-      <w:r>
-        <w:t>)</w:t>
+        <w:t xml:space="preserve"> </w:t>
+      </w:r>
+      <w:r>
+        <w:t>Remove all waves from clipboard</w:t>
       </w:r>
     </w:p>
     <w:p>
@@ -13924,10 +13590,10 @@
           <w:lang w:eastAsia="ja-JP"/>
         </w:rPr>
         <w:drawing>
-          <wp:inline distT="0" distB="0" distL="0" distR="0" wp14:anchorId="5FD11896" wp14:editId="73A92E59">
+          <wp:inline distT="0" distB="0" distL="0" distR="0" wp14:anchorId="066E2E9C" wp14:editId="4BFEBBB0">
             <wp:extent cx="152400" cy="152400"/>
             <wp:effectExtent l="0" t="0" r="0" b="0"/>
-            <wp:docPr id="68" name="Picture 68" descr="C:\Users\Diana\git\swarm\src\main\resources\images\xminus.gif"/>
+            <wp:docPr id="81" name="Picture 81" descr="C:\Users\Diana\git\swarm\src\main\resources\images\camera.gif"/>
             <wp:cNvGraphicFramePr>
               <a:graphicFrameLocks xmlns:a="http://schemas.openxmlformats.org/drawingml/2006/main" noChangeAspect="1"/>
             </wp:cNvGraphicFramePr>
@@ -13935,7 +13601,154 @@
               <a:graphicData uri="http://schemas.openxmlformats.org/drawingml/2006/picture">
                 <pic:pic xmlns:pic="http://schemas.openxmlformats.org/drawingml/2006/picture">
                   <pic:nvPicPr>
-                    <pic:cNvPr id="0" name="Picture 8" descr="C:\Users\Diana\git\swarm\src\main\resources\images\xminus.gif"/>
+                    <pic:cNvPr id="0" name="Picture 21" descr="C:\Users\Diana\git\swarm\src\main\resources\images\camera.gif"/>
+                    <pic:cNvPicPr>
+                      <a:picLocks noChangeAspect="1" noChangeArrowheads="1"/>
+                    </pic:cNvPicPr>
+                  </pic:nvPicPr>
+                  <pic:blipFill>
+                    <a:blip r:embed="rId55">
+                      <a:extLst>
+                        <a:ext uri="{28A0092B-C50C-407E-A947-70E740481C1C}">
+                          <a14:useLocalDpi xmlns:a14="http://schemas.microsoft.com/office/drawing/2010/main" val="0"/>
+                        </a:ext>
+                      </a:extLst>
+                    </a:blip>
+                    <a:srcRect/>
+                    <a:stretch>
+                      <a:fillRect/>
+                    </a:stretch>
+                  </pic:blipFill>
+                  <pic:spPr bwMode="auto">
+                    <a:xfrm>
+                      <a:off x="0" y="0"/>
+                      <a:ext cx="152400" cy="152400"/>
+                    </a:xfrm>
+                    <a:prstGeom prst="rect">
+                      <a:avLst/>
+                    </a:prstGeom>
+                    <a:noFill/>
+                    <a:ln>
+                      <a:noFill/>
+                    </a:ln>
+                  </pic:spPr>
+                </pic:pic>
+              </a:graphicData>
+            </a:graphic>
+          </wp:inline>
+        </w:drawing>
+      </w:r>
+      <w:r>
+        <w:t xml:space="preserve">  Save </w:t>
+      </w:r>
+      <w:r>
+        <w:t>clipboard</w:t>
+      </w:r>
+      <w:r>
+        <w:t xml:space="preserve"> image (</w:t>
+      </w:r>
+      <w:r>
+        <w:rPr>
+          <w:rFonts w:asciiTheme="majorHAnsi" w:hAnsiTheme="majorHAnsi" w:cstheme="majorHAnsi"/>
+        </w:rPr>
+        <w:t>P</w:t>
+      </w:r>
+      <w:r>
+        <w:t>)</w:t>
+      </w:r>
+    </w:p>
+    <w:p>
+      <w:pPr>
+        <w:pStyle w:val="ListParagraph"/>
+        <w:numPr>
+          <w:ilvl w:val="0"/>
+          <w:numId w:val="8"/>
+        </w:numPr>
+      </w:pPr>
+      <w:r>
+        <w:rPr>
+          <w:noProof/>
+          <w:lang w:eastAsia="ja-JP"/>
+        </w:rPr>
+        <w:drawing>
+          <wp:inline distT="0" distB="0" distL="0" distR="0" wp14:anchorId="159B3A3B" wp14:editId="0D0A3D55">
+            <wp:extent cx="200025" cy="200025"/>
+            <wp:effectExtent l="0" t="0" r="9525" b="9525"/>
+            <wp:docPr id="87" name="Picture 87" descr="C:\Users\Diana\git\swarm\src\main\resources\images\pick.png"/>
+            <wp:cNvGraphicFramePr>
+              <a:graphicFrameLocks xmlns:a="http://schemas.openxmlformats.org/drawingml/2006/main" noChangeAspect="1"/>
+            </wp:cNvGraphicFramePr>
+            <a:graphic xmlns:a="http://schemas.openxmlformats.org/drawingml/2006/main">
+              <a:graphicData uri="http://schemas.openxmlformats.org/drawingml/2006/picture">
+                <pic:pic xmlns:pic="http://schemas.openxmlformats.org/drawingml/2006/picture">
+                  <pic:nvPicPr>
+                    <pic:cNvPr id="0" name="Picture 47" descr="C:\Users\Diana\git\swarm\src\main\resources\images\pick.png"/>
+                    <pic:cNvPicPr>
+                      <a:picLocks noChangeAspect="1" noChangeArrowheads="1"/>
+                    </pic:cNvPicPr>
+                  </pic:nvPicPr>
+                  <pic:blipFill>
+                    <a:blip r:embed="rId72">
+                      <a:extLst>
+                        <a:ext uri="{28A0092B-C50C-407E-A947-70E740481C1C}">
+                          <a14:useLocalDpi xmlns:a14="http://schemas.microsoft.com/office/drawing/2010/main" val="0"/>
+                        </a:ext>
+                      </a:extLst>
+                    </a:blip>
+                    <a:srcRect/>
+                    <a:stretch>
+                      <a:fillRect/>
+                    </a:stretch>
+                  </pic:blipFill>
+                  <pic:spPr bwMode="auto">
+                    <a:xfrm>
+                      <a:off x="0" y="0"/>
+                      <a:ext cx="200025" cy="200025"/>
+                    </a:xfrm>
+                    <a:prstGeom prst="rect">
+                      <a:avLst/>
+                    </a:prstGeom>
+                    <a:noFill/>
+                    <a:ln>
+                      <a:noFill/>
+                    </a:ln>
+                  </pic:spPr>
+                </pic:pic>
+              </a:graphicData>
+            </a:graphic>
+          </wp:inline>
+        </w:drawing>
+      </w:r>
+      <w:r>
+        <w:t>Pick Mode</w:t>
+      </w:r>
+    </w:p>
+    <w:p>
+      <w:pPr>
+        <w:pStyle w:val="ListParagraph"/>
+        <w:numPr>
+          <w:ilvl w:val="0"/>
+          <w:numId w:val="8"/>
+        </w:numPr>
+      </w:pPr>
+      <w:r>
+        <w:rPr>
+          <w:noProof/>
+          <w:lang w:eastAsia="ja-JP"/>
+        </w:rPr>
+        <w:drawing>
+          <wp:inline distT="0" distB="0" distL="0" distR="0" wp14:anchorId="4BAF999F" wp14:editId="2AA53CAF">
+            <wp:extent cx="152400" cy="152400"/>
+            <wp:effectExtent l="0" t="0" r="0" b="0"/>
+            <wp:docPr id="66" name="Picture 66" descr="C:\Users\Diana\git\swarm\src\main\resources\images\left.gif"/>
+            <wp:cNvGraphicFramePr>
+              <a:graphicFrameLocks xmlns:a="http://schemas.openxmlformats.org/drawingml/2006/main" noChangeAspect="1"/>
+            </wp:cNvGraphicFramePr>
+            <a:graphic xmlns:a="http://schemas.openxmlformats.org/drawingml/2006/main">
+              <a:graphicData uri="http://schemas.openxmlformats.org/drawingml/2006/picture">
+                <pic:pic xmlns:pic="http://schemas.openxmlformats.org/drawingml/2006/picture">
+                  <pic:nvPicPr>
+                    <pic:cNvPr id="0" name="Picture 6" descr="C:\Users\Diana\git\swarm\src\main\resources\images\left.gif"/>
                     <pic:cNvPicPr>
                       <a:picLocks noChangeAspect="1" noChangeArrowheads="1"/>
                     </pic:cNvPicPr>
@@ -13973,40 +13786,22 @@
         </w:drawing>
       </w:r>
       <w:r>
-        <w:t xml:space="preserve"> </w:t>
-      </w:r>
-      <w:r>
-        <w:t>Shrink sample time 20%</w:t>
-      </w:r>
-      <w:r>
-        <w:t xml:space="preserve"> (</w:t>
+        <w:t xml:space="preserve"> Scroll back time (</w:t>
       </w:r>
       <w:r>
         <w:rPr>
           <w:rFonts w:asciiTheme="majorHAnsi" w:hAnsiTheme="majorHAnsi" w:cstheme="majorHAnsi"/>
         </w:rPr>
-        <w:t>Alt left arrow</w:t>
-      </w:r>
-      <w:r>
-        <w:rPr>
-          <w:i/>
-        </w:rPr>
-        <w:t xml:space="preserve"> </w:t>
-      </w:r>
-      <w:r>
-        <w:t>or</w:t>
-      </w:r>
-      <w:r>
-        <w:rPr>
-          <w:i/>
-        </w:rPr>
-        <w:t xml:space="preserve"> </w:t>
+        <w:t>A</w:t>
+      </w:r>
+      <w:r>
+        <w:t xml:space="preserve"> or </w:t>
       </w:r>
       <w:r>
         <w:rPr>
           <w:rFonts w:asciiTheme="majorHAnsi" w:hAnsiTheme="majorHAnsi" w:cstheme="majorHAnsi"/>
         </w:rPr>
-        <w:t>+</w:t>
+        <w:t>left arrow</w:t>
       </w:r>
       <w:r>
         <w:t>)</w:t>
@@ -14026,10 +13821,10 @@
           <w:lang w:eastAsia="ja-JP"/>
         </w:rPr>
         <w:drawing>
-          <wp:inline distT="0" distB="0" distL="0" distR="0" wp14:anchorId="3C63EFD6" wp14:editId="60F4C6F9">
+          <wp:inline distT="0" distB="0" distL="0" distR="0" wp14:anchorId="2015C9D6" wp14:editId="7EECDC6C">
             <wp:extent cx="152400" cy="152400"/>
             <wp:effectExtent l="0" t="0" r="0" b="0"/>
-            <wp:docPr id="69" name="Picture 69" descr="C:\Users\Diana\git\swarm\src\main\resources\images\xplus.gif"/>
+            <wp:docPr id="67" name="Picture 67" descr="C:\Users\Diana\git\swarm\src\main\resources\images\right.gif"/>
             <wp:cNvGraphicFramePr>
               <a:graphicFrameLocks xmlns:a="http://schemas.openxmlformats.org/drawingml/2006/main" noChangeAspect="1"/>
             </wp:cNvGraphicFramePr>
@@ -14037,7 +13832,7 @@
               <a:graphicData uri="http://schemas.openxmlformats.org/drawingml/2006/picture">
                 <pic:pic xmlns:pic="http://schemas.openxmlformats.org/drawingml/2006/picture">
                   <pic:nvPicPr>
-                    <pic:cNvPr id="0" name="Picture 9" descr="C:\Users\Diana\git\swarm\src\main\resources\images\xplus.gif"/>
+                    <pic:cNvPr id="0" name="Picture 7" descr="C:\Users\Diana\git\swarm\src\main\resources\images\right.gif"/>
                     <pic:cNvPicPr>
                       <a:picLocks noChangeAspect="1" noChangeArrowheads="1"/>
                     </pic:cNvPicPr>
@@ -14075,40 +13870,22 @@
         </w:drawing>
       </w:r>
       <w:r>
-        <w:t xml:space="preserve"> Expand </w:t>
-      </w:r>
-      <w:r>
-        <w:t>sample time 20%</w:t>
-      </w:r>
-      <w:r>
-        <w:t xml:space="preserve"> (</w:t>
+        <w:t xml:space="preserve"> Scroll forward time (</w:t>
       </w:r>
       <w:r>
         <w:rPr>
           <w:rFonts w:asciiTheme="majorHAnsi" w:hAnsiTheme="majorHAnsi" w:cstheme="majorHAnsi"/>
         </w:rPr>
-        <w:t>Alt right arrow</w:t>
-      </w:r>
-      <w:r>
-        <w:rPr>
-          <w:i/>
-        </w:rPr>
-        <w:t xml:space="preserve"> </w:t>
-      </w:r>
-      <w:r>
-        <w:t>or</w:t>
-      </w:r>
-      <w:r>
-        <w:rPr>
-          <w:i/>
-        </w:rPr>
-        <w:t xml:space="preserve"> </w:t>
+        <w:t>Z</w:t>
+      </w:r>
+      <w:r>
+        <w:t xml:space="preserve"> or </w:t>
       </w:r>
       <w:r>
         <w:rPr>
           <w:rFonts w:asciiTheme="majorHAnsi" w:hAnsiTheme="majorHAnsi" w:cstheme="majorHAnsi"/>
         </w:rPr>
-        <w:t>-</w:t>
+        <w:t>right arrow</w:t>
       </w:r>
       <w:r>
         <w:t>)</w:t>
@@ -14128,10 +13905,10 @@
           <w:lang w:eastAsia="ja-JP"/>
         </w:rPr>
         <w:drawing>
-          <wp:inline distT="0" distB="0" distL="0" distR="0" wp14:anchorId="11F20E1C" wp14:editId="1195768A">
+          <wp:inline distT="0" distB="0" distL="0" distR="0" wp14:anchorId="14C7C7F3" wp14:editId="7B3BE475">
             <wp:extent cx="152400" cy="152400"/>
             <wp:effectExtent l="0" t="0" r="0" b="0"/>
-            <wp:docPr id="82" name="Picture 82" descr="C:\Users\Diana\git\swarm\src\main\resources\images\timeback.gif"/>
+            <wp:docPr id="73" name="Picture 73" descr="C:\Users\Diana\git\swarm\src\main\resources\images\gototime.gif"/>
             <wp:cNvGraphicFramePr>
               <a:graphicFrameLocks xmlns:a="http://schemas.openxmlformats.org/drawingml/2006/main" noChangeAspect="1"/>
             </wp:cNvGraphicFramePr>
@@ -14139,13 +13916,13 @@
               <a:graphicData uri="http://schemas.openxmlformats.org/drawingml/2006/picture">
                 <pic:pic xmlns:pic="http://schemas.openxmlformats.org/drawingml/2006/picture">
                   <pic:nvPicPr>
-                    <pic:cNvPr id="0" name="Picture 11" descr="C:\Users\Diana\git\swarm\src\main\resources\images\timeback.gif"/>
+                    <pic:cNvPr id="0" name="Picture 10" descr="C:\Users\Diana\git\swarm\src\main\resources\images\gototime.gif"/>
                     <pic:cNvPicPr>
                       <a:picLocks noChangeAspect="1" noChangeArrowheads="1"/>
                     </pic:cNvPicPr>
                   </pic:nvPicPr>
                   <pic:blipFill>
-                    <a:blip r:embed="rId72">
+                    <a:blip r:embed="rId73">
                       <a:extLst>
                         <a:ext uri="{28A0092B-C50C-407E-A947-70E740481C1C}">
                           <a14:useLocalDpi xmlns:a14="http://schemas.microsoft.com/office/drawing/2010/main" val="0"/>
@@ -14177,6 +13954,285 @@
         </w:drawing>
       </w:r>
       <w:r>
+        <w:t xml:space="preserve"> Go to time (</w:t>
+      </w:r>
+      <w:r>
+        <w:rPr>
+          <w:rFonts w:asciiTheme="majorHAnsi" w:hAnsiTheme="majorHAnsi" w:cstheme="majorHAnsi"/>
+        </w:rPr>
+        <w:t>Ctrl-G</w:t>
+      </w:r>
+      <w:r>
+        <w:t>)</w:t>
+      </w:r>
+    </w:p>
+    <w:p>
+      <w:pPr>
+        <w:pStyle w:val="ListParagraph"/>
+        <w:numPr>
+          <w:ilvl w:val="0"/>
+          <w:numId w:val="8"/>
+        </w:numPr>
+      </w:pPr>
+      <w:r>
+        <w:rPr>
+          <w:noProof/>
+          <w:lang w:eastAsia="ja-JP"/>
+        </w:rPr>
+        <w:drawing>
+          <wp:inline distT="0" distB="0" distL="0" distR="0" wp14:anchorId="5FD11896" wp14:editId="73A92E59">
+            <wp:extent cx="152400" cy="152400"/>
+            <wp:effectExtent l="0" t="0" r="0" b="0"/>
+            <wp:docPr id="68" name="Picture 68" descr="C:\Users\Diana\git\swarm\src\main\resources\images\xminus.gif"/>
+            <wp:cNvGraphicFramePr>
+              <a:graphicFrameLocks xmlns:a="http://schemas.openxmlformats.org/drawingml/2006/main" noChangeAspect="1"/>
+            </wp:cNvGraphicFramePr>
+            <a:graphic xmlns:a="http://schemas.openxmlformats.org/drawingml/2006/main">
+              <a:graphicData uri="http://schemas.openxmlformats.org/drawingml/2006/picture">
+                <pic:pic xmlns:pic="http://schemas.openxmlformats.org/drawingml/2006/picture">
+                  <pic:nvPicPr>
+                    <pic:cNvPr id="0" name="Picture 8" descr="C:\Users\Diana\git\swarm\src\main\resources\images\xminus.gif"/>
+                    <pic:cNvPicPr>
+                      <a:picLocks noChangeAspect="1" noChangeArrowheads="1"/>
+                    </pic:cNvPicPr>
+                  </pic:nvPicPr>
+                  <pic:blipFill>
+                    <a:blip r:embed="rId44">
+                      <a:extLst>
+                        <a:ext uri="{28A0092B-C50C-407E-A947-70E740481C1C}">
+                          <a14:useLocalDpi xmlns:a14="http://schemas.microsoft.com/office/drawing/2010/main" val="0"/>
+                        </a:ext>
+                      </a:extLst>
+                    </a:blip>
+                    <a:srcRect/>
+                    <a:stretch>
+                      <a:fillRect/>
+                    </a:stretch>
+                  </pic:blipFill>
+                  <pic:spPr bwMode="auto">
+                    <a:xfrm>
+                      <a:off x="0" y="0"/>
+                      <a:ext cx="152400" cy="152400"/>
+                    </a:xfrm>
+                    <a:prstGeom prst="rect">
+                      <a:avLst/>
+                    </a:prstGeom>
+                    <a:noFill/>
+                    <a:ln>
+                      <a:noFill/>
+                    </a:ln>
+                  </pic:spPr>
+                </pic:pic>
+              </a:graphicData>
+            </a:graphic>
+          </wp:inline>
+        </w:drawing>
+      </w:r>
+      <w:r>
+        <w:t xml:space="preserve"> </w:t>
+      </w:r>
+      <w:r>
+        <w:t>Shrink sample time 20%</w:t>
+      </w:r>
+      <w:r>
+        <w:t xml:space="preserve"> (</w:t>
+      </w:r>
+      <w:r>
+        <w:rPr>
+          <w:rFonts w:asciiTheme="majorHAnsi" w:hAnsiTheme="majorHAnsi" w:cstheme="majorHAnsi"/>
+        </w:rPr>
+        <w:t>Alt left arrow</w:t>
+      </w:r>
+      <w:r>
+        <w:rPr>
+          <w:i/>
+        </w:rPr>
+        <w:t xml:space="preserve"> </w:t>
+      </w:r>
+      <w:r>
+        <w:t>or</w:t>
+      </w:r>
+      <w:r>
+        <w:rPr>
+          <w:i/>
+        </w:rPr>
+        <w:t xml:space="preserve"> </w:t>
+      </w:r>
+      <w:r>
+        <w:rPr>
+          <w:rFonts w:asciiTheme="majorHAnsi" w:hAnsiTheme="majorHAnsi" w:cstheme="majorHAnsi"/>
+        </w:rPr>
+        <w:t>+</w:t>
+      </w:r>
+      <w:r>
+        <w:t>)</w:t>
+      </w:r>
+    </w:p>
+    <w:p>
+      <w:pPr>
+        <w:pStyle w:val="ListParagraph"/>
+        <w:numPr>
+          <w:ilvl w:val="0"/>
+          <w:numId w:val="8"/>
+        </w:numPr>
+      </w:pPr>
+      <w:r>
+        <w:rPr>
+          <w:noProof/>
+          <w:lang w:eastAsia="ja-JP"/>
+        </w:rPr>
+        <w:drawing>
+          <wp:inline distT="0" distB="0" distL="0" distR="0" wp14:anchorId="3C63EFD6" wp14:editId="60F4C6F9">
+            <wp:extent cx="152400" cy="152400"/>
+            <wp:effectExtent l="0" t="0" r="0" b="0"/>
+            <wp:docPr id="69" name="Picture 69" descr="C:\Users\Diana\git\swarm\src\main\resources\images\xplus.gif"/>
+            <wp:cNvGraphicFramePr>
+              <a:graphicFrameLocks xmlns:a="http://schemas.openxmlformats.org/drawingml/2006/main" noChangeAspect="1"/>
+            </wp:cNvGraphicFramePr>
+            <a:graphic xmlns:a="http://schemas.openxmlformats.org/drawingml/2006/main">
+              <a:graphicData uri="http://schemas.openxmlformats.org/drawingml/2006/picture">
+                <pic:pic xmlns:pic="http://schemas.openxmlformats.org/drawingml/2006/picture">
+                  <pic:nvPicPr>
+                    <pic:cNvPr id="0" name="Picture 9" descr="C:\Users\Diana\git\swarm\src\main\resources\images\xplus.gif"/>
+                    <pic:cNvPicPr>
+                      <a:picLocks noChangeAspect="1" noChangeArrowheads="1"/>
+                    </pic:cNvPicPr>
+                  </pic:nvPicPr>
+                  <pic:blipFill>
+                    <a:blip r:embed="rId45">
+                      <a:extLst>
+                        <a:ext uri="{28A0092B-C50C-407E-A947-70E740481C1C}">
+                          <a14:useLocalDpi xmlns:a14="http://schemas.microsoft.com/office/drawing/2010/main" val="0"/>
+                        </a:ext>
+                      </a:extLst>
+                    </a:blip>
+                    <a:srcRect/>
+                    <a:stretch>
+                      <a:fillRect/>
+                    </a:stretch>
+                  </pic:blipFill>
+                  <pic:spPr bwMode="auto">
+                    <a:xfrm>
+                      <a:off x="0" y="0"/>
+                      <a:ext cx="152400" cy="152400"/>
+                    </a:xfrm>
+                    <a:prstGeom prst="rect">
+                      <a:avLst/>
+                    </a:prstGeom>
+                    <a:noFill/>
+                    <a:ln>
+                      <a:noFill/>
+                    </a:ln>
+                  </pic:spPr>
+                </pic:pic>
+              </a:graphicData>
+            </a:graphic>
+          </wp:inline>
+        </w:drawing>
+      </w:r>
+      <w:r>
+        <w:t xml:space="preserve"> Expand </w:t>
+      </w:r>
+      <w:r>
+        <w:t>sample time 20%</w:t>
+      </w:r>
+      <w:r>
+        <w:t xml:space="preserve"> (</w:t>
+      </w:r>
+      <w:r>
+        <w:rPr>
+          <w:rFonts w:asciiTheme="majorHAnsi" w:hAnsiTheme="majorHAnsi" w:cstheme="majorHAnsi"/>
+        </w:rPr>
+        <w:t>Alt right arrow</w:t>
+      </w:r>
+      <w:r>
+        <w:rPr>
+          <w:i/>
+        </w:rPr>
+        <w:t xml:space="preserve"> </w:t>
+      </w:r>
+      <w:r>
+        <w:t>or</w:t>
+      </w:r>
+      <w:r>
+        <w:rPr>
+          <w:i/>
+        </w:rPr>
+        <w:t xml:space="preserve"> </w:t>
+      </w:r>
+      <w:r>
+        <w:rPr>
+          <w:rFonts w:asciiTheme="majorHAnsi" w:hAnsiTheme="majorHAnsi" w:cstheme="majorHAnsi"/>
+        </w:rPr>
+        <w:t>-</w:t>
+      </w:r>
+      <w:r>
+        <w:t>)</w:t>
+      </w:r>
+    </w:p>
+    <w:p>
+      <w:pPr>
+        <w:pStyle w:val="ListParagraph"/>
+        <w:numPr>
+          <w:ilvl w:val="0"/>
+          <w:numId w:val="8"/>
+        </w:numPr>
+      </w:pPr>
+      <w:r>
+        <w:rPr>
+          <w:noProof/>
+          <w:lang w:eastAsia="ja-JP"/>
+        </w:rPr>
+        <w:drawing>
+          <wp:inline distT="0" distB="0" distL="0" distR="0" wp14:anchorId="11F20E1C" wp14:editId="1195768A">
+            <wp:extent cx="152400" cy="152400"/>
+            <wp:effectExtent l="0" t="0" r="0" b="0"/>
+            <wp:docPr id="82" name="Picture 82" descr="C:\Users\Diana\git\swarm\src\main\resources\images\timeback.gif"/>
+            <wp:cNvGraphicFramePr>
+              <a:graphicFrameLocks xmlns:a="http://schemas.openxmlformats.org/drawingml/2006/main" noChangeAspect="1"/>
+            </wp:cNvGraphicFramePr>
+            <a:graphic xmlns:a="http://schemas.openxmlformats.org/drawingml/2006/main">
+              <a:graphicData uri="http://schemas.openxmlformats.org/drawingml/2006/picture">
+                <pic:pic xmlns:pic="http://schemas.openxmlformats.org/drawingml/2006/picture">
+                  <pic:nvPicPr>
+                    <pic:cNvPr id="0" name="Picture 11" descr="C:\Users\Diana\git\swarm\src\main\resources\images\timeback.gif"/>
+                    <pic:cNvPicPr>
+                      <a:picLocks noChangeAspect="1" noChangeArrowheads="1"/>
+                    </pic:cNvPicPr>
+                  </pic:nvPicPr>
+                  <pic:blipFill>
+                    <a:blip r:embed="rId74">
+                      <a:extLst>
+                        <a:ext uri="{28A0092B-C50C-407E-A947-70E740481C1C}">
+                          <a14:useLocalDpi xmlns:a14="http://schemas.microsoft.com/office/drawing/2010/main" val="0"/>
+                        </a:ext>
+                      </a:extLst>
+                    </a:blip>
+                    <a:srcRect/>
+                    <a:stretch>
+                      <a:fillRect/>
+                    </a:stretch>
+                  </pic:blipFill>
+                  <pic:spPr bwMode="auto">
+                    <a:xfrm>
+                      <a:off x="0" y="0"/>
+                      <a:ext cx="152400" cy="152400"/>
+                    </a:xfrm>
+                    <a:prstGeom prst="rect">
+                      <a:avLst/>
+                    </a:prstGeom>
+                    <a:noFill/>
+                    <a:ln>
+                      <a:noFill/>
+                    </a:ln>
+                  </pic:spPr>
+                </pic:pic>
+              </a:graphicData>
+            </a:graphic>
+          </wp:inline>
+        </w:drawing>
+      </w:r>
+      <w:r>
         <w:t xml:space="preserve"> Last time setting (</w:t>
       </w:r>
       <w:r>
@@ -14220,7 +14276,7 @@
                     </pic:cNvPicPr>
                   </pic:nvPicPr>
                   <pic:blipFill>
-                    <a:blip r:embed="rId48">
+                    <a:blip r:embed="rId50">
                       <a:extLst>
                         <a:ext uri="{28A0092B-C50C-407E-A947-70E740481C1C}">
                           <a14:useLocalDpi xmlns:a14="http://schemas.microsoft.com/office/drawing/2010/main" val="0"/>
@@ -14385,7 +14441,7 @@
                     </pic:cNvPicPr>
                   </pic:nvPicPr>
                   <pic:blipFill>
-                    <a:blip r:embed="rId49">
+                    <a:blip r:embed="rId51">
                       <a:extLst>
                         <a:ext uri="{28A0092B-C50C-407E-A947-70E740481C1C}">
                           <a14:useLocalDpi xmlns:a14="http://schemas.microsoft.com/office/drawing/2010/main" val="0"/>
@@ -14472,7 +14528,7 @@
                     </pic:cNvPicPr>
                   </pic:nvPicPr>
                   <pic:blipFill>
-                    <a:blip r:embed="rId50">
+                    <a:blip r:embed="rId52">
                       <a:extLst>
                         <a:ext uri="{28A0092B-C50C-407E-A947-70E740481C1C}">
                           <a14:useLocalDpi xmlns:a14="http://schemas.microsoft.com/office/drawing/2010/main" val="0"/>
@@ -14559,7 +14615,7 @@
                     </pic:cNvPicPr>
                   </pic:nvPicPr>
                   <pic:blipFill>
-                    <a:blip r:embed="rId51">
+                    <a:blip r:embed="rId53">
                       <a:extLst>
                         <a:ext uri="{28A0092B-C50C-407E-A947-70E740481C1C}">
                           <a14:useLocalDpi xmlns:a14="http://schemas.microsoft.com/office/drawing/2010/main" val="0"/>
@@ -14739,7 +14795,7 @@
                     </pic:cNvPicPr>
                   </pic:nvPicPr>
                   <pic:blipFill>
-                    <a:blip r:embed="rId73">
+                    <a:blip r:embed="rId75">
                       <a:extLst>
                         <a:ext uri="{28A0092B-C50C-407E-A947-70E740481C1C}">
                           <a14:useLocalDpi xmlns:a14="http://schemas.microsoft.com/office/drawing/2010/main" val="0"/>
@@ -14814,7 +14870,7 @@
                     </pic:cNvPicPr>
                   </pic:nvPicPr>
                   <pic:blipFill>
-                    <a:blip r:embed="rId74">
+                    <a:blip r:embed="rId76">
                       <a:extLst>
                         <a:ext uri="{28A0092B-C50C-407E-A947-70E740481C1C}">
                           <a14:useLocalDpi xmlns:a14="http://schemas.microsoft.com/office/drawing/2010/main" val="0"/>
@@ -14889,7 +14945,7 @@
                     </pic:cNvPicPr>
                   </pic:nvPicPr>
                   <pic:blipFill>
-                    <a:blip r:embed="rId52">
+                    <a:blip r:embed="rId54">
                       <a:extLst>
                         <a:ext uri="{28A0092B-C50C-407E-A947-70E740481C1C}">
                           <a14:useLocalDpi xmlns:a14="http://schemas.microsoft.com/office/drawing/2010/main" val="0"/>
@@ -14949,7 +15005,7 @@
       <w:pPr>
         <w:pStyle w:val="Heading2"/>
       </w:pPr>
-      <w:bookmarkStart w:id="35" w:name="_Toc483206696"/>
+      <w:bookmarkStart w:id="35" w:name="_Toc484006283"/>
       <w:r>
         <w:lastRenderedPageBreak/>
         <w:t>Pick Mode</w:t>
@@ -14988,7 +15044,7 @@
                     </pic:cNvPicPr>
                   </pic:nvPicPr>
                   <pic:blipFill>
-                    <a:blip r:embed="rId70">
+                    <a:blip r:embed="rId72">
                       <a:extLst>
                         <a:ext uri="{28A0092B-C50C-407E-A947-70E740481C1C}">
                           <a14:useLocalDpi xmlns:a14="http://schemas.microsoft.com/office/drawing/2010/main" val="0"/>
@@ -15096,7 +15152,7 @@
       <w:pPr>
         <w:pStyle w:val="Heading3"/>
       </w:pPr>
-      <w:bookmarkStart w:id="36" w:name="_Toc483206697"/>
+      <w:bookmarkStart w:id="36" w:name="_Toc484006284"/>
       <w:r>
         <w:t>P and S</w:t>
       </w:r>
@@ -15147,7 +15203,7 @@
                     </pic:cNvPicPr>
                   </pic:nvPicPr>
                   <pic:blipFill>
-                    <a:blip r:embed="rId75">
+                    <a:blip r:embed="rId77">
                       <a:extLst>
                         <a:ext uri="{28A0092B-C50C-407E-A947-70E740481C1C}">
                           <a14:useLocalDpi xmlns:a14="http://schemas.microsoft.com/office/drawing/2010/main" val="0"/>
@@ -15188,27 +15244,14 @@
       <w:r>
         <w:t xml:space="preserve">Figure </w:t>
       </w:r>
-      <w:r>
-        <w:fldChar w:fldCharType="begin"/>
-      </w:r>
-      <w:r>
-        <w:instrText xml:space="preserve"> SEQ Figure \* ARABIC </w:instrText>
-      </w:r>
-      <w:r>
-        <w:fldChar w:fldCharType="separate"/>
-      </w:r>
-      <w:r>
-        <w:rPr>
-          <w:noProof/>
-        </w:rPr>
-        <w:t>15</w:t>
-      </w:r>
-      <w:r>
-        <w:rPr>
-          <w:noProof/>
-        </w:rPr>
-        <w:fldChar w:fldCharType="end"/>
-      </w:r>
+      <w:fldSimple w:instr=" SEQ Figure \* ARABIC ">
+        <w:r>
+          <w:rPr>
+            <w:noProof/>
+          </w:rPr>
+          <w:t>16</w:t>
+        </w:r>
+      </w:fldSimple>
       <w:r>
         <w:t xml:space="preserve"> P and S picks</w:t>
       </w:r>
@@ -15303,7 +15346,7 @@
                     </pic:cNvPicPr>
                   </pic:nvPicPr>
                   <pic:blipFill>
-                    <a:blip r:embed="rId76">
+                    <a:blip r:embed="rId78">
                       <a:extLst>
                         <a:ext uri="{28A0092B-C50C-407E-A947-70E740481C1C}">
                           <a14:useLocalDpi xmlns:a14="http://schemas.microsoft.com/office/drawing/2010/main" val="0"/>
@@ -15342,27 +15385,14 @@
       <w:r>
         <w:t xml:space="preserve">Figure </w:t>
       </w:r>
-      <w:r>
-        <w:fldChar w:fldCharType="begin"/>
-      </w:r>
-      <w:r>
-        <w:instrText xml:space="preserve"> SEQ Figure \* ARABIC </w:instrText>
-      </w:r>
-      <w:r>
-        <w:fldChar w:fldCharType="separate"/>
-      </w:r>
-      <w:r>
-        <w:rPr>
-          <w:noProof/>
-        </w:rPr>
-        <w:t>16</w:t>
-      </w:r>
-      <w:r>
-        <w:rPr>
-          <w:noProof/>
-        </w:rPr>
-        <w:fldChar w:fldCharType="end"/>
-      </w:r>
+      <w:fldSimple w:instr=" SEQ Figure \* ARABIC ">
+        <w:r>
+          <w:rPr>
+            <w:noProof/>
+          </w:rPr>
+          <w:t>17</w:t>
+        </w:r>
+      </w:fldSimple>
       <w:r>
         <w:t xml:space="preserve"> S-P plot</w:t>
       </w:r>
@@ -15371,7 +15401,7 @@
       <w:pPr>
         <w:pStyle w:val="Heading3"/>
       </w:pPr>
-      <w:bookmarkStart w:id="37" w:name="_Toc483206698"/>
+      <w:bookmarkStart w:id="37" w:name="_Toc484006285"/>
       <w:r>
         <w:t>Coda</w:t>
       </w:r>
@@ -15452,7 +15482,7 @@
                     </pic:cNvPicPr>
                   </pic:nvPicPr>
                   <pic:blipFill>
-                    <a:blip r:embed="rId77">
+                    <a:blip r:embed="rId79">
                       <a:extLst>
                         <a:ext uri="{28A0092B-C50C-407E-A947-70E740481C1C}">
                           <a14:useLocalDpi xmlns:a14="http://schemas.microsoft.com/office/drawing/2010/main" val="0"/>
@@ -15491,27 +15521,14 @@
       <w:r>
         <w:t xml:space="preserve">Figure </w:t>
       </w:r>
-      <w:r>
-        <w:fldChar w:fldCharType="begin"/>
-      </w:r>
-      <w:r>
-        <w:instrText xml:space="preserve"> SEQ Figure \* ARABIC </w:instrText>
-      </w:r>
-      <w:r>
-        <w:fldChar w:fldCharType="separate"/>
-      </w:r>
-      <w:r>
-        <w:rPr>
-          <w:noProof/>
-        </w:rPr>
-        <w:t>17</w:t>
-      </w:r>
-      <w:r>
-        <w:rPr>
-          <w:noProof/>
-        </w:rPr>
-        <w:fldChar w:fldCharType="end"/>
-      </w:r>
+      <w:fldSimple w:instr=" SEQ Figure \* ARABIC ">
+        <w:r>
+          <w:rPr>
+            <w:noProof/>
+          </w:rPr>
+          <w:t>18</w:t>
+        </w:r>
+      </w:fldSimple>
       <w:r>
         <w:t xml:space="preserve"> Coda picks</w:t>
       </w:r>
@@ -15525,12 +15542,12 @@
       <w:pPr>
         <w:pStyle w:val="Heading3"/>
       </w:pPr>
-      <w:bookmarkStart w:id="38" w:name="_Ref482777761"/>
-      <w:bookmarkStart w:id="39" w:name="_Toc483206699"/>
+      <w:bookmarkStart w:id="38" w:name="_Toc484006286"/>
+      <w:bookmarkStart w:id="39" w:name="_Ref482777761"/>
       <w:r>
         <w:t>Key Stroke Shortcuts</w:t>
       </w:r>
-      <w:bookmarkEnd w:id="39"/>
+      <w:bookmarkEnd w:id="38"/>
     </w:p>
     <w:p>
       <w:r>
@@ -15980,7 +15997,7 @@
       <w:pPr>
         <w:pStyle w:val="Heading3"/>
       </w:pPr>
-      <w:bookmarkStart w:id="40" w:name="_Toc483206700"/>
+      <w:bookmarkStart w:id="40" w:name="_Toc484006287"/>
       <w:r>
         <w:t xml:space="preserve">Pick </w:t>
       </w:r>
@@ -16045,7 +16062,7 @@
                     </pic:cNvPicPr>
                   </pic:nvPicPr>
                   <pic:blipFill>
-                    <a:blip r:embed="rId78">
+                    <a:blip r:embed="rId80">
                       <a:extLst>
                         <a:ext uri="{28A0092B-C50C-407E-A947-70E740481C1C}">
                           <a14:useLocalDpi xmlns:a14="http://schemas.microsoft.com/office/drawing/2010/main" val="0"/>
@@ -16089,7 +16106,7 @@
           <w:rPr>
             <w:noProof/>
           </w:rPr>
-          <w:t>18</w:t>
+          <w:t>19</w:t>
         </w:r>
       </w:fldSimple>
       <w:r>
@@ -16103,7 +16120,7 @@
       <w:r>
         <w:t>Settings</w:t>
       </w:r>
-      <w:bookmarkEnd w:id="38"/>
+      <w:bookmarkEnd w:id="39"/>
     </w:p>
     <w:p>
       <w:r>
@@ -16179,338 +16196,6 @@
             <wp:extent cx="2676525" cy="2809875"/>
             <wp:effectExtent l="0" t="0" r="9525" b="9525"/>
             <wp:docPr id="2" name="Picture 2"/>
-            <wp:cNvGraphicFramePr>
-              <a:graphicFrameLocks xmlns:a="http://schemas.openxmlformats.org/drawingml/2006/main" noChangeAspect="1"/>
-            </wp:cNvGraphicFramePr>
-            <a:graphic xmlns:a="http://schemas.openxmlformats.org/drawingml/2006/main">
-              <a:graphicData uri="http://schemas.openxmlformats.org/drawingml/2006/picture">
-                <pic:pic xmlns:pic="http://schemas.openxmlformats.org/drawingml/2006/picture">
-                  <pic:nvPicPr>
-                    <pic:cNvPr id="1" name=""/>
-                    <pic:cNvPicPr/>
-                  </pic:nvPicPr>
-                  <pic:blipFill>
-                    <a:blip r:embed="rId79"/>
-                    <a:stretch>
-                      <a:fillRect/>
-                    </a:stretch>
-                  </pic:blipFill>
-                  <pic:spPr>
-                    <a:xfrm>
-                      <a:off x="0" y="0"/>
-                      <a:ext cx="2676525" cy="2809875"/>
-                    </a:xfrm>
-                    <a:prstGeom prst="rect">
-                      <a:avLst/>
-                    </a:prstGeom>
-                  </pic:spPr>
-                </pic:pic>
-              </a:graphicData>
-            </a:graphic>
-          </wp:inline>
-        </w:drawing>
-      </w:r>
-    </w:p>
-    <w:p>
-      <w:pPr>
-        <w:pStyle w:val="Caption"/>
-      </w:pPr>
-      <w:r>
-        <w:t xml:space="preserve">Figure </w:t>
-      </w:r>
-      <w:r>
-        <w:fldChar w:fldCharType="begin"/>
-      </w:r>
-      <w:r>
-        <w:instrText xml:space="preserve"> SEQ Figure \* ARABIC </w:instrText>
-      </w:r>
-      <w:r>
-        <w:fldChar w:fldCharType="separate"/>
-      </w:r>
-      <w:r>
-        <w:rPr>
-          <w:noProof/>
-        </w:rPr>
-        <w:t>19</w:t>
-      </w:r>
-      <w:r>
-        <w:rPr>
-          <w:noProof/>
-        </w:rPr>
-        <w:fldChar w:fldCharType="end"/>
-      </w:r>
-      <w:r>
-        <w:t xml:space="preserve"> Pick Settings Menu</w:t>
-      </w:r>
-    </w:p>
-    <w:p>
-      <w:pPr>
-        <w:pStyle w:val="Heading4"/>
-      </w:pPr>
-      <w:r>
-        <w:t>Import…</w:t>
-      </w:r>
-    </w:p>
-    <w:p>
-      <w:r>
-        <w:t xml:space="preserve">Users may import existing picks in an QuakeML file through the </w:t>
-      </w:r>
-      <w:r>
-        <w:rPr>
-          <w:rFonts w:asciiTheme="majorHAnsi" w:hAnsiTheme="majorHAnsi" w:cstheme="majorHAnsi"/>
-        </w:rPr>
-        <w:t>Import…</w:t>
-      </w:r>
-      <w:r>
-        <w:t xml:space="preserve"> menu</w:t>
-      </w:r>
-      <w:r>
-        <w:t xml:space="preserve"> option, or by pressing </w:t>
-      </w:r>
-      <w:r>
-        <w:rPr>
-          <w:rFonts w:asciiTheme="majorHAnsi" w:hAnsiTheme="majorHAnsi" w:cstheme="majorHAnsi"/>
-        </w:rPr>
-        <w:t>Ctrl-I</w:t>
-      </w:r>
-      <w:r>
-        <w:t xml:space="preserve">.  P and S picks are imported and displayed if a loaded data source has the wave data available for the pick channel and time. If the data source for a channel is configured but the wave form data does not display, ensure that it is loaded by double clicking on it and reimport the file.  If there is still no wave form data, it is likely the data for the given time is not available.  </w:t>
-      </w:r>
-    </w:p>
-    <w:p>
-      <w:r>
-        <w:tab/>
-        <w:t xml:space="preserve">The event description, type, and type uncertainty are also imported from the file and stored in event dialog for potential reuse or viewing through the </w:t>
-      </w:r>
-      <w:r>
-        <w:rPr>
-          <w:rFonts w:asciiTheme="majorHAnsi" w:hAnsiTheme="majorHAnsi" w:cstheme="majorHAnsi"/>
-        </w:rPr>
-        <w:t>Save Event</w:t>
-      </w:r>
-      <w:r>
-        <w:t xml:space="preserve"> dialog, which can be opened with the </w:t>
-      </w:r>
-      <w:r>
-        <w:rPr>
-          <w:rFonts w:asciiTheme="majorHAnsi" w:hAnsiTheme="majorHAnsi" w:cstheme="majorHAnsi"/>
-        </w:rPr>
-        <w:t>Export…</w:t>
-      </w:r>
-      <w:r>
-        <w:t xml:space="preserve"> menu.</w:t>
-      </w:r>
-    </w:p>
-    <w:p>
-      <w:pPr>
-        <w:pStyle w:val="Heading4"/>
-      </w:pPr>
-      <w:r>
-        <w:t>Export…</w:t>
-      </w:r>
-    </w:p>
-    <w:p>
-      <w:r>
-        <w:t xml:space="preserve">P and S picks, and their associated uncertainties, can be exported to a QuakeML file by selecting the </w:t>
-      </w:r>
-      <w:r>
-        <w:rPr>
-          <w:rFonts w:asciiTheme="majorHAnsi" w:hAnsiTheme="majorHAnsi" w:cstheme="majorHAnsi"/>
-        </w:rPr>
-        <w:t>Export</w:t>
-      </w:r>
-      <w:r>
-        <w:rPr>
-          <w:rFonts w:asciiTheme="majorHAnsi" w:hAnsiTheme="majorHAnsi" w:cstheme="majorHAnsi"/>
-        </w:rPr>
-        <w:t>…</w:t>
-      </w:r>
-      <w:r>
-        <w:t xml:space="preserve"> menu option, or by pressing </w:t>
-      </w:r>
-      <w:r>
-        <w:rPr>
-          <w:rFonts w:asciiTheme="majorHAnsi" w:hAnsiTheme="majorHAnsi" w:cstheme="majorHAnsi"/>
-        </w:rPr>
-        <w:t>Ctrl-E</w:t>
-      </w:r>
-      <w:r>
-        <w:t>.</w:t>
-      </w:r>
-      <w:r>
-        <w:t xml:space="preserve">  This will first prompt user to confirm that they would like to select every pick in the clipboard.  Select </w:t>
-      </w:r>
-      <w:r>
-        <w:rPr>
-          <w:rFonts w:asciiTheme="majorHAnsi" w:hAnsiTheme="majorHAnsi" w:cstheme="majorHAnsi"/>
-        </w:rPr>
-        <w:t>No</w:t>
-      </w:r>
-      <w:r>
-        <w:t xml:space="preserve"> to go back and remove unwanted picks first. Or select </w:t>
-      </w:r>
-      <w:r>
-        <w:rPr>
-          <w:rFonts w:asciiTheme="majorHAnsi" w:hAnsiTheme="majorHAnsi" w:cstheme="majorHAnsi"/>
-        </w:rPr>
-        <w:t>Yes</w:t>
-      </w:r>
-      <w:r>
-        <w:t xml:space="preserve"> to open the </w:t>
-      </w:r>
-      <w:r>
-        <w:rPr>
-          <w:rFonts w:asciiTheme="majorHAnsi" w:hAnsiTheme="majorHAnsi" w:cstheme="majorHAnsi"/>
-        </w:rPr>
-        <w:t xml:space="preserve">Save </w:t>
-      </w:r>
-      <w:r>
-        <w:rPr>
-          <w:rFonts w:asciiTheme="majorHAnsi" w:hAnsiTheme="majorHAnsi" w:cstheme="majorHAnsi"/>
-        </w:rPr>
-        <w:t xml:space="preserve">Event </w:t>
-      </w:r>
-      <w:r>
-        <w:rPr>
-          <w:rFonts w:cstheme="minorHAnsi"/>
-        </w:rPr>
-        <w:t>d</w:t>
-      </w:r>
-      <w:r>
-        <w:rPr>
-          <w:rFonts w:cstheme="minorHAnsi"/>
-        </w:rPr>
-        <w:t>ialog</w:t>
-      </w:r>
-      <w:r>
-        <w:t>.</w:t>
-      </w:r>
-    </w:p>
-    <w:p>
-      <w:pPr>
-        <w:keepNext/>
-      </w:pPr>
-      <w:r>
-        <w:t xml:space="preserve"> </w:t>
-      </w:r>
-      <w:r>
-        <w:rPr>
-          <w:noProof/>
-          <w:lang w:eastAsia="ja-JP"/>
-        </w:rPr>
-        <w:drawing>
-          <wp:inline distT="0" distB="0" distL="0" distR="0" wp14:anchorId="0BCB487A" wp14:editId="10A82DEA">
-            <wp:extent cx="3219450" cy="1114425"/>
-            <wp:effectExtent l="0" t="0" r="0" b="9525"/>
-            <wp:docPr id="127" name="Picture 127"/>
-            <wp:cNvGraphicFramePr>
-              <a:graphicFrameLocks xmlns:a="http://schemas.openxmlformats.org/drawingml/2006/main" noChangeAspect="1"/>
-            </wp:cNvGraphicFramePr>
-            <a:graphic xmlns:a="http://schemas.openxmlformats.org/drawingml/2006/main">
-              <a:graphicData uri="http://schemas.openxmlformats.org/drawingml/2006/picture">
-                <pic:pic xmlns:pic="http://schemas.openxmlformats.org/drawingml/2006/picture">
-                  <pic:nvPicPr>
-                    <pic:cNvPr id="1" name=""/>
-                    <pic:cNvPicPr/>
-                  </pic:nvPicPr>
-                  <pic:blipFill>
-                    <a:blip r:embed="rId80"/>
-                    <a:stretch>
-                      <a:fillRect/>
-                    </a:stretch>
-                  </pic:blipFill>
-                  <pic:spPr>
-                    <a:xfrm>
-                      <a:off x="0" y="0"/>
-                      <a:ext cx="3219450" cy="1114425"/>
-                    </a:xfrm>
-                    <a:prstGeom prst="rect">
-                      <a:avLst/>
-                    </a:prstGeom>
-                  </pic:spPr>
-                </pic:pic>
-              </a:graphicData>
-            </a:graphic>
-          </wp:inline>
-        </w:drawing>
-      </w:r>
-    </w:p>
-    <w:p>
-      <w:pPr>
-        <w:pStyle w:val="Caption"/>
-      </w:pPr>
-      <w:r>
-        <w:t xml:space="preserve">Figure </w:t>
-      </w:r>
-      <w:r>
-        <w:fldChar w:fldCharType="begin"/>
-      </w:r>
-      <w:r>
-        <w:instrText xml:space="preserve"> SEQ Figure \* ARABIC </w:instrText>
-      </w:r>
-      <w:r>
-        <w:fldChar w:fldCharType="separate"/>
-      </w:r>
-      <w:r>
-        <w:rPr>
-          <w:noProof/>
-        </w:rPr>
-        <w:t>20</w:t>
-      </w:r>
-      <w:r>
-        <w:rPr>
-          <w:noProof/>
-        </w:rPr>
-        <w:fldChar w:fldCharType="end"/>
-      </w:r>
-      <w:r>
-        <w:t xml:space="preserve"> Export confirm dialog</w:t>
-      </w:r>
-    </w:p>
-    <w:p>
-      <w:r>
-        <w:lastRenderedPageBreak/>
-        <w:t xml:space="preserve">The </w:t>
-      </w:r>
-      <w:r>
-        <w:rPr>
-          <w:rFonts w:asciiTheme="majorHAnsi" w:hAnsiTheme="majorHAnsi" w:cstheme="majorHAnsi"/>
-        </w:rPr>
-        <w:t xml:space="preserve">Save Event </w:t>
-      </w:r>
-      <w:r>
-        <w:rPr>
-          <w:rFonts w:cstheme="minorHAnsi"/>
-        </w:rPr>
-        <w:t>d</w:t>
-      </w:r>
-      <w:r>
-        <w:rPr>
-          <w:rFonts w:cstheme="minorHAnsi"/>
-        </w:rPr>
-        <w:t>ialog</w:t>
-      </w:r>
-      <w:r>
-        <w:rPr>
-          <w:rFonts w:cstheme="minorHAnsi"/>
-        </w:rPr>
-        <w:t xml:space="preserve"> allows users to provide additional information to store, such as event type, event type certainty, description, and directory to save the file to.  </w:t>
-      </w:r>
-    </w:p>
-    <w:p>
-      <w:pPr>
-        <w:keepNext/>
-      </w:pPr>
-      <w:r>
-        <w:rPr>
-          <w:noProof/>
-          <w:lang w:eastAsia="ja-JP"/>
-        </w:rPr>
-        <w:drawing>
-          <wp:inline distT="0" distB="0" distL="0" distR="0" wp14:anchorId="2FE95F94" wp14:editId="27047567">
-            <wp:extent cx="3505200" cy="1905000"/>
-            <wp:effectExtent l="0" t="0" r="0" b="0"/>
-            <wp:docPr id="135" name="Picture 135"/>
             <wp:cNvGraphicFramePr>
               <a:graphicFrameLocks xmlns:a="http://schemas.openxmlformats.org/drawingml/2006/main" noChangeAspect="1"/>
             </wp:cNvGraphicFramePr>
@@ -16530,6 +16215,312 @@
                   <pic:spPr>
                     <a:xfrm>
                       <a:off x="0" y="0"/>
+                      <a:ext cx="2676525" cy="2809875"/>
+                    </a:xfrm>
+                    <a:prstGeom prst="rect">
+                      <a:avLst/>
+                    </a:prstGeom>
+                  </pic:spPr>
+                </pic:pic>
+              </a:graphicData>
+            </a:graphic>
+          </wp:inline>
+        </w:drawing>
+      </w:r>
+    </w:p>
+    <w:p>
+      <w:pPr>
+        <w:pStyle w:val="Caption"/>
+      </w:pPr>
+      <w:r>
+        <w:t xml:space="preserve">Figure </w:t>
+      </w:r>
+      <w:fldSimple w:instr=" SEQ Figure \* ARABIC ">
+        <w:r>
+          <w:rPr>
+            <w:noProof/>
+          </w:rPr>
+          <w:t>20</w:t>
+        </w:r>
+      </w:fldSimple>
+      <w:r>
+        <w:t xml:space="preserve"> Pick Settings Menu</w:t>
+      </w:r>
+    </w:p>
+    <w:p>
+      <w:pPr>
+        <w:pStyle w:val="Heading4"/>
+      </w:pPr>
+      <w:r>
+        <w:t>Import…</w:t>
+      </w:r>
+    </w:p>
+    <w:p>
+      <w:r>
+        <w:t xml:space="preserve">Users may import existing picks in an QuakeML file through the </w:t>
+      </w:r>
+      <w:r>
+        <w:rPr>
+          <w:rFonts w:asciiTheme="majorHAnsi" w:hAnsiTheme="majorHAnsi" w:cstheme="majorHAnsi"/>
+        </w:rPr>
+        <w:t>Import…</w:t>
+      </w:r>
+      <w:r>
+        <w:t xml:space="preserve"> menu</w:t>
+      </w:r>
+      <w:r>
+        <w:t xml:space="preserve"> option, or by pressing </w:t>
+      </w:r>
+      <w:r>
+        <w:rPr>
+          <w:rFonts w:asciiTheme="majorHAnsi" w:hAnsiTheme="majorHAnsi" w:cstheme="majorHAnsi"/>
+        </w:rPr>
+        <w:t>Ctrl-I</w:t>
+      </w:r>
+      <w:r>
+        <w:t xml:space="preserve">.  P and S picks are imported and displayed if a loaded data source has the wave data available for the pick channel and time. If the data source for a channel is configured but the wave form data does not display, ensure that it is loaded by double clicking on it and reimport the file.  If there is still no wave form data, it is likely the data for the given time is not available.  </w:t>
+      </w:r>
+    </w:p>
+    <w:p>
+      <w:r>
+        <w:tab/>
+        <w:t xml:space="preserve">The event description, type, and type uncertainty are also imported from the file and stored in event dialog for potential reuse or viewing through the </w:t>
+      </w:r>
+      <w:r>
+        <w:rPr>
+          <w:rFonts w:asciiTheme="majorHAnsi" w:hAnsiTheme="majorHAnsi" w:cstheme="majorHAnsi"/>
+        </w:rPr>
+        <w:t>Save Event</w:t>
+      </w:r>
+      <w:r>
+        <w:t xml:space="preserve"> dialog, which can be opened with the </w:t>
+      </w:r>
+      <w:r>
+        <w:rPr>
+          <w:rFonts w:asciiTheme="majorHAnsi" w:hAnsiTheme="majorHAnsi" w:cstheme="majorHAnsi"/>
+        </w:rPr>
+        <w:t>Export…</w:t>
+      </w:r>
+      <w:r>
+        <w:t xml:space="preserve"> menu.</w:t>
+      </w:r>
+    </w:p>
+    <w:p>
+      <w:pPr>
+        <w:pStyle w:val="Heading4"/>
+      </w:pPr>
+      <w:r>
+        <w:t>Export…</w:t>
+      </w:r>
+    </w:p>
+    <w:p>
+      <w:r>
+        <w:t xml:space="preserve">P and S picks, and their associated uncertainties, can be exported to a QuakeML file by selecting the </w:t>
+      </w:r>
+      <w:r>
+        <w:rPr>
+          <w:rFonts w:asciiTheme="majorHAnsi" w:hAnsiTheme="majorHAnsi" w:cstheme="majorHAnsi"/>
+        </w:rPr>
+        <w:t>Export</w:t>
+      </w:r>
+      <w:r>
+        <w:rPr>
+          <w:rFonts w:asciiTheme="majorHAnsi" w:hAnsiTheme="majorHAnsi" w:cstheme="majorHAnsi"/>
+        </w:rPr>
+        <w:t>…</w:t>
+      </w:r>
+      <w:r>
+        <w:t xml:space="preserve"> menu option, or by pressing </w:t>
+      </w:r>
+      <w:r>
+        <w:rPr>
+          <w:rFonts w:asciiTheme="majorHAnsi" w:hAnsiTheme="majorHAnsi" w:cstheme="majorHAnsi"/>
+        </w:rPr>
+        <w:t>Ctrl-E</w:t>
+      </w:r>
+      <w:r>
+        <w:t>.</w:t>
+      </w:r>
+      <w:r>
+        <w:t xml:space="preserve">  This will first prompt user to confirm that they would like to select every pick in the clipboard.  Select </w:t>
+      </w:r>
+      <w:r>
+        <w:rPr>
+          <w:rFonts w:asciiTheme="majorHAnsi" w:hAnsiTheme="majorHAnsi" w:cstheme="majorHAnsi"/>
+        </w:rPr>
+        <w:t>No</w:t>
+      </w:r>
+      <w:r>
+        <w:t xml:space="preserve"> to go back and remove unwanted picks first. Or select </w:t>
+      </w:r>
+      <w:r>
+        <w:rPr>
+          <w:rFonts w:asciiTheme="majorHAnsi" w:hAnsiTheme="majorHAnsi" w:cstheme="majorHAnsi"/>
+        </w:rPr>
+        <w:t>Yes</w:t>
+      </w:r>
+      <w:r>
+        <w:t xml:space="preserve"> to open the </w:t>
+      </w:r>
+      <w:r>
+        <w:rPr>
+          <w:rFonts w:asciiTheme="majorHAnsi" w:hAnsiTheme="majorHAnsi" w:cstheme="majorHAnsi"/>
+        </w:rPr>
+        <w:t xml:space="preserve">Save </w:t>
+      </w:r>
+      <w:r>
+        <w:rPr>
+          <w:rFonts w:asciiTheme="majorHAnsi" w:hAnsiTheme="majorHAnsi" w:cstheme="majorHAnsi"/>
+        </w:rPr>
+        <w:t xml:space="preserve">Event </w:t>
+      </w:r>
+      <w:r>
+        <w:rPr>
+          <w:rFonts w:cstheme="minorHAnsi"/>
+        </w:rPr>
+        <w:t>d</w:t>
+      </w:r>
+      <w:r>
+        <w:rPr>
+          <w:rFonts w:cstheme="minorHAnsi"/>
+        </w:rPr>
+        <w:t>ialog</w:t>
+      </w:r>
+      <w:r>
+        <w:t>.</w:t>
+      </w:r>
+    </w:p>
+    <w:p>
+      <w:pPr>
+        <w:keepNext/>
+      </w:pPr>
+      <w:r>
+        <w:t xml:space="preserve"> </w:t>
+      </w:r>
+      <w:r>
+        <w:rPr>
+          <w:noProof/>
+          <w:lang w:eastAsia="ja-JP"/>
+        </w:rPr>
+        <w:drawing>
+          <wp:inline distT="0" distB="0" distL="0" distR="0" wp14:anchorId="0BCB487A" wp14:editId="10A82DEA">
+            <wp:extent cx="3219450" cy="1114425"/>
+            <wp:effectExtent l="0" t="0" r="0" b="9525"/>
+            <wp:docPr id="127" name="Picture 127"/>
+            <wp:cNvGraphicFramePr>
+              <a:graphicFrameLocks xmlns:a="http://schemas.openxmlformats.org/drawingml/2006/main" noChangeAspect="1"/>
+            </wp:cNvGraphicFramePr>
+            <a:graphic xmlns:a="http://schemas.openxmlformats.org/drawingml/2006/main">
+              <a:graphicData uri="http://schemas.openxmlformats.org/drawingml/2006/picture">
+                <pic:pic xmlns:pic="http://schemas.openxmlformats.org/drawingml/2006/picture">
+                  <pic:nvPicPr>
+                    <pic:cNvPr id="1" name=""/>
+                    <pic:cNvPicPr/>
+                  </pic:nvPicPr>
+                  <pic:blipFill>
+                    <a:blip r:embed="rId82"/>
+                    <a:stretch>
+                      <a:fillRect/>
+                    </a:stretch>
+                  </pic:blipFill>
+                  <pic:spPr>
+                    <a:xfrm>
+                      <a:off x="0" y="0"/>
+                      <a:ext cx="3219450" cy="1114425"/>
+                    </a:xfrm>
+                    <a:prstGeom prst="rect">
+                      <a:avLst/>
+                    </a:prstGeom>
+                  </pic:spPr>
+                </pic:pic>
+              </a:graphicData>
+            </a:graphic>
+          </wp:inline>
+        </w:drawing>
+      </w:r>
+    </w:p>
+    <w:p>
+      <w:pPr>
+        <w:pStyle w:val="Caption"/>
+      </w:pPr>
+      <w:r>
+        <w:t xml:space="preserve">Figure </w:t>
+      </w:r>
+      <w:fldSimple w:instr=" SEQ Figure \* ARABIC ">
+        <w:r>
+          <w:rPr>
+            <w:noProof/>
+          </w:rPr>
+          <w:t>21</w:t>
+        </w:r>
+      </w:fldSimple>
+      <w:r>
+        <w:t xml:space="preserve"> Export confirm dialog</w:t>
+      </w:r>
+    </w:p>
+    <w:p>
+      <w:r>
+        <w:lastRenderedPageBreak/>
+        <w:t xml:space="preserve">The </w:t>
+      </w:r>
+      <w:r>
+        <w:rPr>
+          <w:rFonts w:asciiTheme="majorHAnsi" w:hAnsiTheme="majorHAnsi" w:cstheme="majorHAnsi"/>
+        </w:rPr>
+        <w:t xml:space="preserve">Save Event </w:t>
+      </w:r>
+      <w:r>
+        <w:rPr>
+          <w:rFonts w:cstheme="minorHAnsi"/>
+        </w:rPr>
+        <w:t>d</w:t>
+      </w:r>
+      <w:r>
+        <w:rPr>
+          <w:rFonts w:cstheme="minorHAnsi"/>
+        </w:rPr>
+        <w:t>ialog</w:t>
+      </w:r>
+      <w:r>
+        <w:rPr>
+          <w:rFonts w:cstheme="minorHAnsi"/>
+        </w:rPr>
+        <w:t xml:space="preserve"> allows users to provide additional information to store, such as event type, event type certainty, description, and directory to save the file to.  </w:t>
+      </w:r>
+    </w:p>
+    <w:p>
+      <w:pPr>
+        <w:keepNext/>
+      </w:pPr>
+      <w:r>
+        <w:rPr>
+          <w:noProof/>
+          <w:lang w:eastAsia="ja-JP"/>
+        </w:rPr>
+        <w:drawing>
+          <wp:inline distT="0" distB="0" distL="0" distR="0" wp14:anchorId="2FE95F94" wp14:editId="27047567">
+            <wp:extent cx="3505200" cy="1905000"/>
+            <wp:effectExtent l="0" t="0" r="0" b="0"/>
+            <wp:docPr id="135" name="Picture 135"/>
+            <wp:cNvGraphicFramePr>
+              <a:graphicFrameLocks xmlns:a="http://schemas.openxmlformats.org/drawingml/2006/main" noChangeAspect="1"/>
+            </wp:cNvGraphicFramePr>
+            <a:graphic xmlns:a="http://schemas.openxmlformats.org/drawingml/2006/main">
+              <a:graphicData uri="http://schemas.openxmlformats.org/drawingml/2006/picture">
+                <pic:pic xmlns:pic="http://schemas.openxmlformats.org/drawingml/2006/picture">
+                  <pic:nvPicPr>
+                    <pic:cNvPr id="1" name=""/>
+                    <pic:cNvPicPr/>
+                  </pic:nvPicPr>
+                  <pic:blipFill>
+                    <a:blip r:embed="rId83"/>
+                    <a:stretch>
+                      <a:fillRect/>
+                    </a:stretch>
+                  </pic:blipFill>
+                  <pic:spPr>
+                    <a:xfrm>
+                      <a:off x="0" y="0"/>
                       <a:ext cx="3505200" cy="1905000"/>
                     </a:xfrm>
                     <a:prstGeom prst="rect">
@@ -16550,27 +16541,14 @@
       <w:r>
         <w:t xml:space="preserve">Figure </w:t>
       </w:r>
-      <w:r>
-        <w:fldChar w:fldCharType="begin"/>
-      </w:r>
-      <w:r>
-        <w:instrText xml:space="preserve"> SEQ Figure \* ARABIC </w:instrText>
-      </w:r>
-      <w:r>
-        <w:fldChar w:fldCharType="separate"/>
-      </w:r>
-      <w:r>
-        <w:rPr>
-          <w:noProof/>
-        </w:rPr>
-        <w:t>21</w:t>
-      </w:r>
-      <w:r>
-        <w:rPr>
-          <w:noProof/>
-        </w:rPr>
-        <w:fldChar w:fldCharType="end"/>
-      </w:r>
+      <w:fldSimple w:instr=" SEQ Figure \* ARABIC ">
+        <w:r>
+          <w:rPr>
+            <w:noProof/>
+          </w:rPr>
+          <w:t>22</w:t>
+        </w:r>
+      </w:fldSimple>
       <w:r>
         <w:t xml:space="preserve"> Save Event dialog</w:t>
       </w:r>
@@ -16604,7 +16582,7 @@
       <w:r>
         <w:t xml:space="preserve">For more information on QuakeML, visit their website at </w:t>
       </w:r>
-      <w:hyperlink r:id="rId82" w:history="1">
+      <w:hyperlink r:id="rId84" w:history="1">
         <w:r>
           <w:rPr>
             <w:rStyle w:val="Hyperlink"/>
@@ -16620,7 +16598,7 @@
       <w:pPr>
         <w:pStyle w:val="Heading2"/>
       </w:pPr>
-      <w:bookmarkStart w:id="41" w:name="_Toc483206701"/>
+      <w:bookmarkStart w:id="41" w:name="_Toc484006288"/>
       <w:r>
         <w:t>Status Bar</w:t>
       </w:r>
@@ -16769,7 +16747,7 @@
                     </pic:cNvPicPr>
                   </pic:nvPicPr>
                   <pic:blipFill>
-                    <a:blip r:embed="rId34">
+                    <a:blip r:embed="rId36">
                       <a:extLst>
                         <a:ext uri="{28A0092B-C50C-407E-A947-70E740481C1C}">
                           <a14:useLocalDpi xmlns:a14="http://schemas.microsoft.com/office/drawing/2010/main" val="0"/>
@@ -16862,7 +16840,7 @@
                     </pic:cNvPicPr>
                   </pic:nvPicPr>
                   <pic:blipFill>
-                    <a:blip r:embed="rId35">
+                    <a:blip r:embed="rId37">
                       <a:extLst>
                         <a:ext uri="{28A0092B-C50C-407E-A947-70E740481C1C}">
                           <a14:useLocalDpi xmlns:a14="http://schemas.microsoft.com/office/drawing/2010/main" val="0"/>
@@ -16935,7 +16913,7 @@
                     </pic:cNvPicPr>
                   </pic:nvPicPr>
                   <pic:blipFill>
-                    <a:blip r:embed="rId36">
+                    <a:blip r:embed="rId38">
                       <a:extLst>
                         <a:ext uri="{28A0092B-C50C-407E-A947-70E740481C1C}">
                           <a14:useLocalDpi xmlns:a14="http://schemas.microsoft.com/office/drawing/2010/main" val="0"/>
@@ -17007,7 +16985,7 @@
                     </pic:cNvPicPr>
                   </pic:nvPicPr>
                   <pic:blipFill>
-                    <a:blip r:embed="rId37">
+                    <a:blip r:embed="rId39">
                       <a:extLst>
                         <a:ext uri="{28A0092B-C50C-407E-A947-70E740481C1C}">
                           <a14:useLocalDpi xmlns:a14="http://schemas.microsoft.com/office/drawing/2010/main" val="0"/>
@@ -17111,7 +17089,7 @@
                     </pic:cNvPicPr>
                   </pic:nvPicPr>
                   <pic:blipFill>
-                    <a:blip r:embed="rId83">
+                    <a:blip r:embed="rId85">
                       <a:extLst>
                         <a:ext uri="{28A0092B-C50C-407E-A947-70E740481C1C}">
                           <a14:useLocalDpi xmlns:a14="http://schemas.microsoft.com/office/drawing/2010/main" val="0"/>
@@ -17147,7 +17125,7 @@
       <w:pPr>
         <w:pStyle w:val="Heading1"/>
       </w:pPr>
-      <w:bookmarkStart w:id="42" w:name="_Toc483206702"/>
+      <w:bookmarkStart w:id="42" w:name="_Toc484006289"/>
       <w:r>
         <w:lastRenderedPageBreak/>
         <w:t>Real-time Monitor</w:t>
@@ -17181,7 +17159,7 @@
                     </pic:cNvPicPr>
                   </pic:nvPicPr>
                   <pic:blipFill>
-                    <a:blip r:embed="rId84">
+                    <a:blip r:embed="rId86">
                       <a:extLst>
                         <a:ext uri="{28A0092B-C50C-407E-A947-70E740481C1C}">
                           <a14:useLocalDpi xmlns:a14="http://schemas.microsoft.com/office/drawing/2010/main" val="0"/>
@@ -17220,27 +17198,14 @@
       <w:r>
         <w:t xml:space="preserve">Figure </w:t>
       </w:r>
-      <w:r>
-        <w:fldChar w:fldCharType="begin"/>
-      </w:r>
-      <w:r>
-        <w:instrText xml:space="preserve"> SEQ Figure \* ARABIC </w:instrText>
-      </w:r>
-      <w:r>
-        <w:fldChar w:fldCharType="separate"/>
-      </w:r>
-      <w:r>
-        <w:rPr>
-          <w:noProof/>
-        </w:rPr>
-        <w:t>22</w:t>
-      </w:r>
-      <w:r>
-        <w:rPr>
-          <w:noProof/>
-        </w:rPr>
-        <w:fldChar w:fldCharType="end"/>
-      </w:r>
+      <w:fldSimple w:instr=" SEQ Figure \* ARABIC ">
+        <w:r>
+          <w:rPr>
+            <w:noProof/>
+          </w:rPr>
+          <w:t>23</w:t>
+        </w:r>
+      </w:fldSimple>
       <w:r>
         <w:t xml:space="preserve"> Real-time Monitor</w:t>
       </w:r>
@@ -17254,7 +17219,7 @@
       <w:pPr>
         <w:pStyle w:val="Heading1"/>
       </w:pPr>
-      <w:bookmarkStart w:id="43" w:name="_Toc483206703"/>
+      <w:bookmarkStart w:id="43" w:name="_Toc484006290"/>
       <w:r>
         <w:lastRenderedPageBreak/>
         <w:t>Real-time Wave Viewer</w:t>
@@ -17356,7 +17321,7 @@
                     </pic:cNvPicPr>
                   </pic:nvPicPr>
                   <pic:blipFill>
-                    <a:blip r:embed="rId85">
+                    <a:blip r:embed="rId87">
                       <a:extLst>
                         <a:ext uri="{28A0092B-C50C-407E-A947-70E740481C1C}">
                           <a14:useLocalDpi xmlns:a14="http://schemas.microsoft.com/office/drawing/2010/main" val="0"/>
@@ -17395,27 +17360,14 @@
       <w:r>
         <w:t xml:space="preserve">Figure </w:t>
       </w:r>
-      <w:r>
-        <w:fldChar w:fldCharType="begin"/>
-      </w:r>
-      <w:r>
-        <w:instrText xml:space="preserve"> SEQ Figure \* ARABIC </w:instrText>
-      </w:r>
-      <w:r>
-        <w:fldChar w:fldCharType="separate"/>
-      </w:r>
-      <w:r>
-        <w:rPr>
-          <w:noProof/>
-        </w:rPr>
-        <w:t>23</w:t>
-      </w:r>
-      <w:r>
-        <w:rPr>
-          <w:noProof/>
-        </w:rPr>
-        <w:fldChar w:fldCharType="end"/>
-      </w:r>
+      <w:fldSimple w:instr=" SEQ Figure \* ARABIC ">
+        <w:r>
+          <w:rPr>
+            <w:noProof/>
+          </w:rPr>
+          <w:t>24</w:t>
+        </w:r>
+      </w:fldSimple>
       <w:r>
         <w:t xml:space="preserve"> Real-time Wave Viewer</w:t>
       </w:r>
@@ -17424,7 +17376,7 @@
       <w:pPr>
         <w:pStyle w:val="Heading1"/>
       </w:pPr>
-      <w:bookmarkStart w:id="44" w:name="_Toc483206704"/>
+      <w:bookmarkStart w:id="44" w:name="_Toc484006291"/>
       <w:r>
         <w:t>RSAM</w:t>
       </w:r>
@@ -17531,7 +17483,7 @@
                     </pic:cNvPicPr>
                   </pic:nvPicPr>
                   <pic:blipFill>
-                    <a:blip r:embed="rId86">
+                    <a:blip r:embed="rId88">
                       <a:extLst>
                         <a:ext uri="{28A0092B-C50C-407E-A947-70E740481C1C}">
                           <a14:useLocalDpi xmlns:a14="http://schemas.microsoft.com/office/drawing/2010/main" val="0"/>
@@ -17570,27 +17522,14 @@
       <w:r>
         <w:t xml:space="preserve">Figure </w:t>
       </w:r>
-      <w:r>
-        <w:fldChar w:fldCharType="begin"/>
-      </w:r>
-      <w:r>
-        <w:instrText xml:space="preserve"> SEQ Figure \* ARABIC </w:instrText>
-      </w:r>
-      <w:r>
-        <w:fldChar w:fldCharType="separate"/>
-      </w:r>
-      <w:r>
-        <w:rPr>
-          <w:noProof/>
-        </w:rPr>
-        <w:t>24</w:t>
-      </w:r>
-      <w:r>
-        <w:rPr>
-          <w:noProof/>
-        </w:rPr>
-        <w:fldChar w:fldCharType="end"/>
-      </w:r>
+      <w:fldSimple w:instr=" SEQ Figure \* ARABIC ">
+        <w:r>
+          <w:rPr>
+            <w:noProof/>
+          </w:rPr>
+          <w:t>25</w:t>
+        </w:r>
+      </w:fldSimple>
       <w:r>
         <w:t xml:space="preserve"> RSAM values view</w:t>
       </w:r>
@@ -17623,7 +17562,7 @@
                     </pic:cNvPicPr>
                   </pic:nvPicPr>
                   <pic:blipFill>
-                    <a:blip r:embed="rId87">
+                    <a:blip r:embed="rId89">
                       <a:extLst>
                         <a:ext uri="{28A0092B-C50C-407E-A947-70E740481C1C}">
                           <a14:useLocalDpi xmlns:a14="http://schemas.microsoft.com/office/drawing/2010/main" val="0"/>
@@ -17662,27 +17601,14 @@
       <w:r>
         <w:t xml:space="preserve">Figure </w:t>
       </w:r>
-      <w:r>
-        <w:fldChar w:fldCharType="begin"/>
-      </w:r>
-      <w:r>
-        <w:instrText xml:space="preserve"> SEQ Figure \* ARABIC </w:instrText>
-      </w:r>
-      <w:r>
-        <w:fldChar w:fldCharType="separate"/>
-      </w:r>
-      <w:r>
-        <w:rPr>
-          <w:noProof/>
-        </w:rPr>
-        <w:t>25</w:t>
-      </w:r>
-      <w:r>
-        <w:rPr>
-          <w:noProof/>
-        </w:rPr>
-        <w:fldChar w:fldCharType="end"/>
-      </w:r>
+      <w:fldSimple w:instr=" SEQ Figure \* ARABIC ">
+        <w:r>
+          <w:rPr>
+            <w:noProof/>
+          </w:rPr>
+          <w:t>26</w:t>
+        </w:r>
+      </w:fldSimple>
       <w:r>
         <w:t xml:space="preserve"> RSAM counts view</w:t>
       </w:r>
@@ -17691,7 +17617,7 @@
       <w:pPr>
         <w:pStyle w:val="Heading2"/>
       </w:pPr>
-      <w:bookmarkStart w:id="45" w:name="_Toc483206705"/>
+      <w:bookmarkStart w:id="45" w:name="_Toc484006292"/>
       <w:r>
         <w:t>RSAM Settings</w:t>
       </w:r>
@@ -17724,7 +17650,7 @@
                     </pic:cNvPicPr>
                   </pic:nvPicPr>
                   <pic:blipFill>
-                    <a:blip r:embed="rId48">
+                    <a:blip r:embed="rId50">
                       <a:extLst>
                         <a:ext uri="{28A0092B-C50C-407E-A947-70E740481C1C}">
                           <a14:useLocalDpi xmlns:a14="http://schemas.microsoft.com/office/drawing/2010/main" val="0"/>
@@ -17787,7 +17713,7 @@
                     <pic:cNvPicPr/>
                   </pic:nvPicPr>
                   <pic:blipFill>
-                    <a:blip r:embed="rId88"/>
+                    <a:blip r:embed="rId90"/>
                     <a:stretch>
                       <a:fillRect/>
                     </a:stretch>
@@ -17815,27 +17741,14 @@
       <w:r>
         <w:t xml:space="preserve">Figure </w:t>
       </w:r>
-      <w:r>
-        <w:fldChar w:fldCharType="begin"/>
-      </w:r>
-      <w:r>
-        <w:instrText xml:space="preserve"> SEQ Figure \* ARABIC </w:instrText>
-      </w:r>
-      <w:r>
-        <w:fldChar w:fldCharType="separate"/>
-      </w:r>
-      <w:r>
-        <w:rPr>
-          <w:noProof/>
-        </w:rPr>
-        <w:t>26</w:t>
-      </w:r>
-      <w:r>
-        <w:rPr>
-          <w:noProof/>
-        </w:rPr>
-        <w:fldChar w:fldCharType="end"/>
-      </w:r>
+      <w:fldSimple w:instr=" SEQ Figure \* ARABIC ">
+        <w:r>
+          <w:rPr>
+            <w:noProof/>
+          </w:rPr>
+          <w:t>27</w:t>
+        </w:r>
+      </w:fldSimple>
       <w:r>
         <w:t xml:space="preserve"> RSAM Settings</w:t>
       </w:r>
@@ -17870,7 +17783,7 @@
       <w:pPr>
         <w:pStyle w:val="Heading1"/>
       </w:pPr>
-      <w:bookmarkStart w:id="46" w:name="_Toc483206706"/>
+      <w:bookmarkStart w:id="46" w:name="_Toc484006293"/>
       <w:r>
         <w:lastRenderedPageBreak/>
         <w:t>Map Interface</w:t>
@@ -17881,7 +17794,7 @@
       <w:pPr>
         <w:pStyle w:val="Heading2"/>
       </w:pPr>
-      <w:bookmarkStart w:id="47" w:name="_Toc483206707"/>
+      <w:bookmarkStart w:id="47" w:name="_Toc484006294"/>
       <w:r>
         <w:t>Introduction</w:t>
       </w:r>
@@ -17938,7 +17851,7 @@
       <w:pPr>
         <w:pStyle w:val="Heading2"/>
       </w:pPr>
-      <w:bookmarkStart w:id="48" w:name="_Toc483206708"/>
+      <w:bookmarkStart w:id="48" w:name="_Toc484006295"/>
       <w:r>
         <w:t>Displaying Station on Map</w:t>
       </w:r>
@@ -17974,7 +17887,7 @@
                     </pic:cNvPicPr>
                   </pic:nvPicPr>
                   <pic:blipFill>
-                    <a:blip r:embed="rId89">
+                    <a:blip r:embed="rId91">
                       <a:extLst>
                         <a:ext uri="{28A0092B-C50C-407E-A947-70E740481C1C}">
                           <a14:useLocalDpi xmlns:a14="http://schemas.microsoft.com/office/drawing/2010/main" val="0"/>
@@ -18025,7 +17938,7 @@
       <w:pPr>
         <w:pStyle w:val="Heading2"/>
       </w:pPr>
-      <w:bookmarkStart w:id="49" w:name="_Toc483206709"/>
+      <w:bookmarkStart w:id="49" w:name="_Toc484006296"/>
       <w:r>
         <w:t>Map Toolbars</w:t>
       </w:r>
@@ -18067,7 +17980,7 @@
                     </pic:cNvPicPr>
                   </pic:nvPicPr>
                   <pic:blipFill>
-                    <a:blip r:embed="rId39">
+                    <a:blip r:embed="rId41">
                       <a:extLst>
                         <a:ext uri="{28A0092B-C50C-407E-A947-70E740481C1C}">
                           <a14:useLocalDpi xmlns:a14="http://schemas.microsoft.com/office/drawing/2010/main" val="0"/>
@@ -18136,7 +18049,7 @@
                     </pic:cNvPicPr>
                   </pic:nvPicPr>
                   <pic:blipFill>
-                    <a:blip r:embed="rId90">
+                    <a:blip r:embed="rId92">
                       <a:extLst>
                         <a:ext uri="{28A0092B-C50C-407E-A947-70E740481C1C}">
                           <a14:useLocalDpi xmlns:a14="http://schemas.microsoft.com/office/drawing/2010/main" val="0"/>
@@ -18274,162 +18187,6 @@
                     </pic:cNvPicPr>
                   </pic:nvPicPr>
                   <pic:blipFill>
-                    <a:blip r:embed="rId91">
-                      <a:extLst>
-                        <a:ext uri="{28A0092B-C50C-407E-A947-70E740481C1C}">
-                          <a14:useLocalDpi xmlns:a14="http://schemas.microsoft.com/office/drawing/2010/main" val="0"/>
-                        </a:ext>
-                      </a:extLst>
-                    </a:blip>
-                    <a:srcRect/>
-                    <a:stretch>
-                      <a:fillRect/>
-                    </a:stretch>
-                  </pic:blipFill>
-                  <pic:spPr bwMode="auto">
-                    <a:xfrm>
-                      <a:off x="0" y="0"/>
-                      <a:ext cx="155575" cy="155575"/>
-                    </a:xfrm>
-                    <a:prstGeom prst="rect">
-                      <a:avLst/>
-                    </a:prstGeom>
-                    <a:noFill/>
-                    <a:ln>
-                      <a:noFill/>
-                    </a:ln>
-                  </pic:spPr>
-                </pic:pic>
-              </a:graphicData>
-            </a:graphic>
-          </wp:inline>
-        </w:drawing>
-      </w:r>
-      <w:r>
-        <w:t xml:space="preserve"> Drag map (</w:t>
-      </w:r>
-      <w:r>
-        <w:rPr>
-          <w:rFonts w:asciiTheme="majorHAnsi" w:hAnsiTheme="majorHAnsi" w:cstheme="majorHAnsi"/>
-        </w:rPr>
-        <w:t>D</w:t>
-      </w:r>
-      <w:r>
-        <w:t>)</w:t>
-      </w:r>
-      <w:r>
-        <w:t xml:space="preserve"> – left click and hold to pan the map</w:t>
-      </w:r>
-    </w:p>
-    <w:p>
-      <w:pPr>
-        <w:pStyle w:val="ListParagraph"/>
-        <w:numPr>
-          <w:ilvl w:val="0"/>
-          <w:numId w:val="8"/>
-        </w:numPr>
-      </w:pPr>
-      <w:r>
-        <w:rPr>
-          <w:noProof/>
-          <w:lang w:eastAsia="ja-JP"/>
-        </w:rPr>
-        <w:drawing>
-          <wp:inline distT="0" distB="0" distL="0" distR="0" wp14:anchorId="1DCF62D0" wp14:editId="2BF3F105">
-            <wp:extent cx="155575" cy="155575"/>
-            <wp:effectExtent l="0" t="0" r="0" b="0"/>
-            <wp:docPr id="119" name="Picture 119" descr="C:\Users\Diana\git\swarm\src\main\resources\images\dragbox.gif"/>
-            <wp:cNvGraphicFramePr>
-              <a:graphicFrameLocks xmlns:a="http://schemas.openxmlformats.org/drawingml/2006/main" noChangeAspect="1"/>
-            </wp:cNvGraphicFramePr>
-            <a:graphic xmlns:a="http://schemas.openxmlformats.org/drawingml/2006/main">
-              <a:graphicData uri="http://schemas.openxmlformats.org/drawingml/2006/picture">
-                <pic:pic xmlns:pic="http://schemas.openxmlformats.org/drawingml/2006/picture">
-                  <pic:nvPicPr>
-                    <pic:cNvPr id="0" name="Picture 27" descr="C:\Users\Diana\git\swarm\src\main\resources\images\dragbox.gif"/>
-                    <pic:cNvPicPr>
-                      <a:picLocks noChangeAspect="1" noChangeArrowheads="1"/>
-                    </pic:cNvPicPr>
-                  </pic:nvPicPr>
-                  <pic:blipFill>
-                    <a:blip r:embed="rId92">
-                      <a:extLst>
-                        <a:ext uri="{28A0092B-C50C-407E-A947-70E740481C1C}">
-                          <a14:useLocalDpi xmlns:a14="http://schemas.microsoft.com/office/drawing/2010/main" val="0"/>
-                        </a:ext>
-                      </a:extLst>
-                    </a:blip>
-                    <a:srcRect/>
-                    <a:stretch>
-                      <a:fillRect/>
-                    </a:stretch>
-                  </pic:blipFill>
-                  <pic:spPr bwMode="auto">
-                    <a:xfrm>
-                      <a:off x="0" y="0"/>
-                      <a:ext cx="155575" cy="155575"/>
-                    </a:xfrm>
-                    <a:prstGeom prst="rect">
-                      <a:avLst/>
-                    </a:prstGeom>
-                    <a:noFill/>
-                    <a:ln>
-                      <a:noFill/>
-                    </a:ln>
-                  </pic:spPr>
-                </pic:pic>
-              </a:graphicData>
-            </a:graphic>
-          </wp:inline>
-        </w:drawing>
-      </w:r>
-      <w:r>
-        <w:t xml:space="preserve"> Zoom into box (</w:t>
-      </w:r>
-      <w:r>
-        <w:rPr>
-          <w:rFonts w:asciiTheme="majorHAnsi" w:hAnsiTheme="majorHAnsi" w:cstheme="majorHAnsi"/>
-        </w:rPr>
-        <w:t>B</w:t>
-      </w:r>
-      <w:r>
-        <w:t>)</w:t>
-      </w:r>
-      <w:r>
-        <w:t xml:space="preserve"> – left click and hold to draw a box to zoom in on</w:t>
-      </w:r>
-    </w:p>
-    <w:p>
-      <w:pPr>
-        <w:pStyle w:val="ListParagraph"/>
-        <w:numPr>
-          <w:ilvl w:val="0"/>
-          <w:numId w:val="8"/>
-        </w:numPr>
-      </w:pPr>
-      <w:r>
-        <w:rPr>
-          <w:noProof/>
-          <w:lang w:eastAsia="ja-JP"/>
-        </w:rPr>
-        <w:drawing>
-          <wp:inline distT="0" distB="0" distL="0" distR="0" wp14:anchorId="6CF49836" wp14:editId="2B19E218">
-            <wp:extent cx="155575" cy="155575"/>
-            <wp:effectExtent l="0" t="0" r="0" b="0"/>
-            <wp:docPr id="120" name="Picture 120" descr="C:\Users\Diana\git\swarm\src\main\resources\images\ruler.gif"/>
-            <wp:cNvGraphicFramePr>
-              <a:graphicFrameLocks xmlns:a="http://schemas.openxmlformats.org/drawingml/2006/main" noChangeAspect="1"/>
-            </wp:cNvGraphicFramePr>
-            <a:graphic xmlns:a="http://schemas.openxmlformats.org/drawingml/2006/main">
-              <a:graphicData uri="http://schemas.openxmlformats.org/drawingml/2006/picture">
-                <pic:pic xmlns:pic="http://schemas.openxmlformats.org/drawingml/2006/picture">
-                  <pic:nvPicPr>
-                    <pic:cNvPr id="0" name="Picture 28" descr="C:\Users\Diana\git\swarm\src\main\resources\images\ruler.gif"/>
-                    <pic:cNvPicPr>
-                      <a:picLocks noChangeAspect="1" noChangeArrowheads="1"/>
-                    </pic:cNvPicPr>
-                  </pic:nvPicPr>
-                  <pic:blipFill>
                     <a:blip r:embed="rId93">
                       <a:extLst>
                         <a:ext uri="{28A0092B-C50C-407E-A947-70E740481C1C}">
@@ -18462,19 +18219,19 @@
         </w:drawing>
       </w:r>
       <w:r>
-        <w:t xml:space="preserve"> Measure distances (</w:t>
+        <w:t xml:space="preserve"> Drag map (</w:t>
       </w:r>
       <w:r>
         <w:rPr>
           <w:rFonts w:asciiTheme="majorHAnsi" w:hAnsiTheme="majorHAnsi" w:cstheme="majorHAnsi"/>
         </w:rPr>
-        <w:t>M</w:t>
+        <w:t>D</w:t>
       </w:r>
       <w:r>
         <w:t>)</w:t>
       </w:r>
       <w:r>
-        <w:t xml:space="preserve"> </w:t>
+        <w:t xml:space="preserve"> – left click and hold to pan the map</w:t>
       </w:r>
     </w:p>
     <w:p>
@@ -18491,10 +18248,10 @@
           <w:lang w:eastAsia="ja-JP"/>
         </w:rPr>
         <w:drawing>
-          <wp:inline distT="0" distB="0" distL="0" distR="0" wp14:anchorId="5246A48D" wp14:editId="7B2391C1">
-            <wp:extent cx="152400" cy="152400"/>
+          <wp:inline distT="0" distB="0" distL="0" distR="0" wp14:anchorId="1DCF62D0" wp14:editId="2BF3F105">
+            <wp:extent cx="155575" cy="155575"/>
             <wp:effectExtent l="0" t="0" r="0" b="0"/>
-            <wp:docPr id="121" name="Picture 121" descr="C:\Users\Diana\git\swarm\src\main\resources\images\zoomplus.gif"/>
+            <wp:docPr id="119" name="Picture 119" descr="C:\Users\Diana\git\swarm\src\main\resources\images\dragbox.gif"/>
             <wp:cNvGraphicFramePr>
               <a:graphicFrameLocks xmlns:a="http://schemas.openxmlformats.org/drawingml/2006/main" noChangeAspect="1"/>
             </wp:cNvGraphicFramePr>
@@ -18502,169 +18259,7 @@
               <a:graphicData uri="http://schemas.openxmlformats.org/drawingml/2006/picture">
                 <pic:pic xmlns:pic="http://schemas.openxmlformats.org/drawingml/2006/picture">
                   <pic:nvPicPr>
-                    <pic:cNvPr id="0" name="Picture 12" descr="C:\Users\Diana\git\swarm\src\main\resources\images\zoomplus.gif"/>
-                    <pic:cNvPicPr>
-                      <a:picLocks noChangeAspect="1" noChangeArrowheads="1"/>
-                    </pic:cNvPicPr>
-                  </pic:nvPicPr>
-                  <pic:blipFill>
-                    <a:blip r:embed="rId46">
-                      <a:extLst>
-                        <a:ext uri="{28A0092B-C50C-407E-A947-70E740481C1C}">
-                          <a14:useLocalDpi xmlns:a14="http://schemas.microsoft.com/office/drawing/2010/main" val="0"/>
-                        </a:ext>
-                      </a:extLst>
-                    </a:blip>
-                    <a:srcRect/>
-                    <a:stretch>
-                      <a:fillRect/>
-                    </a:stretch>
-                  </pic:blipFill>
-                  <pic:spPr bwMode="auto">
-                    <a:xfrm>
-                      <a:off x="0" y="0"/>
-                      <a:ext cx="152400" cy="152400"/>
-                    </a:xfrm>
-                    <a:prstGeom prst="rect">
-                      <a:avLst/>
-                    </a:prstGeom>
-                    <a:noFill/>
-                    <a:ln>
-                      <a:noFill/>
-                    </a:ln>
-                  </pic:spPr>
-                </pic:pic>
-              </a:graphicData>
-            </a:graphic>
-          </wp:inline>
-        </w:drawing>
-      </w:r>
-      <w:r>
-        <w:t xml:space="preserve"> </w:t>
-      </w:r>
-      <w:r>
-        <w:t>Zoom in</w:t>
-      </w:r>
-      <w:r>
-        <w:t xml:space="preserve"> (</w:t>
-      </w:r>
-      <w:r>
-        <w:rPr>
-          <w:rFonts w:asciiTheme="majorHAnsi" w:hAnsiTheme="majorHAnsi" w:cstheme="majorHAnsi"/>
-        </w:rPr>
-        <w:t>+</w:t>
-      </w:r>
-      <w:r>
-        <w:t>)</w:t>
-      </w:r>
-    </w:p>
-    <w:p>
-      <w:pPr>
-        <w:pStyle w:val="ListParagraph"/>
-        <w:numPr>
-          <w:ilvl w:val="0"/>
-          <w:numId w:val="8"/>
-        </w:numPr>
-      </w:pPr>
-      <w:r>
-        <w:rPr>
-          <w:noProof/>
-          <w:lang w:eastAsia="ja-JP"/>
-        </w:rPr>
-        <w:drawing>
-          <wp:inline distT="0" distB="0" distL="0" distR="0" wp14:anchorId="1E9BA5D5" wp14:editId="543594A6">
-            <wp:extent cx="152400" cy="152400"/>
-            <wp:effectExtent l="0" t="0" r="0" b="0"/>
-            <wp:docPr id="122" name="Picture 122" descr="C:\Users\Diana\git\swarm\src\main\resources\images\zoomminus.gif"/>
-            <wp:cNvGraphicFramePr>
-              <a:graphicFrameLocks xmlns:a="http://schemas.openxmlformats.org/drawingml/2006/main" noChangeAspect="1"/>
-            </wp:cNvGraphicFramePr>
-            <a:graphic xmlns:a="http://schemas.openxmlformats.org/drawingml/2006/main">
-              <a:graphicData uri="http://schemas.openxmlformats.org/drawingml/2006/picture">
-                <pic:pic xmlns:pic="http://schemas.openxmlformats.org/drawingml/2006/picture">
-                  <pic:nvPicPr>
-                    <pic:cNvPr id="0" name="Picture 13" descr="C:\Users\Diana\git\swarm\src\main\resources\images\zoomminus.gif"/>
-                    <pic:cNvPicPr>
-                      <a:picLocks noChangeAspect="1" noChangeArrowheads="1"/>
-                    </pic:cNvPicPr>
-                  </pic:nvPicPr>
-                  <pic:blipFill>
-                    <a:blip r:embed="rId47">
-                      <a:extLst>
-                        <a:ext uri="{28A0092B-C50C-407E-A947-70E740481C1C}">
-                          <a14:useLocalDpi xmlns:a14="http://schemas.microsoft.com/office/drawing/2010/main" val="0"/>
-                        </a:ext>
-                      </a:extLst>
-                    </a:blip>
-                    <a:srcRect/>
-                    <a:stretch>
-                      <a:fillRect/>
-                    </a:stretch>
-                  </pic:blipFill>
-                  <pic:spPr bwMode="auto">
-                    <a:xfrm>
-                      <a:off x="0" y="0"/>
-                      <a:ext cx="152400" cy="152400"/>
-                    </a:xfrm>
-                    <a:prstGeom prst="rect">
-                      <a:avLst/>
-                    </a:prstGeom>
-                    <a:noFill/>
-                    <a:ln>
-                      <a:noFill/>
-                    </a:ln>
-                  </pic:spPr>
-                </pic:pic>
-              </a:graphicData>
-            </a:graphic>
-          </wp:inline>
-        </w:drawing>
-      </w:r>
-      <w:r>
-        <w:t xml:space="preserve"> </w:t>
-      </w:r>
-      <w:r>
-        <w:t>Zoom out</w:t>
-      </w:r>
-      <w:r>
-        <w:t xml:space="preserve"> (</w:t>
-      </w:r>
-      <w:r>
-        <w:rPr>
-          <w:rFonts w:asciiTheme="majorHAnsi" w:hAnsiTheme="majorHAnsi" w:cstheme="majorHAnsi"/>
-        </w:rPr>
-        <w:t>-</w:t>
-      </w:r>
-      <w:r>
-        <w:t>)</w:t>
-      </w:r>
-    </w:p>
-    <w:p>
-      <w:pPr>
-        <w:pStyle w:val="ListParagraph"/>
-        <w:numPr>
-          <w:ilvl w:val="0"/>
-          <w:numId w:val="8"/>
-        </w:numPr>
-      </w:pPr>
-      <w:r>
-        <w:rPr>
-          <w:noProof/>
-          <w:lang w:eastAsia="ja-JP"/>
-        </w:rPr>
-        <w:drawing>
-          <wp:inline distT="0" distB="0" distL="0" distR="0" wp14:anchorId="687BECD5" wp14:editId="76D1F9DE">
-            <wp:extent cx="155575" cy="155575"/>
-            <wp:effectExtent l="0" t="0" r="0" b="0"/>
-            <wp:docPr id="123" name="Picture 123" descr="C:\Users\Diana\git\swarm\src\main\resources\images\geoback.gif"/>
-            <wp:cNvGraphicFramePr>
-              <a:graphicFrameLocks xmlns:a="http://schemas.openxmlformats.org/drawingml/2006/main" noChangeAspect="1"/>
-            </wp:cNvGraphicFramePr>
-            <a:graphic xmlns:a="http://schemas.openxmlformats.org/drawingml/2006/main">
-              <a:graphicData uri="http://schemas.openxmlformats.org/drawingml/2006/picture">
-                <pic:pic xmlns:pic="http://schemas.openxmlformats.org/drawingml/2006/picture">
-                  <pic:nvPicPr>
-                    <pic:cNvPr id="0" name="Picture 29" descr="C:\Users\Diana\git\swarm\src\main\resources\images\geoback.gif"/>
+                    <pic:cNvPr id="0" name="Picture 27" descr="C:\Users\Diana\git\swarm\src\main\resources\images\dragbox.gif"/>
                     <pic:cNvPicPr>
                       <a:picLocks noChangeAspect="1" noChangeArrowheads="1"/>
                     </pic:cNvPicPr>
@@ -18702,32 +18297,19 @@
         </w:drawing>
       </w:r>
       <w:r>
-        <w:t xml:space="preserve"> Last map view (</w:t>
+        <w:t xml:space="preserve"> Zoom into box (</w:t>
       </w:r>
       <w:r>
         <w:rPr>
           <w:rFonts w:asciiTheme="majorHAnsi" w:hAnsiTheme="majorHAnsi" w:cstheme="majorHAnsi"/>
         </w:rPr>
-        <w:t>Ctrl-</w:t>
-      </w:r>
-      <w:r>
-        <w:rPr>
-          <w:rFonts w:asciiTheme="majorHAnsi" w:hAnsiTheme="majorHAnsi" w:cstheme="majorHAnsi"/>
-        </w:rPr>
-        <w:t>Backspace</w:t>
+        <w:t>B</w:t>
       </w:r>
       <w:r>
         <w:t>)</w:t>
       </w:r>
-    </w:p>
-    <w:p>
-      <w:pPr>
-        <w:ind w:left="360"/>
-      </w:pPr>
-    </w:p>
-    <w:p>
-      <w:r>
-        <w:t>Wave related functions:</w:t>
+      <w:r>
+        <w:t xml:space="preserve"> – left click and hold to draw a box to zoom in on</w:t>
       </w:r>
     </w:p>
     <w:p>
@@ -18744,10 +18326,10 @@
           <w:lang w:eastAsia="ja-JP"/>
         </w:rPr>
         <w:drawing>
-          <wp:inline distT="0" distB="0" distL="0" distR="0" wp14:anchorId="27608D9C" wp14:editId="3E255A56">
-            <wp:extent cx="152400" cy="152400"/>
+          <wp:inline distT="0" distB="0" distL="0" distR="0" wp14:anchorId="6CF49836" wp14:editId="2B19E218">
+            <wp:extent cx="155575" cy="155575"/>
             <wp:effectExtent l="0" t="0" r="0" b="0"/>
-            <wp:docPr id="115" name="Picture 115" descr="C:\Users\Diana\git\swarm\src\main\resources\images\date.gif"/>
+            <wp:docPr id="120" name="Picture 120" descr="C:\Users\Diana\git\swarm\src\main\resources\images\ruler.gif"/>
             <wp:cNvGraphicFramePr>
               <a:graphicFrameLocks xmlns:a="http://schemas.openxmlformats.org/drawingml/2006/main" noChangeAspect="1"/>
             </wp:cNvGraphicFramePr>
@@ -18755,13 +18337,91 @@
               <a:graphicData uri="http://schemas.openxmlformats.org/drawingml/2006/picture">
                 <pic:pic xmlns:pic="http://schemas.openxmlformats.org/drawingml/2006/picture">
                   <pic:nvPicPr>
-                    <pic:cNvPr id="0" name="Picture 21" descr="C:\Users\Diana\git\swarm\src\main\resources\images\date.gif"/>
+                    <pic:cNvPr id="0" name="Picture 28" descr="C:\Users\Diana\git\swarm\src\main\resources\images\ruler.gif"/>
                     <pic:cNvPicPr>
                       <a:picLocks noChangeAspect="1" noChangeArrowheads="1"/>
                     </pic:cNvPicPr>
                   </pic:nvPicPr>
                   <pic:blipFill>
-                    <a:blip r:embed="rId66">
+                    <a:blip r:embed="rId95">
+                      <a:extLst>
+                        <a:ext uri="{28A0092B-C50C-407E-A947-70E740481C1C}">
+                          <a14:useLocalDpi xmlns:a14="http://schemas.microsoft.com/office/drawing/2010/main" val="0"/>
+                        </a:ext>
+                      </a:extLst>
+                    </a:blip>
+                    <a:srcRect/>
+                    <a:stretch>
+                      <a:fillRect/>
+                    </a:stretch>
+                  </pic:blipFill>
+                  <pic:spPr bwMode="auto">
+                    <a:xfrm>
+                      <a:off x="0" y="0"/>
+                      <a:ext cx="155575" cy="155575"/>
+                    </a:xfrm>
+                    <a:prstGeom prst="rect">
+                      <a:avLst/>
+                    </a:prstGeom>
+                    <a:noFill/>
+                    <a:ln>
+                      <a:noFill/>
+                    </a:ln>
+                  </pic:spPr>
+                </pic:pic>
+              </a:graphicData>
+            </a:graphic>
+          </wp:inline>
+        </w:drawing>
+      </w:r>
+      <w:r>
+        <w:t xml:space="preserve"> Measure distances (</w:t>
+      </w:r>
+      <w:r>
+        <w:rPr>
+          <w:rFonts w:asciiTheme="majorHAnsi" w:hAnsiTheme="majorHAnsi" w:cstheme="majorHAnsi"/>
+        </w:rPr>
+        <w:t>M</w:t>
+      </w:r>
+      <w:r>
+        <w:t>)</w:t>
+      </w:r>
+      <w:r>
+        <w:t xml:space="preserve"> </w:t>
+      </w:r>
+    </w:p>
+    <w:p>
+      <w:pPr>
+        <w:pStyle w:val="ListParagraph"/>
+        <w:numPr>
+          <w:ilvl w:val="0"/>
+          <w:numId w:val="8"/>
+        </w:numPr>
+      </w:pPr>
+      <w:r>
+        <w:rPr>
+          <w:noProof/>
+          <w:lang w:eastAsia="ja-JP"/>
+        </w:rPr>
+        <w:drawing>
+          <wp:inline distT="0" distB="0" distL="0" distR="0" wp14:anchorId="5246A48D" wp14:editId="7B2391C1">
+            <wp:extent cx="152400" cy="152400"/>
+            <wp:effectExtent l="0" t="0" r="0" b="0"/>
+            <wp:docPr id="121" name="Picture 121" descr="C:\Users\Diana\git\swarm\src\main\resources\images\zoomplus.gif"/>
+            <wp:cNvGraphicFramePr>
+              <a:graphicFrameLocks xmlns:a="http://schemas.openxmlformats.org/drawingml/2006/main" noChangeAspect="1"/>
+            </wp:cNvGraphicFramePr>
+            <a:graphic xmlns:a="http://schemas.openxmlformats.org/drawingml/2006/main">
+              <a:graphicData uri="http://schemas.openxmlformats.org/drawingml/2006/picture">
+                <pic:pic xmlns:pic="http://schemas.openxmlformats.org/drawingml/2006/picture">
+                  <pic:nvPicPr>
+                    <pic:cNvPr id="0" name="Picture 12" descr="C:\Users\Diana\git\swarm\src\main\resources\images\zoomplus.gif"/>
+                    <pic:cNvPicPr>
+                      <a:picLocks noChangeAspect="1" noChangeArrowheads="1"/>
+                    </pic:cNvPicPr>
+                  </pic:nvPicPr>
+                  <pic:blipFill>
+                    <a:blip r:embed="rId48">
                       <a:extLst>
                         <a:ext uri="{28A0092B-C50C-407E-A947-70E740481C1C}">
                           <a14:useLocalDpi xmlns:a14="http://schemas.microsoft.com/office/drawing/2010/main" val="0"/>
@@ -18793,7 +18453,22 @@
         </w:drawing>
       </w:r>
       <w:r>
-        <w:t xml:space="preserve"> Real-time mode</w:t>
+        <w:t xml:space="preserve"> </w:t>
+      </w:r>
+      <w:r>
+        <w:t>Zoom in</w:t>
+      </w:r>
+      <w:r>
+        <w:t xml:space="preserve"> (</w:t>
+      </w:r>
+      <w:r>
+        <w:rPr>
+          <w:rFonts w:asciiTheme="majorHAnsi" w:hAnsiTheme="majorHAnsi" w:cstheme="majorHAnsi"/>
+        </w:rPr>
+        <w:t>+</w:t>
+      </w:r>
+      <w:r>
+        <w:t>)</w:t>
       </w:r>
     </w:p>
     <w:p>
@@ -18809,12 +18484,11 @@
           <w:noProof/>
           <w:lang w:eastAsia="ja-JP"/>
         </w:rPr>
-        <w:lastRenderedPageBreak/>
         <w:drawing>
-          <wp:inline distT="0" distB="0" distL="0" distR="0" wp14:anchorId="3A0765B7" wp14:editId="48D5FA77">
+          <wp:inline distT="0" distB="0" distL="0" distR="0" wp14:anchorId="1E9BA5D5" wp14:editId="543594A6">
             <wp:extent cx="152400" cy="152400"/>
             <wp:effectExtent l="0" t="0" r="0" b="0"/>
-            <wp:docPr id="116" name="Picture 116" descr="C:\Users\Diana\git\swarm\src\main\resources\images\helicorderlink.gif"/>
+            <wp:docPr id="122" name="Picture 122" descr="C:\Users\Diana\git\swarm\src\main\resources\images\zoomminus.gif"/>
             <wp:cNvGraphicFramePr>
               <a:graphicFrameLocks xmlns:a="http://schemas.openxmlformats.org/drawingml/2006/main" noChangeAspect="1"/>
             </wp:cNvGraphicFramePr>
@@ -18822,13 +18496,13 @@
               <a:graphicData uri="http://schemas.openxmlformats.org/drawingml/2006/picture">
                 <pic:pic xmlns:pic="http://schemas.openxmlformats.org/drawingml/2006/picture">
                   <pic:nvPicPr>
-                    <pic:cNvPr id="0" name="Picture 46" descr="C:\Users\Diana\git\swarm\src\main\resources\images\helicorderlink.gif"/>
+                    <pic:cNvPr id="0" name="Picture 13" descr="C:\Users\Diana\git\swarm\src\main\resources\images\zoomminus.gif"/>
                     <pic:cNvPicPr>
                       <a:picLocks noChangeAspect="1" noChangeArrowheads="1"/>
                     </pic:cNvPicPr>
                   </pic:nvPicPr>
                   <pic:blipFill>
-                    <a:blip r:embed="rId65">
+                    <a:blip r:embed="rId49">
                       <a:extLst>
                         <a:ext uri="{28A0092B-C50C-407E-A947-70E740481C1C}">
                           <a14:useLocalDpi xmlns:a14="http://schemas.microsoft.com/office/drawing/2010/main" val="0"/>
@@ -18860,7 +18534,22 @@
         </w:drawing>
       </w:r>
       <w:r>
-        <w:t xml:space="preserve"> Synchronize times with helicorder wave</w:t>
+        <w:t xml:space="preserve"> </w:t>
+      </w:r>
+      <w:r>
+        <w:t>Zoom out</w:t>
+      </w:r>
+      <w:r>
+        <w:t xml:space="preserve"> (</w:t>
+      </w:r>
+      <w:r>
+        <w:rPr>
+          <w:rFonts w:asciiTheme="majorHAnsi" w:hAnsiTheme="majorHAnsi" w:cstheme="majorHAnsi"/>
+        </w:rPr>
+        <w:t>-</w:t>
+      </w:r>
+      <w:r>
+        <w:t>)</w:t>
       </w:r>
     </w:p>
     <w:p>
@@ -18877,10 +18566,10 @@
           <w:lang w:eastAsia="ja-JP"/>
         </w:rPr>
         <w:drawing>
-          <wp:inline distT="0" distB="0" distL="0" distR="0" wp14:anchorId="2C770816" wp14:editId="6D7DF0D5">
-            <wp:extent cx="152400" cy="152400"/>
+          <wp:inline distT="0" distB="0" distL="0" distR="0" wp14:anchorId="687BECD5" wp14:editId="76D1F9DE">
+            <wp:extent cx="155575" cy="155575"/>
             <wp:effectExtent l="0" t="0" r="0" b="0"/>
-            <wp:docPr id="95" name="Picture 95" descr="C:\Users\Diana\git\swarm\src\main\resources\images\left.gif"/>
+            <wp:docPr id="123" name="Picture 123" descr="C:\Users\Diana\git\swarm\src\main\resources\images\geoback.gif"/>
             <wp:cNvGraphicFramePr>
               <a:graphicFrameLocks xmlns:a="http://schemas.openxmlformats.org/drawingml/2006/main" noChangeAspect="1"/>
             </wp:cNvGraphicFramePr>
@@ -18888,13 +18577,104 @@
               <a:graphicData uri="http://schemas.openxmlformats.org/drawingml/2006/picture">
                 <pic:pic xmlns:pic="http://schemas.openxmlformats.org/drawingml/2006/picture">
                   <pic:nvPicPr>
-                    <pic:cNvPr id="0" name="Picture 6" descr="C:\Users\Diana\git\swarm\src\main\resources\images\left.gif"/>
+                    <pic:cNvPr id="0" name="Picture 29" descr="C:\Users\Diana\git\swarm\src\main\resources\images\geoback.gif"/>
                     <pic:cNvPicPr>
                       <a:picLocks noChangeAspect="1" noChangeArrowheads="1"/>
                     </pic:cNvPicPr>
                   </pic:nvPicPr>
                   <pic:blipFill>
-                    <a:blip r:embed="rId40">
+                    <a:blip r:embed="rId96">
+                      <a:extLst>
+                        <a:ext uri="{28A0092B-C50C-407E-A947-70E740481C1C}">
+                          <a14:useLocalDpi xmlns:a14="http://schemas.microsoft.com/office/drawing/2010/main" val="0"/>
+                        </a:ext>
+                      </a:extLst>
+                    </a:blip>
+                    <a:srcRect/>
+                    <a:stretch>
+                      <a:fillRect/>
+                    </a:stretch>
+                  </pic:blipFill>
+                  <pic:spPr bwMode="auto">
+                    <a:xfrm>
+                      <a:off x="0" y="0"/>
+                      <a:ext cx="155575" cy="155575"/>
+                    </a:xfrm>
+                    <a:prstGeom prst="rect">
+                      <a:avLst/>
+                    </a:prstGeom>
+                    <a:noFill/>
+                    <a:ln>
+                      <a:noFill/>
+                    </a:ln>
+                  </pic:spPr>
+                </pic:pic>
+              </a:graphicData>
+            </a:graphic>
+          </wp:inline>
+        </w:drawing>
+      </w:r>
+      <w:r>
+        <w:t xml:space="preserve"> Last map view (</w:t>
+      </w:r>
+      <w:r>
+        <w:rPr>
+          <w:rFonts w:asciiTheme="majorHAnsi" w:hAnsiTheme="majorHAnsi" w:cstheme="majorHAnsi"/>
+        </w:rPr>
+        <w:t>Ctrl-</w:t>
+      </w:r>
+      <w:r>
+        <w:rPr>
+          <w:rFonts w:asciiTheme="majorHAnsi" w:hAnsiTheme="majorHAnsi" w:cstheme="majorHAnsi"/>
+        </w:rPr>
+        <w:t>Backspace</w:t>
+      </w:r>
+      <w:r>
+        <w:t>)</w:t>
+      </w:r>
+    </w:p>
+    <w:p>
+      <w:pPr>
+        <w:ind w:left="360"/>
+      </w:pPr>
+    </w:p>
+    <w:p>
+      <w:r>
+        <w:t>Wave related functions:</w:t>
+      </w:r>
+    </w:p>
+    <w:p>
+      <w:pPr>
+        <w:pStyle w:val="ListParagraph"/>
+        <w:numPr>
+          <w:ilvl w:val="0"/>
+          <w:numId w:val="8"/>
+        </w:numPr>
+      </w:pPr>
+      <w:r>
+        <w:rPr>
+          <w:noProof/>
+          <w:lang w:eastAsia="ja-JP"/>
+        </w:rPr>
+        <w:drawing>
+          <wp:inline distT="0" distB="0" distL="0" distR="0" wp14:anchorId="27608D9C" wp14:editId="3E255A56">
+            <wp:extent cx="152400" cy="152400"/>
+            <wp:effectExtent l="0" t="0" r="0" b="0"/>
+            <wp:docPr id="115" name="Picture 115" descr="C:\Users\Diana\git\swarm\src\main\resources\images\date.gif"/>
+            <wp:cNvGraphicFramePr>
+              <a:graphicFrameLocks xmlns:a="http://schemas.openxmlformats.org/drawingml/2006/main" noChangeAspect="1"/>
+            </wp:cNvGraphicFramePr>
+            <a:graphic xmlns:a="http://schemas.openxmlformats.org/drawingml/2006/main">
+              <a:graphicData uri="http://schemas.openxmlformats.org/drawingml/2006/picture">
+                <pic:pic xmlns:pic="http://schemas.openxmlformats.org/drawingml/2006/picture">
+                  <pic:nvPicPr>
+                    <pic:cNvPr id="0" name="Picture 21" descr="C:\Users\Diana\git\swarm\src\main\resources\images\date.gif"/>
+                    <pic:cNvPicPr>
+                      <a:picLocks noChangeAspect="1" noChangeArrowheads="1"/>
+                    </pic:cNvPicPr>
+                  </pic:nvPicPr>
+                  <pic:blipFill>
+                    <a:blip r:embed="rId68">
                       <a:extLst>
                         <a:ext uri="{28A0092B-C50C-407E-A947-70E740481C1C}">
                           <a14:useLocalDpi xmlns:a14="http://schemas.microsoft.com/office/drawing/2010/main" val="0"/>
@@ -18926,31 +18706,7 @@
         </w:drawing>
       </w:r>
       <w:r>
-        <w:t xml:space="preserve"> Scroll back time</w:t>
-      </w:r>
-      <w:r>
-        <w:t xml:space="preserve"> 20%</w:t>
-      </w:r>
-      <w:r>
-        <w:t xml:space="preserve"> (</w:t>
-      </w:r>
-      <w:r>
-        <w:rPr>
-          <w:rFonts w:asciiTheme="majorHAnsi" w:hAnsiTheme="majorHAnsi" w:cstheme="majorHAnsi"/>
-        </w:rPr>
-        <w:t>A</w:t>
-      </w:r>
-      <w:r>
-        <w:t xml:space="preserve"> or </w:t>
-      </w:r>
-      <w:r>
-        <w:rPr>
-          <w:rFonts w:asciiTheme="majorHAnsi" w:hAnsiTheme="majorHAnsi" w:cstheme="majorHAnsi"/>
-        </w:rPr>
-        <w:t>left arrow</w:t>
-      </w:r>
-      <w:r>
-        <w:t>)</w:t>
+        <w:t xml:space="preserve"> Real-time mode</w:t>
       </w:r>
     </w:p>
     <w:p>
@@ -18966,11 +18722,12 @@
           <w:noProof/>
           <w:lang w:eastAsia="ja-JP"/>
         </w:rPr>
+        <w:lastRenderedPageBreak/>
         <w:drawing>
-          <wp:inline distT="0" distB="0" distL="0" distR="0" wp14:anchorId="138D081A" wp14:editId="247C9681">
+          <wp:inline distT="0" distB="0" distL="0" distR="0" wp14:anchorId="3A0765B7" wp14:editId="48D5FA77">
             <wp:extent cx="152400" cy="152400"/>
             <wp:effectExtent l="0" t="0" r="0" b="0"/>
-            <wp:docPr id="97" name="Picture 97" descr="C:\Users\Diana\git\swarm\src\main\resources\images\right.gif"/>
+            <wp:docPr id="116" name="Picture 116" descr="C:\Users\Diana\git\swarm\src\main\resources\images\helicorderlink.gif"/>
             <wp:cNvGraphicFramePr>
               <a:graphicFrameLocks xmlns:a="http://schemas.openxmlformats.org/drawingml/2006/main" noChangeAspect="1"/>
             </wp:cNvGraphicFramePr>
@@ -18978,13 +18735,13 @@
               <a:graphicData uri="http://schemas.openxmlformats.org/drawingml/2006/picture">
                 <pic:pic xmlns:pic="http://schemas.openxmlformats.org/drawingml/2006/picture">
                   <pic:nvPicPr>
-                    <pic:cNvPr id="0" name="Picture 7" descr="C:\Users\Diana\git\swarm\src\main\resources\images\right.gif"/>
+                    <pic:cNvPr id="0" name="Picture 46" descr="C:\Users\Diana\git\swarm\src\main\resources\images\helicorderlink.gif"/>
                     <pic:cNvPicPr>
                       <a:picLocks noChangeAspect="1" noChangeArrowheads="1"/>
                     </pic:cNvPicPr>
                   </pic:nvPicPr>
                   <pic:blipFill>
-                    <a:blip r:embed="rId41">
+                    <a:blip r:embed="rId67">
                       <a:extLst>
                         <a:ext uri="{28A0092B-C50C-407E-A947-70E740481C1C}">
                           <a14:useLocalDpi xmlns:a14="http://schemas.microsoft.com/office/drawing/2010/main" val="0"/>
@@ -19016,31 +18773,7 @@
         </w:drawing>
       </w:r>
       <w:r>
-        <w:t xml:space="preserve"> Scroll forward time </w:t>
-      </w:r>
-      <w:r>
-        <w:t xml:space="preserve">20% </w:t>
-      </w:r>
-      <w:r>
-        <w:t>(</w:t>
-      </w:r>
-      <w:r>
-        <w:rPr>
-          <w:rFonts w:asciiTheme="majorHAnsi" w:hAnsiTheme="majorHAnsi" w:cstheme="majorHAnsi"/>
-        </w:rPr>
-        <w:t>Z</w:t>
-      </w:r>
-      <w:r>
-        <w:t xml:space="preserve"> or </w:t>
-      </w:r>
-      <w:r>
-        <w:rPr>
-          <w:rFonts w:asciiTheme="majorHAnsi" w:hAnsiTheme="majorHAnsi" w:cstheme="majorHAnsi"/>
-        </w:rPr>
-        <w:t>right arrow</w:t>
-      </w:r>
-      <w:r>
-        <w:t>)</w:t>
+        <w:t xml:space="preserve"> Synchronize times with helicorder wave</w:t>
       </w:r>
     </w:p>
     <w:p>
@@ -19057,10 +18790,10 @@
           <w:lang w:eastAsia="ja-JP"/>
         </w:rPr>
         <w:drawing>
-          <wp:inline distT="0" distB="0" distL="0" distR="0" wp14:anchorId="5AA68A29" wp14:editId="420F22AF">
+          <wp:inline distT="0" distB="0" distL="0" distR="0" wp14:anchorId="2C770816" wp14:editId="6D7DF0D5">
             <wp:extent cx="152400" cy="152400"/>
             <wp:effectExtent l="0" t="0" r="0" b="0"/>
-            <wp:docPr id="101" name="Picture 101" descr="C:\Users\Diana\git\swarm\src\main\resources\images\gototime.gif"/>
+            <wp:docPr id="95" name="Picture 95" descr="C:\Users\Diana\git\swarm\src\main\resources\images\left.gif"/>
             <wp:cNvGraphicFramePr>
               <a:graphicFrameLocks xmlns:a="http://schemas.openxmlformats.org/drawingml/2006/main" noChangeAspect="1"/>
             </wp:cNvGraphicFramePr>
@@ -19068,82 +18801,7 @@
               <a:graphicData uri="http://schemas.openxmlformats.org/drawingml/2006/picture">
                 <pic:pic xmlns:pic="http://schemas.openxmlformats.org/drawingml/2006/picture">
                   <pic:nvPicPr>
-                    <pic:cNvPr id="0" name="Picture 10" descr="C:\Users\Diana\git\swarm\src\main\resources\images\gototime.gif"/>
-                    <pic:cNvPicPr>
-                      <a:picLocks noChangeAspect="1" noChangeArrowheads="1"/>
-                    </pic:cNvPicPr>
-                  </pic:nvPicPr>
-                  <pic:blipFill>
-                    <a:blip r:embed="rId71">
-                      <a:extLst>
-                        <a:ext uri="{28A0092B-C50C-407E-A947-70E740481C1C}">
-                          <a14:useLocalDpi xmlns:a14="http://schemas.microsoft.com/office/drawing/2010/main" val="0"/>
-                        </a:ext>
-                      </a:extLst>
-                    </a:blip>
-                    <a:srcRect/>
-                    <a:stretch>
-                      <a:fillRect/>
-                    </a:stretch>
-                  </pic:blipFill>
-                  <pic:spPr bwMode="auto">
-                    <a:xfrm>
-                      <a:off x="0" y="0"/>
-                      <a:ext cx="152400" cy="152400"/>
-                    </a:xfrm>
-                    <a:prstGeom prst="rect">
-                      <a:avLst/>
-                    </a:prstGeom>
-                    <a:noFill/>
-                    <a:ln>
-                      <a:noFill/>
-                    </a:ln>
-                  </pic:spPr>
-                </pic:pic>
-              </a:graphicData>
-            </a:graphic>
-          </wp:inline>
-        </w:drawing>
-      </w:r>
-      <w:r>
-        <w:t xml:space="preserve"> Go to time (</w:t>
-      </w:r>
-      <w:r>
-        <w:rPr>
-          <w:rFonts w:asciiTheme="majorHAnsi" w:hAnsiTheme="majorHAnsi" w:cstheme="majorHAnsi"/>
-        </w:rPr>
-        <w:t>Ctrl-G</w:t>
-      </w:r>
-      <w:r>
-        <w:t>)</w:t>
-      </w:r>
-    </w:p>
-    <w:p>
-      <w:pPr>
-        <w:pStyle w:val="ListParagraph"/>
-        <w:numPr>
-          <w:ilvl w:val="0"/>
-          <w:numId w:val="8"/>
-        </w:numPr>
-      </w:pPr>
-      <w:r>
-        <w:rPr>
-          <w:noProof/>
-          <w:lang w:eastAsia="ja-JP"/>
-        </w:rPr>
-        <w:drawing>
-          <wp:inline distT="0" distB="0" distL="0" distR="0" wp14:anchorId="59B25A9B" wp14:editId="2A4ACDA4">
-            <wp:extent cx="152400" cy="152400"/>
-            <wp:effectExtent l="0" t="0" r="0" b="0"/>
-            <wp:docPr id="102" name="Picture 102" descr="C:\Users\Diana\git\swarm\src\main\resources\images\xminus.gif"/>
-            <wp:cNvGraphicFramePr>
-              <a:graphicFrameLocks xmlns:a="http://schemas.openxmlformats.org/drawingml/2006/main" noChangeAspect="1"/>
-            </wp:cNvGraphicFramePr>
-            <a:graphic xmlns:a="http://schemas.openxmlformats.org/drawingml/2006/main">
-              <a:graphicData uri="http://schemas.openxmlformats.org/drawingml/2006/picture">
-                <pic:pic xmlns:pic="http://schemas.openxmlformats.org/drawingml/2006/picture">
-                  <pic:nvPicPr>
-                    <pic:cNvPr id="0" name="Picture 8" descr="C:\Users\Diana\git\swarm\src\main\resources\images\xminus.gif"/>
+                    <pic:cNvPr id="0" name="Picture 6" descr="C:\Users\Diana\git\swarm\src\main\resources\images\left.gif"/>
                     <pic:cNvPicPr>
                       <a:picLocks noChangeAspect="1" noChangeArrowheads="1"/>
                     </pic:cNvPicPr>
@@ -19181,10 +18839,10 @@
         </w:drawing>
       </w:r>
       <w:r>
-        <w:t xml:space="preserve"> Shrink </w:t>
-      </w:r>
-      <w:r>
-        <w:t>time axis</w:t>
+        <w:t xml:space="preserve"> Scroll back time</w:t>
+      </w:r>
+      <w:r>
+        <w:t xml:space="preserve"> 20%</w:t>
       </w:r>
       <w:r>
         <w:t xml:space="preserve"> (</w:t>
@@ -19193,7 +18851,16 @@
         <w:rPr>
           <w:rFonts w:asciiTheme="majorHAnsi" w:hAnsiTheme="majorHAnsi" w:cstheme="majorHAnsi"/>
         </w:rPr>
-        <w:t>Alt left arrow</w:t>
+        <w:t>A</w:t>
+      </w:r>
+      <w:r>
+        <w:t xml:space="preserve"> or </w:t>
+      </w:r>
+      <w:r>
+        <w:rPr>
+          <w:rFonts w:asciiTheme="majorHAnsi" w:hAnsiTheme="majorHAnsi" w:cstheme="majorHAnsi"/>
+        </w:rPr>
+        <w:t>left arrow</w:t>
       </w:r>
       <w:r>
         <w:t>)</w:t>
@@ -19213,10 +18880,10 @@
           <w:lang w:eastAsia="ja-JP"/>
         </w:rPr>
         <w:drawing>
-          <wp:inline distT="0" distB="0" distL="0" distR="0" wp14:anchorId="12BFE48C" wp14:editId="66AF8BC6">
+          <wp:inline distT="0" distB="0" distL="0" distR="0" wp14:anchorId="138D081A" wp14:editId="247C9681">
             <wp:extent cx="152400" cy="152400"/>
             <wp:effectExtent l="0" t="0" r="0" b="0"/>
-            <wp:docPr id="103" name="Picture 103" descr="C:\Users\Diana\git\swarm\src\main\resources\images\xplus.gif"/>
+            <wp:docPr id="97" name="Picture 97" descr="C:\Users\Diana\git\swarm\src\main\resources\images\right.gif"/>
             <wp:cNvGraphicFramePr>
               <a:graphicFrameLocks xmlns:a="http://schemas.openxmlformats.org/drawingml/2006/main" noChangeAspect="1"/>
             </wp:cNvGraphicFramePr>
@@ -19224,7 +18891,7 @@
               <a:graphicData uri="http://schemas.openxmlformats.org/drawingml/2006/picture">
                 <pic:pic xmlns:pic="http://schemas.openxmlformats.org/drawingml/2006/picture">
                   <pic:nvPicPr>
-                    <pic:cNvPr id="0" name="Picture 9" descr="C:\Users\Diana\git\swarm\src\main\resources\images\xplus.gif"/>
+                    <pic:cNvPr id="0" name="Picture 7" descr="C:\Users\Diana\git\swarm\src\main\resources\images\right.gif"/>
                     <pic:cNvPicPr>
                       <a:picLocks noChangeAspect="1" noChangeArrowheads="1"/>
                     </pic:cNvPicPr>
@@ -19262,19 +18929,28 @@
         </w:drawing>
       </w:r>
       <w:r>
-        <w:t xml:space="preserve"> Expand </w:t>
-      </w:r>
-      <w:r>
-        <w:t>time axis</w:t>
-      </w:r>
-      <w:r>
-        <w:t xml:space="preserve"> (</w:t>
+        <w:t xml:space="preserve"> Scroll forward time </w:t>
+      </w:r>
+      <w:r>
+        <w:t xml:space="preserve">20% </w:t>
+      </w:r>
+      <w:r>
+        <w:t>(</w:t>
       </w:r>
       <w:r>
         <w:rPr>
           <w:rFonts w:asciiTheme="majorHAnsi" w:hAnsiTheme="majorHAnsi" w:cstheme="majorHAnsi"/>
         </w:rPr>
-        <w:t>Alt right arrow</w:t>
+        <w:t>Z</w:t>
+      </w:r>
+      <w:r>
+        <w:t xml:space="preserve"> or </w:t>
+      </w:r>
+      <w:r>
+        <w:rPr>
+          <w:rFonts w:asciiTheme="majorHAnsi" w:hAnsiTheme="majorHAnsi" w:cstheme="majorHAnsi"/>
+        </w:rPr>
+        <w:t>right arrow</w:t>
       </w:r>
       <w:r>
         <w:t>)</w:t>
@@ -19294,10 +18970,10 @@
           <w:lang w:eastAsia="ja-JP"/>
         </w:rPr>
         <w:drawing>
-          <wp:inline distT="0" distB="0" distL="0" distR="0" wp14:anchorId="77921E9E" wp14:editId="3BAD7E9F">
+          <wp:inline distT="0" distB="0" distL="0" distR="0" wp14:anchorId="5AA68A29" wp14:editId="420F22AF">
             <wp:extent cx="152400" cy="152400"/>
             <wp:effectExtent l="0" t="0" r="0" b="0"/>
-            <wp:docPr id="104" name="Picture 104" descr="C:\Users\Diana\git\swarm\src\main\resources\images\timeback.gif"/>
+            <wp:docPr id="101" name="Picture 101" descr="C:\Users\Diana\git\swarm\src\main\resources\images\gototime.gif"/>
             <wp:cNvGraphicFramePr>
               <a:graphicFrameLocks xmlns:a="http://schemas.openxmlformats.org/drawingml/2006/main" noChangeAspect="1"/>
             </wp:cNvGraphicFramePr>
@@ -19305,13 +18981,13 @@
               <a:graphicData uri="http://schemas.openxmlformats.org/drawingml/2006/picture">
                 <pic:pic xmlns:pic="http://schemas.openxmlformats.org/drawingml/2006/picture">
                   <pic:nvPicPr>
-                    <pic:cNvPr id="0" name="Picture 11" descr="C:\Users\Diana\git\swarm\src\main\resources\images\timeback.gif"/>
+                    <pic:cNvPr id="0" name="Picture 10" descr="C:\Users\Diana\git\swarm\src\main\resources\images\gototime.gif"/>
                     <pic:cNvPicPr>
                       <a:picLocks noChangeAspect="1" noChangeArrowheads="1"/>
                     </pic:cNvPicPr>
                   </pic:nvPicPr>
                   <pic:blipFill>
-                    <a:blip r:embed="rId72">
+                    <a:blip r:embed="rId73">
                       <a:extLst>
                         <a:ext uri="{28A0092B-C50C-407E-A947-70E740481C1C}">
                           <a14:useLocalDpi xmlns:a14="http://schemas.microsoft.com/office/drawing/2010/main" val="0"/>
@@ -19343,6 +19019,243 @@
         </w:drawing>
       </w:r>
       <w:r>
+        <w:t xml:space="preserve"> Go to time (</w:t>
+      </w:r>
+      <w:r>
+        <w:rPr>
+          <w:rFonts w:asciiTheme="majorHAnsi" w:hAnsiTheme="majorHAnsi" w:cstheme="majorHAnsi"/>
+        </w:rPr>
+        <w:t>Ctrl-G</w:t>
+      </w:r>
+      <w:r>
+        <w:t>)</w:t>
+      </w:r>
+    </w:p>
+    <w:p>
+      <w:pPr>
+        <w:pStyle w:val="ListParagraph"/>
+        <w:numPr>
+          <w:ilvl w:val="0"/>
+          <w:numId w:val="8"/>
+        </w:numPr>
+      </w:pPr>
+      <w:r>
+        <w:rPr>
+          <w:noProof/>
+          <w:lang w:eastAsia="ja-JP"/>
+        </w:rPr>
+        <w:drawing>
+          <wp:inline distT="0" distB="0" distL="0" distR="0" wp14:anchorId="59B25A9B" wp14:editId="2A4ACDA4">
+            <wp:extent cx="152400" cy="152400"/>
+            <wp:effectExtent l="0" t="0" r="0" b="0"/>
+            <wp:docPr id="102" name="Picture 102" descr="C:\Users\Diana\git\swarm\src\main\resources\images\xminus.gif"/>
+            <wp:cNvGraphicFramePr>
+              <a:graphicFrameLocks xmlns:a="http://schemas.openxmlformats.org/drawingml/2006/main" noChangeAspect="1"/>
+            </wp:cNvGraphicFramePr>
+            <a:graphic xmlns:a="http://schemas.openxmlformats.org/drawingml/2006/main">
+              <a:graphicData uri="http://schemas.openxmlformats.org/drawingml/2006/picture">
+                <pic:pic xmlns:pic="http://schemas.openxmlformats.org/drawingml/2006/picture">
+                  <pic:nvPicPr>
+                    <pic:cNvPr id="0" name="Picture 8" descr="C:\Users\Diana\git\swarm\src\main\resources\images\xminus.gif"/>
+                    <pic:cNvPicPr>
+                      <a:picLocks noChangeAspect="1" noChangeArrowheads="1"/>
+                    </pic:cNvPicPr>
+                  </pic:nvPicPr>
+                  <pic:blipFill>
+                    <a:blip r:embed="rId44">
+                      <a:extLst>
+                        <a:ext uri="{28A0092B-C50C-407E-A947-70E740481C1C}">
+                          <a14:useLocalDpi xmlns:a14="http://schemas.microsoft.com/office/drawing/2010/main" val="0"/>
+                        </a:ext>
+                      </a:extLst>
+                    </a:blip>
+                    <a:srcRect/>
+                    <a:stretch>
+                      <a:fillRect/>
+                    </a:stretch>
+                  </pic:blipFill>
+                  <pic:spPr bwMode="auto">
+                    <a:xfrm>
+                      <a:off x="0" y="0"/>
+                      <a:ext cx="152400" cy="152400"/>
+                    </a:xfrm>
+                    <a:prstGeom prst="rect">
+                      <a:avLst/>
+                    </a:prstGeom>
+                    <a:noFill/>
+                    <a:ln>
+                      <a:noFill/>
+                    </a:ln>
+                  </pic:spPr>
+                </pic:pic>
+              </a:graphicData>
+            </a:graphic>
+          </wp:inline>
+        </w:drawing>
+      </w:r>
+      <w:r>
+        <w:t xml:space="preserve"> Shrink </w:t>
+      </w:r>
+      <w:r>
+        <w:t>time axis</w:t>
+      </w:r>
+      <w:r>
+        <w:t xml:space="preserve"> (</w:t>
+      </w:r>
+      <w:r>
+        <w:rPr>
+          <w:rFonts w:asciiTheme="majorHAnsi" w:hAnsiTheme="majorHAnsi" w:cstheme="majorHAnsi"/>
+        </w:rPr>
+        <w:t>Alt left arrow</w:t>
+      </w:r>
+      <w:r>
+        <w:t>)</w:t>
+      </w:r>
+    </w:p>
+    <w:p>
+      <w:pPr>
+        <w:pStyle w:val="ListParagraph"/>
+        <w:numPr>
+          <w:ilvl w:val="0"/>
+          <w:numId w:val="8"/>
+        </w:numPr>
+      </w:pPr>
+      <w:r>
+        <w:rPr>
+          <w:noProof/>
+          <w:lang w:eastAsia="ja-JP"/>
+        </w:rPr>
+        <w:drawing>
+          <wp:inline distT="0" distB="0" distL="0" distR="0" wp14:anchorId="12BFE48C" wp14:editId="66AF8BC6">
+            <wp:extent cx="152400" cy="152400"/>
+            <wp:effectExtent l="0" t="0" r="0" b="0"/>
+            <wp:docPr id="103" name="Picture 103" descr="C:\Users\Diana\git\swarm\src\main\resources\images\xplus.gif"/>
+            <wp:cNvGraphicFramePr>
+              <a:graphicFrameLocks xmlns:a="http://schemas.openxmlformats.org/drawingml/2006/main" noChangeAspect="1"/>
+            </wp:cNvGraphicFramePr>
+            <a:graphic xmlns:a="http://schemas.openxmlformats.org/drawingml/2006/main">
+              <a:graphicData uri="http://schemas.openxmlformats.org/drawingml/2006/picture">
+                <pic:pic xmlns:pic="http://schemas.openxmlformats.org/drawingml/2006/picture">
+                  <pic:nvPicPr>
+                    <pic:cNvPr id="0" name="Picture 9" descr="C:\Users\Diana\git\swarm\src\main\resources\images\xplus.gif"/>
+                    <pic:cNvPicPr>
+                      <a:picLocks noChangeAspect="1" noChangeArrowheads="1"/>
+                    </pic:cNvPicPr>
+                  </pic:nvPicPr>
+                  <pic:blipFill>
+                    <a:blip r:embed="rId45">
+                      <a:extLst>
+                        <a:ext uri="{28A0092B-C50C-407E-A947-70E740481C1C}">
+                          <a14:useLocalDpi xmlns:a14="http://schemas.microsoft.com/office/drawing/2010/main" val="0"/>
+                        </a:ext>
+                      </a:extLst>
+                    </a:blip>
+                    <a:srcRect/>
+                    <a:stretch>
+                      <a:fillRect/>
+                    </a:stretch>
+                  </pic:blipFill>
+                  <pic:spPr bwMode="auto">
+                    <a:xfrm>
+                      <a:off x="0" y="0"/>
+                      <a:ext cx="152400" cy="152400"/>
+                    </a:xfrm>
+                    <a:prstGeom prst="rect">
+                      <a:avLst/>
+                    </a:prstGeom>
+                    <a:noFill/>
+                    <a:ln>
+                      <a:noFill/>
+                    </a:ln>
+                  </pic:spPr>
+                </pic:pic>
+              </a:graphicData>
+            </a:graphic>
+          </wp:inline>
+        </w:drawing>
+      </w:r>
+      <w:r>
+        <w:t xml:space="preserve"> Expand </w:t>
+      </w:r>
+      <w:r>
+        <w:t>time axis</w:t>
+      </w:r>
+      <w:r>
+        <w:t xml:space="preserve"> (</w:t>
+      </w:r>
+      <w:r>
+        <w:rPr>
+          <w:rFonts w:asciiTheme="majorHAnsi" w:hAnsiTheme="majorHAnsi" w:cstheme="majorHAnsi"/>
+        </w:rPr>
+        <w:t>Alt right arrow</w:t>
+      </w:r>
+      <w:r>
+        <w:t>)</w:t>
+      </w:r>
+    </w:p>
+    <w:p>
+      <w:pPr>
+        <w:pStyle w:val="ListParagraph"/>
+        <w:numPr>
+          <w:ilvl w:val="0"/>
+          <w:numId w:val="8"/>
+        </w:numPr>
+      </w:pPr>
+      <w:r>
+        <w:rPr>
+          <w:noProof/>
+          <w:lang w:eastAsia="ja-JP"/>
+        </w:rPr>
+        <w:drawing>
+          <wp:inline distT="0" distB="0" distL="0" distR="0" wp14:anchorId="77921E9E" wp14:editId="3BAD7E9F">
+            <wp:extent cx="152400" cy="152400"/>
+            <wp:effectExtent l="0" t="0" r="0" b="0"/>
+            <wp:docPr id="104" name="Picture 104" descr="C:\Users\Diana\git\swarm\src\main\resources\images\timeback.gif"/>
+            <wp:cNvGraphicFramePr>
+              <a:graphicFrameLocks xmlns:a="http://schemas.openxmlformats.org/drawingml/2006/main" noChangeAspect="1"/>
+            </wp:cNvGraphicFramePr>
+            <a:graphic xmlns:a="http://schemas.openxmlformats.org/drawingml/2006/main">
+              <a:graphicData uri="http://schemas.openxmlformats.org/drawingml/2006/picture">
+                <pic:pic xmlns:pic="http://schemas.openxmlformats.org/drawingml/2006/picture">
+                  <pic:nvPicPr>
+                    <pic:cNvPr id="0" name="Picture 11" descr="C:\Users\Diana\git\swarm\src\main\resources\images\timeback.gif"/>
+                    <pic:cNvPicPr>
+                      <a:picLocks noChangeAspect="1" noChangeArrowheads="1"/>
+                    </pic:cNvPicPr>
+                  </pic:nvPicPr>
+                  <pic:blipFill>
+                    <a:blip r:embed="rId74">
+                      <a:extLst>
+                        <a:ext uri="{28A0092B-C50C-407E-A947-70E740481C1C}">
+                          <a14:useLocalDpi xmlns:a14="http://schemas.microsoft.com/office/drawing/2010/main" val="0"/>
+                        </a:ext>
+                      </a:extLst>
+                    </a:blip>
+                    <a:srcRect/>
+                    <a:stretch>
+                      <a:fillRect/>
+                    </a:stretch>
+                  </pic:blipFill>
+                  <pic:spPr bwMode="auto">
+                    <a:xfrm>
+                      <a:off x="0" y="0"/>
+                      <a:ext cx="152400" cy="152400"/>
+                    </a:xfrm>
+                    <a:prstGeom prst="rect">
+                      <a:avLst/>
+                    </a:prstGeom>
+                    <a:noFill/>
+                    <a:ln>
+                      <a:noFill/>
+                    </a:ln>
+                  </pic:spPr>
+                </pic:pic>
+              </a:graphicData>
+            </a:graphic>
+          </wp:inline>
+        </w:drawing>
+      </w:r>
+      <w:r>
         <w:t xml:space="preserve"> Last time setting</w:t>
       </w:r>
       <w:r>
@@ -19392,7 +19305,7 @@
                     </pic:cNvPicPr>
                   </pic:nvPicPr>
                   <pic:blipFill>
-                    <a:blip r:embed="rId48">
+                    <a:blip r:embed="rId50">
                       <a:extLst>
                         <a:ext uri="{28A0092B-C50C-407E-A947-70E740481C1C}">
                           <a14:useLocalDpi xmlns:a14="http://schemas.microsoft.com/office/drawing/2010/main" val="0"/>
@@ -19557,7 +19470,7 @@
                     </pic:cNvPicPr>
                   </pic:nvPicPr>
                   <pic:blipFill>
-                    <a:blip r:embed="rId49">
+                    <a:blip r:embed="rId51">
                       <a:extLst>
                         <a:ext uri="{28A0092B-C50C-407E-A947-70E740481C1C}">
                           <a14:useLocalDpi xmlns:a14="http://schemas.microsoft.com/office/drawing/2010/main" val="0"/>
@@ -19644,7 +19557,7 @@
                     </pic:cNvPicPr>
                   </pic:nvPicPr>
                   <pic:blipFill>
-                    <a:blip r:embed="rId50">
+                    <a:blip r:embed="rId52">
                       <a:extLst>
                         <a:ext uri="{28A0092B-C50C-407E-A947-70E740481C1C}">
                           <a14:useLocalDpi xmlns:a14="http://schemas.microsoft.com/office/drawing/2010/main" val="0"/>
@@ -19731,7 +19644,7 @@
                     </pic:cNvPicPr>
                   </pic:nvPicPr>
                   <pic:blipFill>
-                    <a:blip r:embed="rId51">
+                    <a:blip r:embed="rId53">
                       <a:extLst>
                         <a:ext uri="{28A0092B-C50C-407E-A947-70E740481C1C}">
                           <a14:useLocalDpi xmlns:a14="http://schemas.microsoft.com/office/drawing/2010/main" val="0"/>
@@ -19914,7 +19827,7 @@
                     </pic:cNvPicPr>
                   </pic:nvPicPr>
                   <pic:blipFill>
-                    <a:blip r:embed="rId53">
+                    <a:blip r:embed="rId55">
                       <a:extLst>
                         <a:ext uri="{28A0092B-C50C-407E-A947-70E740481C1C}">
                           <a14:useLocalDpi xmlns:a14="http://schemas.microsoft.com/office/drawing/2010/main" val="0"/>
@@ -19968,7 +19881,7 @@
       <w:pPr>
         <w:pStyle w:val="Heading2"/>
       </w:pPr>
-      <w:bookmarkStart w:id="50" w:name="_Toc483206710"/>
+      <w:bookmarkStart w:id="50" w:name="_Toc484006297"/>
       <w:r>
         <w:t xml:space="preserve">Map </w:t>
       </w:r>
@@ -20004,7 +19917,7 @@
                     </pic:cNvPicPr>
                   </pic:nvPicPr>
                   <pic:blipFill>
-                    <a:blip r:embed="rId39">
+                    <a:blip r:embed="rId41">
                       <a:extLst>
                         <a:ext uri="{28A0092B-C50C-407E-A947-70E740481C1C}">
                           <a14:useLocalDpi xmlns:a14="http://schemas.microsoft.com/office/drawing/2010/main" val="0"/>
@@ -20221,7 +20134,7 @@
                     <pic:cNvPicPr/>
                   </pic:nvPicPr>
                   <pic:blipFill>
-                    <a:blip r:embed="rId95"/>
+                    <a:blip r:embed="rId97"/>
                     <a:stretch>
                       <a:fillRect/>
                     </a:stretch>
@@ -20254,7 +20167,7 @@
           <w:rPr>
             <w:noProof/>
           </w:rPr>
-          <w:t>27</w:t>
+          <w:t>28</w:t>
         </w:r>
       </w:fldSimple>
       <w:r>
@@ -20266,7 +20179,7 @@
         <w:pStyle w:val="Heading3"/>
       </w:pPr>
       <w:bookmarkStart w:id="51" w:name="_Ref481585735"/>
-      <w:bookmarkStart w:id="52" w:name="_Toc483206711"/>
+      <w:bookmarkStart w:id="52" w:name="_Toc484006298"/>
       <w:r>
         <w:t>Displaying NEIC Events</w:t>
       </w:r>
@@ -20300,7 +20213,7 @@
       <w:pPr>
         <w:pStyle w:val="Heading2"/>
       </w:pPr>
-      <w:bookmarkStart w:id="53" w:name="_Toc483206712"/>
+      <w:bookmarkStart w:id="53" w:name="_Toc484006299"/>
       <w:r>
         <w:t>Ruler Tool</w:t>
       </w:r>
@@ -20345,7 +20258,7 @@
                     </pic:cNvPicPr>
                   </pic:nvPicPr>
                   <pic:blipFill>
-                    <a:blip r:embed="rId91">
+                    <a:blip r:embed="rId93">
                       <a:extLst>
                         <a:ext uri="{28A0092B-C50C-407E-A947-70E740481C1C}">
                           <a14:useLocalDpi xmlns:a14="http://schemas.microsoft.com/office/drawing/2010/main" val="0"/>
@@ -20402,7 +20315,7 @@
                     </pic:cNvPicPr>
                   </pic:nvPicPr>
                   <pic:blipFill>
-                    <a:blip r:embed="rId92">
+                    <a:blip r:embed="rId94">
                       <a:extLst>
                         <a:ext uri="{28A0092B-C50C-407E-A947-70E740481C1C}">
                           <a14:useLocalDpi xmlns:a14="http://schemas.microsoft.com/office/drawing/2010/main" val="0"/>
@@ -20441,7 +20354,7 @@
       <w:pPr>
         <w:pStyle w:val="Heading2"/>
       </w:pPr>
-      <w:bookmarkStart w:id="54" w:name="_Toc483206713"/>
+      <w:bookmarkStart w:id="54" w:name="_Toc484006300"/>
       <w:r>
         <w:t>Understanding Map Scale</w:t>
       </w:r>
@@ -20456,7 +20369,7 @@
       <w:pPr>
         <w:pStyle w:val="Heading2"/>
       </w:pPr>
-      <w:bookmarkStart w:id="55" w:name="_Toc483206714"/>
+      <w:bookmarkStart w:id="55" w:name="_Toc484006301"/>
       <w:r>
         <w:lastRenderedPageBreak/>
         <w:t>Channel Interactions</w:t>
@@ -20537,7 +20450,7 @@
       <w:pPr>
         <w:pStyle w:val="Heading2"/>
       </w:pPr>
-      <w:bookmarkStart w:id="56" w:name="_Toc483206715"/>
+      <w:bookmarkStart w:id="56" w:name="_Toc484006302"/>
       <w:r>
         <w:t>Wave Panel Time Spans</w:t>
       </w:r>
@@ -20553,7 +20466,7 @@
         <w:pStyle w:val="Heading2"/>
       </w:pPr>
       <w:bookmarkStart w:id="57" w:name="_Ref481656375"/>
-      <w:bookmarkStart w:id="58" w:name="_Toc483206716"/>
+      <w:bookmarkStart w:id="58" w:name="_Toc484006303"/>
       <w:r>
         <w:t>Map Packs</w:t>
       </w:r>
@@ -20825,7 +20738,7 @@
         <w:pStyle w:val="Heading1"/>
       </w:pPr>
       <w:bookmarkStart w:id="59" w:name="_Ref481585066"/>
-      <w:bookmarkStart w:id="60" w:name="_Toc483206717"/>
+      <w:bookmarkStart w:id="60" w:name="_Toc484006304"/>
       <w:r>
         <w:t>Events</w:t>
       </w:r>
@@ -20839,7 +20752,7 @@
       <w:pPr>
         <w:pStyle w:val="Heading2"/>
       </w:pPr>
-      <w:bookmarkStart w:id="61" w:name="_Toc483206718"/>
+      <w:bookmarkStart w:id="61" w:name="_Toc484006305"/>
       <w:r>
         <w:t>Importing Events</w:t>
       </w:r>
@@ -20879,7 +20792,7 @@
       <w:r>
         <w:t xml:space="preserve">  For more information on QuakeML, visit their website at </w:t>
       </w:r>
-      <w:hyperlink r:id="rId96" w:history="1">
+      <w:hyperlink r:id="rId98" w:history="1">
         <w:r>
           <w:rPr>
             <w:rStyle w:val="Hyperlink"/>
@@ -20895,7 +20808,7 @@
       <w:pPr>
         <w:pStyle w:val="Heading2"/>
       </w:pPr>
-      <w:bookmarkStart w:id="62" w:name="_Toc483206719"/>
+      <w:bookmarkStart w:id="62" w:name="_Toc484006306"/>
       <w:r>
         <w:t>Map Display</w:t>
       </w:r>
@@ -21088,7 +21001,7 @@
                     </pic:cNvPicPr>
                   </pic:nvPicPr>
                   <pic:blipFill>
-                    <a:blip r:embed="rId97">
+                    <a:blip r:embed="rId99">
                       <a:extLst>
                         <a:ext uri="{28A0092B-C50C-407E-A947-70E740481C1C}">
                           <a14:useLocalDpi xmlns:a14="http://schemas.microsoft.com/office/drawing/2010/main" val="0"/>
@@ -21127,27 +21040,14 @@
       <w:r>
         <w:t xml:space="preserve">Figure </w:t>
       </w:r>
-      <w:r>
-        <w:fldChar w:fldCharType="begin"/>
-      </w:r>
-      <w:r>
-        <w:instrText xml:space="preserve"> SEQ Figure \* ARABIC </w:instrText>
-      </w:r>
-      <w:r>
-        <w:fldChar w:fldCharType="separate"/>
-      </w:r>
-      <w:r>
-        <w:rPr>
-          <w:noProof/>
-        </w:rPr>
-        <w:t>28</w:t>
-      </w:r>
-      <w:r>
-        <w:rPr>
-          <w:noProof/>
-        </w:rPr>
-        <w:fldChar w:fldCharType="end"/>
-      </w:r>
+      <w:fldSimple w:instr=" SEQ Figure \* ARABIC ">
+        <w:r>
+          <w:rPr>
+            <w:noProof/>
+          </w:rPr>
+          <w:t>29</w:t>
+        </w:r>
+      </w:fldSimple>
       <w:r>
         <w:t xml:space="preserve"> Example of hover over event</w:t>
       </w:r>
@@ -21162,7 +21062,7 @@
       <w:pPr>
         <w:pStyle w:val="Heading2"/>
       </w:pPr>
-      <w:bookmarkStart w:id="63" w:name="_Toc483206720"/>
+      <w:bookmarkStart w:id="63" w:name="_Toc484006307"/>
       <w:r>
         <w:t xml:space="preserve">Event </w:t>
       </w:r>
@@ -21243,7 +21143,7 @@
                     </pic:cNvPicPr>
                   </pic:nvPicPr>
                   <pic:blipFill>
-                    <a:blip r:embed="rId98">
+                    <a:blip r:embed="rId100">
                       <a:extLst>
                         <a:ext uri="{28A0092B-C50C-407E-A947-70E740481C1C}">
                           <a14:useLocalDpi xmlns:a14="http://schemas.microsoft.com/office/drawing/2010/main" val="0"/>
@@ -21282,27 +21182,14 @@
       <w:r>
         <w:t xml:space="preserve">Figure </w:t>
       </w:r>
-      <w:r>
-        <w:fldChar w:fldCharType="begin"/>
-      </w:r>
-      <w:r>
-        <w:instrText xml:space="preserve"> SEQ Figure \* ARABIC </w:instrText>
-      </w:r>
-      <w:r>
-        <w:fldChar w:fldCharType="separate"/>
-      </w:r>
-      <w:r>
-        <w:rPr>
-          <w:noProof/>
-        </w:rPr>
-        <w:t>29</w:t>
-      </w:r>
-      <w:r>
-        <w:rPr>
-          <w:noProof/>
-        </w:rPr>
-        <w:fldChar w:fldCharType="end"/>
-      </w:r>
+      <w:fldSimple w:instr=" SEQ Figure \* ARABIC ">
+        <w:r>
+          <w:rPr>
+            <w:noProof/>
+          </w:rPr>
+          <w:t>30</w:t>
+        </w:r>
+      </w:fldSimple>
       <w:r>
         <w:t xml:space="preserve"> Event Frame</w:t>
       </w:r>
@@ -21311,7 +21198,7 @@
       <w:pPr>
         <w:pStyle w:val="Heading1"/>
       </w:pPr>
-      <w:bookmarkStart w:id="64" w:name="_Toc483206721"/>
+      <w:bookmarkStart w:id="64" w:name="_Toc484006308"/>
       <w:r>
         <w:lastRenderedPageBreak/>
         <w:t>Menus</w:t>
@@ -21322,7 +21209,7 @@
       <w:pPr>
         <w:pStyle w:val="Heading2"/>
       </w:pPr>
-      <w:bookmarkStart w:id="65" w:name="_Toc483206722"/>
+      <w:bookmarkStart w:id="65" w:name="_Toc484006309"/>
       <w:r>
         <w:t>File</w:t>
       </w:r>
@@ -21512,7 +21399,7 @@
       <w:pPr>
         <w:pStyle w:val="Heading3"/>
       </w:pPr>
-      <w:bookmarkStart w:id="66" w:name="_Toc483206723"/>
+      <w:bookmarkStart w:id="66" w:name="_Toc484006310"/>
       <w:r>
         <w:lastRenderedPageBreak/>
         <w:t>Options</w:t>
@@ -21579,27 +21466,14 @@
                             <w:r>
                               <w:t xml:space="preserve">Figure </w:t>
                             </w:r>
-                            <w:r>
-                              <w:fldChar w:fldCharType="begin"/>
-                            </w:r>
-                            <w:r>
-                              <w:instrText xml:space="preserve"> SEQ Figure \* ARABIC </w:instrText>
-                            </w:r>
-                            <w:r>
-                              <w:fldChar w:fldCharType="separate"/>
-                            </w:r>
-                            <w:r>
-                              <w:rPr>
-                                <w:noProof/>
-                              </w:rPr>
-                              <w:t>30</w:t>
-                            </w:r>
-                            <w:r>
-                              <w:rPr>
-                                <w:noProof/>
-                              </w:rPr>
-                              <w:fldChar w:fldCharType="end"/>
-                            </w:r>
+                            <w:fldSimple w:instr=" SEQ Figure \* ARABIC ">
+                              <w:r>
+                                <w:rPr>
+                                  <w:noProof/>
+                                </w:rPr>
+                                <w:t>31</w:t>
+                              </w:r>
+                            </w:fldSimple>
                             <w:r>
                               <w:t xml:space="preserve"> Options dialog</w:t>
                             </w:r>
@@ -21646,7 +21520,7 @@
                         <w:rPr>
                           <w:noProof/>
                         </w:rPr>
-                        <w:t>30</w:t>
+                        <w:t>31</w:t>
                       </w:r>
                       <w:r>
                         <w:rPr>
@@ -21695,7 +21569,7 @@
                     <pic:cNvPicPr/>
                   </pic:nvPicPr>
                   <pic:blipFill>
-                    <a:blip r:embed="rId99">
+                    <a:blip r:embed="rId101">
                       <a:extLst>
                         <a:ext uri="{28A0092B-C50C-407E-A947-70E740481C1C}">
                           <a14:useLocalDpi xmlns:a14="http://schemas.microsoft.com/office/drawing/2010/main" val="0"/>
@@ -21999,7 +21873,7 @@
       <w:pPr>
         <w:pStyle w:val="Heading2"/>
       </w:pPr>
-      <w:bookmarkStart w:id="68" w:name="_Toc483206724"/>
+      <w:bookmarkStart w:id="68" w:name="_Toc484006311"/>
       <w:r>
         <w:t>Layout</w:t>
       </w:r>
@@ -22112,7 +21986,7 @@
       <w:pPr>
         <w:pStyle w:val="Heading2"/>
       </w:pPr>
-      <w:bookmarkStart w:id="69" w:name="_Toc483206725"/>
+      <w:bookmarkStart w:id="69" w:name="_Toc484006312"/>
       <w:r>
         <w:t>Window</w:t>
       </w:r>
@@ -22317,7 +22191,7 @@
       <w:pPr>
         <w:pStyle w:val="Heading3"/>
       </w:pPr>
-      <w:bookmarkStart w:id="70" w:name="_Toc483206726"/>
+      <w:bookmarkStart w:id="70" w:name="_Toc484006313"/>
       <w:r>
         <w:t>Kiosk Mode</w:t>
       </w:r>
@@ -22413,7 +22287,7 @@
       <w:pPr>
         <w:pStyle w:val="Heading2"/>
       </w:pPr>
-      <w:bookmarkStart w:id="71" w:name="_Toc483206727"/>
+      <w:bookmarkStart w:id="71" w:name="_Toc484006314"/>
       <w:r>
         <w:t>Help</w:t>
       </w:r>
@@ -22441,7 +22315,7 @@
       <w:pPr>
         <w:pStyle w:val="Heading1"/>
       </w:pPr>
-      <w:bookmarkStart w:id="72" w:name="_Toc483206728"/>
+      <w:bookmarkStart w:id="72" w:name="_Toc484006315"/>
       <w:r>
         <w:t>Configuration Files</w:t>
       </w:r>
@@ -22451,7 +22325,7 @@
       <w:pPr>
         <w:pStyle w:val="Heading2"/>
       </w:pPr>
-      <w:bookmarkStart w:id="73" w:name="_Toc483206729"/>
+      <w:bookmarkStart w:id="73" w:name="_Toc484006316"/>
       <w:r>
         <w:t>Swarm.config</w:t>
       </w:r>
@@ -22466,7 +22340,7 @@
       <w:pPr>
         <w:pStyle w:val="Heading2"/>
       </w:pPr>
-      <w:bookmarkStart w:id="74" w:name="_Toc483206730"/>
+      <w:bookmarkStart w:id="74" w:name="_Toc484006317"/>
       <w:r>
         <w:t>DataSources.config</w:t>
       </w:r>
@@ -22577,7 +22451,7 @@
       <w:pPr>
         <w:pStyle w:val="Heading2"/>
       </w:pPr>
-      <w:bookmarkStart w:id="75" w:name="_Toc483206731"/>
+      <w:bookmarkStart w:id="75" w:name="_Toc484006318"/>
       <w:r>
         <w:t>WaveDefaults.config</w:t>
       </w:r>
@@ -22592,7 +22466,7 @@
       <w:pPr>
         <w:pStyle w:val="Heading2"/>
       </w:pPr>
-      <w:bookmarkStart w:id="76" w:name="_Toc483206732"/>
+      <w:bookmarkStart w:id="76" w:name="_Toc484006319"/>
       <w:r>
         <w:t>SwarmGroups.config</w:t>
       </w:r>
@@ -22616,7 +22490,7 @@
       <w:pPr>
         <w:pStyle w:val="Heading2"/>
       </w:pPr>
-      <w:bookmarkStart w:id="77" w:name="_Toc483206733"/>
+      <w:bookmarkStart w:id="77" w:name="_Toc484006320"/>
       <w:r>
         <w:lastRenderedPageBreak/>
         <w:t>SwarmMetadata.config</w:t>
@@ -22717,7 +22591,7 @@
       <w:pPr>
         <w:pStyle w:val="Heading2"/>
       </w:pPr>
-      <w:bookmarkStart w:id="78" w:name="_Toc483206734"/>
+      <w:bookmarkStart w:id="78" w:name="_Toc484006321"/>
       <w:r>
         <w:t>NTP.config</w:t>
       </w:r>
@@ -22727,7 +22601,7 @@
       <w:r>
         <w:t xml:space="preserve">Oftentimes SWARM needs the current time in order to make requests to data sources. In order to make sure that SWARM asks for the correct time it attempts to synchronize with internet time servers (see </w:t>
       </w:r>
-      <w:hyperlink r:id="rId100" w:history="1">
+      <w:hyperlink r:id="rId102" w:history="1">
         <w:r>
           <w:rPr>
             <w:rStyle w:val="Hyperlink"/>
@@ -22787,7 +22661,7 @@
       <w:pPr>
         <w:pStyle w:val="Heading2"/>
       </w:pPr>
-      <w:bookmarkStart w:id="79" w:name="_Toc483206735"/>
+      <w:bookmarkStart w:id="79" w:name="_Toc484006322"/>
       <w:r>
         <w:t>RsamDefaults.config</w:t>
       </w:r>
@@ -22802,7 +22676,7 @@
       <w:pPr>
         <w:pStyle w:val="Heading2"/>
       </w:pPr>
-      <w:bookmarkStart w:id="80" w:name="_Toc483206736"/>
+      <w:bookmarkStart w:id="80" w:name="_Toc484006323"/>
       <w:r>
         <w:t>PickSettings.config</w:t>
       </w:r>
@@ -22817,7 +22691,7 @@
       <w:pPr>
         <w:pStyle w:val="Heading1"/>
       </w:pPr>
-      <w:bookmarkStart w:id="81" w:name="_Toc483206737"/>
+      <w:bookmarkStart w:id="81" w:name="_Toc484006324"/>
       <w:r>
         <w:t>Support</w:t>
       </w:r>
@@ -22867,21 +22741,21 @@
         <v:path o:extrusionok="f" gradientshapeok="t" o:connecttype="rect"/>
         <o:lock v:ext="edit" aspectratio="t"/>
       </v:shapetype>
-      <v:shape id="_x0000_i1038" type="#_x0000_t75" style="width:12pt;height:12pt;visibility:visible;mso-wrap-style:square" o:bullet="t">
+      <v:shape id="_x0000_i1032" type="#_x0000_t75" style="width:12pt;height:12pt;visibility:visible;mso-wrap-style:square" o:bullet="t">
         <v:imagedata r:id="rId1" o:title="server"/>
       </v:shape>
     </w:pict>
   </w:numPicBullet>
   <w:numPicBullet w:numPicBulletId="1">
     <w:pict>
-      <v:shape id="_x0000_i1039" type="#_x0000_t75" style="width:12pt;height:12pt;visibility:visible;mso-wrap-style:square" o:bullet="t">
+      <v:shape id="_x0000_i1033" type="#_x0000_t75" style="width:12pt;height:12pt;visibility:visible;mso-wrap-style:square" o:bullet="t">
         <v:imagedata r:id="rId2" o:title="broken_server"/>
       </v:shape>
     </w:pict>
   </w:numPicBullet>
   <w:numPicBullet w:numPicBulletId="2">
     <w:pict>
-      <v:shape id="_x0000_i1040" type="#_x0000_t75" style="width:12pt;height:12pt;visibility:visible;mso-wrap-style:square" o:bullet="t">
+      <v:shape id="_x0000_i1034" type="#_x0000_t75" style="width:12pt;height:12pt;visibility:visible;mso-wrap-style:square" o:bullet="t">
         <v:imagedata r:id="rId3" o:title="label_some"/>
       </v:shape>
     </w:pict>
@@ -27362,7 +27236,7 @@
 </file>
 
 <file path=customXml/itemProps1.xml><?xml version="1.0" encoding="utf-8"?>
-<ds:datastoreItem xmlns:ds="http://schemas.openxmlformats.org/officeDocument/2006/customXml" ds:itemID="{DD02753E-3CA7-4551-85A8-0CAC58651FB2}">
+<ds:datastoreItem xmlns:ds="http://schemas.openxmlformats.org/officeDocument/2006/customXml" ds:itemID="{1688DEDB-630B-4C00-893D-92903F99DF1F}">
   <ds:schemaRefs>
     <ds:schemaRef ds:uri="http://schemas.openxmlformats.org/officeDocument/2006/bibliography"/>
   </ds:schemaRefs>

--- a/docs/Swarm User Guide.docx
+++ b/docs/Swarm User Guide.docx
@@ -77,10 +77,7 @@
         <w:jc w:val="center"/>
       </w:pPr>
       <w:r>
-        <w:t xml:space="preserve">May </w:t>
-      </w:r>
-      <w:r>
-        <w:t>22</w:t>
+        <w:t>June 6</w:t>
       </w:r>
       <w:r>
         <w:t>, 2017</w:t>
@@ -130,6 +127,8 @@
             <w:t>Table of Contents</w:t>
           </w:r>
         </w:p>
+        <w:bookmarkStart w:id="1" w:name="_GoBack"/>
+        <w:bookmarkEnd w:id="1"/>
         <w:p>
           <w:pPr>
             <w:pStyle w:val="TOC1"/>
@@ -152,7 +151,7 @@
           <w:r>
             <w:fldChar w:fldCharType="separate"/>
           </w:r>
-          <w:hyperlink w:anchor="_Toc484006252" w:history="1">
+          <w:hyperlink w:anchor="_Toc484500777" w:history="1">
             <w:r>
               <w:rPr>
                 <w:rStyle w:val="Hyperlink"/>
@@ -194,7 +193,7 @@
                 <w:noProof/>
                 <w:webHidden/>
               </w:rPr>
-              <w:instrText xml:space="preserve"> PAGEREF _Toc484006252 \h </w:instrText>
+              <w:instrText xml:space="preserve"> PAGEREF _Toc484500777 \h </w:instrText>
             </w:r>
             <w:r>
               <w:rPr>
@@ -238,7 +237,7 @@
               <w:lang w:eastAsia="ja-JP"/>
             </w:rPr>
           </w:pPr>
-          <w:hyperlink w:anchor="_Toc484006253" w:history="1">
+          <w:hyperlink w:anchor="_Toc484500778" w:history="1">
             <w:r>
               <w:rPr>
                 <w:rStyle w:val="Hyperlink"/>
@@ -280,7 +279,7 @@
                 <w:noProof/>
                 <w:webHidden/>
               </w:rPr>
-              <w:instrText xml:space="preserve"> PAGEREF _Toc484006253 \h </w:instrText>
+              <w:instrText xml:space="preserve"> PAGEREF _Toc484500778 \h </w:instrText>
             </w:r>
             <w:r>
               <w:rPr>
@@ -324,7 +323,7 @@
               <w:lang w:eastAsia="ja-JP"/>
             </w:rPr>
           </w:pPr>
-          <w:hyperlink w:anchor="_Toc484006254" w:history="1">
+          <w:hyperlink w:anchor="_Toc484500779" w:history="1">
             <w:r>
               <w:rPr>
                 <w:rStyle w:val="Hyperlink"/>
@@ -366,7 +365,7 @@
                 <w:noProof/>
                 <w:webHidden/>
               </w:rPr>
-              <w:instrText xml:space="preserve"> PAGEREF _Toc484006254 \h </w:instrText>
+              <w:instrText xml:space="preserve"> PAGEREF _Toc484500779 \h </w:instrText>
             </w:r>
             <w:r>
               <w:rPr>
@@ -410,7 +409,7 @@
               <w:lang w:eastAsia="ja-JP"/>
             </w:rPr>
           </w:pPr>
-          <w:hyperlink w:anchor="_Toc484006255" w:history="1">
+          <w:hyperlink w:anchor="_Toc484500780" w:history="1">
             <w:r>
               <w:rPr>
                 <w:rStyle w:val="Hyperlink"/>
@@ -452,7 +451,7 @@
                 <w:noProof/>
                 <w:webHidden/>
               </w:rPr>
-              <w:instrText xml:space="preserve"> PAGEREF _Toc484006255 \h </w:instrText>
+              <w:instrText xml:space="preserve"> PAGEREF _Toc484500780 \h </w:instrText>
             </w:r>
             <w:r>
               <w:rPr>
@@ -496,7 +495,7 @@
               <w:lang w:eastAsia="ja-JP"/>
             </w:rPr>
           </w:pPr>
-          <w:hyperlink w:anchor="_Toc484006256" w:history="1">
+          <w:hyperlink w:anchor="_Toc484500781" w:history="1">
             <w:r>
               <w:rPr>
                 <w:rStyle w:val="Hyperlink"/>
@@ -538,7 +537,7 @@
                 <w:noProof/>
                 <w:webHidden/>
               </w:rPr>
-              <w:instrText xml:space="preserve"> PAGEREF _Toc484006256 \h </w:instrText>
+              <w:instrText xml:space="preserve"> PAGEREF _Toc484500781 \h </w:instrText>
             </w:r>
             <w:r>
               <w:rPr>
@@ -582,7 +581,7 @@
               <w:lang w:eastAsia="ja-JP"/>
             </w:rPr>
           </w:pPr>
-          <w:hyperlink w:anchor="_Toc484006257" w:history="1">
+          <w:hyperlink w:anchor="_Toc484500782" w:history="1">
             <w:r>
               <w:rPr>
                 <w:rStyle w:val="Hyperlink"/>
@@ -624,7 +623,7 @@
                 <w:noProof/>
                 <w:webHidden/>
               </w:rPr>
-              <w:instrText xml:space="preserve"> PAGEREF _Toc484006257 \h </w:instrText>
+              <w:instrText xml:space="preserve"> PAGEREF _Toc484500782 \h </w:instrText>
             </w:r>
             <w:r>
               <w:rPr>
@@ -668,7 +667,7 @@
               <w:lang w:eastAsia="ja-JP"/>
             </w:rPr>
           </w:pPr>
-          <w:hyperlink w:anchor="_Toc484006258" w:history="1">
+          <w:hyperlink w:anchor="_Toc484500783" w:history="1">
             <w:r>
               <w:rPr>
                 <w:rStyle w:val="Hyperlink"/>
@@ -710,7 +709,7 @@
                 <w:noProof/>
                 <w:webHidden/>
               </w:rPr>
-              <w:instrText xml:space="preserve"> PAGEREF _Toc484006258 \h </w:instrText>
+              <w:instrText xml:space="preserve"> PAGEREF _Toc484500783 \h </w:instrText>
             </w:r>
             <w:r>
               <w:rPr>
@@ -754,7 +753,7 @@
               <w:lang w:eastAsia="ja-JP"/>
             </w:rPr>
           </w:pPr>
-          <w:hyperlink w:anchor="_Toc484006259" w:history="1">
+          <w:hyperlink w:anchor="_Toc484500784" w:history="1">
             <w:r>
               <w:rPr>
                 <w:rStyle w:val="Hyperlink"/>
@@ -796,7 +795,7 @@
                 <w:noProof/>
                 <w:webHidden/>
               </w:rPr>
-              <w:instrText xml:space="preserve"> PAGEREF _Toc484006259 \h </w:instrText>
+              <w:instrText xml:space="preserve"> PAGEREF _Toc484500784 \h </w:instrText>
             </w:r>
             <w:r>
               <w:rPr>
@@ -840,7 +839,7 @@
               <w:lang w:eastAsia="ja-JP"/>
             </w:rPr>
           </w:pPr>
-          <w:hyperlink w:anchor="_Toc484006260" w:history="1">
+          <w:hyperlink w:anchor="_Toc484500785" w:history="1">
             <w:r>
               <w:rPr>
                 <w:rStyle w:val="Hyperlink"/>
@@ -882,7 +881,7 @@
                 <w:noProof/>
                 <w:webHidden/>
               </w:rPr>
-              <w:instrText xml:space="preserve"> PAGEREF _Toc484006260 \h </w:instrText>
+              <w:instrText xml:space="preserve"> PAGEREF _Toc484500785 \h </w:instrText>
             </w:r>
             <w:r>
               <w:rPr>
@@ -926,7 +925,7 @@
               <w:lang w:eastAsia="ja-JP"/>
             </w:rPr>
           </w:pPr>
-          <w:hyperlink w:anchor="_Toc484006261" w:history="1">
+          <w:hyperlink w:anchor="_Toc484500786" w:history="1">
             <w:r>
               <w:rPr>
                 <w:rStyle w:val="Hyperlink"/>
@@ -968,7 +967,7 @@
                 <w:noProof/>
                 <w:webHidden/>
               </w:rPr>
-              <w:instrText xml:space="preserve"> PAGEREF _Toc484006261 \h </w:instrText>
+              <w:instrText xml:space="preserve"> PAGEREF _Toc484500786 \h </w:instrText>
             </w:r>
             <w:r>
               <w:rPr>
@@ -1012,7 +1011,7 @@
               <w:lang w:eastAsia="ja-JP"/>
             </w:rPr>
           </w:pPr>
-          <w:hyperlink w:anchor="_Toc484006262" w:history="1">
+          <w:hyperlink w:anchor="_Toc484500787" w:history="1">
             <w:r>
               <w:rPr>
                 <w:rStyle w:val="Hyperlink"/>
@@ -1054,7 +1053,7 @@
                 <w:noProof/>
                 <w:webHidden/>
               </w:rPr>
-              <w:instrText xml:space="preserve"> PAGEREF _Toc484006262 \h </w:instrText>
+              <w:instrText xml:space="preserve"> PAGEREF _Toc484500787 \h </w:instrText>
             </w:r>
             <w:r>
               <w:rPr>
@@ -1098,7 +1097,7 @@
               <w:lang w:eastAsia="ja-JP"/>
             </w:rPr>
           </w:pPr>
-          <w:hyperlink w:anchor="_Toc484006263" w:history="1">
+          <w:hyperlink w:anchor="_Toc484500788" w:history="1">
             <w:r>
               <w:rPr>
                 <w:rStyle w:val="Hyperlink"/>
@@ -1140,7 +1139,7 @@
                 <w:noProof/>
                 <w:webHidden/>
               </w:rPr>
-              <w:instrText xml:space="preserve"> PAGEREF _Toc484006263 \h </w:instrText>
+              <w:instrText xml:space="preserve"> PAGEREF _Toc484500788 \h </w:instrText>
             </w:r>
             <w:r>
               <w:rPr>
@@ -1184,7 +1183,7 @@
               <w:lang w:eastAsia="ja-JP"/>
             </w:rPr>
           </w:pPr>
-          <w:hyperlink w:anchor="_Toc484006264" w:history="1">
+          <w:hyperlink w:anchor="_Toc484500789" w:history="1">
             <w:r>
               <w:rPr>
                 <w:rStyle w:val="Hyperlink"/>
@@ -1226,7 +1225,7 @@
                 <w:noProof/>
                 <w:webHidden/>
               </w:rPr>
-              <w:instrText xml:space="preserve"> PAGEREF _Toc484006264 \h </w:instrText>
+              <w:instrText xml:space="preserve"> PAGEREF _Toc484500789 \h </w:instrText>
             </w:r>
             <w:r>
               <w:rPr>
@@ -1270,7 +1269,7 @@
               <w:lang w:eastAsia="ja-JP"/>
             </w:rPr>
           </w:pPr>
-          <w:hyperlink w:anchor="_Toc484006265" w:history="1">
+          <w:hyperlink w:anchor="_Toc484500790" w:history="1">
             <w:r>
               <w:rPr>
                 <w:rStyle w:val="Hyperlink"/>
@@ -1312,7 +1311,7 @@
                 <w:noProof/>
                 <w:webHidden/>
               </w:rPr>
-              <w:instrText xml:space="preserve"> PAGEREF _Toc484006265 \h </w:instrText>
+              <w:instrText xml:space="preserve"> PAGEREF _Toc484500790 \h </w:instrText>
             </w:r>
             <w:r>
               <w:rPr>
@@ -1356,7 +1355,7 @@
               <w:lang w:eastAsia="ja-JP"/>
             </w:rPr>
           </w:pPr>
-          <w:hyperlink w:anchor="_Toc484006266" w:history="1">
+          <w:hyperlink w:anchor="_Toc484500791" w:history="1">
             <w:r>
               <w:rPr>
                 <w:rStyle w:val="Hyperlink"/>
@@ -1398,7 +1397,7 @@
                 <w:noProof/>
                 <w:webHidden/>
               </w:rPr>
-              <w:instrText xml:space="preserve"> PAGEREF _Toc484006266 \h </w:instrText>
+              <w:instrText xml:space="preserve"> PAGEREF _Toc484500791 \h </w:instrText>
             </w:r>
             <w:r>
               <w:rPr>
@@ -1442,7 +1441,7 @@
               <w:lang w:eastAsia="ja-JP"/>
             </w:rPr>
           </w:pPr>
-          <w:hyperlink w:anchor="_Toc484006267" w:history="1">
+          <w:hyperlink w:anchor="_Toc484500792" w:history="1">
             <w:r>
               <w:rPr>
                 <w:rStyle w:val="Hyperlink"/>
@@ -1484,7 +1483,7 @@
                 <w:noProof/>
                 <w:webHidden/>
               </w:rPr>
-              <w:instrText xml:space="preserve"> PAGEREF _Toc484006267 \h </w:instrText>
+              <w:instrText xml:space="preserve"> PAGEREF _Toc484500792 \h </w:instrText>
             </w:r>
             <w:r>
               <w:rPr>
@@ -1528,7 +1527,7 @@
               <w:lang w:eastAsia="ja-JP"/>
             </w:rPr>
           </w:pPr>
-          <w:hyperlink w:anchor="_Toc484006268" w:history="1">
+          <w:hyperlink w:anchor="_Toc484500793" w:history="1">
             <w:r>
               <w:rPr>
                 <w:rStyle w:val="Hyperlink"/>
@@ -1570,7 +1569,7 @@
                 <w:noProof/>
                 <w:webHidden/>
               </w:rPr>
-              <w:instrText xml:space="preserve"> PAGEREF _Toc484006268 \h </w:instrText>
+              <w:instrText xml:space="preserve"> PAGEREF _Toc484500793 \h </w:instrText>
             </w:r>
             <w:r>
               <w:rPr>
@@ -1614,7 +1613,7 @@
               <w:lang w:eastAsia="ja-JP"/>
             </w:rPr>
           </w:pPr>
-          <w:hyperlink w:anchor="_Toc484006269" w:history="1">
+          <w:hyperlink w:anchor="_Toc484500794" w:history="1">
             <w:r>
               <w:rPr>
                 <w:rStyle w:val="Hyperlink"/>
@@ -1656,7 +1655,7 @@
                 <w:noProof/>
                 <w:webHidden/>
               </w:rPr>
-              <w:instrText xml:space="preserve"> PAGEREF _Toc484006269 \h </w:instrText>
+              <w:instrText xml:space="preserve"> PAGEREF _Toc484500794 \h </w:instrText>
             </w:r>
             <w:r>
               <w:rPr>
@@ -1700,7 +1699,7 @@
               <w:lang w:eastAsia="ja-JP"/>
             </w:rPr>
           </w:pPr>
-          <w:hyperlink w:anchor="_Toc484006270" w:history="1">
+          <w:hyperlink w:anchor="_Toc484500795" w:history="1">
             <w:r>
               <w:rPr>
                 <w:rStyle w:val="Hyperlink"/>
@@ -1742,7 +1741,7 @@
                 <w:noProof/>
                 <w:webHidden/>
               </w:rPr>
-              <w:instrText xml:space="preserve"> PAGEREF _Toc484006270 \h </w:instrText>
+              <w:instrText xml:space="preserve"> PAGEREF _Toc484500795 \h </w:instrText>
             </w:r>
             <w:r>
               <w:rPr>
@@ -1786,7 +1785,7 @@
               <w:lang w:eastAsia="ja-JP"/>
             </w:rPr>
           </w:pPr>
-          <w:hyperlink w:anchor="_Toc484006271" w:history="1">
+          <w:hyperlink w:anchor="_Toc484500796" w:history="1">
             <w:r>
               <w:rPr>
                 <w:rStyle w:val="Hyperlink"/>
@@ -1828,7 +1827,7 @@
                 <w:noProof/>
                 <w:webHidden/>
               </w:rPr>
-              <w:instrText xml:space="preserve"> PAGEREF _Toc484006271 \h </w:instrText>
+              <w:instrText xml:space="preserve"> PAGEREF _Toc484500796 \h </w:instrText>
             </w:r>
             <w:r>
               <w:rPr>
@@ -1872,7 +1871,7 @@
               <w:lang w:eastAsia="ja-JP"/>
             </w:rPr>
           </w:pPr>
-          <w:hyperlink w:anchor="_Toc484006272" w:history="1">
+          <w:hyperlink w:anchor="_Toc484500797" w:history="1">
             <w:r>
               <w:rPr>
                 <w:rStyle w:val="Hyperlink"/>
@@ -1914,7 +1913,7 @@
                 <w:noProof/>
                 <w:webHidden/>
               </w:rPr>
-              <w:instrText xml:space="preserve"> PAGEREF _Toc484006272 \h </w:instrText>
+              <w:instrText xml:space="preserve"> PAGEREF _Toc484500797 \h </w:instrText>
             </w:r>
             <w:r>
               <w:rPr>
@@ -1958,7 +1957,7 @@
               <w:lang w:eastAsia="ja-JP"/>
             </w:rPr>
           </w:pPr>
-          <w:hyperlink w:anchor="_Toc484006273" w:history="1">
+          <w:hyperlink w:anchor="_Toc484500798" w:history="1">
             <w:r>
               <w:rPr>
                 <w:rStyle w:val="Hyperlink"/>
@@ -2000,7 +1999,7 @@
                 <w:noProof/>
                 <w:webHidden/>
               </w:rPr>
-              <w:instrText xml:space="preserve"> PAGEREF _Toc484006273 \h </w:instrText>
+              <w:instrText xml:space="preserve"> PAGEREF _Toc484500798 \h </w:instrText>
             </w:r>
             <w:r>
               <w:rPr>
@@ -2044,7 +2043,7 @@
               <w:lang w:eastAsia="ja-JP"/>
             </w:rPr>
           </w:pPr>
-          <w:hyperlink w:anchor="_Toc484006274" w:history="1">
+          <w:hyperlink w:anchor="_Toc484500799" w:history="1">
             <w:r>
               <w:rPr>
                 <w:rStyle w:val="Hyperlink"/>
@@ -2086,7 +2085,7 @@
                 <w:noProof/>
                 <w:webHidden/>
               </w:rPr>
-              <w:instrText xml:space="preserve"> PAGEREF _Toc484006274 \h </w:instrText>
+              <w:instrText xml:space="preserve"> PAGEREF _Toc484500799 \h </w:instrText>
             </w:r>
             <w:r>
               <w:rPr>
@@ -2130,7 +2129,7 @@
               <w:lang w:eastAsia="ja-JP"/>
             </w:rPr>
           </w:pPr>
-          <w:hyperlink w:anchor="_Toc484006275" w:history="1">
+          <w:hyperlink w:anchor="_Toc484500800" w:history="1">
             <w:r>
               <w:rPr>
                 <w:rStyle w:val="Hyperlink"/>
@@ -2172,7 +2171,7 @@
                 <w:noProof/>
                 <w:webHidden/>
               </w:rPr>
-              <w:instrText xml:space="preserve"> PAGEREF _Toc484006275 \h </w:instrText>
+              <w:instrText xml:space="preserve"> PAGEREF _Toc484500800 \h </w:instrText>
             </w:r>
             <w:r>
               <w:rPr>
@@ -2216,7 +2215,7 @@
               <w:lang w:eastAsia="ja-JP"/>
             </w:rPr>
           </w:pPr>
-          <w:hyperlink w:anchor="_Toc484006276" w:history="1">
+          <w:hyperlink w:anchor="_Toc484500801" w:history="1">
             <w:r>
               <w:rPr>
                 <w:rStyle w:val="Hyperlink"/>
@@ -2258,7 +2257,7 @@
                 <w:noProof/>
                 <w:webHidden/>
               </w:rPr>
-              <w:instrText xml:space="preserve"> PAGEREF _Toc484006276 \h </w:instrText>
+              <w:instrText xml:space="preserve"> PAGEREF _Toc484500801 \h </w:instrText>
             </w:r>
             <w:r>
               <w:rPr>
@@ -2302,7 +2301,7 @@
               <w:lang w:eastAsia="ja-JP"/>
             </w:rPr>
           </w:pPr>
-          <w:hyperlink w:anchor="_Toc484006277" w:history="1">
+          <w:hyperlink w:anchor="_Toc484500802" w:history="1">
             <w:r>
               <w:rPr>
                 <w:rStyle w:val="Hyperlink"/>
@@ -2344,7 +2343,7 @@
                 <w:noProof/>
                 <w:webHidden/>
               </w:rPr>
-              <w:instrText xml:space="preserve"> PAGEREF _Toc484006277 \h </w:instrText>
+              <w:instrText xml:space="preserve"> PAGEREF _Toc484500802 \h </w:instrText>
             </w:r>
             <w:r>
               <w:rPr>
@@ -2388,7 +2387,7 @@
               <w:lang w:eastAsia="ja-JP"/>
             </w:rPr>
           </w:pPr>
-          <w:hyperlink w:anchor="_Toc484006278" w:history="1">
+          <w:hyperlink w:anchor="_Toc484500803" w:history="1">
             <w:r>
               <w:rPr>
                 <w:rStyle w:val="Hyperlink"/>
@@ -2430,7 +2429,7 @@
                 <w:noProof/>
                 <w:webHidden/>
               </w:rPr>
-              <w:instrText xml:space="preserve"> PAGEREF _Toc484006278 \h </w:instrText>
+              <w:instrText xml:space="preserve"> PAGEREF _Toc484500803 \h </w:instrText>
             </w:r>
             <w:r>
               <w:rPr>
@@ -2474,7 +2473,7 @@
               <w:lang w:eastAsia="ja-JP"/>
             </w:rPr>
           </w:pPr>
-          <w:hyperlink w:anchor="_Toc484006279" w:history="1">
+          <w:hyperlink w:anchor="_Toc484500804" w:history="1">
             <w:r>
               <w:rPr>
                 <w:rStyle w:val="Hyperlink"/>
@@ -2516,7 +2515,7 @@
                 <w:noProof/>
                 <w:webHidden/>
               </w:rPr>
-              <w:instrText xml:space="preserve"> PAGEREF _Toc484006279 \h </w:instrText>
+              <w:instrText xml:space="preserve"> PAGEREF _Toc484500804 \h </w:instrText>
             </w:r>
             <w:r>
               <w:rPr>
@@ -2560,7 +2559,7 @@
               <w:lang w:eastAsia="ja-JP"/>
             </w:rPr>
           </w:pPr>
-          <w:hyperlink w:anchor="_Toc484006280" w:history="1">
+          <w:hyperlink w:anchor="_Toc484500805" w:history="1">
             <w:r>
               <w:rPr>
                 <w:rStyle w:val="Hyperlink"/>
@@ -2602,7 +2601,7 @@
                 <w:noProof/>
                 <w:webHidden/>
               </w:rPr>
-              <w:instrText xml:space="preserve"> PAGEREF _Toc484006280 \h </w:instrText>
+              <w:instrText xml:space="preserve"> PAGEREF _Toc484500805 \h </w:instrText>
             </w:r>
             <w:r>
               <w:rPr>
@@ -2646,7 +2645,7 @@
               <w:lang w:eastAsia="ja-JP"/>
             </w:rPr>
           </w:pPr>
-          <w:hyperlink w:anchor="_Toc484006281" w:history="1">
+          <w:hyperlink w:anchor="_Toc484500806" w:history="1">
             <w:r>
               <w:rPr>
                 <w:rStyle w:val="Hyperlink"/>
@@ -2688,7 +2687,7 @@
                 <w:noProof/>
                 <w:webHidden/>
               </w:rPr>
-              <w:instrText xml:space="preserve"> PAGEREF _Toc484006281 \h </w:instrText>
+              <w:instrText xml:space="preserve"> PAGEREF _Toc484500806 \h </w:instrText>
             </w:r>
             <w:r>
               <w:rPr>
@@ -2732,7 +2731,7 @@
               <w:lang w:eastAsia="ja-JP"/>
             </w:rPr>
           </w:pPr>
-          <w:hyperlink w:anchor="_Toc484006282" w:history="1">
+          <w:hyperlink w:anchor="_Toc484500807" w:history="1">
             <w:r>
               <w:rPr>
                 <w:rStyle w:val="Hyperlink"/>
@@ -2774,7 +2773,7 @@
                 <w:noProof/>
                 <w:webHidden/>
               </w:rPr>
-              <w:instrText xml:space="preserve"> PAGEREF _Toc484006282 \h </w:instrText>
+              <w:instrText xml:space="preserve"> PAGEREF _Toc484500807 \h </w:instrText>
             </w:r>
             <w:r>
               <w:rPr>
@@ -2818,7 +2817,7 @@
               <w:lang w:eastAsia="ja-JP"/>
             </w:rPr>
           </w:pPr>
-          <w:hyperlink w:anchor="_Toc484006283" w:history="1">
+          <w:hyperlink w:anchor="_Toc484500808" w:history="1">
             <w:r>
               <w:rPr>
                 <w:rStyle w:val="Hyperlink"/>
@@ -2860,7 +2859,7 @@
                 <w:noProof/>
                 <w:webHidden/>
               </w:rPr>
-              <w:instrText xml:space="preserve"> PAGEREF _Toc484006283 \h </w:instrText>
+              <w:instrText xml:space="preserve"> PAGEREF _Toc484500808 \h </w:instrText>
             </w:r>
             <w:r>
               <w:rPr>
@@ -2904,7 +2903,7 @@
               <w:lang w:eastAsia="ja-JP"/>
             </w:rPr>
           </w:pPr>
-          <w:hyperlink w:anchor="_Toc484006284" w:history="1">
+          <w:hyperlink w:anchor="_Toc484500809" w:history="1">
             <w:r>
               <w:rPr>
                 <w:rStyle w:val="Hyperlink"/>
@@ -2946,7 +2945,7 @@
                 <w:noProof/>
                 <w:webHidden/>
               </w:rPr>
-              <w:instrText xml:space="preserve"> PAGEREF _Toc484006284 \h </w:instrText>
+              <w:instrText xml:space="preserve"> PAGEREF _Toc484500809 \h </w:instrText>
             </w:r>
             <w:r>
               <w:rPr>
@@ -2990,7 +2989,7 @@
               <w:lang w:eastAsia="ja-JP"/>
             </w:rPr>
           </w:pPr>
-          <w:hyperlink w:anchor="_Toc484006285" w:history="1">
+          <w:hyperlink w:anchor="_Toc484500810" w:history="1">
             <w:r>
               <w:rPr>
                 <w:rStyle w:val="Hyperlink"/>
@@ -3032,7 +3031,7 @@
                 <w:noProof/>
                 <w:webHidden/>
               </w:rPr>
-              <w:instrText xml:space="preserve"> PAGEREF _Toc484006285 \h </w:instrText>
+              <w:instrText xml:space="preserve"> PAGEREF _Toc484500810 \h </w:instrText>
             </w:r>
             <w:r>
               <w:rPr>
@@ -3076,7 +3075,7 @@
               <w:lang w:eastAsia="ja-JP"/>
             </w:rPr>
           </w:pPr>
-          <w:hyperlink w:anchor="_Toc484006286" w:history="1">
+          <w:hyperlink w:anchor="_Toc484500811" w:history="1">
             <w:r>
               <w:rPr>
                 <w:rStyle w:val="Hyperlink"/>
@@ -3118,7 +3117,7 @@
                 <w:noProof/>
                 <w:webHidden/>
               </w:rPr>
-              <w:instrText xml:space="preserve"> PAGEREF _Toc484006286 \h </w:instrText>
+              <w:instrText xml:space="preserve"> PAGEREF _Toc484500811 \h </w:instrText>
             </w:r>
             <w:r>
               <w:rPr>
@@ -3162,7 +3161,7 @@
               <w:lang w:eastAsia="ja-JP"/>
             </w:rPr>
           </w:pPr>
-          <w:hyperlink w:anchor="_Toc484006287" w:history="1">
+          <w:hyperlink w:anchor="_Toc484500812" w:history="1">
             <w:r>
               <w:rPr>
                 <w:rStyle w:val="Hyperlink"/>
@@ -3204,7 +3203,7 @@
                 <w:noProof/>
                 <w:webHidden/>
               </w:rPr>
-              <w:instrText xml:space="preserve"> PAGEREF _Toc484006287 \h </w:instrText>
+              <w:instrText xml:space="preserve"> PAGEREF _Toc484500812 \h </w:instrText>
             </w:r>
             <w:r>
               <w:rPr>
@@ -3248,7 +3247,7 @@
               <w:lang w:eastAsia="ja-JP"/>
             </w:rPr>
           </w:pPr>
-          <w:hyperlink w:anchor="_Toc484006288" w:history="1">
+          <w:hyperlink w:anchor="_Toc484500813" w:history="1">
             <w:r>
               <w:rPr>
                 <w:rStyle w:val="Hyperlink"/>
@@ -3290,7 +3289,7 @@
                 <w:noProof/>
                 <w:webHidden/>
               </w:rPr>
-              <w:instrText xml:space="preserve"> PAGEREF _Toc484006288 \h </w:instrText>
+              <w:instrText xml:space="preserve"> PAGEREF _Toc484500813 \h </w:instrText>
             </w:r>
             <w:r>
               <w:rPr>
@@ -3334,7 +3333,7 @@
               <w:lang w:eastAsia="ja-JP"/>
             </w:rPr>
           </w:pPr>
-          <w:hyperlink w:anchor="_Toc484006289" w:history="1">
+          <w:hyperlink w:anchor="_Toc484500814" w:history="1">
             <w:r>
               <w:rPr>
                 <w:rStyle w:val="Hyperlink"/>
@@ -3376,7 +3375,7 @@
                 <w:noProof/>
                 <w:webHidden/>
               </w:rPr>
-              <w:instrText xml:space="preserve"> PAGEREF _Toc484006289 \h </w:instrText>
+              <w:instrText xml:space="preserve"> PAGEREF _Toc484500814 \h </w:instrText>
             </w:r>
             <w:r>
               <w:rPr>
@@ -3420,7 +3419,7 @@
               <w:lang w:eastAsia="ja-JP"/>
             </w:rPr>
           </w:pPr>
-          <w:hyperlink w:anchor="_Toc484006290" w:history="1">
+          <w:hyperlink w:anchor="_Toc484500815" w:history="1">
             <w:r>
               <w:rPr>
                 <w:rStyle w:val="Hyperlink"/>
@@ -3462,7 +3461,7 @@
                 <w:noProof/>
                 <w:webHidden/>
               </w:rPr>
-              <w:instrText xml:space="preserve"> PAGEREF _Toc484006290 \h </w:instrText>
+              <w:instrText xml:space="preserve"> PAGEREF _Toc484500815 \h </w:instrText>
             </w:r>
             <w:r>
               <w:rPr>
@@ -3506,7 +3505,7 @@
               <w:lang w:eastAsia="ja-JP"/>
             </w:rPr>
           </w:pPr>
-          <w:hyperlink w:anchor="_Toc484006291" w:history="1">
+          <w:hyperlink w:anchor="_Toc484500816" w:history="1">
             <w:r>
               <w:rPr>
                 <w:rStyle w:val="Hyperlink"/>
@@ -3548,7 +3547,7 @@
                 <w:noProof/>
                 <w:webHidden/>
               </w:rPr>
-              <w:instrText xml:space="preserve"> PAGEREF _Toc484006291 \h </w:instrText>
+              <w:instrText xml:space="preserve"> PAGEREF _Toc484500816 \h </w:instrText>
             </w:r>
             <w:r>
               <w:rPr>
@@ -3592,7 +3591,7 @@
               <w:lang w:eastAsia="ja-JP"/>
             </w:rPr>
           </w:pPr>
-          <w:hyperlink w:anchor="_Toc484006292" w:history="1">
+          <w:hyperlink w:anchor="_Toc484500817" w:history="1">
             <w:r>
               <w:rPr>
                 <w:rStyle w:val="Hyperlink"/>
@@ -3634,7 +3633,7 @@
                 <w:noProof/>
                 <w:webHidden/>
               </w:rPr>
-              <w:instrText xml:space="preserve"> PAGEREF _Toc484006292 \h </w:instrText>
+              <w:instrText xml:space="preserve"> PAGEREF _Toc484500817 \h </w:instrText>
             </w:r>
             <w:r>
               <w:rPr>
@@ -3678,7 +3677,7 @@
               <w:lang w:eastAsia="ja-JP"/>
             </w:rPr>
           </w:pPr>
-          <w:hyperlink w:anchor="_Toc484006293" w:history="1">
+          <w:hyperlink w:anchor="_Toc484500818" w:history="1">
             <w:r>
               <w:rPr>
                 <w:rStyle w:val="Hyperlink"/>
@@ -3720,7 +3719,7 @@
                 <w:noProof/>
                 <w:webHidden/>
               </w:rPr>
-              <w:instrText xml:space="preserve"> PAGEREF _Toc484006293 \h </w:instrText>
+              <w:instrText xml:space="preserve"> PAGEREF _Toc484500818 \h </w:instrText>
             </w:r>
             <w:r>
               <w:rPr>
@@ -3764,7 +3763,7 @@
               <w:lang w:eastAsia="ja-JP"/>
             </w:rPr>
           </w:pPr>
-          <w:hyperlink w:anchor="_Toc484006294" w:history="1">
+          <w:hyperlink w:anchor="_Toc484500819" w:history="1">
             <w:r>
               <w:rPr>
                 <w:rStyle w:val="Hyperlink"/>
@@ -3806,7 +3805,7 @@
                 <w:noProof/>
                 <w:webHidden/>
               </w:rPr>
-              <w:instrText xml:space="preserve"> PAGEREF _Toc484006294 \h </w:instrText>
+              <w:instrText xml:space="preserve"> PAGEREF _Toc484500819 \h </w:instrText>
             </w:r>
             <w:r>
               <w:rPr>
@@ -3850,7 +3849,7 @@
               <w:lang w:eastAsia="ja-JP"/>
             </w:rPr>
           </w:pPr>
-          <w:hyperlink w:anchor="_Toc484006295" w:history="1">
+          <w:hyperlink w:anchor="_Toc484500820" w:history="1">
             <w:r>
               <w:rPr>
                 <w:rStyle w:val="Hyperlink"/>
@@ -3892,7 +3891,7 @@
                 <w:noProof/>
                 <w:webHidden/>
               </w:rPr>
-              <w:instrText xml:space="preserve"> PAGEREF _Toc484006295 \h </w:instrText>
+              <w:instrText xml:space="preserve"> PAGEREF _Toc484500820 \h </w:instrText>
             </w:r>
             <w:r>
               <w:rPr>
@@ -3936,7 +3935,7 @@
               <w:lang w:eastAsia="ja-JP"/>
             </w:rPr>
           </w:pPr>
-          <w:hyperlink w:anchor="_Toc484006296" w:history="1">
+          <w:hyperlink w:anchor="_Toc484500821" w:history="1">
             <w:r>
               <w:rPr>
                 <w:rStyle w:val="Hyperlink"/>
@@ -3978,7 +3977,7 @@
                 <w:noProof/>
                 <w:webHidden/>
               </w:rPr>
-              <w:instrText xml:space="preserve"> PAGEREF _Toc484006296 \h </w:instrText>
+              <w:instrText xml:space="preserve"> PAGEREF _Toc484500821 \h </w:instrText>
             </w:r>
             <w:r>
               <w:rPr>
@@ -4022,7 +4021,7 @@
               <w:lang w:eastAsia="ja-JP"/>
             </w:rPr>
           </w:pPr>
-          <w:hyperlink w:anchor="_Toc484006297" w:history="1">
+          <w:hyperlink w:anchor="_Toc484500822" w:history="1">
             <w:r>
               <w:rPr>
                 <w:rStyle w:val="Hyperlink"/>
@@ -4064,7 +4063,7 @@
                 <w:noProof/>
                 <w:webHidden/>
               </w:rPr>
-              <w:instrText xml:space="preserve"> PAGEREF _Toc484006297 \h </w:instrText>
+              <w:instrText xml:space="preserve"> PAGEREF _Toc484500822 \h </w:instrText>
             </w:r>
             <w:r>
               <w:rPr>
@@ -4108,7 +4107,7 @@
               <w:lang w:eastAsia="ja-JP"/>
             </w:rPr>
           </w:pPr>
-          <w:hyperlink w:anchor="_Toc484006298" w:history="1">
+          <w:hyperlink w:anchor="_Toc484500823" w:history="1">
             <w:r>
               <w:rPr>
                 <w:rStyle w:val="Hyperlink"/>
@@ -4150,7 +4149,7 @@
                 <w:noProof/>
                 <w:webHidden/>
               </w:rPr>
-              <w:instrText xml:space="preserve"> PAGEREF _Toc484006298 \h </w:instrText>
+              <w:instrText xml:space="preserve"> PAGEREF _Toc484500823 \h </w:instrText>
             </w:r>
             <w:r>
               <w:rPr>
@@ -4194,7 +4193,7 @@
               <w:lang w:eastAsia="ja-JP"/>
             </w:rPr>
           </w:pPr>
-          <w:hyperlink w:anchor="_Toc484006299" w:history="1">
+          <w:hyperlink w:anchor="_Toc484500824" w:history="1">
             <w:r>
               <w:rPr>
                 <w:rStyle w:val="Hyperlink"/>
@@ -4236,7 +4235,7 @@
                 <w:noProof/>
                 <w:webHidden/>
               </w:rPr>
-              <w:instrText xml:space="preserve"> PAGEREF _Toc484006299 \h </w:instrText>
+              <w:instrText xml:space="preserve"> PAGEREF _Toc484500824 \h </w:instrText>
             </w:r>
             <w:r>
               <w:rPr>
@@ -4280,7 +4279,7 @@
               <w:lang w:eastAsia="ja-JP"/>
             </w:rPr>
           </w:pPr>
-          <w:hyperlink w:anchor="_Toc484006300" w:history="1">
+          <w:hyperlink w:anchor="_Toc484500825" w:history="1">
             <w:r>
               <w:rPr>
                 <w:rStyle w:val="Hyperlink"/>
@@ -4322,7 +4321,7 @@
                 <w:noProof/>
                 <w:webHidden/>
               </w:rPr>
-              <w:instrText xml:space="preserve"> PAGEREF _Toc484006300 \h </w:instrText>
+              <w:instrText xml:space="preserve"> PAGEREF _Toc484500825 \h </w:instrText>
             </w:r>
             <w:r>
               <w:rPr>
@@ -4366,7 +4365,7 @@
               <w:lang w:eastAsia="ja-JP"/>
             </w:rPr>
           </w:pPr>
-          <w:hyperlink w:anchor="_Toc484006301" w:history="1">
+          <w:hyperlink w:anchor="_Toc484500826" w:history="1">
             <w:r>
               <w:rPr>
                 <w:rStyle w:val="Hyperlink"/>
@@ -4408,7 +4407,7 @@
                 <w:noProof/>
                 <w:webHidden/>
               </w:rPr>
-              <w:instrText xml:space="preserve"> PAGEREF _Toc484006301 \h </w:instrText>
+              <w:instrText xml:space="preserve"> PAGEREF _Toc484500826 \h </w:instrText>
             </w:r>
             <w:r>
               <w:rPr>
@@ -4452,7 +4451,7 @@
               <w:lang w:eastAsia="ja-JP"/>
             </w:rPr>
           </w:pPr>
-          <w:hyperlink w:anchor="_Toc484006302" w:history="1">
+          <w:hyperlink w:anchor="_Toc484500827" w:history="1">
             <w:r>
               <w:rPr>
                 <w:rStyle w:val="Hyperlink"/>
@@ -4494,7 +4493,7 @@
                 <w:noProof/>
                 <w:webHidden/>
               </w:rPr>
-              <w:instrText xml:space="preserve"> PAGEREF _Toc484006302 \h </w:instrText>
+              <w:instrText xml:space="preserve"> PAGEREF _Toc484500827 \h </w:instrText>
             </w:r>
             <w:r>
               <w:rPr>
@@ -4538,7 +4537,7 @@
               <w:lang w:eastAsia="ja-JP"/>
             </w:rPr>
           </w:pPr>
-          <w:hyperlink w:anchor="_Toc484006303" w:history="1">
+          <w:hyperlink w:anchor="_Toc484500828" w:history="1">
             <w:r>
               <w:rPr>
                 <w:rStyle w:val="Hyperlink"/>
@@ -4580,7 +4579,7 @@
                 <w:noProof/>
                 <w:webHidden/>
               </w:rPr>
-              <w:instrText xml:space="preserve"> PAGEREF _Toc484006303 \h </w:instrText>
+              <w:instrText xml:space="preserve"> PAGEREF _Toc484500828 \h </w:instrText>
             </w:r>
             <w:r>
               <w:rPr>
@@ -4624,7 +4623,7 @@
               <w:lang w:eastAsia="ja-JP"/>
             </w:rPr>
           </w:pPr>
-          <w:hyperlink w:anchor="_Toc484006304" w:history="1">
+          <w:hyperlink w:anchor="_Toc484500829" w:history="1">
             <w:r>
               <w:rPr>
                 <w:rStyle w:val="Hyperlink"/>
@@ -4666,7 +4665,7 @@
                 <w:noProof/>
                 <w:webHidden/>
               </w:rPr>
-              <w:instrText xml:space="preserve"> PAGEREF _Toc484006304 \h </w:instrText>
+              <w:instrText xml:space="preserve"> PAGEREF _Toc484500829 \h </w:instrText>
             </w:r>
             <w:r>
               <w:rPr>
@@ -4710,7 +4709,7 @@
               <w:lang w:eastAsia="ja-JP"/>
             </w:rPr>
           </w:pPr>
-          <w:hyperlink w:anchor="_Toc484006305" w:history="1">
+          <w:hyperlink w:anchor="_Toc484500830" w:history="1">
             <w:r>
               <w:rPr>
                 <w:rStyle w:val="Hyperlink"/>
@@ -4752,7 +4751,7 @@
                 <w:noProof/>
                 <w:webHidden/>
               </w:rPr>
-              <w:instrText xml:space="preserve"> PAGEREF _Toc484006305 \h </w:instrText>
+              <w:instrText xml:space="preserve"> PAGEREF _Toc484500830 \h </w:instrText>
             </w:r>
             <w:r>
               <w:rPr>
@@ -4796,7 +4795,7 @@
               <w:lang w:eastAsia="ja-JP"/>
             </w:rPr>
           </w:pPr>
-          <w:hyperlink w:anchor="_Toc484006306" w:history="1">
+          <w:hyperlink w:anchor="_Toc484500831" w:history="1">
             <w:r>
               <w:rPr>
                 <w:rStyle w:val="Hyperlink"/>
@@ -4838,7 +4837,7 @@
                 <w:noProof/>
                 <w:webHidden/>
               </w:rPr>
-              <w:instrText xml:space="preserve"> PAGEREF _Toc484006306 \h </w:instrText>
+              <w:instrText xml:space="preserve"> PAGEREF _Toc484500831 \h </w:instrText>
             </w:r>
             <w:r>
               <w:rPr>
@@ -4882,7 +4881,7 @@
               <w:lang w:eastAsia="ja-JP"/>
             </w:rPr>
           </w:pPr>
-          <w:hyperlink w:anchor="_Toc484006307" w:history="1">
+          <w:hyperlink w:anchor="_Toc484500832" w:history="1">
             <w:r>
               <w:rPr>
                 <w:rStyle w:val="Hyperlink"/>
@@ -4924,7 +4923,7 @@
                 <w:noProof/>
                 <w:webHidden/>
               </w:rPr>
-              <w:instrText xml:space="preserve"> PAGEREF _Toc484006307 \h </w:instrText>
+              <w:instrText xml:space="preserve"> PAGEREF _Toc484500832 \h </w:instrText>
             </w:r>
             <w:r>
               <w:rPr>
@@ -4968,7 +4967,7 @@
               <w:lang w:eastAsia="ja-JP"/>
             </w:rPr>
           </w:pPr>
-          <w:hyperlink w:anchor="_Toc484006308" w:history="1">
+          <w:hyperlink w:anchor="_Toc484500833" w:history="1">
             <w:r>
               <w:rPr>
                 <w:rStyle w:val="Hyperlink"/>
@@ -5010,7 +5009,7 @@
                 <w:noProof/>
                 <w:webHidden/>
               </w:rPr>
-              <w:instrText xml:space="preserve"> PAGEREF _Toc484006308 \h </w:instrText>
+              <w:instrText xml:space="preserve"> PAGEREF _Toc484500833 \h </w:instrText>
             </w:r>
             <w:r>
               <w:rPr>
@@ -5054,7 +5053,7 @@
               <w:lang w:eastAsia="ja-JP"/>
             </w:rPr>
           </w:pPr>
-          <w:hyperlink w:anchor="_Toc484006309" w:history="1">
+          <w:hyperlink w:anchor="_Toc484500834" w:history="1">
             <w:r>
               <w:rPr>
                 <w:rStyle w:val="Hyperlink"/>
@@ -5096,7 +5095,7 @@
                 <w:noProof/>
                 <w:webHidden/>
               </w:rPr>
-              <w:instrText xml:space="preserve"> PAGEREF _Toc484006309 \h </w:instrText>
+              <w:instrText xml:space="preserve"> PAGEREF _Toc484500834 \h </w:instrText>
             </w:r>
             <w:r>
               <w:rPr>
@@ -5140,7 +5139,7 @@
               <w:lang w:eastAsia="ja-JP"/>
             </w:rPr>
           </w:pPr>
-          <w:hyperlink w:anchor="_Toc484006310" w:history="1">
+          <w:hyperlink w:anchor="_Toc484500835" w:history="1">
             <w:r>
               <w:rPr>
                 <w:rStyle w:val="Hyperlink"/>
@@ -5182,7 +5181,7 @@
                 <w:noProof/>
                 <w:webHidden/>
               </w:rPr>
-              <w:instrText xml:space="preserve"> PAGEREF _Toc484006310 \h </w:instrText>
+              <w:instrText xml:space="preserve"> PAGEREF _Toc484500835 \h </w:instrText>
             </w:r>
             <w:r>
               <w:rPr>
@@ -5226,7 +5225,7 @@
               <w:lang w:eastAsia="ja-JP"/>
             </w:rPr>
           </w:pPr>
-          <w:hyperlink w:anchor="_Toc484006311" w:history="1">
+          <w:hyperlink w:anchor="_Toc484500836" w:history="1">
             <w:r>
               <w:rPr>
                 <w:rStyle w:val="Hyperlink"/>
@@ -5268,7 +5267,7 @@
                 <w:noProof/>
                 <w:webHidden/>
               </w:rPr>
-              <w:instrText xml:space="preserve"> PAGEREF _Toc484006311 \h </w:instrText>
+              <w:instrText xml:space="preserve"> PAGEREF _Toc484500836 \h </w:instrText>
             </w:r>
             <w:r>
               <w:rPr>
@@ -5312,7 +5311,7 @@
               <w:lang w:eastAsia="ja-JP"/>
             </w:rPr>
           </w:pPr>
-          <w:hyperlink w:anchor="_Toc484006312" w:history="1">
+          <w:hyperlink w:anchor="_Toc484500837" w:history="1">
             <w:r>
               <w:rPr>
                 <w:rStyle w:val="Hyperlink"/>
@@ -5354,7 +5353,7 @@
                 <w:noProof/>
                 <w:webHidden/>
               </w:rPr>
-              <w:instrText xml:space="preserve"> PAGEREF _Toc484006312 \h </w:instrText>
+              <w:instrText xml:space="preserve"> PAGEREF _Toc484500837 \h </w:instrText>
             </w:r>
             <w:r>
               <w:rPr>
@@ -5398,7 +5397,7 @@
               <w:lang w:eastAsia="ja-JP"/>
             </w:rPr>
           </w:pPr>
-          <w:hyperlink w:anchor="_Toc484006313" w:history="1">
+          <w:hyperlink w:anchor="_Toc484500838" w:history="1">
             <w:r>
               <w:rPr>
                 <w:rStyle w:val="Hyperlink"/>
@@ -5440,7 +5439,7 @@
                 <w:noProof/>
                 <w:webHidden/>
               </w:rPr>
-              <w:instrText xml:space="preserve"> PAGEREF _Toc484006313 \h </w:instrText>
+              <w:instrText xml:space="preserve"> PAGEREF _Toc484500838 \h </w:instrText>
             </w:r>
             <w:r>
               <w:rPr>
@@ -5484,7 +5483,7 @@
               <w:lang w:eastAsia="ja-JP"/>
             </w:rPr>
           </w:pPr>
-          <w:hyperlink w:anchor="_Toc484006314" w:history="1">
+          <w:hyperlink w:anchor="_Toc484500839" w:history="1">
             <w:r>
               <w:rPr>
                 <w:rStyle w:val="Hyperlink"/>
@@ -5526,7 +5525,7 @@
                 <w:noProof/>
                 <w:webHidden/>
               </w:rPr>
-              <w:instrText xml:space="preserve"> PAGEREF _Toc484006314 \h </w:instrText>
+              <w:instrText xml:space="preserve"> PAGEREF _Toc484500839 \h </w:instrText>
             </w:r>
             <w:r>
               <w:rPr>
@@ -5570,7 +5569,7 @@
               <w:lang w:eastAsia="ja-JP"/>
             </w:rPr>
           </w:pPr>
-          <w:hyperlink w:anchor="_Toc484006315" w:history="1">
+          <w:hyperlink w:anchor="_Toc484500840" w:history="1">
             <w:r>
               <w:rPr>
                 <w:rStyle w:val="Hyperlink"/>
@@ -5612,7 +5611,7 @@
                 <w:noProof/>
                 <w:webHidden/>
               </w:rPr>
-              <w:instrText xml:space="preserve"> PAGEREF _Toc484006315 \h </w:instrText>
+              <w:instrText xml:space="preserve"> PAGEREF _Toc484500840 \h </w:instrText>
             </w:r>
             <w:r>
               <w:rPr>
@@ -5656,7 +5655,7 @@
               <w:lang w:eastAsia="ja-JP"/>
             </w:rPr>
           </w:pPr>
-          <w:hyperlink w:anchor="_Toc484006316" w:history="1">
+          <w:hyperlink w:anchor="_Toc484500841" w:history="1">
             <w:r>
               <w:rPr>
                 <w:rStyle w:val="Hyperlink"/>
@@ -5698,7 +5697,7 @@
                 <w:noProof/>
                 <w:webHidden/>
               </w:rPr>
-              <w:instrText xml:space="preserve"> PAGEREF _Toc484006316 \h </w:instrText>
+              <w:instrText xml:space="preserve"> PAGEREF _Toc484500841 \h </w:instrText>
             </w:r>
             <w:r>
               <w:rPr>
@@ -5742,7 +5741,7 @@
               <w:lang w:eastAsia="ja-JP"/>
             </w:rPr>
           </w:pPr>
-          <w:hyperlink w:anchor="_Toc484006317" w:history="1">
+          <w:hyperlink w:anchor="_Toc484500842" w:history="1">
             <w:r>
               <w:rPr>
                 <w:rStyle w:val="Hyperlink"/>
@@ -5784,7 +5783,7 @@
                 <w:noProof/>
                 <w:webHidden/>
               </w:rPr>
-              <w:instrText xml:space="preserve"> PAGEREF _Toc484006317 \h </w:instrText>
+              <w:instrText xml:space="preserve"> PAGEREF _Toc484500842 \h </w:instrText>
             </w:r>
             <w:r>
               <w:rPr>
@@ -5828,7 +5827,7 @@
               <w:lang w:eastAsia="ja-JP"/>
             </w:rPr>
           </w:pPr>
-          <w:hyperlink w:anchor="_Toc484006318" w:history="1">
+          <w:hyperlink w:anchor="_Toc484500843" w:history="1">
             <w:r>
               <w:rPr>
                 <w:rStyle w:val="Hyperlink"/>
@@ -5870,7 +5869,7 @@
                 <w:noProof/>
                 <w:webHidden/>
               </w:rPr>
-              <w:instrText xml:space="preserve"> PAGEREF _Toc484006318 \h </w:instrText>
+              <w:instrText xml:space="preserve"> PAGEREF _Toc484500843 \h </w:instrText>
             </w:r>
             <w:r>
               <w:rPr>
@@ -5914,7 +5913,7 @@
               <w:lang w:eastAsia="ja-JP"/>
             </w:rPr>
           </w:pPr>
-          <w:hyperlink w:anchor="_Toc484006319" w:history="1">
+          <w:hyperlink w:anchor="_Toc484500844" w:history="1">
             <w:r>
               <w:rPr>
                 <w:rStyle w:val="Hyperlink"/>
@@ -5956,7 +5955,7 @@
                 <w:noProof/>
                 <w:webHidden/>
               </w:rPr>
-              <w:instrText xml:space="preserve"> PAGEREF _Toc484006319 \h </w:instrText>
+              <w:instrText xml:space="preserve"> PAGEREF _Toc484500844 \h </w:instrText>
             </w:r>
             <w:r>
               <w:rPr>
@@ -6000,7 +5999,7 @@
               <w:lang w:eastAsia="ja-JP"/>
             </w:rPr>
           </w:pPr>
-          <w:hyperlink w:anchor="_Toc484006320" w:history="1">
+          <w:hyperlink w:anchor="_Toc484500845" w:history="1">
             <w:r>
               <w:rPr>
                 <w:rStyle w:val="Hyperlink"/>
@@ -6042,7 +6041,7 @@
                 <w:noProof/>
                 <w:webHidden/>
               </w:rPr>
-              <w:instrText xml:space="preserve"> PAGEREF _Toc484006320 \h </w:instrText>
+              <w:instrText xml:space="preserve"> PAGEREF _Toc484500845 \h </w:instrText>
             </w:r>
             <w:r>
               <w:rPr>
@@ -6086,7 +6085,7 @@
               <w:lang w:eastAsia="ja-JP"/>
             </w:rPr>
           </w:pPr>
-          <w:hyperlink w:anchor="_Toc484006321" w:history="1">
+          <w:hyperlink w:anchor="_Toc484500846" w:history="1">
             <w:r>
               <w:rPr>
                 <w:rStyle w:val="Hyperlink"/>
@@ -6128,7 +6127,7 @@
                 <w:noProof/>
                 <w:webHidden/>
               </w:rPr>
-              <w:instrText xml:space="preserve"> PAGEREF _Toc484006321 \h </w:instrText>
+              <w:instrText xml:space="preserve"> PAGEREF _Toc484500846 \h </w:instrText>
             </w:r>
             <w:r>
               <w:rPr>
@@ -6172,7 +6171,7 @@
               <w:lang w:eastAsia="ja-JP"/>
             </w:rPr>
           </w:pPr>
-          <w:hyperlink w:anchor="_Toc484006322" w:history="1">
+          <w:hyperlink w:anchor="_Toc484500847" w:history="1">
             <w:r>
               <w:rPr>
                 <w:rStyle w:val="Hyperlink"/>
@@ -6214,7 +6213,7 @@
                 <w:noProof/>
                 <w:webHidden/>
               </w:rPr>
-              <w:instrText xml:space="preserve"> PAGEREF _Toc484006322 \h </w:instrText>
+              <w:instrText xml:space="preserve"> PAGEREF _Toc484500847 \h </w:instrText>
             </w:r>
             <w:r>
               <w:rPr>
@@ -6258,7 +6257,7 @@
               <w:lang w:eastAsia="ja-JP"/>
             </w:rPr>
           </w:pPr>
-          <w:hyperlink w:anchor="_Toc484006323" w:history="1">
+          <w:hyperlink w:anchor="_Toc484500848" w:history="1">
             <w:r>
               <w:rPr>
                 <w:rStyle w:val="Hyperlink"/>
@@ -6300,7 +6299,7 @@
                 <w:noProof/>
                 <w:webHidden/>
               </w:rPr>
-              <w:instrText xml:space="preserve"> PAGEREF _Toc484006323 \h </w:instrText>
+              <w:instrText xml:space="preserve"> PAGEREF _Toc484500848 \h </w:instrText>
             </w:r>
             <w:r>
               <w:rPr>
@@ -6344,7 +6343,7 @@
               <w:lang w:eastAsia="ja-JP"/>
             </w:rPr>
           </w:pPr>
-          <w:hyperlink w:anchor="_Toc484006324" w:history="1">
+          <w:hyperlink w:anchor="_Toc484500849" w:history="1">
             <w:r>
               <w:rPr>
                 <w:rStyle w:val="Hyperlink"/>
@@ -6386,7 +6385,7 @@
                 <w:noProof/>
                 <w:webHidden/>
               </w:rPr>
-              <w:instrText xml:space="preserve"> PAGEREF _Toc484006324 \h </w:instrText>
+              <w:instrText xml:space="preserve"> PAGEREF _Toc484500849 \h </w:instrText>
             </w:r>
             <w:r>
               <w:rPr>
@@ -6447,23 +6446,23 @@
       <w:pPr>
         <w:pStyle w:val="Heading1"/>
       </w:pPr>
-      <w:bookmarkStart w:id="1" w:name="_Toc484006252"/>
+      <w:bookmarkStart w:id="2" w:name="_Toc484500777"/>
       <w:r>
         <w:lastRenderedPageBreak/>
         <w:t>Introduction</w:t>
       </w:r>
       <w:bookmarkEnd w:id="0"/>
-      <w:bookmarkEnd w:id="1"/>
+      <w:bookmarkEnd w:id="2"/>
     </w:p>
     <w:p>
       <w:pPr>
         <w:pStyle w:val="Heading2"/>
       </w:pPr>
-      <w:bookmarkStart w:id="2" w:name="_Toc484006253"/>
+      <w:bookmarkStart w:id="3" w:name="_Toc484500778"/>
       <w:r>
         <w:t>About</w:t>
       </w:r>
-      <w:bookmarkEnd w:id="2"/>
+      <w:bookmarkEnd w:id="3"/>
     </w:p>
     <w:p>
       <w:r>
@@ -6513,11 +6512,11 @@
       <w:pPr>
         <w:pStyle w:val="Heading1"/>
       </w:pPr>
-      <w:bookmarkStart w:id="3" w:name="_Toc484006254"/>
+      <w:bookmarkStart w:id="4" w:name="_Toc484500779"/>
       <w:r>
         <w:t>Getting Started</w:t>
       </w:r>
-      <w:bookmarkEnd w:id="3"/>
+      <w:bookmarkEnd w:id="4"/>
     </w:p>
     <w:p>
       <w:pPr>
@@ -6527,11 +6526,11 @@
           <w:numId w:val="4"/>
         </w:numPr>
       </w:pPr>
-      <w:bookmarkStart w:id="4" w:name="_Toc484006255"/>
+      <w:bookmarkStart w:id="5" w:name="_Toc484500780"/>
       <w:r>
         <w:t>System Requirements</w:t>
       </w:r>
-      <w:bookmarkEnd w:id="4"/>
+      <w:bookmarkEnd w:id="5"/>
     </w:p>
     <w:p>
       <w:r>
@@ -6551,11 +6550,11 @@
       <w:pPr>
         <w:pStyle w:val="Heading2"/>
       </w:pPr>
-      <w:bookmarkStart w:id="5" w:name="_Toc484006256"/>
+      <w:bookmarkStart w:id="6" w:name="_Toc484500781"/>
       <w:r>
         <w:t>Installing SWARM</w:t>
       </w:r>
-      <w:bookmarkEnd w:id="5"/>
+      <w:bookmarkEnd w:id="6"/>
     </w:p>
     <w:p>
       <w:r>
@@ -6627,14 +6626,27 @@
       <w:r>
         <w:t xml:space="preserve">Figure </w:t>
       </w:r>
-      <w:fldSimple w:instr=" SEQ Figure \* ARABIC ">
-        <w:r>
-          <w:rPr>
-            <w:noProof/>
-          </w:rPr>
-          <w:t>1</w:t>
-        </w:r>
-      </w:fldSimple>
+      <w:r>
+        <w:fldChar w:fldCharType="begin"/>
+      </w:r>
+      <w:r>
+        <w:instrText xml:space="preserve"> SEQ Figure \* ARABIC </w:instrText>
+      </w:r>
+      <w:r>
+        <w:fldChar w:fldCharType="separate"/>
+      </w:r>
+      <w:r>
+        <w:rPr>
+          <w:noProof/>
+        </w:rPr>
+        <w:t>1</w:t>
+      </w:r>
+      <w:r>
+        <w:rPr>
+          <w:noProof/>
+        </w:rPr>
+        <w:fldChar w:fldCharType="end"/>
+      </w:r>
       <w:r>
         <w:t xml:space="preserve"> Swarm Directory Contents</w:t>
       </w:r>
@@ -6643,11 +6655,11 @@
       <w:pPr>
         <w:pStyle w:val="Heading2"/>
       </w:pPr>
-      <w:bookmarkStart w:id="6" w:name="_Toc484006257"/>
+      <w:bookmarkStart w:id="7" w:name="_Toc484500782"/>
       <w:r>
         <w:t>Running SWARM</w:t>
       </w:r>
-      <w:bookmarkEnd w:id="6"/>
+      <w:bookmarkEnd w:id="7"/>
     </w:p>
     <w:p>
       <w:r>
@@ -6676,22 +6688,22 @@
       <w:pPr>
         <w:pStyle w:val="Heading1"/>
       </w:pPr>
-      <w:bookmarkStart w:id="7" w:name="_Toc484006258"/>
+      <w:bookmarkStart w:id="8" w:name="_Toc484500783"/>
       <w:r>
         <w:lastRenderedPageBreak/>
         <w:t>Data Sources and Channels</w:t>
       </w:r>
-      <w:bookmarkEnd w:id="7"/>
+      <w:bookmarkEnd w:id="8"/>
     </w:p>
     <w:p>
       <w:pPr>
         <w:pStyle w:val="Heading2"/>
       </w:pPr>
-      <w:bookmarkStart w:id="8" w:name="_Toc484006259"/>
+      <w:bookmarkStart w:id="9" w:name="_Toc484500784"/>
       <w:r>
         <w:t>Introduction</w:t>
       </w:r>
-      <w:bookmarkEnd w:id="8"/>
+      <w:bookmarkEnd w:id="9"/>
     </w:p>
     <w:p>
       <w:r>
@@ -6827,14 +6839,30 @@
       <w:r>
         <w:t xml:space="preserve">Figure </w:t>
       </w:r>
-      <w:fldSimple w:instr=" SEQ Figure \* ARABIC ">
-        <w:r>
-          <w:rPr>
-            <w:noProof/>
-          </w:rPr>
-          <w:t>2</w:t>
-        </w:r>
-      </w:fldSimple>
+      <w:r>
+        <w:fldChar w:fldCharType="begin"/>
+      </w:r>
+      <w:r>
+        <w:instrText xml:space="preserve"> SEQ</w:instrText>
+      </w:r>
+      <w:r>
+        <w:instrText xml:space="preserve"> Figure \* ARABIC </w:instrText>
+      </w:r>
+      <w:r>
+        <w:fldChar w:fldCharType="separate"/>
+      </w:r>
+      <w:r>
+        <w:rPr>
+          <w:noProof/>
+        </w:rPr>
+        <w:t>2</w:t>
+      </w:r>
+      <w:r>
+        <w:rPr>
+          <w:noProof/>
+        </w:rPr>
+        <w:fldChar w:fldCharType="end"/>
+      </w:r>
       <w:r>
         <w:t>Data source chooser and the channel selector</w:t>
       </w:r>
@@ -6843,11 +6871,11 @@
       <w:pPr>
         <w:pStyle w:val="Heading2"/>
       </w:pPr>
-      <w:bookmarkStart w:id="9" w:name="_Toc484006260"/>
+      <w:bookmarkStart w:id="10" w:name="_Toc484500785"/>
       <w:r>
         <w:t>General Usage</w:t>
       </w:r>
-      <w:bookmarkEnd w:id="9"/>
+      <w:bookmarkEnd w:id="10"/>
     </w:p>
     <w:p>
       <w:r>
@@ -7894,11 +7922,11 @@
       <w:pPr>
         <w:pStyle w:val="Heading2"/>
       </w:pPr>
-      <w:bookmarkStart w:id="10" w:name="_Toc484006261"/>
+      <w:bookmarkStart w:id="11" w:name="_Toc484500786"/>
       <w:r>
         <w:t>Data Source Types</w:t>
       </w:r>
-      <w:bookmarkEnd w:id="10"/>
+      <w:bookmarkEnd w:id="11"/>
     </w:p>
     <w:p>
       <w:r>
@@ -7912,11 +7940,11 @@
       <w:pPr>
         <w:pStyle w:val="Heading3"/>
       </w:pPr>
-      <w:bookmarkStart w:id="11" w:name="_Toc484006262"/>
+      <w:bookmarkStart w:id="12" w:name="_Toc484500787"/>
       <w:r>
         <w:t>Winston Wave Server</w:t>
       </w:r>
-      <w:bookmarkEnd w:id="11"/>
+      <w:bookmarkEnd w:id="12"/>
     </w:p>
     <w:p>
       <w:r>
@@ -7991,14 +8019,27 @@
       <w:r>
         <w:t xml:space="preserve">Figure </w:t>
       </w:r>
-      <w:fldSimple w:instr=" SEQ Figure \* ARABIC ">
-        <w:r>
-          <w:rPr>
-            <w:noProof/>
-          </w:rPr>
-          <w:t>3</w:t>
-        </w:r>
-      </w:fldSimple>
+      <w:r>
+        <w:fldChar w:fldCharType="begin"/>
+      </w:r>
+      <w:r>
+        <w:instrText xml:space="preserve"> SEQ Figure \* ARABIC </w:instrText>
+      </w:r>
+      <w:r>
+        <w:fldChar w:fldCharType="separate"/>
+      </w:r>
+      <w:r>
+        <w:rPr>
+          <w:noProof/>
+        </w:rPr>
+        <w:t>3</w:t>
+      </w:r>
+      <w:r>
+        <w:rPr>
+          <w:noProof/>
+        </w:rPr>
+        <w:fldChar w:fldCharType="end"/>
+      </w:r>
       <w:r>
         <w:t xml:space="preserve"> Adding new Winston data source</w:t>
       </w:r>
@@ -8007,11 +8048,11 @@
       <w:pPr>
         <w:pStyle w:val="Heading3"/>
       </w:pPr>
-      <w:bookmarkStart w:id="12" w:name="_Toc484006263"/>
+      <w:bookmarkStart w:id="13" w:name="_Toc484500788"/>
       <w:r>
         <w:t>Earthworm Wave Server</w:t>
       </w:r>
-      <w:bookmarkEnd w:id="12"/>
+      <w:bookmarkEnd w:id="13"/>
     </w:p>
     <w:p>
       <w:r>
@@ -8105,14 +8146,27 @@
       <w:r>
         <w:t xml:space="preserve">Figure </w:t>
       </w:r>
-      <w:fldSimple w:instr=" SEQ Figure \* ARABIC ">
-        <w:r>
-          <w:rPr>
-            <w:noProof/>
-          </w:rPr>
-          <w:t>4</w:t>
-        </w:r>
-      </w:fldSimple>
+      <w:r>
+        <w:fldChar w:fldCharType="begin"/>
+      </w:r>
+      <w:r>
+        <w:instrText xml:space="preserve"> SEQ Figure \* ARABIC </w:instrText>
+      </w:r>
+      <w:r>
+        <w:fldChar w:fldCharType="separate"/>
+      </w:r>
+      <w:r>
+        <w:rPr>
+          <w:noProof/>
+        </w:rPr>
+        <w:t>4</w:t>
+      </w:r>
+      <w:r>
+        <w:rPr>
+          <w:noProof/>
+        </w:rPr>
+        <w:fldChar w:fldCharType="end"/>
+      </w:r>
       <w:r>
         <w:t xml:space="preserve"> Adding new Earthworm data source</w:t>
       </w:r>
@@ -8121,11 +8175,11 @@
       <w:pPr>
         <w:pStyle w:val="Heading3"/>
       </w:pPr>
-      <w:bookmarkStart w:id="13" w:name="_Toc484006264"/>
+      <w:bookmarkStart w:id="14" w:name="_Toc484500789"/>
       <w:r>
         <w:t>FDSN Web Services</w:t>
       </w:r>
-      <w:bookmarkEnd w:id="13"/>
+      <w:bookmarkEnd w:id="14"/>
     </w:p>
     <w:p>
       <w:r>
@@ -8247,14 +8301,27 @@
       <w:r>
         <w:t xml:space="preserve">Figure </w:t>
       </w:r>
-      <w:fldSimple w:instr=" SEQ Figure \* ARABIC ">
-        <w:r>
-          <w:rPr>
-            <w:noProof/>
-          </w:rPr>
-          <w:t>5</w:t>
-        </w:r>
-      </w:fldSimple>
+      <w:r>
+        <w:fldChar w:fldCharType="begin"/>
+      </w:r>
+      <w:r>
+        <w:instrText xml:space="preserve"> SEQ Figure \* ARABIC </w:instrText>
+      </w:r>
+      <w:r>
+        <w:fldChar w:fldCharType="separate"/>
+      </w:r>
+      <w:r>
+        <w:rPr>
+          <w:noProof/>
+        </w:rPr>
+        <w:t>5</w:t>
+      </w:r>
+      <w:r>
+        <w:rPr>
+          <w:noProof/>
+        </w:rPr>
+        <w:fldChar w:fldCharType="end"/>
+      </w:r>
       <w:r>
         <w:t xml:space="preserve"> Adding new FDSN data source</w:t>
       </w:r>
@@ -8263,11 +8330,11 @@
       <w:pPr>
         <w:pStyle w:val="Heading3"/>
       </w:pPr>
-      <w:bookmarkStart w:id="14" w:name="_Toc484006265"/>
+      <w:bookmarkStart w:id="15" w:name="_Toc484500790"/>
       <w:r>
         <w:t>SeedLink Server</w:t>
       </w:r>
-      <w:bookmarkEnd w:id="14"/>
+      <w:bookmarkEnd w:id="15"/>
     </w:p>
     <w:p>
       <w:r>
@@ -8343,14 +8410,27 @@
       <w:r>
         <w:t xml:space="preserve">Figure </w:t>
       </w:r>
-      <w:fldSimple w:instr=" SEQ Figure \* ARABIC ">
-        <w:r>
-          <w:rPr>
-            <w:noProof/>
-          </w:rPr>
-          <w:t>6</w:t>
-        </w:r>
-      </w:fldSimple>
+      <w:r>
+        <w:fldChar w:fldCharType="begin"/>
+      </w:r>
+      <w:r>
+        <w:instrText xml:space="preserve"> SEQ Figure \* ARABIC </w:instrText>
+      </w:r>
+      <w:r>
+        <w:fldChar w:fldCharType="separate"/>
+      </w:r>
+      <w:r>
+        <w:rPr>
+          <w:noProof/>
+        </w:rPr>
+        <w:t>6</w:t>
+      </w:r>
+      <w:r>
+        <w:rPr>
+          <w:noProof/>
+        </w:rPr>
+        <w:fldChar w:fldCharType="end"/>
+      </w:r>
       <w:r>
         <w:t xml:space="preserve"> Adding a new SeedLink data source</w:t>
       </w:r>
@@ -8359,11 +8439,11 @@
       <w:pPr>
         <w:pStyle w:val="Heading3"/>
       </w:pPr>
-      <w:bookmarkStart w:id="15" w:name="_Toc484006266"/>
+      <w:bookmarkStart w:id="16" w:name="_Toc484500791"/>
       <w:r>
         <w:t>Files</w:t>
       </w:r>
-      <w:bookmarkEnd w:id="15"/>
+      <w:bookmarkEnd w:id="16"/>
     </w:p>
     <w:p>
       <w:r>
@@ -8398,11 +8478,11 @@
       <w:pPr>
         <w:pStyle w:val="Heading4"/>
       </w:pPr>
-      <w:bookmarkStart w:id="16" w:name="_Ref482173946"/>
+      <w:bookmarkStart w:id="17" w:name="_Ref482173946"/>
       <w:r>
         <w:t>Matlab-readable text file</w:t>
       </w:r>
-      <w:bookmarkEnd w:id="16"/>
+      <w:bookmarkEnd w:id="17"/>
     </w:p>
     <w:p>
       <w:r>
@@ -8445,8 +8525,6 @@
       </w:r>
     </w:p>
     <w:p>
-      <w:bookmarkStart w:id="17" w:name="_GoBack"/>
-      <w:bookmarkEnd w:id="17"/>
       <w:r>
         <w:t xml:space="preserve">The Japanese WIN format does not contain station or time zone information.  This information can be provided through a configuration file that Swarm will prompt for when opening WIN files. By default, the file open dialog will filter on </w:t>
       </w:r>
@@ -8636,46 +8714,36 @@
       <w:r>
         <w:t xml:space="preserve">Figure </w:t>
       </w:r>
-      <w:fldSimple w:instr=" SEQ Figure \* ARABIC ">
-        <w:r>
-          <w:rPr>
-            <w:noProof/>
-          </w:rPr>
-          <w:t>7</w:t>
-        </w:r>
-      </w:fldSimple>
+      <w:r>
+        <w:fldChar w:fldCharType="begin"/>
+      </w:r>
+      <w:r>
+        <w:instrText xml:space="preserve"> SEQ Figure \* ARABIC </w:instrText>
+      </w:r>
+      <w:r>
+        <w:fldChar w:fldCharType="separate"/>
+      </w:r>
+      <w:r>
+        <w:rPr>
+          <w:noProof/>
+        </w:rPr>
+        <w:t>7</w:t>
+      </w:r>
+      <w:r>
+        <w:rPr>
+          <w:noProof/>
+        </w:rPr>
+        <w:fldChar w:fldCharType="end"/>
+      </w:r>
       <w:r>
         <w:t xml:space="preserve"> File type selection dialog</w:t>
       </w:r>
     </w:p>
     <w:p>
-      <w:r>
-        <w:t xml:space="preserve">It is recommended to open WIN files only from the </w:t>
-      </w:r>
-      <w:r>
-        <w:rPr>
-          <w:rFonts w:asciiTheme="majorHAnsi" w:hAnsiTheme="majorHAnsi" w:cstheme="majorHAnsi"/>
-        </w:rPr>
-        <w:t>Swarm File -&gt; Open File…</w:t>
-      </w:r>
-      <w:r>
-        <w:t xml:space="preserve"> menu. The Wave Clipboard also provides a mechanism for opening wave files, but the ‘</w:t>
-      </w:r>
-      <w:r>
-        <w:rPr>
-          <w:rFonts w:asciiTheme="majorHAnsi" w:hAnsiTheme="majorHAnsi" w:cstheme="majorHAnsi"/>
-        </w:rPr>
-        <w:t>Assume all unknown files are of this type</w:t>
-      </w:r>
-      <w:r>
-        <w:t>’ option does not work with this method.</w:t>
-      </w:r>
-    </w:p>
-    <w:p>
       <w:pPr>
         <w:pStyle w:val="Heading1"/>
       </w:pPr>
-      <w:bookmarkStart w:id="18" w:name="_Toc484006267"/>
+      <w:bookmarkStart w:id="18" w:name="_Toc484500792"/>
       <w:r>
         <w:lastRenderedPageBreak/>
         <w:t>Helicorder View</w:t>
@@ -8689,7 +8757,7 @@
       <w:pPr>
         <w:pStyle w:val="Heading2"/>
       </w:pPr>
-      <w:bookmarkStart w:id="19" w:name="_Toc484006268"/>
+      <w:bookmarkStart w:id="19" w:name="_Toc484500793"/>
       <w:r>
         <w:t>Introduction</w:t>
       </w:r>
@@ -8757,14 +8825,27 @@
       <w:r>
         <w:t xml:space="preserve">Figure </w:t>
       </w:r>
-      <w:fldSimple w:instr=" SEQ Figure \* ARABIC ">
-        <w:r>
-          <w:rPr>
-            <w:noProof/>
-          </w:rPr>
-          <w:t>8</w:t>
-        </w:r>
-      </w:fldSimple>
+      <w:r>
+        <w:fldChar w:fldCharType="begin"/>
+      </w:r>
+      <w:r>
+        <w:instrText xml:space="preserve"> SEQ Figure \* ARABIC </w:instrText>
+      </w:r>
+      <w:r>
+        <w:fldChar w:fldCharType="separate"/>
+      </w:r>
+      <w:r>
+        <w:rPr>
+          <w:noProof/>
+        </w:rPr>
+        <w:t>8</w:t>
+      </w:r>
+      <w:r>
+        <w:rPr>
+          <w:noProof/>
+        </w:rPr>
+        <w:fldChar w:fldCharType="end"/>
+      </w:r>
       <w:r>
         <w:t xml:space="preserve"> Helicorder view</w:t>
       </w:r>
@@ -8773,7 +8854,7 @@
       <w:pPr>
         <w:pStyle w:val="Heading2"/>
       </w:pPr>
-      <w:bookmarkStart w:id="20" w:name="_Toc484006269"/>
+      <w:bookmarkStart w:id="20" w:name="_Toc484500794"/>
       <w:r>
         <w:lastRenderedPageBreak/>
         <w:t>Wave Inset Panel</w:t>
@@ -8813,7 +8894,7 @@
       <w:pPr>
         <w:pStyle w:val="Heading2"/>
       </w:pPr>
-      <w:bookmarkStart w:id="21" w:name="_Toc484006270"/>
+      <w:bookmarkStart w:id="21" w:name="_Toc484500795"/>
       <w:r>
         <w:t>Status Bar</w:t>
       </w:r>
@@ -9202,7 +9283,7 @@
       <w:pPr>
         <w:pStyle w:val="Heading2"/>
       </w:pPr>
-      <w:bookmarkStart w:id="22" w:name="_Toc484006271"/>
+      <w:bookmarkStart w:id="22" w:name="_Toc484500796"/>
       <w:r>
         <w:t>Helicorder Toolbar</w:t>
       </w:r>
@@ -10809,7 +10890,7 @@
         <w:lastRenderedPageBreak/>
         <w:t xml:space="preserve"> </w:t>
       </w:r>
-      <w:bookmarkStart w:id="23" w:name="_Toc484006272"/>
+      <w:bookmarkStart w:id="23" w:name="_Toc484500797"/>
       <w:r>
         <w:t xml:space="preserve">Helicorder View </w:t>
       </w:r>
@@ -10878,14 +10959,27 @@
                             <w:r>
                               <w:t xml:space="preserve">Figure </w:t>
                             </w:r>
-                            <w:fldSimple w:instr=" SEQ Figure \* ARABIC ">
-                              <w:r>
-                                <w:rPr>
-                                  <w:noProof/>
-                                </w:rPr>
-                                <w:t>9</w:t>
-                              </w:r>
-                            </w:fldSimple>
+                            <w:r>
+                              <w:fldChar w:fldCharType="begin"/>
+                            </w:r>
+                            <w:r>
+                              <w:instrText xml:space="preserve"> SEQ Figure \* ARABIC </w:instrText>
+                            </w:r>
+                            <w:r>
+                              <w:fldChar w:fldCharType="separate"/>
+                            </w:r>
+                            <w:r>
+                              <w:rPr>
+                                <w:noProof/>
+                              </w:rPr>
+                              <w:t>9</w:t>
+                            </w:r>
+                            <w:r>
+                              <w:rPr>
+                                <w:noProof/>
+                              </w:rPr>
+                              <w:fldChar w:fldCharType="end"/>
+                            </w:r>
                             <w:r>
                               <w:t xml:space="preserve"> Helicorder View Settings</w:t>
                             </w:r>
@@ -11476,7 +11570,7 @@
         <w:pStyle w:val="Heading1"/>
       </w:pPr>
       <w:bookmarkStart w:id="24" w:name="_Ref481578852"/>
-      <w:bookmarkStart w:id="25" w:name="_Toc484006273"/>
+      <w:bookmarkStart w:id="25" w:name="_Toc484500798"/>
       <w:r>
         <w:t>Wave Views</w:t>
       </w:r>
@@ -11487,7 +11581,7 @@
       <w:pPr>
         <w:pStyle w:val="Heading2"/>
       </w:pPr>
-      <w:bookmarkStart w:id="26" w:name="_Toc484006274"/>
+      <w:bookmarkStart w:id="26" w:name="_Toc484500799"/>
       <w:r>
         <w:t>Introduction</w:t>
       </w:r>
@@ -11502,7 +11596,7 @@
       <w:pPr>
         <w:pStyle w:val="Heading2"/>
       </w:pPr>
-      <w:bookmarkStart w:id="27" w:name="_Toc484006275"/>
+      <w:bookmarkStart w:id="27" w:name="_Toc484500800"/>
       <w:r>
         <w:t>Wave View Settings Dialog</w:t>
       </w:r>
@@ -11624,14 +11718,27 @@
       <w:r>
         <w:t xml:space="preserve">Figure </w:t>
       </w:r>
-      <w:fldSimple w:instr=" SEQ Figure \* ARABIC ">
-        <w:r>
-          <w:rPr>
-            <w:noProof/>
-          </w:rPr>
-          <w:t>10</w:t>
-        </w:r>
-      </w:fldSimple>
+      <w:r>
+        <w:fldChar w:fldCharType="begin"/>
+      </w:r>
+      <w:r>
+        <w:instrText xml:space="preserve"> SEQ Figure \* ARABIC </w:instrText>
+      </w:r>
+      <w:r>
+        <w:fldChar w:fldCharType="separate"/>
+      </w:r>
+      <w:r>
+        <w:rPr>
+          <w:noProof/>
+        </w:rPr>
+        <w:t>10</w:t>
+      </w:r>
+      <w:r>
+        <w:rPr>
+          <w:noProof/>
+        </w:rPr>
+        <w:fldChar w:fldCharType="end"/>
+      </w:r>
       <w:r>
         <w:t xml:space="preserve"> Wave View Settings dialog window</w:t>
       </w:r>
@@ -11640,7 +11747,7 @@
       <w:pPr>
         <w:pStyle w:val="Heading3"/>
       </w:pPr>
-      <w:bookmarkStart w:id="28" w:name="_Toc484006276"/>
+      <w:bookmarkStart w:id="28" w:name="_Toc484500801"/>
       <w:r>
         <w:t>View</w:t>
       </w:r>
@@ -11746,14 +11853,27 @@
       <w:r>
         <w:t xml:space="preserve">Figure </w:t>
       </w:r>
-      <w:fldSimple w:instr=" SEQ Figure \* ARABIC ">
-        <w:r>
-          <w:rPr>
-            <w:noProof/>
-          </w:rPr>
-          <w:t>11</w:t>
-        </w:r>
-      </w:fldSimple>
+      <w:r>
+        <w:fldChar w:fldCharType="begin"/>
+      </w:r>
+      <w:r>
+        <w:instrText xml:space="preserve"> SEQ Figure \* ARABIC </w:instrText>
+      </w:r>
+      <w:r>
+        <w:fldChar w:fldCharType="separate"/>
+      </w:r>
+      <w:r>
+        <w:rPr>
+          <w:noProof/>
+        </w:rPr>
+        <w:t>11</w:t>
+      </w:r>
+      <w:r>
+        <w:rPr>
+          <w:noProof/>
+        </w:rPr>
+        <w:fldChar w:fldCharType="end"/>
+      </w:r>
       <w:r>
         <w:t xml:space="preserve"> Wave view</w:t>
       </w:r>
@@ -11927,14 +12047,27 @@
       <w:r>
         <w:t xml:space="preserve">Figure </w:t>
       </w:r>
-      <w:fldSimple w:instr=" SEQ Figure \* ARABIC ">
-        <w:r>
-          <w:rPr>
-            <w:noProof/>
-          </w:rPr>
-          <w:t>12</w:t>
-        </w:r>
-      </w:fldSimple>
+      <w:r>
+        <w:fldChar w:fldCharType="begin"/>
+      </w:r>
+      <w:r>
+        <w:instrText xml:space="preserve"> SEQ Figure \* ARABIC </w:instrText>
+      </w:r>
+      <w:r>
+        <w:fldChar w:fldCharType="separate"/>
+      </w:r>
+      <w:r>
+        <w:rPr>
+          <w:noProof/>
+        </w:rPr>
+        <w:t>12</w:t>
+      </w:r>
+      <w:r>
+        <w:rPr>
+          <w:noProof/>
+        </w:rPr>
+        <w:fldChar w:fldCharType="end"/>
+      </w:r>
       <w:r>
         <w:t xml:space="preserve"> Spectra view</w:t>
       </w:r>
@@ -12033,14 +12166,27 @@
       <w:r>
         <w:t xml:space="preserve">Figure </w:t>
       </w:r>
-      <w:fldSimple w:instr=" SEQ Figure \* ARABIC ">
-        <w:r>
-          <w:rPr>
-            <w:noProof/>
-          </w:rPr>
-          <w:t>13</w:t>
-        </w:r>
-      </w:fldSimple>
+      <w:r>
+        <w:fldChar w:fldCharType="begin"/>
+      </w:r>
+      <w:r>
+        <w:instrText xml:space="preserve"> SEQ Figure \* ARABIC </w:instrText>
+      </w:r>
+      <w:r>
+        <w:fldChar w:fldCharType="separate"/>
+      </w:r>
+      <w:r>
+        <w:rPr>
+          <w:noProof/>
+        </w:rPr>
+        <w:t>13</w:t>
+      </w:r>
+      <w:r>
+        <w:rPr>
+          <w:noProof/>
+        </w:rPr>
+        <w:fldChar w:fldCharType="end"/>
+      </w:r>
       <w:r>
         <w:t xml:space="preserve"> Spectrogram view</w:t>
       </w:r>
@@ -12143,14 +12289,27 @@
       <w:r>
         <w:t xml:space="preserve">Figure </w:t>
       </w:r>
-      <w:fldSimple w:instr=" SEQ Figure \* ARABIC ">
-        <w:r>
-          <w:rPr>
-            <w:noProof/>
-          </w:rPr>
-          <w:t>14</w:t>
-        </w:r>
-      </w:fldSimple>
+      <w:r>
+        <w:fldChar w:fldCharType="begin"/>
+      </w:r>
+      <w:r>
+        <w:instrText xml:space="preserve"> SEQ Figure \* ARABIC </w:instrText>
+      </w:r>
+      <w:r>
+        <w:fldChar w:fldCharType="separate"/>
+      </w:r>
+      <w:r>
+        <w:rPr>
+          <w:noProof/>
+        </w:rPr>
+        <w:t>14</w:t>
+      </w:r>
+      <w:r>
+        <w:rPr>
+          <w:noProof/>
+        </w:rPr>
+        <w:fldChar w:fldCharType="end"/>
+      </w:r>
       <w:r>
         <w:t xml:space="preserve"> Particle Motion view</w:t>
       </w:r>
@@ -12215,7 +12374,7 @@
       <w:pPr>
         <w:pStyle w:val="Heading3"/>
       </w:pPr>
-      <w:bookmarkStart w:id="29" w:name="_Toc484006277"/>
+      <w:bookmarkStart w:id="29" w:name="_Toc484500802"/>
       <w:r>
         <w:t>Wave Options</w:t>
       </w:r>
@@ -12402,7 +12561,7 @@
       <w:pPr>
         <w:pStyle w:val="Heading3"/>
       </w:pPr>
-      <w:bookmarkStart w:id="30" w:name="_Toc484006278"/>
+      <w:bookmarkStart w:id="30" w:name="_Toc484500803"/>
       <w:r>
         <w:lastRenderedPageBreak/>
         <w:t>Spectra Options</w:t>
@@ -12449,7 +12608,7 @@
       <w:pPr>
         <w:pStyle w:val="Heading3"/>
       </w:pPr>
-      <w:bookmarkStart w:id="31" w:name="_Toc484006279"/>
+      <w:bookmarkStart w:id="31" w:name="_Toc484500804"/>
       <w:r>
         <w:t>Spectrogram Options</w:t>
       </w:r>
@@ -12609,7 +12768,7 @@
       <w:pPr>
         <w:pStyle w:val="Heading3"/>
       </w:pPr>
-      <w:bookmarkStart w:id="32" w:name="_Toc484006280"/>
+      <w:bookmarkStart w:id="32" w:name="_Toc484500805"/>
       <w:r>
         <w:t>Butterworth Filter</w:t>
       </w:r>
@@ -12857,7 +13016,7 @@
       <w:pPr>
         <w:pStyle w:val="Heading1"/>
       </w:pPr>
-      <w:bookmarkStart w:id="33" w:name="_Toc484006281"/>
+      <w:bookmarkStart w:id="33" w:name="_Toc484500806"/>
       <w:r>
         <w:t>Wave Clipboard</w:t>
       </w:r>
@@ -13008,14 +13167,27 @@
       <w:r>
         <w:t xml:space="preserve">Figure </w:t>
       </w:r>
-      <w:fldSimple w:instr=" SEQ Figure \* ARABIC ">
-        <w:r>
-          <w:rPr>
-            <w:noProof/>
-          </w:rPr>
-          <w:t>15</w:t>
-        </w:r>
-      </w:fldSimple>
+      <w:r>
+        <w:fldChar w:fldCharType="begin"/>
+      </w:r>
+      <w:r>
+        <w:instrText xml:space="preserve"> SEQ Figure \* ARABIC </w:instrText>
+      </w:r>
+      <w:r>
+        <w:fldChar w:fldCharType="separate"/>
+      </w:r>
+      <w:r>
+        <w:rPr>
+          <w:noProof/>
+        </w:rPr>
+        <w:t>15</w:t>
+      </w:r>
+      <w:r>
+        <w:rPr>
+          <w:noProof/>
+        </w:rPr>
+        <w:fldChar w:fldCharType="end"/>
+      </w:r>
       <w:r>
         <w:t xml:space="preserve"> Wave Clipboard</w:t>
       </w:r>
@@ -13024,7 +13196,7 @@
       <w:pPr>
         <w:pStyle w:val="Heading2"/>
       </w:pPr>
-      <w:bookmarkStart w:id="34" w:name="_Toc484006282"/>
+      <w:bookmarkStart w:id="34" w:name="_Toc484500807"/>
       <w:r>
         <w:lastRenderedPageBreak/>
         <w:t>Clipboard Toolbar</w:t>
@@ -15005,7 +15177,7 @@
       <w:pPr>
         <w:pStyle w:val="Heading2"/>
       </w:pPr>
-      <w:bookmarkStart w:id="35" w:name="_Toc484006283"/>
+      <w:bookmarkStart w:id="35" w:name="_Toc484500808"/>
       <w:r>
         <w:lastRenderedPageBreak/>
         <w:t>Pick Mode</w:t>
@@ -15152,7 +15324,7 @@
       <w:pPr>
         <w:pStyle w:val="Heading3"/>
       </w:pPr>
-      <w:bookmarkStart w:id="36" w:name="_Toc484006284"/>
+      <w:bookmarkStart w:id="36" w:name="_Toc484500809"/>
       <w:r>
         <w:t>P and S</w:t>
       </w:r>
@@ -15244,14 +15416,27 @@
       <w:r>
         <w:t xml:space="preserve">Figure </w:t>
       </w:r>
-      <w:fldSimple w:instr=" SEQ Figure \* ARABIC ">
-        <w:r>
-          <w:rPr>
-            <w:noProof/>
-          </w:rPr>
-          <w:t>16</w:t>
-        </w:r>
-      </w:fldSimple>
+      <w:r>
+        <w:fldChar w:fldCharType="begin"/>
+      </w:r>
+      <w:r>
+        <w:instrText xml:space="preserve"> SEQ Figure \* ARABIC </w:instrText>
+      </w:r>
+      <w:r>
+        <w:fldChar w:fldCharType="separate"/>
+      </w:r>
+      <w:r>
+        <w:rPr>
+          <w:noProof/>
+        </w:rPr>
+        <w:t>16</w:t>
+      </w:r>
+      <w:r>
+        <w:rPr>
+          <w:noProof/>
+        </w:rPr>
+        <w:fldChar w:fldCharType="end"/>
+      </w:r>
       <w:r>
         <w:t xml:space="preserve"> P and S picks</w:t>
       </w:r>
@@ -15312,11 +15497,23 @@
         <w:t>File-&gt;Options</w:t>
       </w:r>
       <w:r>
-        <w:t xml:space="preserve">).  The S-P duration and distance are displayed in the status bar at the bottom of the clipboard when a user hovers over the wave panel for the applicable station. Additionally, the S-P distance from station is plotted on the map as a circle.  When uncertainty is present, additional S-P circles using dashed lines are also plotted.  The inner circle represents the shortest S-P distance </w:t>
+        <w:t xml:space="preserve">).  The S-P duration and distance are displayed in the status bar at the bottom of the clipboard when a user hovers over the wave panel for the applicable station. Additionally, the S-P distance from station is plotted on the map as a circle.  When uncertainty is present, additional S-P circles using dashed lines are also plotted.  The inner circle represents the shortest S-P distance possible given the uncertainty. The outer circle represents the longest S-P distance possible given the </w:t>
       </w:r>
       <w:r>
         <w:lastRenderedPageBreak/>
-        <w:t>possible given the uncertainty. The outer circle represents the longest S-P distance possible given the uncertainty.</w:t>
+        <w:t>uncertainty.</w:t>
+      </w:r>
+      <w:r>
+        <w:t xml:space="preserve">  S-P plots for individual stations can be disabled through the right click menu when in pick mode (uncheck the </w:t>
+      </w:r>
+      <w:r>
+        <w:rPr>
+          <w:rFonts w:asciiTheme="majorHAnsi" w:hAnsiTheme="majorHAnsi" w:cstheme="majorHAnsi"/>
+        </w:rPr>
+        <w:t>Plot</w:t>
+      </w:r>
+      <w:r>
+        <w:t xml:space="preserve"> menu item).</w:t>
       </w:r>
     </w:p>
     <w:p>
@@ -15385,14 +15582,27 @@
       <w:r>
         <w:t xml:space="preserve">Figure </w:t>
       </w:r>
-      <w:fldSimple w:instr=" SEQ Figure \* ARABIC ">
-        <w:r>
-          <w:rPr>
-            <w:noProof/>
-          </w:rPr>
-          <w:t>17</w:t>
-        </w:r>
-      </w:fldSimple>
+      <w:r>
+        <w:fldChar w:fldCharType="begin"/>
+      </w:r>
+      <w:r>
+        <w:instrText xml:space="preserve"> SEQ Figure \* ARABIC </w:instrText>
+      </w:r>
+      <w:r>
+        <w:fldChar w:fldCharType="separate"/>
+      </w:r>
+      <w:r>
+        <w:rPr>
+          <w:noProof/>
+        </w:rPr>
+        <w:t>17</w:t>
+      </w:r>
+      <w:r>
+        <w:rPr>
+          <w:noProof/>
+        </w:rPr>
+        <w:fldChar w:fldCharType="end"/>
+      </w:r>
       <w:r>
         <w:t xml:space="preserve"> S-P plot</w:t>
       </w:r>
@@ -15401,7 +15611,7 @@
       <w:pPr>
         <w:pStyle w:val="Heading3"/>
       </w:pPr>
-      <w:bookmarkStart w:id="37" w:name="_Toc484006285"/>
+      <w:bookmarkStart w:id="37" w:name="_Toc484500810"/>
       <w:r>
         <w:t>Coda</w:t>
       </w:r>
@@ -15521,14 +15731,27 @@
       <w:r>
         <w:t xml:space="preserve">Figure </w:t>
       </w:r>
-      <w:fldSimple w:instr=" SEQ Figure \* ARABIC ">
-        <w:r>
-          <w:rPr>
-            <w:noProof/>
-          </w:rPr>
-          <w:t>18</w:t>
-        </w:r>
-      </w:fldSimple>
+      <w:r>
+        <w:fldChar w:fldCharType="begin"/>
+      </w:r>
+      <w:r>
+        <w:instrText xml:space="preserve"> SEQ Figure \* ARABIC </w:instrText>
+      </w:r>
+      <w:r>
+        <w:fldChar w:fldCharType="separate"/>
+      </w:r>
+      <w:r>
+        <w:rPr>
+          <w:noProof/>
+        </w:rPr>
+        <w:t>18</w:t>
+      </w:r>
+      <w:r>
+        <w:rPr>
+          <w:noProof/>
+        </w:rPr>
+        <w:fldChar w:fldCharType="end"/>
+      </w:r>
       <w:r>
         <w:t xml:space="preserve"> Coda picks</w:t>
       </w:r>
@@ -15542,12 +15765,12 @@
       <w:pPr>
         <w:pStyle w:val="Heading3"/>
       </w:pPr>
-      <w:bookmarkStart w:id="38" w:name="_Toc484006286"/>
-      <w:bookmarkStart w:id="39" w:name="_Ref482777761"/>
+      <w:bookmarkStart w:id="38" w:name="_Ref482777761"/>
+      <w:bookmarkStart w:id="39" w:name="_Toc484500811"/>
       <w:r>
         <w:t>Key Stroke Shortcuts</w:t>
       </w:r>
-      <w:bookmarkEnd w:id="38"/>
+      <w:bookmarkEnd w:id="39"/>
     </w:p>
     <w:p>
       <w:r>
@@ -15997,7 +16220,7 @@
       <w:pPr>
         <w:pStyle w:val="Heading3"/>
       </w:pPr>
-      <w:bookmarkStart w:id="40" w:name="_Toc484006287"/>
+      <w:bookmarkStart w:id="40" w:name="_Toc484500812"/>
       <w:r>
         <w:t xml:space="preserve">Pick </w:t>
       </w:r>
@@ -16101,14 +16324,27 @@
       <w:r>
         <w:t xml:space="preserve">Figure </w:t>
       </w:r>
-      <w:fldSimple w:instr=" SEQ Figure \* ARABIC ">
-        <w:r>
-          <w:rPr>
-            <w:noProof/>
-          </w:rPr>
-          <w:t>19</w:t>
-        </w:r>
-      </w:fldSimple>
+      <w:r>
+        <w:fldChar w:fldCharType="begin"/>
+      </w:r>
+      <w:r>
+        <w:instrText xml:space="preserve"> SEQ Figure \* ARABIC </w:instrText>
+      </w:r>
+      <w:r>
+        <w:fldChar w:fldCharType="separate"/>
+      </w:r>
+      <w:r>
+        <w:rPr>
+          <w:noProof/>
+        </w:rPr>
+        <w:t>19</w:t>
+      </w:r>
+      <w:r>
+        <w:rPr>
+          <w:noProof/>
+        </w:rPr>
+        <w:fldChar w:fldCharType="end"/>
+      </w:r>
       <w:r>
         <w:t xml:space="preserve"> Pick Menu</w:t>
       </w:r>
@@ -16120,7 +16356,7 @@
       <w:r>
         <w:t>Settings</w:t>
       </w:r>
-      <w:bookmarkEnd w:id="39"/>
+      <w:bookmarkEnd w:id="38"/>
     </w:p>
     <w:p>
       <w:r>
@@ -16235,14 +16471,27 @@
       <w:r>
         <w:t xml:space="preserve">Figure </w:t>
       </w:r>
-      <w:fldSimple w:instr=" SEQ Figure \* ARABIC ">
-        <w:r>
-          <w:rPr>
-            <w:noProof/>
-          </w:rPr>
-          <w:t>20</w:t>
-        </w:r>
-      </w:fldSimple>
+      <w:r>
+        <w:fldChar w:fldCharType="begin"/>
+      </w:r>
+      <w:r>
+        <w:instrText xml:space="preserve"> SEQ Figure \* ARABIC </w:instrText>
+      </w:r>
+      <w:r>
+        <w:fldChar w:fldCharType="separate"/>
+      </w:r>
+      <w:r>
+        <w:rPr>
+          <w:noProof/>
+        </w:rPr>
+        <w:t>20</w:t>
+      </w:r>
+      <w:r>
+        <w:rPr>
+          <w:noProof/>
+        </w:rPr>
+        <w:fldChar w:fldCharType="end"/>
+      </w:r>
       <w:r>
         <w:t xml:space="preserve"> Pick Settings Menu</w:t>
       </w:r>
@@ -16446,14 +16695,27 @@
       <w:r>
         <w:t xml:space="preserve">Figure </w:t>
       </w:r>
-      <w:fldSimple w:instr=" SEQ Figure \* ARABIC ">
-        <w:r>
-          <w:rPr>
-            <w:noProof/>
-          </w:rPr>
-          <w:t>21</w:t>
-        </w:r>
-      </w:fldSimple>
+      <w:r>
+        <w:fldChar w:fldCharType="begin"/>
+      </w:r>
+      <w:r>
+        <w:instrText xml:space="preserve"> SEQ Figure \* ARABIC </w:instrText>
+      </w:r>
+      <w:r>
+        <w:fldChar w:fldCharType="separate"/>
+      </w:r>
+      <w:r>
+        <w:rPr>
+          <w:noProof/>
+        </w:rPr>
+        <w:t>21</w:t>
+      </w:r>
+      <w:r>
+        <w:rPr>
+          <w:noProof/>
+        </w:rPr>
+        <w:fldChar w:fldCharType="end"/>
+      </w:r>
       <w:r>
         <w:t xml:space="preserve"> Export confirm dialog</w:t>
       </w:r>
@@ -16541,14 +16803,27 @@
       <w:r>
         <w:t xml:space="preserve">Figure </w:t>
       </w:r>
-      <w:fldSimple w:instr=" SEQ Figure \* ARABIC ">
-        <w:r>
-          <w:rPr>
-            <w:noProof/>
-          </w:rPr>
-          <w:t>22</w:t>
-        </w:r>
-      </w:fldSimple>
+      <w:r>
+        <w:fldChar w:fldCharType="begin"/>
+      </w:r>
+      <w:r>
+        <w:instrText xml:space="preserve"> SEQ Figure \* ARABIC </w:instrText>
+      </w:r>
+      <w:r>
+        <w:fldChar w:fldCharType="separate"/>
+      </w:r>
+      <w:r>
+        <w:rPr>
+          <w:noProof/>
+        </w:rPr>
+        <w:t>22</w:t>
+      </w:r>
+      <w:r>
+        <w:rPr>
+          <w:noProof/>
+        </w:rPr>
+        <w:fldChar w:fldCharType="end"/>
+      </w:r>
       <w:r>
         <w:t xml:space="preserve"> Save Event dialog</w:t>
       </w:r>
@@ -16598,7 +16873,7 @@
       <w:pPr>
         <w:pStyle w:val="Heading2"/>
       </w:pPr>
-      <w:bookmarkStart w:id="41" w:name="_Toc484006288"/>
+      <w:bookmarkStart w:id="41" w:name="_Toc484500813"/>
       <w:r>
         <w:t>Status Bar</w:t>
       </w:r>
@@ -17125,7 +17400,7 @@
       <w:pPr>
         <w:pStyle w:val="Heading1"/>
       </w:pPr>
-      <w:bookmarkStart w:id="42" w:name="_Toc484006289"/>
+      <w:bookmarkStart w:id="42" w:name="_Toc484500814"/>
       <w:r>
         <w:lastRenderedPageBreak/>
         <w:t>Real-time Monitor</w:t>
@@ -17198,14 +17473,27 @@
       <w:r>
         <w:t xml:space="preserve">Figure </w:t>
       </w:r>
-      <w:fldSimple w:instr=" SEQ Figure \* ARABIC ">
-        <w:r>
-          <w:rPr>
-            <w:noProof/>
-          </w:rPr>
-          <w:t>23</w:t>
-        </w:r>
-      </w:fldSimple>
+      <w:r>
+        <w:fldChar w:fldCharType="begin"/>
+      </w:r>
+      <w:r>
+        <w:instrText xml:space="preserve"> SEQ Figure \* ARABIC </w:instrText>
+      </w:r>
+      <w:r>
+        <w:fldChar w:fldCharType="separate"/>
+      </w:r>
+      <w:r>
+        <w:rPr>
+          <w:noProof/>
+        </w:rPr>
+        <w:t>23</w:t>
+      </w:r>
+      <w:r>
+        <w:rPr>
+          <w:noProof/>
+        </w:rPr>
+        <w:fldChar w:fldCharType="end"/>
+      </w:r>
       <w:r>
         <w:t xml:space="preserve"> Real-time Monitor</w:t>
       </w:r>
@@ -17219,7 +17507,7 @@
       <w:pPr>
         <w:pStyle w:val="Heading1"/>
       </w:pPr>
-      <w:bookmarkStart w:id="43" w:name="_Toc484006290"/>
+      <w:bookmarkStart w:id="43" w:name="_Toc484500815"/>
       <w:r>
         <w:lastRenderedPageBreak/>
         <w:t>Real-time Wave Viewer</w:t>
@@ -17360,14 +17648,27 @@
       <w:r>
         <w:t xml:space="preserve">Figure </w:t>
       </w:r>
-      <w:fldSimple w:instr=" SEQ Figure \* ARABIC ">
-        <w:r>
-          <w:rPr>
-            <w:noProof/>
-          </w:rPr>
-          <w:t>24</w:t>
-        </w:r>
-      </w:fldSimple>
+      <w:r>
+        <w:fldChar w:fldCharType="begin"/>
+      </w:r>
+      <w:r>
+        <w:instrText xml:space="preserve"> SEQ Figure \* ARABIC </w:instrText>
+      </w:r>
+      <w:r>
+        <w:fldChar w:fldCharType="separate"/>
+      </w:r>
+      <w:r>
+        <w:rPr>
+          <w:noProof/>
+        </w:rPr>
+        <w:t>24</w:t>
+      </w:r>
+      <w:r>
+        <w:rPr>
+          <w:noProof/>
+        </w:rPr>
+        <w:fldChar w:fldCharType="end"/>
+      </w:r>
       <w:r>
         <w:t xml:space="preserve"> Real-time Wave Viewer</w:t>
       </w:r>
@@ -17376,7 +17677,7 @@
       <w:pPr>
         <w:pStyle w:val="Heading1"/>
       </w:pPr>
-      <w:bookmarkStart w:id="44" w:name="_Toc484006291"/>
+      <w:bookmarkStart w:id="44" w:name="_Toc484500816"/>
       <w:r>
         <w:t>RSAM</w:t>
       </w:r>
@@ -17522,14 +17823,30 @@
       <w:r>
         <w:t xml:space="preserve">Figure </w:t>
       </w:r>
-      <w:fldSimple w:instr=" SEQ Figure \* ARABIC ">
-        <w:r>
-          <w:rPr>
-            <w:noProof/>
-          </w:rPr>
-          <w:t>25</w:t>
-        </w:r>
-      </w:fldSimple>
+      <w:r>
+        <w:fldChar w:fldCharType="begin"/>
+      </w:r>
+      <w:r>
+        <w:instrText xml:space="preserve"> SEQ Figure \* ARA</w:instrText>
+      </w:r>
+      <w:r>
+        <w:instrText xml:space="preserve">BIC </w:instrText>
+      </w:r>
+      <w:r>
+        <w:fldChar w:fldCharType="separate"/>
+      </w:r>
+      <w:r>
+        <w:rPr>
+          <w:noProof/>
+        </w:rPr>
+        <w:t>25</w:t>
+      </w:r>
+      <w:r>
+        <w:rPr>
+          <w:noProof/>
+        </w:rPr>
+        <w:fldChar w:fldCharType="end"/>
+      </w:r>
       <w:r>
         <w:t xml:space="preserve"> RSAM values view</w:t>
       </w:r>
@@ -17601,14 +17918,27 @@
       <w:r>
         <w:t xml:space="preserve">Figure </w:t>
       </w:r>
-      <w:fldSimple w:instr=" SEQ Figure \* ARABIC ">
-        <w:r>
-          <w:rPr>
-            <w:noProof/>
-          </w:rPr>
-          <w:t>26</w:t>
-        </w:r>
-      </w:fldSimple>
+      <w:r>
+        <w:fldChar w:fldCharType="begin"/>
+      </w:r>
+      <w:r>
+        <w:instrText xml:space="preserve"> SEQ Figure \* ARABIC </w:instrText>
+      </w:r>
+      <w:r>
+        <w:fldChar w:fldCharType="separate"/>
+      </w:r>
+      <w:r>
+        <w:rPr>
+          <w:noProof/>
+        </w:rPr>
+        <w:t>26</w:t>
+      </w:r>
+      <w:r>
+        <w:rPr>
+          <w:noProof/>
+        </w:rPr>
+        <w:fldChar w:fldCharType="end"/>
+      </w:r>
       <w:r>
         <w:t xml:space="preserve"> RSAM counts view</w:t>
       </w:r>
@@ -17617,7 +17947,7 @@
       <w:pPr>
         <w:pStyle w:val="Heading2"/>
       </w:pPr>
-      <w:bookmarkStart w:id="45" w:name="_Toc484006292"/>
+      <w:bookmarkStart w:id="45" w:name="_Toc484500817"/>
       <w:r>
         <w:t>RSAM Settings</w:t>
       </w:r>
@@ -17741,14 +18071,27 @@
       <w:r>
         <w:t xml:space="preserve">Figure </w:t>
       </w:r>
-      <w:fldSimple w:instr=" SEQ Figure \* ARABIC ">
-        <w:r>
-          <w:rPr>
-            <w:noProof/>
-          </w:rPr>
-          <w:t>27</w:t>
-        </w:r>
-      </w:fldSimple>
+      <w:r>
+        <w:fldChar w:fldCharType="begin"/>
+      </w:r>
+      <w:r>
+        <w:instrText xml:space="preserve"> SEQ Figure \* ARABIC </w:instrText>
+      </w:r>
+      <w:r>
+        <w:fldChar w:fldCharType="separate"/>
+      </w:r>
+      <w:r>
+        <w:rPr>
+          <w:noProof/>
+        </w:rPr>
+        <w:t>27</w:t>
+      </w:r>
+      <w:r>
+        <w:rPr>
+          <w:noProof/>
+        </w:rPr>
+        <w:fldChar w:fldCharType="end"/>
+      </w:r>
       <w:r>
         <w:t xml:space="preserve"> RSAM Settings</w:t>
       </w:r>
@@ -17783,7 +18126,7 @@
       <w:pPr>
         <w:pStyle w:val="Heading1"/>
       </w:pPr>
-      <w:bookmarkStart w:id="46" w:name="_Toc484006293"/>
+      <w:bookmarkStart w:id="46" w:name="_Toc484500818"/>
       <w:r>
         <w:lastRenderedPageBreak/>
         <w:t>Map Interface</w:t>
@@ -17794,7 +18137,7 @@
       <w:pPr>
         <w:pStyle w:val="Heading2"/>
       </w:pPr>
-      <w:bookmarkStart w:id="47" w:name="_Toc484006294"/>
+      <w:bookmarkStart w:id="47" w:name="_Toc484500819"/>
       <w:r>
         <w:t>Introduction</w:t>
       </w:r>
@@ -17851,7 +18194,7 @@
       <w:pPr>
         <w:pStyle w:val="Heading2"/>
       </w:pPr>
-      <w:bookmarkStart w:id="48" w:name="_Toc484006295"/>
+      <w:bookmarkStart w:id="48" w:name="_Toc484500820"/>
       <w:r>
         <w:t>Displaying Station on Map</w:t>
       </w:r>
@@ -17938,7 +18281,7 @@
       <w:pPr>
         <w:pStyle w:val="Heading2"/>
       </w:pPr>
-      <w:bookmarkStart w:id="49" w:name="_Toc484006296"/>
+      <w:bookmarkStart w:id="49" w:name="_Toc484500821"/>
       <w:r>
         <w:t>Map Toolbars</w:t>
       </w:r>
@@ -19881,7 +20224,7 @@
       <w:pPr>
         <w:pStyle w:val="Heading2"/>
       </w:pPr>
-      <w:bookmarkStart w:id="50" w:name="_Toc484006297"/>
+      <w:bookmarkStart w:id="50" w:name="_Toc484500822"/>
       <w:r>
         <w:t xml:space="preserve">Map </w:t>
       </w:r>
@@ -20162,14 +20505,27 @@
       <w:r>
         <w:t xml:space="preserve">Figure </w:t>
       </w:r>
-      <w:fldSimple w:instr=" SEQ Figure \* ARABIC ">
-        <w:r>
-          <w:rPr>
-            <w:noProof/>
-          </w:rPr>
-          <w:t>28</w:t>
-        </w:r>
-      </w:fldSimple>
+      <w:r>
+        <w:fldChar w:fldCharType="begin"/>
+      </w:r>
+      <w:r>
+        <w:instrText xml:space="preserve"> SEQ Figure \* ARABIC </w:instrText>
+      </w:r>
+      <w:r>
+        <w:fldChar w:fldCharType="separate"/>
+      </w:r>
+      <w:r>
+        <w:rPr>
+          <w:noProof/>
+        </w:rPr>
+        <w:t>28</w:t>
+      </w:r>
+      <w:r>
+        <w:rPr>
+          <w:noProof/>
+        </w:rPr>
+        <w:fldChar w:fldCharType="end"/>
+      </w:r>
       <w:r>
         <w:t xml:space="preserve"> Map Options</w:t>
       </w:r>
@@ -20179,7 +20535,7 @@
         <w:pStyle w:val="Heading3"/>
       </w:pPr>
       <w:bookmarkStart w:id="51" w:name="_Ref481585735"/>
-      <w:bookmarkStart w:id="52" w:name="_Toc484006298"/>
+      <w:bookmarkStart w:id="52" w:name="_Toc484500823"/>
       <w:r>
         <w:t>Displaying NEIC Events</w:t>
       </w:r>
@@ -20213,7 +20569,7 @@
       <w:pPr>
         <w:pStyle w:val="Heading2"/>
       </w:pPr>
-      <w:bookmarkStart w:id="53" w:name="_Toc484006299"/>
+      <w:bookmarkStart w:id="53" w:name="_Toc484500824"/>
       <w:r>
         <w:t>Ruler Tool</w:t>
       </w:r>
@@ -20354,7 +20710,7 @@
       <w:pPr>
         <w:pStyle w:val="Heading2"/>
       </w:pPr>
-      <w:bookmarkStart w:id="54" w:name="_Toc484006300"/>
+      <w:bookmarkStart w:id="54" w:name="_Toc484500825"/>
       <w:r>
         <w:t>Understanding Map Scale</w:t>
       </w:r>
@@ -20369,7 +20725,7 @@
       <w:pPr>
         <w:pStyle w:val="Heading2"/>
       </w:pPr>
-      <w:bookmarkStart w:id="55" w:name="_Toc484006301"/>
+      <w:bookmarkStart w:id="55" w:name="_Toc484500826"/>
       <w:r>
         <w:lastRenderedPageBreak/>
         <w:t>Channel Interactions</w:t>
@@ -20450,7 +20806,7 @@
       <w:pPr>
         <w:pStyle w:val="Heading2"/>
       </w:pPr>
-      <w:bookmarkStart w:id="56" w:name="_Toc484006302"/>
+      <w:bookmarkStart w:id="56" w:name="_Toc484500827"/>
       <w:r>
         <w:t>Wave Panel Time Spans</w:t>
       </w:r>
@@ -20466,7 +20822,7 @@
         <w:pStyle w:val="Heading2"/>
       </w:pPr>
       <w:bookmarkStart w:id="57" w:name="_Ref481656375"/>
-      <w:bookmarkStart w:id="58" w:name="_Toc484006303"/>
+      <w:bookmarkStart w:id="58" w:name="_Toc484500828"/>
       <w:r>
         <w:t>Map Packs</w:t>
       </w:r>
@@ -20738,7 +21094,7 @@
         <w:pStyle w:val="Heading1"/>
       </w:pPr>
       <w:bookmarkStart w:id="59" w:name="_Ref481585066"/>
-      <w:bookmarkStart w:id="60" w:name="_Toc484006304"/>
+      <w:bookmarkStart w:id="60" w:name="_Toc484500829"/>
       <w:r>
         <w:t>Events</w:t>
       </w:r>
@@ -20752,7 +21108,7 @@
       <w:pPr>
         <w:pStyle w:val="Heading2"/>
       </w:pPr>
-      <w:bookmarkStart w:id="61" w:name="_Toc484006305"/>
+      <w:bookmarkStart w:id="61" w:name="_Toc484500830"/>
       <w:r>
         <w:t>Importing Events</w:t>
       </w:r>
@@ -20808,7 +21164,7 @@
       <w:pPr>
         <w:pStyle w:val="Heading2"/>
       </w:pPr>
-      <w:bookmarkStart w:id="62" w:name="_Toc484006306"/>
+      <w:bookmarkStart w:id="62" w:name="_Toc484500831"/>
       <w:r>
         <w:t>Map Display</w:t>
       </w:r>
@@ -21040,14 +21396,27 @@
       <w:r>
         <w:t xml:space="preserve">Figure </w:t>
       </w:r>
-      <w:fldSimple w:instr=" SEQ Figure \* ARABIC ">
-        <w:r>
-          <w:rPr>
-            <w:noProof/>
-          </w:rPr>
-          <w:t>29</w:t>
-        </w:r>
-      </w:fldSimple>
+      <w:r>
+        <w:fldChar w:fldCharType="begin"/>
+      </w:r>
+      <w:r>
+        <w:instrText xml:space="preserve"> SEQ Figure \* ARABIC </w:instrText>
+      </w:r>
+      <w:r>
+        <w:fldChar w:fldCharType="separate"/>
+      </w:r>
+      <w:r>
+        <w:rPr>
+          <w:noProof/>
+        </w:rPr>
+        <w:t>29</w:t>
+      </w:r>
+      <w:r>
+        <w:rPr>
+          <w:noProof/>
+        </w:rPr>
+        <w:fldChar w:fldCharType="end"/>
+      </w:r>
       <w:r>
         <w:t xml:space="preserve"> Example of hover over event</w:t>
       </w:r>
@@ -21062,7 +21431,7 @@
       <w:pPr>
         <w:pStyle w:val="Heading2"/>
       </w:pPr>
-      <w:bookmarkStart w:id="63" w:name="_Toc484006307"/>
+      <w:bookmarkStart w:id="63" w:name="_Toc484500832"/>
       <w:r>
         <w:t xml:space="preserve">Event </w:t>
       </w:r>
@@ -21182,14 +21551,27 @@
       <w:r>
         <w:t xml:space="preserve">Figure </w:t>
       </w:r>
-      <w:fldSimple w:instr=" SEQ Figure \* ARABIC ">
-        <w:r>
-          <w:rPr>
-            <w:noProof/>
-          </w:rPr>
-          <w:t>30</w:t>
-        </w:r>
-      </w:fldSimple>
+      <w:r>
+        <w:fldChar w:fldCharType="begin"/>
+      </w:r>
+      <w:r>
+        <w:instrText xml:space="preserve"> SEQ Figure \* ARABIC </w:instrText>
+      </w:r>
+      <w:r>
+        <w:fldChar w:fldCharType="separate"/>
+      </w:r>
+      <w:r>
+        <w:rPr>
+          <w:noProof/>
+        </w:rPr>
+        <w:t>30</w:t>
+      </w:r>
+      <w:r>
+        <w:rPr>
+          <w:noProof/>
+        </w:rPr>
+        <w:fldChar w:fldCharType="end"/>
+      </w:r>
       <w:r>
         <w:t xml:space="preserve"> Event Frame</w:t>
       </w:r>
@@ -21198,7 +21580,7 @@
       <w:pPr>
         <w:pStyle w:val="Heading1"/>
       </w:pPr>
-      <w:bookmarkStart w:id="64" w:name="_Toc484006308"/>
+      <w:bookmarkStart w:id="64" w:name="_Toc484500833"/>
       <w:r>
         <w:lastRenderedPageBreak/>
         <w:t>Menus</w:t>
@@ -21209,7 +21591,7 @@
       <w:pPr>
         <w:pStyle w:val="Heading2"/>
       </w:pPr>
-      <w:bookmarkStart w:id="65" w:name="_Toc484006309"/>
+      <w:bookmarkStart w:id="65" w:name="_Toc484500834"/>
       <w:r>
         <w:t>File</w:t>
       </w:r>
@@ -21399,7 +21781,7 @@
       <w:pPr>
         <w:pStyle w:val="Heading3"/>
       </w:pPr>
-      <w:bookmarkStart w:id="66" w:name="_Toc484006310"/>
+      <w:bookmarkStart w:id="66" w:name="_Toc484500835"/>
       <w:r>
         <w:lastRenderedPageBreak/>
         <w:t>Options</w:t>
@@ -21466,14 +21848,27 @@
                             <w:r>
                               <w:t xml:space="preserve">Figure </w:t>
                             </w:r>
-                            <w:fldSimple w:instr=" SEQ Figure \* ARABIC ">
-                              <w:r>
-                                <w:rPr>
-                                  <w:noProof/>
-                                </w:rPr>
-                                <w:t>31</w:t>
-                              </w:r>
-                            </w:fldSimple>
+                            <w:r>
+                              <w:fldChar w:fldCharType="begin"/>
+                            </w:r>
+                            <w:r>
+                              <w:instrText xml:space="preserve"> SEQ Figure \* ARABIC </w:instrText>
+                            </w:r>
+                            <w:r>
+                              <w:fldChar w:fldCharType="separate"/>
+                            </w:r>
+                            <w:r>
+                              <w:rPr>
+                                <w:noProof/>
+                              </w:rPr>
+                              <w:t>31</w:t>
+                            </w:r>
+                            <w:r>
+                              <w:rPr>
+                                <w:noProof/>
+                              </w:rPr>
+                              <w:fldChar w:fldCharType="end"/>
+                            </w:r>
                             <w:r>
                               <w:t xml:space="preserve"> Options dialog</w:t>
                             </w:r>
@@ -21873,7 +22268,7 @@
       <w:pPr>
         <w:pStyle w:val="Heading2"/>
       </w:pPr>
-      <w:bookmarkStart w:id="68" w:name="_Toc484006311"/>
+      <w:bookmarkStart w:id="68" w:name="_Toc484500836"/>
       <w:r>
         <w:t>Layout</w:t>
       </w:r>
@@ -21986,7 +22381,7 @@
       <w:pPr>
         <w:pStyle w:val="Heading2"/>
       </w:pPr>
-      <w:bookmarkStart w:id="69" w:name="_Toc484006312"/>
+      <w:bookmarkStart w:id="69" w:name="_Toc484500837"/>
       <w:r>
         <w:t>Window</w:t>
       </w:r>
@@ -22191,7 +22586,7 @@
       <w:pPr>
         <w:pStyle w:val="Heading3"/>
       </w:pPr>
-      <w:bookmarkStart w:id="70" w:name="_Toc484006313"/>
+      <w:bookmarkStart w:id="70" w:name="_Toc484500838"/>
       <w:r>
         <w:t>Kiosk Mode</w:t>
       </w:r>
@@ -22287,7 +22682,7 @@
       <w:pPr>
         <w:pStyle w:val="Heading2"/>
       </w:pPr>
-      <w:bookmarkStart w:id="71" w:name="_Toc484006314"/>
+      <w:bookmarkStart w:id="71" w:name="_Toc484500839"/>
       <w:r>
         <w:t>Help</w:t>
       </w:r>
@@ -22315,7 +22710,7 @@
       <w:pPr>
         <w:pStyle w:val="Heading1"/>
       </w:pPr>
-      <w:bookmarkStart w:id="72" w:name="_Toc484006315"/>
+      <w:bookmarkStart w:id="72" w:name="_Toc484500840"/>
       <w:r>
         <w:t>Configuration Files</w:t>
       </w:r>
@@ -22325,7 +22720,7 @@
       <w:pPr>
         <w:pStyle w:val="Heading2"/>
       </w:pPr>
-      <w:bookmarkStart w:id="73" w:name="_Toc484006316"/>
+      <w:bookmarkStart w:id="73" w:name="_Toc484500841"/>
       <w:r>
         <w:t>Swarm.config</w:t>
       </w:r>
@@ -22340,7 +22735,7 @@
       <w:pPr>
         <w:pStyle w:val="Heading2"/>
       </w:pPr>
-      <w:bookmarkStart w:id="74" w:name="_Toc484006317"/>
+      <w:bookmarkStart w:id="74" w:name="_Toc484500842"/>
       <w:r>
         <w:t>DataSources.config</w:t>
       </w:r>
@@ -22451,7 +22846,7 @@
       <w:pPr>
         <w:pStyle w:val="Heading2"/>
       </w:pPr>
-      <w:bookmarkStart w:id="75" w:name="_Toc484006318"/>
+      <w:bookmarkStart w:id="75" w:name="_Toc484500843"/>
       <w:r>
         <w:t>WaveDefaults.config</w:t>
       </w:r>
@@ -22466,7 +22861,7 @@
       <w:pPr>
         <w:pStyle w:val="Heading2"/>
       </w:pPr>
-      <w:bookmarkStart w:id="76" w:name="_Toc484006319"/>
+      <w:bookmarkStart w:id="76" w:name="_Toc484500844"/>
       <w:r>
         <w:t>SwarmGroups.config</w:t>
       </w:r>
@@ -22490,7 +22885,7 @@
       <w:pPr>
         <w:pStyle w:val="Heading2"/>
       </w:pPr>
-      <w:bookmarkStart w:id="77" w:name="_Toc484006320"/>
+      <w:bookmarkStart w:id="77" w:name="_Toc484500845"/>
       <w:r>
         <w:lastRenderedPageBreak/>
         <w:t>SwarmMetadata.config</w:t>
@@ -22591,7 +22986,7 @@
       <w:pPr>
         <w:pStyle w:val="Heading2"/>
       </w:pPr>
-      <w:bookmarkStart w:id="78" w:name="_Toc484006321"/>
+      <w:bookmarkStart w:id="78" w:name="_Toc484500846"/>
       <w:r>
         <w:t>NTP.config</w:t>
       </w:r>
@@ -22661,7 +23056,7 @@
       <w:pPr>
         <w:pStyle w:val="Heading2"/>
       </w:pPr>
-      <w:bookmarkStart w:id="79" w:name="_Toc484006322"/>
+      <w:bookmarkStart w:id="79" w:name="_Toc484500847"/>
       <w:r>
         <w:t>RsamDefaults.config</w:t>
       </w:r>
@@ -22676,7 +23071,7 @@
       <w:pPr>
         <w:pStyle w:val="Heading2"/>
       </w:pPr>
-      <w:bookmarkStart w:id="80" w:name="_Toc484006323"/>
+      <w:bookmarkStart w:id="80" w:name="_Toc484500848"/>
       <w:r>
         <w:t>PickSettings.config</w:t>
       </w:r>
@@ -22691,7 +23086,7 @@
       <w:pPr>
         <w:pStyle w:val="Heading1"/>
       </w:pPr>
-      <w:bookmarkStart w:id="81" w:name="_Toc484006324"/>
+      <w:bookmarkStart w:id="81" w:name="_Toc484500849"/>
       <w:r>
         <w:t>Support</w:t>
       </w:r>
@@ -22741,21 +23136,21 @@
         <v:path o:extrusionok="f" gradientshapeok="t" o:connecttype="rect"/>
         <o:lock v:ext="edit" aspectratio="t"/>
       </v:shapetype>
-      <v:shape id="_x0000_i1032" type="#_x0000_t75" style="width:12pt;height:12pt;visibility:visible;mso-wrap-style:square" o:bullet="t">
+      <v:shape id="_x0000_i1044" type="#_x0000_t75" style="width:12pt;height:12pt;visibility:visible;mso-wrap-style:square" o:bullet="t">
         <v:imagedata r:id="rId1" o:title="server"/>
       </v:shape>
     </w:pict>
   </w:numPicBullet>
   <w:numPicBullet w:numPicBulletId="1">
     <w:pict>
-      <v:shape id="_x0000_i1033" type="#_x0000_t75" style="width:12pt;height:12pt;visibility:visible;mso-wrap-style:square" o:bullet="t">
+      <v:shape id="_x0000_i1045" type="#_x0000_t75" style="width:12pt;height:12pt;visibility:visible;mso-wrap-style:square" o:bullet="t">
         <v:imagedata r:id="rId2" o:title="broken_server"/>
       </v:shape>
     </w:pict>
   </w:numPicBullet>
   <w:numPicBullet w:numPicBulletId="2">
     <w:pict>
-      <v:shape id="_x0000_i1034" type="#_x0000_t75" style="width:12pt;height:12pt;visibility:visible;mso-wrap-style:square" o:bullet="t">
+      <v:shape id="_x0000_i1046" type="#_x0000_t75" style="width:12pt;height:12pt;visibility:visible;mso-wrap-style:square" o:bullet="t">
         <v:imagedata r:id="rId3" o:title="label_some"/>
       </v:shape>
     </w:pict>
@@ -27236,7 +27631,7 @@
 </file>
 
 <file path=customXml/itemProps1.xml><?xml version="1.0" encoding="utf-8"?>
-<ds:datastoreItem xmlns:ds="http://schemas.openxmlformats.org/officeDocument/2006/customXml" ds:itemID="{1688DEDB-630B-4C00-893D-92903F99DF1F}">
+<ds:datastoreItem xmlns:ds="http://schemas.openxmlformats.org/officeDocument/2006/customXml" ds:itemID="{CD1309F5-48DA-4396-8377-57543570BCD2}">
   <ds:schemaRefs>
     <ds:schemaRef ds:uri="http://schemas.openxmlformats.org/officeDocument/2006/bibliography"/>
   </ds:schemaRefs>

--- a/docs/Swarm User Guide.docx
+++ b/docs/Swarm User Guide.docx
@@ -69,7 +69,7 @@
         <w:t>7.</w:t>
       </w:r>
       <w:r>
-        <w:t>2</w:t>
+        <w:t>3</w:t>
       </w:r>
     </w:p>
     <w:p>
@@ -77,7 +77,7 @@
         <w:jc w:val="center"/>
       </w:pPr>
       <w:r>
-        <w:t>June 6</w:t>
+        <w:t>July 7</w:t>
       </w:r>
       <w:r>
         <w:t>, 2017</w:t>
@@ -151,7 +151,7 @@
           <w:r>
             <w:fldChar w:fldCharType="separate"/>
           </w:r>
-          <w:hyperlink w:anchor="_Toc484500777" w:history="1">
+          <w:hyperlink w:anchor="_Toc487118314" w:history="1">
             <w:r>
               <w:rPr>
                 <w:rStyle w:val="Hyperlink"/>
@@ -193,7 +193,7 @@
                 <w:noProof/>
                 <w:webHidden/>
               </w:rPr>
-              <w:instrText xml:space="preserve"> PAGEREF _Toc484500777 \h </w:instrText>
+              <w:instrText xml:space="preserve"> PAGEREF _Toc487118314 \h </w:instrText>
             </w:r>
             <w:r>
               <w:rPr>
@@ -237,7 +237,7 @@
               <w:lang w:eastAsia="ja-JP"/>
             </w:rPr>
           </w:pPr>
-          <w:hyperlink w:anchor="_Toc484500778" w:history="1">
+          <w:hyperlink w:anchor="_Toc487118315" w:history="1">
             <w:r>
               <w:rPr>
                 <w:rStyle w:val="Hyperlink"/>
@@ -279,7 +279,7 @@
                 <w:noProof/>
                 <w:webHidden/>
               </w:rPr>
-              <w:instrText xml:space="preserve"> PAGEREF _Toc484500778 \h </w:instrText>
+              <w:instrText xml:space="preserve"> PAGEREF _Toc487118315 \h </w:instrText>
             </w:r>
             <w:r>
               <w:rPr>
@@ -323,7 +323,7 @@
               <w:lang w:eastAsia="ja-JP"/>
             </w:rPr>
           </w:pPr>
-          <w:hyperlink w:anchor="_Toc484500779" w:history="1">
+          <w:hyperlink w:anchor="_Toc487118316" w:history="1">
             <w:r>
               <w:rPr>
                 <w:rStyle w:val="Hyperlink"/>
@@ -365,7 +365,7 @@
                 <w:noProof/>
                 <w:webHidden/>
               </w:rPr>
-              <w:instrText xml:space="preserve"> PAGEREF _Toc484500779 \h </w:instrText>
+              <w:instrText xml:space="preserve"> PAGEREF _Toc487118316 \h </w:instrText>
             </w:r>
             <w:r>
               <w:rPr>
@@ -409,7 +409,7 @@
               <w:lang w:eastAsia="ja-JP"/>
             </w:rPr>
           </w:pPr>
-          <w:hyperlink w:anchor="_Toc484500780" w:history="1">
+          <w:hyperlink w:anchor="_Toc487118317" w:history="1">
             <w:r>
               <w:rPr>
                 <w:rStyle w:val="Hyperlink"/>
@@ -451,7 +451,7 @@
                 <w:noProof/>
                 <w:webHidden/>
               </w:rPr>
-              <w:instrText xml:space="preserve"> PAGEREF _Toc484500780 \h </w:instrText>
+              <w:instrText xml:space="preserve"> PAGEREF _Toc487118317 \h </w:instrText>
             </w:r>
             <w:r>
               <w:rPr>
@@ -495,7 +495,7 @@
               <w:lang w:eastAsia="ja-JP"/>
             </w:rPr>
           </w:pPr>
-          <w:hyperlink w:anchor="_Toc484500781" w:history="1">
+          <w:hyperlink w:anchor="_Toc487118318" w:history="1">
             <w:r>
               <w:rPr>
                 <w:rStyle w:val="Hyperlink"/>
@@ -537,7 +537,7 @@
                 <w:noProof/>
                 <w:webHidden/>
               </w:rPr>
-              <w:instrText xml:space="preserve"> PAGEREF _Toc484500781 \h </w:instrText>
+              <w:instrText xml:space="preserve"> PAGEREF _Toc487118318 \h </w:instrText>
             </w:r>
             <w:r>
               <w:rPr>
@@ -581,7 +581,7 @@
               <w:lang w:eastAsia="ja-JP"/>
             </w:rPr>
           </w:pPr>
-          <w:hyperlink w:anchor="_Toc484500782" w:history="1">
+          <w:hyperlink w:anchor="_Toc487118319" w:history="1">
             <w:r>
               <w:rPr>
                 <w:rStyle w:val="Hyperlink"/>
@@ -623,7 +623,7 @@
                 <w:noProof/>
                 <w:webHidden/>
               </w:rPr>
-              <w:instrText xml:space="preserve"> PAGEREF _Toc484500782 \h </w:instrText>
+              <w:instrText xml:space="preserve"> PAGEREF _Toc487118319 \h </w:instrText>
             </w:r>
             <w:r>
               <w:rPr>
@@ -667,7 +667,7 @@
               <w:lang w:eastAsia="ja-JP"/>
             </w:rPr>
           </w:pPr>
-          <w:hyperlink w:anchor="_Toc484500783" w:history="1">
+          <w:hyperlink w:anchor="_Toc487118320" w:history="1">
             <w:r>
               <w:rPr>
                 <w:rStyle w:val="Hyperlink"/>
@@ -709,7 +709,7 @@
                 <w:noProof/>
                 <w:webHidden/>
               </w:rPr>
-              <w:instrText xml:space="preserve"> PAGEREF _Toc484500783 \h </w:instrText>
+              <w:instrText xml:space="preserve"> PAGEREF _Toc487118320 \h </w:instrText>
             </w:r>
             <w:r>
               <w:rPr>
@@ -753,7 +753,7 @@
               <w:lang w:eastAsia="ja-JP"/>
             </w:rPr>
           </w:pPr>
-          <w:hyperlink w:anchor="_Toc484500784" w:history="1">
+          <w:hyperlink w:anchor="_Toc487118321" w:history="1">
             <w:r>
               <w:rPr>
                 <w:rStyle w:val="Hyperlink"/>
@@ -795,7 +795,7 @@
                 <w:noProof/>
                 <w:webHidden/>
               </w:rPr>
-              <w:instrText xml:space="preserve"> PAGEREF _Toc484500784 \h </w:instrText>
+              <w:instrText xml:space="preserve"> PAGEREF _Toc487118321 \h </w:instrText>
             </w:r>
             <w:r>
               <w:rPr>
@@ -839,7 +839,7 @@
               <w:lang w:eastAsia="ja-JP"/>
             </w:rPr>
           </w:pPr>
-          <w:hyperlink w:anchor="_Toc484500785" w:history="1">
+          <w:hyperlink w:anchor="_Toc487118322" w:history="1">
             <w:r>
               <w:rPr>
                 <w:rStyle w:val="Hyperlink"/>
@@ -881,7 +881,7 @@
                 <w:noProof/>
                 <w:webHidden/>
               </w:rPr>
-              <w:instrText xml:space="preserve"> PAGEREF _Toc484500785 \h </w:instrText>
+              <w:instrText xml:space="preserve"> PAGEREF _Toc487118322 \h </w:instrText>
             </w:r>
             <w:r>
               <w:rPr>
@@ -925,7 +925,7 @@
               <w:lang w:eastAsia="ja-JP"/>
             </w:rPr>
           </w:pPr>
-          <w:hyperlink w:anchor="_Toc484500786" w:history="1">
+          <w:hyperlink w:anchor="_Toc487118323" w:history="1">
             <w:r>
               <w:rPr>
                 <w:rStyle w:val="Hyperlink"/>
@@ -967,7 +967,7 @@
                 <w:noProof/>
                 <w:webHidden/>
               </w:rPr>
-              <w:instrText xml:space="preserve"> PAGEREF _Toc484500786 \h </w:instrText>
+              <w:instrText xml:space="preserve"> PAGEREF _Toc487118323 \h </w:instrText>
             </w:r>
             <w:r>
               <w:rPr>
@@ -1011,7 +1011,7 @@
               <w:lang w:eastAsia="ja-JP"/>
             </w:rPr>
           </w:pPr>
-          <w:hyperlink w:anchor="_Toc484500787" w:history="1">
+          <w:hyperlink w:anchor="_Toc487118324" w:history="1">
             <w:r>
               <w:rPr>
                 <w:rStyle w:val="Hyperlink"/>
@@ -1053,7 +1053,7 @@
                 <w:noProof/>
                 <w:webHidden/>
               </w:rPr>
-              <w:instrText xml:space="preserve"> PAGEREF _Toc484500787 \h </w:instrText>
+              <w:instrText xml:space="preserve"> PAGEREF _Toc487118324 \h </w:instrText>
             </w:r>
             <w:r>
               <w:rPr>
@@ -1097,7 +1097,7 @@
               <w:lang w:eastAsia="ja-JP"/>
             </w:rPr>
           </w:pPr>
-          <w:hyperlink w:anchor="_Toc484500788" w:history="1">
+          <w:hyperlink w:anchor="_Toc487118325" w:history="1">
             <w:r>
               <w:rPr>
                 <w:rStyle w:val="Hyperlink"/>
@@ -1139,7 +1139,7 @@
                 <w:noProof/>
                 <w:webHidden/>
               </w:rPr>
-              <w:instrText xml:space="preserve"> PAGEREF _Toc484500788 \h </w:instrText>
+              <w:instrText xml:space="preserve"> PAGEREF _Toc487118325 \h </w:instrText>
             </w:r>
             <w:r>
               <w:rPr>
@@ -1183,7 +1183,7 @@
               <w:lang w:eastAsia="ja-JP"/>
             </w:rPr>
           </w:pPr>
-          <w:hyperlink w:anchor="_Toc484500789" w:history="1">
+          <w:hyperlink w:anchor="_Toc487118326" w:history="1">
             <w:r>
               <w:rPr>
                 <w:rStyle w:val="Hyperlink"/>
@@ -1225,7 +1225,7 @@
                 <w:noProof/>
                 <w:webHidden/>
               </w:rPr>
-              <w:instrText xml:space="preserve"> PAGEREF _Toc484500789 \h </w:instrText>
+              <w:instrText xml:space="preserve"> PAGEREF _Toc487118326 \h </w:instrText>
             </w:r>
             <w:r>
               <w:rPr>
@@ -1269,7 +1269,7 @@
               <w:lang w:eastAsia="ja-JP"/>
             </w:rPr>
           </w:pPr>
-          <w:hyperlink w:anchor="_Toc484500790" w:history="1">
+          <w:hyperlink w:anchor="_Toc487118327" w:history="1">
             <w:r>
               <w:rPr>
                 <w:rStyle w:val="Hyperlink"/>
@@ -1311,7 +1311,7 @@
                 <w:noProof/>
                 <w:webHidden/>
               </w:rPr>
-              <w:instrText xml:space="preserve"> PAGEREF _Toc484500790 \h </w:instrText>
+              <w:instrText xml:space="preserve"> PAGEREF _Toc487118327 \h </w:instrText>
             </w:r>
             <w:r>
               <w:rPr>
@@ -1355,7 +1355,7 @@
               <w:lang w:eastAsia="ja-JP"/>
             </w:rPr>
           </w:pPr>
-          <w:hyperlink w:anchor="_Toc484500791" w:history="1">
+          <w:hyperlink w:anchor="_Toc487118328" w:history="1">
             <w:r>
               <w:rPr>
                 <w:rStyle w:val="Hyperlink"/>
@@ -1397,7 +1397,7 @@
                 <w:noProof/>
                 <w:webHidden/>
               </w:rPr>
-              <w:instrText xml:space="preserve"> PAGEREF _Toc484500791 \h </w:instrText>
+              <w:instrText xml:space="preserve"> PAGEREF _Toc487118328 \h </w:instrText>
             </w:r>
             <w:r>
               <w:rPr>
@@ -1441,7 +1441,7 @@
               <w:lang w:eastAsia="ja-JP"/>
             </w:rPr>
           </w:pPr>
-          <w:hyperlink w:anchor="_Toc484500792" w:history="1">
+          <w:hyperlink w:anchor="_Toc487118329" w:history="1">
             <w:r>
               <w:rPr>
                 <w:rStyle w:val="Hyperlink"/>
@@ -1483,7 +1483,7 @@
                 <w:noProof/>
                 <w:webHidden/>
               </w:rPr>
-              <w:instrText xml:space="preserve"> PAGEREF _Toc484500792 \h </w:instrText>
+              <w:instrText xml:space="preserve"> PAGEREF _Toc487118329 \h </w:instrText>
             </w:r>
             <w:r>
               <w:rPr>
@@ -1527,7 +1527,7 @@
               <w:lang w:eastAsia="ja-JP"/>
             </w:rPr>
           </w:pPr>
-          <w:hyperlink w:anchor="_Toc484500793" w:history="1">
+          <w:hyperlink w:anchor="_Toc487118330" w:history="1">
             <w:r>
               <w:rPr>
                 <w:rStyle w:val="Hyperlink"/>
@@ -1569,7 +1569,7 @@
                 <w:noProof/>
                 <w:webHidden/>
               </w:rPr>
-              <w:instrText xml:space="preserve"> PAGEREF _Toc484500793 \h </w:instrText>
+              <w:instrText xml:space="preserve"> PAGEREF _Toc487118330 \h </w:instrText>
             </w:r>
             <w:r>
               <w:rPr>
@@ -1613,7 +1613,7 @@
               <w:lang w:eastAsia="ja-JP"/>
             </w:rPr>
           </w:pPr>
-          <w:hyperlink w:anchor="_Toc484500794" w:history="1">
+          <w:hyperlink w:anchor="_Toc487118331" w:history="1">
             <w:r>
               <w:rPr>
                 <w:rStyle w:val="Hyperlink"/>
@@ -1655,7 +1655,7 @@
                 <w:noProof/>
                 <w:webHidden/>
               </w:rPr>
-              <w:instrText xml:space="preserve"> PAGEREF _Toc484500794 \h </w:instrText>
+              <w:instrText xml:space="preserve"> PAGEREF _Toc487118331 \h </w:instrText>
             </w:r>
             <w:r>
               <w:rPr>
@@ -1699,7 +1699,7 @@
               <w:lang w:eastAsia="ja-JP"/>
             </w:rPr>
           </w:pPr>
-          <w:hyperlink w:anchor="_Toc484500795" w:history="1">
+          <w:hyperlink w:anchor="_Toc487118332" w:history="1">
             <w:r>
               <w:rPr>
                 <w:rStyle w:val="Hyperlink"/>
@@ -1741,7 +1741,7 @@
                 <w:noProof/>
                 <w:webHidden/>
               </w:rPr>
-              <w:instrText xml:space="preserve"> PAGEREF _Toc484500795 \h </w:instrText>
+              <w:instrText xml:space="preserve"> PAGEREF _Toc487118332 \h </w:instrText>
             </w:r>
             <w:r>
               <w:rPr>
@@ -1785,7 +1785,7 @@
               <w:lang w:eastAsia="ja-JP"/>
             </w:rPr>
           </w:pPr>
-          <w:hyperlink w:anchor="_Toc484500796" w:history="1">
+          <w:hyperlink w:anchor="_Toc487118333" w:history="1">
             <w:r>
               <w:rPr>
                 <w:rStyle w:val="Hyperlink"/>
@@ -1827,7 +1827,7 @@
                 <w:noProof/>
                 <w:webHidden/>
               </w:rPr>
-              <w:instrText xml:space="preserve"> PAGEREF _Toc484500796 \h </w:instrText>
+              <w:instrText xml:space="preserve"> PAGEREF _Toc487118333 \h </w:instrText>
             </w:r>
             <w:r>
               <w:rPr>
@@ -1871,7 +1871,7 @@
               <w:lang w:eastAsia="ja-JP"/>
             </w:rPr>
           </w:pPr>
-          <w:hyperlink w:anchor="_Toc484500797" w:history="1">
+          <w:hyperlink w:anchor="_Toc487118334" w:history="1">
             <w:r>
               <w:rPr>
                 <w:rStyle w:val="Hyperlink"/>
@@ -1913,7 +1913,7 @@
                 <w:noProof/>
                 <w:webHidden/>
               </w:rPr>
-              <w:instrText xml:space="preserve"> PAGEREF _Toc484500797 \h </w:instrText>
+              <w:instrText xml:space="preserve"> PAGEREF _Toc487118334 \h </w:instrText>
             </w:r>
             <w:r>
               <w:rPr>
@@ -1957,7 +1957,7 @@
               <w:lang w:eastAsia="ja-JP"/>
             </w:rPr>
           </w:pPr>
-          <w:hyperlink w:anchor="_Toc484500798" w:history="1">
+          <w:hyperlink w:anchor="_Toc487118335" w:history="1">
             <w:r>
               <w:rPr>
                 <w:rStyle w:val="Hyperlink"/>
@@ -1999,7 +1999,7 @@
                 <w:noProof/>
                 <w:webHidden/>
               </w:rPr>
-              <w:instrText xml:space="preserve"> PAGEREF _Toc484500798 \h </w:instrText>
+              <w:instrText xml:space="preserve"> PAGEREF _Toc487118335 \h </w:instrText>
             </w:r>
             <w:r>
               <w:rPr>
@@ -2043,7 +2043,7 @@
               <w:lang w:eastAsia="ja-JP"/>
             </w:rPr>
           </w:pPr>
-          <w:hyperlink w:anchor="_Toc484500799" w:history="1">
+          <w:hyperlink w:anchor="_Toc487118336" w:history="1">
             <w:r>
               <w:rPr>
                 <w:rStyle w:val="Hyperlink"/>
@@ -2085,7 +2085,7 @@
                 <w:noProof/>
                 <w:webHidden/>
               </w:rPr>
-              <w:instrText xml:space="preserve"> PAGEREF _Toc484500799 \h </w:instrText>
+              <w:instrText xml:space="preserve"> PAGEREF _Toc487118336 \h </w:instrText>
             </w:r>
             <w:r>
               <w:rPr>
@@ -2129,7 +2129,7 @@
               <w:lang w:eastAsia="ja-JP"/>
             </w:rPr>
           </w:pPr>
-          <w:hyperlink w:anchor="_Toc484500800" w:history="1">
+          <w:hyperlink w:anchor="_Toc487118337" w:history="1">
             <w:r>
               <w:rPr>
                 <w:rStyle w:val="Hyperlink"/>
@@ -2171,7 +2171,7 @@
                 <w:noProof/>
                 <w:webHidden/>
               </w:rPr>
-              <w:instrText xml:space="preserve"> PAGEREF _Toc484500800 \h </w:instrText>
+              <w:instrText xml:space="preserve"> PAGEREF _Toc487118337 \h </w:instrText>
             </w:r>
             <w:r>
               <w:rPr>
@@ -2215,7 +2215,7 @@
               <w:lang w:eastAsia="ja-JP"/>
             </w:rPr>
           </w:pPr>
-          <w:hyperlink w:anchor="_Toc484500801" w:history="1">
+          <w:hyperlink w:anchor="_Toc487118338" w:history="1">
             <w:r>
               <w:rPr>
                 <w:rStyle w:val="Hyperlink"/>
@@ -2257,7 +2257,7 @@
                 <w:noProof/>
                 <w:webHidden/>
               </w:rPr>
-              <w:instrText xml:space="preserve"> PAGEREF _Toc484500801 \h </w:instrText>
+              <w:instrText xml:space="preserve"> PAGEREF _Toc487118338 \h </w:instrText>
             </w:r>
             <w:r>
               <w:rPr>
@@ -2301,7 +2301,7 @@
               <w:lang w:eastAsia="ja-JP"/>
             </w:rPr>
           </w:pPr>
-          <w:hyperlink w:anchor="_Toc484500802" w:history="1">
+          <w:hyperlink w:anchor="_Toc487118339" w:history="1">
             <w:r>
               <w:rPr>
                 <w:rStyle w:val="Hyperlink"/>
@@ -2343,7 +2343,7 @@
                 <w:noProof/>
                 <w:webHidden/>
               </w:rPr>
-              <w:instrText xml:space="preserve"> PAGEREF _Toc484500802 \h </w:instrText>
+              <w:instrText xml:space="preserve"> PAGEREF _Toc487118339 \h </w:instrText>
             </w:r>
             <w:r>
               <w:rPr>
@@ -2387,7 +2387,7 @@
               <w:lang w:eastAsia="ja-JP"/>
             </w:rPr>
           </w:pPr>
-          <w:hyperlink w:anchor="_Toc484500803" w:history="1">
+          <w:hyperlink w:anchor="_Toc487118340" w:history="1">
             <w:r>
               <w:rPr>
                 <w:rStyle w:val="Hyperlink"/>
@@ -2429,7 +2429,7 @@
                 <w:noProof/>
                 <w:webHidden/>
               </w:rPr>
-              <w:instrText xml:space="preserve"> PAGEREF _Toc484500803 \h </w:instrText>
+              <w:instrText xml:space="preserve"> PAGEREF _Toc487118340 \h </w:instrText>
             </w:r>
             <w:r>
               <w:rPr>
@@ -2473,7 +2473,7 @@
               <w:lang w:eastAsia="ja-JP"/>
             </w:rPr>
           </w:pPr>
-          <w:hyperlink w:anchor="_Toc484500804" w:history="1">
+          <w:hyperlink w:anchor="_Toc487118341" w:history="1">
             <w:r>
               <w:rPr>
                 <w:rStyle w:val="Hyperlink"/>
@@ -2515,7 +2515,7 @@
                 <w:noProof/>
                 <w:webHidden/>
               </w:rPr>
-              <w:instrText xml:space="preserve"> PAGEREF _Toc484500804 \h </w:instrText>
+              <w:instrText xml:space="preserve"> PAGEREF _Toc487118341 \h </w:instrText>
             </w:r>
             <w:r>
               <w:rPr>
@@ -2559,7 +2559,7 @@
               <w:lang w:eastAsia="ja-JP"/>
             </w:rPr>
           </w:pPr>
-          <w:hyperlink w:anchor="_Toc484500805" w:history="1">
+          <w:hyperlink w:anchor="_Toc487118342" w:history="1">
             <w:r>
               <w:rPr>
                 <w:rStyle w:val="Hyperlink"/>
@@ -2601,7 +2601,7 @@
                 <w:noProof/>
                 <w:webHidden/>
               </w:rPr>
-              <w:instrText xml:space="preserve"> PAGEREF _Toc484500805 \h </w:instrText>
+              <w:instrText xml:space="preserve"> PAGEREF _Toc487118342 \h </w:instrText>
             </w:r>
             <w:r>
               <w:rPr>
@@ -2645,7 +2645,7 @@
               <w:lang w:eastAsia="ja-JP"/>
             </w:rPr>
           </w:pPr>
-          <w:hyperlink w:anchor="_Toc484500806" w:history="1">
+          <w:hyperlink w:anchor="_Toc487118343" w:history="1">
             <w:r>
               <w:rPr>
                 <w:rStyle w:val="Hyperlink"/>
@@ -2687,7 +2687,7 @@
                 <w:noProof/>
                 <w:webHidden/>
               </w:rPr>
-              <w:instrText xml:space="preserve"> PAGEREF _Toc484500806 \h </w:instrText>
+              <w:instrText xml:space="preserve"> PAGEREF _Toc487118343 \h </w:instrText>
             </w:r>
             <w:r>
               <w:rPr>
@@ -2731,7 +2731,7 @@
               <w:lang w:eastAsia="ja-JP"/>
             </w:rPr>
           </w:pPr>
-          <w:hyperlink w:anchor="_Toc484500807" w:history="1">
+          <w:hyperlink w:anchor="_Toc487118344" w:history="1">
             <w:r>
               <w:rPr>
                 <w:rStyle w:val="Hyperlink"/>
@@ -2773,7 +2773,7 @@
                 <w:noProof/>
                 <w:webHidden/>
               </w:rPr>
-              <w:instrText xml:space="preserve"> PAGEREF _Toc484500807 \h </w:instrText>
+              <w:instrText xml:space="preserve"> PAGEREF _Toc487118344 \h </w:instrText>
             </w:r>
             <w:r>
               <w:rPr>
@@ -2817,7 +2817,7 @@
               <w:lang w:eastAsia="ja-JP"/>
             </w:rPr>
           </w:pPr>
-          <w:hyperlink w:anchor="_Toc484500808" w:history="1">
+          <w:hyperlink w:anchor="_Toc487118345" w:history="1">
             <w:r>
               <w:rPr>
                 <w:rStyle w:val="Hyperlink"/>
@@ -2859,7 +2859,7 @@
                 <w:noProof/>
                 <w:webHidden/>
               </w:rPr>
-              <w:instrText xml:space="preserve"> PAGEREF _Toc484500808 \h </w:instrText>
+              <w:instrText xml:space="preserve"> PAGEREF _Toc487118345 \h </w:instrText>
             </w:r>
             <w:r>
               <w:rPr>
@@ -2903,7 +2903,7 @@
               <w:lang w:eastAsia="ja-JP"/>
             </w:rPr>
           </w:pPr>
-          <w:hyperlink w:anchor="_Toc484500809" w:history="1">
+          <w:hyperlink w:anchor="_Toc487118346" w:history="1">
             <w:r>
               <w:rPr>
                 <w:rStyle w:val="Hyperlink"/>
@@ -2945,7 +2945,7 @@
                 <w:noProof/>
                 <w:webHidden/>
               </w:rPr>
-              <w:instrText xml:space="preserve"> PAGEREF _Toc484500809 \h </w:instrText>
+              <w:instrText xml:space="preserve"> PAGEREF _Toc487118346 \h </w:instrText>
             </w:r>
             <w:r>
               <w:rPr>
@@ -2989,7 +2989,7 @@
               <w:lang w:eastAsia="ja-JP"/>
             </w:rPr>
           </w:pPr>
-          <w:hyperlink w:anchor="_Toc484500810" w:history="1">
+          <w:hyperlink w:anchor="_Toc487118347" w:history="1">
             <w:r>
               <w:rPr>
                 <w:rStyle w:val="Hyperlink"/>
@@ -3031,7 +3031,7 @@
                 <w:noProof/>
                 <w:webHidden/>
               </w:rPr>
-              <w:instrText xml:space="preserve"> PAGEREF _Toc484500810 \h </w:instrText>
+              <w:instrText xml:space="preserve"> PAGEREF _Toc487118347 \h </w:instrText>
             </w:r>
             <w:r>
               <w:rPr>
@@ -3075,7 +3075,7 @@
               <w:lang w:eastAsia="ja-JP"/>
             </w:rPr>
           </w:pPr>
-          <w:hyperlink w:anchor="_Toc484500811" w:history="1">
+          <w:hyperlink w:anchor="_Toc487118348" w:history="1">
             <w:r>
               <w:rPr>
                 <w:rStyle w:val="Hyperlink"/>
@@ -3096,7 +3096,7 @@
                 <w:rStyle w:val="Hyperlink"/>
                 <w:noProof/>
               </w:rPr>
-              <w:t>Key Stroke Shortcuts</w:t>
+              <w:t>Pick Menu</w:t>
             </w:r>
             <w:r>
               <w:rPr>
@@ -3117,7 +3117,7 @@
                 <w:noProof/>
                 <w:webHidden/>
               </w:rPr>
-              <w:instrText xml:space="preserve"> PAGEREF _Toc484500811 \h </w:instrText>
+              <w:instrText xml:space="preserve"> PAGEREF _Toc487118348 \h </w:instrText>
             </w:r>
             <w:r>
               <w:rPr>
@@ -3138,6 +3138,866 @@
                 <w:webHidden/>
               </w:rPr>
               <w:t>28</w:t>
+            </w:r>
+            <w:r>
+              <w:rPr>
+                <w:noProof/>
+                <w:webHidden/>
+              </w:rPr>
+              <w:fldChar w:fldCharType="end"/>
+            </w:r>
+          </w:hyperlink>
+        </w:p>
+        <w:p>
+          <w:pPr>
+            <w:pStyle w:val="TOC2"/>
+            <w:tabs>
+              <w:tab w:val="left" w:pos="880"/>
+              <w:tab w:val="right" w:leader="dot" w:pos="9350"/>
+            </w:tabs>
+            <w:rPr>
+              <w:rFonts w:eastAsiaTheme="minorEastAsia"/>
+              <w:noProof/>
+              <w:lang w:eastAsia="ja-JP"/>
+            </w:rPr>
+          </w:pPr>
+          <w:hyperlink w:anchor="_Toc487118349" w:history="1">
+            <w:r>
+              <w:rPr>
+                <w:rStyle w:val="Hyperlink"/>
+                <w:noProof/>
+              </w:rPr>
+              <w:t>6.3</w:t>
+            </w:r>
+            <w:r>
+              <w:rPr>
+                <w:rFonts w:eastAsiaTheme="minorEastAsia"/>
+                <w:noProof/>
+                <w:lang w:eastAsia="ja-JP"/>
+              </w:rPr>
+              <w:tab/>
+            </w:r>
+            <w:r>
+              <w:rPr>
+                <w:rStyle w:val="Hyperlink"/>
+                <w:noProof/>
+              </w:rPr>
+              <w:t>Status Bar</w:t>
+            </w:r>
+            <w:r>
+              <w:rPr>
+                <w:noProof/>
+                <w:webHidden/>
+              </w:rPr>
+              <w:tab/>
+            </w:r>
+            <w:r>
+              <w:rPr>
+                <w:noProof/>
+                <w:webHidden/>
+              </w:rPr>
+              <w:fldChar w:fldCharType="begin"/>
+            </w:r>
+            <w:r>
+              <w:rPr>
+                <w:noProof/>
+                <w:webHidden/>
+              </w:rPr>
+              <w:instrText xml:space="preserve"> PAGEREF _Toc487118349 \h </w:instrText>
+            </w:r>
+            <w:r>
+              <w:rPr>
+                <w:noProof/>
+                <w:webHidden/>
+              </w:rPr>
+            </w:r>
+            <w:r>
+              <w:rPr>
+                <w:noProof/>
+                <w:webHidden/>
+              </w:rPr>
+              <w:fldChar w:fldCharType="separate"/>
+            </w:r>
+            <w:r>
+              <w:rPr>
+                <w:noProof/>
+                <w:webHidden/>
+              </w:rPr>
+              <w:t>30</w:t>
+            </w:r>
+            <w:r>
+              <w:rPr>
+                <w:noProof/>
+                <w:webHidden/>
+              </w:rPr>
+              <w:fldChar w:fldCharType="end"/>
+            </w:r>
+          </w:hyperlink>
+        </w:p>
+        <w:p>
+          <w:pPr>
+            <w:pStyle w:val="TOC1"/>
+            <w:tabs>
+              <w:tab w:val="left" w:pos="440"/>
+              <w:tab w:val="right" w:leader="dot" w:pos="9350"/>
+            </w:tabs>
+            <w:rPr>
+              <w:rFonts w:eastAsiaTheme="minorEastAsia"/>
+              <w:noProof/>
+              <w:lang w:eastAsia="ja-JP"/>
+            </w:rPr>
+          </w:pPr>
+          <w:hyperlink w:anchor="_Toc487118350" w:history="1">
+            <w:r>
+              <w:rPr>
+                <w:rStyle w:val="Hyperlink"/>
+                <w:noProof/>
+              </w:rPr>
+              <w:t>7</w:t>
+            </w:r>
+            <w:r>
+              <w:rPr>
+                <w:rFonts w:eastAsiaTheme="minorEastAsia"/>
+                <w:noProof/>
+                <w:lang w:eastAsia="ja-JP"/>
+              </w:rPr>
+              <w:tab/>
+            </w:r>
+            <w:r>
+              <w:rPr>
+                <w:rStyle w:val="Hyperlink"/>
+                <w:noProof/>
+              </w:rPr>
+              <w:t>Real-time Monitor</w:t>
+            </w:r>
+            <w:r>
+              <w:rPr>
+                <w:noProof/>
+                <w:webHidden/>
+              </w:rPr>
+              <w:tab/>
+            </w:r>
+            <w:r>
+              <w:rPr>
+                <w:noProof/>
+                <w:webHidden/>
+              </w:rPr>
+              <w:fldChar w:fldCharType="begin"/>
+            </w:r>
+            <w:r>
+              <w:rPr>
+                <w:noProof/>
+                <w:webHidden/>
+              </w:rPr>
+              <w:instrText xml:space="preserve"> PAGEREF _Toc487118350 \h </w:instrText>
+            </w:r>
+            <w:r>
+              <w:rPr>
+                <w:noProof/>
+                <w:webHidden/>
+              </w:rPr>
+            </w:r>
+            <w:r>
+              <w:rPr>
+                <w:noProof/>
+                <w:webHidden/>
+              </w:rPr>
+              <w:fldChar w:fldCharType="separate"/>
+            </w:r>
+            <w:r>
+              <w:rPr>
+                <w:noProof/>
+                <w:webHidden/>
+              </w:rPr>
+              <w:t>32</w:t>
+            </w:r>
+            <w:r>
+              <w:rPr>
+                <w:noProof/>
+                <w:webHidden/>
+              </w:rPr>
+              <w:fldChar w:fldCharType="end"/>
+            </w:r>
+          </w:hyperlink>
+        </w:p>
+        <w:p>
+          <w:pPr>
+            <w:pStyle w:val="TOC1"/>
+            <w:tabs>
+              <w:tab w:val="left" w:pos="440"/>
+              <w:tab w:val="right" w:leader="dot" w:pos="9350"/>
+            </w:tabs>
+            <w:rPr>
+              <w:rFonts w:eastAsiaTheme="minorEastAsia"/>
+              <w:noProof/>
+              <w:lang w:eastAsia="ja-JP"/>
+            </w:rPr>
+          </w:pPr>
+          <w:hyperlink w:anchor="_Toc487118351" w:history="1">
+            <w:r>
+              <w:rPr>
+                <w:rStyle w:val="Hyperlink"/>
+                <w:noProof/>
+              </w:rPr>
+              <w:t>8</w:t>
+            </w:r>
+            <w:r>
+              <w:rPr>
+                <w:rFonts w:eastAsiaTheme="minorEastAsia"/>
+                <w:noProof/>
+                <w:lang w:eastAsia="ja-JP"/>
+              </w:rPr>
+              <w:tab/>
+            </w:r>
+            <w:r>
+              <w:rPr>
+                <w:rStyle w:val="Hyperlink"/>
+                <w:noProof/>
+              </w:rPr>
+              <w:t>Real-time Wave Viewer</w:t>
+            </w:r>
+            <w:r>
+              <w:rPr>
+                <w:noProof/>
+                <w:webHidden/>
+              </w:rPr>
+              <w:tab/>
+            </w:r>
+            <w:r>
+              <w:rPr>
+                <w:noProof/>
+                <w:webHidden/>
+              </w:rPr>
+              <w:fldChar w:fldCharType="begin"/>
+            </w:r>
+            <w:r>
+              <w:rPr>
+                <w:noProof/>
+                <w:webHidden/>
+              </w:rPr>
+              <w:instrText xml:space="preserve"> PAGEREF _Toc487118351 \h </w:instrText>
+            </w:r>
+            <w:r>
+              <w:rPr>
+                <w:noProof/>
+                <w:webHidden/>
+              </w:rPr>
+            </w:r>
+            <w:r>
+              <w:rPr>
+                <w:noProof/>
+                <w:webHidden/>
+              </w:rPr>
+              <w:fldChar w:fldCharType="separate"/>
+            </w:r>
+            <w:r>
+              <w:rPr>
+                <w:noProof/>
+                <w:webHidden/>
+              </w:rPr>
+              <w:t>33</w:t>
+            </w:r>
+            <w:r>
+              <w:rPr>
+                <w:noProof/>
+                <w:webHidden/>
+              </w:rPr>
+              <w:fldChar w:fldCharType="end"/>
+            </w:r>
+          </w:hyperlink>
+        </w:p>
+        <w:p>
+          <w:pPr>
+            <w:pStyle w:val="TOC1"/>
+            <w:tabs>
+              <w:tab w:val="left" w:pos="440"/>
+              <w:tab w:val="right" w:leader="dot" w:pos="9350"/>
+            </w:tabs>
+            <w:rPr>
+              <w:rFonts w:eastAsiaTheme="minorEastAsia"/>
+              <w:noProof/>
+              <w:lang w:eastAsia="ja-JP"/>
+            </w:rPr>
+          </w:pPr>
+          <w:hyperlink w:anchor="_Toc487118352" w:history="1">
+            <w:r>
+              <w:rPr>
+                <w:rStyle w:val="Hyperlink"/>
+                <w:noProof/>
+              </w:rPr>
+              <w:t>9</w:t>
+            </w:r>
+            <w:r>
+              <w:rPr>
+                <w:rFonts w:eastAsiaTheme="minorEastAsia"/>
+                <w:noProof/>
+                <w:lang w:eastAsia="ja-JP"/>
+              </w:rPr>
+              <w:tab/>
+            </w:r>
+            <w:r>
+              <w:rPr>
+                <w:rStyle w:val="Hyperlink"/>
+                <w:noProof/>
+              </w:rPr>
+              <w:t>RSAM</w:t>
+            </w:r>
+            <w:r>
+              <w:rPr>
+                <w:noProof/>
+                <w:webHidden/>
+              </w:rPr>
+              <w:tab/>
+            </w:r>
+            <w:r>
+              <w:rPr>
+                <w:noProof/>
+                <w:webHidden/>
+              </w:rPr>
+              <w:fldChar w:fldCharType="begin"/>
+            </w:r>
+            <w:r>
+              <w:rPr>
+                <w:noProof/>
+                <w:webHidden/>
+              </w:rPr>
+              <w:instrText xml:space="preserve"> PAGEREF _Toc487118352 \h </w:instrText>
+            </w:r>
+            <w:r>
+              <w:rPr>
+                <w:noProof/>
+                <w:webHidden/>
+              </w:rPr>
+            </w:r>
+            <w:r>
+              <w:rPr>
+                <w:noProof/>
+                <w:webHidden/>
+              </w:rPr>
+              <w:fldChar w:fldCharType="separate"/>
+            </w:r>
+            <w:r>
+              <w:rPr>
+                <w:noProof/>
+                <w:webHidden/>
+              </w:rPr>
+              <w:t>33</w:t>
+            </w:r>
+            <w:r>
+              <w:rPr>
+                <w:noProof/>
+                <w:webHidden/>
+              </w:rPr>
+              <w:fldChar w:fldCharType="end"/>
+            </w:r>
+          </w:hyperlink>
+        </w:p>
+        <w:p>
+          <w:pPr>
+            <w:pStyle w:val="TOC2"/>
+            <w:tabs>
+              <w:tab w:val="left" w:pos="880"/>
+              <w:tab w:val="right" w:leader="dot" w:pos="9350"/>
+            </w:tabs>
+            <w:rPr>
+              <w:rFonts w:eastAsiaTheme="minorEastAsia"/>
+              <w:noProof/>
+              <w:lang w:eastAsia="ja-JP"/>
+            </w:rPr>
+          </w:pPr>
+          <w:hyperlink w:anchor="_Toc487118353" w:history="1">
+            <w:r>
+              <w:rPr>
+                <w:rStyle w:val="Hyperlink"/>
+                <w:noProof/>
+              </w:rPr>
+              <w:t>9.1</w:t>
+            </w:r>
+            <w:r>
+              <w:rPr>
+                <w:rFonts w:eastAsiaTheme="minorEastAsia"/>
+                <w:noProof/>
+                <w:lang w:eastAsia="ja-JP"/>
+              </w:rPr>
+              <w:tab/>
+            </w:r>
+            <w:r>
+              <w:rPr>
+                <w:rStyle w:val="Hyperlink"/>
+                <w:noProof/>
+              </w:rPr>
+              <w:t>RSAM Settings</w:t>
+            </w:r>
+            <w:r>
+              <w:rPr>
+                <w:noProof/>
+                <w:webHidden/>
+              </w:rPr>
+              <w:tab/>
+            </w:r>
+            <w:r>
+              <w:rPr>
+                <w:noProof/>
+                <w:webHidden/>
+              </w:rPr>
+              <w:fldChar w:fldCharType="begin"/>
+            </w:r>
+            <w:r>
+              <w:rPr>
+                <w:noProof/>
+                <w:webHidden/>
+              </w:rPr>
+              <w:instrText xml:space="preserve"> PAGEREF _Toc487118353 \h </w:instrText>
+            </w:r>
+            <w:r>
+              <w:rPr>
+                <w:noProof/>
+                <w:webHidden/>
+              </w:rPr>
+            </w:r>
+            <w:r>
+              <w:rPr>
+                <w:noProof/>
+                <w:webHidden/>
+              </w:rPr>
+              <w:fldChar w:fldCharType="separate"/>
+            </w:r>
+            <w:r>
+              <w:rPr>
+                <w:noProof/>
+                <w:webHidden/>
+              </w:rPr>
+              <w:t>34</w:t>
+            </w:r>
+            <w:r>
+              <w:rPr>
+                <w:noProof/>
+                <w:webHidden/>
+              </w:rPr>
+              <w:fldChar w:fldCharType="end"/>
+            </w:r>
+          </w:hyperlink>
+        </w:p>
+        <w:p>
+          <w:pPr>
+            <w:pStyle w:val="TOC1"/>
+            <w:tabs>
+              <w:tab w:val="left" w:pos="660"/>
+              <w:tab w:val="right" w:leader="dot" w:pos="9350"/>
+            </w:tabs>
+            <w:rPr>
+              <w:rFonts w:eastAsiaTheme="minorEastAsia"/>
+              <w:noProof/>
+              <w:lang w:eastAsia="ja-JP"/>
+            </w:rPr>
+          </w:pPr>
+          <w:hyperlink w:anchor="_Toc487118354" w:history="1">
+            <w:r>
+              <w:rPr>
+                <w:rStyle w:val="Hyperlink"/>
+                <w:noProof/>
+              </w:rPr>
+              <w:t>10</w:t>
+            </w:r>
+            <w:r>
+              <w:rPr>
+                <w:rFonts w:eastAsiaTheme="minorEastAsia"/>
+                <w:noProof/>
+                <w:lang w:eastAsia="ja-JP"/>
+              </w:rPr>
+              <w:tab/>
+            </w:r>
+            <w:r>
+              <w:rPr>
+                <w:rStyle w:val="Hyperlink"/>
+                <w:noProof/>
+              </w:rPr>
+              <w:t>Map Interface</w:t>
+            </w:r>
+            <w:r>
+              <w:rPr>
+                <w:noProof/>
+                <w:webHidden/>
+              </w:rPr>
+              <w:tab/>
+            </w:r>
+            <w:r>
+              <w:rPr>
+                <w:noProof/>
+                <w:webHidden/>
+              </w:rPr>
+              <w:fldChar w:fldCharType="begin"/>
+            </w:r>
+            <w:r>
+              <w:rPr>
+                <w:noProof/>
+                <w:webHidden/>
+              </w:rPr>
+              <w:instrText xml:space="preserve"> PAGEREF _Toc487118354 \h </w:instrText>
+            </w:r>
+            <w:r>
+              <w:rPr>
+                <w:noProof/>
+                <w:webHidden/>
+              </w:rPr>
+            </w:r>
+            <w:r>
+              <w:rPr>
+                <w:noProof/>
+                <w:webHidden/>
+              </w:rPr>
+              <w:fldChar w:fldCharType="separate"/>
+            </w:r>
+            <w:r>
+              <w:rPr>
+                <w:noProof/>
+                <w:webHidden/>
+              </w:rPr>
+              <w:t>35</w:t>
+            </w:r>
+            <w:r>
+              <w:rPr>
+                <w:noProof/>
+                <w:webHidden/>
+              </w:rPr>
+              <w:fldChar w:fldCharType="end"/>
+            </w:r>
+          </w:hyperlink>
+        </w:p>
+        <w:p>
+          <w:pPr>
+            <w:pStyle w:val="TOC2"/>
+            <w:tabs>
+              <w:tab w:val="left" w:pos="880"/>
+              <w:tab w:val="right" w:leader="dot" w:pos="9350"/>
+            </w:tabs>
+            <w:rPr>
+              <w:rFonts w:eastAsiaTheme="minorEastAsia"/>
+              <w:noProof/>
+              <w:lang w:eastAsia="ja-JP"/>
+            </w:rPr>
+          </w:pPr>
+          <w:hyperlink w:anchor="_Toc487118355" w:history="1">
+            <w:r>
+              <w:rPr>
+                <w:rStyle w:val="Hyperlink"/>
+                <w:noProof/>
+              </w:rPr>
+              <w:t>10.1</w:t>
+            </w:r>
+            <w:r>
+              <w:rPr>
+                <w:rFonts w:eastAsiaTheme="minorEastAsia"/>
+                <w:noProof/>
+                <w:lang w:eastAsia="ja-JP"/>
+              </w:rPr>
+              <w:tab/>
+            </w:r>
+            <w:r>
+              <w:rPr>
+                <w:rStyle w:val="Hyperlink"/>
+                <w:noProof/>
+              </w:rPr>
+              <w:t>Introduction</w:t>
+            </w:r>
+            <w:r>
+              <w:rPr>
+                <w:noProof/>
+                <w:webHidden/>
+              </w:rPr>
+              <w:tab/>
+            </w:r>
+            <w:r>
+              <w:rPr>
+                <w:noProof/>
+                <w:webHidden/>
+              </w:rPr>
+              <w:fldChar w:fldCharType="begin"/>
+            </w:r>
+            <w:r>
+              <w:rPr>
+                <w:noProof/>
+                <w:webHidden/>
+              </w:rPr>
+              <w:instrText xml:space="preserve"> PAGEREF _Toc487118355 \h </w:instrText>
+            </w:r>
+            <w:r>
+              <w:rPr>
+                <w:noProof/>
+                <w:webHidden/>
+              </w:rPr>
+            </w:r>
+            <w:r>
+              <w:rPr>
+                <w:noProof/>
+                <w:webHidden/>
+              </w:rPr>
+              <w:fldChar w:fldCharType="separate"/>
+            </w:r>
+            <w:r>
+              <w:rPr>
+                <w:noProof/>
+                <w:webHidden/>
+              </w:rPr>
+              <w:t>35</w:t>
+            </w:r>
+            <w:r>
+              <w:rPr>
+                <w:noProof/>
+                <w:webHidden/>
+              </w:rPr>
+              <w:fldChar w:fldCharType="end"/>
+            </w:r>
+          </w:hyperlink>
+        </w:p>
+        <w:p>
+          <w:pPr>
+            <w:pStyle w:val="TOC2"/>
+            <w:tabs>
+              <w:tab w:val="left" w:pos="880"/>
+              <w:tab w:val="right" w:leader="dot" w:pos="9350"/>
+            </w:tabs>
+            <w:rPr>
+              <w:rFonts w:eastAsiaTheme="minorEastAsia"/>
+              <w:noProof/>
+              <w:lang w:eastAsia="ja-JP"/>
+            </w:rPr>
+          </w:pPr>
+          <w:hyperlink w:anchor="_Toc487118356" w:history="1">
+            <w:r>
+              <w:rPr>
+                <w:rStyle w:val="Hyperlink"/>
+                <w:noProof/>
+              </w:rPr>
+              <w:t>10.2</w:t>
+            </w:r>
+            <w:r>
+              <w:rPr>
+                <w:rFonts w:eastAsiaTheme="minorEastAsia"/>
+                <w:noProof/>
+                <w:lang w:eastAsia="ja-JP"/>
+              </w:rPr>
+              <w:tab/>
+            </w:r>
+            <w:r>
+              <w:rPr>
+                <w:rStyle w:val="Hyperlink"/>
+                <w:noProof/>
+              </w:rPr>
+              <w:t>Displaying Station on Map</w:t>
+            </w:r>
+            <w:r>
+              <w:rPr>
+                <w:noProof/>
+                <w:webHidden/>
+              </w:rPr>
+              <w:tab/>
+            </w:r>
+            <w:r>
+              <w:rPr>
+                <w:noProof/>
+                <w:webHidden/>
+              </w:rPr>
+              <w:fldChar w:fldCharType="begin"/>
+            </w:r>
+            <w:r>
+              <w:rPr>
+                <w:noProof/>
+                <w:webHidden/>
+              </w:rPr>
+              <w:instrText xml:space="preserve"> PAGEREF _Toc487118356 \h </w:instrText>
+            </w:r>
+            <w:r>
+              <w:rPr>
+                <w:noProof/>
+                <w:webHidden/>
+              </w:rPr>
+            </w:r>
+            <w:r>
+              <w:rPr>
+                <w:noProof/>
+                <w:webHidden/>
+              </w:rPr>
+              <w:fldChar w:fldCharType="separate"/>
+            </w:r>
+            <w:r>
+              <w:rPr>
+                <w:noProof/>
+                <w:webHidden/>
+              </w:rPr>
+              <w:t>35</w:t>
+            </w:r>
+            <w:r>
+              <w:rPr>
+                <w:noProof/>
+                <w:webHidden/>
+              </w:rPr>
+              <w:fldChar w:fldCharType="end"/>
+            </w:r>
+          </w:hyperlink>
+        </w:p>
+        <w:p>
+          <w:pPr>
+            <w:pStyle w:val="TOC2"/>
+            <w:tabs>
+              <w:tab w:val="left" w:pos="880"/>
+              <w:tab w:val="right" w:leader="dot" w:pos="9350"/>
+            </w:tabs>
+            <w:rPr>
+              <w:rFonts w:eastAsiaTheme="minorEastAsia"/>
+              <w:noProof/>
+              <w:lang w:eastAsia="ja-JP"/>
+            </w:rPr>
+          </w:pPr>
+          <w:hyperlink w:anchor="_Toc487118357" w:history="1">
+            <w:r>
+              <w:rPr>
+                <w:rStyle w:val="Hyperlink"/>
+                <w:noProof/>
+              </w:rPr>
+              <w:t>10.3</w:t>
+            </w:r>
+            <w:r>
+              <w:rPr>
+                <w:rFonts w:eastAsiaTheme="minorEastAsia"/>
+                <w:noProof/>
+                <w:lang w:eastAsia="ja-JP"/>
+              </w:rPr>
+              <w:tab/>
+            </w:r>
+            <w:r>
+              <w:rPr>
+                <w:rStyle w:val="Hyperlink"/>
+                <w:noProof/>
+              </w:rPr>
+              <w:t>Map Toolbars</w:t>
+            </w:r>
+            <w:r>
+              <w:rPr>
+                <w:noProof/>
+                <w:webHidden/>
+              </w:rPr>
+              <w:tab/>
+            </w:r>
+            <w:r>
+              <w:rPr>
+                <w:noProof/>
+                <w:webHidden/>
+              </w:rPr>
+              <w:fldChar w:fldCharType="begin"/>
+            </w:r>
+            <w:r>
+              <w:rPr>
+                <w:noProof/>
+                <w:webHidden/>
+              </w:rPr>
+              <w:instrText xml:space="preserve"> PAGEREF _Toc487118357 \h </w:instrText>
+            </w:r>
+            <w:r>
+              <w:rPr>
+                <w:noProof/>
+                <w:webHidden/>
+              </w:rPr>
+            </w:r>
+            <w:r>
+              <w:rPr>
+                <w:noProof/>
+                <w:webHidden/>
+              </w:rPr>
+              <w:fldChar w:fldCharType="separate"/>
+            </w:r>
+            <w:r>
+              <w:rPr>
+                <w:noProof/>
+                <w:webHidden/>
+              </w:rPr>
+              <w:t>35</w:t>
+            </w:r>
+            <w:r>
+              <w:rPr>
+                <w:noProof/>
+                <w:webHidden/>
+              </w:rPr>
+              <w:fldChar w:fldCharType="end"/>
+            </w:r>
+          </w:hyperlink>
+        </w:p>
+        <w:p>
+          <w:pPr>
+            <w:pStyle w:val="TOC2"/>
+            <w:tabs>
+              <w:tab w:val="left" w:pos="880"/>
+              <w:tab w:val="right" w:leader="dot" w:pos="9350"/>
+            </w:tabs>
+            <w:rPr>
+              <w:rFonts w:eastAsiaTheme="minorEastAsia"/>
+              <w:noProof/>
+              <w:lang w:eastAsia="ja-JP"/>
+            </w:rPr>
+          </w:pPr>
+          <w:hyperlink w:anchor="_Toc487118358" w:history="1">
+            <w:r>
+              <w:rPr>
+                <w:rStyle w:val="Hyperlink"/>
+                <w:noProof/>
+              </w:rPr>
+              <w:t>10.4</w:t>
+            </w:r>
+            <w:r>
+              <w:rPr>
+                <w:rFonts w:eastAsiaTheme="minorEastAsia"/>
+                <w:noProof/>
+                <w:lang w:eastAsia="ja-JP"/>
+              </w:rPr>
+              <w:tab/>
+            </w:r>
+            <w:r>
+              <w:rPr>
+                <w:rStyle w:val="Hyperlink"/>
+                <w:noProof/>
+              </w:rPr>
+              <w:t>Map Settings</w:t>
+            </w:r>
+            <w:r>
+              <w:rPr>
+                <w:noProof/>
+                <w:webHidden/>
+              </w:rPr>
+              <w:tab/>
+            </w:r>
+            <w:r>
+              <w:rPr>
+                <w:noProof/>
+                <w:webHidden/>
+              </w:rPr>
+              <w:fldChar w:fldCharType="begin"/>
+            </w:r>
+            <w:r>
+              <w:rPr>
+                <w:noProof/>
+                <w:webHidden/>
+              </w:rPr>
+              <w:instrText xml:space="preserve"> PAGEREF _Toc487118358 \h </w:instrText>
+            </w:r>
+            <w:r>
+              <w:rPr>
+                <w:noProof/>
+                <w:webHidden/>
+              </w:rPr>
+            </w:r>
+            <w:r>
+              <w:rPr>
+                <w:noProof/>
+                <w:webHidden/>
+              </w:rPr>
+              <w:fldChar w:fldCharType="separate"/>
+            </w:r>
+            <w:r>
+              <w:rPr>
+                <w:noProof/>
+                <w:webHidden/>
+              </w:rPr>
+              <w:t>36</w:t>
             </w:r>
             <w:r>
               <w:rPr>
@@ -3161,13 +4021,13 @@
               <w:lang w:eastAsia="ja-JP"/>
             </w:rPr>
           </w:pPr>
-          <w:hyperlink w:anchor="_Toc484500812" w:history="1">
+          <w:hyperlink w:anchor="_Toc487118359" w:history="1">
             <w:r>
               <w:rPr>
                 <w:rStyle w:val="Hyperlink"/>
                 <w:noProof/>
               </w:rPr>
-              <w:t>6.2.4</w:t>
+              <w:t>10.4.1</w:t>
             </w:r>
             <w:r>
               <w:rPr>
@@ -3182,7 +4042,7 @@
                 <w:rStyle w:val="Hyperlink"/>
                 <w:noProof/>
               </w:rPr>
-              <w:t>Pick Menu</w:t>
+              <w:t>Displaying NEIC Events</w:t>
             </w:r>
             <w:r>
               <w:rPr>
@@ -3203,7 +4063,7 @@
                 <w:noProof/>
                 <w:webHidden/>
               </w:rPr>
-              <w:instrText xml:space="preserve"> PAGEREF _Toc484500812 \h </w:instrText>
+              <w:instrText xml:space="preserve"> PAGEREF _Toc487118359 \h </w:instrText>
             </w:r>
             <w:r>
               <w:rPr>
@@ -3223,7 +4083,7 @@
                 <w:noProof/>
                 <w:webHidden/>
               </w:rPr>
-              <w:t>29</w:t>
+              <w:t>37</w:t>
             </w:r>
             <w:r>
               <w:rPr>
@@ -3247,13 +4107,13 @@
               <w:lang w:eastAsia="ja-JP"/>
             </w:rPr>
           </w:pPr>
-          <w:hyperlink w:anchor="_Toc484500813" w:history="1">
+          <w:hyperlink w:anchor="_Toc487118360" w:history="1">
             <w:r>
               <w:rPr>
                 <w:rStyle w:val="Hyperlink"/>
                 <w:noProof/>
               </w:rPr>
-              <w:t>6.3</w:t>
+              <w:t>10.5</w:t>
             </w:r>
             <w:r>
               <w:rPr>
@@ -3268,7 +4128,7 @@
                 <w:rStyle w:val="Hyperlink"/>
                 <w:noProof/>
               </w:rPr>
-              <w:t>Status Bar</w:t>
+              <w:t>Ruler Tool</w:t>
             </w:r>
             <w:r>
               <w:rPr>
@@ -3289,7 +4149,7 @@
                 <w:noProof/>
                 <w:webHidden/>
               </w:rPr>
-              <w:instrText xml:space="preserve"> PAGEREF _Toc484500813 \h </w:instrText>
+              <w:instrText xml:space="preserve"> PAGEREF _Toc487118360 \h </w:instrText>
             </w:r>
             <w:r>
               <w:rPr>
@@ -3309,265 +4169,7 @@
                 <w:noProof/>
                 <w:webHidden/>
               </w:rPr>
-              <w:t>31</w:t>
-            </w:r>
-            <w:r>
-              <w:rPr>
-                <w:noProof/>
-                <w:webHidden/>
-              </w:rPr>
-              <w:fldChar w:fldCharType="end"/>
-            </w:r>
-          </w:hyperlink>
-        </w:p>
-        <w:p>
-          <w:pPr>
-            <w:pStyle w:val="TOC1"/>
-            <w:tabs>
-              <w:tab w:val="left" w:pos="440"/>
-              <w:tab w:val="right" w:leader="dot" w:pos="9350"/>
-            </w:tabs>
-            <w:rPr>
-              <w:rFonts w:eastAsiaTheme="minorEastAsia"/>
-              <w:noProof/>
-              <w:lang w:eastAsia="ja-JP"/>
-            </w:rPr>
-          </w:pPr>
-          <w:hyperlink w:anchor="_Toc484500814" w:history="1">
-            <w:r>
-              <w:rPr>
-                <w:rStyle w:val="Hyperlink"/>
-                <w:noProof/>
-              </w:rPr>
-              <w:t>7</w:t>
-            </w:r>
-            <w:r>
-              <w:rPr>
-                <w:rFonts w:eastAsiaTheme="minorEastAsia"/>
-                <w:noProof/>
-                <w:lang w:eastAsia="ja-JP"/>
-              </w:rPr>
-              <w:tab/>
-            </w:r>
-            <w:r>
-              <w:rPr>
-                <w:rStyle w:val="Hyperlink"/>
-                <w:noProof/>
-              </w:rPr>
-              <w:t>Real-time Monitor</w:t>
-            </w:r>
-            <w:r>
-              <w:rPr>
-                <w:noProof/>
-                <w:webHidden/>
-              </w:rPr>
-              <w:tab/>
-            </w:r>
-            <w:r>
-              <w:rPr>
-                <w:noProof/>
-                <w:webHidden/>
-              </w:rPr>
-              <w:fldChar w:fldCharType="begin"/>
-            </w:r>
-            <w:r>
-              <w:rPr>
-                <w:noProof/>
-                <w:webHidden/>
-              </w:rPr>
-              <w:instrText xml:space="preserve"> PAGEREF _Toc484500814 \h </w:instrText>
-            </w:r>
-            <w:r>
-              <w:rPr>
-                <w:noProof/>
-                <w:webHidden/>
-              </w:rPr>
-            </w:r>
-            <w:r>
-              <w:rPr>
-                <w:noProof/>
-                <w:webHidden/>
-              </w:rPr>
-              <w:fldChar w:fldCharType="separate"/>
-            </w:r>
-            <w:r>
-              <w:rPr>
-                <w:noProof/>
-                <w:webHidden/>
-              </w:rPr>
-              <w:t>33</w:t>
-            </w:r>
-            <w:r>
-              <w:rPr>
-                <w:noProof/>
-                <w:webHidden/>
-              </w:rPr>
-              <w:fldChar w:fldCharType="end"/>
-            </w:r>
-          </w:hyperlink>
-        </w:p>
-        <w:p>
-          <w:pPr>
-            <w:pStyle w:val="TOC1"/>
-            <w:tabs>
-              <w:tab w:val="left" w:pos="440"/>
-              <w:tab w:val="right" w:leader="dot" w:pos="9350"/>
-            </w:tabs>
-            <w:rPr>
-              <w:rFonts w:eastAsiaTheme="minorEastAsia"/>
-              <w:noProof/>
-              <w:lang w:eastAsia="ja-JP"/>
-            </w:rPr>
-          </w:pPr>
-          <w:hyperlink w:anchor="_Toc484500815" w:history="1">
-            <w:r>
-              <w:rPr>
-                <w:rStyle w:val="Hyperlink"/>
-                <w:noProof/>
-              </w:rPr>
-              <w:t>8</w:t>
-            </w:r>
-            <w:r>
-              <w:rPr>
-                <w:rFonts w:eastAsiaTheme="minorEastAsia"/>
-                <w:noProof/>
-                <w:lang w:eastAsia="ja-JP"/>
-              </w:rPr>
-              <w:tab/>
-            </w:r>
-            <w:r>
-              <w:rPr>
-                <w:rStyle w:val="Hyperlink"/>
-                <w:noProof/>
-              </w:rPr>
-              <w:t>Real-time Wave Viewer</w:t>
-            </w:r>
-            <w:r>
-              <w:rPr>
-                <w:noProof/>
-                <w:webHidden/>
-              </w:rPr>
-              <w:tab/>
-            </w:r>
-            <w:r>
-              <w:rPr>
-                <w:noProof/>
-                <w:webHidden/>
-              </w:rPr>
-              <w:fldChar w:fldCharType="begin"/>
-            </w:r>
-            <w:r>
-              <w:rPr>
-                <w:noProof/>
-                <w:webHidden/>
-              </w:rPr>
-              <w:instrText xml:space="preserve"> PAGEREF _Toc484500815 \h </w:instrText>
-            </w:r>
-            <w:r>
-              <w:rPr>
-                <w:noProof/>
-                <w:webHidden/>
-              </w:rPr>
-            </w:r>
-            <w:r>
-              <w:rPr>
-                <w:noProof/>
-                <w:webHidden/>
-              </w:rPr>
-              <w:fldChar w:fldCharType="separate"/>
-            </w:r>
-            <w:r>
-              <w:rPr>
-                <w:noProof/>
-                <w:webHidden/>
-              </w:rPr>
-              <w:t>34</w:t>
-            </w:r>
-            <w:r>
-              <w:rPr>
-                <w:noProof/>
-                <w:webHidden/>
-              </w:rPr>
-              <w:fldChar w:fldCharType="end"/>
-            </w:r>
-          </w:hyperlink>
-        </w:p>
-        <w:p>
-          <w:pPr>
-            <w:pStyle w:val="TOC1"/>
-            <w:tabs>
-              <w:tab w:val="left" w:pos="440"/>
-              <w:tab w:val="right" w:leader="dot" w:pos="9350"/>
-            </w:tabs>
-            <w:rPr>
-              <w:rFonts w:eastAsiaTheme="minorEastAsia"/>
-              <w:noProof/>
-              <w:lang w:eastAsia="ja-JP"/>
-            </w:rPr>
-          </w:pPr>
-          <w:hyperlink w:anchor="_Toc484500816" w:history="1">
-            <w:r>
-              <w:rPr>
-                <w:rStyle w:val="Hyperlink"/>
-                <w:noProof/>
-              </w:rPr>
-              <w:t>9</w:t>
-            </w:r>
-            <w:r>
-              <w:rPr>
-                <w:rFonts w:eastAsiaTheme="minorEastAsia"/>
-                <w:noProof/>
-                <w:lang w:eastAsia="ja-JP"/>
-              </w:rPr>
-              <w:tab/>
-            </w:r>
-            <w:r>
-              <w:rPr>
-                <w:rStyle w:val="Hyperlink"/>
-                <w:noProof/>
-              </w:rPr>
-              <w:t>RSAM</w:t>
-            </w:r>
-            <w:r>
-              <w:rPr>
-                <w:noProof/>
-                <w:webHidden/>
-              </w:rPr>
-              <w:tab/>
-            </w:r>
-            <w:r>
-              <w:rPr>
-                <w:noProof/>
-                <w:webHidden/>
-              </w:rPr>
-              <w:fldChar w:fldCharType="begin"/>
-            </w:r>
-            <w:r>
-              <w:rPr>
-                <w:noProof/>
-                <w:webHidden/>
-              </w:rPr>
-              <w:instrText xml:space="preserve"> PAGEREF _Toc484500816 \h </w:instrText>
-            </w:r>
-            <w:r>
-              <w:rPr>
-                <w:noProof/>
-                <w:webHidden/>
-              </w:rPr>
-            </w:r>
-            <w:r>
-              <w:rPr>
-                <w:noProof/>
-                <w:webHidden/>
-              </w:rPr>
-              <w:fldChar w:fldCharType="separate"/>
-            </w:r>
-            <w:r>
-              <w:rPr>
-                <w:noProof/>
-                <w:webHidden/>
-              </w:rPr>
-              <w:t>34</w:t>
+              <w:t>37</w:t>
             </w:r>
             <w:r>
               <w:rPr>
@@ -3591,13 +4193,13 @@
               <w:lang w:eastAsia="ja-JP"/>
             </w:rPr>
           </w:pPr>
-          <w:hyperlink w:anchor="_Toc484500817" w:history="1">
+          <w:hyperlink w:anchor="_Toc487118361" w:history="1">
             <w:r>
               <w:rPr>
                 <w:rStyle w:val="Hyperlink"/>
                 <w:noProof/>
               </w:rPr>
-              <w:t>9.1</w:t>
+              <w:t>10.6</w:t>
             </w:r>
             <w:r>
               <w:rPr>
@@ -3612,7 +4214,7 @@
                 <w:rStyle w:val="Hyperlink"/>
                 <w:noProof/>
               </w:rPr>
-              <w:t>RSAM Settings</w:t>
+              <w:t>Understanding Map Scale</w:t>
             </w:r>
             <w:r>
               <w:rPr>
@@ -3633,7 +4235,7 @@
                 <w:noProof/>
                 <w:webHidden/>
               </w:rPr>
-              <w:instrText xml:space="preserve"> PAGEREF _Toc484500817 \h </w:instrText>
+              <w:instrText xml:space="preserve"> PAGEREF _Toc487118361 \h </w:instrText>
             </w:r>
             <w:r>
               <w:rPr>
@@ -3653,7 +4255,265 @@
                 <w:noProof/>
                 <w:webHidden/>
               </w:rPr>
-              <w:t>35</w:t>
+              <w:t>37</w:t>
+            </w:r>
+            <w:r>
+              <w:rPr>
+                <w:noProof/>
+                <w:webHidden/>
+              </w:rPr>
+              <w:fldChar w:fldCharType="end"/>
+            </w:r>
+          </w:hyperlink>
+        </w:p>
+        <w:p>
+          <w:pPr>
+            <w:pStyle w:val="TOC2"/>
+            <w:tabs>
+              <w:tab w:val="left" w:pos="880"/>
+              <w:tab w:val="right" w:leader="dot" w:pos="9350"/>
+            </w:tabs>
+            <w:rPr>
+              <w:rFonts w:eastAsiaTheme="minorEastAsia"/>
+              <w:noProof/>
+              <w:lang w:eastAsia="ja-JP"/>
+            </w:rPr>
+          </w:pPr>
+          <w:hyperlink w:anchor="_Toc487118362" w:history="1">
+            <w:r>
+              <w:rPr>
+                <w:rStyle w:val="Hyperlink"/>
+                <w:noProof/>
+              </w:rPr>
+              <w:t>10.7</w:t>
+            </w:r>
+            <w:r>
+              <w:rPr>
+                <w:rFonts w:eastAsiaTheme="minorEastAsia"/>
+                <w:noProof/>
+                <w:lang w:eastAsia="ja-JP"/>
+              </w:rPr>
+              <w:tab/>
+            </w:r>
+            <w:r>
+              <w:rPr>
+                <w:rStyle w:val="Hyperlink"/>
+                <w:noProof/>
+              </w:rPr>
+              <w:t>Channel Interactions</w:t>
+            </w:r>
+            <w:r>
+              <w:rPr>
+                <w:noProof/>
+                <w:webHidden/>
+              </w:rPr>
+              <w:tab/>
+            </w:r>
+            <w:r>
+              <w:rPr>
+                <w:noProof/>
+                <w:webHidden/>
+              </w:rPr>
+              <w:fldChar w:fldCharType="begin"/>
+            </w:r>
+            <w:r>
+              <w:rPr>
+                <w:noProof/>
+                <w:webHidden/>
+              </w:rPr>
+              <w:instrText xml:space="preserve"> PAGEREF _Toc487118362 \h </w:instrText>
+            </w:r>
+            <w:r>
+              <w:rPr>
+                <w:noProof/>
+                <w:webHidden/>
+              </w:rPr>
+            </w:r>
+            <w:r>
+              <w:rPr>
+                <w:noProof/>
+                <w:webHidden/>
+              </w:rPr>
+              <w:fldChar w:fldCharType="separate"/>
+            </w:r>
+            <w:r>
+              <w:rPr>
+                <w:noProof/>
+                <w:webHidden/>
+              </w:rPr>
+              <w:t>38</w:t>
+            </w:r>
+            <w:r>
+              <w:rPr>
+                <w:noProof/>
+                <w:webHidden/>
+              </w:rPr>
+              <w:fldChar w:fldCharType="end"/>
+            </w:r>
+          </w:hyperlink>
+        </w:p>
+        <w:p>
+          <w:pPr>
+            <w:pStyle w:val="TOC2"/>
+            <w:tabs>
+              <w:tab w:val="left" w:pos="880"/>
+              <w:tab w:val="right" w:leader="dot" w:pos="9350"/>
+            </w:tabs>
+            <w:rPr>
+              <w:rFonts w:eastAsiaTheme="minorEastAsia"/>
+              <w:noProof/>
+              <w:lang w:eastAsia="ja-JP"/>
+            </w:rPr>
+          </w:pPr>
+          <w:hyperlink w:anchor="_Toc487118363" w:history="1">
+            <w:r>
+              <w:rPr>
+                <w:rStyle w:val="Hyperlink"/>
+                <w:noProof/>
+              </w:rPr>
+              <w:t>10.8</w:t>
+            </w:r>
+            <w:r>
+              <w:rPr>
+                <w:rFonts w:eastAsiaTheme="minorEastAsia"/>
+                <w:noProof/>
+                <w:lang w:eastAsia="ja-JP"/>
+              </w:rPr>
+              <w:tab/>
+            </w:r>
+            <w:r>
+              <w:rPr>
+                <w:rStyle w:val="Hyperlink"/>
+                <w:noProof/>
+              </w:rPr>
+              <w:t>Wave Panel Time Spans</w:t>
+            </w:r>
+            <w:r>
+              <w:rPr>
+                <w:noProof/>
+                <w:webHidden/>
+              </w:rPr>
+              <w:tab/>
+            </w:r>
+            <w:r>
+              <w:rPr>
+                <w:noProof/>
+                <w:webHidden/>
+              </w:rPr>
+              <w:fldChar w:fldCharType="begin"/>
+            </w:r>
+            <w:r>
+              <w:rPr>
+                <w:noProof/>
+                <w:webHidden/>
+              </w:rPr>
+              <w:instrText xml:space="preserve"> PAGEREF _Toc487118363 \h </w:instrText>
+            </w:r>
+            <w:r>
+              <w:rPr>
+                <w:noProof/>
+                <w:webHidden/>
+              </w:rPr>
+            </w:r>
+            <w:r>
+              <w:rPr>
+                <w:noProof/>
+                <w:webHidden/>
+              </w:rPr>
+              <w:fldChar w:fldCharType="separate"/>
+            </w:r>
+            <w:r>
+              <w:rPr>
+                <w:noProof/>
+                <w:webHidden/>
+              </w:rPr>
+              <w:t>38</w:t>
+            </w:r>
+            <w:r>
+              <w:rPr>
+                <w:noProof/>
+                <w:webHidden/>
+              </w:rPr>
+              <w:fldChar w:fldCharType="end"/>
+            </w:r>
+          </w:hyperlink>
+        </w:p>
+        <w:p>
+          <w:pPr>
+            <w:pStyle w:val="TOC2"/>
+            <w:tabs>
+              <w:tab w:val="left" w:pos="880"/>
+              <w:tab w:val="right" w:leader="dot" w:pos="9350"/>
+            </w:tabs>
+            <w:rPr>
+              <w:rFonts w:eastAsiaTheme="minorEastAsia"/>
+              <w:noProof/>
+              <w:lang w:eastAsia="ja-JP"/>
+            </w:rPr>
+          </w:pPr>
+          <w:hyperlink w:anchor="_Toc487118364" w:history="1">
+            <w:r>
+              <w:rPr>
+                <w:rStyle w:val="Hyperlink"/>
+                <w:noProof/>
+              </w:rPr>
+              <w:t>10.9</w:t>
+            </w:r>
+            <w:r>
+              <w:rPr>
+                <w:rFonts w:eastAsiaTheme="minorEastAsia"/>
+                <w:noProof/>
+                <w:lang w:eastAsia="ja-JP"/>
+              </w:rPr>
+              <w:tab/>
+            </w:r>
+            <w:r>
+              <w:rPr>
+                <w:rStyle w:val="Hyperlink"/>
+                <w:noProof/>
+              </w:rPr>
+              <w:t>Map Packs</w:t>
+            </w:r>
+            <w:r>
+              <w:rPr>
+                <w:noProof/>
+                <w:webHidden/>
+              </w:rPr>
+              <w:tab/>
+            </w:r>
+            <w:r>
+              <w:rPr>
+                <w:noProof/>
+                <w:webHidden/>
+              </w:rPr>
+              <w:fldChar w:fldCharType="begin"/>
+            </w:r>
+            <w:r>
+              <w:rPr>
+                <w:noProof/>
+                <w:webHidden/>
+              </w:rPr>
+              <w:instrText xml:space="preserve"> PAGEREF _Toc487118364 \h </w:instrText>
+            </w:r>
+            <w:r>
+              <w:rPr>
+                <w:noProof/>
+                <w:webHidden/>
+              </w:rPr>
+            </w:r>
+            <w:r>
+              <w:rPr>
+                <w:noProof/>
+                <w:webHidden/>
+              </w:rPr>
+              <w:fldChar w:fldCharType="separate"/>
+            </w:r>
+            <w:r>
+              <w:rPr>
+                <w:noProof/>
+                <w:webHidden/>
+              </w:rPr>
+              <w:t>38</w:t>
             </w:r>
             <w:r>
               <w:rPr>
@@ -3677,13 +4537,13 @@
               <w:lang w:eastAsia="ja-JP"/>
             </w:rPr>
           </w:pPr>
-          <w:hyperlink w:anchor="_Toc484500818" w:history="1">
+          <w:hyperlink w:anchor="_Toc487118365" w:history="1">
             <w:r>
               <w:rPr>
                 <w:rStyle w:val="Hyperlink"/>
                 <w:noProof/>
               </w:rPr>
-              <w:t>10</w:t>
+              <w:t>11</w:t>
             </w:r>
             <w:r>
               <w:rPr>
@@ -3698,7 +4558,7 @@
                 <w:rStyle w:val="Hyperlink"/>
                 <w:noProof/>
               </w:rPr>
-              <w:t>Map Interface</w:t>
+              <w:t>Events</w:t>
             </w:r>
             <w:r>
               <w:rPr>
@@ -3719,7 +4579,7 @@
                 <w:noProof/>
                 <w:webHidden/>
               </w:rPr>
-              <w:instrText xml:space="preserve"> PAGEREF _Toc484500818 \h </w:instrText>
+              <w:instrText xml:space="preserve"> PAGEREF _Toc487118365 \h </w:instrText>
             </w:r>
             <w:r>
               <w:rPr>
@@ -3739,7 +4599,7 @@
                 <w:noProof/>
                 <w:webHidden/>
               </w:rPr>
-              <w:t>36</w:t>
+              <w:t>39</w:t>
             </w:r>
             <w:r>
               <w:rPr>
@@ -3763,13 +4623,13 @@
               <w:lang w:eastAsia="ja-JP"/>
             </w:rPr>
           </w:pPr>
-          <w:hyperlink w:anchor="_Toc484500819" w:history="1">
+          <w:hyperlink w:anchor="_Toc487118366" w:history="1">
             <w:r>
               <w:rPr>
                 <w:rStyle w:val="Hyperlink"/>
                 <w:noProof/>
               </w:rPr>
-              <w:t>10.1</w:t>
+              <w:t>11.1</w:t>
             </w:r>
             <w:r>
               <w:rPr>
@@ -3784,7 +4644,7 @@
                 <w:rStyle w:val="Hyperlink"/>
                 <w:noProof/>
               </w:rPr>
-              <w:t>Introduction</w:t>
+              <w:t>Importing Events</w:t>
             </w:r>
             <w:r>
               <w:rPr>
@@ -3805,7 +4665,7 @@
                 <w:noProof/>
                 <w:webHidden/>
               </w:rPr>
-              <w:instrText xml:space="preserve"> PAGEREF _Toc484500819 \h </w:instrText>
+              <w:instrText xml:space="preserve"> PAGEREF _Toc487118366 \h </w:instrText>
             </w:r>
             <w:r>
               <w:rPr>
@@ -3825,7 +4685,7 @@
                 <w:noProof/>
                 <w:webHidden/>
               </w:rPr>
-              <w:t>36</w:t>
+              <w:t>39</w:t>
             </w:r>
             <w:r>
               <w:rPr>
@@ -3849,13 +4709,13 @@
               <w:lang w:eastAsia="ja-JP"/>
             </w:rPr>
           </w:pPr>
-          <w:hyperlink w:anchor="_Toc484500820" w:history="1">
+          <w:hyperlink w:anchor="_Toc487118367" w:history="1">
             <w:r>
               <w:rPr>
                 <w:rStyle w:val="Hyperlink"/>
                 <w:noProof/>
               </w:rPr>
-              <w:t>10.2</w:t>
+              <w:t>11.2</w:t>
             </w:r>
             <w:r>
               <w:rPr>
@@ -3870,7 +4730,7 @@
                 <w:rStyle w:val="Hyperlink"/>
                 <w:noProof/>
               </w:rPr>
-              <w:t>Displaying Station on Map</w:t>
+              <w:t>Map Display</w:t>
             </w:r>
             <w:r>
               <w:rPr>
@@ -3891,7 +4751,7 @@
                 <w:noProof/>
                 <w:webHidden/>
               </w:rPr>
-              <w:instrText xml:space="preserve"> PAGEREF _Toc484500820 \h </w:instrText>
+              <w:instrText xml:space="preserve"> PAGEREF _Toc487118367 \h </w:instrText>
             </w:r>
             <w:r>
               <w:rPr>
@@ -3911,7 +4771,7 @@
                 <w:noProof/>
                 <w:webHidden/>
               </w:rPr>
-              <w:t>36</w:t>
+              <w:t>39</w:t>
             </w:r>
             <w:r>
               <w:rPr>
@@ -3935,13 +4795,13 @@
               <w:lang w:eastAsia="ja-JP"/>
             </w:rPr>
           </w:pPr>
-          <w:hyperlink w:anchor="_Toc484500821" w:history="1">
+          <w:hyperlink w:anchor="_Toc487118368" w:history="1">
             <w:r>
               <w:rPr>
                 <w:rStyle w:val="Hyperlink"/>
                 <w:noProof/>
               </w:rPr>
-              <w:t>10.3</w:t>
+              <w:t>11.3</w:t>
             </w:r>
             <w:r>
               <w:rPr>
@@ -3956,7 +4816,7 @@
                 <w:rStyle w:val="Hyperlink"/>
                 <w:noProof/>
               </w:rPr>
-              <w:t>Map Toolbars</w:t>
+              <w:t>Event View</w:t>
             </w:r>
             <w:r>
               <w:rPr>
@@ -3977,7 +4837,7 @@
                 <w:noProof/>
                 <w:webHidden/>
               </w:rPr>
-              <w:instrText xml:space="preserve"> PAGEREF _Toc484500821 \h </w:instrText>
+              <w:instrText xml:space="preserve"> PAGEREF _Toc487118368 \h </w:instrText>
             </w:r>
             <w:r>
               <w:rPr>
@@ -3997,7 +4857,93 @@
                 <w:noProof/>
                 <w:webHidden/>
               </w:rPr>
-              <w:t>36</w:t>
+              <w:t>40</w:t>
+            </w:r>
+            <w:r>
+              <w:rPr>
+                <w:noProof/>
+                <w:webHidden/>
+              </w:rPr>
+              <w:fldChar w:fldCharType="end"/>
+            </w:r>
+          </w:hyperlink>
+        </w:p>
+        <w:p>
+          <w:pPr>
+            <w:pStyle w:val="TOC1"/>
+            <w:tabs>
+              <w:tab w:val="left" w:pos="660"/>
+              <w:tab w:val="right" w:leader="dot" w:pos="9350"/>
+            </w:tabs>
+            <w:rPr>
+              <w:rFonts w:eastAsiaTheme="minorEastAsia"/>
+              <w:noProof/>
+              <w:lang w:eastAsia="ja-JP"/>
+            </w:rPr>
+          </w:pPr>
+          <w:hyperlink w:anchor="_Toc487118369" w:history="1">
+            <w:r>
+              <w:rPr>
+                <w:rStyle w:val="Hyperlink"/>
+                <w:noProof/>
+              </w:rPr>
+              <w:t>12</w:t>
+            </w:r>
+            <w:r>
+              <w:rPr>
+                <w:rFonts w:eastAsiaTheme="minorEastAsia"/>
+                <w:noProof/>
+                <w:lang w:eastAsia="ja-JP"/>
+              </w:rPr>
+              <w:tab/>
+            </w:r>
+            <w:r>
+              <w:rPr>
+                <w:rStyle w:val="Hyperlink"/>
+                <w:noProof/>
+              </w:rPr>
+              <w:t>Menus</w:t>
+            </w:r>
+            <w:r>
+              <w:rPr>
+                <w:noProof/>
+                <w:webHidden/>
+              </w:rPr>
+              <w:tab/>
+            </w:r>
+            <w:r>
+              <w:rPr>
+                <w:noProof/>
+                <w:webHidden/>
+              </w:rPr>
+              <w:fldChar w:fldCharType="begin"/>
+            </w:r>
+            <w:r>
+              <w:rPr>
+                <w:noProof/>
+                <w:webHidden/>
+              </w:rPr>
+              <w:instrText xml:space="preserve"> PAGEREF _Toc487118369 \h </w:instrText>
+            </w:r>
+            <w:r>
+              <w:rPr>
+                <w:noProof/>
+                <w:webHidden/>
+              </w:rPr>
+            </w:r>
+            <w:r>
+              <w:rPr>
+                <w:noProof/>
+                <w:webHidden/>
+              </w:rPr>
+              <w:fldChar w:fldCharType="separate"/>
+            </w:r>
+            <w:r>
+              <w:rPr>
+                <w:noProof/>
+                <w:webHidden/>
+              </w:rPr>
+              <w:t>41</w:t>
             </w:r>
             <w:r>
               <w:rPr>
@@ -4021,13 +4967,13 @@
               <w:lang w:eastAsia="ja-JP"/>
             </w:rPr>
           </w:pPr>
-          <w:hyperlink w:anchor="_Toc484500822" w:history="1">
+          <w:hyperlink w:anchor="_Toc487118370" w:history="1">
             <w:r>
               <w:rPr>
                 <w:rStyle w:val="Hyperlink"/>
                 <w:noProof/>
               </w:rPr>
-              <w:t>10.4</w:t>
+              <w:t>12.1</w:t>
             </w:r>
             <w:r>
               <w:rPr>
@@ -4042,7 +4988,7 @@
                 <w:rStyle w:val="Hyperlink"/>
                 <w:noProof/>
               </w:rPr>
-              <w:t>Map Settings</w:t>
+              <w:t>File</w:t>
             </w:r>
             <w:r>
               <w:rPr>
@@ -4063,7 +5009,7 @@
                 <w:noProof/>
                 <w:webHidden/>
               </w:rPr>
-              <w:instrText xml:space="preserve"> PAGEREF _Toc484500822 \h </w:instrText>
+              <w:instrText xml:space="preserve"> PAGEREF _Toc487118370 \h </w:instrText>
             </w:r>
             <w:r>
               <w:rPr>
@@ -4083,7 +5029,7 @@
                 <w:noProof/>
                 <w:webHidden/>
               </w:rPr>
-              <w:t>37</w:t>
+              <w:t>41</w:t>
             </w:r>
             <w:r>
               <w:rPr>
@@ -4107,13 +5053,13 @@
               <w:lang w:eastAsia="ja-JP"/>
             </w:rPr>
           </w:pPr>
-          <w:hyperlink w:anchor="_Toc484500823" w:history="1">
+          <w:hyperlink w:anchor="_Toc487118371" w:history="1">
             <w:r>
               <w:rPr>
                 <w:rStyle w:val="Hyperlink"/>
                 <w:noProof/>
               </w:rPr>
-              <w:t>10.4.1</w:t>
+              <w:t>12.1.1</w:t>
             </w:r>
             <w:r>
               <w:rPr>
@@ -4128,7 +5074,7 @@
                 <w:rStyle w:val="Hyperlink"/>
                 <w:noProof/>
               </w:rPr>
-              <w:t>Displaying NEIC Events</w:t>
+              <w:t>Options</w:t>
             </w:r>
             <w:r>
               <w:rPr>
@@ -4149,7 +5095,7 @@
                 <w:noProof/>
                 <w:webHidden/>
               </w:rPr>
-              <w:instrText xml:space="preserve"> PAGEREF _Toc484500823 \h </w:instrText>
+              <w:instrText xml:space="preserve"> PAGEREF _Toc487118371 \h </w:instrText>
             </w:r>
             <w:r>
               <w:rPr>
@@ -4169,7 +5115,7 @@
                 <w:noProof/>
                 <w:webHidden/>
               </w:rPr>
-              <w:t>38</w:t>
+              <w:t>42</w:t>
             </w:r>
             <w:r>
               <w:rPr>
@@ -4193,13 +5139,13 @@
               <w:lang w:eastAsia="ja-JP"/>
             </w:rPr>
           </w:pPr>
-          <w:hyperlink w:anchor="_Toc484500824" w:history="1">
+          <w:hyperlink w:anchor="_Toc487118372" w:history="1">
             <w:r>
               <w:rPr>
                 <w:rStyle w:val="Hyperlink"/>
                 <w:noProof/>
               </w:rPr>
-              <w:t>10.5</w:t>
+              <w:t>12.2</w:t>
             </w:r>
             <w:r>
               <w:rPr>
@@ -4214,7 +5160,7 @@
                 <w:rStyle w:val="Hyperlink"/>
                 <w:noProof/>
               </w:rPr>
-              <w:t>Ruler Tool</w:t>
+              <w:t>Layout</w:t>
             </w:r>
             <w:r>
               <w:rPr>
@@ -4235,7 +5181,7 @@
                 <w:noProof/>
                 <w:webHidden/>
               </w:rPr>
-              <w:instrText xml:space="preserve"> PAGEREF _Toc484500824 \h </w:instrText>
+              <w:instrText xml:space="preserve"> PAGEREF _Toc487118372 \h </w:instrText>
             </w:r>
             <w:r>
               <w:rPr>
@@ -4255,7 +5201,7 @@
                 <w:noProof/>
                 <w:webHidden/>
               </w:rPr>
-              <w:t>38</w:t>
+              <w:t>43</w:t>
             </w:r>
             <w:r>
               <w:rPr>
@@ -4279,13 +5225,13 @@
               <w:lang w:eastAsia="ja-JP"/>
             </w:rPr>
           </w:pPr>
-          <w:hyperlink w:anchor="_Toc484500825" w:history="1">
+          <w:hyperlink w:anchor="_Toc487118373" w:history="1">
             <w:r>
               <w:rPr>
                 <w:rStyle w:val="Hyperlink"/>
                 <w:noProof/>
               </w:rPr>
-              <w:t>10.6</w:t>
+              <w:t>12.3</w:t>
             </w:r>
             <w:r>
               <w:rPr>
@@ -4300,7 +5246,7 @@
                 <w:rStyle w:val="Hyperlink"/>
                 <w:noProof/>
               </w:rPr>
-              <w:t>Understanding Map Scale</w:t>
+              <w:t>Window</w:t>
             </w:r>
             <w:r>
               <w:rPr>
@@ -4321,7 +5267,7 @@
                 <w:noProof/>
                 <w:webHidden/>
               </w:rPr>
-              <w:instrText xml:space="preserve"> PAGEREF _Toc484500825 \h </w:instrText>
+              <w:instrText xml:space="preserve"> PAGEREF _Toc487118373 \h </w:instrText>
             </w:r>
             <w:r>
               <w:rPr>
@@ -4341,7 +5287,93 @@
                 <w:noProof/>
                 <w:webHidden/>
               </w:rPr>
-              <w:t>38</w:t>
+              <w:t>43</w:t>
+            </w:r>
+            <w:r>
+              <w:rPr>
+                <w:noProof/>
+                <w:webHidden/>
+              </w:rPr>
+              <w:fldChar w:fldCharType="end"/>
+            </w:r>
+          </w:hyperlink>
+        </w:p>
+        <w:p>
+          <w:pPr>
+            <w:pStyle w:val="TOC3"/>
+            <w:tabs>
+              <w:tab w:val="left" w:pos="1320"/>
+              <w:tab w:val="right" w:leader="dot" w:pos="9350"/>
+            </w:tabs>
+            <w:rPr>
+              <w:rFonts w:eastAsiaTheme="minorEastAsia"/>
+              <w:noProof/>
+              <w:lang w:eastAsia="ja-JP"/>
+            </w:rPr>
+          </w:pPr>
+          <w:hyperlink w:anchor="_Toc487118374" w:history="1">
+            <w:r>
+              <w:rPr>
+                <w:rStyle w:val="Hyperlink"/>
+                <w:noProof/>
+              </w:rPr>
+              <w:t>12.3.1</w:t>
+            </w:r>
+            <w:r>
+              <w:rPr>
+                <w:rFonts w:eastAsiaTheme="minorEastAsia"/>
+                <w:noProof/>
+                <w:lang w:eastAsia="ja-JP"/>
+              </w:rPr>
+              <w:tab/>
+            </w:r>
+            <w:r>
+              <w:rPr>
+                <w:rStyle w:val="Hyperlink"/>
+                <w:noProof/>
+              </w:rPr>
+              <w:t>Kiosk Mode</w:t>
+            </w:r>
+            <w:r>
+              <w:rPr>
+                <w:noProof/>
+                <w:webHidden/>
+              </w:rPr>
+              <w:tab/>
+            </w:r>
+            <w:r>
+              <w:rPr>
+                <w:noProof/>
+                <w:webHidden/>
+              </w:rPr>
+              <w:fldChar w:fldCharType="begin"/>
+            </w:r>
+            <w:r>
+              <w:rPr>
+                <w:noProof/>
+                <w:webHidden/>
+              </w:rPr>
+              <w:instrText xml:space="preserve"> PAGEREF _Toc487118374 \h </w:instrText>
+            </w:r>
+            <w:r>
+              <w:rPr>
+                <w:noProof/>
+                <w:webHidden/>
+              </w:rPr>
+            </w:r>
+            <w:r>
+              <w:rPr>
+                <w:noProof/>
+                <w:webHidden/>
+              </w:rPr>
+              <w:fldChar w:fldCharType="separate"/>
+            </w:r>
+            <w:r>
+              <w:rPr>
+                <w:noProof/>
+                <w:webHidden/>
+              </w:rPr>
+              <w:t>43</w:t>
             </w:r>
             <w:r>
               <w:rPr>
@@ -4365,13 +5397,13 @@
               <w:lang w:eastAsia="ja-JP"/>
             </w:rPr>
           </w:pPr>
-          <w:hyperlink w:anchor="_Toc484500826" w:history="1">
+          <w:hyperlink w:anchor="_Toc487118375" w:history="1">
             <w:r>
               <w:rPr>
                 <w:rStyle w:val="Hyperlink"/>
                 <w:noProof/>
               </w:rPr>
-              <w:t>10.7</w:t>
+              <w:t>12.4</w:t>
             </w:r>
             <w:r>
               <w:rPr>
@@ -4386,7 +5418,7 @@
                 <w:rStyle w:val="Hyperlink"/>
                 <w:noProof/>
               </w:rPr>
-              <w:t>Channel Interactions</w:t>
+              <w:t>Help</w:t>
             </w:r>
             <w:r>
               <w:rPr>
@@ -4407,7 +5439,7 @@
                 <w:noProof/>
                 <w:webHidden/>
               </w:rPr>
-              <w:instrText xml:space="preserve"> PAGEREF _Toc484500826 \h </w:instrText>
+              <w:instrText xml:space="preserve"> PAGEREF _Toc487118375 \h </w:instrText>
             </w:r>
             <w:r>
               <w:rPr>
@@ -4427,7 +5459,93 @@
                 <w:noProof/>
                 <w:webHidden/>
               </w:rPr>
-              <w:t>39</w:t>
+              <w:t>44</w:t>
+            </w:r>
+            <w:r>
+              <w:rPr>
+                <w:noProof/>
+                <w:webHidden/>
+              </w:rPr>
+              <w:fldChar w:fldCharType="end"/>
+            </w:r>
+          </w:hyperlink>
+        </w:p>
+        <w:p>
+          <w:pPr>
+            <w:pStyle w:val="TOC1"/>
+            <w:tabs>
+              <w:tab w:val="left" w:pos="660"/>
+              <w:tab w:val="right" w:leader="dot" w:pos="9350"/>
+            </w:tabs>
+            <w:rPr>
+              <w:rFonts w:eastAsiaTheme="minorEastAsia"/>
+              <w:noProof/>
+              <w:lang w:eastAsia="ja-JP"/>
+            </w:rPr>
+          </w:pPr>
+          <w:hyperlink w:anchor="_Toc487118376" w:history="1">
+            <w:r>
+              <w:rPr>
+                <w:rStyle w:val="Hyperlink"/>
+                <w:noProof/>
+              </w:rPr>
+              <w:t>13</w:t>
+            </w:r>
+            <w:r>
+              <w:rPr>
+                <w:rFonts w:eastAsiaTheme="minorEastAsia"/>
+                <w:noProof/>
+                <w:lang w:eastAsia="ja-JP"/>
+              </w:rPr>
+              <w:tab/>
+            </w:r>
+            <w:r>
+              <w:rPr>
+                <w:rStyle w:val="Hyperlink"/>
+                <w:noProof/>
+              </w:rPr>
+              <w:t>Configuration Files</w:t>
+            </w:r>
+            <w:r>
+              <w:rPr>
+                <w:noProof/>
+                <w:webHidden/>
+              </w:rPr>
+              <w:tab/>
+            </w:r>
+            <w:r>
+              <w:rPr>
+                <w:noProof/>
+                <w:webHidden/>
+              </w:rPr>
+              <w:fldChar w:fldCharType="begin"/>
+            </w:r>
+            <w:r>
+              <w:rPr>
+                <w:noProof/>
+                <w:webHidden/>
+              </w:rPr>
+              <w:instrText xml:space="preserve"> PAGEREF _Toc487118376 \h </w:instrText>
+            </w:r>
+            <w:r>
+              <w:rPr>
+                <w:noProof/>
+                <w:webHidden/>
+              </w:rPr>
+            </w:r>
+            <w:r>
+              <w:rPr>
+                <w:noProof/>
+                <w:webHidden/>
+              </w:rPr>
+              <w:fldChar w:fldCharType="separate"/>
+            </w:r>
+            <w:r>
+              <w:rPr>
+                <w:noProof/>
+                <w:webHidden/>
+              </w:rPr>
+              <w:t>44</w:t>
             </w:r>
             <w:r>
               <w:rPr>
@@ -4451,13 +5569,13 @@
               <w:lang w:eastAsia="ja-JP"/>
             </w:rPr>
           </w:pPr>
-          <w:hyperlink w:anchor="_Toc484500827" w:history="1">
+          <w:hyperlink w:anchor="_Toc487118377" w:history="1">
             <w:r>
               <w:rPr>
                 <w:rStyle w:val="Hyperlink"/>
                 <w:noProof/>
               </w:rPr>
-              <w:t>10.8</w:t>
+              <w:t>13.1</w:t>
             </w:r>
             <w:r>
               <w:rPr>
@@ -4472,7 +5590,7 @@
                 <w:rStyle w:val="Hyperlink"/>
                 <w:noProof/>
               </w:rPr>
-              <w:t>Wave Panel Time Spans</w:t>
+              <w:t>Swarm.config</w:t>
             </w:r>
             <w:r>
               <w:rPr>
@@ -4493,7 +5611,7 @@
                 <w:noProof/>
                 <w:webHidden/>
               </w:rPr>
-              <w:instrText xml:space="preserve"> PAGEREF _Toc484500827 \h </w:instrText>
+              <w:instrText xml:space="preserve"> PAGEREF _Toc487118377 \h </w:instrText>
             </w:r>
             <w:r>
               <w:rPr>
@@ -4513,7 +5631,7 @@
                 <w:noProof/>
                 <w:webHidden/>
               </w:rPr>
-              <w:t>39</w:t>
+              <w:t>44</w:t>
             </w:r>
             <w:r>
               <w:rPr>
@@ -4537,13 +5655,13 @@
               <w:lang w:eastAsia="ja-JP"/>
             </w:rPr>
           </w:pPr>
-          <w:hyperlink w:anchor="_Toc484500828" w:history="1">
+          <w:hyperlink w:anchor="_Toc487118378" w:history="1">
             <w:r>
               <w:rPr>
                 <w:rStyle w:val="Hyperlink"/>
                 <w:noProof/>
               </w:rPr>
-              <w:t>10.9</w:t>
+              <w:t>13.2</w:t>
             </w:r>
             <w:r>
               <w:rPr>
@@ -4558,7 +5676,7 @@
                 <w:rStyle w:val="Hyperlink"/>
                 <w:noProof/>
               </w:rPr>
-              <w:t>Map Packs</w:t>
+              <w:t>DataSources.config</w:t>
             </w:r>
             <w:r>
               <w:rPr>
@@ -4579,7 +5697,7 @@
                 <w:noProof/>
                 <w:webHidden/>
               </w:rPr>
-              <w:instrText xml:space="preserve"> PAGEREF _Toc484500828 \h </w:instrText>
+              <w:instrText xml:space="preserve"> PAGEREF _Toc487118378 \h </w:instrText>
             </w:r>
             <w:r>
               <w:rPr>
@@ -4599,7 +5717,523 @@
                 <w:noProof/>
                 <w:webHidden/>
               </w:rPr>
-              <w:t>39</w:t>
+              <w:t>44</w:t>
+            </w:r>
+            <w:r>
+              <w:rPr>
+                <w:noProof/>
+                <w:webHidden/>
+              </w:rPr>
+              <w:fldChar w:fldCharType="end"/>
+            </w:r>
+          </w:hyperlink>
+        </w:p>
+        <w:p>
+          <w:pPr>
+            <w:pStyle w:val="TOC2"/>
+            <w:tabs>
+              <w:tab w:val="left" w:pos="880"/>
+              <w:tab w:val="right" w:leader="dot" w:pos="9350"/>
+            </w:tabs>
+            <w:rPr>
+              <w:rFonts w:eastAsiaTheme="minorEastAsia"/>
+              <w:noProof/>
+              <w:lang w:eastAsia="ja-JP"/>
+            </w:rPr>
+          </w:pPr>
+          <w:hyperlink w:anchor="_Toc487118379" w:history="1">
+            <w:r>
+              <w:rPr>
+                <w:rStyle w:val="Hyperlink"/>
+                <w:noProof/>
+              </w:rPr>
+              <w:t>13.3</w:t>
+            </w:r>
+            <w:r>
+              <w:rPr>
+                <w:rFonts w:eastAsiaTheme="minorEastAsia"/>
+                <w:noProof/>
+                <w:lang w:eastAsia="ja-JP"/>
+              </w:rPr>
+              <w:tab/>
+            </w:r>
+            <w:r>
+              <w:rPr>
+                <w:rStyle w:val="Hyperlink"/>
+                <w:noProof/>
+              </w:rPr>
+              <w:t>WaveDefaults.config</w:t>
+            </w:r>
+            <w:r>
+              <w:rPr>
+                <w:noProof/>
+                <w:webHidden/>
+              </w:rPr>
+              <w:tab/>
+            </w:r>
+            <w:r>
+              <w:rPr>
+                <w:noProof/>
+                <w:webHidden/>
+              </w:rPr>
+              <w:fldChar w:fldCharType="begin"/>
+            </w:r>
+            <w:r>
+              <w:rPr>
+                <w:noProof/>
+                <w:webHidden/>
+              </w:rPr>
+              <w:instrText xml:space="preserve"> PAGEREF _Toc487118379 \h </w:instrText>
+            </w:r>
+            <w:r>
+              <w:rPr>
+                <w:noProof/>
+                <w:webHidden/>
+              </w:rPr>
+            </w:r>
+            <w:r>
+              <w:rPr>
+                <w:noProof/>
+                <w:webHidden/>
+              </w:rPr>
+              <w:fldChar w:fldCharType="separate"/>
+            </w:r>
+            <w:r>
+              <w:rPr>
+                <w:noProof/>
+                <w:webHidden/>
+              </w:rPr>
+              <w:t>44</w:t>
+            </w:r>
+            <w:r>
+              <w:rPr>
+                <w:noProof/>
+                <w:webHidden/>
+              </w:rPr>
+              <w:fldChar w:fldCharType="end"/>
+            </w:r>
+          </w:hyperlink>
+        </w:p>
+        <w:p>
+          <w:pPr>
+            <w:pStyle w:val="TOC2"/>
+            <w:tabs>
+              <w:tab w:val="left" w:pos="880"/>
+              <w:tab w:val="right" w:leader="dot" w:pos="9350"/>
+            </w:tabs>
+            <w:rPr>
+              <w:rFonts w:eastAsiaTheme="minorEastAsia"/>
+              <w:noProof/>
+              <w:lang w:eastAsia="ja-JP"/>
+            </w:rPr>
+          </w:pPr>
+          <w:hyperlink w:anchor="_Toc487118380" w:history="1">
+            <w:r>
+              <w:rPr>
+                <w:rStyle w:val="Hyperlink"/>
+                <w:noProof/>
+              </w:rPr>
+              <w:t>13.4</w:t>
+            </w:r>
+            <w:r>
+              <w:rPr>
+                <w:rFonts w:eastAsiaTheme="minorEastAsia"/>
+                <w:noProof/>
+                <w:lang w:eastAsia="ja-JP"/>
+              </w:rPr>
+              <w:tab/>
+            </w:r>
+            <w:r>
+              <w:rPr>
+                <w:rStyle w:val="Hyperlink"/>
+                <w:noProof/>
+              </w:rPr>
+              <w:t>SwarmGroups.config</w:t>
+            </w:r>
+            <w:r>
+              <w:rPr>
+                <w:noProof/>
+                <w:webHidden/>
+              </w:rPr>
+              <w:tab/>
+            </w:r>
+            <w:r>
+              <w:rPr>
+                <w:noProof/>
+                <w:webHidden/>
+              </w:rPr>
+              <w:fldChar w:fldCharType="begin"/>
+            </w:r>
+            <w:r>
+              <w:rPr>
+                <w:noProof/>
+                <w:webHidden/>
+              </w:rPr>
+              <w:instrText xml:space="preserve"> PAGEREF _Toc487118380 \h </w:instrText>
+            </w:r>
+            <w:r>
+              <w:rPr>
+                <w:noProof/>
+                <w:webHidden/>
+              </w:rPr>
+            </w:r>
+            <w:r>
+              <w:rPr>
+                <w:noProof/>
+                <w:webHidden/>
+              </w:rPr>
+              <w:fldChar w:fldCharType="separate"/>
+            </w:r>
+            <w:r>
+              <w:rPr>
+                <w:noProof/>
+                <w:webHidden/>
+              </w:rPr>
+              <w:t>44</w:t>
+            </w:r>
+            <w:r>
+              <w:rPr>
+                <w:noProof/>
+                <w:webHidden/>
+              </w:rPr>
+              <w:fldChar w:fldCharType="end"/>
+            </w:r>
+          </w:hyperlink>
+        </w:p>
+        <w:p>
+          <w:pPr>
+            <w:pStyle w:val="TOC2"/>
+            <w:tabs>
+              <w:tab w:val="left" w:pos="880"/>
+              <w:tab w:val="right" w:leader="dot" w:pos="9350"/>
+            </w:tabs>
+            <w:rPr>
+              <w:rFonts w:eastAsiaTheme="minorEastAsia"/>
+              <w:noProof/>
+              <w:lang w:eastAsia="ja-JP"/>
+            </w:rPr>
+          </w:pPr>
+          <w:hyperlink w:anchor="_Toc487118381" w:history="1">
+            <w:r>
+              <w:rPr>
+                <w:rStyle w:val="Hyperlink"/>
+                <w:noProof/>
+              </w:rPr>
+              <w:t>13.5</w:t>
+            </w:r>
+            <w:r>
+              <w:rPr>
+                <w:rFonts w:eastAsiaTheme="minorEastAsia"/>
+                <w:noProof/>
+                <w:lang w:eastAsia="ja-JP"/>
+              </w:rPr>
+              <w:tab/>
+            </w:r>
+            <w:r>
+              <w:rPr>
+                <w:rStyle w:val="Hyperlink"/>
+                <w:noProof/>
+              </w:rPr>
+              <w:t>SwarmMetadata.config</w:t>
+            </w:r>
+            <w:r>
+              <w:rPr>
+                <w:noProof/>
+                <w:webHidden/>
+              </w:rPr>
+              <w:tab/>
+            </w:r>
+            <w:r>
+              <w:rPr>
+                <w:noProof/>
+                <w:webHidden/>
+              </w:rPr>
+              <w:fldChar w:fldCharType="begin"/>
+            </w:r>
+            <w:r>
+              <w:rPr>
+                <w:noProof/>
+                <w:webHidden/>
+              </w:rPr>
+              <w:instrText xml:space="preserve"> PAGEREF _Toc487118381 \h </w:instrText>
+            </w:r>
+            <w:r>
+              <w:rPr>
+                <w:noProof/>
+                <w:webHidden/>
+              </w:rPr>
+            </w:r>
+            <w:r>
+              <w:rPr>
+                <w:noProof/>
+                <w:webHidden/>
+              </w:rPr>
+              <w:fldChar w:fldCharType="separate"/>
+            </w:r>
+            <w:r>
+              <w:rPr>
+                <w:noProof/>
+                <w:webHidden/>
+              </w:rPr>
+              <w:t>45</w:t>
+            </w:r>
+            <w:r>
+              <w:rPr>
+                <w:noProof/>
+                <w:webHidden/>
+              </w:rPr>
+              <w:fldChar w:fldCharType="end"/>
+            </w:r>
+          </w:hyperlink>
+        </w:p>
+        <w:p>
+          <w:pPr>
+            <w:pStyle w:val="TOC2"/>
+            <w:tabs>
+              <w:tab w:val="left" w:pos="880"/>
+              <w:tab w:val="right" w:leader="dot" w:pos="9350"/>
+            </w:tabs>
+            <w:rPr>
+              <w:rFonts w:eastAsiaTheme="minorEastAsia"/>
+              <w:noProof/>
+              <w:lang w:eastAsia="ja-JP"/>
+            </w:rPr>
+          </w:pPr>
+          <w:hyperlink w:anchor="_Toc487118382" w:history="1">
+            <w:r>
+              <w:rPr>
+                <w:rStyle w:val="Hyperlink"/>
+                <w:noProof/>
+              </w:rPr>
+              <w:t>13.6</w:t>
+            </w:r>
+            <w:r>
+              <w:rPr>
+                <w:rFonts w:eastAsiaTheme="minorEastAsia"/>
+                <w:noProof/>
+                <w:lang w:eastAsia="ja-JP"/>
+              </w:rPr>
+              <w:tab/>
+            </w:r>
+            <w:r>
+              <w:rPr>
+                <w:rStyle w:val="Hyperlink"/>
+                <w:noProof/>
+              </w:rPr>
+              <w:t>NTP.config</w:t>
+            </w:r>
+            <w:r>
+              <w:rPr>
+                <w:noProof/>
+                <w:webHidden/>
+              </w:rPr>
+              <w:tab/>
+            </w:r>
+            <w:r>
+              <w:rPr>
+                <w:noProof/>
+                <w:webHidden/>
+              </w:rPr>
+              <w:fldChar w:fldCharType="begin"/>
+            </w:r>
+            <w:r>
+              <w:rPr>
+                <w:noProof/>
+                <w:webHidden/>
+              </w:rPr>
+              <w:instrText xml:space="preserve"> PAGEREF _Toc487118382 \h </w:instrText>
+            </w:r>
+            <w:r>
+              <w:rPr>
+                <w:noProof/>
+                <w:webHidden/>
+              </w:rPr>
+            </w:r>
+            <w:r>
+              <w:rPr>
+                <w:noProof/>
+                <w:webHidden/>
+              </w:rPr>
+              <w:fldChar w:fldCharType="separate"/>
+            </w:r>
+            <w:r>
+              <w:rPr>
+                <w:noProof/>
+                <w:webHidden/>
+              </w:rPr>
+              <w:t>45</w:t>
+            </w:r>
+            <w:r>
+              <w:rPr>
+                <w:noProof/>
+                <w:webHidden/>
+              </w:rPr>
+              <w:fldChar w:fldCharType="end"/>
+            </w:r>
+          </w:hyperlink>
+        </w:p>
+        <w:p>
+          <w:pPr>
+            <w:pStyle w:val="TOC2"/>
+            <w:tabs>
+              <w:tab w:val="left" w:pos="880"/>
+              <w:tab w:val="right" w:leader="dot" w:pos="9350"/>
+            </w:tabs>
+            <w:rPr>
+              <w:rFonts w:eastAsiaTheme="minorEastAsia"/>
+              <w:noProof/>
+              <w:lang w:eastAsia="ja-JP"/>
+            </w:rPr>
+          </w:pPr>
+          <w:hyperlink w:anchor="_Toc487118383" w:history="1">
+            <w:r>
+              <w:rPr>
+                <w:rStyle w:val="Hyperlink"/>
+                <w:noProof/>
+              </w:rPr>
+              <w:t>13.7</w:t>
+            </w:r>
+            <w:r>
+              <w:rPr>
+                <w:rFonts w:eastAsiaTheme="minorEastAsia"/>
+                <w:noProof/>
+                <w:lang w:eastAsia="ja-JP"/>
+              </w:rPr>
+              <w:tab/>
+            </w:r>
+            <w:r>
+              <w:rPr>
+                <w:rStyle w:val="Hyperlink"/>
+                <w:noProof/>
+              </w:rPr>
+              <w:t>RsamDefaults.config</w:t>
+            </w:r>
+            <w:r>
+              <w:rPr>
+                <w:noProof/>
+                <w:webHidden/>
+              </w:rPr>
+              <w:tab/>
+            </w:r>
+            <w:r>
+              <w:rPr>
+                <w:noProof/>
+                <w:webHidden/>
+              </w:rPr>
+              <w:fldChar w:fldCharType="begin"/>
+            </w:r>
+            <w:r>
+              <w:rPr>
+                <w:noProof/>
+                <w:webHidden/>
+              </w:rPr>
+              <w:instrText xml:space="preserve"> PAGEREF _Toc487118383 \h </w:instrText>
+            </w:r>
+            <w:r>
+              <w:rPr>
+                <w:noProof/>
+                <w:webHidden/>
+              </w:rPr>
+            </w:r>
+            <w:r>
+              <w:rPr>
+                <w:noProof/>
+                <w:webHidden/>
+              </w:rPr>
+              <w:fldChar w:fldCharType="separate"/>
+            </w:r>
+            <w:r>
+              <w:rPr>
+                <w:noProof/>
+                <w:webHidden/>
+              </w:rPr>
+              <w:t>45</w:t>
+            </w:r>
+            <w:r>
+              <w:rPr>
+                <w:noProof/>
+                <w:webHidden/>
+              </w:rPr>
+              <w:fldChar w:fldCharType="end"/>
+            </w:r>
+          </w:hyperlink>
+        </w:p>
+        <w:p>
+          <w:pPr>
+            <w:pStyle w:val="TOC2"/>
+            <w:tabs>
+              <w:tab w:val="left" w:pos="880"/>
+              <w:tab w:val="right" w:leader="dot" w:pos="9350"/>
+            </w:tabs>
+            <w:rPr>
+              <w:rFonts w:eastAsiaTheme="minorEastAsia"/>
+              <w:noProof/>
+              <w:lang w:eastAsia="ja-JP"/>
+            </w:rPr>
+          </w:pPr>
+          <w:hyperlink w:anchor="_Toc487118384" w:history="1">
+            <w:r>
+              <w:rPr>
+                <w:rStyle w:val="Hyperlink"/>
+                <w:noProof/>
+              </w:rPr>
+              <w:t>13.8</w:t>
+            </w:r>
+            <w:r>
+              <w:rPr>
+                <w:rFonts w:eastAsiaTheme="minorEastAsia"/>
+                <w:noProof/>
+                <w:lang w:eastAsia="ja-JP"/>
+              </w:rPr>
+              <w:tab/>
+            </w:r>
+            <w:r>
+              <w:rPr>
+                <w:rStyle w:val="Hyperlink"/>
+                <w:noProof/>
+              </w:rPr>
+              <w:t>PickSettings.config</w:t>
+            </w:r>
+            <w:r>
+              <w:rPr>
+                <w:noProof/>
+                <w:webHidden/>
+              </w:rPr>
+              <w:tab/>
+            </w:r>
+            <w:r>
+              <w:rPr>
+                <w:noProof/>
+                <w:webHidden/>
+              </w:rPr>
+              <w:fldChar w:fldCharType="begin"/>
+            </w:r>
+            <w:r>
+              <w:rPr>
+                <w:noProof/>
+                <w:webHidden/>
+              </w:rPr>
+              <w:instrText xml:space="preserve"> PAGEREF _Toc487118384 \h </w:instrText>
+            </w:r>
+            <w:r>
+              <w:rPr>
+                <w:noProof/>
+                <w:webHidden/>
+              </w:rPr>
+            </w:r>
+            <w:r>
+              <w:rPr>
+                <w:noProof/>
+                <w:webHidden/>
+              </w:rPr>
+              <w:fldChar w:fldCharType="separate"/>
+            </w:r>
+            <w:r>
+              <w:rPr>
+                <w:noProof/>
+                <w:webHidden/>
+              </w:rPr>
+              <w:t>45</w:t>
             </w:r>
             <w:r>
               <w:rPr>
@@ -4623,13 +6257,13 @@
               <w:lang w:eastAsia="ja-JP"/>
             </w:rPr>
           </w:pPr>
-          <w:hyperlink w:anchor="_Toc484500829" w:history="1">
+          <w:hyperlink w:anchor="_Toc487118385" w:history="1">
             <w:r>
               <w:rPr>
                 <w:rStyle w:val="Hyperlink"/>
                 <w:noProof/>
               </w:rPr>
-              <w:t>11</w:t>
+              <w:t>14</w:t>
             </w:r>
             <w:r>
               <w:rPr>
@@ -4644,7 +6278,7 @@
                 <w:rStyle w:val="Hyperlink"/>
                 <w:noProof/>
               </w:rPr>
-              <w:t>Events</w:t>
+              <w:t>Support</w:t>
             </w:r>
             <w:r>
               <w:rPr>
@@ -4665,7 +6299,7 @@
                 <w:noProof/>
                 <w:webHidden/>
               </w:rPr>
-              <w:instrText xml:space="preserve"> PAGEREF _Toc484500829 \h </w:instrText>
+              <w:instrText xml:space="preserve"> PAGEREF _Toc487118385 \h </w:instrText>
             </w:r>
             <w:r>
               <w:rPr>
@@ -4685,1727 +6319,7 @@
                 <w:noProof/>
                 <w:webHidden/>
               </w:rPr>
-              <w:t>40</w:t>
-            </w:r>
-            <w:r>
-              <w:rPr>
-                <w:noProof/>
-                <w:webHidden/>
-              </w:rPr>
-              <w:fldChar w:fldCharType="end"/>
-            </w:r>
-          </w:hyperlink>
-        </w:p>
-        <w:p>
-          <w:pPr>
-            <w:pStyle w:val="TOC2"/>
-            <w:tabs>
-              <w:tab w:val="left" w:pos="880"/>
-              <w:tab w:val="right" w:leader="dot" w:pos="9350"/>
-            </w:tabs>
-            <w:rPr>
-              <w:rFonts w:eastAsiaTheme="minorEastAsia"/>
-              <w:noProof/>
-              <w:lang w:eastAsia="ja-JP"/>
-            </w:rPr>
-          </w:pPr>
-          <w:hyperlink w:anchor="_Toc484500830" w:history="1">
-            <w:r>
-              <w:rPr>
-                <w:rStyle w:val="Hyperlink"/>
-                <w:noProof/>
-              </w:rPr>
-              <w:t>11.1</w:t>
-            </w:r>
-            <w:r>
-              <w:rPr>
-                <w:rFonts w:eastAsiaTheme="minorEastAsia"/>
-                <w:noProof/>
-                <w:lang w:eastAsia="ja-JP"/>
-              </w:rPr>
-              <w:tab/>
-            </w:r>
-            <w:r>
-              <w:rPr>
-                <w:rStyle w:val="Hyperlink"/>
-                <w:noProof/>
-              </w:rPr>
-              <w:t>Importing Events</w:t>
-            </w:r>
-            <w:r>
-              <w:rPr>
-                <w:noProof/>
-                <w:webHidden/>
-              </w:rPr>
-              <w:tab/>
-            </w:r>
-            <w:r>
-              <w:rPr>
-                <w:noProof/>
-                <w:webHidden/>
-              </w:rPr>
-              <w:fldChar w:fldCharType="begin"/>
-            </w:r>
-            <w:r>
-              <w:rPr>
-                <w:noProof/>
-                <w:webHidden/>
-              </w:rPr>
-              <w:instrText xml:space="preserve"> PAGEREF _Toc484500830 \h </w:instrText>
-            </w:r>
-            <w:r>
-              <w:rPr>
-                <w:noProof/>
-                <w:webHidden/>
-              </w:rPr>
-            </w:r>
-            <w:r>
-              <w:rPr>
-                <w:noProof/>
-                <w:webHidden/>
-              </w:rPr>
-              <w:fldChar w:fldCharType="separate"/>
-            </w:r>
-            <w:r>
-              <w:rPr>
-                <w:noProof/>
-                <w:webHidden/>
-              </w:rPr>
-              <w:t>40</w:t>
-            </w:r>
-            <w:r>
-              <w:rPr>
-                <w:noProof/>
-                <w:webHidden/>
-              </w:rPr>
-              <w:fldChar w:fldCharType="end"/>
-            </w:r>
-          </w:hyperlink>
-        </w:p>
-        <w:p>
-          <w:pPr>
-            <w:pStyle w:val="TOC2"/>
-            <w:tabs>
-              <w:tab w:val="left" w:pos="880"/>
-              <w:tab w:val="right" w:leader="dot" w:pos="9350"/>
-            </w:tabs>
-            <w:rPr>
-              <w:rFonts w:eastAsiaTheme="minorEastAsia"/>
-              <w:noProof/>
-              <w:lang w:eastAsia="ja-JP"/>
-            </w:rPr>
-          </w:pPr>
-          <w:hyperlink w:anchor="_Toc484500831" w:history="1">
-            <w:r>
-              <w:rPr>
-                <w:rStyle w:val="Hyperlink"/>
-                <w:noProof/>
-              </w:rPr>
-              <w:t>11.2</w:t>
-            </w:r>
-            <w:r>
-              <w:rPr>
-                <w:rFonts w:eastAsiaTheme="minorEastAsia"/>
-                <w:noProof/>
-                <w:lang w:eastAsia="ja-JP"/>
-              </w:rPr>
-              <w:tab/>
-            </w:r>
-            <w:r>
-              <w:rPr>
-                <w:rStyle w:val="Hyperlink"/>
-                <w:noProof/>
-              </w:rPr>
-              <w:t>Map Display</w:t>
-            </w:r>
-            <w:r>
-              <w:rPr>
-                <w:noProof/>
-                <w:webHidden/>
-              </w:rPr>
-              <w:tab/>
-            </w:r>
-            <w:r>
-              <w:rPr>
-                <w:noProof/>
-                <w:webHidden/>
-              </w:rPr>
-              <w:fldChar w:fldCharType="begin"/>
-            </w:r>
-            <w:r>
-              <w:rPr>
-                <w:noProof/>
-                <w:webHidden/>
-              </w:rPr>
-              <w:instrText xml:space="preserve"> PAGEREF _Toc484500831 \h </w:instrText>
-            </w:r>
-            <w:r>
-              <w:rPr>
-                <w:noProof/>
-                <w:webHidden/>
-              </w:rPr>
-            </w:r>
-            <w:r>
-              <w:rPr>
-                <w:noProof/>
-                <w:webHidden/>
-              </w:rPr>
-              <w:fldChar w:fldCharType="separate"/>
-            </w:r>
-            <w:r>
-              <w:rPr>
-                <w:noProof/>
-                <w:webHidden/>
-              </w:rPr>
-              <w:t>40</w:t>
-            </w:r>
-            <w:r>
-              <w:rPr>
-                <w:noProof/>
-                <w:webHidden/>
-              </w:rPr>
-              <w:fldChar w:fldCharType="end"/>
-            </w:r>
-          </w:hyperlink>
-        </w:p>
-        <w:p>
-          <w:pPr>
-            <w:pStyle w:val="TOC2"/>
-            <w:tabs>
-              <w:tab w:val="left" w:pos="880"/>
-              <w:tab w:val="right" w:leader="dot" w:pos="9350"/>
-            </w:tabs>
-            <w:rPr>
-              <w:rFonts w:eastAsiaTheme="minorEastAsia"/>
-              <w:noProof/>
-              <w:lang w:eastAsia="ja-JP"/>
-            </w:rPr>
-          </w:pPr>
-          <w:hyperlink w:anchor="_Toc484500832" w:history="1">
-            <w:r>
-              <w:rPr>
-                <w:rStyle w:val="Hyperlink"/>
-                <w:noProof/>
-              </w:rPr>
-              <w:t>11.3</w:t>
-            </w:r>
-            <w:r>
-              <w:rPr>
-                <w:rFonts w:eastAsiaTheme="minorEastAsia"/>
-                <w:noProof/>
-                <w:lang w:eastAsia="ja-JP"/>
-              </w:rPr>
-              <w:tab/>
-            </w:r>
-            <w:r>
-              <w:rPr>
-                <w:rStyle w:val="Hyperlink"/>
-                <w:noProof/>
-              </w:rPr>
-              <w:t>Event View</w:t>
-            </w:r>
-            <w:r>
-              <w:rPr>
-                <w:noProof/>
-                <w:webHidden/>
-              </w:rPr>
-              <w:tab/>
-            </w:r>
-            <w:r>
-              <w:rPr>
-                <w:noProof/>
-                <w:webHidden/>
-              </w:rPr>
-              <w:fldChar w:fldCharType="begin"/>
-            </w:r>
-            <w:r>
-              <w:rPr>
-                <w:noProof/>
-                <w:webHidden/>
-              </w:rPr>
-              <w:instrText xml:space="preserve"> PAGEREF _Toc484500832 \h </w:instrText>
-            </w:r>
-            <w:r>
-              <w:rPr>
-                <w:noProof/>
-                <w:webHidden/>
-              </w:rPr>
-            </w:r>
-            <w:r>
-              <w:rPr>
-                <w:noProof/>
-                <w:webHidden/>
-              </w:rPr>
-              <w:fldChar w:fldCharType="separate"/>
-            </w:r>
-            <w:r>
-              <w:rPr>
-                <w:noProof/>
-                <w:webHidden/>
-              </w:rPr>
-              <w:t>41</w:t>
-            </w:r>
-            <w:r>
-              <w:rPr>
-                <w:noProof/>
-                <w:webHidden/>
-              </w:rPr>
-              <w:fldChar w:fldCharType="end"/>
-            </w:r>
-          </w:hyperlink>
-        </w:p>
-        <w:p>
-          <w:pPr>
-            <w:pStyle w:val="TOC1"/>
-            <w:tabs>
-              <w:tab w:val="left" w:pos="660"/>
-              <w:tab w:val="right" w:leader="dot" w:pos="9350"/>
-            </w:tabs>
-            <w:rPr>
-              <w:rFonts w:eastAsiaTheme="minorEastAsia"/>
-              <w:noProof/>
-              <w:lang w:eastAsia="ja-JP"/>
-            </w:rPr>
-          </w:pPr>
-          <w:hyperlink w:anchor="_Toc484500833" w:history="1">
-            <w:r>
-              <w:rPr>
-                <w:rStyle w:val="Hyperlink"/>
-                <w:noProof/>
-              </w:rPr>
-              <w:t>12</w:t>
-            </w:r>
-            <w:r>
-              <w:rPr>
-                <w:rFonts w:eastAsiaTheme="minorEastAsia"/>
-                <w:noProof/>
-                <w:lang w:eastAsia="ja-JP"/>
-              </w:rPr>
-              <w:tab/>
-            </w:r>
-            <w:r>
-              <w:rPr>
-                <w:rStyle w:val="Hyperlink"/>
-                <w:noProof/>
-              </w:rPr>
-              <w:t>Menus</w:t>
-            </w:r>
-            <w:r>
-              <w:rPr>
-                <w:noProof/>
-                <w:webHidden/>
-              </w:rPr>
-              <w:tab/>
-            </w:r>
-            <w:r>
-              <w:rPr>
-                <w:noProof/>
-                <w:webHidden/>
-              </w:rPr>
-              <w:fldChar w:fldCharType="begin"/>
-            </w:r>
-            <w:r>
-              <w:rPr>
-                <w:noProof/>
-                <w:webHidden/>
-              </w:rPr>
-              <w:instrText xml:space="preserve"> PAGEREF _Toc484500833 \h </w:instrText>
-            </w:r>
-            <w:r>
-              <w:rPr>
-                <w:noProof/>
-                <w:webHidden/>
-              </w:rPr>
-            </w:r>
-            <w:r>
-              <w:rPr>
-                <w:noProof/>
-                <w:webHidden/>
-              </w:rPr>
-              <w:fldChar w:fldCharType="separate"/>
-            </w:r>
-            <w:r>
-              <w:rPr>
-                <w:noProof/>
-                <w:webHidden/>
-              </w:rPr>
-              <w:t>42</w:t>
-            </w:r>
-            <w:r>
-              <w:rPr>
-                <w:noProof/>
-                <w:webHidden/>
-              </w:rPr>
-              <w:fldChar w:fldCharType="end"/>
-            </w:r>
-          </w:hyperlink>
-        </w:p>
-        <w:p>
-          <w:pPr>
-            <w:pStyle w:val="TOC2"/>
-            <w:tabs>
-              <w:tab w:val="left" w:pos="880"/>
-              <w:tab w:val="right" w:leader="dot" w:pos="9350"/>
-            </w:tabs>
-            <w:rPr>
-              <w:rFonts w:eastAsiaTheme="minorEastAsia"/>
-              <w:noProof/>
-              <w:lang w:eastAsia="ja-JP"/>
-            </w:rPr>
-          </w:pPr>
-          <w:hyperlink w:anchor="_Toc484500834" w:history="1">
-            <w:r>
-              <w:rPr>
-                <w:rStyle w:val="Hyperlink"/>
-                <w:noProof/>
-              </w:rPr>
-              <w:t>12.1</w:t>
-            </w:r>
-            <w:r>
-              <w:rPr>
-                <w:rFonts w:eastAsiaTheme="minorEastAsia"/>
-                <w:noProof/>
-                <w:lang w:eastAsia="ja-JP"/>
-              </w:rPr>
-              <w:tab/>
-            </w:r>
-            <w:r>
-              <w:rPr>
-                <w:rStyle w:val="Hyperlink"/>
-                <w:noProof/>
-              </w:rPr>
-              <w:t>File</w:t>
-            </w:r>
-            <w:r>
-              <w:rPr>
-                <w:noProof/>
-                <w:webHidden/>
-              </w:rPr>
-              <w:tab/>
-            </w:r>
-            <w:r>
-              <w:rPr>
-                <w:noProof/>
-                <w:webHidden/>
-              </w:rPr>
-              <w:fldChar w:fldCharType="begin"/>
-            </w:r>
-            <w:r>
-              <w:rPr>
-                <w:noProof/>
-                <w:webHidden/>
-              </w:rPr>
-              <w:instrText xml:space="preserve"> PAGEREF _Toc484500834 \h </w:instrText>
-            </w:r>
-            <w:r>
-              <w:rPr>
-                <w:noProof/>
-                <w:webHidden/>
-              </w:rPr>
-            </w:r>
-            <w:r>
-              <w:rPr>
-                <w:noProof/>
-                <w:webHidden/>
-              </w:rPr>
-              <w:fldChar w:fldCharType="separate"/>
-            </w:r>
-            <w:r>
-              <w:rPr>
-                <w:noProof/>
-                <w:webHidden/>
-              </w:rPr>
-              <w:t>42</w:t>
-            </w:r>
-            <w:r>
-              <w:rPr>
-                <w:noProof/>
-                <w:webHidden/>
-              </w:rPr>
-              <w:fldChar w:fldCharType="end"/>
-            </w:r>
-          </w:hyperlink>
-        </w:p>
-        <w:p>
-          <w:pPr>
-            <w:pStyle w:val="TOC3"/>
-            <w:tabs>
-              <w:tab w:val="left" w:pos="1320"/>
-              <w:tab w:val="right" w:leader="dot" w:pos="9350"/>
-            </w:tabs>
-            <w:rPr>
-              <w:rFonts w:eastAsiaTheme="minorEastAsia"/>
-              <w:noProof/>
-              <w:lang w:eastAsia="ja-JP"/>
-            </w:rPr>
-          </w:pPr>
-          <w:hyperlink w:anchor="_Toc484500835" w:history="1">
-            <w:r>
-              <w:rPr>
-                <w:rStyle w:val="Hyperlink"/>
-                <w:noProof/>
-              </w:rPr>
-              <w:t>12.1.1</w:t>
-            </w:r>
-            <w:r>
-              <w:rPr>
-                <w:rFonts w:eastAsiaTheme="minorEastAsia"/>
-                <w:noProof/>
-                <w:lang w:eastAsia="ja-JP"/>
-              </w:rPr>
-              <w:tab/>
-            </w:r>
-            <w:r>
-              <w:rPr>
-                <w:rStyle w:val="Hyperlink"/>
-                <w:noProof/>
-              </w:rPr>
-              <w:t>Options</w:t>
-            </w:r>
-            <w:r>
-              <w:rPr>
-                <w:noProof/>
-                <w:webHidden/>
-              </w:rPr>
-              <w:tab/>
-            </w:r>
-            <w:r>
-              <w:rPr>
-                <w:noProof/>
-                <w:webHidden/>
-              </w:rPr>
-              <w:fldChar w:fldCharType="begin"/>
-            </w:r>
-            <w:r>
-              <w:rPr>
-                <w:noProof/>
-                <w:webHidden/>
-              </w:rPr>
-              <w:instrText xml:space="preserve"> PAGEREF _Toc484500835 \h </w:instrText>
-            </w:r>
-            <w:r>
-              <w:rPr>
-                <w:noProof/>
-                <w:webHidden/>
-              </w:rPr>
-            </w:r>
-            <w:r>
-              <w:rPr>
-                <w:noProof/>
-                <w:webHidden/>
-              </w:rPr>
-              <w:fldChar w:fldCharType="separate"/>
-            </w:r>
-            <w:r>
-              <w:rPr>
-                <w:noProof/>
-                <w:webHidden/>
-              </w:rPr>
-              <w:t>43</w:t>
-            </w:r>
-            <w:r>
-              <w:rPr>
-                <w:noProof/>
-                <w:webHidden/>
-              </w:rPr>
-              <w:fldChar w:fldCharType="end"/>
-            </w:r>
-          </w:hyperlink>
-        </w:p>
-        <w:p>
-          <w:pPr>
-            <w:pStyle w:val="TOC2"/>
-            <w:tabs>
-              <w:tab w:val="left" w:pos="880"/>
-              <w:tab w:val="right" w:leader="dot" w:pos="9350"/>
-            </w:tabs>
-            <w:rPr>
-              <w:rFonts w:eastAsiaTheme="minorEastAsia"/>
-              <w:noProof/>
-              <w:lang w:eastAsia="ja-JP"/>
-            </w:rPr>
-          </w:pPr>
-          <w:hyperlink w:anchor="_Toc484500836" w:history="1">
-            <w:r>
-              <w:rPr>
-                <w:rStyle w:val="Hyperlink"/>
-                <w:noProof/>
-              </w:rPr>
-              <w:t>12.2</w:t>
-            </w:r>
-            <w:r>
-              <w:rPr>
-                <w:rFonts w:eastAsiaTheme="minorEastAsia"/>
-                <w:noProof/>
-                <w:lang w:eastAsia="ja-JP"/>
-              </w:rPr>
-              <w:tab/>
-            </w:r>
-            <w:r>
-              <w:rPr>
-                <w:rStyle w:val="Hyperlink"/>
-                <w:noProof/>
-              </w:rPr>
-              <w:t>Layout</w:t>
-            </w:r>
-            <w:r>
-              <w:rPr>
-                <w:noProof/>
-                <w:webHidden/>
-              </w:rPr>
-              <w:tab/>
-            </w:r>
-            <w:r>
-              <w:rPr>
-                <w:noProof/>
-                <w:webHidden/>
-              </w:rPr>
-              <w:fldChar w:fldCharType="begin"/>
-            </w:r>
-            <w:r>
-              <w:rPr>
-                <w:noProof/>
-                <w:webHidden/>
-              </w:rPr>
-              <w:instrText xml:space="preserve"> PAGEREF _Toc484500836 \h </w:instrText>
-            </w:r>
-            <w:r>
-              <w:rPr>
-                <w:noProof/>
-                <w:webHidden/>
-              </w:rPr>
-            </w:r>
-            <w:r>
-              <w:rPr>
-                <w:noProof/>
-                <w:webHidden/>
-              </w:rPr>
-              <w:fldChar w:fldCharType="separate"/>
-            </w:r>
-            <w:r>
-              <w:rPr>
-                <w:noProof/>
-                <w:webHidden/>
-              </w:rPr>
-              <w:t>44</w:t>
-            </w:r>
-            <w:r>
-              <w:rPr>
-                <w:noProof/>
-                <w:webHidden/>
-              </w:rPr>
-              <w:fldChar w:fldCharType="end"/>
-            </w:r>
-          </w:hyperlink>
-        </w:p>
-        <w:p>
-          <w:pPr>
-            <w:pStyle w:val="TOC2"/>
-            <w:tabs>
-              <w:tab w:val="left" w:pos="880"/>
-              <w:tab w:val="right" w:leader="dot" w:pos="9350"/>
-            </w:tabs>
-            <w:rPr>
-              <w:rFonts w:eastAsiaTheme="minorEastAsia"/>
-              <w:noProof/>
-              <w:lang w:eastAsia="ja-JP"/>
-            </w:rPr>
-          </w:pPr>
-          <w:hyperlink w:anchor="_Toc484500837" w:history="1">
-            <w:r>
-              <w:rPr>
-                <w:rStyle w:val="Hyperlink"/>
-                <w:noProof/>
-              </w:rPr>
-              <w:t>12.3</w:t>
-            </w:r>
-            <w:r>
-              <w:rPr>
-                <w:rFonts w:eastAsiaTheme="minorEastAsia"/>
-                <w:noProof/>
-                <w:lang w:eastAsia="ja-JP"/>
-              </w:rPr>
-              <w:tab/>
-            </w:r>
-            <w:r>
-              <w:rPr>
-                <w:rStyle w:val="Hyperlink"/>
-                <w:noProof/>
-              </w:rPr>
-              <w:t>Window</w:t>
-            </w:r>
-            <w:r>
-              <w:rPr>
-                <w:noProof/>
-                <w:webHidden/>
-              </w:rPr>
-              <w:tab/>
-            </w:r>
-            <w:r>
-              <w:rPr>
-                <w:noProof/>
-                <w:webHidden/>
-              </w:rPr>
-              <w:fldChar w:fldCharType="begin"/>
-            </w:r>
-            <w:r>
-              <w:rPr>
-                <w:noProof/>
-                <w:webHidden/>
-              </w:rPr>
-              <w:instrText xml:space="preserve"> PAGEREF _Toc484500837 \h </w:instrText>
-            </w:r>
-            <w:r>
-              <w:rPr>
-                <w:noProof/>
-                <w:webHidden/>
-              </w:rPr>
-            </w:r>
-            <w:r>
-              <w:rPr>
-                <w:noProof/>
-                <w:webHidden/>
-              </w:rPr>
-              <w:fldChar w:fldCharType="separate"/>
-            </w:r>
-            <w:r>
-              <w:rPr>
-                <w:noProof/>
-                <w:webHidden/>
-              </w:rPr>
-              <w:t>44</w:t>
-            </w:r>
-            <w:r>
-              <w:rPr>
-                <w:noProof/>
-                <w:webHidden/>
-              </w:rPr>
-              <w:fldChar w:fldCharType="end"/>
-            </w:r>
-          </w:hyperlink>
-        </w:p>
-        <w:p>
-          <w:pPr>
-            <w:pStyle w:val="TOC3"/>
-            <w:tabs>
-              <w:tab w:val="left" w:pos="1320"/>
-              <w:tab w:val="right" w:leader="dot" w:pos="9350"/>
-            </w:tabs>
-            <w:rPr>
-              <w:rFonts w:eastAsiaTheme="minorEastAsia"/>
-              <w:noProof/>
-              <w:lang w:eastAsia="ja-JP"/>
-            </w:rPr>
-          </w:pPr>
-          <w:hyperlink w:anchor="_Toc484500838" w:history="1">
-            <w:r>
-              <w:rPr>
-                <w:rStyle w:val="Hyperlink"/>
-                <w:noProof/>
-              </w:rPr>
-              <w:t>12.3.1</w:t>
-            </w:r>
-            <w:r>
-              <w:rPr>
-                <w:rFonts w:eastAsiaTheme="minorEastAsia"/>
-                <w:noProof/>
-                <w:lang w:eastAsia="ja-JP"/>
-              </w:rPr>
-              <w:tab/>
-            </w:r>
-            <w:r>
-              <w:rPr>
-                <w:rStyle w:val="Hyperlink"/>
-                <w:noProof/>
-              </w:rPr>
-              <w:t>Kiosk Mode</w:t>
-            </w:r>
-            <w:r>
-              <w:rPr>
-                <w:noProof/>
-                <w:webHidden/>
-              </w:rPr>
-              <w:tab/>
-            </w:r>
-            <w:r>
-              <w:rPr>
-                <w:noProof/>
-                <w:webHidden/>
-              </w:rPr>
-              <w:fldChar w:fldCharType="begin"/>
-            </w:r>
-            <w:r>
-              <w:rPr>
-                <w:noProof/>
-                <w:webHidden/>
-              </w:rPr>
-              <w:instrText xml:space="preserve"> PAGEREF _Toc484500838 \h </w:instrText>
-            </w:r>
-            <w:r>
-              <w:rPr>
-                <w:noProof/>
-                <w:webHidden/>
-              </w:rPr>
-            </w:r>
-            <w:r>
-              <w:rPr>
-                <w:noProof/>
-                <w:webHidden/>
-              </w:rPr>
-              <w:fldChar w:fldCharType="separate"/>
-            </w:r>
-            <w:r>
-              <w:rPr>
-                <w:noProof/>
-                <w:webHidden/>
-              </w:rPr>
-              <w:t>44</w:t>
-            </w:r>
-            <w:r>
-              <w:rPr>
-                <w:noProof/>
-                <w:webHidden/>
-              </w:rPr>
-              <w:fldChar w:fldCharType="end"/>
-            </w:r>
-          </w:hyperlink>
-        </w:p>
-        <w:p>
-          <w:pPr>
-            <w:pStyle w:val="TOC2"/>
-            <w:tabs>
-              <w:tab w:val="left" w:pos="880"/>
-              <w:tab w:val="right" w:leader="dot" w:pos="9350"/>
-            </w:tabs>
-            <w:rPr>
-              <w:rFonts w:eastAsiaTheme="minorEastAsia"/>
-              <w:noProof/>
-              <w:lang w:eastAsia="ja-JP"/>
-            </w:rPr>
-          </w:pPr>
-          <w:hyperlink w:anchor="_Toc484500839" w:history="1">
-            <w:r>
-              <w:rPr>
-                <w:rStyle w:val="Hyperlink"/>
-                <w:noProof/>
-              </w:rPr>
-              <w:t>12.4</w:t>
-            </w:r>
-            <w:r>
-              <w:rPr>
-                <w:rFonts w:eastAsiaTheme="minorEastAsia"/>
-                <w:noProof/>
-                <w:lang w:eastAsia="ja-JP"/>
-              </w:rPr>
-              <w:tab/>
-            </w:r>
-            <w:r>
-              <w:rPr>
-                <w:rStyle w:val="Hyperlink"/>
-                <w:noProof/>
-              </w:rPr>
-              <w:t>Help</w:t>
-            </w:r>
-            <w:r>
-              <w:rPr>
-                <w:noProof/>
-                <w:webHidden/>
-              </w:rPr>
-              <w:tab/>
-            </w:r>
-            <w:r>
-              <w:rPr>
-                <w:noProof/>
-                <w:webHidden/>
-              </w:rPr>
-              <w:fldChar w:fldCharType="begin"/>
-            </w:r>
-            <w:r>
-              <w:rPr>
-                <w:noProof/>
-                <w:webHidden/>
-              </w:rPr>
-              <w:instrText xml:space="preserve"> PAGEREF _Toc484500839 \h </w:instrText>
-            </w:r>
-            <w:r>
-              <w:rPr>
-                <w:noProof/>
-                <w:webHidden/>
-              </w:rPr>
-            </w:r>
-            <w:r>
-              <w:rPr>
-                <w:noProof/>
-                <w:webHidden/>
-              </w:rPr>
-              <w:fldChar w:fldCharType="separate"/>
-            </w:r>
-            <w:r>
-              <w:rPr>
-                <w:noProof/>
-                <w:webHidden/>
-              </w:rPr>
               <w:t>45</w:t>
-            </w:r>
-            <w:r>
-              <w:rPr>
-                <w:noProof/>
-                <w:webHidden/>
-              </w:rPr>
-              <w:fldChar w:fldCharType="end"/>
-            </w:r>
-          </w:hyperlink>
-        </w:p>
-        <w:p>
-          <w:pPr>
-            <w:pStyle w:val="TOC1"/>
-            <w:tabs>
-              <w:tab w:val="left" w:pos="660"/>
-              <w:tab w:val="right" w:leader="dot" w:pos="9350"/>
-            </w:tabs>
-            <w:rPr>
-              <w:rFonts w:eastAsiaTheme="minorEastAsia"/>
-              <w:noProof/>
-              <w:lang w:eastAsia="ja-JP"/>
-            </w:rPr>
-          </w:pPr>
-          <w:hyperlink w:anchor="_Toc484500840" w:history="1">
-            <w:r>
-              <w:rPr>
-                <w:rStyle w:val="Hyperlink"/>
-                <w:noProof/>
-              </w:rPr>
-              <w:t>13</w:t>
-            </w:r>
-            <w:r>
-              <w:rPr>
-                <w:rFonts w:eastAsiaTheme="minorEastAsia"/>
-                <w:noProof/>
-                <w:lang w:eastAsia="ja-JP"/>
-              </w:rPr>
-              <w:tab/>
-            </w:r>
-            <w:r>
-              <w:rPr>
-                <w:rStyle w:val="Hyperlink"/>
-                <w:noProof/>
-              </w:rPr>
-              <w:t>Configuration Files</w:t>
-            </w:r>
-            <w:r>
-              <w:rPr>
-                <w:noProof/>
-                <w:webHidden/>
-              </w:rPr>
-              <w:tab/>
-            </w:r>
-            <w:r>
-              <w:rPr>
-                <w:noProof/>
-                <w:webHidden/>
-              </w:rPr>
-              <w:fldChar w:fldCharType="begin"/>
-            </w:r>
-            <w:r>
-              <w:rPr>
-                <w:noProof/>
-                <w:webHidden/>
-              </w:rPr>
-              <w:instrText xml:space="preserve"> PAGEREF _Toc484500840 \h </w:instrText>
-            </w:r>
-            <w:r>
-              <w:rPr>
-                <w:noProof/>
-                <w:webHidden/>
-              </w:rPr>
-            </w:r>
-            <w:r>
-              <w:rPr>
-                <w:noProof/>
-                <w:webHidden/>
-              </w:rPr>
-              <w:fldChar w:fldCharType="separate"/>
-            </w:r>
-            <w:r>
-              <w:rPr>
-                <w:noProof/>
-                <w:webHidden/>
-              </w:rPr>
-              <w:t>45</w:t>
-            </w:r>
-            <w:r>
-              <w:rPr>
-                <w:noProof/>
-                <w:webHidden/>
-              </w:rPr>
-              <w:fldChar w:fldCharType="end"/>
-            </w:r>
-          </w:hyperlink>
-        </w:p>
-        <w:p>
-          <w:pPr>
-            <w:pStyle w:val="TOC2"/>
-            <w:tabs>
-              <w:tab w:val="left" w:pos="880"/>
-              <w:tab w:val="right" w:leader="dot" w:pos="9350"/>
-            </w:tabs>
-            <w:rPr>
-              <w:rFonts w:eastAsiaTheme="minorEastAsia"/>
-              <w:noProof/>
-              <w:lang w:eastAsia="ja-JP"/>
-            </w:rPr>
-          </w:pPr>
-          <w:hyperlink w:anchor="_Toc484500841" w:history="1">
-            <w:r>
-              <w:rPr>
-                <w:rStyle w:val="Hyperlink"/>
-                <w:noProof/>
-              </w:rPr>
-              <w:t>13.1</w:t>
-            </w:r>
-            <w:r>
-              <w:rPr>
-                <w:rFonts w:eastAsiaTheme="minorEastAsia"/>
-                <w:noProof/>
-                <w:lang w:eastAsia="ja-JP"/>
-              </w:rPr>
-              <w:tab/>
-            </w:r>
-            <w:r>
-              <w:rPr>
-                <w:rStyle w:val="Hyperlink"/>
-                <w:noProof/>
-              </w:rPr>
-              <w:t>Swarm.config</w:t>
-            </w:r>
-            <w:r>
-              <w:rPr>
-                <w:noProof/>
-                <w:webHidden/>
-              </w:rPr>
-              <w:tab/>
-            </w:r>
-            <w:r>
-              <w:rPr>
-                <w:noProof/>
-                <w:webHidden/>
-              </w:rPr>
-              <w:fldChar w:fldCharType="begin"/>
-            </w:r>
-            <w:r>
-              <w:rPr>
-                <w:noProof/>
-                <w:webHidden/>
-              </w:rPr>
-              <w:instrText xml:space="preserve"> PAGEREF _Toc484500841 \h </w:instrText>
-            </w:r>
-            <w:r>
-              <w:rPr>
-                <w:noProof/>
-                <w:webHidden/>
-              </w:rPr>
-            </w:r>
-            <w:r>
-              <w:rPr>
-                <w:noProof/>
-                <w:webHidden/>
-              </w:rPr>
-              <w:fldChar w:fldCharType="separate"/>
-            </w:r>
-            <w:r>
-              <w:rPr>
-                <w:noProof/>
-                <w:webHidden/>
-              </w:rPr>
-              <w:t>45</w:t>
-            </w:r>
-            <w:r>
-              <w:rPr>
-                <w:noProof/>
-                <w:webHidden/>
-              </w:rPr>
-              <w:fldChar w:fldCharType="end"/>
-            </w:r>
-          </w:hyperlink>
-        </w:p>
-        <w:p>
-          <w:pPr>
-            <w:pStyle w:val="TOC2"/>
-            <w:tabs>
-              <w:tab w:val="left" w:pos="880"/>
-              <w:tab w:val="right" w:leader="dot" w:pos="9350"/>
-            </w:tabs>
-            <w:rPr>
-              <w:rFonts w:eastAsiaTheme="minorEastAsia"/>
-              <w:noProof/>
-              <w:lang w:eastAsia="ja-JP"/>
-            </w:rPr>
-          </w:pPr>
-          <w:hyperlink w:anchor="_Toc484500842" w:history="1">
-            <w:r>
-              <w:rPr>
-                <w:rStyle w:val="Hyperlink"/>
-                <w:noProof/>
-              </w:rPr>
-              <w:t>13.2</w:t>
-            </w:r>
-            <w:r>
-              <w:rPr>
-                <w:rFonts w:eastAsiaTheme="minorEastAsia"/>
-                <w:noProof/>
-                <w:lang w:eastAsia="ja-JP"/>
-              </w:rPr>
-              <w:tab/>
-            </w:r>
-            <w:r>
-              <w:rPr>
-                <w:rStyle w:val="Hyperlink"/>
-                <w:noProof/>
-              </w:rPr>
-              <w:t>DataSources.config</w:t>
-            </w:r>
-            <w:r>
-              <w:rPr>
-                <w:noProof/>
-                <w:webHidden/>
-              </w:rPr>
-              <w:tab/>
-            </w:r>
-            <w:r>
-              <w:rPr>
-                <w:noProof/>
-                <w:webHidden/>
-              </w:rPr>
-              <w:fldChar w:fldCharType="begin"/>
-            </w:r>
-            <w:r>
-              <w:rPr>
-                <w:noProof/>
-                <w:webHidden/>
-              </w:rPr>
-              <w:instrText xml:space="preserve"> PAGEREF _Toc484500842 \h </w:instrText>
-            </w:r>
-            <w:r>
-              <w:rPr>
-                <w:noProof/>
-                <w:webHidden/>
-              </w:rPr>
-            </w:r>
-            <w:r>
-              <w:rPr>
-                <w:noProof/>
-                <w:webHidden/>
-              </w:rPr>
-              <w:fldChar w:fldCharType="separate"/>
-            </w:r>
-            <w:r>
-              <w:rPr>
-                <w:noProof/>
-                <w:webHidden/>
-              </w:rPr>
-              <w:t>45</w:t>
-            </w:r>
-            <w:r>
-              <w:rPr>
-                <w:noProof/>
-                <w:webHidden/>
-              </w:rPr>
-              <w:fldChar w:fldCharType="end"/>
-            </w:r>
-          </w:hyperlink>
-        </w:p>
-        <w:p>
-          <w:pPr>
-            <w:pStyle w:val="TOC2"/>
-            <w:tabs>
-              <w:tab w:val="left" w:pos="880"/>
-              <w:tab w:val="right" w:leader="dot" w:pos="9350"/>
-            </w:tabs>
-            <w:rPr>
-              <w:rFonts w:eastAsiaTheme="minorEastAsia"/>
-              <w:noProof/>
-              <w:lang w:eastAsia="ja-JP"/>
-            </w:rPr>
-          </w:pPr>
-          <w:hyperlink w:anchor="_Toc484500843" w:history="1">
-            <w:r>
-              <w:rPr>
-                <w:rStyle w:val="Hyperlink"/>
-                <w:noProof/>
-              </w:rPr>
-              <w:t>13.3</w:t>
-            </w:r>
-            <w:r>
-              <w:rPr>
-                <w:rFonts w:eastAsiaTheme="minorEastAsia"/>
-                <w:noProof/>
-                <w:lang w:eastAsia="ja-JP"/>
-              </w:rPr>
-              <w:tab/>
-            </w:r>
-            <w:r>
-              <w:rPr>
-                <w:rStyle w:val="Hyperlink"/>
-                <w:noProof/>
-              </w:rPr>
-              <w:t>WaveDefaults.config</w:t>
-            </w:r>
-            <w:r>
-              <w:rPr>
-                <w:noProof/>
-                <w:webHidden/>
-              </w:rPr>
-              <w:tab/>
-            </w:r>
-            <w:r>
-              <w:rPr>
-                <w:noProof/>
-                <w:webHidden/>
-              </w:rPr>
-              <w:fldChar w:fldCharType="begin"/>
-            </w:r>
-            <w:r>
-              <w:rPr>
-                <w:noProof/>
-                <w:webHidden/>
-              </w:rPr>
-              <w:instrText xml:space="preserve"> PAGEREF _Toc484500843 \h </w:instrText>
-            </w:r>
-            <w:r>
-              <w:rPr>
-                <w:noProof/>
-                <w:webHidden/>
-              </w:rPr>
-            </w:r>
-            <w:r>
-              <w:rPr>
-                <w:noProof/>
-                <w:webHidden/>
-              </w:rPr>
-              <w:fldChar w:fldCharType="separate"/>
-            </w:r>
-            <w:r>
-              <w:rPr>
-                <w:noProof/>
-                <w:webHidden/>
-              </w:rPr>
-              <w:t>45</w:t>
-            </w:r>
-            <w:r>
-              <w:rPr>
-                <w:noProof/>
-                <w:webHidden/>
-              </w:rPr>
-              <w:fldChar w:fldCharType="end"/>
-            </w:r>
-          </w:hyperlink>
-        </w:p>
-        <w:p>
-          <w:pPr>
-            <w:pStyle w:val="TOC2"/>
-            <w:tabs>
-              <w:tab w:val="left" w:pos="880"/>
-              <w:tab w:val="right" w:leader="dot" w:pos="9350"/>
-            </w:tabs>
-            <w:rPr>
-              <w:rFonts w:eastAsiaTheme="minorEastAsia"/>
-              <w:noProof/>
-              <w:lang w:eastAsia="ja-JP"/>
-            </w:rPr>
-          </w:pPr>
-          <w:hyperlink w:anchor="_Toc484500844" w:history="1">
-            <w:r>
-              <w:rPr>
-                <w:rStyle w:val="Hyperlink"/>
-                <w:noProof/>
-              </w:rPr>
-              <w:t>13.4</w:t>
-            </w:r>
-            <w:r>
-              <w:rPr>
-                <w:rFonts w:eastAsiaTheme="minorEastAsia"/>
-                <w:noProof/>
-                <w:lang w:eastAsia="ja-JP"/>
-              </w:rPr>
-              <w:tab/>
-            </w:r>
-            <w:r>
-              <w:rPr>
-                <w:rStyle w:val="Hyperlink"/>
-                <w:noProof/>
-              </w:rPr>
-              <w:t>SwarmGroups.config</w:t>
-            </w:r>
-            <w:r>
-              <w:rPr>
-                <w:noProof/>
-                <w:webHidden/>
-              </w:rPr>
-              <w:tab/>
-            </w:r>
-            <w:r>
-              <w:rPr>
-                <w:noProof/>
-                <w:webHidden/>
-              </w:rPr>
-              <w:fldChar w:fldCharType="begin"/>
-            </w:r>
-            <w:r>
-              <w:rPr>
-                <w:noProof/>
-                <w:webHidden/>
-              </w:rPr>
-              <w:instrText xml:space="preserve"> PAGEREF _Toc484500844 \h </w:instrText>
-            </w:r>
-            <w:r>
-              <w:rPr>
-                <w:noProof/>
-                <w:webHidden/>
-              </w:rPr>
-            </w:r>
-            <w:r>
-              <w:rPr>
-                <w:noProof/>
-                <w:webHidden/>
-              </w:rPr>
-              <w:fldChar w:fldCharType="separate"/>
-            </w:r>
-            <w:r>
-              <w:rPr>
-                <w:noProof/>
-                <w:webHidden/>
-              </w:rPr>
-              <w:t>45</w:t>
-            </w:r>
-            <w:r>
-              <w:rPr>
-                <w:noProof/>
-                <w:webHidden/>
-              </w:rPr>
-              <w:fldChar w:fldCharType="end"/>
-            </w:r>
-          </w:hyperlink>
-        </w:p>
-        <w:p>
-          <w:pPr>
-            <w:pStyle w:val="TOC2"/>
-            <w:tabs>
-              <w:tab w:val="left" w:pos="880"/>
-              <w:tab w:val="right" w:leader="dot" w:pos="9350"/>
-            </w:tabs>
-            <w:rPr>
-              <w:rFonts w:eastAsiaTheme="minorEastAsia"/>
-              <w:noProof/>
-              <w:lang w:eastAsia="ja-JP"/>
-            </w:rPr>
-          </w:pPr>
-          <w:hyperlink w:anchor="_Toc484500845" w:history="1">
-            <w:r>
-              <w:rPr>
-                <w:rStyle w:val="Hyperlink"/>
-                <w:noProof/>
-              </w:rPr>
-              <w:t>13.5</w:t>
-            </w:r>
-            <w:r>
-              <w:rPr>
-                <w:rFonts w:eastAsiaTheme="minorEastAsia"/>
-                <w:noProof/>
-                <w:lang w:eastAsia="ja-JP"/>
-              </w:rPr>
-              <w:tab/>
-            </w:r>
-            <w:r>
-              <w:rPr>
-                <w:rStyle w:val="Hyperlink"/>
-                <w:noProof/>
-              </w:rPr>
-              <w:t>SwarmMetadata.config</w:t>
-            </w:r>
-            <w:r>
-              <w:rPr>
-                <w:noProof/>
-                <w:webHidden/>
-              </w:rPr>
-              <w:tab/>
-            </w:r>
-            <w:r>
-              <w:rPr>
-                <w:noProof/>
-                <w:webHidden/>
-              </w:rPr>
-              <w:fldChar w:fldCharType="begin"/>
-            </w:r>
-            <w:r>
-              <w:rPr>
-                <w:noProof/>
-                <w:webHidden/>
-              </w:rPr>
-              <w:instrText xml:space="preserve"> PAGEREF _Toc484500845 \h </w:instrText>
-            </w:r>
-            <w:r>
-              <w:rPr>
-                <w:noProof/>
-                <w:webHidden/>
-              </w:rPr>
-            </w:r>
-            <w:r>
-              <w:rPr>
-                <w:noProof/>
-                <w:webHidden/>
-              </w:rPr>
-              <w:fldChar w:fldCharType="separate"/>
-            </w:r>
-            <w:r>
-              <w:rPr>
-                <w:noProof/>
-                <w:webHidden/>
-              </w:rPr>
-              <w:t>46</w:t>
-            </w:r>
-            <w:r>
-              <w:rPr>
-                <w:noProof/>
-                <w:webHidden/>
-              </w:rPr>
-              <w:fldChar w:fldCharType="end"/>
-            </w:r>
-          </w:hyperlink>
-        </w:p>
-        <w:p>
-          <w:pPr>
-            <w:pStyle w:val="TOC2"/>
-            <w:tabs>
-              <w:tab w:val="left" w:pos="880"/>
-              <w:tab w:val="right" w:leader="dot" w:pos="9350"/>
-            </w:tabs>
-            <w:rPr>
-              <w:rFonts w:eastAsiaTheme="minorEastAsia"/>
-              <w:noProof/>
-              <w:lang w:eastAsia="ja-JP"/>
-            </w:rPr>
-          </w:pPr>
-          <w:hyperlink w:anchor="_Toc484500846" w:history="1">
-            <w:r>
-              <w:rPr>
-                <w:rStyle w:val="Hyperlink"/>
-                <w:noProof/>
-              </w:rPr>
-              <w:t>13.6</w:t>
-            </w:r>
-            <w:r>
-              <w:rPr>
-                <w:rFonts w:eastAsiaTheme="minorEastAsia"/>
-                <w:noProof/>
-                <w:lang w:eastAsia="ja-JP"/>
-              </w:rPr>
-              <w:tab/>
-            </w:r>
-            <w:r>
-              <w:rPr>
-                <w:rStyle w:val="Hyperlink"/>
-                <w:noProof/>
-              </w:rPr>
-              <w:t>NTP.config</w:t>
-            </w:r>
-            <w:r>
-              <w:rPr>
-                <w:noProof/>
-                <w:webHidden/>
-              </w:rPr>
-              <w:tab/>
-            </w:r>
-            <w:r>
-              <w:rPr>
-                <w:noProof/>
-                <w:webHidden/>
-              </w:rPr>
-              <w:fldChar w:fldCharType="begin"/>
-            </w:r>
-            <w:r>
-              <w:rPr>
-                <w:noProof/>
-                <w:webHidden/>
-              </w:rPr>
-              <w:instrText xml:space="preserve"> PAGEREF _Toc484500846 \h </w:instrText>
-            </w:r>
-            <w:r>
-              <w:rPr>
-                <w:noProof/>
-                <w:webHidden/>
-              </w:rPr>
-            </w:r>
-            <w:r>
-              <w:rPr>
-                <w:noProof/>
-                <w:webHidden/>
-              </w:rPr>
-              <w:fldChar w:fldCharType="separate"/>
-            </w:r>
-            <w:r>
-              <w:rPr>
-                <w:noProof/>
-                <w:webHidden/>
-              </w:rPr>
-              <w:t>46</w:t>
-            </w:r>
-            <w:r>
-              <w:rPr>
-                <w:noProof/>
-                <w:webHidden/>
-              </w:rPr>
-              <w:fldChar w:fldCharType="end"/>
-            </w:r>
-          </w:hyperlink>
-        </w:p>
-        <w:p>
-          <w:pPr>
-            <w:pStyle w:val="TOC2"/>
-            <w:tabs>
-              <w:tab w:val="left" w:pos="880"/>
-              <w:tab w:val="right" w:leader="dot" w:pos="9350"/>
-            </w:tabs>
-            <w:rPr>
-              <w:rFonts w:eastAsiaTheme="minorEastAsia"/>
-              <w:noProof/>
-              <w:lang w:eastAsia="ja-JP"/>
-            </w:rPr>
-          </w:pPr>
-          <w:hyperlink w:anchor="_Toc484500847" w:history="1">
-            <w:r>
-              <w:rPr>
-                <w:rStyle w:val="Hyperlink"/>
-                <w:noProof/>
-              </w:rPr>
-              <w:t>13.7</w:t>
-            </w:r>
-            <w:r>
-              <w:rPr>
-                <w:rFonts w:eastAsiaTheme="minorEastAsia"/>
-                <w:noProof/>
-                <w:lang w:eastAsia="ja-JP"/>
-              </w:rPr>
-              <w:tab/>
-            </w:r>
-            <w:r>
-              <w:rPr>
-                <w:rStyle w:val="Hyperlink"/>
-                <w:noProof/>
-              </w:rPr>
-              <w:t>RsamDefaults.config</w:t>
-            </w:r>
-            <w:r>
-              <w:rPr>
-                <w:noProof/>
-                <w:webHidden/>
-              </w:rPr>
-              <w:tab/>
-            </w:r>
-            <w:r>
-              <w:rPr>
-                <w:noProof/>
-                <w:webHidden/>
-              </w:rPr>
-              <w:fldChar w:fldCharType="begin"/>
-            </w:r>
-            <w:r>
-              <w:rPr>
-                <w:noProof/>
-                <w:webHidden/>
-              </w:rPr>
-              <w:instrText xml:space="preserve"> PAGEREF _Toc484500847 \h </w:instrText>
-            </w:r>
-            <w:r>
-              <w:rPr>
-                <w:noProof/>
-                <w:webHidden/>
-              </w:rPr>
-            </w:r>
-            <w:r>
-              <w:rPr>
-                <w:noProof/>
-                <w:webHidden/>
-              </w:rPr>
-              <w:fldChar w:fldCharType="separate"/>
-            </w:r>
-            <w:r>
-              <w:rPr>
-                <w:noProof/>
-                <w:webHidden/>
-              </w:rPr>
-              <w:t>46</w:t>
-            </w:r>
-            <w:r>
-              <w:rPr>
-                <w:noProof/>
-                <w:webHidden/>
-              </w:rPr>
-              <w:fldChar w:fldCharType="end"/>
-            </w:r>
-          </w:hyperlink>
-        </w:p>
-        <w:p>
-          <w:pPr>
-            <w:pStyle w:val="TOC2"/>
-            <w:tabs>
-              <w:tab w:val="left" w:pos="880"/>
-              <w:tab w:val="right" w:leader="dot" w:pos="9350"/>
-            </w:tabs>
-            <w:rPr>
-              <w:rFonts w:eastAsiaTheme="minorEastAsia"/>
-              <w:noProof/>
-              <w:lang w:eastAsia="ja-JP"/>
-            </w:rPr>
-          </w:pPr>
-          <w:hyperlink w:anchor="_Toc484500848" w:history="1">
-            <w:r>
-              <w:rPr>
-                <w:rStyle w:val="Hyperlink"/>
-                <w:noProof/>
-              </w:rPr>
-              <w:t>13.8</w:t>
-            </w:r>
-            <w:r>
-              <w:rPr>
-                <w:rFonts w:eastAsiaTheme="minorEastAsia"/>
-                <w:noProof/>
-                <w:lang w:eastAsia="ja-JP"/>
-              </w:rPr>
-              <w:tab/>
-            </w:r>
-            <w:r>
-              <w:rPr>
-                <w:rStyle w:val="Hyperlink"/>
-                <w:noProof/>
-              </w:rPr>
-              <w:t>PickSettings.config</w:t>
-            </w:r>
-            <w:r>
-              <w:rPr>
-                <w:noProof/>
-                <w:webHidden/>
-              </w:rPr>
-              <w:tab/>
-            </w:r>
-            <w:r>
-              <w:rPr>
-                <w:noProof/>
-                <w:webHidden/>
-              </w:rPr>
-              <w:fldChar w:fldCharType="begin"/>
-            </w:r>
-            <w:r>
-              <w:rPr>
-                <w:noProof/>
-                <w:webHidden/>
-              </w:rPr>
-              <w:instrText xml:space="preserve"> PAGEREF _Toc484500848 \h </w:instrText>
-            </w:r>
-            <w:r>
-              <w:rPr>
-                <w:noProof/>
-                <w:webHidden/>
-              </w:rPr>
-            </w:r>
-            <w:r>
-              <w:rPr>
-                <w:noProof/>
-                <w:webHidden/>
-              </w:rPr>
-              <w:fldChar w:fldCharType="separate"/>
-            </w:r>
-            <w:r>
-              <w:rPr>
-                <w:noProof/>
-                <w:webHidden/>
-              </w:rPr>
-              <w:t>46</w:t>
-            </w:r>
-            <w:r>
-              <w:rPr>
-                <w:noProof/>
-                <w:webHidden/>
-              </w:rPr>
-              <w:fldChar w:fldCharType="end"/>
-            </w:r>
-          </w:hyperlink>
-        </w:p>
-        <w:p>
-          <w:pPr>
-            <w:pStyle w:val="TOC1"/>
-            <w:tabs>
-              <w:tab w:val="left" w:pos="660"/>
-              <w:tab w:val="right" w:leader="dot" w:pos="9350"/>
-            </w:tabs>
-            <w:rPr>
-              <w:rFonts w:eastAsiaTheme="minorEastAsia"/>
-              <w:noProof/>
-              <w:lang w:eastAsia="ja-JP"/>
-            </w:rPr>
-          </w:pPr>
-          <w:hyperlink w:anchor="_Toc484500849" w:history="1">
-            <w:r>
-              <w:rPr>
-                <w:rStyle w:val="Hyperlink"/>
-                <w:noProof/>
-              </w:rPr>
-              <w:t>14</w:t>
-            </w:r>
-            <w:r>
-              <w:rPr>
-                <w:rFonts w:eastAsiaTheme="minorEastAsia"/>
-                <w:noProof/>
-                <w:lang w:eastAsia="ja-JP"/>
-              </w:rPr>
-              <w:tab/>
-            </w:r>
-            <w:r>
-              <w:rPr>
-                <w:rStyle w:val="Hyperlink"/>
-                <w:noProof/>
-              </w:rPr>
-              <w:t>Support</w:t>
-            </w:r>
-            <w:r>
-              <w:rPr>
-                <w:noProof/>
-                <w:webHidden/>
-              </w:rPr>
-              <w:tab/>
-            </w:r>
-            <w:r>
-              <w:rPr>
-                <w:noProof/>
-                <w:webHidden/>
-              </w:rPr>
-              <w:fldChar w:fldCharType="begin"/>
-            </w:r>
-            <w:r>
-              <w:rPr>
-                <w:noProof/>
-                <w:webHidden/>
-              </w:rPr>
-              <w:instrText xml:space="preserve"> PAGEREF _Toc484500849 \h </w:instrText>
-            </w:r>
-            <w:r>
-              <w:rPr>
-                <w:noProof/>
-                <w:webHidden/>
-              </w:rPr>
-            </w:r>
-            <w:r>
-              <w:rPr>
-                <w:noProof/>
-                <w:webHidden/>
-              </w:rPr>
-              <w:fldChar w:fldCharType="separate"/>
-            </w:r>
-            <w:r>
-              <w:rPr>
-                <w:noProof/>
-                <w:webHidden/>
-              </w:rPr>
-              <w:t>46</w:t>
             </w:r>
             <w:r>
               <w:rPr>
@@ -6446,7 +6360,7 @@
       <w:pPr>
         <w:pStyle w:val="Heading1"/>
       </w:pPr>
-      <w:bookmarkStart w:id="2" w:name="_Toc484500777"/>
+      <w:bookmarkStart w:id="2" w:name="_Toc487118314"/>
       <w:r>
         <w:lastRenderedPageBreak/>
         <w:t>Introduction</w:t>
@@ -6458,7 +6372,7 @@
       <w:pPr>
         <w:pStyle w:val="Heading2"/>
       </w:pPr>
-      <w:bookmarkStart w:id="3" w:name="_Toc484500778"/>
+      <w:bookmarkStart w:id="3" w:name="_Toc487118315"/>
       <w:r>
         <w:t>About</w:t>
       </w:r>
@@ -6512,7 +6426,7 @@
       <w:pPr>
         <w:pStyle w:val="Heading1"/>
       </w:pPr>
-      <w:bookmarkStart w:id="4" w:name="_Toc484500779"/>
+      <w:bookmarkStart w:id="4" w:name="_Toc487118316"/>
       <w:r>
         <w:t>Getting Started</w:t>
       </w:r>
@@ -6526,7 +6440,7 @@
           <w:numId w:val="4"/>
         </w:numPr>
       </w:pPr>
-      <w:bookmarkStart w:id="5" w:name="_Toc484500780"/>
+      <w:bookmarkStart w:id="5" w:name="_Toc487118317"/>
       <w:r>
         <w:t>System Requirements</w:t>
       </w:r>
@@ -6550,7 +6464,7 @@
       <w:pPr>
         <w:pStyle w:val="Heading2"/>
       </w:pPr>
-      <w:bookmarkStart w:id="6" w:name="_Toc484500781"/>
+      <w:bookmarkStart w:id="6" w:name="_Toc487118318"/>
       <w:r>
         <w:t>Installing SWARM</w:t>
       </w:r>
@@ -6655,7 +6569,7 @@
       <w:pPr>
         <w:pStyle w:val="Heading2"/>
       </w:pPr>
-      <w:bookmarkStart w:id="7" w:name="_Toc484500782"/>
+      <w:bookmarkStart w:id="7" w:name="_Toc487118319"/>
       <w:r>
         <w:t>Running SWARM</w:t>
       </w:r>
@@ -6688,7 +6602,7 @@
       <w:pPr>
         <w:pStyle w:val="Heading1"/>
       </w:pPr>
-      <w:bookmarkStart w:id="8" w:name="_Toc484500783"/>
+      <w:bookmarkStart w:id="8" w:name="_Toc487118320"/>
       <w:r>
         <w:lastRenderedPageBreak/>
         <w:t>Data Sources and Channels</w:t>
@@ -6699,7 +6613,7 @@
       <w:pPr>
         <w:pStyle w:val="Heading2"/>
       </w:pPr>
-      <w:bookmarkStart w:id="9" w:name="_Toc484500784"/>
+      <w:bookmarkStart w:id="9" w:name="_Toc487118321"/>
       <w:r>
         <w:t>Introduction</w:t>
       </w:r>
@@ -6843,10 +6757,7 @@
         <w:fldChar w:fldCharType="begin"/>
       </w:r>
       <w:r>
-        <w:instrText xml:space="preserve"> SEQ</w:instrText>
-      </w:r>
-      <w:r>
-        <w:instrText xml:space="preserve"> Figure \* ARABIC </w:instrText>
+        <w:instrText xml:space="preserve"> SEQ Figure \* ARABIC </w:instrText>
       </w:r>
       <w:r>
         <w:fldChar w:fldCharType="separate"/>
@@ -6871,7 +6782,7 @@
       <w:pPr>
         <w:pStyle w:val="Heading2"/>
       </w:pPr>
-      <w:bookmarkStart w:id="10" w:name="_Toc484500785"/>
+      <w:bookmarkStart w:id="10" w:name="_Toc487118322"/>
       <w:r>
         <w:t>General Usage</w:t>
       </w:r>
@@ -7922,7 +7833,7 @@
       <w:pPr>
         <w:pStyle w:val="Heading2"/>
       </w:pPr>
-      <w:bookmarkStart w:id="11" w:name="_Toc484500786"/>
+      <w:bookmarkStart w:id="11" w:name="_Toc487118323"/>
       <w:r>
         <w:t>Data Source Types</w:t>
       </w:r>
@@ -7940,7 +7851,7 @@
       <w:pPr>
         <w:pStyle w:val="Heading3"/>
       </w:pPr>
-      <w:bookmarkStart w:id="12" w:name="_Toc484500787"/>
+      <w:bookmarkStart w:id="12" w:name="_Toc487118324"/>
       <w:r>
         <w:t>Winston Wave Server</w:t>
       </w:r>
@@ -8048,7 +7959,7 @@
       <w:pPr>
         <w:pStyle w:val="Heading3"/>
       </w:pPr>
-      <w:bookmarkStart w:id="13" w:name="_Toc484500788"/>
+      <w:bookmarkStart w:id="13" w:name="_Toc487118325"/>
       <w:r>
         <w:t>Earthworm Wave Server</w:t>
       </w:r>
@@ -8175,7 +8086,7 @@
       <w:pPr>
         <w:pStyle w:val="Heading3"/>
       </w:pPr>
-      <w:bookmarkStart w:id="14" w:name="_Toc484500789"/>
+      <w:bookmarkStart w:id="14" w:name="_Toc487118326"/>
       <w:r>
         <w:t>FDSN Web Services</w:t>
       </w:r>
@@ -8330,7 +8241,7 @@
       <w:pPr>
         <w:pStyle w:val="Heading3"/>
       </w:pPr>
-      <w:bookmarkStart w:id="15" w:name="_Toc484500790"/>
+      <w:bookmarkStart w:id="15" w:name="_Toc487118327"/>
       <w:r>
         <w:t>SeedLink Server</w:t>
       </w:r>
@@ -8439,7 +8350,7 @@
       <w:pPr>
         <w:pStyle w:val="Heading3"/>
       </w:pPr>
-      <w:bookmarkStart w:id="16" w:name="_Toc484500791"/>
+      <w:bookmarkStart w:id="16" w:name="_Toc487118328"/>
       <w:r>
         <w:t>Files</w:t>
       </w:r>
@@ -8743,7 +8654,7 @@
       <w:pPr>
         <w:pStyle w:val="Heading1"/>
       </w:pPr>
-      <w:bookmarkStart w:id="18" w:name="_Toc484500792"/>
+      <w:bookmarkStart w:id="18" w:name="_Toc487118329"/>
       <w:r>
         <w:lastRenderedPageBreak/>
         <w:t>Helicorder View</w:t>
@@ -8757,7 +8668,7 @@
       <w:pPr>
         <w:pStyle w:val="Heading2"/>
       </w:pPr>
-      <w:bookmarkStart w:id="19" w:name="_Toc484500793"/>
+      <w:bookmarkStart w:id="19" w:name="_Toc487118330"/>
       <w:r>
         <w:t>Introduction</w:t>
       </w:r>
@@ -8854,7 +8765,7 @@
       <w:pPr>
         <w:pStyle w:val="Heading2"/>
       </w:pPr>
-      <w:bookmarkStart w:id="20" w:name="_Toc484500794"/>
+      <w:bookmarkStart w:id="20" w:name="_Toc487118331"/>
       <w:r>
         <w:lastRenderedPageBreak/>
         <w:t>Wave Inset Panel</w:t>
@@ -8894,7 +8805,7 @@
       <w:pPr>
         <w:pStyle w:val="Heading2"/>
       </w:pPr>
-      <w:bookmarkStart w:id="21" w:name="_Toc484500795"/>
+      <w:bookmarkStart w:id="21" w:name="_Toc487118332"/>
       <w:r>
         <w:t>Status Bar</w:t>
       </w:r>
@@ -9283,7 +9194,7 @@
       <w:pPr>
         <w:pStyle w:val="Heading2"/>
       </w:pPr>
-      <w:bookmarkStart w:id="22" w:name="_Toc484500796"/>
+      <w:bookmarkStart w:id="22" w:name="_Toc487118333"/>
       <w:r>
         <w:t>Helicorder Toolbar</w:t>
       </w:r>
@@ -10890,7 +10801,7 @@
         <w:lastRenderedPageBreak/>
         <w:t xml:space="preserve"> </w:t>
       </w:r>
-      <w:bookmarkStart w:id="23" w:name="_Toc484500797"/>
+      <w:bookmarkStart w:id="23" w:name="_Toc487118334"/>
       <w:r>
         <w:t xml:space="preserve">Helicorder View </w:t>
       </w:r>
@@ -11570,7 +11481,7 @@
         <w:pStyle w:val="Heading1"/>
       </w:pPr>
       <w:bookmarkStart w:id="24" w:name="_Ref481578852"/>
-      <w:bookmarkStart w:id="25" w:name="_Toc484500798"/>
+      <w:bookmarkStart w:id="25" w:name="_Toc487118335"/>
       <w:r>
         <w:t>Wave Views</w:t>
       </w:r>
@@ -11581,7 +11492,7 @@
       <w:pPr>
         <w:pStyle w:val="Heading2"/>
       </w:pPr>
-      <w:bookmarkStart w:id="26" w:name="_Toc484500799"/>
+      <w:bookmarkStart w:id="26" w:name="_Toc487118336"/>
       <w:r>
         <w:t>Introduction</w:t>
       </w:r>
@@ -11596,7 +11507,7 @@
       <w:pPr>
         <w:pStyle w:val="Heading2"/>
       </w:pPr>
-      <w:bookmarkStart w:id="27" w:name="_Toc484500800"/>
+      <w:bookmarkStart w:id="27" w:name="_Toc487118337"/>
       <w:r>
         <w:t>Wave View Settings Dialog</w:t>
       </w:r>
@@ -11747,7 +11658,7 @@
       <w:pPr>
         <w:pStyle w:val="Heading3"/>
       </w:pPr>
-      <w:bookmarkStart w:id="28" w:name="_Toc484500801"/>
+      <w:bookmarkStart w:id="28" w:name="_Toc487118338"/>
       <w:r>
         <w:t>View</w:t>
       </w:r>
@@ -12374,7 +12285,7 @@
       <w:pPr>
         <w:pStyle w:val="Heading3"/>
       </w:pPr>
-      <w:bookmarkStart w:id="29" w:name="_Toc484500802"/>
+      <w:bookmarkStart w:id="29" w:name="_Toc487118339"/>
       <w:r>
         <w:t>Wave Options</w:t>
       </w:r>
@@ -12561,7 +12472,7 @@
       <w:pPr>
         <w:pStyle w:val="Heading3"/>
       </w:pPr>
-      <w:bookmarkStart w:id="30" w:name="_Toc484500803"/>
+      <w:bookmarkStart w:id="30" w:name="_Toc487118340"/>
       <w:r>
         <w:lastRenderedPageBreak/>
         <w:t>Spectra Options</w:t>
@@ -12608,7 +12519,7 @@
       <w:pPr>
         <w:pStyle w:val="Heading3"/>
       </w:pPr>
-      <w:bookmarkStart w:id="31" w:name="_Toc484500804"/>
+      <w:bookmarkStart w:id="31" w:name="_Toc487118341"/>
       <w:r>
         <w:t>Spectrogram Options</w:t>
       </w:r>
@@ -12768,7 +12679,7 @@
       <w:pPr>
         <w:pStyle w:val="Heading3"/>
       </w:pPr>
-      <w:bookmarkStart w:id="32" w:name="_Toc484500805"/>
+      <w:bookmarkStart w:id="32" w:name="_Toc487118342"/>
       <w:r>
         <w:t>Butterworth Filter</w:t>
       </w:r>
@@ -13016,7 +12927,7 @@
       <w:pPr>
         <w:pStyle w:val="Heading1"/>
       </w:pPr>
-      <w:bookmarkStart w:id="33" w:name="_Toc484500806"/>
+      <w:bookmarkStart w:id="33" w:name="_Toc487118343"/>
       <w:r>
         <w:t>Wave Clipboard</w:t>
       </w:r>
@@ -13196,7 +13107,7 @@
       <w:pPr>
         <w:pStyle w:val="Heading2"/>
       </w:pPr>
-      <w:bookmarkStart w:id="34" w:name="_Toc484500807"/>
+      <w:bookmarkStart w:id="34" w:name="_Toc487118344"/>
       <w:r>
         <w:lastRenderedPageBreak/>
         <w:t>Clipboard Toolbar</w:t>
@@ -15177,7 +15088,7 @@
       <w:pPr>
         <w:pStyle w:val="Heading2"/>
       </w:pPr>
-      <w:bookmarkStart w:id="35" w:name="_Toc484500808"/>
+      <w:bookmarkStart w:id="35" w:name="_Toc487118345"/>
       <w:r>
         <w:lastRenderedPageBreak/>
         <w:t>Pick Mode</w:t>
@@ -15185,11 +15096,6 @@
       <w:bookmarkEnd w:id="35"/>
     </w:p>
     <w:p>
-      <w:pPr>
-        <w:rPr>
-          <w:i/>
-        </w:rPr>
-      </w:pPr>
       <w:r>
         <w:t xml:space="preserve">When the </w:t>
       </w:r>
@@ -15266,45 +15172,31 @@
         <w:t>.</w:t>
       </w:r>
       <w:r>
-        <w:t xml:space="preserve"> To make a pick, right click over the pick time in the appropriate channel and select the desired pick type.  Available choices include P </w:t>
-      </w:r>
-      <w:r>
-        <w:t>and S, Emergent or Impulsive</w:t>
-      </w:r>
-      <w:r>
-        <w:t xml:space="preserve">, under the Phase menu; and Coda 1 and Coda 2 under Coda menu.  </w:t>
-      </w:r>
-      <w:r>
-        <w:t>SWARM will attempt to determine polarity</w:t>
-      </w:r>
-      <w:r>
-        <w:t xml:space="preserve"> for a pick </w:t>
-      </w:r>
-      <w:r>
-        <w:t>automatically and indicate it</w:t>
-      </w:r>
-      <w:r>
-        <w:t xml:space="preserve"> on the marker tag as either positive (+)</w:t>
-      </w:r>
-      <w:r>
-        <w:t xml:space="preserve"> or </w:t>
-      </w:r>
-      <w:r>
-        <w:t>negative (-)</w:t>
-      </w:r>
-      <w:r>
-        <w:t xml:space="preserve"> if successful</w:t>
-      </w:r>
-      <w:r>
-        <w:t>.</w:t>
-      </w:r>
-      <w:r>
-        <w:t xml:space="preserve">  </w:t>
-      </w:r>
-      <w:r>
+        <w:t xml:space="preserve"> To make a pick, right click over the </w:t>
+      </w:r>
+      <w:r>
+        <w:t xml:space="preserve">desired </w:t>
+      </w:r>
+      <w:r>
+        <w:t>pick time in the appropriate channel</w:t>
+      </w:r>
+      <w:r>
+        <w:t>, go down the Pick menu,</w:t>
+      </w:r>
+      <w:r>
+        <w:t xml:space="preserve"> and select the desired pick type.  </w:t>
+      </w:r>
+    </w:p>
+    <w:p>
+      <w:pPr>
         <w:rPr>
           <w:i/>
         </w:rPr>
+      </w:pPr>
+      <w:r>
+        <w:rPr>
+          <w:i/>
+        </w:rPr>
         <w:t>Locating</w:t>
       </w:r>
       <w:r>
@@ -15324,13 +15216,57 @@
       <w:pPr>
         <w:pStyle w:val="Heading3"/>
       </w:pPr>
-      <w:bookmarkStart w:id="36" w:name="_Toc484500809"/>
+      <w:bookmarkStart w:id="36" w:name="_Toc487118346"/>
       <w:r>
         <w:t>P and S</w:t>
       </w:r>
       <w:bookmarkEnd w:id="36"/>
     </w:p>
     <w:p>
+      <w:r>
+        <w:t xml:space="preserve">When doing a P or S pick, users must traverse all the way down the menu tree to determine onset (Emergent or Impulsive) and weight (0 to 4) of the pick.  The weight selected will be applied as the lower and upper uncertainty.  The amount of time represented by each weight is dependent on each user’s pick settings. See section </w:t>
+      </w:r>
+      <w:r>
+        <w:fldChar w:fldCharType="begin"/>
+      </w:r>
+      <w:r>
+        <w:instrText xml:space="preserve"> REF _Ref487113391 \r \h </w:instrText>
+      </w:r>
+      <w:r>
+        <w:fldChar w:fldCharType="separate"/>
+      </w:r>
+      <w:r>
+        <w:t>6.2.3.1</w:t>
+      </w:r>
+      <w:r>
+        <w:fldChar w:fldCharType="end"/>
+      </w:r>
+      <w:r>
+        <w:fldChar w:fldCharType="begin"/>
+      </w:r>
+      <w:r>
+        <w:instrText xml:space="preserve"> REF _Ref482777761 \r \h </w:instrText>
+      </w:r>
+      <w:r>
+        <w:fldChar w:fldCharType="separate"/>
+      </w:r>
+      <w:r>
+        <w:t>6.2.3</w:t>
+      </w:r>
+      <w:r>
+        <w:fldChar w:fldCharType="end"/>
+      </w:r>
+      <w:r>
+        <w:t xml:space="preserve"> for more information on pick settings.</w:t>
+      </w:r>
+    </w:p>
+    <w:p>
+      <w:pPr>
+        <w:ind w:firstLine="720"/>
+      </w:pPr>
+      <w:r>
+        <w:t xml:space="preserve">SWARM will attempt to determine polarity for a pick automatically and indicate it on the marker tag as either positive (+) or negative (-) if successful.  </w:t>
+      </w:r>
       <w:r>
         <w:t xml:space="preserve">The P </w:t>
       </w:r>
@@ -15358,10 +15294,10 @@
         </w:rPr>
         <w:lastRenderedPageBreak/>
         <w:drawing>
-          <wp:inline distT="0" distB="0" distL="0" distR="0" wp14:anchorId="38C1977E" wp14:editId="203D8B38">
-            <wp:extent cx="5943600" cy="4666615"/>
-            <wp:effectExtent l="19050" t="19050" r="19050" b="19685"/>
-            <wp:docPr id="139" name="Picture 139"/>
+          <wp:inline distT="0" distB="0" distL="0" distR="0" wp14:anchorId="204B0539" wp14:editId="52BDD626">
+            <wp:extent cx="5934075" cy="4171950"/>
+            <wp:effectExtent l="0" t="0" r="9525" b="0"/>
+            <wp:docPr id="141" name="Picture 141"/>
             <wp:cNvGraphicFramePr>
               <a:graphicFrameLocks xmlns:a="http://schemas.openxmlformats.org/drawingml/2006/main" noChangeAspect="1"/>
             </wp:cNvGraphicFramePr>
@@ -15369,7 +15305,7 @@
               <a:graphicData uri="http://schemas.openxmlformats.org/drawingml/2006/picture">
                 <pic:pic xmlns:pic="http://schemas.openxmlformats.org/drawingml/2006/picture">
                   <pic:nvPicPr>
-                    <pic:cNvPr id="0" name="Picture 8"/>
+                    <pic:cNvPr id="0" name="Picture 7"/>
                     <pic:cNvPicPr>
                       <a:picLocks noChangeAspect="1" noChangeArrowheads="1"/>
                     </pic:cNvPicPr>
@@ -15390,16 +15326,14 @@
                   <pic:spPr bwMode="auto">
                     <a:xfrm>
                       <a:off x="0" y="0"/>
-                      <a:ext cx="5943600" cy="4666615"/>
+                      <a:ext cx="5934075" cy="4171950"/>
                     </a:xfrm>
                     <a:prstGeom prst="rect">
                       <a:avLst/>
                     </a:prstGeom>
                     <a:noFill/>
                     <a:ln>
-                      <a:solidFill>
-                        <a:schemeClr val="accent1"/>
-                      </a:solidFill>
+                      <a:noFill/>
                     </a:ln>
                   </pic:spPr>
                 </pic:pic>
@@ -15446,43 +15380,6 @@
         <w:pStyle w:val="Heading4"/>
       </w:pPr>
       <w:r>
-        <w:t>Uncertainty</w:t>
-      </w:r>
-    </w:p>
-    <w:p>
-      <w:r>
-        <w:t>In addition to the P and S picks, users may also select the uncertainty associated with each pick.  We</w:t>
-      </w:r>
-      <w:r>
-        <w:t xml:space="preserve">ight options 0-4 are available. The weight selected will be applied as the lower and upper uncertainty. </w:t>
-      </w:r>
-      <w:r>
-        <w:t xml:space="preserve"> The amount of time represented by each weight is dependent on each user’s pick settings. See section </w:t>
-      </w:r>
-      <w:r>
-        <w:fldChar w:fldCharType="begin"/>
-      </w:r>
-      <w:r>
-        <w:instrText xml:space="preserve"> REF _Ref482777761 \r \h </w:instrText>
-      </w:r>
-      <w:r>
-        <w:fldChar w:fldCharType="separate"/>
-      </w:r>
-      <w:r>
-        <w:t>6.2.3</w:t>
-      </w:r>
-      <w:r>
-        <w:fldChar w:fldCharType="end"/>
-      </w:r>
-      <w:r>
-        <w:t xml:space="preserve"> for more information on pick settings.</w:t>
-      </w:r>
-    </w:p>
-    <w:p>
-      <w:pPr>
-        <w:pStyle w:val="Heading4"/>
-      </w:pPr>
-      <w:r>
         <w:t>S-P Plot</w:t>
       </w:r>
     </w:p>
@@ -15497,14 +15394,16 @@
         <w:t>File-&gt;Options</w:t>
       </w:r>
       <w:r>
-        <w:t xml:space="preserve">).  The S-P duration and distance are displayed in the status bar at the bottom of the clipboard when a user hovers over the wave panel for the applicable station. Additionally, the S-P distance from station is plotted on the map as a circle.  When uncertainty is present, additional S-P circles using dashed lines are also plotted.  The inner circle represents the shortest S-P distance possible given the uncertainty. The outer circle represents the longest S-P distance possible given the </w:t>
-      </w:r>
-      <w:r>
-        <w:lastRenderedPageBreak/>
-        <w:t>uncertainty.</w:t>
+        <w:t>).  The S-P duration and distance are displayed in the status bar at the bottom of the clipboard when a user hovers over the wave panel for the applicable station. Additionally, the S-P distance from station is plotted on the map as a circle.  When uncertainty is present, additional S-P circles using dashed lines are also plotted.  The inner circle represents the shortest S-P distance possible given the uncertainty. The outer circle represents the longest S-P distance possible given the uncertainty.</w:t>
       </w:r>
       <w:r>
         <w:t xml:space="preserve">  S-P plots for individual stations can be disabled through the right click menu when in pick mode (uncheck the </w:t>
+      </w:r>
+      <w:r>
+        <w:rPr>
+          <w:rFonts w:asciiTheme="majorHAnsi" w:hAnsiTheme="majorHAnsi" w:cstheme="majorHAnsi"/>
+        </w:rPr>
+        <w:t xml:space="preserve">S-P </w:t>
       </w:r>
       <w:r>
         <w:rPr>
@@ -15525,6 +15424,7 @@
           <w:noProof/>
           <w:lang w:eastAsia="ja-JP"/>
         </w:rPr>
+        <w:lastRenderedPageBreak/>
         <w:drawing>
           <wp:inline distT="0" distB="0" distL="0" distR="0" wp14:anchorId="76CE7EDC" wp14:editId="3F4EBAD1">
             <wp:extent cx="5934710" cy="6443980"/>
@@ -15611,7 +15511,7 @@
       <w:pPr>
         <w:pStyle w:val="Heading3"/>
       </w:pPr>
-      <w:bookmarkStart w:id="37" w:name="_Toc484500810"/>
+      <w:bookmarkStart w:id="37" w:name="_Toc487118347"/>
       <w:r>
         <w:t>Coda</w:t>
       </w:r>
@@ -15619,14 +15519,38 @@
     </w:p>
     <w:p>
       <w:r>
-        <w:t xml:space="preserve">The Coda 1 or Coda 2 does not map specifically to coda start or coda end.  SWARM will simply take which ever coda pick is earlier as the start time and the other for end time. As with the P and S picks, </w:t>
+        <w:t xml:space="preserve">The Coda 1 </w:t>
+      </w:r>
+      <w:r>
+        <w:t xml:space="preserve">(C1) </w:t>
+      </w:r>
+      <w:r>
+        <w:t xml:space="preserve">or Coda 2 </w:t>
+      </w:r>
+      <w:r>
+        <w:t xml:space="preserve">(C2) </w:t>
+      </w:r>
+      <w:r>
+        <w:t>does not map specifically to coda start or coda end.  SWARM will simply take which ever coda pick is earlier as the start time and the other for end time. As with the P and S picks, right-click menu options exist to hide or clear coda picks. The background color of the coda marker tags will be yellow.</w:t>
+      </w:r>
+      <w:r>
+        <w:t xml:space="preserve">  Once both coda picks are made,</w:t>
+      </w:r>
+      <w:r>
+        <w:t xml:space="preserve"> or a P and one coda pick </w:t>
+      </w:r>
+      <w:r>
+        <w:t>is</w:t>
+      </w:r>
+      <w:r>
+        <w:t xml:space="preserve"> made,</w:t>
+      </w:r>
+      <w:r>
+        <w:t xml:space="preserve"> the coda </w:t>
       </w:r>
       <w:r>
         <w:lastRenderedPageBreak/>
-        <w:t>right-click menu options exist to hide or clear coda picks. The background color of the coda marker tags will be yellow.</w:t>
-      </w:r>
-      <w:r>
-        <w:t xml:space="preserve">  Once both coda picks are made, the coda duration and magnitude </w:t>
+        <w:t xml:space="preserve">duration and magnitude </w:t>
       </w:r>
       <w:r>
         <w:t xml:space="preserve">for the channel </w:t>
@@ -15675,10 +15599,10 @@
           <w:lang w:eastAsia="ja-JP"/>
         </w:rPr>
         <w:drawing>
-          <wp:inline distT="0" distB="0" distL="0" distR="0" wp14:anchorId="0791396F" wp14:editId="0608DF0F">
-            <wp:extent cx="5943600" cy="2458720"/>
+          <wp:inline distT="0" distB="0" distL="0" distR="0" wp14:anchorId="7DA6FAD6" wp14:editId="68406BAC">
+            <wp:extent cx="5943600" cy="2038350"/>
             <wp:effectExtent l="0" t="0" r="0" b="0"/>
-            <wp:docPr id="140" name="Picture 140"/>
+            <wp:docPr id="142" name="Picture 142"/>
             <wp:cNvGraphicFramePr>
               <a:graphicFrameLocks xmlns:a="http://schemas.openxmlformats.org/drawingml/2006/main" noChangeAspect="1"/>
             </wp:cNvGraphicFramePr>
@@ -15686,7 +15610,7 @@
               <a:graphicData uri="http://schemas.openxmlformats.org/drawingml/2006/picture">
                 <pic:pic xmlns:pic="http://schemas.openxmlformats.org/drawingml/2006/picture">
                   <pic:nvPicPr>
-                    <pic:cNvPr id="0" name="Picture 9"/>
+                    <pic:cNvPr id="0" name="Picture 11"/>
                     <pic:cNvPicPr>
                       <a:picLocks noChangeAspect="1" noChangeArrowheads="1"/>
                     </pic:cNvPicPr>
@@ -15707,7 +15631,7 @@
                   <pic:spPr bwMode="auto">
                     <a:xfrm>
                       <a:off x="0" y="0"/>
-                      <a:ext cx="5943600" cy="2458720"/>
+                      <a:ext cx="5943600" cy="2038350"/>
                     </a:xfrm>
                     <a:prstGeom prst="rect">
                       <a:avLst/>
@@ -15766,468 +15690,14 @@
         <w:pStyle w:val="Heading3"/>
       </w:pPr>
       <w:bookmarkStart w:id="38" w:name="_Ref482777761"/>
-      <w:bookmarkStart w:id="39" w:name="_Toc484500811"/>
-      <w:r>
-        <w:t>Key Stroke Shortcuts</w:t>
+      <w:bookmarkStart w:id="39" w:name="_Toc487118348"/>
+      <w:r>
+        <w:t xml:space="preserve">Pick </w:t>
+      </w:r>
+      <w:r>
+        <w:t>Menu</w:t>
       </w:r>
       <w:bookmarkEnd w:id="39"/>
-    </w:p>
-    <w:p>
-      <w:r>
-        <w:t xml:space="preserve">Below key stroke short cuts are available for P, S, and coda picks. P pick related shortcuts use the </w:t>
-      </w:r>
-      <w:r>
-        <w:rPr>
-          <w:rFonts w:asciiTheme="majorHAnsi" w:hAnsiTheme="majorHAnsi" w:cstheme="majorHAnsi"/>
-        </w:rPr>
-        <w:t>Shift</w:t>
-      </w:r>
-      <w:r>
-        <w:t xml:space="preserve"> key mask, the S pick related shortcuts use the </w:t>
-      </w:r>
-      <w:r>
-        <w:rPr>
-          <w:rFonts w:asciiTheme="majorHAnsi" w:hAnsiTheme="majorHAnsi" w:cstheme="majorHAnsi"/>
-        </w:rPr>
-        <w:t>Alt</w:t>
-      </w:r>
-      <w:r>
-        <w:t xml:space="preserve"> key mask, and the coda related shortcuts use the </w:t>
-      </w:r>
-      <w:r>
-        <w:rPr>
-          <w:rFonts w:asciiTheme="majorHAnsi" w:hAnsiTheme="majorHAnsi" w:cstheme="majorHAnsi"/>
-        </w:rPr>
-        <w:t>Ctrl</w:t>
-      </w:r>
-      <w:r>
-        <w:t xml:space="preserve"> key mask.</w:t>
-      </w:r>
-      <w:r>
-        <w:t xml:space="preserve"> To use the shortcuts, left click on the desired pick time for a channel and press the keys:</w:t>
-      </w:r>
-    </w:p>
-    <w:p>
-      <w:pPr>
-        <w:pStyle w:val="ListParagraph"/>
-        <w:numPr>
-          <w:ilvl w:val="0"/>
-          <w:numId w:val="28"/>
-        </w:numPr>
-      </w:pPr>
-      <w:r>
-        <w:rPr>
-          <w:rFonts w:asciiTheme="majorHAnsi" w:hAnsiTheme="majorHAnsi" w:cstheme="majorHAnsi"/>
-        </w:rPr>
-        <w:t>Shift-E</w:t>
-      </w:r>
-      <w:r>
-        <w:t xml:space="preserve"> – P Emergent</w:t>
-      </w:r>
-    </w:p>
-    <w:p>
-      <w:pPr>
-        <w:pStyle w:val="ListParagraph"/>
-        <w:numPr>
-          <w:ilvl w:val="0"/>
-          <w:numId w:val="28"/>
-        </w:numPr>
-      </w:pPr>
-      <w:r>
-        <w:rPr>
-          <w:rFonts w:asciiTheme="majorHAnsi" w:hAnsiTheme="majorHAnsi" w:cstheme="majorHAnsi"/>
-        </w:rPr>
-        <w:t>Shift-I</w:t>
-      </w:r>
-      <w:r>
-        <w:t xml:space="preserve"> – P Impulsive</w:t>
-      </w:r>
-    </w:p>
-    <w:p>
-      <w:pPr>
-        <w:pStyle w:val="ListParagraph"/>
-        <w:numPr>
-          <w:ilvl w:val="0"/>
-          <w:numId w:val="28"/>
-        </w:numPr>
-      </w:pPr>
-      <w:r>
-        <w:rPr>
-          <w:rFonts w:asciiTheme="majorHAnsi" w:hAnsiTheme="majorHAnsi" w:cstheme="majorHAnsi"/>
-        </w:rPr>
-        <w:t>Shift-X</w:t>
-      </w:r>
-      <w:r>
-        <w:t xml:space="preserve"> – Clear P</w:t>
-      </w:r>
-    </w:p>
-    <w:p>
-      <w:pPr>
-        <w:pStyle w:val="ListParagraph"/>
-        <w:numPr>
-          <w:ilvl w:val="0"/>
-          <w:numId w:val="28"/>
-        </w:numPr>
-      </w:pPr>
-      <w:r>
-        <w:rPr>
-          <w:rFonts w:asciiTheme="majorHAnsi" w:hAnsiTheme="majorHAnsi" w:cstheme="majorHAnsi"/>
-        </w:rPr>
-        <w:t>Shift-0</w:t>
-      </w:r>
-      <w:r>
-        <w:t xml:space="preserve"> – Set P weight to 0</w:t>
-      </w:r>
-    </w:p>
-    <w:p>
-      <w:pPr>
-        <w:pStyle w:val="ListParagraph"/>
-        <w:numPr>
-          <w:ilvl w:val="0"/>
-          <w:numId w:val="28"/>
-        </w:numPr>
-      </w:pPr>
-      <w:r>
-        <w:rPr>
-          <w:rFonts w:asciiTheme="majorHAnsi" w:hAnsiTheme="majorHAnsi" w:cstheme="majorHAnsi"/>
-        </w:rPr>
-        <w:t>Shift-</w:t>
-      </w:r>
-      <w:r>
-        <w:rPr>
-          <w:rFonts w:asciiTheme="majorHAnsi" w:hAnsiTheme="majorHAnsi" w:cstheme="majorHAnsi"/>
-        </w:rPr>
-        <w:t>1</w:t>
-      </w:r>
-      <w:r>
-        <w:t xml:space="preserve"> – Set P weight to 1</w:t>
-      </w:r>
-    </w:p>
-    <w:p>
-      <w:pPr>
-        <w:pStyle w:val="ListParagraph"/>
-        <w:numPr>
-          <w:ilvl w:val="0"/>
-          <w:numId w:val="28"/>
-        </w:numPr>
-      </w:pPr>
-      <w:r>
-        <w:rPr>
-          <w:rFonts w:asciiTheme="majorHAnsi" w:hAnsiTheme="majorHAnsi" w:cstheme="majorHAnsi"/>
-        </w:rPr>
-        <w:t>Shift-</w:t>
-      </w:r>
-      <w:r>
-        <w:rPr>
-          <w:rFonts w:asciiTheme="majorHAnsi" w:hAnsiTheme="majorHAnsi" w:cstheme="majorHAnsi"/>
-        </w:rPr>
-        <w:t>2</w:t>
-      </w:r>
-      <w:r>
-        <w:t xml:space="preserve"> – Set P weight to 2</w:t>
-      </w:r>
-    </w:p>
-    <w:p>
-      <w:pPr>
-        <w:pStyle w:val="ListParagraph"/>
-        <w:numPr>
-          <w:ilvl w:val="0"/>
-          <w:numId w:val="28"/>
-        </w:numPr>
-      </w:pPr>
-      <w:r>
-        <w:rPr>
-          <w:rFonts w:asciiTheme="majorHAnsi" w:hAnsiTheme="majorHAnsi" w:cstheme="majorHAnsi"/>
-        </w:rPr>
-        <w:t>Shift-</w:t>
-      </w:r>
-      <w:r>
-        <w:rPr>
-          <w:rFonts w:asciiTheme="majorHAnsi" w:hAnsiTheme="majorHAnsi" w:cstheme="majorHAnsi"/>
-        </w:rPr>
-        <w:t>3</w:t>
-      </w:r>
-      <w:r>
-        <w:t xml:space="preserve"> – Set P weight to 3</w:t>
-      </w:r>
-    </w:p>
-    <w:p>
-      <w:pPr>
-        <w:pStyle w:val="ListParagraph"/>
-        <w:numPr>
-          <w:ilvl w:val="0"/>
-          <w:numId w:val="28"/>
-        </w:numPr>
-      </w:pPr>
-      <w:r>
-        <w:rPr>
-          <w:rFonts w:asciiTheme="majorHAnsi" w:hAnsiTheme="majorHAnsi" w:cstheme="majorHAnsi"/>
-        </w:rPr>
-        <w:t>Shift-4</w:t>
-      </w:r>
-      <w:r>
-        <w:t xml:space="preserve"> – Set P weight to 4</w:t>
-      </w:r>
-    </w:p>
-    <w:p>
-      <w:pPr>
-        <w:pStyle w:val="ListParagraph"/>
-        <w:numPr>
-          <w:ilvl w:val="0"/>
-          <w:numId w:val="28"/>
-        </w:numPr>
-      </w:pPr>
-      <w:r>
-        <w:rPr>
-          <w:rFonts w:asciiTheme="majorHAnsi" w:hAnsiTheme="majorHAnsi" w:cstheme="majorHAnsi"/>
-        </w:rPr>
-        <w:lastRenderedPageBreak/>
-        <w:t>Alt-E</w:t>
-      </w:r>
-      <w:r>
-        <w:t xml:space="preserve"> – S Emergent</w:t>
-      </w:r>
-    </w:p>
-    <w:p>
-      <w:pPr>
-        <w:pStyle w:val="ListParagraph"/>
-        <w:numPr>
-          <w:ilvl w:val="0"/>
-          <w:numId w:val="28"/>
-        </w:numPr>
-      </w:pPr>
-      <w:r>
-        <w:rPr>
-          <w:rFonts w:asciiTheme="majorHAnsi" w:hAnsiTheme="majorHAnsi" w:cstheme="majorHAnsi"/>
-        </w:rPr>
-        <w:t>Alt-I</w:t>
-      </w:r>
-      <w:r>
-        <w:t xml:space="preserve"> – S Impulsive</w:t>
-      </w:r>
-    </w:p>
-    <w:p>
-      <w:pPr>
-        <w:pStyle w:val="ListParagraph"/>
-        <w:numPr>
-          <w:ilvl w:val="0"/>
-          <w:numId w:val="28"/>
-        </w:numPr>
-      </w:pPr>
-      <w:r>
-        <w:rPr>
-          <w:rFonts w:asciiTheme="majorHAnsi" w:hAnsiTheme="majorHAnsi" w:cstheme="majorHAnsi"/>
-        </w:rPr>
-        <w:t>Alt-X</w:t>
-      </w:r>
-      <w:r>
-        <w:t xml:space="preserve"> – Clear S</w:t>
-      </w:r>
-    </w:p>
-    <w:p>
-      <w:pPr>
-        <w:pStyle w:val="ListParagraph"/>
-        <w:numPr>
-          <w:ilvl w:val="0"/>
-          <w:numId w:val="28"/>
-        </w:numPr>
-      </w:pPr>
-      <w:r>
-        <w:rPr>
-          <w:rFonts w:asciiTheme="majorHAnsi" w:hAnsiTheme="majorHAnsi" w:cstheme="majorHAnsi"/>
-        </w:rPr>
-        <w:t>Alt</w:t>
-      </w:r>
-      <w:r>
-        <w:rPr>
-          <w:rFonts w:asciiTheme="majorHAnsi" w:hAnsiTheme="majorHAnsi" w:cstheme="majorHAnsi"/>
-        </w:rPr>
-        <w:t>-0</w:t>
-      </w:r>
-      <w:r>
-        <w:t xml:space="preserve"> – Set S weight to 0</w:t>
-      </w:r>
-    </w:p>
-    <w:p>
-      <w:pPr>
-        <w:pStyle w:val="ListParagraph"/>
-        <w:numPr>
-          <w:ilvl w:val="0"/>
-          <w:numId w:val="28"/>
-        </w:numPr>
-      </w:pPr>
-      <w:r>
-        <w:rPr>
-          <w:rFonts w:asciiTheme="majorHAnsi" w:hAnsiTheme="majorHAnsi" w:cstheme="majorHAnsi"/>
-        </w:rPr>
-        <w:t>Alt</w:t>
-      </w:r>
-      <w:r>
-        <w:rPr>
-          <w:rFonts w:asciiTheme="majorHAnsi" w:hAnsiTheme="majorHAnsi" w:cstheme="majorHAnsi"/>
-        </w:rPr>
-        <w:t>-</w:t>
-      </w:r>
-      <w:r>
-        <w:rPr>
-          <w:rFonts w:asciiTheme="majorHAnsi" w:hAnsiTheme="majorHAnsi" w:cstheme="majorHAnsi"/>
-        </w:rPr>
-        <w:t>1</w:t>
-      </w:r>
-      <w:r>
-        <w:t xml:space="preserve"> – Set S weight to 1</w:t>
-      </w:r>
-    </w:p>
-    <w:p>
-      <w:pPr>
-        <w:pStyle w:val="ListParagraph"/>
-        <w:numPr>
-          <w:ilvl w:val="0"/>
-          <w:numId w:val="28"/>
-        </w:numPr>
-      </w:pPr>
-      <w:r>
-        <w:rPr>
-          <w:rFonts w:asciiTheme="majorHAnsi" w:hAnsiTheme="majorHAnsi" w:cstheme="majorHAnsi"/>
-        </w:rPr>
-        <w:t>Alt</w:t>
-      </w:r>
-      <w:r>
-        <w:rPr>
-          <w:rFonts w:asciiTheme="majorHAnsi" w:hAnsiTheme="majorHAnsi" w:cstheme="majorHAnsi"/>
-        </w:rPr>
-        <w:t>-</w:t>
-      </w:r>
-      <w:r>
-        <w:rPr>
-          <w:rFonts w:asciiTheme="majorHAnsi" w:hAnsiTheme="majorHAnsi" w:cstheme="majorHAnsi"/>
-        </w:rPr>
-        <w:t>2</w:t>
-      </w:r>
-      <w:r>
-        <w:t xml:space="preserve"> – Set S weight to 2</w:t>
-      </w:r>
-    </w:p>
-    <w:p>
-      <w:pPr>
-        <w:pStyle w:val="ListParagraph"/>
-        <w:numPr>
-          <w:ilvl w:val="0"/>
-          <w:numId w:val="28"/>
-        </w:numPr>
-      </w:pPr>
-      <w:r>
-        <w:rPr>
-          <w:rFonts w:asciiTheme="majorHAnsi" w:hAnsiTheme="majorHAnsi" w:cstheme="majorHAnsi"/>
-        </w:rPr>
-        <w:t>Alt</w:t>
-      </w:r>
-      <w:r>
-        <w:rPr>
-          <w:rFonts w:asciiTheme="majorHAnsi" w:hAnsiTheme="majorHAnsi" w:cstheme="majorHAnsi"/>
-        </w:rPr>
-        <w:t>-</w:t>
-      </w:r>
-      <w:r>
-        <w:rPr>
-          <w:rFonts w:asciiTheme="majorHAnsi" w:hAnsiTheme="majorHAnsi" w:cstheme="majorHAnsi"/>
-        </w:rPr>
-        <w:t>3</w:t>
-      </w:r>
-      <w:r>
-        <w:t xml:space="preserve"> – Set S weight to 3</w:t>
-      </w:r>
-    </w:p>
-    <w:p>
-      <w:pPr>
-        <w:pStyle w:val="ListParagraph"/>
-        <w:numPr>
-          <w:ilvl w:val="0"/>
-          <w:numId w:val="28"/>
-        </w:numPr>
-      </w:pPr>
-      <w:r>
-        <w:rPr>
-          <w:rFonts w:asciiTheme="majorHAnsi" w:hAnsiTheme="majorHAnsi" w:cstheme="majorHAnsi"/>
-        </w:rPr>
-        <w:t>Alt</w:t>
-      </w:r>
-      <w:r>
-        <w:rPr>
-          <w:rFonts w:asciiTheme="majorHAnsi" w:hAnsiTheme="majorHAnsi" w:cstheme="majorHAnsi"/>
-        </w:rPr>
-        <w:t>-4</w:t>
-      </w:r>
-      <w:r>
-        <w:t xml:space="preserve"> – Set S weight to 4</w:t>
-      </w:r>
-    </w:p>
-    <w:p>
-      <w:pPr>
-        <w:pStyle w:val="ListParagraph"/>
-        <w:numPr>
-          <w:ilvl w:val="0"/>
-          <w:numId w:val="28"/>
-        </w:numPr>
-      </w:pPr>
-      <w:r>
-        <w:rPr>
-          <w:rFonts w:asciiTheme="majorHAnsi" w:hAnsiTheme="majorHAnsi" w:cstheme="majorHAnsi"/>
-        </w:rPr>
-        <w:t>Ctrl-1</w:t>
-      </w:r>
-      <w:r>
-        <w:t xml:space="preserve"> – Coda 1</w:t>
-      </w:r>
-    </w:p>
-    <w:p>
-      <w:pPr>
-        <w:pStyle w:val="ListParagraph"/>
-        <w:numPr>
-          <w:ilvl w:val="0"/>
-          <w:numId w:val="28"/>
-        </w:numPr>
-      </w:pPr>
-      <w:r>
-        <w:rPr>
-          <w:rFonts w:asciiTheme="majorHAnsi" w:hAnsiTheme="majorHAnsi" w:cstheme="majorHAnsi"/>
-        </w:rPr>
-        <w:t>Ctrl-2</w:t>
-      </w:r>
-      <w:r>
-        <w:t xml:space="preserve"> – Coda 2</w:t>
-      </w:r>
-    </w:p>
-    <w:p>
-      <w:pPr>
-        <w:pStyle w:val="ListParagraph"/>
-        <w:numPr>
-          <w:ilvl w:val="0"/>
-          <w:numId w:val="28"/>
-        </w:numPr>
-      </w:pPr>
-      <w:r>
-        <w:rPr>
-          <w:rFonts w:asciiTheme="majorHAnsi" w:hAnsiTheme="majorHAnsi" w:cstheme="majorHAnsi"/>
-        </w:rPr>
-        <w:t>Ctrl-X</w:t>
-      </w:r>
-      <w:r>
-        <w:t xml:space="preserve"> – Clear Coda</w:t>
-      </w:r>
-    </w:p>
-    <w:p>
-      <w:pPr>
-        <w:pStyle w:val="Heading3"/>
-      </w:pPr>
-      <w:bookmarkStart w:id="40" w:name="_Toc484500812"/>
-      <w:r>
-        <w:t xml:space="preserve">Pick </w:t>
-      </w:r>
-      <w:r>
-        <w:t>Menu</w:t>
-      </w:r>
-      <w:bookmarkEnd w:id="40"/>
     </w:p>
     <w:p>
       <w:r>
@@ -16268,10 +15738,10 @@
           <w:lang w:eastAsia="ja-JP"/>
         </w:rPr>
         <w:drawing>
-          <wp:inline distT="0" distB="0" distL="0" distR="0" wp14:anchorId="774D91D5" wp14:editId="0CF221D5">
-            <wp:extent cx="5943600" cy="1561465"/>
-            <wp:effectExtent l="0" t="0" r="0" b="635"/>
-            <wp:docPr id="138" name="Picture 138"/>
+          <wp:inline distT="0" distB="0" distL="0" distR="0" wp14:anchorId="19F6BC3A" wp14:editId="6879B7C1">
+            <wp:extent cx="5943600" cy="1590675"/>
+            <wp:effectExtent l="0" t="0" r="0" b="9525"/>
+            <wp:docPr id="143" name="Picture 143"/>
             <wp:cNvGraphicFramePr>
               <a:graphicFrameLocks xmlns:a="http://schemas.openxmlformats.org/drawingml/2006/main" noChangeAspect="1"/>
             </wp:cNvGraphicFramePr>
@@ -16279,7 +15749,7 @@
               <a:graphicData uri="http://schemas.openxmlformats.org/drawingml/2006/picture">
                 <pic:pic xmlns:pic="http://schemas.openxmlformats.org/drawingml/2006/picture">
                   <pic:nvPicPr>
-                    <pic:cNvPr id="0" name="Picture 7"/>
+                    <pic:cNvPr id="0" name="Picture 14"/>
                     <pic:cNvPicPr>
                       <a:picLocks noChangeAspect="1" noChangeArrowheads="1"/>
                     </pic:cNvPicPr>
@@ -16300,7 +15770,7 @@
                   <pic:spPr bwMode="auto">
                     <a:xfrm>
                       <a:off x="0" y="0"/>
-                      <a:ext cx="5943600" cy="1561465"/>
+                      <a:ext cx="5943600" cy="1590675"/>
                     </a:xfrm>
                     <a:prstGeom prst="rect">
                       <a:avLst/>
@@ -16353,10 +15823,12 @@
       <w:pPr>
         <w:pStyle w:val="Heading4"/>
       </w:pPr>
+      <w:bookmarkStart w:id="40" w:name="_Ref487113391"/>
       <w:r>
         <w:t>Settings</w:t>
       </w:r>
       <w:bookmarkEnd w:id="38"/>
+      <w:bookmarkEnd w:id="40"/>
     </w:p>
     <w:p>
       <w:r>
@@ -16393,7 +15865,11 @@
         <w:t># Samples</w:t>
       </w:r>
       <w:r>
-        <w:t xml:space="preserve"> is selected, users should enter in the number of samples that the weight will map to.  The actual uncertainty time will then be based on the sample rate also.  If </w:t>
+        <w:t xml:space="preserve"> is selected, users should enter in the number of samples that the weight will map to.  The actual uncertainty time will </w:t>
+      </w:r>
+      <w:r>
+        <w:lastRenderedPageBreak/>
+        <w:t xml:space="preserve">then be based on the sample rate also.  If </w:t>
       </w:r>
       <w:r>
         <w:rPr>
@@ -16426,7 +15902,6 @@
           <w:noProof/>
           <w:lang w:eastAsia="ja-JP"/>
         </w:rPr>
-        <w:lastRenderedPageBreak/>
         <w:drawing>
           <wp:inline distT="0" distB="0" distL="0" distR="0" wp14:anchorId="67041CCF" wp14:editId="23D214DB">
             <wp:extent cx="2676525" cy="2809875"/>
@@ -16501,7 +15976,35 @@
         <w:pStyle w:val="Heading4"/>
       </w:pPr>
       <w:r>
-        <w:t>Import…</w:t>
+        <w:t>Clear All Picks</w:t>
+      </w:r>
+    </w:p>
+    <w:p>
+      <w:r>
+        <w:t xml:space="preserve">The </w:t>
+      </w:r>
+      <w:r>
+        <w:rPr>
+          <w:rFonts w:asciiTheme="majorHAnsi" w:hAnsiTheme="majorHAnsi" w:cstheme="majorHAnsi"/>
+        </w:rPr>
+        <w:t>Clear All Picks</w:t>
+      </w:r>
+      <w:r>
+        <w:t xml:space="preserve"> menu will remove all picks from all channels in the clipboard. This feature may be useful if a user has completed processing of one event and would like to begin working on a new event without clearing the clipboard contents.  There is also an option to remove all picks from a single channel through the right-click menu.</w:t>
+      </w:r>
+    </w:p>
+    <w:p>
+      <w:pPr>
+        <w:pStyle w:val="Heading4"/>
+      </w:pPr>
+      <w:r>
+        <w:t>Import</w:t>
+      </w:r>
+      <w:r>
+        <w:t xml:space="preserve"> QuakeML</w:t>
+      </w:r>
+      <w:r>
+        <w:t>…</w:t>
       </w:r>
     </w:p>
     <w:p>
@@ -16559,7 +16062,14 @@
         <w:pStyle w:val="Heading4"/>
       </w:pPr>
       <w:r>
-        <w:t>Export…</w:t>
+        <w:lastRenderedPageBreak/>
+        <w:t>Export</w:t>
+      </w:r>
+      <w:r>
+        <w:t xml:space="preserve"> QuakeML</w:t>
+      </w:r>
+      <w:r>
+        <w:t>…</w:t>
       </w:r>
     </w:p>
     <w:p>
@@ -16722,7 +16232,6 @@
     </w:p>
     <w:p>
       <w:r>
-        <w:lastRenderedPageBreak/>
         <w:t xml:space="preserve">The </w:t>
       </w:r>
       <w:r>
@@ -16747,7 +16256,19 @@
         <w:rPr>
           <w:rFonts w:cstheme="minorHAnsi"/>
         </w:rPr>
-        <w:t xml:space="preserve"> allows users to provide additional information to store, such as event type, event type certainty, description, and directory to save the file to.  </w:t>
+        <w:t xml:space="preserve"> allows users to provide additional information to store, such as event type, event type certainty, description, </w:t>
+      </w:r>
+      <w:r>
+        <w:rPr>
+          <w:rFonts w:cstheme="minorHAnsi"/>
+        </w:rPr>
+        <w:t xml:space="preserve">comment, </w:t>
+      </w:r>
+      <w:r>
+        <w:rPr>
+          <w:rFonts w:cstheme="minorHAnsi"/>
+        </w:rPr>
+        <w:t xml:space="preserve">and directory to save the file to.  </w:t>
       </w:r>
     </w:p>
     <w:p>
@@ -16760,10 +16281,10 @@
           <w:lang w:eastAsia="ja-JP"/>
         </w:rPr>
         <w:drawing>
-          <wp:inline distT="0" distB="0" distL="0" distR="0" wp14:anchorId="2FE95F94" wp14:editId="27047567">
-            <wp:extent cx="3505200" cy="1905000"/>
+          <wp:inline distT="0" distB="0" distL="0" distR="0" wp14:anchorId="7B0A9713" wp14:editId="6052B800">
+            <wp:extent cx="3505200" cy="2628900"/>
             <wp:effectExtent l="0" t="0" r="0" b="0"/>
-            <wp:docPr id="135" name="Picture 135"/>
+            <wp:docPr id="144" name="Picture 144"/>
             <wp:cNvGraphicFramePr>
               <a:graphicFrameLocks xmlns:a="http://schemas.openxmlformats.org/drawingml/2006/main" noChangeAspect="1"/>
             </wp:cNvGraphicFramePr>
@@ -16783,7 +16304,7 @@
                   <pic:spPr>
                     <a:xfrm>
                       <a:off x="0" y="0"/>
-                      <a:ext cx="3505200" cy="1905000"/>
+                      <a:ext cx="3505200" cy="2628900"/>
                     </a:xfrm>
                     <a:prstGeom prst="rect">
                       <a:avLst/>
@@ -16873,7 +16394,7 @@
       <w:pPr>
         <w:pStyle w:val="Heading2"/>
       </w:pPr>
-      <w:bookmarkStart w:id="41" w:name="_Toc484500813"/>
+      <w:bookmarkStart w:id="41" w:name="_Toc487118349"/>
       <w:r>
         <w:t>Status Bar</w:t>
       </w:r>
@@ -16900,6 +16421,7 @@
         <w:rPr>
           <w:b/>
         </w:rPr>
+        <w:lastRenderedPageBreak/>
         <w:t>First Line</w:t>
       </w:r>
     </w:p>
@@ -17156,7 +16678,6 @@
         </w:numPr>
       </w:pPr>
       <w:r>
-        <w:lastRenderedPageBreak/>
         <w:t>Frequency and Power in Spectra view</w:t>
       </w:r>
       <w:r>
@@ -17400,7 +16921,7 @@
       <w:pPr>
         <w:pStyle w:val="Heading1"/>
       </w:pPr>
-      <w:bookmarkStart w:id="42" w:name="_Toc484500814"/>
+      <w:bookmarkStart w:id="42" w:name="_Toc487118350"/>
       <w:r>
         <w:lastRenderedPageBreak/>
         <w:t>Real-time Monitor</w:t>
@@ -17507,7 +17028,7 @@
       <w:pPr>
         <w:pStyle w:val="Heading1"/>
       </w:pPr>
-      <w:bookmarkStart w:id="43" w:name="_Toc484500815"/>
+      <w:bookmarkStart w:id="43" w:name="_Toc487118351"/>
       <w:r>
         <w:lastRenderedPageBreak/>
         <w:t>Real-time Wave Viewer</w:t>
@@ -17677,7 +17198,7 @@
       <w:pPr>
         <w:pStyle w:val="Heading1"/>
       </w:pPr>
-      <w:bookmarkStart w:id="44" w:name="_Toc484500816"/>
+      <w:bookmarkStart w:id="44" w:name="_Toc487118352"/>
       <w:r>
         <w:t>RSAM</w:t>
       </w:r>
@@ -17827,10 +17348,7 @@
         <w:fldChar w:fldCharType="begin"/>
       </w:r>
       <w:r>
-        <w:instrText xml:space="preserve"> SEQ Figure \* ARA</w:instrText>
-      </w:r>
-      <w:r>
-        <w:instrText xml:space="preserve">BIC </w:instrText>
+        <w:instrText xml:space="preserve"> SEQ Figure \* ARABIC </w:instrText>
       </w:r>
       <w:r>
         <w:fldChar w:fldCharType="separate"/>
@@ -17947,7 +17465,7 @@
       <w:pPr>
         <w:pStyle w:val="Heading2"/>
       </w:pPr>
-      <w:bookmarkStart w:id="45" w:name="_Toc484500817"/>
+      <w:bookmarkStart w:id="45" w:name="_Toc487118353"/>
       <w:r>
         <w:t>RSAM Settings</w:t>
       </w:r>
@@ -18126,7 +17644,7 @@
       <w:pPr>
         <w:pStyle w:val="Heading1"/>
       </w:pPr>
-      <w:bookmarkStart w:id="46" w:name="_Toc484500818"/>
+      <w:bookmarkStart w:id="46" w:name="_Toc487118354"/>
       <w:r>
         <w:lastRenderedPageBreak/>
         <w:t>Map Interface</w:t>
@@ -18137,7 +17655,7 @@
       <w:pPr>
         <w:pStyle w:val="Heading2"/>
       </w:pPr>
-      <w:bookmarkStart w:id="47" w:name="_Toc484500819"/>
+      <w:bookmarkStart w:id="47" w:name="_Toc487118355"/>
       <w:r>
         <w:t>Introduction</w:t>
       </w:r>
@@ -18194,7 +17712,7 @@
       <w:pPr>
         <w:pStyle w:val="Heading2"/>
       </w:pPr>
-      <w:bookmarkStart w:id="48" w:name="_Toc484500820"/>
+      <w:bookmarkStart w:id="48" w:name="_Toc487118356"/>
       <w:r>
         <w:t>Displaying Station on Map</w:t>
       </w:r>
@@ -18281,7 +17799,7 @@
       <w:pPr>
         <w:pStyle w:val="Heading2"/>
       </w:pPr>
-      <w:bookmarkStart w:id="49" w:name="_Toc484500821"/>
+      <w:bookmarkStart w:id="49" w:name="_Toc487118357"/>
       <w:r>
         <w:t>Map Toolbars</w:t>
       </w:r>
@@ -20224,7 +19742,7 @@
       <w:pPr>
         <w:pStyle w:val="Heading2"/>
       </w:pPr>
-      <w:bookmarkStart w:id="50" w:name="_Toc484500822"/>
+      <w:bookmarkStart w:id="50" w:name="_Toc487118358"/>
       <w:r>
         <w:t xml:space="preserve">Map </w:t>
       </w:r>
@@ -20535,7 +20053,7 @@
         <w:pStyle w:val="Heading3"/>
       </w:pPr>
       <w:bookmarkStart w:id="51" w:name="_Ref481585735"/>
-      <w:bookmarkStart w:id="52" w:name="_Toc484500823"/>
+      <w:bookmarkStart w:id="52" w:name="_Toc487118359"/>
       <w:r>
         <w:t>Displaying NEIC Events</w:t>
       </w:r>
@@ -20569,7 +20087,7 @@
       <w:pPr>
         <w:pStyle w:val="Heading2"/>
       </w:pPr>
-      <w:bookmarkStart w:id="53" w:name="_Toc484500824"/>
+      <w:bookmarkStart w:id="53" w:name="_Toc487118360"/>
       <w:r>
         <w:t>Ruler Tool</w:t>
       </w:r>
@@ -20710,7 +20228,7 @@
       <w:pPr>
         <w:pStyle w:val="Heading2"/>
       </w:pPr>
-      <w:bookmarkStart w:id="54" w:name="_Toc484500825"/>
+      <w:bookmarkStart w:id="54" w:name="_Toc487118361"/>
       <w:r>
         <w:t>Understanding Map Scale</w:t>
       </w:r>
@@ -20725,7 +20243,7 @@
       <w:pPr>
         <w:pStyle w:val="Heading2"/>
       </w:pPr>
-      <w:bookmarkStart w:id="55" w:name="_Toc484500826"/>
+      <w:bookmarkStart w:id="55" w:name="_Toc487118362"/>
       <w:r>
         <w:lastRenderedPageBreak/>
         <w:t>Channel Interactions</w:t>
@@ -20806,7 +20324,7 @@
       <w:pPr>
         <w:pStyle w:val="Heading2"/>
       </w:pPr>
-      <w:bookmarkStart w:id="56" w:name="_Toc484500827"/>
+      <w:bookmarkStart w:id="56" w:name="_Toc487118363"/>
       <w:r>
         <w:t>Wave Panel Time Spans</w:t>
       </w:r>
@@ -20822,7 +20340,7 @@
         <w:pStyle w:val="Heading2"/>
       </w:pPr>
       <w:bookmarkStart w:id="57" w:name="_Ref481656375"/>
-      <w:bookmarkStart w:id="58" w:name="_Toc484500828"/>
+      <w:bookmarkStart w:id="58" w:name="_Toc487118364"/>
       <w:r>
         <w:t>Map Packs</w:t>
       </w:r>
@@ -21094,7 +20612,7 @@
         <w:pStyle w:val="Heading1"/>
       </w:pPr>
       <w:bookmarkStart w:id="59" w:name="_Ref481585066"/>
-      <w:bookmarkStart w:id="60" w:name="_Toc484500829"/>
+      <w:bookmarkStart w:id="60" w:name="_Toc487118365"/>
       <w:r>
         <w:t>Events</w:t>
       </w:r>
@@ -21108,7 +20626,7 @@
       <w:pPr>
         <w:pStyle w:val="Heading2"/>
       </w:pPr>
-      <w:bookmarkStart w:id="61" w:name="_Toc484500830"/>
+      <w:bookmarkStart w:id="61" w:name="_Toc487118366"/>
       <w:r>
         <w:t>Importing Events</w:t>
       </w:r>
@@ -21164,7 +20682,7 @@
       <w:pPr>
         <w:pStyle w:val="Heading2"/>
       </w:pPr>
-      <w:bookmarkStart w:id="62" w:name="_Toc484500831"/>
+      <w:bookmarkStart w:id="62" w:name="_Toc487118367"/>
       <w:r>
         <w:t>Map Display</w:t>
       </w:r>
@@ -21431,7 +20949,7 @@
       <w:pPr>
         <w:pStyle w:val="Heading2"/>
       </w:pPr>
-      <w:bookmarkStart w:id="63" w:name="_Toc484500832"/>
+      <w:bookmarkStart w:id="63" w:name="_Toc487118368"/>
       <w:r>
         <w:t xml:space="preserve">Event </w:t>
       </w:r>
@@ -21494,11 +21012,12 @@
           <w:noProof/>
           <w:lang w:eastAsia="ja-JP"/>
         </w:rPr>
+        <w:lastRenderedPageBreak/>
         <w:drawing>
-          <wp:inline distT="0" distB="0" distL="0" distR="0" wp14:anchorId="4E9B06B0" wp14:editId="1CEC307A">
-            <wp:extent cx="5943600" cy="4867275"/>
-            <wp:effectExtent l="0" t="0" r="0" b="9525"/>
-            <wp:docPr id="128" name="Picture 128"/>
+          <wp:inline distT="0" distB="0" distL="0" distR="0" wp14:anchorId="2B3F0136" wp14:editId="5B95446D">
+            <wp:extent cx="5943600" cy="6191250"/>
+            <wp:effectExtent l="0" t="0" r="0" b="0"/>
+            <wp:docPr id="137" name="Picture 137"/>
             <wp:cNvGraphicFramePr>
               <a:graphicFrameLocks xmlns:a="http://schemas.openxmlformats.org/drawingml/2006/main" noChangeAspect="1"/>
             </wp:cNvGraphicFramePr>
@@ -21506,7 +21025,7 @@
               <a:graphicData uri="http://schemas.openxmlformats.org/drawingml/2006/picture">
                 <pic:pic xmlns:pic="http://schemas.openxmlformats.org/drawingml/2006/picture">
                   <pic:nvPicPr>
-                    <pic:cNvPr id="0" name="Picture 31"/>
+                    <pic:cNvPr id="0" name="Picture 6"/>
                     <pic:cNvPicPr>
                       <a:picLocks noChangeAspect="1" noChangeArrowheads="1"/>
                     </pic:cNvPicPr>
@@ -21527,7 +21046,7 @@
                   <pic:spPr bwMode="auto">
                     <a:xfrm>
                       <a:off x="0" y="0"/>
-                      <a:ext cx="5943600" cy="4867275"/>
+                      <a:ext cx="5943600" cy="6191250"/>
                     </a:xfrm>
                     <a:prstGeom prst="rect">
                       <a:avLst/>
@@ -21580,9 +21099,8 @@
       <w:pPr>
         <w:pStyle w:val="Heading1"/>
       </w:pPr>
-      <w:bookmarkStart w:id="64" w:name="_Toc484500833"/>
-      <w:r>
-        <w:lastRenderedPageBreak/>
+      <w:bookmarkStart w:id="64" w:name="_Toc487118369"/>
+      <w:r>
         <w:t>Menus</w:t>
       </w:r>
       <w:bookmarkEnd w:id="64"/>
@@ -21591,7 +21109,7 @@
       <w:pPr>
         <w:pStyle w:val="Heading2"/>
       </w:pPr>
-      <w:bookmarkStart w:id="65" w:name="_Toc484500834"/>
+      <w:bookmarkStart w:id="65" w:name="_Toc487118370"/>
       <w:r>
         <w:t>File</w:t>
       </w:r>
@@ -21648,7 +21166,13 @@
         <w:t xml:space="preserve"> </w:t>
       </w:r>
       <w:r>
-        <w:t>open a wave as data source from a file. Supported formats are SAC, SEED, miniSEED, SEISAN, and Matlab-readable text file.</w:t>
+        <w:t xml:space="preserve">open a wave as data source from a file. Supported formats are SAC, SEED, miniSEED, SEISAN, </w:t>
+      </w:r>
+      <w:r>
+        <w:t xml:space="preserve">WIN, </w:t>
+      </w:r>
+      <w:r>
+        <w:t>and Matlab-readable text file.</w:t>
       </w:r>
     </w:p>
     <w:p>
@@ -21687,6 +21211,7 @@
         <w:rPr>
           <w:rFonts w:asciiTheme="majorHAnsi" w:hAnsiTheme="majorHAnsi" w:cstheme="majorHAnsi"/>
         </w:rPr>
+        <w:lastRenderedPageBreak/>
         <w:t>Clear cache</w:t>
       </w:r>
       <w:r>
@@ -21781,9 +21306,8 @@
       <w:pPr>
         <w:pStyle w:val="Heading3"/>
       </w:pPr>
-      <w:bookmarkStart w:id="66" w:name="_Toc484500835"/>
-      <w:r>
-        <w:lastRenderedPageBreak/>
+      <w:bookmarkStart w:id="66" w:name="_Toc487118371"/>
+      <w:r>
         <w:t>Options</w:t>
       </w:r>
       <w:bookmarkEnd w:id="66"/>
@@ -22268,7 +21792,7 @@
       <w:pPr>
         <w:pStyle w:val="Heading2"/>
       </w:pPr>
-      <w:bookmarkStart w:id="68" w:name="_Toc484500836"/>
+      <w:bookmarkStart w:id="68" w:name="_Toc487118372"/>
       <w:r>
         <w:t>Layout</w:t>
       </w:r>
@@ -22381,7 +21905,7 @@
       <w:pPr>
         <w:pStyle w:val="Heading2"/>
       </w:pPr>
-      <w:bookmarkStart w:id="69" w:name="_Toc484500837"/>
+      <w:bookmarkStart w:id="69" w:name="_Toc487118373"/>
       <w:r>
         <w:t>Window</w:t>
       </w:r>
@@ -22586,7 +22110,7 @@
       <w:pPr>
         <w:pStyle w:val="Heading3"/>
       </w:pPr>
-      <w:bookmarkStart w:id="70" w:name="_Toc484500838"/>
+      <w:bookmarkStart w:id="70" w:name="_Toc487118374"/>
       <w:r>
         <w:t>Kiosk Mode</w:t>
       </w:r>
@@ -22682,7 +22206,7 @@
       <w:pPr>
         <w:pStyle w:val="Heading2"/>
       </w:pPr>
-      <w:bookmarkStart w:id="71" w:name="_Toc484500839"/>
+      <w:bookmarkStart w:id="71" w:name="_Toc487118375"/>
       <w:r>
         <w:t>Help</w:t>
       </w:r>
@@ -22710,7 +22234,7 @@
       <w:pPr>
         <w:pStyle w:val="Heading1"/>
       </w:pPr>
-      <w:bookmarkStart w:id="72" w:name="_Toc484500840"/>
+      <w:bookmarkStart w:id="72" w:name="_Toc487118376"/>
       <w:r>
         <w:t>Configuration Files</w:t>
       </w:r>
@@ -22720,7 +22244,7 @@
       <w:pPr>
         <w:pStyle w:val="Heading2"/>
       </w:pPr>
-      <w:bookmarkStart w:id="73" w:name="_Toc484500841"/>
+      <w:bookmarkStart w:id="73" w:name="_Toc487118377"/>
       <w:r>
         <w:t>Swarm.config</w:t>
       </w:r>
@@ -22735,7 +22259,7 @@
       <w:pPr>
         <w:pStyle w:val="Heading2"/>
       </w:pPr>
-      <w:bookmarkStart w:id="74" w:name="_Toc484500842"/>
+      <w:bookmarkStart w:id="74" w:name="_Toc487118378"/>
       <w:r>
         <w:t>DataSources.config</w:t>
       </w:r>
@@ -22846,7 +22370,7 @@
       <w:pPr>
         <w:pStyle w:val="Heading2"/>
       </w:pPr>
-      <w:bookmarkStart w:id="75" w:name="_Toc484500843"/>
+      <w:bookmarkStart w:id="75" w:name="_Toc487118379"/>
       <w:r>
         <w:t>WaveDefaults.config</w:t>
       </w:r>
@@ -22861,7 +22385,7 @@
       <w:pPr>
         <w:pStyle w:val="Heading2"/>
       </w:pPr>
-      <w:bookmarkStart w:id="76" w:name="_Toc484500844"/>
+      <w:bookmarkStart w:id="76" w:name="_Toc487118380"/>
       <w:r>
         <w:t>SwarmGroups.config</w:t>
       </w:r>
@@ -22885,7 +22409,7 @@
       <w:pPr>
         <w:pStyle w:val="Heading2"/>
       </w:pPr>
-      <w:bookmarkStart w:id="77" w:name="_Toc484500845"/>
+      <w:bookmarkStart w:id="77" w:name="_Toc487118381"/>
       <w:r>
         <w:lastRenderedPageBreak/>
         <w:t>SwarmMetadata.config</w:t>
@@ -22986,7 +22510,7 @@
       <w:pPr>
         <w:pStyle w:val="Heading2"/>
       </w:pPr>
-      <w:bookmarkStart w:id="78" w:name="_Toc484500846"/>
+      <w:bookmarkStart w:id="78" w:name="_Toc487118382"/>
       <w:r>
         <w:t>NTP.config</w:t>
       </w:r>
@@ -23056,7 +22580,7 @@
       <w:pPr>
         <w:pStyle w:val="Heading2"/>
       </w:pPr>
-      <w:bookmarkStart w:id="79" w:name="_Toc484500847"/>
+      <w:bookmarkStart w:id="79" w:name="_Toc487118383"/>
       <w:r>
         <w:t>RsamDefaults.config</w:t>
       </w:r>
@@ -23071,7 +22595,7 @@
       <w:pPr>
         <w:pStyle w:val="Heading2"/>
       </w:pPr>
-      <w:bookmarkStart w:id="80" w:name="_Toc484500848"/>
+      <w:bookmarkStart w:id="80" w:name="_Toc487118384"/>
       <w:r>
         <w:t>PickSettings.config</w:t>
       </w:r>
@@ -23086,7 +22610,7 @@
       <w:pPr>
         <w:pStyle w:val="Heading1"/>
       </w:pPr>
-      <w:bookmarkStart w:id="81" w:name="_Toc484500849"/>
+      <w:bookmarkStart w:id="81" w:name="_Toc487118385"/>
       <w:r>
         <w:t>Support</w:t>
       </w:r>
@@ -23136,21 +22660,21 @@
         <v:path o:extrusionok="f" gradientshapeok="t" o:connecttype="rect"/>
         <o:lock v:ext="edit" aspectratio="t"/>
       </v:shapetype>
-      <v:shape id="_x0000_i1044" type="#_x0000_t75" style="width:12pt;height:12pt;visibility:visible;mso-wrap-style:square" o:bullet="t">
+      <v:shape id="_x0000_i1092" type="#_x0000_t75" style="width:12pt;height:12pt;visibility:visible;mso-wrap-style:square" o:bullet="t">
         <v:imagedata r:id="rId1" o:title="server"/>
       </v:shape>
     </w:pict>
   </w:numPicBullet>
   <w:numPicBullet w:numPicBulletId="1">
     <w:pict>
-      <v:shape id="_x0000_i1045" type="#_x0000_t75" style="width:12pt;height:12pt;visibility:visible;mso-wrap-style:square" o:bullet="t">
+      <v:shape id="_x0000_i1093" type="#_x0000_t75" style="width:12pt;height:12pt;visibility:visible;mso-wrap-style:square" o:bullet="t">
         <v:imagedata r:id="rId2" o:title="broken_server"/>
       </v:shape>
     </w:pict>
   </w:numPicBullet>
   <w:numPicBullet w:numPicBulletId="2">
     <w:pict>
-      <v:shape id="_x0000_i1046" type="#_x0000_t75" style="width:12pt;height:12pt;visibility:visible;mso-wrap-style:square" o:bullet="t">
+      <v:shape id="_x0000_i1094" type="#_x0000_t75" style="width:12pt;height:12pt;visibility:visible;mso-wrap-style:square" o:bullet="t">
         <v:imagedata r:id="rId3" o:title="label_some"/>
       </v:shape>
     </w:pict>
@@ -27631,7 +27155,7 @@
 </file>
 
 <file path=customXml/itemProps1.xml><?xml version="1.0" encoding="utf-8"?>
-<ds:datastoreItem xmlns:ds="http://schemas.openxmlformats.org/officeDocument/2006/customXml" ds:itemID="{CD1309F5-48DA-4396-8377-57543570BCD2}">
+<ds:datastoreItem xmlns:ds="http://schemas.openxmlformats.org/officeDocument/2006/customXml" ds:itemID="{68720D46-2FCC-4BCD-A828-D92C612EA549}">
   <ds:schemaRefs>
     <ds:schemaRef ds:uri="http://schemas.openxmlformats.org/officeDocument/2006/bibliography"/>
   </ds:schemaRefs>

--- a/docs/Swarm User Guide.docx
+++ b/docs/Swarm User Guide.docx
@@ -127,8 +127,6 @@
             <w:t>Table of Contents</w:t>
           </w:r>
         </w:p>
-        <w:bookmarkStart w:id="1" w:name="_GoBack"/>
-        <w:bookmarkEnd w:id="1"/>
         <w:p>
           <w:pPr>
             <w:pStyle w:val="TOC1"/>
@@ -6360,25 +6358,25 @@
       <w:pPr>
         <w:pStyle w:val="Heading1"/>
       </w:pPr>
-      <w:bookmarkStart w:id="2" w:name="_Toc487118314"/>
+      <w:bookmarkStart w:id="1" w:name="_Toc487118314"/>
       <w:r>
         <w:lastRenderedPageBreak/>
         <w:t>Introduction</w:t>
       </w:r>
       <w:bookmarkEnd w:id="0"/>
+      <w:bookmarkEnd w:id="1"/>
+    </w:p>
+    <w:p>
+      <w:pPr>
+        <w:pStyle w:val="Heading2"/>
+      </w:pPr>
+      <w:bookmarkStart w:id="2" w:name="_Toc487118315"/>
+      <w:r>
+        <w:t>About</w:t>
+      </w:r>
       <w:bookmarkEnd w:id="2"/>
     </w:p>
     <w:p>
-      <w:pPr>
-        <w:pStyle w:val="Heading2"/>
-      </w:pPr>
-      <w:bookmarkStart w:id="3" w:name="_Toc487118315"/>
-      <w:r>
-        <w:t>About</w:t>
-      </w:r>
-      <w:bookmarkEnd w:id="3"/>
-    </w:p>
-    <w:p>
       <w:r>
         <w:t>SWARM, Seismic Wave Analysis and Real-time Monitor, is a Java application designed</w:t>
       </w:r>
@@ -6388,7 +6386,15 @@
         <w:t xml:space="preserve">to display and analyze seismic waveforms in real-time. </w:t>
       </w:r>
       <w:r>
-        <w:t xml:space="preserve">SWARM is a functional replacement to the traditional helicorder, but also has many other tools for visualizing wave forms, such as frequency spectra plots and spectrograms.  </w:t>
+        <w:t xml:space="preserve">SWARM is a functional replacement to the traditional </w:t>
+      </w:r>
+      <w:proofErr w:type="spellStart"/>
+      <w:r>
+        <w:t>helicorder</w:t>
+      </w:r>
+      <w:proofErr w:type="spellEnd"/>
+      <w:r>
+        <w:t xml:space="preserve">, but also has many other tools for visualizing wave forms, such as frequency spectra plots and spectrograms.  </w:t>
       </w:r>
       <w:r>
         <w:t xml:space="preserve">Other features include ability to obtain station metadata for plotting on map, and support for IRIS DMC connections. </w:t>
@@ -6426,11 +6432,11 @@
       <w:pPr>
         <w:pStyle w:val="Heading1"/>
       </w:pPr>
-      <w:bookmarkStart w:id="4" w:name="_Toc487118316"/>
+      <w:bookmarkStart w:id="3" w:name="_Toc487118316"/>
       <w:r>
         <w:t>Getting Started</w:t>
       </w:r>
-      <w:bookmarkEnd w:id="4"/>
+      <w:bookmarkEnd w:id="3"/>
     </w:p>
     <w:p>
       <w:pPr>
@@ -6440,35 +6446,43 @@
           <w:numId w:val="4"/>
         </w:numPr>
       </w:pPr>
-      <w:bookmarkStart w:id="5" w:name="_Toc487118317"/>
+      <w:bookmarkStart w:id="4" w:name="_Toc487118317"/>
       <w:r>
         <w:t>System Requirements</w:t>
       </w:r>
+      <w:bookmarkEnd w:id="4"/>
+    </w:p>
+    <w:p>
+      <w:r>
+        <w:t xml:space="preserve">SWARM is platform independent (will run on any operating system) but requires a graphical display and a Java Virtual Machine 1.6 or greater.   </w:t>
+      </w:r>
+      <w:r>
+        <w:t>Due to the large volume of data and complex calculations performed it is recommended to run on SWARM with modern specifications for memory and processing speed.  The less memory and processing speed the computer has, the more likely that SWARM’s performance is affected when pulling and analyzing large data sets.</w:t>
+      </w:r>
+      <w:r>
+        <w:t xml:space="preserve">  Minimum screen </w:t>
+      </w:r>
+      <w:proofErr w:type="gramStart"/>
+      <w:r>
+        <w:t>display</w:t>
+      </w:r>
+      <w:proofErr w:type="gramEnd"/>
+      <w:r>
+        <w:t xml:space="preserve"> of 1024 x 768 is also recommended.</w:t>
+      </w:r>
+      <w:r>
+        <w:t xml:space="preserve"> Maximizing the application window to full screen size will provide the best user experience.</w:t>
+      </w:r>
+    </w:p>
+    <w:p>
+      <w:pPr>
+        <w:pStyle w:val="Heading2"/>
+      </w:pPr>
+      <w:bookmarkStart w:id="5" w:name="_Toc487118318"/>
+      <w:r>
+        <w:t>Installing SWARM</w:t>
+      </w:r>
       <w:bookmarkEnd w:id="5"/>
-    </w:p>
-    <w:p>
-      <w:r>
-        <w:t xml:space="preserve">SWARM is platform independent (will run on any operating system) but requires a graphical display and a Java Virtual Machine 1.6 or greater.   </w:t>
-      </w:r>
-      <w:r>
-        <w:t>Due to the large volume of data and complex calculations performed it is recommended to run on SWARM with modern specifications for memory and processing speed.  The less memory and processing speed the computer has, the more likely that SWARM’s performance is affected when pulling and analyzing large data sets.</w:t>
-      </w:r>
-      <w:r>
-        <w:t xml:space="preserve">  Minimum screen display of 1024 x 768 is also recommended.</w:t>
-      </w:r>
-      <w:r>
-        <w:t xml:space="preserve"> Maximizing the application window to full screen size will provide the best user experience.</w:t>
-      </w:r>
-    </w:p>
-    <w:p>
-      <w:pPr>
-        <w:pStyle w:val="Heading2"/>
-      </w:pPr>
-      <w:bookmarkStart w:id="6" w:name="_Toc487118318"/>
-      <w:r>
-        <w:t>Installing SWARM</w:t>
-      </w:r>
-      <w:bookmarkEnd w:id="6"/>
     </w:p>
     <w:p>
       <w:r>
@@ -6483,7 +6497,20 @@
         </w:r>
       </w:hyperlink>
       <w:r>
-        <w:t>. In Windows, your unzipped swarm-x.y.z directory will look like this:</w:t>
+        <w:t>. In Windows, your unzipped swarm-</w:t>
+      </w:r>
+      <w:proofErr w:type="spellStart"/>
+      <w:r>
+        <w:t>x.</w:t>
+      </w:r>
+      <w:proofErr w:type="gramStart"/>
+      <w:r>
+        <w:t>y.z</w:t>
+      </w:r>
+      <w:proofErr w:type="spellEnd"/>
+      <w:proofErr w:type="gramEnd"/>
+      <w:r>
+        <w:t xml:space="preserve"> directory will look like this:</w:t>
       </w:r>
     </w:p>
     <w:p>
@@ -6540,27 +6567,14 @@
       <w:r>
         <w:t xml:space="preserve">Figure </w:t>
       </w:r>
-      <w:r>
-        <w:fldChar w:fldCharType="begin"/>
-      </w:r>
-      <w:r>
-        <w:instrText xml:space="preserve"> SEQ Figure \* ARABIC </w:instrText>
-      </w:r>
-      <w:r>
-        <w:fldChar w:fldCharType="separate"/>
-      </w:r>
-      <w:r>
-        <w:rPr>
-          <w:noProof/>
-        </w:rPr>
-        <w:t>1</w:t>
-      </w:r>
-      <w:r>
-        <w:rPr>
-          <w:noProof/>
-        </w:rPr>
-        <w:fldChar w:fldCharType="end"/>
-      </w:r>
+      <w:fldSimple w:instr=" SEQ Figure \* ARABIC ">
+        <w:r>
+          <w:rPr>
+            <w:noProof/>
+          </w:rPr>
+          <w:t>1</w:t>
+        </w:r>
+      </w:fldSimple>
       <w:r>
         <w:t xml:space="preserve"> Swarm Directory Contents</w:t>
       </w:r>
@@ -6569,11 +6583,11 @@
       <w:pPr>
         <w:pStyle w:val="Heading2"/>
       </w:pPr>
-      <w:bookmarkStart w:id="7" w:name="_Toc487118319"/>
+      <w:bookmarkStart w:id="6" w:name="_Toc487118319"/>
       <w:r>
         <w:t>Running SWARM</w:t>
       </w:r>
-      <w:bookmarkEnd w:id="7"/>
+      <w:bookmarkEnd w:id="6"/>
     </w:p>
     <w:p>
       <w:r>
@@ -6602,22 +6616,22 @@
       <w:pPr>
         <w:pStyle w:val="Heading1"/>
       </w:pPr>
-      <w:bookmarkStart w:id="8" w:name="_Toc487118320"/>
+      <w:bookmarkStart w:id="7" w:name="_Toc487118320"/>
       <w:r>
         <w:lastRenderedPageBreak/>
         <w:t>Data Sources and Channels</w:t>
       </w:r>
+      <w:bookmarkEnd w:id="7"/>
+    </w:p>
+    <w:p>
+      <w:pPr>
+        <w:pStyle w:val="Heading2"/>
+      </w:pPr>
+      <w:bookmarkStart w:id="8" w:name="_Toc487118321"/>
+      <w:r>
+        <w:t>Introduction</w:t>
+      </w:r>
       <w:bookmarkEnd w:id="8"/>
-    </w:p>
-    <w:p>
-      <w:pPr>
-        <w:pStyle w:val="Heading2"/>
-      </w:pPr>
-      <w:bookmarkStart w:id="9" w:name="_Toc487118321"/>
-      <w:r>
-        <w:t>Introduction</w:t>
-      </w:r>
-      <w:bookmarkEnd w:id="9"/>
     </w:p>
     <w:p>
       <w:r>
@@ -6705,7 +6719,15 @@
         <w:ind w:firstLine="720"/>
       </w:pPr>
       <w:r>
-        <w:t>The Data Source Chooser, the top half of the panel, is used to select the source of the waveform or helicorder data. The box contains the list of all available data sources, both ones that have been used before and new ones that are created.</w:t>
+        <w:t xml:space="preserve">The Data Source Chooser, the top half of the panel, is used to select the source of the waveform or </w:t>
+      </w:r>
+      <w:proofErr w:type="spellStart"/>
+      <w:r>
+        <w:t>helicorder</w:t>
+      </w:r>
+      <w:proofErr w:type="spellEnd"/>
+      <w:r>
+        <w:t xml:space="preserve"> data. The box contains the list of all available data sources, both ones that have been used before and new ones that are created.</w:t>
       </w:r>
     </w:p>
     <w:p>
@@ -6718,13 +6740,34 @@
     </w:p>
     <w:p>
       <w:r>
-        <w:t>the waveform or the helicorder. Once a data source is selected, the Channel Selector will</w:t>
-      </w:r>
-    </w:p>
-    <w:p>
-      <w:r>
-        <w:t>be populated with the available channels. The contents of both theWaves and Helicorders</w:t>
-      </w:r>
+        <w:t xml:space="preserve">the waveform or the </w:t>
+      </w:r>
+      <w:proofErr w:type="spellStart"/>
+      <w:r>
+        <w:t>helicorder</w:t>
+      </w:r>
+      <w:proofErr w:type="spellEnd"/>
+      <w:r>
+        <w:t>. Once a data source is selected, the Channel Selector will</w:t>
+      </w:r>
+    </w:p>
+    <w:p>
+      <w:r>
+        <w:t xml:space="preserve">be populated with the available channels. The contents of both </w:t>
+      </w:r>
+      <w:proofErr w:type="spellStart"/>
+      <w:r>
+        <w:t>theWaves</w:t>
+      </w:r>
+      <w:proofErr w:type="spellEnd"/>
+      <w:r>
+        <w:t xml:space="preserve"> and </w:t>
+      </w:r>
+      <w:proofErr w:type="spellStart"/>
+      <w:r>
+        <w:t>Helicorders</w:t>
+      </w:r>
+      <w:proofErr w:type="spellEnd"/>
     </w:p>
     <w:p>
       <w:r>
@@ -6753,27 +6796,14 @@
       <w:r>
         <w:t xml:space="preserve">Figure </w:t>
       </w:r>
-      <w:r>
-        <w:fldChar w:fldCharType="begin"/>
-      </w:r>
-      <w:r>
-        <w:instrText xml:space="preserve"> SEQ Figure \* ARABIC </w:instrText>
-      </w:r>
-      <w:r>
-        <w:fldChar w:fldCharType="separate"/>
-      </w:r>
-      <w:r>
-        <w:rPr>
-          <w:noProof/>
-        </w:rPr>
-        <w:t>2</w:t>
-      </w:r>
-      <w:r>
-        <w:rPr>
-          <w:noProof/>
-        </w:rPr>
-        <w:fldChar w:fldCharType="end"/>
-      </w:r>
+      <w:fldSimple w:instr=" SEQ Figure \* ARABIC ">
+        <w:r>
+          <w:rPr>
+            <w:noProof/>
+          </w:rPr>
+          <w:t>2</w:t>
+        </w:r>
+      </w:fldSimple>
       <w:r>
         <w:t>Data source chooser and the channel selector</w:t>
       </w:r>
@@ -6782,11 +6812,11 @@
       <w:pPr>
         <w:pStyle w:val="Heading2"/>
       </w:pPr>
-      <w:bookmarkStart w:id="10" w:name="_Toc487118322"/>
+      <w:bookmarkStart w:id="9" w:name="_Toc487118322"/>
       <w:r>
         <w:t>General Usage</w:t>
       </w:r>
-      <w:bookmarkEnd w:id="10"/>
+      <w:bookmarkEnd w:id="9"/>
     </w:p>
     <w:p>
       <w:r>
@@ -7291,12 +7321,14 @@
       <w:r>
         <w:t xml:space="preserve"> A data server that is in the </w:t>
       </w:r>
+      <w:proofErr w:type="spellStart"/>
       <w:r>
         <w:rPr>
           <w:rFonts w:asciiTheme="majorHAnsi" w:hAnsiTheme="majorHAnsi" w:cstheme="majorHAnsi"/>
         </w:rPr>
         <w:t>DataSources.config</w:t>
       </w:r>
+      <w:proofErr w:type="spellEnd"/>
       <w:r>
         <w:t xml:space="preserve"> file. The small padlock denotes that it is not possible to edit or delete it from SWARM. </w:t>
       </w:r>
@@ -7400,7 +7432,15 @@
         <w:t xml:space="preserve"> </w:t>
       </w:r>
       <w:r>
-        <w:t>channels. Double clicking on a channel will bring up a helicorder. Alternatively,</w:t>
+        <w:t xml:space="preserve">channels. Double clicking on a channel will bring up a </w:t>
+      </w:r>
+      <w:proofErr w:type="spellStart"/>
+      <w:r>
+        <w:t>helicorder</w:t>
+      </w:r>
+      <w:proofErr w:type="spellEnd"/>
+      <w:r>
+        <w:t>. Alternatively,</w:t>
       </w:r>
       <w:r>
         <w:t xml:space="preserve"> </w:t>
@@ -7487,7 +7527,15 @@
         </w:drawing>
       </w:r>
       <w:r>
-        <w:t xml:space="preserve"> Opens helicorder views</w:t>
+        <w:t xml:space="preserve"> Opens </w:t>
+      </w:r>
+      <w:proofErr w:type="spellStart"/>
+      <w:r>
+        <w:t>helicorder</w:t>
+      </w:r>
+      <w:proofErr w:type="spellEnd"/>
+      <w:r>
+        <w:t xml:space="preserve"> views</w:t>
       </w:r>
     </w:p>
     <w:p>
@@ -7833,29 +7881,37 @@
       <w:pPr>
         <w:pStyle w:val="Heading2"/>
       </w:pPr>
-      <w:bookmarkStart w:id="11" w:name="_Toc487118323"/>
+      <w:bookmarkStart w:id="10" w:name="_Toc487118323"/>
       <w:r>
         <w:t>Data Source Types</w:t>
       </w:r>
+      <w:bookmarkEnd w:id="10"/>
+    </w:p>
+    <w:p>
+      <w:r>
+        <w:t xml:space="preserve">Clicking on the ‘New data source’ icon will open a New Data Source dialog </w:t>
+      </w:r>
+      <w:r>
+        <w:t xml:space="preserve">window. Currently supported data source types for SWARM are Winston Wave Server, Earthworm Wave Server, FDSN WS, and </w:t>
+      </w:r>
+      <w:proofErr w:type="spellStart"/>
+      <w:r>
+        <w:t>SeekLink</w:t>
+      </w:r>
+      <w:proofErr w:type="spellEnd"/>
+      <w:r>
+        <w:t xml:space="preserve"> Server.</w:t>
+      </w:r>
+    </w:p>
+    <w:p>
+      <w:pPr>
+        <w:pStyle w:val="Heading3"/>
+      </w:pPr>
+      <w:bookmarkStart w:id="11" w:name="_Toc487118324"/>
+      <w:r>
+        <w:t>Winston Wave Server</w:t>
+      </w:r>
       <w:bookmarkEnd w:id="11"/>
-    </w:p>
-    <w:p>
-      <w:r>
-        <w:t xml:space="preserve">Clicking on the ‘New data source’ icon will open a New Data Source dialog </w:t>
-      </w:r>
-      <w:r>
-        <w:t>window. Currently supported data source types for SWARM are Winston Wave Server, Earthworm Wave Server, FDSN WS, and SeekLink Server.</w:t>
-      </w:r>
-    </w:p>
-    <w:p>
-      <w:pPr>
-        <w:pStyle w:val="Heading3"/>
-      </w:pPr>
-      <w:bookmarkStart w:id="12" w:name="_Toc487118324"/>
-      <w:r>
-        <w:t>Winston Wave Server</w:t>
-      </w:r>
-      <w:bookmarkEnd w:id="12"/>
     </w:p>
     <w:p>
       <w:r>
@@ -7930,27 +7986,14 @@
       <w:r>
         <w:t xml:space="preserve">Figure </w:t>
       </w:r>
-      <w:r>
-        <w:fldChar w:fldCharType="begin"/>
-      </w:r>
-      <w:r>
-        <w:instrText xml:space="preserve"> SEQ Figure \* ARABIC </w:instrText>
-      </w:r>
-      <w:r>
-        <w:fldChar w:fldCharType="separate"/>
-      </w:r>
-      <w:r>
-        <w:rPr>
-          <w:noProof/>
-        </w:rPr>
-        <w:t>3</w:t>
-      </w:r>
-      <w:r>
-        <w:rPr>
-          <w:noProof/>
-        </w:rPr>
-        <w:fldChar w:fldCharType="end"/>
-      </w:r>
+      <w:fldSimple w:instr=" SEQ Figure \* ARABIC ">
+        <w:r>
+          <w:rPr>
+            <w:noProof/>
+          </w:rPr>
+          <w:t>3</w:t>
+        </w:r>
+      </w:fldSimple>
       <w:r>
         <w:t xml:space="preserve"> Adding new Winston data source</w:t>
       </w:r>
@@ -7959,11 +8002,11 @@
       <w:pPr>
         <w:pStyle w:val="Heading3"/>
       </w:pPr>
-      <w:bookmarkStart w:id="13" w:name="_Toc487118325"/>
+      <w:bookmarkStart w:id="12" w:name="_Toc487118325"/>
       <w:r>
         <w:t>Earthworm Wave Server</w:t>
       </w:r>
-      <w:bookmarkEnd w:id="13"/>
+      <w:bookmarkEnd w:id="12"/>
     </w:p>
     <w:p>
       <w:r>
@@ -7976,7 +8019,15 @@
         <w:t xml:space="preserve">essentially </w:t>
       </w:r>
       <w:r>
-        <w:t>the wave_serverV module of the Earthworm system.</w:t>
+        <w:t xml:space="preserve">the </w:t>
+      </w:r>
+      <w:proofErr w:type="spellStart"/>
+      <w:r>
+        <w:t>wave_serverV</w:t>
+      </w:r>
+      <w:proofErr w:type="spellEnd"/>
+      <w:r>
+        <w:t xml:space="preserve"> module of the Earthworm system.</w:t>
       </w:r>
       <w:r>
         <w:t xml:space="preserve"> Connection to Earthworm requires the IP address or host name of the server, port number, and communication time out in seconds.</w:t>
@@ -8057,27 +8108,14 @@
       <w:r>
         <w:t xml:space="preserve">Figure </w:t>
       </w:r>
-      <w:r>
-        <w:fldChar w:fldCharType="begin"/>
-      </w:r>
-      <w:r>
-        <w:instrText xml:space="preserve"> SEQ Figure \* ARABIC </w:instrText>
-      </w:r>
-      <w:r>
-        <w:fldChar w:fldCharType="separate"/>
-      </w:r>
-      <w:r>
-        <w:rPr>
-          <w:noProof/>
-        </w:rPr>
-        <w:t>4</w:t>
-      </w:r>
-      <w:r>
-        <w:rPr>
-          <w:noProof/>
-        </w:rPr>
-        <w:fldChar w:fldCharType="end"/>
-      </w:r>
+      <w:fldSimple w:instr=" SEQ Figure \* ARABIC ">
+        <w:r>
+          <w:rPr>
+            <w:noProof/>
+          </w:rPr>
+          <w:t>4</w:t>
+        </w:r>
+      </w:fldSimple>
       <w:r>
         <w:t xml:space="preserve"> Adding new Earthworm data source</w:t>
       </w:r>
@@ -8086,11 +8124,11 @@
       <w:pPr>
         <w:pStyle w:val="Heading3"/>
       </w:pPr>
-      <w:bookmarkStart w:id="14" w:name="_Toc487118326"/>
+      <w:bookmarkStart w:id="13" w:name="_Toc487118326"/>
       <w:r>
         <w:t>FDSN Web Services</w:t>
       </w:r>
-      <w:bookmarkEnd w:id="14"/>
+      <w:bookmarkEnd w:id="13"/>
     </w:p>
     <w:p>
       <w:r>
@@ -8114,7 +8152,15 @@
     <w:p>
       <w:r>
         <w:tab/>
-        <w:t xml:space="preserve">To add an FDSN web service data source, enter in the dataselect and station URL.  A list of available web services can be found at </w:t>
+        <w:t xml:space="preserve">To add an FDSN web service data source, enter in the </w:t>
+      </w:r>
+      <w:proofErr w:type="spellStart"/>
+      <w:r>
+        <w:t>dataselect</w:t>
+      </w:r>
+      <w:proofErr w:type="spellEnd"/>
+      <w:r>
+        <w:t xml:space="preserve"> and station URL.  A list of available web services can be found at </w:t>
       </w:r>
       <w:hyperlink r:id="rId30" w:history="1">
         <w:r>
@@ -8212,27 +8258,14 @@
       <w:r>
         <w:t xml:space="preserve">Figure </w:t>
       </w:r>
-      <w:r>
-        <w:fldChar w:fldCharType="begin"/>
-      </w:r>
-      <w:r>
-        <w:instrText xml:space="preserve"> SEQ Figure \* ARABIC </w:instrText>
-      </w:r>
-      <w:r>
-        <w:fldChar w:fldCharType="separate"/>
-      </w:r>
-      <w:r>
-        <w:rPr>
-          <w:noProof/>
-        </w:rPr>
-        <w:t>5</w:t>
-      </w:r>
-      <w:r>
-        <w:rPr>
-          <w:noProof/>
-        </w:rPr>
-        <w:fldChar w:fldCharType="end"/>
-      </w:r>
+      <w:fldSimple w:instr=" SEQ Figure \* ARABIC ">
+        <w:r>
+          <w:rPr>
+            <w:noProof/>
+          </w:rPr>
+          <w:t>5</w:t>
+        </w:r>
+      </w:fldSimple>
       <w:r>
         <w:t xml:space="preserve"> Adding new FDSN data source</w:t>
       </w:r>
@@ -8241,15 +8274,25 @@
       <w:pPr>
         <w:pStyle w:val="Heading3"/>
       </w:pPr>
-      <w:bookmarkStart w:id="15" w:name="_Toc487118327"/>
-      <w:r>
-        <w:t>SeedLink Server</w:t>
-      </w:r>
-      <w:bookmarkEnd w:id="15"/>
-    </w:p>
-    <w:p>
-      <w:r>
-        <w:t xml:space="preserve">SeedLink protocol transmits data packets in 512-byte Mini-SEED records. </w:t>
+      <w:bookmarkStart w:id="14" w:name="_Toc487118327"/>
+      <w:proofErr w:type="spellStart"/>
+      <w:r>
+        <w:t>SeedLink</w:t>
+      </w:r>
+      <w:proofErr w:type="spellEnd"/>
+      <w:r>
+        <w:t xml:space="preserve"> Server</w:t>
+      </w:r>
+      <w:bookmarkEnd w:id="14"/>
+    </w:p>
+    <w:p>
+      <w:proofErr w:type="spellStart"/>
+      <w:r>
+        <w:t>SeedLink</w:t>
+      </w:r>
+      <w:proofErr w:type="spellEnd"/>
+      <w:r>
+        <w:t xml:space="preserve"> protocol transmits data packets in 512-byte Mini-SEED records. </w:t>
       </w:r>
       <w:r>
         <w:t>IRIS D</w:t>
@@ -8258,13 +8301,37 @@
         <w:t>ata</w:t>
       </w:r>
       <w:r>
-        <w:t xml:space="preserve"> Management Center (DMC) hosts a public accessible SeedLink server.  More information on SeedLink and IRIS DMC’s server can be found at </w:t>
+        <w:t xml:space="preserve"> Management Center (DMC) hosts a public accessible </w:t>
+      </w:r>
+      <w:proofErr w:type="spellStart"/>
+      <w:r>
+        <w:t>SeedLink</w:t>
+      </w:r>
+      <w:proofErr w:type="spellEnd"/>
+      <w:r>
+        <w:t xml:space="preserve"> server.  More information on </w:t>
+      </w:r>
+      <w:proofErr w:type="spellStart"/>
+      <w:r>
+        <w:t>SeedLink</w:t>
+      </w:r>
+      <w:proofErr w:type="spellEnd"/>
+      <w:r>
+        <w:t xml:space="preserve"> and IRIS DMC’s server can be found at </w:t>
       </w:r>
       <w:r>
         <w:t>http://ds.iris.edu/ds/nodes/dmc/services/seedlink/</w:t>
       </w:r>
       <w:r>
-        <w:t>. To connect to a SeedLink server enter in the IP address or host name, and the port.</w:t>
+        <w:t xml:space="preserve">. To connect to a </w:t>
+      </w:r>
+      <w:proofErr w:type="spellStart"/>
+      <w:r>
+        <w:t>SeedLink</w:t>
+      </w:r>
+      <w:proofErr w:type="spellEnd"/>
+      <w:r>
+        <w:t xml:space="preserve"> server enter in the IP address or host name, and the port.</w:t>
       </w:r>
     </w:p>
     <w:p>
@@ -8321,130 +8388,167 @@
       <w:r>
         <w:t xml:space="preserve">Figure </w:t>
       </w:r>
-      <w:r>
-        <w:fldChar w:fldCharType="begin"/>
-      </w:r>
-      <w:r>
-        <w:instrText xml:space="preserve"> SEQ Figure \* ARABIC </w:instrText>
-      </w:r>
-      <w:r>
-        <w:fldChar w:fldCharType="separate"/>
-      </w:r>
-      <w:r>
-        <w:rPr>
-          <w:noProof/>
-        </w:rPr>
-        <w:t>6</w:t>
-      </w:r>
-      <w:r>
-        <w:rPr>
-          <w:noProof/>
-        </w:rPr>
-        <w:fldChar w:fldCharType="end"/>
-      </w:r>
-      <w:r>
-        <w:t xml:space="preserve"> Adding a new SeedLink data source</w:t>
+      <w:fldSimple w:instr=" SEQ Figure \* ARABIC ">
+        <w:r>
+          <w:rPr>
+            <w:noProof/>
+          </w:rPr>
+          <w:t>6</w:t>
+        </w:r>
+      </w:fldSimple>
+      <w:r>
+        <w:t xml:space="preserve"> Adding a new </w:t>
+      </w:r>
+      <w:proofErr w:type="spellStart"/>
+      <w:r>
+        <w:t>SeedLink</w:t>
+      </w:r>
+      <w:proofErr w:type="spellEnd"/>
+      <w:r>
+        <w:t xml:space="preserve"> data source</w:t>
       </w:r>
     </w:p>
     <w:p>
       <w:pPr>
         <w:pStyle w:val="Heading3"/>
       </w:pPr>
-      <w:bookmarkStart w:id="16" w:name="_Toc487118328"/>
+      <w:bookmarkStart w:id="15" w:name="_Toc487118328"/>
       <w:r>
         <w:t>Files</w:t>
       </w:r>
+      <w:bookmarkEnd w:id="15"/>
+    </w:p>
+    <w:p>
+      <w:r>
+        <w:t xml:space="preserve">Swarm can open waveform data stored in files through the </w:t>
+      </w:r>
+      <w:r>
+        <w:rPr>
+          <w:rFonts w:asciiTheme="majorHAnsi" w:hAnsiTheme="majorHAnsi" w:cstheme="majorHAnsi"/>
+        </w:rPr>
+        <w:t>File -&gt; Open File…</w:t>
+      </w:r>
+      <w:r>
+        <w:t xml:space="preserve"> menu.</w:t>
+      </w:r>
+      <w:r>
+        <w:t xml:space="preserve"> Supported</w:t>
+      </w:r>
+      <w:r>
+        <w:t xml:space="preserve"> read</w:t>
+      </w:r>
+      <w:r>
+        <w:t xml:space="preserve"> formats are SAC, SEED, </w:t>
+      </w:r>
+      <w:proofErr w:type="spellStart"/>
+      <w:r>
+        <w:t>miniSEED</w:t>
+      </w:r>
+      <w:proofErr w:type="spellEnd"/>
+      <w:r>
+        <w:t xml:space="preserve">, SEISAN, </w:t>
+      </w:r>
+      <w:proofErr w:type="spellStart"/>
+      <w:r>
+        <w:t>Matlab</w:t>
+      </w:r>
+      <w:proofErr w:type="spellEnd"/>
+      <w:r>
+        <w:t>-readable text file</w:t>
+      </w:r>
+      <w:r>
+        <w:t>, and WIN</w:t>
+      </w:r>
+      <w:r>
+        <w:t>.</w:t>
+      </w:r>
+    </w:p>
+    <w:p>
+      <w:pPr>
+        <w:pStyle w:val="Heading4"/>
+      </w:pPr>
+      <w:bookmarkStart w:id="16" w:name="_Ref482173946"/>
+      <w:proofErr w:type="spellStart"/>
+      <w:r>
+        <w:t>Matlab</w:t>
+      </w:r>
+      <w:proofErr w:type="spellEnd"/>
+      <w:r>
+        <w:t>-readable text file</w:t>
+      </w:r>
       <w:bookmarkEnd w:id="16"/>
     </w:p>
     <w:p>
-      <w:r>
-        <w:t xml:space="preserve">Swarm can open waveform data stored in files through the </w:t>
+      <w:proofErr w:type="spellStart"/>
+      <w:r>
+        <w:t>Matlab</w:t>
+      </w:r>
+      <w:proofErr w:type="spellEnd"/>
+      <w:r>
+        <w:t xml:space="preserve">-readable text files do not contain station information. While the station information is not strictly necessary to display the data in </w:t>
+      </w:r>
+      <w:proofErr w:type="spellStart"/>
+      <w:r>
+        <w:t>helicorder</w:t>
+      </w:r>
+      <w:proofErr w:type="spellEnd"/>
+      <w:r>
+        <w:t xml:space="preserve"> and most other views, it may be required in some cases, such as in the particle motion view. Swarm will attempt to obtain </w:t>
+      </w:r>
+      <w:r>
+        <w:t>SCNL</w:t>
+      </w:r>
+      <w:r>
+        <w:t xml:space="preserve"> information using </w:t>
+      </w:r>
+      <w:r>
+        <w:t xml:space="preserve">the filename.  Simply name the files with the SCNL information separated by </w:t>
       </w:r>
       <w:r>
         <w:rPr>
           <w:rFonts w:asciiTheme="majorHAnsi" w:hAnsiTheme="majorHAnsi" w:cstheme="majorHAnsi"/>
         </w:rPr>
-        <w:t>File -&gt; Open File…</w:t>
-      </w:r>
-      <w:r>
-        <w:t xml:space="preserve"> menu.</w:t>
-      </w:r>
-      <w:r>
-        <w:t xml:space="preserve"> Supported</w:t>
-      </w:r>
-      <w:r>
-        <w:t xml:space="preserve"> read</w:t>
-      </w:r>
-      <w:r>
-        <w:t xml:space="preserve"> formats are SAC, SEED, miniSEED, SEISAN, Matlab-readable text file</w:t>
-      </w:r>
-      <w:r>
-        <w:t>, and WIN</w:t>
-      </w:r>
-      <w:r>
+        <w:t>space</w:t>
+      </w:r>
+      <w:r>
+        <w:t xml:space="preserve"> or underscore (</w:t>
+      </w:r>
+      <w:r>
+        <w:rPr>
+          <w:rFonts w:asciiTheme="majorHAnsi" w:hAnsiTheme="majorHAnsi" w:cstheme="majorHAnsi"/>
+        </w:rPr>
+        <w:t>_</w:t>
+      </w:r>
+      <w:r>
+        <w:t>), e.g. MLLR_EHE.txt, MEV SHN OP.txt, etc.</w:t>
+      </w:r>
+    </w:p>
+    <w:p>
+      <w:pPr>
+        <w:pStyle w:val="Heading4"/>
+      </w:pPr>
+      <w:r>
+        <w:t>WIN</w:t>
+      </w:r>
+    </w:p>
+    <w:p>
+      <w:r>
+        <w:t xml:space="preserve">The Japanese WIN format does not contain station or time zone information.  This information can be provided through a configuration file that Swarm will prompt for when opening WIN files. By default, the file open dialog will filter on </w:t>
+      </w:r>
+      <w:r>
+        <w:rPr>
+          <w:rFonts w:asciiTheme="majorHAnsi" w:hAnsiTheme="majorHAnsi" w:cstheme="majorHAnsi"/>
+        </w:rPr>
         <w:t>.</w:t>
       </w:r>
-    </w:p>
-    <w:p>
-      <w:pPr>
-        <w:pStyle w:val="Heading4"/>
-      </w:pPr>
-      <w:bookmarkStart w:id="17" w:name="_Ref482173946"/>
-      <w:r>
-        <w:t>Matlab-readable text file</w:t>
-      </w:r>
-      <w:bookmarkEnd w:id="17"/>
-    </w:p>
-    <w:p>
-      <w:r>
-        <w:t xml:space="preserve">Matlab-readable text files do not contain station information. While the station information is not strictly necessary to display the data in helicorder and most other views, it may be required in some cases, such as in the particle motion view. Swarm will attempt to obtain </w:t>
-      </w:r>
-      <w:r>
-        <w:t>SCNL</w:t>
-      </w:r>
-      <w:r>
-        <w:t xml:space="preserve"> information using </w:t>
-      </w:r>
-      <w:r>
-        <w:t xml:space="preserve">the filename.  Simply name the files with the SCNL information separated by </w:t>
-      </w:r>
+      <w:proofErr w:type="spellStart"/>
       <w:r>
         <w:rPr>
           <w:rFonts w:asciiTheme="majorHAnsi" w:hAnsiTheme="majorHAnsi" w:cstheme="majorHAnsi"/>
         </w:rPr>
-        <w:t>space</w:t>
-      </w:r>
-      <w:r>
-        <w:t xml:space="preserve"> or underscore (</w:t>
-      </w:r>
-      <w:r>
-        <w:rPr>
-          <w:rFonts w:asciiTheme="majorHAnsi" w:hAnsiTheme="majorHAnsi" w:cstheme="majorHAnsi"/>
-        </w:rPr>
-        <w:t>_</w:t>
-      </w:r>
-      <w:r>
-        <w:t>), e.g. MLLR_EHE.txt, MEV SHN OP.txt, etc.</w:t>
-      </w:r>
-    </w:p>
-    <w:p>
-      <w:pPr>
-        <w:pStyle w:val="Heading4"/>
-      </w:pPr>
-      <w:r>
-        <w:t>WIN</w:t>
-      </w:r>
-    </w:p>
-    <w:p>
-      <w:r>
-        <w:t xml:space="preserve">The Japanese WIN format does not contain station or time zone information.  This information can be provided through a configuration file that Swarm will prompt for when opening WIN files. By default, the file open dialog will filter on </w:t>
-      </w:r>
-      <w:r>
-        <w:rPr>
-          <w:rFonts w:asciiTheme="majorHAnsi" w:hAnsiTheme="majorHAnsi" w:cstheme="majorHAnsi"/>
-        </w:rPr>
-        <w:t>.config</w:t>
-      </w:r>
+        <w:t>config</w:t>
+      </w:r>
+      <w:proofErr w:type="spellEnd"/>
       <w:r>
         <w:t xml:space="preserve"> extension but the configuration file can be called anything and located anywhere.  The first line of the file must contain the time zone, followed by the name for each </w:t>
       </w:r>
@@ -8453,7 +8557,15 @@
         <w:t xml:space="preserve">channel in the files.  </w:t>
       </w:r>
       <w:r>
-        <w:t xml:space="preserve">If specified time zone is not valid it will default to ‘GMT’.  If configuration file is not available or readable it will default to ‘UTC’. Abbreviations may work, but it is recommended to use the full time zone name (e.g. Americas/New_York, </w:t>
+        <w:t>If specified time zone is not valid it will default to ‘GMT’.  If configuration file is not available or readable it will default to ‘UTC’. Abbreviations may work, but it is recommended to use the full time zone name (e.g. Americas/</w:t>
+      </w:r>
+      <w:proofErr w:type="spellStart"/>
+      <w:r>
+        <w:t>New_York</w:t>
+      </w:r>
+      <w:proofErr w:type="spellEnd"/>
+      <w:r>
+        <w:t xml:space="preserve">, </w:t>
       </w:r>
       <w:r>
         <w:t xml:space="preserve">Atlantic/Reykjavik).  See </w:t>
@@ -8625,27 +8737,14 @@
       <w:r>
         <w:t xml:space="preserve">Figure </w:t>
       </w:r>
-      <w:r>
-        <w:fldChar w:fldCharType="begin"/>
-      </w:r>
-      <w:r>
-        <w:instrText xml:space="preserve"> SEQ Figure \* ARABIC </w:instrText>
-      </w:r>
-      <w:r>
-        <w:fldChar w:fldCharType="separate"/>
-      </w:r>
-      <w:r>
-        <w:rPr>
-          <w:noProof/>
-        </w:rPr>
-        <w:t>7</w:t>
-      </w:r>
-      <w:r>
-        <w:rPr>
-          <w:noProof/>
-        </w:rPr>
-        <w:fldChar w:fldCharType="end"/>
-      </w:r>
+      <w:fldSimple w:instr=" SEQ Figure \* ARABIC ">
+        <w:r>
+          <w:rPr>
+            <w:noProof/>
+          </w:rPr>
+          <w:t>7</w:t>
+        </w:r>
+      </w:fldSimple>
       <w:r>
         <w:t xml:space="preserve"> File type selection dialog</w:t>
       </w:r>
@@ -8654,32 +8753,58 @@
       <w:pPr>
         <w:pStyle w:val="Heading1"/>
       </w:pPr>
-      <w:bookmarkStart w:id="18" w:name="_Toc487118329"/>
+      <w:bookmarkStart w:id="17" w:name="_Toc487118329"/>
+      <w:proofErr w:type="spellStart"/>
       <w:r>
         <w:lastRenderedPageBreak/>
-        <w:t>Helicorder View</w:t>
+        <w:t>Helicorder</w:t>
+      </w:r>
+      <w:proofErr w:type="spellEnd"/>
+      <w:r>
+        <w:t xml:space="preserve"> View</w:t>
       </w:r>
       <w:r>
         <w:t>s</w:t>
       </w:r>
+      <w:bookmarkEnd w:id="17"/>
+    </w:p>
+    <w:p>
+      <w:pPr>
+        <w:pStyle w:val="Heading2"/>
+      </w:pPr>
+      <w:bookmarkStart w:id="18" w:name="_Toc487118330"/>
+      <w:r>
+        <w:t>Introduction</w:t>
+      </w:r>
       <w:bookmarkEnd w:id="18"/>
     </w:p>
     <w:p>
-      <w:pPr>
-        <w:pStyle w:val="Heading2"/>
-      </w:pPr>
-      <w:bookmarkStart w:id="19" w:name="_Toc487118330"/>
-      <w:r>
-        <w:t>Introduction</w:t>
-      </w:r>
-      <w:bookmarkEnd w:id="19"/>
-    </w:p>
-    <w:p>
-      <w:r>
-        <w:t xml:space="preserve">One of SWARM’s primary functions is to display helicorders and allow user interactions with it. The helicorder below is displaying channel PN7A SHZ AV from AVO Winston data source.  </w:t>
-      </w:r>
-      <w:r>
-        <w:t>Helicorders derived from an active source, like a Wave Server or Winston connection, will automatically update when new data are available.</w:t>
+      <w:r>
+        <w:t xml:space="preserve">One of SWARM’s primary functions is to display </w:t>
+      </w:r>
+      <w:proofErr w:type="spellStart"/>
+      <w:r>
+        <w:t>helicorders</w:t>
+      </w:r>
+      <w:proofErr w:type="spellEnd"/>
+      <w:r>
+        <w:t xml:space="preserve"> and allow user interactions with it. The </w:t>
+      </w:r>
+      <w:proofErr w:type="spellStart"/>
+      <w:r>
+        <w:t>helicorder</w:t>
+      </w:r>
+      <w:proofErr w:type="spellEnd"/>
+      <w:r>
+        <w:t xml:space="preserve"> below is displaying channel PN7A SHZ AV from AVO Winston data source.  </w:t>
+      </w:r>
+      <w:proofErr w:type="spellStart"/>
+      <w:r>
+        <w:t>Helicorders</w:t>
+      </w:r>
+      <w:proofErr w:type="spellEnd"/>
+      <w:r>
+        <w:t xml:space="preserve"> derived from an active source, like a Wave Server or Winston connection, will automatically update when new data are available.</w:t>
       </w:r>
     </w:p>
     <w:p/>
@@ -8736,80 +8861,83 @@
       <w:r>
         <w:t xml:space="preserve">Figure </w:t>
       </w:r>
-      <w:r>
-        <w:fldChar w:fldCharType="begin"/>
-      </w:r>
-      <w:r>
-        <w:instrText xml:space="preserve"> SEQ Figure \* ARABIC </w:instrText>
-      </w:r>
-      <w:r>
-        <w:fldChar w:fldCharType="separate"/>
-      </w:r>
-      <w:r>
-        <w:rPr>
-          <w:noProof/>
-        </w:rPr>
-        <w:t>8</w:t>
-      </w:r>
-      <w:r>
-        <w:rPr>
-          <w:noProof/>
-        </w:rPr>
-        <w:fldChar w:fldCharType="end"/>
-      </w:r>
-      <w:r>
-        <w:t xml:space="preserve"> Helicorder view</w:t>
+      <w:fldSimple w:instr=" SEQ Figure \* ARABIC ">
+        <w:r>
+          <w:rPr>
+            <w:noProof/>
+          </w:rPr>
+          <w:t>8</w:t>
+        </w:r>
+      </w:fldSimple>
+      <w:r>
+        <w:t xml:space="preserve"> </w:t>
+      </w:r>
+      <w:proofErr w:type="spellStart"/>
+      <w:r>
+        <w:t>Helicorder</w:t>
+      </w:r>
+      <w:proofErr w:type="spellEnd"/>
+      <w:r>
+        <w:t xml:space="preserve"> view</w:t>
       </w:r>
     </w:p>
     <w:p>
       <w:pPr>
         <w:pStyle w:val="Heading2"/>
       </w:pPr>
-      <w:bookmarkStart w:id="20" w:name="_Toc487118331"/>
+      <w:bookmarkStart w:id="19" w:name="_Toc487118331"/>
       <w:r>
         <w:lastRenderedPageBreak/>
         <w:t>Wave Inset Panel</w:t>
       </w:r>
+      <w:bookmarkEnd w:id="19"/>
+    </w:p>
+    <w:p>
+      <w:r>
+        <w:t xml:space="preserve">Clicking on the </w:t>
+      </w:r>
+      <w:proofErr w:type="spellStart"/>
+      <w:r>
+        <w:t>helicorder</w:t>
+      </w:r>
+      <w:proofErr w:type="spellEnd"/>
+      <w:r>
+        <w:t xml:space="preserve"> opens a wave panel for a magnified view of the area highlighted in yellow. See section on </w:t>
+      </w:r>
+      <w:r>
+        <w:fldChar w:fldCharType="begin"/>
+      </w:r>
+      <w:r>
+        <w:instrText xml:space="preserve"> REF _Ref481578852 \h </w:instrText>
+      </w:r>
+      <w:r>
+        <w:fldChar w:fldCharType="separate"/>
+      </w:r>
+      <w:r>
+        <w:t>Wave Views</w:t>
+      </w:r>
+      <w:r>
+        <w:fldChar w:fldCharType="end"/>
+      </w:r>
+      <w:r>
+        <w:t xml:space="preserve"> for more information</w:t>
+      </w:r>
+      <w:r>
+        <w:t xml:space="preserve"> on wave view settings and types</w:t>
+      </w:r>
+      <w:r>
+        <w:t>.</w:t>
+      </w:r>
+    </w:p>
+    <w:p>
+      <w:pPr>
+        <w:pStyle w:val="Heading2"/>
+      </w:pPr>
+      <w:bookmarkStart w:id="20" w:name="_Toc487118332"/>
+      <w:r>
+        <w:t>Status Bar</w:t>
+      </w:r>
       <w:bookmarkEnd w:id="20"/>
-    </w:p>
-    <w:p>
-      <w:r>
-        <w:t xml:space="preserve">Clicking on the helicorder opens a wave panel for a magnified view of the area highlighted in yellow. See section on </w:t>
-      </w:r>
-      <w:r>
-        <w:fldChar w:fldCharType="begin"/>
-      </w:r>
-      <w:r>
-        <w:instrText xml:space="preserve"> REF _Ref481578852 \h </w:instrText>
-      </w:r>
-      <w:r>
-        <w:fldChar w:fldCharType="separate"/>
-      </w:r>
-      <w:r>
-        <w:t>Wave Views</w:t>
-      </w:r>
-      <w:r>
-        <w:fldChar w:fldCharType="end"/>
-      </w:r>
-      <w:r>
-        <w:t xml:space="preserve"> for more information</w:t>
-      </w:r>
-      <w:r>
-        <w:t xml:space="preserve"> on wave view settings and types</w:t>
-      </w:r>
-      <w:r>
-        <w:t>.</w:t>
-      </w:r>
-    </w:p>
-    <w:p>
-      <w:pPr>
-        <w:pStyle w:val="Heading2"/>
-      </w:pPr>
-      <w:bookmarkStart w:id="21" w:name="_Toc487118332"/>
-      <w:r>
-        <w:t>Status Bar</w:t>
-      </w:r>
-      <w:bookmarkEnd w:id="21"/>
     </w:p>
     <w:p>
       <w:r>
@@ -9194,15 +9322,28 @@
       <w:pPr>
         <w:pStyle w:val="Heading2"/>
       </w:pPr>
-      <w:bookmarkStart w:id="22" w:name="_Toc487118333"/>
-      <w:r>
-        <w:t>Helicorder Toolbar</w:t>
-      </w:r>
-      <w:bookmarkEnd w:id="22"/>
-    </w:p>
-    <w:p>
-      <w:r>
-        <w:t xml:space="preserve">Below are the functions available in the toolbar above the helicorder. Hovering over an icon will also provide a tooltip indicating the function of the button </w:t>
+      <w:bookmarkStart w:id="21" w:name="_Toc487118333"/>
+      <w:proofErr w:type="spellStart"/>
+      <w:r>
+        <w:t>Helicorder</w:t>
+      </w:r>
+      <w:proofErr w:type="spellEnd"/>
+      <w:r>
+        <w:t xml:space="preserve"> Toolbar</w:t>
+      </w:r>
+      <w:bookmarkEnd w:id="21"/>
+    </w:p>
+    <w:p>
+      <w:r>
+        <w:t xml:space="preserve">Below are the functions available in the toolbar above the </w:t>
+      </w:r>
+      <w:proofErr w:type="spellStart"/>
+      <w:r>
+        <w:t>helicorder</w:t>
+      </w:r>
+      <w:proofErr w:type="spellEnd"/>
+      <w:r>
+        <w:t xml:space="preserve">. Hovering over an icon will also provide a tooltip indicating the function of the button </w:t>
       </w:r>
       <w:r>
         <w:t>and the hot keys, if available.</w:t>
@@ -9274,7 +9415,15 @@
         </w:drawing>
       </w:r>
       <w:r>
-        <w:t xml:space="preserve"> Helicorder always on top</w:t>
+        <w:t xml:space="preserve"> </w:t>
+      </w:r>
+      <w:proofErr w:type="spellStart"/>
+      <w:r>
+        <w:t>Helicorder</w:t>
+      </w:r>
+      <w:proofErr w:type="spellEnd"/>
+      <w:r>
+        <w:t xml:space="preserve"> always on top</w:t>
       </w:r>
     </w:p>
     <w:p>
@@ -9340,7 +9489,15 @@
         </w:drawing>
       </w:r>
       <w:r>
-        <w:t xml:space="preserve"> Helicorder view settings</w:t>
+        <w:t xml:space="preserve"> </w:t>
+      </w:r>
+      <w:proofErr w:type="spellStart"/>
+      <w:r>
+        <w:t>Helicorder</w:t>
+      </w:r>
+      <w:proofErr w:type="spellEnd"/>
+      <w:r>
+        <w:t xml:space="preserve"> view settings</w:t>
       </w:r>
     </w:p>
     <w:p>
@@ -10171,6 +10328,7 @@
         </w:rPr>
         <w:t xml:space="preserve">W </w:t>
       </w:r>
+      <w:proofErr w:type="gramStart"/>
       <w:r>
         <w:rPr>
           <w:rFonts w:cstheme="minorHAnsi"/>
@@ -10183,6 +10341,7 @@
         </w:rPr>
         <w:t xml:space="preserve"> ,</w:t>
       </w:r>
+      <w:proofErr w:type="gramEnd"/>
       <w:r>
         <w:rPr>
           <w:rFonts w:cstheme="minorHAnsi"/>
@@ -10264,6 +10423,7 @@
         </w:rPr>
         <w:t xml:space="preserve">S </w:t>
       </w:r>
+      <w:proofErr w:type="gramStart"/>
       <w:r>
         <w:rPr>
           <w:rFonts w:cstheme="minorHAnsi"/>
@@ -10276,6 +10436,7 @@
         </w:rPr>
         <w:t xml:space="preserve"> .</w:t>
       </w:r>
+      <w:proofErr w:type="gramEnd"/>
       <w:r>
         <w:t>)</w:t>
       </w:r>
@@ -10709,7 +10870,15 @@
         </w:drawing>
       </w:r>
       <w:r>
-        <w:t xml:space="preserve">  Save helicorder image </w:t>
+        <w:t xml:space="preserve">  Save </w:t>
+      </w:r>
+      <w:proofErr w:type="spellStart"/>
+      <w:r>
+        <w:t>helicorder</w:t>
+      </w:r>
+      <w:proofErr w:type="spellEnd"/>
+      <w:r>
+        <w:t xml:space="preserve"> image </w:t>
       </w:r>
       <w:r>
         <w:t>(</w:t>
@@ -10790,7 +10959,15 @@
         </w:drawing>
       </w:r>
       <w:r>
-        <w:t xml:space="preserve"> Toggle between adjusting helicorder scale and clip</w:t>
+        <w:t xml:space="preserve"> Toggle between adjusting </w:t>
+      </w:r>
+      <w:proofErr w:type="spellStart"/>
+      <w:r>
+        <w:t>helicorder</w:t>
+      </w:r>
+      <w:proofErr w:type="spellEnd"/>
+      <w:r>
+        <w:t xml:space="preserve"> scale and clip</w:t>
       </w:r>
     </w:p>
     <w:p>
@@ -10801,14 +10978,19 @@
         <w:lastRenderedPageBreak/>
         <w:t xml:space="preserve"> </w:t>
       </w:r>
-      <w:bookmarkStart w:id="23" w:name="_Toc487118334"/>
-      <w:r>
-        <w:t xml:space="preserve">Helicorder View </w:t>
+      <w:bookmarkStart w:id="22" w:name="_Toc487118334"/>
+      <w:proofErr w:type="spellStart"/>
+      <w:r>
+        <w:t>Helicorder</w:t>
+      </w:r>
+      <w:proofErr w:type="spellEnd"/>
+      <w:r>
+        <w:t xml:space="preserve"> View </w:t>
       </w:r>
       <w:r>
         <w:t>Settings</w:t>
       </w:r>
-      <w:bookmarkEnd w:id="23"/>
+      <w:bookmarkEnd w:id="22"/>
     </w:p>
     <w:p>
       <w:r>
@@ -10870,29 +11052,24 @@
                             <w:r>
                               <w:t xml:space="preserve">Figure </w:t>
                             </w:r>
+                            <w:fldSimple w:instr=" SEQ Figure \* ARABIC ">
+                              <w:r>
+                                <w:rPr>
+                                  <w:noProof/>
+                                </w:rPr>
+                                <w:t>9</w:t>
+                              </w:r>
+                            </w:fldSimple>
                             <w:r>
-                              <w:fldChar w:fldCharType="begin"/>
+                              <w:t xml:space="preserve"> </w:t>
                             </w:r>
+                            <w:proofErr w:type="spellStart"/>
                             <w:r>
-                              <w:instrText xml:space="preserve"> SEQ Figure \* ARABIC </w:instrText>
+                              <w:t>Helicorder</w:t>
                             </w:r>
+                            <w:proofErr w:type="spellEnd"/>
                             <w:r>
-                              <w:fldChar w:fldCharType="separate"/>
-                            </w:r>
-                            <w:r>
-                              <w:rPr>
-                                <w:noProof/>
-                              </w:rPr>
-                              <w:t>9</w:t>
-                            </w:r>
-                            <w:r>
-                              <w:rPr>
-                                <w:noProof/>
-                              </w:rPr>
-                              <w:fldChar w:fldCharType="end"/>
-                            </w:r>
-                            <w:r>
-                              <w:t xml:space="preserve"> Helicorder View Settings</w:t>
+                              <w:t xml:space="preserve"> View Settings</w:t>
                             </w:r>
                           </w:p>
                         </w:txbxContent>
@@ -10928,29 +11105,24 @@
                       <w:r>
                         <w:t xml:space="preserve">Figure </w:t>
                       </w:r>
+                      <w:fldSimple w:instr=" SEQ Figure \* ARABIC ">
+                        <w:r>
+                          <w:rPr>
+                            <w:noProof/>
+                          </w:rPr>
+                          <w:t>9</w:t>
+                        </w:r>
+                      </w:fldSimple>
                       <w:r>
-                        <w:fldChar w:fldCharType="begin"/>
+                        <w:t xml:space="preserve"> </w:t>
                       </w:r>
+                      <w:proofErr w:type="spellStart"/>
                       <w:r>
-                        <w:instrText xml:space="preserve"> SEQ Figure \* ARABIC </w:instrText>
+                        <w:t>Helicorder</w:t>
                       </w:r>
+                      <w:proofErr w:type="spellEnd"/>
                       <w:r>
-                        <w:fldChar w:fldCharType="separate"/>
-                      </w:r>
-                      <w:r>
-                        <w:rPr>
-                          <w:noProof/>
-                        </w:rPr>
-                        <w:t>9</w:t>
-                      </w:r>
-                      <w:r>
-                        <w:rPr>
-                          <w:noProof/>
-                        </w:rPr>
-                        <w:fldChar w:fldCharType="end"/>
-                      </w:r>
-                      <w:r>
-                        <w:t xml:space="preserve"> Helicorder View Settings</w:t>
+                        <w:t xml:space="preserve"> View Settings</w:t>
                       </w:r>
                     </w:p>
                   </w:txbxContent>
@@ -11023,7 +11195,39 @@
         </w:drawing>
       </w:r>
       <w:r>
-        <w:t>There are two main ways in which the user can interact with the a helicorder view: manipulating the helicorder view itself or zooming in and looking at the underlying waveform. All of the settings for the helicorder view can be manipulated in the helicorder view settings dialog which can be opened by clicking on the</w:t>
+        <w:t xml:space="preserve">There are two main ways in which the user can interact with the a </w:t>
+      </w:r>
+      <w:proofErr w:type="spellStart"/>
+      <w:r>
+        <w:t>helicorder</w:t>
+      </w:r>
+      <w:proofErr w:type="spellEnd"/>
+      <w:r>
+        <w:t xml:space="preserve"> view: manipulating the </w:t>
+      </w:r>
+      <w:proofErr w:type="spellStart"/>
+      <w:r>
+        <w:t>helicorder</w:t>
+      </w:r>
+      <w:proofErr w:type="spellEnd"/>
+      <w:r>
+        <w:t xml:space="preserve"> view itself or zooming in and looking at the underlying waveform. All of the settings for the </w:t>
+      </w:r>
+      <w:proofErr w:type="spellStart"/>
+      <w:r>
+        <w:t>helicorder</w:t>
+      </w:r>
+      <w:proofErr w:type="spellEnd"/>
+      <w:r>
+        <w:t xml:space="preserve"> view can be manipulated in the </w:t>
+      </w:r>
+      <w:proofErr w:type="spellStart"/>
+      <w:r>
+        <w:t>helicorder</w:t>
+      </w:r>
+      <w:proofErr w:type="spellEnd"/>
+      <w:r>
+        <w:t xml:space="preserve"> view settings dialog which can be opened by clicking on the</w:t>
       </w:r>
       <w:r>
         <w:rPr>
@@ -11112,7 +11316,15 @@
         <w:t>X</w:t>
       </w:r>
       <w:r>
-        <w:t xml:space="preserve"> is the number of minutes to display along the bottom of the helicorder. Default is 15 minutes.</w:t>
+        <w:t xml:space="preserve"> is the number of minutes to display along the bottom of the </w:t>
+      </w:r>
+      <w:proofErr w:type="spellStart"/>
+      <w:r>
+        <w:t>helicorder</w:t>
+      </w:r>
+      <w:proofErr w:type="spellEnd"/>
+      <w:r>
+        <w:t>. Default is 15 minutes.</w:t>
       </w:r>
     </w:p>
     <w:p>
@@ -11130,7 +11342,15 @@
         <w:t xml:space="preserve">Y </w:t>
       </w:r>
       <w:r>
-        <w:t>is the total time in hours to display on the helicorder. Default is 12 hours.</w:t>
+        <w:t xml:space="preserve">is the total time in hours to display on the </w:t>
+      </w:r>
+      <w:proofErr w:type="spellStart"/>
+      <w:r>
+        <w:t>helicorder</w:t>
+      </w:r>
+      <w:proofErr w:type="spellEnd"/>
+      <w:r>
+        <w:t>. Default is 12 hours.</w:t>
       </w:r>
     </w:p>
     <w:p>
@@ -11145,7 +11365,15 @@
         </w:rPr>
       </w:pPr>
       <w:r>
-        <w:t xml:space="preserve">View time setting allows user to set the time at the bottom of the helicorder. Default is ‘Now’, or current time. The format for </w:t>
+        <w:t xml:space="preserve">View time setting allows user to set the time at the bottom of the </w:t>
+      </w:r>
+      <w:proofErr w:type="spellStart"/>
+      <w:r>
+        <w:t>helicorder</w:t>
+      </w:r>
+      <w:proofErr w:type="spellEnd"/>
+      <w:r>
+        <w:t xml:space="preserve">. Default is ‘Now’, or current time. The format for </w:t>
       </w:r>
       <w:r>
         <w:t xml:space="preserve">specifying the bottom view time is </w:t>
@@ -11296,12 +11524,19 @@
         <w:rPr>
           <w:i/>
         </w:rPr>
-        <w:t>Alert frequency</w:t>
-      </w:r>
+        <w:t xml:space="preserve">Alert </w:t>
+      </w:r>
+      <w:proofErr w:type="gramStart"/>
       <w:r>
         <w:rPr>
           <w:i/>
         </w:rPr>
+        <w:t>frequency</w:t>
+      </w:r>
+      <w:r>
+        <w:rPr>
+          <w:i/>
+        </w:rPr>
         <w:t xml:space="preserve"> </w:t>
       </w:r>
       <w:r>
@@ -11311,7 +11546,11 @@
         <w:t xml:space="preserve"> </w:t>
       </w:r>
       <w:r>
-        <w:t>sets the frequency of audio alarm in minutes.</w:t>
+        <w:t>sets</w:t>
+      </w:r>
+      <w:proofErr w:type="gramEnd"/>
+      <w:r>
+        <w:t xml:space="preserve"> the frequency of audio alarm in minutes.</w:t>
       </w:r>
     </w:p>
     <w:p>
@@ -11337,7 +11576,15 @@
         <w:t>Refresh</w:t>
       </w:r>
       <w:r>
-        <w:t xml:space="preserve"> is the number of seconds between attempts to refresh the helicorder with the latest data. The default value is 15.</w:t>
+        <w:t xml:space="preserve"> is the number of seconds between attempts to refresh the </w:t>
+      </w:r>
+      <w:proofErr w:type="spellStart"/>
+      <w:r>
+        <w:t>helicorder</w:t>
+      </w:r>
+      <w:proofErr w:type="spellEnd"/>
+      <w:r>
+        <w:t xml:space="preserve"> with the latest data. The default value is 15.</w:t>
       </w:r>
     </w:p>
     <w:p>
@@ -11355,7 +11602,15 @@
         <w:t>Scroll size</w:t>
       </w:r>
       <w:r>
-        <w:t xml:space="preserve"> is the number of helicorder rows to scroll up or down on user scroll requests with mouse-wheel or scroll bar buttons. </w:t>
+        <w:t xml:space="preserve"> is the number of </w:t>
+      </w:r>
+      <w:proofErr w:type="spellStart"/>
+      <w:r>
+        <w:t>helicorder</w:t>
+      </w:r>
+      <w:proofErr w:type="spellEnd"/>
+      <w:r>
+        <w:t xml:space="preserve"> rows to scroll up or down on user scroll requests with mouse-wheel or scroll bar buttons. </w:t>
       </w:r>
     </w:p>
     <w:p>
@@ -11374,7 +11629,15 @@
         <w:t xml:space="preserve">Force center </w:t>
       </w:r>
       <w:r>
-        <w:t xml:space="preserve">forces each helicorder sample to be centered on its current line. </w:t>
+        <w:t xml:space="preserve">forces each </w:t>
+      </w:r>
+      <w:proofErr w:type="spellStart"/>
+      <w:r>
+        <w:t>helicorder</w:t>
+      </w:r>
+      <w:proofErr w:type="spellEnd"/>
+      <w:r>
+        <w:t xml:space="preserve"> sample to be centered on its current line. </w:t>
       </w:r>
       <w:r>
         <w:t>This effectively eliminates all drift and is useful for broadband stations with lots of low frequency energy. This feature is to be used with caution though: it can make an obviously false signal look like an earthquake.</w:t>
@@ -11395,7 +11658,15 @@
         <w:t>Auto-scale</w:t>
       </w:r>
       <w:r>
-        <w:t xml:space="preserve"> toggles helicorder auto-scaling on and off. When auto-scaling is on an</w:t>
+        <w:t xml:space="preserve"> toggles </w:t>
+      </w:r>
+      <w:proofErr w:type="spellStart"/>
+      <w:r>
+        <w:t>helicorder</w:t>
+      </w:r>
+      <w:proofErr w:type="spellEnd"/>
+      <w:r>
+        <w:t xml:space="preserve"> auto-scaling on and off. When auto-scaling is on an</w:t>
       </w:r>
       <w:r>
         <w:t xml:space="preserve"> </w:t>
@@ -11413,13 +11684,29 @@
         <w:t>”</w:t>
       </w:r>
       <w:r>
-        <w:t xml:space="preserve"> looking helicorder. If this fails, or if more control</w:t>
+        <w:t xml:space="preserve"> looking </w:t>
+      </w:r>
+      <w:proofErr w:type="spellStart"/>
+      <w:r>
+        <w:t>helicorder</w:t>
+      </w:r>
+      <w:proofErr w:type="spellEnd"/>
+      <w:r>
+        <w:t>. If this fails, or if more control</w:t>
       </w:r>
       <w:r>
         <w:t xml:space="preserve"> </w:t>
       </w:r>
       <w:r>
-        <w:t xml:space="preserve">over the appearance of the helicorder is wanted, set the One bar range. </w:t>
+        <w:t xml:space="preserve">over the appearance of the </w:t>
+      </w:r>
+      <w:proofErr w:type="spellStart"/>
+      <w:r>
+        <w:t>helicorder</w:t>
+      </w:r>
+      <w:proofErr w:type="spellEnd"/>
+      <w:r>
+        <w:t xml:space="preserve"> is wanted, set the One bar range. </w:t>
       </w:r>
     </w:p>
     <w:p>
@@ -11480,38 +11767,38 @@
       <w:pPr>
         <w:pStyle w:val="Heading1"/>
       </w:pPr>
-      <w:bookmarkStart w:id="24" w:name="_Ref481578852"/>
-      <w:bookmarkStart w:id="25" w:name="_Toc487118335"/>
+      <w:bookmarkStart w:id="23" w:name="_Ref481578852"/>
+      <w:bookmarkStart w:id="24" w:name="_Toc487118335"/>
       <w:r>
         <w:t>Wave Views</w:t>
       </w:r>
+      <w:bookmarkEnd w:id="23"/>
       <w:bookmarkEnd w:id="24"/>
+    </w:p>
+    <w:p>
+      <w:pPr>
+        <w:pStyle w:val="Heading2"/>
+      </w:pPr>
+      <w:bookmarkStart w:id="25" w:name="_Toc487118336"/>
+      <w:r>
+        <w:t>Introduction</w:t>
+      </w:r>
       <w:bookmarkEnd w:id="25"/>
     </w:p>
     <w:p>
+      <w:r>
+        <w:t xml:space="preserve">Wave views are one of the fundamental data views in SWARM. There are four wave view types: standard wave view, spectra, spectrogram, and particle motion. Any time a wave view is seen in SWARM there are settings associated with that individual view. For example, a wave view pasted into the clipboard from somewhere else has its own view settings. </w:t>
+      </w:r>
+    </w:p>
+    <w:p>
       <w:pPr>
         <w:pStyle w:val="Heading2"/>
       </w:pPr>
-      <w:bookmarkStart w:id="26" w:name="_Toc487118336"/>
-      <w:r>
-        <w:t>Introduction</w:t>
+      <w:bookmarkStart w:id="26" w:name="_Toc487118337"/>
+      <w:r>
+        <w:t>Wave View Settings Dialog</w:t>
       </w:r>
       <w:bookmarkEnd w:id="26"/>
-    </w:p>
-    <w:p>
-      <w:r>
-        <w:t xml:space="preserve">Wave views are one of the fundamental data views in SWARM. There are four wave view types: standard wave view, spectra, spectrogram, and particle motion. Any time a wave view is seen in SWARM there are settings associated with that individual view. For example, a wave view pasted into the clipboard from somewhere else has its own view settings. </w:t>
-      </w:r>
-    </w:p>
-    <w:p>
-      <w:pPr>
-        <w:pStyle w:val="Heading2"/>
-      </w:pPr>
-      <w:bookmarkStart w:id="27" w:name="_Toc487118337"/>
-      <w:r>
-        <w:t>Wave View Settings Dialog</w:t>
-      </w:r>
-      <w:bookmarkEnd w:id="27"/>
     </w:p>
     <w:p>
       <w:r>
@@ -11629,27 +11916,14 @@
       <w:r>
         <w:t xml:space="preserve">Figure </w:t>
       </w:r>
-      <w:r>
-        <w:fldChar w:fldCharType="begin"/>
-      </w:r>
-      <w:r>
-        <w:instrText xml:space="preserve"> SEQ Figure \* ARABIC </w:instrText>
-      </w:r>
-      <w:r>
-        <w:fldChar w:fldCharType="separate"/>
-      </w:r>
-      <w:r>
-        <w:rPr>
-          <w:noProof/>
-        </w:rPr>
-        <w:t>10</w:t>
-      </w:r>
-      <w:r>
-        <w:rPr>
-          <w:noProof/>
-        </w:rPr>
-        <w:fldChar w:fldCharType="end"/>
-      </w:r>
+      <w:fldSimple w:instr=" SEQ Figure \* ARABIC ">
+        <w:r>
+          <w:rPr>
+            <w:noProof/>
+          </w:rPr>
+          <w:t>10</w:t>
+        </w:r>
+      </w:fldSimple>
       <w:r>
         <w:t xml:space="preserve"> Wave View Settings dialog window</w:t>
       </w:r>
@@ -11658,11 +11932,11 @@
       <w:pPr>
         <w:pStyle w:val="Heading3"/>
       </w:pPr>
-      <w:bookmarkStart w:id="28" w:name="_Toc487118338"/>
+      <w:bookmarkStart w:id="27" w:name="_Toc487118338"/>
       <w:r>
         <w:t>View</w:t>
       </w:r>
-      <w:bookmarkEnd w:id="28"/>
+      <w:bookmarkEnd w:id="27"/>
     </w:p>
     <w:p>
       <w:r>
@@ -11685,7 +11959,11 @@
         <w:t>W</w:t>
       </w:r>
       <w:r>
-        <w:t xml:space="preserve"> or </w:t>
+        <w:t xml:space="preserve"> </w:t>
+      </w:r>
+      <w:proofErr w:type="gramStart"/>
+      <w:r>
+        <w:t xml:space="preserve">or </w:t>
       </w:r>
       <w:r>
         <w:rPr>
@@ -11693,6 +11971,7 @@
         </w:rPr>
         <w:t>,</w:t>
       </w:r>
+      <w:proofErr w:type="gramEnd"/>
       <w:r>
         <w:t xml:space="preserve"> will also toggle Wave view mode.</w:t>
       </w:r>
@@ -11764,34 +12043,29 @@
       <w:r>
         <w:t xml:space="preserve">Figure </w:t>
       </w:r>
-      <w:r>
-        <w:fldChar w:fldCharType="begin"/>
-      </w:r>
-      <w:r>
-        <w:instrText xml:space="preserve"> SEQ Figure \* ARABIC </w:instrText>
-      </w:r>
-      <w:r>
-        <w:fldChar w:fldCharType="separate"/>
-      </w:r>
-      <w:r>
-        <w:rPr>
-          <w:noProof/>
-        </w:rPr>
-        <w:t>11</w:t>
-      </w:r>
-      <w:r>
-        <w:rPr>
-          <w:noProof/>
-        </w:rPr>
-        <w:fldChar w:fldCharType="end"/>
-      </w:r>
+      <w:fldSimple w:instr=" SEQ Figure \* ARABIC ">
+        <w:r>
+          <w:rPr>
+            <w:noProof/>
+          </w:rPr>
+          <w:t>11</w:t>
+        </w:r>
+      </w:fldSimple>
       <w:r>
         <w:t xml:space="preserve"> Wave view</w:t>
       </w:r>
     </w:p>
     <w:p>
       <w:r>
-        <w:t>In certain windows (e.g. Helicorder View, Clipboard), users can zoom in on a wave by left clicking and dragging over the portion of the wave you want to see.  The selected section will highlight in yellow prior to zooming in.</w:t>
+        <w:t xml:space="preserve">In certain windows (e.g. </w:t>
+      </w:r>
+      <w:proofErr w:type="spellStart"/>
+      <w:r>
+        <w:t>Helicorder</w:t>
+      </w:r>
+      <w:proofErr w:type="spellEnd"/>
+      <w:r>
+        <w:t xml:space="preserve"> View, Clipboard), users can zoom in on a wave by left clicking and dragging over the portion of the wave you want to see.  The selected section will highlight in yellow prior to zooming in.</w:t>
       </w:r>
     </w:p>
     <w:p>
@@ -11799,7 +12073,15 @@
         <w:ind w:firstLine="720"/>
       </w:pPr>
       <w:r>
-        <w:t>When in Helicorder View, if Duration Magnitude option is enabled (see Options under File menu) users can left click on the wave panel to create two green markers.  Once marked, the status bar at the bottom will display the duration time and magnitude at the end of the first line. Example:</w:t>
+        <w:t xml:space="preserve">When in </w:t>
+      </w:r>
+      <w:proofErr w:type="spellStart"/>
+      <w:r>
+        <w:t>Helicorder</w:t>
+      </w:r>
+      <w:proofErr w:type="spellEnd"/>
+      <w:r>
+        <w:t xml:space="preserve"> View, if Duration Magnitude option is enabled (see Options under File menu) users can left click on the wave panel to create two green markers.  Once marked, the status bar at the bottom will display the duration time and magnitude at the end of the first line. Example:</w:t>
       </w:r>
     </w:p>
     <w:p>
@@ -11879,7 +12161,11 @@
         <w:t>S</w:t>
       </w:r>
       <w:r>
-        <w:t xml:space="preserve"> or </w:t>
+        <w:t xml:space="preserve"> </w:t>
+      </w:r>
+      <w:proofErr w:type="gramStart"/>
+      <w:r>
+        <w:t xml:space="preserve">or </w:t>
       </w:r>
       <w:r>
         <w:rPr>
@@ -11887,6 +12173,7 @@
         </w:rPr>
         <w:t>.</w:t>
       </w:r>
+      <w:proofErr w:type="gramEnd"/>
       <w:r>
         <w:t xml:space="preserve"> will also toggle Spectra view mode.</w:t>
       </w:r>
@@ -11958,27 +12245,14 @@
       <w:r>
         <w:t xml:space="preserve">Figure </w:t>
       </w:r>
-      <w:r>
-        <w:fldChar w:fldCharType="begin"/>
-      </w:r>
-      <w:r>
-        <w:instrText xml:space="preserve"> SEQ Figure \* ARABIC </w:instrText>
-      </w:r>
-      <w:r>
-        <w:fldChar w:fldCharType="separate"/>
-      </w:r>
-      <w:r>
-        <w:rPr>
-          <w:noProof/>
-        </w:rPr>
-        <w:t>12</w:t>
-      </w:r>
-      <w:r>
-        <w:rPr>
-          <w:noProof/>
-        </w:rPr>
-        <w:fldChar w:fldCharType="end"/>
-      </w:r>
+      <w:fldSimple w:instr=" SEQ Figure \* ARABIC ">
+        <w:r>
+          <w:rPr>
+            <w:noProof/>
+          </w:rPr>
+          <w:t>12</w:t>
+        </w:r>
+      </w:fldSimple>
       <w:r>
         <w:t xml:space="preserve"> Spectra view</w:t>
       </w:r>
@@ -12077,27 +12351,14 @@
       <w:r>
         <w:t xml:space="preserve">Figure </w:t>
       </w:r>
-      <w:r>
-        <w:fldChar w:fldCharType="begin"/>
-      </w:r>
-      <w:r>
-        <w:instrText xml:space="preserve"> SEQ Figure \* ARABIC </w:instrText>
-      </w:r>
-      <w:r>
-        <w:fldChar w:fldCharType="separate"/>
-      </w:r>
-      <w:r>
-        <w:rPr>
-          <w:noProof/>
-        </w:rPr>
-        <w:t>13</w:t>
-      </w:r>
-      <w:r>
-        <w:rPr>
-          <w:noProof/>
-        </w:rPr>
-        <w:fldChar w:fldCharType="end"/>
-      </w:r>
+      <w:fldSimple w:instr=" SEQ Figure \* ARABIC ">
+        <w:r>
+          <w:rPr>
+            <w:noProof/>
+          </w:rPr>
+          <w:t>13</w:t>
+        </w:r>
+      </w:fldSimple>
       <w:r>
         <w:t xml:space="preserve"> Spectrogram view</w:t>
       </w:r>
@@ -12124,6 +12385,7 @@
       <w:r>
         <w:t xml:space="preserve">or </w:t>
       </w:r>
+      <w:proofErr w:type="gramStart"/>
       <w:r>
         <w:rPr>
           <w:rFonts w:asciiTheme="majorHAnsi" w:hAnsiTheme="majorHAnsi" w:cstheme="majorHAnsi"/>
@@ -12131,7 +12393,11 @@
         <w:t>‘</w:t>
       </w:r>
       <w:r>
-        <w:t xml:space="preserve"> will also toggle Particle Motion view mode.</w:t>
+        <w:t xml:space="preserve"> will</w:t>
+      </w:r>
+      <w:proofErr w:type="gramEnd"/>
+      <w:r>
+        <w:t xml:space="preserve"> also toggle Particle Motion view mode.</w:t>
       </w:r>
     </w:p>
     <w:p>
@@ -12200,96 +12466,104 @@
       <w:r>
         <w:t xml:space="preserve">Figure </w:t>
       </w:r>
+      <w:fldSimple w:instr=" SEQ Figure \* ARABIC ">
+        <w:r>
+          <w:rPr>
+            <w:noProof/>
+          </w:rPr>
+          <w:t>14</w:t>
+        </w:r>
+      </w:fldSimple>
+      <w:r>
+        <w:t xml:space="preserve"> Particle Motion view</w:t>
+      </w:r>
+    </w:p>
+    <w:p>
+      <w:r>
+        <w:t xml:space="preserve">The particle motion view will plot the amplitude of one component against the amplitude of another component from the same station. The plot begins as red at start time and gradually turns to blue at end time.  The gray number next to each plot indicates the limit of the x and y axis. This view is supported only for the traditional </w:t>
+      </w:r>
+      <w:r>
+        <w:t>orientation codes (Z N E)</w:t>
+      </w:r>
+      <w:r>
+        <w:t xml:space="preserve"> and only in certain windows (e.g. </w:t>
+      </w:r>
+      <w:proofErr w:type="spellStart"/>
+      <w:r>
+        <w:t>Helicorder</w:t>
+      </w:r>
+      <w:proofErr w:type="spellEnd"/>
+      <w:r>
+        <w:t xml:space="preserve"> View, Clipboard).</w:t>
+      </w:r>
+      <w:r>
+        <w:t xml:space="preserve"> The plot is also only supported for channels that have metadata </w:t>
+      </w:r>
+      <w:r>
+        <w:t xml:space="preserve">and associated SCNL information </w:t>
+      </w:r>
+      <w:r>
+        <w:t xml:space="preserve">since retrieval of the wave form for other components is currently automated. </w:t>
+      </w:r>
+      <w:r>
+        <w:t xml:space="preserve">Some wave data, such as those imported from </w:t>
+      </w:r>
+      <w:proofErr w:type="spellStart"/>
+      <w:r>
+        <w:t>Matlab</w:t>
+      </w:r>
+      <w:proofErr w:type="spellEnd"/>
+      <w:r>
+        <w:t xml:space="preserve">-readable text </w:t>
+      </w:r>
+      <w:r>
+        <w:t xml:space="preserve">files, may not have the required </w:t>
+      </w:r>
+      <w:r>
+        <w:t>station and channel</w:t>
+      </w:r>
+      <w:r>
+        <w:t xml:space="preserve"> information to perform this plot.</w:t>
+      </w:r>
+      <w:r>
+        <w:t xml:space="preserve"> See section </w:t>
+      </w:r>
       <w:r>
         <w:fldChar w:fldCharType="begin"/>
       </w:r>
       <w:r>
-        <w:instrText xml:space="preserve"> SEQ Figure \* ARABIC </w:instrText>
+        <w:instrText xml:space="preserve"> REF _Ref482173946 \w \h </w:instrText>
       </w:r>
       <w:r>
         <w:fldChar w:fldCharType="separate"/>
       </w:r>
       <w:r>
-        <w:rPr>
-          <w:noProof/>
-        </w:rPr>
-        <w:t>14</w:t>
-      </w:r>
-      <w:r>
-        <w:rPr>
-          <w:noProof/>
-        </w:rPr>
+        <w:t>3.3.5.1</w:t>
+      </w:r>
+      <w:r>
         <w:fldChar w:fldCharType="end"/>
       </w:r>
       <w:r>
-        <w:t xml:space="preserve"> Particle Motion view</w:t>
-      </w:r>
-    </w:p>
-    <w:p>
-      <w:r>
-        <w:t xml:space="preserve">The particle motion view will plot the amplitude of one component against the amplitude of another component from the same station. The plot begins as red at start time and gradually turns to blue at end time.  The gray number next to each plot indicates the limit of the x and y axis. This view is supported only for the traditional </w:t>
-      </w:r>
-      <w:r>
-        <w:t>orientation codes (Z N E)</w:t>
-      </w:r>
-      <w:r>
-        <w:t xml:space="preserve"> and only in certain windows (e.g. Helicorder View, Clipboard).</w:t>
-      </w:r>
-      <w:r>
-        <w:t xml:space="preserve"> The plot is also only supported for channels that have metadata </w:t>
-      </w:r>
-      <w:r>
-        <w:t xml:space="preserve">and associated SCNL information </w:t>
-      </w:r>
-      <w:r>
-        <w:t xml:space="preserve">since retrieval of the wave form for other components is currently automated. </w:t>
-      </w:r>
-      <w:r>
-        <w:t xml:space="preserve">Some wave data, such as those imported from </w:t>
-      </w:r>
-      <w:r>
-        <w:t xml:space="preserve">Matlab-readable text </w:t>
-      </w:r>
-      <w:r>
-        <w:t xml:space="preserve">files, may not have the required </w:t>
-      </w:r>
-      <w:r>
-        <w:t>station and channel</w:t>
-      </w:r>
-      <w:r>
-        <w:t xml:space="preserve"> information to perform this plot.</w:t>
-      </w:r>
-      <w:r>
-        <w:t xml:space="preserve"> See section </w:t>
-      </w:r>
-      <w:r>
-        <w:fldChar w:fldCharType="begin"/>
-      </w:r>
-      <w:r>
-        <w:instrText xml:space="preserve"> REF _Ref482173946 \w \h </w:instrText>
-      </w:r>
-      <w:r>
-        <w:fldChar w:fldCharType="separate"/>
-      </w:r>
-      <w:r>
-        <w:t>3.3.5.1</w:t>
-      </w:r>
-      <w:r>
-        <w:fldChar w:fldCharType="end"/>
-      </w:r>
-      <w:r>
-        <w:t xml:space="preserve"> for more information on getting Swarm to recognize SCNL information from Matlab-readable text files.</w:t>
+        <w:t xml:space="preserve"> for more information on getting Swarm to recognize SCNL information from </w:t>
+      </w:r>
+      <w:proofErr w:type="spellStart"/>
+      <w:r>
+        <w:t>Matlab</w:t>
+      </w:r>
+      <w:proofErr w:type="spellEnd"/>
+      <w:r>
+        <w:t>-readable text files.</w:t>
       </w:r>
     </w:p>
     <w:p>
       <w:pPr>
         <w:pStyle w:val="Heading3"/>
       </w:pPr>
-      <w:bookmarkStart w:id="29" w:name="_Toc487118339"/>
+      <w:bookmarkStart w:id="28" w:name="_Toc487118339"/>
       <w:r>
         <w:t>Wave Options</w:t>
       </w:r>
-      <w:bookmarkEnd w:id="29"/>
+      <w:bookmarkEnd w:id="28"/>
     </w:p>
     <w:p>
       <w:pPr>
@@ -12449,11 +12723,19 @@
           <w:numId w:val="12"/>
         </w:numPr>
       </w:pPr>
+      <w:proofErr w:type="spellStart"/>
       <w:r>
         <w:rPr>
           <w:i/>
         </w:rPr>
-        <w:t>Persistant rescale</w:t>
+        <w:t>Persistant</w:t>
+      </w:r>
+      <w:proofErr w:type="spellEnd"/>
+      <w:r>
+        <w:rPr>
+          <w:i/>
+        </w:rPr>
+        <w:t xml:space="preserve"> rescale</w:t>
       </w:r>
       <w:r>
         <w:t xml:space="preserve">, if </w:t>
@@ -12472,12 +12754,12 @@
       <w:pPr>
         <w:pStyle w:val="Heading3"/>
       </w:pPr>
-      <w:bookmarkStart w:id="30" w:name="_Toc487118340"/>
+      <w:bookmarkStart w:id="29" w:name="_Toc487118340"/>
       <w:r>
         <w:lastRenderedPageBreak/>
         <w:t>Spectra Options</w:t>
       </w:r>
-      <w:bookmarkEnd w:id="30"/>
+      <w:bookmarkEnd w:id="29"/>
     </w:p>
     <w:p>
       <w:pPr>
@@ -12519,11 +12801,11 @@
       <w:pPr>
         <w:pStyle w:val="Heading3"/>
       </w:pPr>
-      <w:bookmarkStart w:id="31" w:name="_Toc487118341"/>
+      <w:bookmarkStart w:id="30" w:name="_Toc487118341"/>
       <w:r>
         <w:t>Spectrogram Options</w:t>
       </w:r>
-      <w:bookmarkEnd w:id="31"/>
+      <w:bookmarkEnd w:id="30"/>
     </w:p>
     <w:p>
       <w:pPr>
@@ -12600,7 +12882,15 @@
         <w:t>specifies the x-axis minimum in Spectra view and the y-axis maximum limit in Spectrogram view.</w:t>
       </w:r>
       <w:r>
-        <w:t xml:space="preserve"> While SWARM will allow the maximum frequency to be set to any positive value greater than the minimum frequency, this value will adjust automatically if it is greater than the Nyquist frequency of the wave being manipulated.</w:t>
+        <w:t xml:space="preserve"> While SWARM will allow the maximum frequency to be set to any positive value greater than the minimum frequency, this value will adjust automatically if it is greater than the </w:t>
+      </w:r>
+      <w:proofErr w:type="spellStart"/>
+      <w:r>
+        <w:t>Nyquist</w:t>
+      </w:r>
+      <w:proofErr w:type="spellEnd"/>
+      <w:r>
+        <w:t xml:space="preserve"> frequency of the wave being manipulated.</w:t>
       </w:r>
     </w:p>
     <w:p>
@@ -12679,11 +12969,11 @@
       <w:pPr>
         <w:pStyle w:val="Heading3"/>
       </w:pPr>
-      <w:bookmarkStart w:id="32" w:name="_Toc487118342"/>
+      <w:bookmarkStart w:id="31" w:name="_Toc487118342"/>
       <w:r>
         <w:t>Butterworth Filter</w:t>
       </w:r>
-      <w:bookmarkEnd w:id="32"/>
+      <w:bookmarkEnd w:id="31"/>
     </w:p>
     <w:p>
       <w:pPr>
@@ -12927,11 +13217,11 @@
       <w:pPr>
         <w:pStyle w:val="Heading1"/>
       </w:pPr>
-      <w:bookmarkStart w:id="33" w:name="_Toc487118343"/>
+      <w:bookmarkStart w:id="32" w:name="_Toc487118343"/>
       <w:r>
         <w:t>Wave Clipboard</w:t>
       </w:r>
-      <w:bookmarkEnd w:id="33"/>
+      <w:bookmarkEnd w:id="32"/>
     </w:p>
     <w:p>
       <w:r>
@@ -13078,27 +13368,14 @@
       <w:r>
         <w:t xml:space="preserve">Figure </w:t>
       </w:r>
-      <w:r>
-        <w:fldChar w:fldCharType="begin"/>
-      </w:r>
-      <w:r>
-        <w:instrText xml:space="preserve"> SEQ Figure \* ARABIC </w:instrText>
-      </w:r>
-      <w:r>
-        <w:fldChar w:fldCharType="separate"/>
-      </w:r>
-      <w:r>
-        <w:rPr>
-          <w:noProof/>
-        </w:rPr>
-        <w:t>15</w:t>
-      </w:r>
-      <w:r>
-        <w:rPr>
-          <w:noProof/>
-        </w:rPr>
-        <w:fldChar w:fldCharType="end"/>
-      </w:r>
+      <w:fldSimple w:instr=" SEQ Figure \* ARABIC ">
+        <w:r>
+          <w:rPr>
+            <w:noProof/>
+          </w:rPr>
+          <w:t>15</w:t>
+        </w:r>
+      </w:fldSimple>
       <w:r>
         <w:t xml:space="preserve"> Wave Clipboard</w:t>
       </w:r>
@@ -13107,12 +13384,12 @@
       <w:pPr>
         <w:pStyle w:val="Heading2"/>
       </w:pPr>
-      <w:bookmarkStart w:id="34" w:name="_Toc487118344"/>
+      <w:bookmarkStart w:id="33" w:name="_Toc487118344"/>
       <w:r>
         <w:lastRenderedPageBreak/>
         <w:t>Clipboard Toolbar</w:t>
       </w:r>
-      <w:bookmarkEnd w:id="34"/>
+      <w:bookmarkEnd w:id="33"/>
     </w:p>
     <w:p>
       <w:r>
@@ -13386,7 +13663,15 @@
         </w:drawing>
       </w:r>
       <w:r>
-        <w:t xml:space="preserve"> Synchronize times with helicorder wave</w:t>
+        <w:t xml:space="preserve"> Synchronize times with </w:t>
+      </w:r>
+      <w:proofErr w:type="spellStart"/>
+      <w:r>
+        <w:t>helicorder</w:t>
+      </w:r>
+      <w:proofErr w:type="spellEnd"/>
+      <w:r>
+        <w:t xml:space="preserve"> wave</w:t>
       </w:r>
     </w:p>
     <w:p>
@@ -14474,6 +14759,7 @@
         </w:rPr>
         <w:t xml:space="preserve">W </w:t>
       </w:r>
+      <w:proofErr w:type="gramStart"/>
       <w:r>
         <w:rPr>
           <w:rFonts w:cstheme="minorHAnsi"/>
@@ -14486,6 +14772,7 @@
         </w:rPr>
         <w:t xml:space="preserve"> ,</w:t>
       </w:r>
+      <w:proofErr w:type="gramEnd"/>
       <w:r>
         <w:rPr>
           <w:rFonts w:cstheme="minorHAnsi"/>
@@ -14564,6 +14851,7 @@
         </w:rPr>
         <w:t xml:space="preserve">S </w:t>
       </w:r>
+      <w:proofErr w:type="gramStart"/>
       <w:r>
         <w:rPr>
           <w:rFonts w:cstheme="minorHAnsi"/>
@@ -14576,6 +14864,7 @@
         </w:rPr>
         <w:t xml:space="preserve"> .</w:t>
       </w:r>
+      <w:proofErr w:type="gramEnd"/>
       <w:r>
         <w:t>)</w:t>
       </w:r>
@@ -14823,7 +15112,15 @@
         </w:drawing>
       </w:r>
       <w:r>
-        <w:t xml:space="preserve"> Place another copy of wave on clipboard (</w:t>
+        <w:t xml:space="preserve"> Place another </w:t>
+      </w:r>
+      <w:proofErr w:type="gramStart"/>
+      <w:r>
+        <w:t>copy</w:t>
+      </w:r>
+      <w:proofErr w:type="gramEnd"/>
+      <w:r>
+        <w:t xml:space="preserve"> of wave on clipboard (</w:t>
       </w:r>
       <w:r>
         <w:rPr>
@@ -15088,12 +15385,12 @@
       <w:pPr>
         <w:pStyle w:val="Heading2"/>
       </w:pPr>
-      <w:bookmarkStart w:id="35" w:name="_Toc487118345"/>
+      <w:bookmarkStart w:id="34" w:name="_Toc487118345"/>
       <w:r>
         <w:lastRenderedPageBreak/>
         <w:t>Pick Mode</w:t>
       </w:r>
-      <w:bookmarkEnd w:id="35"/>
+      <w:bookmarkEnd w:id="34"/>
     </w:p>
     <w:p>
       <w:r>
@@ -15216,11 +15513,11 @@
       <w:pPr>
         <w:pStyle w:val="Heading3"/>
       </w:pPr>
-      <w:bookmarkStart w:id="36" w:name="_Toc487118346"/>
+      <w:bookmarkStart w:id="35" w:name="_Toc487118346"/>
       <w:r>
         <w:t>P and S</w:t>
       </w:r>
-      <w:bookmarkEnd w:id="36"/>
+      <w:bookmarkEnd w:id="35"/>
     </w:p>
     <w:p>
       <w:r>
@@ -15350,27 +15647,14 @@
       <w:r>
         <w:t xml:space="preserve">Figure </w:t>
       </w:r>
-      <w:r>
-        <w:fldChar w:fldCharType="begin"/>
-      </w:r>
-      <w:r>
-        <w:instrText xml:space="preserve"> SEQ Figure \* ARABIC </w:instrText>
-      </w:r>
-      <w:r>
-        <w:fldChar w:fldCharType="separate"/>
-      </w:r>
-      <w:r>
-        <w:rPr>
-          <w:noProof/>
-        </w:rPr>
-        <w:t>16</w:t>
-      </w:r>
-      <w:r>
-        <w:rPr>
-          <w:noProof/>
-        </w:rPr>
-        <w:fldChar w:fldCharType="end"/>
-      </w:r>
+      <w:fldSimple w:instr=" SEQ Figure \* ARABIC ">
+        <w:r>
+          <w:rPr>
+            <w:noProof/>
+          </w:rPr>
+          <w:t>16</w:t>
+        </w:r>
+      </w:fldSimple>
       <w:r>
         <w:t xml:space="preserve"> P and S picks</w:t>
       </w:r>
@@ -15482,27 +15766,14 @@
       <w:r>
         <w:t xml:space="preserve">Figure </w:t>
       </w:r>
-      <w:r>
-        <w:fldChar w:fldCharType="begin"/>
-      </w:r>
-      <w:r>
-        <w:instrText xml:space="preserve"> SEQ Figure \* ARABIC </w:instrText>
-      </w:r>
-      <w:r>
-        <w:fldChar w:fldCharType="separate"/>
-      </w:r>
-      <w:r>
-        <w:rPr>
-          <w:noProof/>
-        </w:rPr>
-        <w:t>17</w:t>
-      </w:r>
-      <w:r>
-        <w:rPr>
-          <w:noProof/>
-        </w:rPr>
-        <w:fldChar w:fldCharType="end"/>
-      </w:r>
+      <w:fldSimple w:instr=" SEQ Figure \* ARABIC ">
+        <w:r>
+          <w:rPr>
+            <w:noProof/>
+          </w:rPr>
+          <w:t>17</w:t>
+        </w:r>
+      </w:fldSimple>
       <w:r>
         <w:t xml:space="preserve"> S-P plot</w:t>
       </w:r>
@@ -15511,11 +15782,11 @@
       <w:pPr>
         <w:pStyle w:val="Heading3"/>
       </w:pPr>
-      <w:bookmarkStart w:id="37" w:name="_Toc487118347"/>
+      <w:bookmarkStart w:id="36" w:name="_Toc487118347"/>
       <w:r>
         <w:t>Coda</w:t>
       </w:r>
-      <w:bookmarkEnd w:id="37"/>
+      <w:bookmarkEnd w:id="36"/>
     </w:p>
     <w:p>
       <w:r>
@@ -15655,49 +15926,52 @@
       <w:r>
         <w:t xml:space="preserve">Figure </w:t>
       </w:r>
-      <w:r>
-        <w:fldChar w:fldCharType="begin"/>
-      </w:r>
-      <w:r>
-        <w:instrText xml:space="preserve"> SEQ Figure \* ARABIC </w:instrText>
-      </w:r>
-      <w:r>
-        <w:fldChar w:fldCharType="separate"/>
-      </w:r>
-      <w:r>
-        <w:rPr>
-          <w:noProof/>
-        </w:rPr>
-        <w:t>18</w:t>
-      </w:r>
-      <w:r>
-        <w:rPr>
-          <w:noProof/>
-        </w:rPr>
-        <w:fldChar w:fldCharType="end"/>
-      </w:r>
+      <w:fldSimple w:instr=" SEQ Figure \* ARABIC ">
+        <w:r>
+          <w:rPr>
+            <w:noProof/>
+          </w:rPr>
+          <w:t>18</w:t>
+        </w:r>
+      </w:fldSimple>
       <w:r>
         <w:t xml:space="preserve"> Coda picks</w:t>
       </w:r>
     </w:p>
     <w:p>
       <w:r>
-        <w:t>When a wave is added to the clipboard from the helicorder view, if the wave had the green duration markers on them in helicorder view, they are translated to coda markers in the clipboard and will be visible in Pick Mode.</w:t>
+        <w:t xml:space="preserve">When a wave is added to the clipboard from the </w:t>
+      </w:r>
+      <w:proofErr w:type="spellStart"/>
+      <w:r>
+        <w:t>helicorder</w:t>
+      </w:r>
+      <w:proofErr w:type="spellEnd"/>
+      <w:r>
+        <w:t xml:space="preserve"> view, if the wave had the green duration markers on them in </w:t>
+      </w:r>
+      <w:proofErr w:type="spellStart"/>
+      <w:r>
+        <w:t>helicorder</w:t>
+      </w:r>
+      <w:proofErr w:type="spellEnd"/>
+      <w:r>
+        <w:t xml:space="preserve"> view, they are translated to coda markers in the clipboard and will be visible in Pick Mode.</w:t>
       </w:r>
     </w:p>
     <w:p>
       <w:pPr>
         <w:pStyle w:val="Heading3"/>
       </w:pPr>
+      <w:bookmarkStart w:id="37" w:name="_Toc487118348"/>
       <w:bookmarkStart w:id="38" w:name="_Ref482777761"/>
-      <w:bookmarkStart w:id="39" w:name="_Toc487118348"/>
       <w:r>
         <w:t xml:space="preserve">Pick </w:t>
       </w:r>
       <w:r>
         <w:t>Menu</w:t>
       </w:r>
-      <w:bookmarkEnd w:id="39"/>
+      <w:bookmarkEnd w:id="37"/>
     </w:p>
     <w:p>
       <w:r>
@@ -15794,27 +16068,14 @@
       <w:r>
         <w:t xml:space="preserve">Figure </w:t>
       </w:r>
-      <w:r>
-        <w:fldChar w:fldCharType="begin"/>
-      </w:r>
-      <w:r>
-        <w:instrText xml:space="preserve"> SEQ Figure \* ARABIC </w:instrText>
-      </w:r>
-      <w:r>
-        <w:fldChar w:fldCharType="separate"/>
-      </w:r>
-      <w:r>
-        <w:rPr>
-          <w:noProof/>
-        </w:rPr>
-        <w:t>19</w:t>
-      </w:r>
-      <w:r>
-        <w:rPr>
-          <w:noProof/>
-        </w:rPr>
-        <w:fldChar w:fldCharType="end"/>
-      </w:r>
+      <w:fldSimple w:instr=" SEQ Figure \* ARABIC ">
+        <w:r>
+          <w:rPr>
+            <w:noProof/>
+          </w:rPr>
+          <w:t>19</w:t>
+        </w:r>
+      </w:fldSimple>
       <w:r>
         <w:t xml:space="preserve"> Pick Menu</w:t>
       </w:r>
@@ -15823,12 +16084,12 @@
       <w:pPr>
         <w:pStyle w:val="Heading4"/>
       </w:pPr>
-      <w:bookmarkStart w:id="40" w:name="_Ref487113391"/>
+      <w:bookmarkStart w:id="39" w:name="_Ref487113391"/>
       <w:r>
         <w:t>Settings</w:t>
       </w:r>
       <w:bookmarkEnd w:id="38"/>
-      <w:bookmarkEnd w:id="40"/>
+      <w:bookmarkEnd w:id="39"/>
     </w:p>
     <w:p>
       <w:r>
@@ -15883,12 +16144,14 @@
       <w:r>
         <w:t xml:space="preserve">Changes made to the settings will be stored in </w:t>
       </w:r>
+      <w:proofErr w:type="spellStart"/>
       <w:r>
         <w:rPr>
           <w:rFonts w:asciiTheme="majorHAnsi" w:hAnsiTheme="majorHAnsi" w:cstheme="majorHAnsi"/>
         </w:rPr>
         <w:t>PickSettings.config</w:t>
       </w:r>
+      <w:proofErr w:type="spellEnd"/>
       <w:r>
         <w:t>.</w:t>
       </w:r>
@@ -15946,27 +16209,14 @@
       <w:r>
         <w:t xml:space="preserve">Figure </w:t>
       </w:r>
-      <w:r>
-        <w:fldChar w:fldCharType="begin"/>
-      </w:r>
-      <w:r>
-        <w:instrText xml:space="preserve"> SEQ Figure \* ARABIC </w:instrText>
-      </w:r>
-      <w:r>
-        <w:fldChar w:fldCharType="separate"/>
-      </w:r>
-      <w:r>
-        <w:rPr>
-          <w:noProof/>
-        </w:rPr>
-        <w:t>20</w:t>
-      </w:r>
-      <w:r>
-        <w:rPr>
-          <w:noProof/>
-        </w:rPr>
-        <w:fldChar w:fldCharType="end"/>
-      </w:r>
+      <w:fldSimple w:instr=" SEQ Figure \* ARABIC ">
+        <w:r>
+          <w:rPr>
+            <w:noProof/>
+          </w:rPr>
+          <w:t>20</w:t>
+        </w:r>
+      </w:fldSimple>
       <w:r>
         <w:t xml:space="preserve"> Pick Settings Menu</w:t>
       </w:r>
@@ -16001,15 +16251,28 @@
         <w:t>Import</w:t>
       </w:r>
       <w:r>
-        <w:t xml:space="preserve"> QuakeML</w:t>
-      </w:r>
+        <w:t xml:space="preserve"> </w:t>
+      </w:r>
+      <w:proofErr w:type="spellStart"/>
+      <w:r>
+        <w:t>QuakeML</w:t>
+      </w:r>
+      <w:proofErr w:type="spellEnd"/>
       <w:r>
         <w:t>…</w:t>
       </w:r>
     </w:p>
     <w:p>
       <w:r>
-        <w:t xml:space="preserve">Users may import existing picks in an QuakeML file through the </w:t>
+        <w:t xml:space="preserve">Users may import existing picks in an </w:t>
+      </w:r>
+      <w:proofErr w:type="spellStart"/>
+      <w:r>
+        <w:t>QuakeML</w:t>
+      </w:r>
+      <w:proofErr w:type="spellEnd"/>
+      <w:r>
+        <w:t xml:space="preserve"> file through the </w:t>
       </w:r>
       <w:r>
         <w:rPr>
@@ -16066,15 +16329,28 @@
         <w:t>Export</w:t>
       </w:r>
       <w:r>
-        <w:t xml:space="preserve"> QuakeML</w:t>
-      </w:r>
+        <w:t xml:space="preserve"> </w:t>
+      </w:r>
+      <w:proofErr w:type="spellStart"/>
+      <w:r>
+        <w:t>QuakeML</w:t>
+      </w:r>
+      <w:proofErr w:type="spellEnd"/>
       <w:r>
         <w:t>…</w:t>
       </w:r>
     </w:p>
     <w:p>
       <w:r>
-        <w:t xml:space="preserve">P and S picks, and their associated uncertainties, can be exported to a QuakeML file by selecting the </w:t>
+        <w:t xml:space="preserve">P and S picks, and their associated uncertainties, can be exported to a </w:t>
+      </w:r>
+      <w:proofErr w:type="spellStart"/>
+      <w:r>
+        <w:t>QuakeML</w:t>
+      </w:r>
+      <w:proofErr w:type="spellEnd"/>
+      <w:r>
+        <w:t xml:space="preserve"> file by selecting the </w:t>
       </w:r>
       <w:r>
         <w:rPr>
@@ -16205,27 +16481,14 @@
       <w:r>
         <w:t xml:space="preserve">Figure </w:t>
       </w:r>
-      <w:r>
-        <w:fldChar w:fldCharType="begin"/>
-      </w:r>
-      <w:r>
-        <w:instrText xml:space="preserve"> SEQ Figure \* ARABIC </w:instrText>
-      </w:r>
-      <w:r>
-        <w:fldChar w:fldCharType="separate"/>
-      </w:r>
-      <w:r>
-        <w:rPr>
-          <w:noProof/>
-        </w:rPr>
-        <w:t>21</w:t>
-      </w:r>
-      <w:r>
-        <w:rPr>
-          <w:noProof/>
-        </w:rPr>
-        <w:fldChar w:fldCharType="end"/>
-      </w:r>
+      <w:fldSimple w:instr=" SEQ Figure \* ARABIC ">
+        <w:r>
+          <w:rPr>
+            <w:noProof/>
+          </w:rPr>
+          <w:t>21</w:t>
+        </w:r>
+      </w:fldSimple>
       <w:r>
         <w:t xml:space="preserve"> Export confirm dialog</w:t>
       </w:r>
@@ -16324,27 +16587,14 @@
       <w:r>
         <w:t xml:space="preserve">Figure </w:t>
       </w:r>
-      <w:r>
-        <w:fldChar w:fldCharType="begin"/>
-      </w:r>
-      <w:r>
-        <w:instrText xml:space="preserve"> SEQ Figure \* ARABIC </w:instrText>
-      </w:r>
-      <w:r>
-        <w:fldChar w:fldCharType="separate"/>
-      </w:r>
-      <w:r>
-        <w:rPr>
-          <w:noProof/>
-        </w:rPr>
-        <w:t>22</w:t>
-      </w:r>
-      <w:r>
-        <w:rPr>
-          <w:noProof/>
-        </w:rPr>
-        <w:fldChar w:fldCharType="end"/>
-      </w:r>
+      <w:fldSimple w:instr=" SEQ Figure \* ARABIC ">
+        <w:r>
+          <w:rPr>
+            <w:noProof/>
+          </w:rPr>
+          <w:t>22</w:t>
+        </w:r>
+      </w:fldSimple>
       <w:r>
         <w:t xml:space="preserve"> Save Event dialog</w:t>
       </w:r>
@@ -16365,7 +16615,21 @@
         <w:rPr>
           <w:rFonts w:asciiTheme="majorHAnsi" w:hAnsiTheme="majorHAnsi" w:cstheme="majorHAnsi"/>
         </w:rPr>
-        <w:t>Swarm&lt;version&gt;_QuakeML_&lt;user&gt;_&lt;timestamp&gt;.xml</w:t>
+        <w:t>Swarm&lt;version&gt;_</w:t>
+      </w:r>
+      <w:proofErr w:type="spellStart"/>
+      <w:r>
+        <w:rPr>
+          <w:rFonts w:asciiTheme="majorHAnsi" w:hAnsiTheme="majorHAnsi" w:cstheme="majorHAnsi"/>
+        </w:rPr>
+        <w:t>QuakeML</w:t>
+      </w:r>
+      <w:proofErr w:type="spellEnd"/>
+      <w:r>
+        <w:rPr>
+          <w:rFonts w:asciiTheme="majorHAnsi" w:hAnsiTheme="majorHAnsi" w:cstheme="majorHAnsi"/>
+        </w:rPr>
+        <w:t>_&lt;user&gt;_&lt;timestamp&gt;.xml</w:t>
       </w:r>
       <w:r>
         <w:rPr>
@@ -16376,7 +16640,15 @@
     </w:p>
     <w:p>
       <w:r>
-        <w:t xml:space="preserve">For more information on QuakeML, visit their website at </w:t>
+        <w:t xml:space="preserve">For more information on </w:t>
+      </w:r>
+      <w:proofErr w:type="spellStart"/>
+      <w:r>
+        <w:t>QuakeML</w:t>
+      </w:r>
+      <w:proofErr w:type="spellEnd"/>
+      <w:r>
+        <w:t xml:space="preserve">, visit their website at </w:t>
       </w:r>
       <w:hyperlink r:id="rId84" w:history="1">
         <w:r>
@@ -16394,11 +16666,11 @@
       <w:pPr>
         <w:pStyle w:val="Heading2"/>
       </w:pPr>
-      <w:bookmarkStart w:id="41" w:name="_Toc487118349"/>
+      <w:bookmarkStart w:id="40" w:name="_Toc487118349"/>
       <w:r>
         <w:t>Status Bar</w:t>
       </w:r>
-      <w:bookmarkEnd w:id="41"/>
+      <w:bookmarkEnd w:id="40"/>
     </w:p>
     <w:p>
       <w:r>
@@ -16921,12 +17193,12 @@
       <w:pPr>
         <w:pStyle w:val="Heading1"/>
       </w:pPr>
-      <w:bookmarkStart w:id="42" w:name="_Toc487118350"/>
+      <w:bookmarkStart w:id="41" w:name="_Toc487118350"/>
       <w:r>
         <w:lastRenderedPageBreak/>
         <w:t>Real-time Monitor</w:t>
       </w:r>
-      <w:bookmarkEnd w:id="42"/>
+      <w:bookmarkEnd w:id="41"/>
     </w:p>
     <w:p>
       <w:pPr>
@@ -16994,27 +17266,14 @@
       <w:r>
         <w:t xml:space="preserve">Figure </w:t>
       </w:r>
-      <w:r>
-        <w:fldChar w:fldCharType="begin"/>
-      </w:r>
-      <w:r>
-        <w:instrText xml:space="preserve"> SEQ Figure \* ARABIC </w:instrText>
-      </w:r>
-      <w:r>
-        <w:fldChar w:fldCharType="separate"/>
-      </w:r>
-      <w:r>
-        <w:rPr>
-          <w:noProof/>
-        </w:rPr>
-        <w:t>23</w:t>
-      </w:r>
-      <w:r>
-        <w:rPr>
-          <w:noProof/>
-        </w:rPr>
-        <w:fldChar w:fldCharType="end"/>
-      </w:r>
+      <w:fldSimple w:instr=" SEQ Figure \* ARABIC ">
+        <w:r>
+          <w:rPr>
+            <w:noProof/>
+          </w:rPr>
+          <w:t>23</w:t>
+        </w:r>
+      </w:fldSimple>
       <w:r>
         <w:t xml:space="preserve"> Real-time Monitor</w:t>
       </w:r>
@@ -17028,12 +17287,12 @@
       <w:pPr>
         <w:pStyle w:val="Heading1"/>
       </w:pPr>
-      <w:bookmarkStart w:id="43" w:name="_Toc487118351"/>
+      <w:bookmarkStart w:id="42" w:name="_Toc487118351"/>
       <w:r>
         <w:lastRenderedPageBreak/>
         <w:t>Real-time Wave Viewer</w:t>
       </w:r>
-      <w:bookmarkEnd w:id="43"/>
+      <w:bookmarkEnd w:id="42"/>
     </w:p>
     <w:p>
       <w:r>
@@ -17169,27 +17428,14 @@
       <w:r>
         <w:t xml:space="preserve">Figure </w:t>
       </w:r>
-      <w:r>
-        <w:fldChar w:fldCharType="begin"/>
-      </w:r>
-      <w:r>
-        <w:instrText xml:space="preserve"> SEQ Figure \* ARABIC </w:instrText>
-      </w:r>
-      <w:r>
-        <w:fldChar w:fldCharType="separate"/>
-      </w:r>
-      <w:r>
-        <w:rPr>
-          <w:noProof/>
-        </w:rPr>
-        <w:t>24</w:t>
-      </w:r>
-      <w:r>
-        <w:rPr>
-          <w:noProof/>
-        </w:rPr>
-        <w:fldChar w:fldCharType="end"/>
-      </w:r>
+      <w:fldSimple w:instr=" SEQ Figure \* ARABIC ">
+        <w:r>
+          <w:rPr>
+            <w:noProof/>
+          </w:rPr>
+          <w:t>24</w:t>
+        </w:r>
+      </w:fldSimple>
       <w:r>
         <w:t xml:space="preserve"> Real-time Wave Viewer</w:t>
       </w:r>
@@ -17198,11 +17444,11 @@
       <w:pPr>
         <w:pStyle w:val="Heading1"/>
       </w:pPr>
-      <w:bookmarkStart w:id="44" w:name="_Toc487118352"/>
+      <w:bookmarkStart w:id="43" w:name="_Toc487118352"/>
       <w:r>
         <w:t>RSAM</w:t>
       </w:r>
-      <w:bookmarkEnd w:id="44"/>
+      <w:bookmarkEnd w:id="43"/>
     </w:p>
     <w:p>
       <w:r>
@@ -17344,27 +17590,14 @@
       <w:r>
         <w:t xml:space="preserve">Figure </w:t>
       </w:r>
-      <w:r>
-        <w:fldChar w:fldCharType="begin"/>
-      </w:r>
-      <w:r>
-        <w:instrText xml:space="preserve"> SEQ Figure \* ARABIC </w:instrText>
-      </w:r>
-      <w:r>
-        <w:fldChar w:fldCharType="separate"/>
-      </w:r>
-      <w:r>
-        <w:rPr>
-          <w:noProof/>
-        </w:rPr>
-        <w:t>25</w:t>
-      </w:r>
-      <w:r>
-        <w:rPr>
-          <w:noProof/>
-        </w:rPr>
-        <w:fldChar w:fldCharType="end"/>
-      </w:r>
+      <w:fldSimple w:instr=" SEQ Figure \* ARABIC ">
+        <w:r>
+          <w:rPr>
+            <w:noProof/>
+          </w:rPr>
+          <w:t>25</w:t>
+        </w:r>
+      </w:fldSimple>
       <w:r>
         <w:t xml:space="preserve"> RSAM values view</w:t>
       </w:r>
@@ -17436,27 +17669,14 @@
       <w:r>
         <w:t xml:space="preserve">Figure </w:t>
       </w:r>
-      <w:r>
-        <w:fldChar w:fldCharType="begin"/>
-      </w:r>
-      <w:r>
-        <w:instrText xml:space="preserve"> SEQ Figure \* ARABIC </w:instrText>
-      </w:r>
-      <w:r>
-        <w:fldChar w:fldCharType="separate"/>
-      </w:r>
-      <w:r>
-        <w:rPr>
-          <w:noProof/>
-        </w:rPr>
-        <w:t>26</w:t>
-      </w:r>
-      <w:r>
-        <w:rPr>
-          <w:noProof/>
-        </w:rPr>
-        <w:fldChar w:fldCharType="end"/>
-      </w:r>
+      <w:fldSimple w:instr=" SEQ Figure \* ARABIC ">
+        <w:r>
+          <w:rPr>
+            <w:noProof/>
+          </w:rPr>
+          <w:t>26</w:t>
+        </w:r>
+      </w:fldSimple>
       <w:r>
         <w:t xml:space="preserve"> RSAM counts view</w:t>
       </w:r>
@@ -17465,11 +17685,11 @@
       <w:pPr>
         <w:pStyle w:val="Heading2"/>
       </w:pPr>
-      <w:bookmarkStart w:id="45" w:name="_Toc487118353"/>
+      <w:bookmarkStart w:id="44" w:name="_Toc487118353"/>
       <w:r>
         <w:t>RSAM Settings</w:t>
       </w:r>
-      <w:bookmarkEnd w:id="45"/>
+      <w:bookmarkEnd w:id="44"/>
     </w:p>
     <w:p>
       <w:r>
@@ -17589,27 +17809,14 @@
       <w:r>
         <w:t xml:space="preserve">Figure </w:t>
       </w:r>
-      <w:r>
-        <w:fldChar w:fldCharType="begin"/>
-      </w:r>
-      <w:r>
-        <w:instrText xml:space="preserve"> SEQ Figure \* ARABIC </w:instrText>
-      </w:r>
-      <w:r>
-        <w:fldChar w:fldCharType="separate"/>
-      </w:r>
-      <w:r>
-        <w:rPr>
-          <w:noProof/>
-        </w:rPr>
-        <w:t>27</w:t>
-      </w:r>
-      <w:r>
-        <w:rPr>
-          <w:noProof/>
-        </w:rPr>
-        <w:fldChar w:fldCharType="end"/>
-      </w:r>
+      <w:fldSimple w:instr=" SEQ Figure \* ARABIC ">
+        <w:r>
+          <w:rPr>
+            <w:noProof/>
+          </w:rPr>
+          <w:t>27</w:t>
+        </w:r>
+      </w:fldSimple>
       <w:r>
         <w:t xml:space="preserve"> RSAM Settings</w:t>
       </w:r>
@@ -17621,12 +17828,14 @@
       <w:r>
         <w:t xml:space="preserve"> </w:t>
       </w:r>
+      <w:proofErr w:type="spellStart"/>
       <w:r>
         <w:rPr>
           <w:rFonts w:asciiTheme="majorHAnsi" w:hAnsiTheme="majorHAnsi"/>
         </w:rPr>
         <w:t>RsamDefaults.config</w:t>
       </w:r>
+      <w:proofErr w:type="spellEnd"/>
       <w:r>
         <w:t>.</w:t>
       </w:r>
@@ -17644,79 +17853,95 @@
       <w:pPr>
         <w:pStyle w:val="Heading1"/>
       </w:pPr>
-      <w:bookmarkStart w:id="46" w:name="_Toc487118354"/>
+      <w:bookmarkStart w:id="45" w:name="_Toc487118354"/>
       <w:r>
         <w:lastRenderedPageBreak/>
         <w:t>Map Interface</w:t>
       </w:r>
+      <w:bookmarkEnd w:id="45"/>
+    </w:p>
+    <w:p>
+      <w:pPr>
+        <w:pStyle w:val="Heading2"/>
+      </w:pPr>
+      <w:bookmarkStart w:id="46" w:name="_Toc487118355"/>
+      <w:r>
+        <w:t>Introduction</w:t>
+      </w:r>
       <w:bookmarkEnd w:id="46"/>
     </w:p>
     <w:p>
+      <w:r>
+        <w:t xml:space="preserve">The map shows station locations on geographically projected background imagery. Imagery can be, for example, shaded DEMS, satellite imagery, aerial photos, coastlines, etc. By </w:t>
+      </w:r>
+      <w:proofErr w:type="gramStart"/>
+      <w:r>
+        <w:t>default</w:t>
+      </w:r>
+      <w:proofErr w:type="gramEnd"/>
+      <w:r>
+        <w:t xml:space="preserve"> a basic world map taken from NASA Blue Marble imagery is provided. Custom imagery </w:t>
+      </w:r>
+      <w:r>
+        <w:t>can be added</w:t>
+      </w:r>
+      <w:r>
+        <w:t xml:space="preserve"> provided that </w:t>
+      </w:r>
+      <w:proofErr w:type="spellStart"/>
+      <w:r>
+        <w:t>unprojected</w:t>
+      </w:r>
+      <w:proofErr w:type="spellEnd"/>
+      <w:r>
+        <w:t xml:space="preserve">, geo-registered image files are available. See map packs for more information. </w:t>
+      </w:r>
+      <w:r>
+        <w:t xml:space="preserve">The map interface can be opened </w:t>
+      </w:r>
+      <w:r>
+        <w:t>by</w:t>
+      </w:r>
+      <w:r>
+        <w:t xml:space="preserve"> checking on the </w:t>
+      </w:r>
+      <w:r>
+        <w:rPr>
+          <w:rFonts w:asciiTheme="majorHAnsi" w:hAnsiTheme="majorHAnsi" w:cstheme="majorHAnsi"/>
+        </w:rPr>
+        <w:t>Window -&gt; Map</w:t>
+      </w:r>
+      <w:r>
+        <w:t xml:space="preserve"> menu item</w:t>
+      </w:r>
+      <w:r>
+        <w:t xml:space="preserve"> </w:t>
+      </w:r>
+      <w:r>
+        <w:t xml:space="preserve">or pressing </w:t>
+      </w:r>
+      <w:r>
+        <w:rPr>
+          <w:rFonts w:asciiTheme="majorHAnsi" w:hAnsiTheme="majorHAnsi" w:cstheme="majorHAnsi"/>
+        </w:rPr>
+        <w:t>Ctrl-M</w:t>
+      </w:r>
+      <w:r>
+        <w:t>.</w:t>
+      </w:r>
+      <w:r>
+        <w:t xml:space="preserve"> </w:t>
+      </w:r>
+    </w:p>
+    <w:p>
       <w:pPr>
         <w:pStyle w:val="Heading2"/>
       </w:pPr>
-      <w:bookmarkStart w:id="47" w:name="_Toc487118355"/>
-      <w:r>
-        <w:t>Introduction</w:t>
+      <w:bookmarkStart w:id="47" w:name="_Toc487118356"/>
+      <w:r>
+        <w:t>Displaying Station on Map</w:t>
       </w:r>
       <w:bookmarkEnd w:id="47"/>
-    </w:p>
-    <w:p>
-      <w:r>
-        <w:t xml:space="preserve">The map shows station locations on geographically projected background imagery. Imagery can be, for example, shaded DEMS, satellite imagery, aerial photos, coastlines, etc. By default a basic world map taken from NASA Blue Marble imagery is provided. Custom imagery </w:t>
-      </w:r>
-      <w:r>
-        <w:t>can be added</w:t>
-      </w:r>
-      <w:r>
-        <w:t xml:space="preserve"> provided that unprojected, geo-registered image files are available. See map packs for more information. </w:t>
-      </w:r>
-      <w:r>
-        <w:t xml:space="preserve">The map interface can be opened </w:t>
-      </w:r>
-      <w:r>
-        <w:t>by</w:t>
-      </w:r>
-      <w:r>
-        <w:t xml:space="preserve"> checking on the </w:t>
-      </w:r>
-      <w:r>
-        <w:rPr>
-          <w:rFonts w:asciiTheme="majorHAnsi" w:hAnsiTheme="majorHAnsi" w:cstheme="majorHAnsi"/>
-        </w:rPr>
-        <w:t>Window -&gt; Map</w:t>
-      </w:r>
-      <w:r>
-        <w:t xml:space="preserve"> menu item</w:t>
-      </w:r>
-      <w:r>
-        <w:t xml:space="preserve"> </w:t>
-      </w:r>
-      <w:r>
-        <w:t xml:space="preserve">or pressing </w:t>
-      </w:r>
-      <w:r>
-        <w:rPr>
-          <w:rFonts w:asciiTheme="majorHAnsi" w:hAnsiTheme="majorHAnsi" w:cstheme="majorHAnsi"/>
-        </w:rPr>
-        <w:t>Ctrl-M</w:t>
-      </w:r>
-      <w:r>
-        <w:t>.</w:t>
-      </w:r>
-      <w:r>
-        <w:t xml:space="preserve"> </w:t>
-      </w:r>
-    </w:p>
-    <w:p>
-      <w:pPr>
-        <w:pStyle w:val="Heading2"/>
-      </w:pPr>
-      <w:bookmarkStart w:id="48" w:name="_Toc487118356"/>
-      <w:r>
-        <w:t>Displaying Station on Map</w:t>
-      </w:r>
-      <w:bookmarkEnd w:id="48"/>
     </w:p>
     <w:p>
       <w:r>
@@ -17799,11 +18024,11 @@
       <w:pPr>
         <w:pStyle w:val="Heading2"/>
       </w:pPr>
-      <w:bookmarkStart w:id="49" w:name="_Toc487118357"/>
+      <w:bookmarkStart w:id="48" w:name="_Toc487118357"/>
       <w:r>
         <w:t>Map Toolbars</w:t>
       </w:r>
-      <w:bookmarkEnd w:id="49"/>
+      <w:bookmarkEnd w:id="48"/>
     </w:p>
     <w:p>
       <w:r>
@@ -18634,7 +18859,15 @@
         </w:drawing>
       </w:r>
       <w:r>
-        <w:t xml:space="preserve"> Synchronize times with helicorder wave</w:t>
+        <w:t xml:space="preserve"> Synchronize times with </w:t>
+      </w:r>
+      <w:proofErr w:type="spellStart"/>
+      <w:r>
+        <w:t>helicorder</w:t>
+      </w:r>
+      <w:proofErr w:type="spellEnd"/>
+      <w:r>
+        <w:t xml:space="preserve"> wave</w:t>
       </w:r>
     </w:p>
     <w:p>
@@ -19281,6 +19514,7 @@
         </w:rPr>
         <w:t xml:space="preserve">W </w:t>
       </w:r>
+      <w:proofErr w:type="gramStart"/>
       <w:r>
         <w:rPr>
           <w:rFonts w:cstheme="minorHAnsi"/>
@@ -19293,6 +19527,7 @@
         </w:rPr>
         <w:t xml:space="preserve"> ,</w:t>
       </w:r>
+      <w:proofErr w:type="gramEnd"/>
       <w:r>
         <w:rPr>
           <w:rFonts w:cstheme="minorHAnsi"/>
@@ -19371,6 +19606,7 @@
         </w:rPr>
         <w:t xml:space="preserve">S </w:t>
       </w:r>
+      <w:proofErr w:type="gramStart"/>
       <w:r>
         <w:rPr>
           <w:rFonts w:cstheme="minorHAnsi"/>
@@ -19383,6 +19619,7 @@
         </w:rPr>
         <w:t xml:space="preserve"> .</w:t>
       </w:r>
+      <w:proofErr w:type="gramEnd"/>
       <w:r>
         <w:t>)</w:t>
       </w:r>
@@ -19742,14 +19979,14 @@
       <w:pPr>
         <w:pStyle w:val="Heading2"/>
       </w:pPr>
-      <w:bookmarkStart w:id="50" w:name="_Toc487118358"/>
+      <w:bookmarkStart w:id="49" w:name="_Toc487118358"/>
       <w:r>
         <w:t xml:space="preserve">Map </w:t>
       </w:r>
       <w:r>
         <w:t>Settings</w:t>
       </w:r>
-      <w:bookmarkEnd w:id="50"/>
+      <w:bookmarkEnd w:id="49"/>
     </w:p>
     <w:p>
       <w:r>
@@ -19932,12 +20169,14 @@
       <w:r>
         <w:t xml:space="preserve"> to show no station labels, </w:t>
       </w:r>
+      <w:proofErr w:type="gramStart"/>
       <w:r>
         <w:rPr>
           <w:rFonts w:asciiTheme="majorHAnsi" w:hAnsiTheme="majorHAnsi" w:cstheme="majorHAnsi"/>
         </w:rPr>
         <w:t>Some</w:t>
       </w:r>
+      <w:proofErr w:type="gramEnd"/>
       <w:r>
         <w:t xml:space="preserve"> to show some station labels, </w:t>
       </w:r>
@@ -20023,75 +20262,62 @@
       <w:r>
         <w:t xml:space="preserve">Figure </w:t>
       </w:r>
+      <w:fldSimple w:instr=" SEQ Figure \* ARABIC ">
+        <w:r>
+          <w:rPr>
+            <w:noProof/>
+          </w:rPr>
+          <w:t>28</w:t>
+        </w:r>
+      </w:fldSimple>
+      <w:r>
+        <w:t xml:space="preserve"> Map Options</w:t>
+      </w:r>
+    </w:p>
+    <w:p>
+      <w:pPr>
+        <w:pStyle w:val="Heading3"/>
+      </w:pPr>
+      <w:bookmarkStart w:id="50" w:name="_Ref481585735"/>
+      <w:bookmarkStart w:id="51" w:name="_Toc487118359"/>
+      <w:r>
+        <w:t>Displaying NEIC Events</w:t>
+      </w:r>
+      <w:bookmarkEnd w:id="50"/>
+      <w:bookmarkEnd w:id="51"/>
+    </w:p>
+    <w:p>
+      <w:r>
+        <w:t xml:space="preserve">To display events from the National Earthquake Information Center (NEIC), choose an option from NEIC Event Summary.  See </w:t>
+      </w:r>
       <w:r>
         <w:fldChar w:fldCharType="begin"/>
       </w:r>
       <w:r>
-        <w:instrText xml:space="preserve"> SEQ Figure \* ARABIC </w:instrText>
+        <w:instrText xml:space="preserve"> REF _Ref481585066 \h </w:instrText>
       </w:r>
       <w:r>
         <w:fldChar w:fldCharType="separate"/>
       </w:r>
       <w:r>
-        <w:rPr>
-          <w:noProof/>
-        </w:rPr>
-        <w:t>28</w:t>
-      </w:r>
-      <w:r>
-        <w:rPr>
-          <w:noProof/>
-        </w:rPr>
+        <w:t>Events</w:t>
+      </w:r>
+      <w:r>
         <w:fldChar w:fldCharType="end"/>
       </w:r>
       <w:r>
-        <w:t xml:space="preserve"> Map Options</w:t>
-      </w:r>
-    </w:p>
-    <w:p>
-      <w:pPr>
-        <w:pStyle w:val="Heading3"/>
-      </w:pPr>
-      <w:bookmarkStart w:id="51" w:name="_Ref481585735"/>
-      <w:bookmarkStart w:id="52" w:name="_Toc487118359"/>
-      <w:r>
-        <w:t>Displaying NEIC Events</w:t>
-      </w:r>
-      <w:bookmarkEnd w:id="51"/>
+        <w:t xml:space="preserve"> section for more information.</w:t>
+      </w:r>
+    </w:p>
+    <w:p>
+      <w:pPr>
+        <w:pStyle w:val="Heading2"/>
+      </w:pPr>
+      <w:bookmarkStart w:id="52" w:name="_Toc487118360"/>
+      <w:r>
+        <w:t>Ruler Tool</w:t>
+      </w:r>
       <w:bookmarkEnd w:id="52"/>
-    </w:p>
-    <w:p>
-      <w:r>
-        <w:t xml:space="preserve">To display events from the National Earthquake Information Center (NEIC), choose an option from NEIC Event Summary.  See </w:t>
-      </w:r>
-      <w:r>
-        <w:fldChar w:fldCharType="begin"/>
-      </w:r>
-      <w:r>
-        <w:instrText xml:space="preserve"> REF _Ref481585066 \h </w:instrText>
-      </w:r>
-      <w:r>
-        <w:fldChar w:fldCharType="separate"/>
-      </w:r>
-      <w:r>
-        <w:t>Events</w:t>
-      </w:r>
-      <w:r>
-        <w:fldChar w:fldCharType="end"/>
-      </w:r>
-      <w:r>
-        <w:t xml:space="preserve"> section for more information.</w:t>
-      </w:r>
-    </w:p>
-    <w:p>
-      <w:pPr>
-        <w:pStyle w:val="Heading2"/>
-      </w:pPr>
-      <w:bookmarkStart w:id="53" w:name="_Toc487118360"/>
-      <w:r>
-        <w:t>Ruler Tool</w:t>
-      </w:r>
-      <w:bookmarkEnd w:id="53"/>
     </w:p>
     <w:p>
       <w:r>
@@ -20228,11 +20454,11 @@
       <w:pPr>
         <w:pStyle w:val="Heading2"/>
       </w:pPr>
-      <w:bookmarkStart w:id="54" w:name="_Toc487118361"/>
+      <w:bookmarkStart w:id="53" w:name="_Toc487118361"/>
       <w:r>
         <w:t>Understanding Map Scale</w:t>
       </w:r>
-      <w:bookmarkEnd w:id="54"/>
+      <w:bookmarkEnd w:id="53"/>
     </w:p>
     <w:p>
       <w:r>
@@ -20243,249 +20469,274 @@
       <w:pPr>
         <w:pStyle w:val="Heading2"/>
       </w:pPr>
-      <w:bookmarkStart w:id="55" w:name="_Toc487118362"/>
+      <w:bookmarkStart w:id="54" w:name="_Toc487118362"/>
       <w:r>
         <w:lastRenderedPageBreak/>
         <w:t>Channel Interactions</w:t>
       </w:r>
+      <w:bookmarkEnd w:id="54"/>
+    </w:p>
+    <w:p>
+      <w:r>
+        <w:t>Left-clicking a station marker will produce a wave view on the map. The wave view can</w:t>
+      </w:r>
+      <w:r>
+        <w:t xml:space="preserve"> </w:t>
+      </w:r>
+      <w:r>
+        <w:t>be moved around the map by dragging the title bar. A tie line will point back to the station</w:t>
+      </w:r>
+      <w:r>
+        <w:t xml:space="preserve"> </w:t>
+      </w:r>
+      <w:r>
+        <w:t>location. An individual wave view can be resized by holding the mouse over the panel</w:t>
+      </w:r>
+      <w:r>
+        <w:t xml:space="preserve"> </w:t>
+      </w:r>
+      <w:r>
+        <w:t>and moving the mouse wheel. Moving the mouse to spots not over a wave panel and</w:t>
+      </w:r>
+      <w:r>
+        <w:t xml:space="preserve"> </w:t>
+      </w:r>
+      <w:r>
+        <w:t xml:space="preserve">moving the mouse wheel while holding the </w:t>
+      </w:r>
+      <w:r>
+        <w:rPr>
+          <w:rFonts w:asciiTheme="majorHAnsi" w:hAnsiTheme="majorHAnsi" w:cstheme="majorHAnsi"/>
+        </w:rPr>
+        <w:t>CTRL</w:t>
+      </w:r>
+      <w:r>
+        <w:rPr>
+          <w:rFonts w:ascii="NimbusMonL-Regu" w:hAnsi="NimbusMonL-Regu" w:cs="NimbusMonL-Regu"/>
+        </w:rPr>
+        <w:t xml:space="preserve"> </w:t>
+      </w:r>
+      <w:r>
+        <w:t>key will resize all the wave view panels</w:t>
+      </w:r>
+      <w:r>
+        <w:t xml:space="preserve"> </w:t>
+      </w:r>
+      <w:r>
+        <w:t>simultaneously.</w:t>
+      </w:r>
+    </w:p>
+    <w:p>
+      <w:pPr>
+        <w:ind w:firstLine="720"/>
+      </w:pPr>
+      <w:r>
+        <w:t xml:space="preserve">A left double-click will open a </w:t>
+      </w:r>
+      <w:proofErr w:type="spellStart"/>
+      <w:r>
+        <w:t>helicorder</w:t>
+      </w:r>
+      <w:proofErr w:type="spellEnd"/>
+      <w:r>
+        <w:t>.</w:t>
+      </w:r>
+      <w:r>
+        <w:t xml:space="preserve"> </w:t>
+      </w:r>
+      <w:r>
+        <w:t>Right-clicking on a station marker will show multiple channels (if present) and allow</w:t>
+      </w:r>
+      <w:r>
+        <w:t xml:space="preserve"> </w:t>
+      </w:r>
+      <w:r>
+        <w:t xml:space="preserve">a selection from them. </w:t>
+      </w:r>
+    </w:p>
+    <w:p>
+      <w:pPr>
+        <w:pStyle w:val="Heading2"/>
+      </w:pPr>
+      <w:bookmarkStart w:id="55" w:name="_Toc487118363"/>
+      <w:r>
+        <w:t>Wave Panel Time Spans</w:t>
+      </w:r>
       <w:bookmarkEnd w:id="55"/>
     </w:p>
     <w:p>
       <w:r>
-        <w:t>Left-clicking a station marker will produce a wave view on the map. The wave view can</w:t>
-      </w:r>
-      <w:r>
+        <w:t>All wave view panels on a map have the same time span. The vertical line on the wave panels always points to the same time on every panel.</w:t>
+      </w:r>
+    </w:p>
+    <w:p>
+      <w:pPr>
+        <w:pStyle w:val="Heading2"/>
+      </w:pPr>
+      <w:bookmarkStart w:id="56" w:name="_Ref481656375"/>
+      <w:bookmarkStart w:id="57" w:name="_Toc487118364"/>
+      <w:r>
+        <w:t>Map Packs</w:t>
+      </w:r>
+      <w:bookmarkEnd w:id="56"/>
+      <w:bookmarkEnd w:id="57"/>
+    </w:p>
+    <w:p>
+      <w:r>
+        <w:t xml:space="preserve">SWARM uses </w:t>
+      </w:r>
+      <w:r>
+        <w:t>un</w:t>
+      </w:r>
+      <w:r>
+        <w:t>-</w:t>
+      </w:r>
+      <w:r>
+        <w:t>projected, geo</w:t>
+      </w:r>
+      <w:r>
+        <w:t>-</w:t>
+      </w:r>
+      <w:r>
+        <w:t xml:space="preserve">referenced </w:t>
+      </w:r>
+      <w:r>
+        <w:t>JPEG</w:t>
+      </w:r>
+      <w:r>
+        <w:t xml:space="preserve"> or </w:t>
+      </w:r>
+      <w:r>
+        <w:t>PNG</w:t>
+      </w:r>
+      <w:r>
+        <w:t xml:space="preserve"> images to produce map background. By </w:t>
+      </w:r>
+      <w:r>
+        <w:t>default,</w:t>
+      </w:r>
+      <w:r>
+        <w:t xml:space="preserve"> the imagery is in the </w:t>
+      </w:r>
+      <w:proofErr w:type="spellStart"/>
+      <w:r>
+        <w:rPr>
+          <w:rFonts w:asciiTheme="majorHAnsi" w:hAnsiTheme="majorHAnsi" w:cstheme="majorHAnsi"/>
+        </w:rPr>
+        <w:t>mapdata</w:t>
+      </w:r>
+      <w:proofErr w:type="spellEnd"/>
+      <w:r>
+        <w:t xml:space="preserve"> directory of its installation. This can be changed in </w:t>
+      </w:r>
+      <w:proofErr w:type="spellStart"/>
+      <w:r>
+        <w:rPr>
+          <w:rFonts w:asciiTheme="majorHAnsi" w:hAnsiTheme="majorHAnsi" w:cstheme="majorHAnsi"/>
+        </w:rPr>
+        <w:t>Swarm.config</w:t>
+      </w:r>
+      <w:proofErr w:type="spellEnd"/>
+      <w:r>
+        <w:t xml:space="preserve">. Sub-directories in </w:t>
+      </w:r>
+      <w:proofErr w:type="spellStart"/>
+      <w:r>
+        <w:rPr>
+          <w:rFonts w:asciiTheme="majorHAnsi" w:hAnsiTheme="majorHAnsi" w:cstheme="majorHAnsi"/>
+        </w:rPr>
+        <w:t>mapdata</w:t>
+      </w:r>
+      <w:proofErr w:type="spellEnd"/>
+      <w:r>
+        <w:t xml:space="preserve"> are called Map Packs. The binary distribution of SWARM includes world and </w:t>
+      </w:r>
+      <w:r>
+        <w:t>NASA</w:t>
+      </w:r>
+      <w:r>
+        <w:t xml:space="preserve"> 2k Map Packs. The file </w:t>
+      </w:r>
+      <w:r>
+        <w:rPr>
+          <w:rFonts w:asciiTheme="majorHAnsi" w:hAnsiTheme="majorHAnsi" w:cstheme="majorHAnsi"/>
+        </w:rPr>
+        <w:t>MapPack.txt</w:t>
+      </w:r>
+      <w:r>
+        <w:t xml:space="preserve"> provides SWARM the information needed to render the </w:t>
+      </w:r>
+      <w:r>
+        <w:t>i</w:t>
+      </w:r>
+      <w:r>
+        <w:t xml:space="preserve">magery. This is the first line from </w:t>
+      </w:r>
+      <w:r>
+        <w:rPr>
+          <w:rFonts w:asciiTheme="majorHAnsi" w:hAnsiTheme="majorHAnsi" w:cstheme="majorHAnsi"/>
+        </w:rPr>
+        <w:t>MapPack.txt</w:t>
+      </w:r>
+      <w:r>
+        <w:t xml:space="preserve"> in </w:t>
+      </w:r>
+      <w:r>
+        <w:rPr>
+          <w:rFonts w:asciiTheme="majorHAnsi" w:hAnsiTheme="majorHAnsi" w:cstheme="majorHAnsi"/>
+        </w:rPr>
+        <w:t>world</w:t>
+      </w:r>
+      <w:r>
+        <w:rPr>
+          <w:rFonts w:asciiTheme="majorHAnsi" w:hAnsiTheme="majorHAnsi" w:cstheme="majorHAnsi"/>
+        </w:rPr>
         <w:t xml:space="preserve"> </w:t>
       </w:r>
       <w:r>
-        <w:t>be moved around the map by dragging the title bar. A tie line will point back to the station</w:t>
-      </w:r>
-      <w:r>
-        <w:t xml:space="preserve"> </w:t>
-      </w:r>
-      <w:r>
-        <w:t>location. An individual wave view can be resized by holding the mouse over the panel</w:t>
-      </w:r>
-      <w:r>
-        <w:t xml:space="preserve"> </w:t>
-      </w:r>
-      <w:r>
-        <w:t>and moving the mouse wheel. Moving the mouse to spots not over a wave panel and</w:t>
-      </w:r>
-      <w:r>
-        <w:t xml:space="preserve"> </w:t>
-      </w:r>
-      <w:r>
-        <w:t xml:space="preserve">moving the mouse wheel while holding the </w:t>
-      </w:r>
-      <w:r>
+        <w:rPr>
+          <w:rFonts w:cstheme="minorHAnsi"/>
+        </w:rPr>
+        <w:t>sub</w:t>
+      </w:r>
+      <w:r>
+        <w:rPr>
+          <w:rFonts w:cstheme="minorHAnsi"/>
+        </w:rPr>
+        <w:t>directory</w:t>
+      </w:r>
+      <w:r>
+        <w:t>:</w:t>
+      </w:r>
+    </w:p>
+    <w:p>
+      <w:pPr>
+        <w:ind w:left="720"/>
         <w:rPr>
           <w:rFonts w:asciiTheme="majorHAnsi" w:hAnsiTheme="majorHAnsi" w:cstheme="majorHAnsi"/>
         </w:rPr>
-        <w:t>CTRL</w:t>
-      </w:r>
-      <w:r>
-        <w:rPr>
-          <w:rFonts w:ascii="NimbusMonL-Regu" w:hAnsi="NimbusMonL-Regu" w:cs="NimbusMonL-Regu"/>
-        </w:rPr>
-        <w:t xml:space="preserve"> </w:t>
-      </w:r>
-      <w:r>
-        <w:t>key will resize all the wave view panels</w:t>
-      </w:r>
-      <w:r>
-        <w:t xml:space="preserve"> </w:t>
-      </w:r>
-      <w:r>
-        <w:t>simultaneously.</w:t>
-      </w:r>
-    </w:p>
-    <w:p>
-      <w:pPr>
-        <w:ind w:firstLine="720"/>
-      </w:pPr>
-      <w:r>
-        <w:t>A left double-click will open a helicorder.</w:t>
-      </w:r>
-      <w:r>
-        <w:t xml:space="preserve"> </w:t>
-      </w:r>
-      <w:r>
-        <w:t>Right-clicking on a station marker will show multiple channels (if present) and allow</w:t>
-      </w:r>
-      <w:r>
-        <w:t xml:space="preserve"> </w:t>
-      </w:r>
-      <w:r>
-        <w:t xml:space="preserve">a selection from them. </w:t>
-      </w:r>
-    </w:p>
-    <w:p>
-      <w:pPr>
-        <w:pStyle w:val="Heading2"/>
-      </w:pPr>
-      <w:bookmarkStart w:id="56" w:name="_Toc487118363"/>
-      <w:r>
-        <w:t>Wave Panel Time Spans</w:t>
-      </w:r>
-      <w:bookmarkEnd w:id="56"/>
-    </w:p>
-    <w:p>
-      <w:r>
-        <w:t>All wave view panels on a map have the same time span. The vertical line on the wave panels always points to the same time on every panel.</w:t>
-      </w:r>
-    </w:p>
-    <w:p>
-      <w:pPr>
-        <w:pStyle w:val="Heading2"/>
-      </w:pPr>
-      <w:bookmarkStart w:id="57" w:name="_Ref481656375"/>
-      <w:bookmarkStart w:id="58" w:name="_Toc487118364"/>
-      <w:r>
-        <w:t>Map Packs</w:t>
-      </w:r>
-      <w:bookmarkEnd w:id="57"/>
-      <w:bookmarkEnd w:id="58"/>
-    </w:p>
-    <w:p>
-      <w:r>
-        <w:t xml:space="preserve">SWARM uses </w:t>
-      </w:r>
-      <w:r>
-        <w:t>un</w:t>
-      </w:r>
-      <w:r>
-        <w:t>-</w:t>
-      </w:r>
-      <w:r>
-        <w:t>projected, geo</w:t>
-      </w:r>
-      <w:r>
-        <w:t>-</w:t>
-      </w:r>
-      <w:r>
-        <w:t xml:space="preserve">referenced </w:t>
-      </w:r>
-      <w:r>
-        <w:t>JPEG</w:t>
-      </w:r>
-      <w:r>
-        <w:t xml:space="preserve"> or </w:t>
-      </w:r>
-      <w:r>
-        <w:t>PNG</w:t>
-      </w:r>
-      <w:r>
-        <w:t xml:space="preserve"> images to produce map background. By </w:t>
-      </w:r>
-      <w:r>
-        <w:t>default,</w:t>
-      </w:r>
-      <w:r>
-        <w:t xml:space="preserve"> the imagery is in the </w:t>
-      </w:r>
+      </w:pPr>
       <w:r>
         <w:rPr>
           <w:rFonts w:asciiTheme="majorHAnsi" w:hAnsiTheme="majorHAnsi" w:cstheme="majorHAnsi"/>
         </w:rPr>
-        <w:t>mapdata</w:t>
-      </w:r>
-      <w:r>
-        <w:t xml:space="preserve"> directory of its installation. This can be changed in </w:t>
-      </w:r>
-      <w:r>
-        <w:rPr>
-          <w:rFonts w:asciiTheme="majorHAnsi" w:hAnsiTheme="majorHAnsi" w:cstheme="majorHAnsi"/>
-        </w:rPr>
-        <w:t>Swarm.config</w:t>
-      </w:r>
-      <w:r>
-        <w:t xml:space="preserve">. Sub-directories in </w:t>
-      </w:r>
-      <w:r>
-        <w:rPr>
-          <w:rFonts w:asciiTheme="majorHAnsi" w:hAnsiTheme="majorHAnsi" w:cstheme="majorHAnsi"/>
-        </w:rPr>
-        <w:t>mapdata</w:t>
-      </w:r>
-      <w:r>
-        <w:t xml:space="preserve"> are called Map Packs. The binary distribution of SWARM includes world and </w:t>
-      </w:r>
-      <w:r>
-        <w:t>NASA</w:t>
-      </w:r>
-      <w:r>
-        <w:t xml:space="preserve"> 2k Map Packs. The file </w:t>
-      </w:r>
-      <w:r>
-        <w:rPr>
-          <w:rFonts w:asciiTheme="majorHAnsi" w:hAnsiTheme="majorHAnsi" w:cstheme="majorHAnsi"/>
-        </w:rPr>
-        <w:t>MapPack.txt</w:t>
-      </w:r>
-      <w:r>
-        <w:t xml:space="preserve"> provides SWARM the information needed to render the </w:t>
-      </w:r>
-      <w:r>
-        <w:t>i</w:t>
-      </w:r>
-      <w:r>
-        <w:t xml:space="preserve">magery. This is the first line from </w:t>
-      </w:r>
-      <w:r>
-        <w:rPr>
-          <w:rFonts w:asciiTheme="majorHAnsi" w:hAnsiTheme="majorHAnsi" w:cstheme="majorHAnsi"/>
-        </w:rPr>
-        <w:t>MapPack.txt</w:t>
-      </w:r>
-      <w:r>
-        <w:t xml:space="preserve"> in </w:t>
-      </w:r>
-      <w:r>
-        <w:rPr>
-          <w:rFonts w:asciiTheme="majorHAnsi" w:hAnsiTheme="majorHAnsi" w:cstheme="majorHAnsi"/>
-        </w:rPr>
-        <w:t>world</w:t>
-      </w:r>
-      <w:r>
-        <w:rPr>
-          <w:rFonts w:asciiTheme="majorHAnsi" w:hAnsiTheme="majorHAnsi" w:cstheme="majorHAnsi"/>
-        </w:rPr>
-        <w:t xml:space="preserve"> </w:t>
-      </w:r>
-      <w:r>
-        <w:rPr>
-          <w:rFonts w:cstheme="minorHAnsi"/>
-        </w:rPr>
-        <w:t>sub</w:t>
-      </w:r>
-      <w:r>
-        <w:rPr>
-          <w:rFonts w:cstheme="minorHAnsi"/>
-        </w:rPr>
-        <w:t>directory</w:t>
-      </w:r>
-      <w:r>
-        <w:t>:</w:t>
+        <w:t>world.jpg, 2700, 1350, -180, 180, -90, 90, 0, 2000000, 0</w:t>
+      </w:r>
+    </w:p>
+    <w:p>
+      <w:r>
+        <w:t>The comma-separated fields are defined as follows:</w:t>
       </w:r>
     </w:p>
     <w:p>
       <w:pPr>
         <w:ind w:left="720"/>
-        <w:rPr>
-          <w:rFonts w:asciiTheme="majorHAnsi" w:hAnsiTheme="majorHAnsi" w:cstheme="majorHAnsi"/>
-        </w:rPr>
-      </w:pPr>
-      <w:r>
-        <w:rPr>
-          <w:rFonts w:asciiTheme="majorHAnsi" w:hAnsiTheme="majorHAnsi" w:cstheme="majorHAnsi"/>
-        </w:rPr>
-        <w:t>world.jpg, 2700, 1350, -180, 180, -90, 90, 0, 2000000, 0</w:t>
-      </w:r>
-    </w:p>
-    <w:p>
-      <w:r>
-        <w:t>The comma-separated fields are defined as follows:</w:t>
+      </w:pPr>
+      <w:r>
+        <w:t>1. The</w:t>
+      </w:r>
+      <w:r>
+        <w:t xml:space="preserve"> name of image being described.</w:t>
       </w:r>
     </w:p>
     <w:p>
@@ -20493,10 +20744,7 @@
         <w:ind w:left="720"/>
       </w:pPr>
       <w:r>
-        <w:t>1. The</w:t>
-      </w:r>
-      <w:r>
-        <w:t xml:space="preserve"> name of image being described.</w:t>
+        <w:t>2. Pixel width</w:t>
       </w:r>
     </w:p>
     <w:p>
@@ -20504,7 +20752,7 @@
         <w:ind w:left="720"/>
       </w:pPr>
       <w:r>
-        <w:t>2. Pixel width</w:t>
+        <w:t>3. Pixel height</w:t>
       </w:r>
     </w:p>
     <w:p>
@@ -20512,7 +20760,7 @@
         <w:ind w:left="720"/>
       </w:pPr>
       <w:r>
-        <w:t>3. Pixel height</w:t>
+        <w:t>4. West longitude extent (-180 to 180)</w:t>
       </w:r>
     </w:p>
     <w:p>
@@ -20520,7 +20768,7 @@
         <w:ind w:left="720"/>
       </w:pPr>
       <w:r>
-        <w:t>4. West longitude extent (-180 to 180)</w:t>
+        <w:t>5. East longitude extent (-180 to 180)</w:t>
       </w:r>
     </w:p>
     <w:p>
@@ -20528,7 +20776,7 @@
         <w:ind w:left="720"/>
       </w:pPr>
       <w:r>
-        <w:t>5. East longitude extent (-180 to 180)</w:t>
+        <w:t>6. South latitude extent (-90 to 90)</w:t>
       </w:r>
     </w:p>
     <w:p>
@@ -20536,7 +20784,7 @@
         <w:ind w:left="720"/>
       </w:pPr>
       <w:r>
-        <w:t>6. South latitude extent (-90 to 90)</w:t>
+        <w:t>7. North latitude extent (-90 to 90)</w:t>
       </w:r>
     </w:p>
     <w:p>
@@ -20544,7 +20792,7 @@
         <w:ind w:left="720"/>
       </w:pPr>
       <w:r>
-        <w:t>7. North latitude extent (-90 to 90)</w:t>
+        <w:t>8. Minimum scale (m/pixel) this image will be displayed at</w:t>
       </w:r>
     </w:p>
     <w:p>
@@ -20552,7 +20800,7 @@
         <w:ind w:left="720"/>
       </w:pPr>
       <w:r>
-        <w:t>8. Minimum scale (m/pixel) this image will be displayed at</w:t>
+        <w:t>9. Maximum scale (m/pixel) this image will be displayed at</w:t>
       </w:r>
     </w:p>
     <w:p>
@@ -20560,15 +20808,15 @@
         <w:ind w:left="720"/>
       </w:pPr>
       <w:r>
-        <w:t>9. Maximum scale (m/pixel) this image will be displayed at</w:t>
-      </w:r>
-    </w:p>
-    <w:p>
-      <w:pPr>
-        <w:ind w:left="720"/>
-      </w:pPr>
-      <w:r>
-        <w:t>10. Precendence - higher numbered images are rendered on top of lower rendered images.</w:t>
+        <w:t xml:space="preserve">10. </w:t>
+      </w:r>
+      <w:proofErr w:type="spellStart"/>
+      <w:r>
+        <w:t>Precendence</w:t>
+      </w:r>
+      <w:proofErr w:type="spellEnd"/>
+      <w:r>
+        <w:t xml:space="preserve"> - higher numbered images are rendered on top of lower rendered images.</w:t>
       </w:r>
     </w:p>
     <w:p>
@@ -20611,26 +20859,26 @@
       <w:pPr>
         <w:pStyle w:val="Heading1"/>
       </w:pPr>
-      <w:bookmarkStart w:id="59" w:name="_Ref481585066"/>
-      <w:bookmarkStart w:id="60" w:name="_Toc487118365"/>
+      <w:bookmarkStart w:id="58" w:name="_Ref481585066"/>
+      <w:bookmarkStart w:id="59" w:name="_Toc487118365"/>
       <w:r>
         <w:t>Events</w:t>
       </w:r>
+      <w:bookmarkEnd w:id="58"/>
       <w:bookmarkEnd w:id="59"/>
+      <w:r>
+        <w:t xml:space="preserve"> </w:t>
+      </w:r>
+    </w:p>
+    <w:p>
+      <w:pPr>
+        <w:pStyle w:val="Heading2"/>
+      </w:pPr>
+      <w:bookmarkStart w:id="60" w:name="_Toc487118366"/>
+      <w:r>
+        <w:t>Importing Events</w:t>
+      </w:r>
       <w:bookmarkEnd w:id="60"/>
-      <w:r>
-        <w:t xml:space="preserve"> </w:t>
-      </w:r>
-    </w:p>
-    <w:p>
-      <w:pPr>
-        <w:pStyle w:val="Heading2"/>
-      </w:pPr>
-      <w:bookmarkStart w:id="61" w:name="_Toc487118366"/>
-      <w:r>
-        <w:t>Importing Events</w:t>
-      </w:r>
-      <w:bookmarkEnd w:id="61"/>
     </w:p>
     <w:p>
       <w:r>
@@ -20652,7 +20900,15 @@
         <w:fldChar w:fldCharType="end"/>
       </w:r>
       <w:r>
-        <w:t xml:space="preserve">.)  Events in QuakeML file formats can also be imported from the </w:t>
+        <w:t xml:space="preserve">.)  Events in </w:t>
+      </w:r>
+      <w:proofErr w:type="spellStart"/>
+      <w:r>
+        <w:t>QuakeML</w:t>
+      </w:r>
+      <w:proofErr w:type="spellEnd"/>
+      <w:r>
+        <w:t xml:space="preserve"> file formats can also be imported from the </w:t>
       </w:r>
       <w:r>
         <w:rPr>
@@ -20664,7 +20920,15 @@
         <w:t xml:space="preserve"> menu.</w:t>
       </w:r>
       <w:r>
-        <w:t xml:space="preserve">  For more information on QuakeML, visit their website at </w:t>
+        <w:t xml:space="preserve">  For more information on </w:t>
+      </w:r>
+      <w:proofErr w:type="spellStart"/>
+      <w:r>
+        <w:t>QuakeML</w:t>
+      </w:r>
+      <w:proofErr w:type="spellEnd"/>
+      <w:r>
+        <w:t xml:space="preserve">, visit their website at </w:t>
       </w:r>
       <w:hyperlink r:id="rId98" w:history="1">
         <w:r>
@@ -20682,11 +20946,11 @@
       <w:pPr>
         <w:pStyle w:val="Heading2"/>
       </w:pPr>
-      <w:bookmarkStart w:id="62" w:name="_Toc487118367"/>
+      <w:bookmarkStart w:id="61" w:name="_Toc487118367"/>
       <w:r>
         <w:t>Map Display</w:t>
       </w:r>
-      <w:bookmarkEnd w:id="62"/>
+      <w:bookmarkEnd w:id="61"/>
     </w:p>
     <w:p>
       <w:r>
@@ -20914,27 +21178,14 @@
       <w:r>
         <w:t xml:space="preserve">Figure </w:t>
       </w:r>
-      <w:r>
-        <w:fldChar w:fldCharType="begin"/>
-      </w:r>
-      <w:r>
-        <w:instrText xml:space="preserve"> SEQ Figure \* ARABIC </w:instrText>
-      </w:r>
-      <w:r>
-        <w:fldChar w:fldCharType="separate"/>
-      </w:r>
-      <w:r>
-        <w:rPr>
-          <w:noProof/>
-        </w:rPr>
-        <w:t>29</w:t>
-      </w:r>
-      <w:r>
-        <w:rPr>
-          <w:noProof/>
-        </w:rPr>
-        <w:fldChar w:fldCharType="end"/>
-      </w:r>
+      <w:fldSimple w:instr=" SEQ Figure \* ARABIC ">
+        <w:r>
+          <w:rPr>
+            <w:noProof/>
+          </w:rPr>
+          <w:t>29</w:t>
+        </w:r>
+      </w:fldSimple>
       <w:r>
         <w:t xml:space="preserve"> Example of hover over event</w:t>
       </w:r>
@@ -20949,14 +21200,14 @@
       <w:pPr>
         <w:pStyle w:val="Heading2"/>
       </w:pPr>
-      <w:bookmarkStart w:id="63" w:name="_Toc487118368"/>
+      <w:bookmarkStart w:id="62" w:name="_Toc487118368"/>
       <w:r>
         <w:t xml:space="preserve">Event </w:t>
       </w:r>
       <w:r>
         <w:t>View</w:t>
       </w:r>
-      <w:bookmarkEnd w:id="63"/>
+      <w:bookmarkEnd w:id="62"/>
     </w:p>
     <w:p>
       <w:r>
@@ -20972,7 +21223,10 @@
         <w:t>e</w:t>
       </w:r>
       <w:r>
-        <w:t xml:space="preserve">vent window will display basic information about the event; such as the description, origin date, event type, hypocenter, etc. </w:t>
+        <w:t>vent window will display basic information about the event</w:t>
+      </w:r>
+      <w:r>
+        <w:t>.</w:t>
       </w:r>
       <w:r>
         <w:t xml:space="preserve"> The bottom part of the event window will display the wave views of the picks associated with each arrival within the event.  Pick times are marked by a green line and label tag indicating the </w:t>
@@ -21066,33 +21320,195 @@
     <w:p>
       <w:pPr>
         <w:pStyle w:val="Caption"/>
+        <w:tabs>
+          <w:tab w:val="left" w:pos="2100"/>
+        </w:tabs>
       </w:pPr>
       <w:r>
         <w:t xml:space="preserve">Figure </w:t>
       </w:r>
-      <w:r>
-        <w:fldChar w:fldCharType="begin"/>
-      </w:r>
-      <w:r>
-        <w:instrText xml:space="preserve"> SEQ Figure \* ARABIC </w:instrText>
-      </w:r>
-      <w:r>
-        <w:fldChar w:fldCharType="separate"/>
-      </w:r>
-      <w:r>
-        <w:rPr>
-          <w:noProof/>
-        </w:rPr>
-        <w:t>30</w:t>
-      </w:r>
-      <w:r>
-        <w:rPr>
-          <w:noProof/>
-        </w:rPr>
-        <w:fldChar w:fldCharType="end"/>
-      </w:r>
+      <w:fldSimple w:instr=" SEQ Figure \* ARABIC ">
+        <w:r>
+          <w:rPr>
+            <w:noProof/>
+          </w:rPr>
+          <w:t>30</w:t>
+        </w:r>
+      </w:fldSimple>
       <w:r>
         <w:t xml:space="preserve"> Event Frame</w:t>
+      </w:r>
+      <w:r>
+        <w:tab/>
+      </w:r>
+    </w:p>
+    <w:p>
+      <w:r>
+        <w:rPr>
+          <w:b/>
+        </w:rPr>
+        <w:t>Event source</w:t>
+      </w:r>
+      <w:r>
+        <w:t xml:space="preserve"> - Resource identifying the event</w:t>
+      </w:r>
+      <w:r>
+        <w:t>.</w:t>
+      </w:r>
+      <w:bookmarkStart w:id="63" w:name="_GoBack"/>
+      <w:bookmarkEnd w:id="63"/>
+    </w:p>
+    <w:p>
+      <w:r>
+        <w:rPr>
+          <w:b/>
+        </w:rPr>
+        <w:t>Description</w:t>
+      </w:r>
+      <w:r>
+        <w:t xml:space="preserve"> – Event description</w:t>
+      </w:r>
+      <w:r>
+        <w:t>.</w:t>
+      </w:r>
+    </w:p>
+    <w:p>
+      <w:r>
+        <w:rPr>
+          <w:b/>
+        </w:rPr>
+        <w:t>Origin date</w:t>
+      </w:r>
+      <w:r>
+        <w:t xml:space="preserve"> – Focal time</w:t>
+      </w:r>
+      <w:r>
+        <w:t>.</w:t>
+      </w:r>
+    </w:p>
+    <w:p>
+      <w:r>
+        <w:rPr>
+          <w:b/>
+        </w:rPr>
+        <w:t>Type</w:t>
+      </w:r>
+      <w:r>
+        <w:t xml:space="preserve"> – Describes the type of event.  Limited to a set of values supported in </w:t>
+      </w:r>
+      <w:proofErr w:type="spellStart"/>
+      <w:r>
+        <w:t>QuakeML</w:t>
+      </w:r>
+      <w:proofErr w:type="spellEnd"/>
+      <w:r>
+        <w:t>.</w:t>
+      </w:r>
+    </w:p>
+    <w:p>
+      <w:r>
+        <w:rPr>
+          <w:b/>
+        </w:rPr>
+        <w:t>Hypocenter</w:t>
+      </w:r>
+      <w:r>
+        <w:t xml:space="preserve"> – Geographical location of hypocenter. Latitude and longitude, with respect to WGS84 reference system; and depth, with respect to nominal sea level given by the WGS84 geoid.</w:t>
+      </w:r>
+    </w:p>
+    <w:p>
+      <w:r>
+        <w:rPr>
+          <w:b/>
+        </w:rPr>
+        <w:lastRenderedPageBreak/>
+        <w:t>Error (RMS)</w:t>
+      </w:r>
+      <w:r>
+        <w:t xml:space="preserve"> – Root Mean Square of the travel time residuals of the arrivals used for the origin computation. </w:t>
+      </w:r>
+    </w:p>
+    <w:p>
+      <w:r>
+        <w:rPr>
+          <w:b/>
+        </w:rPr>
+        <w:t>Azimuthal Gap</w:t>
+      </w:r>
+      <w:r>
+        <w:t xml:space="preserve"> – Largest azimuthal gap in station distribution as seen from epicenter.</w:t>
+      </w:r>
+    </w:p>
+    <w:p>
+      <w:r>
+        <w:rPr>
+          <w:b/>
+        </w:rPr>
+        <w:t>Nearest station</w:t>
+      </w:r>
+      <w:r>
+        <w:t xml:space="preserve"> – </w:t>
+      </w:r>
+      <w:proofErr w:type="spellStart"/>
+      <w:r>
+        <w:t>Epicentral</w:t>
+      </w:r>
+      <w:proofErr w:type="spellEnd"/>
+      <w:r>
+        <w:t xml:space="preserve"> distance to station closest to the epicenter; in degrees and kilometers.</w:t>
+      </w:r>
+    </w:p>
+    <w:p>
+      <w:r>
+        <w:rPr>
+          <w:b/>
+        </w:rPr>
+        <w:t>Phase Count</w:t>
+      </w:r>
+      <w:r>
+        <w:t xml:space="preserve"> – Number of phase observations used for computing the origin.</w:t>
+      </w:r>
+    </w:p>
+    <w:p>
+      <w:r>
+        <w:rPr>
+          <w:b/>
+        </w:rPr>
+        <w:t>Magnitude</w:t>
+      </w:r>
+      <w:r>
+        <w:t xml:space="preserve"> – Event magnitude.</w:t>
+      </w:r>
+    </w:p>
+    <w:p>
+      <w:r>
+        <w:rPr>
+          <w:b/>
+        </w:rPr>
+        <w:t>Evaluation</w:t>
+      </w:r>
+      <w:r>
+        <w:t xml:space="preserve"> – Mode and status of evaluation of the origin.</w:t>
+      </w:r>
+    </w:p>
+    <w:p>
+      <w:r>
+        <w:rPr>
+          <w:b/>
+        </w:rPr>
+        <w:t>Event id</w:t>
+      </w:r>
+      <w:r>
+        <w:t xml:space="preserve"> – Event identifier</w:t>
+      </w:r>
+      <w:r>
+        <w:t xml:space="preserve">; </w:t>
+      </w:r>
+      <w:r>
+        <w:t>typically,</w:t>
+      </w:r>
+      <w:r>
+        <w:t xml:space="preserve"> unique for a given event source.</w:t>
       </w:r>
     </w:p>
     <w:p>
@@ -21166,13 +21582,29 @@
         <w:t xml:space="preserve"> </w:t>
       </w:r>
       <w:r>
-        <w:t xml:space="preserve">open a wave as data source from a file. Supported formats are SAC, SEED, miniSEED, SEISAN, </w:t>
+        <w:t xml:space="preserve">open a wave as data source from a file. Supported formats are SAC, SEED, </w:t>
+      </w:r>
+      <w:proofErr w:type="spellStart"/>
+      <w:r>
+        <w:t>miniSEED</w:t>
+      </w:r>
+      <w:proofErr w:type="spellEnd"/>
+      <w:r>
+        <w:t xml:space="preserve">, SEISAN, </w:t>
       </w:r>
       <w:r>
         <w:t xml:space="preserve">WIN, </w:t>
       </w:r>
       <w:r>
-        <w:t>and Matlab-readable text file.</w:t>
+        <w:t xml:space="preserve">and </w:t>
+      </w:r>
+      <w:proofErr w:type="spellStart"/>
+      <w:r>
+        <w:t>Matlab</w:t>
+      </w:r>
+      <w:proofErr w:type="spellEnd"/>
+      <w:r>
+        <w:t>-readable text file.</w:t>
       </w:r>
     </w:p>
     <w:p>
@@ -21211,7 +21643,6 @@
         <w:rPr>
           <w:rFonts w:asciiTheme="majorHAnsi" w:hAnsiTheme="majorHAnsi" w:cstheme="majorHAnsi"/>
         </w:rPr>
-        <w:lastRenderedPageBreak/>
         <w:t>Clear cache</w:t>
       </w:r>
       <w:r>
@@ -21263,7 +21694,15 @@
         <w:t>I</w:t>
       </w:r>
       <w:r>
-        <w:t xml:space="preserve">) Allow user to open a QuakeML event file for display on the map. </w:t>
+        <w:t xml:space="preserve">) Allow user to open a </w:t>
+      </w:r>
+      <w:proofErr w:type="spellStart"/>
+      <w:r>
+        <w:t>QuakeML</w:t>
+      </w:r>
+      <w:proofErr w:type="spellEnd"/>
+      <w:r>
+        <w:t xml:space="preserve"> event file for display on the map. </w:t>
       </w:r>
     </w:p>
     <w:p>
@@ -21308,6 +21747,7 @@
       </w:pPr>
       <w:bookmarkStart w:id="66" w:name="_Toc487118371"/>
       <w:r>
+        <w:lastRenderedPageBreak/>
         <w:t>Options</w:t>
       </w:r>
       <w:bookmarkEnd w:id="66"/>
@@ -21372,27 +21812,14 @@
                             <w:r>
                               <w:t xml:space="preserve">Figure </w:t>
                             </w:r>
-                            <w:r>
-                              <w:fldChar w:fldCharType="begin"/>
-                            </w:r>
-                            <w:r>
-                              <w:instrText xml:space="preserve"> SEQ Figure \* ARABIC </w:instrText>
-                            </w:r>
-                            <w:r>
-                              <w:fldChar w:fldCharType="separate"/>
-                            </w:r>
-                            <w:r>
-                              <w:rPr>
-                                <w:noProof/>
-                              </w:rPr>
-                              <w:t>31</w:t>
-                            </w:r>
-                            <w:r>
-                              <w:rPr>
-                                <w:noProof/>
-                              </w:rPr>
-                              <w:fldChar w:fldCharType="end"/>
-                            </w:r>
+                            <w:fldSimple w:instr=" SEQ Figure \* ARABIC ">
+                              <w:r>
+                                <w:rPr>
+                                  <w:noProof/>
+                                </w:rPr>
+                                <w:t>31</w:t>
+                              </w:r>
+                            </w:fldSimple>
                             <w:r>
                               <w:t xml:space="preserve"> Options dialog</w:t>
                             </w:r>
@@ -21426,27 +21853,14 @@
                       <w:r>
                         <w:t xml:space="preserve">Figure </w:t>
                       </w:r>
-                      <w:r>
-                        <w:fldChar w:fldCharType="begin"/>
-                      </w:r>
-                      <w:r>
-                        <w:instrText xml:space="preserve"> SEQ Figure \* ARABIC </w:instrText>
-                      </w:r>
-                      <w:r>
-                        <w:fldChar w:fldCharType="separate"/>
-                      </w:r>
-                      <w:r>
-                        <w:rPr>
-                          <w:noProof/>
-                        </w:rPr>
-                        <w:t>31</w:t>
-                      </w:r>
-                      <w:r>
-                        <w:rPr>
-                          <w:noProof/>
-                        </w:rPr>
-                        <w:fldChar w:fldCharType="end"/>
-                      </w:r>
+                      <w:fldSimple w:instr=" SEQ Figure \* ARABIC ">
+                        <w:r>
+                          <w:rPr>
+                            <w:noProof/>
+                          </w:rPr>
+                          <w:t>31</w:t>
+                        </w:r>
+                      </w:fldSimple>
                       <w:r>
                         <w:t xml:space="preserve"> Options dialog</w:t>
                       </w:r>
@@ -22037,10 +22451,26 @@
         <w:rPr>
           <w:rFonts w:asciiTheme="majorHAnsi" w:hAnsiTheme="majorHAnsi" w:cstheme="majorHAnsi"/>
         </w:rPr>
-        <w:t>Tile Helicorders</w:t>
-      </w:r>
-      <w:r>
-        <w:t xml:space="preserve"> Tiles all open helicoders.</w:t>
+        <w:t xml:space="preserve">Tile </w:t>
+      </w:r>
+      <w:proofErr w:type="spellStart"/>
+      <w:r>
+        <w:rPr>
+          <w:rFonts w:asciiTheme="majorHAnsi" w:hAnsiTheme="majorHAnsi" w:cstheme="majorHAnsi"/>
+        </w:rPr>
+        <w:t>Helicorders</w:t>
+      </w:r>
+      <w:proofErr w:type="spellEnd"/>
+      <w:r>
+        <w:t xml:space="preserve"> Tiles all open </w:t>
+      </w:r>
+      <w:proofErr w:type="spellStart"/>
+      <w:r>
+        <w:t>helicoders</w:t>
+      </w:r>
+      <w:proofErr w:type="spellEnd"/>
+      <w:r>
+        <w:t>.</w:t>
       </w:r>
     </w:p>
     <w:p>
@@ -22103,7 +22533,15 @@
         <w:t>Close All</w:t>
       </w:r>
       <w:r>
-        <w:t xml:space="preserve"> Closes all open helicorders and waves.</w:t>
+        <w:t xml:space="preserve"> Closes all open </w:t>
+      </w:r>
+      <w:proofErr w:type="spellStart"/>
+      <w:r>
+        <w:t>helicorders</w:t>
+      </w:r>
+      <w:proofErr w:type="spellEnd"/>
+      <w:r>
+        <w:t xml:space="preserve"> and waves.</w:t>
       </w:r>
     </w:p>
     <w:p>
@@ -22118,7 +22556,15 @@
     </w:p>
     <w:p>
       <w:r>
-        <w:t xml:space="preserve">In Kiosk Mode SWARM displays all of the open helicorders in full-screen mode for purposes of seismic monitoring. Since there are no menus or toolbars when in Kiosk Mode, keyboard shortcuts will have to </w:t>
+        <w:t xml:space="preserve">In Kiosk Mode SWARM displays all of the open </w:t>
+      </w:r>
+      <w:proofErr w:type="spellStart"/>
+      <w:r>
+        <w:t>helicorders</w:t>
+      </w:r>
+      <w:proofErr w:type="spellEnd"/>
+      <w:r>
+        <w:t xml:space="preserve"> in full-screen mode for purposes of seismic monitoring. Since there are no menus or toolbars when in Kiosk Mode, keyboard shortcuts will have to </w:t>
       </w:r>
       <w:r>
         <w:lastRenderedPageBreak/>
@@ -22180,7 +22626,23 @@
         <w:rPr>
           <w:rFonts w:asciiTheme="majorHAnsi" w:hAnsiTheme="majorHAnsi" w:cstheme="majorHAnsi"/>
         </w:rPr>
-        <w:t>swarm --kiosk="localhost;BGL SHZ AK"</w:t>
+        <w:t>swarm --kiosk="</w:t>
+      </w:r>
+      <w:proofErr w:type="spellStart"/>
+      <w:proofErr w:type="gramStart"/>
+      <w:r>
+        <w:rPr>
+          <w:rFonts w:asciiTheme="majorHAnsi" w:hAnsiTheme="majorHAnsi" w:cstheme="majorHAnsi"/>
+        </w:rPr>
+        <w:t>localhost;BGL</w:t>
+      </w:r>
+      <w:proofErr w:type="spellEnd"/>
+      <w:proofErr w:type="gramEnd"/>
+      <w:r>
+        <w:rPr>
+          <w:rFonts w:asciiTheme="majorHAnsi" w:hAnsiTheme="majorHAnsi" w:cstheme="majorHAnsi"/>
+        </w:rPr>
+        <w:t xml:space="preserve"> SHZ AK"</w:t>
       </w:r>
       <w:r>
         <w:rPr>
@@ -22245,14 +22707,24 @@
         <w:pStyle w:val="Heading2"/>
       </w:pPr>
       <w:bookmarkStart w:id="73" w:name="_Toc487118377"/>
+      <w:proofErr w:type="spellStart"/>
       <w:r>
         <w:t>Swarm.config</w:t>
       </w:r>
       <w:bookmarkEnd w:id="73"/>
-    </w:p>
-    <w:p>
-      <w:r>
-        <w:t>When exiting SWARM, the application will automatically store user selected configurations to SWARM.config. Subsequent executions of SWARM from the same locations will read this file to determine starting configuration.</w:t>
+      <w:proofErr w:type="spellEnd"/>
+    </w:p>
+    <w:p>
+      <w:r>
+        <w:t xml:space="preserve">When exiting SWARM, the application will automatically store user selected configurations to </w:t>
+      </w:r>
+      <w:proofErr w:type="spellStart"/>
+      <w:r>
+        <w:t>SWARM.config</w:t>
+      </w:r>
+      <w:proofErr w:type="spellEnd"/>
+      <w:r>
+        <w:t>. Subsequent executions of SWARM from the same locations will read this file to determine starting configuration.</w:t>
       </w:r>
     </w:p>
     <w:p>
@@ -22260,10 +22732,12 @@
         <w:pStyle w:val="Heading2"/>
       </w:pPr>
       <w:bookmarkStart w:id="74" w:name="_Toc487118378"/>
+      <w:proofErr w:type="spellStart"/>
       <w:r>
         <w:t>DataSources.config</w:t>
       </w:r>
       <w:bookmarkEnd w:id="74"/>
+      <w:proofErr w:type="spellEnd"/>
     </w:p>
     <w:p>
       <w:r>
@@ -22290,6 +22764,7 @@
         </w:rPr>
         <w:t xml:space="preserve">server=CVO </w:t>
       </w:r>
+      <w:proofErr w:type="gramStart"/>
       <w:r>
         <w:rPr>
           <w:rFonts w:ascii="Consolas" w:hAnsi="Consolas" w:cs="Consolas"/>
@@ -22318,6 +22793,7 @@
         </w:rPr>
         <w:t>wws</w:t>
       </w:r>
+      <w:proofErr w:type="gramEnd"/>
       <w:r>
         <w:rPr>
           <w:rFonts w:ascii="Consolas" w:hAnsi="Consolas" w:cs="Consolas"/>
@@ -22347,6 +22823,7 @@
         </w:rPr>
         <w:t xml:space="preserve">server=AVO </w:t>
       </w:r>
+      <w:proofErr w:type="gramStart"/>
       <w:r>
         <w:rPr>
           <w:rFonts w:ascii="Consolas" w:hAnsi="Consolas" w:cs="Consolas"/>
@@ -22365,16 +22842,19 @@
         </w:rPr>
         <w:t>;wws:pubavo1.wr.usgs.gov:16022:10000:1</w:t>
       </w:r>
+      <w:proofErr w:type="gramEnd"/>
     </w:p>
     <w:p>
       <w:pPr>
         <w:pStyle w:val="Heading2"/>
       </w:pPr>
       <w:bookmarkStart w:id="75" w:name="_Toc487118379"/>
+      <w:proofErr w:type="spellStart"/>
       <w:r>
         <w:t>WaveDefaults.config</w:t>
       </w:r>
       <w:bookmarkEnd w:id="75"/>
+      <w:proofErr w:type="spellEnd"/>
     </w:p>
     <w:p>
       <w:r>
@@ -22386,14 +22866,24 @@
         <w:pStyle w:val="Heading2"/>
       </w:pPr>
       <w:bookmarkStart w:id="76" w:name="_Toc487118380"/>
+      <w:proofErr w:type="spellStart"/>
       <w:r>
         <w:t>SwarmGroups.config</w:t>
       </w:r>
       <w:bookmarkEnd w:id="76"/>
-    </w:p>
-    <w:p>
-      <w:r>
-        <w:t xml:space="preserve">Channels can be grouped in the Channel Selector through SwarmGroups.config. File entries are a list of </w:t>
+      <w:proofErr w:type="spellEnd"/>
+    </w:p>
+    <w:p>
+      <w:r>
+        <w:t xml:space="preserve">Channels can be grouped in the Channel Selector through </w:t>
+      </w:r>
+      <w:proofErr w:type="spellStart"/>
+      <w:r>
+        <w:t>SwarmGroups.config</w:t>
+      </w:r>
+      <w:proofErr w:type="spellEnd"/>
+      <w:r>
+        <w:t xml:space="preserve">. File entries are a list of </w:t>
       </w:r>
       <w:r>
         <w:rPr>
@@ -22402,7 +22892,15 @@
         <w:t>[channel]=[group]</w:t>
       </w:r>
       <w:r>
-        <w:t xml:space="preserve"> pairs.  See default SwarmGroups.config that came with the distribution for example.</w:t>
+        <w:t xml:space="preserve"> pairs.  See default </w:t>
+      </w:r>
+      <w:proofErr w:type="spellStart"/>
+      <w:r>
+        <w:t>SwarmGroups.config</w:t>
+      </w:r>
+      <w:proofErr w:type="spellEnd"/>
+      <w:r>
+        <w:t xml:space="preserve"> that came with the distribution for example.</w:t>
       </w:r>
     </w:p>
     <w:p>
@@ -22410,11 +22908,13 @@
         <w:pStyle w:val="Heading2"/>
       </w:pPr>
       <w:bookmarkStart w:id="77" w:name="_Toc487118381"/>
+      <w:proofErr w:type="spellStart"/>
       <w:r>
         <w:lastRenderedPageBreak/>
         <w:t>SwarmMetadata.config</w:t>
       </w:r>
       <w:bookmarkEnd w:id="77"/>
+      <w:proofErr w:type="spellEnd"/>
     </w:p>
     <w:p>
       <w:r>
@@ -22511,10 +23011,12 @@
         <w:pStyle w:val="Heading2"/>
       </w:pPr>
       <w:bookmarkStart w:id="78" w:name="_Toc487118382"/>
+      <w:proofErr w:type="spellStart"/>
       <w:r>
         <w:t>NTP.config</w:t>
       </w:r>
       <w:bookmarkEnd w:id="78"/>
+      <w:proofErr w:type="spellEnd"/>
     </w:p>
     <w:p>
       <w:r>
@@ -22529,12 +23031,44 @@
         </w:r>
       </w:hyperlink>
       <w:r>
-        <w:t>). This does not change the system clock but just calculates an offset from it. SWARM will attempt this sychronization by default approximately every 10 minutes.</w:t>
-      </w:r>
-    </w:p>
-    <w:p>
-      <w:r>
-        <w:t>The NTP.config file allows user to specify a list of NTP servers, a timeout value (ms), and a recalibration interval (ms). Example entry:</w:t>
+        <w:t xml:space="preserve">). This does not change the system clock but just calculates an offset from it. SWARM will attempt this </w:t>
+      </w:r>
+      <w:proofErr w:type="spellStart"/>
+      <w:r>
+        <w:t>sychronization</w:t>
+      </w:r>
+      <w:proofErr w:type="spellEnd"/>
+      <w:r>
+        <w:t xml:space="preserve"> by default approximately every 10 minutes.</w:t>
+      </w:r>
+    </w:p>
+    <w:p>
+      <w:r>
+        <w:t xml:space="preserve">The </w:t>
+      </w:r>
+      <w:proofErr w:type="spellStart"/>
+      <w:r>
+        <w:t>NTP.config</w:t>
+      </w:r>
+      <w:proofErr w:type="spellEnd"/>
+      <w:r>
+        <w:t xml:space="preserve"> file allows user to specify a list of NTP servers, a timeout value (</w:t>
+      </w:r>
+      <w:proofErr w:type="spellStart"/>
+      <w:r>
+        <w:t>ms</w:t>
+      </w:r>
+      <w:proofErr w:type="spellEnd"/>
+      <w:r>
+        <w:t>), and a recalibration interval (</w:t>
+      </w:r>
+      <w:proofErr w:type="spellStart"/>
+      <w:r>
+        <w:t>ms</w:t>
+      </w:r>
+      <w:proofErr w:type="spellEnd"/>
+      <w:r>
+        <w:t>). Example entry:</w:t>
       </w:r>
     </w:p>
     <w:p>
@@ -22569,11 +23103,19 @@
           <w:rFonts w:asciiTheme="majorHAnsi" w:hAnsiTheme="majorHAnsi" w:cstheme="majorHAnsi"/>
         </w:rPr>
       </w:pPr>
+      <w:proofErr w:type="spellStart"/>
       <w:r>
         <w:rPr>
           <w:rFonts w:asciiTheme="majorHAnsi" w:hAnsiTheme="majorHAnsi" w:cstheme="majorHAnsi"/>
         </w:rPr>
-        <w:t>recalibrationInterval=10000</w:t>
+        <w:t>recalibrationInterval</w:t>
+      </w:r>
+      <w:proofErr w:type="spellEnd"/>
+      <w:r>
+        <w:rPr>
+          <w:rFonts w:asciiTheme="majorHAnsi" w:hAnsiTheme="majorHAnsi" w:cstheme="majorHAnsi"/>
+        </w:rPr>
+        <w:t>=10000</w:t>
       </w:r>
     </w:p>
     <w:p>
@@ -22581,10 +23123,12 @@
         <w:pStyle w:val="Heading2"/>
       </w:pPr>
       <w:bookmarkStart w:id="79" w:name="_Toc487118383"/>
+      <w:proofErr w:type="spellStart"/>
       <w:r>
         <w:t>RsamDefaults.config</w:t>
       </w:r>
       <w:bookmarkEnd w:id="79"/>
+      <w:proofErr w:type="spellEnd"/>
     </w:p>
     <w:p>
       <w:r>
@@ -22596,10 +23140,12 @@
         <w:pStyle w:val="Heading2"/>
       </w:pPr>
       <w:bookmarkStart w:id="80" w:name="_Toc487118384"/>
+      <w:proofErr w:type="spellStart"/>
       <w:r>
         <w:t>PickSettings.config</w:t>
       </w:r>
       <w:bookmarkEnd w:id="80"/>
+      <w:proofErr w:type="spellEnd"/>
     </w:p>
     <w:p>
       <w:r>
@@ -22660,21 +23206,21 @@
         <v:path o:extrusionok="f" gradientshapeok="t" o:connecttype="rect"/>
         <o:lock v:ext="edit" aspectratio="t"/>
       </v:shapetype>
-      <v:shape id="_x0000_i1092" type="#_x0000_t75" style="width:12pt;height:12pt;visibility:visible;mso-wrap-style:square" o:bullet="t">
+      <v:shape id="_x0000_i1041" type="#_x0000_t75" style="width:12pt;height:12pt;visibility:visible;mso-wrap-style:square" o:bullet="t">
         <v:imagedata r:id="rId1" o:title="server"/>
       </v:shape>
     </w:pict>
   </w:numPicBullet>
   <w:numPicBullet w:numPicBulletId="1">
     <w:pict>
-      <v:shape id="_x0000_i1093" type="#_x0000_t75" style="width:12pt;height:12pt;visibility:visible;mso-wrap-style:square" o:bullet="t">
+      <v:shape id="_x0000_i1042" type="#_x0000_t75" style="width:12pt;height:12pt;visibility:visible;mso-wrap-style:square" o:bullet="t">
         <v:imagedata r:id="rId2" o:title="broken_server"/>
       </v:shape>
     </w:pict>
   </w:numPicBullet>
   <w:numPicBullet w:numPicBulletId="2">
     <w:pict>
-      <v:shape id="_x0000_i1094" type="#_x0000_t75" style="width:12pt;height:12pt;visibility:visible;mso-wrap-style:square" o:bullet="t">
+      <v:shape id="_x0000_i1043" type="#_x0000_t75" style="width:12pt;height:12pt;visibility:visible;mso-wrap-style:square" o:bullet="t">
         <v:imagedata r:id="rId3" o:title="label_some"/>
       </v:shape>
     </w:pict>
@@ -27155,7 +27701,7 @@
 </file>
 
 <file path=customXml/itemProps1.xml><?xml version="1.0" encoding="utf-8"?>
-<ds:datastoreItem xmlns:ds="http://schemas.openxmlformats.org/officeDocument/2006/customXml" ds:itemID="{68720D46-2FCC-4BCD-A828-D92C612EA549}">
+<ds:datastoreItem xmlns:ds="http://schemas.openxmlformats.org/officeDocument/2006/customXml" ds:itemID="{A45593F8-4B16-4164-9431-79C77D63ECF9}">
   <ds:schemaRefs>
     <ds:schemaRef ds:uri="http://schemas.openxmlformats.org/officeDocument/2006/bibliography"/>
   </ds:schemaRefs>

--- a/docs/Swarm User Guide.docx
+++ b/docs/Swarm User Guide.docx
@@ -66,10 +66,7 @@
         <w:t>Version 2.</w:t>
       </w:r>
       <w:r>
-        <w:t>7.</w:t>
-      </w:r>
-      <w:r>
-        <w:t>3</w:t>
+        <w:t>8.0</w:t>
       </w:r>
     </w:p>
     <w:p>
@@ -77,10 +74,10 @@
         <w:jc w:val="center"/>
       </w:pPr>
       <w:r>
-        <w:t>July 7</w:t>
-      </w:r>
-      <w:r>
-        <w:t>, 2017</w:t>
+        <w:t>August</w:t>
+      </w:r>
+      <w:r>
+        <w:t xml:space="preserve"> 2017</w:t>
       </w:r>
     </w:p>
     <w:p>
@@ -149,7 +146,7 @@
           <w:r>
             <w:fldChar w:fldCharType="separate"/>
           </w:r>
-          <w:hyperlink w:anchor="_Toc487118314" w:history="1">
+          <w:hyperlink w:anchor="_Toc490060526" w:history="1">
             <w:r>
               <w:rPr>
                 <w:rStyle w:val="Hyperlink"/>
@@ -191,7 +188,7 @@
                 <w:noProof/>
                 <w:webHidden/>
               </w:rPr>
-              <w:instrText xml:space="preserve"> PAGEREF _Toc487118314 \h </w:instrText>
+              <w:instrText xml:space="preserve"> PAGEREF _Toc490060526 \h </w:instrText>
             </w:r>
             <w:r>
               <w:rPr>
@@ -235,7 +232,7 @@
               <w:lang w:eastAsia="ja-JP"/>
             </w:rPr>
           </w:pPr>
-          <w:hyperlink w:anchor="_Toc487118315" w:history="1">
+          <w:hyperlink w:anchor="_Toc490060527" w:history="1">
             <w:r>
               <w:rPr>
                 <w:rStyle w:val="Hyperlink"/>
@@ -277,7 +274,7 @@
                 <w:noProof/>
                 <w:webHidden/>
               </w:rPr>
-              <w:instrText xml:space="preserve"> PAGEREF _Toc487118315 \h </w:instrText>
+              <w:instrText xml:space="preserve"> PAGEREF _Toc490060527 \h </w:instrText>
             </w:r>
             <w:r>
               <w:rPr>
@@ -321,7 +318,7 @@
               <w:lang w:eastAsia="ja-JP"/>
             </w:rPr>
           </w:pPr>
-          <w:hyperlink w:anchor="_Toc487118316" w:history="1">
+          <w:hyperlink w:anchor="_Toc490060528" w:history="1">
             <w:r>
               <w:rPr>
                 <w:rStyle w:val="Hyperlink"/>
@@ -363,7 +360,7 @@
                 <w:noProof/>
                 <w:webHidden/>
               </w:rPr>
-              <w:instrText xml:space="preserve"> PAGEREF _Toc487118316 \h </w:instrText>
+              <w:instrText xml:space="preserve"> PAGEREF _Toc490060528 \h </w:instrText>
             </w:r>
             <w:r>
               <w:rPr>
@@ -407,7 +404,7 @@
               <w:lang w:eastAsia="ja-JP"/>
             </w:rPr>
           </w:pPr>
-          <w:hyperlink w:anchor="_Toc487118317" w:history="1">
+          <w:hyperlink w:anchor="_Toc490060529" w:history="1">
             <w:r>
               <w:rPr>
                 <w:rStyle w:val="Hyperlink"/>
@@ -449,7 +446,7 @@
                 <w:noProof/>
                 <w:webHidden/>
               </w:rPr>
-              <w:instrText xml:space="preserve"> PAGEREF _Toc487118317 \h </w:instrText>
+              <w:instrText xml:space="preserve"> PAGEREF _Toc490060529 \h </w:instrText>
             </w:r>
             <w:r>
               <w:rPr>
@@ -493,7 +490,7 @@
               <w:lang w:eastAsia="ja-JP"/>
             </w:rPr>
           </w:pPr>
-          <w:hyperlink w:anchor="_Toc487118318" w:history="1">
+          <w:hyperlink w:anchor="_Toc490060530" w:history="1">
             <w:r>
               <w:rPr>
                 <w:rStyle w:val="Hyperlink"/>
@@ -535,7 +532,7 @@
                 <w:noProof/>
                 <w:webHidden/>
               </w:rPr>
-              <w:instrText xml:space="preserve"> PAGEREF _Toc487118318 \h </w:instrText>
+              <w:instrText xml:space="preserve"> PAGEREF _Toc490060530 \h </w:instrText>
             </w:r>
             <w:r>
               <w:rPr>
@@ -579,7 +576,7 @@
               <w:lang w:eastAsia="ja-JP"/>
             </w:rPr>
           </w:pPr>
-          <w:hyperlink w:anchor="_Toc487118319" w:history="1">
+          <w:hyperlink w:anchor="_Toc490060531" w:history="1">
             <w:r>
               <w:rPr>
                 <w:rStyle w:val="Hyperlink"/>
@@ -621,7 +618,7 @@
                 <w:noProof/>
                 <w:webHidden/>
               </w:rPr>
-              <w:instrText xml:space="preserve"> PAGEREF _Toc487118319 \h </w:instrText>
+              <w:instrText xml:space="preserve"> PAGEREF _Toc490060531 \h </w:instrText>
             </w:r>
             <w:r>
               <w:rPr>
@@ -665,7 +662,7 @@
               <w:lang w:eastAsia="ja-JP"/>
             </w:rPr>
           </w:pPr>
-          <w:hyperlink w:anchor="_Toc487118320" w:history="1">
+          <w:hyperlink w:anchor="_Toc490060532" w:history="1">
             <w:r>
               <w:rPr>
                 <w:rStyle w:val="Hyperlink"/>
@@ -707,7 +704,7 @@
                 <w:noProof/>
                 <w:webHidden/>
               </w:rPr>
-              <w:instrText xml:space="preserve"> PAGEREF _Toc487118320 \h </w:instrText>
+              <w:instrText xml:space="preserve"> PAGEREF _Toc490060532 \h </w:instrText>
             </w:r>
             <w:r>
               <w:rPr>
@@ -751,7 +748,7 @@
               <w:lang w:eastAsia="ja-JP"/>
             </w:rPr>
           </w:pPr>
-          <w:hyperlink w:anchor="_Toc487118321" w:history="1">
+          <w:hyperlink w:anchor="_Toc490060533" w:history="1">
             <w:r>
               <w:rPr>
                 <w:rStyle w:val="Hyperlink"/>
@@ -793,7 +790,7 @@
                 <w:noProof/>
                 <w:webHidden/>
               </w:rPr>
-              <w:instrText xml:space="preserve"> PAGEREF _Toc487118321 \h </w:instrText>
+              <w:instrText xml:space="preserve"> PAGEREF _Toc490060533 \h </w:instrText>
             </w:r>
             <w:r>
               <w:rPr>
@@ -837,7 +834,7 @@
               <w:lang w:eastAsia="ja-JP"/>
             </w:rPr>
           </w:pPr>
-          <w:hyperlink w:anchor="_Toc487118322" w:history="1">
+          <w:hyperlink w:anchor="_Toc490060534" w:history="1">
             <w:r>
               <w:rPr>
                 <w:rStyle w:val="Hyperlink"/>
@@ -879,7 +876,7 @@
                 <w:noProof/>
                 <w:webHidden/>
               </w:rPr>
-              <w:instrText xml:space="preserve"> PAGEREF _Toc487118322 \h </w:instrText>
+              <w:instrText xml:space="preserve"> PAGEREF _Toc490060534 \h </w:instrText>
             </w:r>
             <w:r>
               <w:rPr>
@@ -923,7 +920,7 @@
               <w:lang w:eastAsia="ja-JP"/>
             </w:rPr>
           </w:pPr>
-          <w:hyperlink w:anchor="_Toc487118323" w:history="1">
+          <w:hyperlink w:anchor="_Toc490060535" w:history="1">
             <w:r>
               <w:rPr>
                 <w:rStyle w:val="Hyperlink"/>
@@ -965,7 +962,7 @@
                 <w:noProof/>
                 <w:webHidden/>
               </w:rPr>
-              <w:instrText xml:space="preserve"> PAGEREF _Toc487118323 \h </w:instrText>
+              <w:instrText xml:space="preserve"> PAGEREF _Toc490060535 \h </w:instrText>
             </w:r>
             <w:r>
               <w:rPr>
@@ -1009,7 +1006,7 @@
               <w:lang w:eastAsia="ja-JP"/>
             </w:rPr>
           </w:pPr>
-          <w:hyperlink w:anchor="_Toc487118324" w:history="1">
+          <w:hyperlink w:anchor="_Toc490060536" w:history="1">
             <w:r>
               <w:rPr>
                 <w:rStyle w:val="Hyperlink"/>
@@ -1051,7 +1048,7 @@
                 <w:noProof/>
                 <w:webHidden/>
               </w:rPr>
-              <w:instrText xml:space="preserve"> PAGEREF _Toc487118324 \h </w:instrText>
+              <w:instrText xml:space="preserve"> PAGEREF _Toc490060536 \h </w:instrText>
             </w:r>
             <w:r>
               <w:rPr>
@@ -1095,7 +1092,7 @@
               <w:lang w:eastAsia="ja-JP"/>
             </w:rPr>
           </w:pPr>
-          <w:hyperlink w:anchor="_Toc487118325" w:history="1">
+          <w:hyperlink w:anchor="_Toc490060537" w:history="1">
             <w:r>
               <w:rPr>
                 <w:rStyle w:val="Hyperlink"/>
@@ -1137,7 +1134,7 @@
                 <w:noProof/>
                 <w:webHidden/>
               </w:rPr>
-              <w:instrText xml:space="preserve"> PAGEREF _Toc487118325 \h </w:instrText>
+              <w:instrText xml:space="preserve"> PAGEREF _Toc490060537 \h </w:instrText>
             </w:r>
             <w:r>
               <w:rPr>
@@ -1181,7 +1178,7 @@
               <w:lang w:eastAsia="ja-JP"/>
             </w:rPr>
           </w:pPr>
-          <w:hyperlink w:anchor="_Toc487118326" w:history="1">
+          <w:hyperlink w:anchor="_Toc490060538" w:history="1">
             <w:r>
               <w:rPr>
                 <w:rStyle w:val="Hyperlink"/>
@@ -1223,7 +1220,7 @@
                 <w:noProof/>
                 <w:webHidden/>
               </w:rPr>
-              <w:instrText xml:space="preserve"> PAGEREF _Toc487118326 \h </w:instrText>
+              <w:instrText xml:space="preserve"> PAGEREF _Toc490060538 \h </w:instrText>
             </w:r>
             <w:r>
               <w:rPr>
@@ -1267,7 +1264,7 @@
               <w:lang w:eastAsia="ja-JP"/>
             </w:rPr>
           </w:pPr>
-          <w:hyperlink w:anchor="_Toc487118327" w:history="1">
+          <w:hyperlink w:anchor="_Toc490060539" w:history="1">
             <w:r>
               <w:rPr>
                 <w:rStyle w:val="Hyperlink"/>
@@ -1309,7 +1306,7 @@
                 <w:noProof/>
                 <w:webHidden/>
               </w:rPr>
-              <w:instrText xml:space="preserve"> PAGEREF _Toc487118327 \h </w:instrText>
+              <w:instrText xml:space="preserve"> PAGEREF _Toc490060539 \h </w:instrText>
             </w:r>
             <w:r>
               <w:rPr>
@@ -1353,7 +1350,7 @@
               <w:lang w:eastAsia="ja-JP"/>
             </w:rPr>
           </w:pPr>
-          <w:hyperlink w:anchor="_Toc487118328" w:history="1">
+          <w:hyperlink w:anchor="_Toc490060540" w:history="1">
             <w:r>
               <w:rPr>
                 <w:rStyle w:val="Hyperlink"/>
@@ -1395,7 +1392,7 @@
                 <w:noProof/>
                 <w:webHidden/>
               </w:rPr>
-              <w:instrText xml:space="preserve"> PAGEREF _Toc487118328 \h </w:instrText>
+              <w:instrText xml:space="preserve"> PAGEREF _Toc490060540 \h </w:instrText>
             </w:r>
             <w:r>
               <w:rPr>
@@ -1439,7 +1436,7 @@
               <w:lang w:eastAsia="ja-JP"/>
             </w:rPr>
           </w:pPr>
-          <w:hyperlink w:anchor="_Toc487118329" w:history="1">
+          <w:hyperlink w:anchor="_Toc490060541" w:history="1">
             <w:r>
               <w:rPr>
                 <w:rStyle w:val="Hyperlink"/>
@@ -1481,7 +1478,7 @@
                 <w:noProof/>
                 <w:webHidden/>
               </w:rPr>
-              <w:instrText xml:space="preserve"> PAGEREF _Toc487118329 \h </w:instrText>
+              <w:instrText xml:space="preserve"> PAGEREF _Toc490060541 \h </w:instrText>
             </w:r>
             <w:r>
               <w:rPr>
@@ -1525,7 +1522,7 @@
               <w:lang w:eastAsia="ja-JP"/>
             </w:rPr>
           </w:pPr>
-          <w:hyperlink w:anchor="_Toc487118330" w:history="1">
+          <w:hyperlink w:anchor="_Toc490060542" w:history="1">
             <w:r>
               <w:rPr>
                 <w:rStyle w:val="Hyperlink"/>
@@ -1567,7 +1564,7 @@
                 <w:noProof/>
                 <w:webHidden/>
               </w:rPr>
-              <w:instrText xml:space="preserve"> PAGEREF _Toc487118330 \h </w:instrText>
+              <w:instrText xml:space="preserve"> PAGEREF _Toc490060542 \h </w:instrText>
             </w:r>
             <w:r>
               <w:rPr>
@@ -1611,7 +1608,7 @@
               <w:lang w:eastAsia="ja-JP"/>
             </w:rPr>
           </w:pPr>
-          <w:hyperlink w:anchor="_Toc487118331" w:history="1">
+          <w:hyperlink w:anchor="_Toc490060543" w:history="1">
             <w:r>
               <w:rPr>
                 <w:rStyle w:val="Hyperlink"/>
@@ -1653,7 +1650,7 @@
                 <w:noProof/>
                 <w:webHidden/>
               </w:rPr>
-              <w:instrText xml:space="preserve"> PAGEREF _Toc487118331 \h </w:instrText>
+              <w:instrText xml:space="preserve"> PAGEREF _Toc490060543 \h </w:instrText>
             </w:r>
             <w:r>
               <w:rPr>
@@ -1697,7 +1694,7 @@
               <w:lang w:eastAsia="ja-JP"/>
             </w:rPr>
           </w:pPr>
-          <w:hyperlink w:anchor="_Toc487118332" w:history="1">
+          <w:hyperlink w:anchor="_Toc490060544" w:history="1">
             <w:r>
               <w:rPr>
                 <w:rStyle w:val="Hyperlink"/>
@@ -1739,7 +1736,7 @@
                 <w:noProof/>
                 <w:webHidden/>
               </w:rPr>
-              <w:instrText xml:space="preserve"> PAGEREF _Toc487118332 \h </w:instrText>
+              <w:instrText xml:space="preserve"> PAGEREF _Toc490060544 \h </w:instrText>
             </w:r>
             <w:r>
               <w:rPr>
@@ -1783,7 +1780,7 @@
               <w:lang w:eastAsia="ja-JP"/>
             </w:rPr>
           </w:pPr>
-          <w:hyperlink w:anchor="_Toc487118333" w:history="1">
+          <w:hyperlink w:anchor="_Toc490060545" w:history="1">
             <w:r>
               <w:rPr>
                 <w:rStyle w:val="Hyperlink"/>
@@ -1825,7 +1822,7 @@
                 <w:noProof/>
                 <w:webHidden/>
               </w:rPr>
-              <w:instrText xml:space="preserve"> PAGEREF _Toc487118333 \h </w:instrText>
+              <w:instrText xml:space="preserve"> PAGEREF _Toc490060545 \h </w:instrText>
             </w:r>
             <w:r>
               <w:rPr>
@@ -1869,7 +1866,7 @@
               <w:lang w:eastAsia="ja-JP"/>
             </w:rPr>
           </w:pPr>
-          <w:hyperlink w:anchor="_Toc487118334" w:history="1">
+          <w:hyperlink w:anchor="_Toc490060546" w:history="1">
             <w:r>
               <w:rPr>
                 <w:rStyle w:val="Hyperlink"/>
@@ -1911,7 +1908,7 @@
                 <w:noProof/>
                 <w:webHidden/>
               </w:rPr>
-              <w:instrText xml:space="preserve"> PAGEREF _Toc487118334 \h </w:instrText>
+              <w:instrText xml:space="preserve"> PAGEREF _Toc490060546 \h </w:instrText>
             </w:r>
             <w:r>
               <w:rPr>
@@ -1955,7 +1952,7 @@
               <w:lang w:eastAsia="ja-JP"/>
             </w:rPr>
           </w:pPr>
-          <w:hyperlink w:anchor="_Toc487118335" w:history="1">
+          <w:hyperlink w:anchor="_Toc490060547" w:history="1">
             <w:r>
               <w:rPr>
                 <w:rStyle w:val="Hyperlink"/>
@@ -1997,7 +1994,7 @@
                 <w:noProof/>
                 <w:webHidden/>
               </w:rPr>
-              <w:instrText xml:space="preserve"> PAGEREF _Toc487118335 \h </w:instrText>
+              <w:instrText xml:space="preserve"> PAGEREF _Toc490060547 \h </w:instrText>
             </w:r>
             <w:r>
               <w:rPr>
@@ -2041,7 +2038,7 @@
               <w:lang w:eastAsia="ja-JP"/>
             </w:rPr>
           </w:pPr>
-          <w:hyperlink w:anchor="_Toc487118336" w:history="1">
+          <w:hyperlink w:anchor="_Toc490060548" w:history="1">
             <w:r>
               <w:rPr>
                 <w:rStyle w:val="Hyperlink"/>
@@ -2083,7 +2080,7 @@
                 <w:noProof/>
                 <w:webHidden/>
               </w:rPr>
-              <w:instrText xml:space="preserve"> PAGEREF _Toc487118336 \h </w:instrText>
+              <w:instrText xml:space="preserve"> PAGEREF _Toc490060548 \h </w:instrText>
             </w:r>
             <w:r>
               <w:rPr>
@@ -2127,7 +2124,7 @@
               <w:lang w:eastAsia="ja-JP"/>
             </w:rPr>
           </w:pPr>
-          <w:hyperlink w:anchor="_Toc487118337" w:history="1">
+          <w:hyperlink w:anchor="_Toc490060549" w:history="1">
             <w:r>
               <w:rPr>
                 <w:rStyle w:val="Hyperlink"/>
@@ -2169,7 +2166,7 @@
                 <w:noProof/>
                 <w:webHidden/>
               </w:rPr>
-              <w:instrText xml:space="preserve"> PAGEREF _Toc487118337 \h </w:instrText>
+              <w:instrText xml:space="preserve"> PAGEREF _Toc490060549 \h </w:instrText>
             </w:r>
             <w:r>
               <w:rPr>
@@ -2213,7 +2210,7 @@
               <w:lang w:eastAsia="ja-JP"/>
             </w:rPr>
           </w:pPr>
-          <w:hyperlink w:anchor="_Toc487118338" w:history="1">
+          <w:hyperlink w:anchor="_Toc490060550" w:history="1">
             <w:r>
               <w:rPr>
                 <w:rStyle w:val="Hyperlink"/>
@@ -2255,7 +2252,7 @@
                 <w:noProof/>
                 <w:webHidden/>
               </w:rPr>
-              <w:instrText xml:space="preserve"> PAGEREF _Toc487118338 \h </w:instrText>
+              <w:instrText xml:space="preserve"> PAGEREF _Toc490060550 \h </w:instrText>
             </w:r>
             <w:r>
               <w:rPr>
@@ -2299,7 +2296,7 @@
               <w:lang w:eastAsia="ja-JP"/>
             </w:rPr>
           </w:pPr>
-          <w:hyperlink w:anchor="_Toc487118339" w:history="1">
+          <w:hyperlink w:anchor="_Toc490060551" w:history="1">
             <w:r>
               <w:rPr>
                 <w:rStyle w:val="Hyperlink"/>
@@ -2341,7 +2338,7 @@
                 <w:noProof/>
                 <w:webHidden/>
               </w:rPr>
-              <w:instrText xml:space="preserve"> PAGEREF _Toc487118339 \h </w:instrText>
+              <w:instrText xml:space="preserve"> PAGEREF _Toc490060551 \h </w:instrText>
             </w:r>
             <w:r>
               <w:rPr>
@@ -2385,7 +2382,7 @@
               <w:lang w:eastAsia="ja-JP"/>
             </w:rPr>
           </w:pPr>
-          <w:hyperlink w:anchor="_Toc487118340" w:history="1">
+          <w:hyperlink w:anchor="_Toc490060552" w:history="1">
             <w:r>
               <w:rPr>
                 <w:rStyle w:val="Hyperlink"/>
@@ -2427,7 +2424,7 @@
                 <w:noProof/>
                 <w:webHidden/>
               </w:rPr>
-              <w:instrText xml:space="preserve"> PAGEREF _Toc487118340 \h </w:instrText>
+              <w:instrText xml:space="preserve"> PAGEREF _Toc490060552 \h </w:instrText>
             </w:r>
             <w:r>
               <w:rPr>
@@ -2471,7 +2468,7 @@
               <w:lang w:eastAsia="ja-JP"/>
             </w:rPr>
           </w:pPr>
-          <w:hyperlink w:anchor="_Toc487118341" w:history="1">
+          <w:hyperlink w:anchor="_Toc490060553" w:history="1">
             <w:r>
               <w:rPr>
                 <w:rStyle w:val="Hyperlink"/>
@@ -2513,7 +2510,7 @@
                 <w:noProof/>
                 <w:webHidden/>
               </w:rPr>
-              <w:instrText xml:space="preserve"> PAGEREF _Toc487118341 \h </w:instrText>
+              <w:instrText xml:space="preserve"> PAGEREF _Toc490060553 \h </w:instrText>
             </w:r>
             <w:r>
               <w:rPr>
@@ -2557,7 +2554,7 @@
               <w:lang w:eastAsia="ja-JP"/>
             </w:rPr>
           </w:pPr>
-          <w:hyperlink w:anchor="_Toc487118342" w:history="1">
+          <w:hyperlink w:anchor="_Toc490060554" w:history="1">
             <w:r>
               <w:rPr>
                 <w:rStyle w:val="Hyperlink"/>
@@ -2599,7 +2596,7 @@
                 <w:noProof/>
                 <w:webHidden/>
               </w:rPr>
-              <w:instrText xml:space="preserve"> PAGEREF _Toc487118342 \h </w:instrText>
+              <w:instrText xml:space="preserve"> PAGEREF _Toc490060554 \h </w:instrText>
             </w:r>
             <w:r>
               <w:rPr>
@@ -2643,7 +2640,7 @@
               <w:lang w:eastAsia="ja-JP"/>
             </w:rPr>
           </w:pPr>
-          <w:hyperlink w:anchor="_Toc487118343" w:history="1">
+          <w:hyperlink w:anchor="_Toc490060555" w:history="1">
             <w:r>
               <w:rPr>
                 <w:rStyle w:val="Hyperlink"/>
@@ -2685,7 +2682,7 @@
                 <w:noProof/>
                 <w:webHidden/>
               </w:rPr>
-              <w:instrText xml:space="preserve"> PAGEREF _Toc487118343 \h </w:instrText>
+              <w:instrText xml:space="preserve"> PAGEREF _Toc490060555 \h </w:instrText>
             </w:r>
             <w:r>
               <w:rPr>
@@ -2729,7 +2726,7 @@
               <w:lang w:eastAsia="ja-JP"/>
             </w:rPr>
           </w:pPr>
-          <w:hyperlink w:anchor="_Toc487118344" w:history="1">
+          <w:hyperlink w:anchor="_Toc490060556" w:history="1">
             <w:r>
               <w:rPr>
                 <w:rStyle w:val="Hyperlink"/>
@@ -2771,7 +2768,7 @@
                 <w:noProof/>
                 <w:webHidden/>
               </w:rPr>
-              <w:instrText xml:space="preserve"> PAGEREF _Toc487118344 \h </w:instrText>
+              <w:instrText xml:space="preserve"> PAGEREF _Toc490060556 \h </w:instrText>
             </w:r>
             <w:r>
               <w:rPr>
@@ -2815,7 +2812,7 @@
               <w:lang w:eastAsia="ja-JP"/>
             </w:rPr>
           </w:pPr>
-          <w:hyperlink w:anchor="_Toc487118345" w:history="1">
+          <w:hyperlink w:anchor="_Toc490060557" w:history="1">
             <w:r>
               <w:rPr>
                 <w:rStyle w:val="Hyperlink"/>
@@ -2857,7 +2854,7 @@
                 <w:noProof/>
                 <w:webHidden/>
               </w:rPr>
-              <w:instrText xml:space="preserve"> PAGEREF _Toc487118345 \h </w:instrText>
+              <w:instrText xml:space="preserve"> PAGEREF _Toc490060557 \h </w:instrText>
             </w:r>
             <w:r>
               <w:rPr>
@@ -2901,7 +2898,7 @@
               <w:lang w:eastAsia="ja-JP"/>
             </w:rPr>
           </w:pPr>
-          <w:hyperlink w:anchor="_Toc487118346" w:history="1">
+          <w:hyperlink w:anchor="_Toc490060558" w:history="1">
             <w:r>
               <w:rPr>
                 <w:rStyle w:val="Hyperlink"/>
@@ -2943,7 +2940,7 @@
                 <w:noProof/>
                 <w:webHidden/>
               </w:rPr>
-              <w:instrText xml:space="preserve"> PAGEREF _Toc487118346 \h </w:instrText>
+              <w:instrText xml:space="preserve"> PAGEREF _Toc490060558 \h </w:instrText>
             </w:r>
             <w:r>
               <w:rPr>
@@ -2987,7 +2984,7 @@
               <w:lang w:eastAsia="ja-JP"/>
             </w:rPr>
           </w:pPr>
-          <w:hyperlink w:anchor="_Toc487118347" w:history="1">
+          <w:hyperlink w:anchor="_Toc490060559" w:history="1">
             <w:r>
               <w:rPr>
                 <w:rStyle w:val="Hyperlink"/>
@@ -3029,7 +3026,7 @@
                 <w:noProof/>
                 <w:webHidden/>
               </w:rPr>
-              <w:instrText xml:space="preserve"> PAGEREF _Toc487118347 \h </w:instrText>
+              <w:instrText xml:space="preserve"> PAGEREF _Toc490060559 \h </w:instrText>
             </w:r>
             <w:r>
               <w:rPr>
@@ -3073,7 +3070,7 @@
               <w:lang w:eastAsia="ja-JP"/>
             </w:rPr>
           </w:pPr>
-          <w:hyperlink w:anchor="_Toc487118348" w:history="1">
+          <w:hyperlink w:anchor="_Toc490060560" w:history="1">
             <w:r>
               <w:rPr>
                 <w:rStyle w:val="Hyperlink"/>
@@ -3115,7 +3112,7 @@
                 <w:noProof/>
                 <w:webHidden/>
               </w:rPr>
-              <w:instrText xml:space="preserve"> PAGEREF _Toc487118348 \h </w:instrText>
+              <w:instrText xml:space="preserve"> PAGEREF _Toc490060560 \h </w:instrText>
             </w:r>
             <w:r>
               <w:rPr>
@@ -3136,6 +3133,92 @@
                 <w:webHidden/>
               </w:rPr>
               <w:t>28</w:t>
+            </w:r>
+            <w:r>
+              <w:rPr>
+                <w:noProof/>
+                <w:webHidden/>
+              </w:rPr>
+              <w:fldChar w:fldCharType="end"/>
+            </w:r>
+          </w:hyperlink>
+        </w:p>
+        <w:p>
+          <w:pPr>
+            <w:pStyle w:val="TOC3"/>
+            <w:tabs>
+              <w:tab w:val="left" w:pos="1320"/>
+              <w:tab w:val="right" w:leader="dot" w:pos="9350"/>
+            </w:tabs>
+            <w:rPr>
+              <w:rFonts w:eastAsiaTheme="minorEastAsia"/>
+              <w:noProof/>
+              <w:lang w:eastAsia="ja-JP"/>
+            </w:rPr>
+          </w:pPr>
+          <w:hyperlink w:anchor="_Toc490060561" w:history="1">
+            <w:r>
+              <w:rPr>
+                <w:rStyle w:val="Hyperlink"/>
+                <w:noProof/>
+              </w:rPr>
+              <w:t>6.2.4</w:t>
+            </w:r>
+            <w:r>
+              <w:rPr>
+                <w:rFonts w:eastAsiaTheme="minorEastAsia"/>
+                <w:noProof/>
+                <w:lang w:eastAsia="ja-JP"/>
+              </w:rPr>
+              <w:tab/>
+            </w:r>
+            <w:r>
+              <w:rPr>
+                <w:rStyle w:val="Hyperlink"/>
+                <w:noProof/>
+              </w:rPr>
+              <w:t>Event Dialog</w:t>
+            </w:r>
+            <w:r>
+              <w:rPr>
+                <w:noProof/>
+                <w:webHidden/>
+              </w:rPr>
+              <w:tab/>
+            </w:r>
+            <w:r>
+              <w:rPr>
+                <w:noProof/>
+                <w:webHidden/>
+              </w:rPr>
+              <w:fldChar w:fldCharType="begin"/>
+            </w:r>
+            <w:r>
+              <w:rPr>
+                <w:noProof/>
+                <w:webHidden/>
+              </w:rPr>
+              <w:instrText xml:space="preserve"> PAGEREF _Toc490060561 \h </w:instrText>
+            </w:r>
+            <w:r>
+              <w:rPr>
+                <w:noProof/>
+                <w:webHidden/>
+              </w:rPr>
+            </w:r>
+            <w:r>
+              <w:rPr>
+                <w:noProof/>
+                <w:webHidden/>
+              </w:rPr>
+              <w:fldChar w:fldCharType="separate"/>
+            </w:r>
+            <w:r>
+              <w:rPr>
+                <w:noProof/>
+                <w:webHidden/>
+              </w:rPr>
+              <w:t>29</w:t>
             </w:r>
             <w:r>
               <w:rPr>
@@ -3159,7 +3242,7 @@
               <w:lang w:eastAsia="ja-JP"/>
             </w:rPr>
           </w:pPr>
-          <w:hyperlink w:anchor="_Toc487118349" w:history="1">
+          <w:hyperlink w:anchor="_Toc490060562" w:history="1">
             <w:r>
               <w:rPr>
                 <w:rStyle w:val="Hyperlink"/>
@@ -3201,7 +3284,7 @@
                 <w:noProof/>
                 <w:webHidden/>
               </w:rPr>
-              <w:instrText xml:space="preserve"> PAGEREF _Toc487118349 \h </w:instrText>
+              <w:instrText xml:space="preserve"> PAGEREF _Toc490060562 \h </w:instrText>
             </w:r>
             <w:r>
               <w:rPr>
@@ -3221,7 +3304,7 @@
                 <w:noProof/>
                 <w:webHidden/>
               </w:rPr>
-              <w:t>30</w:t>
+              <w:t>33</w:t>
             </w:r>
             <w:r>
               <w:rPr>
@@ -3245,7 +3328,7 @@
               <w:lang w:eastAsia="ja-JP"/>
             </w:rPr>
           </w:pPr>
-          <w:hyperlink w:anchor="_Toc487118350" w:history="1">
+          <w:hyperlink w:anchor="_Toc490060563" w:history="1">
             <w:r>
               <w:rPr>
                 <w:rStyle w:val="Hyperlink"/>
@@ -3287,7 +3370,7 @@
                 <w:noProof/>
                 <w:webHidden/>
               </w:rPr>
-              <w:instrText xml:space="preserve"> PAGEREF _Toc487118350 \h </w:instrText>
+              <w:instrText xml:space="preserve"> PAGEREF _Toc490060563 \h </w:instrText>
             </w:r>
             <w:r>
               <w:rPr>
@@ -3307,7 +3390,7 @@
                 <w:noProof/>
                 <w:webHidden/>
               </w:rPr>
-              <w:t>32</w:t>
+              <w:t>35</w:t>
             </w:r>
             <w:r>
               <w:rPr>
@@ -3331,7 +3414,7 @@
               <w:lang w:eastAsia="ja-JP"/>
             </w:rPr>
           </w:pPr>
-          <w:hyperlink w:anchor="_Toc487118351" w:history="1">
+          <w:hyperlink w:anchor="_Toc490060564" w:history="1">
             <w:r>
               <w:rPr>
                 <w:rStyle w:val="Hyperlink"/>
@@ -3373,7 +3456,7 @@
                 <w:noProof/>
                 <w:webHidden/>
               </w:rPr>
-              <w:instrText xml:space="preserve"> PAGEREF _Toc487118351 \h </w:instrText>
+              <w:instrText xml:space="preserve"> PAGEREF _Toc490060564 \h </w:instrText>
             </w:r>
             <w:r>
               <w:rPr>
@@ -3393,7 +3476,7 @@
                 <w:noProof/>
                 <w:webHidden/>
               </w:rPr>
-              <w:t>33</w:t>
+              <w:t>36</w:t>
             </w:r>
             <w:r>
               <w:rPr>
@@ -3417,7 +3500,7 @@
               <w:lang w:eastAsia="ja-JP"/>
             </w:rPr>
           </w:pPr>
-          <w:hyperlink w:anchor="_Toc487118352" w:history="1">
+          <w:hyperlink w:anchor="_Toc490060565" w:history="1">
             <w:r>
               <w:rPr>
                 <w:rStyle w:val="Hyperlink"/>
@@ -3459,7 +3542,7 @@
                 <w:noProof/>
                 <w:webHidden/>
               </w:rPr>
-              <w:instrText xml:space="preserve"> PAGEREF _Toc487118352 \h </w:instrText>
+              <w:instrText xml:space="preserve"> PAGEREF _Toc490060565 \h </w:instrText>
             </w:r>
             <w:r>
               <w:rPr>
@@ -3479,7 +3562,7 @@
                 <w:noProof/>
                 <w:webHidden/>
               </w:rPr>
-              <w:t>33</w:t>
+              <w:t>36</w:t>
             </w:r>
             <w:r>
               <w:rPr>
@@ -3503,7 +3586,7 @@
               <w:lang w:eastAsia="ja-JP"/>
             </w:rPr>
           </w:pPr>
-          <w:hyperlink w:anchor="_Toc487118353" w:history="1">
+          <w:hyperlink w:anchor="_Toc490060566" w:history="1">
             <w:r>
               <w:rPr>
                 <w:rStyle w:val="Hyperlink"/>
@@ -3545,7 +3628,7 @@
                 <w:noProof/>
                 <w:webHidden/>
               </w:rPr>
-              <w:instrText xml:space="preserve"> PAGEREF _Toc487118353 \h </w:instrText>
+              <w:instrText xml:space="preserve"> PAGEREF _Toc490060566 \h </w:instrText>
             </w:r>
             <w:r>
               <w:rPr>
@@ -3565,7 +3648,7 @@
                 <w:noProof/>
                 <w:webHidden/>
               </w:rPr>
-              <w:t>34</w:t>
+              <w:t>37</w:t>
             </w:r>
             <w:r>
               <w:rPr>
@@ -3589,7 +3672,7 @@
               <w:lang w:eastAsia="ja-JP"/>
             </w:rPr>
           </w:pPr>
-          <w:hyperlink w:anchor="_Toc487118354" w:history="1">
+          <w:hyperlink w:anchor="_Toc490060567" w:history="1">
             <w:r>
               <w:rPr>
                 <w:rStyle w:val="Hyperlink"/>
@@ -3631,7 +3714,7 @@
                 <w:noProof/>
                 <w:webHidden/>
               </w:rPr>
-              <w:instrText xml:space="preserve"> PAGEREF _Toc487118354 \h </w:instrText>
+              <w:instrText xml:space="preserve"> PAGEREF _Toc490060567 \h </w:instrText>
             </w:r>
             <w:r>
               <w:rPr>
@@ -3651,7 +3734,7 @@
                 <w:noProof/>
                 <w:webHidden/>
               </w:rPr>
-              <w:t>35</w:t>
+              <w:t>38</w:t>
             </w:r>
             <w:r>
               <w:rPr>
@@ -3675,7 +3758,7 @@
               <w:lang w:eastAsia="ja-JP"/>
             </w:rPr>
           </w:pPr>
-          <w:hyperlink w:anchor="_Toc487118355" w:history="1">
+          <w:hyperlink w:anchor="_Toc490060568" w:history="1">
             <w:r>
               <w:rPr>
                 <w:rStyle w:val="Hyperlink"/>
@@ -3717,7 +3800,7 @@
                 <w:noProof/>
                 <w:webHidden/>
               </w:rPr>
-              <w:instrText xml:space="preserve"> PAGEREF _Toc487118355 \h </w:instrText>
+              <w:instrText xml:space="preserve"> PAGEREF _Toc490060568 \h </w:instrText>
             </w:r>
             <w:r>
               <w:rPr>
@@ -3737,7 +3820,7 @@
                 <w:noProof/>
                 <w:webHidden/>
               </w:rPr>
-              <w:t>35</w:t>
+              <w:t>38</w:t>
             </w:r>
             <w:r>
               <w:rPr>
@@ -3761,7 +3844,7 @@
               <w:lang w:eastAsia="ja-JP"/>
             </w:rPr>
           </w:pPr>
-          <w:hyperlink w:anchor="_Toc487118356" w:history="1">
+          <w:hyperlink w:anchor="_Toc490060569" w:history="1">
             <w:r>
               <w:rPr>
                 <w:rStyle w:val="Hyperlink"/>
@@ -3803,7 +3886,7 @@
                 <w:noProof/>
                 <w:webHidden/>
               </w:rPr>
-              <w:instrText xml:space="preserve"> PAGEREF _Toc487118356 \h </w:instrText>
+              <w:instrText xml:space="preserve"> PAGEREF _Toc490060569 \h </w:instrText>
             </w:r>
             <w:r>
               <w:rPr>
@@ -3823,7 +3906,7 @@
                 <w:noProof/>
                 <w:webHidden/>
               </w:rPr>
-              <w:t>35</w:t>
+              <w:t>38</w:t>
             </w:r>
             <w:r>
               <w:rPr>
@@ -3847,7 +3930,7 @@
               <w:lang w:eastAsia="ja-JP"/>
             </w:rPr>
           </w:pPr>
-          <w:hyperlink w:anchor="_Toc487118357" w:history="1">
+          <w:hyperlink w:anchor="_Toc490060570" w:history="1">
             <w:r>
               <w:rPr>
                 <w:rStyle w:val="Hyperlink"/>
@@ -3889,7 +3972,7 @@
                 <w:noProof/>
                 <w:webHidden/>
               </w:rPr>
-              <w:instrText xml:space="preserve"> PAGEREF _Toc487118357 \h </w:instrText>
+              <w:instrText xml:space="preserve"> PAGEREF _Toc490060570 \h </w:instrText>
             </w:r>
             <w:r>
               <w:rPr>
@@ -3909,7 +3992,7 @@
                 <w:noProof/>
                 <w:webHidden/>
               </w:rPr>
-              <w:t>35</w:t>
+              <w:t>38</w:t>
             </w:r>
             <w:r>
               <w:rPr>
@@ -3933,7 +4016,7 @@
               <w:lang w:eastAsia="ja-JP"/>
             </w:rPr>
           </w:pPr>
-          <w:hyperlink w:anchor="_Toc487118358" w:history="1">
+          <w:hyperlink w:anchor="_Toc490060571" w:history="1">
             <w:r>
               <w:rPr>
                 <w:rStyle w:val="Hyperlink"/>
@@ -3975,7 +4058,7 @@
                 <w:noProof/>
                 <w:webHidden/>
               </w:rPr>
-              <w:instrText xml:space="preserve"> PAGEREF _Toc487118358 \h </w:instrText>
+              <w:instrText xml:space="preserve"> PAGEREF _Toc490060571 \h </w:instrText>
             </w:r>
             <w:r>
               <w:rPr>
@@ -3995,7 +4078,7 @@
                 <w:noProof/>
                 <w:webHidden/>
               </w:rPr>
-              <w:t>36</w:t>
+              <w:t>39</w:t>
             </w:r>
             <w:r>
               <w:rPr>
@@ -4019,7 +4102,7 @@
               <w:lang w:eastAsia="ja-JP"/>
             </w:rPr>
           </w:pPr>
-          <w:hyperlink w:anchor="_Toc487118359" w:history="1">
+          <w:hyperlink w:anchor="_Toc490060572" w:history="1">
             <w:r>
               <w:rPr>
                 <w:rStyle w:val="Hyperlink"/>
@@ -4061,7 +4144,7 @@
                 <w:noProof/>
                 <w:webHidden/>
               </w:rPr>
-              <w:instrText xml:space="preserve"> PAGEREF _Toc487118359 \h </w:instrText>
+              <w:instrText xml:space="preserve"> PAGEREF _Toc490060572 \h </w:instrText>
             </w:r>
             <w:r>
               <w:rPr>
@@ -4081,7 +4164,7 @@
                 <w:noProof/>
                 <w:webHidden/>
               </w:rPr>
-              <w:t>37</w:t>
+              <w:t>40</w:t>
             </w:r>
             <w:r>
               <w:rPr>
@@ -4105,7 +4188,7 @@
               <w:lang w:eastAsia="ja-JP"/>
             </w:rPr>
           </w:pPr>
-          <w:hyperlink w:anchor="_Toc487118360" w:history="1">
+          <w:hyperlink w:anchor="_Toc490060573" w:history="1">
             <w:r>
               <w:rPr>
                 <w:rStyle w:val="Hyperlink"/>
@@ -4147,7 +4230,7 @@
                 <w:noProof/>
                 <w:webHidden/>
               </w:rPr>
-              <w:instrText xml:space="preserve"> PAGEREF _Toc487118360 \h </w:instrText>
+              <w:instrText xml:space="preserve"> PAGEREF _Toc490060573 \h </w:instrText>
             </w:r>
             <w:r>
               <w:rPr>
@@ -4167,7 +4250,7 @@
                 <w:noProof/>
                 <w:webHidden/>
               </w:rPr>
-              <w:t>37</w:t>
+              <w:t>40</w:t>
             </w:r>
             <w:r>
               <w:rPr>
@@ -4191,7 +4274,7 @@
               <w:lang w:eastAsia="ja-JP"/>
             </w:rPr>
           </w:pPr>
-          <w:hyperlink w:anchor="_Toc487118361" w:history="1">
+          <w:hyperlink w:anchor="_Toc490060574" w:history="1">
             <w:r>
               <w:rPr>
                 <w:rStyle w:val="Hyperlink"/>
@@ -4233,7 +4316,7 @@
                 <w:noProof/>
                 <w:webHidden/>
               </w:rPr>
-              <w:instrText xml:space="preserve"> PAGEREF _Toc487118361 \h </w:instrText>
+              <w:instrText xml:space="preserve"> PAGEREF _Toc490060574 \h </w:instrText>
             </w:r>
             <w:r>
               <w:rPr>
@@ -4253,7 +4336,7 @@
                 <w:noProof/>
                 <w:webHidden/>
               </w:rPr>
-              <w:t>37</w:t>
+              <w:t>40</w:t>
             </w:r>
             <w:r>
               <w:rPr>
@@ -4277,7 +4360,7 @@
               <w:lang w:eastAsia="ja-JP"/>
             </w:rPr>
           </w:pPr>
-          <w:hyperlink w:anchor="_Toc487118362" w:history="1">
+          <w:hyperlink w:anchor="_Toc490060575" w:history="1">
             <w:r>
               <w:rPr>
                 <w:rStyle w:val="Hyperlink"/>
@@ -4319,7 +4402,7 @@
                 <w:noProof/>
                 <w:webHidden/>
               </w:rPr>
-              <w:instrText xml:space="preserve"> PAGEREF _Toc487118362 \h </w:instrText>
+              <w:instrText xml:space="preserve"> PAGEREF _Toc490060575 \h </w:instrText>
             </w:r>
             <w:r>
               <w:rPr>
@@ -4339,7 +4422,7 @@
                 <w:noProof/>
                 <w:webHidden/>
               </w:rPr>
-              <w:t>38</w:t>
+              <w:t>41</w:t>
             </w:r>
             <w:r>
               <w:rPr>
@@ -4363,7 +4446,7 @@
               <w:lang w:eastAsia="ja-JP"/>
             </w:rPr>
           </w:pPr>
-          <w:hyperlink w:anchor="_Toc487118363" w:history="1">
+          <w:hyperlink w:anchor="_Toc490060576" w:history="1">
             <w:r>
               <w:rPr>
                 <w:rStyle w:val="Hyperlink"/>
@@ -4405,7 +4488,7 @@
                 <w:noProof/>
                 <w:webHidden/>
               </w:rPr>
-              <w:instrText xml:space="preserve"> PAGEREF _Toc487118363 \h </w:instrText>
+              <w:instrText xml:space="preserve"> PAGEREF _Toc490060576 \h </w:instrText>
             </w:r>
             <w:r>
               <w:rPr>
@@ -4425,7 +4508,7 @@
                 <w:noProof/>
                 <w:webHidden/>
               </w:rPr>
-              <w:t>38</w:t>
+              <w:t>41</w:t>
             </w:r>
             <w:r>
               <w:rPr>
@@ -4449,7 +4532,7 @@
               <w:lang w:eastAsia="ja-JP"/>
             </w:rPr>
           </w:pPr>
-          <w:hyperlink w:anchor="_Toc487118364" w:history="1">
+          <w:hyperlink w:anchor="_Toc490060577" w:history="1">
             <w:r>
               <w:rPr>
                 <w:rStyle w:val="Hyperlink"/>
@@ -4491,7 +4574,7 @@
                 <w:noProof/>
                 <w:webHidden/>
               </w:rPr>
-              <w:instrText xml:space="preserve"> PAGEREF _Toc487118364 \h </w:instrText>
+              <w:instrText xml:space="preserve"> PAGEREF _Toc490060577 \h </w:instrText>
             </w:r>
             <w:r>
               <w:rPr>
@@ -4511,7 +4594,7 @@
                 <w:noProof/>
                 <w:webHidden/>
               </w:rPr>
-              <w:t>38</w:t>
+              <w:t>41</w:t>
             </w:r>
             <w:r>
               <w:rPr>
@@ -4535,7 +4618,7 @@
               <w:lang w:eastAsia="ja-JP"/>
             </w:rPr>
           </w:pPr>
-          <w:hyperlink w:anchor="_Toc487118365" w:history="1">
+          <w:hyperlink w:anchor="_Toc490060578" w:history="1">
             <w:r>
               <w:rPr>
                 <w:rStyle w:val="Hyperlink"/>
@@ -4577,7 +4660,7 @@
                 <w:noProof/>
                 <w:webHidden/>
               </w:rPr>
-              <w:instrText xml:space="preserve"> PAGEREF _Toc487118365 \h </w:instrText>
+              <w:instrText xml:space="preserve"> PAGEREF _Toc490060578 \h </w:instrText>
             </w:r>
             <w:r>
               <w:rPr>
@@ -4597,7 +4680,7 @@
                 <w:noProof/>
                 <w:webHidden/>
               </w:rPr>
-              <w:t>39</w:t>
+              <w:t>42</w:t>
             </w:r>
             <w:r>
               <w:rPr>
@@ -4621,7 +4704,7 @@
               <w:lang w:eastAsia="ja-JP"/>
             </w:rPr>
           </w:pPr>
-          <w:hyperlink w:anchor="_Toc487118366" w:history="1">
+          <w:hyperlink w:anchor="_Toc490060579" w:history="1">
             <w:r>
               <w:rPr>
                 <w:rStyle w:val="Hyperlink"/>
@@ -4663,7 +4746,7 @@
                 <w:noProof/>
                 <w:webHidden/>
               </w:rPr>
-              <w:instrText xml:space="preserve"> PAGEREF _Toc487118366 \h </w:instrText>
+              <w:instrText xml:space="preserve"> PAGEREF _Toc490060579 \h </w:instrText>
             </w:r>
             <w:r>
               <w:rPr>
@@ -4683,7 +4766,7 @@
                 <w:noProof/>
                 <w:webHidden/>
               </w:rPr>
-              <w:t>39</w:t>
+              <w:t>42</w:t>
             </w:r>
             <w:r>
               <w:rPr>
@@ -4707,7 +4790,7 @@
               <w:lang w:eastAsia="ja-JP"/>
             </w:rPr>
           </w:pPr>
-          <w:hyperlink w:anchor="_Toc487118367" w:history="1">
+          <w:hyperlink w:anchor="_Toc490060580" w:history="1">
             <w:r>
               <w:rPr>
                 <w:rStyle w:val="Hyperlink"/>
@@ -4749,7 +4832,7 @@
                 <w:noProof/>
                 <w:webHidden/>
               </w:rPr>
-              <w:instrText xml:space="preserve"> PAGEREF _Toc487118367 \h </w:instrText>
+              <w:instrText xml:space="preserve"> PAGEREF _Toc490060580 \h </w:instrText>
             </w:r>
             <w:r>
               <w:rPr>
@@ -4769,7 +4852,7 @@
                 <w:noProof/>
                 <w:webHidden/>
               </w:rPr>
-              <w:t>39</w:t>
+              <w:t>42</w:t>
             </w:r>
             <w:r>
               <w:rPr>
@@ -4793,7 +4876,7 @@
               <w:lang w:eastAsia="ja-JP"/>
             </w:rPr>
           </w:pPr>
-          <w:hyperlink w:anchor="_Toc487118368" w:history="1">
+          <w:hyperlink w:anchor="_Toc490060581" w:history="1">
             <w:r>
               <w:rPr>
                 <w:rStyle w:val="Hyperlink"/>
@@ -4835,7 +4918,7 @@
                 <w:noProof/>
                 <w:webHidden/>
               </w:rPr>
-              <w:instrText xml:space="preserve"> PAGEREF _Toc487118368 \h </w:instrText>
+              <w:instrText xml:space="preserve"> PAGEREF _Toc490060581 \h </w:instrText>
             </w:r>
             <w:r>
               <w:rPr>
@@ -4855,7 +4938,7 @@
                 <w:noProof/>
                 <w:webHidden/>
               </w:rPr>
-              <w:t>40</w:t>
+              <w:t>43</w:t>
             </w:r>
             <w:r>
               <w:rPr>
@@ -4879,7 +4962,7 @@
               <w:lang w:eastAsia="ja-JP"/>
             </w:rPr>
           </w:pPr>
-          <w:hyperlink w:anchor="_Toc487118369" w:history="1">
+          <w:hyperlink w:anchor="_Toc490060582" w:history="1">
             <w:r>
               <w:rPr>
                 <w:rStyle w:val="Hyperlink"/>
@@ -4921,7 +5004,7 @@
                 <w:noProof/>
                 <w:webHidden/>
               </w:rPr>
-              <w:instrText xml:space="preserve"> PAGEREF _Toc487118369 \h </w:instrText>
+              <w:instrText xml:space="preserve"> PAGEREF _Toc490060582 \h </w:instrText>
             </w:r>
             <w:r>
               <w:rPr>
@@ -4941,7 +5024,7 @@
                 <w:noProof/>
                 <w:webHidden/>
               </w:rPr>
-              <w:t>41</w:t>
+              <w:t>45</w:t>
             </w:r>
             <w:r>
               <w:rPr>
@@ -4965,7 +5048,7 @@
               <w:lang w:eastAsia="ja-JP"/>
             </w:rPr>
           </w:pPr>
-          <w:hyperlink w:anchor="_Toc487118370" w:history="1">
+          <w:hyperlink w:anchor="_Toc490060583" w:history="1">
             <w:r>
               <w:rPr>
                 <w:rStyle w:val="Hyperlink"/>
@@ -5007,7 +5090,7 @@
                 <w:noProof/>
                 <w:webHidden/>
               </w:rPr>
-              <w:instrText xml:space="preserve"> PAGEREF _Toc487118370 \h </w:instrText>
+              <w:instrText xml:space="preserve"> PAGEREF _Toc490060583 \h </w:instrText>
             </w:r>
             <w:r>
               <w:rPr>
@@ -5027,7 +5110,7 @@
                 <w:noProof/>
                 <w:webHidden/>
               </w:rPr>
-              <w:t>41</w:t>
+              <w:t>45</w:t>
             </w:r>
             <w:r>
               <w:rPr>
@@ -5051,7 +5134,7 @@
               <w:lang w:eastAsia="ja-JP"/>
             </w:rPr>
           </w:pPr>
-          <w:hyperlink w:anchor="_Toc487118371" w:history="1">
+          <w:hyperlink w:anchor="_Toc490060584" w:history="1">
             <w:r>
               <w:rPr>
                 <w:rStyle w:val="Hyperlink"/>
@@ -5093,7 +5176,7 @@
                 <w:noProof/>
                 <w:webHidden/>
               </w:rPr>
-              <w:instrText xml:space="preserve"> PAGEREF _Toc487118371 \h </w:instrText>
+              <w:instrText xml:space="preserve"> PAGEREF _Toc490060584 \h </w:instrText>
             </w:r>
             <w:r>
               <w:rPr>
@@ -5113,7 +5196,7 @@
                 <w:noProof/>
                 <w:webHidden/>
               </w:rPr>
-              <w:t>42</w:t>
+              <w:t>46</w:t>
             </w:r>
             <w:r>
               <w:rPr>
@@ -5137,7 +5220,7 @@
               <w:lang w:eastAsia="ja-JP"/>
             </w:rPr>
           </w:pPr>
-          <w:hyperlink w:anchor="_Toc487118372" w:history="1">
+          <w:hyperlink w:anchor="_Toc490060585" w:history="1">
             <w:r>
               <w:rPr>
                 <w:rStyle w:val="Hyperlink"/>
@@ -5179,7 +5262,7 @@
                 <w:noProof/>
                 <w:webHidden/>
               </w:rPr>
-              <w:instrText xml:space="preserve"> PAGEREF _Toc487118372 \h </w:instrText>
+              <w:instrText xml:space="preserve"> PAGEREF _Toc490060585 \h </w:instrText>
             </w:r>
             <w:r>
               <w:rPr>
@@ -5199,7 +5282,7 @@
                 <w:noProof/>
                 <w:webHidden/>
               </w:rPr>
-              <w:t>43</w:t>
+              <w:t>47</w:t>
             </w:r>
             <w:r>
               <w:rPr>
@@ -5223,7 +5306,7 @@
               <w:lang w:eastAsia="ja-JP"/>
             </w:rPr>
           </w:pPr>
-          <w:hyperlink w:anchor="_Toc487118373" w:history="1">
+          <w:hyperlink w:anchor="_Toc490060586" w:history="1">
             <w:r>
               <w:rPr>
                 <w:rStyle w:val="Hyperlink"/>
@@ -5265,7 +5348,7 @@
                 <w:noProof/>
                 <w:webHidden/>
               </w:rPr>
-              <w:instrText xml:space="preserve"> PAGEREF _Toc487118373 \h </w:instrText>
+              <w:instrText xml:space="preserve"> PAGEREF _Toc490060586 \h </w:instrText>
             </w:r>
             <w:r>
               <w:rPr>
@@ -5285,7 +5368,7 @@
                 <w:noProof/>
                 <w:webHidden/>
               </w:rPr>
-              <w:t>43</w:t>
+              <w:t>47</w:t>
             </w:r>
             <w:r>
               <w:rPr>
@@ -5309,7 +5392,7 @@
               <w:lang w:eastAsia="ja-JP"/>
             </w:rPr>
           </w:pPr>
-          <w:hyperlink w:anchor="_Toc487118374" w:history="1">
+          <w:hyperlink w:anchor="_Toc490060587" w:history="1">
             <w:r>
               <w:rPr>
                 <w:rStyle w:val="Hyperlink"/>
@@ -5351,7 +5434,7 @@
                 <w:noProof/>
                 <w:webHidden/>
               </w:rPr>
-              <w:instrText xml:space="preserve"> PAGEREF _Toc487118374 \h </w:instrText>
+              <w:instrText xml:space="preserve"> PAGEREF _Toc490060587 \h </w:instrText>
             </w:r>
             <w:r>
               <w:rPr>
@@ -5371,7 +5454,7 @@
                 <w:noProof/>
                 <w:webHidden/>
               </w:rPr>
-              <w:t>43</w:t>
+              <w:t>47</w:t>
             </w:r>
             <w:r>
               <w:rPr>
@@ -5395,7 +5478,7 @@
               <w:lang w:eastAsia="ja-JP"/>
             </w:rPr>
           </w:pPr>
-          <w:hyperlink w:anchor="_Toc487118375" w:history="1">
+          <w:hyperlink w:anchor="_Toc490060588" w:history="1">
             <w:r>
               <w:rPr>
                 <w:rStyle w:val="Hyperlink"/>
@@ -5437,7 +5520,7 @@
                 <w:noProof/>
                 <w:webHidden/>
               </w:rPr>
-              <w:instrText xml:space="preserve"> PAGEREF _Toc487118375 \h </w:instrText>
+              <w:instrText xml:space="preserve"> PAGEREF _Toc490060588 \h </w:instrText>
             </w:r>
             <w:r>
               <w:rPr>
@@ -5457,7 +5540,7 @@
                 <w:noProof/>
                 <w:webHidden/>
               </w:rPr>
-              <w:t>44</w:t>
+              <w:t>48</w:t>
             </w:r>
             <w:r>
               <w:rPr>
@@ -5481,7 +5564,7 @@
               <w:lang w:eastAsia="ja-JP"/>
             </w:rPr>
           </w:pPr>
-          <w:hyperlink w:anchor="_Toc487118376" w:history="1">
+          <w:hyperlink w:anchor="_Toc490060589" w:history="1">
             <w:r>
               <w:rPr>
                 <w:rStyle w:val="Hyperlink"/>
@@ -5523,7 +5606,7 @@
                 <w:noProof/>
                 <w:webHidden/>
               </w:rPr>
-              <w:instrText xml:space="preserve"> PAGEREF _Toc487118376 \h </w:instrText>
+              <w:instrText xml:space="preserve"> PAGEREF _Toc490060589 \h </w:instrText>
             </w:r>
             <w:r>
               <w:rPr>
@@ -5543,7 +5626,7 @@
                 <w:noProof/>
                 <w:webHidden/>
               </w:rPr>
-              <w:t>44</w:t>
+              <w:t>48</w:t>
             </w:r>
             <w:r>
               <w:rPr>
@@ -5567,7 +5650,7 @@
               <w:lang w:eastAsia="ja-JP"/>
             </w:rPr>
           </w:pPr>
-          <w:hyperlink w:anchor="_Toc487118377" w:history="1">
+          <w:hyperlink w:anchor="_Toc490060590" w:history="1">
             <w:r>
               <w:rPr>
                 <w:rStyle w:val="Hyperlink"/>
@@ -5609,7 +5692,7 @@
                 <w:noProof/>
                 <w:webHidden/>
               </w:rPr>
-              <w:instrText xml:space="preserve"> PAGEREF _Toc487118377 \h </w:instrText>
+              <w:instrText xml:space="preserve"> PAGEREF _Toc490060590 \h </w:instrText>
             </w:r>
             <w:r>
               <w:rPr>
@@ -5629,7 +5712,7 @@
                 <w:noProof/>
                 <w:webHidden/>
               </w:rPr>
-              <w:t>44</w:t>
+              <w:t>48</w:t>
             </w:r>
             <w:r>
               <w:rPr>
@@ -5653,7 +5736,7 @@
               <w:lang w:eastAsia="ja-JP"/>
             </w:rPr>
           </w:pPr>
-          <w:hyperlink w:anchor="_Toc487118378" w:history="1">
+          <w:hyperlink w:anchor="_Toc490060591" w:history="1">
             <w:r>
               <w:rPr>
                 <w:rStyle w:val="Hyperlink"/>
@@ -5695,7 +5778,7 @@
                 <w:noProof/>
                 <w:webHidden/>
               </w:rPr>
-              <w:instrText xml:space="preserve"> PAGEREF _Toc487118378 \h </w:instrText>
+              <w:instrText xml:space="preserve"> PAGEREF _Toc490060591 \h </w:instrText>
             </w:r>
             <w:r>
               <w:rPr>
@@ -5715,7 +5798,7 @@
                 <w:noProof/>
                 <w:webHidden/>
               </w:rPr>
-              <w:t>44</w:t>
+              <w:t>48</w:t>
             </w:r>
             <w:r>
               <w:rPr>
@@ -5739,7 +5822,7 @@
               <w:lang w:eastAsia="ja-JP"/>
             </w:rPr>
           </w:pPr>
-          <w:hyperlink w:anchor="_Toc487118379" w:history="1">
+          <w:hyperlink w:anchor="_Toc490060592" w:history="1">
             <w:r>
               <w:rPr>
                 <w:rStyle w:val="Hyperlink"/>
@@ -5781,7 +5864,7 @@
                 <w:noProof/>
                 <w:webHidden/>
               </w:rPr>
-              <w:instrText xml:space="preserve"> PAGEREF _Toc487118379 \h </w:instrText>
+              <w:instrText xml:space="preserve"> PAGEREF _Toc490060592 \h </w:instrText>
             </w:r>
             <w:r>
               <w:rPr>
@@ -5801,7 +5884,7 @@
                 <w:noProof/>
                 <w:webHidden/>
               </w:rPr>
-              <w:t>44</w:t>
+              <w:t>48</w:t>
             </w:r>
             <w:r>
               <w:rPr>
@@ -5825,7 +5908,7 @@
               <w:lang w:eastAsia="ja-JP"/>
             </w:rPr>
           </w:pPr>
-          <w:hyperlink w:anchor="_Toc487118380" w:history="1">
+          <w:hyperlink w:anchor="_Toc490060593" w:history="1">
             <w:r>
               <w:rPr>
                 <w:rStyle w:val="Hyperlink"/>
@@ -5867,7 +5950,7 @@
                 <w:noProof/>
                 <w:webHidden/>
               </w:rPr>
-              <w:instrText xml:space="preserve"> PAGEREF _Toc487118380 \h </w:instrText>
+              <w:instrText xml:space="preserve"> PAGEREF _Toc490060593 \h </w:instrText>
             </w:r>
             <w:r>
               <w:rPr>
@@ -5887,7 +5970,7 @@
                 <w:noProof/>
                 <w:webHidden/>
               </w:rPr>
-              <w:t>44</w:t>
+              <w:t>48</w:t>
             </w:r>
             <w:r>
               <w:rPr>
@@ -5911,7 +5994,7 @@
               <w:lang w:eastAsia="ja-JP"/>
             </w:rPr>
           </w:pPr>
-          <w:hyperlink w:anchor="_Toc487118381" w:history="1">
+          <w:hyperlink w:anchor="_Toc490060594" w:history="1">
             <w:r>
               <w:rPr>
                 <w:rStyle w:val="Hyperlink"/>
@@ -5953,7 +6036,7 @@
                 <w:noProof/>
                 <w:webHidden/>
               </w:rPr>
-              <w:instrText xml:space="preserve"> PAGEREF _Toc487118381 \h </w:instrText>
+              <w:instrText xml:space="preserve"> PAGEREF _Toc490060594 \h </w:instrText>
             </w:r>
             <w:r>
               <w:rPr>
@@ -5973,7 +6056,7 @@
                 <w:noProof/>
                 <w:webHidden/>
               </w:rPr>
-              <w:t>45</w:t>
+              <w:t>49</w:t>
             </w:r>
             <w:r>
               <w:rPr>
@@ -5997,7 +6080,7 @@
               <w:lang w:eastAsia="ja-JP"/>
             </w:rPr>
           </w:pPr>
-          <w:hyperlink w:anchor="_Toc487118382" w:history="1">
+          <w:hyperlink w:anchor="_Toc490060595" w:history="1">
             <w:r>
               <w:rPr>
                 <w:rStyle w:val="Hyperlink"/>
@@ -6039,7 +6122,7 @@
                 <w:noProof/>
                 <w:webHidden/>
               </w:rPr>
-              <w:instrText xml:space="preserve"> PAGEREF _Toc487118382 \h </w:instrText>
+              <w:instrText xml:space="preserve"> PAGEREF _Toc490060595 \h </w:instrText>
             </w:r>
             <w:r>
               <w:rPr>
@@ -6059,7 +6142,7 @@
                 <w:noProof/>
                 <w:webHidden/>
               </w:rPr>
-              <w:t>45</w:t>
+              <w:t>49</w:t>
             </w:r>
             <w:r>
               <w:rPr>
@@ -6083,7 +6166,7 @@
               <w:lang w:eastAsia="ja-JP"/>
             </w:rPr>
           </w:pPr>
-          <w:hyperlink w:anchor="_Toc487118383" w:history="1">
+          <w:hyperlink w:anchor="_Toc490060596" w:history="1">
             <w:r>
               <w:rPr>
                 <w:rStyle w:val="Hyperlink"/>
@@ -6125,7 +6208,7 @@
                 <w:noProof/>
                 <w:webHidden/>
               </w:rPr>
-              <w:instrText xml:space="preserve"> PAGEREF _Toc487118383 \h </w:instrText>
+              <w:instrText xml:space="preserve"> PAGEREF _Toc490060596 \h </w:instrText>
             </w:r>
             <w:r>
               <w:rPr>
@@ -6145,7 +6228,7 @@
                 <w:noProof/>
                 <w:webHidden/>
               </w:rPr>
-              <w:t>45</w:t>
+              <w:t>49</w:t>
             </w:r>
             <w:r>
               <w:rPr>
@@ -6169,7 +6252,7 @@
               <w:lang w:eastAsia="ja-JP"/>
             </w:rPr>
           </w:pPr>
-          <w:hyperlink w:anchor="_Toc487118384" w:history="1">
+          <w:hyperlink w:anchor="_Toc490060597" w:history="1">
             <w:r>
               <w:rPr>
                 <w:rStyle w:val="Hyperlink"/>
@@ -6211,7 +6294,7 @@
                 <w:noProof/>
                 <w:webHidden/>
               </w:rPr>
-              <w:instrText xml:space="preserve"> PAGEREF _Toc487118384 \h </w:instrText>
+              <w:instrText xml:space="preserve"> PAGEREF _Toc490060597 \h </w:instrText>
             </w:r>
             <w:r>
               <w:rPr>
@@ -6231,7 +6314,7 @@
                 <w:noProof/>
                 <w:webHidden/>
               </w:rPr>
-              <w:t>45</w:t>
+              <w:t>49</w:t>
             </w:r>
             <w:r>
               <w:rPr>
@@ -6255,7 +6338,7 @@
               <w:lang w:eastAsia="ja-JP"/>
             </w:rPr>
           </w:pPr>
-          <w:hyperlink w:anchor="_Toc487118385" w:history="1">
+          <w:hyperlink w:anchor="_Toc490060598" w:history="1">
             <w:r>
               <w:rPr>
                 <w:rStyle w:val="Hyperlink"/>
@@ -6297,7 +6380,7 @@
                 <w:noProof/>
                 <w:webHidden/>
               </w:rPr>
-              <w:instrText xml:space="preserve"> PAGEREF _Toc487118385 \h </w:instrText>
+              <w:instrText xml:space="preserve"> PAGEREF _Toc490060598 \h </w:instrText>
             </w:r>
             <w:r>
               <w:rPr>
@@ -6317,7 +6400,7 @@
                 <w:noProof/>
                 <w:webHidden/>
               </w:rPr>
-              <w:t>45</w:t>
+              <w:t>49</w:t>
             </w:r>
             <w:r>
               <w:rPr>
@@ -6358,7 +6441,7 @@
       <w:pPr>
         <w:pStyle w:val="Heading1"/>
       </w:pPr>
-      <w:bookmarkStart w:id="1" w:name="_Toc487118314"/>
+      <w:bookmarkStart w:id="1" w:name="_Toc490060526"/>
       <w:r>
         <w:lastRenderedPageBreak/>
         <w:t>Introduction</w:t>
@@ -6370,7 +6453,7 @@
       <w:pPr>
         <w:pStyle w:val="Heading2"/>
       </w:pPr>
-      <w:bookmarkStart w:id="2" w:name="_Toc487118315"/>
+      <w:bookmarkStart w:id="2" w:name="_Toc490060527"/>
       <w:r>
         <w:t>About</w:t>
       </w:r>
@@ -6432,7 +6515,7 @@
       <w:pPr>
         <w:pStyle w:val="Heading1"/>
       </w:pPr>
-      <w:bookmarkStart w:id="3" w:name="_Toc487118316"/>
+      <w:bookmarkStart w:id="3" w:name="_Toc490060528"/>
       <w:r>
         <w:t>Getting Started</w:t>
       </w:r>
@@ -6446,7 +6529,7 @@
           <w:numId w:val="4"/>
         </w:numPr>
       </w:pPr>
-      <w:bookmarkStart w:id="4" w:name="_Toc487118317"/>
+      <w:bookmarkStart w:id="4" w:name="_Toc490060529"/>
       <w:r>
         <w:t>System Requirements</w:t>
       </w:r>
@@ -6478,7 +6561,7 @@
       <w:pPr>
         <w:pStyle w:val="Heading2"/>
       </w:pPr>
-      <w:bookmarkStart w:id="5" w:name="_Toc487118318"/>
+      <w:bookmarkStart w:id="5" w:name="_Toc490060530"/>
       <w:r>
         <w:t>Installing SWARM</w:t>
       </w:r>
@@ -6583,7 +6666,7 @@
       <w:pPr>
         <w:pStyle w:val="Heading2"/>
       </w:pPr>
-      <w:bookmarkStart w:id="6" w:name="_Toc487118319"/>
+      <w:bookmarkStart w:id="6" w:name="_Toc490060531"/>
       <w:r>
         <w:t>Running SWARM</w:t>
       </w:r>
@@ -6616,7 +6699,7 @@
       <w:pPr>
         <w:pStyle w:val="Heading1"/>
       </w:pPr>
-      <w:bookmarkStart w:id="7" w:name="_Toc487118320"/>
+      <w:bookmarkStart w:id="7" w:name="_Toc490060532"/>
       <w:r>
         <w:lastRenderedPageBreak/>
         <w:t>Data Sources and Channels</w:t>
@@ -6627,7 +6710,7 @@
       <w:pPr>
         <w:pStyle w:val="Heading2"/>
       </w:pPr>
-      <w:bookmarkStart w:id="8" w:name="_Toc487118321"/>
+      <w:bookmarkStart w:id="8" w:name="_Toc490060533"/>
       <w:r>
         <w:t>Introduction</w:t>
       </w:r>
@@ -6812,7 +6895,7 @@
       <w:pPr>
         <w:pStyle w:val="Heading2"/>
       </w:pPr>
-      <w:bookmarkStart w:id="9" w:name="_Toc487118322"/>
+      <w:bookmarkStart w:id="9" w:name="_Toc490060534"/>
       <w:r>
         <w:t>General Usage</w:t>
       </w:r>
@@ -7881,7 +7964,7 @@
       <w:pPr>
         <w:pStyle w:val="Heading2"/>
       </w:pPr>
-      <w:bookmarkStart w:id="10" w:name="_Toc487118323"/>
+      <w:bookmarkStart w:id="10" w:name="_Toc490060535"/>
       <w:r>
         <w:t>Data Source Types</w:t>
       </w:r>
@@ -7907,7 +7990,7 @@
       <w:pPr>
         <w:pStyle w:val="Heading3"/>
       </w:pPr>
-      <w:bookmarkStart w:id="11" w:name="_Toc487118324"/>
+      <w:bookmarkStart w:id="11" w:name="_Toc490060536"/>
       <w:r>
         <w:t>Winston Wave Server</w:t>
       </w:r>
@@ -8002,7 +8085,7 @@
       <w:pPr>
         <w:pStyle w:val="Heading3"/>
       </w:pPr>
-      <w:bookmarkStart w:id="12" w:name="_Toc487118325"/>
+      <w:bookmarkStart w:id="12" w:name="_Toc490060537"/>
       <w:r>
         <w:t>Earthworm Wave Server</w:t>
       </w:r>
@@ -8124,7 +8207,7 @@
       <w:pPr>
         <w:pStyle w:val="Heading3"/>
       </w:pPr>
-      <w:bookmarkStart w:id="13" w:name="_Toc487118326"/>
+      <w:bookmarkStart w:id="13" w:name="_Toc490060538"/>
       <w:r>
         <w:t>FDSN Web Services</w:t>
       </w:r>
@@ -8274,7 +8357,7 @@
       <w:pPr>
         <w:pStyle w:val="Heading3"/>
       </w:pPr>
-      <w:bookmarkStart w:id="14" w:name="_Toc487118327"/>
+      <w:bookmarkStart w:id="14" w:name="_Toc490060539"/>
       <w:proofErr w:type="spellStart"/>
       <w:r>
         <w:t>SeedLink</w:t>
@@ -8412,7 +8495,7 @@
       <w:pPr>
         <w:pStyle w:val="Heading3"/>
       </w:pPr>
-      <w:bookmarkStart w:id="15" w:name="_Toc487118328"/>
+      <w:bookmarkStart w:id="15" w:name="_Toc490060540"/>
       <w:r>
         <w:t>Files</w:t>
       </w:r>
@@ -8753,7 +8836,7 @@
       <w:pPr>
         <w:pStyle w:val="Heading1"/>
       </w:pPr>
-      <w:bookmarkStart w:id="17" w:name="_Toc487118329"/>
+      <w:bookmarkStart w:id="17" w:name="_Toc490060541"/>
       <w:proofErr w:type="spellStart"/>
       <w:r>
         <w:lastRenderedPageBreak/>
@@ -8772,7 +8855,7 @@
       <w:pPr>
         <w:pStyle w:val="Heading2"/>
       </w:pPr>
-      <w:bookmarkStart w:id="18" w:name="_Toc487118330"/>
+      <w:bookmarkStart w:id="18" w:name="_Toc490060542"/>
       <w:r>
         <w:t>Introduction</w:t>
       </w:r>
@@ -8885,7 +8968,7 @@
       <w:pPr>
         <w:pStyle w:val="Heading2"/>
       </w:pPr>
-      <w:bookmarkStart w:id="19" w:name="_Toc487118331"/>
+      <w:bookmarkStart w:id="19" w:name="_Toc490060543"/>
       <w:r>
         <w:lastRenderedPageBreak/>
         <w:t>Wave Inset Panel</w:t>
@@ -8933,7 +9016,7 @@
       <w:pPr>
         <w:pStyle w:val="Heading2"/>
       </w:pPr>
-      <w:bookmarkStart w:id="20" w:name="_Toc487118332"/>
+      <w:bookmarkStart w:id="20" w:name="_Toc490060544"/>
       <w:r>
         <w:t>Status Bar</w:t>
       </w:r>
@@ -9322,7 +9405,7 @@
       <w:pPr>
         <w:pStyle w:val="Heading2"/>
       </w:pPr>
-      <w:bookmarkStart w:id="21" w:name="_Toc487118333"/>
+      <w:bookmarkStart w:id="21" w:name="_Toc490060545"/>
       <w:proofErr w:type="spellStart"/>
       <w:r>
         <w:t>Helicorder</w:t>
@@ -10978,7 +11061,7 @@
         <w:lastRenderedPageBreak/>
         <w:t xml:space="preserve"> </w:t>
       </w:r>
-      <w:bookmarkStart w:id="22" w:name="_Toc487118334"/>
+      <w:bookmarkStart w:id="22" w:name="_Toc490060546"/>
       <w:proofErr w:type="spellStart"/>
       <w:r>
         <w:t>Helicorder</w:t>
@@ -11768,7 +11851,7 @@
         <w:pStyle w:val="Heading1"/>
       </w:pPr>
       <w:bookmarkStart w:id="23" w:name="_Ref481578852"/>
-      <w:bookmarkStart w:id="24" w:name="_Toc487118335"/>
+      <w:bookmarkStart w:id="24" w:name="_Toc490060547"/>
       <w:r>
         <w:t>Wave Views</w:t>
       </w:r>
@@ -11779,7 +11862,7 @@
       <w:pPr>
         <w:pStyle w:val="Heading2"/>
       </w:pPr>
-      <w:bookmarkStart w:id="25" w:name="_Toc487118336"/>
+      <w:bookmarkStart w:id="25" w:name="_Toc490060548"/>
       <w:r>
         <w:t>Introduction</w:t>
       </w:r>
@@ -11794,7 +11877,7 @@
       <w:pPr>
         <w:pStyle w:val="Heading2"/>
       </w:pPr>
-      <w:bookmarkStart w:id="26" w:name="_Toc487118337"/>
+      <w:bookmarkStart w:id="26" w:name="_Toc490060549"/>
       <w:r>
         <w:t>Wave View Settings Dialog</w:t>
       </w:r>
@@ -11932,7 +12015,7 @@
       <w:pPr>
         <w:pStyle w:val="Heading3"/>
       </w:pPr>
-      <w:bookmarkStart w:id="27" w:name="_Toc487118338"/>
+      <w:bookmarkStart w:id="27" w:name="_Toc490060550"/>
       <w:r>
         <w:t>View</w:t>
       </w:r>
@@ -12559,7 +12642,7 @@
       <w:pPr>
         <w:pStyle w:val="Heading3"/>
       </w:pPr>
-      <w:bookmarkStart w:id="28" w:name="_Toc487118339"/>
+      <w:bookmarkStart w:id="28" w:name="_Toc490060551"/>
       <w:r>
         <w:t>Wave Options</w:t>
       </w:r>
@@ -12754,7 +12837,7 @@
       <w:pPr>
         <w:pStyle w:val="Heading3"/>
       </w:pPr>
-      <w:bookmarkStart w:id="29" w:name="_Toc487118340"/>
+      <w:bookmarkStart w:id="29" w:name="_Toc490060552"/>
       <w:r>
         <w:lastRenderedPageBreak/>
         <w:t>Spectra Options</w:t>
@@ -12801,7 +12884,7 @@
       <w:pPr>
         <w:pStyle w:val="Heading3"/>
       </w:pPr>
-      <w:bookmarkStart w:id="30" w:name="_Toc487118341"/>
+      <w:bookmarkStart w:id="30" w:name="_Toc490060553"/>
       <w:r>
         <w:t>Spectrogram Options</w:t>
       </w:r>
@@ -12969,7 +13052,7 @@
       <w:pPr>
         <w:pStyle w:val="Heading3"/>
       </w:pPr>
-      <w:bookmarkStart w:id="31" w:name="_Toc487118342"/>
+      <w:bookmarkStart w:id="31" w:name="_Toc490060554"/>
       <w:r>
         <w:t>Butterworth Filter</w:t>
       </w:r>
@@ -13217,7 +13300,7 @@
       <w:pPr>
         <w:pStyle w:val="Heading1"/>
       </w:pPr>
-      <w:bookmarkStart w:id="32" w:name="_Toc487118343"/>
+      <w:bookmarkStart w:id="32" w:name="_Toc490060555"/>
       <w:r>
         <w:t>Wave Clipboard</w:t>
       </w:r>
@@ -13384,7 +13467,7 @@
       <w:pPr>
         <w:pStyle w:val="Heading2"/>
       </w:pPr>
-      <w:bookmarkStart w:id="33" w:name="_Toc487118344"/>
+      <w:bookmarkStart w:id="33" w:name="_Toc490060556"/>
       <w:r>
         <w:lastRenderedPageBreak/>
         <w:t>Clipboard Toolbar</w:t>
@@ -15385,7 +15468,7 @@
       <w:pPr>
         <w:pStyle w:val="Heading2"/>
       </w:pPr>
-      <w:bookmarkStart w:id="34" w:name="_Toc487118345"/>
+      <w:bookmarkStart w:id="34" w:name="_Toc490060557"/>
       <w:r>
         <w:lastRenderedPageBreak/>
         <w:t>Pick Mode</w:t>
@@ -15513,7 +15596,7 @@
       <w:pPr>
         <w:pStyle w:val="Heading3"/>
       </w:pPr>
-      <w:bookmarkStart w:id="35" w:name="_Toc487118346"/>
+      <w:bookmarkStart w:id="35" w:name="_Toc490060558"/>
       <w:r>
         <w:t>P and S</w:t>
       </w:r>
@@ -15782,7 +15865,7 @@
       <w:pPr>
         <w:pStyle w:val="Heading3"/>
       </w:pPr>
-      <w:bookmarkStart w:id="36" w:name="_Toc487118347"/>
+      <w:bookmarkStart w:id="36" w:name="_Toc490060559"/>
       <w:r>
         <w:t>Coda</w:t>
       </w:r>
@@ -15963,15 +16046,15 @@
       <w:pPr>
         <w:pStyle w:val="Heading3"/>
       </w:pPr>
-      <w:bookmarkStart w:id="37" w:name="_Toc487118348"/>
-      <w:bookmarkStart w:id="38" w:name="_Ref482777761"/>
+      <w:bookmarkStart w:id="37" w:name="_Ref482777761"/>
+      <w:bookmarkStart w:id="38" w:name="_Toc490060560"/>
       <w:r>
         <w:t xml:space="preserve">Pick </w:t>
       </w:r>
       <w:r>
         <w:t>Menu</w:t>
       </w:r>
-      <w:bookmarkEnd w:id="37"/>
+      <w:bookmarkEnd w:id="38"/>
     </w:p>
     <w:p>
       <w:r>
@@ -16012,10 +16095,10 @@
           <w:lang w:eastAsia="ja-JP"/>
         </w:rPr>
         <w:drawing>
-          <wp:inline distT="0" distB="0" distL="0" distR="0" wp14:anchorId="19F6BC3A" wp14:editId="6879B7C1">
-            <wp:extent cx="5943600" cy="1590675"/>
-            <wp:effectExtent l="0" t="0" r="0" b="9525"/>
-            <wp:docPr id="143" name="Picture 143"/>
+          <wp:inline distT="0" distB="0" distL="0" distR="0" wp14:anchorId="23DABE2E" wp14:editId="32B1DB40">
+            <wp:extent cx="5943600" cy="1238250"/>
+            <wp:effectExtent l="0" t="0" r="0" b="0"/>
+            <wp:docPr id="128" name="Picture 128"/>
             <wp:cNvGraphicFramePr>
               <a:graphicFrameLocks xmlns:a="http://schemas.openxmlformats.org/drawingml/2006/main" noChangeAspect="1"/>
             </wp:cNvGraphicFramePr>
@@ -16023,7 +16106,7 @@
               <a:graphicData uri="http://schemas.openxmlformats.org/drawingml/2006/picture">
                 <pic:pic xmlns:pic="http://schemas.openxmlformats.org/drawingml/2006/picture">
                   <pic:nvPicPr>
-                    <pic:cNvPr id="0" name="Picture 14"/>
+                    <pic:cNvPr id="0" name="Picture 5"/>
                     <pic:cNvPicPr>
                       <a:picLocks noChangeAspect="1" noChangeArrowheads="1"/>
                     </pic:cNvPicPr>
@@ -16044,7 +16127,7 @@
                   <pic:spPr bwMode="auto">
                     <a:xfrm>
                       <a:off x="0" y="0"/>
-                      <a:ext cx="5943600" cy="1590675"/>
+                      <a:ext cx="5943600" cy="1238250"/>
                     </a:xfrm>
                     <a:prstGeom prst="rect">
                       <a:avLst/>
@@ -16088,7 +16171,7 @@
       <w:r>
         <w:t>Settings</w:t>
       </w:r>
-      <w:bookmarkEnd w:id="38"/>
+      <w:bookmarkEnd w:id="37"/>
       <w:bookmarkEnd w:id="39"/>
     </w:p>
     <w:p>
@@ -16126,20 +16209,20 @@
         <w:t># Samples</w:t>
       </w:r>
       <w:r>
-        <w:t xml:space="preserve"> is selected, users should enter in the number of samples that the weight will map to.  The actual uncertainty time will </w:t>
+        <w:t xml:space="preserve"> is selected, users should enter in the number of samples that the weight will map to.  The actual uncertainty time will then be based on the sample rate also.  If </w:t>
+      </w:r>
+      <w:r>
+        <w:rPr>
+          <w:rFonts w:asciiTheme="majorHAnsi" w:hAnsiTheme="majorHAnsi" w:cstheme="majorHAnsi"/>
+        </w:rPr>
+        <w:t># Milliseconds</w:t>
+      </w:r>
+      <w:r>
+        <w:t xml:space="preserve"> is selected, the uncertainty time each weight </w:t>
       </w:r>
       <w:r>
         <w:lastRenderedPageBreak/>
-        <w:t xml:space="preserve">then be based on the sample rate also.  If </w:t>
-      </w:r>
-      <w:r>
-        <w:rPr>
-          <w:rFonts w:asciiTheme="majorHAnsi" w:hAnsiTheme="majorHAnsi" w:cstheme="majorHAnsi"/>
-        </w:rPr>
-        <w:t># Milliseconds</w:t>
-      </w:r>
-      <w:r>
-        <w:t xml:space="preserve"> is selected, the uncertainty time each weight will map to is the actual value entered in the settings dialog.  </w:t>
+        <w:t xml:space="preserve">will map to is the actual value entered in the settings dialog.  </w:t>
       </w:r>
       <w:r>
         <w:t xml:space="preserve">Changes made to the settings will be stored in </w:t>
@@ -16248,200 +16331,64 @@
         <w:pStyle w:val="Heading4"/>
       </w:pPr>
       <w:r>
-        <w:t>Import</w:t>
-      </w:r>
-      <w:r>
-        <w:t xml:space="preserve"> </w:t>
-      </w:r>
-      <w:proofErr w:type="spellStart"/>
-      <w:r>
-        <w:t>QuakeML</w:t>
-      </w:r>
-      <w:proofErr w:type="spellEnd"/>
-      <w:r>
-        <w:t>…</w:t>
-      </w:r>
-    </w:p>
-    <w:p>
-      <w:r>
-        <w:t xml:space="preserve">Users may import existing picks in an </w:t>
-      </w:r>
-      <w:proofErr w:type="spellStart"/>
-      <w:r>
-        <w:t>QuakeML</w:t>
-      </w:r>
-      <w:proofErr w:type="spellEnd"/>
-      <w:r>
-        <w:t xml:space="preserve"> file through the </w:t>
-      </w:r>
-      <w:r>
-        <w:rPr>
-          <w:rFonts w:asciiTheme="majorHAnsi" w:hAnsiTheme="majorHAnsi" w:cstheme="majorHAnsi"/>
-        </w:rPr>
-        <w:t>Import…</w:t>
-      </w:r>
-      <w:r>
-        <w:t xml:space="preserve"> menu</w:t>
-      </w:r>
-      <w:r>
-        <w:t xml:space="preserve"> option, or by pressing </w:t>
-      </w:r>
-      <w:r>
-        <w:rPr>
-          <w:rFonts w:asciiTheme="majorHAnsi" w:hAnsiTheme="majorHAnsi" w:cstheme="majorHAnsi"/>
-        </w:rPr>
-        <w:t>Ctrl-I</w:t>
-      </w:r>
-      <w:r>
-        <w:t xml:space="preserve">.  P and S picks are imported and displayed if a loaded data source has the wave data available for the pick channel and time. If the data source for a channel is configured but the wave form data does not display, ensure that it is loaded by double clicking on it and reimport the file.  If there is still no wave form data, it is likely the data for the given time is not available.  </w:t>
-      </w:r>
-    </w:p>
-    <w:p>
-      <w:r>
-        <w:tab/>
-        <w:t xml:space="preserve">The event description, type, and type uncertainty are also imported from the file and stored in event dialog for potential reuse or viewing through the </w:t>
-      </w:r>
-      <w:r>
-        <w:rPr>
-          <w:rFonts w:asciiTheme="majorHAnsi" w:hAnsiTheme="majorHAnsi" w:cstheme="majorHAnsi"/>
-        </w:rPr>
-        <w:t>Save Event</w:t>
-      </w:r>
-      <w:r>
-        <w:t xml:space="preserve"> dialog, which can be opened with the </w:t>
-      </w:r>
-      <w:r>
-        <w:rPr>
-          <w:rFonts w:asciiTheme="majorHAnsi" w:hAnsiTheme="majorHAnsi" w:cstheme="majorHAnsi"/>
-        </w:rPr>
-        <w:t>Export…</w:t>
-      </w:r>
-      <w:r>
-        <w:t xml:space="preserve"> menu.</w:t>
-      </w:r>
-    </w:p>
-    <w:p>
-      <w:pPr>
-        <w:pStyle w:val="Heading4"/>
-      </w:pPr>
-      <w:r>
-        <w:lastRenderedPageBreak/>
-        <w:t>Export</w:t>
-      </w:r>
-      <w:r>
-        <w:t xml:space="preserve"> </w:t>
-      </w:r>
-      <w:proofErr w:type="spellStart"/>
-      <w:r>
-        <w:t>QuakeML</w:t>
-      </w:r>
-      <w:proofErr w:type="spellEnd"/>
-      <w:r>
-        <w:t>…</w:t>
-      </w:r>
-    </w:p>
-    <w:p>
-      <w:r>
-        <w:t xml:space="preserve">P and S picks, and their associated uncertainties, can be exported to a </w:t>
-      </w:r>
-      <w:proofErr w:type="spellStart"/>
-      <w:r>
-        <w:t>QuakeML</w:t>
-      </w:r>
-      <w:proofErr w:type="spellEnd"/>
-      <w:r>
-        <w:t xml:space="preserve"> file by selecting the </w:t>
-      </w:r>
-      <w:r>
-        <w:rPr>
-          <w:rFonts w:asciiTheme="majorHAnsi" w:hAnsiTheme="majorHAnsi" w:cstheme="majorHAnsi"/>
-        </w:rPr>
-        <w:t>Export</w:t>
-      </w:r>
-      <w:r>
-        <w:rPr>
-          <w:rFonts w:asciiTheme="majorHAnsi" w:hAnsiTheme="majorHAnsi" w:cstheme="majorHAnsi"/>
-        </w:rPr>
-        <w:t>…</w:t>
-      </w:r>
-      <w:r>
-        <w:t xml:space="preserve"> menu option, or by pressing </w:t>
-      </w:r>
-      <w:r>
-        <w:rPr>
-          <w:rFonts w:asciiTheme="majorHAnsi" w:hAnsiTheme="majorHAnsi" w:cstheme="majorHAnsi"/>
-        </w:rPr>
-        <w:t>Ctrl-E</w:t>
+        <w:t>Open Event Dialog</w:t>
+      </w:r>
+    </w:p>
+    <w:p>
+      <w:r>
+        <w:t xml:space="preserve">Opens the Event Dialog.  See section </w:t>
+      </w:r>
+      <w:r>
+        <w:fldChar w:fldCharType="begin"/>
+      </w:r>
+      <w:r>
+        <w:instrText xml:space="preserve"> REF _Ref490057503 \r \h </w:instrText>
+      </w:r>
+      <w:r>
+        <w:fldChar w:fldCharType="separate"/>
+      </w:r>
+      <w:r>
+        <w:t>6.2.4</w:t>
+      </w:r>
+      <w:r>
+        <w:fldChar w:fldCharType="end"/>
       </w:r>
       <w:r>
         <w:t>.</w:t>
       </w:r>
-      <w:r>
-        <w:t xml:space="preserve">  This will first prompt user to confirm that they would like to select every pick in the clipboard.  Select </w:t>
-      </w:r>
-      <w:r>
-        <w:rPr>
-          <w:rFonts w:asciiTheme="majorHAnsi" w:hAnsiTheme="majorHAnsi" w:cstheme="majorHAnsi"/>
-        </w:rPr>
-        <w:t>No</w:t>
-      </w:r>
-      <w:r>
-        <w:t xml:space="preserve"> to go back and remove unwanted picks first. Or select </w:t>
-      </w:r>
-      <w:r>
-        <w:rPr>
-          <w:rFonts w:asciiTheme="majorHAnsi" w:hAnsiTheme="majorHAnsi" w:cstheme="majorHAnsi"/>
-        </w:rPr>
-        <w:t>Yes</w:t>
-      </w:r>
-      <w:r>
-        <w:t xml:space="preserve"> to open the </w:t>
-      </w:r>
-      <w:r>
-        <w:rPr>
-          <w:rFonts w:asciiTheme="majorHAnsi" w:hAnsiTheme="majorHAnsi" w:cstheme="majorHAnsi"/>
-        </w:rPr>
-        <w:t xml:space="preserve">Save </w:t>
-      </w:r>
-      <w:r>
-        <w:rPr>
-          <w:rFonts w:asciiTheme="majorHAnsi" w:hAnsiTheme="majorHAnsi" w:cstheme="majorHAnsi"/>
-        </w:rPr>
-        <w:t xml:space="preserve">Event </w:t>
-      </w:r>
-      <w:r>
-        <w:rPr>
-          <w:rFonts w:cstheme="minorHAnsi"/>
-        </w:rPr>
-        <w:t>d</w:t>
-      </w:r>
-      <w:r>
-        <w:rPr>
-          <w:rFonts w:cstheme="minorHAnsi"/>
-        </w:rPr>
-        <w:t>ialog</w:t>
-      </w:r>
-      <w:r>
-        <w:t>.</w:t>
+    </w:p>
+    <w:p>
+      <w:pPr>
+        <w:pStyle w:val="Heading3"/>
+      </w:pPr>
+      <w:bookmarkStart w:id="40" w:name="_Ref490057503"/>
+      <w:bookmarkStart w:id="41" w:name="_Toc490060561"/>
+      <w:r>
+        <w:t>Event Dialog</w:t>
+      </w:r>
+      <w:bookmarkEnd w:id="40"/>
+      <w:bookmarkEnd w:id="41"/>
+    </w:p>
+    <w:p>
+      <w:r>
+        <w:t>The Event Dialog can be used to import existing events or export events generated in Swarm. The Event Dialog can also be used to run the Hypo71 locating algorithm on picks made in the clipboard.</w:t>
       </w:r>
     </w:p>
     <w:p>
       <w:pPr>
         <w:keepNext/>
       </w:pPr>
-      <w:r>
-        <w:t xml:space="preserve"> </w:t>
-      </w:r>
       <w:r>
         <w:rPr>
           <w:noProof/>
           <w:lang w:eastAsia="ja-JP"/>
         </w:rPr>
+        <w:lastRenderedPageBreak/>
         <w:drawing>
-          <wp:inline distT="0" distB="0" distL="0" distR="0" wp14:anchorId="0BCB487A" wp14:editId="10A82DEA">
-            <wp:extent cx="3219450" cy="1114425"/>
+          <wp:inline distT="0" distB="0" distL="0" distR="0" wp14:anchorId="48F3E1FE" wp14:editId="4F319A00">
+            <wp:extent cx="3829050" cy="6296025"/>
             <wp:effectExtent l="0" t="0" r="0" b="9525"/>
-            <wp:docPr id="127" name="Picture 127"/>
+            <wp:docPr id="130" name="Picture 130"/>
             <wp:cNvGraphicFramePr>
               <a:graphicFrameLocks xmlns:a="http://schemas.openxmlformats.org/drawingml/2006/main" noChangeAspect="1"/>
             </wp:cNvGraphicFramePr>
@@ -16461,7 +16408,7 @@
                   <pic:spPr>
                     <a:xfrm>
                       <a:off x="0" y="0"/>
-                      <a:ext cx="3219450" cy="1114425"/>
+                      <a:ext cx="3829050" cy="6296025"/>
                     </a:xfrm>
                     <a:prstGeom prst="rect">
                       <a:avLst/>
@@ -16490,64 +16437,555 @@
         </w:r>
       </w:fldSimple>
       <w:r>
-        <w:t xml:space="preserve"> Export confirm dialog</w:t>
-      </w:r>
-    </w:p>
-    <w:p>
-      <w:r>
-        <w:t xml:space="preserve">The </w:t>
+        <w:t xml:space="preserve"> Event Dialog</w:t>
+      </w:r>
+    </w:p>
+    <w:p>
+      <w:pPr>
+        <w:pStyle w:val="Heading4"/>
+      </w:pPr>
+      <w:r>
+        <w:t>Event Details</w:t>
+      </w:r>
+    </w:p>
+    <w:p>
+      <w:r>
+        <w:t>If an event is imported, the event summary details will be displayed here.  When exporting an event, the details specified here will be exported with the event.</w:t>
+      </w:r>
+    </w:p>
+    <w:p>
+      <w:pPr>
+        <w:pStyle w:val="Heading4"/>
+      </w:pPr>
+      <w:r>
+        <w:t>Hypo71 Input</w:t>
+      </w:r>
+    </w:p>
+    <w:p>
+      <w:r>
+        <w:t>Users can provide input to Hypo71 locating algorithm in two ways, through clipboard picks or Hypo71 input file.</w:t>
+      </w:r>
+      <w:r>
+        <w:t xml:space="preserve"> The recommended way to do earthquake locating is through picks in Swarm</w:t>
+      </w:r>
+      <w:r>
+        <w:t xml:space="preserve">. Make at least 1 </w:t>
+      </w:r>
+      <w:r>
+        <w:lastRenderedPageBreak/>
+        <w:t>pick in the clipboard to enable</w:t>
+      </w:r>
+      <w:r>
+        <w:t xml:space="preserve"> the </w:t>
       </w:r>
       <w:r>
         <w:rPr>
           <w:rFonts w:asciiTheme="majorHAnsi" w:hAnsiTheme="majorHAnsi" w:cstheme="majorHAnsi"/>
         </w:rPr>
-        <w:t xml:space="preserve">Save Event </w:t>
-      </w:r>
-      <w:r>
-        <w:rPr>
-          <w:rFonts w:cstheme="minorHAnsi"/>
-        </w:rPr>
-        <w:t>d</w:t>
-      </w:r>
-      <w:r>
-        <w:rPr>
-          <w:rFonts w:cstheme="minorHAnsi"/>
-        </w:rPr>
-        <w:t>ialog</w:t>
-      </w:r>
-      <w:r>
-        <w:rPr>
-          <w:rFonts w:cstheme="minorHAnsi"/>
-        </w:rPr>
-        <w:t xml:space="preserve"> allows users to provide additional information to store, such as event type, event type certainty, description, </w:t>
-      </w:r>
-      <w:r>
-        <w:rPr>
-          <w:rFonts w:cstheme="minorHAnsi"/>
-        </w:rPr>
-        <w:t xml:space="preserve">comment, </w:t>
-      </w:r>
-      <w:r>
-        <w:rPr>
-          <w:rFonts w:cstheme="minorHAnsi"/>
-        </w:rPr>
-        <w:t xml:space="preserve">and directory to save the file to.  </w:t>
-      </w:r>
-    </w:p>
-    <w:p>
-      <w:pPr>
-        <w:keepNext/>
-      </w:pPr>
+        <w:t>Use Clipboard Picks</w:t>
+      </w:r>
+      <w:r>
+        <w:t xml:space="preserve"> option. </w:t>
+      </w:r>
+      <w:r>
+        <w:t>In order to perform locating using picks, note the following:</w:t>
+      </w:r>
+    </w:p>
+    <w:p>
+      <w:pPr>
+        <w:pStyle w:val="ListParagraph"/>
+        <w:numPr>
+          <w:ilvl w:val="0"/>
+          <w:numId w:val="30"/>
+        </w:numPr>
+      </w:pPr>
+      <w:r>
+        <w:t>Make a P pick on a minimum of three stations.</w:t>
+      </w:r>
+    </w:p>
+    <w:p>
+      <w:pPr>
+        <w:pStyle w:val="ListParagraph"/>
+        <w:numPr>
+          <w:ilvl w:val="0"/>
+          <w:numId w:val="30"/>
+        </w:numPr>
+      </w:pPr>
+      <w:r>
+        <w:t>Make at least one S pick on one of the three stations; or make an additional P pick.</w:t>
+      </w:r>
+    </w:p>
+    <w:p>
+      <w:pPr>
+        <w:pStyle w:val="ListParagraph"/>
+        <w:numPr>
+          <w:ilvl w:val="0"/>
+          <w:numId w:val="30"/>
+        </w:numPr>
+      </w:pPr>
+      <w:r>
+        <w:t>Swarm Hypo71 uses F-P duration as input for magnitude.  For each channel with a P pick, pick the event (earthquake) end time using one of the coda pick options (C1 or C2). Swarm will take whichever coda pick is later and use it to calculate F-P duration.</w:t>
+      </w:r>
+    </w:p>
+    <w:p>
+      <w:pPr>
+        <w:pStyle w:val="ListParagraph"/>
+        <w:numPr>
+          <w:ilvl w:val="0"/>
+          <w:numId w:val="30"/>
+        </w:numPr>
+      </w:pPr>
+      <w:r>
+        <w:t>Each station must reside in the same quadrant (i.e. NW, SW, NE, SE). This is a limitation of the Hypo71 algorithm.</w:t>
+      </w:r>
+    </w:p>
+    <w:p>
+      <w:pPr>
+        <w:pStyle w:val="ListParagraph"/>
+        <w:numPr>
+          <w:ilvl w:val="0"/>
+          <w:numId w:val="30"/>
+        </w:numPr>
+      </w:pPr>
+      <w:r>
+        <w:t>Trial hypocenter is the epicenter of the station with the earliest P-arrival (+0.1 degrees)</w:t>
+      </w:r>
+      <w:r>
+        <w:t xml:space="preserve"> and a depth of 5km.</w:t>
+      </w:r>
+    </w:p>
+    <w:p>
+      <w:r>
+        <w:t>The default crustal model in Swarm is:</w:t>
+      </w:r>
+    </w:p>
+    <w:p>
+      <w:pPr>
+        <w:autoSpaceDE w:val="0"/>
+        <w:autoSpaceDN w:val="0"/>
+        <w:adjustRightInd w:val="0"/>
+        <w:spacing w:line="240" w:lineRule="auto"/>
+        <w:rPr>
+          <w:rFonts w:ascii="Consolas" w:hAnsi="Consolas" w:cs="Consolas"/>
+          <w:sz w:val="20"/>
+          <w:szCs w:val="20"/>
+        </w:rPr>
+      </w:pPr>
+      <w:r>
+        <w:rPr>
+          <w:rFonts w:ascii="Consolas" w:hAnsi="Consolas" w:cs="Consolas"/>
+          <w:sz w:val="20"/>
+          <w:szCs w:val="20"/>
+        </w:rPr>
+        <w:t>3.30   0.0</w:t>
+      </w:r>
+    </w:p>
+    <w:p>
+      <w:pPr>
+        <w:autoSpaceDE w:val="0"/>
+        <w:autoSpaceDN w:val="0"/>
+        <w:adjustRightInd w:val="0"/>
+        <w:spacing w:line="240" w:lineRule="auto"/>
+        <w:rPr>
+          <w:rFonts w:ascii="Consolas" w:hAnsi="Consolas" w:cs="Consolas"/>
+          <w:sz w:val="20"/>
+          <w:szCs w:val="20"/>
+        </w:rPr>
+      </w:pPr>
+      <w:r>
+        <w:rPr>
+          <w:rFonts w:ascii="Consolas" w:hAnsi="Consolas" w:cs="Consolas"/>
+          <w:sz w:val="20"/>
+          <w:szCs w:val="20"/>
+        </w:rPr>
+        <w:t>5.00   1.0</w:t>
+      </w:r>
+    </w:p>
+    <w:p>
+      <w:pPr>
+        <w:autoSpaceDE w:val="0"/>
+        <w:autoSpaceDN w:val="0"/>
+        <w:adjustRightInd w:val="0"/>
+        <w:spacing w:line="240" w:lineRule="auto"/>
+        <w:rPr>
+          <w:rFonts w:ascii="Consolas" w:hAnsi="Consolas" w:cs="Consolas"/>
+          <w:sz w:val="20"/>
+          <w:szCs w:val="20"/>
+        </w:rPr>
+      </w:pPr>
+      <w:r>
+        <w:rPr>
+          <w:rFonts w:ascii="Consolas" w:hAnsi="Consolas" w:cs="Consolas"/>
+          <w:sz w:val="20"/>
+          <w:szCs w:val="20"/>
+        </w:rPr>
+        <w:t>5.70   4.0</w:t>
+      </w:r>
+    </w:p>
+    <w:p>
+      <w:pPr>
+        <w:autoSpaceDE w:val="0"/>
+        <w:autoSpaceDN w:val="0"/>
+        <w:adjustRightInd w:val="0"/>
+        <w:spacing w:line="240" w:lineRule="auto"/>
+        <w:rPr>
+          <w:rFonts w:ascii="Consolas" w:hAnsi="Consolas" w:cs="Consolas"/>
+          <w:sz w:val="20"/>
+          <w:szCs w:val="20"/>
+        </w:rPr>
+      </w:pPr>
+      <w:r>
+        <w:rPr>
+          <w:rFonts w:ascii="Consolas" w:hAnsi="Consolas" w:cs="Consolas"/>
+          <w:sz w:val="20"/>
+          <w:szCs w:val="20"/>
+        </w:rPr>
+        <w:t>6.70   15.0</w:t>
+      </w:r>
+    </w:p>
+    <w:p>
+      <w:r>
+        <w:rPr>
+          <w:rFonts w:ascii="Consolas" w:hAnsi="Consolas" w:cs="Consolas"/>
+          <w:sz w:val="20"/>
+          <w:szCs w:val="20"/>
+        </w:rPr>
+        <w:t>8.00   25.0</w:t>
+      </w:r>
+    </w:p>
+    <w:p>
+      <w:r>
+        <w:t xml:space="preserve">The first column is the P-velocity in km/sec for a given layer. The second column is the depth in km to the top of the layer. You can change the Swarm crustal model default by creating a text file called DefaultVelocityModel.txt under Swarm directory, copying above data, and editing as desired.  You can also load crustal model files by other names through the browse button </w:t>
+      </w:r>
       <w:r>
         <w:rPr>
           <w:noProof/>
           <w:lang w:eastAsia="ja-JP"/>
         </w:rPr>
         <w:drawing>
-          <wp:inline distT="0" distB="0" distL="0" distR="0" wp14:anchorId="7B0A9713" wp14:editId="6052B800">
-            <wp:extent cx="3505200" cy="2628900"/>
-            <wp:effectExtent l="0" t="0" r="0" b="0"/>
-            <wp:docPr id="144" name="Picture 144"/>
+          <wp:inline distT="0" distB="0" distL="0" distR="0" wp14:anchorId="5512BA81" wp14:editId="3D78BF8F">
+            <wp:extent cx="161925" cy="219075"/>
+            <wp:effectExtent l="0" t="0" r="9525" b="9525"/>
+            <wp:docPr id="135" name="Picture 135"/>
+            <wp:cNvGraphicFramePr>
+              <a:graphicFrameLocks xmlns:a="http://schemas.openxmlformats.org/drawingml/2006/main" noChangeAspect="1"/>
+            </wp:cNvGraphicFramePr>
+            <a:graphic xmlns:a="http://schemas.openxmlformats.org/drawingml/2006/main">
+              <a:graphicData uri="http://schemas.openxmlformats.org/drawingml/2006/picture">
+                <pic:pic xmlns:pic="http://schemas.openxmlformats.org/drawingml/2006/picture">
+                  <pic:nvPicPr>
+                    <pic:cNvPr id="0" name="Picture 10"/>
+                    <pic:cNvPicPr>
+                      <a:picLocks noChangeAspect="1" noChangeArrowheads="1"/>
+                    </pic:cNvPicPr>
+                  </pic:nvPicPr>
+                  <pic:blipFill>
+                    <a:blip r:embed="rId83">
+                      <a:extLst>
+                        <a:ext uri="{28A0092B-C50C-407E-A947-70E740481C1C}">
+                          <a14:useLocalDpi xmlns:a14="http://schemas.microsoft.com/office/drawing/2010/main" val="0"/>
+                        </a:ext>
+                      </a:extLst>
+                    </a:blip>
+                    <a:srcRect/>
+                    <a:stretch>
+                      <a:fillRect/>
+                    </a:stretch>
+                  </pic:blipFill>
+                  <pic:spPr bwMode="auto">
+                    <a:xfrm>
+                      <a:off x="0" y="0"/>
+                      <a:ext cx="161925" cy="219075"/>
+                    </a:xfrm>
+                    <a:prstGeom prst="rect">
+                      <a:avLst/>
+                    </a:prstGeom>
+                    <a:noFill/>
+                    <a:ln>
+                      <a:noFill/>
+                    </a:ln>
+                  </pic:spPr>
+                </pic:pic>
+              </a:graphicData>
+            </a:graphic>
+          </wp:inline>
+        </w:drawing>
+      </w:r>
+      <w:r>
+        <w:t>.</w:t>
+      </w:r>
+    </w:p>
+    <w:p>
+      <w:pPr>
+        <w:keepNext/>
+      </w:pPr>
+      <w:r>
+        <w:rPr>
+          <w:noProof/>
+          <w:lang w:eastAsia="ja-JP"/>
+        </w:rPr>
+        <w:drawing>
+          <wp:inline distT="0" distB="0" distL="0" distR="0" wp14:anchorId="178317BA" wp14:editId="13FBB011">
+            <wp:extent cx="3657600" cy="548640"/>
+            <wp:effectExtent l="0" t="0" r="0" b="3810"/>
+            <wp:docPr id="131" name="Picture 131"/>
+            <wp:cNvGraphicFramePr>
+              <a:graphicFrameLocks xmlns:a="http://schemas.openxmlformats.org/drawingml/2006/main" noChangeAspect="1"/>
+            </wp:cNvGraphicFramePr>
+            <a:graphic xmlns:a="http://schemas.openxmlformats.org/drawingml/2006/main">
+              <a:graphicData uri="http://schemas.openxmlformats.org/drawingml/2006/picture">
+                <pic:pic xmlns:pic="http://schemas.openxmlformats.org/drawingml/2006/picture">
+                  <pic:nvPicPr>
+                    <pic:cNvPr id="0" name="Picture 9"/>
+                    <pic:cNvPicPr>
+                      <a:picLocks noChangeAspect="1" noChangeArrowheads="1"/>
+                    </pic:cNvPicPr>
+                  </pic:nvPicPr>
+                  <pic:blipFill>
+                    <a:blip r:embed="rId84">
+                      <a:extLst>
+                        <a:ext uri="{28A0092B-C50C-407E-A947-70E740481C1C}">
+                          <a14:useLocalDpi xmlns:a14="http://schemas.microsoft.com/office/drawing/2010/main" val="0"/>
+                        </a:ext>
+                      </a:extLst>
+                    </a:blip>
+                    <a:srcRect/>
+                    <a:stretch>
+                      <a:fillRect/>
+                    </a:stretch>
+                  </pic:blipFill>
+                  <pic:spPr bwMode="auto">
+                    <a:xfrm>
+                      <a:off x="0" y="0"/>
+                      <a:ext cx="3657600" cy="548640"/>
+                    </a:xfrm>
+                    <a:prstGeom prst="rect">
+                      <a:avLst/>
+                    </a:prstGeom>
+                    <a:noFill/>
+                    <a:ln>
+                      <a:noFill/>
+                    </a:ln>
+                  </pic:spPr>
+                </pic:pic>
+              </a:graphicData>
+            </a:graphic>
+          </wp:inline>
+        </w:drawing>
+      </w:r>
+    </w:p>
+    <w:p>
+      <w:pPr>
+        <w:pStyle w:val="Caption"/>
+      </w:pPr>
+      <w:r>
+        <w:t xml:space="preserve">Figure </w:t>
+      </w:r>
+      <w:fldSimple w:instr=" SEQ Figure \* ARABIC ">
+        <w:r>
+          <w:rPr>
+            <w:noProof/>
+          </w:rPr>
+          <w:t>22</w:t>
+        </w:r>
+      </w:fldSimple>
+      <w:r>
+        <w:t xml:space="preserve"> Use Clipboard Picks</w:t>
+      </w:r>
+    </w:p>
+    <w:p>
+      <w:r>
+        <w:t>For</w:t>
+      </w:r>
+      <w:r>
+        <w:t xml:space="preserve"> </w:t>
+      </w:r>
+      <w:r>
+        <w:rPr>
+          <w:rFonts w:asciiTheme="majorHAnsi" w:hAnsiTheme="majorHAnsi" w:cstheme="majorHAnsi"/>
+        </w:rPr>
+        <w:t>Use Input File</w:t>
+      </w:r>
+      <w:r>
+        <w:t xml:space="preserve"> option, </w:t>
+      </w:r>
+      <w:r>
+        <w:t xml:space="preserve">select the Hypo71 input file by clicking on the browse </w:t>
+      </w:r>
+      <w:r>
+        <w:t xml:space="preserve">button </w:t>
+      </w:r>
+      <w:r>
+        <w:rPr>
+          <w:noProof/>
+          <w:lang w:eastAsia="ja-JP"/>
+        </w:rPr>
+        <w:drawing>
+          <wp:inline distT="0" distB="0" distL="0" distR="0" wp14:anchorId="29E07EA6" wp14:editId="24675FB4">
+            <wp:extent cx="161925" cy="219075"/>
+            <wp:effectExtent l="0" t="0" r="9525" b="9525"/>
+            <wp:docPr id="138" name="Picture 138"/>
+            <wp:cNvGraphicFramePr>
+              <a:graphicFrameLocks xmlns:a="http://schemas.openxmlformats.org/drawingml/2006/main" noChangeAspect="1"/>
+            </wp:cNvGraphicFramePr>
+            <a:graphic xmlns:a="http://schemas.openxmlformats.org/drawingml/2006/main">
+              <a:graphicData uri="http://schemas.openxmlformats.org/drawingml/2006/picture">
+                <pic:pic xmlns:pic="http://schemas.openxmlformats.org/drawingml/2006/picture">
+                  <pic:nvPicPr>
+                    <pic:cNvPr id="0" name="Picture 10"/>
+                    <pic:cNvPicPr>
+                      <a:picLocks noChangeAspect="1" noChangeArrowheads="1"/>
+                    </pic:cNvPicPr>
+                  </pic:nvPicPr>
+                  <pic:blipFill>
+                    <a:blip r:embed="rId83">
+                      <a:extLst>
+                        <a:ext uri="{28A0092B-C50C-407E-A947-70E740481C1C}">
+                          <a14:useLocalDpi xmlns:a14="http://schemas.microsoft.com/office/drawing/2010/main" val="0"/>
+                        </a:ext>
+                      </a:extLst>
+                    </a:blip>
+                    <a:srcRect/>
+                    <a:stretch>
+                      <a:fillRect/>
+                    </a:stretch>
+                  </pic:blipFill>
+                  <pic:spPr bwMode="auto">
+                    <a:xfrm>
+                      <a:off x="0" y="0"/>
+                      <a:ext cx="161925" cy="219075"/>
+                    </a:xfrm>
+                    <a:prstGeom prst="rect">
+                      <a:avLst/>
+                    </a:prstGeom>
+                    <a:noFill/>
+                    <a:ln>
+                      <a:noFill/>
+                    </a:ln>
+                  </pic:spPr>
+                </pic:pic>
+              </a:graphicData>
+            </a:graphic>
+          </wp:inline>
+        </w:drawing>
+      </w:r>
+      <w:r>
+        <w:t>. R</w:t>
+      </w:r>
+      <w:r>
+        <w:t xml:space="preserve">efer to Hypo71 manual for its input file format specifications. </w:t>
+      </w:r>
+    </w:p>
+    <w:p>
+      <w:pPr>
+        <w:keepNext/>
+      </w:pPr>
+      <w:r>
+        <w:rPr>
+          <w:noProof/>
+          <w:lang w:eastAsia="ja-JP"/>
+        </w:rPr>
+        <w:drawing>
+          <wp:inline distT="0" distB="0" distL="0" distR="0" wp14:anchorId="259C99F7" wp14:editId="18D55C47">
+            <wp:extent cx="3657600" cy="548640"/>
+            <wp:effectExtent l="0" t="0" r="0" b="3810"/>
+            <wp:docPr id="136" name="Picture 136"/>
+            <wp:cNvGraphicFramePr>
+              <a:graphicFrameLocks xmlns:a="http://schemas.openxmlformats.org/drawingml/2006/main" noChangeAspect="1"/>
+            </wp:cNvGraphicFramePr>
+            <a:graphic xmlns:a="http://schemas.openxmlformats.org/drawingml/2006/main">
+              <a:graphicData uri="http://schemas.openxmlformats.org/drawingml/2006/picture">
+                <pic:pic xmlns:pic="http://schemas.openxmlformats.org/drawingml/2006/picture">
+                  <pic:nvPicPr>
+                    <pic:cNvPr id="0" name="Picture 11"/>
+                    <pic:cNvPicPr>
+                      <a:picLocks noChangeAspect="1" noChangeArrowheads="1"/>
+                    </pic:cNvPicPr>
+                  </pic:nvPicPr>
+                  <pic:blipFill>
+                    <a:blip r:embed="rId85">
+                      <a:extLst>
+                        <a:ext uri="{28A0092B-C50C-407E-A947-70E740481C1C}">
+                          <a14:useLocalDpi xmlns:a14="http://schemas.microsoft.com/office/drawing/2010/main" val="0"/>
+                        </a:ext>
+                      </a:extLst>
+                    </a:blip>
+                    <a:srcRect/>
+                    <a:stretch>
+                      <a:fillRect/>
+                    </a:stretch>
+                  </pic:blipFill>
+                  <pic:spPr bwMode="auto">
+                    <a:xfrm>
+                      <a:off x="0" y="0"/>
+                      <a:ext cx="3657600" cy="548640"/>
+                    </a:xfrm>
+                    <a:prstGeom prst="rect">
+                      <a:avLst/>
+                    </a:prstGeom>
+                    <a:noFill/>
+                    <a:ln>
+                      <a:noFill/>
+                    </a:ln>
+                  </pic:spPr>
+                </pic:pic>
+              </a:graphicData>
+            </a:graphic>
+          </wp:inline>
+        </w:drawing>
+      </w:r>
+    </w:p>
+    <w:p>
+      <w:pPr>
+        <w:pStyle w:val="Caption"/>
+      </w:pPr>
+      <w:r>
+        <w:t xml:space="preserve">Figure </w:t>
+      </w:r>
+      <w:fldSimple w:instr=" SEQ Figure \* ARABIC ">
+        <w:r>
+          <w:rPr>
+            <w:noProof/>
+          </w:rPr>
+          <w:t>23</w:t>
+        </w:r>
+      </w:fldSimple>
+      <w:r>
+        <w:t xml:space="preserve"> Use Input File</w:t>
+      </w:r>
+    </w:p>
+    <w:p>
+      <w:r>
+        <w:t xml:space="preserve">Once you have made your input type selection, click the </w:t>
+      </w:r>
+      <w:r>
+        <w:rPr>
+          <w:rFonts w:asciiTheme="majorHAnsi" w:hAnsiTheme="majorHAnsi" w:cstheme="majorHAnsi"/>
+        </w:rPr>
+        <w:t>Run</w:t>
+      </w:r>
+      <w:r>
+        <w:t xml:space="preserve"> button to run Hypo71.</w:t>
+      </w:r>
+      <w:r>
+        <w:t xml:space="preserve"> There will be one pop-up to display the number of phase records Swarm has provided to Hypo71, as well as warning information about the need to pick a P and a coda.</w:t>
+      </w:r>
+    </w:p>
+    <w:p>
+      <w:pPr>
+        <w:keepNext/>
+      </w:pPr>
+      <w:r>
+        <w:rPr>
+          <w:noProof/>
+          <w:lang w:eastAsia="ja-JP"/>
+        </w:rPr>
+        <w:lastRenderedPageBreak/>
+        <w:drawing>
+          <wp:inline distT="0" distB="0" distL="0" distR="0" wp14:anchorId="79853D86" wp14:editId="07962F46">
+            <wp:extent cx="4219575" cy="1828800"/>
+            <wp:effectExtent l="0" t="0" r="9525" b="0"/>
+            <wp:docPr id="139" name="Picture 139"/>
             <wp:cNvGraphicFramePr>
               <a:graphicFrameLocks xmlns:a="http://schemas.openxmlformats.org/drawingml/2006/main" noChangeAspect="1"/>
             </wp:cNvGraphicFramePr>
@@ -16559,7 +16997,7 @@
                     <pic:cNvPicPr/>
                   </pic:nvPicPr>
                   <pic:blipFill>
-                    <a:blip r:embed="rId83"/>
+                    <a:blip r:embed="rId86"/>
                     <a:stretch>
                       <a:fillRect/>
                     </a:stretch>
@@ -16567,7 +17005,7 @@
                   <pic:spPr>
                     <a:xfrm>
                       <a:off x="0" y="0"/>
-                      <a:ext cx="3505200" cy="2628900"/>
+                      <a:ext cx="4219575" cy="1828800"/>
                     </a:xfrm>
                     <a:prstGeom prst="rect">
                       <a:avLst/>
@@ -16592,53 +17030,203 @@
           <w:rPr>
             <w:noProof/>
           </w:rPr>
-          <w:t>22</w:t>
+          <w:t>24</w:t>
         </w:r>
       </w:fldSimple>
       <w:r>
-        <w:t xml:space="preserve"> Save Event dialog</w:t>
-      </w:r>
-    </w:p>
-    <w:p>
-      <w:pPr>
-        <w:rPr>
-          <w:rFonts w:cstheme="minorHAnsi"/>
-        </w:rPr>
-      </w:pPr>
-      <w:r>
-        <w:rPr>
-          <w:rFonts w:cstheme="minorHAnsi"/>
-        </w:rPr>
-        <w:t xml:space="preserve">The saved file will have the following file name format: </w:t>
-      </w:r>
+        <w:t xml:space="preserve"> Hypo71 execution pop-up</w:t>
+      </w:r>
+    </w:p>
+    <w:p>
+      <w:pPr>
+        <w:pStyle w:val="Heading4"/>
+      </w:pPr>
+      <w:r>
+        <w:t>Hypo71 Output</w:t>
+      </w:r>
+    </w:p>
+    <w:p>
+      <w:r>
+        <w:t>Once Hypo71 has run, you will see some output in this section’s text area:</w:t>
+      </w:r>
+    </w:p>
+    <w:p>
+      <w:pPr>
+        <w:keepNext/>
+      </w:pPr>
+      <w:r>
+        <w:rPr>
+          <w:noProof/>
+          <w:lang w:eastAsia="ja-JP"/>
+        </w:rPr>
+        <w:drawing>
+          <wp:inline distT="0" distB="0" distL="0" distR="0" wp14:anchorId="74E50CAD" wp14:editId="5AD953C3">
+            <wp:extent cx="3714750" cy="1476375"/>
+            <wp:effectExtent l="19050" t="19050" r="19050" b="28575"/>
+            <wp:docPr id="140" name="Picture 140"/>
+            <wp:cNvGraphicFramePr>
+              <a:graphicFrameLocks xmlns:a="http://schemas.openxmlformats.org/drawingml/2006/main" noChangeAspect="1"/>
+            </wp:cNvGraphicFramePr>
+            <a:graphic xmlns:a="http://schemas.openxmlformats.org/drawingml/2006/main">
+              <a:graphicData uri="http://schemas.openxmlformats.org/drawingml/2006/picture">
+                <pic:pic xmlns:pic="http://schemas.openxmlformats.org/drawingml/2006/picture">
+                  <pic:nvPicPr>
+                    <pic:cNvPr id="0" name="Picture 12"/>
+                    <pic:cNvPicPr>
+                      <a:picLocks noChangeAspect="1" noChangeArrowheads="1"/>
+                    </pic:cNvPicPr>
+                  </pic:nvPicPr>
+                  <pic:blipFill>
+                    <a:blip r:embed="rId87">
+                      <a:extLst>
+                        <a:ext uri="{28A0092B-C50C-407E-A947-70E740481C1C}">
+                          <a14:useLocalDpi xmlns:a14="http://schemas.microsoft.com/office/drawing/2010/main" val="0"/>
+                        </a:ext>
+                      </a:extLst>
+                    </a:blip>
+                    <a:srcRect/>
+                    <a:stretch>
+                      <a:fillRect/>
+                    </a:stretch>
+                  </pic:blipFill>
+                  <pic:spPr bwMode="auto">
+                    <a:xfrm>
+                      <a:off x="0" y="0"/>
+                      <a:ext cx="3714750" cy="1476375"/>
+                    </a:xfrm>
+                    <a:prstGeom prst="rect">
+                      <a:avLst/>
+                    </a:prstGeom>
+                    <a:noFill/>
+                    <a:ln>
+                      <a:solidFill>
+                        <a:schemeClr val="accent1"/>
+                      </a:solidFill>
+                    </a:ln>
+                  </pic:spPr>
+                </pic:pic>
+              </a:graphicData>
+            </a:graphic>
+          </wp:inline>
+        </w:drawing>
+      </w:r>
+    </w:p>
+    <w:p>
+      <w:pPr>
+        <w:pStyle w:val="Caption"/>
+      </w:pPr>
+      <w:r>
+        <w:t xml:space="preserve">Figure </w:t>
+      </w:r>
+      <w:fldSimple w:instr=" SEQ Figure \* ARABIC ">
+        <w:r>
+          <w:rPr>
+            <w:noProof/>
+          </w:rPr>
+          <w:t>25</w:t>
+        </w:r>
+      </w:fldSimple>
+      <w:r>
+        <w:t xml:space="preserve"> Hypo71 output</w:t>
+      </w:r>
+    </w:p>
+    <w:p>
+      <w:r>
+        <w:t>Underneath the output are the following buttons:</w:t>
+      </w:r>
+    </w:p>
+    <w:p>
+      <w:pPr>
+        <w:ind w:left="720"/>
+      </w:pPr>
       <w:r>
         <w:rPr>
           <w:rFonts w:asciiTheme="majorHAnsi" w:hAnsiTheme="majorHAnsi" w:cstheme="majorHAnsi"/>
         </w:rPr>
-        <w:t>Swarm&lt;version&gt;_</w:t>
-      </w:r>
+        <w:t>View</w:t>
+      </w:r>
+      <w:r>
+        <w:t xml:space="preserve"> – View output text in a pop-up for preliminary review.</w:t>
+      </w:r>
+    </w:p>
+    <w:p>
+      <w:pPr>
+        <w:ind w:left="720"/>
+      </w:pPr>
+      <w:r>
+        <w:rPr>
+          <w:rFonts w:asciiTheme="majorHAnsi" w:hAnsiTheme="majorHAnsi" w:cstheme="majorHAnsi"/>
+        </w:rPr>
+        <w:t>Plot</w:t>
+      </w:r>
+      <w:r>
+        <w:t xml:space="preserve"> – To plot event on map.</w:t>
+      </w:r>
+    </w:p>
+    <w:p>
+      <w:pPr>
+        <w:ind w:left="720"/>
+      </w:pPr>
+      <w:r>
+        <w:rPr>
+          <w:rFonts w:asciiTheme="majorHAnsi" w:hAnsiTheme="majorHAnsi" w:cstheme="majorHAnsi"/>
+        </w:rPr>
+        <w:t>Save</w:t>
+      </w:r>
+      <w:r>
+        <w:t xml:space="preserve"> – To save output to text file.</w:t>
+      </w:r>
+    </w:p>
+    <w:p>
+      <w:pPr>
+        <w:ind w:left="720"/>
+      </w:pPr>
+      <w:r>
+        <w:rPr>
+          <w:rFonts w:asciiTheme="majorHAnsi" w:hAnsiTheme="majorHAnsi" w:cstheme="majorHAnsi"/>
+        </w:rPr>
+        <w:t>Clear</w:t>
+      </w:r>
+      <w:r>
+        <w:t xml:space="preserve"> – To clear Hypo71 results.</w:t>
+      </w:r>
+    </w:p>
+    <w:p>
+      <w:r>
+        <w:t>The Hypo71 output text will contain information on station input, crustal model input, control</w:t>
+      </w:r>
+      <w:r>
+        <w:t xml:space="preserve"> card, iterations, origin, station results, and travel time residuals. Refer to Hypo71 manual for more details on output </w:t>
+      </w:r>
+      <w:r>
+        <w:t>format</w:t>
+      </w:r>
+      <w:r>
+        <w:t>.</w:t>
+      </w:r>
+    </w:p>
+    <w:p>
+      <w:pPr>
+        <w:pStyle w:val="Heading4"/>
+      </w:pPr>
       <w:proofErr w:type="spellStart"/>
       <w:r>
-        <w:rPr>
-          <w:rFonts w:asciiTheme="majorHAnsi" w:hAnsiTheme="majorHAnsi" w:cstheme="majorHAnsi"/>
-        </w:rPr>
         <w:t>QuakeML</w:t>
       </w:r>
       <w:proofErr w:type="spellEnd"/>
-      <w:r>
-        <w:rPr>
-          <w:rFonts w:asciiTheme="majorHAnsi" w:hAnsiTheme="majorHAnsi" w:cstheme="majorHAnsi"/>
-        </w:rPr>
-        <w:t>_&lt;user&gt;_&lt;timestamp&gt;.xml</w:t>
-      </w:r>
-      <w:r>
-        <w:rPr>
-          <w:rFonts w:cstheme="minorHAnsi"/>
-        </w:rPr>
-        <w:t xml:space="preserve">. </w:t>
-      </w:r>
-    </w:p>
-    <w:p>
+    </w:p>
+    <w:p>
+      <w:r>
+        <w:t xml:space="preserve">Swarm supports event import and export using </w:t>
+      </w:r>
+      <w:proofErr w:type="spellStart"/>
+      <w:r>
+        <w:t>QuakeML</w:t>
+      </w:r>
+      <w:proofErr w:type="spellEnd"/>
+      <w:r>
+        <w:t xml:space="preserve"> format.  </w:t>
+      </w:r>
       <w:r>
         <w:t xml:space="preserve">For more information on </w:t>
       </w:r>
@@ -16650,7 +17238,7 @@
       <w:r>
         <w:t xml:space="preserve">, visit their website at </w:t>
       </w:r>
-      <w:hyperlink r:id="rId84" w:history="1">
+      <w:hyperlink r:id="rId88" w:history="1">
         <w:r>
           <w:rPr>
             <w:rStyle w:val="Hyperlink"/>
@@ -16663,14 +17251,281 @@
       </w:r>
     </w:p>
     <w:p>
+      <w:r>
+        <w:rPr>
+          <w:rFonts w:asciiTheme="majorHAnsi" w:hAnsiTheme="majorHAnsi" w:cstheme="majorHAnsi"/>
+          <w:noProof/>
+          <w:lang w:eastAsia="ja-JP"/>
+        </w:rPr>
+        <w:drawing>
+          <wp:inline distT="0" distB="0" distL="0" distR="0" wp14:anchorId="3168B5FD" wp14:editId="7E4C5424">
+            <wp:extent cx="790575" cy="247650"/>
+            <wp:effectExtent l="0" t="0" r="9525" b="0"/>
+            <wp:docPr id="147" name="Picture 147"/>
+            <wp:cNvGraphicFramePr>
+              <a:graphicFrameLocks xmlns:a="http://schemas.openxmlformats.org/drawingml/2006/main" noChangeAspect="1"/>
+            </wp:cNvGraphicFramePr>
+            <a:graphic xmlns:a="http://schemas.openxmlformats.org/drawingml/2006/main">
+              <a:graphicData uri="http://schemas.openxmlformats.org/drawingml/2006/picture">
+                <pic:pic xmlns:pic="http://schemas.openxmlformats.org/drawingml/2006/picture">
+                  <pic:nvPicPr>
+                    <pic:cNvPr id="0" name="Picture 15"/>
+                    <pic:cNvPicPr>
+                      <a:picLocks noChangeAspect="1" noChangeArrowheads="1"/>
+                    </pic:cNvPicPr>
+                  </pic:nvPicPr>
+                  <pic:blipFill>
+                    <a:blip r:embed="rId89">
+                      <a:extLst>
+                        <a:ext uri="{28A0092B-C50C-407E-A947-70E740481C1C}">
+                          <a14:useLocalDpi xmlns:a14="http://schemas.microsoft.com/office/drawing/2010/main" val="0"/>
+                        </a:ext>
+                      </a:extLst>
+                    </a:blip>
+                    <a:srcRect/>
+                    <a:stretch>
+                      <a:fillRect/>
+                    </a:stretch>
+                  </pic:blipFill>
+                  <pic:spPr bwMode="auto">
+                    <a:xfrm>
+                      <a:off x="0" y="0"/>
+                      <a:ext cx="790575" cy="247650"/>
+                    </a:xfrm>
+                    <a:prstGeom prst="rect">
+                      <a:avLst/>
+                    </a:prstGeom>
+                    <a:noFill/>
+                    <a:ln>
+                      <a:noFill/>
+                    </a:ln>
+                  </pic:spPr>
+                </pic:pic>
+              </a:graphicData>
+            </a:graphic>
+          </wp:inline>
+        </w:drawing>
+      </w:r>
+    </w:p>
+    <w:p>
+      <w:r>
+        <w:t>P, S, C1, and C2</w:t>
+      </w:r>
+      <w:r>
+        <w:t xml:space="preserve"> picks are imported and displayed if a loaded data source has the wave data available for the pick channel and time. If the data source for a channel is configured but the wave form data does </w:t>
+      </w:r>
+      <w:r>
+        <w:lastRenderedPageBreak/>
+        <w:t xml:space="preserve">not display, ensure that it is loaded by double clicking on it and reimport the file.  If there is still no wave form data, it is likely the data for the given time is not available.  </w:t>
+      </w:r>
+    </w:p>
+    <w:p>
+      <w:r>
+        <w:tab/>
+        <w:t xml:space="preserve">The event description, </w:t>
+      </w:r>
+      <w:r>
+        <w:t xml:space="preserve">comment, </w:t>
+      </w:r>
+      <w:r>
+        <w:t xml:space="preserve">type, and type </w:t>
+      </w:r>
+      <w:r>
+        <w:t>certainty</w:t>
+      </w:r>
+      <w:r>
+        <w:t xml:space="preserve"> are also imported f</w:t>
+      </w:r>
+      <w:r>
+        <w:t>rom the file and displayed in Event Dialog</w:t>
+      </w:r>
+      <w:r>
+        <w:t>.</w:t>
+      </w:r>
+    </w:p>
+    <w:p>
+      <w:pPr>
+        <w:pStyle w:val="Heading4"/>
+        <w:numPr>
+          <w:ilvl w:val="0"/>
+          <w:numId w:val="0"/>
+        </w:numPr>
+        <w:rPr>
+          <w:rFonts w:asciiTheme="majorHAnsi" w:hAnsiTheme="majorHAnsi" w:cstheme="majorHAnsi"/>
+          <w:b w:val="0"/>
+          <w:sz w:val="22"/>
+        </w:rPr>
+      </w:pPr>
+      <w:bookmarkStart w:id="42" w:name="_GoBack"/>
+      <w:r>
+        <w:rPr>
+          <w:rFonts w:asciiTheme="majorHAnsi" w:hAnsiTheme="majorHAnsi" w:cstheme="majorHAnsi"/>
+          <w:b w:val="0"/>
+          <w:noProof/>
+          <w:sz w:val="22"/>
+          <w:lang w:eastAsia="ja-JP"/>
+        </w:rPr>
+        <w:drawing>
+          <wp:inline distT="0" distB="0" distL="0" distR="0" wp14:anchorId="6BDA6308" wp14:editId="26E0A0ED">
+            <wp:extent cx="790575" cy="228600"/>
+            <wp:effectExtent l="0" t="0" r="9525" b="0"/>
+            <wp:docPr id="148" name="Picture 148"/>
+            <wp:cNvGraphicFramePr>
+              <a:graphicFrameLocks xmlns:a="http://schemas.openxmlformats.org/drawingml/2006/main" noChangeAspect="1"/>
+            </wp:cNvGraphicFramePr>
+            <a:graphic xmlns:a="http://schemas.openxmlformats.org/drawingml/2006/main">
+              <a:graphicData uri="http://schemas.openxmlformats.org/drawingml/2006/picture">
+                <pic:pic xmlns:pic="http://schemas.openxmlformats.org/drawingml/2006/picture">
+                  <pic:nvPicPr>
+                    <pic:cNvPr id="0" name="Picture 16"/>
+                    <pic:cNvPicPr>
+                      <a:picLocks noChangeAspect="1" noChangeArrowheads="1"/>
+                    </pic:cNvPicPr>
+                  </pic:nvPicPr>
+                  <pic:blipFill>
+                    <a:blip r:embed="rId90">
+                      <a:extLst>
+                        <a:ext uri="{28A0092B-C50C-407E-A947-70E740481C1C}">
+                          <a14:useLocalDpi xmlns:a14="http://schemas.microsoft.com/office/drawing/2010/main" val="0"/>
+                        </a:ext>
+                      </a:extLst>
+                    </a:blip>
+                    <a:srcRect/>
+                    <a:stretch>
+                      <a:fillRect/>
+                    </a:stretch>
+                  </pic:blipFill>
+                  <pic:spPr bwMode="auto">
+                    <a:xfrm>
+                      <a:off x="0" y="0"/>
+                      <a:ext cx="790575" cy="228600"/>
+                    </a:xfrm>
+                    <a:prstGeom prst="rect">
+                      <a:avLst/>
+                    </a:prstGeom>
+                    <a:noFill/>
+                    <a:ln>
+                      <a:noFill/>
+                    </a:ln>
+                  </pic:spPr>
+                </pic:pic>
+              </a:graphicData>
+            </a:graphic>
+          </wp:inline>
+        </w:drawing>
+      </w:r>
+      <w:r>
+        <w:rPr>
+          <w:rFonts w:asciiTheme="majorHAnsi" w:hAnsiTheme="majorHAnsi" w:cstheme="majorHAnsi"/>
+          <w:b w:val="0"/>
+          <w:sz w:val="22"/>
+        </w:rPr>
+        <w:t xml:space="preserve"> </w:t>
+      </w:r>
+    </w:p>
+    <w:bookmarkEnd w:id="42"/>
+    <w:p>
+      <w:pPr>
+        <w:rPr>
+          <w:rFonts w:cstheme="minorHAnsi"/>
+        </w:rPr>
+      </w:pPr>
+      <w:r>
+        <w:rPr>
+          <w:rFonts w:cstheme="minorHAnsi"/>
+        </w:rPr>
+        <w:t xml:space="preserve">Clicking on the </w:t>
+      </w:r>
+      <w:r>
+        <w:rPr>
+          <w:rFonts w:asciiTheme="majorHAnsi" w:hAnsiTheme="majorHAnsi" w:cstheme="majorHAnsi"/>
+        </w:rPr>
+        <w:t>Export</w:t>
+      </w:r>
+      <w:r>
+        <w:rPr>
+          <w:rFonts w:cstheme="minorHAnsi"/>
+        </w:rPr>
+        <w:t xml:space="preserve"> button</w:t>
+      </w:r>
+      <w:r>
+        <w:rPr>
+          <w:rFonts w:cstheme="minorHAnsi"/>
+        </w:rPr>
+        <w:t xml:space="preserve"> will open a file chooser dialog. </w:t>
+      </w:r>
+      <w:r>
+        <w:rPr>
+          <w:rFonts w:cstheme="minorHAnsi"/>
+        </w:rPr>
+        <w:t xml:space="preserve"> </w:t>
+      </w:r>
+      <w:r>
+        <w:rPr>
+          <w:rFonts w:cstheme="minorHAnsi"/>
+        </w:rPr>
+        <w:t xml:space="preserve">By default, the save filename is of the </w:t>
+      </w:r>
+      <w:r>
+        <w:rPr>
+          <w:rFonts w:cstheme="minorHAnsi"/>
+        </w:rPr>
+        <w:t xml:space="preserve">format: </w:t>
+      </w:r>
+      <w:r>
+        <w:rPr>
+          <w:rFonts w:asciiTheme="majorHAnsi" w:hAnsiTheme="majorHAnsi" w:cstheme="majorHAnsi"/>
+        </w:rPr>
+        <w:t>Swarm&lt;version&gt;_</w:t>
+      </w:r>
+      <w:proofErr w:type="spellStart"/>
+      <w:r>
+        <w:rPr>
+          <w:rFonts w:asciiTheme="majorHAnsi" w:hAnsiTheme="majorHAnsi" w:cstheme="majorHAnsi"/>
+        </w:rPr>
+        <w:t>QuakeML</w:t>
+      </w:r>
+      <w:proofErr w:type="spellEnd"/>
+      <w:r>
+        <w:rPr>
+          <w:rFonts w:asciiTheme="majorHAnsi" w:hAnsiTheme="majorHAnsi" w:cstheme="majorHAnsi"/>
+        </w:rPr>
+        <w:t>_&lt;user&gt;_&lt;timestamp&gt;.xml</w:t>
+      </w:r>
+      <w:r>
+        <w:rPr>
+          <w:rFonts w:cstheme="minorHAnsi"/>
+        </w:rPr>
+        <w:t xml:space="preserve">. </w:t>
+      </w:r>
+      <w:r>
+        <w:rPr>
+          <w:rFonts w:cstheme="minorHAnsi"/>
+        </w:rPr>
+        <w:t>Users may optionally enter desired file name in the file chooser dialog.</w:t>
+      </w:r>
+      <w:r>
+        <w:rPr>
+          <w:rFonts w:cstheme="minorHAnsi"/>
+        </w:rPr>
+        <w:t xml:space="preserve"> It is recommended to save your picks prior to running Hypo71 in case there is an issue during execution or a future desire to reprocess the picks.  </w:t>
+      </w:r>
+      <w:r>
+        <w:rPr>
+          <w:rFonts w:cstheme="minorHAnsi"/>
+        </w:rPr>
+        <w:t>If Hypo71 was executed prior to export, the output file will also contain origin, magnitude, and arrival data based on the run results.</w:t>
+      </w:r>
+    </w:p>
+    <w:p>
       <w:pPr>
         <w:pStyle w:val="Heading2"/>
       </w:pPr>
-      <w:bookmarkStart w:id="40" w:name="_Toc487118349"/>
+      <w:bookmarkStart w:id="43" w:name="_Toc490060562"/>
       <w:r>
         <w:t>Status Bar</w:t>
       </w:r>
-      <w:bookmarkEnd w:id="40"/>
+      <w:bookmarkEnd w:id="43"/>
     </w:p>
     <w:p>
       <w:r>
@@ -16693,7 +17548,6 @@
         <w:rPr>
           <w:b/>
         </w:rPr>
-        <w:lastRenderedPageBreak/>
         <w:t>First Line</w:t>
       </w:r>
     </w:p>
@@ -17022,6 +17876,7 @@
         </w:numPr>
       </w:pPr>
       <w:r>
+        <w:lastRenderedPageBreak/>
         <w:t>Frequency in Spectrogram view</w:t>
       </w:r>
       <w:r>
@@ -17157,7 +18012,7 @@
                     </pic:cNvPicPr>
                   </pic:nvPicPr>
                   <pic:blipFill>
-                    <a:blip r:embed="rId85">
+                    <a:blip r:embed="rId91">
                       <a:extLst>
                         <a:ext uri="{28A0092B-C50C-407E-A947-70E740481C1C}">
                           <a14:useLocalDpi xmlns:a14="http://schemas.microsoft.com/office/drawing/2010/main" val="0"/>
@@ -17193,12 +18048,12 @@
       <w:pPr>
         <w:pStyle w:val="Heading1"/>
       </w:pPr>
-      <w:bookmarkStart w:id="41" w:name="_Toc487118350"/>
+      <w:bookmarkStart w:id="44" w:name="_Toc490060563"/>
       <w:r>
         <w:lastRenderedPageBreak/>
         <w:t>Real-time Monitor</w:t>
       </w:r>
-      <w:bookmarkEnd w:id="41"/>
+      <w:bookmarkEnd w:id="44"/>
     </w:p>
     <w:p>
       <w:pPr>
@@ -17227,7 +18082,7 @@
                     </pic:cNvPicPr>
                   </pic:nvPicPr>
                   <pic:blipFill>
-                    <a:blip r:embed="rId86">
+                    <a:blip r:embed="rId92">
                       <a:extLst>
                         <a:ext uri="{28A0092B-C50C-407E-A947-70E740481C1C}">
                           <a14:useLocalDpi xmlns:a14="http://schemas.microsoft.com/office/drawing/2010/main" val="0"/>
@@ -17271,7 +18126,7 @@
           <w:rPr>
             <w:noProof/>
           </w:rPr>
-          <w:t>23</w:t>
+          <w:t>26</w:t>
         </w:r>
       </w:fldSimple>
       <w:r>
@@ -17287,12 +18142,12 @@
       <w:pPr>
         <w:pStyle w:val="Heading1"/>
       </w:pPr>
-      <w:bookmarkStart w:id="42" w:name="_Toc487118351"/>
+      <w:bookmarkStart w:id="45" w:name="_Toc490060564"/>
       <w:r>
         <w:lastRenderedPageBreak/>
         <w:t>Real-time Wave Viewer</w:t>
       </w:r>
-      <w:bookmarkEnd w:id="42"/>
+      <w:bookmarkEnd w:id="45"/>
     </w:p>
     <w:p>
       <w:r>
@@ -17389,7 +18244,7 @@
                     </pic:cNvPicPr>
                   </pic:nvPicPr>
                   <pic:blipFill>
-                    <a:blip r:embed="rId87">
+                    <a:blip r:embed="rId93">
                       <a:extLst>
                         <a:ext uri="{28A0092B-C50C-407E-A947-70E740481C1C}">
                           <a14:useLocalDpi xmlns:a14="http://schemas.microsoft.com/office/drawing/2010/main" val="0"/>
@@ -17433,7 +18288,7 @@
           <w:rPr>
             <w:noProof/>
           </w:rPr>
-          <w:t>24</w:t>
+          <w:t>27</w:t>
         </w:r>
       </w:fldSimple>
       <w:r>
@@ -17444,11 +18299,11 @@
       <w:pPr>
         <w:pStyle w:val="Heading1"/>
       </w:pPr>
-      <w:bookmarkStart w:id="43" w:name="_Toc487118352"/>
+      <w:bookmarkStart w:id="46" w:name="_Toc490060565"/>
       <w:r>
         <w:t>RSAM</w:t>
       </w:r>
-      <w:bookmarkEnd w:id="43"/>
+      <w:bookmarkEnd w:id="46"/>
     </w:p>
     <w:p>
       <w:r>
@@ -17551,7 +18406,7 @@
                     </pic:cNvPicPr>
                   </pic:nvPicPr>
                   <pic:blipFill>
-                    <a:blip r:embed="rId88">
+                    <a:blip r:embed="rId94">
                       <a:extLst>
                         <a:ext uri="{28A0092B-C50C-407E-A947-70E740481C1C}">
                           <a14:useLocalDpi xmlns:a14="http://schemas.microsoft.com/office/drawing/2010/main" val="0"/>
@@ -17595,7 +18450,7 @@
           <w:rPr>
             <w:noProof/>
           </w:rPr>
-          <w:t>25</w:t>
+          <w:t>28</w:t>
         </w:r>
       </w:fldSimple>
       <w:r>
@@ -17630,7 +18485,7 @@
                     </pic:cNvPicPr>
                   </pic:nvPicPr>
                   <pic:blipFill>
-                    <a:blip r:embed="rId89">
+                    <a:blip r:embed="rId95">
                       <a:extLst>
                         <a:ext uri="{28A0092B-C50C-407E-A947-70E740481C1C}">
                           <a14:useLocalDpi xmlns:a14="http://schemas.microsoft.com/office/drawing/2010/main" val="0"/>
@@ -17674,7 +18529,7 @@
           <w:rPr>
             <w:noProof/>
           </w:rPr>
-          <w:t>26</w:t>
+          <w:t>29</w:t>
         </w:r>
       </w:fldSimple>
       <w:r>
@@ -17685,11 +18540,11 @@
       <w:pPr>
         <w:pStyle w:val="Heading2"/>
       </w:pPr>
-      <w:bookmarkStart w:id="44" w:name="_Toc487118353"/>
+      <w:bookmarkStart w:id="47" w:name="_Toc490060566"/>
       <w:r>
         <w:t>RSAM Settings</w:t>
       </w:r>
-      <w:bookmarkEnd w:id="44"/>
+      <w:bookmarkEnd w:id="47"/>
     </w:p>
     <w:p>
       <w:r>
@@ -17765,11 +18620,12 @@
           <w:noProof/>
           <w:lang w:eastAsia="ja-JP"/>
         </w:rPr>
+        <w:lastRenderedPageBreak/>
         <w:drawing>
-          <wp:inline distT="0" distB="0" distL="0" distR="0" wp14:anchorId="1F446830" wp14:editId="1E5DCEB5">
-            <wp:extent cx="3857625" cy="3505200"/>
-            <wp:effectExtent l="0" t="0" r="9525" b="0"/>
-            <wp:docPr id="132" name="Picture 132"/>
+          <wp:inline distT="0" distB="0" distL="0" distR="0" wp14:anchorId="19B810BE" wp14:editId="45671779">
+            <wp:extent cx="4019550" cy="5391150"/>
+            <wp:effectExtent l="0" t="0" r="0" b="0"/>
+            <wp:docPr id="146" name="Picture 146"/>
             <wp:cNvGraphicFramePr>
               <a:graphicFrameLocks xmlns:a="http://schemas.openxmlformats.org/drawingml/2006/main" noChangeAspect="1"/>
             </wp:cNvGraphicFramePr>
@@ -17781,7 +18637,7 @@
                     <pic:cNvPicPr/>
                   </pic:nvPicPr>
                   <pic:blipFill>
-                    <a:blip r:embed="rId90"/>
+                    <a:blip r:embed="rId96"/>
                     <a:stretch>
                       <a:fillRect/>
                     </a:stretch>
@@ -17789,7 +18645,7 @@
                   <pic:spPr>
                     <a:xfrm>
                       <a:off x="0" y="0"/>
-                      <a:ext cx="3857625" cy="3505200"/>
+                      <a:ext cx="4019550" cy="5391150"/>
                     </a:xfrm>
                     <a:prstGeom prst="rect">
                       <a:avLst/>
@@ -17814,7 +18670,7 @@
           <w:rPr>
             <w:noProof/>
           </w:rPr>
-          <w:t>27</w:t>
+          <w:t>30</w:t>
         </w:r>
       </w:fldSimple>
       <w:r>
@@ -17823,7 +18679,16 @@
     </w:p>
     <w:p>
       <w:r>
-        <w:t>Default RSAM settings can be found in</w:t>
+        <w:t xml:space="preserve">RSAM </w:t>
+      </w:r>
+      <w:r>
+        <w:t xml:space="preserve">default </w:t>
+      </w:r>
+      <w:r>
+        <w:t xml:space="preserve">settings can be </w:t>
+      </w:r>
+      <w:r>
+        <w:t>configured using</w:t>
       </w:r>
       <w:r>
         <w:t xml:space="preserve"> </w:t>
@@ -17837,111 +18702,111 @@
       </w:r>
       <w:proofErr w:type="spellEnd"/>
       <w:r>
+        <w:t xml:space="preserve"> file.</w:t>
+      </w:r>
+      <w:r>
+        <w:t xml:space="preserve"> Each SWARM execution will read this file </w:t>
+      </w:r>
+      <w:r>
+        <w:t xml:space="preserve">upon start up </w:t>
+      </w:r>
+      <w:r>
+        <w:t>to determine initial RSAM view configurations.</w:t>
+      </w:r>
+    </w:p>
+    <w:p>
+      <w:pPr>
+        <w:pStyle w:val="Heading1"/>
+      </w:pPr>
+      <w:bookmarkStart w:id="48" w:name="_Toc490060567"/>
+      <w:r>
+        <w:t>Map Interface</w:t>
+      </w:r>
+      <w:bookmarkEnd w:id="48"/>
+    </w:p>
+    <w:p>
+      <w:pPr>
+        <w:pStyle w:val="Heading2"/>
+      </w:pPr>
+      <w:bookmarkStart w:id="49" w:name="_Toc490060568"/>
+      <w:r>
+        <w:t>Introduction</w:t>
+      </w:r>
+      <w:bookmarkEnd w:id="49"/>
+    </w:p>
+    <w:p>
+      <w:r>
+        <w:t xml:space="preserve">The map shows station locations on geographically projected background imagery. Imagery can be, for example, shaded DEMS, satellite imagery, aerial photos, coastlines, etc. By </w:t>
+      </w:r>
+      <w:proofErr w:type="gramStart"/>
+      <w:r>
+        <w:t>default</w:t>
+      </w:r>
+      <w:proofErr w:type="gramEnd"/>
+      <w:r>
+        <w:t xml:space="preserve"> a basic world map taken from NASA Blue Marble imagery is provided. Custom imagery </w:t>
+      </w:r>
+      <w:r>
+        <w:t>can be added</w:t>
+      </w:r>
+      <w:r>
+        <w:t xml:space="preserve"> provided that </w:t>
+      </w:r>
+      <w:proofErr w:type="spellStart"/>
+      <w:r>
+        <w:lastRenderedPageBreak/>
+        <w:t>unprojected</w:t>
+      </w:r>
+      <w:proofErr w:type="spellEnd"/>
+      <w:r>
+        <w:t xml:space="preserve">, geo-registered image files are available. See map packs for more information. </w:t>
+      </w:r>
+      <w:r>
+        <w:t xml:space="preserve">The map interface can be opened </w:t>
+      </w:r>
+      <w:r>
+        <w:t>by</w:t>
+      </w:r>
+      <w:r>
+        <w:t xml:space="preserve"> checking on the </w:t>
+      </w:r>
+      <w:r>
+        <w:rPr>
+          <w:rFonts w:asciiTheme="majorHAnsi" w:hAnsiTheme="majorHAnsi" w:cstheme="majorHAnsi"/>
+        </w:rPr>
+        <w:t>Window -&gt; Map</w:t>
+      </w:r>
+      <w:r>
+        <w:t xml:space="preserve"> menu item</w:t>
+      </w:r>
+      <w:r>
+        <w:t xml:space="preserve"> </w:t>
+      </w:r>
+      <w:r>
+        <w:t xml:space="preserve">or pressing </w:t>
+      </w:r>
+      <w:r>
+        <w:rPr>
+          <w:rFonts w:asciiTheme="majorHAnsi" w:hAnsiTheme="majorHAnsi" w:cstheme="majorHAnsi"/>
+        </w:rPr>
+        <w:t>Ctrl-M</w:t>
+      </w:r>
+      <w:r>
         <w:t>.</w:t>
       </w:r>
       <w:r>
-        <w:t xml:space="preserve"> Each SWARM execution will read this file </w:t>
-      </w:r>
-      <w:r>
-        <w:t xml:space="preserve">upon start up </w:t>
-      </w:r>
-      <w:r>
-        <w:t>to determine initial RSAM view configurations.</w:t>
-      </w:r>
-    </w:p>
-    <w:p>
-      <w:pPr>
-        <w:pStyle w:val="Heading1"/>
-      </w:pPr>
-      <w:bookmarkStart w:id="45" w:name="_Toc487118354"/>
-      <w:r>
-        <w:lastRenderedPageBreak/>
-        <w:t>Map Interface</w:t>
-      </w:r>
-      <w:bookmarkEnd w:id="45"/>
+        <w:t xml:space="preserve"> </w:t>
+      </w:r>
     </w:p>
     <w:p>
       <w:pPr>
         <w:pStyle w:val="Heading2"/>
       </w:pPr>
-      <w:bookmarkStart w:id="46" w:name="_Toc487118355"/>
-      <w:r>
-        <w:t>Introduction</w:t>
-      </w:r>
-      <w:bookmarkEnd w:id="46"/>
-    </w:p>
-    <w:p>
-      <w:r>
-        <w:t xml:space="preserve">The map shows station locations on geographically projected background imagery. Imagery can be, for example, shaded DEMS, satellite imagery, aerial photos, coastlines, etc. By </w:t>
-      </w:r>
-      <w:proofErr w:type="gramStart"/>
-      <w:r>
-        <w:t>default</w:t>
-      </w:r>
-      <w:proofErr w:type="gramEnd"/>
-      <w:r>
-        <w:t xml:space="preserve"> a basic world map taken from NASA Blue Marble imagery is provided. Custom imagery </w:t>
-      </w:r>
-      <w:r>
-        <w:t>can be added</w:t>
-      </w:r>
-      <w:r>
-        <w:t xml:space="preserve"> provided that </w:t>
-      </w:r>
-      <w:proofErr w:type="spellStart"/>
-      <w:r>
-        <w:t>unprojected</w:t>
-      </w:r>
-      <w:proofErr w:type="spellEnd"/>
-      <w:r>
-        <w:t xml:space="preserve">, geo-registered image files are available. See map packs for more information. </w:t>
-      </w:r>
-      <w:r>
-        <w:t xml:space="preserve">The map interface can be opened </w:t>
-      </w:r>
-      <w:r>
-        <w:t>by</w:t>
-      </w:r>
-      <w:r>
-        <w:t xml:space="preserve"> checking on the </w:t>
-      </w:r>
-      <w:r>
-        <w:rPr>
-          <w:rFonts w:asciiTheme="majorHAnsi" w:hAnsiTheme="majorHAnsi" w:cstheme="majorHAnsi"/>
-        </w:rPr>
-        <w:t>Window -&gt; Map</w:t>
-      </w:r>
-      <w:r>
-        <w:t xml:space="preserve"> menu item</w:t>
-      </w:r>
-      <w:r>
-        <w:t xml:space="preserve"> </w:t>
-      </w:r>
-      <w:r>
-        <w:t xml:space="preserve">or pressing </w:t>
-      </w:r>
-      <w:r>
-        <w:rPr>
-          <w:rFonts w:asciiTheme="majorHAnsi" w:hAnsiTheme="majorHAnsi" w:cstheme="majorHAnsi"/>
-        </w:rPr>
-        <w:t>Ctrl-M</w:t>
-      </w:r>
-      <w:r>
-        <w:t>.</w:t>
-      </w:r>
-      <w:r>
-        <w:t xml:space="preserve"> </w:t>
-      </w:r>
-    </w:p>
-    <w:p>
-      <w:pPr>
-        <w:pStyle w:val="Heading2"/>
-      </w:pPr>
-      <w:bookmarkStart w:id="47" w:name="_Toc487118356"/>
+      <w:bookmarkStart w:id="50" w:name="_Toc490060569"/>
       <w:r>
         <w:t>Displaying Station on Map</w:t>
       </w:r>
-      <w:bookmarkEnd w:id="47"/>
+      <w:bookmarkEnd w:id="50"/>
     </w:p>
     <w:p>
       <w:r>
@@ -17973,7 +18838,7 @@
                     </pic:cNvPicPr>
                   </pic:nvPicPr>
                   <pic:blipFill>
-                    <a:blip r:embed="rId91">
+                    <a:blip r:embed="rId97">
                       <a:extLst>
                         <a:ext uri="{28A0092B-C50C-407E-A947-70E740481C1C}">
                           <a14:useLocalDpi xmlns:a14="http://schemas.microsoft.com/office/drawing/2010/main" val="0"/>
@@ -18024,11 +18889,11 @@
       <w:pPr>
         <w:pStyle w:val="Heading2"/>
       </w:pPr>
-      <w:bookmarkStart w:id="48" w:name="_Toc487118357"/>
+      <w:bookmarkStart w:id="51" w:name="_Toc490060570"/>
       <w:r>
         <w:t>Map Toolbars</w:t>
       </w:r>
-      <w:bookmarkEnd w:id="48"/>
+      <w:bookmarkEnd w:id="51"/>
     </w:p>
     <w:p>
       <w:r>
@@ -18135,7 +19000,7 @@
                     </pic:cNvPicPr>
                   </pic:nvPicPr>
                   <pic:blipFill>
-                    <a:blip r:embed="rId92">
+                    <a:blip r:embed="rId98">
                       <a:extLst>
                         <a:ext uri="{28A0092B-C50C-407E-A947-70E740481C1C}">
                           <a14:useLocalDpi xmlns:a14="http://schemas.microsoft.com/office/drawing/2010/main" val="0"/>
@@ -18273,7 +19138,7 @@
                     </pic:cNvPicPr>
                   </pic:nvPicPr>
                   <pic:blipFill>
-                    <a:blip r:embed="rId93">
+                    <a:blip r:embed="rId99">
                       <a:extLst>
                         <a:ext uri="{28A0092B-C50C-407E-A947-70E740481C1C}">
                           <a14:useLocalDpi xmlns:a14="http://schemas.microsoft.com/office/drawing/2010/main" val="0"/>
@@ -18351,7 +19216,7 @@
                     </pic:cNvPicPr>
                   </pic:nvPicPr>
                   <pic:blipFill>
-                    <a:blip r:embed="rId94">
+                    <a:blip r:embed="rId100">
                       <a:extLst>
                         <a:ext uri="{28A0092B-C50C-407E-A947-70E740481C1C}">
                           <a14:useLocalDpi xmlns:a14="http://schemas.microsoft.com/office/drawing/2010/main" val="0"/>
@@ -18429,7 +19294,7 @@
                     </pic:cNvPicPr>
                   </pic:nvPicPr>
                   <pic:blipFill>
-                    <a:blip r:embed="rId95">
+                    <a:blip r:embed="rId101">
                       <a:extLst>
                         <a:ext uri="{28A0092B-C50C-407E-A947-70E740481C1C}">
                           <a14:useLocalDpi xmlns:a14="http://schemas.microsoft.com/office/drawing/2010/main" val="0"/>
@@ -18669,7 +19534,7 @@
                     </pic:cNvPicPr>
                   </pic:nvPicPr>
                   <pic:blipFill>
-                    <a:blip r:embed="rId96">
+                    <a:blip r:embed="rId102">
                       <a:extLst>
                         <a:ext uri="{28A0092B-C50C-407E-A947-70E740481C1C}">
                           <a14:useLocalDpi xmlns:a14="http://schemas.microsoft.com/office/drawing/2010/main" val="0"/>
@@ -18808,7 +19673,6 @@
           <w:noProof/>
           <w:lang w:eastAsia="ja-JP"/>
         </w:rPr>
-        <w:lastRenderedPageBreak/>
         <w:drawing>
           <wp:inline distT="0" distB="0" distL="0" distR="0" wp14:anchorId="3A0765B7" wp14:editId="48D5FA77">
             <wp:extent cx="152400" cy="152400"/>
@@ -19300,6 +20164,7 @@
           <w:noProof/>
           <w:lang w:eastAsia="ja-JP"/>
         </w:rPr>
+        <w:lastRenderedPageBreak/>
         <w:drawing>
           <wp:inline distT="0" distB="0" distL="0" distR="0" wp14:anchorId="77921E9E" wp14:editId="3BAD7E9F">
             <wp:extent cx="152400" cy="152400"/>
@@ -19979,14 +20844,14 @@
       <w:pPr>
         <w:pStyle w:val="Heading2"/>
       </w:pPr>
-      <w:bookmarkStart w:id="49" w:name="_Toc487118358"/>
+      <w:bookmarkStart w:id="52" w:name="_Toc490060571"/>
       <w:r>
         <w:t xml:space="preserve">Map </w:t>
       </w:r>
       <w:r>
         <w:t>Settings</w:t>
       </w:r>
-      <w:bookmarkEnd w:id="49"/>
+      <w:bookmarkEnd w:id="52"/>
     </w:p>
     <w:p>
       <w:r>
@@ -20234,7 +21099,7 @@
                     <pic:cNvPicPr/>
                   </pic:nvPicPr>
                   <pic:blipFill>
-                    <a:blip r:embed="rId97"/>
+                    <a:blip r:embed="rId103"/>
                     <a:stretch>
                       <a:fillRect/>
                     </a:stretch>
@@ -20267,7 +21132,7 @@
           <w:rPr>
             <w:noProof/>
           </w:rPr>
-          <w:t>28</w:t>
+          <w:t>31</w:t>
         </w:r>
       </w:fldSimple>
       <w:r>
@@ -20278,13 +21143,13 @@
       <w:pPr>
         <w:pStyle w:val="Heading3"/>
       </w:pPr>
-      <w:bookmarkStart w:id="50" w:name="_Ref481585735"/>
-      <w:bookmarkStart w:id="51" w:name="_Toc487118359"/>
+      <w:bookmarkStart w:id="53" w:name="_Ref481585735"/>
+      <w:bookmarkStart w:id="54" w:name="_Toc490060572"/>
       <w:r>
         <w:t>Displaying NEIC Events</w:t>
       </w:r>
-      <w:bookmarkEnd w:id="50"/>
-      <w:bookmarkEnd w:id="51"/>
+      <w:bookmarkEnd w:id="53"/>
+      <w:bookmarkEnd w:id="54"/>
     </w:p>
     <w:p>
       <w:r>
@@ -20313,11 +21178,11 @@
       <w:pPr>
         <w:pStyle w:val="Heading2"/>
       </w:pPr>
-      <w:bookmarkStart w:id="52" w:name="_Toc487118360"/>
+      <w:bookmarkStart w:id="55" w:name="_Toc490060573"/>
       <w:r>
         <w:t>Ruler Tool</w:t>
       </w:r>
-      <w:bookmarkEnd w:id="52"/>
+      <w:bookmarkEnd w:id="55"/>
     </w:p>
     <w:p>
       <w:r>
@@ -20358,7 +21223,7 @@
                     </pic:cNvPicPr>
                   </pic:nvPicPr>
                   <pic:blipFill>
-                    <a:blip r:embed="rId93">
+                    <a:blip r:embed="rId99">
                       <a:extLst>
                         <a:ext uri="{28A0092B-C50C-407E-A947-70E740481C1C}">
                           <a14:useLocalDpi xmlns:a14="http://schemas.microsoft.com/office/drawing/2010/main" val="0"/>
@@ -20415,7 +21280,7 @@
                     </pic:cNvPicPr>
                   </pic:nvPicPr>
                   <pic:blipFill>
-                    <a:blip r:embed="rId94">
+                    <a:blip r:embed="rId100">
                       <a:extLst>
                         <a:ext uri="{28A0092B-C50C-407E-A947-70E740481C1C}">
                           <a14:useLocalDpi xmlns:a14="http://schemas.microsoft.com/office/drawing/2010/main" val="0"/>
@@ -20454,11 +21319,11 @@
       <w:pPr>
         <w:pStyle w:val="Heading2"/>
       </w:pPr>
-      <w:bookmarkStart w:id="53" w:name="_Toc487118361"/>
+      <w:bookmarkStart w:id="56" w:name="_Toc490060574"/>
       <w:r>
         <w:t>Understanding Map Scale</w:t>
       </w:r>
-      <w:bookmarkEnd w:id="53"/>
+      <w:bookmarkEnd w:id="56"/>
     </w:p>
     <w:p>
       <w:r>
@@ -20469,12 +21334,12 @@
       <w:pPr>
         <w:pStyle w:val="Heading2"/>
       </w:pPr>
-      <w:bookmarkStart w:id="54" w:name="_Toc487118362"/>
+      <w:bookmarkStart w:id="57" w:name="_Toc490060575"/>
       <w:r>
         <w:lastRenderedPageBreak/>
         <w:t>Channel Interactions</w:t>
       </w:r>
-      <w:bookmarkEnd w:id="54"/>
+      <w:bookmarkEnd w:id="57"/>
     </w:p>
     <w:p>
       <w:r>
@@ -20558,11 +21423,11 @@
       <w:pPr>
         <w:pStyle w:val="Heading2"/>
       </w:pPr>
-      <w:bookmarkStart w:id="55" w:name="_Toc487118363"/>
+      <w:bookmarkStart w:id="58" w:name="_Toc490060576"/>
       <w:r>
         <w:t>Wave Panel Time Spans</w:t>
       </w:r>
-      <w:bookmarkEnd w:id="55"/>
+      <w:bookmarkEnd w:id="58"/>
     </w:p>
     <w:p>
       <w:r>
@@ -20573,13 +21438,13 @@
       <w:pPr>
         <w:pStyle w:val="Heading2"/>
       </w:pPr>
-      <w:bookmarkStart w:id="56" w:name="_Ref481656375"/>
-      <w:bookmarkStart w:id="57" w:name="_Toc487118364"/>
+      <w:bookmarkStart w:id="59" w:name="_Ref481656375"/>
+      <w:bookmarkStart w:id="60" w:name="_Toc490060577"/>
       <w:r>
         <w:t>Map Packs</w:t>
       </w:r>
-      <w:bookmarkEnd w:id="56"/>
-      <w:bookmarkEnd w:id="57"/>
+      <w:bookmarkEnd w:id="59"/>
+      <w:bookmarkEnd w:id="60"/>
     </w:p>
     <w:p>
       <w:r>
@@ -20859,13 +21724,13 @@
       <w:pPr>
         <w:pStyle w:val="Heading1"/>
       </w:pPr>
-      <w:bookmarkStart w:id="58" w:name="_Ref481585066"/>
-      <w:bookmarkStart w:id="59" w:name="_Toc487118365"/>
+      <w:bookmarkStart w:id="61" w:name="_Ref481585066"/>
+      <w:bookmarkStart w:id="62" w:name="_Toc490060578"/>
       <w:r>
         <w:t>Events</w:t>
       </w:r>
-      <w:bookmarkEnd w:id="58"/>
-      <w:bookmarkEnd w:id="59"/>
+      <w:bookmarkEnd w:id="61"/>
+      <w:bookmarkEnd w:id="62"/>
       <w:r>
         <w:t xml:space="preserve"> </w:t>
       </w:r>
@@ -20874,11 +21739,11 @@
       <w:pPr>
         <w:pStyle w:val="Heading2"/>
       </w:pPr>
-      <w:bookmarkStart w:id="60" w:name="_Toc487118366"/>
+      <w:bookmarkStart w:id="63" w:name="_Toc490060579"/>
       <w:r>
         <w:t>Importing Events</w:t>
       </w:r>
-      <w:bookmarkEnd w:id="60"/>
+      <w:bookmarkEnd w:id="63"/>
     </w:p>
     <w:p>
       <w:r>
@@ -20930,7 +21795,7 @@
       <w:r>
         <w:t xml:space="preserve">, visit their website at </w:t>
       </w:r>
-      <w:hyperlink r:id="rId98" w:history="1">
+      <w:hyperlink r:id="rId104" w:history="1">
         <w:r>
           <w:rPr>
             <w:rStyle w:val="Hyperlink"/>
@@ -20946,11 +21811,11 @@
       <w:pPr>
         <w:pStyle w:val="Heading2"/>
       </w:pPr>
-      <w:bookmarkStart w:id="61" w:name="_Toc487118367"/>
+      <w:bookmarkStart w:id="64" w:name="_Toc490060580"/>
       <w:r>
         <w:t>Map Display</w:t>
       </w:r>
-      <w:bookmarkEnd w:id="61"/>
+      <w:bookmarkEnd w:id="64"/>
     </w:p>
     <w:p>
       <w:r>
@@ -21139,7 +22004,7 @@
                     </pic:cNvPicPr>
                   </pic:nvPicPr>
                   <pic:blipFill>
-                    <a:blip r:embed="rId99">
+                    <a:blip r:embed="rId105">
                       <a:extLst>
                         <a:ext uri="{28A0092B-C50C-407E-A947-70E740481C1C}">
                           <a14:useLocalDpi xmlns:a14="http://schemas.microsoft.com/office/drawing/2010/main" val="0"/>
@@ -21183,7 +22048,7 @@
           <w:rPr>
             <w:noProof/>
           </w:rPr>
-          <w:t>29</w:t>
+          <w:t>32</w:t>
         </w:r>
       </w:fldSimple>
       <w:r>
@@ -21200,14 +22065,14 @@
       <w:pPr>
         <w:pStyle w:val="Heading2"/>
       </w:pPr>
-      <w:bookmarkStart w:id="62" w:name="_Toc487118368"/>
+      <w:bookmarkStart w:id="65" w:name="_Toc490060581"/>
       <w:r>
         <w:t xml:space="preserve">Event </w:t>
       </w:r>
       <w:r>
         <w:t>View</w:t>
       </w:r>
-      <w:bookmarkEnd w:id="62"/>
+      <w:bookmarkEnd w:id="65"/>
     </w:p>
     <w:p>
       <w:r>
@@ -21285,7 +22150,7 @@
                     </pic:cNvPicPr>
                   </pic:nvPicPr>
                   <pic:blipFill>
-                    <a:blip r:embed="rId100">
+                    <a:blip r:embed="rId106">
                       <a:extLst>
                         <a:ext uri="{28A0092B-C50C-407E-A947-70E740481C1C}">
                           <a14:useLocalDpi xmlns:a14="http://schemas.microsoft.com/office/drawing/2010/main" val="0"/>
@@ -21332,7 +22197,7 @@
           <w:rPr>
             <w:noProof/>
           </w:rPr>
-          <w:t>30</w:t>
+          <w:t>33</w:t>
         </w:r>
       </w:fldSimple>
       <w:r>
@@ -21355,8 +22220,6 @@
       <w:r>
         <w:t>.</w:t>
       </w:r>
-      <w:bookmarkStart w:id="63" w:name="_GoBack"/>
-      <w:bookmarkEnd w:id="63"/>
     </w:p>
     <w:p>
       <w:r>
@@ -21477,7 +22340,13 @@
         <w:t>Magnitude</w:t>
       </w:r>
       <w:r>
-        <w:t xml:space="preserve"> – Event magnitude.</w:t>
+        <w:t xml:space="preserve"> – Event magnitude</w:t>
+      </w:r>
+      <w:r>
+        <w:t>, and uncertainty in parenthesis if it exists</w:t>
+      </w:r>
+      <w:r>
+        <w:t>.</w:t>
       </w:r>
     </w:p>
     <w:p>
@@ -21515,21 +22384,21 @@
       <w:pPr>
         <w:pStyle w:val="Heading1"/>
       </w:pPr>
-      <w:bookmarkStart w:id="64" w:name="_Toc487118369"/>
+      <w:bookmarkStart w:id="66" w:name="_Toc490060582"/>
       <w:r>
         <w:t>Menus</w:t>
       </w:r>
-      <w:bookmarkEnd w:id="64"/>
+      <w:bookmarkEnd w:id="66"/>
     </w:p>
     <w:p>
       <w:pPr>
         <w:pStyle w:val="Heading2"/>
       </w:pPr>
-      <w:bookmarkStart w:id="65" w:name="_Toc487118370"/>
+      <w:bookmarkStart w:id="67" w:name="_Toc490060583"/>
       <w:r>
         <w:t>File</w:t>
       </w:r>
-      <w:bookmarkEnd w:id="65"/>
+      <w:bookmarkEnd w:id="67"/>
     </w:p>
     <w:p>
       <w:pPr>
@@ -21745,12 +22614,12 @@
       <w:pPr>
         <w:pStyle w:val="Heading3"/>
       </w:pPr>
-      <w:bookmarkStart w:id="66" w:name="_Toc487118371"/>
+      <w:bookmarkStart w:id="68" w:name="_Toc490060584"/>
       <w:r>
         <w:lastRenderedPageBreak/>
         <w:t>Options</w:t>
       </w:r>
-      <w:bookmarkEnd w:id="66"/>
+      <w:bookmarkEnd w:id="68"/>
     </w:p>
     <w:p>
       <w:pPr>
@@ -21817,7 +22686,7 @@
                                 <w:rPr>
                                   <w:noProof/>
                                 </w:rPr>
-                                <w:t>31</w:t>
+                                <w:t>36</w:t>
                               </w:r>
                             </w:fldSimple>
                             <w:r>
@@ -21858,7 +22727,7 @@
                           <w:rPr>
                             <w:noProof/>
                           </w:rPr>
-                          <w:t>31</w:t>
+                          <w:t>36</w:t>
                         </w:r>
                       </w:fldSimple>
                       <w:r>
@@ -21902,7 +22771,7 @@
                     <pic:cNvPicPr/>
                   </pic:nvPicPr>
                   <pic:blipFill>
-                    <a:blip r:embed="rId101">
+                    <a:blip r:embed="rId107">
                       <a:extLst>
                         <a:ext uri="{28A0092B-C50C-407E-A947-70E740481C1C}">
                           <a14:useLocalDpi xmlns:a14="http://schemas.microsoft.com/office/drawing/2010/main" val="0"/>
@@ -21981,7 +22850,7 @@
           <w:lang w:eastAsia="ja-JP"/>
         </w:rPr>
       </w:pPr>
-      <w:bookmarkStart w:id="67" w:name="_Ref481659098"/>
+      <w:bookmarkStart w:id="69" w:name="_Ref481659098"/>
       <w:r>
         <w:rPr>
           <w:noProof/>
@@ -21989,7 +22858,7 @@
         </w:rPr>
         <w:t>Duration Magnitude</w:t>
       </w:r>
-      <w:bookmarkEnd w:id="67"/>
+      <w:bookmarkEnd w:id="69"/>
     </w:p>
     <w:p>
       <w:pPr>
@@ -22206,11 +23075,11 @@
       <w:pPr>
         <w:pStyle w:val="Heading2"/>
       </w:pPr>
-      <w:bookmarkStart w:id="68" w:name="_Toc487118372"/>
+      <w:bookmarkStart w:id="70" w:name="_Toc490060585"/>
       <w:r>
         <w:t>Layout</w:t>
       </w:r>
-      <w:bookmarkEnd w:id="68"/>
+      <w:bookmarkEnd w:id="70"/>
     </w:p>
     <w:p>
       <w:r>
@@ -22319,11 +23188,11 @@
       <w:pPr>
         <w:pStyle w:val="Heading2"/>
       </w:pPr>
-      <w:bookmarkStart w:id="69" w:name="_Toc487118373"/>
+      <w:bookmarkStart w:id="71" w:name="_Toc490060586"/>
       <w:r>
         <w:t>Window</w:t>
       </w:r>
-      <w:bookmarkEnd w:id="69"/>
+      <w:bookmarkEnd w:id="71"/>
     </w:p>
     <w:p>
       <w:pPr>
@@ -22548,11 +23417,11 @@
       <w:pPr>
         <w:pStyle w:val="Heading3"/>
       </w:pPr>
-      <w:bookmarkStart w:id="70" w:name="_Toc487118374"/>
+      <w:bookmarkStart w:id="72" w:name="_Toc490060587"/>
       <w:r>
         <w:t>Kiosk Mode</w:t>
       </w:r>
-      <w:bookmarkEnd w:id="70"/>
+      <w:bookmarkEnd w:id="72"/>
     </w:p>
     <w:p>
       <w:r>
@@ -22668,11 +23537,11 @@
       <w:pPr>
         <w:pStyle w:val="Heading2"/>
       </w:pPr>
-      <w:bookmarkStart w:id="71" w:name="_Toc487118375"/>
+      <w:bookmarkStart w:id="73" w:name="_Toc490060588"/>
       <w:r>
         <w:t>Help</w:t>
       </w:r>
-      <w:bookmarkEnd w:id="71"/>
+      <w:bookmarkEnd w:id="73"/>
     </w:p>
     <w:p>
       <w:pPr>
@@ -22696,22 +23565,22 @@
       <w:pPr>
         <w:pStyle w:val="Heading1"/>
       </w:pPr>
-      <w:bookmarkStart w:id="72" w:name="_Toc487118376"/>
+      <w:bookmarkStart w:id="74" w:name="_Toc490060589"/>
       <w:r>
         <w:t>Configuration Files</w:t>
       </w:r>
-      <w:bookmarkEnd w:id="72"/>
+      <w:bookmarkEnd w:id="74"/>
     </w:p>
     <w:p>
       <w:pPr>
         <w:pStyle w:val="Heading2"/>
       </w:pPr>
-      <w:bookmarkStart w:id="73" w:name="_Toc487118377"/>
+      <w:bookmarkStart w:id="75" w:name="_Toc490060590"/>
       <w:proofErr w:type="spellStart"/>
       <w:r>
         <w:t>Swarm.config</w:t>
       </w:r>
-      <w:bookmarkEnd w:id="73"/>
+      <w:bookmarkEnd w:id="75"/>
       <w:proofErr w:type="spellEnd"/>
     </w:p>
     <w:p>
@@ -22731,12 +23600,12 @@
       <w:pPr>
         <w:pStyle w:val="Heading2"/>
       </w:pPr>
-      <w:bookmarkStart w:id="74" w:name="_Toc487118378"/>
+      <w:bookmarkStart w:id="76" w:name="_Toc490060591"/>
       <w:proofErr w:type="spellStart"/>
       <w:r>
         <w:t>DataSources.config</w:t>
       </w:r>
-      <w:bookmarkEnd w:id="74"/>
+      <w:bookmarkEnd w:id="76"/>
       <w:proofErr w:type="spellEnd"/>
     </w:p>
     <w:p>
@@ -22848,12 +23717,12 @@
       <w:pPr>
         <w:pStyle w:val="Heading2"/>
       </w:pPr>
-      <w:bookmarkStart w:id="75" w:name="_Toc487118379"/>
+      <w:bookmarkStart w:id="77" w:name="_Toc490060592"/>
       <w:proofErr w:type="spellStart"/>
       <w:r>
         <w:t>WaveDefaults.config</w:t>
       </w:r>
-      <w:bookmarkEnd w:id="75"/>
+      <w:bookmarkEnd w:id="77"/>
       <w:proofErr w:type="spellEnd"/>
     </w:p>
     <w:p>
@@ -22865,12 +23734,12 @@
       <w:pPr>
         <w:pStyle w:val="Heading2"/>
       </w:pPr>
-      <w:bookmarkStart w:id="76" w:name="_Toc487118380"/>
+      <w:bookmarkStart w:id="78" w:name="_Toc490060593"/>
       <w:proofErr w:type="spellStart"/>
       <w:r>
         <w:t>SwarmGroups.config</w:t>
       </w:r>
-      <w:bookmarkEnd w:id="76"/>
+      <w:bookmarkEnd w:id="78"/>
       <w:proofErr w:type="spellEnd"/>
     </w:p>
     <w:p>
@@ -22907,13 +23776,13 @@
       <w:pPr>
         <w:pStyle w:val="Heading2"/>
       </w:pPr>
-      <w:bookmarkStart w:id="77" w:name="_Toc487118381"/>
+      <w:bookmarkStart w:id="79" w:name="_Toc490060594"/>
       <w:proofErr w:type="spellStart"/>
       <w:r>
         <w:lastRenderedPageBreak/>
         <w:t>SwarmMetadata.config</w:t>
       </w:r>
-      <w:bookmarkEnd w:id="77"/>
+      <w:bookmarkEnd w:id="79"/>
       <w:proofErr w:type="spellEnd"/>
     </w:p>
     <w:p>
@@ -23010,19 +23879,19 @@
       <w:pPr>
         <w:pStyle w:val="Heading2"/>
       </w:pPr>
-      <w:bookmarkStart w:id="78" w:name="_Toc487118382"/>
+      <w:bookmarkStart w:id="80" w:name="_Toc490060595"/>
       <w:proofErr w:type="spellStart"/>
       <w:r>
         <w:t>NTP.config</w:t>
       </w:r>
-      <w:bookmarkEnd w:id="78"/>
+      <w:bookmarkEnd w:id="80"/>
       <w:proofErr w:type="spellEnd"/>
     </w:p>
     <w:p>
       <w:r>
         <w:t xml:space="preserve">Oftentimes SWARM needs the current time in order to make requests to data sources. In order to make sure that SWARM asks for the correct time it attempts to synchronize with internet time servers (see </w:t>
       </w:r>
-      <w:hyperlink r:id="rId102" w:history="1">
+      <w:hyperlink r:id="rId108" w:history="1">
         <w:r>
           <w:rPr>
             <w:rStyle w:val="Hyperlink"/>
@@ -23122,53 +23991,748 @@
       <w:pPr>
         <w:pStyle w:val="Heading2"/>
       </w:pPr>
-      <w:bookmarkStart w:id="79" w:name="_Toc487118383"/>
+      <w:bookmarkStart w:id="81" w:name="_Toc490060596"/>
       <w:proofErr w:type="spellStart"/>
       <w:r>
         <w:t>RsamDefaults.config</w:t>
       </w:r>
-      <w:bookmarkEnd w:id="79"/>
+      <w:bookmarkEnd w:id="81"/>
       <w:proofErr w:type="spellEnd"/>
     </w:p>
     <w:p>
       <w:r>
         <w:t>This file stores the RSAM view default configurations. Changes made in the RSAM Settings dialog does not alter this file.</w:t>
       </w:r>
+      <w:r>
+        <w:t xml:space="preserve"> Example contents:</w:t>
+      </w:r>
+    </w:p>
+    <w:p>
+      <w:pPr>
+        <w:autoSpaceDE w:val="0"/>
+        <w:autoSpaceDN w:val="0"/>
+        <w:adjustRightInd w:val="0"/>
+        <w:spacing w:line="240" w:lineRule="auto"/>
+        <w:rPr>
+          <w:rFonts w:ascii="Consolas" w:hAnsi="Consolas" w:cs="Consolas"/>
+          <w:sz w:val="20"/>
+          <w:szCs w:val="20"/>
+        </w:rPr>
+      </w:pPr>
+      <w:proofErr w:type="spellStart"/>
+      <w:proofErr w:type="gramStart"/>
+      <w:r>
+        <w:rPr>
+          <w:rFonts w:ascii="Consolas" w:hAnsi="Consolas" w:cs="Consolas"/>
+          <w:sz w:val="20"/>
+          <w:szCs w:val="20"/>
+        </w:rPr>
+        <w:t>default.autoScale</w:t>
+      </w:r>
+      <w:proofErr w:type="spellEnd"/>
+      <w:proofErr w:type="gramEnd"/>
+      <w:r>
+        <w:rPr>
+          <w:rFonts w:ascii="Consolas" w:hAnsi="Consolas" w:cs="Consolas"/>
+          <w:sz w:val="20"/>
+          <w:szCs w:val="20"/>
+        </w:rPr>
+        <w:t>=true</w:t>
+      </w:r>
+    </w:p>
+    <w:p>
+      <w:pPr>
+        <w:autoSpaceDE w:val="0"/>
+        <w:autoSpaceDN w:val="0"/>
+        <w:adjustRightInd w:val="0"/>
+        <w:spacing w:line="240" w:lineRule="auto"/>
+        <w:rPr>
+          <w:rFonts w:ascii="Consolas" w:hAnsi="Consolas" w:cs="Consolas"/>
+          <w:sz w:val="20"/>
+          <w:szCs w:val="20"/>
+        </w:rPr>
+      </w:pPr>
+      <w:proofErr w:type="spellStart"/>
+      <w:proofErr w:type="gramStart"/>
+      <w:r>
+        <w:rPr>
+          <w:rFonts w:ascii="Consolas" w:hAnsi="Consolas" w:cs="Consolas"/>
+          <w:sz w:val="20"/>
+          <w:szCs w:val="20"/>
+        </w:rPr>
+        <w:t>default.binSize</w:t>
+      </w:r>
+      <w:proofErr w:type="spellEnd"/>
+      <w:proofErr w:type="gramEnd"/>
+      <w:r>
+        <w:rPr>
+          <w:rFonts w:ascii="Consolas" w:hAnsi="Consolas" w:cs="Consolas"/>
+          <w:sz w:val="20"/>
+          <w:szCs w:val="20"/>
+        </w:rPr>
+        <w:t>=Hour</w:t>
+      </w:r>
+    </w:p>
+    <w:p>
+      <w:pPr>
+        <w:autoSpaceDE w:val="0"/>
+        <w:autoSpaceDN w:val="0"/>
+        <w:adjustRightInd w:val="0"/>
+        <w:spacing w:line="240" w:lineRule="auto"/>
+        <w:rPr>
+          <w:rFonts w:ascii="Consolas" w:hAnsi="Consolas" w:cs="Consolas"/>
+          <w:sz w:val="20"/>
+          <w:szCs w:val="20"/>
+        </w:rPr>
+      </w:pPr>
+      <w:proofErr w:type="spellStart"/>
+      <w:proofErr w:type="gramStart"/>
+      <w:r>
+        <w:rPr>
+          <w:rFonts w:ascii="Consolas" w:hAnsi="Consolas" w:cs="Consolas"/>
+          <w:sz w:val="20"/>
+          <w:szCs w:val="20"/>
+        </w:rPr>
+        <w:t>default.countsPeriod</w:t>
+      </w:r>
+      <w:proofErr w:type="spellEnd"/>
+      <w:proofErr w:type="gramEnd"/>
+      <w:r>
+        <w:rPr>
+          <w:rFonts w:ascii="Consolas" w:hAnsi="Consolas" w:cs="Consolas"/>
+          <w:sz w:val="20"/>
+          <w:szCs w:val="20"/>
+        </w:rPr>
+        <w:t>=10</w:t>
+      </w:r>
+    </w:p>
+    <w:p>
+      <w:pPr>
+        <w:autoSpaceDE w:val="0"/>
+        <w:autoSpaceDN w:val="0"/>
+        <w:adjustRightInd w:val="0"/>
+        <w:spacing w:line="240" w:lineRule="auto"/>
+        <w:rPr>
+          <w:rFonts w:ascii="Consolas" w:hAnsi="Consolas" w:cs="Consolas"/>
+          <w:sz w:val="20"/>
+          <w:szCs w:val="20"/>
+        </w:rPr>
+      </w:pPr>
+      <w:proofErr w:type="spellStart"/>
+      <w:proofErr w:type="gramStart"/>
+      <w:r>
+        <w:rPr>
+          <w:rFonts w:ascii="Consolas" w:hAnsi="Consolas" w:cs="Consolas"/>
+          <w:sz w:val="20"/>
+          <w:szCs w:val="20"/>
+        </w:rPr>
+        <w:t>default.detrend</w:t>
+      </w:r>
+      <w:proofErr w:type="spellEnd"/>
+      <w:proofErr w:type="gramEnd"/>
+      <w:r>
+        <w:rPr>
+          <w:rFonts w:ascii="Consolas" w:hAnsi="Consolas" w:cs="Consolas"/>
+          <w:sz w:val="20"/>
+          <w:szCs w:val="20"/>
+        </w:rPr>
+        <w:t>=false</w:t>
+      </w:r>
+    </w:p>
+    <w:p>
+      <w:pPr>
+        <w:autoSpaceDE w:val="0"/>
+        <w:autoSpaceDN w:val="0"/>
+        <w:adjustRightInd w:val="0"/>
+        <w:spacing w:line="240" w:lineRule="auto"/>
+        <w:rPr>
+          <w:rFonts w:ascii="Consolas" w:hAnsi="Consolas" w:cs="Consolas"/>
+          <w:sz w:val="20"/>
+          <w:szCs w:val="20"/>
+        </w:rPr>
+      </w:pPr>
+      <w:proofErr w:type="spellStart"/>
+      <w:proofErr w:type="gramStart"/>
+      <w:r>
+        <w:rPr>
+          <w:rFonts w:ascii="Consolas" w:hAnsi="Consolas" w:cs="Consolas"/>
+          <w:sz w:val="20"/>
+          <w:szCs w:val="20"/>
+        </w:rPr>
+        <w:t>default.eventMaxLength</w:t>
+      </w:r>
+      <w:proofErr w:type="spellEnd"/>
+      <w:proofErr w:type="gramEnd"/>
+      <w:r>
+        <w:rPr>
+          <w:rFonts w:ascii="Consolas" w:hAnsi="Consolas" w:cs="Consolas"/>
+          <w:sz w:val="20"/>
+          <w:szCs w:val="20"/>
+        </w:rPr>
+        <w:t>=300.0</w:t>
+      </w:r>
+    </w:p>
+    <w:p>
+      <w:pPr>
+        <w:autoSpaceDE w:val="0"/>
+        <w:autoSpaceDN w:val="0"/>
+        <w:adjustRightInd w:val="0"/>
+        <w:spacing w:line="240" w:lineRule="auto"/>
+        <w:rPr>
+          <w:rFonts w:ascii="Consolas" w:hAnsi="Consolas" w:cs="Consolas"/>
+          <w:sz w:val="20"/>
+          <w:szCs w:val="20"/>
+        </w:rPr>
+      </w:pPr>
+      <w:proofErr w:type="spellStart"/>
+      <w:proofErr w:type="gramStart"/>
+      <w:r>
+        <w:rPr>
+          <w:rFonts w:ascii="Consolas" w:hAnsi="Consolas" w:cs="Consolas"/>
+          <w:sz w:val="20"/>
+          <w:szCs w:val="20"/>
+        </w:rPr>
+        <w:t>default.eventRatio</w:t>
+      </w:r>
+      <w:proofErr w:type="spellEnd"/>
+      <w:proofErr w:type="gramEnd"/>
+      <w:r>
+        <w:rPr>
+          <w:rFonts w:ascii="Consolas" w:hAnsi="Consolas" w:cs="Consolas"/>
+          <w:sz w:val="20"/>
+          <w:szCs w:val="20"/>
+        </w:rPr>
+        <w:t>=1.3</w:t>
+      </w:r>
+    </w:p>
+    <w:p>
+      <w:pPr>
+        <w:autoSpaceDE w:val="0"/>
+        <w:autoSpaceDN w:val="0"/>
+        <w:adjustRightInd w:val="0"/>
+        <w:spacing w:line="240" w:lineRule="auto"/>
+        <w:rPr>
+          <w:rFonts w:ascii="Consolas" w:hAnsi="Consolas" w:cs="Consolas"/>
+          <w:sz w:val="20"/>
+          <w:szCs w:val="20"/>
+        </w:rPr>
+      </w:pPr>
+      <w:proofErr w:type="spellStart"/>
+      <w:proofErr w:type="gramStart"/>
+      <w:r>
+        <w:rPr>
+          <w:rFonts w:ascii="Consolas" w:hAnsi="Consolas" w:cs="Consolas"/>
+          <w:sz w:val="20"/>
+          <w:szCs w:val="20"/>
+        </w:rPr>
+        <w:t>default.eventThreshold</w:t>
+      </w:r>
+      <w:proofErr w:type="spellEnd"/>
+      <w:proofErr w:type="gramEnd"/>
+      <w:r>
+        <w:rPr>
+          <w:rFonts w:ascii="Consolas" w:hAnsi="Consolas" w:cs="Consolas"/>
+          <w:sz w:val="20"/>
+          <w:szCs w:val="20"/>
+        </w:rPr>
+        <w:t>=50.0</w:t>
+      </w:r>
+    </w:p>
+    <w:p>
+      <w:pPr>
+        <w:autoSpaceDE w:val="0"/>
+        <w:autoSpaceDN w:val="0"/>
+        <w:adjustRightInd w:val="0"/>
+        <w:spacing w:line="240" w:lineRule="auto"/>
+        <w:rPr>
+          <w:rFonts w:ascii="Consolas" w:hAnsi="Consolas" w:cs="Consolas"/>
+          <w:sz w:val="20"/>
+          <w:szCs w:val="20"/>
+        </w:rPr>
+      </w:pPr>
+      <w:proofErr w:type="spellStart"/>
+      <w:proofErr w:type="gramStart"/>
+      <w:r>
+        <w:rPr>
+          <w:rFonts w:ascii="Consolas" w:hAnsi="Consolas" w:cs="Consolas"/>
+          <w:sz w:val="20"/>
+          <w:szCs w:val="20"/>
+        </w:rPr>
+        <w:t>default.runningMean</w:t>
+      </w:r>
+      <w:proofErr w:type="spellEnd"/>
+      <w:proofErr w:type="gramEnd"/>
+      <w:r>
+        <w:rPr>
+          <w:rFonts w:ascii="Consolas" w:hAnsi="Consolas" w:cs="Consolas"/>
+          <w:sz w:val="20"/>
+          <w:szCs w:val="20"/>
+        </w:rPr>
+        <w:t>=false</w:t>
+      </w:r>
+    </w:p>
+    <w:p>
+      <w:pPr>
+        <w:autoSpaceDE w:val="0"/>
+        <w:autoSpaceDN w:val="0"/>
+        <w:adjustRightInd w:val="0"/>
+        <w:spacing w:line="240" w:lineRule="auto"/>
+        <w:rPr>
+          <w:rFonts w:ascii="Consolas" w:hAnsi="Consolas" w:cs="Consolas"/>
+          <w:sz w:val="20"/>
+          <w:szCs w:val="20"/>
+        </w:rPr>
+      </w:pPr>
+      <w:proofErr w:type="spellStart"/>
+      <w:proofErr w:type="gramStart"/>
+      <w:r>
+        <w:rPr>
+          <w:rFonts w:ascii="Consolas" w:hAnsi="Consolas" w:cs="Consolas"/>
+          <w:sz w:val="20"/>
+          <w:szCs w:val="20"/>
+        </w:rPr>
+        <w:t>default.runningMeanPeriod</w:t>
+      </w:r>
+      <w:proofErr w:type="spellEnd"/>
+      <w:proofErr w:type="gramEnd"/>
+      <w:r>
+        <w:rPr>
+          <w:rFonts w:ascii="Consolas" w:hAnsi="Consolas" w:cs="Consolas"/>
+          <w:sz w:val="20"/>
+          <w:szCs w:val="20"/>
+        </w:rPr>
+        <w:t>=300.0</w:t>
+      </w:r>
+    </w:p>
+    <w:p>
+      <w:pPr>
+        <w:autoSpaceDE w:val="0"/>
+        <w:autoSpaceDN w:val="0"/>
+        <w:adjustRightInd w:val="0"/>
+        <w:spacing w:line="240" w:lineRule="auto"/>
+        <w:rPr>
+          <w:rFonts w:ascii="Consolas" w:hAnsi="Consolas" w:cs="Consolas"/>
+          <w:sz w:val="20"/>
+          <w:szCs w:val="20"/>
+        </w:rPr>
+      </w:pPr>
+      <w:proofErr w:type="spellStart"/>
+      <w:proofErr w:type="gramStart"/>
+      <w:r>
+        <w:rPr>
+          <w:rFonts w:ascii="Consolas" w:hAnsi="Consolas" w:cs="Consolas"/>
+          <w:sz w:val="20"/>
+          <w:szCs w:val="20"/>
+        </w:rPr>
+        <w:t>default.runningMedian</w:t>
+      </w:r>
+      <w:proofErr w:type="spellEnd"/>
+      <w:proofErr w:type="gramEnd"/>
+      <w:r>
+        <w:rPr>
+          <w:rFonts w:ascii="Consolas" w:hAnsi="Consolas" w:cs="Consolas"/>
+          <w:sz w:val="20"/>
+          <w:szCs w:val="20"/>
+        </w:rPr>
+        <w:t>=false</w:t>
+      </w:r>
+    </w:p>
+    <w:p>
+      <w:pPr>
+        <w:autoSpaceDE w:val="0"/>
+        <w:autoSpaceDN w:val="0"/>
+        <w:adjustRightInd w:val="0"/>
+        <w:spacing w:line="240" w:lineRule="auto"/>
+        <w:rPr>
+          <w:rFonts w:ascii="Consolas" w:hAnsi="Consolas" w:cs="Consolas"/>
+          <w:sz w:val="20"/>
+          <w:szCs w:val="20"/>
+        </w:rPr>
+      </w:pPr>
+      <w:proofErr w:type="spellStart"/>
+      <w:proofErr w:type="gramStart"/>
+      <w:r>
+        <w:rPr>
+          <w:rFonts w:ascii="Consolas" w:hAnsi="Consolas" w:cs="Consolas"/>
+          <w:sz w:val="20"/>
+          <w:szCs w:val="20"/>
+        </w:rPr>
+        <w:t>de</w:t>
+      </w:r>
+      <w:r>
+        <w:rPr>
+          <w:rFonts w:ascii="Consolas" w:hAnsi="Consolas" w:cs="Consolas"/>
+          <w:sz w:val="20"/>
+          <w:szCs w:val="20"/>
+        </w:rPr>
+        <w:t>fault.runningMedianPeriod</w:t>
+      </w:r>
+      <w:proofErr w:type="spellEnd"/>
+      <w:proofErr w:type="gramEnd"/>
+      <w:r>
+        <w:rPr>
+          <w:rFonts w:ascii="Consolas" w:hAnsi="Consolas" w:cs="Consolas"/>
+          <w:sz w:val="20"/>
+          <w:szCs w:val="20"/>
+        </w:rPr>
+        <w:t>=300.0</w:t>
+      </w:r>
+    </w:p>
+    <w:p>
+      <w:pPr>
+        <w:autoSpaceDE w:val="0"/>
+        <w:autoSpaceDN w:val="0"/>
+        <w:adjustRightInd w:val="0"/>
+        <w:spacing w:line="240" w:lineRule="auto"/>
+        <w:rPr>
+          <w:rFonts w:ascii="Consolas" w:hAnsi="Consolas" w:cs="Consolas"/>
+          <w:sz w:val="20"/>
+          <w:szCs w:val="20"/>
+        </w:rPr>
+      </w:pPr>
+      <w:proofErr w:type="spellStart"/>
+      <w:proofErr w:type="gramStart"/>
+      <w:r>
+        <w:rPr>
+          <w:rFonts w:ascii="Consolas" w:hAnsi="Consolas" w:cs="Consolas"/>
+          <w:sz w:val="20"/>
+          <w:szCs w:val="20"/>
+        </w:rPr>
+        <w:t>default.scaleMax</w:t>
+      </w:r>
+      <w:proofErr w:type="spellEnd"/>
+      <w:proofErr w:type="gramEnd"/>
+      <w:r>
+        <w:rPr>
+          <w:rFonts w:ascii="Consolas" w:hAnsi="Consolas" w:cs="Consolas"/>
+          <w:sz w:val="20"/>
+          <w:szCs w:val="20"/>
+        </w:rPr>
+        <w:t>=100.0</w:t>
+      </w:r>
+    </w:p>
+    <w:p>
+      <w:pPr>
+        <w:autoSpaceDE w:val="0"/>
+        <w:autoSpaceDN w:val="0"/>
+        <w:adjustRightInd w:val="0"/>
+        <w:spacing w:line="240" w:lineRule="auto"/>
+        <w:rPr>
+          <w:rFonts w:ascii="Consolas" w:hAnsi="Consolas" w:cs="Consolas"/>
+          <w:sz w:val="20"/>
+          <w:szCs w:val="20"/>
+        </w:rPr>
+      </w:pPr>
+      <w:proofErr w:type="spellStart"/>
+      <w:proofErr w:type="gramStart"/>
+      <w:r>
+        <w:rPr>
+          <w:rFonts w:ascii="Consolas" w:hAnsi="Consolas" w:cs="Consolas"/>
+          <w:sz w:val="20"/>
+          <w:szCs w:val="20"/>
+        </w:rPr>
+        <w:t>default.scaleMin</w:t>
+      </w:r>
+      <w:proofErr w:type="spellEnd"/>
+      <w:proofErr w:type="gramEnd"/>
+      <w:r>
+        <w:rPr>
+          <w:rFonts w:ascii="Consolas" w:hAnsi="Consolas" w:cs="Consolas"/>
+          <w:sz w:val="20"/>
+          <w:szCs w:val="20"/>
+        </w:rPr>
+        <w:t>=0.0</w:t>
+      </w:r>
+    </w:p>
+    <w:p>
+      <w:pPr>
+        <w:autoSpaceDE w:val="0"/>
+        <w:autoSpaceDN w:val="0"/>
+        <w:adjustRightInd w:val="0"/>
+        <w:spacing w:line="240" w:lineRule="auto"/>
+        <w:rPr>
+          <w:rFonts w:ascii="Consolas" w:hAnsi="Consolas" w:cs="Consolas"/>
+          <w:sz w:val="20"/>
+          <w:szCs w:val="20"/>
+        </w:rPr>
+      </w:pPr>
+      <w:proofErr w:type="spellStart"/>
+      <w:proofErr w:type="gramStart"/>
+      <w:r>
+        <w:rPr>
+          <w:rFonts w:ascii="Consolas" w:hAnsi="Consolas" w:cs="Consolas"/>
+          <w:sz w:val="20"/>
+          <w:szCs w:val="20"/>
+        </w:rPr>
+        <w:t>default.valuesPeriod</w:t>
+      </w:r>
+      <w:proofErr w:type="spellEnd"/>
+      <w:proofErr w:type="gramEnd"/>
+      <w:r>
+        <w:rPr>
+          <w:rFonts w:ascii="Consolas" w:hAnsi="Consolas" w:cs="Consolas"/>
+          <w:sz w:val="20"/>
+          <w:szCs w:val="20"/>
+        </w:rPr>
+        <w:t>=600</w:t>
+      </w:r>
+    </w:p>
+    <w:p>
+      <w:pPr>
+        <w:autoSpaceDE w:val="0"/>
+        <w:autoSpaceDN w:val="0"/>
+        <w:adjustRightInd w:val="0"/>
+        <w:spacing w:line="240" w:lineRule="auto"/>
+      </w:pPr>
+      <w:proofErr w:type="spellStart"/>
+      <w:proofErr w:type="gramStart"/>
+      <w:r>
+        <w:rPr>
+          <w:rFonts w:ascii="Consolas" w:hAnsi="Consolas" w:cs="Consolas"/>
+          <w:sz w:val="20"/>
+          <w:szCs w:val="20"/>
+        </w:rPr>
+        <w:t>default.viewType</w:t>
+      </w:r>
+      <w:proofErr w:type="spellEnd"/>
+      <w:proofErr w:type="gramEnd"/>
+      <w:r>
+        <w:rPr>
+          <w:rFonts w:ascii="Consolas" w:hAnsi="Consolas" w:cs="Consolas"/>
+          <w:sz w:val="20"/>
+          <w:szCs w:val="20"/>
+        </w:rPr>
+        <w:t>=VALUES</w:t>
+      </w:r>
     </w:p>
     <w:p>
       <w:pPr>
         <w:pStyle w:val="Heading2"/>
       </w:pPr>
-      <w:bookmarkStart w:id="80" w:name="_Toc487118384"/>
+      <w:bookmarkStart w:id="82" w:name="_Toc490060597"/>
       <w:proofErr w:type="spellStart"/>
       <w:r>
+        <w:lastRenderedPageBreak/>
         <w:t>PickSettings.config</w:t>
       </w:r>
-      <w:bookmarkEnd w:id="80"/>
+      <w:bookmarkEnd w:id="82"/>
       <w:proofErr w:type="spellEnd"/>
     </w:p>
     <w:p>
       <w:r>
         <w:t>This file stores the pick setting configurations to be used in pick mode.  Changes made in the Pick Settings dialog will update this file.</w:t>
       </w:r>
+      <w:r>
+        <w:t xml:space="preserve"> Example contents:</w:t>
+      </w:r>
+    </w:p>
+    <w:p>
+      <w:pPr>
+        <w:autoSpaceDE w:val="0"/>
+        <w:autoSpaceDN w:val="0"/>
+        <w:adjustRightInd w:val="0"/>
+        <w:spacing w:line="240" w:lineRule="auto"/>
+        <w:rPr>
+          <w:rFonts w:ascii="Consolas" w:hAnsi="Consolas" w:cs="Consolas"/>
+          <w:sz w:val="20"/>
+          <w:szCs w:val="20"/>
+        </w:rPr>
+      </w:pPr>
+      <w:r>
+        <w:rPr>
+          <w:rFonts w:ascii="Consolas" w:hAnsi="Consolas" w:cs="Consolas"/>
+          <w:sz w:val="20"/>
+          <w:szCs w:val="20"/>
+        </w:rPr>
+        <w:t>#Swarm Pick Settings Configuration</w:t>
+      </w:r>
+    </w:p>
+    <w:p>
+      <w:pPr>
+        <w:autoSpaceDE w:val="0"/>
+        <w:autoSpaceDN w:val="0"/>
+        <w:adjustRightInd w:val="0"/>
+        <w:spacing w:line="240" w:lineRule="auto"/>
+        <w:rPr>
+          <w:rFonts w:ascii="Consolas" w:hAnsi="Consolas" w:cs="Consolas"/>
+          <w:sz w:val="20"/>
+          <w:szCs w:val="20"/>
+        </w:rPr>
+      </w:pPr>
+      <w:r>
+        <w:rPr>
+          <w:rFonts w:ascii="Consolas" w:hAnsi="Consolas" w:cs="Consolas"/>
+          <w:sz w:val="20"/>
+          <w:szCs w:val="20"/>
+        </w:rPr>
+        <w:t xml:space="preserve">#Wed </w:t>
+      </w:r>
+      <w:r>
+        <w:rPr>
+          <w:rFonts w:ascii="Consolas" w:hAnsi="Consolas" w:cs="Consolas"/>
+          <w:color w:val="000000"/>
+          <w:sz w:val="20"/>
+          <w:szCs w:val="20"/>
+          <w:u w:val="single"/>
+        </w:rPr>
+        <w:t>Aug</w:t>
+      </w:r>
+      <w:r>
+        <w:rPr>
+          <w:rFonts w:ascii="Consolas" w:hAnsi="Consolas" w:cs="Consolas"/>
+          <w:sz w:val="20"/>
+          <w:szCs w:val="20"/>
+        </w:rPr>
+        <w:t xml:space="preserve"> 09 15:35:20 PDT 2017</w:t>
+      </w:r>
+    </w:p>
+    <w:p>
+      <w:pPr>
+        <w:autoSpaceDE w:val="0"/>
+        <w:autoSpaceDN w:val="0"/>
+        <w:adjustRightInd w:val="0"/>
+        <w:spacing w:line="240" w:lineRule="auto"/>
+        <w:rPr>
+          <w:rFonts w:ascii="Consolas" w:hAnsi="Consolas" w:cs="Consolas"/>
+          <w:sz w:val="20"/>
+          <w:szCs w:val="20"/>
+        </w:rPr>
+      </w:pPr>
+      <w:r>
+        <w:rPr>
+          <w:rFonts w:ascii="Consolas" w:hAnsi="Consolas" w:cs="Consolas"/>
+          <w:sz w:val="20"/>
+          <w:szCs w:val="20"/>
+        </w:rPr>
+        <w:t>weight.0=1</w:t>
+      </w:r>
+    </w:p>
+    <w:p>
+      <w:pPr>
+        <w:autoSpaceDE w:val="0"/>
+        <w:autoSpaceDN w:val="0"/>
+        <w:adjustRightInd w:val="0"/>
+        <w:spacing w:line="240" w:lineRule="auto"/>
+        <w:rPr>
+          <w:rFonts w:ascii="Consolas" w:hAnsi="Consolas" w:cs="Consolas"/>
+          <w:sz w:val="20"/>
+          <w:szCs w:val="20"/>
+        </w:rPr>
+      </w:pPr>
+      <w:proofErr w:type="spellStart"/>
+      <w:r>
+        <w:rPr>
+          <w:rFonts w:ascii="Consolas" w:hAnsi="Consolas" w:cs="Consolas"/>
+          <w:sz w:val="20"/>
+          <w:szCs w:val="20"/>
+        </w:rPr>
+        <w:t>weight_unit</w:t>
+      </w:r>
+      <w:proofErr w:type="spellEnd"/>
+      <w:r>
+        <w:rPr>
+          <w:rFonts w:ascii="Consolas" w:hAnsi="Consolas" w:cs="Consolas"/>
+          <w:sz w:val="20"/>
+          <w:szCs w:val="20"/>
+        </w:rPr>
+        <w:t>=MILLISECONDS</w:t>
+      </w:r>
+    </w:p>
+    <w:p>
+      <w:pPr>
+        <w:autoSpaceDE w:val="0"/>
+        <w:autoSpaceDN w:val="0"/>
+        <w:adjustRightInd w:val="0"/>
+        <w:spacing w:line="240" w:lineRule="auto"/>
+        <w:rPr>
+          <w:rFonts w:ascii="Consolas" w:hAnsi="Consolas" w:cs="Consolas"/>
+          <w:sz w:val="20"/>
+          <w:szCs w:val="20"/>
+        </w:rPr>
+      </w:pPr>
+      <w:r>
+        <w:rPr>
+          <w:rFonts w:ascii="Consolas" w:hAnsi="Consolas" w:cs="Consolas"/>
+          <w:sz w:val="20"/>
+          <w:szCs w:val="20"/>
+        </w:rPr>
+        <w:t>weight.4=20</w:t>
+      </w:r>
+    </w:p>
+    <w:p>
+      <w:pPr>
+        <w:autoSpaceDE w:val="0"/>
+        <w:autoSpaceDN w:val="0"/>
+        <w:adjustRightInd w:val="0"/>
+        <w:spacing w:line="240" w:lineRule="auto"/>
+        <w:rPr>
+          <w:rFonts w:ascii="Consolas" w:hAnsi="Consolas" w:cs="Consolas"/>
+          <w:sz w:val="20"/>
+          <w:szCs w:val="20"/>
+        </w:rPr>
+      </w:pPr>
+      <w:r>
+        <w:rPr>
+          <w:rFonts w:ascii="Consolas" w:hAnsi="Consolas" w:cs="Consolas"/>
+          <w:sz w:val="20"/>
+          <w:szCs w:val="20"/>
+        </w:rPr>
+        <w:t>weight.3=10</w:t>
+      </w:r>
+    </w:p>
+    <w:p>
+      <w:pPr>
+        <w:autoSpaceDE w:val="0"/>
+        <w:autoSpaceDN w:val="0"/>
+        <w:adjustRightInd w:val="0"/>
+        <w:spacing w:line="240" w:lineRule="auto"/>
+        <w:rPr>
+          <w:rFonts w:ascii="Consolas" w:hAnsi="Consolas" w:cs="Consolas"/>
+          <w:sz w:val="20"/>
+          <w:szCs w:val="20"/>
+        </w:rPr>
+      </w:pPr>
+      <w:r>
+        <w:rPr>
+          <w:rFonts w:ascii="Consolas" w:hAnsi="Consolas" w:cs="Consolas"/>
+          <w:sz w:val="20"/>
+          <w:szCs w:val="20"/>
+        </w:rPr>
+        <w:t>weight.2=5</w:t>
+      </w:r>
+    </w:p>
+    <w:p>
+      <w:r>
+        <w:rPr>
+          <w:rFonts w:ascii="Consolas" w:hAnsi="Consolas" w:cs="Consolas"/>
+          <w:sz w:val="20"/>
+          <w:szCs w:val="20"/>
+        </w:rPr>
+        <w:t>weight.1=2</w:t>
+      </w:r>
     </w:p>
     <w:p>
       <w:pPr>
         <w:pStyle w:val="Heading1"/>
       </w:pPr>
-      <w:bookmarkStart w:id="81" w:name="_Toc487118385"/>
+      <w:bookmarkStart w:id="83" w:name="_Toc490060598"/>
       <w:r>
         <w:t>Support</w:t>
       </w:r>
-      <w:bookmarkEnd w:id="81"/>
+      <w:bookmarkEnd w:id="83"/>
     </w:p>
     <w:p>
       <w:r>
         <w:t xml:space="preserve">Tickets for issues or enhancement requests can be opened in </w:t>
       </w:r>
-      <w:r>
-        <w:t>https://github.com/usgs/swarm/issues</w:t>
-      </w:r>
+      <w:hyperlink r:id="rId109" w:history="1">
+        <w:r>
+          <w:rPr>
+            <w:rStyle w:val="Hyperlink"/>
+          </w:rPr>
+          <w:t>https://github.com/usgs/swarm/issues</w:t>
+        </w:r>
+      </w:hyperlink>
       <w:r>
         <w:t>.</w:t>
       </w:r>
@@ -23206,21 +24770,21 @@
         <v:path o:extrusionok="f" gradientshapeok="t" o:connecttype="rect"/>
         <o:lock v:ext="edit" aspectratio="t"/>
       </v:shapetype>
-      <v:shape id="_x0000_i1041" type="#_x0000_t75" style="width:12pt;height:12pt;visibility:visible;mso-wrap-style:square" o:bullet="t">
+      <v:shape id="_x0000_i1212" type="#_x0000_t75" style="width:12pt;height:12pt;visibility:visible;mso-wrap-style:square" o:bullet="t">
         <v:imagedata r:id="rId1" o:title="server"/>
       </v:shape>
     </w:pict>
   </w:numPicBullet>
   <w:numPicBullet w:numPicBulletId="1">
     <w:pict>
-      <v:shape id="_x0000_i1042" type="#_x0000_t75" style="width:12pt;height:12pt;visibility:visible;mso-wrap-style:square" o:bullet="t">
+      <v:shape id="_x0000_i1213" type="#_x0000_t75" style="width:12pt;height:12pt;visibility:visible;mso-wrap-style:square" o:bullet="t">
         <v:imagedata r:id="rId2" o:title="broken_server"/>
       </v:shape>
     </w:pict>
   </w:numPicBullet>
   <w:numPicBullet w:numPicBulletId="2">
     <w:pict>
-      <v:shape id="_x0000_i1043" type="#_x0000_t75" style="width:12pt;height:12pt;visibility:visible;mso-wrap-style:square" o:bullet="t">
+      <v:shape id="_x0000_i1214" type="#_x0000_t75" style="width:12pt;height:12pt;visibility:visible;mso-wrap-style:square" o:bullet="t">
         <v:imagedata r:id="rId3" o:title="label_some"/>
       </v:shape>
     </w:pict>
@@ -24388,6 +25952,92 @@
     </w:lvl>
   </w:abstractNum>
   <w:abstractNum w:abstractNumId="11" w15:restartNumberingAfterBreak="0">
+    <w:nsid w:val="3977377C"/>
+    <w:multiLevelType w:val="hybridMultilevel"/>
+    <w:tmpl w:val="79B8E82C"/>
+    <w:lvl w:ilvl="0" w:tplc="0409000F">
+      <w:start w:val="1"/>
+      <w:numFmt w:val="decimal"/>
+      <w:lvlText w:val="%1."/>
+      <w:lvlJc w:val="left"/>
+      <w:pPr>
+        <w:ind w:left="720" w:hanging="360"/>
+      </w:pPr>
+    </w:lvl>
+    <w:lvl w:ilvl="1" w:tplc="04090019" w:tentative="1">
+      <w:start w:val="1"/>
+      <w:numFmt w:val="lowerLetter"/>
+      <w:lvlText w:val="%2."/>
+      <w:lvlJc w:val="left"/>
+      <w:pPr>
+        <w:ind w:left="1440" w:hanging="360"/>
+      </w:pPr>
+    </w:lvl>
+    <w:lvl w:ilvl="2" w:tplc="0409001B" w:tentative="1">
+      <w:start w:val="1"/>
+      <w:numFmt w:val="lowerRoman"/>
+      <w:lvlText w:val="%3."/>
+      <w:lvlJc w:val="right"/>
+      <w:pPr>
+        <w:ind w:left="2160" w:hanging="180"/>
+      </w:pPr>
+    </w:lvl>
+    <w:lvl w:ilvl="3" w:tplc="0409000F" w:tentative="1">
+      <w:start w:val="1"/>
+      <w:numFmt w:val="decimal"/>
+      <w:lvlText w:val="%4."/>
+      <w:lvlJc w:val="left"/>
+      <w:pPr>
+        <w:ind w:left="2880" w:hanging="360"/>
+      </w:pPr>
+    </w:lvl>
+    <w:lvl w:ilvl="4" w:tplc="04090019" w:tentative="1">
+      <w:start w:val="1"/>
+      <w:numFmt w:val="lowerLetter"/>
+      <w:lvlText w:val="%5."/>
+      <w:lvlJc w:val="left"/>
+      <w:pPr>
+        <w:ind w:left="3600" w:hanging="360"/>
+      </w:pPr>
+    </w:lvl>
+    <w:lvl w:ilvl="5" w:tplc="0409001B" w:tentative="1">
+      <w:start w:val="1"/>
+      <w:numFmt w:val="lowerRoman"/>
+      <w:lvlText w:val="%6."/>
+      <w:lvlJc w:val="right"/>
+      <w:pPr>
+        <w:ind w:left="4320" w:hanging="180"/>
+      </w:pPr>
+    </w:lvl>
+    <w:lvl w:ilvl="6" w:tplc="0409000F" w:tentative="1">
+      <w:start w:val="1"/>
+      <w:numFmt w:val="decimal"/>
+      <w:lvlText w:val="%7."/>
+      <w:lvlJc w:val="left"/>
+      <w:pPr>
+        <w:ind w:left="5040" w:hanging="360"/>
+      </w:pPr>
+    </w:lvl>
+    <w:lvl w:ilvl="7" w:tplc="04090019" w:tentative="1">
+      <w:start w:val="1"/>
+      <w:numFmt w:val="lowerLetter"/>
+      <w:lvlText w:val="%8."/>
+      <w:lvlJc w:val="left"/>
+      <w:pPr>
+        <w:ind w:left="5760" w:hanging="360"/>
+      </w:pPr>
+    </w:lvl>
+    <w:lvl w:ilvl="8" w:tplc="0409001B" w:tentative="1">
+      <w:start w:val="1"/>
+      <w:numFmt w:val="lowerRoman"/>
+      <w:lvlText w:val="%9."/>
+      <w:lvlJc w:val="right"/>
+      <w:pPr>
+        <w:ind w:left="6480" w:hanging="180"/>
+      </w:pPr>
+    </w:lvl>
+  </w:abstractNum>
+  <w:abstractNum w:abstractNumId="12" w15:restartNumberingAfterBreak="0">
     <w:nsid w:val="3AA51EB0"/>
     <w:multiLevelType w:val="hybridMultilevel"/>
     <w:tmpl w:val="D57483FA"/>
@@ -24500,7 +26150,7 @@
       </w:rPr>
     </w:lvl>
   </w:abstractNum>
-  <w:abstractNum w:abstractNumId="12" w15:restartNumberingAfterBreak="0">
+  <w:abstractNum w:abstractNumId="13" w15:restartNumberingAfterBreak="0">
     <w:nsid w:val="3D5241D1"/>
     <w:multiLevelType w:val="hybridMultilevel"/>
     <w:tmpl w:val="6882B240"/>
@@ -24613,7 +26263,7 @@
       </w:rPr>
     </w:lvl>
   </w:abstractNum>
-  <w:abstractNum w:abstractNumId="13" w15:restartNumberingAfterBreak="0">
+  <w:abstractNum w:abstractNumId="14" w15:restartNumberingAfterBreak="0">
     <w:nsid w:val="42DF2D76"/>
     <w:multiLevelType w:val="hybridMultilevel"/>
     <w:tmpl w:val="9AB4694E"/>
@@ -24726,7 +26376,7 @@
       </w:rPr>
     </w:lvl>
   </w:abstractNum>
-  <w:abstractNum w:abstractNumId="14" w15:restartNumberingAfterBreak="0">
+  <w:abstractNum w:abstractNumId="15" w15:restartNumberingAfterBreak="0">
     <w:nsid w:val="431B2F84"/>
     <w:multiLevelType w:val="hybridMultilevel"/>
     <w:tmpl w:val="31C22DD8"/>
@@ -24839,7 +26489,7 @@
       </w:rPr>
     </w:lvl>
   </w:abstractNum>
-  <w:abstractNum w:abstractNumId="15" w15:restartNumberingAfterBreak="0">
+  <w:abstractNum w:abstractNumId="16" w15:restartNumberingAfterBreak="0">
     <w:nsid w:val="465B59B2"/>
     <w:multiLevelType w:val="hybridMultilevel"/>
     <w:tmpl w:val="8E5E359E"/>
@@ -24952,7 +26602,7 @@
       </w:rPr>
     </w:lvl>
   </w:abstractNum>
-  <w:abstractNum w:abstractNumId="16" w15:restartNumberingAfterBreak="0">
+  <w:abstractNum w:abstractNumId="17" w15:restartNumberingAfterBreak="0">
     <w:nsid w:val="477347D9"/>
     <w:multiLevelType w:val="hybridMultilevel"/>
     <w:tmpl w:val="2EBADEC8"/>
@@ -25065,7 +26715,7 @@
       </w:rPr>
     </w:lvl>
   </w:abstractNum>
-  <w:abstractNum w:abstractNumId="17" w15:restartNumberingAfterBreak="0">
+  <w:abstractNum w:abstractNumId="18" w15:restartNumberingAfterBreak="0">
     <w:nsid w:val="49F042FB"/>
     <w:multiLevelType w:val="hybridMultilevel"/>
     <w:tmpl w:val="159E9F1C"/>
@@ -25178,7 +26828,7 @@
       </w:rPr>
     </w:lvl>
   </w:abstractNum>
-  <w:abstractNum w:abstractNumId="18" w15:restartNumberingAfterBreak="0">
+  <w:abstractNum w:abstractNumId="19" w15:restartNumberingAfterBreak="0">
     <w:nsid w:val="4C0E0941"/>
     <w:multiLevelType w:val="hybridMultilevel"/>
     <w:tmpl w:val="66C2C09E"/>
@@ -25264,7 +26914,7 @@
       </w:pPr>
     </w:lvl>
   </w:abstractNum>
-  <w:abstractNum w:abstractNumId="19" w15:restartNumberingAfterBreak="0">
+  <w:abstractNum w:abstractNumId="20" w15:restartNumberingAfterBreak="0">
     <w:nsid w:val="55207AA2"/>
     <w:multiLevelType w:val="hybridMultilevel"/>
     <w:tmpl w:val="B4328478"/>
@@ -25377,7 +27027,7 @@
       </w:rPr>
     </w:lvl>
   </w:abstractNum>
-  <w:abstractNum w:abstractNumId="20" w15:restartNumberingAfterBreak="0">
+  <w:abstractNum w:abstractNumId="21" w15:restartNumberingAfterBreak="0">
     <w:nsid w:val="56E27359"/>
     <w:multiLevelType w:val="hybridMultilevel"/>
     <w:tmpl w:val="D9DC78D8"/>
@@ -25490,7 +27140,7 @@
       </w:rPr>
     </w:lvl>
   </w:abstractNum>
-  <w:abstractNum w:abstractNumId="21" w15:restartNumberingAfterBreak="0">
+  <w:abstractNum w:abstractNumId="22" w15:restartNumberingAfterBreak="0">
     <w:nsid w:val="5D845BED"/>
     <w:multiLevelType w:val="hybridMultilevel"/>
     <w:tmpl w:val="D39ED0EE"/>
@@ -25603,10 +27253,10 @@
       </w:rPr>
     </w:lvl>
   </w:abstractNum>
-  <w:abstractNum w:abstractNumId="22" w15:restartNumberingAfterBreak="0">
-    <w:nsid w:val="66CD0A70"/>
+  <w:abstractNum w:abstractNumId="23" w15:restartNumberingAfterBreak="0">
+    <w:nsid w:val="65EB29C6"/>
     <w:multiLevelType w:val="hybridMultilevel"/>
-    <w:tmpl w:val="575E1D62"/>
+    <w:tmpl w:val="B7782118"/>
     <w:lvl w:ilvl="0" w:tplc="04090001">
       <w:start w:val="1"/>
       <w:numFmt w:val="bullet"/>
@@ -25716,10 +27366,10 @@
       </w:rPr>
     </w:lvl>
   </w:abstractNum>
-  <w:abstractNum w:abstractNumId="23" w15:restartNumberingAfterBreak="0">
-    <w:nsid w:val="681A7EEC"/>
+  <w:abstractNum w:abstractNumId="24" w15:restartNumberingAfterBreak="0">
+    <w:nsid w:val="66CD0A70"/>
     <w:multiLevelType w:val="hybridMultilevel"/>
-    <w:tmpl w:val="221613F4"/>
+    <w:tmpl w:val="575E1D62"/>
     <w:lvl w:ilvl="0" w:tplc="04090001">
       <w:start w:val="1"/>
       <w:numFmt w:val="bullet"/>
@@ -25829,7 +27479,120 @@
       </w:rPr>
     </w:lvl>
   </w:abstractNum>
-  <w:abstractNum w:abstractNumId="24" w15:restartNumberingAfterBreak="0">
+  <w:abstractNum w:abstractNumId="25" w15:restartNumberingAfterBreak="0">
+    <w:nsid w:val="681A7EEC"/>
+    <w:multiLevelType w:val="hybridMultilevel"/>
+    <w:tmpl w:val="221613F4"/>
+    <w:lvl w:ilvl="0" w:tplc="04090001">
+      <w:start w:val="1"/>
+      <w:numFmt w:val="bullet"/>
+      <w:lvlText w:val=""/>
+      <w:lvlJc w:val="left"/>
+      <w:pPr>
+        <w:ind w:left="720" w:hanging="360"/>
+      </w:pPr>
+      <w:rPr>
+        <w:rFonts w:ascii="Symbol" w:hAnsi="Symbol" w:hint="default"/>
+      </w:rPr>
+    </w:lvl>
+    <w:lvl w:ilvl="1" w:tplc="04090003" w:tentative="1">
+      <w:start w:val="1"/>
+      <w:numFmt w:val="bullet"/>
+      <w:lvlText w:val="o"/>
+      <w:lvlJc w:val="left"/>
+      <w:pPr>
+        <w:ind w:left="1440" w:hanging="360"/>
+      </w:pPr>
+      <w:rPr>
+        <w:rFonts w:ascii="Courier New" w:hAnsi="Courier New" w:cs="Courier New" w:hint="default"/>
+      </w:rPr>
+    </w:lvl>
+    <w:lvl w:ilvl="2" w:tplc="04090005" w:tentative="1">
+      <w:start w:val="1"/>
+      <w:numFmt w:val="bullet"/>
+      <w:lvlText w:val=""/>
+      <w:lvlJc w:val="left"/>
+      <w:pPr>
+        <w:ind w:left="2160" w:hanging="360"/>
+      </w:pPr>
+      <w:rPr>
+        <w:rFonts w:ascii="Wingdings" w:hAnsi="Wingdings" w:hint="default"/>
+      </w:rPr>
+    </w:lvl>
+    <w:lvl w:ilvl="3" w:tplc="04090001" w:tentative="1">
+      <w:start w:val="1"/>
+      <w:numFmt w:val="bullet"/>
+      <w:lvlText w:val=""/>
+      <w:lvlJc w:val="left"/>
+      <w:pPr>
+        <w:ind w:left="2880" w:hanging="360"/>
+      </w:pPr>
+      <w:rPr>
+        <w:rFonts w:ascii="Symbol" w:hAnsi="Symbol" w:hint="default"/>
+      </w:rPr>
+    </w:lvl>
+    <w:lvl w:ilvl="4" w:tplc="04090003" w:tentative="1">
+      <w:start w:val="1"/>
+      <w:numFmt w:val="bullet"/>
+      <w:lvlText w:val="o"/>
+      <w:lvlJc w:val="left"/>
+      <w:pPr>
+        <w:ind w:left="3600" w:hanging="360"/>
+      </w:pPr>
+      <w:rPr>
+        <w:rFonts w:ascii="Courier New" w:hAnsi="Courier New" w:cs="Courier New" w:hint="default"/>
+      </w:rPr>
+    </w:lvl>
+    <w:lvl w:ilvl="5" w:tplc="04090005" w:tentative="1">
+      <w:start w:val="1"/>
+      <w:numFmt w:val="bullet"/>
+      <w:lvlText w:val=""/>
+      <w:lvlJc w:val="left"/>
+      <w:pPr>
+        <w:ind w:left="4320" w:hanging="360"/>
+      </w:pPr>
+      <w:rPr>
+        <w:rFonts w:ascii="Wingdings" w:hAnsi="Wingdings" w:hint="default"/>
+      </w:rPr>
+    </w:lvl>
+    <w:lvl w:ilvl="6" w:tplc="04090001" w:tentative="1">
+      <w:start w:val="1"/>
+      <w:numFmt w:val="bullet"/>
+      <w:lvlText w:val=""/>
+      <w:lvlJc w:val="left"/>
+      <w:pPr>
+        <w:ind w:left="5040" w:hanging="360"/>
+      </w:pPr>
+      <w:rPr>
+        <w:rFonts w:ascii="Symbol" w:hAnsi="Symbol" w:hint="default"/>
+      </w:rPr>
+    </w:lvl>
+    <w:lvl w:ilvl="7" w:tplc="04090003" w:tentative="1">
+      <w:start w:val="1"/>
+      <w:numFmt w:val="bullet"/>
+      <w:lvlText w:val="o"/>
+      <w:lvlJc w:val="left"/>
+      <w:pPr>
+        <w:ind w:left="5760" w:hanging="360"/>
+      </w:pPr>
+      <w:rPr>
+        <w:rFonts w:ascii="Courier New" w:hAnsi="Courier New" w:cs="Courier New" w:hint="default"/>
+      </w:rPr>
+    </w:lvl>
+    <w:lvl w:ilvl="8" w:tplc="04090005" w:tentative="1">
+      <w:start w:val="1"/>
+      <w:numFmt w:val="bullet"/>
+      <w:lvlText w:val=""/>
+      <w:lvlJc w:val="left"/>
+      <w:pPr>
+        <w:ind w:left="6480" w:hanging="360"/>
+      </w:pPr>
+      <w:rPr>
+        <w:rFonts w:ascii="Wingdings" w:hAnsi="Wingdings" w:hint="default"/>
+      </w:rPr>
+    </w:lvl>
+  </w:abstractNum>
+  <w:abstractNum w:abstractNumId="26" w15:restartNumberingAfterBreak="0">
     <w:nsid w:val="6BBB2B26"/>
     <w:multiLevelType w:val="multilevel"/>
     <w:tmpl w:val="EE90B28C"/>
@@ -25948,7 +27711,7 @@
       </w:rPr>
     </w:lvl>
   </w:abstractNum>
-  <w:abstractNum w:abstractNumId="25" w15:restartNumberingAfterBreak="0">
+  <w:abstractNum w:abstractNumId="27" w15:restartNumberingAfterBreak="0">
     <w:nsid w:val="6E894553"/>
     <w:multiLevelType w:val="hybridMultilevel"/>
     <w:tmpl w:val="674AEB44"/>
@@ -26061,7 +27824,7 @@
       </w:rPr>
     </w:lvl>
   </w:abstractNum>
-  <w:abstractNum w:abstractNumId="26" w15:restartNumberingAfterBreak="0">
+  <w:abstractNum w:abstractNumId="28" w15:restartNumberingAfterBreak="0">
     <w:nsid w:val="79102E22"/>
     <w:multiLevelType w:val="hybridMultilevel"/>
     <w:tmpl w:val="1CFE8DB6"/>
@@ -26178,13 +27941,13 @@
     <w:abstractNumId w:val="2"/>
   </w:num>
   <w:num w:numId="2">
-    <w:abstractNumId w:val="24"/>
+    <w:abstractNumId w:val="26"/>
   </w:num>
   <w:num w:numId="3">
-    <w:abstractNumId w:val="18"/>
+    <w:abstractNumId w:val="19"/>
   </w:num>
   <w:num w:numId="4">
-    <w:abstractNumId w:val="24"/>
+    <w:abstractNumId w:val="26"/>
     <w:lvlOverride w:ilvl="0">
       <w:startOverride w:val="1"/>
     </w:lvlOverride>
@@ -26220,43 +27983,43 @@
     <w:abstractNumId w:val="1"/>
   </w:num>
   <w:num w:numId="7">
-    <w:abstractNumId w:val="22"/>
+    <w:abstractNumId w:val="24"/>
   </w:num>
   <w:num w:numId="8">
-    <w:abstractNumId w:val="23"/>
+    <w:abstractNumId w:val="25"/>
   </w:num>
   <w:num w:numId="9">
-    <w:abstractNumId w:val="17"/>
+    <w:abstractNumId w:val="18"/>
   </w:num>
   <w:num w:numId="10">
-    <w:abstractNumId w:val="16"/>
+    <w:abstractNumId w:val="17"/>
   </w:num>
   <w:num w:numId="11">
     <w:abstractNumId w:val="3"/>
   </w:num>
   <w:num w:numId="12">
-    <w:abstractNumId w:val="20"/>
+    <w:abstractNumId w:val="21"/>
   </w:num>
   <w:num w:numId="13">
-    <w:abstractNumId w:val="14"/>
+    <w:abstractNumId w:val="15"/>
   </w:num>
   <w:num w:numId="14">
     <w:abstractNumId w:val="7"/>
   </w:num>
   <w:num w:numId="15">
-    <w:abstractNumId w:val="21"/>
+    <w:abstractNumId w:val="22"/>
   </w:num>
   <w:num w:numId="16">
-    <w:abstractNumId w:val="11"/>
+    <w:abstractNumId w:val="12"/>
   </w:num>
   <w:num w:numId="17">
-    <w:abstractNumId w:val="12"/>
+    <w:abstractNumId w:val="13"/>
   </w:num>
   <w:num w:numId="18">
-    <w:abstractNumId w:val="26"/>
+    <w:abstractNumId w:val="28"/>
   </w:num>
   <w:num w:numId="19">
-    <w:abstractNumId w:val="25"/>
+    <w:abstractNumId w:val="27"/>
   </w:num>
   <w:num w:numId="20">
     <w:abstractNumId w:val="5"/>
@@ -26268,13 +28031,13 @@
     <w:abstractNumId w:val="8"/>
   </w:num>
   <w:num w:numId="23">
-    <w:abstractNumId w:val="19"/>
+    <w:abstractNumId w:val="20"/>
   </w:num>
   <w:num w:numId="24">
     <w:abstractNumId w:val="10"/>
   </w:num>
   <w:num w:numId="25">
-    <w:abstractNumId w:val="15"/>
+    <w:abstractNumId w:val="16"/>
   </w:num>
   <w:num w:numId="26">
     <w:abstractNumId w:val="6"/>
@@ -26283,7 +28046,13 @@
     <w:abstractNumId w:val="0"/>
   </w:num>
   <w:num w:numId="28">
-    <w:abstractNumId w:val="13"/>
+    <w:abstractNumId w:val="14"/>
+  </w:num>
+  <w:num w:numId="29">
+    <w:abstractNumId w:val="11"/>
+  </w:num>
+  <w:num w:numId="30">
+    <w:abstractNumId w:val="23"/>
   </w:num>
 </w:numbering>
 </file>
@@ -27701,7 +29470,7 @@
 </file>
 
 <file path=customXml/itemProps1.xml><?xml version="1.0" encoding="utf-8"?>
-<ds:datastoreItem xmlns:ds="http://schemas.openxmlformats.org/officeDocument/2006/customXml" ds:itemID="{A45593F8-4B16-4164-9431-79C77D63ECF9}">
+<ds:datastoreItem xmlns:ds="http://schemas.openxmlformats.org/officeDocument/2006/customXml" ds:itemID="{008DAE09-5397-42B2-BC84-55D14218D318}">
   <ds:schemaRefs>
     <ds:schemaRef ds:uri="http://schemas.openxmlformats.org/officeDocument/2006/bibliography"/>
   </ds:schemaRefs>

--- a/docs/Swarm User Guide.docx
+++ b/docs/Swarm User Guide.docx
@@ -16046,15 +16046,15 @@
       <w:pPr>
         <w:pStyle w:val="Heading3"/>
       </w:pPr>
-      <w:bookmarkStart w:id="37" w:name="_Ref482777761"/>
-      <w:bookmarkStart w:id="38" w:name="_Toc490060560"/>
+      <w:bookmarkStart w:id="37" w:name="_Toc490060560"/>
+      <w:bookmarkStart w:id="38" w:name="_Ref482777761"/>
       <w:r>
         <w:t xml:space="preserve">Pick </w:t>
       </w:r>
       <w:r>
         <w:t>Menu</w:t>
       </w:r>
-      <w:bookmarkEnd w:id="38"/>
+      <w:bookmarkEnd w:id="37"/>
     </w:p>
     <w:p>
       <w:r>
@@ -16171,7 +16171,7 @@
       <w:r>
         <w:t>Settings</w:t>
       </w:r>
-      <w:bookmarkEnd w:id="37"/>
+      <w:bookmarkEnd w:id="38"/>
       <w:bookmarkEnd w:id="39"/>
     </w:p>
     <w:p>
@@ -16552,6 +16552,14 @@
       </w:r>
       <w:r>
         <w:t xml:space="preserve"> and a depth of 5km.</w:t>
+      </w:r>
+    </w:p>
+    <w:p>
+      <w:pPr>
+        <w:pStyle w:val="ListParagraph"/>
+      </w:pPr>
+      <w:r>
+        <w:t xml:space="preserve"> </w:t>
       </w:r>
     </w:p>
     <w:p>
@@ -16956,6 +16964,7 @@
     </w:p>
     <w:p>
       <w:r>
+        <w:lastRenderedPageBreak/>
         <w:t xml:space="preserve">Once you have made your input type selection, click the </w:t>
       </w:r>
       <w:r>
@@ -16968,55 +16977,33 @@
         <w:t xml:space="preserve"> button to run Hypo71.</w:t>
       </w:r>
       <w:r>
-        <w:t xml:space="preserve"> There will be one pop-up to display the number of phase records Swarm has provided to Hypo71, as well as warning information about the need to pick a P and a coda.</w:t>
+        <w:t xml:space="preserve"> </w:t>
+      </w:r>
+      <w:r>
+        <w:t xml:space="preserve">If there are insufficient phase picks, an error message will pop-up and the run is aborted.  Otherwise, Hypo71 is executed and results will display under </w:t>
+      </w:r>
+      <w:r>
+        <w:rPr>
+          <w:rFonts w:asciiTheme="majorHAnsi" w:hAnsiTheme="majorHAnsi" w:cstheme="majorHAnsi"/>
+        </w:rPr>
+        <w:t xml:space="preserve">Hypo71 </w:t>
+      </w:r>
+      <w:proofErr w:type="spellStart"/>
+      <w:r>
+        <w:rPr>
+          <w:rFonts w:asciiTheme="majorHAnsi" w:hAnsiTheme="majorHAnsi" w:cstheme="majorHAnsi"/>
+        </w:rPr>
+        <w:t>Ouptut</w:t>
+      </w:r>
+      <w:proofErr w:type="spellEnd"/>
+      <w:r>
+        <w:t>.</w:t>
       </w:r>
     </w:p>
     <w:p>
       <w:pPr>
         <w:keepNext/>
       </w:pPr>
-      <w:r>
-        <w:rPr>
-          <w:noProof/>
-          <w:lang w:eastAsia="ja-JP"/>
-        </w:rPr>
-        <w:lastRenderedPageBreak/>
-        <w:drawing>
-          <wp:inline distT="0" distB="0" distL="0" distR="0" wp14:anchorId="79853D86" wp14:editId="07962F46">
-            <wp:extent cx="4219575" cy="1828800"/>
-            <wp:effectExtent l="0" t="0" r="9525" b="0"/>
-            <wp:docPr id="139" name="Picture 139"/>
-            <wp:cNvGraphicFramePr>
-              <a:graphicFrameLocks xmlns:a="http://schemas.openxmlformats.org/drawingml/2006/main" noChangeAspect="1"/>
-            </wp:cNvGraphicFramePr>
-            <a:graphic xmlns:a="http://schemas.openxmlformats.org/drawingml/2006/main">
-              <a:graphicData uri="http://schemas.openxmlformats.org/drawingml/2006/picture">
-                <pic:pic xmlns:pic="http://schemas.openxmlformats.org/drawingml/2006/picture">
-                  <pic:nvPicPr>
-                    <pic:cNvPr id="1" name=""/>
-                    <pic:cNvPicPr/>
-                  </pic:nvPicPr>
-                  <pic:blipFill>
-                    <a:blip r:embed="rId86"/>
-                    <a:stretch>
-                      <a:fillRect/>
-                    </a:stretch>
-                  </pic:blipFill>
-                  <pic:spPr>
-                    <a:xfrm>
-                      <a:off x="0" y="0"/>
-                      <a:ext cx="4219575" cy="1828800"/>
-                    </a:xfrm>
-                    <a:prstGeom prst="rect">
-                      <a:avLst/>
-                    </a:prstGeom>
-                  </pic:spPr>
-                </pic:pic>
-              </a:graphicData>
-            </a:graphic>
-          </wp:inline>
-        </w:drawing>
-      </w:r>
     </w:p>
     <w:p>
       <w:pPr>
@@ -17077,7 +17064,7 @@
                     </pic:cNvPicPr>
                   </pic:nvPicPr>
                   <pic:blipFill>
-                    <a:blip r:embed="rId87">
+                    <a:blip r:embed="rId86">
                       <a:extLst>
                         <a:ext uri="{28A0092B-C50C-407E-A947-70E740481C1C}">
                           <a14:useLocalDpi xmlns:a14="http://schemas.microsoft.com/office/drawing/2010/main" val="0"/>
@@ -17225,10 +17212,7 @@
       </w:r>
       <w:proofErr w:type="spellEnd"/>
       <w:r>
-        <w:t xml:space="preserve"> format.  </w:t>
-      </w:r>
-      <w:r>
-        <w:t xml:space="preserve">For more information on </w:t>
+        <w:t xml:space="preserve"> format.  For more information on </w:t>
       </w:r>
       <w:proofErr w:type="spellStart"/>
       <w:r>
@@ -17238,7 +17222,7 @@
       <w:r>
         <w:t xml:space="preserve">, visit their website at </w:t>
       </w:r>
-      <w:hyperlink r:id="rId88" w:history="1">
+      <w:hyperlink r:id="rId87" w:history="1">
         <w:r>
           <w:rPr>
             <w:rStyle w:val="Hyperlink"/>
@@ -17275,7 +17259,7 @@
                     </pic:cNvPicPr>
                   </pic:nvPicPr>
                   <pic:blipFill>
-                    <a:blip r:embed="rId89">
+                    <a:blip r:embed="rId88">
                       <a:extLst>
                         <a:ext uri="{28A0092B-C50C-407E-A947-70E740481C1C}">
                           <a14:useLocalDpi xmlns:a14="http://schemas.microsoft.com/office/drawing/2010/main" val="0"/>
@@ -17312,15 +17296,12 @@
         <w:t>P, S, C1, and C2</w:t>
       </w:r>
       <w:r>
-        <w:t xml:space="preserve"> picks are imported and displayed if a loaded data source has the wave data available for the pick channel and time. If the data source for a channel is configured but the wave form data does </w:t>
-      </w:r>
+        <w:t xml:space="preserve"> picks are imported and displayed if a loaded data source has the wave data available for the pick channel and time. If the data source for a channel is configured but the wave form data does not display, ensure that it is loaded by double clicking on it and reimport the file.  If there is still no wave form data, it is likely the data for the given time is not available.  </w:t>
+      </w:r>
+    </w:p>
+    <w:p>
       <w:r>
         <w:lastRenderedPageBreak/>
-        <w:t xml:space="preserve">not display, ensure that it is loaded by double clicking on it and reimport the file.  If there is still no wave form data, it is likely the data for the given time is not available.  </w:t>
-      </w:r>
-    </w:p>
-    <w:p>
-      <w:r>
         <w:tab/>
         <w:t xml:space="preserve">The event description, </w:t>
       </w:r>
@@ -17356,7 +17337,6 @@
           <w:sz w:val="22"/>
         </w:rPr>
       </w:pPr>
-      <w:bookmarkStart w:id="42" w:name="_GoBack"/>
       <w:r>
         <w:rPr>
           <w:rFonts w:asciiTheme="majorHAnsi" w:hAnsiTheme="majorHAnsi" w:cstheme="majorHAnsi"/>
@@ -17383,7 +17363,7 @@
                     </pic:cNvPicPr>
                   </pic:nvPicPr>
                   <pic:blipFill>
-                    <a:blip r:embed="rId90">
+                    <a:blip r:embed="rId89">
                       <a:extLst>
                         <a:ext uri="{28A0092B-C50C-407E-A947-70E740481C1C}">
                           <a14:useLocalDpi xmlns:a14="http://schemas.microsoft.com/office/drawing/2010/main" val="0"/>
@@ -17423,7 +17403,6 @@
         <w:t xml:space="preserve"> </w:t>
       </w:r>
     </w:p>
-    <w:bookmarkEnd w:id="42"/>
     <w:p>
       <w:pPr>
         <w:rPr>
@@ -17521,11 +17500,11 @@
       <w:pPr>
         <w:pStyle w:val="Heading2"/>
       </w:pPr>
-      <w:bookmarkStart w:id="43" w:name="_Toc490060562"/>
+      <w:bookmarkStart w:id="42" w:name="_Toc490060562"/>
       <w:r>
         <w:t>Status Bar</w:t>
       </w:r>
-      <w:bookmarkEnd w:id="43"/>
+      <w:bookmarkEnd w:id="42"/>
     </w:p>
     <w:p>
       <w:r>
@@ -17876,7 +17855,6 @@
         </w:numPr>
       </w:pPr>
       <w:r>
-        <w:lastRenderedPageBreak/>
         <w:t>Frequency in Spectrogram view</w:t>
       </w:r>
       <w:r>
@@ -17955,6 +17933,7 @@
     </w:p>
     <w:p>
       <w:r>
+        <w:lastRenderedPageBreak/>
         <w:t>If the clipboard is in Pick Mode, the third line will display:</w:t>
       </w:r>
     </w:p>
@@ -18012,7 +17991,7 @@
                     </pic:cNvPicPr>
                   </pic:nvPicPr>
                   <pic:blipFill>
-                    <a:blip r:embed="rId91">
+                    <a:blip r:embed="rId90">
                       <a:extLst>
                         <a:ext uri="{28A0092B-C50C-407E-A947-70E740481C1C}">
                           <a14:useLocalDpi xmlns:a14="http://schemas.microsoft.com/office/drawing/2010/main" val="0"/>
@@ -18048,12 +18027,12 @@
       <w:pPr>
         <w:pStyle w:val="Heading1"/>
       </w:pPr>
-      <w:bookmarkStart w:id="44" w:name="_Toc490060563"/>
+      <w:bookmarkStart w:id="43" w:name="_Toc490060563"/>
       <w:r>
         <w:lastRenderedPageBreak/>
         <w:t>Real-time Monitor</w:t>
       </w:r>
-      <w:bookmarkEnd w:id="44"/>
+      <w:bookmarkEnd w:id="43"/>
     </w:p>
     <w:p>
       <w:pPr>
@@ -18082,7 +18061,7 @@
                     </pic:cNvPicPr>
                   </pic:nvPicPr>
                   <pic:blipFill>
-                    <a:blip r:embed="rId92">
+                    <a:blip r:embed="rId91">
                       <a:extLst>
                         <a:ext uri="{28A0092B-C50C-407E-A947-70E740481C1C}">
                           <a14:useLocalDpi xmlns:a14="http://schemas.microsoft.com/office/drawing/2010/main" val="0"/>
@@ -18142,12 +18121,12 @@
       <w:pPr>
         <w:pStyle w:val="Heading1"/>
       </w:pPr>
-      <w:bookmarkStart w:id="45" w:name="_Toc490060564"/>
+      <w:bookmarkStart w:id="44" w:name="_Toc490060564"/>
       <w:r>
         <w:lastRenderedPageBreak/>
         <w:t>Real-time Wave Viewer</w:t>
       </w:r>
-      <w:bookmarkEnd w:id="45"/>
+      <w:bookmarkEnd w:id="44"/>
     </w:p>
     <w:p>
       <w:r>
@@ -18244,7 +18223,7 @@
                     </pic:cNvPicPr>
                   </pic:nvPicPr>
                   <pic:blipFill>
-                    <a:blip r:embed="rId93">
+                    <a:blip r:embed="rId92">
                       <a:extLst>
                         <a:ext uri="{28A0092B-C50C-407E-A947-70E740481C1C}">
                           <a14:useLocalDpi xmlns:a14="http://schemas.microsoft.com/office/drawing/2010/main" val="0"/>
@@ -18299,11 +18278,11 @@
       <w:pPr>
         <w:pStyle w:val="Heading1"/>
       </w:pPr>
-      <w:bookmarkStart w:id="46" w:name="_Toc490060565"/>
+      <w:bookmarkStart w:id="45" w:name="_Toc490060565"/>
       <w:r>
         <w:t>RSAM</w:t>
       </w:r>
-      <w:bookmarkEnd w:id="46"/>
+      <w:bookmarkEnd w:id="45"/>
     </w:p>
     <w:p>
       <w:r>
@@ -18406,7 +18385,7 @@
                     </pic:cNvPicPr>
                   </pic:nvPicPr>
                   <pic:blipFill>
-                    <a:blip r:embed="rId94">
+                    <a:blip r:embed="rId93">
                       <a:extLst>
                         <a:ext uri="{28A0092B-C50C-407E-A947-70E740481C1C}">
                           <a14:useLocalDpi xmlns:a14="http://schemas.microsoft.com/office/drawing/2010/main" val="0"/>
@@ -18485,7 +18464,7 @@
                     </pic:cNvPicPr>
                   </pic:nvPicPr>
                   <pic:blipFill>
-                    <a:blip r:embed="rId95">
+                    <a:blip r:embed="rId94">
                       <a:extLst>
                         <a:ext uri="{28A0092B-C50C-407E-A947-70E740481C1C}">
                           <a14:useLocalDpi xmlns:a14="http://schemas.microsoft.com/office/drawing/2010/main" val="0"/>
@@ -18540,11 +18519,11 @@
       <w:pPr>
         <w:pStyle w:val="Heading2"/>
       </w:pPr>
-      <w:bookmarkStart w:id="47" w:name="_Toc490060566"/>
+      <w:bookmarkStart w:id="46" w:name="_Toc490060566"/>
       <w:r>
         <w:t>RSAM Settings</w:t>
       </w:r>
-      <w:bookmarkEnd w:id="47"/>
+      <w:bookmarkEnd w:id="46"/>
     </w:p>
     <w:p>
       <w:r>
@@ -18637,7 +18616,7 @@
                     <pic:cNvPicPr/>
                   </pic:nvPicPr>
                   <pic:blipFill>
-                    <a:blip r:embed="rId96"/>
+                    <a:blip r:embed="rId95"/>
                     <a:stretch>
                       <a:fillRect/>
                     </a:stretch>
@@ -18718,21 +18697,21 @@
       <w:pPr>
         <w:pStyle w:val="Heading1"/>
       </w:pPr>
-      <w:bookmarkStart w:id="48" w:name="_Toc490060567"/>
+      <w:bookmarkStart w:id="47" w:name="_Toc490060567"/>
       <w:r>
         <w:t>Map Interface</w:t>
       </w:r>
+      <w:bookmarkEnd w:id="47"/>
+    </w:p>
+    <w:p>
+      <w:pPr>
+        <w:pStyle w:val="Heading2"/>
+      </w:pPr>
+      <w:bookmarkStart w:id="48" w:name="_Toc490060568"/>
+      <w:r>
+        <w:t>Introduction</w:t>
+      </w:r>
       <w:bookmarkEnd w:id="48"/>
-    </w:p>
-    <w:p>
-      <w:pPr>
-        <w:pStyle w:val="Heading2"/>
-      </w:pPr>
-      <w:bookmarkStart w:id="49" w:name="_Toc490060568"/>
-      <w:r>
-        <w:t>Introduction</w:t>
-      </w:r>
-      <w:bookmarkEnd w:id="49"/>
     </w:p>
     <w:p>
       <w:r>
@@ -18802,11 +18781,11 @@
       <w:pPr>
         <w:pStyle w:val="Heading2"/>
       </w:pPr>
-      <w:bookmarkStart w:id="50" w:name="_Toc490060569"/>
+      <w:bookmarkStart w:id="49" w:name="_Toc490060569"/>
       <w:r>
         <w:t>Displaying Station on Map</w:t>
       </w:r>
-      <w:bookmarkEnd w:id="50"/>
+      <w:bookmarkEnd w:id="49"/>
     </w:p>
     <w:p>
       <w:r>
@@ -18838,7 +18817,7 @@
                     </pic:cNvPicPr>
                   </pic:nvPicPr>
                   <pic:blipFill>
-                    <a:blip r:embed="rId97">
+                    <a:blip r:embed="rId96">
                       <a:extLst>
                         <a:ext uri="{28A0092B-C50C-407E-A947-70E740481C1C}">
                           <a14:useLocalDpi xmlns:a14="http://schemas.microsoft.com/office/drawing/2010/main" val="0"/>
@@ -18889,11 +18868,11 @@
       <w:pPr>
         <w:pStyle w:val="Heading2"/>
       </w:pPr>
-      <w:bookmarkStart w:id="51" w:name="_Toc490060570"/>
+      <w:bookmarkStart w:id="50" w:name="_Toc490060570"/>
       <w:r>
         <w:t>Map Toolbars</w:t>
       </w:r>
-      <w:bookmarkEnd w:id="51"/>
+      <w:bookmarkEnd w:id="50"/>
     </w:p>
     <w:p>
       <w:r>
@@ -19000,7 +18979,7 @@
                     </pic:cNvPicPr>
                   </pic:nvPicPr>
                   <pic:blipFill>
-                    <a:blip r:embed="rId98">
+                    <a:blip r:embed="rId97">
                       <a:extLst>
                         <a:ext uri="{28A0092B-C50C-407E-A947-70E740481C1C}">
                           <a14:useLocalDpi xmlns:a14="http://schemas.microsoft.com/office/drawing/2010/main" val="0"/>
@@ -19138,6 +19117,84 @@
                     </pic:cNvPicPr>
                   </pic:nvPicPr>
                   <pic:blipFill>
+                    <a:blip r:embed="rId98">
+                      <a:extLst>
+                        <a:ext uri="{28A0092B-C50C-407E-A947-70E740481C1C}">
+                          <a14:useLocalDpi xmlns:a14="http://schemas.microsoft.com/office/drawing/2010/main" val="0"/>
+                        </a:ext>
+                      </a:extLst>
+                    </a:blip>
+                    <a:srcRect/>
+                    <a:stretch>
+                      <a:fillRect/>
+                    </a:stretch>
+                  </pic:blipFill>
+                  <pic:spPr bwMode="auto">
+                    <a:xfrm>
+                      <a:off x="0" y="0"/>
+                      <a:ext cx="155575" cy="155575"/>
+                    </a:xfrm>
+                    <a:prstGeom prst="rect">
+                      <a:avLst/>
+                    </a:prstGeom>
+                    <a:noFill/>
+                    <a:ln>
+                      <a:noFill/>
+                    </a:ln>
+                  </pic:spPr>
+                </pic:pic>
+              </a:graphicData>
+            </a:graphic>
+          </wp:inline>
+        </w:drawing>
+      </w:r>
+      <w:r>
+        <w:t xml:space="preserve"> Drag map (</w:t>
+      </w:r>
+      <w:r>
+        <w:rPr>
+          <w:rFonts w:asciiTheme="majorHAnsi" w:hAnsiTheme="majorHAnsi" w:cstheme="majorHAnsi"/>
+        </w:rPr>
+        <w:t>D</w:t>
+      </w:r>
+      <w:r>
+        <w:t>)</w:t>
+      </w:r>
+      <w:r>
+        <w:t xml:space="preserve"> – left click and hold to pan the map</w:t>
+      </w:r>
+    </w:p>
+    <w:p>
+      <w:pPr>
+        <w:pStyle w:val="ListParagraph"/>
+        <w:numPr>
+          <w:ilvl w:val="0"/>
+          <w:numId w:val="8"/>
+        </w:numPr>
+      </w:pPr>
+      <w:r>
+        <w:rPr>
+          <w:noProof/>
+          <w:lang w:eastAsia="ja-JP"/>
+        </w:rPr>
+        <w:drawing>
+          <wp:inline distT="0" distB="0" distL="0" distR="0" wp14:anchorId="1DCF62D0" wp14:editId="2BF3F105">
+            <wp:extent cx="155575" cy="155575"/>
+            <wp:effectExtent l="0" t="0" r="0" b="0"/>
+            <wp:docPr id="119" name="Picture 119" descr="C:\Users\Diana\git\swarm\src\main\resources\images\dragbox.gif"/>
+            <wp:cNvGraphicFramePr>
+              <a:graphicFrameLocks xmlns:a="http://schemas.openxmlformats.org/drawingml/2006/main" noChangeAspect="1"/>
+            </wp:cNvGraphicFramePr>
+            <a:graphic xmlns:a="http://schemas.openxmlformats.org/drawingml/2006/main">
+              <a:graphicData uri="http://schemas.openxmlformats.org/drawingml/2006/picture">
+                <pic:pic xmlns:pic="http://schemas.openxmlformats.org/drawingml/2006/picture">
+                  <pic:nvPicPr>
+                    <pic:cNvPr id="0" name="Picture 27" descr="C:\Users\Diana\git\swarm\src\main\resources\images\dragbox.gif"/>
+                    <pic:cNvPicPr>
+                      <a:picLocks noChangeAspect="1" noChangeArrowheads="1"/>
+                    </pic:cNvPicPr>
+                  </pic:nvPicPr>
+                  <pic:blipFill>
                     <a:blip r:embed="rId99">
                       <a:extLst>
                         <a:ext uri="{28A0092B-C50C-407E-A947-70E740481C1C}">
@@ -19170,84 +19227,6 @@
         </w:drawing>
       </w:r>
       <w:r>
-        <w:t xml:space="preserve"> Drag map (</w:t>
-      </w:r>
-      <w:r>
-        <w:rPr>
-          <w:rFonts w:asciiTheme="majorHAnsi" w:hAnsiTheme="majorHAnsi" w:cstheme="majorHAnsi"/>
-        </w:rPr>
-        <w:t>D</w:t>
-      </w:r>
-      <w:r>
-        <w:t>)</w:t>
-      </w:r>
-      <w:r>
-        <w:t xml:space="preserve"> – left click and hold to pan the map</w:t>
-      </w:r>
-    </w:p>
-    <w:p>
-      <w:pPr>
-        <w:pStyle w:val="ListParagraph"/>
-        <w:numPr>
-          <w:ilvl w:val="0"/>
-          <w:numId w:val="8"/>
-        </w:numPr>
-      </w:pPr>
-      <w:r>
-        <w:rPr>
-          <w:noProof/>
-          <w:lang w:eastAsia="ja-JP"/>
-        </w:rPr>
-        <w:drawing>
-          <wp:inline distT="0" distB="0" distL="0" distR="0" wp14:anchorId="1DCF62D0" wp14:editId="2BF3F105">
-            <wp:extent cx="155575" cy="155575"/>
-            <wp:effectExtent l="0" t="0" r="0" b="0"/>
-            <wp:docPr id="119" name="Picture 119" descr="C:\Users\Diana\git\swarm\src\main\resources\images\dragbox.gif"/>
-            <wp:cNvGraphicFramePr>
-              <a:graphicFrameLocks xmlns:a="http://schemas.openxmlformats.org/drawingml/2006/main" noChangeAspect="1"/>
-            </wp:cNvGraphicFramePr>
-            <a:graphic xmlns:a="http://schemas.openxmlformats.org/drawingml/2006/main">
-              <a:graphicData uri="http://schemas.openxmlformats.org/drawingml/2006/picture">
-                <pic:pic xmlns:pic="http://schemas.openxmlformats.org/drawingml/2006/picture">
-                  <pic:nvPicPr>
-                    <pic:cNvPr id="0" name="Picture 27" descr="C:\Users\Diana\git\swarm\src\main\resources\images\dragbox.gif"/>
-                    <pic:cNvPicPr>
-                      <a:picLocks noChangeAspect="1" noChangeArrowheads="1"/>
-                    </pic:cNvPicPr>
-                  </pic:nvPicPr>
-                  <pic:blipFill>
-                    <a:blip r:embed="rId100">
-                      <a:extLst>
-                        <a:ext uri="{28A0092B-C50C-407E-A947-70E740481C1C}">
-                          <a14:useLocalDpi xmlns:a14="http://schemas.microsoft.com/office/drawing/2010/main" val="0"/>
-                        </a:ext>
-                      </a:extLst>
-                    </a:blip>
-                    <a:srcRect/>
-                    <a:stretch>
-                      <a:fillRect/>
-                    </a:stretch>
-                  </pic:blipFill>
-                  <pic:spPr bwMode="auto">
-                    <a:xfrm>
-                      <a:off x="0" y="0"/>
-                      <a:ext cx="155575" cy="155575"/>
-                    </a:xfrm>
-                    <a:prstGeom prst="rect">
-                      <a:avLst/>
-                    </a:prstGeom>
-                    <a:noFill/>
-                    <a:ln>
-                      <a:noFill/>
-                    </a:ln>
-                  </pic:spPr>
-                </pic:pic>
-              </a:graphicData>
-            </a:graphic>
-          </wp:inline>
-        </w:drawing>
-      </w:r>
-      <w:r>
         <w:t xml:space="preserve"> Zoom into box (</w:t>
       </w:r>
       <w:r>
@@ -19294,7 +19273,7 @@
                     </pic:cNvPicPr>
                   </pic:nvPicPr>
                   <pic:blipFill>
-                    <a:blip r:embed="rId101">
+                    <a:blip r:embed="rId100">
                       <a:extLst>
                         <a:ext uri="{28A0092B-C50C-407E-A947-70E740481C1C}">
                           <a14:useLocalDpi xmlns:a14="http://schemas.microsoft.com/office/drawing/2010/main" val="0"/>
@@ -19534,7 +19513,7 @@
                     </pic:cNvPicPr>
                   </pic:nvPicPr>
                   <pic:blipFill>
-                    <a:blip r:embed="rId102">
+                    <a:blip r:embed="rId101">
                       <a:extLst>
                         <a:ext uri="{28A0092B-C50C-407E-A947-70E740481C1C}">
                           <a14:useLocalDpi xmlns:a14="http://schemas.microsoft.com/office/drawing/2010/main" val="0"/>
@@ -20844,14 +20823,14 @@
       <w:pPr>
         <w:pStyle w:val="Heading2"/>
       </w:pPr>
-      <w:bookmarkStart w:id="52" w:name="_Toc490060571"/>
+      <w:bookmarkStart w:id="51" w:name="_Toc490060571"/>
       <w:r>
         <w:t xml:space="preserve">Map </w:t>
       </w:r>
       <w:r>
         <w:t>Settings</w:t>
       </w:r>
-      <w:bookmarkEnd w:id="52"/>
+      <w:bookmarkEnd w:id="51"/>
     </w:p>
     <w:p>
       <w:r>
@@ -21099,7 +21078,7 @@
                     <pic:cNvPicPr/>
                   </pic:nvPicPr>
                   <pic:blipFill>
-                    <a:blip r:embed="rId103"/>
+                    <a:blip r:embed="rId102"/>
                     <a:stretch>
                       <a:fillRect/>
                     </a:stretch>
@@ -21143,46 +21122,46 @@
       <w:pPr>
         <w:pStyle w:val="Heading3"/>
       </w:pPr>
-      <w:bookmarkStart w:id="53" w:name="_Ref481585735"/>
-      <w:bookmarkStart w:id="54" w:name="_Toc490060572"/>
+      <w:bookmarkStart w:id="52" w:name="_Ref481585735"/>
+      <w:bookmarkStart w:id="53" w:name="_Toc490060572"/>
       <w:r>
         <w:t>Displaying NEIC Events</w:t>
       </w:r>
+      <w:bookmarkEnd w:id="52"/>
       <w:bookmarkEnd w:id="53"/>
+    </w:p>
+    <w:p>
+      <w:r>
+        <w:t xml:space="preserve">To display events from the National Earthquake Information Center (NEIC), choose an option from NEIC Event Summary.  See </w:t>
+      </w:r>
+      <w:r>
+        <w:fldChar w:fldCharType="begin"/>
+      </w:r>
+      <w:r>
+        <w:instrText xml:space="preserve"> REF _Ref481585066 \h </w:instrText>
+      </w:r>
+      <w:r>
+        <w:fldChar w:fldCharType="separate"/>
+      </w:r>
+      <w:r>
+        <w:t>Events</w:t>
+      </w:r>
+      <w:r>
+        <w:fldChar w:fldCharType="end"/>
+      </w:r>
+      <w:r>
+        <w:t xml:space="preserve"> section for more information.</w:t>
+      </w:r>
+    </w:p>
+    <w:p>
+      <w:pPr>
+        <w:pStyle w:val="Heading2"/>
+      </w:pPr>
+      <w:bookmarkStart w:id="54" w:name="_Toc490060573"/>
+      <w:r>
+        <w:t>Ruler Tool</w:t>
+      </w:r>
       <w:bookmarkEnd w:id="54"/>
-    </w:p>
-    <w:p>
-      <w:r>
-        <w:t xml:space="preserve">To display events from the National Earthquake Information Center (NEIC), choose an option from NEIC Event Summary.  See </w:t>
-      </w:r>
-      <w:r>
-        <w:fldChar w:fldCharType="begin"/>
-      </w:r>
-      <w:r>
-        <w:instrText xml:space="preserve"> REF _Ref481585066 \h </w:instrText>
-      </w:r>
-      <w:r>
-        <w:fldChar w:fldCharType="separate"/>
-      </w:r>
-      <w:r>
-        <w:t>Events</w:t>
-      </w:r>
-      <w:r>
-        <w:fldChar w:fldCharType="end"/>
-      </w:r>
-      <w:r>
-        <w:t xml:space="preserve"> section for more information.</w:t>
-      </w:r>
-    </w:p>
-    <w:p>
-      <w:pPr>
-        <w:pStyle w:val="Heading2"/>
-      </w:pPr>
-      <w:bookmarkStart w:id="55" w:name="_Toc490060573"/>
-      <w:r>
-        <w:t>Ruler Tool</w:t>
-      </w:r>
-      <w:bookmarkEnd w:id="55"/>
     </w:p>
     <w:p>
       <w:r>
@@ -21218,6 +21197,63 @@
                 <pic:pic xmlns:pic="http://schemas.openxmlformats.org/drawingml/2006/picture">
                   <pic:nvPicPr>
                     <pic:cNvPr id="0" name="Picture 26" descr="C:\Users\Diana\git\swarm\src\main\resources\images\drag.gif"/>
+                    <pic:cNvPicPr>
+                      <a:picLocks noChangeAspect="1" noChangeArrowheads="1"/>
+                    </pic:cNvPicPr>
+                  </pic:nvPicPr>
+                  <pic:blipFill>
+                    <a:blip r:embed="rId98">
+                      <a:extLst>
+                        <a:ext uri="{28A0092B-C50C-407E-A947-70E740481C1C}">
+                          <a14:useLocalDpi xmlns:a14="http://schemas.microsoft.com/office/drawing/2010/main" val="0"/>
+                        </a:ext>
+                      </a:extLst>
+                    </a:blip>
+                    <a:srcRect/>
+                    <a:stretch>
+                      <a:fillRect/>
+                    </a:stretch>
+                  </pic:blipFill>
+                  <pic:spPr bwMode="auto">
+                    <a:xfrm>
+                      <a:off x="0" y="0"/>
+                      <a:ext cx="155575" cy="155575"/>
+                    </a:xfrm>
+                    <a:prstGeom prst="rect">
+                      <a:avLst/>
+                    </a:prstGeom>
+                    <a:noFill/>
+                    <a:ln>
+                      <a:noFill/>
+                    </a:ln>
+                  </pic:spPr>
+                </pic:pic>
+              </a:graphicData>
+            </a:graphic>
+          </wp:inline>
+        </w:drawing>
+      </w:r>
+      <w:r>
+        <w:t xml:space="preserve"> or </w:t>
+      </w:r>
+      <w:r>
+        <w:rPr>
+          <w:noProof/>
+          <w:lang w:eastAsia="ja-JP"/>
+        </w:rPr>
+        <w:drawing>
+          <wp:inline distT="0" distB="0" distL="0" distR="0" wp14:anchorId="41148DE0" wp14:editId="4C93A5F0">
+            <wp:extent cx="155575" cy="155575"/>
+            <wp:effectExtent l="0" t="0" r="0" b="0"/>
+            <wp:docPr id="71" name="Picture 71" descr="C:\Users\Diana\git\swarm\src\main\resources\images\dragbox.gif"/>
+            <wp:cNvGraphicFramePr>
+              <a:graphicFrameLocks xmlns:a="http://schemas.openxmlformats.org/drawingml/2006/main" noChangeAspect="1"/>
+            </wp:cNvGraphicFramePr>
+            <a:graphic xmlns:a="http://schemas.openxmlformats.org/drawingml/2006/main">
+              <a:graphicData uri="http://schemas.openxmlformats.org/drawingml/2006/picture">
+                <pic:pic xmlns:pic="http://schemas.openxmlformats.org/drawingml/2006/picture">
+                  <pic:nvPicPr>
+                    <pic:cNvPr id="0" name="Picture 27" descr="C:\Users\Diana\git\swarm\src\main\resources\images\dragbox.gif"/>
                     <pic:cNvPicPr>
                       <a:picLocks noChangeAspect="1" noChangeArrowheads="1"/>
                     </pic:cNvPicPr>
@@ -21255,63 +21291,6 @@
         </w:drawing>
       </w:r>
       <w:r>
-        <w:t xml:space="preserve"> or </w:t>
-      </w:r>
-      <w:r>
-        <w:rPr>
-          <w:noProof/>
-          <w:lang w:eastAsia="ja-JP"/>
-        </w:rPr>
-        <w:drawing>
-          <wp:inline distT="0" distB="0" distL="0" distR="0" wp14:anchorId="41148DE0" wp14:editId="4C93A5F0">
-            <wp:extent cx="155575" cy="155575"/>
-            <wp:effectExtent l="0" t="0" r="0" b="0"/>
-            <wp:docPr id="71" name="Picture 71" descr="C:\Users\Diana\git\swarm\src\main\resources\images\dragbox.gif"/>
-            <wp:cNvGraphicFramePr>
-              <a:graphicFrameLocks xmlns:a="http://schemas.openxmlformats.org/drawingml/2006/main" noChangeAspect="1"/>
-            </wp:cNvGraphicFramePr>
-            <a:graphic xmlns:a="http://schemas.openxmlformats.org/drawingml/2006/main">
-              <a:graphicData uri="http://schemas.openxmlformats.org/drawingml/2006/picture">
-                <pic:pic xmlns:pic="http://schemas.openxmlformats.org/drawingml/2006/picture">
-                  <pic:nvPicPr>
-                    <pic:cNvPr id="0" name="Picture 27" descr="C:\Users\Diana\git\swarm\src\main\resources\images\dragbox.gif"/>
-                    <pic:cNvPicPr>
-                      <a:picLocks noChangeAspect="1" noChangeArrowheads="1"/>
-                    </pic:cNvPicPr>
-                  </pic:nvPicPr>
-                  <pic:blipFill>
-                    <a:blip r:embed="rId100">
-                      <a:extLst>
-                        <a:ext uri="{28A0092B-C50C-407E-A947-70E740481C1C}">
-                          <a14:useLocalDpi xmlns:a14="http://schemas.microsoft.com/office/drawing/2010/main" val="0"/>
-                        </a:ext>
-                      </a:extLst>
-                    </a:blip>
-                    <a:srcRect/>
-                    <a:stretch>
-                      <a:fillRect/>
-                    </a:stretch>
-                  </pic:blipFill>
-                  <pic:spPr bwMode="auto">
-                    <a:xfrm>
-                      <a:off x="0" y="0"/>
-                      <a:ext cx="155575" cy="155575"/>
-                    </a:xfrm>
-                    <a:prstGeom prst="rect">
-                      <a:avLst/>
-                    </a:prstGeom>
-                    <a:noFill/>
-                    <a:ln>
-                      <a:noFill/>
-                    </a:ln>
-                  </pic:spPr>
-                </pic:pic>
-              </a:graphicData>
-            </a:graphic>
-          </wp:inline>
-        </w:drawing>
-      </w:r>
-      <w:r>
         <w:t xml:space="preserve"> icons to re-enable drag box area selection or panning.</w:t>
       </w:r>
     </w:p>
@@ -21319,11 +21298,11 @@
       <w:pPr>
         <w:pStyle w:val="Heading2"/>
       </w:pPr>
-      <w:bookmarkStart w:id="56" w:name="_Toc490060574"/>
+      <w:bookmarkStart w:id="55" w:name="_Toc490060574"/>
       <w:r>
         <w:t>Understanding Map Scale</w:t>
       </w:r>
-      <w:bookmarkEnd w:id="56"/>
+      <w:bookmarkEnd w:id="55"/>
     </w:p>
     <w:p>
       <w:r>
@@ -21334,117 +21313,117 @@
       <w:pPr>
         <w:pStyle w:val="Heading2"/>
       </w:pPr>
-      <w:bookmarkStart w:id="57" w:name="_Toc490060575"/>
+      <w:bookmarkStart w:id="56" w:name="_Toc490060575"/>
       <w:r>
         <w:lastRenderedPageBreak/>
         <w:t>Channel Interactions</w:t>
       </w:r>
+      <w:bookmarkEnd w:id="56"/>
+    </w:p>
+    <w:p>
+      <w:r>
+        <w:t>Left-clicking a station marker will produce a wave view on the map. The wave view can</w:t>
+      </w:r>
+      <w:r>
+        <w:t xml:space="preserve"> </w:t>
+      </w:r>
+      <w:r>
+        <w:t>be moved around the map by dragging the title bar. A tie line will point back to the station</w:t>
+      </w:r>
+      <w:r>
+        <w:t xml:space="preserve"> </w:t>
+      </w:r>
+      <w:r>
+        <w:t>location. An individual wave view can be resized by holding the mouse over the panel</w:t>
+      </w:r>
+      <w:r>
+        <w:t xml:space="preserve"> </w:t>
+      </w:r>
+      <w:r>
+        <w:t>and moving the mouse wheel. Moving the mouse to spots not over a wave panel and</w:t>
+      </w:r>
+      <w:r>
+        <w:t xml:space="preserve"> </w:t>
+      </w:r>
+      <w:r>
+        <w:t xml:space="preserve">moving the mouse wheel while holding the </w:t>
+      </w:r>
+      <w:r>
+        <w:rPr>
+          <w:rFonts w:asciiTheme="majorHAnsi" w:hAnsiTheme="majorHAnsi" w:cstheme="majorHAnsi"/>
+        </w:rPr>
+        <w:t>CTRL</w:t>
+      </w:r>
+      <w:r>
+        <w:rPr>
+          <w:rFonts w:ascii="NimbusMonL-Regu" w:hAnsi="NimbusMonL-Regu" w:cs="NimbusMonL-Regu"/>
+        </w:rPr>
+        <w:t xml:space="preserve"> </w:t>
+      </w:r>
+      <w:r>
+        <w:t>key will resize all the wave view panels</w:t>
+      </w:r>
+      <w:r>
+        <w:t xml:space="preserve"> </w:t>
+      </w:r>
+      <w:r>
+        <w:t>simultaneously.</w:t>
+      </w:r>
+    </w:p>
+    <w:p>
+      <w:pPr>
+        <w:ind w:firstLine="720"/>
+      </w:pPr>
+      <w:r>
+        <w:t xml:space="preserve">A left double-click will open a </w:t>
+      </w:r>
+      <w:proofErr w:type="spellStart"/>
+      <w:r>
+        <w:t>helicorder</w:t>
+      </w:r>
+      <w:proofErr w:type="spellEnd"/>
+      <w:r>
+        <w:t>.</w:t>
+      </w:r>
+      <w:r>
+        <w:t xml:space="preserve"> </w:t>
+      </w:r>
+      <w:r>
+        <w:t>Right-clicking on a station marker will show multiple channels (if present) and allow</w:t>
+      </w:r>
+      <w:r>
+        <w:t xml:space="preserve"> </w:t>
+      </w:r>
+      <w:r>
+        <w:t xml:space="preserve">a selection from them. </w:t>
+      </w:r>
+    </w:p>
+    <w:p>
+      <w:pPr>
+        <w:pStyle w:val="Heading2"/>
+      </w:pPr>
+      <w:bookmarkStart w:id="57" w:name="_Toc490060576"/>
+      <w:r>
+        <w:t>Wave Panel Time Spans</w:t>
+      </w:r>
       <w:bookmarkEnd w:id="57"/>
     </w:p>
     <w:p>
       <w:r>
-        <w:t>Left-clicking a station marker will produce a wave view on the map. The wave view can</w:t>
-      </w:r>
-      <w:r>
-        <w:t xml:space="preserve"> </w:t>
-      </w:r>
-      <w:r>
-        <w:t>be moved around the map by dragging the title bar. A tie line will point back to the station</w:t>
-      </w:r>
-      <w:r>
-        <w:t xml:space="preserve"> </w:t>
-      </w:r>
-      <w:r>
-        <w:t>location. An individual wave view can be resized by holding the mouse over the panel</w:t>
-      </w:r>
-      <w:r>
-        <w:t xml:space="preserve"> </w:t>
-      </w:r>
-      <w:r>
-        <w:t>and moving the mouse wheel. Moving the mouse to spots not over a wave panel and</w:t>
-      </w:r>
-      <w:r>
-        <w:t xml:space="preserve"> </w:t>
-      </w:r>
-      <w:r>
-        <w:t xml:space="preserve">moving the mouse wheel while holding the </w:t>
-      </w:r>
-      <w:r>
-        <w:rPr>
-          <w:rFonts w:asciiTheme="majorHAnsi" w:hAnsiTheme="majorHAnsi" w:cstheme="majorHAnsi"/>
-        </w:rPr>
-        <w:t>CTRL</w:t>
-      </w:r>
-      <w:r>
-        <w:rPr>
-          <w:rFonts w:ascii="NimbusMonL-Regu" w:hAnsi="NimbusMonL-Regu" w:cs="NimbusMonL-Regu"/>
-        </w:rPr>
-        <w:t xml:space="preserve"> </w:t>
-      </w:r>
-      <w:r>
-        <w:t>key will resize all the wave view panels</w:t>
-      </w:r>
-      <w:r>
-        <w:t xml:space="preserve"> </w:t>
-      </w:r>
-      <w:r>
-        <w:t>simultaneously.</w:t>
-      </w:r>
-    </w:p>
-    <w:p>
-      <w:pPr>
-        <w:ind w:firstLine="720"/>
-      </w:pPr>
-      <w:r>
-        <w:t xml:space="preserve">A left double-click will open a </w:t>
-      </w:r>
-      <w:proofErr w:type="spellStart"/>
-      <w:r>
-        <w:t>helicorder</w:t>
-      </w:r>
-      <w:proofErr w:type="spellEnd"/>
-      <w:r>
-        <w:t>.</w:t>
-      </w:r>
-      <w:r>
-        <w:t xml:space="preserve"> </w:t>
-      </w:r>
-      <w:r>
-        <w:t>Right-clicking on a station marker will show multiple channels (if present) and allow</w:t>
-      </w:r>
-      <w:r>
-        <w:t xml:space="preserve"> </w:t>
-      </w:r>
-      <w:r>
-        <w:t xml:space="preserve">a selection from them. </w:t>
+        <w:t>All wave view panels on a map have the same time span. The vertical line on the wave panels always points to the same time on every panel.</w:t>
       </w:r>
     </w:p>
     <w:p>
       <w:pPr>
         <w:pStyle w:val="Heading2"/>
       </w:pPr>
-      <w:bookmarkStart w:id="58" w:name="_Toc490060576"/>
-      <w:r>
-        <w:t>Wave Panel Time Spans</w:t>
+      <w:bookmarkStart w:id="58" w:name="_Ref481656375"/>
+      <w:bookmarkStart w:id="59" w:name="_Toc490060577"/>
+      <w:r>
+        <w:t>Map Packs</w:t>
       </w:r>
       <w:bookmarkEnd w:id="58"/>
-    </w:p>
-    <w:p>
-      <w:r>
-        <w:t>All wave view panels on a map have the same time span. The vertical line on the wave panels always points to the same time on every panel.</w:t>
-      </w:r>
-    </w:p>
-    <w:p>
-      <w:pPr>
-        <w:pStyle w:val="Heading2"/>
-      </w:pPr>
-      <w:bookmarkStart w:id="59" w:name="_Ref481656375"/>
-      <w:bookmarkStart w:id="60" w:name="_Toc490060577"/>
-      <w:r>
-        <w:t>Map Packs</w:t>
-      </w:r>
       <w:bookmarkEnd w:id="59"/>
-      <w:bookmarkEnd w:id="60"/>
     </w:p>
     <w:p>
       <w:r>
@@ -21724,26 +21703,26 @@
       <w:pPr>
         <w:pStyle w:val="Heading1"/>
       </w:pPr>
-      <w:bookmarkStart w:id="61" w:name="_Ref481585066"/>
-      <w:bookmarkStart w:id="62" w:name="_Toc490060578"/>
+      <w:bookmarkStart w:id="60" w:name="_Ref481585066"/>
+      <w:bookmarkStart w:id="61" w:name="_Toc490060578"/>
       <w:r>
         <w:t>Events</w:t>
       </w:r>
+      <w:bookmarkEnd w:id="60"/>
       <w:bookmarkEnd w:id="61"/>
+      <w:r>
+        <w:t xml:space="preserve"> </w:t>
+      </w:r>
+    </w:p>
+    <w:p>
+      <w:pPr>
+        <w:pStyle w:val="Heading2"/>
+      </w:pPr>
+      <w:bookmarkStart w:id="62" w:name="_Toc490060579"/>
+      <w:r>
+        <w:t>Importing Events</w:t>
+      </w:r>
       <w:bookmarkEnd w:id="62"/>
-      <w:r>
-        <w:t xml:space="preserve"> </w:t>
-      </w:r>
-    </w:p>
-    <w:p>
-      <w:pPr>
-        <w:pStyle w:val="Heading2"/>
-      </w:pPr>
-      <w:bookmarkStart w:id="63" w:name="_Toc490060579"/>
-      <w:r>
-        <w:t>Importing Events</w:t>
-      </w:r>
-      <w:bookmarkEnd w:id="63"/>
     </w:p>
     <w:p>
       <w:r>
@@ -21795,7 +21774,7 @@
       <w:r>
         <w:t xml:space="preserve">, visit their website at </w:t>
       </w:r>
-      <w:hyperlink r:id="rId104" w:history="1">
+      <w:hyperlink r:id="rId103" w:history="1">
         <w:r>
           <w:rPr>
             <w:rStyle w:val="Hyperlink"/>
@@ -21811,11 +21790,11 @@
       <w:pPr>
         <w:pStyle w:val="Heading2"/>
       </w:pPr>
-      <w:bookmarkStart w:id="64" w:name="_Toc490060580"/>
+      <w:bookmarkStart w:id="63" w:name="_Toc490060580"/>
       <w:r>
         <w:t>Map Display</w:t>
       </w:r>
-      <w:bookmarkEnd w:id="64"/>
+      <w:bookmarkEnd w:id="63"/>
     </w:p>
     <w:p>
       <w:r>
@@ -22004,7 +21983,7 @@
                     </pic:cNvPicPr>
                   </pic:nvPicPr>
                   <pic:blipFill>
-                    <a:blip r:embed="rId105">
+                    <a:blip r:embed="rId104">
                       <a:extLst>
                         <a:ext uri="{28A0092B-C50C-407E-A947-70E740481C1C}">
                           <a14:useLocalDpi xmlns:a14="http://schemas.microsoft.com/office/drawing/2010/main" val="0"/>
@@ -22065,14 +22044,14 @@
       <w:pPr>
         <w:pStyle w:val="Heading2"/>
       </w:pPr>
-      <w:bookmarkStart w:id="65" w:name="_Toc490060581"/>
+      <w:bookmarkStart w:id="64" w:name="_Toc490060581"/>
       <w:r>
         <w:t xml:space="preserve">Event </w:t>
       </w:r>
       <w:r>
         <w:t>View</w:t>
       </w:r>
-      <w:bookmarkEnd w:id="65"/>
+      <w:bookmarkEnd w:id="64"/>
     </w:p>
     <w:p>
       <w:r>
@@ -22150,7 +22129,7 @@
                     </pic:cNvPicPr>
                   </pic:nvPicPr>
                   <pic:blipFill>
-                    <a:blip r:embed="rId106">
+                    <a:blip r:embed="rId105">
                       <a:extLst>
                         <a:ext uri="{28A0092B-C50C-407E-A947-70E740481C1C}">
                           <a14:useLocalDpi xmlns:a14="http://schemas.microsoft.com/office/drawing/2010/main" val="0"/>
@@ -22384,21 +22363,21 @@
       <w:pPr>
         <w:pStyle w:val="Heading1"/>
       </w:pPr>
-      <w:bookmarkStart w:id="66" w:name="_Toc490060582"/>
+      <w:bookmarkStart w:id="65" w:name="_Toc490060582"/>
       <w:r>
         <w:t>Menus</w:t>
       </w:r>
+      <w:bookmarkEnd w:id="65"/>
+    </w:p>
+    <w:p>
+      <w:pPr>
+        <w:pStyle w:val="Heading2"/>
+      </w:pPr>
+      <w:bookmarkStart w:id="66" w:name="_Toc490060583"/>
+      <w:r>
+        <w:t>File</w:t>
+      </w:r>
       <w:bookmarkEnd w:id="66"/>
-    </w:p>
-    <w:p>
-      <w:pPr>
-        <w:pStyle w:val="Heading2"/>
-      </w:pPr>
-      <w:bookmarkStart w:id="67" w:name="_Toc490060583"/>
-      <w:r>
-        <w:t>File</w:t>
-      </w:r>
-      <w:bookmarkEnd w:id="67"/>
     </w:p>
     <w:p>
       <w:pPr>
@@ -22614,12 +22593,12 @@
       <w:pPr>
         <w:pStyle w:val="Heading3"/>
       </w:pPr>
-      <w:bookmarkStart w:id="68" w:name="_Toc490060584"/>
+      <w:bookmarkStart w:id="67" w:name="_Toc490060584"/>
       <w:r>
         <w:lastRenderedPageBreak/>
         <w:t>Options</w:t>
       </w:r>
-      <w:bookmarkEnd w:id="68"/>
+      <w:bookmarkEnd w:id="67"/>
     </w:p>
     <w:p>
       <w:pPr>
@@ -22771,7 +22750,7 @@
                     <pic:cNvPicPr/>
                   </pic:nvPicPr>
                   <pic:blipFill>
-                    <a:blip r:embed="rId107">
+                    <a:blip r:embed="rId106">
                       <a:extLst>
                         <a:ext uri="{28A0092B-C50C-407E-A947-70E740481C1C}">
                           <a14:useLocalDpi xmlns:a14="http://schemas.microsoft.com/office/drawing/2010/main" val="0"/>
@@ -22850,7 +22829,7 @@
           <w:lang w:eastAsia="ja-JP"/>
         </w:rPr>
       </w:pPr>
-      <w:bookmarkStart w:id="69" w:name="_Ref481659098"/>
+      <w:bookmarkStart w:id="68" w:name="_Ref481659098"/>
       <w:r>
         <w:rPr>
           <w:noProof/>
@@ -22858,7 +22837,7 @@
         </w:rPr>
         <w:t>Duration Magnitude</w:t>
       </w:r>
-      <w:bookmarkEnd w:id="69"/>
+      <w:bookmarkEnd w:id="68"/>
     </w:p>
     <w:p>
       <w:pPr>
@@ -23075,11 +23054,11 @@
       <w:pPr>
         <w:pStyle w:val="Heading2"/>
       </w:pPr>
-      <w:bookmarkStart w:id="70" w:name="_Toc490060585"/>
+      <w:bookmarkStart w:id="69" w:name="_Toc490060585"/>
       <w:r>
         <w:t>Layout</w:t>
       </w:r>
-      <w:bookmarkEnd w:id="70"/>
+      <w:bookmarkEnd w:id="69"/>
     </w:p>
     <w:p>
       <w:r>
@@ -23188,11 +23167,11 @@
       <w:pPr>
         <w:pStyle w:val="Heading2"/>
       </w:pPr>
-      <w:bookmarkStart w:id="71" w:name="_Toc490060586"/>
+      <w:bookmarkStart w:id="70" w:name="_Toc490060586"/>
       <w:r>
         <w:t>Window</w:t>
       </w:r>
-      <w:bookmarkEnd w:id="71"/>
+      <w:bookmarkEnd w:id="70"/>
     </w:p>
     <w:p>
       <w:pPr>
@@ -23417,11 +23396,11 @@
       <w:pPr>
         <w:pStyle w:val="Heading3"/>
       </w:pPr>
-      <w:bookmarkStart w:id="72" w:name="_Toc490060587"/>
+      <w:bookmarkStart w:id="71" w:name="_Toc490060587"/>
       <w:r>
         <w:t>Kiosk Mode</w:t>
       </w:r>
-      <w:bookmarkEnd w:id="72"/>
+      <w:bookmarkEnd w:id="71"/>
     </w:p>
     <w:p>
       <w:r>
@@ -23537,11 +23516,11 @@
       <w:pPr>
         <w:pStyle w:val="Heading2"/>
       </w:pPr>
-      <w:bookmarkStart w:id="73" w:name="_Toc490060588"/>
+      <w:bookmarkStart w:id="72" w:name="_Toc490060588"/>
       <w:r>
         <w:t>Help</w:t>
       </w:r>
-      <w:bookmarkEnd w:id="73"/>
+      <w:bookmarkEnd w:id="72"/>
     </w:p>
     <w:p>
       <w:pPr>
@@ -23565,47 +23544,47 @@
       <w:pPr>
         <w:pStyle w:val="Heading1"/>
       </w:pPr>
-      <w:bookmarkStart w:id="74" w:name="_Toc490060589"/>
+      <w:bookmarkStart w:id="73" w:name="_Toc490060589"/>
       <w:r>
         <w:t>Configuration Files</w:t>
       </w:r>
+      <w:bookmarkEnd w:id="73"/>
+    </w:p>
+    <w:p>
+      <w:pPr>
+        <w:pStyle w:val="Heading2"/>
+      </w:pPr>
+      <w:bookmarkStart w:id="74" w:name="_Toc490060590"/>
+      <w:proofErr w:type="spellStart"/>
+      <w:r>
+        <w:t>Swarm.config</w:t>
+      </w:r>
       <w:bookmarkEnd w:id="74"/>
+      <w:proofErr w:type="spellEnd"/>
+    </w:p>
+    <w:p>
+      <w:r>
+        <w:t xml:space="preserve">When exiting SWARM, the application will automatically store user selected configurations to </w:t>
+      </w:r>
+      <w:proofErr w:type="spellStart"/>
+      <w:r>
+        <w:t>SWARM.config</w:t>
+      </w:r>
+      <w:proofErr w:type="spellEnd"/>
+      <w:r>
+        <w:t>. Subsequent executions of SWARM from the same locations will read this file to determine starting configuration.</w:t>
+      </w:r>
     </w:p>
     <w:p>
       <w:pPr>
         <w:pStyle w:val="Heading2"/>
       </w:pPr>
-      <w:bookmarkStart w:id="75" w:name="_Toc490060590"/>
+      <w:bookmarkStart w:id="75" w:name="_Toc490060591"/>
       <w:proofErr w:type="spellStart"/>
       <w:r>
-        <w:t>Swarm.config</w:t>
+        <w:t>DataSources.config</w:t>
       </w:r>
       <w:bookmarkEnd w:id="75"/>
-      <w:proofErr w:type="spellEnd"/>
-    </w:p>
-    <w:p>
-      <w:r>
-        <w:t xml:space="preserve">When exiting SWARM, the application will automatically store user selected configurations to </w:t>
-      </w:r>
-      <w:proofErr w:type="spellStart"/>
-      <w:r>
-        <w:t>SWARM.config</w:t>
-      </w:r>
-      <w:proofErr w:type="spellEnd"/>
-      <w:r>
-        <w:t>. Subsequent executions of SWARM from the same locations will read this file to determine starting configuration.</w:t>
-      </w:r>
-    </w:p>
-    <w:p>
-      <w:pPr>
-        <w:pStyle w:val="Heading2"/>
-      </w:pPr>
-      <w:bookmarkStart w:id="76" w:name="_Toc490060591"/>
-      <w:proofErr w:type="spellStart"/>
-      <w:r>
-        <w:t>DataSources.config</w:t>
-      </w:r>
-      <w:bookmarkEnd w:id="76"/>
       <w:proofErr w:type="spellEnd"/>
     </w:p>
     <w:p>
@@ -23717,72 +23696,72 @@
       <w:pPr>
         <w:pStyle w:val="Heading2"/>
       </w:pPr>
-      <w:bookmarkStart w:id="77" w:name="_Toc490060592"/>
+      <w:bookmarkStart w:id="76" w:name="_Toc490060592"/>
       <w:proofErr w:type="spellStart"/>
       <w:r>
         <w:t>WaveDefaults.config</w:t>
+      </w:r>
+      <w:bookmarkEnd w:id="76"/>
+      <w:proofErr w:type="spellEnd"/>
+    </w:p>
+    <w:p>
+      <w:r>
+        <w:t>This file stores the latest Wave Settings configurations.</w:t>
+      </w:r>
+    </w:p>
+    <w:p>
+      <w:pPr>
+        <w:pStyle w:val="Heading2"/>
+      </w:pPr>
+      <w:bookmarkStart w:id="77" w:name="_Toc490060593"/>
+      <w:proofErr w:type="spellStart"/>
+      <w:r>
+        <w:t>SwarmGroups.config</w:t>
       </w:r>
       <w:bookmarkEnd w:id="77"/>
       <w:proofErr w:type="spellEnd"/>
     </w:p>
     <w:p>
       <w:r>
-        <w:t>This file stores the latest Wave Settings configurations.</w:t>
+        <w:t xml:space="preserve">Channels can be grouped in the Channel Selector through </w:t>
+      </w:r>
+      <w:proofErr w:type="spellStart"/>
+      <w:r>
+        <w:t>SwarmGroups.config</w:t>
+      </w:r>
+      <w:proofErr w:type="spellEnd"/>
+      <w:r>
+        <w:t xml:space="preserve">. File entries are a list of </w:t>
+      </w:r>
+      <w:r>
+        <w:rPr>
+          <w:rFonts w:asciiTheme="majorHAnsi" w:hAnsiTheme="majorHAnsi" w:cstheme="majorHAnsi"/>
+        </w:rPr>
+        <w:t>[channel]=[group]</w:t>
+      </w:r>
+      <w:r>
+        <w:t xml:space="preserve"> pairs.  See default </w:t>
+      </w:r>
+      <w:proofErr w:type="spellStart"/>
+      <w:r>
+        <w:t>SwarmGroups.config</w:t>
+      </w:r>
+      <w:proofErr w:type="spellEnd"/>
+      <w:r>
+        <w:t xml:space="preserve"> that came with the distribution for example.</w:t>
       </w:r>
     </w:p>
     <w:p>
       <w:pPr>
         <w:pStyle w:val="Heading2"/>
       </w:pPr>
-      <w:bookmarkStart w:id="78" w:name="_Toc490060593"/>
-      <w:proofErr w:type="spellStart"/>
-      <w:r>
-        <w:t>SwarmGroups.config</w:t>
-      </w:r>
-      <w:bookmarkEnd w:id="78"/>
-      <w:proofErr w:type="spellEnd"/>
-    </w:p>
-    <w:p>
-      <w:r>
-        <w:t xml:space="preserve">Channels can be grouped in the Channel Selector through </w:t>
-      </w:r>
-      <w:proofErr w:type="spellStart"/>
-      <w:r>
-        <w:t>SwarmGroups.config</w:t>
-      </w:r>
-      <w:proofErr w:type="spellEnd"/>
-      <w:r>
-        <w:t xml:space="preserve">. File entries are a list of </w:t>
-      </w:r>
-      <w:r>
-        <w:rPr>
-          <w:rFonts w:asciiTheme="majorHAnsi" w:hAnsiTheme="majorHAnsi" w:cstheme="majorHAnsi"/>
-        </w:rPr>
-        <w:t>[channel]=[group]</w:t>
-      </w:r>
-      <w:r>
-        <w:t xml:space="preserve"> pairs.  See default </w:t>
-      </w:r>
-      <w:proofErr w:type="spellStart"/>
-      <w:r>
-        <w:t>SwarmGroups.config</w:t>
-      </w:r>
-      <w:proofErr w:type="spellEnd"/>
-      <w:r>
-        <w:t xml:space="preserve"> that came with the distribution for example.</w:t>
-      </w:r>
-    </w:p>
-    <w:p>
-      <w:pPr>
-        <w:pStyle w:val="Heading2"/>
-      </w:pPr>
-      <w:bookmarkStart w:id="79" w:name="_Toc490060594"/>
+      <w:bookmarkStart w:id="78" w:name="_Toc490060594"/>
       <w:proofErr w:type="spellStart"/>
       <w:r>
         <w:lastRenderedPageBreak/>
         <w:t>SwarmMetadata.config</w:t>
       </w:r>
-      <w:bookmarkEnd w:id="79"/>
+      <w:bookmarkEnd w:id="78"/>
       <w:proofErr w:type="spellEnd"/>
     </w:p>
     <w:p>
@@ -23876,6 +23855,10 @@
       </w:r>
     </w:p>
     <w:p>
+      <w:bookmarkStart w:id="79" w:name="_GoBack"/>
+      <w:bookmarkEnd w:id="79"/>
+    </w:p>
+    <w:p>
       <w:pPr>
         <w:pStyle w:val="Heading2"/>
       </w:pPr>
@@ -23891,7 +23874,7 @@
       <w:r>
         <w:t xml:space="preserve">Oftentimes SWARM needs the current time in order to make requests to data sources. In order to make sure that SWARM asks for the correct time it attempts to synchronize with internet time servers (see </w:t>
       </w:r>
-      <w:hyperlink r:id="rId108" w:history="1">
+      <w:hyperlink r:id="rId107" w:history="1">
         <w:r>
           <w:rPr>
             <w:rStyle w:val="Hyperlink"/>
@@ -24357,15 +24340,7 @@
           <w:sz w:val="20"/>
           <w:szCs w:val="20"/>
         </w:rPr>
-        <w:t>de</w:t>
-      </w:r>
-      <w:r>
-        <w:rPr>
-          <w:rFonts w:ascii="Consolas" w:hAnsi="Consolas" w:cs="Consolas"/>
-          <w:sz w:val="20"/>
-          <w:szCs w:val="20"/>
-        </w:rPr>
-        <w:t>fault.runningMedianPeriod</w:t>
+        <w:t>default.runningMedianPeriod</w:t>
       </w:r>
       <w:proofErr w:type="spellEnd"/>
       <w:proofErr w:type="gramEnd"/>
@@ -24492,6 +24467,7 @@
           <w:sz w:val="20"/>
           <w:szCs w:val="20"/>
         </w:rPr>
+        <w:lastRenderedPageBreak/>
         <w:t>default.viewType</w:t>
       </w:r>
       <w:proofErr w:type="spellEnd"/>
@@ -24512,7 +24488,6 @@
       <w:bookmarkStart w:id="82" w:name="_Toc490060597"/>
       <w:proofErr w:type="spellStart"/>
       <w:r>
-        <w:lastRenderedPageBreak/>
         <w:t>PickSettings.config</w:t>
       </w:r>
       <w:bookmarkEnd w:id="82"/>
@@ -24725,7 +24700,7 @@
       <w:r>
         <w:t xml:space="preserve">Tickets for issues or enhancement requests can be opened in </w:t>
       </w:r>
-      <w:hyperlink r:id="rId109" w:history="1">
+      <w:hyperlink r:id="rId108" w:history="1">
         <w:r>
           <w:rPr>
             <w:rStyle w:val="Hyperlink"/>
@@ -24770,21 +24745,21 @@
         <v:path o:extrusionok="f" gradientshapeok="t" o:connecttype="rect"/>
         <o:lock v:ext="edit" aspectratio="t"/>
       </v:shapetype>
-      <v:shape id="_x0000_i1212" type="#_x0000_t75" style="width:12pt;height:12pt;visibility:visible;mso-wrap-style:square" o:bullet="t">
+      <v:shape id="_x0000_i1050" type="#_x0000_t75" style="width:12pt;height:12pt;visibility:visible;mso-wrap-style:square" o:bullet="t">
         <v:imagedata r:id="rId1" o:title="server"/>
       </v:shape>
     </w:pict>
   </w:numPicBullet>
   <w:numPicBullet w:numPicBulletId="1">
     <w:pict>
-      <v:shape id="_x0000_i1213" type="#_x0000_t75" style="width:12pt;height:12pt;visibility:visible;mso-wrap-style:square" o:bullet="t">
+      <v:shape id="_x0000_i1051" type="#_x0000_t75" style="width:12pt;height:12pt;visibility:visible;mso-wrap-style:square" o:bullet="t">
         <v:imagedata r:id="rId2" o:title="broken_server"/>
       </v:shape>
     </w:pict>
   </w:numPicBullet>
   <w:numPicBullet w:numPicBulletId="2">
     <w:pict>
-      <v:shape id="_x0000_i1214" type="#_x0000_t75" style="width:12pt;height:12pt;visibility:visible;mso-wrap-style:square" o:bullet="t">
+      <v:shape id="_x0000_i1052" type="#_x0000_t75" style="width:12pt;height:12pt;visibility:visible;mso-wrap-style:square" o:bullet="t">
         <v:imagedata r:id="rId3" o:title="label_some"/>
       </v:shape>
     </w:pict>
@@ -29470,7 +29445,7 @@
 </file>
 
 <file path=customXml/itemProps1.xml><?xml version="1.0" encoding="utf-8"?>
-<ds:datastoreItem xmlns:ds="http://schemas.openxmlformats.org/officeDocument/2006/customXml" ds:itemID="{008DAE09-5397-42B2-BC84-55D14218D318}">
+<ds:datastoreItem xmlns:ds="http://schemas.openxmlformats.org/officeDocument/2006/customXml" ds:itemID="{4D14EABE-6178-4388-BA08-29329AD62D93}">
   <ds:schemaRefs>
     <ds:schemaRef ds:uri="http://schemas.openxmlformats.org/officeDocument/2006/bibliography"/>
   </ds:schemaRefs>

--- a/docs/Swarm User Guide.docx
+++ b/docs/Swarm User Guide.docx
@@ -10686,7 +10686,7 @@
         <w:rPr>
           <w:rFonts w:asciiTheme="majorHAnsi" w:hAnsiTheme="majorHAnsi" w:cstheme="majorHAnsi"/>
         </w:rPr>
-        <w:t>R</w:t>
+        <w:t>O</w:t>
       </w:r>
       <w:r>
         <w:rPr>
@@ -12058,7 +12058,32 @@
       <w:r>
         <w:t xml:space="preserve"> will also toggle Wave view mode.</w:t>
       </w:r>
-    </w:p>
+      <w:r>
+        <w:t xml:space="preserve"> </w:t>
+      </w:r>
+      <w:r>
+        <w:t xml:space="preserve">To apply filter, press the </w:t>
+      </w:r>
+      <w:r>
+        <w:rPr>
+          <w:rFonts w:asciiTheme="majorHAnsi" w:hAnsiTheme="majorHAnsi" w:cstheme="majorHAnsi"/>
+        </w:rPr>
+        <w:t>F</w:t>
+      </w:r>
+      <w:r>
+        <w:t xml:space="preserve"> key.  To apply rescale, press the </w:t>
+      </w:r>
+      <w:r>
+        <w:rPr>
+          <w:rFonts w:asciiTheme="majorHAnsi" w:hAnsiTheme="majorHAnsi" w:cstheme="majorHAnsi"/>
+        </w:rPr>
+        <w:t>R</w:t>
+      </w:r>
+      <w:r>
+        <w:t xml:space="preserve"> key.</w:t>
+      </w:r>
+    </w:p>
+    <w:p/>
     <w:p>
       <w:pPr>
         <w:keepNext/>
@@ -12150,6 +12175,9 @@
       <w:r>
         <w:t xml:space="preserve"> View, Clipboard), users can zoom in on a wave by left clicking and dragging over the portion of the wave you want to see.  The selected section will highlight in yellow prior to zooming in.</w:t>
       </w:r>
+      <w:r>
+        <w:t xml:space="preserve">  </w:t>
+      </w:r>
     </w:p>
     <w:p>
       <w:pPr>
@@ -12164,7 +12192,16 @@
       </w:r>
       <w:proofErr w:type="spellEnd"/>
       <w:r>
-        <w:t xml:space="preserve"> View, if Duration Magnitude option is enabled (see Options under File menu) users can left click on the wave panel to create two green markers.  Once marked, the status bar at the bottom will display the duration time and magnitude at the end of the first line. Example:</w:t>
+        <w:t xml:space="preserve"> View, if </w:t>
+      </w:r>
+      <w:r>
+        <w:rPr>
+          <w:rFonts w:asciiTheme="majorHAnsi" w:hAnsiTheme="majorHAnsi" w:cstheme="majorHAnsi"/>
+        </w:rPr>
+        <w:t>Duration Magnitude</w:t>
+      </w:r>
+      <w:r>
+        <w:t xml:space="preserve"> option is enabled (see Options under File menu) users can left click on the wave panel to create two green markers.  Once marked, the status bar at the bottom will display the duration time and magnitude at the end of the first line. Example:</w:t>
       </w:r>
     </w:p>
     <w:p>
@@ -12260,8 +12297,22 @@
       <w:r>
         <w:t xml:space="preserve"> will also toggle Spectra view mode.</w:t>
       </w:r>
-    </w:p>
-    <w:p/>
+      <w:r>
+        <w:t xml:space="preserve"> </w:t>
+      </w:r>
+      <w:r>
+        <w:t xml:space="preserve">To apply filter, press the </w:t>
+      </w:r>
+      <w:r>
+        <w:rPr>
+          <w:rFonts w:asciiTheme="majorHAnsi" w:hAnsiTheme="majorHAnsi" w:cstheme="majorHAnsi"/>
+        </w:rPr>
+        <w:t>F</w:t>
+      </w:r>
+      <w:r>
+        <w:t xml:space="preserve"> key.  </w:t>
+      </w:r>
+    </w:p>
     <w:p>
       <w:pPr>
         <w:keepNext/>
@@ -12367,6 +12418,21 @@
       <w:r>
         <w:t xml:space="preserve"> will also toggle Spectrogram view mode.</w:t>
       </w:r>
+      <w:r>
+        <w:t xml:space="preserve"> </w:t>
+      </w:r>
+      <w:r>
+        <w:t xml:space="preserve">To apply filter, press the </w:t>
+      </w:r>
+      <w:r>
+        <w:rPr>
+          <w:rFonts w:asciiTheme="majorHAnsi" w:hAnsiTheme="majorHAnsi" w:cstheme="majorHAnsi"/>
+        </w:rPr>
+        <w:t>F</w:t>
+      </w:r>
+      <w:r>
+        <w:t xml:space="preserve"> key.  </w:t>
+      </w:r>
     </w:p>
     <w:p>
       <w:pPr>
@@ -12460,7 +12526,7 @@
         <w:rPr>
           <w:rFonts w:asciiTheme="majorHAnsi" w:hAnsiTheme="majorHAnsi" w:cstheme="majorHAnsi"/>
         </w:rPr>
-        <w:t>R</w:t>
+        <w:t>O</w:t>
       </w:r>
       <w:r>
         <w:t xml:space="preserve"> </w:t>
@@ -12481,6 +12547,21 @@
       <w:proofErr w:type="gramEnd"/>
       <w:r>
         <w:t xml:space="preserve"> also toggle Particle Motion view mode.</w:t>
+      </w:r>
+      <w:r>
+        <w:t xml:space="preserve"> </w:t>
+      </w:r>
+      <w:r>
+        <w:t xml:space="preserve">To apply filter, press the </w:t>
+      </w:r>
+      <w:r>
+        <w:rPr>
+          <w:rFonts w:asciiTheme="majorHAnsi" w:hAnsiTheme="majorHAnsi" w:cstheme="majorHAnsi"/>
+        </w:rPr>
+        <w:t>F</w:t>
+      </w:r>
+      <w:r>
+        <w:t xml:space="preserve"> key.  </w:t>
       </w:r>
     </w:p>
     <w:p>
@@ -12563,30 +12644,86 @@
     </w:p>
     <w:p>
       <w:r>
-        <w:t xml:space="preserve">The particle motion view will plot the amplitude of one component against the amplitude of another component from the same station. The plot begins as red at start time and gradually turns to blue at end time.  The gray number next to each plot indicates the limit of the x and y axis. This view is supported only for the traditional </w:t>
-      </w:r>
-      <w:r>
-        <w:t>orientation codes (Z N E)</w:t>
-      </w:r>
-      <w:r>
-        <w:t xml:space="preserve"> and only in certain windows (e.g. </w:t>
+        <w:t xml:space="preserve">The particle motion view will plot the amplitude of one component against the amplitude of another component from the same station. The plot begins as red at start time and gradually turns to blue at end time.  The gray number next to each plot indicates the limit of the x and y axis. </w:t>
+      </w:r>
+      <w:r>
+        <w:t>Support for this view is limited to the following:</w:t>
+      </w:r>
+    </w:p>
+    <w:p>
+      <w:pPr>
+        <w:pStyle w:val="ListParagraph"/>
+        <w:numPr>
+          <w:ilvl w:val="0"/>
+          <w:numId w:val="31"/>
+        </w:numPr>
+      </w:pPr>
+      <w:r>
+        <w:t>T</w:t>
+      </w:r>
+      <w:r>
+        <w:t xml:space="preserve">raditional </w:t>
+      </w:r>
+      <w:r>
+        <w:t>(Z N E)</w:t>
+      </w:r>
+      <w:r>
+        <w:t xml:space="preserve">, </w:t>
       </w:r>
       <w:proofErr w:type="spellStart"/>
       <w:r>
-        <w:t>Helicorder</w:t>
+        <w:t>triaxial</w:t>
       </w:r>
       <w:proofErr w:type="spellEnd"/>
       <w:r>
-        <w:t xml:space="preserve"> View, Clipboard).</w:t>
-      </w:r>
-      <w:r>
-        <w:t xml:space="preserve"> The plot is also only supported for channels that have metadata </w:t>
+        <w:t xml:space="preserve"> (A B C), non-traditional orthogonal (1 2 3), and optional component (U V W)</w:t>
+      </w:r>
+      <w:r>
+        <w:t xml:space="preserve"> </w:t>
+      </w:r>
+      <w:r>
+        <w:t xml:space="preserve">orientation codes.  </w:t>
+      </w:r>
+    </w:p>
+    <w:p>
+      <w:pPr>
+        <w:pStyle w:val="ListParagraph"/>
+        <w:numPr>
+          <w:ilvl w:val="0"/>
+          <w:numId w:val="31"/>
+        </w:numPr>
+      </w:pPr>
+      <w:r>
+        <w:t xml:space="preserve">In </w:t>
+      </w:r>
+      <w:proofErr w:type="spellStart"/>
+      <w:r>
+        <w:t>helicorder</w:t>
+      </w:r>
+      <w:proofErr w:type="spellEnd"/>
+      <w:r>
+        <w:t xml:space="preserve"> view and clipboard</w:t>
+      </w:r>
+    </w:p>
+    <w:p>
+      <w:pPr>
+        <w:pStyle w:val="ListParagraph"/>
+        <w:numPr>
+          <w:ilvl w:val="0"/>
+          <w:numId w:val="31"/>
+        </w:numPr>
+      </w:pPr>
+      <w:r>
+        <w:t>F</w:t>
+      </w:r>
+      <w:r>
+        <w:t xml:space="preserve">or channels that have metadata </w:t>
       </w:r>
       <w:r>
         <w:t xml:space="preserve">and associated SCNL information </w:t>
       </w:r>
       <w:r>
-        <w:t xml:space="preserve">since retrieval of the wave form for other components is currently automated. </w:t>
+        <w:t xml:space="preserve">since retrieval of the wave form for other components is automated. </w:t>
       </w:r>
       <w:r>
         <w:t xml:space="preserve">Some wave data, such as those imported from </w:t>
@@ -12811,6 +12948,7 @@
         <w:rPr>
           <w:i/>
         </w:rPr>
+        <w:lastRenderedPageBreak/>
         <w:t>Persistant</w:t>
       </w:r>
       <w:proofErr w:type="spellEnd"/>
@@ -12839,7 +12977,6 @@
       </w:pPr>
       <w:bookmarkStart w:id="29" w:name="_Toc490060552"/>
       <w:r>
-        <w:lastRenderedPageBreak/>
         <w:t>Spectra Options</w:t>
       </w:r>
       <w:bookmarkEnd w:id="29"/>
@@ -13220,6 +13357,7 @@
         <w:rPr>
           <w:i/>
         </w:rPr>
+        <w:lastRenderedPageBreak/>
         <w:t xml:space="preserve">Zero phase shift </w:t>
       </w:r>
       <w:r>
@@ -13289,7 +13427,6 @@
         <w:rPr>
           <w:i/>
         </w:rPr>
-        <w:lastRenderedPageBreak/>
         <w:t xml:space="preserve">Order </w:t>
       </w:r>
       <w:r>
@@ -13394,6 +13531,7 @@
           <w:noProof/>
           <w:lang w:eastAsia="ja-JP"/>
         </w:rPr>
+        <w:lastRenderedPageBreak/>
         <w:drawing>
           <wp:inline distT="0" distB="0" distL="0" distR="0" wp14:anchorId="735981C4" wp14:editId="090C1133">
             <wp:extent cx="5943600" cy="4200525"/>
@@ -13469,7 +13607,6 @@
       </w:pPr>
       <w:bookmarkStart w:id="33" w:name="_Toc490060556"/>
       <w:r>
-        <w:lastRenderedPageBreak/>
         <w:t>Clipboard Toolbar</w:t>
       </w:r>
       <w:bookmarkEnd w:id="33"/>
@@ -14187,6 +14324,7 @@
           <w:noProof/>
           <w:lang w:eastAsia="ja-JP"/>
         </w:rPr>
+        <w:lastRenderedPageBreak/>
         <w:drawing>
           <wp:inline distT="0" distB="0" distL="0" distR="0" wp14:anchorId="4BAF999F" wp14:editId="2AA53CAF">
             <wp:extent cx="152400" cy="152400"/>
@@ -15108,7 +15246,7 @@
         <w:rPr>
           <w:rFonts w:asciiTheme="majorHAnsi" w:hAnsiTheme="majorHAnsi" w:cstheme="majorHAnsi"/>
         </w:rPr>
-        <w:t>R</w:t>
+        <w:t>O</w:t>
       </w:r>
       <w:r>
         <w:rPr>
@@ -15470,7 +15608,6 @@
       </w:pPr>
       <w:bookmarkStart w:id="34" w:name="_Toc490060557"/>
       <w:r>
-        <w:lastRenderedPageBreak/>
         <w:t>Pick Mode</w:t>
       </w:r>
       <w:bookmarkEnd w:id="34"/>
@@ -15651,7 +15788,11 @@
         <w:t xml:space="preserve">The P </w:t>
       </w:r>
       <w:r>
-        <w:t>and S pick markers are propagated to the other channels of the same station, network, and location. The pick tag on the channel where it was originally selected will have a colored background (green for P and purple for S). The pick tag on other channels will have a white background.</w:t>
+        <w:t xml:space="preserve">and S pick markers are propagated to the other channels of the same station, network, and location. The pick tag on the channel where it was originally selected will have a colored background (green for P and purple for S). The pick tag on other </w:t>
+      </w:r>
+      <w:r>
+        <w:lastRenderedPageBreak/>
+        <w:t>channels will have a white background.</w:t>
       </w:r>
       <w:r>
         <w:t xml:space="preserve"> Selecting a P or S when one exists for the station will simply replace the existing pick with the new one. P or S picks may be cleared or hidden using the right-click menu.</w:t>
@@ -15672,7 +15813,6 @@
           <w:noProof/>
           <w:lang w:eastAsia="ja-JP"/>
         </w:rPr>
-        <w:lastRenderedPageBreak/>
         <w:drawing>
           <wp:inline distT="0" distB="0" distL="0" distR="0" wp14:anchorId="204B0539" wp14:editId="52BDD626">
             <wp:extent cx="5934075" cy="4171950"/>
@@ -16553,11 +16693,6 @@
       <w:r>
         <w:t xml:space="preserve"> and a depth of 5km.</w:t>
       </w:r>
-    </w:p>
-    <w:p>
-      <w:pPr>
-        <w:pStyle w:val="ListParagraph"/>
-      </w:pPr>
       <w:r>
         <w:t xml:space="preserve"> </w:t>
       </w:r>
@@ -16802,6 +16937,9 @@
       </w:r>
     </w:p>
     <w:p>
+      <w:pPr>
+        <w:ind w:firstLine="720"/>
+      </w:pPr>
       <w:r>
         <w:t>For</w:t>
       </w:r>
@@ -16964,64 +17102,64 @@
     </w:p>
     <w:p>
       <w:r>
+        <w:t xml:space="preserve">Once you have made your input type selection, click the </w:t>
+      </w:r>
+      <w:r>
+        <w:rPr>
+          <w:rFonts w:asciiTheme="majorHAnsi" w:hAnsiTheme="majorHAnsi" w:cstheme="majorHAnsi"/>
+        </w:rPr>
+        <w:t>Run</w:t>
+      </w:r>
+      <w:r>
+        <w:t xml:space="preserve"> button to run Hypo71.</w:t>
+      </w:r>
+      <w:r>
+        <w:t xml:space="preserve"> </w:t>
+      </w:r>
+      <w:r>
+        <w:t xml:space="preserve">If there are insufficient phase picks, an error message will pop-up and the run is aborted.  Otherwise, Hypo71 is executed and results will display under </w:t>
+      </w:r>
+      <w:r>
+        <w:rPr>
+          <w:rFonts w:asciiTheme="majorHAnsi" w:hAnsiTheme="majorHAnsi" w:cstheme="majorHAnsi"/>
+        </w:rPr>
+        <w:t xml:space="preserve">Hypo71 </w:t>
+      </w:r>
+      <w:proofErr w:type="spellStart"/>
+      <w:r>
+        <w:rPr>
+          <w:rFonts w:asciiTheme="majorHAnsi" w:hAnsiTheme="majorHAnsi" w:cstheme="majorHAnsi"/>
+        </w:rPr>
+        <w:t>Ouptut</w:t>
+      </w:r>
+      <w:proofErr w:type="spellEnd"/>
+      <w:r>
+        <w:t>.</w:t>
+      </w:r>
+    </w:p>
+    <w:p>
+      <w:r>
         <w:lastRenderedPageBreak/>
-        <w:t xml:space="preserve">Once you have made your input type selection, click the </w:t>
-      </w:r>
-      <w:r>
-        <w:rPr>
-          <w:rFonts w:asciiTheme="majorHAnsi" w:hAnsiTheme="majorHAnsi" w:cstheme="majorHAnsi"/>
-        </w:rPr>
-        <w:t>Run</w:t>
-      </w:r>
-      <w:r>
-        <w:t xml:space="preserve"> button to run Hypo71.</w:t>
-      </w:r>
-      <w:r>
-        <w:t xml:space="preserve"> </w:t>
-      </w:r>
-      <w:r>
-        <w:t xml:space="preserve">If there are insufficient phase picks, an error message will pop-up and the run is aborted.  Otherwise, Hypo71 is executed and results will display under </w:t>
-      </w:r>
-      <w:r>
-        <w:rPr>
-          <w:rFonts w:asciiTheme="majorHAnsi" w:hAnsiTheme="majorHAnsi" w:cstheme="majorHAnsi"/>
-        </w:rPr>
-        <w:t xml:space="preserve">Hypo71 </w:t>
-      </w:r>
-      <w:proofErr w:type="spellStart"/>
-      <w:r>
-        <w:rPr>
-          <w:rFonts w:asciiTheme="majorHAnsi" w:hAnsiTheme="majorHAnsi" w:cstheme="majorHAnsi"/>
-        </w:rPr>
-        <w:t>Ouptut</w:t>
-      </w:r>
-      <w:proofErr w:type="spellEnd"/>
-      <w:r>
-        <w:t>.</w:t>
-      </w:r>
-    </w:p>
-    <w:p>
-      <w:pPr>
-        <w:keepNext/>
-      </w:pPr>
-    </w:p>
-    <w:p>
-      <w:pPr>
-        <w:pStyle w:val="Caption"/>
-      </w:pPr>
-      <w:r>
-        <w:t xml:space="preserve">Figure </w:t>
-      </w:r>
-      <w:fldSimple w:instr=" SEQ Figure \* ARABIC ">
-        <w:r>
-          <w:rPr>
-            <w:noProof/>
-          </w:rPr>
-          <w:t>24</w:t>
-        </w:r>
-      </w:fldSimple>
-      <w:r>
-        <w:t xml:space="preserve"> Hypo71 execution pop-up</w:t>
+        <w:tab/>
+        <w:t xml:space="preserve">In addition to the inputs above, ensure that the station location information is available in Swarm either through the data source or metadata configuration. If available, also provide station delay and FMAG correction for more accurate location calculations.  See section </w:t>
+      </w:r>
+      <w:r>
+        <w:fldChar w:fldCharType="begin"/>
+      </w:r>
+      <w:r>
+        <w:instrText xml:space="preserve"> REF _Ref490470034 \r \h </w:instrText>
+      </w:r>
+      <w:r>
+        <w:fldChar w:fldCharType="separate"/>
+      </w:r>
+      <w:r>
+        <w:t>13.5</w:t>
+      </w:r>
+      <w:r>
+        <w:fldChar w:fldCharType="end"/>
+      </w:r>
+      <w:r>
+        <w:t xml:space="preserve"> for more information on metadata configuration.</w:t>
       </w:r>
     </w:p>
     <w:p>
@@ -17235,6 +17373,9 @@
       </w:r>
     </w:p>
     <w:p>
+      <w:pPr>
+        <w:ind w:firstLine="720"/>
+      </w:pPr>
       <w:r>
         <w:rPr>
           <w:rFonts w:asciiTheme="majorHAnsi" w:hAnsiTheme="majorHAnsi" w:cstheme="majorHAnsi"/>
@@ -17290,20 +17431,19 @@
           </wp:inline>
         </w:drawing>
       </w:r>
-    </w:p>
-    <w:p>
       <w:r>
         <w:t>P, S, C1, and C2</w:t>
       </w:r>
       <w:r>
         <w:t xml:space="preserve"> picks are imported and displayed if a loaded data source has the wave data available for the pick channel and time. If the data source for a channel is configured but the wave form data does not display, ensure that it is loaded by double clicking on it and reimport the file.  If there is still no wave form data, it is likely the data for the given time is not available.  </w:t>
       </w:r>
-    </w:p>
-    <w:p>
-      <w:r>
-        <w:lastRenderedPageBreak/>
-        <w:tab/>
-        <w:t xml:space="preserve">The event description, </w:t>
+      <w:r>
+        <w:t>T</w:t>
+      </w:r>
+      <w:bookmarkStart w:id="42" w:name="_GoBack"/>
+      <w:bookmarkEnd w:id="42"/>
+      <w:r>
+        <w:t xml:space="preserve">he event description, </w:t>
       </w:r>
       <w:r>
         <w:t xml:space="preserve">comment, </w:t>
@@ -17331,10 +17471,9 @@
           <w:ilvl w:val="0"/>
           <w:numId w:val="0"/>
         </w:numPr>
-        <w:rPr>
-          <w:rFonts w:asciiTheme="majorHAnsi" w:hAnsiTheme="majorHAnsi" w:cstheme="majorHAnsi"/>
-          <w:b w:val="0"/>
-          <w:sz w:val="22"/>
+        <w:ind w:firstLine="576"/>
+        <w:rPr>
+          <w:rFonts w:cstheme="minorHAnsi"/>
         </w:rPr>
       </w:pPr>
       <w:r>
@@ -17345,6 +17484,7 @@
           <w:sz w:val="22"/>
           <w:lang w:eastAsia="ja-JP"/>
         </w:rPr>
+        <w:lastRenderedPageBreak/>
         <w:drawing>
           <wp:inline distT="0" distB="0" distL="0" distR="0" wp14:anchorId="6BDA6308" wp14:editId="26E0A0ED">
             <wp:extent cx="790575" cy="228600"/>
@@ -17402,96 +17542,65 @@
         </w:rPr>
         <w:t xml:space="preserve"> </w:t>
       </w:r>
-    </w:p>
-    <w:p>
-      <w:pPr>
-        <w:rPr>
-          <w:rFonts w:cstheme="minorHAnsi"/>
-        </w:rPr>
-      </w:pPr>
-      <w:r>
-        <w:rPr>
-          <w:rFonts w:cstheme="minorHAnsi"/>
-        </w:rPr>
-        <w:t xml:space="preserve">Clicking on the </w:t>
-      </w:r>
-      <w:r>
-        <w:rPr>
-          <w:rFonts w:asciiTheme="majorHAnsi" w:hAnsiTheme="majorHAnsi" w:cstheme="majorHAnsi"/>
-        </w:rPr>
-        <w:t>Export</w:t>
-      </w:r>
-      <w:r>
-        <w:rPr>
-          <w:rFonts w:cstheme="minorHAnsi"/>
-        </w:rPr>
-        <w:t xml:space="preserve"> button</w:t>
-      </w:r>
-      <w:r>
-        <w:rPr>
-          <w:rFonts w:cstheme="minorHAnsi"/>
+      <w:r>
+        <w:rPr>
+          <w:b w:val="0"/>
+        </w:rPr>
+        <w:t>Clicking on the Export button</w:t>
+      </w:r>
+      <w:r>
+        <w:rPr>
+          <w:b w:val="0"/>
         </w:rPr>
         <w:t xml:space="preserve"> will open a file chooser dialog. </w:t>
       </w:r>
       <w:r>
         <w:rPr>
-          <w:rFonts w:cstheme="minorHAnsi"/>
+          <w:b w:val="0"/>
         </w:rPr>
         <w:t xml:space="preserve"> </w:t>
       </w:r>
       <w:r>
         <w:rPr>
-          <w:rFonts w:cstheme="minorHAnsi"/>
+          <w:b w:val="0"/>
         </w:rPr>
         <w:t xml:space="preserve">By default, the save filename is of the </w:t>
       </w:r>
       <w:r>
         <w:rPr>
-          <w:rFonts w:cstheme="minorHAnsi"/>
-        </w:rPr>
-        <w:t xml:space="preserve">format: </w:t>
-      </w:r>
-      <w:r>
-        <w:rPr>
-          <w:rFonts w:asciiTheme="majorHAnsi" w:hAnsiTheme="majorHAnsi" w:cstheme="majorHAnsi"/>
-        </w:rPr>
-        <w:t>Swarm&lt;version&gt;_</w:t>
+          <w:b w:val="0"/>
+        </w:rPr>
+        <w:t>format: Swarm&lt;version&gt;_</w:t>
       </w:r>
       <w:proofErr w:type="spellStart"/>
       <w:r>
         <w:rPr>
-          <w:rFonts w:asciiTheme="majorHAnsi" w:hAnsiTheme="majorHAnsi" w:cstheme="majorHAnsi"/>
+          <w:b w:val="0"/>
         </w:rPr>
         <w:t>QuakeML</w:t>
       </w:r>
       <w:proofErr w:type="spellEnd"/>
       <w:r>
         <w:rPr>
-          <w:rFonts w:asciiTheme="majorHAnsi" w:hAnsiTheme="majorHAnsi" w:cstheme="majorHAnsi"/>
-        </w:rPr>
-        <w:t>_&lt;user&gt;_&lt;timestamp&gt;.xml</w:t>
-      </w:r>
-      <w:r>
-        <w:rPr>
-          <w:rFonts w:cstheme="minorHAnsi"/>
-        </w:rPr>
-        <w:t xml:space="preserve">. </w:t>
-      </w:r>
-      <w:r>
-        <w:rPr>
-          <w:rFonts w:cstheme="minorHAnsi"/>
+          <w:b w:val="0"/>
+        </w:rPr>
+        <w:t xml:space="preserve">_&lt;user&gt;_&lt;timestamp&gt;.xml. </w:t>
+      </w:r>
+      <w:r>
+        <w:rPr>
+          <w:b w:val="0"/>
         </w:rPr>
         <w:t>Users may optionally enter desired file name in the file chooser dialog.</w:t>
       </w:r>
       <w:r>
         <w:rPr>
-          <w:rFonts w:cstheme="minorHAnsi"/>
+          <w:b w:val="0"/>
         </w:rPr>
         <w:t xml:space="preserve"> It is recommended to save your picks prior to running Hypo71 in case there is an issue during execution or a future desire to reprocess the picks.  </w:t>
       </w:r>
       <w:r>
         <w:rPr>
-          <w:rFonts w:cstheme="minorHAnsi"/>
+          <w:b w:val="0"/>
         </w:rPr>
         <w:t>If Hypo71 was executed prior to export, the output file will also contain origin, magnitude, and arrival data based on the run results.</w:t>
       </w:r>
@@ -17500,11 +17609,11 @@
       <w:pPr>
         <w:pStyle w:val="Heading2"/>
       </w:pPr>
-      <w:bookmarkStart w:id="42" w:name="_Toc490060562"/>
+      <w:bookmarkStart w:id="43" w:name="_Toc490060562"/>
       <w:r>
         <w:t>Status Bar</w:t>
       </w:r>
-      <w:bookmarkEnd w:id="42"/>
+      <w:bookmarkEnd w:id="43"/>
     </w:p>
     <w:p>
       <w:r>
@@ -17933,7 +18042,6 @@
     </w:p>
     <w:p>
       <w:r>
-        <w:lastRenderedPageBreak/>
         <w:t>If the clipboard is in Pick Mode, the third line will display:</w:t>
       </w:r>
     </w:p>
@@ -17963,6 +18071,7 @@
     </w:p>
     <w:p>
       <w:r>
+        <w:lastRenderedPageBreak/>
         <w:t>Example:</w:t>
       </w:r>
       <w:r>
@@ -18027,12 +18136,11 @@
       <w:pPr>
         <w:pStyle w:val="Heading1"/>
       </w:pPr>
-      <w:bookmarkStart w:id="43" w:name="_Toc490060563"/>
-      <w:r>
-        <w:lastRenderedPageBreak/>
+      <w:bookmarkStart w:id="44" w:name="_Toc490060563"/>
+      <w:r>
         <w:t>Real-time Monitor</w:t>
       </w:r>
-      <w:bookmarkEnd w:id="43"/>
+      <w:bookmarkEnd w:id="44"/>
     </w:p>
     <w:p>
       <w:pPr>
@@ -18121,12 +18229,12 @@
       <w:pPr>
         <w:pStyle w:val="Heading1"/>
       </w:pPr>
-      <w:bookmarkStart w:id="44" w:name="_Toc490060564"/>
+      <w:bookmarkStart w:id="45" w:name="_Toc490060564"/>
       <w:r>
         <w:lastRenderedPageBreak/>
         <w:t>Real-time Wave Viewer</w:t>
       </w:r>
-      <w:bookmarkEnd w:id="44"/>
+      <w:bookmarkEnd w:id="45"/>
     </w:p>
     <w:p>
       <w:r>
@@ -18278,11 +18386,11 @@
       <w:pPr>
         <w:pStyle w:val="Heading1"/>
       </w:pPr>
-      <w:bookmarkStart w:id="45" w:name="_Toc490060565"/>
+      <w:bookmarkStart w:id="46" w:name="_Toc490060565"/>
       <w:r>
         <w:t>RSAM</w:t>
       </w:r>
-      <w:bookmarkEnd w:id="45"/>
+      <w:bookmarkEnd w:id="46"/>
     </w:p>
     <w:p>
       <w:r>
@@ -18519,11 +18627,11 @@
       <w:pPr>
         <w:pStyle w:val="Heading2"/>
       </w:pPr>
-      <w:bookmarkStart w:id="46" w:name="_Toc490060566"/>
+      <w:bookmarkStart w:id="47" w:name="_Toc490060566"/>
       <w:r>
         <w:t>RSAM Settings</w:t>
       </w:r>
-      <w:bookmarkEnd w:id="46"/>
+      <w:bookmarkEnd w:id="47"/>
     </w:p>
     <w:p>
       <w:r>
@@ -18697,21 +18805,21 @@
       <w:pPr>
         <w:pStyle w:val="Heading1"/>
       </w:pPr>
-      <w:bookmarkStart w:id="47" w:name="_Toc490060567"/>
+      <w:bookmarkStart w:id="48" w:name="_Toc490060567"/>
       <w:r>
         <w:t>Map Interface</w:t>
       </w:r>
-      <w:bookmarkEnd w:id="47"/>
+      <w:bookmarkEnd w:id="48"/>
     </w:p>
     <w:p>
       <w:pPr>
         <w:pStyle w:val="Heading2"/>
       </w:pPr>
-      <w:bookmarkStart w:id="48" w:name="_Toc490060568"/>
+      <w:bookmarkStart w:id="49" w:name="_Toc490060568"/>
       <w:r>
         <w:t>Introduction</w:t>
       </w:r>
-      <w:bookmarkEnd w:id="48"/>
+      <w:bookmarkEnd w:id="49"/>
     </w:p>
     <w:p>
       <w:r>
@@ -18781,11 +18889,11 @@
       <w:pPr>
         <w:pStyle w:val="Heading2"/>
       </w:pPr>
-      <w:bookmarkStart w:id="49" w:name="_Toc490060569"/>
+      <w:bookmarkStart w:id="50" w:name="_Toc490060569"/>
       <w:r>
         <w:t>Displaying Station on Map</w:t>
       </w:r>
-      <w:bookmarkEnd w:id="49"/>
+      <w:bookmarkEnd w:id="50"/>
     </w:p>
     <w:p>
       <w:r>
@@ -18868,11 +18976,11 @@
       <w:pPr>
         <w:pStyle w:val="Heading2"/>
       </w:pPr>
-      <w:bookmarkStart w:id="50" w:name="_Toc490060570"/>
+      <w:bookmarkStart w:id="51" w:name="_Toc490060570"/>
       <w:r>
         <w:t>Map Toolbars</w:t>
       </w:r>
-      <w:bookmarkEnd w:id="50"/>
+      <w:bookmarkEnd w:id="51"/>
     </w:p>
     <w:p>
       <w:r>
@@ -20624,7 +20732,7 @@
         <w:rPr>
           <w:rFonts w:asciiTheme="majorHAnsi" w:hAnsiTheme="majorHAnsi" w:cstheme="majorHAnsi"/>
         </w:rPr>
-        <w:t>R</w:t>
+        <w:t>O</w:t>
       </w:r>
       <w:r>
         <w:rPr>
@@ -20823,14 +20931,14 @@
       <w:pPr>
         <w:pStyle w:val="Heading2"/>
       </w:pPr>
-      <w:bookmarkStart w:id="51" w:name="_Toc490060571"/>
+      <w:bookmarkStart w:id="52" w:name="_Toc490060571"/>
       <w:r>
         <w:t xml:space="preserve">Map </w:t>
       </w:r>
       <w:r>
         <w:t>Settings</w:t>
       </w:r>
-      <w:bookmarkEnd w:id="51"/>
+      <w:bookmarkEnd w:id="52"/>
     </w:p>
     <w:p>
       <w:r>
@@ -21122,13 +21230,13 @@
       <w:pPr>
         <w:pStyle w:val="Heading3"/>
       </w:pPr>
-      <w:bookmarkStart w:id="52" w:name="_Ref481585735"/>
-      <w:bookmarkStart w:id="53" w:name="_Toc490060572"/>
+      <w:bookmarkStart w:id="53" w:name="_Ref481585735"/>
+      <w:bookmarkStart w:id="54" w:name="_Toc490060572"/>
       <w:r>
         <w:t>Displaying NEIC Events</w:t>
       </w:r>
-      <w:bookmarkEnd w:id="52"/>
       <w:bookmarkEnd w:id="53"/>
+      <w:bookmarkEnd w:id="54"/>
     </w:p>
     <w:p>
       <w:r>
@@ -21157,11 +21265,11 @@
       <w:pPr>
         <w:pStyle w:val="Heading2"/>
       </w:pPr>
-      <w:bookmarkStart w:id="54" w:name="_Toc490060573"/>
+      <w:bookmarkStart w:id="55" w:name="_Toc490060573"/>
       <w:r>
         <w:t>Ruler Tool</w:t>
       </w:r>
-      <w:bookmarkEnd w:id="54"/>
+      <w:bookmarkEnd w:id="55"/>
     </w:p>
     <w:p>
       <w:r>
@@ -21298,11 +21406,11 @@
       <w:pPr>
         <w:pStyle w:val="Heading2"/>
       </w:pPr>
-      <w:bookmarkStart w:id="55" w:name="_Toc490060574"/>
+      <w:bookmarkStart w:id="56" w:name="_Toc490060574"/>
       <w:r>
         <w:t>Understanding Map Scale</w:t>
       </w:r>
-      <w:bookmarkEnd w:id="55"/>
+      <w:bookmarkEnd w:id="56"/>
     </w:p>
     <w:p>
       <w:r>
@@ -21313,12 +21421,12 @@
       <w:pPr>
         <w:pStyle w:val="Heading2"/>
       </w:pPr>
-      <w:bookmarkStart w:id="56" w:name="_Toc490060575"/>
+      <w:bookmarkStart w:id="57" w:name="_Toc490060575"/>
       <w:r>
         <w:lastRenderedPageBreak/>
         <w:t>Channel Interactions</w:t>
       </w:r>
-      <w:bookmarkEnd w:id="56"/>
+      <w:bookmarkEnd w:id="57"/>
     </w:p>
     <w:p>
       <w:r>
@@ -21402,11 +21510,11 @@
       <w:pPr>
         <w:pStyle w:val="Heading2"/>
       </w:pPr>
-      <w:bookmarkStart w:id="57" w:name="_Toc490060576"/>
+      <w:bookmarkStart w:id="58" w:name="_Toc490060576"/>
       <w:r>
         <w:t>Wave Panel Time Spans</w:t>
       </w:r>
-      <w:bookmarkEnd w:id="57"/>
+      <w:bookmarkEnd w:id="58"/>
     </w:p>
     <w:p>
       <w:r>
@@ -21417,13 +21525,13 @@
       <w:pPr>
         <w:pStyle w:val="Heading2"/>
       </w:pPr>
-      <w:bookmarkStart w:id="58" w:name="_Ref481656375"/>
-      <w:bookmarkStart w:id="59" w:name="_Toc490060577"/>
+      <w:bookmarkStart w:id="59" w:name="_Ref481656375"/>
+      <w:bookmarkStart w:id="60" w:name="_Toc490060577"/>
       <w:r>
         <w:t>Map Packs</w:t>
       </w:r>
-      <w:bookmarkEnd w:id="58"/>
       <w:bookmarkEnd w:id="59"/>
+      <w:bookmarkEnd w:id="60"/>
     </w:p>
     <w:p>
       <w:r>
@@ -21703,13 +21811,13 @@
       <w:pPr>
         <w:pStyle w:val="Heading1"/>
       </w:pPr>
-      <w:bookmarkStart w:id="60" w:name="_Ref481585066"/>
-      <w:bookmarkStart w:id="61" w:name="_Toc490060578"/>
+      <w:bookmarkStart w:id="61" w:name="_Ref481585066"/>
+      <w:bookmarkStart w:id="62" w:name="_Toc490060578"/>
       <w:r>
         <w:t>Events</w:t>
       </w:r>
-      <w:bookmarkEnd w:id="60"/>
       <w:bookmarkEnd w:id="61"/>
+      <w:bookmarkEnd w:id="62"/>
       <w:r>
         <w:t xml:space="preserve"> </w:t>
       </w:r>
@@ -21718,11 +21826,11 @@
       <w:pPr>
         <w:pStyle w:val="Heading2"/>
       </w:pPr>
-      <w:bookmarkStart w:id="62" w:name="_Toc490060579"/>
+      <w:bookmarkStart w:id="63" w:name="_Toc490060579"/>
       <w:r>
         <w:t>Importing Events</w:t>
       </w:r>
-      <w:bookmarkEnd w:id="62"/>
+      <w:bookmarkEnd w:id="63"/>
     </w:p>
     <w:p>
       <w:r>
@@ -21790,11 +21898,11 @@
       <w:pPr>
         <w:pStyle w:val="Heading2"/>
       </w:pPr>
-      <w:bookmarkStart w:id="63" w:name="_Toc490060580"/>
+      <w:bookmarkStart w:id="64" w:name="_Toc490060580"/>
       <w:r>
         <w:t>Map Display</w:t>
       </w:r>
-      <w:bookmarkEnd w:id="63"/>
+      <w:bookmarkEnd w:id="64"/>
     </w:p>
     <w:p>
       <w:r>
@@ -22044,14 +22152,14 @@
       <w:pPr>
         <w:pStyle w:val="Heading2"/>
       </w:pPr>
-      <w:bookmarkStart w:id="64" w:name="_Toc490060581"/>
+      <w:bookmarkStart w:id="65" w:name="_Toc490060581"/>
       <w:r>
         <w:t xml:space="preserve">Event </w:t>
       </w:r>
       <w:r>
         <w:t>View</w:t>
       </w:r>
-      <w:bookmarkEnd w:id="64"/>
+      <w:bookmarkEnd w:id="65"/>
     </w:p>
     <w:p>
       <w:r>
@@ -22363,21 +22471,21 @@
       <w:pPr>
         <w:pStyle w:val="Heading1"/>
       </w:pPr>
-      <w:bookmarkStart w:id="65" w:name="_Toc490060582"/>
+      <w:bookmarkStart w:id="66" w:name="_Toc490060582"/>
       <w:r>
         <w:t>Menus</w:t>
       </w:r>
-      <w:bookmarkEnd w:id="65"/>
+      <w:bookmarkEnd w:id="66"/>
     </w:p>
     <w:p>
       <w:pPr>
         <w:pStyle w:val="Heading2"/>
       </w:pPr>
-      <w:bookmarkStart w:id="66" w:name="_Toc490060583"/>
+      <w:bookmarkStart w:id="67" w:name="_Toc490060583"/>
       <w:r>
         <w:t>File</w:t>
       </w:r>
-      <w:bookmarkEnd w:id="66"/>
+      <w:bookmarkEnd w:id="67"/>
     </w:p>
     <w:p>
       <w:pPr>
@@ -22593,12 +22701,12 @@
       <w:pPr>
         <w:pStyle w:val="Heading3"/>
       </w:pPr>
-      <w:bookmarkStart w:id="67" w:name="_Toc490060584"/>
+      <w:bookmarkStart w:id="68" w:name="_Toc490060584"/>
       <w:r>
         <w:lastRenderedPageBreak/>
         <w:t>Options</w:t>
       </w:r>
-      <w:bookmarkEnd w:id="67"/>
+      <w:bookmarkEnd w:id="68"/>
     </w:p>
     <w:p>
       <w:pPr>
@@ -22829,7 +22937,7 @@
           <w:lang w:eastAsia="ja-JP"/>
         </w:rPr>
       </w:pPr>
-      <w:bookmarkStart w:id="68" w:name="_Ref481659098"/>
+      <w:bookmarkStart w:id="69" w:name="_Ref481659098"/>
       <w:r>
         <w:rPr>
           <w:noProof/>
@@ -22837,7 +22945,7 @@
         </w:rPr>
         <w:t>Duration Magnitude</w:t>
       </w:r>
-      <w:bookmarkEnd w:id="68"/>
+      <w:bookmarkEnd w:id="69"/>
     </w:p>
     <w:p>
       <w:pPr>
@@ -23054,11 +23162,11 @@
       <w:pPr>
         <w:pStyle w:val="Heading2"/>
       </w:pPr>
-      <w:bookmarkStart w:id="69" w:name="_Toc490060585"/>
+      <w:bookmarkStart w:id="70" w:name="_Toc490060585"/>
       <w:r>
         <w:t>Layout</w:t>
       </w:r>
-      <w:bookmarkEnd w:id="69"/>
+      <w:bookmarkEnd w:id="70"/>
     </w:p>
     <w:p>
       <w:r>
@@ -23167,11 +23275,11 @@
       <w:pPr>
         <w:pStyle w:val="Heading2"/>
       </w:pPr>
-      <w:bookmarkStart w:id="70" w:name="_Toc490060586"/>
+      <w:bookmarkStart w:id="71" w:name="_Toc490060586"/>
       <w:r>
         <w:t>Window</w:t>
       </w:r>
-      <w:bookmarkEnd w:id="70"/>
+      <w:bookmarkEnd w:id="71"/>
     </w:p>
     <w:p>
       <w:pPr>
@@ -23396,11 +23504,11 @@
       <w:pPr>
         <w:pStyle w:val="Heading3"/>
       </w:pPr>
-      <w:bookmarkStart w:id="71" w:name="_Toc490060587"/>
+      <w:bookmarkStart w:id="72" w:name="_Toc490060587"/>
       <w:r>
         <w:t>Kiosk Mode</w:t>
       </w:r>
-      <w:bookmarkEnd w:id="71"/>
+      <w:bookmarkEnd w:id="72"/>
     </w:p>
     <w:p>
       <w:r>
@@ -23516,11 +23624,11 @@
       <w:pPr>
         <w:pStyle w:val="Heading2"/>
       </w:pPr>
-      <w:bookmarkStart w:id="72" w:name="_Toc490060588"/>
+      <w:bookmarkStart w:id="73" w:name="_Toc490060588"/>
       <w:r>
         <w:t>Help</w:t>
       </w:r>
-      <w:bookmarkEnd w:id="72"/>
+      <w:bookmarkEnd w:id="73"/>
     </w:p>
     <w:p>
       <w:pPr>
@@ -23544,22 +23652,22 @@
       <w:pPr>
         <w:pStyle w:val="Heading1"/>
       </w:pPr>
-      <w:bookmarkStart w:id="73" w:name="_Toc490060589"/>
+      <w:bookmarkStart w:id="74" w:name="_Toc490060589"/>
       <w:r>
         <w:t>Configuration Files</w:t>
       </w:r>
-      <w:bookmarkEnd w:id="73"/>
+      <w:bookmarkEnd w:id="74"/>
     </w:p>
     <w:p>
       <w:pPr>
         <w:pStyle w:val="Heading2"/>
       </w:pPr>
-      <w:bookmarkStart w:id="74" w:name="_Toc490060590"/>
+      <w:bookmarkStart w:id="75" w:name="_Toc490060590"/>
       <w:proofErr w:type="spellStart"/>
       <w:r>
         <w:t>Swarm.config</w:t>
       </w:r>
-      <w:bookmarkEnd w:id="74"/>
+      <w:bookmarkEnd w:id="75"/>
       <w:proofErr w:type="spellEnd"/>
     </w:p>
     <w:p>
@@ -23579,12 +23687,12 @@
       <w:pPr>
         <w:pStyle w:val="Heading2"/>
       </w:pPr>
-      <w:bookmarkStart w:id="75" w:name="_Toc490060591"/>
+      <w:bookmarkStart w:id="76" w:name="_Toc490060591"/>
       <w:proofErr w:type="spellStart"/>
       <w:r>
         <w:t>DataSources.config</w:t>
       </w:r>
-      <w:bookmarkEnd w:id="75"/>
+      <w:bookmarkEnd w:id="76"/>
       <w:proofErr w:type="spellEnd"/>
     </w:p>
     <w:p>
@@ -23696,33 +23804,33 @@
       <w:pPr>
         <w:pStyle w:val="Heading2"/>
       </w:pPr>
-      <w:bookmarkStart w:id="76" w:name="_Toc490060592"/>
+      <w:bookmarkStart w:id="77" w:name="_Toc490060592"/>
       <w:proofErr w:type="spellStart"/>
       <w:r>
         <w:t>WaveDefaults.config</w:t>
-      </w:r>
-      <w:bookmarkEnd w:id="76"/>
-      <w:proofErr w:type="spellEnd"/>
-    </w:p>
-    <w:p>
-      <w:r>
-        <w:t>This file stores the latest Wave Settings configurations.</w:t>
-      </w:r>
-    </w:p>
-    <w:p>
-      <w:pPr>
-        <w:pStyle w:val="Heading2"/>
-      </w:pPr>
-      <w:bookmarkStart w:id="77" w:name="_Toc490060593"/>
-      <w:proofErr w:type="spellStart"/>
-      <w:r>
-        <w:t>SwarmGroups.config</w:t>
       </w:r>
       <w:bookmarkEnd w:id="77"/>
       <w:proofErr w:type="spellEnd"/>
     </w:p>
     <w:p>
       <w:r>
+        <w:t>This file stores the latest Wave Settings configurations.</w:t>
+      </w:r>
+    </w:p>
+    <w:p>
+      <w:pPr>
+        <w:pStyle w:val="Heading2"/>
+      </w:pPr>
+      <w:bookmarkStart w:id="78" w:name="_Toc490060593"/>
+      <w:proofErr w:type="spellStart"/>
+      <w:r>
+        <w:t>SwarmGroups.config</w:t>
+      </w:r>
+      <w:bookmarkEnd w:id="78"/>
+      <w:proofErr w:type="spellEnd"/>
+    </w:p>
+    <w:p>
+      <w:r>
         <w:t xml:space="preserve">Channels can be grouped in the Channel Selector through </w:t>
       </w:r>
       <w:proofErr w:type="spellStart"/>
@@ -23755,18 +23863,271 @@
       <w:pPr>
         <w:pStyle w:val="Heading2"/>
       </w:pPr>
-      <w:bookmarkStart w:id="78" w:name="_Toc490060594"/>
+      <w:bookmarkStart w:id="79" w:name="_Toc490060594"/>
+      <w:bookmarkStart w:id="80" w:name="_Ref490470034"/>
+      <w:bookmarkStart w:id="81" w:name="_Ref490470036"/>
       <w:proofErr w:type="spellStart"/>
       <w:r>
         <w:lastRenderedPageBreak/>
         <w:t>SwarmMetadata.config</w:t>
       </w:r>
-      <w:bookmarkEnd w:id="78"/>
+      <w:bookmarkEnd w:id="79"/>
+      <w:bookmarkEnd w:id="80"/>
+      <w:bookmarkEnd w:id="81"/>
       <w:proofErr w:type="spellEnd"/>
     </w:p>
     <w:p>
       <w:r>
-        <w:t>This file can be used to store metadata information about channels.  Use in cases where the wave data comes from a file and information such as station location are not available for plotting. Example entries:</w:t>
+        <w:t>This file can be used to store metadata information about channels</w:t>
+      </w:r>
+      <w:r>
+        <w:t>, when not provided through the data source</w:t>
+      </w:r>
+      <w:r>
+        <w:t xml:space="preserve">.  </w:t>
+      </w:r>
+      <w:r>
+        <w:t>Metadata available for configuration are:</w:t>
+      </w:r>
+    </w:p>
+    <w:p>
+      <w:pPr>
+        <w:pStyle w:val="ListParagraph"/>
+        <w:numPr>
+          <w:ilvl w:val="0"/>
+          <w:numId w:val="25"/>
+        </w:numPr>
+      </w:pPr>
+      <w:r>
+        <w:rPr>
+          <w:rFonts w:asciiTheme="majorHAnsi" w:hAnsiTheme="majorHAnsi" w:cstheme="majorHAnsi"/>
+        </w:rPr>
+        <w:t>Alias</w:t>
+      </w:r>
+      <w:r>
+        <w:t xml:space="preserve"> – Used in place of channel name in </w:t>
+      </w:r>
+      <w:proofErr w:type="spellStart"/>
+      <w:r>
+        <w:t>helicorder</w:t>
+      </w:r>
+      <w:proofErr w:type="spellEnd"/>
+      <w:r>
+        <w:t xml:space="preserve"> images.</w:t>
+      </w:r>
+    </w:p>
+    <w:p>
+      <w:pPr>
+        <w:pStyle w:val="ListParagraph"/>
+        <w:numPr>
+          <w:ilvl w:val="0"/>
+          <w:numId w:val="25"/>
+        </w:numPr>
+      </w:pPr>
+      <w:r>
+        <w:rPr>
+          <w:rFonts w:asciiTheme="majorHAnsi" w:hAnsiTheme="majorHAnsi" w:cstheme="majorHAnsi"/>
+        </w:rPr>
+        <w:t>Delay</w:t>
+      </w:r>
+      <w:r>
+        <w:t xml:space="preserve"> – Station delay.  Used by Hypo71 locating algorithm to calculate origin.</w:t>
+      </w:r>
+    </w:p>
+    <w:p>
+      <w:pPr>
+        <w:pStyle w:val="ListParagraph"/>
+        <w:numPr>
+          <w:ilvl w:val="0"/>
+          <w:numId w:val="25"/>
+        </w:numPr>
+      </w:pPr>
+      <w:r>
+        <w:rPr>
+          <w:rFonts w:asciiTheme="majorHAnsi" w:hAnsiTheme="majorHAnsi" w:cstheme="majorHAnsi"/>
+        </w:rPr>
+        <w:t>FMAG Correction</w:t>
+      </w:r>
+      <w:r>
+        <w:t xml:space="preserve"> – Duration magnitude correction.  Used by Hypo71 to calculate duration magnitude.</w:t>
+      </w:r>
+    </w:p>
+    <w:p>
+      <w:pPr>
+        <w:pStyle w:val="ListParagraph"/>
+        <w:numPr>
+          <w:ilvl w:val="0"/>
+          <w:numId w:val="25"/>
+        </w:numPr>
+      </w:pPr>
+      <w:r>
+        <w:rPr>
+          <w:rFonts w:asciiTheme="majorHAnsi" w:hAnsiTheme="majorHAnsi" w:cstheme="majorHAnsi"/>
+        </w:rPr>
+        <w:t>Group</w:t>
+      </w:r>
+      <w:r>
+        <w:t xml:space="preserve"> – Add channel to specified group. For categorization in Data Chooser.</w:t>
+      </w:r>
+    </w:p>
+    <w:p>
+      <w:pPr>
+        <w:pStyle w:val="ListParagraph"/>
+        <w:numPr>
+          <w:ilvl w:val="0"/>
+          <w:numId w:val="25"/>
+        </w:numPr>
+      </w:pPr>
+      <w:r>
+        <w:rPr>
+          <w:rFonts w:asciiTheme="majorHAnsi" w:hAnsiTheme="majorHAnsi" w:cstheme="majorHAnsi"/>
+        </w:rPr>
+        <w:t>Height</w:t>
+      </w:r>
+      <w:r>
+        <w:t xml:space="preserve"> – Station elevation in meters.</w:t>
+      </w:r>
+    </w:p>
+    <w:p>
+      <w:pPr>
+        <w:pStyle w:val="ListParagraph"/>
+        <w:numPr>
+          <w:ilvl w:val="0"/>
+          <w:numId w:val="25"/>
+        </w:numPr>
+      </w:pPr>
+      <w:r>
+        <w:rPr>
+          <w:rFonts w:asciiTheme="majorHAnsi" w:hAnsiTheme="majorHAnsi" w:cstheme="majorHAnsi"/>
+        </w:rPr>
+        <w:t>Latitude</w:t>
+      </w:r>
+      <w:r>
+        <w:t xml:space="preserve"> – Station latitude in WGS84 decimal degrees.</w:t>
+      </w:r>
+    </w:p>
+    <w:p>
+      <w:pPr>
+        <w:pStyle w:val="ListParagraph"/>
+        <w:numPr>
+          <w:ilvl w:val="0"/>
+          <w:numId w:val="25"/>
+        </w:numPr>
+      </w:pPr>
+      <w:r>
+        <w:rPr>
+          <w:rFonts w:asciiTheme="majorHAnsi" w:hAnsiTheme="majorHAnsi" w:cstheme="majorHAnsi"/>
+        </w:rPr>
+        <w:t>Longitude</w:t>
+      </w:r>
+      <w:r>
+        <w:t xml:space="preserve"> – Station longitude in WGS84 decimal degrees.</w:t>
+      </w:r>
+    </w:p>
+    <w:p>
+      <w:pPr>
+        <w:pStyle w:val="ListParagraph"/>
+        <w:numPr>
+          <w:ilvl w:val="0"/>
+          <w:numId w:val="25"/>
+        </w:numPr>
+      </w:pPr>
+      <w:r>
+        <w:rPr>
+          <w:rFonts w:asciiTheme="majorHAnsi" w:hAnsiTheme="majorHAnsi" w:cstheme="majorHAnsi"/>
+        </w:rPr>
+        <w:t>Multiplier</w:t>
+      </w:r>
+      <w:r>
+        <w:t xml:space="preserve"> – </w:t>
+      </w:r>
+    </w:p>
+    <w:p>
+      <w:pPr>
+        <w:pStyle w:val="ListParagraph"/>
+        <w:numPr>
+          <w:ilvl w:val="0"/>
+          <w:numId w:val="25"/>
+        </w:numPr>
+      </w:pPr>
+      <w:r>
+        <w:rPr>
+          <w:rFonts w:asciiTheme="majorHAnsi" w:hAnsiTheme="majorHAnsi" w:cstheme="majorHAnsi"/>
+        </w:rPr>
+        <w:t>Offset</w:t>
+      </w:r>
+      <w:r>
+        <w:t xml:space="preserve"> – </w:t>
+      </w:r>
+    </w:p>
+    <w:p>
+      <w:pPr>
+        <w:pStyle w:val="ListParagraph"/>
+        <w:numPr>
+          <w:ilvl w:val="0"/>
+          <w:numId w:val="25"/>
+        </w:numPr>
+      </w:pPr>
+      <w:proofErr w:type="spellStart"/>
+      <w:r>
+        <w:rPr>
+          <w:rFonts w:asciiTheme="majorHAnsi" w:hAnsiTheme="majorHAnsi" w:cstheme="majorHAnsi"/>
+        </w:rPr>
+        <w:t>TimeZone</w:t>
+      </w:r>
+      <w:proofErr w:type="spellEnd"/>
+      <w:r>
+        <w:t xml:space="preserve"> – Time zone of the channel data.</w:t>
+      </w:r>
+    </w:p>
+    <w:p>
+      <w:pPr>
+        <w:pStyle w:val="ListParagraph"/>
+        <w:numPr>
+          <w:ilvl w:val="0"/>
+          <w:numId w:val="25"/>
+        </w:numPr>
+      </w:pPr>
+      <w:r>
+        <w:rPr>
+          <w:rFonts w:asciiTheme="majorHAnsi" w:hAnsiTheme="majorHAnsi" w:cstheme="majorHAnsi"/>
+        </w:rPr>
+        <w:t>Units</w:t>
+      </w:r>
+      <w:r>
+        <w:t xml:space="preserve"> – Wave data unit.</w:t>
+      </w:r>
+    </w:p>
+    <w:p>
+      <w:pPr>
+        <w:pStyle w:val="ListParagraph"/>
+        <w:numPr>
+          <w:ilvl w:val="0"/>
+          <w:numId w:val="25"/>
+        </w:numPr>
+      </w:pPr>
+      <w:r>
+        <w:rPr>
+          <w:rFonts w:asciiTheme="majorHAnsi" w:hAnsiTheme="majorHAnsi" w:cstheme="majorHAnsi"/>
+        </w:rPr>
+        <w:t>XMAG Correction</w:t>
+      </w:r>
+      <w:r>
+        <w:t xml:space="preserve"> – Amplitude magnitude correction.  (Not currently </w:t>
+      </w:r>
+      <w:r>
+        <w:t>used</w:t>
+      </w:r>
+      <w:r>
+        <w:t xml:space="preserve"> in Swarm</w:t>
+      </w:r>
+      <w:r>
+        <w:t>.)</w:t>
+      </w:r>
+    </w:p>
+    <w:p>
+      <w:r>
+        <w:t>Example entries:</w:t>
       </w:r>
     </w:p>
     <w:p>
@@ -23839,35 +24200,14 @@
     </w:p>
     <w:p>
       <w:pPr>
-        <w:autoSpaceDE w:val="0"/>
-        <w:autoSpaceDN w:val="0"/>
-        <w:adjustRightInd w:val="0"/>
-        <w:spacing w:line="240" w:lineRule="auto"/>
-        <w:rPr>
-          <w:rFonts w:ascii="Courier New" w:hAnsi="Courier New" w:cs="Courier New"/>
-        </w:rPr>
-      </w:pPr>
-      <w:r>
-        <w:rPr>
-          <w:rFonts w:ascii="Courier New" w:hAnsi="Courier New" w:cs="Courier New"/>
-        </w:rPr>
-        <w:t>MB090 6B81N2 -12345= Longitude: -77.95000; Latitude: 0.76667</w:t>
-      </w:r>
-    </w:p>
-    <w:p>
-      <w:bookmarkStart w:id="79" w:name="_GoBack"/>
-      <w:bookmarkEnd w:id="79"/>
-    </w:p>
-    <w:p>
-      <w:pPr>
         <w:pStyle w:val="Heading2"/>
       </w:pPr>
-      <w:bookmarkStart w:id="80" w:name="_Toc490060595"/>
+      <w:bookmarkStart w:id="82" w:name="_Toc490060595"/>
       <w:proofErr w:type="spellStart"/>
       <w:r>
         <w:t>NTP.config</w:t>
       </w:r>
-      <w:bookmarkEnd w:id="80"/>
+      <w:bookmarkEnd w:id="82"/>
       <w:proofErr w:type="spellEnd"/>
     </w:p>
     <w:p>
@@ -23974,12 +24314,13 @@
       <w:pPr>
         <w:pStyle w:val="Heading2"/>
       </w:pPr>
-      <w:bookmarkStart w:id="81" w:name="_Toc490060596"/>
+      <w:bookmarkStart w:id="83" w:name="_Toc490060596"/>
       <w:proofErr w:type="spellStart"/>
       <w:r>
+        <w:lastRenderedPageBreak/>
         <w:t>RsamDefaults.config</w:t>
       </w:r>
-      <w:bookmarkEnd w:id="81"/>
+      <w:bookmarkEnd w:id="83"/>
       <w:proofErr w:type="spellEnd"/>
     </w:p>
     <w:p>
@@ -24467,7 +24808,6 @@
           <w:sz w:val="20"/>
           <w:szCs w:val="20"/>
         </w:rPr>
-        <w:lastRenderedPageBreak/>
         <w:t>default.viewType</w:t>
       </w:r>
       <w:proofErr w:type="spellEnd"/>
@@ -24485,12 +24825,12 @@
       <w:pPr>
         <w:pStyle w:val="Heading2"/>
       </w:pPr>
-      <w:bookmarkStart w:id="82" w:name="_Toc490060597"/>
+      <w:bookmarkStart w:id="84" w:name="_Toc490060597"/>
       <w:proofErr w:type="spellStart"/>
       <w:r>
         <w:t>PickSettings.config</w:t>
       </w:r>
-      <w:bookmarkEnd w:id="82"/>
+      <w:bookmarkEnd w:id="84"/>
       <w:proofErr w:type="spellEnd"/>
     </w:p>
     <w:p>
@@ -24690,11 +25030,11 @@
       <w:pPr>
         <w:pStyle w:val="Heading1"/>
       </w:pPr>
-      <w:bookmarkStart w:id="83" w:name="_Toc490060598"/>
+      <w:bookmarkStart w:id="85" w:name="_Toc490060598"/>
       <w:r>
         <w:t>Support</w:t>
       </w:r>
-      <w:bookmarkEnd w:id="83"/>
+      <w:bookmarkEnd w:id="85"/>
     </w:p>
     <w:p>
       <w:r>
@@ -24745,21 +25085,21 @@
         <v:path o:extrusionok="f" gradientshapeok="t" o:connecttype="rect"/>
         <o:lock v:ext="edit" aspectratio="t"/>
       </v:shapetype>
-      <v:shape id="_x0000_i1050" type="#_x0000_t75" style="width:12pt;height:12pt;visibility:visible;mso-wrap-style:square" o:bullet="t">
+      <v:shape id="_x0000_i1137" type="#_x0000_t75" style="width:12pt;height:12pt;visibility:visible;mso-wrap-style:square" o:bullet="t">
         <v:imagedata r:id="rId1" o:title="server"/>
       </v:shape>
     </w:pict>
   </w:numPicBullet>
   <w:numPicBullet w:numPicBulletId="1">
     <w:pict>
-      <v:shape id="_x0000_i1051" type="#_x0000_t75" style="width:12pt;height:12pt;visibility:visible;mso-wrap-style:square" o:bullet="t">
+      <v:shape id="_x0000_i1138" type="#_x0000_t75" style="width:12pt;height:12pt;visibility:visible;mso-wrap-style:square" o:bullet="t">
         <v:imagedata r:id="rId2" o:title="broken_server"/>
       </v:shape>
     </w:pict>
   </w:numPicBullet>
   <w:numPicBullet w:numPicBulletId="2">
     <w:pict>
-      <v:shape id="_x0000_i1052" type="#_x0000_t75" style="width:12pt;height:12pt;visibility:visible;mso-wrap-style:square" o:bullet="t">
+      <v:shape id="_x0000_i1139" type="#_x0000_t75" style="width:12pt;height:12pt;visibility:visible;mso-wrap-style:square" o:bullet="t">
         <v:imagedata r:id="rId3" o:title="label_some"/>
       </v:shape>
     </w:pict>
@@ -26467,7 +26807,7 @@
   <w:abstractNum w:abstractNumId="16" w15:restartNumberingAfterBreak="0">
     <w:nsid w:val="465B59B2"/>
     <w:multiLevelType w:val="hybridMultilevel"/>
-    <w:tmpl w:val="8E5E359E"/>
+    <w:tmpl w:val="3BF2074C"/>
     <w:lvl w:ilvl="0" w:tplc="04090001">
       <w:start w:val="1"/>
       <w:numFmt w:val="bullet"/>
@@ -27906,6 +28246,119 @@
       <w:lvlJc w:val="left"/>
       <w:pPr>
         <w:ind w:left="6840" w:hanging="360"/>
+      </w:pPr>
+      <w:rPr>
+        <w:rFonts w:ascii="Wingdings" w:hAnsi="Wingdings" w:hint="default"/>
+      </w:rPr>
+    </w:lvl>
+  </w:abstractNum>
+  <w:abstractNum w:abstractNumId="29" w15:restartNumberingAfterBreak="0">
+    <w:nsid w:val="7D9D5659"/>
+    <w:multiLevelType w:val="hybridMultilevel"/>
+    <w:tmpl w:val="CAB4E2B2"/>
+    <w:lvl w:ilvl="0" w:tplc="04090001">
+      <w:start w:val="1"/>
+      <w:numFmt w:val="bullet"/>
+      <w:lvlText w:val=""/>
+      <w:lvlJc w:val="left"/>
+      <w:pPr>
+        <w:ind w:left="765" w:hanging="360"/>
+      </w:pPr>
+      <w:rPr>
+        <w:rFonts w:ascii="Symbol" w:hAnsi="Symbol" w:hint="default"/>
+      </w:rPr>
+    </w:lvl>
+    <w:lvl w:ilvl="1" w:tplc="04090003" w:tentative="1">
+      <w:start w:val="1"/>
+      <w:numFmt w:val="bullet"/>
+      <w:lvlText w:val="o"/>
+      <w:lvlJc w:val="left"/>
+      <w:pPr>
+        <w:ind w:left="1485" w:hanging="360"/>
+      </w:pPr>
+      <w:rPr>
+        <w:rFonts w:ascii="Courier New" w:hAnsi="Courier New" w:cs="Courier New" w:hint="default"/>
+      </w:rPr>
+    </w:lvl>
+    <w:lvl w:ilvl="2" w:tplc="04090005" w:tentative="1">
+      <w:start w:val="1"/>
+      <w:numFmt w:val="bullet"/>
+      <w:lvlText w:val=""/>
+      <w:lvlJc w:val="left"/>
+      <w:pPr>
+        <w:ind w:left="2205" w:hanging="360"/>
+      </w:pPr>
+      <w:rPr>
+        <w:rFonts w:ascii="Wingdings" w:hAnsi="Wingdings" w:hint="default"/>
+      </w:rPr>
+    </w:lvl>
+    <w:lvl w:ilvl="3" w:tplc="04090001" w:tentative="1">
+      <w:start w:val="1"/>
+      <w:numFmt w:val="bullet"/>
+      <w:lvlText w:val=""/>
+      <w:lvlJc w:val="left"/>
+      <w:pPr>
+        <w:ind w:left="2925" w:hanging="360"/>
+      </w:pPr>
+      <w:rPr>
+        <w:rFonts w:ascii="Symbol" w:hAnsi="Symbol" w:hint="default"/>
+      </w:rPr>
+    </w:lvl>
+    <w:lvl w:ilvl="4" w:tplc="04090003" w:tentative="1">
+      <w:start w:val="1"/>
+      <w:numFmt w:val="bullet"/>
+      <w:lvlText w:val="o"/>
+      <w:lvlJc w:val="left"/>
+      <w:pPr>
+        <w:ind w:left="3645" w:hanging="360"/>
+      </w:pPr>
+      <w:rPr>
+        <w:rFonts w:ascii="Courier New" w:hAnsi="Courier New" w:cs="Courier New" w:hint="default"/>
+      </w:rPr>
+    </w:lvl>
+    <w:lvl w:ilvl="5" w:tplc="04090005" w:tentative="1">
+      <w:start w:val="1"/>
+      <w:numFmt w:val="bullet"/>
+      <w:lvlText w:val=""/>
+      <w:lvlJc w:val="left"/>
+      <w:pPr>
+        <w:ind w:left="4365" w:hanging="360"/>
+      </w:pPr>
+      <w:rPr>
+        <w:rFonts w:ascii="Wingdings" w:hAnsi="Wingdings" w:hint="default"/>
+      </w:rPr>
+    </w:lvl>
+    <w:lvl w:ilvl="6" w:tplc="04090001" w:tentative="1">
+      <w:start w:val="1"/>
+      <w:numFmt w:val="bullet"/>
+      <w:lvlText w:val=""/>
+      <w:lvlJc w:val="left"/>
+      <w:pPr>
+        <w:ind w:left="5085" w:hanging="360"/>
+      </w:pPr>
+      <w:rPr>
+        <w:rFonts w:ascii="Symbol" w:hAnsi="Symbol" w:hint="default"/>
+      </w:rPr>
+    </w:lvl>
+    <w:lvl w:ilvl="7" w:tplc="04090003" w:tentative="1">
+      <w:start w:val="1"/>
+      <w:numFmt w:val="bullet"/>
+      <w:lvlText w:val="o"/>
+      <w:lvlJc w:val="left"/>
+      <w:pPr>
+        <w:ind w:left="5805" w:hanging="360"/>
+      </w:pPr>
+      <w:rPr>
+        <w:rFonts w:ascii="Courier New" w:hAnsi="Courier New" w:cs="Courier New" w:hint="default"/>
+      </w:rPr>
+    </w:lvl>
+    <w:lvl w:ilvl="8" w:tplc="04090005" w:tentative="1">
+      <w:start w:val="1"/>
+      <w:numFmt w:val="bullet"/>
+      <w:lvlText w:val=""/>
+      <w:lvlJc w:val="left"/>
+      <w:pPr>
+        <w:ind w:left="6525" w:hanging="360"/>
       </w:pPr>
       <w:rPr>
         <w:rFonts w:ascii="Wingdings" w:hAnsi="Wingdings" w:hint="default"/>
@@ -28028,6 +28481,9 @@
   </w:num>
   <w:num w:numId="30">
     <w:abstractNumId w:val="23"/>
+  </w:num>
+  <w:num w:numId="31">
+    <w:abstractNumId w:val="29"/>
   </w:num>
 </w:numbering>
 </file>
@@ -28668,7 +29124,6 @@
   <w:style w:type="character" w:default="1" w:styleId="DefaultParagraphFont">
     <w:name w:val="Default Paragraph Font"/>
     <w:uiPriority w:val="1"/>
-    <w:semiHidden/>
     <w:unhideWhenUsed/>
   </w:style>
   <w:style w:type="table" w:default="1" w:styleId="TableNormal">
@@ -29445,7 +29900,7 @@
 </file>
 
 <file path=customXml/itemProps1.xml><?xml version="1.0" encoding="utf-8"?>
-<ds:datastoreItem xmlns:ds="http://schemas.openxmlformats.org/officeDocument/2006/customXml" ds:itemID="{4D14EABE-6178-4388-BA08-29329AD62D93}">
+<ds:datastoreItem xmlns:ds="http://schemas.openxmlformats.org/officeDocument/2006/customXml" ds:itemID="{9A0EC771-2093-4C83-A830-9BC93A88A018}">
   <ds:schemaRefs>
     <ds:schemaRef ds:uri="http://schemas.openxmlformats.org/officeDocument/2006/bibliography"/>
   </ds:schemaRefs>

--- a/docs/Swarm User Guide.docx
+++ b/docs/Swarm User Guide.docx
@@ -6469,15 +6469,7 @@
         <w:t xml:space="preserve">to display and analyze seismic waveforms in real-time. </w:t>
       </w:r>
       <w:r>
-        <w:t xml:space="preserve">SWARM is a functional replacement to the traditional </w:t>
-      </w:r>
-      <w:proofErr w:type="spellStart"/>
-      <w:r>
-        <w:t>helicorder</w:t>
-      </w:r>
-      <w:proofErr w:type="spellEnd"/>
-      <w:r>
-        <w:t xml:space="preserve">, but also has many other tools for visualizing wave forms, such as frequency spectra plots and spectrograms.  </w:t>
+        <w:t xml:space="preserve">SWARM is a functional replacement to the traditional helicorder, but also has many other tools for visualizing wave forms, such as frequency spectra plots and spectrograms.  </w:t>
       </w:r>
       <w:r>
         <w:t xml:space="preserve">Other features include ability to obtain station metadata for plotting on map, and support for IRIS DMC connections. </w:t>
@@ -6543,15 +6535,7 @@
         <w:t>Due to the large volume of data and complex calculations performed it is recommended to run on SWARM with modern specifications for memory and processing speed.  The less memory and processing speed the computer has, the more likely that SWARM’s performance is affected when pulling and analyzing large data sets.</w:t>
       </w:r>
       <w:r>
-        <w:t xml:space="preserve">  Minimum screen </w:t>
-      </w:r>
-      <w:proofErr w:type="gramStart"/>
-      <w:r>
-        <w:t>display</w:t>
-      </w:r>
-      <w:proofErr w:type="gramEnd"/>
-      <w:r>
-        <w:t xml:space="preserve"> of 1024 x 768 is also recommended.</w:t>
+        <w:t xml:space="preserve">  Minimum screen display of 1024 x 768 is also recommended.</w:t>
       </w:r>
       <w:r>
         <w:t xml:space="preserve"> Maximizing the application window to full screen size will provide the best user experience.</w:t>
@@ -6580,20 +6564,7 @@
         </w:r>
       </w:hyperlink>
       <w:r>
-        <w:t>. In Windows, your unzipped swarm-</w:t>
-      </w:r>
-      <w:proofErr w:type="spellStart"/>
-      <w:r>
-        <w:t>x.</w:t>
-      </w:r>
-      <w:proofErr w:type="gramStart"/>
-      <w:r>
-        <w:t>y.z</w:t>
-      </w:r>
-      <w:proofErr w:type="spellEnd"/>
-      <w:proofErr w:type="gramEnd"/>
-      <w:r>
-        <w:t xml:space="preserve"> directory will look like this:</w:t>
+        <w:t>. In Windows, your unzipped swarm-x.y.z directory will look like this:</w:t>
       </w:r>
     </w:p>
     <w:p>
@@ -6650,14 +6621,27 @@
       <w:r>
         <w:t xml:space="preserve">Figure </w:t>
       </w:r>
-      <w:fldSimple w:instr=" SEQ Figure \* ARABIC ">
-        <w:r>
-          <w:rPr>
-            <w:noProof/>
-          </w:rPr>
-          <w:t>1</w:t>
-        </w:r>
-      </w:fldSimple>
+      <w:r>
+        <w:fldChar w:fldCharType="begin"/>
+      </w:r>
+      <w:r>
+        <w:instrText xml:space="preserve"> SEQ Figure \* ARABIC </w:instrText>
+      </w:r>
+      <w:r>
+        <w:fldChar w:fldCharType="separate"/>
+      </w:r>
+      <w:r>
+        <w:rPr>
+          <w:noProof/>
+        </w:rPr>
+        <w:t>1</w:t>
+      </w:r>
+      <w:r>
+        <w:rPr>
+          <w:noProof/>
+        </w:rPr>
+        <w:fldChar w:fldCharType="end"/>
+      </w:r>
       <w:r>
         <w:t xml:space="preserve"> Swarm Directory Contents</w:t>
       </w:r>
@@ -6802,15 +6786,7 @@
         <w:ind w:firstLine="720"/>
       </w:pPr>
       <w:r>
-        <w:t xml:space="preserve">The Data Source Chooser, the top half of the panel, is used to select the source of the waveform or </w:t>
-      </w:r>
-      <w:proofErr w:type="spellStart"/>
-      <w:r>
-        <w:t>helicorder</w:t>
-      </w:r>
-      <w:proofErr w:type="spellEnd"/>
-      <w:r>
-        <w:t xml:space="preserve"> data. The box contains the list of all available data sources, both ones that have been used before and new ones that are created.</w:t>
+        <w:t>The Data Source Chooser, the top half of the panel, is used to select the source of the waveform or helicorder data. The box contains the list of all available data sources, both ones that have been used before and new ones that are created.</w:t>
       </w:r>
     </w:p>
     <w:p>
@@ -6823,34 +6799,13 @@
     </w:p>
     <w:p>
       <w:r>
-        <w:t xml:space="preserve">the waveform or the </w:t>
-      </w:r>
-      <w:proofErr w:type="spellStart"/>
-      <w:r>
-        <w:t>helicorder</w:t>
-      </w:r>
-      <w:proofErr w:type="spellEnd"/>
-      <w:r>
-        <w:t>. Once a data source is selected, the Channel Selector will</w:t>
-      </w:r>
-    </w:p>
-    <w:p>
-      <w:r>
-        <w:t xml:space="preserve">be populated with the available channels. The contents of both </w:t>
-      </w:r>
-      <w:proofErr w:type="spellStart"/>
-      <w:r>
-        <w:t>theWaves</w:t>
-      </w:r>
-      <w:proofErr w:type="spellEnd"/>
-      <w:r>
-        <w:t xml:space="preserve"> and </w:t>
-      </w:r>
-      <w:proofErr w:type="spellStart"/>
-      <w:r>
-        <w:t>Helicorders</w:t>
-      </w:r>
-      <w:proofErr w:type="spellEnd"/>
+        <w:t>the waveform or the helicorder. Once a data source is selected, the Channel Selector will</w:t>
+      </w:r>
+    </w:p>
+    <w:p>
+      <w:r>
+        <w:t>be populated with the available channels. The contents of both theWaves and Helicorders</w:t>
+      </w:r>
     </w:p>
     <w:p>
       <w:r>
@@ -6879,14 +6834,27 @@
       <w:r>
         <w:t xml:space="preserve">Figure </w:t>
       </w:r>
-      <w:fldSimple w:instr=" SEQ Figure \* ARABIC ">
-        <w:r>
-          <w:rPr>
-            <w:noProof/>
-          </w:rPr>
-          <w:t>2</w:t>
-        </w:r>
-      </w:fldSimple>
+      <w:r>
+        <w:fldChar w:fldCharType="begin"/>
+      </w:r>
+      <w:r>
+        <w:instrText xml:space="preserve"> SEQ Figure \* ARABIC </w:instrText>
+      </w:r>
+      <w:r>
+        <w:fldChar w:fldCharType="separate"/>
+      </w:r>
+      <w:r>
+        <w:rPr>
+          <w:noProof/>
+        </w:rPr>
+        <w:t>2</w:t>
+      </w:r>
+      <w:r>
+        <w:rPr>
+          <w:noProof/>
+        </w:rPr>
+        <w:fldChar w:fldCharType="end"/>
+      </w:r>
       <w:r>
         <w:t>Data source chooser and the channel selector</w:t>
       </w:r>
@@ -7404,14 +7372,12 @@
       <w:r>
         <w:t xml:space="preserve"> A data server that is in the </w:t>
       </w:r>
-      <w:proofErr w:type="spellStart"/>
       <w:r>
         <w:rPr>
           <w:rFonts w:asciiTheme="majorHAnsi" w:hAnsiTheme="majorHAnsi" w:cstheme="majorHAnsi"/>
         </w:rPr>
         <w:t>DataSources.config</w:t>
       </w:r>
-      <w:proofErr w:type="spellEnd"/>
       <w:r>
         <w:t xml:space="preserve"> file. The small padlock denotes that it is not possible to edit or delete it from SWARM. </w:t>
       </w:r>
@@ -7515,15 +7481,7 @@
         <w:t xml:space="preserve"> </w:t>
       </w:r>
       <w:r>
-        <w:t xml:space="preserve">channels. Double clicking on a channel will bring up a </w:t>
-      </w:r>
-      <w:proofErr w:type="spellStart"/>
-      <w:r>
-        <w:t>helicorder</w:t>
-      </w:r>
-      <w:proofErr w:type="spellEnd"/>
-      <w:r>
-        <w:t>. Alternatively,</w:t>
+        <w:t>channels. Double clicking on a channel will bring up a helicorder. Alternatively,</w:t>
       </w:r>
       <w:r>
         <w:t xml:space="preserve"> </w:t>
@@ -7610,15 +7568,7 @@
         </w:drawing>
       </w:r>
       <w:r>
-        <w:t xml:space="preserve"> Opens </w:t>
-      </w:r>
-      <w:proofErr w:type="spellStart"/>
-      <w:r>
-        <w:t>helicorder</w:t>
-      </w:r>
-      <w:proofErr w:type="spellEnd"/>
-      <w:r>
-        <w:t xml:space="preserve"> views</w:t>
+        <w:t xml:space="preserve"> Opens helicorder views</w:t>
       </w:r>
     </w:p>
     <w:p>
@@ -7975,15 +7925,7 @@
         <w:t xml:space="preserve">Clicking on the ‘New data source’ icon will open a New Data Source dialog </w:t>
       </w:r>
       <w:r>
-        <w:t xml:space="preserve">window. Currently supported data source types for SWARM are Winston Wave Server, Earthworm Wave Server, FDSN WS, and </w:t>
-      </w:r>
-      <w:proofErr w:type="spellStart"/>
-      <w:r>
-        <w:t>SeekLink</w:t>
-      </w:r>
-      <w:proofErr w:type="spellEnd"/>
-      <w:r>
-        <w:t xml:space="preserve"> Server.</w:t>
+        <w:t>window. Currently supported data source types for SWARM are Winston Wave Server, Earthworm Wave Server, FDSN WS, and SeekLink Server.</w:t>
       </w:r>
     </w:p>
     <w:p>
@@ -8069,14 +8011,27 @@
       <w:r>
         <w:t xml:space="preserve">Figure </w:t>
       </w:r>
-      <w:fldSimple w:instr=" SEQ Figure \* ARABIC ">
-        <w:r>
-          <w:rPr>
-            <w:noProof/>
-          </w:rPr>
-          <w:t>3</w:t>
-        </w:r>
-      </w:fldSimple>
+      <w:r>
+        <w:fldChar w:fldCharType="begin"/>
+      </w:r>
+      <w:r>
+        <w:instrText xml:space="preserve"> SEQ Figure \* ARABIC </w:instrText>
+      </w:r>
+      <w:r>
+        <w:fldChar w:fldCharType="separate"/>
+      </w:r>
+      <w:r>
+        <w:rPr>
+          <w:noProof/>
+        </w:rPr>
+        <w:t>3</w:t>
+      </w:r>
+      <w:r>
+        <w:rPr>
+          <w:noProof/>
+        </w:rPr>
+        <w:fldChar w:fldCharType="end"/>
+      </w:r>
       <w:r>
         <w:t xml:space="preserve"> Adding new Winston data source</w:t>
       </w:r>
@@ -8102,15 +8057,7 @@
         <w:t xml:space="preserve">essentially </w:t>
       </w:r>
       <w:r>
-        <w:t xml:space="preserve">the </w:t>
-      </w:r>
-      <w:proofErr w:type="spellStart"/>
-      <w:r>
-        <w:t>wave_serverV</w:t>
-      </w:r>
-      <w:proofErr w:type="spellEnd"/>
-      <w:r>
-        <w:t xml:space="preserve"> module of the Earthworm system.</w:t>
+        <w:t>the wave_serverV module of the Earthworm system.</w:t>
       </w:r>
       <w:r>
         <w:t xml:space="preserve"> Connection to Earthworm requires the IP address or host name of the server, port number, and communication time out in seconds.</w:t>
@@ -8191,14 +8138,27 @@
       <w:r>
         <w:t xml:space="preserve">Figure </w:t>
       </w:r>
-      <w:fldSimple w:instr=" SEQ Figure \* ARABIC ">
-        <w:r>
-          <w:rPr>
-            <w:noProof/>
-          </w:rPr>
-          <w:t>4</w:t>
-        </w:r>
-      </w:fldSimple>
+      <w:r>
+        <w:fldChar w:fldCharType="begin"/>
+      </w:r>
+      <w:r>
+        <w:instrText xml:space="preserve"> SEQ Figure \* ARABIC </w:instrText>
+      </w:r>
+      <w:r>
+        <w:fldChar w:fldCharType="separate"/>
+      </w:r>
+      <w:r>
+        <w:rPr>
+          <w:noProof/>
+        </w:rPr>
+        <w:t>4</w:t>
+      </w:r>
+      <w:r>
+        <w:rPr>
+          <w:noProof/>
+        </w:rPr>
+        <w:fldChar w:fldCharType="end"/>
+      </w:r>
       <w:r>
         <w:t xml:space="preserve"> Adding new Earthworm data source</w:t>
       </w:r>
@@ -8235,15 +8195,7 @@
     <w:p>
       <w:r>
         <w:tab/>
-        <w:t xml:space="preserve">To add an FDSN web service data source, enter in the </w:t>
-      </w:r>
-      <w:proofErr w:type="spellStart"/>
-      <w:r>
-        <w:t>dataselect</w:t>
-      </w:r>
-      <w:proofErr w:type="spellEnd"/>
-      <w:r>
-        <w:t xml:space="preserve"> and station URL.  A list of available web services can be found at </w:t>
+        <w:t xml:space="preserve">To add an FDSN web service data source, enter in the dataselect and station URL.  A list of available web services can be found at </w:t>
       </w:r>
       <w:hyperlink r:id="rId30" w:history="1">
         <w:r>
@@ -8341,14 +8293,27 @@
       <w:r>
         <w:t xml:space="preserve">Figure </w:t>
       </w:r>
-      <w:fldSimple w:instr=" SEQ Figure \* ARABIC ">
-        <w:r>
-          <w:rPr>
-            <w:noProof/>
-          </w:rPr>
-          <w:t>5</w:t>
-        </w:r>
-      </w:fldSimple>
+      <w:r>
+        <w:fldChar w:fldCharType="begin"/>
+      </w:r>
+      <w:r>
+        <w:instrText xml:space="preserve"> SEQ Figure \* ARABIC </w:instrText>
+      </w:r>
+      <w:r>
+        <w:fldChar w:fldCharType="separate"/>
+      </w:r>
+      <w:r>
+        <w:rPr>
+          <w:noProof/>
+        </w:rPr>
+        <w:t>5</w:t>
+      </w:r>
+      <w:r>
+        <w:rPr>
+          <w:noProof/>
+        </w:rPr>
+        <w:fldChar w:fldCharType="end"/>
+      </w:r>
       <w:r>
         <w:t xml:space="preserve"> Adding new FDSN data source</w:t>
       </w:r>
@@ -8358,24 +8323,14 @@
         <w:pStyle w:val="Heading3"/>
       </w:pPr>
       <w:bookmarkStart w:id="14" w:name="_Toc490060539"/>
-      <w:proofErr w:type="spellStart"/>
-      <w:r>
-        <w:t>SeedLink</w:t>
-      </w:r>
-      <w:proofErr w:type="spellEnd"/>
-      <w:r>
-        <w:t xml:space="preserve"> Server</w:t>
+      <w:r>
+        <w:t>SeedLink Server</w:t>
       </w:r>
       <w:bookmarkEnd w:id="14"/>
     </w:p>
     <w:p>
-      <w:proofErr w:type="spellStart"/>
-      <w:r>
-        <w:t>SeedLink</w:t>
-      </w:r>
-      <w:proofErr w:type="spellEnd"/>
-      <w:r>
-        <w:t xml:space="preserve"> protocol transmits data packets in 512-byte Mini-SEED records. </w:t>
+      <w:r>
+        <w:t xml:space="preserve">SeedLink protocol transmits data packets in 512-byte Mini-SEED records. </w:t>
       </w:r>
       <w:r>
         <w:t>IRIS D</w:t>
@@ -8384,37 +8339,13 @@
         <w:t>ata</w:t>
       </w:r>
       <w:r>
-        <w:t xml:space="preserve"> Management Center (DMC) hosts a public accessible </w:t>
-      </w:r>
-      <w:proofErr w:type="spellStart"/>
-      <w:r>
-        <w:t>SeedLink</w:t>
-      </w:r>
-      <w:proofErr w:type="spellEnd"/>
-      <w:r>
-        <w:t xml:space="preserve"> server.  More information on </w:t>
-      </w:r>
-      <w:proofErr w:type="spellStart"/>
-      <w:r>
-        <w:t>SeedLink</w:t>
-      </w:r>
-      <w:proofErr w:type="spellEnd"/>
-      <w:r>
-        <w:t xml:space="preserve"> and IRIS DMC’s server can be found at </w:t>
+        <w:t xml:space="preserve"> Management Center (DMC) hosts a public accessible SeedLink server.  More information on SeedLink and IRIS DMC’s server can be found at </w:t>
       </w:r>
       <w:r>
         <w:t>http://ds.iris.edu/ds/nodes/dmc/services/seedlink/</w:t>
       </w:r>
       <w:r>
-        <w:t xml:space="preserve">. To connect to a </w:t>
-      </w:r>
-      <w:proofErr w:type="spellStart"/>
-      <w:r>
-        <w:t>SeedLink</w:t>
-      </w:r>
-      <w:proofErr w:type="spellEnd"/>
-      <w:r>
-        <w:t xml:space="preserve"> server enter in the IP address or host name, and the port.</w:t>
+        <w:t>. To connect to a SeedLink server enter in the IP address or host name, and the port.</w:t>
       </w:r>
     </w:p>
     <w:p>
@@ -8471,24 +8402,29 @@
       <w:r>
         <w:t xml:space="preserve">Figure </w:t>
       </w:r>
-      <w:fldSimple w:instr=" SEQ Figure \* ARABIC ">
-        <w:r>
-          <w:rPr>
-            <w:noProof/>
-          </w:rPr>
-          <w:t>6</w:t>
-        </w:r>
-      </w:fldSimple>
-      <w:r>
-        <w:t xml:space="preserve"> Adding a new </w:t>
-      </w:r>
-      <w:proofErr w:type="spellStart"/>
-      <w:r>
-        <w:t>SeedLink</w:t>
-      </w:r>
-      <w:proofErr w:type="spellEnd"/>
-      <w:r>
-        <w:t xml:space="preserve"> data source</w:t>
+      <w:r>
+        <w:fldChar w:fldCharType="begin"/>
+      </w:r>
+      <w:r>
+        <w:instrText xml:space="preserve"> SEQ Figure \* ARABIC </w:instrText>
+      </w:r>
+      <w:r>
+        <w:fldChar w:fldCharType="separate"/>
+      </w:r>
+      <w:r>
+        <w:rPr>
+          <w:noProof/>
+        </w:rPr>
+        <w:t>6</w:t>
+      </w:r>
+      <w:r>
+        <w:rPr>
+          <w:noProof/>
+        </w:rPr>
+        <w:fldChar w:fldCharType="end"/>
+      </w:r>
+      <w:r>
+        <w:t xml:space="preserve"> Adding a new SeedLink data source</w:t>
       </w:r>
     </w:p>
     <w:p>
@@ -8521,23 +8457,7 @@
         <w:t xml:space="preserve"> read</w:t>
       </w:r>
       <w:r>
-        <w:t xml:space="preserve"> formats are SAC, SEED, </w:t>
-      </w:r>
-      <w:proofErr w:type="spellStart"/>
-      <w:r>
-        <w:t>miniSEED</w:t>
-      </w:r>
-      <w:proofErr w:type="spellEnd"/>
-      <w:r>
-        <w:t xml:space="preserve">, SEISAN, </w:t>
-      </w:r>
-      <w:proofErr w:type="spellStart"/>
-      <w:r>
-        <w:t>Matlab</w:t>
-      </w:r>
-      <w:proofErr w:type="spellEnd"/>
-      <w:r>
-        <w:t>-readable text file</w:t>
+        <w:t xml:space="preserve"> formats are SAC, SEED, miniSEED, SEISAN, Matlab-readable text file</w:t>
       </w:r>
       <w:r>
         <w:t>, and WIN</w:t>
@@ -8551,32 +8471,14 @@
         <w:pStyle w:val="Heading4"/>
       </w:pPr>
       <w:bookmarkStart w:id="16" w:name="_Ref482173946"/>
-      <w:proofErr w:type="spellStart"/>
-      <w:r>
-        <w:t>Matlab</w:t>
-      </w:r>
-      <w:proofErr w:type="spellEnd"/>
-      <w:r>
-        <w:t>-readable text file</w:t>
+      <w:r>
+        <w:t>Matlab-readable text file</w:t>
       </w:r>
       <w:bookmarkEnd w:id="16"/>
     </w:p>
     <w:p>
-      <w:proofErr w:type="spellStart"/>
-      <w:r>
-        <w:t>Matlab</w:t>
-      </w:r>
-      <w:proofErr w:type="spellEnd"/>
-      <w:r>
-        <w:t xml:space="preserve">-readable text files do not contain station information. While the station information is not strictly necessary to display the data in </w:t>
-      </w:r>
-      <w:proofErr w:type="spellStart"/>
-      <w:r>
-        <w:t>helicorder</w:t>
-      </w:r>
-      <w:proofErr w:type="spellEnd"/>
-      <w:r>
-        <w:t xml:space="preserve"> and most other views, it may be required in some cases, such as in the particle motion view. Swarm will attempt to obtain </w:t>
+      <w:r>
+        <w:t xml:space="preserve">Matlab-readable text files do not contain station information. While the station information is not strictly necessary to display the data in helicorder and most other views, it may be required in some cases, such as in the particle motion view. Swarm will attempt to obtain </w:t>
       </w:r>
       <w:r>
         <w:t>SCNL</w:t>
@@ -8622,16 +8524,8 @@
         <w:rPr>
           <w:rFonts w:asciiTheme="majorHAnsi" w:hAnsiTheme="majorHAnsi" w:cstheme="majorHAnsi"/>
         </w:rPr>
-        <w:t>.</w:t>
-      </w:r>
-      <w:proofErr w:type="spellStart"/>
-      <w:r>
-        <w:rPr>
-          <w:rFonts w:asciiTheme="majorHAnsi" w:hAnsiTheme="majorHAnsi" w:cstheme="majorHAnsi"/>
-        </w:rPr>
-        <w:t>config</w:t>
-      </w:r>
-      <w:proofErr w:type="spellEnd"/>
+        <w:t>.config</w:t>
+      </w:r>
       <w:r>
         <w:t xml:space="preserve"> extension but the configuration file can be called anything and located anywhere.  The first line of the file must contain the time zone, followed by the name for each </w:t>
       </w:r>
@@ -8640,15 +8534,7 @@
         <w:t xml:space="preserve">channel in the files.  </w:t>
       </w:r>
       <w:r>
-        <w:t>If specified time zone is not valid it will default to ‘GMT’.  If configuration file is not available or readable it will default to ‘UTC’. Abbreviations may work, but it is recommended to use the full time zone name (e.g. Americas/</w:t>
-      </w:r>
-      <w:proofErr w:type="spellStart"/>
-      <w:r>
-        <w:t>New_York</w:t>
-      </w:r>
-      <w:proofErr w:type="spellEnd"/>
-      <w:r>
-        <w:t xml:space="preserve">, </w:t>
+        <w:t xml:space="preserve">If specified time zone is not valid it will default to ‘GMT’.  If configuration file is not available or readable it will default to ‘UTC’. Abbreviations may work, but it is recommended to use the full time zone name (e.g. Americas/New_York, </w:t>
       </w:r>
       <w:r>
         <w:t xml:space="preserve">Atlantic/Reykjavik).  See </w:t>
@@ -8820,14 +8706,27 @@
       <w:r>
         <w:t xml:space="preserve">Figure </w:t>
       </w:r>
-      <w:fldSimple w:instr=" SEQ Figure \* ARABIC ">
-        <w:r>
-          <w:rPr>
-            <w:noProof/>
-          </w:rPr>
-          <w:t>7</w:t>
-        </w:r>
-      </w:fldSimple>
+      <w:r>
+        <w:fldChar w:fldCharType="begin"/>
+      </w:r>
+      <w:r>
+        <w:instrText xml:space="preserve"> SEQ Figure \* ARABIC </w:instrText>
+      </w:r>
+      <w:r>
+        <w:fldChar w:fldCharType="separate"/>
+      </w:r>
+      <w:r>
+        <w:rPr>
+          <w:noProof/>
+        </w:rPr>
+        <w:t>7</w:t>
+      </w:r>
+      <w:r>
+        <w:rPr>
+          <w:noProof/>
+        </w:rPr>
+        <w:fldChar w:fldCharType="end"/>
+      </w:r>
       <w:r>
         <w:t xml:space="preserve"> File type selection dialog</w:t>
       </w:r>
@@ -8837,14 +8736,9 @@
         <w:pStyle w:val="Heading1"/>
       </w:pPr>
       <w:bookmarkStart w:id="17" w:name="_Toc490060541"/>
-      <w:proofErr w:type="spellStart"/>
       <w:r>
         <w:lastRenderedPageBreak/>
-        <w:t>Helicorder</w:t>
-      </w:r>
-      <w:proofErr w:type="spellEnd"/>
-      <w:r>
-        <w:t xml:space="preserve"> View</w:t>
+        <w:t>Helicorder View</w:t>
       </w:r>
       <w:r>
         <w:t>s</w:t>
@@ -8863,31 +8757,10 @@
     </w:p>
     <w:p>
       <w:r>
-        <w:t xml:space="preserve">One of SWARM’s primary functions is to display </w:t>
-      </w:r>
-      <w:proofErr w:type="spellStart"/>
-      <w:r>
-        <w:t>helicorders</w:t>
-      </w:r>
-      <w:proofErr w:type="spellEnd"/>
-      <w:r>
-        <w:t xml:space="preserve"> and allow user interactions with it. The </w:t>
-      </w:r>
-      <w:proofErr w:type="spellStart"/>
-      <w:r>
-        <w:t>helicorder</w:t>
-      </w:r>
-      <w:proofErr w:type="spellEnd"/>
-      <w:r>
-        <w:t xml:space="preserve"> below is displaying channel PN7A SHZ AV from AVO Winston data source.  </w:t>
-      </w:r>
-      <w:proofErr w:type="spellStart"/>
-      <w:r>
-        <w:t>Helicorders</w:t>
-      </w:r>
-      <w:proofErr w:type="spellEnd"/>
-      <w:r>
-        <w:t xml:space="preserve"> derived from an active source, like a Wave Server or Winston connection, will automatically update when new data are available.</w:t>
+        <w:t xml:space="preserve">One of SWARM’s primary functions is to display helicorders and allow user interactions with it. The helicorder below is displaying channel PN7A SHZ AV from AVO Winston data source.  </w:t>
+      </w:r>
+      <w:r>
+        <w:t>Helicorders derived from an active source, like a Wave Server or Winston connection, will automatically update when new data are available.</w:t>
       </w:r>
     </w:p>
     <w:p/>
@@ -8944,24 +8817,29 @@
       <w:r>
         <w:t xml:space="preserve">Figure </w:t>
       </w:r>
-      <w:fldSimple w:instr=" SEQ Figure \* ARABIC ">
-        <w:r>
-          <w:rPr>
-            <w:noProof/>
-          </w:rPr>
-          <w:t>8</w:t>
-        </w:r>
-      </w:fldSimple>
-      <w:r>
-        <w:t xml:space="preserve"> </w:t>
-      </w:r>
-      <w:proofErr w:type="spellStart"/>
-      <w:r>
-        <w:t>Helicorder</w:t>
-      </w:r>
-      <w:proofErr w:type="spellEnd"/>
-      <w:r>
-        <w:t xml:space="preserve"> view</w:t>
+      <w:r>
+        <w:fldChar w:fldCharType="begin"/>
+      </w:r>
+      <w:r>
+        <w:instrText xml:space="preserve"> SEQ Figure \* ARABIC </w:instrText>
+      </w:r>
+      <w:r>
+        <w:fldChar w:fldCharType="separate"/>
+      </w:r>
+      <w:r>
+        <w:rPr>
+          <w:noProof/>
+        </w:rPr>
+        <w:t>8</w:t>
+      </w:r>
+      <w:r>
+        <w:rPr>
+          <w:noProof/>
+        </w:rPr>
+        <w:fldChar w:fldCharType="end"/>
+      </w:r>
+      <w:r>
+        <w:t xml:space="preserve"> Helicorder view</w:t>
       </w:r>
     </w:p>
     <w:p>
@@ -8977,15 +8855,7 @@
     </w:p>
     <w:p>
       <w:r>
-        <w:t xml:space="preserve">Clicking on the </w:t>
-      </w:r>
-      <w:proofErr w:type="spellStart"/>
-      <w:r>
-        <w:t>helicorder</w:t>
-      </w:r>
-      <w:proofErr w:type="spellEnd"/>
-      <w:r>
-        <w:t xml:space="preserve"> opens a wave panel for a magnified view of the area highlighted in yellow. See section on </w:t>
+        <w:t xml:space="preserve">Clicking on the helicorder opens a wave panel for a magnified view of the area highlighted in yellow. See section on </w:t>
       </w:r>
       <w:r>
         <w:fldChar w:fldCharType="begin"/>
@@ -9406,27 +9276,14 @@
         <w:pStyle w:val="Heading2"/>
       </w:pPr>
       <w:bookmarkStart w:id="21" w:name="_Toc490060545"/>
-      <w:proofErr w:type="spellStart"/>
-      <w:r>
-        <w:t>Helicorder</w:t>
-      </w:r>
-      <w:proofErr w:type="spellEnd"/>
-      <w:r>
-        <w:t xml:space="preserve"> Toolbar</w:t>
+      <w:r>
+        <w:t>Helicorder Toolbar</w:t>
       </w:r>
       <w:bookmarkEnd w:id="21"/>
     </w:p>
     <w:p>
       <w:r>
-        <w:t xml:space="preserve">Below are the functions available in the toolbar above the </w:t>
-      </w:r>
-      <w:proofErr w:type="spellStart"/>
-      <w:r>
-        <w:t>helicorder</w:t>
-      </w:r>
-      <w:proofErr w:type="spellEnd"/>
-      <w:r>
-        <w:t xml:space="preserve">. Hovering over an icon will also provide a tooltip indicating the function of the button </w:t>
+        <w:t xml:space="preserve">Below are the functions available in the toolbar above the helicorder. Hovering over an icon will also provide a tooltip indicating the function of the button </w:t>
       </w:r>
       <w:r>
         <w:t>and the hot keys, if available.</w:t>
@@ -9498,15 +9355,7 @@
         </w:drawing>
       </w:r>
       <w:r>
-        <w:t xml:space="preserve"> </w:t>
-      </w:r>
-      <w:proofErr w:type="spellStart"/>
-      <w:r>
-        <w:t>Helicorder</w:t>
-      </w:r>
-      <w:proofErr w:type="spellEnd"/>
-      <w:r>
-        <w:t xml:space="preserve"> always on top</w:t>
+        <w:t xml:space="preserve"> Helicorder always on top</w:t>
       </w:r>
     </w:p>
     <w:p>
@@ -9572,15 +9421,7 @@
         </w:drawing>
       </w:r>
       <w:r>
-        <w:t xml:space="preserve"> </w:t>
-      </w:r>
-      <w:proofErr w:type="spellStart"/>
-      <w:r>
-        <w:t>Helicorder</w:t>
-      </w:r>
-      <w:proofErr w:type="spellEnd"/>
-      <w:r>
-        <w:t xml:space="preserve"> view settings</w:t>
+        <w:t xml:space="preserve"> Helicorder view settings</w:t>
       </w:r>
     </w:p>
     <w:p>
@@ -10411,7 +10252,6 @@
         </w:rPr>
         <w:t xml:space="preserve">W </w:t>
       </w:r>
-      <w:proofErr w:type="gramStart"/>
       <w:r>
         <w:rPr>
           <w:rFonts w:cstheme="minorHAnsi"/>
@@ -10424,7 +10264,6 @@
         </w:rPr>
         <w:t xml:space="preserve"> ,</w:t>
       </w:r>
-      <w:proofErr w:type="gramEnd"/>
       <w:r>
         <w:rPr>
           <w:rFonts w:cstheme="minorHAnsi"/>
@@ -10506,7 +10345,6 @@
         </w:rPr>
         <w:t xml:space="preserve">S </w:t>
       </w:r>
-      <w:proofErr w:type="gramStart"/>
       <w:r>
         <w:rPr>
           <w:rFonts w:cstheme="minorHAnsi"/>
@@ -10519,7 +10357,6 @@
         </w:rPr>
         <w:t xml:space="preserve"> .</w:t>
       </w:r>
-      <w:proofErr w:type="gramEnd"/>
       <w:r>
         <w:t>)</w:t>
       </w:r>
@@ -10953,15 +10790,7 @@
         </w:drawing>
       </w:r>
       <w:r>
-        <w:t xml:space="preserve">  Save </w:t>
-      </w:r>
-      <w:proofErr w:type="spellStart"/>
-      <w:r>
-        <w:t>helicorder</w:t>
-      </w:r>
-      <w:proofErr w:type="spellEnd"/>
-      <w:r>
-        <w:t xml:space="preserve"> image </w:t>
+        <w:t xml:space="preserve">  Save helicorder image </w:t>
       </w:r>
       <w:r>
         <w:t>(</w:t>
@@ -11042,15 +10871,7 @@
         </w:drawing>
       </w:r>
       <w:r>
-        <w:t xml:space="preserve"> Toggle between adjusting </w:t>
-      </w:r>
-      <w:proofErr w:type="spellStart"/>
-      <w:r>
-        <w:t>helicorder</w:t>
-      </w:r>
-      <w:proofErr w:type="spellEnd"/>
-      <w:r>
-        <w:t xml:space="preserve"> scale and clip</w:t>
+        <w:t xml:space="preserve"> Toggle between adjusting helicorder scale and clip</w:t>
       </w:r>
     </w:p>
     <w:p>
@@ -11062,13 +10883,8 @@
         <w:t xml:space="preserve"> </w:t>
       </w:r>
       <w:bookmarkStart w:id="22" w:name="_Toc490060546"/>
-      <w:proofErr w:type="spellStart"/>
-      <w:r>
-        <w:t>Helicorder</w:t>
-      </w:r>
-      <w:proofErr w:type="spellEnd"/>
-      <w:r>
-        <w:t xml:space="preserve"> View </w:t>
+      <w:r>
+        <w:t xml:space="preserve">Helicorder View </w:t>
       </w:r>
       <w:r>
         <w:t>Settings</w:t>
@@ -11135,24 +10951,29 @@
                             <w:r>
                               <w:t xml:space="preserve">Figure </w:t>
                             </w:r>
-                            <w:fldSimple w:instr=" SEQ Figure \* ARABIC ">
-                              <w:r>
-                                <w:rPr>
-                                  <w:noProof/>
-                                </w:rPr>
-                                <w:t>9</w:t>
-                              </w:r>
-                            </w:fldSimple>
                             <w:r>
-                              <w:t xml:space="preserve"> </w:t>
+                              <w:fldChar w:fldCharType="begin"/>
                             </w:r>
-                            <w:proofErr w:type="spellStart"/>
                             <w:r>
-                              <w:t>Helicorder</w:t>
+                              <w:instrText xml:space="preserve"> SEQ Figure \* ARABIC </w:instrText>
                             </w:r>
-                            <w:proofErr w:type="spellEnd"/>
                             <w:r>
-                              <w:t xml:space="preserve"> View Settings</w:t>
+                              <w:fldChar w:fldCharType="separate"/>
+                            </w:r>
+                            <w:r>
+                              <w:rPr>
+                                <w:noProof/>
+                              </w:rPr>
+                              <w:t>9</w:t>
+                            </w:r>
+                            <w:r>
+                              <w:rPr>
+                                <w:noProof/>
+                              </w:rPr>
+                              <w:fldChar w:fldCharType="end"/>
+                            </w:r>
+                            <w:r>
+                              <w:t xml:space="preserve"> Helicorder View Settings</w:t>
                             </w:r>
                           </w:p>
                         </w:txbxContent>
@@ -11278,39 +11099,7 @@
         </w:drawing>
       </w:r>
       <w:r>
-        <w:t xml:space="preserve">There are two main ways in which the user can interact with the a </w:t>
-      </w:r>
-      <w:proofErr w:type="spellStart"/>
-      <w:r>
-        <w:t>helicorder</w:t>
-      </w:r>
-      <w:proofErr w:type="spellEnd"/>
-      <w:r>
-        <w:t xml:space="preserve"> view: manipulating the </w:t>
-      </w:r>
-      <w:proofErr w:type="spellStart"/>
-      <w:r>
-        <w:t>helicorder</w:t>
-      </w:r>
-      <w:proofErr w:type="spellEnd"/>
-      <w:r>
-        <w:t xml:space="preserve"> view itself or zooming in and looking at the underlying waveform. All of the settings for the </w:t>
-      </w:r>
-      <w:proofErr w:type="spellStart"/>
-      <w:r>
-        <w:t>helicorder</w:t>
-      </w:r>
-      <w:proofErr w:type="spellEnd"/>
-      <w:r>
-        <w:t xml:space="preserve"> view can be manipulated in the </w:t>
-      </w:r>
-      <w:proofErr w:type="spellStart"/>
-      <w:r>
-        <w:t>helicorder</w:t>
-      </w:r>
-      <w:proofErr w:type="spellEnd"/>
-      <w:r>
-        <w:t xml:space="preserve"> view settings dialog which can be opened by clicking on the</w:t>
+        <w:t>There are two main ways in which the user can interact with the a helicorder view: manipulating the helicorder view itself or zooming in and looking at the underlying waveform. All of the settings for the helicorder view can be manipulated in the helicorder view settings dialog which can be opened by clicking on the</w:t>
       </w:r>
       <w:r>
         <w:rPr>
@@ -11399,15 +11188,7 @@
         <w:t>X</w:t>
       </w:r>
       <w:r>
-        <w:t xml:space="preserve"> is the number of minutes to display along the bottom of the </w:t>
-      </w:r>
-      <w:proofErr w:type="spellStart"/>
-      <w:r>
-        <w:t>helicorder</w:t>
-      </w:r>
-      <w:proofErr w:type="spellEnd"/>
-      <w:r>
-        <w:t>. Default is 15 minutes.</w:t>
+        <w:t xml:space="preserve"> is the number of minutes to display along the bottom of the helicorder. Default is 15 minutes.</w:t>
       </w:r>
     </w:p>
     <w:p>
@@ -11425,15 +11206,7 @@
         <w:t xml:space="preserve">Y </w:t>
       </w:r>
       <w:r>
-        <w:t xml:space="preserve">is the total time in hours to display on the </w:t>
-      </w:r>
-      <w:proofErr w:type="spellStart"/>
-      <w:r>
-        <w:t>helicorder</w:t>
-      </w:r>
-      <w:proofErr w:type="spellEnd"/>
-      <w:r>
-        <w:t>. Default is 12 hours.</w:t>
+        <w:t>is the total time in hours to display on the helicorder. Default is 12 hours.</w:t>
       </w:r>
     </w:p>
     <w:p>
@@ -11448,15 +11221,7 @@
         </w:rPr>
       </w:pPr>
       <w:r>
-        <w:t xml:space="preserve">View time setting allows user to set the time at the bottom of the </w:t>
-      </w:r>
-      <w:proofErr w:type="spellStart"/>
-      <w:r>
-        <w:t>helicorder</w:t>
-      </w:r>
-      <w:proofErr w:type="spellEnd"/>
-      <w:r>
-        <w:t xml:space="preserve">. Default is ‘Now’, or current time. The format for </w:t>
+        <w:t xml:space="preserve">View time setting allows user to set the time at the bottom of the helicorder. Default is ‘Now’, or current time. The format for </w:t>
       </w:r>
       <w:r>
         <w:t xml:space="preserve">specifying the bottom view time is </w:t>
@@ -11607,14 +11372,13 @@
         <w:rPr>
           <w:i/>
         </w:rPr>
-        <w:t xml:space="preserve">Alert </w:t>
-      </w:r>
-      <w:proofErr w:type="gramStart"/>
+        <w:t>Alert frequency</w:t>
+      </w:r>
       <w:r>
         <w:rPr>
           <w:i/>
         </w:rPr>
-        <w:t>frequency</w:t>
+        <w:t xml:space="preserve"> </w:t>
       </w:r>
       <w:r>
         <w:rPr>
@@ -11623,17 +11387,7 @@
         <w:t xml:space="preserve"> </w:t>
       </w:r>
       <w:r>
-        <w:rPr>
-          <w:i/>
-        </w:rPr>
-        <w:t xml:space="preserve"> </w:t>
-      </w:r>
-      <w:r>
-        <w:t>sets</w:t>
-      </w:r>
-      <w:proofErr w:type="gramEnd"/>
-      <w:r>
-        <w:t xml:space="preserve"> the frequency of audio alarm in minutes.</w:t>
+        <w:t>sets the frequency of audio alarm in minutes.</w:t>
       </w:r>
     </w:p>
     <w:p>
@@ -11659,15 +11413,7 @@
         <w:t>Refresh</w:t>
       </w:r>
       <w:r>
-        <w:t xml:space="preserve"> is the number of seconds between attempts to refresh the </w:t>
-      </w:r>
-      <w:proofErr w:type="spellStart"/>
-      <w:r>
-        <w:t>helicorder</w:t>
-      </w:r>
-      <w:proofErr w:type="spellEnd"/>
-      <w:r>
-        <w:t xml:space="preserve"> with the latest data. The default value is 15.</w:t>
+        <w:t xml:space="preserve"> is the number of seconds between attempts to refresh the helicorder with the latest data. The default value is 15.</w:t>
       </w:r>
     </w:p>
     <w:p>
@@ -11685,15 +11431,7 @@
         <w:t>Scroll size</w:t>
       </w:r>
       <w:r>
-        <w:t xml:space="preserve"> is the number of </w:t>
-      </w:r>
-      <w:proofErr w:type="spellStart"/>
-      <w:r>
-        <w:t>helicorder</w:t>
-      </w:r>
-      <w:proofErr w:type="spellEnd"/>
-      <w:r>
-        <w:t xml:space="preserve"> rows to scroll up or down on user scroll requests with mouse-wheel or scroll bar buttons. </w:t>
+        <w:t xml:space="preserve"> is the number of helicorder rows to scroll up or down on user scroll requests with mouse-wheel or scroll bar buttons. </w:t>
       </w:r>
     </w:p>
     <w:p>
@@ -11712,15 +11450,7 @@
         <w:t xml:space="preserve">Force center </w:t>
       </w:r>
       <w:r>
-        <w:t xml:space="preserve">forces each </w:t>
-      </w:r>
-      <w:proofErr w:type="spellStart"/>
-      <w:r>
-        <w:t>helicorder</w:t>
-      </w:r>
-      <w:proofErr w:type="spellEnd"/>
-      <w:r>
-        <w:t xml:space="preserve"> sample to be centered on its current line. </w:t>
+        <w:t xml:space="preserve">forces each helicorder sample to be centered on its current line. </w:t>
       </w:r>
       <w:r>
         <w:t>This effectively eliminates all drift and is useful for broadband stations with lots of low frequency energy. This feature is to be used with caution though: it can make an obviously false signal look like an earthquake.</w:t>
@@ -11741,15 +11471,7 @@
         <w:t>Auto-scale</w:t>
       </w:r>
       <w:r>
-        <w:t xml:space="preserve"> toggles </w:t>
-      </w:r>
-      <w:proofErr w:type="spellStart"/>
-      <w:r>
-        <w:t>helicorder</w:t>
-      </w:r>
-      <w:proofErr w:type="spellEnd"/>
-      <w:r>
-        <w:t xml:space="preserve"> auto-scaling on and off. When auto-scaling is on an</w:t>
+        <w:t xml:space="preserve"> toggles helicorder auto-scaling on and off. When auto-scaling is on an</w:t>
       </w:r>
       <w:r>
         <w:t xml:space="preserve"> </w:t>
@@ -11767,29 +11489,13 @@
         <w:t>”</w:t>
       </w:r>
       <w:r>
-        <w:t xml:space="preserve"> looking </w:t>
-      </w:r>
-      <w:proofErr w:type="spellStart"/>
-      <w:r>
-        <w:t>helicorder</w:t>
-      </w:r>
-      <w:proofErr w:type="spellEnd"/>
-      <w:r>
-        <w:t>. If this fails, or if more control</w:t>
+        <w:t xml:space="preserve"> looking helicorder. If this fails, or if more control</w:t>
       </w:r>
       <w:r>
         <w:t xml:space="preserve"> </w:t>
       </w:r>
       <w:r>
-        <w:t xml:space="preserve">over the appearance of the </w:t>
-      </w:r>
-      <w:proofErr w:type="spellStart"/>
-      <w:r>
-        <w:t>helicorder</w:t>
-      </w:r>
-      <w:proofErr w:type="spellEnd"/>
-      <w:r>
-        <w:t xml:space="preserve"> is wanted, set the One bar range. </w:t>
+        <w:t xml:space="preserve">over the appearance of the helicorder is wanted, set the One bar range. </w:t>
       </w:r>
     </w:p>
     <w:p>
@@ -11999,14 +11705,27 @@
       <w:r>
         <w:t xml:space="preserve">Figure </w:t>
       </w:r>
-      <w:fldSimple w:instr=" SEQ Figure \* ARABIC ">
-        <w:r>
-          <w:rPr>
-            <w:noProof/>
-          </w:rPr>
-          <w:t>10</w:t>
-        </w:r>
-      </w:fldSimple>
+      <w:r>
+        <w:fldChar w:fldCharType="begin"/>
+      </w:r>
+      <w:r>
+        <w:instrText xml:space="preserve"> SEQ Figure \* ARABIC </w:instrText>
+      </w:r>
+      <w:r>
+        <w:fldChar w:fldCharType="separate"/>
+      </w:r>
+      <w:r>
+        <w:rPr>
+          <w:noProof/>
+        </w:rPr>
+        <w:t>10</w:t>
+      </w:r>
+      <w:r>
+        <w:rPr>
+          <w:noProof/>
+        </w:rPr>
+        <w:fldChar w:fldCharType="end"/>
+      </w:r>
       <w:r>
         <w:t xml:space="preserve"> Wave View Settings dialog window</w:t>
       </w:r>
@@ -12042,11 +11761,7 @@
         <w:t>W</w:t>
       </w:r>
       <w:r>
-        <w:t xml:space="preserve"> </w:t>
-      </w:r>
-      <w:proofErr w:type="gramStart"/>
-      <w:r>
-        <w:t xml:space="preserve">or </w:t>
+        <w:t xml:space="preserve"> or </w:t>
       </w:r>
       <w:r>
         <w:rPr>
@@ -12054,15 +11769,11 @@
         </w:rPr>
         <w:t>,</w:t>
       </w:r>
-      <w:proofErr w:type="gramEnd"/>
       <w:r>
         <w:t xml:space="preserve"> will also toggle Wave view mode.</w:t>
       </w:r>
       <w:r>
-        <w:t xml:space="preserve"> </w:t>
-      </w:r>
-      <w:r>
-        <w:t xml:space="preserve">To apply filter, press the </w:t>
+        <w:t xml:space="preserve"> To apply filter, press the </w:t>
       </w:r>
       <w:r>
         <w:rPr>
@@ -12151,29 +11862,34 @@
       <w:r>
         <w:t xml:space="preserve">Figure </w:t>
       </w:r>
-      <w:fldSimple w:instr=" SEQ Figure \* ARABIC ">
-        <w:r>
-          <w:rPr>
-            <w:noProof/>
-          </w:rPr>
-          <w:t>11</w:t>
-        </w:r>
-      </w:fldSimple>
+      <w:r>
+        <w:fldChar w:fldCharType="begin"/>
+      </w:r>
+      <w:r>
+        <w:instrText xml:space="preserve"> SEQ Figure \* ARABIC </w:instrText>
+      </w:r>
+      <w:r>
+        <w:fldChar w:fldCharType="separate"/>
+      </w:r>
+      <w:r>
+        <w:rPr>
+          <w:noProof/>
+        </w:rPr>
+        <w:t>11</w:t>
+      </w:r>
+      <w:r>
+        <w:rPr>
+          <w:noProof/>
+        </w:rPr>
+        <w:fldChar w:fldCharType="end"/>
+      </w:r>
       <w:r>
         <w:t xml:space="preserve"> Wave view</w:t>
       </w:r>
     </w:p>
     <w:p>
       <w:r>
-        <w:t xml:space="preserve">In certain windows (e.g. </w:t>
-      </w:r>
-      <w:proofErr w:type="spellStart"/>
-      <w:r>
-        <w:t>Helicorder</w:t>
-      </w:r>
-      <w:proofErr w:type="spellEnd"/>
-      <w:r>
-        <w:t xml:space="preserve"> View, Clipboard), users can zoom in on a wave by left clicking and dragging over the portion of the wave you want to see.  The selected section will highlight in yellow prior to zooming in.</w:t>
+        <w:t>In certain windows (e.g. Helicorder View, Clipboard), users can zoom in on a wave by left clicking and dragging over the portion of the wave you want to see.  The selected section will highlight in yellow prior to zooming in.</w:t>
       </w:r>
       <w:r>
         <w:t xml:space="preserve">  </w:t>
@@ -12184,15 +11900,7 @@
         <w:ind w:firstLine="720"/>
       </w:pPr>
       <w:r>
-        <w:t xml:space="preserve">When in </w:t>
-      </w:r>
-      <w:proofErr w:type="spellStart"/>
-      <w:r>
-        <w:t>Helicorder</w:t>
-      </w:r>
-      <w:proofErr w:type="spellEnd"/>
-      <w:r>
-        <w:t xml:space="preserve"> View, if </w:t>
+        <w:t xml:space="preserve">When in Helicorder View, if </w:t>
       </w:r>
       <w:r>
         <w:rPr>
@@ -12281,11 +11989,7 @@
         <w:t>S</w:t>
       </w:r>
       <w:r>
-        <w:t xml:space="preserve"> </w:t>
-      </w:r>
-      <w:proofErr w:type="gramStart"/>
-      <w:r>
-        <w:t xml:space="preserve">or </w:t>
+        <w:t xml:space="preserve"> or </w:t>
       </w:r>
       <w:r>
         <w:rPr>
@@ -12293,15 +11997,11 @@
         </w:rPr>
         <w:t>.</w:t>
       </w:r>
-      <w:proofErr w:type="gramEnd"/>
       <w:r>
         <w:t xml:space="preserve"> will also toggle Spectra view mode.</w:t>
       </w:r>
       <w:r>
-        <w:t xml:space="preserve"> </w:t>
-      </w:r>
-      <w:r>
-        <w:t xml:space="preserve">To apply filter, press the </w:t>
+        <w:t xml:space="preserve"> To apply filter, press the </w:t>
       </w:r>
       <w:r>
         <w:rPr>
@@ -12379,14 +12079,27 @@
       <w:r>
         <w:t xml:space="preserve">Figure </w:t>
       </w:r>
-      <w:fldSimple w:instr=" SEQ Figure \* ARABIC ">
-        <w:r>
-          <w:rPr>
-            <w:noProof/>
-          </w:rPr>
-          <w:t>12</w:t>
-        </w:r>
-      </w:fldSimple>
+      <w:r>
+        <w:fldChar w:fldCharType="begin"/>
+      </w:r>
+      <w:r>
+        <w:instrText xml:space="preserve"> SEQ Figure \* ARABIC </w:instrText>
+      </w:r>
+      <w:r>
+        <w:fldChar w:fldCharType="separate"/>
+      </w:r>
+      <w:r>
+        <w:rPr>
+          <w:noProof/>
+        </w:rPr>
+        <w:t>12</w:t>
+      </w:r>
+      <w:r>
+        <w:rPr>
+          <w:noProof/>
+        </w:rPr>
+        <w:fldChar w:fldCharType="end"/>
+      </w:r>
       <w:r>
         <w:t xml:space="preserve"> Spectra view</w:t>
       </w:r>
@@ -12419,10 +12132,7 @@
         <w:t xml:space="preserve"> will also toggle Spectrogram view mode.</w:t>
       </w:r>
       <w:r>
-        <w:t xml:space="preserve"> </w:t>
-      </w:r>
-      <w:r>
-        <w:t xml:space="preserve">To apply filter, press the </w:t>
+        <w:t xml:space="preserve"> To apply filter, press the </w:t>
       </w:r>
       <w:r>
         <w:rPr>
@@ -12500,14 +12210,27 @@
       <w:r>
         <w:t xml:space="preserve">Figure </w:t>
       </w:r>
-      <w:fldSimple w:instr=" SEQ Figure \* ARABIC ">
-        <w:r>
-          <w:rPr>
-            <w:noProof/>
-          </w:rPr>
-          <w:t>13</w:t>
-        </w:r>
-      </w:fldSimple>
+      <w:r>
+        <w:fldChar w:fldCharType="begin"/>
+      </w:r>
+      <w:r>
+        <w:instrText xml:space="preserve"> SEQ Figure \* ARABIC </w:instrText>
+      </w:r>
+      <w:r>
+        <w:fldChar w:fldCharType="separate"/>
+      </w:r>
+      <w:r>
+        <w:rPr>
+          <w:noProof/>
+        </w:rPr>
+        <w:t>13</w:t>
+      </w:r>
+      <w:r>
+        <w:rPr>
+          <w:noProof/>
+        </w:rPr>
+        <w:fldChar w:fldCharType="end"/>
+      </w:r>
       <w:r>
         <w:t xml:space="preserve"> Spectrogram view</w:t>
       </w:r>
@@ -12534,7 +12257,6 @@
       <w:r>
         <w:t xml:space="preserve">or </w:t>
       </w:r>
-      <w:proofErr w:type="gramStart"/>
       <w:r>
         <w:rPr>
           <w:rFonts w:asciiTheme="majorHAnsi" w:hAnsiTheme="majorHAnsi" w:cstheme="majorHAnsi"/>
@@ -12542,17 +12264,10 @@
         <w:t>‘</w:t>
       </w:r>
       <w:r>
-        <w:t xml:space="preserve"> will</w:t>
-      </w:r>
-      <w:proofErr w:type="gramEnd"/>
-      <w:r>
-        <w:t xml:space="preserve"> also toggle Particle Motion view mode.</w:t>
-      </w:r>
-      <w:r>
-        <w:t xml:space="preserve"> </w:t>
-      </w:r>
-      <w:r>
-        <w:t xml:space="preserve">To apply filter, press the </w:t>
+        <w:t xml:space="preserve"> will also toggle Particle Motion view mode.</w:t>
+      </w:r>
+      <w:r>
+        <w:t xml:space="preserve"> To apply filter, press the </w:t>
       </w:r>
       <w:r>
         <w:rPr>
@@ -12630,14 +12345,27 @@
       <w:r>
         <w:t xml:space="preserve">Figure </w:t>
       </w:r>
-      <w:fldSimple w:instr=" SEQ Figure \* ARABIC ">
-        <w:r>
-          <w:rPr>
-            <w:noProof/>
-          </w:rPr>
-          <w:t>14</w:t>
-        </w:r>
-      </w:fldSimple>
+      <w:r>
+        <w:fldChar w:fldCharType="begin"/>
+      </w:r>
+      <w:r>
+        <w:instrText xml:space="preserve"> SEQ Figure \* ARABIC </w:instrText>
+      </w:r>
+      <w:r>
+        <w:fldChar w:fldCharType="separate"/>
+      </w:r>
+      <w:r>
+        <w:rPr>
+          <w:noProof/>
+        </w:rPr>
+        <w:t>14</w:t>
+      </w:r>
+      <w:r>
+        <w:rPr>
+          <w:noProof/>
+        </w:rPr>
+        <w:fldChar w:fldCharType="end"/>
+      </w:r>
       <w:r>
         <w:t xml:space="preserve"> Particle Motion view</w:t>
       </w:r>
@@ -12668,15 +12396,7 @@
         <w:t>(Z N E)</w:t>
       </w:r>
       <w:r>
-        <w:t xml:space="preserve">, </w:t>
-      </w:r>
-      <w:proofErr w:type="spellStart"/>
-      <w:r>
-        <w:t>triaxial</w:t>
-      </w:r>
-      <w:proofErr w:type="spellEnd"/>
-      <w:r>
-        <w:t xml:space="preserve"> (A B C), non-traditional orthogonal (1 2 3), and optional component (U V W)</w:t>
+        <w:t>, triaxial (A B C), non-traditional orthogonal (1 2 3), and op